--- a/paper/Chapter 01.docx
+++ b/paper/Chapter 01.docx
@@ -74,7 +74,61 @@
           <w:sz w:val="24"/>
           <w:szCs w:val="24"/>
         </w:rPr>
-        <w:t>中国是化界上最大的煤炭生产国和消费国，煤炭在未来相当长的一段时间内仍将是我国能源的主化。煤热解是煤转化过程中的初始阶段，研究煤的热解巧为对后续转化有着重要的作用。但煤热解是自由基驱动的反应，反应快速，难以用实验手段原位检测到自由基的变化情况和反应机理。近几年，分子模拟的方法被广泛用于物理、化学、生物和材料科学中，为从分了角度探索煤热解的反化机理提供了一个新的视角。</w:t>
+        <w:t>中</w:t>
+      </w:r>
+      <w:proofErr w:type="gramStart"/>
+      <w:r>
+        <w:rPr>
+          <w:rFonts w:ascii="Times New Roman" w:hAnsi="Times New Roman" w:cs="Times New Roman" w:hint="eastAsia"/>
+          <w:sz w:val="24"/>
+          <w:szCs w:val="24"/>
+        </w:rPr>
+        <w:t>国是化</w:t>
+      </w:r>
+      <w:proofErr w:type="gramEnd"/>
+      <w:r>
+        <w:rPr>
+          <w:rFonts w:ascii="Times New Roman" w:hAnsi="Times New Roman" w:cs="Times New Roman" w:hint="eastAsia"/>
+          <w:sz w:val="24"/>
+          <w:szCs w:val="24"/>
+        </w:rPr>
+        <w:t>界上最大的煤炭生产国和消费国，煤炭在未来相当长的一段时间内仍将是我国能源的主化。煤热解是煤转化过程中的初始阶段，研究煤的热解巧为对后续转化有着重要的作用。</w:t>
+      </w:r>
+      <w:proofErr w:type="gramStart"/>
+      <w:r>
+        <w:rPr>
+          <w:rFonts w:ascii="Times New Roman" w:hAnsi="Times New Roman" w:cs="Times New Roman" w:hint="eastAsia"/>
+          <w:sz w:val="24"/>
+          <w:szCs w:val="24"/>
+        </w:rPr>
+        <w:t>但煤热解</w:t>
+      </w:r>
+      <w:proofErr w:type="gramEnd"/>
+      <w:r>
+        <w:rPr>
+          <w:rFonts w:ascii="Times New Roman" w:hAnsi="Times New Roman" w:cs="Times New Roman" w:hint="eastAsia"/>
+          <w:sz w:val="24"/>
+          <w:szCs w:val="24"/>
+        </w:rPr>
+        <w:t>是自由基驱动的反应，反应快速，难以用实验手段原位检测到自由基的变化情况和反应机理。近几年，分子模拟的方法被广泛用于物理、化学、生物和材料科学中，为从分了角度探索煤热解</w:t>
+      </w:r>
+      <w:proofErr w:type="gramStart"/>
+      <w:r>
+        <w:rPr>
+          <w:rFonts w:ascii="Times New Roman" w:hAnsi="Times New Roman" w:cs="Times New Roman" w:hint="eastAsia"/>
+          <w:sz w:val="24"/>
+          <w:szCs w:val="24"/>
+        </w:rPr>
+        <w:t>的反化机理</w:t>
+      </w:r>
+      <w:proofErr w:type="gramEnd"/>
+      <w:r>
+        <w:rPr>
+          <w:rFonts w:ascii="Times New Roman" w:hAnsi="Times New Roman" w:cs="Times New Roman" w:hint="eastAsia"/>
+          <w:sz w:val="24"/>
+          <w:szCs w:val="24"/>
+        </w:rPr>
+        <w:t>提供了一个新的视角。</w:t>
       </w:r>
     </w:p>
     <w:p>
@@ -98,6 +152,7 @@
         </w:rPr>
         <w:t>在诸多分子模拟方法中，</w:t>
       </w:r>
+      <w:proofErr w:type="spellStart"/>
       <w:r>
         <w:rPr>
           <w:rFonts w:ascii="Times New Roman" w:hAnsi="Times New Roman" w:cs="Times New Roman" w:hint="eastAsia"/>
@@ -106,6 +161,7 @@
         </w:rPr>
         <w:t>ReaxFF</w:t>
       </w:r>
+      <w:proofErr w:type="spellEnd"/>
       <w:r>
         <w:rPr>
           <w:rFonts w:ascii="Times New Roman" w:hAnsi="Times New Roman" w:cs="Times New Roman" w:hint="eastAsia"/>
@@ -114,20 +170,30 @@
         </w:rPr>
         <w:t>力场通过键级来描述体系中的成键和断键，</w:t>
       </w:r>
+      <w:proofErr w:type="spellStart"/>
       <w:r>
         <w:rPr>
           <w:rFonts w:ascii="Times New Roman" w:hAnsi="Times New Roman" w:cs="Times New Roman" w:hint="eastAsia"/>
           <w:sz w:val="24"/>
           <w:szCs w:val="24"/>
         </w:rPr>
-        <w:t>ReaxFF MD</w:t>
-      </w:r>
+        <w:t>ReaxFF</w:t>
+      </w:r>
+      <w:proofErr w:type="spellEnd"/>
       <w:r>
         <w:rPr>
           <w:rFonts w:ascii="Times New Roman" w:hAnsi="Times New Roman" w:cs="Times New Roman" w:hint="eastAsia"/>
           <w:sz w:val="24"/>
           <w:szCs w:val="24"/>
         </w:rPr>
+        <w:t xml:space="preserve"> MD</w:t>
+      </w:r>
+      <w:r>
+        <w:rPr>
+          <w:rFonts w:ascii="Times New Roman" w:hAnsi="Times New Roman" w:cs="Times New Roman" w:hint="eastAsia"/>
+          <w:sz w:val="24"/>
+          <w:szCs w:val="24"/>
+        </w:rPr>
         <w:t>结合可以模拟较大的体系（</w:t>
       </w:r>
       <w:r>
@@ -144,39 +210,95 @@
           <w:sz w:val="24"/>
           <w:szCs w:val="24"/>
         </w:rPr>
-        <w:t>原子），且不需要对反应路径进行事先的定义，有潜力成为研究复杂煤热解及其它类煤化系热解的强有山工具。本论文巧先基于高性能计算方法进一巧提升了化学反应分子动力学</w:t>
-      </w:r>
+        <w:t>原子），且不需要对反应路径进行事先的定义，有潜力成为研究复杂煤热解及其它类煤化系热解的强有山工具。本</w:t>
+      </w:r>
+      <w:proofErr w:type="gramStart"/>
       <w:r>
         <w:rPr>
           <w:rFonts w:ascii="Times New Roman" w:hAnsi="Times New Roman" w:cs="Times New Roman" w:hint="eastAsia"/>
           <w:sz w:val="24"/>
           <w:szCs w:val="24"/>
         </w:rPr>
-        <w:t>ReaxFF MD</w:t>
-      </w:r>
+        <w:t>论文巧先基于</w:t>
+      </w:r>
+      <w:proofErr w:type="gramEnd"/>
       <w:r>
         <w:rPr>
           <w:rFonts w:ascii="Times New Roman" w:hAnsi="Times New Roman" w:cs="Times New Roman" w:hint="eastAsia"/>
           <w:sz w:val="24"/>
           <w:szCs w:val="24"/>
         </w:rPr>
+        <w:t>高性能计算方法进一巧提升了化学反应分子动力学</w:t>
+      </w:r>
+      <w:proofErr w:type="spellStart"/>
+      <w:r>
+        <w:rPr>
+          <w:rFonts w:ascii="Times New Roman" w:hAnsi="Times New Roman" w:cs="Times New Roman" w:hint="eastAsia"/>
+          <w:sz w:val="24"/>
+          <w:szCs w:val="24"/>
+        </w:rPr>
+        <w:t>ReaxFF</w:t>
+      </w:r>
+      <w:proofErr w:type="spellEnd"/>
+      <w:r>
+        <w:rPr>
+          <w:rFonts w:ascii="Times New Roman" w:hAnsi="Times New Roman" w:cs="Times New Roman" w:hint="eastAsia"/>
+          <w:sz w:val="24"/>
+          <w:szCs w:val="24"/>
+        </w:rPr>
+        <w:t xml:space="preserve"> MD</w:t>
+      </w:r>
+      <w:r>
+        <w:rPr>
+          <w:rFonts w:ascii="Times New Roman" w:hAnsi="Times New Roman" w:cs="Times New Roman" w:hint="eastAsia"/>
+          <w:sz w:val="24"/>
+          <w:szCs w:val="24"/>
+        </w:rPr>
         <w:t>在桌面计算机上的性能，为快速模拟更大规模的煤热解体系提供了有力的计算程序系统；其次构建了多种大规模的煤模型，并对所构建模型进行了多种模拟条件下的热解研究，探索了不同因素对煤热解行为的影响；最后将</w:t>
       </w:r>
+      <w:proofErr w:type="spellStart"/>
       <w:r>
         <w:rPr>
           <w:rFonts w:ascii="Times New Roman" w:hAnsi="Times New Roman" w:cs="Times New Roman" w:hint="eastAsia"/>
           <w:sz w:val="24"/>
           <w:szCs w:val="24"/>
         </w:rPr>
-        <w:t>ReaxFF MD</w:t>
-      </w:r>
+        <w:t>ReaxFF</w:t>
+      </w:r>
+      <w:proofErr w:type="spellEnd"/>
       <w:r>
         <w:rPr>
           <w:rFonts w:ascii="Times New Roman" w:hAnsi="Times New Roman" w:cs="Times New Roman" w:hint="eastAsia"/>
           <w:sz w:val="24"/>
           <w:szCs w:val="24"/>
         </w:rPr>
-        <w:t>模拟从煤热解体系扩展到类煤体系，即纤维素的热解研究中。</w:t>
+        <w:t xml:space="preserve"> MD</w:t>
+      </w:r>
+      <w:r>
+        <w:rPr>
+          <w:rFonts w:ascii="Times New Roman" w:hAnsi="Times New Roman" w:cs="Times New Roman" w:hint="eastAsia"/>
+          <w:sz w:val="24"/>
+          <w:szCs w:val="24"/>
+        </w:rPr>
+        <w:t>模拟从煤热解体系扩展</w:t>
+      </w:r>
+      <w:proofErr w:type="gramStart"/>
+      <w:r>
+        <w:rPr>
+          <w:rFonts w:ascii="Times New Roman" w:hAnsi="Times New Roman" w:cs="Times New Roman" w:hint="eastAsia"/>
+          <w:sz w:val="24"/>
+          <w:szCs w:val="24"/>
+        </w:rPr>
+        <w:t>到类煤</w:t>
+      </w:r>
+      <w:proofErr w:type="gramEnd"/>
+      <w:r>
+        <w:rPr>
+          <w:rFonts w:ascii="Times New Roman" w:hAnsi="Times New Roman" w:cs="Times New Roman" w:hint="eastAsia"/>
+          <w:sz w:val="24"/>
+          <w:szCs w:val="24"/>
+        </w:rPr>
+        <w:t>体系，即纤维素的热解研究中。</w:t>
       </w:r>
     </w:p>
     <w:p>
@@ -208,7 +330,63 @@
         <w:rPr>
           <w:rFonts w:hint="eastAsia"/>
         </w:rPr>
-        <w:t>能源是人类赖生存和持续发展的重要物质基础。目前世界能源消费均化石燃料为主。煤炭，作为主要的矿物能源和化工原料，在工业发展中发挥着不可替代的作用。煤炭热加工是当前煤炭加工中最重要的工艺，如大规模的炼焦工业。含碳物料在隔绝空气的条件下受热分解形成固体高碳物质的过程统称为炭化或热解，以煤为原料的干溜过程习惯上称为煤焦化或煤干馈，以生产焦炭、煤气和化工产品为目的的煤干饱又称为炼焦。</w:t>
+        <w:t>能源是人类</w:t>
+      </w:r>
+      <w:proofErr w:type="gramStart"/>
+      <w:r>
+        <w:rPr>
+          <w:rFonts w:hint="eastAsia"/>
+        </w:rPr>
+        <w:t>赖生存</w:t>
+      </w:r>
+      <w:proofErr w:type="gramEnd"/>
+      <w:r>
+        <w:rPr>
+          <w:rFonts w:hint="eastAsia"/>
+        </w:rPr>
+        <w:t>和持续发展的重要物质基础。目前世界能源消费均化石燃料为主。煤炭，作为主要的矿物能源和化工原料，在工业发展中发挥着不可替代的作用。煤炭热加工是当前煤炭加工中最重要的工艺，如大规模的炼焦工业。含碳物料在隔绝空气的条件下受热分解形成固体高碳物质的过程统称为炭化或热解，以煤为原料的</w:t>
+      </w:r>
+      <w:proofErr w:type="gramStart"/>
+      <w:r>
+        <w:rPr>
+          <w:rFonts w:hint="eastAsia"/>
+        </w:rPr>
+        <w:t>干溜过程</w:t>
+      </w:r>
+      <w:proofErr w:type="gramEnd"/>
+      <w:r>
+        <w:rPr>
+          <w:rFonts w:hint="eastAsia"/>
+        </w:rPr>
+        <w:t>习惯上称为煤焦化或煤干</w:t>
+      </w:r>
+      <w:proofErr w:type="gramStart"/>
+      <w:r>
+        <w:rPr>
+          <w:rFonts w:hint="eastAsia"/>
+        </w:rPr>
+        <w:t>馈</w:t>
+      </w:r>
+      <w:proofErr w:type="gramEnd"/>
+      <w:r>
+        <w:rPr>
+          <w:rFonts w:hint="eastAsia"/>
+        </w:rPr>
+        <w:t>，以生产焦炭、煤气和化工产品为目的的</w:t>
+      </w:r>
+      <w:proofErr w:type="gramStart"/>
+      <w:r>
+        <w:rPr>
+          <w:rFonts w:hint="eastAsia"/>
+        </w:rPr>
+        <w:t>煤干饱又</w:t>
+      </w:r>
+      <w:proofErr w:type="gramEnd"/>
+      <w:r>
+        <w:rPr>
+          <w:rFonts w:hint="eastAsia"/>
+        </w:rPr>
+        <w:t>称为炼焦。</w:t>
       </w:r>
     </w:p>
     <w:p>
@@ -232,7 +410,21 @@
         <w:rPr>
           <w:rFonts w:hint="eastAsia"/>
         </w:rPr>
-        <w:t>以上。焦炭的质量直接影响到炼铁的质量。随着高炉大型化以及高压喷吹技术的发展，对焦炭的质量要求日益严格。焦炉生产能耗极大，污染排放极为严重，使研巧者逐渐意识到系统的研究对整个炼焦工艺的必要性。通过炼焦过程的基础研究，可以为实际工艺提供指导，以达到提高焦炭生产率，稳定焦炭质量，降低生产能耗，减少环境污染的目的。</w:t>
+        <w:t>以上。焦炭的质量直接影响到炼铁的质量。随着高炉大型化以及高压喷吹技术的发展，对焦炭的质量要求日益严格。焦炉生产能耗极大，污染排放极为严重，使</w:t>
+      </w:r>
+      <w:proofErr w:type="gramStart"/>
+      <w:r>
+        <w:rPr>
+          <w:rFonts w:hint="eastAsia"/>
+        </w:rPr>
+        <w:t>研</w:t>
+      </w:r>
+      <w:proofErr w:type="gramEnd"/>
+      <w:r>
+        <w:rPr>
+          <w:rFonts w:hint="eastAsia"/>
+        </w:rPr>
+        <w:t>巧者逐渐意识到系统的研究对整个炼焦工艺的必要性。通过炼焦过程的基础研究，可以为实际工艺提供指导，以达到提高焦炭生产率，稳定焦炭质量，降低生产能耗，减少环境污染的目的。</w:t>
       </w:r>
     </w:p>
     <w:p>
@@ -359,7 +551,21 @@
         <w:rPr>
           <w:rFonts w:hint="eastAsia"/>
         </w:rPr>
-        <w:t>随着计算机和模拟手段的发展，研究者们开始尝试从微观尺度对煤的物理化学性质进行研巧，探讨煤热解过程中所表现的内在机理，为煤转化新工艺的开发提供理论支持。煤热解气体产物，如</w:t>
+        <w:t>随着计算机和模拟手段的发展，研究者们开始尝试从微观尺度对煤的物理化学性质进行</w:t>
+      </w:r>
+      <w:proofErr w:type="gramStart"/>
+      <w:r>
+        <w:rPr>
+          <w:rFonts w:hint="eastAsia"/>
+        </w:rPr>
+        <w:t>研</w:t>
+      </w:r>
+      <w:proofErr w:type="gramEnd"/>
+      <w:r>
+        <w:rPr>
+          <w:rFonts w:hint="eastAsia"/>
+        </w:rPr>
+        <w:t>巧，探讨煤热解过程中所表现的内在机理，为煤转化新工艺的开发提供理论支持。煤热解气体产物，如</w:t>
       </w:r>
       <w:r>
         <w:rPr>
@@ -721,7 +927,25 @@
           <w:kern w:val="0"/>
           <w:sz w:val="24"/>
         </w:rPr>
-        <w:t>的蜂窝状缩合芳香环和其周围的含氧官能团所组成，</w:t>
+        <w:t>的蜂窝状缩合</w:t>
+      </w:r>
+      <w:proofErr w:type="gramStart"/>
+      <w:r>
+        <w:rPr>
+          <w:bCs/>
+          <w:kern w:val="0"/>
+          <w:sz w:val="24"/>
+        </w:rPr>
+        <w:t>芳香环</w:t>
+      </w:r>
+      <w:proofErr w:type="gramEnd"/>
+      <w:r>
+        <w:rPr>
+          <w:bCs/>
+          <w:kern w:val="0"/>
+          <w:sz w:val="24"/>
+        </w:rPr>
+        <w:t>和其周围的含氧官能团所组成，</w:t>
       </w:r>
       <w:r>
         <w:rPr>
@@ -899,14 +1123,25 @@
         </w:rPr>
         <w:t>该模型中氮原子以</w:t>
       </w:r>
-      <w:r>
-        <w:rPr>
-          <w:rFonts w:hint="eastAsia"/>
-          <w:bCs/>
-          <w:kern w:val="0"/>
-          <w:sz w:val="24"/>
-        </w:rPr>
-        <w:t>吡啶环的</w:t>
+      <w:proofErr w:type="gramStart"/>
+      <w:r>
+        <w:rPr>
+          <w:rFonts w:hint="eastAsia"/>
+          <w:bCs/>
+          <w:kern w:val="0"/>
+          <w:sz w:val="24"/>
+        </w:rPr>
+        <w:t>吡啶环</w:t>
+      </w:r>
+      <w:proofErr w:type="gramEnd"/>
+      <w:r>
+        <w:rPr>
+          <w:rFonts w:hint="eastAsia"/>
+          <w:bCs/>
+          <w:kern w:val="0"/>
+          <w:sz w:val="24"/>
+        </w:rPr>
+        <w:t>的</w:t>
       </w:r>
       <w:r>
         <w:rPr>
@@ -931,7 +1166,25 @@
           <w:kern w:val="0"/>
           <w:sz w:val="24"/>
         </w:rPr>
-        <w:t>羟基、醌基等，这一模型正确</w:t>
+        <w:t>羟基、</w:t>
+      </w:r>
+      <w:proofErr w:type="gramStart"/>
+      <w:r>
+        <w:rPr>
+          <w:bCs/>
+          <w:kern w:val="0"/>
+          <w:sz w:val="24"/>
+        </w:rPr>
+        <w:t>醌</w:t>
+      </w:r>
+      <w:proofErr w:type="gramEnd"/>
+      <w:r>
+        <w:rPr>
+          <w:bCs/>
+          <w:kern w:val="0"/>
+          <w:sz w:val="24"/>
+        </w:rPr>
+        <w:t>基等，这一模型正确</w:t>
       </w:r>
       <w:r>
         <w:rPr>
@@ -1236,7 +1489,25 @@
           <w:kern w:val="0"/>
           <w:szCs w:val="21"/>
         </w:rPr>
-        <w:t>Figure 1-2 Given model</w:t>
+        <w:t xml:space="preserve">Figure 1-2 </w:t>
+      </w:r>
+      <w:proofErr w:type="gramStart"/>
+      <w:r>
+        <w:rPr>
+          <w:rFonts w:hint="eastAsia"/>
+          <w:kern w:val="0"/>
+          <w:szCs w:val="21"/>
+        </w:rPr>
+        <w:t>Given</w:t>
+      </w:r>
+      <w:proofErr w:type="gramEnd"/>
+      <w:r>
+        <w:rPr>
+          <w:rFonts w:hint="eastAsia"/>
+          <w:kern w:val="0"/>
+          <w:szCs w:val="21"/>
+        </w:rPr>
+        <w:t xml:space="preserve"> model</w:t>
       </w:r>
     </w:p>
     <w:p>
@@ -1399,6 +1670,7 @@
         </w:rPr>
         <w:t>个</w:t>
       </w:r>
+      <w:proofErr w:type="gramStart"/>
       <w:r>
         <w:rPr>
           <w:bCs/>
@@ -1416,6 +1688,7 @@
         </w:rPr>
         <w:t>环</w:t>
       </w:r>
+      <w:proofErr w:type="gramEnd"/>
       <w:r>
         <w:rPr>
           <w:bCs/>
@@ -1439,7 +1712,25 @@
           <w:kern w:val="0"/>
           <w:sz w:val="24"/>
         </w:rPr>
-        <w:t>结构单元之间的桥键主要是短</w:t>
+        <w:t>结构单元之间</w:t>
+      </w:r>
+      <w:proofErr w:type="gramStart"/>
+      <w:r>
+        <w:rPr>
+          <w:bCs/>
+          <w:kern w:val="0"/>
+          <w:sz w:val="24"/>
+        </w:rPr>
+        <w:t>的桥键主要</w:t>
+      </w:r>
+      <w:proofErr w:type="gramEnd"/>
+      <w:r>
+        <w:rPr>
+          <w:bCs/>
+          <w:kern w:val="0"/>
+          <w:sz w:val="24"/>
+        </w:rPr>
+        <w:t>是短</w:t>
       </w:r>
       <w:r>
         <w:rPr>
@@ -1473,7 +1764,25 @@
           <w:kern w:val="0"/>
           <w:sz w:val="24"/>
         </w:rPr>
-        <w:t>、醚键等弱键</w:t>
+        <w:t>、</w:t>
+      </w:r>
+      <w:proofErr w:type="gramStart"/>
+      <w:r>
+        <w:rPr>
+          <w:bCs/>
+          <w:kern w:val="0"/>
+          <w:sz w:val="24"/>
+        </w:rPr>
+        <w:t>醚键等</w:t>
+      </w:r>
+      <w:proofErr w:type="gramEnd"/>
+      <w:r>
+        <w:rPr>
+          <w:bCs/>
+          <w:kern w:val="0"/>
+          <w:sz w:val="24"/>
+        </w:rPr>
+        <w:t>弱键</w:t>
       </w:r>
       <w:r>
         <w:rPr>
@@ -1525,6 +1834,7 @@
         </w:rPr>
         <w:t>年</w:t>
       </w:r>
+      <w:proofErr w:type="spellStart"/>
       <w:r>
         <w:rPr>
           <w:bCs/>
@@ -1533,6 +1843,7 @@
         </w:rPr>
         <w:t>Wender</w:t>
       </w:r>
+      <w:proofErr w:type="spellEnd"/>
       <w:r>
         <w:rPr>
           <w:kern w:val="0"/>
@@ -1643,6 +1954,7 @@
         </w:rPr>
         <w:t>主要</w:t>
       </w:r>
+      <w:proofErr w:type="gramStart"/>
       <w:r>
         <w:rPr>
           <w:kern w:val="0"/>
@@ -1658,6 +1970,7 @@
         </w:rPr>
         <w:t>为</w:t>
       </w:r>
+      <w:proofErr w:type="gramEnd"/>
       <w:r>
         <w:rPr>
           <w:kern w:val="0"/>
@@ -1678,7 +1991,23 @@
           <w:kern w:val="0"/>
           <w:sz w:val="24"/>
         </w:rPr>
-        <w:t>，芳环之间以次甲基链连接，</w:t>
+        <w:t>，</w:t>
+      </w:r>
+      <w:proofErr w:type="gramStart"/>
+      <w:r>
+        <w:rPr>
+          <w:kern w:val="0"/>
+          <w:sz w:val="24"/>
+        </w:rPr>
+        <w:t>芳环之间</w:t>
+      </w:r>
+      <w:proofErr w:type="gramEnd"/>
+      <w:r>
+        <w:rPr>
+          <w:kern w:val="0"/>
+          <w:sz w:val="24"/>
+        </w:rPr>
+        <w:t>以次甲基链连接，</w:t>
       </w:r>
       <w:r>
         <w:rPr>
@@ -1831,7 +2160,25 @@
           <w:kern w:val="0"/>
           <w:szCs w:val="21"/>
         </w:rPr>
-        <w:t>Figure 1-3 Wiser model</w:t>
+        <w:t xml:space="preserve">Figure 1-3 </w:t>
+      </w:r>
+      <w:proofErr w:type="gramStart"/>
+      <w:r>
+        <w:rPr>
+          <w:rFonts w:hint="eastAsia"/>
+          <w:kern w:val="0"/>
+          <w:szCs w:val="21"/>
+        </w:rPr>
+        <w:t>Wiser</w:t>
+      </w:r>
+      <w:proofErr w:type="gramEnd"/>
+      <w:r>
+        <w:rPr>
+          <w:rFonts w:hint="eastAsia"/>
+          <w:kern w:val="0"/>
+          <w:szCs w:val="21"/>
+        </w:rPr>
+        <w:t xml:space="preserve"> model</w:t>
       </w:r>
     </w:p>
     <w:p>
@@ -1902,7 +2249,25 @@
           <w:kern w:val="0"/>
           <w:sz w:val="24"/>
         </w:rPr>
-        <w:t>受到越来越多学者的重视</w:t>
+        <w:t>受到越来越</w:t>
+      </w:r>
+      <w:proofErr w:type="gramStart"/>
+      <w:r>
+        <w:rPr>
+          <w:rFonts w:hint="eastAsia"/>
+          <w:kern w:val="0"/>
+          <w:sz w:val="24"/>
+        </w:rPr>
+        <w:t>多学者</w:t>
+      </w:r>
+      <w:proofErr w:type="gramEnd"/>
+      <w:r>
+        <w:rPr>
+          <w:rFonts w:hint="eastAsia"/>
+          <w:kern w:val="0"/>
+          <w:sz w:val="24"/>
+        </w:rPr>
+        <w:t>的重视</w:t>
       </w:r>
       <w:r>
         <w:rPr>
@@ -2194,6 +2559,7 @@
         </w:rPr>
         <w:t>苯环的</w:t>
       </w:r>
+      <w:proofErr w:type="gramStart"/>
       <w:r>
         <w:rPr>
           <w:bCs/>
@@ -2211,6 +2577,7 @@
         </w:rPr>
         <w:t>为主</w:t>
       </w:r>
+      <w:proofErr w:type="gramEnd"/>
       <w:r>
         <w:rPr>
           <w:bCs/>
@@ -2226,15 +2593,61 @@
           <w:kern w:val="0"/>
           <w:sz w:val="24"/>
         </w:rPr>
-        <w:t>结构之间以</w:t>
-      </w:r>
-      <w:r>
-        <w:rPr>
-          <w:bCs/>
-          <w:kern w:val="0"/>
-          <w:sz w:val="24"/>
-        </w:rPr>
-        <w:t>桥键连接，多数桥键是亚甲基和醚</w:t>
+        <w:t>结构之间</w:t>
+      </w:r>
+      <w:proofErr w:type="gramStart"/>
+      <w:r>
+        <w:rPr>
+          <w:rFonts w:hint="eastAsia"/>
+          <w:bCs/>
+          <w:kern w:val="0"/>
+          <w:sz w:val="24"/>
+        </w:rPr>
+        <w:t>以</w:t>
+      </w:r>
+      <w:r>
+        <w:rPr>
+          <w:bCs/>
+          <w:kern w:val="0"/>
+          <w:sz w:val="24"/>
+        </w:rPr>
+        <w:t>桥键连接</w:t>
+      </w:r>
+      <w:proofErr w:type="gramEnd"/>
+      <w:r>
+        <w:rPr>
+          <w:bCs/>
+          <w:kern w:val="0"/>
+          <w:sz w:val="24"/>
+        </w:rPr>
+        <w:t>，</w:t>
+      </w:r>
+      <w:proofErr w:type="gramStart"/>
+      <w:r>
+        <w:rPr>
+          <w:bCs/>
+          <w:kern w:val="0"/>
+          <w:sz w:val="24"/>
+        </w:rPr>
+        <w:t>多数桥键是</w:t>
+      </w:r>
+      <w:proofErr w:type="gramEnd"/>
+      <w:r>
+        <w:rPr>
+          <w:bCs/>
+          <w:kern w:val="0"/>
+          <w:sz w:val="24"/>
+        </w:rPr>
+        <w:t>亚甲基</w:t>
+      </w:r>
+      <w:proofErr w:type="gramStart"/>
+      <w:r>
+        <w:rPr>
+          <w:bCs/>
+          <w:kern w:val="0"/>
+          <w:sz w:val="24"/>
+        </w:rPr>
+        <w:t>和醚</w:t>
       </w:r>
       <w:r>
         <w:rPr>
@@ -2245,13 +2658,41 @@
         </w:rPr>
         <w:t>氧基</w:t>
       </w:r>
-      <w:r>
-        <w:rPr>
-          <w:bCs/>
-          <w:kern w:val="0"/>
-          <w:sz w:val="24"/>
-        </w:rPr>
-        <w:t>。该结构假设缩合芳环由较短的脂肪烃和醚</w:t>
+      <w:proofErr w:type="gramEnd"/>
+      <w:r>
+        <w:rPr>
+          <w:bCs/>
+          <w:kern w:val="0"/>
+          <w:sz w:val="24"/>
+        </w:rPr>
+        <w:t>。该结构假设</w:t>
+      </w:r>
+      <w:proofErr w:type="gramStart"/>
+      <w:r>
+        <w:rPr>
+          <w:bCs/>
+          <w:kern w:val="0"/>
+          <w:sz w:val="24"/>
+        </w:rPr>
+        <w:t>缩合芳环由</w:t>
+      </w:r>
+      <w:proofErr w:type="gramEnd"/>
+      <w:r>
+        <w:rPr>
+          <w:bCs/>
+          <w:kern w:val="0"/>
+          <w:sz w:val="24"/>
+        </w:rPr>
+        <w:t>较短的脂肪烃</w:t>
+      </w:r>
+      <w:proofErr w:type="gramStart"/>
+      <w:r>
+        <w:rPr>
+          <w:bCs/>
+          <w:kern w:val="0"/>
+          <w:sz w:val="24"/>
+        </w:rPr>
+        <w:t>和醚</w:t>
       </w:r>
       <w:r>
         <w:rPr>
@@ -2262,6 +2703,7 @@
         </w:rPr>
         <w:t>氧基</w:t>
       </w:r>
+      <w:proofErr w:type="gramEnd"/>
       <w:r>
         <w:rPr>
           <w:bCs/>
@@ -2375,6 +2817,7 @@
         </w:rPr>
         <w:t>模型和</w:t>
       </w:r>
+      <w:proofErr w:type="spellStart"/>
       <w:r>
         <w:rPr>
           <w:bCs/>
@@ -2383,6 +2826,7 @@
         </w:rPr>
         <w:t>Wender</w:t>
       </w:r>
+      <w:proofErr w:type="spellEnd"/>
       <w:r>
         <w:rPr>
           <w:bCs/>
@@ -2432,7 +2876,27 @@
           <w:kern w:val="0"/>
           <w:sz w:val="24"/>
         </w:rPr>
-        <w:t>，该模型变质程度的覆盖面比较广，包含了从褐煤等低煤级煤到无烟煤等高煤级煤</w:t>
+        <w:t>，该模型变质程度的覆盖面比较广，包含了从褐煤等低</w:t>
+      </w:r>
+      <w:proofErr w:type="gramStart"/>
+      <w:r>
+        <w:rPr>
+          <w:rFonts w:hint="eastAsia"/>
+          <w:bCs/>
+          <w:kern w:val="0"/>
+          <w:sz w:val="24"/>
+        </w:rPr>
+        <w:t>煤级煤到无烟煤</w:t>
+      </w:r>
+      <w:proofErr w:type="gramEnd"/>
+      <w:r>
+        <w:rPr>
+          <w:rFonts w:hint="eastAsia"/>
+          <w:bCs/>
+          <w:kern w:val="0"/>
+          <w:sz w:val="24"/>
+        </w:rPr>
+        <w:t>等高煤级煤</w:t>
       </w:r>
       <w:r>
         <w:rPr>
@@ -2442,6 +2906,7 @@
         </w:rPr>
         <w:t>。</w:t>
       </w:r>
+      <w:proofErr w:type="spellStart"/>
       <w:r>
         <w:rPr>
           <w:bCs/>
@@ -2450,6 +2915,7 @@
         </w:rPr>
         <w:t>Huttinger</w:t>
       </w:r>
+      <w:proofErr w:type="spellEnd"/>
       <w:r>
         <w:rPr>
           <w:kern w:val="0"/>
@@ -2483,6 +2949,7 @@
         </w:rPr>
         <w:t>和</w:t>
       </w:r>
+      <w:proofErr w:type="spellStart"/>
       <w:r>
         <w:rPr>
           <w:bCs/>
@@ -2491,6 +2958,7 @@
         </w:rPr>
         <w:t>Michenfelder</w:t>
       </w:r>
+      <w:proofErr w:type="spellEnd"/>
       <w:r>
         <w:rPr>
           <w:bCs/>
@@ -2551,6 +3019,7 @@
         </w:rPr>
         <w:t>、</w:t>
       </w:r>
+      <w:proofErr w:type="spellStart"/>
       <w:r>
         <w:rPr>
           <w:bCs/>
@@ -2559,6 +3028,7 @@
         </w:rPr>
         <w:t>Ca</w:t>
       </w:r>
+      <w:proofErr w:type="spellEnd"/>
       <w:r>
         <w:rPr>
           <w:rFonts w:hint="eastAsia"/>
@@ -2609,8 +3079,27 @@
           <w:kern w:val="0"/>
           <w:sz w:val="24"/>
         </w:rPr>
-        <w:t>，并将它们作为结构实体，结构模型中不含水。</w:t>
-      </w:r>
+        <w:t>，并将它们作为结构实体，结构模型中</w:t>
+      </w:r>
+      <w:proofErr w:type="gramStart"/>
+      <w:r>
+        <w:rPr>
+          <w:bCs/>
+          <w:kern w:val="0"/>
+          <w:sz w:val="24"/>
+        </w:rPr>
+        <w:t>不</w:t>
+      </w:r>
+      <w:proofErr w:type="gramEnd"/>
+      <w:r>
+        <w:rPr>
+          <w:bCs/>
+          <w:kern w:val="0"/>
+          <w:sz w:val="24"/>
+        </w:rPr>
+        <w:t>含水。</w:t>
+      </w:r>
+      <w:proofErr w:type="spellStart"/>
       <w:r>
         <w:rPr>
           <w:bCs/>
@@ -2619,6 +3108,7 @@
         </w:rPr>
         <w:t>Lazarov</w:t>
       </w:r>
+      <w:proofErr w:type="spellEnd"/>
       <w:r>
         <w:rPr>
           <w:kern w:val="0"/>
@@ -2652,6 +3142,7 @@
         </w:rPr>
         <w:t>和</w:t>
       </w:r>
+      <w:proofErr w:type="spellStart"/>
       <w:r>
         <w:rPr>
           <w:bCs/>
@@ -2660,6 +3151,7 @@
         </w:rPr>
         <w:t>Marinov</w:t>
       </w:r>
+      <w:proofErr w:type="spellEnd"/>
       <w:r>
         <w:rPr>
           <w:bCs/>
@@ -2981,7 +3473,25 @@
           <w:kern w:val="0"/>
           <w:sz w:val="24"/>
         </w:rPr>
-        <w:t>的不均一性。</w:t>
+        <w:t>的不均</w:t>
+      </w:r>
+      <w:proofErr w:type="gramStart"/>
+      <w:r>
+        <w:rPr>
+          <w:bCs/>
+          <w:kern w:val="0"/>
+          <w:sz w:val="24"/>
+        </w:rPr>
+        <w:t>一</w:t>
+      </w:r>
+      <w:proofErr w:type="gramEnd"/>
+      <w:r>
+        <w:rPr>
+          <w:bCs/>
+          <w:kern w:val="0"/>
+          <w:sz w:val="24"/>
+        </w:rPr>
+        <w:t>性。</w:t>
       </w:r>
     </w:p>
     <w:p>
@@ -2996,6 +3506,7 @@
           <w:sz w:val="24"/>
         </w:rPr>
       </w:pPr>
+      <w:proofErr w:type="spellStart"/>
       <w:r>
         <w:rPr>
           <w:bCs/>
@@ -3004,6 +3515,7 @@
         </w:rPr>
         <w:t>Weeler</w:t>
       </w:r>
+      <w:proofErr w:type="spellEnd"/>
       <w:r>
         <w:rPr>
           <w:kern w:val="0"/>
@@ -3087,6 +3599,7 @@
         </w:rPr>
         <w:t>为两相模型的构建提供了思想基础。</w:t>
       </w:r>
+      <w:proofErr w:type="spellStart"/>
       <w:r>
         <w:rPr>
           <w:bCs/>
@@ -3095,6 +3608,7 @@
         </w:rPr>
         <w:t>Weeler</w:t>
       </w:r>
+      <w:proofErr w:type="spellEnd"/>
       <w:r>
         <w:rPr>
           <w:bCs/>
@@ -3135,16 +3649,35 @@
           <w:kern w:val="0"/>
           <w:sz w:val="24"/>
         </w:rPr>
-        <w:t>、氢化芳环</w:t>
-      </w:r>
-      <w:r>
-        <w:rPr>
-          <w:rFonts w:hint="eastAsia"/>
-          <w:bCs/>
-          <w:kern w:val="0"/>
-          <w:sz w:val="24"/>
-        </w:rPr>
-        <w:t>构成的</w:t>
+        <w:t>、氢化</w:t>
+      </w:r>
+      <w:proofErr w:type="gramStart"/>
+      <w:r>
+        <w:rPr>
+          <w:bCs/>
+          <w:kern w:val="0"/>
+          <w:sz w:val="24"/>
+        </w:rPr>
+        <w:t>芳环</w:t>
+      </w:r>
+      <w:r>
+        <w:rPr>
+          <w:rFonts w:hint="eastAsia"/>
+          <w:bCs/>
+          <w:kern w:val="0"/>
+          <w:sz w:val="24"/>
+        </w:rPr>
+        <w:t>构成</w:t>
+      </w:r>
+      <w:proofErr w:type="gramEnd"/>
+      <w:r>
+        <w:rPr>
+          <w:rFonts w:hint="eastAsia"/>
+          <w:bCs/>
+          <w:kern w:val="0"/>
+          <w:sz w:val="24"/>
+        </w:rPr>
+        <w:t>的</w:t>
       </w:r>
       <w:r>
         <w:rPr>
@@ -3161,8 +3694,19 @@
           <w:kern w:val="0"/>
           <w:sz w:val="24"/>
         </w:rPr>
-        <w:t>，芳环之间</w:t>
-      </w:r>
+        <w:t>，</w:t>
+      </w:r>
+      <w:proofErr w:type="gramStart"/>
+      <w:r>
+        <w:rPr>
+          <w:rFonts w:hint="eastAsia"/>
+          <w:bCs/>
+          <w:kern w:val="0"/>
+          <w:sz w:val="24"/>
+        </w:rPr>
+        <w:t>芳环之间</w:t>
+      </w:r>
+      <w:proofErr w:type="gramEnd"/>
       <w:r>
         <w:rPr>
           <w:bCs/>
@@ -3256,6 +3800,7 @@
         </w:rPr>
         <w:t>，</w:t>
       </w:r>
+      <w:proofErr w:type="spellStart"/>
       <w:r>
         <w:rPr>
           <w:bCs/>
@@ -3264,6 +3809,7 @@
         </w:rPr>
         <w:t>Haenel</w:t>
       </w:r>
+      <w:proofErr w:type="spellEnd"/>
       <w:r>
         <w:rPr>
           <w:kern w:val="0"/>
@@ -3295,7 +3841,16 @@
           <w:kern w:val="0"/>
           <w:sz w:val="24"/>
         </w:rPr>
-        <w:t>等根据</w:t>
+        <w:t>等</w:t>
+      </w:r>
+      <w:proofErr w:type="gramStart"/>
+      <w:r>
+        <w:rPr>
+          <w:bCs/>
+          <w:kern w:val="0"/>
+          <w:sz w:val="24"/>
+        </w:rPr>
+        <w:t>根据</w:t>
       </w:r>
       <w:r>
         <w:rPr>
@@ -3314,6 +3869,7 @@
         </w:rPr>
         <w:t>核磁共振</w:t>
       </w:r>
+      <w:proofErr w:type="gramEnd"/>
       <w:r>
         <w:rPr>
           <w:rFonts w:hint="eastAsia"/>
@@ -3340,6 +3896,7 @@
         </w:rPr>
         <w:t>存在的</w:t>
       </w:r>
+      <w:proofErr w:type="gramStart"/>
       <w:r>
         <w:rPr>
           <w:bCs/>
@@ -3357,6 +3914,7 @@
         </w:rPr>
         <w:t>现象</w:t>
       </w:r>
+      <w:proofErr w:type="gramEnd"/>
       <w:r>
         <w:rPr>
           <w:bCs/>
@@ -3647,8 +4205,19 @@
           <w:kern w:val="0"/>
           <w:szCs w:val="21"/>
         </w:rPr>
-        <w:t>Figure 1-4 Two-phase model</w:t>
-      </w:r>
+        <w:t xml:space="preserve">Figure 1-4 Two-phase </w:t>
+      </w:r>
+      <w:proofErr w:type="gramStart"/>
+      <w:r>
+        <w:rPr>
+          <w:rFonts w:hint="eastAsia"/>
+          <w:bCs/>
+          <w:kern w:val="0"/>
+          <w:szCs w:val="21"/>
+        </w:rPr>
+        <w:t>model</w:t>
+      </w:r>
+      <w:proofErr w:type="gramEnd"/>
     </w:p>
     <w:p>
       <w:pPr>
@@ -3779,7 +4348,25 @@
           <w:kern w:val="0"/>
           <w:sz w:val="24"/>
         </w:rPr>
-        <w:t>在此基础上发现了煤中存在的缩合芳环数量较多，最大数目达到</w:t>
+        <w:t>在此基础上发现了煤中存在的缩合</w:t>
+      </w:r>
+      <w:proofErr w:type="gramStart"/>
+      <w:r>
+        <w:rPr>
+          <w:rFonts w:hint="eastAsia"/>
+          <w:kern w:val="0"/>
+          <w:sz w:val="24"/>
+        </w:rPr>
+        <w:t>芳环数量</w:t>
+      </w:r>
+      <w:proofErr w:type="gramEnd"/>
+      <w:r>
+        <w:rPr>
+          <w:rFonts w:hint="eastAsia"/>
+          <w:kern w:val="0"/>
+          <w:sz w:val="24"/>
+        </w:rPr>
+        <w:t>较多，最大数目达到</w:t>
       </w:r>
       <w:r>
         <w:rPr>
@@ -3831,6 +4418,7 @@
           <w:sz w:val="24"/>
         </w:rPr>
       </w:pPr>
+      <w:proofErr w:type="spellStart"/>
       <w:r>
         <w:rPr>
           <w:kern w:val="0"/>
@@ -3838,6 +4426,7 @@
         </w:rPr>
         <w:t>Grigoriew</w:t>
       </w:r>
+      <w:proofErr w:type="spellEnd"/>
       <w:r>
         <w:rPr>
           <w:kern w:val="0"/>
@@ -3959,6 +4548,7 @@
         </w:rPr>
         <w:t>由于两相模型不能够解释混合溶剂对于煤的高抽提率，</w:t>
       </w:r>
+      <w:proofErr w:type="spellStart"/>
       <w:r>
         <w:rPr>
           <w:kern w:val="0"/>
@@ -3966,6 +4556,7 @@
         </w:rPr>
         <w:t>Nishioka</w:t>
       </w:r>
+      <w:proofErr w:type="spellEnd"/>
       <w:r>
         <w:rPr>
           <w:kern w:val="0"/>
@@ -3996,7 +4587,15 @@
           <w:kern w:val="0"/>
           <w:sz w:val="24"/>
         </w:rPr>
-        <w:t>提出了煤的缔合结构模型或者叫做物理结构模型。该模型认为在煤中只存在煤分子，煤分</w:t>
+        <w:t>提出了煤的缔合结构模型或者叫做物理结构模型。该模型认为在煤中只存在煤分子，</w:t>
+      </w:r>
+      <w:proofErr w:type="gramStart"/>
+      <w:r>
+        <w:rPr>
+          <w:kern w:val="0"/>
+          <w:sz w:val="24"/>
+        </w:rPr>
+        <w:t>煤分</w:t>
       </w:r>
       <w:r>
         <w:rPr>
@@ -4004,7 +4603,31 @@
           <w:sz w:val="24"/>
         </w:rPr>
         <w:lastRenderedPageBreak/>
-        <w:t>子之间通过非共价键作用连接成为缔合结构，芳环之间的氢键和</w:t>
+        <w:t>子</w:t>
+      </w:r>
+      <w:proofErr w:type="gramEnd"/>
+      <w:r>
+        <w:rPr>
+          <w:kern w:val="0"/>
+          <w:sz w:val="24"/>
+        </w:rPr>
+        <w:t>之间通过非共价键作用连接成为缔合结构，</w:t>
+      </w:r>
+      <w:proofErr w:type="gramStart"/>
+      <w:r>
+        <w:rPr>
+          <w:kern w:val="0"/>
+          <w:sz w:val="24"/>
+        </w:rPr>
+        <w:t>芳环之间</w:t>
+      </w:r>
+      <w:proofErr w:type="gramEnd"/>
+      <w:r>
+        <w:rPr>
+          <w:kern w:val="0"/>
+          <w:sz w:val="24"/>
+        </w:rPr>
+        <w:t>的氢键和</w:t>
       </w:r>
       <w:r>
         <w:rPr>
@@ -4018,7 +4641,39 @@
           <w:kern w:val="0"/>
           <w:sz w:val="24"/>
         </w:rPr>
-        <w:t>电子作用是主要的缔合力，煤分子之间也存在电荷作用力，但是这一模型并没有阐明煤分子之间缔合的方式。</w:t>
+        <w:t>电子作用是主要的缔合力，</w:t>
+      </w:r>
+      <w:proofErr w:type="gramStart"/>
+      <w:r>
+        <w:rPr>
+          <w:kern w:val="0"/>
+          <w:sz w:val="24"/>
+        </w:rPr>
+        <w:t>煤分子</w:t>
+      </w:r>
+      <w:proofErr w:type="gramEnd"/>
+      <w:r>
+        <w:rPr>
+          <w:kern w:val="0"/>
+          <w:sz w:val="24"/>
+        </w:rPr>
+        <w:t>之间也存在电荷作用力，但是这一模型并没有阐明</w:t>
+      </w:r>
+      <w:proofErr w:type="gramStart"/>
+      <w:r>
+        <w:rPr>
+          <w:kern w:val="0"/>
+          <w:sz w:val="24"/>
+        </w:rPr>
+        <w:t>煤分子</w:t>
+      </w:r>
+      <w:proofErr w:type="gramEnd"/>
+      <w:r>
+        <w:rPr>
+          <w:kern w:val="0"/>
+          <w:sz w:val="24"/>
+        </w:rPr>
+        <w:t>之间缔合的方式。</w:t>
       </w:r>
     </w:p>
     <w:p>
@@ -4179,7 +4834,23 @@
           <w:kern w:val="0"/>
           <w:sz w:val="24"/>
         </w:rPr>
-        <w:t>分子量几百至一千的的中小型分子</w:t>
+        <w:t>分子量几百至一千的</w:t>
+      </w:r>
+      <w:proofErr w:type="gramStart"/>
+      <w:r>
+        <w:rPr>
+          <w:kern w:val="0"/>
+          <w:sz w:val="24"/>
+        </w:rPr>
+        <w:t>的</w:t>
+      </w:r>
+      <w:proofErr w:type="gramEnd"/>
+      <w:r>
+        <w:rPr>
+          <w:kern w:val="0"/>
+          <w:sz w:val="24"/>
+        </w:rPr>
+        <w:t>中小型分子</w:t>
       </w:r>
       <w:r>
         <w:rPr>
@@ -4268,15 +4939,37 @@
           <w:sz w:val="24"/>
         </w:rPr>
       </w:pPr>
-      <w:r>
-        <w:rPr>
-          <w:rFonts w:hint="eastAsia"/>
-          <w:bCs/>
-          <w:kern w:val="0"/>
-          <w:sz w:val="24"/>
-        </w:rPr>
-        <w:t>Toshimasa Takanohashi</w:t>
-      </w:r>
+      <w:proofErr w:type="spellStart"/>
+      <w:r>
+        <w:rPr>
+          <w:rFonts w:hint="eastAsia"/>
+          <w:bCs/>
+          <w:kern w:val="0"/>
+          <w:sz w:val="24"/>
+        </w:rPr>
+        <w:t>Toshimasa</w:t>
+      </w:r>
+      <w:proofErr w:type="spellEnd"/>
+      <w:r>
+        <w:rPr>
+          <w:rFonts w:hint="eastAsia"/>
+          <w:bCs/>
+          <w:kern w:val="0"/>
+          <w:sz w:val="24"/>
+        </w:rPr>
+        <w:t xml:space="preserve"> </w:t>
+      </w:r>
+      <w:proofErr w:type="spellStart"/>
+      <w:r>
+        <w:rPr>
+          <w:rFonts w:hint="eastAsia"/>
+          <w:bCs/>
+          <w:kern w:val="0"/>
+          <w:sz w:val="24"/>
+        </w:rPr>
+        <w:t>Takanohashi</w:t>
+      </w:r>
+      <w:proofErr w:type="spellEnd"/>
       <w:r>
         <w:rPr>
           <w:rFonts w:hint="eastAsia"/>
@@ -4430,6 +5123,7 @@
         </w:rPr>
         <w:t>中小分子化合物含量。</w:t>
       </w:r>
+      <w:proofErr w:type="spellStart"/>
       <w:r>
         <w:rPr>
           <w:bCs/>
@@ -4447,6 +5141,7 @@
         </w:rPr>
         <w:t>no</w:t>
       </w:r>
+      <w:proofErr w:type="spellEnd"/>
       <w:r>
         <w:rPr>
           <w:kern w:val="0"/>
@@ -4520,7 +5215,25 @@
           <w:kern w:val="0"/>
           <w:sz w:val="24"/>
         </w:rPr>
-        <w:t>混合溶剂对煤有着优良的溶解能力，</w:t>
+        <w:t>混合溶剂对</w:t>
+      </w:r>
+      <w:proofErr w:type="gramStart"/>
+      <w:r>
+        <w:rPr>
+          <w:bCs/>
+          <w:kern w:val="0"/>
+          <w:sz w:val="24"/>
+        </w:rPr>
+        <w:t>煤有着</w:t>
+      </w:r>
+      <w:proofErr w:type="gramEnd"/>
+      <w:r>
+        <w:rPr>
+          <w:bCs/>
+          <w:kern w:val="0"/>
+          <w:sz w:val="24"/>
+        </w:rPr>
+        <w:t>优良的溶解能力，</w:t>
       </w:r>
       <w:r>
         <w:rPr>
@@ -4924,7 +5637,27 @@
           <w:kern w:val="0"/>
           <w:sz w:val="24"/>
         </w:rPr>
-        <w:t>对神东煤不同显微组分进行了吡啶抽提研究，得到了不同组分在吡啶溶剂中的抽提率数据，抽提率数据表明镜质组的抽提率最大，原煤次之，惰质组抽提率最小。</w:t>
+        <w:t>对神东</w:t>
+      </w:r>
+      <w:proofErr w:type="gramStart"/>
+      <w:r>
+        <w:rPr>
+          <w:rFonts w:hint="eastAsia"/>
+          <w:bCs/>
+          <w:kern w:val="0"/>
+          <w:sz w:val="24"/>
+        </w:rPr>
+        <w:t>煤不同</w:t>
+      </w:r>
+      <w:proofErr w:type="gramEnd"/>
+      <w:r>
+        <w:rPr>
+          <w:rFonts w:hint="eastAsia"/>
+          <w:bCs/>
+          <w:kern w:val="0"/>
+          <w:sz w:val="24"/>
+        </w:rPr>
+        <w:t>显微组分进行了吡啶抽提研究，得到了不同组分在吡啶溶剂中的抽提率数据，抽提率数据表明镜质组的抽提率最大，原煤次之，惰质组抽提率最小。</w:t>
       </w:r>
     </w:p>
     <w:p>
@@ -4971,7 +5704,25 @@
           <w:kern w:val="0"/>
           <w:sz w:val="24"/>
         </w:rPr>
-        <w:t>小分子化合物是指以游离态或者赋存在煤的大分子网络结构之中的相对分子质量小于</w:t>
+        <w:t>小分子化合物是指以游离态或者</w:t>
+      </w:r>
+      <w:proofErr w:type="gramStart"/>
+      <w:r>
+        <w:rPr>
+          <w:bCs/>
+          <w:kern w:val="0"/>
+          <w:sz w:val="24"/>
+        </w:rPr>
+        <w:t>赋存在煤</w:t>
+      </w:r>
+      <w:proofErr w:type="gramEnd"/>
+      <w:r>
+        <w:rPr>
+          <w:bCs/>
+          <w:kern w:val="0"/>
+          <w:sz w:val="24"/>
+        </w:rPr>
+        <w:t>的大分子网络结构之中的相对分子质量小于</w:t>
       </w:r>
       <w:r>
         <w:rPr>
@@ -5138,7 +5889,25 @@
           <w:kern w:val="0"/>
           <w:sz w:val="24"/>
         </w:rPr>
-        <w:t>成煤过程中未参与聚合反应的化合物以及</w:t>
+        <w:t>成</w:t>
+      </w:r>
+      <w:proofErr w:type="gramStart"/>
+      <w:r>
+        <w:rPr>
+          <w:bCs/>
+          <w:kern w:val="0"/>
+          <w:sz w:val="24"/>
+        </w:rPr>
+        <w:t>煤过程</w:t>
+      </w:r>
+      <w:proofErr w:type="gramEnd"/>
+      <w:r>
+        <w:rPr>
+          <w:bCs/>
+          <w:kern w:val="0"/>
+          <w:sz w:val="24"/>
+        </w:rPr>
+        <w:t>中未参与聚合反应的化合物以及</w:t>
       </w:r>
       <w:r>
         <w:rPr>
@@ -5239,7 +6008,25 @@
           <w:kern w:val="0"/>
           <w:sz w:val="24"/>
         </w:rPr>
-        <w:t>氢碳比非常高。脂肪族化合物主要为正构烷烃，还有少量支链烷烃、长链烯烃等。芳香烃以</w:t>
+        <w:t>氢碳比非常高。脂肪族化合物主要</w:t>
+      </w:r>
+      <w:proofErr w:type="gramStart"/>
+      <w:r>
+        <w:rPr>
+          <w:bCs/>
+          <w:kern w:val="0"/>
+          <w:sz w:val="24"/>
+        </w:rPr>
+        <w:t>为正构烷烃</w:t>
+      </w:r>
+      <w:proofErr w:type="gramEnd"/>
+      <w:r>
+        <w:rPr>
+          <w:bCs/>
+          <w:kern w:val="0"/>
+          <w:sz w:val="24"/>
+        </w:rPr>
+        <w:t>，还有少量支链烷烃、长链烯烃等。芳香烃以</w:t>
       </w:r>
       <w:r>
         <w:rPr>
@@ -5388,8 +6175,18 @@
           <w:kern w:val="0"/>
           <w:sz w:val="24"/>
         </w:rPr>
-        <w:t>认为小分子化合物主要为分子量小于数百的非极性分子。季淮君</w:t>
-      </w:r>
+        <w:t>认为小分子化合物主要为分子量小于数百的非极性分子。</w:t>
+      </w:r>
+      <w:proofErr w:type="gramStart"/>
+      <w:r>
+        <w:rPr>
+          <w:bCs/>
+          <w:kern w:val="0"/>
+          <w:sz w:val="24"/>
+        </w:rPr>
+        <w:t>季淮君</w:t>
+      </w:r>
+      <w:proofErr w:type="gramEnd"/>
       <w:r>
         <w:rPr>
           <w:kern w:val="0"/>
@@ -5755,7 +6552,25 @@
           <w:kern w:val="0"/>
           <w:sz w:val="24"/>
         </w:rPr>
-        <w:t>官能团、芳香环层间距、芳碳率等</w:t>
+        <w:t>官能团、芳香环层间距、</w:t>
+      </w:r>
+      <w:proofErr w:type="gramStart"/>
+      <w:r>
+        <w:rPr>
+          <w:bCs/>
+          <w:kern w:val="0"/>
+          <w:sz w:val="24"/>
+        </w:rPr>
+        <w:t>芳碳率</w:t>
+      </w:r>
+      <w:proofErr w:type="gramEnd"/>
+      <w:r>
+        <w:rPr>
+          <w:bCs/>
+          <w:kern w:val="0"/>
+          <w:sz w:val="24"/>
+        </w:rPr>
+        <w:t>等</w:t>
       </w:r>
       <w:r>
         <w:rPr>
@@ -5920,7 +6735,25 @@
           <w:kern w:val="0"/>
           <w:sz w:val="24"/>
         </w:rPr>
-        <w:t>结构模型，并对煤分子内部的作用力进行了模拟，打开了从微观角度认识煤结构的新篇章。在</w:t>
+        <w:t>结构模型，并对</w:t>
+      </w:r>
+      <w:proofErr w:type="gramStart"/>
+      <w:r>
+        <w:rPr>
+          <w:bCs/>
+          <w:kern w:val="0"/>
+          <w:sz w:val="24"/>
+        </w:rPr>
+        <w:t>煤分子</w:t>
+      </w:r>
+      <w:proofErr w:type="gramEnd"/>
+      <w:r>
+        <w:rPr>
+          <w:bCs/>
+          <w:kern w:val="0"/>
+          <w:sz w:val="24"/>
+        </w:rPr>
+        <w:t>内部的作用力进行了模拟，打开了从微观角度认识煤结构的新篇章。在</w:t>
       </w:r>
       <w:r>
         <w:rPr>
@@ -6014,12 +6847,21 @@
         </w:rPr>
         <w:t>。</w:t>
       </w:r>
-      <w:r>
-        <w:rPr>
-          <w:kern w:val="0"/>
-          <w:sz w:val="24"/>
-        </w:rPr>
-        <w:t>Marielle R</w:t>
+      <w:proofErr w:type="spellStart"/>
+      <w:r>
+        <w:rPr>
+          <w:kern w:val="0"/>
+          <w:sz w:val="24"/>
+        </w:rPr>
+        <w:t>Marielle</w:t>
+      </w:r>
+      <w:proofErr w:type="spellEnd"/>
+      <w:r>
+        <w:rPr>
+          <w:kern w:val="0"/>
+          <w:sz w:val="24"/>
+        </w:rPr>
+        <w:t xml:space="preserve"> R</w:t>
       </w:r>
       <w:r>
         <w:rPr>
@@ -6262,6 +7104,7 @@
         </w:rPr>
         <w:t>通过</w:t>
       </w:r>
+      <w:proofErr w:type="gramStart"/>
       <w:r>
         <w:rPr>
           <w:rFonts w:hint="eastAsia"/>
@@ -6275,7 +7118,15 @@
           <w:kern w:val="0"/>
           <w:sz w:val="24"/>
         </w:rPr>
-        <w:t>高分辨</w:t>
+        <w:t>高</w:t>
+      </w:r>
+      <w:proofErr w:type="gramEnd"/>
+      <w:r>
+        <w:rPr>
+          <w:kern w:val="0"/>
+          <w:sz w:val="24"/>
+        </w:rPr>
+        <w:t>分辨</w:t>
       </w:r>
       <w:r>
         <w:rPr>
@@ -6850,6 +7701,7 @@
         </w:rPr>
         <w:t>方法对</w:t>
       </w:r>
+      <w:proofErr w:type="spellStart"/>
       <w:r>
         <w:rPr>
           <w:bCs/>
@@ -6858,6 +7710,7 @@
         </w:rPr>
         <w:t>Morwell</w:t>
       </w:r>
+      <w:proofErr w:type="spellEnd"/>
       <w:r>
         <w:rPr>
           <w:bCs/>
@@ -6957,6 +7810,7 @@
         </w:rPr>
         <w:t>软件采用分子力学的方法建立了</w:t>
       </w:r>
+      <w:proofErr w:type="spellStart"/>
       <w:r>
         <w:rPr>
           <w:bCs/>
@@ -6965,6 +7819,7 @@
         </w:rPr>
         <w:t>Tempoku</w:t>
       </w:r>
+      <w:proofErr w:type="spellEnd"/>
       <w:r>
         <w:rPr>
           <w:bCs/>
@@ -6989,6 +7844,7 @@
         </w:rPr>
         <w:t>、</w:t>
       </w:r>
+      <w:proofErr w:type="spellStart"/>
       <w:r>
         <w:rPr>
           <w:bCs/>
@@ -6997,6 +7853,7 @@
         </w:rPr>
         <w:t>Akabirah</w:t>
       </w:r>
+      <w:proofErr w:type="spellEnd"/>
       <w:r>
         <w:rPr>
           <w:bCs/>
@@ -7005,6 +7862,7 @@
         </w:rPr>
         <w:t>和</w:t>
       </w:r>
+      <w:proofErr w:type="spellStart"/>
       <w:r>
         <w:rPr>
           <w:bCs/>
@@ -7013,13 +7871,32 @@
         </w:rPr>
         <w:t>Yubari</w:t>
       </w:r>
-      <w:r>
-        <w:rPr>
-          <w:bCs/>
-          <w:kern w:val="0"/>
-          <w:sz w:val="24"/>
-        </w:rPr>
-        <w:t>四种日本煤的煤分子结构模型，并且模拟计算了四种煤的分子密度，</w:t>
+      <w:proofErr w:type="spellEnd"/>
+      <w:r>
+        <w:rPr>
+          <w:bCs/>
+          <w:kern w:val="0"/>
+          <w:sz w:val="24"/>
+        </w:rPr>
+        <w:t>四种日本煤</w:t>
+      </w:r>
+      <w:proofErr w:type="gramStart"/>
+      <w:r>
+        <w:rPr>
+          <w:bCs/>
+          <w:kern w:val="0"/>
+          <w:sz w:val="24"/>
+        </w:rPr>
+        <w:t>的煤分子结构</w:t>
+      </w:r>
+      <w:proofErr w:type="gramEnd"/>
+      <w:r>
+        <w:rPr>
+          <w:bCs/>
+          <w:kern w:val="0"/>
+          <w:sz w:val="24"/>
+        </w:rPr>
+        <w:t>模型，并且模拟计算了四种煤的分子密度，</w:t>
       </w:r>
       <w:r>
         <w:rPr>
@@ -7036,8 +7913,18 @@
           <w:kern w:val="0"/>
           <w:sz w:val="24"/>
         </w:rPr>
-        <w:t>与实验密度值一致。董夔</w:t>
-      </w:r>
+        <w:t>与实验密度值一致。董</w:t>
+      </w:r>
+      <w:proofErr w:type="gramStart"/>
+      <w:r>
+        <w:rPr>
+          <w:bCs/>
+          <w:kern w:val="0"/>
+          <w:sz w:val="24"/>
+        </w:rPr>
+        <w:t>夔</w:t>
+      </w:r>
+      <w:proofErr w:type="gramEnd"/>
       <w:r>
         <w:rPr>
           <w:kern w:val="0"/>
@@ -7072,6 +7959,7 @@
         </w:rPr>
         <w:t>进行</w:t>
       </w:r>
+      <w:proofErr w:type="gramStart"/>
       <w:r>
         <w:rPr>
           <w:bCs/>
@@ -7094,7 +7982,25 @@
           <w:kern w:val="0"/>
           <w:sz w:val="24"/>
         </w:rPr>
-        <w:t>号大分子结构模型对甲烷分子的吸附机理模拟，并计算了西铭</w:t>
+        <w:t>号</w:t>
+      </w:r>
+      <w:proofErr w:type="gramEnd"/>
+      <w:r>
+        <w:rPr>
+          <w:bCs/>
+          <w:kern w:val="0"/>
+          <w:sz w:val="24"/>
+        </w:rPr>
+        <w:t>大分子结构模型对甲烷分子的吸附机理模拟，并计算</w:t>
+      </w:r>
+      <w:proofErr w:type="gramStart"/>
+      <w:r>
+        <w:rPr>
+          <w:bCs/>
+          <w:kern w:val="0"/>
+          <w:sz w:val="24"/>
+        </w:rPr>
+        <w:t>了西铭</w:t>
       </w:r>
       <w:r>
         <w:rPr>
@@ -7112,6 +8018,7 @@
         </w:rPr>
         <w:t>号</w:t>
       </w:r>
+      <w:proofErr w:type="gramEnd"/>
       <w:r>
         <w:rPr>
           <w:rFonts w:hint="eastAsia"/>
@@ -7127,8 +8034,36 @@
           <w:kern w:val="0"/>
           <w:sz w:val="24"/>
         </w:rPr>
-        <w:t>饱和吸附态优势吸附位置。林蔚</w:t>
-      </w:r>
+        <w:t>饱和吸附</w:t>
+      </w:r>
+      <w:proofErr w:type="gramStart"/>
+      <w:r>
+        <w:rPr>
+          <w:bCs/>
+          <w:kern w:val="0"/>
+          <w:sz w:val="24"/>
+        </w:rPr>
+        <w:t>态优势</w:t>
+      </w:r>
+      <w:proofErr w:type="gramEnd"/>
+      <w:r>
+        <w:rPr>
+          <w:bCs/>
+          <w:kern w:val="0"/>
+          <w:sz w:val="24"/>
+        </w:rPr>
+        <w:t>吸附位置。</w:t>
+      </w:r>
+      <w:proofErr w:type="gramStart"/>
+      <w:r>
+        <w:rPr>
+          <w:bCs/>
+          <w:kern w:val="0"/>
+          <w:sz w:val="24"/>
+        </w:rPr>
+        <w:t>林蔚</w:t>
+      </w:r>
+      <w:proofErr w:type="gramEnd"/>
       <w:r>
         <w:rPr>
           <w:kern w:val="0"/>
@@ -7222,13 +8157,23 @@
         </w:rPr>
         <w:t>采用</w:t>
       </w:r>
-      <w:r>
-        <w:rPr>
-          <w:bCs/>
-          <w:kern w:val="0"/>
-          <w:sz w:val="24"/>
-        </w:rPr>
-        <w:t>ReaxFF-MD</w:t>
+      <w:proofErr w:type="spellStart"/>
+      <w:r>
+        <w:rPr>
+          <w:bCs/>
+          <w:kern w:val="0"/>
+          <w:sz w:val="24"/>
+        </w:rPr>
+        <w:t>ReaxFF</w:t>
+      </w:r>
+      <w:proofErr w:type="spellEnd"/>
+      <w:r>
+        <w:rPr>
+          <w:bCs/>
+          <w:kern w:val="0"/>
+          <w:sz w:val="24"/>
+        </w:rPr>
+        <w:t>-MD</w:t>
       </w:r>
       <w:r>
         <w:rPr>
@@ -7330,7 +8275,27 @@
           <w:kern w:val="0"/>
           <w:sz w:val="24"/>
         </w:rPr>
-        <w:t>对神木煤中不同显微组分的分子模型进行了分子力学和退火动力学模拟，结果表明模型能量组成中键扭转能占主导地位，其次为范德华能，脂肪侧链的扭转使分子体系的能量增加，量子化学模拟结果显示烷基链中的</w:t>
+        <w:t>对神木煤中不同显微组分的分子模型进行了分子力学和退火动力学模拟，结果表明模型能量</w:t>
+      </w:r>
+      <w:proofErr w:type="gramStart"/>
+      <w:r>
+        <w:rPr>
+          <w:rFonts w:hint="eastAsia"/>
+          <w:bCs/>
+          <w:kern w:val="0"/>
+          <w:sz w:val="24"/>
+        </w:rPr>
+        <w:t>组成中键扭转</w:t>
+      </w:r>
+      <w:proofErr w:type="gramEnd"/>
+      <w:r>
+        <w:rPr>
+          <w:rFonts w:hint="eastAsia"/>
+          <w:bCs/>
+          <w:kern w:val="0"/>
+          <w:sz w:val="24"/>
+        </w:rPr>
+        <w:t>能占主导地位，其次为范德华能，脂肪侧链的扭转使分子体系的能量增加，量子化学模拟结果显示烷基链中的</w:t>
       </w:r>
       <w:r>
         <w:rPr>
@@ -7387,7 +8352,43 @@
           <w:kern w:val="0"/>
           <w:sz w:val="24"/>
         </w:rPr>
-        <w:t>分子间弱相互作用力在煤聚集态结构形成过程中起着重要作用，煤芳香层片之间的空隙中存在着大量的小分子化合物，因此在煤结构中分子之间的弱相互作用力是普遍存在的。对煤分子之间相互作用力的研究是研究煤聚集态结构模型的一种重要途径，煤分子模型的分子力学模拟结果表明，煤中分子间的弱相互作用力低于化学键键能，但是由于分子间作用力具有方向性和选择性，在聚集态结构形成过程中能够形成某一方向上的强作用力，从而影响聚集态结构的形成。煤分子间的弱相互作用力包括范德华力、氢键、</w:t>
+        <w:t>分子间弱相互作用力在煤聚集态结构形成过程中起着重要作用，煤芳香层片之间的空隙中存在着大量的小分子化合物，因此在煤结构中分子之间的弱相互作用力是普遍存在的。对</w:t>
+      </w:r>
+      <w:proofErr w:type="gramStart"/>
+      <w:r>
+        <w:rPr>
+          <w:rFonts w:hint="eastAsia"/>
+          <w:kern w:val="0"/>
+          <w:sz w:val="24"/>
+        </w:rPr>
+        <w:t>煤分子</w:t>
+      </w:r>
+      <w:proofErr w:type="gramEnd"/>
+      <w:r>
+        <w:rPr>
+          <w:rFonts w:hint="eastAsia"/>
+          <w:kern w:val="0"/>
+          <w:sz w:val="24"/>
+        </w:rPr>
+        <w:t>之间相互作用力的研究是研究煤聚集态结构模型的一种重要途径，</w:t>
+      </w:r>
+      <w:proofErr w:type="gramStart"/>
+      <w:r>
+        <w:rPr>
+          <w:rFonts w:hint="eastAsia"/>
+          <w:kern w:val="0"/>
+          <w:sz w:val="24"/>
+        </w:rPr>
+        <w:t>煤分子模型</w:t>
+      </w:r>
+      <w:proofErr w:type="gramEnd"/>
+      <w:r>
+        <w:rPr>
+          <w:rFonts w:hint="eastAsia"/>
+          <w:kern w:val="0"/>
+          <w:sz w:val="24"/>
+        </w:rPr>
+        <w:t>的分子力学模拟结果表明，煤中分子间的弱相互作用力低于化学键键能，但是由于分子间作用力具有方向性和选择性，在聚集态结构形成过程中能够形成某一方向上的强作用力，从而影响聚集态结构的形成。煤分子间的弱相互作用力包括范德华力、氢键、</w:t>
       </w:r>
       <w:r>
         <w:rPr>
@@ -7426,7 +8427,25 @@
           <w:sz w:val="24"/>
         </w:rPr>
         <w:lastRenderedPageBreak/>
-        <w:t>的煤种中，由于羧基、酚羟基、醚氧键等含氧官能团的含量较高，形成的氢键能较大，因此分子间弱相互作用力以氢键为主。而在烟煤、无烟煤煤种中含氧官能团的数量显著减少，氢键能下降，而煤大分子结构中芳香骨架排列有序度比较好，芳香层片之间几乎处于相互平行的状态，因此</w:t>
+        <w:t>的煤种中，由于羧基、</w:t>
+      </w:r>
+      <w:proofErr w:type="gramStart"/>
+      <w:r>
+        <w:rPr>
+          <w:rFonts w:hint="eastAsia"/>
+          <w:kern w:val="0"/>
+          <w:sz w:val="24"/>
+        </w:rPr>
+        <w:t>酚</w:t>
+      </w:r>
+      <w:proofErr w:type="gramEnd"/>
+      <w:r>
+        <w:rPr>
+          <w:rFonts w:hint="eastAsia"/>
+          <w:kern w:val="0"/>
+          <w:sz w:val="24"/>
+        </w:rPr>
+        <w:t>羟基、醚氧键等含氧官能团的含量较高，形成的氢键能较大，因此分子间弱相互作用力以氢键为主。而在烟煤、无烟煤煤种中含氧官能团的数量显著减少，氢键能下降，而煤大分子结构中芳香骨架排列有序度比较好，芳香层片之间几乎处于相互平行的状态，因此</w:t>
       </w:r>
       <w:r>
         <w:rPr>
@@ -7474,14 +8493,41 @@
           <w:kern w:val="0"/>
           <w:sz w:val="24"/>
         </w:rPr>
-        <w:t>。氢键能虽然在煤中的含量很小，但是</w:t>
-      </w:r>
-      <w:r>
-        <w:rPr>
-          <w:rFonts w:hint="eastAsia"/>
-          <w:sz w:val="24"/>
-        </w:rPr>
-        <w:t>煤分子相互识别形成超分子的过程中氢键的作用至关重要。煤中含有六种类型的氢键能，并且主要是分子间氢键，分子内的氢键能很小。</w:t>
+        <w:t>。氢键</w:t>
+      </w:r>
+      <w:proofErr w:type="gramStart"/>
+      <w:r>
+        <w:rPr>
+          <w:rFonts w:hint="eastAsia"/>
+          <w:kern w:val="0"/>
+          <w:sz w:val="24"/>
+        </w:rPr>
+        <w:t>能虽然</w:t>
+      </w:r>
+      <w:proofErr w:type="gramEnd"/>
+      <w:r>
+        <w:rPr>
+          <w:rFonts w:hint="eastAsia"/>
+          <w:kern w:val="0"/>
+          <w:sz w:val="24"/>
+        </w:rPr>
+        <w:t>在煤中的含量很小，但是</w:t>
+      </w:r>
+      <w:proofErr w:type="gramStart"/>
+      <w:r>
+        <w:rPr>
+          <w:rFonts w:hint="eastAsia"/>
+          <w:sz w:val="24"/>
+        </w:rPr>
+        <w:t>煤分子</w:t>
+      </w:r>
+      <w:proofErr w:type="gramEnd"/>
+      <w:r>
+        <w:rPr>
+          <w:rFonts w:hint="eastAsia"/>
+          <w:sz w:val="24"/>
+        </w:rPr>
+        <w:t>相互识别形成超分子的过程中氢键的作用至关重要。煤中含有六种类型的氢键能，并且主要是分子间氢键，分子内的氢键能很小。</w:t>
       </w:r>
     </w:p>
     <w:p>
@@ -7508,12 +8554,14 @@
         </w:rPr>
         <w:t>基于</w:t>
       </w:r>
+      <w:proofErr w:type="spellStart"/>
       <w:r>
         <w:rPr>
           <w:rFonts w:hint="eastAsia"/>
         </w:rPr>
         <w:t>ReaxFF</w:t>
       </w:r>
+      <w:proofErr w:type="spellEnd"/>
       <w:r>
         <w:rPr>
           <w:rFonts w:hint="eastAsia"/>
@@ -7532,8 +8580,16 @@
         <w:rPr>
           <w:rFonts w:hint="eastAsia"/>
         </w:rPr>
-        <w:t>1.3.1 ReaxFF</w:t>
-      </w:r>
+        <w:t xml:space="preserve">1.3.1 </w:t>
+      </w:r>
+      <w:proofErr w:type="spellStart"/>
+      <w:r>
+        <w:rPr>
+          <w:rFonts w:hint="eastAsia"/>
+        </w:rPr>
+        <w:t>ReaxFF</w:t>
+      </w:r>
+      <w:proofErr w:type="spellEnd"/>
       <w:r>
         <w:rPr>
           <w:rFonts w:hint="eastAsia"/>
@@ -7555,6 +8611,7 @@
         </w:rPr>
         <w:t>以描述复杂体系的化学反应为目标而提出的</w:t>
       </w:r>
+      <w:proofErr w:type="spellStart"/>
       <w:r>
         <w:rPr>
           <w:rFonts w:ascii="Times New Roman" w:hAnsi="Times New Roman" w:cs="Times New Roman" w:hint="eastAsia"/>
@@ -7563,22 +8620,43 @@
         </w:rPr>
         <w:t>ReaxFF</w:t>
       </w:r>
+      <w:proofErr w:type="spellEnd"/>
       <w:r>
         <w:rPr>
           <w:rFonts w:ascii="Times New Roman" w:hAnsi="Times New Roman" w:cs="Times New Roman" w:hint="eastAsia"/>
           <w:sz w:val="24"/>
           <w:szCs w:val="24"/>
         </w:rPr>
-        <w:t>是基于键级的化学反应力场，为系统研究凝聚态性质及处理其中可能存在的化学反应过程提供了可能。在</w:t>
-      </w:r>
+        <w:t>是基于键级的化学反应力场，为系统研究凝聚</w:t>
+      </w:r>
+      <w:proofErr w:type="gramStart"/>
       <w:r>
         <w:rPr>
           <w:rFonts w:ascii="Times New Roman" w:hAnsi="Times New Roman" w:cs="Times New Roman" w:hint="eastAsia"/>
           <w:sz w:val="24"/>
           <w:szCs w:val="24"/>
         </w:rPr>
+        <w:t>态性质</w:t>
+      </w:r>
+      <w:proofErr w:type="gramEnd"/>
+      <w:r>
+        <w:rPr>
+          <w:rFonts w:ascii="Times New Roman" w:hAnsi="Times New Roman" w:cs="Times New Roman" w:hint="eastAsia"/>
+          <w:sz w:val="24"/>
+          <w:szCs w:val="24"/>
+        </w:rPr>
+        <w:t>及处理其中可能存在的化学反应过程提供了可能。在</w:t>
+      </w:r>
+      <w:proofErr w:type="spellStart"/>
+      <w:r>
+        <w:rPr>
+          <w:rFonts w:ascii="Times New Roman" w:hAnsi="Times New Roman" w:cs="Times New Roman" w:hint="eastAsia"/>
+          <w:sz w:val="24"/>
+          <w:szCs w:val="24"/>
+        </w:rPr>
         <w:t>ReaxFF</w:t>
       </w:r>
+      <w:proofErr w:type="spellEnd"/>
       <w:r>
         <w:rPr>
           <w:rFonts w:ascii="Times New Roman" w:hAnsi="Times New Roman" w:cs="Times New Roman" w:hint="eastAsia"/>
@@ -7587,21 +8665,49 @@
         </w:rPr>
         <w:t>力场中，键级是原子间距离的巧数，在分子动力学的每一个时间巧循环时重新计算，当化学键断裂时，与键级相关的能量和力将变为零。相比于量子化学和经典分子动力学方法，</w:t>
       </w:r>
+      <w:proofErr w:type="spellStart"/>
       <w:r>
         <w:rPr>
           <w:rFonts w:ascii="Times New Roman" w:hAnsi="Times New Roman" w:cs="Times New Roman" w:hint="eastAsia"/>
           <w:sz w:val="24"/>
           <w:szCs w:val="24"/>
         </w:rPr>
-        <w:t>ReaxFF MD</w:t>
-      </w:r>
+        <w:t>ReaxFF</w:t>
+      </w:r>
+      <w:proofErr w:type="spellEnd"/>
       <w:r>
         <w:rPr>
           <w:rFonts w:ascii="Times New Roman" w:hAnsi="Times New Roman" w:cs="Times New Roman" w:hint="eastAsia"/>
           <w:sz w:val="24"/>
           <w:szCs w:val="24"/>
         </w:rPr>
-        <w:t>能够在不预先定义化学反应路径的前提下模拟具有反应性的分子体系中的化学反应，且具有处理较大体系及凝聚相中的化学反应过程的能力，因此极具潜力。</w:t>
+        <w:t xml:space="preserve"> MD</w:t>
+      </w:r>
+      <w:r>
+        <w:rPr>
+          <w:rFonts w:ascii="Times New Roman" w:hAnsi="Times New Roman" w:cs="Times New Roman" w:hint="eastAsia"/>
+          <w:sz w:val="24"/>
+          <w:szCs w:val="24"/>
+        </w:rPr>
+        <w:t>能够在</w:t>
+      </w:r>
+      <w:proofErr w:type="gramStart"/>
+      <w:r>
+        <w:rPr>
+          <w:rFonts w:ascii="Times New Roman" w:hAnsi="Times New Roman" w:cs="Times New Roman" w:hint="eastAsia"/>
+          <w:sz w:val="24"/>
+          <w:szCs w:val="24"/>
+        </w:rPr>
+        <w:t>不</w:t>
+      </w:r>
+      <w:proofErr w:type="gramEnd"/>
+      <w:r>
+        <w:rPr>
+          <w:rFonts w:ascii="Times New Roman" w:hAnsi="Times New Roman" w:cs="Times New Roman" w:hint="eastAsia"/>
+          <w:sz w:val="24"/>
+          <w:szCs w:val="24"/>
+        </w:rPr>
+        <w:t>预先定义化学反应路径的前提下模拟具有反应性的分子体系中的化学反应，且具有处理较大体系及凝聚相中的化学反应过程的能力，因此极具潜力。</w:t>
       </w:r>
     </w:p>
     <w:p>
@@ -7614,8 +8720,16 @@
         <w:rPr>
           <w:rFonts w:hint="eastAsia"/>
         </w:rPr>
-        <w:t>1.3.2 ReaxFF</w:t>
-      </w:r>
+        <w:t xml:space="preserve">1.3.2 </w:t>
+      </w:r>
+      <w:proofErr w:type="spellStart"/>
+      <w:r>
+        <w:rPr>
+          <w:rFonts w:hint="eastAsia"/>
+        </w:rPr>
+        <w:t>ReaxFF</w:t>
+      </w:r>
+      <w:proofErr w:type="spellEnd"/>
       <w:r>
         <w:rPr>
           <w:rFonts w:hint="eastAsia"/>
@@ -7627,52 +8741,260 @@
     <w:p>
       <w:pPr>
         <w:spacing w:line="360" w:lineRule="auto"/>
-        <w:ind w:firstLineChars="200" w:firstLine="480"/>
-        <w:rPr>
-          <w:rFonts w:ascii="Times New Roman" w:hAnsi="Times New Roman" w:cs="Times New Roman"/>
-          <w:sz w:val="24"/>
-          <w:szCs w:val="24"/>
-        </w:rPr>
+        <w:ind w:firstLineChars="200" w:firstLine="420"/>
+        <w:outlineLvl w:val="1"/>
       </w:pPr>
       <w:r>
         <w:rPr>
-          <w:rFonts w:ascii="Times New Roman" w:hAnsi="Times New Roman" w:cs="Times New Roman"/>
-          <w:sz w:val="24"/>
-          <w:szCs w:val="24"/>
-        </w:rPr>
-        <w:t>经过最近几年的快速发展，目前</w:t>
-      </w:r>
-      <w:r>
-        <w:rPr>
-          <w:rFonts w:ascii="Times New Roman" w:hAnsi="Times New Roman" w:cs="Times New Roman"/>
-          <w:sz w:val="24"/>
-          <w:szCs w:val="24"/>
+          <w:rFonts w:hint="eastAsia"/>
+        </w:rPr>
+        <w:t>基于键级的化学反应力场</w:t>
+      </w:r>
+      <w:proofErr w:type="spellStart"/>
+      <w:r>
+        <w:rPr>
+          <w:rFonts w:ascii="Times New Roman" w:hAnsi="Times New Roman" w:cs="Times New Roman"/>
+          <w:szCs w:val="21"/>
         </w:rPr>
         <w:t>ReaxFF</w:t>
       </w:r>
-      <w:r>
-        <w:rPr>
-          <w:rFonts w:ascii="Times New Roman" w:hAnsi="Times New Roman" w:cs="Times New Roman"/>
-          <w:sz w:val="24"/>
-          <w:szCs w:val="24"/>
-        </w:rPr>
-        <w:t>反应力场已覆盖了元素周期表中的</w:t>
-      </w:r>
-      <w:r>
-        <w:rPr>
-          <w:rFonts w:ascii="Times New Roman" w:hAnsi="Times New Roman" w:cs="Times New Roman"/>
-          <w:sz w:val="24"/>
-          <w:szCs w:val="24"/>
+      <w:proofErr w:type="spellEnd"/>
+      <w:r>
+        <w:rPr>
+          <w:rFonts w:hint="eastAsia"/>
+        </w:rPr>
+        <w:t>为大规模研究凝聚态的反应性质</w:t>
+      </w:r>
+      <w:proofErr w:type="gramStart"/>
+      <w:r>
+        <w:rPr>
+          <w:rFonts w:hint="eastAsia"/>
+        </w:rPr>
+        <w:t>及探索</w:t>
+      </w:r>
+      <w:proofErr w:type="gramEnd"/>
+      <w:r>
+        <w:rPr>
+          <w:rFonts w:hint="eastAsia"/>
+        </w:rPr>
+        <w:t>其中可能存在的化学反应过程提供了可能。相比经典</w:t>
+      </w:r>
+      <w:r>
+        <w:rPr>
+          <w:rFonts w:hint="eastAsia"/>
+        </w:rPr>
+        <w:t>MD</w:t>
+      </w:r>
+      <w:r>
+        <w:rPr>
+          <w:rFonts w:hint="eastAsia"/>
+        </w:rPr>
+        <w:t>方法仅处理体系的物理过程，基于反应力场的</w:t>
+      </w:r>
+      <w:proofErr w:type="spellStart"/>
+      <w:r>
+        <w:rPr>
+          <w:rFonts w:ascii="Times New Roman" w:hAnsi="Times New Roman" w:cs="Times New Roman"/>
+          <w:szCs w:val="21"/>
+        </w:rPr>
+        <w:t>ReaxFF</w:t>
+      </w:r>
+      <w:proofErr w:type="spellEnd"/>
+      <w:r>
+        <w:rPr>
+          <w:rFonts w:ascii="Times New Roman" w:hAnsi="Times New Roman" w:cs="Times New Roman" w:hint="eastAsia"/>
+          <w:szCs w:val="21"/>
+        </w:rPr>
+        <w:t xml:space="preserve">  MD</w:t>
+      </w:r>
+      <w:r>
+        <w:rPr>
+          <w:rFonts w:hint="eastAsia"/>
+        </w:rPr>
+        <w:t>动态更新分子内各个原子问的连接性，可模拟体系中各原子间化学键的断裂和生成随时间的演变，能够模拟过程中的化学反应；相比</w:t>
+      </w:r>
+      <w:r>
+        <w:rPr>
+          <w:rFonts w:hint="eastAsia"/>
+        </w:rPr>
+        <w:t>QM</w:t>
+      </w:r>
+      <w:r>
+        <w:rPr>
+          <w:rFonts w:hint="eastAsia"/>
+        </w:rPr>
+        <w:t>方法，</w:t>
+      </w:r>
+      <w:proofErr w:type="spellStart"/>
+      <w:r>
+        <w:rPr>
+          <w:rFonts w:ascii="Times New Roman" w:hAnsi="Times New Roman" w:cs="Times New Roman"/>
+          <w:szCs w:val="21"/>
+        </w:rPr>
+        <w:t>ReaxFF</w:t>
+      </w:r>
+      <w:proofErr w:type="spellEnd"/>
+      <w:r>
+        <w:rPr>
+          <w:rFonts w:ascii="Times New Roman" w:hAnsi="Times New Roman" w:cs="Times New Roman" w:hint="eastAsia"/>
+          <w:szCs w:val="21"/>
+        </w:rPr>
+        <w:t xml:space="preserve">  MD</w:t>
+      </w:r>
+      <w:r>
+        <w:rPr>
+          <w:rFonts w:hint="eastAsia"/>
+        </w:rPr>
+        <w:t>的优势在于能够处理较大体系及凝聚相中的化学反应过程，且无需预先定义反应路径。目前</w:t>
+      </w:r>
+      <w:proofErr w:type="spellStart"/>
+      <w:r>
+        <w:rPr>
+          <w:rFonts w:ascii="Times New Roman" w:hAnsi="Times New Roman" w:cs="Times New Roman"/>
+          <w:szCs w:val="21"/>
+        </w:rPr>
+        <w:t>ReaxFF</w:t>
+      </w:r>
+      <w:proofErr w:type="spellEnd"/>
+      <w:r>
+        <w:rPr>
+          <w:rFonts w:hint="eastAsia"/>
+        </w:rPr>
+        <w:t>反应力场己经覆盖了周期表中的</w:t>
+      </w:r>
+      <w:r>
+        <w:rPr>
+          <w:rFonts w:hint="eastAsia"/>
         </w:rPr>
         <w:t>30</w:t>
       </w:r>
       <w:r>
         <w:rPr>
-          <w:rFonts w:ascii="Times New Roman" w:hAnsi="Times New Roman" w:cs="Times New Roman"/>
-          <w:sz w:val="24"/>
-          <w:szCs w:val="24"/>
-        </w:rPr>
-        <w:t>多种元素，模拟应用的范围包括高能物质的爆炸反应，晶体及晶体表而的相关作用，热解与燃烧以及其它新材料的开发等多个方面。</w:t>
+          <w:rFonts w:hint="eastAsia"/>
+        </w:rPr>
+        <w:t>多种元素，本论文使用的力场参数覆盖了</w:t>
+      </w:r>
+      <w:r>
+        <w:rPr>
+          <w:rFonts w:hint="eastAsia"/>
+        </w:rPr>
+        <w:t>C</w:t>
+      </w:r>
+      <w:r>
+        <w:rPr>
+          <w:rFonts w:hint="eastAsia"/>
+        </w:rPr>
+        <w:t>、</w:t>
+      </w:r>
+      <w:r>
+        <w:rPr>
+          <w:rFonts w:hint="eastAsia"/>
+        </w:rPr>
+        <w:t>H</w:t>
+      </w:r>
+      <w:r>
+        <w:rPr>
+          <w:rFonts w:hint="eastAsia"/>
+        </w:rPr>
+        <w:t>、</w:t>
+      </w:r>
+      <w:r>
+        <w:rPr>
+          <w:rFonts w:hint="eastAsia"/>
+        </w:rPr>
+        <w:t>O</w:t>
+      </w:r>
+      <w:r>
+        <w:rPr>
+          <w:rFonts w:hint="eastAsia"/>
+        </w:rPr>
+        <w:t>、</w:t>
+      </w:r>
+      <w:r>
+        <w:rPr>
+          <w:rFonts w:hint="eastAsia"/>
+        </w:rPr>
+        <w:t>N</w:t>
+      </w:r>
+      <w:r>
+        <w:rPr>
+          <w:rFonts w:hint="eastAsia"/>
+        </w:rPr>
+        <w:t>、</w:t>
+      </w:r>
+      <w:r>
+        <w:rPr>
+          <w:rFonts w:hint="eastAsia"/>
+        </w:rPr>
+        <w:t>S</w:t>
+      </w:r>
+      <w:r>
+        <w:rPr>
+          <w:rFonts w:hint="eastAsia"/>
+        </w:rPr>
+        <w:t>元素选择</w:t>
+      </w:r>
+      <w:r>
+        <w:rPr>
+          <w:rFonts w:hint="eastAsia"/>
+        </w:rPr>
+        <w:t>LAMMPS</w:t>
+      </w:r>
+      <w:r>
+        <w:rPr>
+          <w:rFonts w:hint="eastAsia"/>
+        </w:rPr>
+        <w:t>于</w:t>
+      </w:r>
+      <w:r>
+        <w:rPr>
+          <w:rFonts w:hint="eastAsia"/>
+        </w:rPr>
+        <w:t>2011</w:t>
+      </w:r>
+      <w:r>
+        <w:rPr>
+          <w:rFonts w:hint="eastAsia"/>
+        </w:rPr>
+        <w:t>年</w:t>
+      </w:r>
+      <w:r>
+        <w:rPr>
+          <w:rFonts w:hint="eastAsia"/>
+        </w:rPr>
+        <w:t>9</w:t>
+      </w:r>
+      <w:r>
+        <w:rPr>
+          <w:rFonts w:hint="eastAsia"/>
+        </w:rPr>
+        <w:t>月</w:t>
+      </w:r>
+      <w:r>
+        <w:rPr>
+          <w:rFonts w:hint="eastAsia"/>
+        </w:rPr>
+        <w:t>17</w:t>
+      </w:r>
+      <w:r>
+        <w:rPr>
+          <w:rFonts w:hint="eastAsia"/>
+        </w:rPr>
+        <w:t>日发布的力场参数版本其它研究</w:t>
+      </w:r>
+      <w:proofErr w:type="gramStart"/>
+      <w:r>
+        <w:rPr>
+          <w:rFonts w:hint="eastAsia"/>
+        </w:rPr>
+        <w:t>各发表</w:t>
+      </w:r>
+      <w:proofErr w:type="gramEnd"/>
+      <w:r>
+        <w:rPr>
+          <w:rFonts w:hint="eastAsia"/>
+        </w:rPr>
+        <w:t>的了作将此反应力场运用于不同的体系，包括复杂的煤热解和燃烧体系的研究，获得了较好的结果。</w:t>
       </w:r>
     </w:p>
     <w:p>
@@ -7680,59 +9002,13 @@
         <w:spacing w:line="360" w:lineRule="auto"/>
         <w:ind w:firstLineChars="200" w:firstLine="480"/>
         <w:rPr>
-          <w:rFonts w:ascii="Times New Roman" w:hAnsi="Times New Roman" w:cs="Times New Roman"/>
+          <w:rFonts w:ascii="Times New Roman" w:hAnsi="Times New Roman" w:cs="Times New Roman" w:hint="eastAsia"/>
           <w:sz w:val="24"/>
           <w:szCs w:val="24"/>
         </w:rPr>
       </w:pPr>
-      <w:r>
-        <w:rPr>
-          <w:rFonts w:ascii="Times New Roman" w:hAnsi="Times New Roman" w:cs="Times New Roman"/>
-          <w:sz w:val="24"/>
-          <w:szCs w:val="24"/>
-        </w:rPr>
-        <w:t>ReaxFF MD</w:t>
-      </w:r>
-      <w:r>
-        <w:rPr>
-          <w:rFonts w:ascii="Times New Roman" w:hAnsi="Times New Roman" w:cs="Times New Roman"/>
-          <w:sz w:val="24"/>
-          <w:szCs w:val="24"/>
-        </w:rPr>
-        <w:t>在碳氢化合物体系上的成功应用，使人们对其在探索复杂体系的化学反应的应用方面产半浓厚的兴趣，并尝试将</w:t>
-      </w:r>
-      <w:r>
-        <w:rPr>
-          <w:rFonts w:ascii="Times New Roman" w:hAnsi="Times New Roman" w:cs="Times New Roman"/>
-          <w:sz w:val="24"/>
-          <w:szCs w:val="24"/>
-        </w:rPr>
-        <w:t>ReaxFF MD</w:t>
-      </w:r>
-      <w:r>
-        <w:rPr>
-          <w:rFonts w:ascii="Times New Roman" w:hAnsi="Times New Roman" w:cs="Times New Roman"/>
-          <w:sz w:val="24"/>
-          <w:szCs w:val="24"/>
-        </w:rPr>
-        <w:t>应用到更为复杂体系，煤及类煤物质的热解和燃烧的机理探索。煤及类煤物质的热解为自由基驱动的反应历程，</w:t>
-      </w:r>
-      <w:r>
-        <w:rPr>
-          <w:rFonts w:ascii="Times New Roman" w:hAnsi="Times New Roman" w:cs="Times New Roman"/>
-          <w:sz w:val="24"/>
-          <w:szCs w:val="24"/>
-        </w:rPr>
-        <w:t>ReaxFF MD</w:t>
-      </w:r>
-      <w:r>
-        <w:rPr>
-          <w:rFonts w:ascii="Times New Roman" w:hAnsi="Times New Roman" w:cs="Times New Roman"/>
-          <w:sz w:val="24"/>
-          <w:szCs w:val="24"/>
-        </w:rPr>
-        <w:t>能够对该体系中涉及白由基的化学反应进行描述，为煤的热解和燃烧的机理探索提供新的思路。</w:t>
-      </w:r>
+      <w:bookmarkStart w:id="6" w:name="_GoBack"/>
+      <w:bookmarkEnd w:id="6"/>
     </w:p>
     <w:p>
       <w:pPr>
@@ -7750,111 +9026,41 @@
           <w:sz w:val="24"/>
           <w:szCs w:val="24"/>
         </w:rPr>
-        <w:t>2009</w:t>
-      </w:r>
-      <w:r>
-        <w:rPr>
-          <w:rFonts w:ascii="Times New Roman" w:hAnsi="Times New Roman" w:cs="Times New Roman"/>
-          <w:sz w:val="24"/>
-          <w:szCs w:val="24"/>
-        </w:rPr>
-        <w:t>年，</w:t>
-      </w:r>
-      <w:r>
-        <w:rPr>
-          <w:rFonts w:ascii="Times New Roman" w:hAnsi="Times New Roman" w:cs="Times New Roman"/>
-          <w:sz w:val="24"/>
-          <w:szCs w:val="24"/>
-        </w:rPr>
-        <w:t>Salmon</w:t>
-      </w:r>
-      <w:r>
-        <w:rPr>
-          <w:rFonts w:ascii="Times New Roman" w:hAnsi="Times New Roman" w:cs="Times New Roman"/>
-          <w:sz w:val="24"/>
-          <w:szCs w:val="24"/>
-        </w:rPr>
-        <w:t>等人首次将</w:t>
-      </w:r>
-      <w:r>
-        <w:rPr>
-          <w:rFonts w:ascii="Times New Roman" w:hAnsi="Times New Roman" w:cs="Times New Roman"/>
-          <w:sz w:val="24"/>
-          <w:szCs w:val="24"/>
-        </w:rPr>
-        <w:t>ReaxFF MD</w:t>
-      </w:r>
-      <w:r>
-        <w:rPr>
-          <w:rFonts w:ascii="Times New Roman" w:hAnsi="Times New Roman" w:cs="Times New Roman"/>
-          <w:sz w:val="24"/>
-          <w:szCs w:val="24"/>
-        </w:rPr>
-        <w:t>运用于与煤相关的两个大分子的热裂解模拟研究，其中一个大分子为</w:t>
-      </w:r>
-      <w:r>
-        <w:rPr>
-          <w:rFonts w:ascii="Times New Roman" w:hAnsi="Times New Roman" w:cs="Times New Roman"/>
-          <w:sz w:val="24"/>
-          <w:szCs w:val="24"/>
-        </w:rPr>
-        <w:t>Morwell</w:t>
-      </w:r>
-      <w:r>
-        <w:rPr>
-          <w:rFonts w:ascii="Times New Roman" w:hAnsi="Times New Roman" w:cs="Times New Roman"/>
-          <w:sz w:val="24"/>
-          <w:szCs w:val="24"/>
-        </w:rPr>
-        <w:t>褐煤，另外一个为阿尔巴尼亚</w:t>
-      </w:r>
-      <w:r>
-        <w:rPr>
-          <w:rFonts w:ascii="Times New Roman" w:hAnsi="Times New Roman" w:cs="Times New Roman"/>
-          <w:sz w:val="24"/>
-          <w:szCs w:val="24"/>
-        </w:rPr>
-        <w:t>Botryococcus braunii</w:t>
-      </w:r>
-      <w:r>
-        <w:rPr>
-          <w:rFonts w:ascii="Times New Roman" w:hAnsi="Times New Roman" w:cs="Times New Roman"/>
-          <w:sz w:val="24"/>
-          <w:szCs w:val="24"/>
-        </w:rPr>
-        <w:t>的生物高聚物。在</w:t>
-      </w:r>
-      <w:r>
-        <w:rPr>
-          <w:rFonts w:ascii="Times New Roman" w:hAnsi="Times New Roman" w:cs="Times New Roman"/>
-          <w:sz w:val="24"/>
-          <w:szCs w:val="24"/>
-        </w:rPr>
-        <w:t>Morwell</w:t>
-      </w:r>
-      <w:r>
-        <w:rPr>
-          <w:rFonts w:ascii="Times New Roman" w:hAnsi="Times New Roman" w:cs="Times New Roman"/>
-          <w:sz w:val="24"/>
-          <w:szCs w:val="24"/>
-        </w:rPr>
-        <w:t>褐煤的热解过程中，</w:t>
-      </w:r>
-      <w:r>
-        <w:rPr>
-          <w:rFonts w:ascii="Times New Roman" w:hAnsi="Times New Roman" w:cs="Times New Roman"/>
-          <w:sz w:val="24"/>
-          <w:szCs w:val="24"/>
-        </w:rPr>
-        <w:t>Salmon</w:t>
-      </w:r>
-      <w:r>
-        <w:rPr>
-          <w:rFonts w:ascii="Times New Roman" w:hAnsi="Times New Roman" w:cs="Times New Roman"/>
-          <w:sz w:val="24"/>
-          <w:szCs w:val="24"/>
-        </w:rPr>
-        <w:t>发现</w:t>
+        <w:t>经过最近几年的快速发展，目前</w:t>
+      </w:r>
+      <w:proofErr w:type="spellStart"/>
+      <w:r>
+        <w:rPr>
+          <w:rFonts w:ascii="Times New Roman" w:hAnsi="Times New Roman" w:cs="Times New Roman"/>
+          <w:sz w:val="24"/>
+          <w:szCs w:val="24"/>
+        </w:rPr>
+        <w:t>ReaxFF</w:t>
+      </w:r>
+      <w:proofErr w:type="spellEnd"/>
+      <w:r>
+        <w:rPr>
+          <w:rFonts w:ascii="Times New Roman" w:hAnsi="Times New Roman" w:cs="Times New Roman"/>
+          <w:sz w:val="24"/>
+          <w:szCs w:val="24"/>
+        </w:rPr>
+        <w:t>反应力场已覆盖了元素周期表中的</w:t>
+      </w:r>
+      <w:r>
+        <w:rPr>
+          <w:rFonts w:ascii="Times New Roman" w:hAnsi="Times New Roman" w:cs="Times New Roman"/>
+          <w:sz w:val="24"/>
+          <w:szCs w:val="24"/>
+        </w:rPr>
+        <w:t>30</w:t>
+      </w:r>
+      <w:r>
+        <w:rPr>
+          <w:rFonts w:ascii="Times New Roman" w:hAnsi="Times New Roman" w:cs="Times New Roman"/>
+          <w:sz w:val="24"/>
+          <w:szCs w:val="24"/>
+        </w:rPr>
+        <w:t>多种元素，模拟应用的范围包括高能物质的爆炸反应，晶体及晶体表而的相</w:t>
       </w:r>
       <w:r>
         <w:rPr>
@@ -7863,159 +9069,7 @@
           <w:szCs w:val="24"/>
         </w:rPr>
         <w:lastRenderedPageBreak/>
-        <w:t>ReaxFF MD</w:t>
-      </w:r>
-      <w:r>
-        <w:rPr>
-          <w:rFonts w:ascii="Times New Roman" w:hAnsi="Times New Roman" w:cs="Times New Roman"/>
-          <w:sz w:val="24"/>
-          <w:szCs w:val="24"/>
-        </w:rPr>
-        <w:t>可成功再现热解过程中部分解聚、脱官能团和残基重排等在</w:t>
-      </w:r>
-      <w:r>
-        <w:rPr>
-          <w:rFonts w:ascii="Times New Roman" w:hAnsi="Times New Roman" w:cs="Times New Roman"/>
-          <w:sz w:val="24"/>
-          <w:szCs w:val="24"/>
-        </w:rPr>
-        <w:t>试验</w:t>
-      </w:r>
-      <w:r>
-        <w:rPr>
-          <w:rFonts w:ascii="Times New Roman" w:hAnsi="Times New Roman" w:cs="Times New Roman"/>
-          <w:sz w:val="24"/>
-          <w:szCs w:val="24"/>
-        </w:rPr>
-        <w:t>中可推测出的反应。例如，发现脱綾基作用和脱経基作用可生成与芳香环共無的双键；甲氧基被破坏可生成酷类产物；小分子的碳氨化合物主要来源于链轻中</w:t>
-      </w:r>
-      <w:r>
-        <w:rPr>
-          <w:rFonts w:ascii="Times New Roman" w:hAnsi="Times New Roman" w:cs="Times New Roman"/>
-          <w:sz w:val="24"/>
-          <w:szCs w:val="24"/>
-        </w:rPr>
-        <w:t>C-C</w:t>
-      </w:r>
-      <w:r>
-        <w:rPr>
-          <w:rFonts w:ascii="Times New Roman" w:hAnsi="Times New Roman" w:cs="Times New Roman"/>
-          <w:sz w:val="24"/>
-          <w:szCs w:val="24"/>
-        </w:rPr>
-        <w:t>键的断裂等反应机理。这些机理解释了褐煤热解主要产物的生成过程。相似地，在阿尔巴尼亚</w:t>
-      </w:r>
-      <w:r>
-        <w:rPr>
-          <w:rFonts w:ascii="Times New Roman" w:hAnsi="Times New Roman" w:cs="Times New Roman"/>
-          <w:sz w:val="24"/>
-          <w:szCs w:val="24"/>
-        </w:rPr>
-        <w:t>Botryococcus braunii</w:t>
-      </w:r>
-      <w:r>
-        <w:rPr>
-          <w:rFonts w:ascii="Times New Roman" w:hAnsi="Times New Roman" w:cs="Times New Roman"/>
-          <w:sz w:val="24"/>
-          <w:szCs w:val="24"/>
-        </w:rPr>
-        <w:t>的生物高聚物的热解模拟中，作者采取与</w:t>
-      </w:r>
-      <w:r>
-        <w:rPr>
-          <w:rFonts w:ascii="Times New Roman" w:hAnsi="Times New Roman" w:cs="Times New Roman"/>
-          <w:sz w:val="24"/>
-          <w:szCs w:val="24"/>
-        </w:rPr>
-        <w:t>Morwell</w:t>
-      </w:r>
-      <w:r>
-        <w:rPr>
-          <w:rFonts w:ascii="Times New Roman" w:hAnsi="Times New Roman" w:cs="Times New Roman"/>
-          <w:sz w:val="24"/>
-          <w:szCs w:val="24"/>
-        </w:rPr>
-        <w:t>褐煤相同的模型构建方法和模拟策略，并发现该高聚物的热解起始于酷键中</w:t>
-      </w:r>
-      <w:r>
-        <w:rPr>
-          <w:rFonts w:ascii="Times New Roman" w:hAnsi="Times New Roman" w:cs="Times New Roman"/>
-          <w:sz w:val="24"/>
-          <w:szCs w:val="24"/>
-        </w:rPr>
-        <w:t>C-O</w:t>
-      </w:r>
-      <w:r>
-        <w:rPr>
-          <w:rFonts w:ascii="Times New Roman" w:hAnsi="Times New Roman" w:cs="Times New Roman"/>
-          <w:sz w:val="24"/>
-          <w:szCs w:val="24"/>
-        </w:rPr>
-        <w:t>的断裂，伴随</w:t>
-      </w:r>
-      <w:r>
-        <w:rPr>
-          <w:rFonts w:ascii="Times New Roman" w:hAnsi="Times New Roman" w:cs="Times New Roman"/>
-          <w:sz w:val="24"/>
-          <w:szCs w:val="24"/>
-        </w:rPr>
-        <w:t>CO2</w:t>
-      </w:r>
-      <w:r>
-        <w:rPr>
-          <w:rFonts w:ascii="Times New Roman" w:hAnsi="Times New Roman" w:cs="Times New Roman"/>
-          <w:sz w:val="24"/>
-          <w:szCs w:val="24"/>
-        </w:rPr>
-        <w:t>的生成。</w:t>
-      </w:r>
-      <w:r>
-        <w:rPr>
-          <w:rFonts w:ascii="Times New Roman" w:hAnsi="Times New Roman" w:cs="Times New Roman"/>
-          <w:sz w:val="24"/>
-          <w:szCs w:val="24"/>
-        </w:rPr>
-        <w:t>Salmon</w:t>
-      </w:r>
-      <w:r>
-        <w:rPr>
-          <w:rFonts w:ascii="Times New Roman" w:hAnsi="Times New Roman" w:cs="Times New Roman"/>
-          <w:sz w:val="24"/>
-          <w:szCs w:val="24"/>
-        </w:rPr>
-        <w:t>还对己烁的生成进行了详细讨论。这些模拟结果验证了一部分</w:t>
-      </w:r>
-      <w:r>
-        <w:rPr>
-          <w:rFonts w:ascii="Times New Roman" w:hAnsi="Times New Roman" w:cs="Times New Roman"/>
-          <w:sz w:val="24"/>
-          <w:szCs w:val="24"/>
-        </w:rPr>
-        <w:t>试验</w:t>
-      </w:r>
-      <w:r>
-        <w:rPr>
-          <w:rFonts w:ascii="Times New Roman" w:hAnsi="Times New Roman" w:cs="Times New Roman"/>
-          <w:sz w:val="24"/>
-          <w:szCs w:val="24"/>
-        </w:rPr>
-        <w:t>结果，显示出</w:t>
-      </w:r>
-      <w:r>
-        <w:rPr>
-          <w:rFonts w:ascii="Times New Roman" w:hAnsi="Times New Roman" w:cs="Times New Roman"/>
-          <w:sz w:val="24"/>
-          <w:szCs w:val="24"/>
-        </w:rPr>
-        <w:t>ReaxFF MD</w:t>
-      </w:r>
-      <w:r>
-        <w:rPr>
-          <w:rFonts w:ascii="Times New Roman" w:hAnsi="Times New Roman" w:cs="Times New Roman"/>
-          <w:sz w:val="24"/>
-          <w:szCs w:val="24"/>
-        </w:rPr>
-        <w:t>计算方法可用于帮助探索复杂凝聚相的巧解动力学模型。</w:t>
+        <w:t>关作用，热解与燃烧以及其它新材料的开发等多个方面。</w:t>
       </w:r>
     </w:p>
     <w:p>
@@ -8028,205 +9082,119 @@
           <w:szCs w:val="24"/>
         </w:rPr>
       </w:pPr>
-      <w:r>
-        <w:rPr>
-          <w:rFonts w:ascii="Times New Roman" w:hAnsi="Times New Roman" w:cs="Times New Roman"/>
-          <w:sz w:val="24"/>
-          <w:szCs w:val="24"/>
-        </w:rPr>
-        <w:t>稍后由宾夕法尼亚大巧的</w:t>
-      </w:r>
-      <w:r>
-        <w:rPr>
-          <w:rFonts w:ascii="Times New Roman" w:hAnsi="Times New Roman" w:cs="Times New Roman"/>
-          <w:sz w:val="24"/>
-          <w:szCs w:val="24"/>
-        </w:rPr>
-        <w:t>Castro-Marcano</w:t>
-      </w:r>
-      <w:r>
-        <w:rPr>
-          <w:rFonts w:ascii="Times New Roman" w:hAnsi="Times New Roman" w:cs="Times New Roman"/>
-          <w:sz w:val="24"/>
-          <w:szCs w:val="24"/>
-        </w:rPr>
-        <w:t>等人利用自主开发的芳香环自动枚举工具</w:t>
-      </w:r>
-      <w:r>
-        <w:rPr>
-          <w:rFonts w:ascii="Times New Roman" w:hAnsi="Times New Roman" w:cs="Times New Roman"/>
-          <w:sz w:val="24"/>
-          <w:szCs w:val="24"/>
-        </w:rPr>
-        <w:t>Fringe3D</w:t>
-      </w:r>
-      <w:r>
-        <w:rPr>
-          <w:rFonts w:ascii="Times New Roman" w:hAnsi="Times New Roman" w:cs="Times New Roman"/>
-          <w:sz w:val="24"/>
-          <w:szCs w:val="24"/>
-        </w:rPr>
-        <w:t>，结合</w:t>
-      </w:r>
-      <w:r>
-        <w:rPr>
-          <w:rFonts w:ascii="Times New Roman" w:hAnsi="Times New Roman" w:cs="Times New Roman"/>
-          <w:sz w:val="24"/>
-          <w:szCs w:val="24"/>
-        </w:rPr>
-        <w:t>Materials Studio</w:t>
-      </w:r>
-      <w:r>
-        <w:rPr>
-          <w:rFonts w:ascii="Times New Roman" w:hAnsi="Times New Roman" w:cs="Times New Roman"/>
-          <w:sz w:val="24"/>
-          <w:szCs w:val="24"/>
-        </w:rPr>
-        <w:t>构建了目化为止、国际上最大的煤模型伊利诺伊６与煤模型，模型共含有</w:t>
-      </w:r>
-      <w:r>
-        <w:rPr>
-          <w:rFonts w:ascii="Times New Roman" w:hAnsi="Times New Roman" w:cs="Times New Roman"/>
-          <w:sz w:val="24"/>
-          <w:szCs w:val="24"/>
-        </w:rPr>
-        <w:t>50789</w:t>
-      </w:r>
-      <w:r>
-        <w:rPr>
-          <w:rFonts w:ascii="Times New Roman" w:hAnsi="Times New Roman" w:cs="Times New Roman"/>
-          <w:sz w:val="24"/>
-          <w:szCs w:val="24"/>
-        </w:rPr>
-        <w:t>个原子。利用该模型和</w:t>
-      </w:r>
-      <w:r>
-        <w:rPr>
-          <w:rFonts w:ascii="Times New Roman" w:hAnsi="Times New Roman" w:cs="Times New Roman"/>
-          <w:sz w:val="24"/>
-          <w:szCs w:val="24"/>
-        </w:rPr>
-        <w:t>ReaxFF MD</w:t>
-      </w:r>
-      <w:r>
-        <w:rPr>
-          <w:rFonts w:ascii="Times New Roman" w:hAnsi="Times New Roman" w:cs="Times New Roman"/>
-          <w:sz w:val="24"/>
-          <w:szCs w:val="24"/>
-        </w:rPr>
-        <w:t>，</w:t>
-      </w:r>
-      <w:r>
-        <w:rPr>
-          <w:rFonts w:ascii="Times New Roman" w:hAnsi="Times New Roman" w:cs="Times New Roman"/>
-          <w:sz w:val="24"/>
-          <w:szCs w:val="24"/>
-        </w:rPr>
-        <w:t>Castro-Marcano</w:t>
-      </w:r>
-      <w:r>
-        <w:rPr>
-          <w:rFonts w:ascii="Times New Roman" w:hAnsi="Times New Roman" w:cs="Times New Roman"/>
-          <w:sz w:val="24"/>
-          <w:szCs w:val="24"/>
-        </w:rPr>
-        <w:t>等在温度为</w:t>
-      </w:r>
-      <w:r>
-        <w:rPr>
-          <w:rFonts w:ascii="Times New Roman" w:hAnsi="Times New Roman" w:cs="Times New Roman" w:hint="eastAsia"/>
-          <w:sz w:val="24"/>
-          <w:szCs w:val="24"/>
-        </w:rPr>
-        <w:t>2000K</w:t>
-      </w:r>
-      <w:r>
-        <w:rPr>
-          <w:rFonts w:ascii="Times New Roman" w:hAnsi="Times New Roman" w:cs="Times New Roman"/>
-          <w:sz w:val="24"/>
-          <w:szCs w:val="24"/>
-        </w:rPr>
-        <w:t>的条件下进行了恒温模拟</w:t>
-      </w:r>
-      <w:r>
-        <w:rPr>
-          <w:rFonts w:ascii="Times New Roman" w:hAnsi="Times New Roman" w:cs="Times New Roman"/>
-          <w:sz w:val="24"/>
-          <w:szCs w:val="24"/>
-        </w:rPr>
-        <w:t>(NTV)</w:t>
-      </w:r>
-      <w:r>
-        <w:rPr>
-          <w:rFonts w:ascii="Times New Roman" w:hAnsi="Times New Roman" w:cs="Times New Roman"/>
-          <w:sz w:val="24"/>
-          <w:szCs w:val="24"/>
-        </w:rPr>
-        <w:t>，探究了硫元素在煤热解过程中的行为及作用，採索了该煤结构的改变和热解发出的反应。由于使用了基于</w:t>
-      </w:r>
-      <w:r>
-        <w:rPr>
-          <w:rFonts w:ascii="Times New Roman" w:hAnsi="Times New Roman" w:cs="Times New Roman"/>
-          <w:sz w:val="24"/>
-          <w:szCs w:val="24"/>
-        </w:rPr>
-        <w:t>ADF</w:t>
-      </w:r>
-      <w:r>
-        <w:rPr>
-          <w:rFonts w:ascii="Times New Roman" w:hAnsi="Times New Roman" w:cs="Times New Roman"/>
-          <w:sz w:val="24"/>
-          <w:szCs w:val="24"/>
-        </w:rPr>
-        <w:t>平台的</w:t>
-      </w:r>
-      <w:r>
-        <w:rPr>
-          <w:rFonts w:ascii="Times New Roman" w:hAnsi="Times New Roman" w:cs="Times New Roman"/>
-          <w:sz w:val="24"/>
-          <w:szCs w:val="24"/>
-        </w:rPr>
-        <w:t>ReaxFF MD</w:t>
-      </w:r>
-      <w:r>
-        <w:rPr>
-          <w:rFonts w:ascii="Times New Roman" w:hAnsi="Times New Roman" w:cs="Times New Roman"/>
-          <w:sz w:val="24"/>
-          <w:szCs w:val="24"/>
-        </w:rPr>
-        <w:t>模拟，该体系在</w:t>
-      </w:r>
-      <w:r>
-        <w:rPr>
-          <w:rFonts w:ascii="Times New Roman" w:hAnsi="Times New Roman" w:cs="Times New Roman"/>
-          <w:sz w:val="24"/>
-          <w:szCs w:val="24"/>
-        </w:rPr>
-        <w:t>CPU</w:t>
-      </w:r>
-      <w:r>
-        <w:rPr>
-          <w:rFonts w:ascii="Times New Roman" w:hAnsi="Times New Roman" w:cs="Times New Roman"/>
-          <w:sz w:val="24"/>
-          <w:szCs w:val="24"/>
-        </w:rPr>
-        <w:t>集群上并行运行需要三个多月的时间，庞大的轨迹义件同时也对模拟结米的分析造成了一定的困难，猜测这是作者只模拟</w:t>
-      </w:r>
-      <w:r>
-        <w:rPr>
-          <w:rFonts w:ascii="Times New Roman" w:hAnsi="Times New Roman" w:cs="Times New Roman"/>
-          <w:sz w:val="24"/>
-          <w:szCs w:val="24"/>
-        </w:rPr>
-        <w:t>2000K—</w:t>
-      </w:r>
-      <w:r>
-        <w:rPr>
-          <w:rFonts w:ascii="Times New Roman" w:hAnsi="Times New Roman" w:cs="Times New Roman"/>
-          <w:sz w:val="24"/>
-          <w:szCs w:val="24"/>
-        </w:rPr>
-        <w:t>个温度条件的原因。</w:t>
+      <w:proofErr w:type="spellStart"/>
+      <w:r>
+        <w:rPr>
+          <w:rFonts w:ascii="Times New Roman" w:hAnsi="Times New Roman" w:cs="Times New Roman"/>
+          <w:sz w:val="24"/>
+          <w:szCs w:val="24"/>
+        </w:rPr>
+        <w:t>ReaxFF</w:t>
+      </w:r>
+      <w:proofErr w:type="spellEnd"/>
+      <w:r>
+        <w:rPr>
+          <w:rFonts w:ascii="Times New Roman" w:hAnsi="Times New Roman" w:cs="Times New Roman"/>
+          <w:sz w:val="24"/>
+          <w:szCs w:val="24"/>
+        </w:rPr>
+        <w:t xml:space="preserve"> MD</w:t>
+      </w:r>
+      <w:r>
+        <w:rPr>
+          <w:rFonts w:ascii="Times New Roman" w:hAnsi="Times New Roman" w:cs="Times New Roman"/>
+          <w:sz w:val="24"/>
+          <w:szCs w:val="24"/>
+        </w:rPr>
+        <w:t>在碳氢化合物体系上的成功应用，使人们对其在探索复杂体系的化学反应的应用方面产半浓厚的兴趣，并尝试将</w:t>
+      </w:r>
+      <w:proofErr w:type="spellStart"/>
+      <w:r>
+        <w:rPr>
+          <w:rFonts w:ascii="Times New Roman" w:hAnsi="Times New Roman" w:cs="Times New Roman"/>
+          <w:sz w:val="24"/>
+          <w:szCs w:val="24"/>
+        </w:rPr>
+        <w:t>ReaxFF</w:t>
+      </w:r>
+      <w:proofErr w:type="spellEnd"/>
+      <w:r>
+        <w:rPr>
+          <w:rFonts w:ascii="Times New Roman" w:hAnsi="Times New Roman" w:cs="Times New Roman"/>
+          <w:sz w:val="24"/>
+          <w:szCs w:val="24"/>
+        </w:rPr>
+        <w:t xml:space="preserve"> MD</w:t>
+      </w:r>
+      <w:r>
+        <w:rPr>
+          <w:rFonts w:ascii="Times New Roman" w:hAnsi="Times New Roman" w:cs="Times New Roman"/>
+          <w:sz w:val="24"/>
+          <w:szCs w:val="24"/>
+        </w:rPr>
+        <w:t>应用到更为复杂体系，煤及</w:t>
+      </w:r>
+      <w:proofErr w:type="gramStart"/>
+      <w:r>
+        <w:rPr>
+          <w:rFonts w:ascii="Times New Roman" w:hAnsi="Times New Roman" w:cs="Times New Roman"/>
+          <w:sz w:val="24"/>
+          <w:szCs w:val="24"/>
+        </w:rPr>
+        <w:t>类煤物质</w:t>
+      </w:r>
+      <w:proofErr w:type="gramEnd"/>
+      <w:r>
+        <w:rPr>
+          <w:rFonts w:ascii="Times New Roman" w:hAnsi="Times New Roman" w:cs="Times New Roman"/>
+          <w:sz w:val="24"/>
+          <w:szCs w:val="24"/>
+        </w:rPr>
+        <w:t>的热解和燃烧的机理探索。煤及</w:t>
+      </w:r>
+      <w:proofErr w:type="gramStart"/>
+      <w:r>
+        <w:rPr>
+          <w:rFonts w:ascii="Times New Roman" w:hAnsi="Times New Roman" w:cs="Times New Roman"/>
+          <w:sz w:val="24"/>
+          <w:szCs w:val="24"/>
+        </w:rPr>
+        <w:t>类煤物质</w:t>
+      </w:r>
+      <w:proofErr w:type="gramEnd"/>
+      <w:r>
+        <w:rPr>
+          <w:rFonts w:ascii="Times New Roman" w:hAnsi="Times New Roman" w:cs="Times New Roman"/>
+          <w:sz w:val="24"/>
+          <w:szCs w:val="24"/>
+        </w:rPr>
+        <w:t>的热解为自由基驱动的反应历程，</w:t>
+      </w:r>
+      <w:proofErr w:type="spellStart"/>
+      <w:r>
+        <w:rPr>
+          <w:rFonts w:ascii="Times New Roman" w:hAnsi="Times New Roman" w:cs="Times New Roman"/>
+          <w:sz w:val="24"/>
+          <w:szCs w:val="24"/>
+        </w:rPr>
+        <w:t>ReaxFF</w:t>
+      </w:r>
+      <w:proofErr w:type="spellEnd"/>
+      <w:r>
+        <w:rPr>
+          <w:rFonts w:ascii="Times New Roman" w:hAnsi="Times New Roman" w:cs="Times New Roman"/>
+          <w:sz w:val="24"/>
+          <w:szCs w:val="24"/>
+        </w:rPr>
+        <w:t xml:space="preserve"> MD</w:t>
+      </w:r>
+      <w:r>
+        <w:rPr>
+          <w:rFonts w:ascii="Times New Roman" w:hAnsi="Times New Roman" w:cs="Times New Roman"/>
+          <w:sz w:val="24"/>
+          <w:szCs w:val="24"/>
+        </w:rPr>
+        <w:t>能够对该体系中涉及白由基的化学反应进行描述，为煤的热解和燃烧的机理探索提供新的思路。</w:t>
       </w:r>
     </w:p>
     <w:p>
@@ -8245,40 +9213,171 @@
           <w:sz w:val="24"/>
           <w:szCs w:val="24"/>
         </w:rPr>
-        <w:t>伊利诺伊６号煤为高挥发性烟煤，</w:t>
-      </w:r>
-      <w:r>
-        <w:rPr>
-          <w:rFonts w:ascii="Times New Roman" w:hAnsi="Times New Roman" w:cs="Times New Roman"/>
-          <w:sz w:val="24"/>
-          <w:szCs w:val="24"/>
-        </w:rPr>
-        <w:t>2000K</w:t>
-      </w:r>
-      <w:r>
-        <w:rPr>
-          <w:rFonts w:ascii="Times New Roman" w:hAnsi="Times New Roman" w:cs="Times New Roman"/>
-          <w:sz w:val="24"/>
-          <w:szCs w:val="24"/>
-        </w:rPr>
-        <w:t>的模拟温度足以让该煤的大部分裂解反应在所模拟的反应时间内发生。该煤热解起始于経基的逸出、氨化芳香结构的脱氨反应及杂原子连接处的断裂反应，主要的热解产物包括氨气、烧基自由基、</w:t>
-      </w:r>
-      <w:r>
-        <w:rPr>
-          <w:rFonts w:ascii="Times New Roman" w:hAnsi="Times New Roman" w:cs="Times New Roman"/>
-          <w:color w:val="FF0000"/>
-          <w:sz w:val="24"/>
-          <w:szCs w:val="24"/>
-        </w:rPr>
-        <w:t>己稀、乙快、甲醇、乙醇、晓基酪和抗基蔡等</w:t>
-      </w:r>
-      <w:r>
-        <w:rPr>
-          <w:rFonts w:ascii="Times New Roman" w:hAnsi="Times New Roman" w:cs="Times New Roman"/>
-          <w:sz w:val="24"/>
-          <w:szCs w:val="24"/>
-        </w:rPr>
-        <w:t>，与</w:t>
+        <w:t>2009</w:t>
+      </w:r>
+      <w:r>
+        <w:rPr>
+          <w:rFonts w:ascii="Times New Roman" w:hAnsi="Times New Roman" w:cs="Times New Roman"/>
+          <w:sz w:val="24"/>
+          <w:szCs w:val="24"/>
+        </w:rPr>
+        <w:t>年，</w:t>
+      </w:r>
+      <w:r>
+        <w:rPr>
+          <w:rFonts w:ascii="Times New Roman" w:hAnsi="Times New Roman" w:cs="Times New Roman"/>
+          <w:sz w:val="24"/>
+          <w:szCs w:val="24"/>
+        </w:rPr>
+        <w:t>Salmon</w:t>
+      </w:r>
+      <w:r>
+        <w:rPr>
+          <w:rFonts w:ascii="Times New Roman" w:hAnsi="Times New Roman" w:cs="Times New Roman"/>
+          <w:sz w:val="24"/>
+          <w:szCs w:val="24"/>
+        </w:rPr>
+        <w:t>等人首次将</w:t>
+      </w:r>
+      <w:proofErr w:type="spellStart"/>
+      <w:r>
+        <w:rPr>
+          <w:rFonts w:ascii="Times New Roman" w:hAnsi="Times New Roman" w:cs="Times New Roman"/>
+          <w:sz w:val="24"/>
+          <w:szCs w:val="24"/>
+        </w:rPr>
+        <w:t>ReaxFF</w:t>
+      </w:r>
+      <w:proofErr w:type="spellEnd"/>
+      <w:r>
+        <w:rPr>
+          <w:rFonts w:ascii="Times New Roman" w:hAnsi="Times New Roman" w:cs="Times New Roman"/>
+          <w:sz w:val="24"/>
+          <w:szCs w:val="24"/>
+        </w:rPr>
+        <w:t xml:space="preserve"> MD</w:t>
+      </w:r>
+      <w:r>
+        <w:rPr>
+          <w:rFonts w:ascii="Times New Roman" w:hAnsi="Times New Roman" w:cs="Times New Roman"/>
+          <w:sz w:val="24"/>
+          <w:szCs w:val="24"/>
+        </w:rPr>
+        <w:t>运用于与煤相关的两个大分子的热裂解模拟研究，其中一个大分子为</w:t>
+      </w:r>
+      <w:proofErr w:type="spellStart"/>
+      <w:r>
+        <w:rPr>
+          <w:rFonts w:ascii="Times New Roman" w:hAnsi="Times New Roman" w:cs="Times New Roman"/>
+          <w:sz w:val="24"/>
+          <w:szCs w:val="24"/>
+        </w:rPr>
+        <w:t>Morwell</w:t>
+      </w:r>
+      <w:proofErr w:type="spellEnd"/>
+      <w:r>
+        <w:rPr>
+          <w:rFonts w:ascii="Times New Roman" w:hAnsi="Times New Roman" w:cs="Times New Roman"/>
+          <w:sz w:val="24"/>
+          <w:szCs w:val="24"/>
+        </w:rPr>
+        <w:t>褐煤，另外一个为阿尔巴尼亚</w:t>
+      </w:r>
+      <w:proofErr w:type="spellStart"/>
+      <w:r>
+        <w:rPr>
+          <w:rFonts w:ascii="Times New Roman" w:hAnsi="Times New Roman" w:cs="Times New Roman"/>
+          <w:sz w:val="24"/>
+          <w:szCs w:val="24"/>
+        </w:rPr>
+        <w:t>Botryococcus</w:t>
+      </w:r>
+      <w:proofErr w:type="spellEnd"/>
+      <w:r>
+        <w:rPr>
+          <w:rFonts w:ascii="Times New Roman" w:hAnsi="Times New Roman" w:cs="Times New Roman"/>
+          <w:sz w:val="24"/>
+          <w:szCs w:val="24"/>
+        </w:rPr>
+        <w:t xml:space="preserve"> </w:t>
+      </w:r>
+      <w:proofErr w:type="spellStart"/>
+      <w:r>
+        <w:rPr>
+          <w:rFonts w:ascii="Times New Roman" w:hAnsi="Times New Roman" w:cs="Times New Roman"/>
+          <w:sz w:val="24"/>
+          <w:szCs w:val="24"/>
+        </w:rPr>
+        <w:t>braunii</w:t>
+      </w:r>
+      <w:proofErr w:type="spellEnd"/>
+      <w:r>
+        <w:rPr>
+          <w:rFonts w:ascii="Times New Roman" w:hAnsi="Times New Roman" w:cs="Times New Roman"/>
+          <w:sz w:val="24"/>
+          <w:szCs w:val="24"/>
+        </w:rPr>
+        <w:t>的生物高聚物。在</w:t>
+      </w:r>
+      <w:proofErr w:type="spellStart"/>
+      <w:r>
+        <w:rPr>
+          <w:rFonts w:ascii="Times New Roman" w:hAnsi="Times New Roman" w:cs="Times New Roman"/>
+          <w:sz w:val="24"/>
+          <w:szCs w:val="24"/>
+        </w:rPr>
+        <w:t>Morwell</w:t>
+      </w:r>
+      <w:proofErr w:type="spellEnd"/>
+      <w:r>
+        <w:rPr>
+          <w:rFonts w:ascii="Times New Roman" w:hAnsi="Times New Roman" w:cs="Times New Roman"/>
+          <w:sz w:val="24"/>
+          <w:szCs w:val="24"/>
+        </w:rPr>
+        <w:t>褐煤的热解过程中，</w:t>
+      </w:r>
+      <w:r>
+        <w:rPr>
+          <w:rFonts w:ascii="Times New Roman" w:hAnsi="Times New Roman" w:cs="Times New Roman"/>
+          <w:sz w:val="24"/>
+          <w:szCs w:val="24"/>
+        </w:rPr>
+        <w:t>Salmon</w:t>
+      </w:r>
+      <w:r>
+        <w:rPr>
+          <w:rFonts w:ascii="Times New Roman" w:hAnsi="Times New Roman" w:cs="Times New Roman"/>
+          <w:sz w:val="24"/>
+          <w:szCs w:val="24"/>
+        </w:rPr>
+        <w:t>发现</w:t>
+      </w:r>
+      <w:proofErr w:type="spellStart"/>
+      <w:r>
+        <w:rPr>
+          <w:rFonts w:ascii="Times New Roman" w:hAnsi="Times New Roman" w:cs="Times New Roman"/>
+          <w:sz w:val="24"/>
+          <w:szCs w:val="24"/>
+        </w:rPr>
+        <w:t>ReaxFF</w:t>
+      </w:r>
+      <w:proofErr w:type="spellEnd"/>
+      <w:r>
+        <w:rPr>
+          <w:rFonts w:ascii="Times New Roman" w:hAnsi="Times New Roman" w:cs="Times New Roman"/>
+          <w:sz w:val="24"/>
+          <w:szCs w:val="24"/>
+        </w:rPr>
+        <w:t xml:space="preserve"> MD</w:t>
+      </w:r>
+      <w:r>
+        <w:rPr>
+          <w:rFonts w:ascii="Times New Roman" w:hAnsi="Times New Roman" w:cs="Times New Roman"/>
+          <w:sz w:val="24"/>
+          <w:szCs w:val="24"/>
+        </w:rPr>
+        <w:t>可成功再现热解过程中部分解聚、脱官能团和残基重排等在</w:t>
       </w:r>
       <w:r>
         <w:rPr>
@@ -8294,23 +9393,259 @@
           <w:sz w:val="24"/>
           <w:szCs w:val="24"/>
         </w:rPr>
-        <w:t>可检测到的产物相符。随着热解的进行，焦油的质量分布会向低质量区移动，这是由于高湿会促进小分子片段的生成。含氧、含氮官能团或是桥键由于其较高的活性会比烧基侧链更容易断裂。</w:t>
-      </w:r>
-      <w:r>
-        <w:rPr>
-          <w:rFonts w:ascii="Times New Roman" w:hAnsi="Times New Roman" w:cs="Times New Roman"/>
-          <w:sz w:val="24"/>
-          <w:szCs w:val="24"/>
-        </w:rPr>
-        <w:t>Castro-Marcano</w:t>
-      </w:r>
-      <w:r>
-        <w:rPr>
-          <w:rFonts w:ascii="Times New Roman" w:hAnsi="Times New Roman" w:cs="Times New Roman"/>
-          <w:sz w:val="24"/>
-          <w:szCs w:val="24"/>
-        </w:rPr>
-        <w:t>等仔细地探讨了硫元素对煤热解的影响，讨论了不同类型的含硫官能团在热解过程中各自发挥怎样的作用。</w:t>
+        <w:t>中可推测出的反应。例如，发现脱綾</w:t>
+      </w:r>
+      <w:proofErr w:type="gramStart"/>
+      <w:r>
+        <w:rPr>
+          <w:rFonts w:ascii="Times New Roman" w:hAnsi="Times New Roman" w:cs="Times New Roman"/>
+          <w:sz w:val="24"/>
+          <w:szCs w:val="24"/>
+        </w:rPr>
+        <w:t>基作用</w:t>
+      </w:r>
+      <w:proofErr w:type="gramEnd"/>
+      <w:r>
+        <w:rPr>
+          <w:rFonts w:ascii="Times New Roman" w:hAnsi="Times New Roman" w:cs="Times New Roman"/>
+          <w:sz w:val="24"/>
+          <w:szCs w:val="24"/>
+        </w:rPr>
+        <w:t>和脱経</w:t>
+      </w:r>
+      <w:proofErr w:type="gramStart"/>
+      <w:r>
+        <w:rPr>
+          <w:rFonts w:ascii="Times New Roman" w:hAnsi="Times New Roman" w:cs="Times New Roman"/>
+          <w:sz w:val="24"/>
+          <w:szCs w:val="24"/>
+        </w:rPr>
+        <w:t>基作用</w:t>
+      </w:r>
+      <w:proofErr w:type="gramEnd"/>
+      <w:r>
+        <w:rPr>
+          <w:rFonts w:ascii="Times New Roman" w:hAnsi="Times New Roman" w:cs="Times New Roman"/>
+          <w:sz w:val="24"/>
+          <w:szCs w:val="24"/>
+        </w:rPr>
+        <w:t>可生成与</w:t>
+      </w:r>
+      <w:proofErr w:type="gramStart"/>
+      <w:r>
+        <w:rPr>
+          <w:rFonts w:ascii="Times New Roman" w:hAnsi="Times New Roman" w:cs="Times New Roman"/>
+          <w:sz w:val="24"/>
+          <w:szCs w:val="24"/>
+        </w:rPr>
+        <w:t>芳香环共</w:t>
+      </w:r>
+      <w:proofErr w:type="gramEnd"/>
+      <w:r>
+        <w:rPr>
+          <w:rFonts w:ascii="Times New Roman" w:hAnsi="Times New Roman" w:cs="Times New Roman"/>
+          <w:sz w:val="24"/>
+          <w:szCs w:val="24"/>
+        </w:rPr>
+        <w:t>無的双键；甲氧基被破坏可生成酷类产物；小分子的碳氨化合物主要</w:t>
+      </w:r>
+      <w:proofErr w:type="gramStart"/>
+      <w:r>
+        <w:rPr>
+          <w:rFonts w:ascii="Times New Roman" w:hAnsi="Times New Roman" w:cs="Times New Roman"/>
+          <w:sz w:val="24"/>
+          <w:szCs w:val="24"/>
+        </w:rPr>
+        <w:t>来源于链轻中</w:t>
+      </w:r>
+      <w:proofErr w:type="gramEnd"/>
+      <w:r>
+        <w:rPr>
+          <w:rFonts w:ascii="Times New Roman" w:hAnsi="Times New Roman" w:cs="Times New Roman"/>
+          <w:sz w:val="24"/>
+          <w:szCs w:val="24"/>
+        </w:rPr>
+        <w:t>C-C</w:t>
+      </w:r>
+      <w:r>
+        <w:rPr>
+          <w:rFonts w:ascii="Times New Roman" w:hAnsi="Times New Roman" w:cs="Times New Roman"/>
+          <w:sz w:val="24"/>
+          <w:szCs w:val="24"/>
+        </w:rPr>
+        <w:t>键的断裂等反应机理。这些机理解释了褐煤热解主要产物的生成过程。相似地，在阿尔巴尼亚</w:t>
+      </w:r>
+      <w:proofErr w:type="spellStart"/>
+      <w:r>
+        <w:rPr>
+          <w:rFonts w:ascii="Times New Roman" w:hAnsi="Times New Roman" w:cs="Times New Roman"/>
+          <w:sz w:val="24"/>
+          <w:szCs w:val="24"/>
+        </w:rPr>
+        <w:t>Botryococcus</w:t>
+      </w:r>
+      <w:proofErr w:type="spellEnd"/>
+      <w:r>
+        <w:rPr>
+          <w:rFonts w:ascii="Times New Roman" w:hAnsi="Times New Roman" w:cs="Times New Roman"/>
+          <w:sz w:val="24"/>
+          <w:szCs w:val="24"/>
+        </w:rPr>
+        <w:t xml:space="preserve"> </w:t>
+      </w:r>
+      <w:proofErr w:type="spellStart"/>
+      <w:r>
+        <w:rPr>
+          <w:rFonts w:ascii="Times New Roman" w:hAnsi="Times New Roman" w:cs="Times New Roman"/>
+          <w:sz w:val="24"/>
+          <w:szCs w:val="24"/>
+        </w:rPr>
+        <w:t>braunii</w:t>
+      </w:r>
+      <w:proofErr w:type="spellEnd"/>
+      <w:r>
+        <w:rPr>
+          <w:rFonts w:ascii="Times New Roman" w:hAnsi="Times New Roman" w:cs="Times New Roman"/>
+          <w:sz w:val="24"/>
+          <w:szCs w:val="24"/>
+        </w:rPr>
+        <w:t>的生物高聚物的热解模拟中，作者采取与</w:t>
+      </w:r>
+      <w:proofErr w:type="spellStart"/>
+      <w:r>
+        <w:rPr>
+          <w:rFonts w:ascii="Times New Roman" w:hAnsi="Times New Roman" w:cs="Times New Roman"/>
+          <w:sz w:val="24"/>
+          <w:szCs w:val="24"/>
+        </w:rPr>
+        <w:t>Morwell</w:t>
+      </w:r>
+      <w:proofErr w:type="spellEnd"/>
+      <w:r>
+        <w:rPr>
+          <w:rFonts w:ascii="Times New Roman" w:hAnsi="Times New Roman" w:cs="Times New Roman"/>
+          <w:sz w:val="24"/>
+          <w:szCs w:val="24"/>
+        </w:rPr>
+        <w:t>褐煤相同的模型构建方法和模拟策略，并发现该高聚物的热解起始</w:t>
+      </w:r>
+      <w:proofErr w:type="gramStart"/>
+      <w:r>
+        <w:rPr>
+          <w:rFonts w:ascii="Times New Roman" w:hAnsi="Times New Roman" w:cs="Times New Roman"/>
+          <w:sz w:val="24"/>
+          <w:szCs w:val="24"/>
+        </w:rPr>
+        <w:t>于酷键中</w:t>
+      </w:r>
+      <w:proofErr w:type="gramEnd"/>
+      <w:r>
+        <w:rPr>
+          <w:rFonts w:ascii="Times New Roman" w:hAnsi="Times New Roman" w:cs="Times New Roman"/>
+          <w:sz w:val="24"/>
+          <w:szCs w:val="24"/>
+        </w:rPr>
+        <w:t>C-O</w:t>
+      </w:r>
+      <w:r>
+        <w:rPr>
+          <w:rFonts w:ascii="Times New Roman" w:hAnsi="Times New Roman" w:cs="Times New Roman"/>
+          <w:sz w:val="24"/>
+          <w:szCs w:val="24"/>
+        </w:rPr>
+        <w:t>的断裂，伴随</w:t>
+      </w:r>
+      <w:r>
+        <w:rPr>
+          <w:rFonts w:ascii="Times New Roman" w:hAnsi="Times New Roman" w:cs="Times New Roman"/>
+          <w:sz w:val="24"/>
+          <w:szCs w:val="24"/>
+        </w:rPr>
+        <w:t>CO2</w:t>
+      </w:r>
+      <w:r>
+        <w:rPr>
+          <w:rFonts w:ascii="Times New Roman" w:hAnsi="Times New Roman" w:cs="Times New Roman"/>
+          <w:sz w:val="24"/>
+          <w:szCs w:val="24"/>
+        </w:rPr>
+        <w:t>的生成。</w:t>
+      </w:r>
+      <w:r>
+        <w:rPr>
+          <w:rFonts w:ascii="Times New Roman" w:hAnsi="Times New Roman" w:cs="Times New Roman"/>
+          <w:sz w:val="24"/>
+          <w:szCs w:val="24"/>
+        </w:rPr>
+        <w:t>Salmon</w:t>
+      </w:r>
+      <w:r>
+        <w:rPr>
+          <w:rFonts w:ascii="Times New Roman" w:hAnsi="Times New Roman" w:cs="Times New Roman"/>
+          <w:sz w:val="24"/>
+          <w:szCs w:val="24"/>
+        </w:rPr>
+        <w:t>还</w:t>
+      </w:r>
+      <w:proofErr w:type="gramStart"/>
+      <w:r>
+        <w:rPr>
+          <w:rFonts w:ascii="Times New Roman" w:hAnsi="Times New Roman" w:cs="Times New Roman"/>
+          <w:sz w:val="24"/>
+          <w:szCs w:val="24"/>
+        </w:rPr>
+        <w:t>对己烁的生成</w:t>
+      </w:r>
+      <w:proofErr w:type="gramEnd"/>
+      <w:r>
+        <w:rPr>
+          <w:rFonts w:ascii="Times New Roman" w:hAnsi="Times New Roman" w:cs="Times New Roman"/>
+          <w:sz w:val="24"/>
+          <w:szCs w:val="24"/>
+        </w:rPr>
+        <w:t>进行了详细讨论。这些模拟结果验证了一部分</w:t>
+      </w:r>
+      <w:r>
+        <w:rPr>
+          <w:rFonts w:ascii="Times New Roman" w:hAnsi="Times New Roman" w:cs="Times New Roman"/>
+          <w:sz w:val="24"/>
+          <w:szCs w:val="24"/>
+        </w:rPr>
+        <w:t>试验</w:t>
+      </w:r>
+      <w:r>
+        <w:rPr>
+          <w:rFonts w:ascii="Times New Roman" w:hAnsi="Times New Roman" w:cs="Times New Roman"/>
+          <w:sz w:val="24"/>
+          <w:szCs w:val="24"/>
+        </w:rPr>
+        <w:t>结果，显示出</w:t>
+      </w:r>
+      <w:proofErr w:type="spellStart"/>
+      <w:r>
+        <w:rPr>
+          <w:rFonts w:ascii="Times New Roman" w:hAnsi="Times New Roman" w:cs="Times New Roman"/>
+          <w:sz w:val="24"/>
+          <w:szCs w:val="24"/>
+        </w:rPr>
+        <w:t>ReaxFF</w:t>
+      </w:r>
+      <w:proofErr w:type="spellEnd"/>
+      <w:r>
+        <w:rPr>
+          <w:rFonts w:ascii="Times New Roman" w:hAnsi="Times New Roman" w:cs="Times New Roman"/>
+          <w:sz w:val="24"/>
+          <w:szCs w:val="24"/>
+        </w:rPr>
+        <w:t xml:space="preserve"> MD</w:t>
+      </w:r>
+      <w:r>
+        <w:rPr>
+          <w:rFonts w:ascii="Times New Roman" w:hAnsi="Times New Roman" w:cs="Times New Roman"/>
+          <w:sz w:val="24"/>
+          <w:szCs w:val="24"/>
+        </w:rPr>
+        <w:t>计算方法可用于帮助探索复杂凝聚相的巧解动力学模型。</w:t>
       </w:r>
     </w:p>
     <w:p>
@@ -8329,31 +9664,51 @@
           <w:sz w:val="24"/>
           <w:szCs w:val="24"/>
         </w:rPr>
-        <w:t>Castro-Marcano</w:t>
-      </w:r>
-      <w:r>
-        <w:rPr>
-          <w:rFonts w:ascii="Times New Roman" w:hAnsi="Times New Roman" w:cs="Times New Roman"/>
-          <w:sz w:val="24"/>
-          <w:szCs w:val="24"/>
-        </w:rPr>
-        <w:t>等还利用相同的方式建立了伊利诺伊煤的煤焦模型，该煤焦模型含有</w:t>
-      </w:r>
-      <w:r>
-        <w:rPr>
-          <w:rFonts w:ascii="Times New Roman" w:hAnsi="Times New Roman" w:cs="Times New Roman"/>
-          <w:sz w:val="24"/>
-          <w:szCs w:val="24"/>
-        </w:rPr>
-        <w:t>7548</w:t>
-      </w:r>
-      <w:r>
-        <w:rPr>
-          <w:rFonts w:ascii="Times New Roman" w:hAnsi="Times New Roman" w:cs="Times New Roman"/>
-          <w:sz w:val="24"/>
-          <w:szCs w:val="24"/>
-        </w:rPr>
-        <w:t>个原子，用于探索不同条件下该煤焦的燃烧反应。借助于</w:t>
+        <w:t>稍后由宾夕法尼亚大巧的</w:t>
+      </w:r>
+      <w:r>
+        <w:rPr>
+          <w:rFonts w:ascii="Times New Roman" w:hAnsi="Times New Roman" w:cs="Times New Roman"/>
+          <w:sz w:val="24"/>
+          <w:szCs w:val="24"/>
+        </w:rPr>
+        <w:t>Castro-</w:t>
+      </w:r>
+      <w:proofErr w:type="spellStart"/>
+      <w:r>
+        <w:rPr>
+          <w:rFonts w:ascii="Times New Roman" w:hAnsi="Times New Roman" w:cs="Times New Roman"/>
+          <w:sz w:val="24"/>
+          <w:szCs w:val="24"/>
+        </w:rPr>
+        <w:t>Marcano</w:t>
+      </w:r>
+      <w:proofErr w:type="spellEnd"/>
+      <w:r>
+        <w:rPr>
+          <w:rFonts w:ascii="Times New Roman" w:hAnsi="Times New Roman" w:cs="Times New Roman"/>
+          <w:sz w:val="24"/>
+          <w:szCs w:val="24"/>
+        </w:rPr>
+        <w:t>等人利用自主开发的</w:t>
+      </w:r>
+      <w:proofErr w:type="gramStart"/>
+      <w:r>
+        <w:rPr>
+          <w:rFonts w:ascii="Times New Roman" w:hAnsi="Times New Roman" w:cs="Times New Roman"/>
+          <w:sz w:val="24"/>
+          <w:szCs w:val="24"/>
+        </w:rPr>
+        <w:t>芳香环</w:t>
+      </w:r>
+      <w:proofErr w:type="gramEnd"/>
+      <w:r>
+        <w:rPr>
+          <w:rFonts w:ascii="Times New Roman" w:hAnsi="Times New Roman" w:cs="Times New Roman"/>
+          <w:sz w:val="24"/>
+          <w:szCs w:val="24"/>
+        </w:rPr>
+        <w:t>自动枚举工具</w:t>
       </w:r>
       <w:r>
         <w:rPr>
@@ -8369,168 +9724,279 @@
           <w:sz w:val="24"/>
           <w:szCs w:val="24"/>
         </w:rPr>
-        <w:t>程序，实现了煤焦结构构建的自动化，模型中候选芳环的结构片段由程序自动生成，芳环的分布基于该煤焦的高分辨透射电子显微仪</w:t>
-      </w:r>
-      <w:r>
-        <w:rPr>
-          <w:rFonts w:ascii="Times New Roman" w:hAnsi="Times New Roman" w:cs="Times New Roman"/>
-          <w:sz w:val="24"/>
-          <w:szCs w:val="24"/>
-        </w:rPr>
-        <w:t xml:space="preserve">(High-Resolution </w:t>
-      </w:r>
-      <w:r>
-        <w:rPr>
-          <w:rFonts w:ascii="Times New Roman" w:hAnsi="Times New Roman" w:cs="Times New Roman"/>
-          <w:sz w:val="24"/>
-          <w:szCs w:val="24"/>
-        </w:rPr>
-        <w:lastRenderedPageBreak/>
-        <w:t>Transmission Electron Microscopy,HRTEM)</w:t>
-      </w:r>
-      <w:r>
-        <w:rPr>
-          <w:rFonts w:ascii="Times New Roman" w:hAnsi="Times New Roman" w:cs="Times New Roman"/>
-          <w:sz w:val="24"/>
-          <w:szCs w:val="24"/>
-        </w:rPr>
-        <w:t>试验</w:t>
-      </w:r>
-      <w:r>
-        <w:rPr>
-          <w:rFonts w:ascii="Times New Roman" w:hAnsi="Times New Roman" w:cs="Times New Roman"/>
-          <w:sz w:val="24"/>
-          <w:szCs w:val="24"/>
-        </w:rPr>
-        <w:t>数据。体系中添加杂原子和链烃部分利用</w:t>
-      </w:r>
-      <w:r>
-        <w:rPr>
-          <w:rFonts w:ascii="Times New Roman" w:hAnsi="Times New Roman" w:cs="Times New Roman"/>
-          <w:sz w:val="24"/>
-          <w:szCs w:val="24"/>
-        </w:rPr>
-        <w:t>Perl</w:t>
-      </w:r>
-      <w:r>
-        <w:rPr>
-          <w:rFonts w:ascii="Times New Roman" w:hAnsi="Times New Roman" w:cs="Times New Roman"/>
-          <w:sz w:val="24"/>
-          <w:szCs w:val="24"/>
-        </w:rPr>
-        <w:t>脚本程序自动进行，模型辅助构建工具的应用可有效地防止人为构建模型的力不从心和在候选结构选择中的偏好。构建出的煤焦结构符合元素分析、</w:t>
-      </w:r>
-      <w:r>
-        <w:rPr>
-          <w:rFonts w:ascii="Times New Roman" w:hAnsi="Times New Roman" w:cs="Times New Roman"/>
-          <w:sz w:val="24"/>
-          <w:szCs w:val="24"/>
-        </w:rPr>
-        <w:t>NMR</w:t>
-      </w:r>
-      <w:r>
-        <w:rPr>
-          <w:rFonts w:ascii="Times New Roman" w:hAnsi="Times New Roman" w:cs="Times New Roman"/>
-          <w:sz w:val="24"/>
-          <w:szCs w:val="24"/>
-        </w:rPr>
-        <w:t>数据、</w:t>
-      </w:r>
-      <w:r>
-        <w:rPr>
-          <w:rFonts w:ascii="Times New Roman" w:hAnsi="Times New Roman" w:cs="Times New Roman"/>
-          <w:sz w:val="24"/>
-          <w:szCs w:val="24"/>
-        </w:rPr>
-        <w:t>HRTEM</w:t>
-      </w:r>
-      <w:r>
-        <w:rPr>
-          <w:rFonts w:ascii="Times New Roman" w:hAnsi="Times New Roman" w:cs="Times New Roman"/>
-          <w:sz w:val="24"/>
-          <w:szCs w:val="24"/>
-        </w:rPr>
-        <w:t>获取到的芳香大分子堆叠结构的居状信息（包括层间距和层数等等）及Ｘ射线光电子技术</w:t>
-      </w:r>
-      <w:r>
-        <w:rPr>
-          <w:rFonts w:ascii="Times New Roman" w:hAnsi="Times New Roman" w:cs="Times New Roman"/>
-          <w:sz w:val="24"/>
-          <w:szCs w:val="24"/>
-        </w:rPr>
-        <w:t>(X-ray Photoelectron Spedroscopy, XPS)</w:t>
-      </w:r>
-      <w:r>
-        <w:rPr>
-          <w:rFonts w:ascii="Times New Roman" w:hAnsi="Times New Roman" w:cs="Times New Roman"/>
-          <w:sz w:val="24"/>
-          <w:szCs w:val="24"/>
-        </w:rPr>
-        <w:t>检测的结果。由于该煤焦模型与其原煤模型相比仍然较小，对该煤焦模型在不同比率的氧气氛围内分别进行了三个温度</w:t>
-      </w:r>
-      <w:r>
-        <w:rPr>
-          <w:rFonts w:ascii="Times New Roman" w:hAnsi="Times New Roman" w:cs="Times New Roman"/>
-          <w:sz w:val="24"/>
-          <w:szCs w:val="24"/>
-        </w:rPr>
-        <w:t>(3000, 3500, 4000)</w:t>
-      </w:r>
-      <w:r>
-        <w:rPr>
-          <w:rFonts w:ascii="Times New Roman" w:hAnsi="Times New Roman" w:cs="Times New Roman"/>
-          <w:sz w:val="24"/>
-          <w:szCs w:val="24"/>
-        </w:rPr>
-        <w:t>的模拟。与原煤热解相似，煤焦的燃烧反应起始于焦炭分子的热断裂，随后才被氧气氧化。也有一部分煤焦被氧气夺取氨，发生攫氢反应，生成</w:t>
-      </w:r>
-      <w:r>
-        <w:rPr>
-          <w:rFonts w:ascii="Times New Roman" w:hAnsi="Times New Roman" w:cs="Times New Roman"/>
-          <w:sz w:val="24"/>
-          <w:szCs w:val="24"/>
-        </w:rPr>
-        <w:t>H·</w:t>
-      </w:r>
-      <w:r>
-        <w:rPr>
-          <w:rFonts w:ascii="Times New Roman" w:hAnsi="Times New Roman" w:cs="Times New Roman"/>
-          <w:sz w:val="24"/>
-          <w:szCs w:val="24"/>
-        </w:rPr>
-        <w:t>和</w:t>
-      </w:r>
-      <w:r>
-        <w:rPr>
-          <w:rFonts w:ascii="Times New Roman" w:hAnsi="Times New Roman" w:cs="Times New Roman"/>
-          <w:sz w:val="24"/>
-          <w:szCs w:val="24"/>
-        </w:rPr>
-        <w:t>HO·</w:t>
-      </w:r>
-      <w:r>
-        <w:rPr>
-          <w:rFonts w:ascii="Times New Roman" w:hAnsi="Times New Roman" w:cs="Times New Roman"/>
-          <w:sz w:val="24"/>
-          <w:szCs w:val="24"/>
-        </w:rPr>
-        <w:t>自由基。</w:t>
-      </w:r>
-      <w:r>
-        <w:rPr>
-          <w:rFonts w:ascii="Times New Roman" w:hAnsi="Times New Roman" w:cs="Times New Roman"/>
-          <w:sz w:val="24"/>
-          <w:szCs w:val="24"/>
-        </w:rPr>
-        <w:t>Castro-Marcano</w:t>
-      </w:r>
-      <w:r>
-        <w:rPr>
-          <w:rFonts w:ascii="Times New Roman" w:hAnsi="Times New Roman" w:cs="Times New Roman"/>
-          <w:sz w:val="24"/>
-          <w:szCs w:val="24"/>
-        </w:rPr>
-        <w:t>等的Ｘ作还揭示了煤焦在燃烧过程中六元环与五元环相互转换机理及小分了的生成规律。</w:t>
+        <w:t>，结合</w:t>
+      </w:r>
+      <w:r>
+        <w:rPr>
+          <w:rFonts w:ascii="Times New Roman" w:hAnsi="Times New Roman" w:cs="Times New Roman"/>
+          <w:sz w:val="24"/>
+          <w:szCs w:val="24"/>
+        </w:rPr>
+        <w:t>Materials Studio</w:t>
+      </w:r>
+      <w:r>
+        <w:rPr>
+          <w:rFonts w:ascii="Times New Roman" w:hAnsi="Times New Roman" w:cs="Times New Roman"/>
+          <w:sz w:val="24"/>
+          <w:szCs w:val="24"/>
+        </w:rPr>
+        <w:t>构建</w:t>
+      </w:r>
+      <w:proofErr w:type="gramStart"/>
+      <w:r>
+        <w:rPr>
+          <w:rFonts w:ascii="Times New Roman" w:hAnsi="Times New Roman" w:cs="Times New Roman"/>
+          <w:sz w:val="24"/>
+          <w:szCs w:val="24"/>
+        </w:rPr>
+        <w:t>了目化为止</w:t>
+      </w:r>
+      <w:proofErr w:type="gramEnd"/>
+      <w:r>
+        <w:rPr>
+          <w:rFonts w:ascii="Times New Roman" w:hAnsi="Times New Roman" w:cs="Times New Roman"/>
+          <w:sz w:val="24"/>
+          <w:szCs w:val="24"/>
+        </w:rPr>
+        <w:t>、国际上最大的煤模型伊利诺伊６与煤模型，模型共含有</w:t>
+      </w:r>
+      <w:r>
+        <w:rPr>
+          <w:rFonts w:ascii="Times New Roman" w:hAnsi="Times New Roman" w:cs="Times New Roman"/>
+          <w:sz w:val="24"/>
+          <w:szCs w:val="24"/>
+        </w:rPr>
+        <w:t>50789</w:t>
+      </w:r>
+      <w:r>
+        <w:rPr>
+          <w:rFonts w:ascii="Times New Roman" w:hAnsi="Times New Roman" w:cs="Times New Roman"/>
+          <w:sz w:val="24"/>
+          <w:szCs w:val="24"/>
+        </w:rPr>
+        <w:t>个原子。利用该模型和</w:t>
+      </w:r>
+      <w:proofErr w:type="spellStart"/>
+      <w:r>
+        <w:rPr>
+          <w:rFonts w:ascii="Times New Roman" w:hAnsi="Times New Roman" w:cs="Times New Roman"/>
+          <w:sz w:val="24"/>
+          <w:szCs w:val="24"/>
+        </w:rPr>
+        <w:t>ReaxFF</w:t>
+      </w:r>
+      <w:proofErr w:type="spellEnd"/>
+      <w:r>
+        <w:rPr>
+          <w:rFonts w:ascii="Times New Roman" w:hAnsi="Times New Roman" w:cs="Times New Roman"/>
+          <w:sz w:val="24"/>
+          <w:szCs w:val="24"/>
+        </w:rPr>
+        <w:t xml:space="preserve"> MD</w:t>
+      </w:r>
+      <w:r>
+        <w:rPr>
+          <w:rFonts w:ascii="Times New Roman" w:hAnsi="Times New Roman" w:cs="Times New Roman"/>
+          <w:sz w:val="24"/>
+          <w:szCs w:val="24"/>
+        </w:rPr>
+        <w:t>，</w:t>
+      </w:r>
+      <w:r>
+        <w:rPr>
+          <w:rFonts w:ascii="Times New Roman" w:hAnsi="Times New Roman" w:cs="Times New Roman"/>
+          <w:sz w:val="24"/>
+          <w:szCs w:val="24"/>
+        </w:rPr>
+        <w:t>Castro-</w:t>
+      </w:r>
+      <w:proofErr w:type="spellStart"/>
+      <w:r>
+        <w:rPr>
+          <w:rFonts w:ascii="Times New Roman" w:hAnsi="Times New Roman" w:cs="Times New Roman"/>
+          <w:sz w:val="24"/>
+          <w:szCs w:val="24"/>
+        </w:rPr>
+        <w:t>Marcano</w:t>
+      </w:r>
+      <w:proofErr w:type="spellEnd"/>
+      <w:r>
+        <w:rPr>
+          <w:rFonts w:ascii="Times New Roman" w:hAnsi="Times New Roman" w:cs="Times New Roman"/>
+          <w:sz w:val="24"/>
+          <w:szCs w:val="24"/>
+        </w:rPr>
+        <w:t>等在温度为</w:t>
+      </w:r>
+      <w:r>
+        <w:rPr>
+          <w:rFonts w:ascii="Times New Roman" w:hAnsi="Times New Roman" w:cs="Times New Roman" w:hint="eastAsia"/>
+          <w:sz w:val="24"/>
+          <w:szCs w:val="24"/>
+        </w:rPr>
+        <w:t>2000K</w:t>
+      </w:r>
+      <w:r>
+        <w:rPr>
+          <w:rFonts w:ascii="Times New Roman" w:hAnsi="Times New Roman" w:cs="Times New Roman"/>
+          <w:sz w:val="24"/>
+          <w:szCs w:val="24"/>
+        </w:rPr>
+        <w:t>的条件下进行了恒温模拟</w:t>
+      </w:r>
+      <w:r>
+        <w:rPr>
+          <w:rFonts w:ascii="Times New Roman" w:hAnsi="Times New Roman" w:cs="Times New Roman"/>
+          <w:sz w:val="24"/>
+          <w:szCs w:val="24"/>
+        </w:rPr>
+        <w:t>(NTV)</w:t>
+      </w:r>
+      <w:r>
+        <w:rPr>
+          <w:rFonts w:ascii="Times New Roman" w:hAnsi="Times New Roman" w:cs="Times New Roman"/>
+          <w:sz w:val="24"/>
+          <w:szCs w:val="24"/>
+        </w:rPr>
+        <w:t>，探究了硫元素在煤热解过程中的行为及作用，</w:t>
+      </w:r>
+      <w:proofErr w:type="gramStart"/>
+      <w:r>
+        <w:rPr>
+          <w:rFonts w:ascii="Times New Roman" w:hAnsi="Times New Roman" w:cs="Times New Roman"/>
+          <w:sz w:val="24"/>
+          <w:szCs w:val="24"/>
+        </w:rPr>
+        <w:t>採索了</w:t>
+      </w:r>
+      <w:proofErr w:type="gramEnd"/>
+      <w:r>
+        <w:rPr>
+          <w:rFonts w:ascii="Times New Roman" w:hAnsi="Times New Roman" w:cs="Times New Roman"/>
+          <w:sz w:val="24"/>
+          <w:szCs w:val="24"/>
+        </w:rPr>
+        <w:t>该煤结构的改变和热解发出的反应。由于使用了基于</w:t>
+      </w:r>
+      <w:r>
+        <w:rPr>
+          <w:rFonts w:ascii="Times New Roman" w:hAnsi="Times New Roman" w:cs="Times New Roman"/>
+          <w:sz w:val="24"/>
+          <w:szCs w:val="24"/>
+        </w:rPr>
+        <w:t>ADF</w:t>
+      </w:r>
+      <w:r>
+        <w:rPr>
+          <w:rFonts w:ascii="Times New Roman" w:hAnsi="Times New Roman" w:cs="Times New Roman"/>
+          <w:sz w:val="24"/>
+          <w:szCs w:val="24"/>
+        </w:rPr>
+        <w:t>平台的</w:t>
+      </w:r>
+      <w:proofErr w:type="spellStart"/>
+      <w:r>
+        <w:rPr>
+          <w:rFonts w:ascii="Times New Roman" w:hAnsi="Times New Roman" w:cs="Times New Roman"/>
+          <w:sz w:val="24"/>
+          <w:szCs w:val="24"/>
+        </w:rPr>
+        <w:t>ReaxFF</w:t>
+      </w:r>
+      <w:proofErr w:type="spellEnd"/>
+      <w:r>
+        <w:rPr>
+          <w:rFonts w:ascii="Times New Roman" w:hAnsi="Times New Roman" w:cs="Times New Roman"/>
+          <w:sz w:val="24"/>
+          <w:szCs w:val="24"/>
+        </w:rPr>
+        <w:t xml:space="preserve"> MD</w:t>
+      </w:r>
+      <w:r>
+        <w:rPr>
+          <w:rFonts w:ascii="Times New Roman" w:hAnsi="Times New Roman" w:cs="Times New Roman"/>
+          <w:sz w:val="24"/>
+          <w:szCs w:val="24"/>
+        </w:rPr>
+        <w:t>模拟，该体系在</w:t>
+      </w:r>
+      <w:r>
+        <w:rPr>
+          <w:rFonts w:ascii="Times New Roman" w:hAnsi="Times New Roman" w:cs="Times New Roman"/>
+          <w:sz w:val="24"/>
+          <w:szCs w:val="24"/>
+        </w:rPr>
+        <w:t>CPU</w:t>
+      </w:r>
+      <w:r>
+        <w:rPr>
+          <w:rFonts w:ascii="Times New Roman" w:hAnsi="Times New Roman" w:cs="Times New Roman"/>
+          <w:sz w:val="24"/>
+          <w:szCs w:val="24"/>
+        </w:rPr>
+        <w:t>集群上并行运行需要三个多月的时间，庞大的轨迹</w:t>
+      </w:r>
+      <w:proofErr w:type="gramStart"/>
+      <w:r>
+        <w:rPr>
+          <w:rFonts w:ascii="Times New Roman" w:hAnsi="Times New Roman" w:cs="Times New Roman"/>
+          <w:sz w:val="24"/>
+          <w:szCs w:val="24"/>
+        </w:rPr>
+        <w:t>义件同时</w:t>
+      </w:r>
+      <w:proofErr w:type="gramEnd"/>
+      <w:r>
+        <w:rPr>
+          <w:rFonts w:ascii="Times New Roman" w:hAnsi="Times New Roman" w:cs="Times New Roman"/>
+          <w:sz w:val="24"/>
+          <w:szCs w:val="24"/>
+        </w:rPr>
+        <w:t>也对</w:t>
+      </w:r>
+      <w:proofErr w:type="gramStart"/>
+      <w:r>
+        <w:rPr>
+          <w:rFonts w:ascii="Times New Roman" w:hAnsi="Times New Roman" w:cs="Times New Roman"/>
+          <w:sz w:val="24"/>
+          <w:szCs w:val="24"/>
+        </w:rPr>
+        <w:t>模拟结米的</w:t>
+      </w:r>
+      <w:proofErr w:type="gramEnd"/>
+      <w:r>
+        <w:rPr>
+          <w:rFonts w:ascii="Times New Roman" w:hAnsi="Times New Roman" w:cs="Times New Roman"/>
+          <w:sz w:val="24"/>
+          <w:szCs w:val="24"/>
+        </w:rPr>
+        <w:t>分析造成了一定的困难，猜测这是作者只模拟</w:t>
+      </w:r>
+      <w:r>
+        <w:rPr>
+          <w:rFonts w:ascii="Times New Roman" w:hAnsi="Times New Roman" w:cs="Times New Roman"/>
+          <w:sz w:val="24"/>
+          <w:szCs w:val="24"/>
+        </w:rPr>
+        <w:t>2000K—</w:t>
+      </w:r>
+      <w:proofErr w:type="gramStart"/>
+      <w:r>
+        <w:rPr>
+          <w:rFonts w:ascii="Times New Roman" w:hAnsi="Times New Roman" w:cs="Times New Roman"/>
+          <w:sz w:val="24"/>
+          <w:szCs w:val="24"/>
+        </w:rPr>
+        <w:t>个</w:t>
+      </w:r>
+      <w:proofErr w:type="gramEnd"/>
+      <w:r>
+        <w:rPr>
+          <w:rFonts w:ascii="Times New Roman" w:hAnsi="Times New Roman" w:cs="Times New Roman"/>
+          <w:sz w:val="24"/>
+          <w:szCs w:val="24"/>
+        </w:rPr>
+        <w:t>温度条件的原因。</w:t>
       </w:r>
     </w:p>
     <w:p>
@@ -8549,23 +10015,231 @@
           <w:sz w:val="24"/>
           <w:szCs w:val="24"/>
         </w:rPr>
-        <w:t>上述的尝试及相关的模拟结果表明</w:t>
-      </w:r>
-      <w:r>
-        <w:rPr>
-          <w:rFonts w:ascii="Times New Roman" w:hAnsi="Times New Roman" w:cs="Times New Roman"/>
-          <w:sz w:val="24"/>
-          <w:szCs w:val="24"/>
-        </w:rPr>
-        <w:t>ReaxFF MD</w:t>
-      </w:r>
-      <w:r>
-        <w:rPr>
-          <w:rFonts w:ascii="Times New Roman" w:hAnsi="Times New Roman" w:cs="Times New Roman"/>
-          <w:sz w:val="24"/>
-          <w:szCs w:val="24"/>
-        </w:rPr>
-        <w:t>与合理的煤结构分子模型的稍合，通过模拟探究煤热解和燃烧过程中复杂的化学反巧与相关转化过程是一个行之有效的义法。</w:t>
+        <w:t>伊利诺伊６号煤为高挥发性烟煤，</w:t>
+      </w:r>
+      <w:r>
+        <w:rPr>
+          <w:rFonts w:ascii="Times New Roman" w:hAnsi="Times New Roman" w:cs="Times New Roman"/>
+          <w:sz w:val="24"/>
+          <w:szCs w:val="24"/>
+        </w:rPr>
+        <w:t>2000K</w:t>
+      </w:r>
+      <w:r>
+        <w:rPr>
+          <w:rFonts w:ascii="Times New Roman" w:hAnsi="Times New Roman" w:cs="Times New Roman"/>
+          <w:sz w:val="24"/>
+          <w:szCs w:val="24"/>
+        </w:rPr>
+        <w:t>的模拟温度足以</w:t>
+      </w:r>
+      <w:proofErr w:type="gramStart"/>
+      <w:r>
+        <w:rPr>
+          <w:rFonts w:ascii="Times New Roman" w:hAnsi="Times New Roman" w:cs="Times New Roman"/>
+          <w:sz w:val="24"/>
+          <w:szCs w:val="24"/>
+        </w:rPr>
+        <w:t>让该煤的</w:t>
+      </w:r>
+      <w:proofErr w:type="gramEnd"/>
+      <w:r>
+        <w:rPr>
+          <w:rFonts w:ascii="Times New Roman" w:hAnsi="Times New Roman" w:cs="Times New Roman"/>
+          <w:sz w:val="24"/>
+          <w:szCs w:val="24"/>
+        </w:rPr>
+        <w:t>大部分裂解反应在所模拟的反应时间内发生。</w:t>
+      </w:r>
+      <w:proofErr w:type="gramStart"/>
+      <w:r>
+        <w:rPr>
+          <w:rFonts w:ascii="Times New Roman" w:hAnsi="Times New Roman" w:cs="Times New Roman"/>
+          <w:sz w:val="24"/>
+          <w:szCs w:val="24"/>
+        </w:rPr>
+        <w:t>该煤热解</w:t>
+      </w:r>
+      <w:proofErr w:type="gramEnd"/>
+      <w:r>
+        <w:rPr>
+          <w:rFonts w:ascii="Times New Roman" w:hAnsi="Times New Roman" w:cs="Times New Roman"/>
+          <w:sz w:val="24"/>
+          <w:szCs w:val="24"/>
+        </w:rPr>
+        <w:t>起始于経基的逸出、氨化芳香结构的脱氨反应及杂原子连接处的断裂反应，主要的热解产物包括氨气、</w:t>
+      </w:r>
+      <w:proofErr w:type="gramStart"/>
+      <w:r>
+        <w:rPr>
+          <w:rFonts w:ascii="Times New Roman" w:hAnsi="Times New Roman" w:cs="Times New Roman"/>
+          <w:sz w:val="24"/>
+          <w:szCs w:val="24"/>
+        </w:rPr>
+        <w:t>烧基自由基</w:t>
+      </w:r>
+      <w:proofErr w:type="gramEnd"/>
+      <w:r>
+        <w:rPr>
+          <w:rFonts w:ascii="Times New Roman" w:hAnsi="Times New Roman" w:cs="Times New Roman"/>
+          <w:sz w:val="24"/>
+          <w:szCs w:val="24"/>
+        </w:rPr>
+        <w:t>、</w:t>
+      </w:r>
+      <w:r>
+        <w:rPr>
+          <w:rFonts w:ascii="Times New Roman" w:hAnsi="Times New Roman" w:cs="Times New Roman"/>
+          <w:color w:val="FF0000"/>
+          <w:sz w:val="24"/>
+          <w:szCs w:val="24"/>
+        </w:rPr>
+        <w:lastRenderedPageBreak/>
+        <w:t>己稀、乙快、甲醇、乙醇、</w:t>
+      </w:r>
+      <w:proofErr w:type="gramStart"/>
+      <w:r>
+        <w:rPr>
+          <w:rFonts w:ascii="Times New Roman" w:hAnsi="Times New Roman" w:cs="Times New Roman"/>
+          <w:color w:val="FF0000"/>
+          <w:sz w:val="24"/>
+          <w:szCs w:val="24"/>
+        </w:rPr>
+        <w:t>晓基酪</w:t>
+      </w:r>
+      <w:proofErr w:type="gramEnd"/>
+      <w:r>
+        <w:rPr>
+          <w:rFonts w:ascii="Times New Roman" w:hAnsi="Times New Roman" w:cs="Times New Roman"/>
+          <w:color w:val="FF0000"/>
+          <w:sz w:val="24"/>
+          <w:szCs w:val="24"/>
+        </w:rPr>
+        <w:t>和抗基</w:t>
+      </w:r>
+      <w:proofErr w:type="gramStart"/>
+      <w:r>
+        <w:rPr>
+          <w:rFonts w:ascii="Times New Roman" w:hAnsi="Times New Roman" w:cs="Times New Roman"/>
+          <w:color w:val="FF0000"/>
+          <w:sz w:val="24"/>
+          <w:szCs w:val="24"/>
+        </w:rPr>
+        <w:t>蔡</w:t>
+      </w:r>
+      <w:proofErr w:type="gramEnd"/>
+      <w:r>
+        <w:rPr>
+          <w:rFonts w:ascii="Times New Roman" w:hAnsi="Times New Roman" w:cs="Times New Roman"/>
+          <w:color w:val="FF0000"/>
+          <w:sz w:val="24"/>
+          <w:szCs w:val="24"/>
+        </w:rPr>
+        <w:t>等</w:t>
+      </w:r>
+      <w:r>
+        <w:rPr>
+          <w:rFonts w:ascii="Times New Roman" w:hAnsi="Times New Roman" w:cs="Times New Roman"/>
+          <w:sz w:val="24"/>
+          <w:szCs w:val="24"/>
+        </w:rPr>
+        <w:t>，与</w:t>
+      </w:r>
+      <w:r>
+        <w:rPr>
+          <w:rFonts w:ascii="Times New Roman" w:hAnsi="Times New Roman" w:cs="Times New Roman"/>
+          <w:sz w:val="24"/>
+          <w:szCs w:val="24"/>
+        </w:rPr>
+        <w:t>试验</w:t>
+      </w:r>
+      <w:r>
+        <w:rPr>
+          <w:rFonts w:ascii="Times New Roman" w:hAnsi="Times New Roman" w:cs="Times New Roman"/>
+          <w:sz w:val="24"/>
+          <w:szCs w:val="24"/>
+        </w:rPr>
+        <w:t>可检测到的产物相符。随着热解的进行，焦油的质量分布会向低质量区移动，这是由于</w:t>
+      </w:r>
+      <w:proofErr w:type="gramStart"/>
+      <w:r>
+        <w:rPr>
+          <w:rFonts w:ascii="Times New Roman" w:hAnsi="Times New Roman" w:cs="Times New Roman"/>
+          <w:sz w:val="24"/>
+          <w:szCs w:val="24"/>
+        </w:rPr>
+        <w:t>高湿会促进</w:t>
+      </w:r>
+      <w:proofErr w:type="gramEnd"/>
+      <w:r>
+        <w:rPr>
+          <w:rFonts w:ascii="Times New Roman" w:hAnsi="Times New Roman" w:cs="Times New Roman"/>
+          <w:sz w:val="24"/>
+          <w:szCs w:val="24"/>
+        </w:rPr>
+        <w:t>小分子片段的生成。含氧、含氮官能团或是</w:t>
+      </w:r>
+      <w:proofErr w:type="gramStart"/>
+      <w:r>
+        <w:rPr>
+          <w:rFonts w:ascii="Times New Roman" w:hAnsi="Times New Roman" w:cs="Times New Roman"/>
+          <w:sz w:val="24"/>
+          <w:szCs w:val="24"/>
+        </w:rPr>
+        <w:t>桥键由于</w:t>
+      </w:r>
+      <w:proofErr w:type="gramEnd"/>
+      <w:r>
+        <w:rPr>
+          <w:rFonts w:ascii="Times New Roman" w:hAnsi="Times New Roman" w:cs="Times New Roman"/>
+          <w:sz w:val="24"/>
+          <w:szCs w:val="24"/>
+        </w:rPr>
+        <w:t>其较高的</w:t>
+      </w:r>
+      <w:proofErr w:type="gramStart"/>
+      <w:r>
+        <w:rPr>
+          <w:rFonts w:ascii="Times New Roman" w:hAnsi="Times New Roman" w:cs="Times New Roman"/>
+          <w:sz w:val="24"/>
+          <w:szCs w:val="24"/>
+        </w:rPr>
+        <w:t>活性会比烧基</w:t>
+      </w:r>
+      <w:proofErr w:type="gramEnd"/>
+      <w:r>
+        <w:rPr>
+          <w:rFonts w:ascii="Times New Roman" w:hAnsi="Times New Roman" w:cs="Times New Roman"/>
+          <w:sz w:val="24"/>
+          <w:szCs w:val="24"/>
+        </w:rPr>
+        <w:t>侧链更容易断裂。</w:t>
+      </w:r>
+      <w:r>
+        <w:rPr>
+          <w:rFonts w:ascii="Times New Roman" w:hAnsi="Times New Roman" w:cs="Times New Roman"/>
+          <w:sz w:val="24"/>
+          <w:szCs w:val="24"/>
+        </w:rPr>
+        <w:t>Castro-</w:t>
+      </w:r>
+      <w:proofErr w:type="spellStart"/>
+      <w:r>
+        <w:rPr>
+          <w:rFonts w:ascii="Times New Roman" w:hAnsi="Times New Roman" w:cs="Times New Roman"/>
+          <w:sz w:val="24"/>
+          <w:szCs w:val="24"/>
+        </w:rPr>
+        <w:t>Marcano</w:t>
+      </w:r>
+      <w:proofErr w:type="spellEnd"/>
+      <w:r>
+        <w:rPr>
+          <w:rFonts w:ascii="Times New Roman" w:hAnsi="Times New Roman" w:cs="Times New Roman"/>
+          <w:sz w:val="24"/>
+          <w:szCs w:val="24"/>
+        </w:rPr>
+        <w:t>等仔细地探讨了硫元素对煤热解的影响，讨论了不同类型的含硫官能团在热解过程中各自发挥怎样的作用。</w:t>
       </w:r>
     </w:p>
     <w:p>
@@ -8584,72 +10258,112 @@
           <w:sz w:val="24"/>
           <w:szCs w:val="24"/>
         </w:rPr>
-        <w:t>最近两年国内也有不少学者利用</w:t>
-      </w:r>
-      <w:r>
-        <w:rPr>
-          <w:rFonts w:ascii="Times New Roman" w:hAnsi="Times New Roman" w:cs="Times New Roman"/>
-          <w:sz w:val="24"/>
-          <w:szCs w:val="24"/>
-        </w:rPr>
-        <w:t>ReaxFF MD</w:t>
-      </w:r>
-      <w:r>
-        <w:rPr>
-          <w:rFonts w:ascii="Times New Roman" w:hAnsi="Times New Roman" w:cs="Times New Roman"/>
-          <w:sz w:val="24"/>
-          <w:szCs w:val="24"/>
-        </w:rPr>
-        <w:t>研究小规模的煤体系的相关反应。天津大学的韩优等研究了超临界水状态下煤热解的行为及氨气的生成机理，计算结果表明超临界水的存在可减弱芳环中的</w:t>
-      </w:r>
-      <w:r>
-        <w:rPr>
-          <w:rFonts w:ascii="Times New Roman" w:hAnsi="Times New Roman" w:cs="Times New Roman"/>
-          <w:sz w:val="24"/>
-          <w:szCs w:val="24"/>
-        </w:rPr>
-        <w:t>C-C</w:t>
-      </w:r>
-      <w:r>
-        <w:rPr>
-          <w:rFonts w:ascii="Times New Roman" w:hAnsi="Times New Roman" w:cs="Times New Roman"/>
-          <w:sz w:val="24"/>
-          <w:szCs w:val="24"/>
-        </w:rPr>
-        <w:t>键，使得</w:t>
-      </w:r>
-      <w:r>
-        <w:rPr>
-          <w:rFonts w:ascii="Times New Roman" w:hAnsi="Times New Roman" w:cs="Times New Roman"/>
-          <w:sz w:val="24"/>
-          <w:szCs w:val="24"/>
-        </w:rPr>
-        <w:t>C(</w:t>
-      </w:r>
-      <w:r>
-        <w:rPr>
-          <w:rFonts w:ascii="Times New Roman" w:hAnsi="Times New Roman" w:cs="Times New Roman"/>
-          <w:sz w:val="24"/>
-          <w:szCs w:val="24"/>
-        </w:rPr>
-        <w:t>环</w:t>
-      </w:r>
-      <w:r>
-        <w:rPr>
-          <w:rFonts w:ascii="Times New Roman" w:hAnsi="Times New Roman" w:cs="Times New Roman"/>
-          <w:sz w:val="24"/>
-          <w:szCs w:val="24"/>
-        </w:rPr>
-        <w:t>)- C(</w:t>
-      </w:r>
-      <w:r>
-        <w:rPr>
-          <w:rFonts w:ascii="Times New Roman" w:hAnsi="Times New Roman" w:cs="Times New Roman"/>
-          <w:sz w:val="24"/>
-          <w:szCs w:val="24"/>
-        </w:rPr>
-        <w:t>环</w:t>
-      </w:r>
+        <w:t>Castro-</w:t>
+      </w:r>
+      <w:proofErr w:type="spellStart"/>
+      <w:r>
+        <w:rPr>
+          <w:rFonts w:ascii="Times New Roman" w:hAnsi="Times New Roman" w:cs="Times New Roman"/>
+          <w:sz w:val="24"/>
+          <w:szCs w:val="24"/>
+        </w:rPr>
+        <w:t>Marcano</w:t>
+      </w:r>
+      <w:proofErr w:type="spellEnd"/>
+      <w:r>
+        <w:rPr>
+          <w:rFonts w:ascii="Times New Roman" w:hAnsi="Times New Roman" w:cs="Times New Roman"/>
+          <w:sz w:val="24"/>
+          <w:szCs w:val="24"/>
+        </w:rPr>
+        <w:t>等还利用相同的方式建立了伊利诺伊煤的煤焦模型，该煤焦模型含有</w:t>
+      </w:r>
+      <w:r>
+        <w:rPr>
+          <w:rFonts w:ascii="Times New Roman" w:hAnsi="Times New Roman" w:cs="Times New Roman"/>
+          <w:sz w:val="24"/>
+          <w:szCs w:val="24"/>
+        </w:rPr>
+        <w:t>7548</w:t>
+      </w:r>
+      <w:r>
+        <w:rPr>
+          <w:rFonts w:ascii="Times New Roman" w:hAnsi="Times New Roman" w:cs="Times New Roman"/>
+          <w:sz w:val="24"/>
+          <w:szCs w:val="24"/>
+        </w:rPr>
+        <w:t>个原子，用于探索不同条件下该煤焦的燃烧反应。借助于</w:t>
+      </w:r>
+      <w:r>
+        <w:rPr>
+          <w:rFonts w:ascii="Times New Roman" w:hAnsi="Times New Roman" w:cs="Times New Roman"/>
+          <w:sz w:val="24"/>
+          <w:szCs w:val="24"/>
+        </w:rPr>
+        <w:t>Fringe3D</w:t>
+      </w:r>
+      <w:r>
+        <w:rPr>
+          <w:rFonts w:ascii="Times New Roman" w:hAnsi="Times New Roman" w:cs="Times New Roman"/>
+          <w:sz w:val="24"/>
+          <w:szCs w:val="24"/>
+        </w:rPr>
+        <w:t>程序，实现了煤焦结构构建的自动化，模型中</w:t>
+      </w:r>
+      <w:proofErr w:type="gramStart"/>
+      <w:r>
+        <w:rPr>
+          <w:rFonts w:ascii="Times New Roman" w:hAnsi="Times New Roman" w:cs="Times New Roman"/>
+          <w:sz w:val="24"/>
+          <w:szCs w:val="24"/>
+        </w:rPr>
+        <w:t>候选芳环</w:t>
+      </w:r>
+      <w:proofErr w:type="gramEnd"/>
+      <w:r>
+        <w:rPr>
+          <w:rFonts w:ascii="Times New Roman" w:hAnsi="Times New Roman" w:cs="Times New Roman"/>
+          <w:sz w:val="24"/>
+          <w:szCs w:val="24"/>
+        </w:rPr>
+        <w:t>的结构片段由程序自动生成，</w:t>
+      </w:r>
+      <w:proofErr w:type="gramStart"/>
+      <w:r>
+        <w:rPr>
+          <w:rFonts w:ascii="Times New Roman" w:hAnsi="Times New Roman" w:cs="Times New Roman"/>
+          <w:sz w:val="24"/>
+          <w:szCs w:val="24"/>
+        </w:rPr>
+        <w:t>芳环的</w:t>
+      </w:r>
+      <w:proofErr w:type="gramEnd"/>
+      <w:r>
+        <w:rPr>
+          <w:rFonts w:ascii="Times New Roman" w:hAnsi="Times New Roman" w:cs="Times New Roman"/>
+          <w:sz w:val="24"/>
+          <w:szCs w:val="24"/>
+        </w:rPr>
+        <w:t>分布基于该煤焦的高分辨透射电子显微仪</w:t>
+      </w:r>
+      <w:r>
+        <w:rPr>
+          <w:rFonts w:ascii="Times New Roman" w:hAnsi="Times New Roman" w:cs="Times New Roman"/>
+          <w:sz w:val="24"/>
+          <w:szCs w:val="24"/>
+        </w:rPr>
+        <w:t xml:space="preserve">(High-Resolution Transmission Electron </w:t>
+      </w:r>
+      <w:proofErr w:type="spellStart"/>
+      <w:r>
+        <w:rPr>
+          <w:rFonts w:ascii="Times New Roman" w:hAnsi="Times New Roman" w:cs="Times New Roman"/>
+          <w:sz w:val="24"/>
+          <w:szCs w:val="24"/>
+        </w:rPr>
+        <w:t>Microscopy,HRTEM</w:t>
+      </w:r>
+      <w:proofErr w:type="spellEnd"/>
       <w:r>
         <w:rPr>
           <w:rFonts w:ascii="Times New Roman" w:hAnsi="Times New Roman" w:cs="Times New Roman"/>
@@ -8664,71 +10378,207 @@
           <w:sz w:val="24"/>
           <w:szCs w:val="24"/>
         </w:rPr>
-        <w:t>键的断裂能量低于纯煤热解或者煤在真空状态下热解的能量。当芳香化合物裂解成为小的环状化合物，例如四元环和三元环，超临界水的存在会进一步减弱他们的</w:t>
-      </w:r>
-      <w:r>
-        <w:rPr>
-          <w:rFonts w:ascii="Times New Roman" w:hAnsi="Times New Roman" w:cs="Times New Roman"/>
-          <w:sz w:val="24"/>
-          <w:szCs w:val="24"/>
-        </w:rPr>
-        <w:t>C-C</w:t>
-      </w:r>
-      <w:r>
-        <w:rPr>
-          <w:rFonts w:ascii="Times New Roman" w:hAnsi="Times New Roman" w:cs="Times New Roman"/>
-          <w:sz w:val="24"/>
-          <w:szCs w:val="24"/>
-        </w:rPr>
-        <w:t>键并诱发这些环状化合物发生开环反应。在这一过程中，超临界水团簇转变为富氨自由基的水团簇，提供大量的径基自由基给煤结构中的环状化合物，是超临界水</w:t>
-      </w:r>
-      <w:r>
-        <w:rPr>
-          <w:rFonts w:ascii="Times New Roman" w:hAnsi="Times New Roman" w:cs="Times New Roman"/>
-          <w:sz w:val="24"/>
-          <w:szCs w:val="24"/>
-        </w:rPr>
-        <w:t>-</w:t>
-      </w:r>
-      <w:r>
-        <w:rPr>
-          <w:rFonts w:ascii="Times New Roman" w:hAnsi="Times New Roman" w:cs="Times New Roman"/>
-          <w:sz w:val="24"/>
-          <w:szCs w:val="24"/>
-        </w:rPr>
-        <w:t>煤体系</w:t>
-      </w:r>
-      <w:r>
-        <w:rPr>
-          <w:rFonts w:ascii="Times New Roman" w:hAnsi="Times New Roman" w:cs="Times New Roman"/>
-          <w:sz w:val="24"/>
-          <w:szCs w:val="24"/>
-        </w:rPr>
-        <w:t>H2</w:t>
-      </w:r>
-      <w:r>
-        <w:rPr>
-          <w:rFonts w:ascii="Times New Roman" w:hAnsi="Times New Roman" w:cs="Times New Roman"/>
-          <w:sz w:val="24"/>
-          <w:szCs w:val="24"/>
-        </w:rPr>
-        <w:t>生成的主要来源，超临界水和煤的良性循环极大的加强了煤热解的反应速率，増加了</w:t>
-      </w:r>
-      <w:r>
-        <w:rPr>
-          <w:rFonts w:ascii="Times New Roman" w:hAnsi="Times New Roman" w:cs="Times New Roman"/>
-          <w:sz w:val="24"/>
-          <w:szCs w:val="24"/>
-        </w:rPr>
-        <w:t>H2</w:t>
-      </w:r>
-      <w:r>
-        <w:rPr>
-          <w:rFonts w:ascii="Times New Roman" w:hAnsi="Times New Roman" w:cs="Times New Roman"/>
-          <w:sz w:val="24"/>
-          <w:szCs w:val="24"/>
-        </w:rPr>
-        <w:t>的逸出量。</w:t>
+        <w:t>试验</w:t>
+      </w:r>
+      <w:r>
+        <w:rPr>
+          <w:rFonts w:ascii="Times New Roman" w:hAnsi="Times New Roman" w:cs="Times New Roman"/>
+          <w:sz w:val="24"/>
+          <w:szCs w:val="24"/>
+        </w:rPr>
+        <w:t>数据。体系中添加杂原子和链烃部分利用</w:t>
+      </w:r>
+      <w:r>
+        <w:rPr>
+          <w:rFonts w:ascii="Times New Roman" w:hAnsi="Times New Roman" w:cs="Times New Roman"/>
+          <w:sz w:val="24"/>
+          <w:szCs w:val="24"/>
+        </w:rPr>
+        <w:t>Perl</w:t>
+      </w:r>
+      <w:r>
+        <w:rPr>
+          <w:rFonts w:ascii="Times New Roman" w:hAnsi="Times New Roman" w:cs="Times New Roman"/>
+          <w:sz w:val="24"/>
+          <w:szCs w:val="24"/>
+        </w:rPr>
+        <w:t>脚本程序自动进行，模型辅助构建工具的应用可有效地防止人为构建模型的力不从心和在候选结构选择中的偏好。构建出的煤焦结构符合元素分析、</w:t>
+      </w:r>
+      <w:r>
+        <w:rPr>
+          <w:rFonts w:ascii="Times New Roman" w:hAnsi="Times New Roman" w:cs="Times New Roman"/>
+          <w:sz w:val="24"/>
+          <w:szCs w:val="24"/>
+        </w:rPr>
+        <w:t>NMR</w:t>
+      </w:r>
+      <w:r>
+        <w:rPr>
+          <w:rFonts w:ascii="Times New Roman" w:hAnsi="Times New Roman" w:cs="Times New Roman"/>
+          <w:sz w:val="24"/>
+          <w:szCs w:val="24"/>
+        </w:rPr>
+        <w:t>数据、</w:t>
+      </w:r>
+      <w:r>
+        <w:rPr>
+          <w:rFonts w:ascii="Times New Roman" w:hAnsi="Times New Roman" w:cs="Times New Roman"/>
+          <w:sz w:val="24"/>
+          <w:szCs w:val="24"/>
+        </w:rPr>
+        <w:t>HRTEM</w:t>
+      </w:r>
+      <w:r>
+        <w:rPr>
+          <w:rFonts w:ascii="Times New Roman" w:hAnsi="Times New Roman" w:cs="Times New Roman"/>
+          <w:sz w:val="24"/>
+          <w:szCs w:val="24"/>
+        </w:rPr>
+        <w:t>获取到的芳香大分子堆叠结构的居状信息（包括层间距和层数等等）及Ｘ射线光电子技术</w:t>
+      </w:r>
+      <w:r>
+        <w:rPr>
+          <w:rFonts w:ascii="Times New Roman" w:hAnsi="Times New Roman" w:cs="Times New Roman"/>
+          <w:sz w:val="24"/>
+          <w:szCs w:val="24"/>
+        </w:rPr>
+        <w:t xml:space="preserve">(X-ray Photoelectron </w:t>
+      </w:r>
+      <w:proofErr w:type="spellStart"/>
+      <w:r>
+        <w:rPr>
+          <w:rFonts w:ascii="Times New Roman" w:hAnsi="Times New Roman" w:cs="Times New Roman"/>
+          <w:sz w:val="24"/>
+          <w:szCs w:val="24"/>
+        </w:rPr>
+        <w:t>Spedroscopy</w:t>
+      </w:r>
+      <w:proofErr w:type="spellEnd"/>
+      <w:r>
+        <w:rPr>
+          <w:rFonts w:ascii="Times New Roman" w:hAnsi="Times New Roman" w:cs="Times New Roman"/>
+          <w:sz w:val="24"/>
+          <w:szCs w:val="24"/>
+        </w:rPr>
+        <w:t>, XPS)</w:t>
+      </w:r>
+      <w:r>
+        <w:rPr>
+          <w:rFonts w:ascii="Times New Roman" w:hAnsi="Times New Roman" w:cs="Times New Roman"/>
+          <w:sz w:val="24"/>
+          <w:szCs w:val="24"/>
+        </w:rPr>
+        <w:t>检测的结果。由于该煤焦模型与其原煤模型相比仍然较小，对该煤焦模型在不同比率的氧气氛围内分别进行了三个温度</w:t>
+      </w:r>
+      <w:r>
+        <w:rPr>
+          <w:rFonts w:ascii="Times New Roman" w:hAnsi="Times New Roman" w:cs="Times New Roman"/>
+          <w:sz w:val="24"/>
+          <w:szCs w:val="24"/>
+        </w:rPr>
+        <w:t>(3000, 3500, 4000)</w:t>
+      </w:r>
+      <w:r>
+        <w:rPr>
+          <w:rFonts w:ascii="Times New Roman" w:hAnsi="Times New Roman" w:cs="Times New Roman"/>
+          <w:sz w:val="24"/>
+          <w:szCs w:val="24"/>
+        </w:rPr>
+        <w:t>的模拟。与原煤热解相似，煤焦的燃烧反应起始于焦炭分子的热断裂，随后才被氧气氧化。也有一部分煤焦被氧气夺取氨，</w:t>
+      </w:r>
+      <w:proofErr w:type="gramStart"/>
+      <w:r>
+        <w:rPr>
+          <w:rFonts w:ascii="Times New Roman" w:hAnsi="Times New Roman" w:cs="Times New Roman"/>
+          <w:sz w:val="24"/>
+          <w:szCs w:val="24"/>
+        </w:rPr>
+        <w:t>发生攫氢反应</w:t>
+      </w:r>
+      <w:proofErr w:type="gramEnd"/>
+      <w:r>
+        <w:rPr>
+          <w:rFonts w:ascii="Times New Roman" w:hAnsi="Times New Roman" w:cs="Times New Roman"/>
+          <w:sz w:val="24"/>
+          <w:szCs w:val="24"/>
+        </w:rPr>
+        <w:t>，生成</w:t>
+      </w:r>
+      <w:r>
+        <w:rPr>
+          <w:rFonts w:ascii="Times New Roman" w:hAnsi="Times New Roman" w:cs="Times New Roman"/>
+          <w:sz w:val="24"/>
+          <w:szCs w:val="24"/>
+        </w:rPr>
+        <w:t>H·</w:t>
+      </w:r>
+      <w:r>
+        <w:rPr>
+          <w:rFonts w:ascii="Times New Roman" w:hAnsi="Times New Roman" w:cs="Times New Roman"/>
+          <w:sz w:val="24"/>
+          <w:szCs w:val="24"/>
+        </w:rPr>
+        <w:t>和</w:t>
+      </w:r>
+      <w:r>
+        <w:rPr>
+          <w:rFonts w:ascii="Times New Roman" w:hAnsi="Times New Roman" w:cs="Times New Roman"/>
+          <w:sz w:val="24"/>
+          <w:szCs w:val="24"/>
+        </w:rPr>
+        <w:t>HO·</w:t>
+      </w:r>
+      <w:r>
+        <w:rPr>
+          <w:rFonts w:ascii="Times New Roman" w:hAnsi="Times New Roman" w:cs="Times New Roman"/>
+          <w:sz w:val="24"/>
+          <w:szCs w:val="24"/>
+        </w:rPr>
+        <w:t>自由基。</w:t>
+      </w:r>
+      <w:r>
+        <w:rPr>
+          <w:rFonts w:ascii="Times New Roman" w:hAnsi="Times New Roman" w:cs="Times New Roman"/>
+          <w:sz w:val="24"/>
+          <w:szCs w:val="24"/>
+        </w:rPr>
+        <w:t>Castro-</w:t>
+      </w:r>
+      <w:proofErr w:type="spellStart"/>
+      <w:r>
+        <w:rPr>
+          <w:rFonts w:ascii="Times New Roman" w:hAnsi="Times New Roman" w:cs="Times New Roman"/>
+          <w:sz w:val="24"/>
+          <w:szCs w:val="24"/>
+        </w:rPr>
+        <w:t>Marcano</w:t>
+      </w:r>
+      <w:proofErr w:type="spellEnd"/>
+      <w:r>
+        <w:rPr>
+          <w:rFonts w:ascii="Times New Roman" w:hAnsi="Times New Roman" w:cs="Times New Roman"/>
+          <w:sz w:val="24"/>
+          <w:szCs w:val="24"/>
+        </w:rPr>
+        <w:t>等的Ｘ作还揭示了煤焦在燃烧过程中六元环与五元</w:t>
+      </w:r>
+      <w:proofErr w:type="gramStart"/>
+      <w:r>
+        <w:rPr>
+          <w:rFonts w:ascii="Times New Roman" w:hAnsi="Times New Roman" w:cs="Times New Roman"/>
+          <w:sz w:val="24"/>
+          <w:szCs w:val="24"/>
+        </w:rPr>
+        <w:t>环相互</w:t>
+      </w:r>
+      <w:proofErr w:type="gramEnd"/>
+      <w:r>
+        <w:rPr>
+          <w:rFonts w:ascii="Times New Roman" w:hAnsi="Times New Roman" w:cs="Times New Roman"/>
+          <w:sz w:val="24"/>
+          <w:szCs w:val="24"/>
+        </w:rPr>
+        <w:t>转换机理及小分了的生成规律。</w:t>
       </w:r>
     </w:p>
     <w:p>
@@ -8747,199 +10597,51 @@
           <w:sz w:val="24"/>
           <w:szCs w:val="24"/>
         </w:rPr>
-        <w:t>西北大学的陈博利用</w:t>
-      </w:r>
-      <w:r>
-        <w:rPr>
-          <w:rFonts w:ascii="Times New Roman" w:hAnsi="Times New Roman" w:cs="Times New Roman"/>
-          <w:sz w:val="24"/>
-          <w:szCs w:val="24"/>
-        </w:rPr>
-        <w:t>ReaxFF MD</w:t>
-      </w:r>
-      <w:r>
-        <w:rPr>
-          <w:rFonts w:ascii="Times New Roman" w:hAnsi="Times New Roman" w:cs="Times New Roman"/>
-          <w:sz w:val="24"/>
-          <w:szCs w:val="24"/>
-        </w:rPr>
-        <w:t>研究了单分子</w:t>
-      </w:r>
-      <w:r>
-        <w:rPr>
-          <w:rFonts w:ascii="Times New Roman" w:hAnsi="Times New Roman" w:cs="Times New Roman"/>
-          <w:sz w:val="24"/>
-          <w:szCs w:val="24"/>
-        </w:rPr>
-        <w:t>Hatcher</w:t>
-      </w:r>
-      <w:r>
-        <w:rPr>
-          <w:rFonts w:ascii="Times New Roman" w:hAnsi="Times New Roman" w:cs="Times New Roman"/>
-          <w:sz w:val="24"/>
-          <w:szCs w:val="24"/>
-        </w:rPr>
-        <w:t>褐煤模型的自燃反应。研究表明，自燃反应起始于</w:t>
-      </w:r>
-      <w:r>
-        <w:rPr>
-          <w:rFonts w:ascii="Times New Roman" w:hAnsi="Times New Roman" w:cs="Times New Roman"/>
-          <w:sz w:val="24"/>
-          <w:szCs w:val="24"/>
-        </w:rPr>
-        <w:t>O2</w:t>
-      </w:r>
-      <w:r>
-        <w:rPr>
-          <w:rFonts w:ascii="Times New Roman" w:hAnsi="Times New Roman" w:cs="Times New Roman"/>
-          <w:sz w:val="24"/>
-          <w:szCs w:val="24"/>
-        </w:rPr>
-        <w:t>对酚羟基的攫氢反应，生成Ｈ化自由基。除了</w:t>
-      </w:r>
-      <w:r>
-        <w:rPr>
-          <w:rFonts w:ascii="Times New Roman" w:hAnsi="Times New Roman" w:cs="Times New Roman"/>
-          <w:sz w:val="24"/>
-          <w:szCs w:val="24"/>
-        </w:rPr>
-        <w:t>HO2</w:t>
-      </w:r>
-      <w:r>
-        <w:rPr>
-          <w:rFonts w:ascii="Times New Roman" w:hAnsi="Times New Roman" w:cs="Times New Roman"/>
-          <w:sz w:val="24"/>
-          <w:szCs w:val="24"/>
-        </w:rPr>
-        <w:t>自由基，其它中间自由基</w:t>
-      </w:r>
-      <w:r>
-        <w:rPr>
-          <w:rFonts w:ascii="Times New Roman" w:hAnsi="Times New Roman" w:cs="Times New Roman"/>
-          <w:sz w:val="24"/>
-          <w:szCs w:val="24"/>
-        </w:rPr>
-        <w:t>HO</w:t>
-      </w:r>
-      <w:r>
-        <w:rPr>
-          <w:rFonts w:ascii="Times New Roman" w:hAnsi="Times New Roman" w:cs="Times New Roman"/>
-          <w:sz w:val="24"/>
-          <w:szCs w:val="24"/>
-        </w:rPr>
-        <w:t>、</w:t>
-      </w:r>
-      <w:r>
-        <w:rPr>
-          <w:rFonts w:ascii="Times New Roman" w:hAnsi="Times New Roman" w:cs="Times New Roman"/>
-          <w:sz w:val="24"/>
-          <w:szCs w:val="24"/>
-        </w:rPr>
-        <w:t>HO3</w:t>
-      </w:r>
-      <w:r>
-        <w:rPr>
-          <w:rFonts w:ascii="Times New Roman" w:hAnsi="Times New Roman" w:cs="Times New Roman"/>
-          <w:sz w:val="24"/>
-          <w:szCs w:val="24"/>
-        </w:rPr>
-        <w:t>和</w:t>
-      </w:r>
-      <w:r>
-        <w:rPr>
-          <w:rFonts w:ascii="Times New Roman" w:hAnsi="Times New Roman" w:cs="Times New Roman"/>
-          <w:sz w:val="24"/>
-          <w:szCs w:val="24"/>
-        </w:rPr>
-        <w:t>HO4</w:t>
-      </w:r>
-      <w:r>
-        <w:rPr>
-          <w:rFonts w:ascii="Times New Roman" w:hAnsi="Times New Roman" w:cs="Times New Roman"/>
-          <w:sz w:val="24"/>
-          <w:szCs w:val="24"/>
-        </w:rPr>
-        <w:t>，在热解过程中均发挥了重要作用。模拟发现最终产物包括</w:t>
-      </w:r>
-      <w:r>
-        <w:rPr>
-          <w:rFonts w:ascii="Times New Roman" w:hAnsi="Times New Roman" w:cs="Times New Roman"/>
-          <w:sz w:val="24"/>
-          <w:szCs w:val="24"/>
-        </w:rPr>
-        <w:t>H2O2</w:t>
-      </w:r>
-      <w:r>
-        <w:rPr>
-          <w:rFonts w:ascii="Times New Roman" w:hAnsi="Times New Roman" w:cs="Times New Roman"/>
-          <w:sz w:val="24"/>
-          <w:szCs w:val="24"/>
-        </w:rPr>
-        <w:t>、</w:t>
-      </w:r>
-      <w:r>
-        <w:rPr>
-          <w:rFonts w:ascii="Times New Roman" w:hAnsi="Times New Roman" w:cs="Times New Roman"/>
-          <w:sz w:val="24"/>
-          <w:szCs w:val="24"/>
-        </w:rPr>
-        <w:t>H2O</w:t>
-      </w:r>
-      <w:r>
-        <w:rPr>
-          <w:rFonts w:ascii="Times New Roman" w:hAnsi="Times New Roman" w:cs="Times New Roman"/>
-          <w:sz w:val="24"/>
-          <w:szCs w:val="24"/>
-        </w:rPr>
-        <w:t>、</w:t>
-      </w:r>
-      <w:r>
-        <w:rPr>
-          <w:rFonts w:ascii="Times New Roman" w:hAnsi="Times New Roman" w:cs="Times New Roman"/>
-          <w:sz w:val="24"/>
-          <w:szCs w:val="24"/>
-        </w:rPr>
-        <w:t>CH2O</w:t>
-      </w:r>
-      <w:r>
-        <w:rPr>
-          <w:rFonts w:ascii="Times New Roman" w:hAnsi="Times New Roman" w:cs="Times New Roman"/>
-          <w:sz w:val="24"/>
-          <w:szCs w:val="24"/>
-        </w:rPr>
-        <w:t>和</w:t>
-      </w:r>
-      <w:r>
-        <w:rPr>
-          <w:rFonts w:ascii="Times New Roman" w:hAnsi="Times New Roman" w:cs="Times New Roman"/>
-          <w:sz w:val="24"/>
-          <w:szCs w:val="24"/>
-        </w:rPr>
-        <w:t>CO2</w:t>
-      </w:r>
-      <w:r>
-        <w:rPr>
-          <w:rFonts w:ascii="Times New Roman" w:hAnsi="Times New Roman" w:cs="Times New Roman"/>
-          <w:sz w:val="24"/>
-          <w:szCs w:val="24"/>
-        </w:rPr>
-        <w:t>。该研究表明从低阶煤中移除</w:t>
-      </w:r>
-      <w:r>
-        <w:rPr>
-          <w:rFonts w:ascii="Times New Roman" w:hAnsi="Times New Roman" w:cs="Times New Roman"/>
-          <w:sz w:val="24"/>
-          <w:szCs w:val="24"/>
-        </w:rPr>
-        <w:t>HO·</w:t>
-      </w:r>
-      <w:r>
-        <w:rPr>
-          <w:rFonts w:ascii="Times New Roman" w:hAnsi="Times New Roman" w:cs="Times New Roman"/>
-          <w:sz w:val="24"/>
-          <w:szCs w:val="24"/>
-        </w:rPr>
-        <w:t>，可有效抑制煤的自燃反应。</w:t>
+        <w:t>上述的尝试及相关的模拟结果表明</w:t>
+      </w:r>
+      <w:proofErr w:type="spellStart"/>
+      <w:r>
+        <w:rPr>
+          <w:rFonts w:ascii="Times New Roman" w:hAnsi="Times New Roman" w:cs="Times New Roman"/>
+          <w:sz w:val="24"/>
+          <w:szCs w:val="24"/>
+        </w:rPr>
+        <w:t>ReaxFF</w:t>
+      </w:r>
+      <w:proofErr w:type="spellEnd"/>
+      <w:r>
+        <w:rPr>
+          <w:rFonts w:ascii="Times New Roman" w:hAnsi="Times New Roman" w:cs="Times New Roman"/>
+          <w:sz w:val="24"/>
+          <w:szCs w:val="24"/>
+        </w:rPr>
+        <w:t xml:space="preserve"> MD</w:t>
+      </w:r>
+      <w:r>
+        <w:rPr>
+          <w:rFonts w:ascii="Times New Roman" w:hAnsi="Times New Roman" w:cs="Times New Roman"/>
+          <w:sz w:val="24"/>
+          <w:szCs w:val="24"/>
+        </w:rPr>
+        <w:t>与合理的煤结构分子模型的稍合，通过模拟探究煤热解和燃烧过程中复杂的</w:t>
+      </w:r>
+      <w:proofErr w:type="gramStart"/>
+      <w:r>
+        <w:rPr>
+          <w:rFonts w:ascii="Times New Roman" w:hAnsi="Times New Roman" w:cs="Times New Roman"/>
+          <w:sz w:val="24"/>
+          <w:szCs w:val="24"/>
+        </w:rPr>
+        <w:t>化学反巧与</w:t>
+      </w:r>
+      <w:proofErr w:type="gramEnd"/>
+      <w:r>
+        <w:rPr>
+          <w:rFonts w:ascii="Times New Roman" w:hAnsi="Times New Roman" w:cs="Times New Roman"/>
+          <w:sz w:val="24"/>
+          <w:szCs w:val="24"/>
+        </w:rPr>
+        <w:t>相关转化过程是一个行之有效的义法。</w:t>
       </w:r>
     </w:p>
     <w:p>
@@ -8958,7 +10660,167 @@
           <w:sz w:val="24"/>
           <w:szCs w:val="24"/>
         </w:rPr>
-        <w:t>从化学的角度看，认识煤在气化、液化等转化过程中发生的化学反应机理，就是要认识煤的结构巧反应么问的关系。为阐明煤的化学结构，人们己进行大量</w:t>
+        <w:t>最近两年国内也有不少学者利用</w:t>
+      </w:r>
+      <w:proofErr w:type="spellStart"/>
+      <w:r>
+        <w:rPr>
+          <w:rFonts w:ascii="Times New Roman" w:hAnsi="Times New Roman" w:cs="Times New Roman"/>
+          <w:sz w:val="24"/>
+          <w:szCs w:val="24"/>
+        </w:rPr>
+        <w:t>ReaxFF</w:t>
+      </w:r>
+      <w:proofErr w:type="spellEnd"/>
+      <w:r>
+        <w:rPr>
+          <w:rFonts w:ascii="Times New Roman" w:hAnsi="Times New Roman" w:cs="Times New Roman"/>
+          <w:sz w:val="24"/>
+          <w:szCs w:val="24"/>
+        </w:rPr>
+        <w:t xml:space="preserve"> MD</w:t>
+      </w:r>
+      <w:r>
+        <w:rPr>
+          <w:rFonts w:ascii="Times New Roman" w:hAnsi="Times New Roman" w:cs="Times New Roman"/>
+          <w:sz w:val="24"/>
+          <w:szCs w:val="24"/>
+        </w:rPr>
+        <w:t>研究小规模的煤体系的相关反应。天津大学的韩优等研究了超临界水</w:t>
+      </w:r>
+      <w:proofErr w:type="gramStart"/>
+      <w:r>
+        <w:rPr>
+          <w:rFonts w:ascii="Times New Roman" w:hAnsi="Times New Roman" w:cs="Times New Roman"/>
+          <w:sz w:val="24"/>
+          <w:szCs w:val="24"/>
+        </w:rPr>
+        <w:t>状态下煤热解</w:t>
+      </w:r>
+      <w:proofErr w:type="gramEnd"/>
+      <w:r>
+        <w:rPr>
+          <w:rFonts w:ascii="Times New Roman" w:hAnsi="Times New Roman" w:cs="Times New Roman"/>
+          <w:sz w:val="24"/>
+          <w:szCs w:val="24"/>
+        </w:rPr>
+        <w:t>的行为及氨气的生成机理，计算结果表明超临界水的存在可减弱芳环中的</w:t>
+      </w:r>
+      <w:r>
+        <w:rPr>
+          <w:rFonts w:ascii="Times New Roman" w:hAnsi="Times New Roman" w:cs="Times New Roman"/>
+          <w:sz w:val="24"/>
+          <w:szCs w:val="24"/>
+        </w:rPr>
+        <w:t>C-C</w:t>
+      </w:r>
+      <w:r>
+        <w:rPr>
+          <w:rFonts w:ascii="Times New Roman" w:hAnsi="Times New Roman" w:cs="Times New Roman"/>
+          <w:sz w:val="24"/>
+          <w:szCs w:val="24"/>
+        </w:rPr>
+        <w:t>键，使得</w:t>
+      </w:r>
+      <w:r>
+        <w:rPr>
+          <w:rFonts w:ascii="Times New Roman" w:hAnsi="Times New Roman" w:cs="Times New Roman"/>
+          <w:sz w:val="24"/>
+          <w:szCs w:val="24"/>
+        </w:rPr>
+        <w:t>C(</w:t>
+      </w:r>
+      <w:r>
+        <w:rPr>
+          <w:rFonts w:ascii="Times New Roman" w:hAnsi="Times New Roman" w:cs="Times New Roman"/>
+          <w:sz w:val="24"/>
+          <w:szCs w:val="24"/>
+        </w:rPr>
+        <w:t>环</w:t>
+      </w:r>
+      <w:r>
+        <w:rPr>
+          <w:rFonts w:ascii="Times New Roman" w:hAnsi="Times New Roman" w:cs="Times New Roman"/>
+          <w:sz w:val="24"/>
+          <w:szCs w:val="24"/>
+        </w:rPr>
+        <w:t>)- C(</w:t>
+      </w:r>
+      <w:r>
+        <w:rPr>
+          <w:rFonts w:ascii="Times New Roman" w:hAnsi="Times New Roman" w:cs="Times New Roman"/>
+          <w:sz w:val="24"/>
+          <w:szCs w:val="24"/>
+        </w:rPr>
+        <w:t>环</w:t>
+      </w:r>
+      <w:r>
+        <w:rPr>
+          <w:rFonts w:ascii="Times New Roman" w:hAnsi="Times New Roman" w:cs="Times New Roman"/>
+          <w:sz w:val="24"/>
+          <w:szCs w:val="24"/>
+        </w:rPr>
+        <w:t>)</w:t>
+      </w:r>
+      <w:r>
+        <w:rPr>
+          <w:rFonts w:ascii="Times New Roman" w:hAnsi="Times New Roman" w:cs="Times New Roman"/>
+          <w:sz w:val="24"/>
+          <w:szCs w:val="24"/>
+        </w:rPr>
+        <w:t>键的断裂能量低于纯煤热解或者煤在真空状态下热解的能量。当芳香化合物裂解成为小的环状化合物，例如四元环和三元环，超临界水的存在会进一步减弱他们的</w:t>
+      </w:r>
+      <w:r>
+        <w:rPr>
+          <w:rFonts w:ascii="Times New Roman" w:hAnsi="Times New Roman" w:cs="Times New Roman"/>
+          <w:sz w:val="24"/>
+          <w:szCs w:val="24"/>
+        </w:rPr>
+        <w:t>C-C</w:t>
+      </w:r>
+      <w:r>
+        <w:rPr>
+          <w:rFonts w:ascii="Times New Roman" w:hAnsi="Times New Roman" w:cs="Times New Roman"/>
+          <w:sz w:val="24"/>
+          <w:szCs w:val="24"/>
+        </w:rPr>
+        <w:t>键并诱发这些环状化合物发生开环反应。在这一过程中，超临界水团</w:t>
+      </w:r>
+      <w:proofErr w:type="gramStart"/>
+      <w:r>
+        <w:rPr>
+          <w:rFonts w:ascii="Times New Roman" w:hAnsi="Times New Roman" w:cs="Times New Roman"/>
+          <w:sz w:val="24"/>
+          <w:szCs w:val="24"/>
+        </w:rPr>
+        <w:t>簇</w:t>
+      </w:r>
+      <w:proofErr w:type="gramEnd"/>
+      <w:r>
+        <w:rPr>
+          <w:rFonts w:ascii="Times New Roman" w:hAnsi="Times New Roman" w:cs="Times New Roman"/>
+          <w:sz w:val="24"/>
+          <w:szCs w:val="24"/>
+        </w:rPr>
+        <w:t>转变为富氨自由基的水团簇，提供大量</w:t>
+      </w:r>
+      <w:proofErr w:type="gramStart"/>
+      <w:r>
+        <w:rPr>
+          <w:rFonts w:ascii="Times New Roman" w:hAnsi="Times New Roman" w:cs="Times New Roman"/>
+          <w:sz w:val="24"/>
+          <w:szCs w:val="24"/>
+        </w:rPr>
+        <w:t>的径基自由基</w:t>
+      </w:r>
+      <w:proofErr w:type="gramEnd"/>
+      <w:r>
+        <w:rPr>
+          <w:rFonts w:ascii="Times New Roman" w:hAnsi="Times New Roman" w:cs="Times New Roman"/>
+          <w:sz w:val="24"/>
+          <w:szCs w:val="24"/>
+        </w:rPr>
+        <w:t>给煤结构中的环状化合物，是超临界</w:t>
       </w:r>
       <w:r>
         <w:rPr>
@@ -8967,7 +10829,55 @@
           <w:szCs w:val="24"/>
         </w:rPr>
         <w:lastRenderedPageBreak/>
-        <w:t>的研究，但由于煤具有非晶态、结构不均一等特点，对煤的化学结构仍然存在一些争论，缺乏统一的认识。鉴于煤结构的复杂性，科研人员常用一些简单的类煤体系代替原煤，帮助认识煤的某些特性。</w:t>
+        <w:t>水</w:t>
+      </w:r>
+      <w:r>
+        <w:rPr>
+          <w:rFonts w:ascii="Times New Roman" w:hAnsi="Times New Roman" w:cs="Times New Roman"/>
+          <w:sz w:val="24"/>
+          <w:szCs w:val="24"/>
+        </w:rPr>
+        <w:t>-</w:t>
+      </w:r>
+      <w:r>
+        <w:rPr>
+          <w:rFonts w:ascii="Times New Roman" w:hAnsi="Times New Roman" w:cs="Times New Roman"/>
+          <w:sz w:val="24"/>
+          <w:szCs w:val="24"/>
+        </w:rPr>
+        <w:t>煤体系</w:t>
+      </w:r>
+      <w:r>
+        <w:rPr>
+          <w:rFonts w:ascii="Times New Roman" w:hAnsi="Times New Roman" w:cs="Times New Roman"/>
+          <w:sz w:val="24"/>
+          <w:szCs w:val="24"/>
+        </w:rPr>
+        <w:t>H2</w:t>
+      </w:r>
+      <w:r>
+        <w:rPr>
+          <w:rFonts w:ascii="Times New Roman" w:hAnsi="Times New Roman" w:cs="Times New Roman"/>
+          <w:sz w:val="24"/>
+          <w:szCs w:val="24"/>
+        </w:rPr>
+        <w:t>生成的主要来源，超临界水和煤的良性循环极大的加强了煤热解的反应速率，増加了</w:t>
+      </w:r>
+      <w:r>
+        <w:rPr>
+          <w:rFonts w:ascii="Times New Roman" w:hAnsi="Times New Roman" w:cs="Times New Roman"/>
+          <w:sz w:val="24"/>
+          <w:szCs w:val="24"/>
+        </w:rPr>
+        <w:t>H2</w:t>
+      </w:r>
+      <w:r>
+        <w:rPr>
+          <w:rFonts w:ascii="Times New Roman" w:hAnsi="Times New Roman" w:cs="Times New Roman"/>
+          <w:sz w:val="24"/>
+          <w:szCs w:val="24"/>
+        </w:rPr>
+        <w:t>的逸出量。</w:t>
       </w:r>
     </w:p>
     <w:p>
@@ -8986,64 +10896,125 @@
           <w:sz w:val="24"/>
           <w:szCs w:val="24"/>
         </w:rPr>
-        <w:t>例如，为了研究</w:t>
-      </w:r>
-      <w:r>
-        <w:rPr>
-          <w:rFonts w:ascii="Times New Roman" w:hAnsi="Times New Roman" w:cs="Times New Roman"/>
-          <w:color w:val="FF0000"/>
-          <w:sz w:val="24"/>
-          <w:szCs w:val="24"/>
-        </w:rPr>
-        <w:t>不饱和甘油兰醋</w:t>
-      </w:r>
-      <w:r>
-        <w:rPr>
-          <w:rFonts w:ascii="Times New Roman" w:hAnsi="Times New Roman" w:cs="Times New Roman"/>
-          <w:sz w:val="24"/>
-          <w:szCs w:val="24"/>
-        </w:rPr>
-        <w:t>中</w:t>
-      </w:r>
-      <w:r>
-        <w:rPr>
-          <w:rFonts w:ascii="Times New Roman" w:hAnsi="Times New Roman" w:cs="Times New Roman"/>
-          <w:sz w:val="24"/>
-          <w:szCs w:val="24"/>
-        </w:rPr>
-        <w:t>C=C</w:t>
-      </w:r>
-      <w:r>
-        <w:rPr>
-          <w:rFonts w:ascii="Times New Roman" w:hAnsi="Times New Roman" w:cs="Times New Roman"/>
-          <w:sz w:val="24"/>
-          <w:szCs w:val="24"/>
-        </w:rPr>
-        <w:t>双键在初始热解过程中的反应机理和产物组成，太原理工大学利用</w:t>
-      </w:r>
-      <w:r>
-        <w:rPr>
-          <w:rFonts w:ascii="Times New Roman" w:hAnsi="Times New Roman" w:cs="Times New Roman"/>
-          <w:sz w:val="24"/>
-          <w:szCs w:val="24"/>
-        </w:rPr>
-        <w:t>ReaxFF MD</w:t>
-      </w:r>
-      <w:r>
-        <w:rPr>
-          <w:rFonts w:ascii="Times New Roman" w:hAnsi="Times New Roman" w:cs="Times New Roman"/>
-          <w:sz w:val="24"/>
-          <w:szCs w:val="24"/>
-        </w:rPr>
-        <w:t>模拟了次亚麻油酸醋分别在</w:t>
-      </w:r>
-      <w:r>
-        <w:rPr>
-          <w:rFonts w:ascii="Times New Roman" w:hAnsi="Times New Roman" w:cs="Times New Roman"/>
-          <w:sz w:val="24"/>
-          <w:szCs w:val="24"/>
-        </w:rPr>
-        <w:t>2000</w:t>
+        <w:t>西北大学的陈博利用</w:t>
+      </w:r>
+      <w:proofErr w:type="spellStart"/>
+      <w:r>
+        <w:rPr>
+          <w:rFonts w:ascii="Times New Roman" w:hAnsi="Times New Roman" w:cs="Times New Roman"/>
+          <w:sz w:val="24"/>
+          <w:szCs w:val="24"/>
+        </w:rPr>
+        <w:t>ReaxFF</w:t>
+      </w:r>
+      <w:proofErr w:type="spellEnd"/>
+      <w:r>
+        <w:rPr>
+          <w:rFonts w:ascii="Times New Roman" w:hAnsi="Times New Roman" w:cs="Times New Roman"/>
+          <w:sz w:val="24"/>
+          <w:szCs w:val="24"/>
+        </w:rPr>
+        <w:t xml:space="preserve"> MD</w:t>
+      </w:r>
+      <w:r>
+        <w:rPr>
+          <w:rFonts w:ascii="Times New Roman" w:hAnsi="Times New Roman" w:cs="Times New Roman"/>
+          <w:sz w:val="24"/>
+          <w:szCs w:val="24"/>
+        </w:rPr>
+        <w:t>研究了单分子</w:t>
+      </w:r>
+      <w:r>
+        <w:rPr>
+          <w:rFonts w:ascii="Times New Roman" w:hAnsi="Times New Roman" w:cs="Times New Roman"/>
+          <w:sz w:val="24"/>
+          <w:szCs w:val="24"/>
+        </w:rPr>
+        <w:t>Hatcher</w:t>
+      </w:r>
+      <w:r>
+        <w:rPr>
+          <w:rFonts w:ascii="Times New Roman" w:hAnsi="Times New Roman" w:cs="Times New Roman"/>
+          <w:sz w:val="24"/>
+          <w:szCs w:val="24"/>
+        </w:rPr>
+        <w:t>褐煤模型的自燃反应。研究表明，自燃反应起始于</w:t>
+      </w:r>
+      <w:r>
+        <w:rPr>
+          <w:rFonts w:ascii="Times New Roman" w:hAnsi="Times New Roman" w:cs="Times New Roman"/>
+          <w:sz w:val="24"/>
+          <w:szCs w:val="24"/>
+        </w:rPr>
+        <w:t>O2</w:t>
+      </w:r>
+      <w:r>
+        <w:rPr>
+          <w:rFonts w:ascii="Times New Roman" w:hAnsi="Times New Roman" w:cs="Times New Roman"/>
+          <w:sz w:val="24"/>
+          <w:szCs w:val="24"/>
+        </w:rPr>
+        <w:t>对</w:t>
+      </w:r>
+      <w:proofErr w:type="gramStart"/>
+      <w:r>
+        <w:rPr>
+          <w:rFonts w:ascii="Times New Roman" w:hAnsi="Times New Roman" w:cs="Times New Roman"/>
+          <w:sz w:val="24"/>
+          <w:szCs w:val="24"/>
+        </w:rPr>
+        <w:t>酚</w:t>
+      </w:r>
+      <w:proofErr w:type="gramEnd"/>
+      <w:r>
+        <w:rPr>
+          <w:rFonts w:ascii="Times New Roman" w:hAnsi="Times New Roman" w:cs="Times New Roman"/>
+          <w:sz w:val="24"/>
+          <w:szCs w:val="24"/>
+        </w:rPr>
+        <w:t>羟基</w:t>
+      </w:r>
+      <w:proofErr w:type="gramStart"/>
+      <w:r>
+        <w:rPr>
+          <w:rFonts w:ascii="Times New Roman" w:hAnsi="Times New Roman" w:cs="Times New Roman"/>
+          <w:sz w:val="24"/>
+          <w:szCs w:val="24"/>
+        </w:rPr>
+        <w:t>的攫氢反应</w:t>
+      </w:r>
+      <w:proofErr w:type="gramEnd"/>
+      <w:r>
+        <w:rPr>
+          <w:rFonts w:ascii="Times New Roman" w:hAnsi="Times New Roman" w:cs="Times New Roman"/>
+          <w:sz w:val="24"/>
+          <w:szCs w:val="24"/>
+        </w:rPr>
+        <w:t>，生成Ｈ化自由基。除了</w:t>
+      </w:r>
+      <w:r>
+        <w:rPr>
+          <w:rFonts w:ascii="Times New Roman" w:hAnsi="Times New Roman" w:cs="Times New Roman"/>
+          <w:sz w:val="24"/>
+          <w:szCs w:val="24"/>
+        </w:rPr>
+        <w:t>HO2</w:t>
+      </w:r>
+      <w:r>
+        <w:rPr>
+          <w:rFonts w:ascii="Times New Roman" w:hAnsi="Times New Roman" w:cs="Times New Roman"/>
+          <w:sz w:val="24"/>
+          <w:szCs w:val="24"/>
+        </w:rPr>
+        <w:t>自由基，其它中间自由基</w:t>
+      </w:r>
+      <w:r>
+        <w:rPr>
+          <w:rFonts w:ascii="Times New Roman" w:hAnsi="Times New Roman" w:cs="Times New Roman"/>
+          <w:sz w:val="24"/>
+          <w:szCs w:val="24"/>
+        </w:rPr>
+        <w:t>HO</w:t>
       </w:r>
       <w:r>
         <w:rPr>
@@ -9059,7 +11030,7 @@
           <w:sz w:val="24"/>
           <w:szCs w:val="24"/>
         </w:rPr>
-        <w:t>2250</w:t>
+        <w:t>HO3</w:t>
       </w:r>
       <w:r>
         <w:rPr>
@@ -9075,15 +11046,63 @@
           <w:sz w:val="24"/>
           <w:szCs w:val="24"/>
         </w:rPr>
-        <w:t>2500K</w:t>
-      </w:r>
-      <w:r>
-        <w:rPr>
-          <w:rFonts w:ascii="Times New Roman" w:hAnsi="Times New Roman" w:cs="Times New Roman"/>
-          <w:sz w:val="24"/>
-          <w:szCs w:val="24"/>
-        </w:rPr>
-        <w:t>的热解情况。分析表明对于初始的热解机理，不饱和脂肪酸和饱和脂肪酸表现出相同的特性，热解的产物均包括烧姪、稀轻、二稀控，芳香化合物，氧化产物，</w:t>
+        <w:t>HO4</w:t>
+      </w:r>
+      <w:r>
+        <w:rPr>
+          <w:rFonts w:ascii="Times New Roman" w:hAnsi="Times New Roman" w:cs="Times New Roman"/>
+          <w:sz w:val="24"/>
+          <w:szCs w:val="24"/>
+        </w:rPr>
+        <w:t>，在热解过程中均发挥了重要作用。模拟发现最终产物包括</w:t>
+      </w:r>
+      <w:r>
+        <w:rPr>
+          <w:rFonts w:ascii="Times New Roman" w:hAnsi="Times New Roman" w:cs="Times New Roman"/>
+          <w:sz w:val="24"/>
+          <w:szCs w:val="24"/>
+        </w:rPr>
+        <w:t>H2O2</w:t>
+      </w:r>
+      <w:r>
+        <w:rPr>
+          <w:rFonts w:ascii="Times New Roman" w:hAnsi="Times New Roman" w:cs="Times New Roman"/>
+          <w:sz w:val="24"/>
+          <w:szCs w:val="24"/>
+        </w:rPr>
+        <w:t>、</w:t>
+      </w:r>
+      <w:r>
+        <w:rPr>
+          <w:rFonts w:ascii="Times New Roman" w:hAnsi="Times New Roman" w:cs="Times New Roman"/>
+          <w:sz w:val="24"/>
+          <w:szCs w:val="24"/>
+        </w:rPr>
+        <w:t>H2O</w:t>
+      </w:r>
+      <w:r>
+        <w:rPr>
+          <w:rFonts w:ascii="Times New Roman" w:hAnsi="Times New Roman" w:cs="Times New Roman"/>
+          <w:sz w:val="24"/>
+          <w:szCs w:val="24"/>
+        </w:rPr>
+        <w:t>、</w:t>
+      </w:r>
+      <w:r>
+        <w:rPr>
+          <w:rFonts w:ascii="Times New Roman" w:hAnsi="Times New Roman" w:cs="Times New Roman"/>
+          <w:sz w:val="24"/>
+          <w:szCs w:val="24"/>
+        </w:rPr>
+        <w:t>CH2O</w:t>
+      </w:r>
+      <w:r>
+        <w:rPr>
+          <w:rFonts w:ascii="Times New Roman" w:hAnsi="Times New Roman" w:cs="Times New Roman"/>
+          <w:sz w:val="24"/>
+          <w:szCs w:val="24"/>
+        </w:rPr>
+        <w:t>和</w:t>
       </w:r>
       <w:r>
         <w:rPr>
@@ -9099,103 +11118,23 @@
           <w:sz w:val="24"/>
           <w:szCs w:val="24"/>
         </w:rPr>
-        <w:t>和</w:t>
-      </w:r>
-      <w:r>
-        <w:rPr>
-          <w:rFonts w:ascii="Times New Roman" w:hAnsi="Times New Roman" w:cs="Times New Roman"/>
-          <w:sz w:val="24"/>
-          <w:szCs w:val="24"/>
-        </w:rPr>
-        <w:t>H2</w:t>
-      </w:r>
-      <w:r>
-        <w:rPr>
-          <w:rFonts w:ascii="Times New Roman" w:hAnsi="Times New Roman" w:cs="Times New Roman"/>
-          <w:sz w:val="24"/>
-          <w:szCs w:val="24"/>
-        </w:rPr>
-        <w:t>等；中间物质和最终产物的生成是一个连续过程，次亚麻油酸醋中的三个连接单体的碳氧键会优先断裂，生产不饱和的</w:t>
-      </w:r>
-      <w:r>
-        <w:rPr>
-          <w:rFonts w:ascii="Times New Roman" w:hAnsi="Times New Roman" w:cs="Times New Roman"/>
-          <w:sz w:val="24"/>
-          <w:szCs w:val="24"/>
-        </w:rPr>
-        <w:t>C3H5</w:t>
-      </w:r>
-      <w:r>
-        <w:rPr>
-          <w:rFonts w:ascii="Times New Roman" w:hAnsi="Times New Roman" w:cs="Times New Roman"/>
-          <w:sz w:val="24"/>
-          <w:szCs w:val="24"/>
-        </w:rPr>
-        <w:t>自由基和长链自由基。进而通过脱羧基作用生成缺氧烯烃链，并释放</w:t>
-      </w:r>
-      <w:r>
-        <w:rPr>
-          <w:rFonts w:ascii="Times New Roman" w:hAnsi="Times New Roman" w:cs="Times New Roman"/>
-          <w:sz w:val="24"/>
-          <w:szCs w:val="24"/>
-        </w:rPr>
-        <w:t>CO2</w:t>
-      </w:r>
-      <w:r>
-        <w:rPr>
-          <w:rFonts w:ascii="Times New Roman" w:hAnsi="Times New Roman" w:cs="Times New Roman"/>
-          <w:sz w:val="24"/>
-          <w:szCs w:val="24"/>
-        </w:rPr>
-        <w:t>。碳氢自由基经历了歧化作用、异构化作用和氢转移作用生成很多直链或是支链的碳氢化合物。研究表明化热解的初始阶段中，单体之问</w:t>
-      </w:r>
-      <w:r>
-        <w:rPr>
-          <w:rFonts w:ascii="Times New Roman" w:hAnsi="Times New Roman" w:cs="Times New Roman"/>
-          <w:sz w:val="24"/>
-          <w:szCs w:val="24"/>
-        </w:rPr>
-        <w:t>C-O</w:t>
-      </w:r>
-      <w:r>
-        <w:rPr>
-          <w:rFonts w:ascii="Times New Roman" w:hAnsi="Times New Roman" w:cs="Times New Roman"/>
-          <w:sz w:val="24"/>
-          <w:szCs w:val="24"/>
-        </w:rPr>
-        <w:t>键的断裂和脱羧基作用早于可生成双键</w:t>
-      </w:r>
-      <w:r>
-        <w:rPr>
-          <w:rFonts w:ascii="Times New Roman" w:hAnsi="Times New Roman" w:cs="Times New Roman"/>
-          <w:sz w:val="24"/>
-          <w:szCs w:val="24"/>
-        </w:rPr>
-        <w:t>C-C</w:t>
-      </w:r>
-      <w:r>
-        <w:rPr>
-          <w:rFonts w:ascii="Times New Roman" w:hAnsi="Times New Roman" w:cs="Times New Roman"/>
-          <w:sz w:val="24"/>
-          <w:szCs w:val="24"/>
-        </w:rPr>
-        <w:t>键的</w:t>
-      </w:r>
-      <w:r>
-        <w:rPr>
-          <w:rFonts w:ascii="Times New Roman" w:hAnsi="Times New Roman" w:cs="Times New Roman"/>
-          <w:sz w:val="24"/>
-          <w:szCs w:val="24"/>
-        </w:rPr>
-        <w:t>β</w:t>
-      </w:r>
-      <w:r>
-        <w:rPr>
-          <w:rFonts w:ascii="Times New Roman" w:hAnsi="Times New Roman" w:cs="Times New Roman"/>
-          <w:sz w:val="24"/>
-          <w:szCs w:val="24"/>
-        </w:rPr>
-        <w:t>断裂。环状碳氢化合物的生成会经历分子间的环化作用机理。</w:t>
+        <w:t>。该研究表明从低阶煤中移除</w:t>
+      </w:r>
+      <w:r>
+        <w:rPr>
+          <w:rFonts w:ascii="Times New Roman" w:hAnsi="Times New Roman" w:cs="Times New Roman"/>
+          <w:sz w:val="24"/>
+          <w:szCs w:val="24"/>
+        </w:rPr>
+        <w:t>HO·</w:t>
+      </w:r>
+      <w:r>
+        <w:rPr>
+          <w:rFonts w:ascii="Times New Roman" w:hAnsi="Times New Roman" w:cs="Times New Roman"/>
+          <w:sz w:val="24"/>
+          <w:szCs w:val="24"/>
+        </w:rPr>
+        <w:t>，可有效抑制煤的自燃反应。</w:t>
       </w:r>
     </w:p>
     <w:p>
@@ -9214,199 +11153,61 @@
           <w:sz w:val="24"/>
           <w:szCs w:val="24"/>
         </w:rPr>
-        <w:t>对树脂类聚合物进行</w:t>
-      </w:r>
-      <w:r>
-        <w:rPr>
-          <w:rFonts w:ascii="Times New Roman" w:hAnsi="Times New Roman" w:cs="Times New Roman"/>
-          <w:sz w:val="24"/>
-          <w:szCs w:val="24"/>
-        </w:rPr>
-        <w:t>ReaxFF MD</w:t>
-      </w:r>
-      <w:r>
-        <w:rPr>
-          <w:rFonts w:ascii="Times New Roman" w:hAnsi="Times New Roman" w:cs="Times New Roman"/>
-          <w:sz w:val="24"/>
-          <w:szCs w:val="24"/>
-        </w:rPr>
-        <w:t>的模拟研究也较多，这一类化合物与煤具有很多相似之处。例如，陈博等采用</w:t>
-      </w:r>
-      <w:r>
-        <w:rPr>
-          <w:rFonts w:ascii="Times New Roman" w:hAnsi="Times New Roman" w:cs="Times New Roman"/>
-          <w:sz w:val="24"/>
-          <w:szCs w:val="24"/>
-        </w:rPr>
-        <w:t>ReaxFF</w:t>
-      </w:r>
-      <w:r>
-        <w:rPr>
-          <w:rFonts w:ascii="Times New Roman" w:hAnsi="Times New Roman" w:cs="Times New Roman"/>
-          <w:sz w:val="24"/>
-          <w:szCs w:val="24"/>
-        </w:rPr>
-        <w:t>反应力场模拟了非交联固化环氧树脂在不同温度和升温速率下的热解特性。结果表明，含</w:t>
-      </w:r>
-      <w:r>
-        <w:rPr>
-          <w:rFonts w:ascii="Times New Roman" w:hAnsi="Times New Roman" w:cs="Times New Roman"/>
-          <w:sz w:val="24"/>
-          <w:szCs w:val="24"/>
-        </w:rPr>
-        <w:t>N</w:t>
-      </w:r>
-      <w:r>
-        <w:rPr>
-          <w:rFonts w:ascii="Times New Roman" w:hAnsi="Times New Roman" w:cs="Times New Roman"/>
-          <w:sz w:val="24"/>
-          <w:szCs w:val="24"/>
-        </w:rPr>
-        <w:t>和含</w:t>
-      </w:r>
-      <w:r>
-        <w:rPr>
-          <w:rFonts w:ascii="Times New Roman" w:hAnsi="Times New Roman" w:cs="Times New Roman"/>
-          <w:sz w:val="24"/>
-          <w:szCs w:val="24"/>
-        </w:rPr>
-        <w:t>O</w:t>
-      </w:r>
-      <w:r>
-        <w:rPr>
-          <w:rFonts w:ascii="Times New Roman" w:hAnsi="Times New Roman" w:cs="Times New Roman"/>
-          <w:sz w:val="24"/>
-          <w:szCs w:val="24"/>
-        </w:rPr>
-        <w:t>桥键的断裂是热解的引发反应。观察到</w:t>
-      </w:r>
-      <w:r>
-        <w:rPr>
-          <w:rFonts w:ascii="Times New Roman" w:hAnsi="Times New Roman" w:cs="Times New Roman"/>
-          <w:sz w:val="24"/>
-          <w:szCs w:val="24"/>
-        </w:rPr>
-        <w:t>H2O</w:t>
-      </w:r>
-      <w:r>
-        <w:rPr>
-          <w:rFonts w:ascii="Times New Roman" w:hAnsi="Times New Roman" w:cs="Times New Roman"/>
-          <w:sz w:val="24"/>
-          <w:szCs w:val="24"/>
-        </w:rPr>
-        <w:t>的４种主要的生成途径，这些反应途径都涉及到含羟基的前驱体。当反应湿度较低时，</w:t>
-      </w:r>
-      <w:r>
-        <w:rPr>
-          <w:rFonts w:ascii="Times New Roman" w:hAnsi="Times New Roman" w:cs="Times New Roman"/>
-          <w:sz w:val="24"/>
-          <w:szCs w:val="24"/>
-        </w:rPr>
-        <w:t>H2O</w:t>
-      </w:r>
-      <w:r>
-        <w:rPr>
-          <w:rFonts w:ascii="Times New Roman" w:hAnsi="Times New Roman" w:cs="Times New Roman"/>
-          <w:sz w:val="24"/>
-          <w:szCs w:val="24"/>
-        </w:rPr>
-        <w:t>为热解的主要产物。在高温条件下，热解的主要产物为</w:t>
-      </w:r>
-      <w:r>
-        <w:rPr>
-          <w:rFonts w:ascii="Times New Roman" w:hAnsi="Times New Roman" w:cs="Times New Roman"/>
-          <w:sz w:val="24"/>
-          <w:szCs w:val="24"/>
-        </w:rPr>
-        <w:t>H2</w:t>
-      </w:r>
-      <w:r>
-        <w:rPr>
-          <w:rFonts w:ascii="Times New Roman" w:hAnsi="Times New Roman" w:cs="Times New Roman"/>
-          <w:sz w:val="24"/>
-          <w:szCs w:val="24"/>
-        </w:rPr>
-        <w:t>，来自于分子内</w:t>
-      </w:r>
-      <w:r>
-        <w:rPr>
-          <w:rFonts w:ascii="Times New Roman" w:hAnsi="Times New Roman" w:cs="Times New Roman"/>
-          <w:sz w:val="24"/>
-          <w:szCs w:val="24"/>
-        </w:rPr>
-        <w:t>/</w:t>
-      </w:r>
-      <w:r>
-        <w:rPr>
-          <w:rFonts w:ascii="Times New Roman" w:hAnsi="Times New Roman" w:cs="Times New Roman"/>
-          <w:sz w:val="24"/>
-          <w:szCs w:val="24"/>
-        </w:rPr>
-        <w:t>分子间脱氨反应和氨自由基的攫氢反应。此外还观察到</w:t>
-      </w:r>
-      <w:r>
-        <w:rPr>
-          <w:rFonts w:ascii="Times New Roman" w:hAnsi="Times New Roman" w:cs="Times New Roman"/>
-          <w:sz w:val="24"/>
-          <w:szCs w:val="24"/>
-        </w:rPr>
-        <w:t>CH4</w:t>
-      </w:r>
-      <w:r>
-        <w:rPr>
-          <w:rFonts w:ascii="Times New Roman" w:hAnsi="Times New Roman" w:cs="Times New Roman"/>
-          <w:sz w:val="24"/>
-          <w:szCs w:val="24"/>
-        </w:rPr>
-        <w:t>、</w:t>
-      </w:r>
-      <w:r>
-        <w:rPr>
-          <w:rFonts w:ascii="Times New Roman" w:hAnsi="Times New Roman" w:cs="Times New Roman"/>
-          <w:sz w:val="24"/>
-          <w:szCs w:val="24"/>
-        </w:rPr>
-        <w:t>HCN</w:t>
-      </w:r>
-      <w:r>
-        <w:rPr>
-          <w:rFonts w:ascii="Times New Roman" w:hAnsi="Times New Roman" w:cs="Times New Roman"/>
-          <w:sz w:val="24"/>
-          <w:szCs w:val="24"/>
-        </w:rPr>
-        <w:t>、</w:t>
-      </w:r>
-      <w:r>
-        <w:rPr>
-          <w:rFonts w:ascii="Times New Roman" w:hAnsi="Times New Roman" w:cs="Times New Roman"/>
-          <w:sz w:val="24"/>
-          <w:szCs w:val="24"/>
-        </w:rPr>
-        <w:t>NH3</w:t>
-      </w:r>
-      <w:r>
-        <w:rPr>
-          <w:rFonts w:ascii="Times New Roman" w:hAnsi="Times New Roman" w:cs="Times New Roman"/>
-          <w:sz w:val="24"/>
-          <w:szCs w:val="24"/>
-        </w:rPr>
-        <w:t>和</w:t>
-      </w:r>
-      <w:r>
-        <w:rPr>
-          <w:rFonts w:ascii="Times New Roman" w:hAnsi="Times New Roman" w:cs="Times New Roman"/>
-          <w:sz w:val="24"/>
-          <w:szCs w:val="24"/>
-        </w:rPr>
-        <w:t>CO</w:t>
-      </w:r>
-      <w:r>
-        <w:rPr>
-          <w:rFonts w:ascii="Times New Roman" w:hAnsi="Times New Roman" w:cs="Times New Roman"/>
-          <w:sz w:val="24"/>
-          <w:szCs w:val="24"/>
-        </w:rPr>
-        <w:t>等小分子产物。</w:t>
+        <w:t>从化学的角度看，认识煤在气化、液化等转化过程中发生的化学反应机理，就是要认识煤的结构</w:t>
+      </w:r>
+      <w:proofErr w:type="gramStart"/>
+      <w:r>
+        <w:rPr>
+          <w:rFonts w:ascii="Times New Roman" w:hAnsi="Times New Roman" w:cs="Times New Roman"/>
+          <w:sz w:val="24"/>
+          <w:szCs w:val="24"/>
+        </w:rPr>
+        <w:t>巧反应么问</w:t>
+      </w:r>
+      <w:proofErr w:type="gramEnd"/>
+      <w:r>
+        <w:rPr>
+          <w:rFonts w:ascii="Times New Roman" w:hAnsi="Times New Roman" w:cs="Times New Roman"/>
+          <w:sz w:val="24"/>
+          <w:szCs w:val="24"/>
+        </w:rPr>
+        <w:t>的关系。为阐明煤的化学结构，人们</w:t>
+      </w:r>
+      <w:proofErr w:type="gramStart"/>
+      <w:r>
+        <w:rPr>
+          <w:rFonts w:ascii="Times New Roman" w:hAnsi="Times New Roman" w:cs="Times New Roman"/>
+          <w:sz w:val="24"/>
+          <w:szCs w:val="24"/>
+        </w:rPr>
+        <w:t>己进行</w:t>
+      </w:r>
+      <w:proofErr w:type="gramEnd"/>
+      <w:r>
+        <w:rPr>
+          <w:rFonts w:ascii="Times New Roman" w:hAnsi="Times New Roman" w:cs="Times New Roman"/>
+          <w:sz w:val="24"/>
+          <w:szCs w:val="24"/>
+        </w:rPr>
+        <w:t>大量的研究，但由于煤具有非晶态、结构不均一等特点，对煤的化学结构仍然存在一些争论，缺乏统一的认识。鉴于煤结构的复杂性，科研人员常用一些简单</w:t>
+      </w:r>
+      <w:proofErr w:type="gramStart"/>
+      <w:r>
+        <w:rPr>
+          <w:rFonts w:ascii="Times New Roman" w:hAnsi="Times New Roman" w:cs="Times New Roman"/>
+          <w:sz w:val="24"/>
+          <w:szCs w:val="24"/>
+        </w:rPr>
+        <w:t>的类煤体系</w:t>
+      </w:r>
+      <w:proofErr w:type="gramEnd"/>
+      <w:r>
+        <w:rPr>
+          <w:rFonts w:ascii="Times New Roman" w:hAnsi="Times New Roman" w:cs="Times New Roman"/>
+          <w:sz w:val="24"/>
+          <w:szCs w:val="24"/>
+        </w:rPr>
+        <w:t>代替原煤，帮助认识煤的某些特性。</w:t>
       </w:r>
     </w:p>
     <w:p>
@@ -9425,55 +11226,92 @@
           <w:sz w:val="24"/>
           <w:szCs w:val="24"/>
         </w:rPr>
-        <w:t>Jiang</w:t>
-      </w:r>
-      <w:r>
-        <w:rPr>
-          <w:rFonts w:ascii="Times New Roman" w:hAnsi="Times New Roman" w:cs="Times New Roman"/>
-          <w:sz w:val="24"/>
-          <w:szCs w:val="24"/>
-        </w:rPr>
-        <w:t>等人则将</w:t>
-      </w:r>
-      <w:r>
-        <w:rPr>
-          <w:rFonts w:ascii="Times New Roman" w:hAnsi="Times New Roman" w:cs="Times New Roman"/>
-          <w:sz w:val="24"/>
-          <w:szCs w:val="24"/>
-        </w:rPr>
-        <w:t>ReaxFF MD</w:t>
-      </w:r>
-      <w:r>
-        <w:rPr>
-          <w:rFonts w:ascii="Times New Roman" w:hAnsi="Times New Roman" w:cs="Times New Roman"/>
-          <w:sz w:val="24"/>
-          <w:szCs w:val="24"/>
-        </w:rPr>
-        <w:t>应用于惭醋树脂炭化的初始反应的研究。他们将温度提升至极高的</w:t>
-      </w:r>
-      <w:r>
-        <w:rPr>
-          <w:rFonts w:ascii="Times New Roman" w:hAnsi="Times New Roman" w:cs="Times New Roman"/>
-          <w:sz w:val="24"/>
-          <w:szCs w:val="24"/>
-        </w:rPr>
-        <w:t>4000K</w:t>
-      </w:r>
-      <w:r>
-        <w:rPr>
-          <w:rFonts w:ascii="Times New Roman" w:hAnsi="Times New Roman" w:cs="Times New Roman"/>
-          <w:sz w:val="24"/>
-          <w:szCs w:val="24"/>
-        </w:rPr>
-        <w:t>，发现酚醛树脂在极高温下的裂解会导致炭的形成；酚醛树脂裂解的主要产物包括</w:t>
-      </w:r>
-      <w:r>
-        <w:rPr>
-          <w:rFonts w:ascii="Times New Roman" w:hAnsi="Times New Roman" w:cs="Times New Roman"/>
-          <w:sz w:val="24"/>
-          <w:szCs w:val="24"/>
-        </w:rPr>
-        <w:t>H2O</w:t>
+        <w:t>例如，为了研究</w:t>
+      </w:r>
+      <w:r>
+        <w:rPr>
+          <w:rFonts w:ascii="Times New Roman" w:hAnsi="Times New Roman" w:cs="Times New Roman"/>
+          <w:color w:val="FF0000"/>
+          <w:sz w:val="24"/>
+          <w:szCs w:val="24"/>
+        </w:rPr>
+        <w:t>不饱和甘油兰醋</w:t>
+      </w:r>
+      <w:r>
+        <w:rPr>
+          <w:rFonts w:ascii="Times New Roman" w:hAnsi="Times New Roman" w:cs="Times New Roman"/>
+          <w:sz w:val="24"/>
+          <w:szCs w:val="24"/>
+        </w:rPr>
+        <w:t>中</w:t>
+      </w:r>
+      <w:r>
+        <w:rPr>
+          <w:rFonts w:ascii="Times New Roman" w:hAnsi="Times New Roman" w:cs="Times New Roman"/>
+          <w:sz w:val="24"/>
+          <w:szCs w:val="24"/>
+        </w:rPr>
+        <w:t>C=C</w:t>
+      </w:r>
+      <w:r>
+        <w:rPr>
+          <w:rFonts w:ascii="Times New Roman" w:hAnsi="Times New Roman" w:cs="Times New Roman"/>
+          <w:sz w:val="24"/>
+          <w:szCs w:val="24"/>
+        </w:rPr>
+        <w:t>双键在初始热解过程中的反应机理和产物组成，太原理工大学利用</w:t>
+      </w:r>
+      <w:proofErr w:type="spellStart"/>
+      <w:r>
+        <w:rPr>
+          <w:rFonts w:ascii="Times New Roman" w:hAnsi="Times New Roman" w:cs="Times New Roman"/>
+          <w:sz w:val="24"/>
+          <w:szCs w:val="24"/>
+        </w:rPr>
+        <w:t>ReaxFF</w:t>
+      </w:r>
+      <w:proofErr w:type="spellEnd"/>
+      <w:r>
+        <w:rPr>
+          <w:rFonts w:ascii="Times New Roman" w:hAnsi="Times New Roman" w:cs="Times New Roman"/>
+          <w:sz w:val="24"/>
+          <w:szCs w:val="24"/>
+        </w:rPr>
+        <w:t xml:space="preserve"> MD</w:t>
+      </w:r>
+      <w:r>
+        <w:rPr>
+          <w:rFonts w:ascii="Times New Roman" w:hAnsi="Times New Roman" w:cs="Times New Roman"/>
+          <w:sz w:val="24"/>
+          <w:szCs w:val="24"/>
+        </w:rPr>
+        <w:t>模拟了次亚麻油酸</w:t>
+      </w:r>
+      <w:proofErr w:type="gramStart"/>
+      <w:r>
+        <w:rPr>
+          <w:rFonts w:ascii="Times New Roman" w:hAnsi="Times New Roman" w:cs="Times New Roman"/>
+          <w:sz w:val="24"/>
+          <w:szCs w:val="24"/>
+        </w:rPr>
+        <w:t>醋</w:t>
+      </w:r>
+      <w:proofErr w:type="gramEnd"/>
+      <w:r>
+        <w:rPr>
+          <w:rFonts w:ascii="Times New Roman" w:hAnsi="Times New Roman" w:cs="Times New Roman"/>
+          <w:sz w:val="24"/>
+          <w:szCs w:val="24"/>
+        </w:rPr>
+        <w:t>分别在</w:t>
+      </w:r>
+      <w:r>
+        <w:rPr>
+          <w:rFonts w:ascii="Times New Roman" w:hAnsi="Times New Roman" w:cs="Times New Roman"/>
+          <w:sz w:val="24"/>
+          <w:szCs w:val="24"/>
+        </w:rPr>
+        <w:t>2000</w:t>
       </w:r>
       <w:r>
         <w:rPr>
@@ -9489,6 +11327,72 @@
           <w:sz w:val="24"/>
           <w:szCs w:val="24"/>
         </w:rPr>
+        <w:t>2250</w:t>
+      </w:r>
+      <w:r>
+        <w:rPr>
+          <w:rFonts w:ascii="Times New Roman" w:hAnsi="Times New Roman" w:cs="Times New Roman"/>
+          <w:sz w:val="24"/>
+          <w:szCs w:val="24"/>
+        </w:rPr>
+        <w:t>和</w:t>
+      </w:r>
+      <w:r>
+        <w:rPr>
+          <w:rFonts w:ascii="Times New Roman" w:hAnsi="Times New Roman" w:cs="Times New Roman"/>
+          <w:sz w:val="24"/>
+          <w:szCs w:val="24"/>
+        </w:rPr>
+        <w:t>2500K</w:t>
+      </w:r>
+      <w:r>
+        <w:rPr>
+          <w:rFonts w:ascii="Times New Roman" w:hAnsi="Times New Roman" w:cs="Times New Roman"/>
+          <w:sz w:val="24"/>
+          <w:szCs w:val="24"/>
+        </w:rPr>
+        <w:t>的热解情况。分析表明对于初始的热解机理，不饱和脂肪酸和饱和脂肪酸表现出相同的特性，热解的产物均包括烧</w:t>
+      </w:r>
+      <w:proofErr w:type="gramStart"/>
+      <w:r>
+        <w:rPr>
+          <w:rFonts w:ascii="Times New Roman" w:hAnsi="Times New Roman" w:cs="Times New Roman"/>
+          <w:sz w:val="24"/>
+          <w:szCs w:val="24"/>
+        </w:rPr>
+        <w:t>姪</w:t>
+      </w:r>
+      <w:proofErr w:type="gramEnd"/>
+      <w:r>
+        <w:rPr>
+          <w:rFonts w:ascii="Times New Roman" w:hAnsi="Times New Roman" w:cs="Times New Roman"/>
+          <w:sz w:val="24"/>
+          <w:szCs w:val="24"/>
+        </w:rPr>
+        <w:t>、稀轻、二稀控，芳香化合物，氧化产物，</w:t>
+      </w:r>
+      <w:r>
+        <w:rPr>
+          <w:rFonts w:ascii="Times New Roman" w:hAnsi="Times New Roman" w:cs="Times New Roman"/>
+          <w:sz w:val="24"/>
+          <w:szCs w:val="24"/>
+        </w:rPr>
+        <w:t>CO2</w:t>
+      </w:r>
+      <w:r>
+        <w:rPr>
+          <w:rFonts w:ascii="Times New Roman" w:hAnsi="Times New Roman" w:cs="Times New Roman"/>
+          <w:sz w:val="24"/>
+          <w:szCs w:val="24"/>
+        </w:rPr>
+        <w:t>和</w:t>
+      </w:r>
+      <w:r>
+        <w:rPr>
+          <w:rFonts w:ascii="Times New Roman" w:hAnsi="Times New Roman" w:cs="Times New Roman"/>
+          <w:sz w:val="24"/>
+          <w:szCs w:val="24"/>
+        </w:rPr>
         <w:t>H2</w:t>
       </w:r>
       <w:r>
@@ -9497,71 +11401,159 @@
           <w:sz w:val="24"/>
           <w:szCs w:val="24"/>
         </w:rPr>
-        <w:t>和</w:t>
-      </w:r>
-      <w:r>
-        <w:rPr>
-          <w:rFonts w:ascii="Times New Roman" w:hAnsi="Times New Roman" w:cs="Times New Roman"/>
-          <w:sz w:val="24"/>
-          <w:szCs w:val="24"/>
-        </w:rPr>
-        <w:t>C2H2</w:t>
-      </w:r>
-      <w:r>
-        <w:rPr>
-          <w:rFonts w:ascii="Times New Roman" w:hAnsi="Times New Roman" w:cs="Times New Roman"/>
-          <w:sz w:val="24"/>
-          <w:szCs w:val="24"/>
-        </w:rPr>
-        <w:t>，有多种路径可生成</w:t>
-      </w:r>
-      <w:r>
-        <w:rPr>
-          <w:rFonts w:ascii="Times New Roman" w:hAnsi="Times New Roman" w:cs="Times New Roman"/>
-          <w:sz w:val="24"/>
-          <w:szCs w:val="24"/>
-        </w:rPr>
-        <w:t>H2O</w:t>
-      </w:r>
-      <w:r>
-        <w:rPr>
-          <w:rFonts w:ascii="Times New Roman" w:hAnsi="Times New Roman" w:cs="Times New Roman"/>
-          <w:sz w:val="24"/>
-          <w:szCs w:val="24"/>
-        </w:rPr>
-        <w:t>，包括常见的</w:t>
-      </w:r>
-      <w:r>
-        <w:rPr>
-          <w:rFonts w:ascii="Times New Roman" w:hAnsi="Times New Roman" w:cs="Times New Roman"/>
-          <w:sz w:val="24"/>
-          <w:szCs w:val="24"/>
-        </w:rPr>
-        <w:t>β-H</w:t>
-      </w:r>
-      <w:r>
-        <w:rPr>
-          <w:rFonts w:ascii="Times New Roman" w:hAnsi="Times New Roman" w:cs="Times New Roman"/>
-          <w:sz w:val="24"/>
-          <w:szCs w:val="24"/>
-        </w:rPr>
-        <w:t>断裂反应，同时计算了不同温度下</w:t>
-      </w:r>
-      <w:r>
-        <w:rPr>
-          <w:rFonts w:ascii="Times New Roman" w:hAnsi="Times New Roman" w:cs="Times New Roman"/>
-          <w:sz w:val="24"/>
-          <w:szCs w:val="24"/>
-        </w:rPr>
-        <w:t>H2O</w:t>
-      </w:r>
-      <w:r>
-        <w:rPr>
-          <w:rFonts w:ascii="Times New Roman" w:hAnsi="Times New Roman" w:cs="Times New Roman"/>
-          <w:sz w:val="24"/>
-          <w:szCs w:val="24"/>
-        </w:rPr>
-        <w:t>生成的反应能垒。</w:t>
+        <w:t>等；中间物质和最终产物的生成是一个连续过程，次亚麻油酸醋中的三个连接单体的碳氧键会优先断裂，生产不饱和的</w:t>
+      </w:r>
+      <w:r>
+        <w:rPr>
+          <w:rFonts w:ascii="Times New Roman" w:hAnsi="Times New Roman" w:cs="Times New Roman"/>
+          <w:sz w:val="24"/>
+          <w:szCs w:val="24"/>
+        </w:rPr>
+        <w:t>C3H5</w:t>
+      </w:r>
+      <w:r>
+        <w:rPr>
+          <w:rFonts w:ascii="Times New Roman" w:hAnsi="Times New Roman" w:cs="Times New Roman"/>
+          <w:sz w:val="24"/>
+          <w:szCs w:val="24"/>
+        </w:rPr>
+        <w:t>自由基和长链自由基。进而通过脱羧</w:t>
+      </w:r>
+      <w:proofErr w:type="gramStart"/>
+      <w:r>
+        <w:rPr>
+          <w:rFonts w:ascii="Times New Roman" w:hAnsi="Times New Roman" w:cs="Times New Roman"/>
+          <w:sz w:val="24"/>
+          <w:szCs w:val="24"/>
+        </w:rPr>
+        <w:t>基作用</w:t>
+      </w:r>
+      <w:proofErr w:type="gramEnd"/>
+      <w:r>
+        <w:rPr>
+          <w:rFonts w:ascii="Times New Roman" w:hAnsi="Times New Roman" w:cs="Times New Roman"/>
+          <w:sz w:val="24"/>
+          <w:szCs w:val="24"/>
+        </w:rPr>
+        <w:t>生成缺氧烯烃链，并释放</w:t>
+      </w:r>
+      <w:r>
+        <w:rPr>
+          <w:rFonts w:ascii="Times New Roman" w:hAnsi="Times New Roman" w:cs="Times New Roman"/>
+          <w:sz w:val="24"/>
+          <w:szCs w:val="24"/>
+        </w:rPr>
+        <w:t>CO2</w:t>
+      </w:r>
+      <w:r>
+        <w:rPr>
+          <w:rFonts w:ascii="Times New Roman" w:hAnsi="Times New Roman" w:cs="Times New Roman"/>
+          <w:sz w:val="24"/>
+          <w:szCs w:val="24"/>
+        </w:rPr>
+        <w:t>。碳氢自由基经历了</w:t>
+      </w:r>
+      <w:proofErr w:type="gramStart"/>
+      <w:r>
+        <w:rPr>
+          <w:rFonts w:ascii="Times New Roman" w:hAnsi="Times New Roman" w:cs="Times New Roman"/>
+          <w:sz w:val="24"/>
+          <w:szCs w:val="24"/>
+        </w:rPr>
+        <w:t>歧</w:t>
+      </w:r>
+      <w:proofErr w:type="gramEnd"/>
+      <w:r>
+        <w:rPr>
+          <w:rFonts w:ascii="Times New Roman" w:hAnsi="Times New Roman" w:cs="Times New Roman"/>
+          <w:sz w:val="24"/>
+          <w:szCs w:val="24"/>
+        </w:rPr>
+        <w:t>化作用、异构化作用和</w:t>
+      </w:r>
+      <w:proofErr w:type="gramStart"/>
+      <w:r>
+        <w:rPr>
+          <w:rFonts w:ascii="Times New Roman" w:hAnsi="Times New Roman" w:cs="Times New Roman"/>
+          <w:sz w:val="24"/>
+          <w:szCs w:val="24"/>
+        </w:rPr>
+        <w:t>氢转移</w:t>
+      </w:r>
+      <w:proofErr w:type="gramEnd"/>
+      <w:r>
+        <w:rPr>
+          <w:rFonts w:ascii="Times New Roman" w:hAnsi="Times New Roman" w:cs="Times New Roman"/>
+          <w:sz w:val="24"/>
+          <w:szCs w:val="24"/>
+        </w:rPr>
+        <w:t>作用生成很多直链或是支链的碳氢化合物。研究表明化热解的初始阶段中，单体之问</w:t>
+      </w:r>
+      <w:r>
+        <w:rPr>
+          <w:rFonts w:ascii="Times New Roman" w:hAnsi="Times New Roman" w:cs="Times New Roman"/>
+          <w:sz w:val="24"/>
+          <w:szCs w:val="24"/>
+        </w:rPr>
+        <w:t>C-O</w:t>
+      </w:r>
+      <w:r>
+        <w:rPr>
+          <w:rFonts w:ascii="Times New Roman" w:hAnsi="Times New Roman" w:cs="Times New Roman"/>
+          <w:sz w:val="24"/>
+          <w:szCs w:val="24"/>
+        </w:rPr>
+        <w:t>键的断裂和脱羧</w:t>
+      </w:r>
+      <w:proofErr w:type="gramStart"/>
+      <w:r>
+        <w:rPr>
+          <w:rFonts w:ascii="Times New Roman" w:hAnsi="Times New Roman" w:cs="Times New Roman"/>
+          <w:sz w:val="24"/>
+          <w:szCs w:val="24"/>
+        </w:rPr>
+        <w:t>基作用</w:t>
+      </w:r>
+      <w:proofErr w:type="gramEnd"/>
+      <w:r>
+        <w:rPr>
+          <w:rFonts w:ascii="Times New Roman" w:hAnsi="Times New Roman" w:cs="Times New Roman"/>
+          <w:sz w:val="24"/>
+          <w:szCs w:val="24"/>
+        </w:rPr>
+        <w:t>早于可生成双键</w:t>
+      </w:r>
+      <w:r>
+        <w:rPr>
+          <w:rFonts w:ascii="Times New Roman" w:hAnsi="Times New Roman" w:cs="Times New Roman"/>
+          <w:sz w:val="24"/>
+          <w:szCs w:val="24"/>
+        </w:rPr>
+        <w:t>C-C</w:t>
+      </w:r>
+      <w:r>
+        <w:rPr>
+          <w:rFonts w:ascii="Times New Roman" w:hAnsi="Times New Roman" w:cs="Times New Roman"/>
+          <w:sz w:val="24"/>
+          <w:szCs w:val="24"/>
+        </w:rPr>
+        <w:t>键的</w:t>
+      </w:r>
+      <w:r>
+        <w:rPr>
+          <w:rFonts w:ascii="Times New Roman" w:hAnsi="Times New Roman" w:cs="Times New Roman"/>
+          <w:sz w:val="24"/>
+          <w:szCs w:val="24"/>
+        </w:rPr>
+        <w:t>β</w:t>
+      </w:r>
+      <w:r>
+        <w:rPr>
+          <w:rFonts w:ascii="Times New Roman" w:hAnsi="Times New Roman" w:cs="Times New Roman"/>
+          <w:sz w:val="24"/>
+          <w:szCs w:val="24"/>
+        </w:rPr>
+        <w:t>断裂。环状碳氢化合物的生成会经历分子间的环化作用机理。</w:t>
       </w:r>
     </w:p>
     <w:p>
@@ -9580,55 +11572,175 @@
           <w:sz w:val="24"/>
           <w:szCs w:val="24"/>
         </w:rPr>
-        <w:t>对于类煤体系，还有巧外的一些研究。陈博等利用一些类褐煤物质的单分子结构结合</w:t>
-      </w:r>
-      <w:r>
-        <w:rPr>
-          <w:rFonts w:ascii="Times New Roman" w:hAnsi="Times New Roman" w:cs="Times New Roman"/>
-          <w:sz w:val="24"/>
-          <w:szCs w:val="24"/>
-        </w:rPr>
-        <w:t>ReaxFF MD</w:t>
-      </w:r>
-      <w:r>
-        <w:rPr>
-          <w:rFonts w:ascii="Times New Roman" w:hAnsi="Times New Roman" w:cs="Times New Roman"/>
-          <w:sz w:val="24"/>
-          <w:szCs w:val="24"/>
-        </w:rPr>
-        <w:t>研究了褐煤的甲醇液化反应。</w:t>
-      </w:r>
-      <w:r>
-        <w:rPr>
-          <w:rFonts w:ascii="Times New Roman" w:hAnsi="Times New Roman" w:cs="Times New Roman"/>
-          <w:sz w:val="24"/>
-          <w:szCs w:val="24"/>
-        </w:rPr>
-        <w:t>Beste</w:t>
-      </w:r>
-      <w:r>
-        <w:rPr>
-          <w:rFonts w:ascii="Times New Roman" w:hAnsi="Times New Roman" w:cs="Times New Roman"/>
-          <w:sz w:val="24"/>
-          <w:szCs w:val="24"/>
-        </w:rPr>
-        <w:t>则研究了木质素的氧化热转化反应，从裂解效应和平均碳的氧化数量，说明木质素有可能生成碳纤维的反应历程。这些应用也说明</w:t>
-      </w:r>
-      <w:r>
-        <w:rPr>
-          <w:rFonts w:ascii="Times New Roman" w:hAnsi="Times New Roman" w:cs="Times New Roman"/>
-          <w:sz w:val="24"/>
-          <w:szCs w:val="24"/>
-        </w:rPr>
-        <w:t>ReaxFF MD</w:t>
-      </w:r>
-      <w:r>
-        <w:rPr>
-          <w:rFonts w:ascii="Times New Roman" w:hAnsi="Times New Roman" w:cs="Times New Roman"/>
-          <w:sz w:val="24"/>
-          <w:szCs w:val="24"/>
-        </w:rPr>
-        <w:t>可用来研究高温高比状态下复杂煤体系</w:t>
+        <w:t>对树脂类聚合物进行</w:t>
+      </w:r>
+      <w:proofErr w:type="spellStart"/>
+      <w:r>
+        <w:rPr>
+          <w:rFonts w:ascii="Times New Roman" w:hAnsi="Times New Roman" w:cs="Times New Roman"/>
+          <w:sz w:val="24"/>
+          <w:szCs w:val="24"/>
+        </w:rPr>
+        <w:t>ReaxFF</w:t>
+      </w:r>
+      <w:proofErr w:type="spellEnd"/>
+      <w:r>
+        <w:rPr>
+          <w:rFonts w:ascii="Times New Roman" w:hAnsi="Times New Roman" w:cs="Times New Roman"/>
+          <w:sz w:val="24"/>
+          <w:szCs w:val="24"/>
+        </w:rPr>
+        <w:t xml:space="preserve"> MD</w:t>
+      </w:r>
+      <w:r>
+        <w:rPr>
+          <w:rFonts w:ascii="Times New Roman" w:hAnsi="Times New Roman" w:cs="Times New Roman"/>
+          <w:sz w:val="24"/>
+          <w:szCs w:val="24"/>
+        </w:rPr>
+        <w:t>的模拟研究也较多，这一类化合物与煤具有很多相似之处。例如，陈博等采用</w:t>
+      </w:r>
+      <w:proofErr w:type="spellStart"/>
+      <w:r>
+        <w:rPr>
+          <w:rFonts w:ascii="Times New Roman" w:hAnsi="Times New Roman" w:cs="Times New Roman"/>
+          <w:sz w:val="24"/>
+          <w:szCs w:val="24"/>
+        </w:rPr>
+        <w:t>ReaxFF</w:t>
+      </w:r>
+      <w:proofErr w:type="spellEnd"/>
+      <w:r>
+        <w:rPr>
+          <w:rFonts w:ascii="Times New Roman" w:hAnsi="Times New Roman" w:cs="Times New Roman"/>
+          <w:sz w:val="24"/>
+          <w:szCs w:val="24"/>
+        </w:rPr>
+        <w:t>反应力场模拟了非交联固化环氧树脂在不同温度和升温速率下的热解特性。结果表明，含</w:t>
+      </w:r>
+      <w:r>
+        <w:rPr>
+          <w:rFonts w:ascii="Times New Roman" w:hAnsi="Times New Roman" w:cs="Times New Roman"/>
+          <w:sz w:val="24"/>
+          <w:szCs w:val="24"/>
+        </w:rPr>
+        <w:t>N</w:t>
+      </w:r>
+      <w:r>
+        <w:rPr>
+          <w:rFonts w:ascii="Times New Roman" w:hAnsi="Times New Roman" w:cs="Times New Roman"/>
+          <w:sz w:val="24"/>
+          <w:szCs w:val="24"/>
+        </w:rPr>
+        <w:t>和含</w:t>
+      </w:r>
+      <w:r>
+        <w:rPr>
+          <w:rFonts w:ascii="Times New Roman" w:hAnsi="Times New Roman" w:cs="Times New Roman"/>
+          <w:sz w:val="24"/>
+          <w:szCs w:val="24"/>
+        </w:rPr>
+        <w:t>O</w:t>
+      </w:r>
+      <w:proofErr w:type="gramStart"/>
+      <w:r>
+        <w:rPr>
+          <w:rFonts w:ascii="Times New Roman" w:hAnsi="Times New Roman" w:cs="Times New Roman"/>
+          <w:sz w:val="24"/>
+          <w:szCs w:val="24"/>
+        </w:rPr>
+        <w:t>桥键的</w:t>
+      </w:r>
+      <w:proofErr w:type="gramEnd"/>
+      <w:r>
+        <w:rPr>
+          <w:rFonts w:ascii="Times New Roman" w:hAnsi="Times New Roman" w:cs="Times New Roman"/>
+          <w:sz w:val="24"/>
+          <w:szCs w:val="24"/>
+        </w:rPr>
+        <w:t>断裂是热解的引发反应。观察到</w:t>
+      </w:r>
+      <w:r>
+        <w:rPr>
+          <w:rFonts w:ascii="Times New Roman" w:hAnsi="Times New Roman" w:cs="Times New Roman"/>
+          <w:sz w:val="24"/>
+          <w:szCs w:val="24"/>
+        </w:rPr>
+        <w:t>H2O</w:t>
+      </w:r>
+      <w:r>
+        <w:rPr>
+          <w:rFonts w:ascii="Times New Roman" w:hAnsi="Times New Roman" w:cs="Times New Roman"/>
+          <w:sz w:val="24"/>
+          <w:szCs w:val="24"/>
+        </w:rPr>
+        <w:t>的４种主要的生成途径，这些反应途径都涉及到含羟基的前驱体。当反应湿度较低时，</w:t>
+      </w:r>
+      <w:r>
+        <w:rPr>
+          <w:rFonts w:ascii="Times New Roman" w:hAnsi="Times New Roman" w:cs="Times New Roman"/>
+          <w:sz w:val="24"/>
+          <w:szCs w:val="24"/>
+        </w:rPr>
+        <w:t>H2O</w:t>
+      </w:r>
+      <w:r>
+        <w:rPr>
+          <w:rFonts w:ascii="Times New Roman" w:hAnsi="Times New Roman" w:cs="Times New Roman"/>
+          <w:sz w:val="24"/>
+          <w:szCs w:val="24"/>
+        </w:rPr>
+        <w:t>为热解的主要产物。在高温条件下，热解的主要产物为</w:t>
+      </w:r>
+      <w:r>
+        <w:rPr>
+          <w:rFonts w:ascii="Times New Roman" w:hAnsi="Times New Roman" w:cs="Times New Roman"/>
+          <w:sz w:val="24"/>
+          <w:szCs w:val="24"/>
+        </w:rPr>
+        <w:t>H2</w:t>
+      </w:r>
+      <w:r>
+        <w:rPr>
+          <w:rFonts w:ascii="Times New Roman" w:hAnsi="Times New Roman" w:cs="Times New Roman"/>
+          <w:sz w:val="24"/>
+          <w:szCs w:val="24"/>
+        </w:rPr>
+        <w:t>，来自于分子内</w:t>
+      </w:r>
+      <w:r>
+        <w:rPr>
+          <w:rFonts w:ascii="Times New Roman" w:hAnsi="Times New Roman" w:cs="Times New Roman"/>
+          <w:sz w:val="24"/>
+          <w:szCs w:val="24"/>
+        </w:rPr>
+        <w:t>/</w:t>
+      </w:r>
+      <w:r>
+        <w:rPr>
+          <w:rFonts w:ascii="Times New Roman" w:hAnsi="Times New Roman" w:cs="Times New Roman"/>
+          <w:sz w:val="24"/>
+          <w:szCs w:val="24"/>
+        </w:rPr>
+        <w:t>分子间脱氨反应和氨自由基</w:t>
+      </w:r>
+      <w:proofErr w:type="gramStart"/>
+      <w:r>
+        <w:rPr>
+          <w:rFonts w:ascii="Times New Roman" w:hAnsi="Times New Roman" w:cs="Times New Roman"/>
+          <w:sz w:val="24"/>
+          <w:szCs w:val="24"/>
+        </w:rPr>
+        <w:t>的攫氢反应</w:t>
+      </w:r>
+      <w:proofErr w:type="gramEnd"/>
+      <w:r>
+        <w:rPr>
+          <w:rFonts w:ascii="Times New Roman" w:hAnsi="Times New Roman" w:cs="Times New Roman"/>
+          <w:sz w:val="24"/>
+          <w:szCs w:val="24"/>
+        </w:rPr>
+        <w:t>。</w:t>
       </w:r>
       <w:r>
         <w:rPr>
@@ -9637,23 +11749,71 @@
           <w:szCs w:val="24"/>
         </w:rPr>
         <w:lastRenderedPageBreak/>
-        <w:t>在热解过程中的化学反应和结构转变，这样的结果很难从</w:t>
-      </w:r>
-      <w:r>
-        <w:rPr>
-          <w:rFonts w:ascii="Times New Roman" w:hAnsi="Times New Roman" w:cs="Times New Roman"/>
-          <w:sz w:val="24"/>
-          <w:szCs w:val="24"/>
-        </w:rPr>
-        <w:t>试验</w:t>
-      </w:r>
-      <w:r>
-        <w:rPr>
-          <w:rFonts w:ascii="Times New Roman" w:hAnsi="Times New Roman" w:cs="Times New Roman"/>
-          <w:sz w:val="24"/>
-          <w:szCs w:val="24"/>
-        </w:rPr>
-        <w:t>手段获得。</w:t>
+        <w:t>此外还观察到</w:t>
+      </w:r>
+      <w:r>
+        <w:rPr>
+          <w:rFonts w:ascii="Times New Roman" w:hAnsi="Times New Roman" w:cs="Times New Roman"/>
+          <w:sz w:val="24"/>
+          <w:szCs w:val="24"/>
+        </w:rPr>
+        <w:t>CH4</w:t>
+      </w:r>
+      <w:r>
+        <w:rPr>
+          <w:rFonts w:ascii="Times New Roman" w:hAnsi="Times New Roman" w:cs="Times New Roman"/>
+          <w:sz w:val="24"/>
+          <w:szCs w:val="24"/>
+        </w:rPr>
+        <w:t>、</w:t>
+      </w:r>
+      <w:r>
+        <w:rPr>
+          <w:rFonts w:ascii="Times New Roman" w:hAnsi="Times New Roman" w:cs="Times New Roman"/>
+          <w:sz w:val="24"/>
+          <w:szCs w:val="24"/>
+        </w:rPr>
+        <w:t>HCN</w:t>
+      </w:r>
+      <w:r>
+        <w:rPr>
+          <w:rFonts w:ascii="Times New Roman" w:hAnsi="Times New Roman" w:cs="Times New Roman"/>
+          <w:sz w:val="24"/>
+          <w:szCs w:val="24"/>
+        </w:rPr>
+        <w:t>、</w:t>
+      </w:r>
+      <w:r>
+        <w:rPr>
+          <w:rFonts w:ascii="Times New Roman" w:hAnsi="Times New Roman" w:cs="Times New Roman"/>
+          <w:sz w:val="24"/>
+          <w:szCs w:val="24"/>
+        </w:rPr>
+        <w:t>NH3</w:t>
+      </w:r>
+      <w:r>
+        <w:rPr>
+          <w:rFonts w:ascii="Times New Roman" w:hAnsi="Times New Roman" w:cs="Times New Roman"/>
+          <w:sz w:val="24"/>
+          <w:szCs w:val="24"/>
+        </w:rPr>
+        <w:t>和</w:t>
+      </w:r>
+      <w:r>
+        <w:rPr>
+          <w:rFonts w:ascii="Times New Roman" w:hAnsi="Times New Roman" w:cs="Times New Roman"/>
+          <w:sz w:val="24"/>
+          <w:szCs w:val="24"/>
+        </w:rPr>
+        <w:t>CO</w:t>
+      </w:r>
+      <w:r>
+        <w:rPr>
+          <w:rFonts w:ascii="Times New Roman" w:hAnsi="Times New Roman" w:cs="Times New Roman"/>
+          <w:sz w:val="24"/>
+          <w:szCs w:val="24"/>
+        </w:rPr>
+        <w:t>等小分子产物。</w:t>
       </w:r>
     </w:p>
     <w:p>
@@ -9672,111 +11832,189 @@
           <w:sz w:val="24"/>
           <w:szCs w:val="24"/>
         </w:rPr>
-        <w:t>Pan</w:t>
-      </w:r>
-      <w:r>
-        <w:rPr>
-          <w:rFonts w:ascii="Times New Roman" w:hAnsi="Times New Roman" w:cs="Times New Roman"/>
-          <w:sz w:val="24"/>
-          <w:szCs w:val="24"/>
-        </w:rPr>
-        <w:t>等人探索了低温</w:t>
-      </w:r>
-      <w:r>
-        <w:rPr>
-          <w:rFonts w:ascii="Times New Roman" w:hAnsi="Times New Roman" w:cs="Times New Roman"/>
-          <w:sz w:val="24"/>
-          <w:szCs w:val="24"/>
-        </w:rPr>
-        <w:t>(150℃)</w:t>
-      </w:r>
-      <w:r>
-        <w:rPr>
-          <w:rFonts w:ascii="Times New Roman" w:hAnsi="Times New Roman" w:cs="Times New Roman"/>
-          <w:sz w:val="24"/>
-          <w:szCs w:val="24"/>
-        </w:rPr>
-        <w:t>条件下沥青氧化机理和木质素－松柏醇的抗氧化机理，并采用</w:t>
-      </w:r>
-      <w:r>
-        <w:rPr>
-          <w:rFonts w:ascii="Times New Roman" w:hAnsi="Times New Roman" w:cs="Times New Roman"/>
-          <w:sz w:val="24"/>
-          <w:szCs w:val="24"/>
-        </w:rPr>
-        <w:t>XPS</w:t>
-      </w:r>
-      <w:r>
-        <w:rPr>
-          <w:rFonts w:ascii="Times New Roman" w:hAnsi="Times New Roman" w:cs="Times New Roman"/>
-          <w:sz w:val="24"/>
-          <w:szCs w:val="24"/>
-        </w:rPr>
-        <w:t>的</w:t>
-      </w:r>
-      <w:r>
-        <w:rPr>
-          <w:rFonts w:ascii="Times New Roman" w:hAnsi="Times New Roman" w:cs="Times New Roman"/>
-          <w:sz w:val="24"/>
-          <w:szCs w:val="24"/>
-        </w:rPr>
-        <w:t>试验</w:t>
-      </w:r>
-      <w:r>
-        <w:rPr>
-          <w:rFonts w:ascii="Times New Roman" w:hAnsi="Times New Roman" w:cs="Times New Roman"/>
-          <w:sz w:val="24"/>
-          <w:szCs w:val="24"/>
-        </w:rPr>
-        <w:t>结果对模拟结果进行验证。模拟结果显示，沥青具有显著的长链分解的趋势以及与氧气反应的活性，可快速裂解为低分子量的烷烃、酮和亚砜，紧随这些快速反应之后的是慢速的氧化和硬化反应；沥青和木质素的氧化反应涉及到很多高活性的自由基和大量的中间过渡产物，这些物质由于具有高度的化学不稳定性只能在分子层面被发现，现有的</w:t>
-      </w:r>
-      <w:r>
-        <w:rPr>
-          <w:rFonts w:ascii="Times New Roman" w:hAnsi="Times New Roman" w:cs="Times New Roman"/>
-          <w:sz w:val="24"/>
-          <w:szCs w:val="24"/>
-        </w:rPr>
-        <w:t>试验</w:t>
-      </w:r>
-      <w:r>
-        <w:rPr>
-          <w:rFonts w:ascii="Times New Roman" w:hAnsi="Times New Roman" w:cs="Times New Roman"/>
-          <w:sz w:val="24"/>
-          <w:szCs w:val="24"/>
-        </w:rPr>
-        <w:t>方法无法对其进行检测；酮和亚砜的生成比例取决于渐青中</w:t>
-      </w:r>
-      <w:r>
-        <w:rPr>
-          <w:rFonts w:ascii="Times New Roman" w:hAnsi="Times New Roman" w:cs="Times New Roman"/>
-          <w:sz w:val="24"/>
-          <w:szCs w:val="24"/>
-        </w:rPr>
-        <w:t>S</w:t>
-      </w:r>
-      <w:r>
-        <w:rPr>
-          <w:rFonts w:ascii="Times New Roman" w:hAnsi="Times New Roman" w:cs="Times New Roman"/>
-          <w:sz w:val="24"/>
-          <w:szCs w:val="24"/>
-        </w:rPr>
-        <w:t>的含量，因此在一个況青氧化的典型环境中，长链的断裂、苄基碳上的酮化和亚砜化是主要的反应：木质素</w:t>
-      </w:r>
-      <w:r>
-        <w:rPr>
-          <w:rFonts w:ascii="Times New Roman" w:hAnsi="Times New Roman" w:cs="Times New Roman"/>
-          <w:sz w:val="24"/>
-          <w:szCs w:val="24"/>
-        </w:rPr>
-        <w:t>-</w:t>
-      </w:r>
-      <w:r>
-        <w:rPr>
-          <w:rFonts w:ascii="Times New Roman" w:hAnsi="Times New Roman" w:cs="Times New Roman"/>
-          <w:sz w:val="24"/>
-          <w:szCs w:val="24"/>
-        </w:rPr>
-        <w:t>松柏醇可作为沥青的抗氧化剂。</w:t>
+        <w:t>Jiang</w:t>
+      </w:r>
+      <w:r>
+        <w:rPr>
+          <w:rFonts w:ascii="Times New Roman" w:hAnsi="Times New Roman" w:cs="Times New Roman"/>
+          <w:sz w:val="24"/>
+          <w:szCs w:val="24"/>
+        </w:rPr>
+        <w:t>等人则将</w:t>
+      </w:r>
+      <w:proofErr w:type="spellStart"/>
+      <w:r>
+        <w:rPr>
+          <w:rFonts w:ascii="Times New Roman" w:hAnsi="Times New Roman" w:cs="Times New Roman"/>
+          <w:sz w:val="24"/>
+          <w:szCs w:val="24"/>
+        </w:rPr>
+        <w:t>ReaxFF</w:t>
+      </w:r>
+      <w:proofErr w:type="spellEnd"/>
+      <w:r>
+        <w:rPr>
+          <w:rFonts w:ascii="Times New Roman" w:hAnsi="Times New Roman" w:cs="Times New Roman"/>
+          <w:sz w:val="24"/>
+          <w:szCs w:val="24"/>
+        </w:rPr>
+        <w:t xml:space="preserve"> MD</w:t>
+      </w:r>
+      <w:r>
+        <w:rPr>
+          <w:rFonts w:ascii="Times New Roman" w:hAnsi="Times New Roman" w:cs="Times New Roman"/>
+          <w:sz w:val="24"/>
+          <w:szCs w:val="24"/>
+        </w:rPr>
+        <w:t>应用于</w:t>
+      </w:r>
+      <w:proofErr w:type="gramStart"/>
+      <w:r>
+        <w:rPr>
+          <w:rFonts w:ascii="Times New Roman" w:hAnsi="Times New Roman" w:cs="Times New Roman"/>
+          <w:sz w:val="24"/>
+          <w:szCs w:val="24"/>
+        </w:rPr>
+        <w:t>惭</w:t>
+      </w:r>
+      <w:proofErr w:type="gramEnd"/>
+      <w:r>
+        <w:rPr>
+          <w:rFonts w:ascii="Times New Roman" w:hAnsi="Times New Roman" w:cs="Times New Roman"/>
+          <w:sz w:val="24"/>
+          <w:szCs w:val="24"/>
+        </w:rPr>
+        <w:t>醋树脂炭化的初始反应的研究。他们将温度提升至极高的</w:t>
+      </w:r>
+      <w:r>
+        <w:rPr>
+          <w:rFonts w:ascii="Times New Roman" w:hAnsi="Times New Roman" w:cs="Times New Roman"/>
+          <w:sz w:val="24"/>
+          <w:szCs w:val="24"/>
+        </w:rPr>
+        <w:t>4000K</w:t>
+      </w:r>
+      <w:r>
+        <w:rPr>
+          <w:rFonts w:ascii="Times New Roman" w:hAnsi="Times New Roman" w:cs="Times New Roman"/>
+          <w:sz w:val="24"/>
+          <w:szCs w:val="24"/>
+        </w:rPr>
+        <w:t>，发现酚醛树脂在</w:t>
+      </w:r>
+      <w:proofErr w:type="gramStart"/>
+      <w:r>
+        <w:rPr>
+          <w:rFonts w:ascii="Times New Roman" w:hAnsi="Times New Roman" w:cs="Times New Roman"/>
+          <w:sz w:val="24"/>
+          <w:szCs w:val="24"/>
+        </w:rPr>
+        <w:t>极</w:t>
+      </w:r>
+      <w:proofErr w:type="gramEnd"/>
+      <w:r>
+        <w:rPr>
+          <w:rFonts w:ascii="Times New Roman" w:hAnsi="Times New Roman" w:cs="Times New Roman"/>
+          <w:sz w:val="24"/>
+          <w:szCs w:val="24"/>
+        </w:rPr>
+        <w:t>高温下的裂解会导致炭的形成；酚醛树脂裂解的主要产物包括</w:t>
+      </w:r>
+      <w:r>
+        <w:rPr>
+          <w:rFonts w:ascii="Times New Roman" w:hAnsi="Times New Roman" w:cs="Times New Roman"/>
+          <w:sz w:val="24"/>
+          <w:szCs w:val="24"/>
+        </w:rPr>
+        <w:t>H2O</w:t>
+      </w:r>
+      <w:r>
+        <w:rPr>
+          <w:rFonts w:ascii="Times New Roman" w:hAnsi="Times New Roman" w:cs="Times New Roman"/>
+          <w:sz w:val="24"/>
+          <w:szCs w:val="24"/>
+        </w:rPr>
+        <w:t>、</w:t>
+      </w:r>
+      <w:r>
+        <w:rPr>
+          <w:rFonts w:ascii="Times New Roman" w:hAnsi="Times New Roman" w:cs="Times New Roman"/>
+          <w:sz w:val="24"/>
+          <w:szCs w:val="24"/>
+        </w:rPr>
+        <w:t>H2</w:t>
+      </w:r>
+      <w:r>
+        <w:rPr>
+          <w:rFonts w:ascii="Times New Roman" w:hAnsi="Times New Roman" w:cs="Times New Roman"/>
+          <w:sz w:val="24"/>
+          <w:szCs w:val="24"/>
+        </w:rPr>
+        <w:t>和</w:t>
+      </w:r>
+      <w:r>
+        <w:rPr>
+          <w:rFonts w:ascii="Times New Roman" w:hAnsi="Times New Roman" w:cs="Times New Roman"/>
+          <w:sz w:val="24"/>
+          <w:szCs w:val="24"/>
+        </w:rPr>
+        <w:t>C2H2</w:t>
+      </w:r>
+      <w:r>
+        <w:rPr>
+          <w:rFonts w:ascii="Times New Roman" w:hAnsi="Times New Roman" w:cs="Times New Roman"/>
+          <w:sz w:val="24"/>
+          <w:szCs w:val="24"/>
+        </w:rPr>
+        <w:t>，有多种路径可生成</w:t>
+      </w:r>
+      <w:r>
+        <w:rPr>
+          <w:rFonts w:ascii="Times New Roman" w:hAnsi="Times New Roman" w:cs="Times New Roman"/>
+          <w:sz w:val="24"/>
+          <w:szCs w:val="24"/>
+        </w:rPr>
+        <w:t>H2O</w:t>
+      </w:r>
+      <w:r>
+        <w:rPr>
+          <w:rFonts w:ascii="Times New Roman" w:hAnsi="Times New Roman" w:cs="Times New Roman"/>
+          <w:sz w:val="24"/>
+          <w:szCs w:val="24"/>
+        </w:rPr>
+        <w:t>，包括常见的</w:t>
+      </w:r>
+      <w:r>
+        <w:rPr>
+          <w:rFonts w:ascii="Times New Roman" w:hAnsi="Times New Roman" w:cs="Times New Roman"/>
+          <w:sz w:val="24"/>
+          <w:szCs w:val="24"/>
+        </w:rPr>
+        <w:t>β-H</w:t>
+      </w:r>
+      <w:r>
+        <w:rPr>
+          <w:rFonts w:ascii="Times New Roman" w:hAnsi="Times New Roman" w:cs="Times New Roman"/>
+          <w:sz w:val="24"/>
+          <w:szCs w:val="24"/>
+        </w:rPr>
+        <w:t>断裂反应，同时计算了不同温度下</w:t>
+      </w:r>
+      <w:r>
+        <w:rPr>
+          <w:rFonts w:ascii="Times New Roman" w:hAnsi="Times New Roman" w:cs="Times New Roman"/>
+          <w:sz w:val="24"/>
+          <w:szCs w:val="24"/>
+        </w:rPr>
+        <w:t>H2O</w:t>
+      </w:r>
+      <w:r>
+        <w:rPr>
+          <w:rFonts w:ascii="Times New Roman" w:hAnsi="Times New Roman" w:cs="Times New Roman"/>
+          <w:sz w:val="24"/>
+          <w:szCs w:val="24"/>
+        </w:rPr>
+        <w:t>生成的反应能垒。</w:t>
       </w:r>
     </w:p>
     <w:p>
@@ -9789,29 +12027,395 @@
           <w:szCs w:val="24"/>
         </w:rPr>
       </w:pPr>
-      <w:r>
-        <w:rPr>
-          <w:rFonts w:ascii="Times New Roman" w:hAnsi="Times New Roman" w:cs="Times New Roman"/>
-          <w:sz w:val="24"/>
-          <w:szCs w:val="24"/>
-        </w:rPr>
-        <w:t>煤及类煤物质的热解和燃烧遵循一般有机化合物热解和氧化的规律，因此不同研究者利用</w:t>
-      </w:r>
-      <w:r>
-        <w:rPr>
-          <w:rFonts w:ascii="Times New Roman" w:hAnsi="Times New Roman" w:cs="Times New Roman"/>
-          <w:sz w:val="24"/>
-          <w:szCs w:val="24"/>
-        </w:rPr>
-        <w:t>ReaxFF MD</w:t>
-      </w:r>
-      <w:r>
-        <w:rPr>
-          <w:rFonts w:ascii="Times New Roman" w:hAnsi="Times New Roman" w:cs="Times New Roman"/>
-          <w:sz w:val="24"/>
-          <w:szCs w:val="24"/>
-        </w:rPr>
-        <w:t>对这些体系进行模拟分析可以得到相似的结果。例如煤的热解起始于煤中桥键的断裂，其中含氧桥键或是含硫桥键会优先断裂；歧化反应、脱</w:t>
+      <w:proofErr w:type="gramStart"/>
+      <w:r>
+        <w:rPr>
+          <w:rFonts w:ascii="Times New Roman" w:hAnsi="Times New Roman" w:cs="Times New Roman"/>
+          <w:sz w:val="24"/>
+          <w:szCs w:val="24"/>
+        </w:rPr>
+        <w:t>对于类煤</w:t>
+      </w:r>
+      <w:proofErr w:type="gramEnd"/>
+      <w:r>
+        <w:rPr>
+          <w:rFonts w:ascii="Times New Roman" w:hAnsi="Times New Roman" w:cs="Times New Roman"/>
+          <w:sz w:val="24"/>
+          <w:szCs w:val="24"/>
+        </w:rPr>
+        <w:t>体系，</w:t>
+      </w:r>
+      <w:proofErr w:type="gramStart"/>
+      <w:r>
+        <w:rPr>
+          <w:rFonts w:ascii="Times New Roman" w:hAnsi="Times New Roman" w:cs="Times New Roman"/>
+          <w:sz w:val="24"/>
+          <w:szCs w:val="24"/>
+        </w:rPr>
+        <w:t>还有巧外的</w:t>
+      </w:r>
+      <w:proofErr w:type="gramEnd"/>
+      <w:r>
+        <w:rPr>
+          <w:rFonts w:ascii="Times New Roman" w:hAnsi="Times New Roman" w:cs="Times New Roman"/>
+          <w:sz w:val="24"/>
+          <w:szCs w:val="24"/>
+        </w:rPr>
+        <w:t>一些研究。陈博等利用一些类褐煤物质的单分子结构结合</w:t>
+      </w:r>
+      <w:proofErr w:type="spellStart"/>
+      <w:r>
+        <w:rPr>
+          <w:rFonts w:ascii="Times New Roman" w:hAnsi="Times New Roman" w:cs="Times New Roman"/>
+          <w:sz w:val="24"/>
+          <w:szCs w:val="24"/>
+        </w:rPr>
+        <w:t>ReaxFF</w:t>
+      </w:r>
+      <w:proofErr w:type="spellEnd"/>
+      <w:r>
+        <w:rPr>
+          <w:rFonts w:ascii="Times New Roman" w:hAnsi="Times New Roman" w:cs="Times New Roman"/>
+          <w:sz w:val="24"/>
+          <w:szCs w:val="24"/>
+        </w:rPr>
+        <w:t xml:space="preserve"> MD</w:t>
+      </w:r>
+      <w:r>
+        <w:rPr>
+          <w:rFonts w:ascii="Times New Roman" w:hAnsi="Times New Roman" w:cs="Times New Roman"/>
+          <w:sz w:val="24"/>
+          <w:szCs w:val="24"/>
+        </w:rPr>
+        <w:t>研究了褐煤的甲醇液化反应。</w:t>
+      </w:r>
+      <w:proofErr w:type="spellStart"/>
+      <w:r>
+        <w:rPr>
+          <w:rFonts w:ascii="Times New Roman" w:hAnsi="Times New Roman" w:cs="Times New Roman"/>
+          <w:sz w:val="24"/>
+          <w:szCs w:val="24"/>
+        </w:rPr>
+        <w:t>Beste</w:t>
+      </w:r>
+      <w:proofErr w:type="spellEnd"/>
+      <w:r>
+        <w:rPr>
+          <w:rFonts w:ascii="Times New Roman" w:hAnsi="Times New Roman" w:cs="Times New Roman"/>
+          <w:sz w:val="24"/>
+          <w:szCs w:val="24"/>
+        </w:rPr>
+        <w:t>则研究了木质素的氧化热转化反应，从裂解效应和平均碳的氧化数量，说明木质素有可能生成碳纤维的反应历程。这些应用也说明</w:t>
+      </w:r>
+      <w:proofErr w:type="spellStart"/>
+      <w:r>
+        <w:rPr>
+          <w:rFonts w:ascii="Times New Roman" w:hAnsi="Times New Roman" w:cs="Times New Roman"/>
+          <w:sz w:val="24"/>
+          <w:szCs w:val="24"/>
+        </w:rPr>
+        <w:t>ReaxFF</w:t>
+      </w:r>
+      <w:proofErr w:type="spellEnd"/>
+      <w:r>
+        <w:rPr>
+          <w:rFonts w:ascii="Times New Roman" w:hAnsi="Times New Roman" w:cs="Times New Roman"/>
+          <w:sz w:val="24"/>
+          <w:szCs w:val="24"/>
+        </w:rPr>
+        <w:t xml:space="preserve"> MD</w:t>
+      </w:r>
+      <w:r>
+        <w:rPr>
+          <w:rFonts w:ascii="Times New Roman" w:hAnsi="Times New Roman" w:cs="Times New Roman"/>
+          <w:sz w:val="24"/>
+          <w:szCs w:val="24"/>
+        </w:rPr>
+        <w:t>可用来研究高温高比状态</w:t>
+      </w:r>
+      <w:proofErr w:type="gramStart"/>
+      <w:r>
+        <w:rPr>
+          <w:rFonts w:ascii="Times New Roman" w:hAnsi="Times New Roman" w:cs="Times New Roman"/>
+          <w:sz w:val="24"/>
+          <w:szCs w:val="24"/>
+        </w:rPr>
+        <w:t>下复杂煤</w:t>
+      </w:r>
+      <w:proofErr w:type="gramEnd"/>
+      <w:r>
+        <w:rPr>
+          <w:rFonts w:ascii="Times New Roman" w:hAnsi="Times New Roman" w:cs="Times New Roman"/>
+          <w:sz w:val="24"/>
+          <w:szCs w:val="24"/>
+        </w:rPr>
+        <w:t>体系在热解过程中的化学反应和结构转变，这样的结果很难从</w:t>
+      </w:r>
+      <w:r>
+        <w:rPr>
+          <w:rFonts w:ascii="Times New Roman" w:hAnsi="Times New Roman" w:cs="Times New Roman"/>
+          <w:sz w:val="24"/>
+          <w:szCs w:val="24"/>
+        </w:rPr>
+        <w:t>试验</w:t>
+      </w:r>
+      <w:r>
+        <w:rPr>
+          <w:rFonts w:ascii="Times New Roman" w:hAnsi="Times New Roman" w:cs="Times New Roman"/>
+          <w:sz w:val="24"/>
+          <w:szCs w:val="24"/>
+        </w:rPr>
+        <w:t>手段获得。</w:t>
+      </w:r>
+    </w:p>
+    <w:p>
+      <w:pPr>
+        <w:spacing w:line="360" w:lineRule="auto"/>
+        <w:ind w:firstLineChars="200" w:firstLine="480"/>
+        <w:rPr>
+          <w:rFonts w:ascii="Times New Roman" w:hAnsi="Times New Roman" w:cs="Times New Roman"/>
+          <w:sz w:val="24"/>
+          <w:szCs w:val="24"/>
+        </w:rPr>
+      </w:pPr>
+      <w:r>
+        <w:rPr>
+          <w:rFonts w:ascii="Times New Roman" w:hAnsi="Times New Roman" w:cs="Times New Roman"/>
+          <w:sz w:val="24"/>
+          <w:szCs w:val="24"/>
+        </w:rPr>
+        <w:t>Pan</w:t>
+      </w:r>
+      <w:r>
+        <w:rPr>
+          <w:rFonts w:ascii="Times New Roman" w:hAnsi="Times New Roman" w:cs="Times New Roman"/>
+          <w:sz w:val="24"/>
+          <w:szCs w:val="24"/>
+        </w:rPr>
+        <w:t>等人探索了低温</w:t>
+      </w:r>
+      <w:r>
+        <w:rPr>
+          <w:rFonts w:ascii="Times New Roman" w:hAnsi="Times New Roman" w:cs="Times New Roman"/>
+          <w:sz w:val="24"/>
+          <w:szCs w:val="24"/>
+        </w:rPr>
+        <w:t>(150℃)</w:t>
+      </w:r>
+      <w:r>
+        <w:rPr>
+          <w:rFonts w:ascii="Times New Roman" w:hAnsi="Times New Roman" w:cs="Times New Roman"/>
+          <w:sz w:val="24"/>
+          <w:szCs w:val="24"/>
+        </w:rPr>
+        <w:t>条件下沥青氧化机理和木质素－松柏醇的抗氧化机理，并采用</w:t>
+      </w:r>
+      <w:r>
+        <w:rPr>
+          <w:rFonts w:ascii="Times New Roman" w:hAnsi="Times New Roman" w:cs="Times New Roman"/>
+          <w:sz w:val="24"/>
+          <w:szCs w:val="24"/>
+        </w:rPr>
+        <w:t>XPS</w:t>
+      </w:r>
+      <w:r>
+        <w:rPr>
+          <w:rFonts w:ascii="Times New Roman" w:hAnsi="Times New Roman" w:cs="Times New Roman"/>
+          <w:sz w:val="24"/>
+          <w:szCs w:val="24"/>
+        </w:rPr>
+        <w:t>的</w:t>
+      </w:r>
+      <w:r>
+        <w:rPr>
+          <w:rFonts w:ascii="Times New Roman" w:hAnsi="Times New Roman" w:cs="Times New Roman"/>
+          <w:sz w:val="24"/>
+          <w:szCs w:val="24"/>
+        </w:rPr>
+        <w:t>试验</w:t>
+      </w:r>
+      <w:r>
+        <w:rPr>
+          <w:rFonts w:ascii="Times New Roman" w:hAnsi="Times New Roman" w:cs="Times New Roman"/>
+          <w:sz w:val="24"/>
+          <w:szCs w:val="24"/>
+        </w:rPr>
+        <w:t>结果对模拟结果进行验证。模拟结果显示，沥青具有显著的长链分解的趋势以及与氧气反应的活性，可快速裂解为低分子量的烷烃、酮和亚砜，紧随这些快速反应之后的是慢速的氧化和硬化反应；沥青和木质素的氧化反应涉及到很多高活性的自由基和大量的中间过渡产物，这些物质由于具有高度的化学不稳定性只能在分子层面被发现，现有的</w:t>
+      </w:r>
+      <w:r>
+        <w:rPr>
+          <w:rFonts w:ascii="Times New Roman" w:hAnsi="Times New Roman" w:cs="Times New Roman"/>
+          <w:sz w:val="24"/>
+          <w:szCs w:val="24"/>
+        </w:rPr>
+        <w:t>试验</w:t>
+      </w:r>
+      <w:r>
+        <w:rPr>
+          <w:rFonts w:ascii="Times New Roman" w:hAnsi="Times New Roman" w:cs="Times New Roman"/>
+          <w:sz w:val="24"/>
+          <w:szCs w:val="24"/>
+        </w:rPr>
+        <w:t>方法无法对其进行检测；酮和亚砜的生成比例取决于渐青中</w:t>
+      </w:r>
+      <w:r>
+        <w:rPr>
+          <w:rFonts w:ascii="Times New Roman" w:hAnsi="Times New Roman" w:cs="Times New Roman"/>
+          <w:sz w:val="24"/>
+          <w:szCs w:val="24"/>
+        </w:rPr>
+        <w:t>S</w:t>
+      </w:r>
+      <w:r>
+        <w:rPr>
+          <w:rFonts w:ascii="Times New Roman" w:hAnsi="Times New Roman" w:cs="Times New Roman"/>
+          <w:sz w:val="24"/>
+          <w:szCs w:val="24"/>
+        </w:rPr>
+        <w:t>的含量，因此在一个</w:t>
+      </w:r>
+      <w:proofErr w:type="gramStart"/>
+      <w:r>
+        <w:rPr>
+          <w:rFonts w:ascii="Times New Roman" w:hAnsi="Times New Roman" w:cs="Times New Roman"/>
+          <w:sz w:val="24"/>
+          <w:szCs w:val="24"/>
+        </w:rPr>
+        <w:t>況青氧化</w:t>
+      </w:r>
+      <w:proofErr w:type="gramEnd"/>
+      <w:r>
+        <w:rPr>
+          <w:rFonts w:ascii="Times New Roman" w:hAnsi="Times New Roman" w:cs="Times New Roman"/>
+          <w:sz w:val="24"/>
+          <w:szCs w:val="24"/>
+        </w:rPr>
+        <w:t>的典型环境中，长链的断裂、苄基碳上</w:t>
+      </w:r>
+      <w:proofErr w:type="gramStart"/>
+      <w:r>
+        <w:rPr>
+          <w:rFonts w:ascii="Times New Roman" w:hAnsi="Times New Roman" w:cs="Times New Roman"/>
+          <w:sz w:val="24"/>
+          <w:szCs w:val="24"/>
+        </w:rPr>
+        <w:t>的酮化和</w:t>
+      </w:r>
+      <w:proofErr w:type="gramEnd"/>
+      <w:r>
+        <w:rPr>
+          <w:rFonts w:ascii="Times New Roman" w:hAnsi="Times New Roman" w:cs="Times New Roman"/>
+          <w:sz w:val="24"/>
+          <w:szCs w:val="24"/>
+        </w:rPr>
+        <w:t>亚砜化是主要的反应：木质素</w:t>
+      </w:r>
+      <w:r>
+        <w:rPr>
+          <w:rFonts w:ascii="Times New Roman" w:hAnsi="Times New Roman" w:cs="Times New Roman"/>
+          <w:sz w:val="24"/>
+          <w:szCs w:val="24"/>
+        </w:rPr>
+        <w:t>-</w:t>
+      </w:r>
+      <w:proofErr w:type="gramStart"/>
+      <w:r>
+        <w:rPr>
+          <w:rFonts w:ascii="Times New Roman" w:hAnsi="Times New Roman" w:cs="Times New Roman"/>
+          <w:sz w:val="24"/>
+          <w:szCs w:val="24"/>
+        </w:rPr>
+        <w:t>松柏醇可作为</w:t>
+      </w:r>
+      <w:proofErr w:type="gramEnd"/>
+      <w:r>
+        <w:rPr>
+          <w:rFonts w:ascii="Times New Roman" w:hAnsi="Times New Roman" w:cs="Times New Roman"/>
+          <w:sz w:val="24"/>
+          <w:szCs w:val="24"/>
+        </w:rPr>
+        <w:t>沥青的抗氧化剂。</w:t>
+      </w:r>
+    </w:p>
+    <w:p>
+      <w:pPr>
+        <w:spacing w:line="360" w:lineRule="auto"/>
+        <w:ind w:firstLineChars="200" w:firstLine="480"/>
+        <w:rPr>
+          <w:rFonts w:ascii="Times New Roman" w:hAnsi="Times New Roman" w:cs="Times New Roman"/>
+          <w:sz w:val="24"/>
+          <w:szCs w:val="24"/>
+        </w:rPr>
+      </w:pPr>
+      <w:r>
+        <w:rPr>
+          <w:rFonts w:ascii="Times New Roman" w:hAnsi="Times New Roman" w:cs="Times New Roman"/>
+          <w:sz w:val="24"/>
+          <w:szCs w:val="24"/>
+        </w:rPr>
+        <w:t>煤及</w:t>
+      </w:r>
+      <w:proofErr w:type="gramStart"/>
+      <w:r>
+        <w:rPr>
+          <w:rFonts w:ascii="Times New Roman" w:hAnsi="Times New Roman" w:cs="Times New Roman"/>
+          <w:sz w:val="24"/>
+          <w:szCs w:val="24"/>
+        </w:rPr>
+        <w:t>类煤物质</w:t>
+      </w:r>
+      <w:proofErr w:type="gramEnd"/>
+      <w:r>
+        <w:rPr>
+          <w:rFonts w:ascii="Times New Roman" w:hAnsi="Times New Roman" w:cs="Times New Roman"/>
+          <w:sz w:val="24"/>
+          <w:szCs w:val="24"/>
+        </w:rPr>
+        <w:t>的热解和燃烧遵循一般有机化合物热解和氧化的规律，因此不同研究者利用</w:t>
+      </w:r>
+      <w:proofErr w:type="spellStart"/>
+      <w:r>
+        <w:rPr>
+          <w:rFonts w:ascii="Times New Roman" w:hAnsi="Times New Roman" w:cs="Times New Roman"/>
+          <w:sz w:val="24"/>
+          <w:szCs w:val="24"/>
+        </w:rPr>
+        <w:t>ReaxFF</w:t>
+      </w:r>
+      <w:proofErr w:type="spellEnd"/>
+      <w:r>
+        <w:rPr>
+          <w:rFonts w:ascii="Times New Roman" w:hAnsi="Times New Roman" w:cs="Times New Roman"/>
+          <w:sz w:val="24"/>
+          <w:szCs w:val="24"/>
+        </w:rPr>
+        <w:t xml:space="preserve"> MD</w:t>
+      </w:r>
+      <w:r>
+        <w:rPr>
+          <w:rFonts w:ascii="Times New Roman" w:hAnsi="Times New Roman" w:cs="Times New Roman"/>
+          <w:sz w:val="24"/>
+          <w:szCs w:val="24"/>
+        </w:rPr>
+        <w:t>对这些体系进行模拟分析可以得到相似的结果。例如煤的热解起始于煤中桥键的断裂，其中含氧桥键或是</w:t>
+      </w:r>
+      <w:proofErr w:type="gramStart"/>
+      <w:r>
+        <w:rPr>
+          <w:rFonts w:ascii="Times New Roman" w:hAnsi="Times New Roman" w:cs="Times New Roman"/>
+          <w:sz w:val="24"/>
+          <w:szCs w:val="24"/>
+        </w:rPr>
+        <w:t>含硫桥键会</w:t>
+      </w:r>
+      <w:proofErr w:type="gramEnd"/>
+      <w:r>
+        <w:rPr>
+          <w:rFonts w:ascii="Times New Roman" w:hAnsi="Times New Roman" w:cs="Times New Roman"/>
+          <w:sz w:val="24"/>
+          <w:szCs w:val="24"/>
+        </w:rPr>
+        <w:t>优先断裂；歧化反应、脱</w:t>
       </w:r>
       <w:r>
         <w:rPr>
@@ -9829,6 +12433,7 @@
         </w:rPr>
         <w:t>反应、异构化反应和</w:t>
       </w:r>
+      <w:proofErr w:type="gramStart"/>
       <w:r>
         <w:rPr>
           <w:rFonts w:ascii="Times New Roman" w:hAnsi="Times New Roman" w:cs="Times New Roman" w:hint="eastAsia"/>
@@ -9843,7 +12448,16 @@
           <w:sz w:val="24"/>
           <w:szCs w:val="24"/>
         </w:rPr>
-        <w:t>转移反应均可在热解过程中被发现。煤热解的主要产物均含有</w:t>
+        <w:t>转移</w:t>
+      </w:r>
+      <w:proofErr w:type="gramEnd"/>
+      <w:r>
+        <w:rPr>
+          <w:rFonts w:ascii="Times New Roman" w:hAnsi="Times New Roman" w:cs="Times New Roman"/>
+          <w:sz w:val="24"/>
+          <w:szCs w:val="24"/>
+        </w:rPr>
+        <w:t>反应均可在热解过程中被发现。煤热解的主要产物均含有</w:t>
       </w:r>
       <w:r>
         <w:rPr>
@@ -9939,7 +12553,25 @@
           <w:sz w:val="24"/>
           <w:szCs w:val="24"/>
         </w:rPr>
-        <w:t>自由基。煤的燃烧可能起始于煤的热解反两，也有Ｗ能起始于</w:t>
+        <w:t>自由基。煤的燃烧可能起始于煤的</w:t>
+      </w:r>
+      <w:proofErr w:type="gramStart"/>
+      <w:r>
+        <w:rPr>
+          <w:rFonts w:ascii="Times New Roman" w:hAnsi="Times New Roman" w:cs="Times New Roman"/>
+          <w:sz w:val="24"/>
+          <w:szCs w:val="24"/>
+        </w:rPr>
+        <w:t>热解反两</w:t>
+      </w:r>
+      <w:proofErr w:type="gramEnd"/>
+      <w:r>
+        <w:rPr>
+          <w:rFonts w:ascii="Times New Roman" w:hAnsi="Times New Roman" w:cs="Times New Roman"/>
+          <w:sz w:val="24"/>
+          <w:szCs w:val="24"/>
+        </w:rPr>
+        <w:t>，也有Ｗ能起始于</w:t>
       </w:r>
       <w:r>
         <w:rPr>
@@ -9955,7 +12587,25 @@
           <w:sz w:val="24"/>
           <w:szCs w:val="24"/>
         </w:rPr>
-        <w:t>通过攫氢反巧夺取煤大分子结构上的氢，从而开始的自由基链增长反应。这些相似的模拟结果不仅与大量的</w:t>
+        <w:t>通过</w:t>
+      </w:r>
+      <w:proofErr w:type="gramStart"/>
+      <w:r>
+        <w:rPr>
+          <w:rFonts w:ascii="Times New Roman" w:hAnsi="Times New Roman" w:cs="Times New Roman"/>
+          <w:sz w:val="24"/>
+          <w:szCs w:val="24"/>
+        </w:rPr>
+        <w:t>攫氢反巧</w:t>
+      </w:r>
+      <w:proofErr w:type="gramEnd"/>
+      <w:r>
+        <w:rPr>
+          <w:rFonts w:ascii="Times New Roman" w:hAnsi="Times New Roman" w:cs="Times New Roman"/>
+          <w:sz w:val="24"/>
+          <w:szCs w:val="24"/>
+        </w:rPr>
+        <w:t>夺取煤大分子结构上的氢，从而开始的自由基链增长反应。这些相似的模拟结果不仅与大量的</w:t>
       </w:r>
       <w:r>
         <w:rPr>
@@ -9971,15 +12621,35 @@
           <w:sz w:val="24"/>
           <w:szCs w:val="24"/>
         </w:rPr>
-        <w:t>数据可比较，也与人们对于煤化学的基本认识一致，站示</w:t>
-      </w:r>
-      <w:r>
-        <w:rPr>
-          <w:rFonts w:ascii="Times New Roman" w:hAnsi="Times New Roman" w:cs="Times New Roman"/>
-          <w:sz w:val="24"/>
-          <w:szCs w:val="24"/>
-        </w:rPr>
-        <w:t>ReaxFF MD</w:t>
+        <w:t>数据可比较，也与人们对于煤化学的基本认识一致，</w:t>
+      </w:r>
+      <w:proofErr w:type="gramStart"/>
+      <w:r>
+        <w:rPr>
+          <w:rFonts w:ascii="Times New Roman" w:hAnsi="Times New Roman" w:cs="Times New Roman"/>
+          <w:sz w:val="24"/>
+          <w:szCs w:val="24"/>
+        </w:rPr>
+        <w:t>站示</w:t>
+      </w:r>
+      <w:proofErr w:type="spellStart"/>
+      <w:proofErr w:type="gramEnd"/>
+      <w:r>
+        <w:rPr>
+          <w:rFonts w:ascii="Times New Roman" w:hAnsi="Times New Roman" w:cs="Times New Roman"/>
+          <w:sz w:val="24"/>
+          <w:szCs w:val="24"/>
+        </w:rPr>
+        <w:t>ReaxFF</w:t>
+      </w:r>
+      <w:proofErr w:type="spellEnd"/>
+      <w:r>
+        <w:rPr>
+          <w:rFonts w:ascii="Times New Roman" w:hAnsi="Times New Roman" w:cs="Times New Roman"/>
+          <w:sz w:val="24"/>
+          <w:szCs w:val="24"/>
+        </w:rPr>
+        <w:t xml:space="preserve"> MD</w:t>
       </w:r>
       <w:r>
         <w:rPr>
@@ -9995,7 +12665,7 @@
         <w:spacing w:line="360" w:lineRule="auto"/>
         <w:outlineLvl w:val="1"/>
       </w:pPr>
-      <w:bookmarkStart w:id="6" w:name="_Toc715721"/>
+      <w:bookmarkStart w:id="7" w:name="_Toc715721"/>
       <w:r>
         <w:t>1.4</w:t>
       </w:r>
@@ -10011,7 +12681,7 @@
         </w:rPr>
         <w:t>本论文主要研究内容及思路</w:t>
       </w:r>
-      <w:bookmarkEnd w:id="6"/>
+      <w:bookmarkEnd w:id="7"/>
     </w:p>
     <w:p>
       <w:pPr>
@@ -10030,6 +12700,7 @@
           <w:kern w:val="0"/>
           <w:sz w:val="24"/>
         </w:rPr>
+        <w:lastRenderedPageBreak/>
         <w:t>本文研究内容主要包括以下几个方面：</w:t>
       </w:r>
     </w:p>
@@ -10115,8 +12786,18 @@
           <w:kern w:val="0"/>
           <w:sz w:val="24"/>
         </w:rPr>
-        <w:t>号原煤进行抽提实验，获得了屯兰</w:t>
-      </w:r>
+        <w:t>号原煤进行抽提实验，</w:t>
+      </w:r>
+      <w:proofErr w:type="gramStart"/>
+      <w:r>
+        <w:rPr>
+          <w:rFonts w:hint="eastAsia"/>
+          <w:kern w:val="0"/>
+          <w:sz w:val="24"/>
+        </w:rPr>
+        <w:t>获得了屯兰</w:t>
+      </w:r>
+      <w:proofErr w:type="gramEnd"/>
       <w:r>
         <w:rPr>
           <w:rFonts w:hint="eastAsia"/>
@@ -10279,8 +12960,17 @@
           <w:kern w:val="0"/>
           <w:sz w:val="24"/>
         </w:rPr>
-        <w:t>ACD/Chem</w:t>
-      </w:r>
+        <w:t>ACD/</w:t>
+      </w:r>
+      <w:proofErr w:type="spellStart"/>
+      <w:r>
+        <w:rPr>
+          <w:kern w:val="0"/>
+          <w:sz w:val="24"/>
+        </w:rPr>
+        <w:t>Chem</w:t>
+      </w:r>
+      <w:proofErr w:type="spellEnd"/>
       <w:r>
         <w:rPr>
           <w:rFonts w:hint="eastAsia"/>
@@ -10289,6 +12979,7 @@
         </w:rPr>
         <w:t xml:space="preserve"> </w:t>
       </w:r>
+      <w:proofErr w:type="spellStart"/>
       <w:r>
         <w:rPr>
           <w:kern w:val="0"/>
@@ -10296,6 +12987,7 @@
         </w:rPr>
         <w:t>Sket</w:t>
       </w:r>
+      <w:proofErr w:type="spellEnd"/>
       <w:r>
         <w:rPr>
           <w:rFonts w:hint="eastAsia"/>
@@ -10377,7 +13069,6 @@
           <w:kern w:val="0"/>
           <w:sz w:val="24"/>
         </w:rPr>
-        <w:lastRenderedPageBreak/>
         <w:t>（</w:t>
       </w:r>
       <w:r>
@@ -10396,13 +13087,23 @@
         </w:rPr>
         <w:t>）将模型导入到</w:t>
       </w:r>
-      <w:r>
-        <w:rPr>
-          <w:rFonts w:hint="eastAsia"/>
-          <w:kern w:val="0"/>
-          <w:sz w:val="24"/>
-        </w:rPr>
-        <w:t>Marerial Studio6.0</w:t>
+      <w:proofErr w:type="spellStart"/>
+      <w:r>
+        <w:rPr>
+          <w:rFonts w:hint="eastAsia"/>
+          <w:kern w:val="0"/>
+          <w:sz w:val="24"/>
+        </w:rPr>
+        <w:t>Marerial</w:t>
+      </w:r>
+      <w:proofErr w:type="spellEnd"/>
+      <w:r>
+        <w:rPr>
+          <w:rFonts w:hint="eastAsia"/>
+          <w:kern w:val="0"/>
+          <w:sz w:val="24"/>
+        </w:rPr>
+        <w:t xml:space="preserve"> Studio6.0</w:t>
       </w:r>
       <w:r>
         <w:rPr>
@@ -10641,6 +13342,7 @@
         </w:rPr>
         <w:t>、芳香层片延展度</w:t>
       </w:r>
+      <w:proofErr w:type="spellStart"/>
       <w:r>
         <w:rPr>
           <w:rFonts w:hint="eastAsia"/>
@@ -10649,6 +13351,7 @@
         </w:rPr>
         <w:t>Lc</w:t>
       </w:r>
+      <w:proofErr w:type="spellEnd"/>
       <w:r>
         <w:rPr>
           <w:rFonts w:hint="eastAsia"/>
@@ -10671,7 +13374,43 @@
           <w:kern w:val="0"/>
           <w:sz w:val="24"/>
         </w:rPr>
-        <w:t>测试所得数据进行对比以验证结构模型的合理性。分析聚集态稳定构型中分子排列的特征及聚集态形成过程中氢键、范德华力等分子间弱相互作用力的变化。</w:t>
+        <w:t>测试所得数据进行对比以验证结构模型的合理性。分析聚集</w:t>
+      </w:r>
+      <w:proofErr w:type="gramStart"/>
+      <w:r>
+        <w:rPr>
+          <w:rFonts w:hint="eastAsia"/>
+          <w:kern w:val="0"/>
+          <w:sz w:val="24"/>
+        </w:rPr>
+        <w:t>态稳定</w:t>
+      </w:r>
+      <w:proofErr w:type="gramEnd"/>
+      <w:r>
+        <w:rPr>
+          <w:rFonts w:hint="eastAsia"/>
+          <w:kern w:val="0"/>
+          <w:sz w:val="24"/>
+        </w:rPr>
+        <w:t>构型中分子排列的特征及聚集</w:t>
+      </w:r>
+      <w:proofErr w:type="gramStart"/>
+      <w:r>
+        <w:rPr>
+          <w:rFonts w:hint="eastAsia"/>
+          <w:kern w:val="0"/>
+          <w:sz w:val="24"/>
+        </w:rPr>
+        <w:t>态形成</w:t>
+      </w:r>
+      <w:proofErr w:type="gramEnd"/>
+      <w:r>
+        <w:rPr>
+          <w:rFonts w:hint="eastAsia"/>
+          <w:kern w:val="0"/>
+          <w:sz w:val="24"/>
+        </w:rPr>
+        <w:t>过程中氢键、范德华力等分子间弱相互作用力的变化。</w:t>
       </w:r>
     </w:p>
     <w:p>
@@ -14354,10 +17093,7 @@
         <w:t>Fiagure1-5 Technological route</w:t>
       </w:r>
     </w:p>
-    <w:p>
-      <w:bookmarkStart w:id="7" w:name="_GoBack"/>
-      <w:bookmarkEnd w:id="7"/>
-    </w:p>
+    <w:p/>
     <w:sectPr>
       <w:pgSz w:w="11906" w:h="16838"/>
       <w:pgMar w:top="1440" w:right="1800" w:bottom="1440" w:left="1800" w:header="851" w:footer="992" w:gutter="0"/>

--- a/paper/Chapter 01.docx
+++ b/paper/Chapter 01.docx
@@ -74,18 +74,16 @@
           <w:sz w:val="24"/>
           <w:szCs w:val="24"/>
         </w:rPr>
-        <w:t>中</w:t>
-      </w:r>
-      <w:proofErr w:type="gramStart"/>
+        <w:t>中国是</w:t>
+      </w:r>
       <w:r>
         <w:rPr>
           <w:rFonts w:ascii="Times New Roman" w:hAnsi="Times New Roman" w:cs="Times New Roman" w:hint="eastAsia"/>
           <w:sz w:val="24"/>
           <w:szCs w:val="24"/>
         </w:rPr>
-        <w:t>国是化</w:t>
-      </w:r>
-      <w:proofErr w:type="gramEnd"/>
+        <w:t>世</w:t>
+      </w:r>
       <w:r>
         <w:rPr>
           <w:rFonts w:ascii="Times New Roman" w:hAnsi="Times New Roman" w:cs="Times New Roman" w:hint="eastAsia"/>
@@ -228,7 +226,17 @@
           <w:sz w:val="24"/>
           <w:szCs w:val="24"/>
         </w:rPr>
-        <w:t>高性能计算方法进一巧提升了化学反应分子动力学</w:t>
+        <w:t>高性能计</w:t>
+      </w:r>
+      <w:bookmarkStart w:id="2" w:name="_GoBack"/>
+      <w:bookmarkEnd w:id="2"/>
+      <w:r>
+        <w:rPr>
+          <w:rFonts w:ascii="Times New Roman" w:hAnsi="Times New Roman" w:cs="Times New Roman" w:hint="eastAsia"/>
+          <w:sz w:val="24"/>
+          <w:szCs w:val="24"/>
+        </w:rPr>
+        <w:t>算方法进一巧提升了化学反应分子动力学</w:t>
       </w:r>
       <w:proofErr w:type="spellStart"/>
       <w:r>
@@ -318,7 +326,6 @@
     <w:p>
       <w:pPr>
         <w:spacing w:line="360" w:lineRule="auto"/>
-        <w:outlineLvl w:val="1"/>
       </w:pPr>
     </w:p>
     <w:p>
@@ -649,7 +656,16 @@
     <w:p>
       <w:pPr>
         <w:spacing w:line="360" w:lineRule="auto"/>
-        <w:outlineLvl w:val="1"/>
+      </w:pPr>
+    </w:p>
+    <w:p>
+      <w:pPr>
+        <w:spacing w:line="360" w:lineRule="auto"/>
+      </w:pPr>
+    </w:p>
+    <w:p>
+      <w:pPr>
+        <w:spacing w:line="360" w:lineRule="auto"/>
       </w:pPr>
     </w:p>
     <w:p>
@@ -657,19 +673,7 @@
         <w:spacing w:line="360" w:lineRule="auto"/>
         <w:outlineLvl w:val="1"/>
       </w:pPr>
-    </w:p>
-    <w:p>
-      <w:pPr>
-        <w:spacing w:line="360" w:lineRule="auto"/>
-        <w:outlineLvl w:val="1"/>
-      </w:pPr>
-    </w:p>
-    <w:p>
-      <w:pPr>
-        <w:spacing w:line="360" w:lineRule="auto"/>
-        <w:outlineLvl w:val="1"/>
-      </w:pPr>
-      <w:bookmarkStart w:id="2" w:name="_Toc715717"/>
+      <w:bookmarkStart w:id="3" w:name="_Toc715717"/>
       <w:r>
         <w:rPr>
           <w:rFonts w:hint="eastAsia"/>
@@ -682,7 +686,7 @@
         </w:rPr>
         <w:t>煤大分子结构及分子模拟</w:t>
       </w:r>
-      <w:bookmarkEnd w:id="2"/>
+      <w:bookmarkEnd w:id="3"/>
     </w:p>
     <w:p>
       <w:pPr>
@@ -6409,7 +6413,6 @@
     <w:p>
       <w:pPr>
         <w:spacing w:line="360" w:lineRule="auto"/>
-        <w:outlineLvl w:val="1"/>
         <w:rPr>
           <w:bCs/>
           <w:kern w:val="0"/>
@@ -8533,7 +8536,6 @@
     <w:p>
       <w:pPr>
         <w:spacing w:line="360" w:lineRule="auto"/>
-        <w:outlineLvl w:val="1"/>
       </w:pPr>
     </w:p>
     <w:p>
@@ -8541,7 +8543,7 @@
         <w:spacing w:line="360" w:lineRule="auto"/>
         <w:outlineLvl w:val="1"/>
       </w:pPr>
-      <w:bookmarkStart w:id="3" w:name="_Toc715718"/>
+      <w:bookmarkStart w:id="4" w:name="_Toc715718"/>
       <w:r>
         <w:rPr>
           <w:rFonts w:hint="eastAsia"/>
@@ -8568,14 +8570,14 @@
         </w:rPr>
         <w:t>反应力场的煤热解过程模拟</w:t>
       </w:r>
-      <w:bookmarkEnd w:id="3"/>
+      <w:bookmarkEnd w:id="4"/>
     </w:p>
     <w:p>
       <w:pPr>
         <w:spacing w:line="360" w:lineRule="auto"/>
         <w:outlineLvl w:val="2"/>
       </w:pPr>
-      <w:bookmarkStart w:id="4" w:name="_Toc715719"/>
+      <w:bookmarkStart w:id="5" w:name="_Toc715719"/>
       <w:r>
         <w:rPr>
           <w:rFonts w:hint="eastAsia"/>
@@ -8596,7 +8598,7 @@
         </w:rPr>
         <w:t>反应力场简介</w:t>
       </w:r>
-      <w:bookmarkEnd w:id="4"/>
+      <w:bookmarkEnd w:id="5"/>
     </w:p>
     <w:p>
       <w:pPr>
@@ -8715,7 +8717,7 @@
         <w:spacing w:line="360" w:lineRule="auto"/>
         <w:outlineLvl w:val="2"/>
       </w:pPr>
-      <w:bookmarkStart w:id="5" w:name="_Toc715720"/>
+      <w:bookmarkStart w:id="6" w:name="_Toc715720"/>
       <w:r>
         <w:rPr>
           <w:rFonts w:hint="eastAsia"/>
@@ -8736,7 +8738,7 @@
         </w:rPr>
         <w:t>力场的煤热解过程中的应用</w:t>
       </w:r>
-      <w:bookmarkEnd w:id="5"/>
+      <w:bookmarkEnd w:id="6"/>
     </w:p>
     <w:p>
       <w:pPr>
@@ -9002,13 +9004,11 @@
         <w:spacing w:line="360" w:lineRule="auto"/>
         <w:ind w:firstLineChars="200" w:firstLine="480"/>
         <w:rPr>
-          <w:rFonts w:ascii="Times New Roman" w:hAnsi="Times New Roman" w:cs="Times New Roman" w:hint="eastAsia"/>
+          <w:rFonts w:ascii="Times New Roman" w:hAnsi="Times New Roman" w:cs="Times New Roman"/>
           <w:sz w:val="24"/>
           <w:szCs w:val="24"/>
         </w:rPr>
       </w:pPr>
-      <w:bookmarkStart w:id="6" w:name="_GoBack"/>
-      <w:bookmarkEnd w:id="6"/>
     </w:p>
     <w:p>
       <w:pPr>

--- a/paper/Chapter 01.docx
+++ b/paper/Chapter 01.docx
@@ -4,33 +4,25 @@
   <w:body>
     <w:p>
       <w:pPr>
-        <w:widowControl/>
-        <w:spacing w:line="360" w:lineRule="auto"/>
+        <w:pStyle w:val="1"/>
         <w:jc w:val="center"/>
-        <w:outlineLvl w:val="0"/>
-        <w:rPr>
-          <w:rFonts w:ascii="Adobe 黑体 Std R" w:eastAsia="Adobe 黑体 Std R" w:hAnsi="Adobe 黑体 Std R"/>
-          <w:b/>
-          <w:sz w:val="32"/>
-          <w:szCs w:val="32"/>
-        </w:rPr>
       </w:pPr>
       <w:bookmarkStart w:id="0" w:name="_Toc715715"/>
       <w:r>
         <w:rPr>
-          <w:rFonts w:ascii="Adobe 黑体 Std R" w:eastAsia="Adobe 黑体 Std R" w:hAnsi="Adobe 黑体 Std R" w:hint="eastAsia"/>
-          <w:b/>
-          <w:sz w:val="32"/>
-          <w:szCs w:val="32"/>
-        </w:rPr>
-        <w:t xml:space="preserve">第一章 </w:t>
-      </w:r>
-      <w:r>
-        <w:rPr>
-          <w:rFonts w:ascii="Adobe 黑体 Std R" w:eastAsia="Adobe 黑体 Std R" w:hAnsi="Adobe 黑体 Std R" w:hint="eastAsia"/>
-          <w:b/>
-          <w:sz w:val="32"/>
-          <w:szCs w:val="32"/>
+          <w:rFonts w:hint="eastAsia"/>
+        </w:rPr>
+        <w:t>第一章</w:t>
+      </w:r>
+      <w:r>
+        <w:rPr>
+          <w:rFonts w:hint="eastAsia"/>
+        </w:rPr>
+        <w:t xml:space="preserve"> </w:t>
+      </w:r>
+      <w:r>
+        <w:rPr>
+          <w:rFonts w:hint="eastAsia"/>
         </w:rPr>
         <w:t>绪论</w:t>
       </w:r>
@@ -38,8 +30,7 @@
     </w:p>
     <w:p>
       <w:pPr>
-        <w:spacing w:line="360" w:lineRule="auto"/>
-        <w:outlineLvl w:val="1"/>
+        <w:pStyle w:val="2"/>
       </w:pPr>
       <w:bookmarkStart w:id="1" w:name="_Toc715716"/>
       <w:r>
@@ -52,9 +43,94 @@
         <w:rPr>
           <w:rFonts w:hint="eastAsia"/>
         </w:rPr>
-        <w:t>中国炼焦煤资源利用现状</w:t>
+        <w:t>中国炼焦煤资源</w:t>
+      </w:r>
+      <w:r>
+        <w:rPr>
+          <w:rFonts w:hint="eastAsia"/>
+        </w:rPr>
+        <w:t>的分布与</w:t>
+      </w:r>
+      <w:r>
+        <w:rPr>
+          <w:rFonts w:hint="eastAsia"/>
+        </w:rPr>
+        <w:t>利用现状</w:t>
       </w:r>
       <w:bookmarkEnd w:id="1"/>
+    </w:p>
+    <w:p>
+      <w:pPr>
+        <w:pStyle w:val="3"/>
+        <w:rPr>
+          <w:rFonts w:hint="eastAsia"/>
+        </w:rPr>
+      </w:pPr>
+      <w:bookmarkStart w:id="2" w:name="_Toc515117670"/>
+      <w:r>
+        <w:rPr>
+          <w:rFonts w:hint="eastAsia"/>
+        </w:rPr>
+        <w:t>1.1.1</w:t>
+      </w:r>
+      <w:r>
+        <w:rPr>
+          <w:rFonts w:hint="eastAsia"/>
+        </w:rPr>
+        <w:t>中国炼焦煤资源分类与分布</w:t>
+      </w:r>
+      <w:bookmarkEnd w:id="2"/>
+    </w:p>
+    <w:p>
+      <w:pPr>
+        <w:rPr>
+          <w:rFonts w:hint="eastAsia"/>
+        </w:rPr>
+      </w:pPr>
+    </w:p>
+    <w:p>
+      <w:pPr>
+        <w:rPr>
+          <w:rFonts w:hint="eastAsia"/>
+        </w:rPr>
+      </w:pPr>
+    </w:p>
+    <w:p>
+      <w:pPr>
+        <w:pStyle w:val="3"/>
+        <w:spacing w:before="0" w:after="0" w:line="415" w:lineRule="auto"/>
+        <w:rPr>
+          <w:rFonts w:ascii="黑体" w:eastAsia="黑体" w:hAnsi="黑体" w:hint="eastAsia"/>
+          <w:b w:val="0"/>
+          <w:bCs w:val="0"/>
+          <w:kern w:val="0"/>
+          <w:sz w:val="24"/>
+        </w:rPr>
+      </w:pPr>
+      <w:bookmarkStart w:id="3" w:name="_Toc515117671"/>
+      <w:r>
+        <w:rPr>
+          <w:rFonts w:ascii="黑体" w:eastAsia="黑体" w:hAnsi="黑体" w:hint="eastAsia"/>
+          <w:b w:val="0"/>
+          <w:bCs w:val="0"/>
+          <w:kern w:val="0"/>
+          <w:sz w:val="24"/>
+        </w:rPr>
+        <w:t>1.1.2中国炼焦煤资源利用现状</w:t>
+      </w:r>
+      <w:bookmarkEnd w:id="3"/>
+    </w:p>
+    <w:p>
+      <w:pPr>
+        <w:widowControl/>
+        <w:spacing w:line="360" w:lineRule="auto"/>
+        <w:jc w:val="left"/>
+        <w:rPr>
+          <w:rFonts w:ascii="Times New Roman" w:hAnsi="Times New Roman" w:cs="Times New Roman" w:hint="eastAsia"/>
+          <w:sz w:val="24"/>
+          <w:szCs w:val="24"/>
+        </w:rPr>
+      </w:pPr>
     </w:p>
     <w:p>
       <w:pPr>
@@ -63,7 +139,7 @@
         <w:ind w:firstLineChars="200" w:firstLine="480"/>
         <w:jc w:val="left"/>
         <w:rPr>
-          <w:rFonts w:ascii="Times New Roman" w:hAnsi="Times New Roman" w:cs="Times New Roman"/>
+          <w:rFonts w:ascii="Times New Roman" w:hAnsi="Times New Roman" w:cs="Times New Roman" w:hint="eastAsia"/>
           <w:sz w:val="24"/>
           <w:szCs w:val="24"/>
         </w:rPr>
@@ -74,59 +150,57 @@
           <w:sz w:val="24"/>
           <w:szCs w:val="24"/>
         </w:rPr>
-        <w:t>中国是</w:t>
-      </w:r>
+        <w:t>能源是人类</w:t>
+      </w:r>
+      <w:proofErr w:type="gramStart"/>
       <w:r>
         <w:rPr>
           <w:rFonts w:ascii="Times New Roman" w:hAnsi="Times New Roman" w:cs="Times New Roman" w:hint="eastAsia"/>
           <w:sz w:val="24"/>
           <w:szCs w:val="24"/>
         </w:rPr>
-        <w:t>世</w:t>
-      </w:r>
+        <w:t>赖生存</w:t>
+      </w:r>
+      <w:proofErr w:type="gramEnd"/>
       <w:r>
         <w:rPr>
           <w:rFonts w:ascii="Times New Roman" w:hAnsi="Times New Roman" w:cs="Times New Roman" w:hint="eastAsia"/>
           <w:sz w:val="24"/>
           <w:szCs w:val="24"/>
         </w:rPr>
-        <w:t>界上最大的煤炭生产国和消费国，煤炭在未来相当长的一段时间内仍将是我国能源的主化。煤热解是煤转化过程中的初始阶段，研究煤的热解巧为对后续转化有着重要的作用。</w:t>
-      </w:r>
-      <w:proofErr w:type="gramStart"/>
+        <w:t>和持续发展的重要物质基础。目前世界能源消费均</w:t>
+      </w:r>
       <w:r>
         <w:rPr>
           <w:rFonts w:ascii="Times New Roman" w:hAnsi="Times New Roman" w:cs="Times New Roman" w:hint="eastAsia"/>
           <w:sz w:val="24"/>
           <w:szCs w:val="24"/>
         </w:rPr>
-        <w:t>但煤热解</w:t>
-      </w:r>
-      <w:proofErr w:type="gramEnd"/>
+        <w:t>以</w:t>
+      </w:r>
       <w:r>
         <w:rPr>
           <w:rFonts w:ascii="Times New Roman" w:hAnsi="Times New Roman" w:cs="Times New Roman" w:hint="eastAsia"/>
           <w:sz w:val="24"/>
           <w:szCs w:val="24"/>
         </w:rPr>
-        <w:t>是自由基驱动的反应，反应快速，难以用实验手段原位检测到自由基的变化情况和反应机理。近几年，分子模拟的方法被广泛用于物理、化学、生物和材料科学中，为从分了角度探索煤热解</w:t>
-      </w:r>
-      <w:proofErr w:type="gramStart"/>
+        <w:t>化石</w:t>
+      </w:r>
       <w:r>
         <w:rPr>
           <w:rFonts w:ascii="Times New Roman" w:hAnsi="Times New Roman" w:cs="Times New Roman" w:hint="eastAsia"/>
           <w:sz w:val="24"/>
           <w:szCs w:val="24"/>
         </w:rPr>
-        <w:t>的反化机理</w:t>
-      </w:r>
-      <w:proofErr w:type="gramEnd"/>
+        <w:t>燃料为主。煤炭，作为主要的矿物能源和化工原料，在工业发展中发</w:t>
+      </w:r>
       <w:r>
         <w:rPr>
           <w:rFonts w:ascii="Times New Roman" w:hAnsi="Times New Roman" w:cs="Times New Roman" w:hint="eastAsia"/>
           <w:sz w:val="24"/>
           <w:szCs w:val="24"/>
         </w:rPr>
-        <w:t>提供了一个新的视角。</w:t>
+        <w:t>挥着不可替代的作用。</w:t>
       </w:r>
     </w:p>
     <w:p>
@@ -136,6 +210,92 @@
         <w:ind w:firstLineChars="200" w:firstLine="480"/>
         <w:jc w:val="left"/>
         <w:rPr>
+          <w:rFonts w:ascii="Times New Roman" w:hAnsi="Times New Roman" w:cs="Times New Roman" w:hint="eastAsia"/>
+          <w:sz w:val="24"/>
+          <w:szCs w:val="24"/>
+        </w:rPr>
+      </w:pPr>
+      <w:r>
+        <w:rPr>
+          <w:rFonts w:ascii="Times New Roman" w:hAnsi="Times New Roman" w:cs="Times New Roman" w:hint="eastAsia"/>
+          <w:sz w:val="24"/>
+          <w:szCs w:val="24"/>
+        </w:rPr>
+        <w:t>中国是</w:t>
+      </w:r>
+      <w:r>
+        <w:rPr>
+          <w:rFonts w:ascii="Times New Roman" w:hAnsi="Times New Roman" w:cs="Times New Roman" w:hint="eastAsia"/>
+          <w:sz w:val="24"/>
+          <w:szCs w:val="24"/>
+        </w:rPr>
+        <w:t>世</w:t>
+      </w:r>
+      <w:r>
+        <w:rPr>
+          <w:rFonts w:ascii="Times New Roman" w:hAnsi="Times New Roman" w:cs="Times New Roman" w:hint="eastAsia"/>
+          <w:sz w:val="24"/>
+          <w:szCs w:val="24"/>
+        </w:rPr>
+        <w:t>界上最大的煤炭生产国和消费国，煤炭在未来相当长的一段时间内仍将是我国能源的主化。煤热解是煤转化过程中的初始阶段，研究煤的热解巧为对后续转化有着重要的作用。</w:t>
+      </w:r>
+      <w:proofErr w:type="gramStart"/>
+      <w:r>
+        <w:rPr>
+          <w:rFonts w:ascii="Times New Roman" w:hAnsi="Times New Roman" w:cs="Times New Roman" w:hint="eastAsia"/>
+          <w:sz w:val="24"/>
+          <w:szCs w:val="24"/>
+        </w:rPr>
+        <w:t>但煤热解</w:t>
+      </w:r>
+      <w:proofErr w:type="gramEnd"/>
+      <w:r>
+        <w:rPr>
+          <w:rFonts w:ascii="Times New Roman" w:hAnsi="Times New Roman" w:cs="Times New Roman" w:hint="eastAsia"/>
+          <w:sz w:val="24"/>
+          <w:szCs w:val="24"/>
+        </w:rPr>
+        <w:t>是自由基驱动的反应，反应快速，难以用实验手段原位检测到自由基的变化情况和反应机理。近几年，分子模拟的方法被广泛用于物理、化学、生物和材料科学中，为从分了角度探索煤热解</w:t>
+      </w:r>
+      <w:proofErr w:type="gramStart"/>
+      <w:r>
+        <w:rPr>
+          <w:rFonts w:ascii="Times New Roman" w:hAnsi="Times New Roman" w:cs="Times New Roman" w:hint="eastAsia"/>
+          <w:sz w:val="24"/>
+          <w:szCs w:val="24"/>
+        </w:rPr>
+        <w:t>的反化机理</w:t>
+      </w:r>
+      <w:proofErr w:type="gramEnd"/>
+      <w:r>
+        <w:rPr>
+          <w:rFonts w:ascii="Times New Roman" w:hAnsi="Times New Roman" w:cs="Times New Roman" w:hint="eastAsia"/>
+          <w:sz w:val="24"/>
+          <w:szCs w:val="24"/>
+        </w:rPr>
+        <w:t>提供了一个新的视角。</w:t>
+      </w:r>
+    </w:p>
+    <w:p>
+      <w:pPr>
+        <w:widowControl/>
+        <w:spacing w:line="360" w:lineRule="auto"/>
+        <w:ind w:firstLineChars="200" w:firstLine="480"/>
+        <w:jc w:val="left"/>
+        <w:rPr>
+          <w:rFonts w:ascii="Times New Roman" w:hAnsi="Times New Roman" w:cs="Times New Roman"/>
+          <w:sz w:val="24"/>
+          <w:szCs w:val="24"/>
+        </w:rPr>
+      </w:pPr>
+    </w:p>
+    <w:p>
+      <w:pPr>
+        <w:widowControl/>
+        <w:spacing w:line="360" w:lineRule="auto"/>
+        <w:ind w:firstLineChars="200" w:firstLine="480"/>
+        <w:jc w:val="left"/>
+        <w:rPr>
           <w:rFonts w:ascii="Adobe 黑体 Std R" w:eastAsia="Adobe 黑体 Std R" w:hAnsi="Adobe 黑体 Std R"/>
           <w:b/>
           <w:sz w:val="32"/>
@@ -226,17 +386,7 @@
           <w:sz w:val="24"/>
           <w:szCs w:val="24"/>
         </w:rPr>
-        <w:t>高性能计</w:t>
-      </w:r>
-      <w:bookmarkStart w:id="2" w:name="_GoBack"/>
-      <w:bookmarkEnd w:id="2"/>
-      <w:r>
-        <w:rPr>
-          <w:rFonts w:ascii="Times New Roman" w:hAnsi="Times New Roman" w:cs="Times New Roman" w:hint="eastAsia"/>
-          <w:sz w:val="24"/>
-          <w:szCs w:val="24"/>
-        </w:rPr>
-        <w:t>算方法进一巧提升了化学反应分子动力学</w:t>
+        <w:t>高性能计算方法进一巧提升了化学反应分子动力学</w:t>
       </w:r>
       <w:proofErr w:type="spellStart"/>
       <w:r>
@@ -331,7 +481,6 @@
     <w:p>
       <w:pPr>
         <w:spacing w:line="360" w:lineRule="auto"/>
-        <w:outlineLvl w:val="1"/>
       </w:pPr>
       <w:r>
         <w:rPr>
@@ -399,7 +548,6 @@
     <w:p>
       <w:pPr>
         <w:spacing w:line="360" w:lineRule="auto"/>
-        <w:outlineLvl w:val="1"/>
       </w:pPr>
       <w:r>
         <w:rPr>
@@ -437,26 +585,17 @@
     <w:p>
       <w:pPr>
         <w:spacing w:line="360" w:lineRule="auto"/>
-        <w:outlineLvl w:val="1"/>
       </w:pPr>
       <w:r>
         <w:rPr>
           <w:rFonts w:hint="eastAsia"/>
         </w:rPr>
-        <w:t>煤的热解是煤转化过程中的第一步，对煤的后续转化（气化、液化、燃烧和焦化等）有着重</w:t>
-      </w:r>
-      <w:r>
-        <w:rPr>
-          <w:rFonts w:hint="eastAsia"/>
-        </w:rPr>
-        <w:lastRenderedPageBreak/>
-        <w:t>要的影响，煤的热解与煤的热加工技术极为密切，取得的研究成果对煤炭热加王有直接的指导作用。热解相关研究可指导炼焦工业正确选择原料煤，探索扩大炼焦用煤的途径，从而确定最佳工艺条件，提高产品质量。</w:t>
+        <w:t>煤的热解是煤转化过程中的第一步，对煤的后续转化（气化、液化、燃烧和焦化等）有着重要的影响，煤的热解与煤的热加工技术极为密切，取得的研究成果对煤炭热加王有直接的指导作用。热解相关研究可指导炼焦工业正确选择原料煤，探索扩大炼焦用煤的途径，从而确定最佳工艺条件，提高产品质量。</w:t>
       </w:r>
     </w:p>
     <w:p>
       <w:pPr>
         <w:spacing w:line="360" w:lineRule="auto"/>
-        <w:outlineLvl w:val="1"/>
       </w:pPr>
       <w:r>
         <w:rPr>
@@ -552,7 +691,6 @@
     <w:p>
       <w:pPr>
         <w:spacing w:line="360" w:lineRule="auto"/>
-        <w:outlineLvl w:val="1"/>
       </w:pPr>
       <w:r>
         <w:rPr>
@@ -673,7 +811,7 @@
         <w:spacing w:line="360" w:lineRule="auto"/>
         <w:outlineLvl w:val="1"/>
       </w:pPr>
-      <w:bookmarkStart w:id="3" w:name="_Toc715717"/>
+      <w:bookmarkStart w:id="4" w:name="_Toc715717"/>
       <w:r>
         <w:rPr>
           <w:rFonts w:hint="eastAsia"/>
@@ -686,7 +824,7 @@
         </w:rPr>
         <w:t>煤大分子结构及分子模拟</w:t>
       </w:r>
-      <w:bookmarkEnd w:id="3"/>
+      <w:bookmarkEnd w:id="4"/>
     </w:p>
     <w:p>
       <w:pPr>
@@ -704,6 +842,7 @@
           <w:kern w:val="0"/>
           <w:sz w:val="24"/>
         </w:rPr>
+        <w:lastRenderedPageBreak/>
         <w:t>煤炭作为重要的一次性能源燃料，与人们的日常生活息息相关，探讨研究煤的结构与组成至关重要，也是充分认识、了解煤的基础。</w:t>
       </w:r>
       <w:r>
@@ -1269,7 +1408,6 @@
           <w:kern w:val="0"/>
           <w:szCs w:val="21"/>
         </w:rPr>
-        <w:lastRenderedPageBreak/>
         <w:drawing>
           <wp:inline distT="0" distB="0" distL="0" distR="0" wp14:anchorId="74CF10DA" wp14:editId="46C66C69">
             <wp:extent cx="3370580" cy="1562735"/>
@@ -1777,7 +1915,16 @@
           <w:kern w:val="0"/>
           <w:sz w:val="24"/>
         </w:rPr>
-        <w:t>醚键等</w:t>
+        <w:t>醚键</w:t>
+      </w:r>
+      <w:r>
+        <w:rPr>
+          <w:bCs/>
+          <w:kern w:val="0"/>
+          <w:sz w:val="24"/>
+        </w:rPr>
+        <w:lastRenderedPageBreak/>
+        <w:t>等</w:t>
       </w:r>
       <w:proofErr w:type="gramEnd"/>
       <w:r>
@@ -2062,7 +2209,6 @@
           <w:kern w:val="0"/>
           <w:szCs w:val="21"/>
         </w:rPr>
-        <w:lastRenderedPageBreak/>
         <w:drawing>
           <wp:inline distT="0" distB="0" distL="0" distR="0" wp14:anchorId="202F15EF" wp14:editId="49692560">
             <wp:extent cx="3742690" cy="2647315"/>
@@ -3232,6 +3378,7 @@
           <w:kern w:val="0"/>
           <w:sz w:val="24"/>
         </w:rPr>
+        <w:lastRenderedPageBreak/>
         <w:t>煤的物理结构模型中以</w:t>
       </w:r>
       <w:r>
@@ -3376,17 +3523,7 @@
           <w:kern w:val="0"/>
           <w:sz w:val="24"/>
         </w:rPr>
-        <w:t>的</w:t>
-      </w:r>
-      <w:r>
-        <w:rPr>
-          <w:rFonts w:hint="eastAsia"/>
-          <w:bCs/>
-          <w:kern w:val="0"/>
-          <w:sz w:val="24"/>
-        </w:rPr>
-        <w:lastRenderedPageBreak/>
-        <w:t>含量高并且层片之间的有序度比较好</w:t>
+        <w:t>的含量高并且层片之间的有序度比较好</w:t>
       </w:r>
       <w:r>
         <w:rPr>
@@ -4094,6 +4231,7 @@
           <w:szCs w:val="21"/>
         </w:rPr>
       </w:pPr>
+      <w:bookmarkStart w:id="5" w:name="_GoBack"/>
       <w:r>
         <w:rPr>
           <w:rFonts w:hint="eastAsia"/>
@@ -4151,6 +4289,7 @@
           </wp:inline>
         </w:drawing>
       </w:r>
+      <w:bookmarkEnd w:id="5"/>
     </w:p>
     <w:p>
       <w:pPr>
@@ -4428,6 +4567,7 @@
           <w:kern w:val="0"/>
           <w:sz w:val="24"/>
         </w:rPr>
+        <w:lastRenderedPageBreak/>
         <w:t>Grigoriew</w:t>
       </w:r>
       <w:proofErr w:type="spellEnd"/>
@@ -4599,15 +4739,7 @@
           <w:kern w:val="0"/>
           <w:sz w:val="24"/>
         </w:rPr>
-        <w:t>煤分</w:t>
-      </w:r>
-      <w:r>
-        <w:rPr>
-          <w:kern w:val="0"/>
-          <w:sz w:val="24"/>
-        </w:rPr>
-        <w:lastRenderedPageBreak/>
-        <w:t>子</w:t>
+        <w:t>煤分子</w:t>
       </w:r>
       <w:proofErr w:type="gramEnd"/>
       <w:r>
@@ -5683,6 +5815,7 @@
           <w:kern w:val="0"/>
           <w:sz w:val="24"/>
         </w:rPr>
+        <w:lastRenderedPageBreak/>
         <w:t>目前</w:t>
       </w:r>
       <w:r>
@@ -5920,7 +6053,6 @@
           <w:kern w:val="0"/>
           <w:sz w:val="24"/>
         </w:rPr>
-        <w:lastRenderedPageBreak/>
         <w:t>煤变质过程中生</w:t>
       </w:r>
       <w:r>
@@ -6294,7 +6426,6 @@
     <w:p>
       <w:pPr>
         <w:spacing w:line="360" w:lineRule="auto"/>
-        <w:outlineLvl w:val="1"/>
         <w:rPr>
           <w:bCs/>
           <w:kern w:val="0"/>
@@ -6747,7 +6878,16 @@
           <w:kern w:val="0"/>
           <w:sz w:val="24"/>
         </w:rPr>
-        <w:t>煤分子</w:t>
+        <w:t>煤</w:t>
+      </w:r>
+      <w:r>
+        <w:rPr>
+          <w:bCs/>
+          <w:kern w:val="0"/>
+          <w:sz w:val="24"/>
+        </w:rPr>
+        <w:lastRenderedPageBreak/>
+        <w:t>分子</w:t>
       </w:r>
       <w:proofErr w:type="gramEnd"/>
       <w:r>
@@ -7129,15 +7269,7 @@
           <w:kern w:val="0"/>
           <w:sz w:val="24"/>
         </w:rPr>
-        <w:t>分辨</w:t>
-      </w:r>
-      <w:r>
-        <w:rPr>
-          <w:kern w:val="0"/>
-          <w:sz w:val="24"/>
-        </w:rPr>
-        <w:lastRenderedPageBreak/>
-        <w:t>透射电子显微镜照片并结合</w:t>
+        <w:t>分辨透射电子显微镜照片并结合</w:t>
       </w:r>
       <w:r>
         <w:rPr>
@@ -8355,7 +8487,16 @@
           <w:kern w:val="0"/>
           <w:sz w:val="24"/>
         </w:rPr>
-        <w:t>分子间弱相互作用力在煤聚集态结构形成过程中起着重要作用，煤芳香层片之间的空隙中存在着大量的小分子化合物，因此在煤结构中分子之间的弱相互作用力是普遍存在的。对</w:t>
+        <w:t>分子间弱相互作用力在煤聚集态结构形成过程中起着重要作用，煤芳香层片之间的空隙中存在着大量的小分子化合物，因此在煤结构中分子之间的弱相互作</w:t>
+      </w:r>
+      <w:r>
+        <w:rPr>
+          <w:rFonts w:hint="eastAsia"/>
+          <w:kern w:val="0"/>
+          <w:sz w:val="24"/>
+        </w:rPr>
+        <w:lastRenderedPageBreak/>
+        <w:t>用力是普遍存在的。对</w:t>
       </w:r>
       <w:proofErr w:type="gramStart"/>
       <w:r>
@@ -8421,16 +8562,7 @@
           <w:kern w:val="0"/>
           <w:sz w:val="24"/>
         </w:rPr>
-        <w:t>堆积作用等，在变质程度比较低</w:t>
-      </w:r>
-      <w:r>
-        <w:rPr>
-          <w:rFonts w:hint="eastAsia"/>
-          <w:kern w:val="0"/>
-          <w:sz w:val="24"/>
-        </w:rPr>
-        <w:lastRenderedPageBreak/>
-        <w:t>的煤种中，由于羧基、</w:t>
+        <w:t>堆积作用等，在变质程度比较低的煤种中，由于羧基、</w:t>
       </w:r>
       <w:proofErr w:type="gramStart"/>
       <w:r>
@@ -8543,7 +8675,7 @@
         <w:spacing w:line="360" w:lineRule="auto"/>
         <w:outlineLvl w:val="1"/>
       </w:pPr>
-      <w:bookmarkStart w:id="4" w:name="_Toc715718"/>
+      <w:bookmarkStart w:id="6" w:name="_Toc715718"/>
       <w:r>
         <w:rPr>
           <w:rFonts w:hint="eastAsia"/>
@@ -8570,14 +8702,14 @@
         </w:rPr>
         <w:t>反应力场的煤热解过程模拟</w:t>
       </w:r>
-      <w:bookmarkEnd w:id="4"/>
+      <w:bookmarkEnd w:id="6"/>
     </w:p>
     <w:p>
       <w:pPr>
         <w:spacing w:line="360" w:lineRule="auto"/>
         <w:outlineLvl w:val="2"/>
       </w:pPr>
-      <w:bookmarkStart w:id="5" w:name="_Toc715719"/>
+      <w:bookmarkStart w:id="7" w:name="_Toc715719"/>
       <w:r>
         <w:rPr>
           <w:rFonts w:hint="eastAsia"/>
@@ -8598,7 +8730,7 @@
         </w:rPr>
         <w:t>反应力场简介</w:t>
       </w:r>
-      <w:bookmarkEnd w:id="5"/>
+      <w:bookmarkEnd w:id="7"/>
     </w:p>
     <w:p>
       <w:pPr>
@@ -8717,7 +8849,7 @@
         <w:spacing w:line="360" w:lineRule="auto"/>
         <w:outlineLvl w:val="2"/>
       </w:pPr>
-      <w:bookmarkStart w:id="6" w:name="_Toc715720"/>
+      <w:bookmarkStart w:id="8" w:name="_Toc715720"/>
       <w:r>
         <w:rPr>
           <w:rFonts w:hint="eastAsia"/>
@@ -8738,13 +8870,12 @@
         </w:rPr>
         <w:t>力场的煤热解过程中的应用</w:t>
       </w:r>
-      <w:bookmarkEnd w:id="6"/>
+      <w:bookmarkEnd w:id="8"/>
     </w:p>
     <w:p>
       <w:pPr>
         <w:spacing w:line="360" w:lineRule="auto"/>
         <w:ind w:firstLineChars="200" w:firstLine="420"/>
-        <w:outlineLvl w:val="1"/>
       </w:pPr>
       <w:r>
         <w:rPr>
@@ -8996,7 +9127,14 @@
         <w:rPr>
           <w:rFonts w:hint="eastAsia"/>
         </w:rPr>
-        <w:t>的了作将此反应力场运用于不同的体系，包括复杂的煤热解和燃烧体系的研究，获得了较好的结果。</w:t>
+        <w:t>的了作将此反</w:t>
+      </w:r>
+      <w:r>
+        <w:rPr>
+          <w:rFonts w:hint="eastAsia"/>
+        </w:rPr>
+        <w:lastRenderedPageBreak/>
+        <w:t>应力场运用于不同的体系，包括复杂的煤热解和燃烧体系的研究，获得了较好的结果。</w:t>
       </w:r>
     </w:p>
     <w:p>
@@ -9060,16 +9198,7 @@
           <w:sz w:val="24"/>
           <w:szCs w:val="24"/>
         </w:rPr>
-        <w:t>多种元素，模拟应用的范围包括高能物质的爆炸反应，晶体及晶体表而的相</w:t>
-      </w:r>
-      <w:r>
-        <w:rPr>
-          <w:rFonts w:ascii="Times New Roman" w:hAnsi="Times New Roman" w:cs="Times New Roman"/>
-          <w:sz w:val="24"/>
-          <w:szCs w:val="24"/>
-        </w:rPr>
-        <w:lastRenderedPageBreak/>
-        <w:t>关作用，热解与燃烧以及其它新材料的开发等多个方面。</w:t>
+        <w:t>多种元素，模拟应用的范围包括高能物质的爆炸反应，晶体及晶体表而的相关作用，热解与燃烧以及其它新材料的开发等多个方面。</w:t>
       </w:r>
     </w:p>
     <w:p>
@@ -9970,7 +10099,16 @@
           <w:sz w:val="24"/>
           <w:szCs w:val="24"/>
         </w:rPr>
-        <w:t>分析造成了一定的困难，猜测这是作者只模拟</w:t>
+        <w:t>分析造成了一定的困难，</w:t>
+      </w:r>
+      <w:r>
+        <w:rPr>
+          <w:rFonts w:ascii="Times New Roman" w:hAnsi="Times New Roman" w:cs="Times New Roman"/>
+          <w:sz w:val="24"/>
+          <w:szCs w:val="24"/>
+        </w:rPr>
+        <w:lastRenderedPageBreak/>
+        <w:t>猜测这是作者只模拟</w:t>
       </w:r>
       <w:r>
         <w:rPr>
@@ -10094,7 +10232,6 @@
           <w:sz w:val="24"/>
           <w:szCs w:val="24"/>
         </w:rPr>
-        <w:lastRenderedPageBreak/>
         <w:t>己稀、乙快、甲醇、乙醇、</w:t>
       </w:r>
       <w:proofErr w:type="gramStart"/>
@@ -10768,7 +10905,16 @@
           <w:sz w:val="24"/>
           <w:szCs w:val="24"/>
         </w:rPr>
-        <w:t>键的断裂能量低于纯煤热解或者煤在真空状态下热解的能量。当芳香化合物裂解成为小的环状化合物，例如四元环和三元环，超临界水的存在会进一步减弱他们的</w:t>
+        <w:t>键的断</w:t>
+      </w:r>
+      <w:r>
+        <w:rPr>
+          <w:rFonts w:ascii="Times New Roman" w:hAnsi="Times New Roman" w:cs="Times New Roman"/>
+          <w:sz w:val="24"/>
+          <w:szCs w:val="24"/>
+        </w:rPr>
+        <w:lastRenderedPageBreak/>
+        <w:t>裂能量低于纯煤热解或者煤在真空状态下热解的能量。当芳香化合物裂解成为小的环状化合物，例如四元环和三元环，超临界水的存在会进一步减弱他们的</w:t>
       </w:r>
       <w:r>
         <w:rPr>
@@ -10820,16 +10966,7 @@
           <w:sz w:val="24"/>
           <w:szCs w:val="24"/>
         </w:rPr>
-        <w:t>给煤结构中的环状化合物，是超临界</w:t>
-      </w:r>
-      <w:r>
-        <w:rPr>
-          <w:rFonts w:ascii="Times New Roman" w:hAnsi="Times New Roman" w:cs="Times New Roman"/>
-          <w:sz w:val="24"/>
-          <w:szCs w:val="24"/>
-        </w:rPr>
-        <w:lastRenderedPageBreak/>
-        <w:t>水</w:t>
+        <w:t>给煤结构中的环状化合物，是超临界水</w:t>
       </w:r>
       <w:r>
         <w:rPr>
@@ -11616,7 +11753,16 @@
           <w:sz w:val="24"/>
           <w:szCs w:val="24"/>
         </w:rPr>
-        <w:t>反应力场模拟了非交联固化环氧树脂在不同温度和升温速率下的热解特性。结果表明，含</w:t>
+        <w:t>反应力场模拟了非交联固化环氧树</w:t>
+      </w:r>
+      <w:r>
+        <w:rPr>
+          <w:rFonts w:ascii="Times New Roman" w:hAnsi="Times New Roman" w:cs="Times New Roman"/>
+          <w:sz w:val="24"/>
+          <w:szCs w:val="24"/>
+        </w:rPr>
+        <w:lastRenderedPageBreak/>
+        <w:t>脂在不同温度和升温速率下的热解特性。结果表明，含</w:t>
       </w:r>
       <w:r>
         <w:rPr>
@@ -11740,16 +11886,7 @@
           <w:sz w:val="24"/>
           <w:szCs w:val="24"/>
         </w:rPr>
-        <w:t>。</w:t>
-      </w:r>
-      <w:r>
-        <w:rPr>
-          <w:rFonts w:ascii="Times New Roman" w:hAnsi="Times New Roman" w:cs="Times New Roman"/>
-          <w:sz w:val="24"/>
-          <w:szCs w:val="24"/>
-        </w:rPr>
-        <w:lastRenderedPageBreak/>
-        <w:t>此外还观察到</w:t>
+        <w:t>。此外还观察到</w:t>
       </w:r>
       <w:r>
         <w:rPr>
@@ -12605,7 +12742,16 @@
           <w:sz w:val="24"/>
           <w:szCs w:val="24"/>
         </w:rPr>
-        <w:t>夺取煤大分子结构上的氢，从而开始的自由基链增长反应。这些相似的模拟结果不仅与大量的</w:t>
+        <w:t>夺</w:t>
+      </w:r>
+      <w:r>
+        <w:rPr>
+          <w:rFonts w:ascii="Times New Roman" w:hAnsi="Times New Roman" w:cs="Times New Roman"/>
+          <w:sz w:val="24"/>
+          <w:szCs w:val="24"/>
+        </w:rPr>
+        <w:lastRenderedPageBreak/>
+        <w:t>取煤大分子结构上的氢，从而开始的自由基链增长反应。这些相似的模拟结果不仅与大量的</w:t>
       </w:r>
       <w:r>
         <w:rPr>
@@ -12665,7 +12811,7 @@
         <w:spacing w:line="360" w:lineRule="auto"/>
         <w:outlineLvl w:val="1"/>
       </w:pPr>
-      <w:bookmarkStart w:id="7" w:name="_Toc715721"/>
+      <w:bookmarkStart w:id="9" w:name="_Toc715721"/>
       <w:r>
         <w:t>1.4</w:t>
       </w:r>
@@ -12681,7 +12827,7 @@
         </w:rPr>
         <w:t>本论文主要研究内容及思路</w:t>
       </w:r>
-      <w:bookmarkEnd w:id="7"/>
+      <w:bookmarkEnd w:id="9"/>
     </w:p>
     <w:p>
       <w:pPr>
@@ -12700,7 +12846,6 @@
           <w:kern w:val="0"/>
           <w:sz w:val="24"/>
         </w:rPr>
-        <w:lastRenderedPageBreak/>
         <w:t>本文研究内容主要包括以下几个方面：</w:t>
       </w:r>
     </w:p>
@@ -17160,7 +17305,7 @@
     <w:lsdException w:name="Normal" w:semiHidden="0" w:uiPriority="0" w:unhideWhenUsed="0" w:qFormat="1"/>
     <w:lsdException w:name="heading 1" w:semiHidden="0" w:uiPriority="9" w:unhideWhenUsed="0" w:qFormat="1"/>
     <w:lsdException w:name="heading 2" w:uiPriority="9" w:qFormat="1"/>
-    <w:lsdException w:name="heading 3" w:uiPriority="9" w:qFormat="1"/>
+    <w:lsdException w:name="heading 3" w:uiPriority="0" w:qFormat="1"/>
     <w:lsdException w:name="heading 4" w:uiPriority="9" w:qFormat="1"/>
     <w:lsdException w:name="heading 5" w:uiPriority="9" w:qFormat="1"/>
     <w:lsdException w:name="heading 6" w:uiPriority="9" w:qFormat="1"/>
@@ -17304,6 +17449,72 @@
       <w:jc w:val="both"/>
     </w:pPr>
   </w:style>
+  <w:style w:type="paragraph" w:styleId="1">
+    <w:name w:val="heading 1"/>
+    <w:basedOn w:val="a"/>
+    <w:next w:val="a"/>
+    <w:link w:val="1Char"/>
+    <w:uiPriority w:val="9"/>
+    <w:qFormat/>
+    <w:rsid w:val="007E1C9E"/>
+    <w:pPr>
+      <w:keepNext/>
+      <w:keepLines/>
+      <w:spacing w:before="340" w:after="330" w:line="578" w:lineRule="auto"/>
+      <w:outlineLvl w:val="0"/>
+    </w:pPr>
+    <w:rPr>
+      <w:b/>
+      <w:bCs/>
+      <w:kern w:val="44"/>
+      <w:sz w:val="44"/>
+      <w:szCs w:val="44"/>
+    </w:rPr>
+  </w:style>
+  <w:style w:type="paragraph" w:styleId="2">
+    <w:name w:val="heading 2"/>
+    <w:basedOn w:val="a"/>
+    <w:next w:val="a"/>
+    <w:link w:val="2Char"/>
+    <w:uiPriority w:val="9"/>
+    <w:unhideWhenUsed/>
+    <w:qFormat/>
+    <w:rsid w:val="007E1C9E"/>
+    <w:pPr>
+      <w:keepNext/>
+      <w:keepLines/>
+      <w:spacing w:before="260" w:after="260" w:line="416" w:lineRule="auto"/>
+      <w:outlineLvl w:val="1"/>
+    </w:pPr>
+    <w:rPr>
+      <w:rFonts w:asciiTheme="majorHAnsi" w:eastAsiaTheme="majorEastAsia" w:hAnsiTheme="majorHAnsi" w:cstheme="majorBidi"/>
+      <w:b/>
+      <w:bCs/>
+      <w:sz w:val="32"/>
+      <w:szCs w:val="32"/>
+    </w:rPr>
+  </w:style>
+  <w:style w:type="paragraph" w:styleId="3">
+    <w:name w:val="heading 3"/>
+    <w:basedOn w:val="a"/>
+    <w:next w:val="a"/>
+    <w:link w:val="3Char"/>
+    <w:qFormat/>
+    <w:rsid w:val="007E1C9E"/>
+    <w:pPr>
+      <w:keepNext/>
+      <w:keepLines/>
+      <w:spacing w:before="260" w:after="260" w:line="416" w:lineRule="auto"/>
+      <w:outlineLvl w:val="2"/>
+    </w:pPr>
+    <w:rPr>
+      <w:rFonts w:ascii="Times New Roman" w:eastAsia="宋体" w:hAnsi="Times New Roman" w:cs="Times New Roman"/>
+      <w:b/>
+      <w:bCs/>
+      <w:sz w:val="32"/>
+      <w:szCs w:val="32"/>
+    </w:rPr>
+  </w:style>
   <w:style w:type="character" w:default="1" w:styleId="a0">
     <w:name w:val="Default Paragraph Font"/>
     <w:uiPriority w:val="1"/>
@@ -17421,6 +17632,47 @@
       <w:szCs w:val="18"/>
     </w:rPr>
   </w:style>
+  <w:style w:type="character" w:customStyle="1" w:styleId="3Char">
+    <w:name w:val="标题 3 Char"/>
+    <w:basedOn w:val="a0"/>
+    <w:link w:val="3"/>
+    <w:rsid w:val="007E1C9E"/>
+    <w:rPr>
+      <w:rFonts w:ascii="Times New Roman" w:eastAsia="宋体" w:hAnsi="Times New Roman" w:cs="Times New Roman"/>
+      <w:b/>
+      <w:bCs/>
+      <w:sz w:val="32"/>
+      <w:szCs w:val="32"/>
+    </w:rPr>
+  </w:style>
+  <w:style w:type="character" w:customStyle="1" w:styleId="2Char">
+    <w:name w:val="标题 2 Char"/>
+    <w:basedOn w:val="a0"/>
+    <w:link w:val="2"/>
+    <w:uiPriority w:val="9"/>
+    <w:rsid w:val="007E1C9E"/>
+    <w:rPr>
+      <w:rFonts w:asciiTheme="majorHAnsi" w:eastAsiaTheme="majorEastAsia" w:hAnsiTheme="majorHAnsi" w:cstheme="majorBidi"/>
+      <w:b/>
+      <w:bCs/>
+      <w:sz w:val="32"/>
+      <w:szCs w:val="32"/>
+    </w:rPr>
+  </w:style>
+  <w:style w:type="character" w:customStyle="1" w:styleId="1Char">
+    <w:name w:val="标题 1 Char"/>
+    <w:basedOn w:val="a0"/>
+    <w:link w:val="1"/>
+    <w:uiPriority w:val="9"/>
+    <w:rsid w:val="007E1C9E"/>
+    <w:rPr>
+      <w:b/>
+      <w:bCs/>
+      <w:kern w:val="44"/>
+      <w:sz w:val="44"/>
+      <w:szCs w:val="44"/>
+    </w:rPr>
+  </w:style>
 </w:styles>
 </file>
 
@@ -17442,7 +17694,7 @@
     <w:lsdException w:name="Normal" w:semiHidden="0" w:uiPriority="0" w:unhideWhenUsed="0" w:qFormat="1"/>
     <w:lsdException w:name="heading 1" w:semiHidden="0" w:uiPriority="9" w:unhideWhenUsed="0" w:qFormat="1"/>
     <w:lsdException w:name="heading 2" w:uiPriority="9" w:qFormat="1"/>
-    <w:lsdException w:name="heading 3" w:uiPriority="9" w:qFormat="1"/>
+    <w:lsdException w:name="heading 3" w:uiPriority="0" w:qFormat="1"/>
     <w:lsdException w:name="heading 4" w:uiPriority="9" w:qFormat="1"/>
     <w:lsdException w:name="heading 5" w:uiPriority="9" w:qFormat="1"/>
     <w:lsdException w:name="heading 6" w:uiPriority="9" w:qFormat="1"/>
@@ -17586,6 +17838,72 @@
       <w:jc w:val="both"/>
     </w:pPr>
   </w:style>
+  <w:style w:type="paragraph" w:styleId="1">
+    <w:name w:val="heading 1"/>
+    <w:basedOn w:val="a"/>
+    <w:next w:val="a"/>
+    <w:link w:val="1Char"/>
+    <w:uiPriority w:val="9"/>
+    <w:qFormat/>
+    <w:rsid w:val="007E1C9E"/>
+    <w:pPr>
+      <w:keepNext/>
+      <w:keepLines/>
+      <w:spacing w:before="340" w:after="330" w:line="578" w:lineRule="auto"/>
+      <w:outlineLvl w:val="0"/>
+    </w:pPr>
+    <w:rPr>
+      <w:b/>
+      <w:bCs/>
+      <w:kern w:val="44"/>
+      <w:sz w:val="44"/>
+      <w:szCs w:val="44"/>
+    </w:rPr>
+  </w:style>
+  <w:style w:type="paragraph" w:styleId="2">
+    <w:name w:val="heading 2"/>
+    <w:basedOn w:val="a"/>
+    <w:next w:val="a"/>
+    <w:link w:val="2Char"/>
+    <w:uiPriority w:val="9"/>
+    <w:unhideWhenUsed/>
+    <w:qFormat/>
+    <w:rsid w:val="007E1C9E"/>
+    <w:pPr>
+      <w:keepNext/>
+      <w:keepLines/>
+      <w:spacing w:before="260" w:after="260" w:line="416" w:lineRule="auto"/>
+      <w:outlineLvl w:val="1"/>
+    </w:pPr>
+    <w:rPr>
+      <w:rFonts w:asciiTheme="majorHAnsi" w:eastAsiaTheme="majorEastAsia" w:hAnsiTheme="majorHAnsi" w:cstheme="majorBidi"/>
+      <w:b/>
+      <w:bCs/>
+      <w:sz w:val="32"/>
+      <w:szCs w:val="32"/>
+    </w:rPr>
+  </w:style>
+  <w:style w:type="paragraph" w:styleId="3">
+    <w:name w:val="heading 3"/>
+    <w:basedOn w:val="a"/>
+    <w:next w:val="a"/>
+    <w:link w:val="3Char"/>
+    <w:qFormat/>
+    <w:rsid w:val="007E1C9E"/>
+    <w:pPr>
+      <w:keepNext/>
+      <w:keepLines/>
+      <w:spacing w:before="260" w:after="260" w:line="416" w:lineRule="auto"/>
+      <w:outlineLvl w:val="2"/>
+    </w:pPr>
+    <w:rPr>
+      <w:rFonts w:ascii="Times New Roman" w:eastAsia="宋体" w:hAnsi="Times New Roman" w:cs="Times New Roman"/>
+      <w:b/>
+      <w:bCs/>
+      <w:sz w:val="32"/>
+      <w:szCs w:val="32"/>
+    </w:rPr>
+  </w:style>
   <w:style w:type="character" w:default="1" w:styleId="a0">
     <w:name w:val="Default Paragraph Font"/>
     <w:uiPriority w:val="1"/>
@@ -17701,6 +18019,47 @@
     <w:rPr>
       <w:sz w:val="18"/>
       <w:szCs w:val="18"/>
+    </w:rPr>
+  </w:style>
+  <w:style w:type="character" w:customStyle="1" w:styleId="3Char">
+    <w:name w:val="标题 3 Char"/>
+    <w:basedOn w:val="a0"/>
+    <w:link w:val="3"/>
+    <w:rsid w:val="007E1C9E"/>
+    <w:rPr>
+      <w:rFonts w:ascii="Times New Roman" w:eastAsia="宋体" w:hAnsi="Times New Roman" w:cs="Times New Roman"/>
+      <w:b/>
+      <w:bCs/>
+      <w:sz w:val="32"/>
+      <w:szCs w:val="32"/>
+    </w:rPr>
+  </w:style>
+  <w:style w:type="character" w:customStyle="1" w:styleId="2Char">
+    <w:name w:val="标题 2 Char"/>
+    <w:basedOn w:val="a0"/>
+    <w:link w:val="2"/>
+    <w:uiPriority w:val="9"/>
+    <w:rsid w:val="007E1C9E"/>
+    <w:rPr>
+      <w:rFonts w:asciiTheme="majorHAnsi" w:eastAsiaTheme="majorEastAsia" w:hAnsiTheme="majorHAnsi" w:cstheme="majorBidi"/>
+      <w:b/>
+      <w:bCs/>
+      <w:sz w:val="32"/>
+      <w:szCs w:val="32"/>
+    </w:rPr>
+  </w:style>
+  <w:style w:type="character" w:customStyle="1" w:styleId="1Char">
+    <w:name w:val="标题 1 Char"/>
+    <w:basedOn w:val="a0"/>
+    <w:link w:val="1"/>
+    <w:uiPriority w:val="9"/>
+    <w:rsid w:val="007E1C9E"/>
+    <w:rPr>
+      <w:b/>
+      <w:bCs/>
+      <w:kern w:val="44"/>
+      <w:sz w:val="44"/>
+      <w:szCs w:val="44"/>
     </w:rPr>
   </w:style>
 </w:styles>

--- a/paper/Chapter 01.docx
+++ b/paper/Chapter 01.docx
@@ -43,90 +43,387 @@
         <w:rPr>
           <w:rFonts w:hint="eastAsia"/>
         </w:rPr>
-        <w:t>中国炼焦煤资源</w:t>
-      </w:r>
-      <w:r>
-        <w:rPr>
-          <w:rFonts w:hint="eastAsia"/>
-        </w:rPr>
-        <w:t>的分布与</w:t>
-      </w:r>
-      <w:r>
-        <w:rPr>
-          <w:rFonts w:hint="eastAsia"/>
-        </w:rPr>
-        <w:t>利用现状</w:t>
+        <w:t>中国炼焦煤资源利用现状</w:t>
       </w:r>
       <w:bookmarkEnd w:id="1"/>
-    </w:p>
-    <w:p>
-      <w:pPr>
-        <w:pStyle w:val="3"/>
-        <w:rPr>
-          <w:rFonts w:hint="eastAsia"/>
-        </w:rPr>
-      </w:pPr>
-      <w:bookmarkStart w:id="2" w:name="_Toc515117670"/>
-      <w:r>
-        <w:rPr>
-          <w:rFonts w:hint="eastAsia"/>
-        </w:rPr>
-        <w:t>1.1.1</w:t>
-      </w:r>
-      <w:r>
-        <w:rPr>
-          <w:rFonts w:hint="eastAsia"/>
-        </w:rPr>
-        <w:t>中国炼焦煤资源分类与分布</w:t>
-      </w:r>
-      <w:bookmarkEnd w:id="2"/>
-    </w:p>
-    <w:p>
-      <w:pPr>
-        <w:rPr>
-          <w:rFonts w:hint="eastAsia"/>
-        </w:rPr>
-      </w:pPr>
-    </w:p>
-    <w:p>
-      <w:pPr>
-        <w:rPr>
-          <w:rFonts w:hint="eastAsia"/>
-        </w:rPr>
-      </w:pPr>
-    </w:p>
-    <w:p>
-      <w:pPr>
-        <w:pStyle w:val="3"/>
-        <w:spacing w:before="0" w:after="0" w:line="415" w:lineRule="auto"/>
-        <w:rPr>
-          <w:rFonts w:ascii="黑体" w:eastAsia="黑体" w:hAnsi="黑体" w:hint="eastAsia"/>
-          <w:b w:val="0"/>
-          <w:bCs w:val="0"/>
-          <w:kern w:val="0"/>
-          <w:sz w:val="24"/>
-        </w:rPr>
-      </w:pPr>
-      <w:bookmarkStart w:id="3" w:name="_Toc515117671"/>
-      <w:r>
-        <w:rPr>
-          <w:rFonts w:ascii="黑体" w:eastAsia="黑体" w:hAnsi="黑体" w:hint="eastAsia"/>
-          <w:b w:val="0"/>
-          <w:bCs w:val="0"/>
-          <w:kern w:val="0"/>
-          <w:sz w:val="24"/>
-        </w:rPr>
-        <w:t>1.1.2中国炼焦煤资源利用现状</w:t>
-      </w:r>
-      <w:bookmarkEnd w:id="3"/>
     </w:p>
     <w:p>
       <w:pPr>
         <w:widowControl/>
         <w:spacing w:line="360" w:lineRule="auto"/>
+        <w:ind w:firstLineChars="200" w:firstLine="480"/>
+      </w:pPr>
+      <w:r>
+        <w:rPr>
+          <w:rFonts w:ascii="Times New Roman" w:hAnsi="Times New Roman" w:cs="Times New Roman"/>
+          <w:sz w:val="24"/>
+          <w:szCs w:val="24"/>
+        </w:rPr>
+        <w:t>煤炭是化石燃料的一块</w:t>
+      </w:r>
+      <w:r>
+        <w:rPr>
+          <w:rFonts w:ascii="Times New Roman" w:hAnsi="Times New Roman" w:cs="Times New Roman" w:hint="eastAsia"/>
+          <w:sz w:val="24"/>
+          <w:szCs w:val="24"/>
+        </w:rPr>
+        <w:t>重要</w:t>
+      </w:r>
+      <w:bookmarkStart w:id="2" w:name="_GoBack"/>
+      <w:bookmarkEnd w:id="2"/>
+      <w:r>
+        <w:rPr>
+          <w:rFonts w:ascii="Times New Roman" w:hAnsi="Times New Roman" w:cs="Times New Roman"/>
+          <w:sz w:val="24"/>
+          <w:szCs w:val="24"/>
+        </w:rPr>
+        <w:t>拼图</w:t>
+      </w:r>
+      <w:r>
+        <w:rPr>
+          <w:rFonts w:ascii="Times New Roman" w:hAnsi="Times New Roman" w:cs="Times New Roman" w:hint="eastAsia"/>
+          <w:sz w:val="24"/>
+          <w:szCs w:val="24"/>
+        </w:rPr>
+        <w:t>，</w:t>
+      </w:r>
+      <w:r>
+        <w:rPr>
+          <w:rFonts w:ascii="Times New Roman" w:hAnsi="Times New Roman" w:cs="Times New Roman"/>
+          <w:sz w:val="24"/>
+          <w:szCs w:val="24"/>
+        </w:rPr>
+        <w:t>对于发展中经济体而言，这种工业化燃料通常是经济健康的合理指标；</w:t>
+      </w:r>
+      <w:r>
+        <w:rPr>
+          <w:rFonts w:ascii="Times New Roman" w:hAnsi="Times New Roman" w:cs="Times New Roman"/>
+          <w:sz w:val="24"/>
+          <w:szCs w:val="24"/>
+        </w:rPr>
+        <w:t>近五年来，中国能源消费和生产增速都远低于近期历史平均水平，但中国仍主导着世界能源市场，是世界上最大的能源消费国、生产国和净进口国</w:t>
+      </w:r>
+      <w:r>
+        <w:rPr>
+          <w:rFonts w:ascii="Times New Roman" w:hAnsi="Times New Roman" w:cs="Times New Roman" w:hint="eastAsia"/>
+          <w:sz w:val="24"/>
+          <w:szCs w:val="24"/>
+        </w:rPr>
+        <w:t>，</w:t>
+      </w:r>
+      <w:r>
+        <w:rPr>
+          <w:rFonts w:ascii="Times New Roman" w:hAnsi="Times New Roman" w:cs="Times New Roman"/>
+          <w:sz w:val="24"/>
+          <w:szCs w:val="24"/>
+        </w:rPr>
+        <w:t>煤炭市场的主力军是中国，中国的煤炭在国家能源结构中的比重达到</w:t>
+      </w:r>
+      <w:r>
+        <w:rPr>
+          <w:rFonts w:ascii="Times New Roman" w:hAnsi="Times New Roman" w:cs="Times New Roman"/>
+          <w:sz w:val="24"/>
+          <w:szCs w:val="24"/>
+        </w:rPr>
+        <w:t>67%</w:t>
+      </w:r>
+      <w:r>
+        <w:rPr>
+          <w:rFonts w:ascii="Times New Roman" w:hAnsi="Times New Roman" w:cs="Times New Roman"/>
+          <w:sz w:val="24"/>
+          <w:szCs w:val="24"/>
+        </w:rPr>
+        <w:t>。</w:t>
+      </w:r>
+      <w:r>
+        <w:rPr>
+          <w:rFonts w:ascii="Times New Roman" w:hAnsi="Times New Roman" w:cs="Times New Roman" w:hint="eastAsia"/>
+          <w:sz w:val="24"/>
+          <w:szCs w:val="24"/>
+        </w:rPr>
+        <w:t>以</w:t>
+      </w:r>
+      <w:r>
+        <w:rPr>
+          <w:rFonts w:ascii="Times New Roman" w:hAnsi="Times New Roman" w:cs="Times New Roman"/>
+          <w:sz w:val="24"/>
+          <w:szCs w:val="24"/>
+        </w:rPr>
+        <w:t>2013</w:t>
+      </w:r>
+      <w:r>
+        <w:rPr>
+          <w:rFonts w:ascii="Times New Roman" w:hAnsi="Times New Roman" w:cs="Times New Roman" w:hint="eastAsia"/>
+          <w:sz w:val="24"/>
+          <w:szCs w:val="24"/>
+        </w:rPr>
+        <w:t>年为</w:t>
+      </w:r>
+      <w:r>
+        <w:rPr>
+          <w:rFonts w:ascii="Times New Roman" w:hAnsi="Times New Roman" w:cs="Times New Roman"/>
+          <w:sz w:val="24"/>
+          <w:szCs w:val="24"/>
+        </w:rPr>
+        <w:t>例</w:t>
+      </w:r>
+      <w:r>
+        <w:rPr>
+          <w:rFonts w:ascii="Times New Roman" w:hAnsi="Times New Roman" w:cs="Times New Roman" w:hint="eastAsia"/>
+          <w:sz w:val="24"/>
+          <w:szCs w:val="24"/>
+        </w:rPr>
+        <w:t>，</w:t>
+      </w:r>
+      <w:r>
+        <w:rPr>
+          <w:rFonts w:ascii="Times New Roman" w:hAnsi="Times New Roman" w:cs="Times New Roman"/>
+          <w:sz w:val="24"/>
+          <w:szCs w:val="24"/>
+        </w:rPr>
+        <w:t xml:space="preserve"> 2013</w:t>
+      </w:r>
+      <w:r>
+        <w:rPr>
+          <w:rFonts w:ascii="Times New Roman" w:hAnsi="Times New Roman" w:cs="Times New Roman"/>
+          <w:sz w:val="24"/>
+          <w:szCs w:val="24"/>
+        </w:rPr>
+        <w:t>年，中国的煤炭消费增长</w:t>
+      </w:r>
+      <w:r>
+        <w:rPr>
+          <w:rFonts w:ascii="Times New Roman" w:hAnsi="Times New Roman" w:cs="Times New Roman"/>
+          <w:sz w:val="24"/>
+          <w:szCs w:val="24"/>
+        </w:rPr>
+        <w:t>4%</w:t>
+      </w:r>
+      <w:r>
+        <w:rPr>
+          <w:rFonts w:ascii="Times New Roman" w:hAnsi="Times New Roman" w:cs="Times New Roman"/>
+          <w:sz w:val="24"/>
+          <w:szCs w:val="24"/>
+        </w:rPr>
+        <w:t>，不足其过去十年平均水平的一半</w:t>
+      </w:r>
+      <w:r>
+        <w:rPr>
+          <w:rFonts w:ascii="Times New Roman" w:hAnsi="Times New Roman" w:cs="Times New Roman"/>
+          <w:sz w:val="24"/>
+          <w:szCs w:val="24"/>
+        </w:rPr>
+        <w:t>[8.3%]</w:t>
+      </w:r>
+      <w:r>
+        <w:rPr>
+          <w:rFonts w:ascii="Times New Roman" w:hAnsi="Times New Roman" w:cs="Times New Roman"/>
+          <w:sz w:val="24"/>
+          <w:szCs w:val="24"/>
+        </w:rPr>
+        <w:t>。关停煤炭密集型工厂及鼓励发展煤炭替代燃料等力求减轻当地污染的新政策可能发挥了一定作用，但这些措施的规模受到有限的天然气供应的制约。在中国，服务业在国内生产总值中的比重在去年首次超过工业，因此，工业生产增长放缓是一个驱动因素。然而，如何在抑制煤炭增长的同时保持国内生产总值的稳定仍然是个难题。煤炭的生产和贸易状况也体现出上述模式。中国的煤炭生产增长放缓至</w:t>
+      </w:r>
+      <w:r>
+        <w:rPr>
+          <w:rFonts w:ascii="Times New Roman" w:hAnsi="Times New Roman" w:cs="Times New Roman"/>
+          <w:sz w:val="24"/>
+          <w:szCs w:val="24"/>
+        </w:rPr>
+        <w:t>1.2%</w:t>
+      </w:r>
+      <w:r>
+        <w:rPr>
+          <w:rFonts w:ascii="Times New Roman" w:hAnsi="Times New Roman" w:cs="Times New Roman"/>
+          <w:sz w:val="24"/>
+          <w:szCs w:val="24"/>
+        </w:rPr>
+        <w:t>，为</w:t>
+      </w:r>
+      <w:r>
+        <w:rPr>
+          <w:rFonts w:ascii="Times New Roman" w:hAnsi="Times New Roman" w:cs="Times New Roman"/>
+          <w:sz w:val="24"/>
+          <w:szCs w:val="24"/>
+        </w:rPr>
+        <w:t>2000</w:t>
+      </w:r>
+      <w:r>
+        <w:rPr>
+          <w:rFonts w:ascii="Times New Roman" w:hAnsi="Times New Roman" w:cs="Times New Roman"/>
+          <w:sz w:val="24"/>
+          <w:szCs w:val="24"/>
+        </w:rPr>
+        <w:t>年以来的最小增幅。在过去</w:t>
+      </w:r>
+      <w:r>
+        <w:rPr>
+          <w:rFonts w:ascii="Times New Roman" w:hAnsi="Times New Roman" w:cs="Times New Roman"/>
+          <w:sz w:val="24"/>
+          <w:szCs w:val="24"/>
+        </w:rPr>
+        <w:t>15</w:t>
+      </w:r>
+      <w:r>
+        <w:rPr>
+          <w:rFonts w:ascii="Times New Roman" w:hAnsi="Times New Roman" w:cs="Times New Roman"/>
+          <w:sz w:val="24"/>
+          <w:szCs w:val="24"/>
+        </w:rPr>
+        <w:t>年以来，中国首次没有实现世界煤炭生产的最大增长；被印尼取而代之。中国在</w:t>
+      </w:r>
+      <w:r>
+        <w:rPr>
+          <w:rFonts w:ascii="Times New Roman" w:hAnsi="Times New Roman" w:cs="Times New Roman"/>
+          <w:sz w:val="24"/>
+          <w:szCs w:val="24"/>
+        </w:rPr>
+        <w:t>2012</w:t>
+      </w:r>
+      <w:r>
+        <w:rPr>
+          <w:rFonts w:ascii="Times New Roman" w:hAnsi="Times New Roman" w:cs="Times New Roman"/>
+          <w:sz w:val="24"/>
+          <w:szCs w:val="24"/>
+        </w:rPr>
+        <w:t>年成为世界最大的煤炭净进口国，价格较低的外国煤炭在去年进一步进入中国市场。海上运输贸易增长放缓</w:t>
+      </w:r>
+      <w:r>
+        <w:rPr>
+          <w:rFonts w:ascii="Times New Roman" w:hAnsi="Times New Roman" w:cs="Times New Roman"/>
+          <w:sz w:val="24"/>
+          <w:szCs w:val="24"/>
+        </w:rPr>
+        <w:t>[</w:t>
+      </w:r>
+      <w:r>
+        <w:rPr>
+          <w:rFonts w:ascii="Times New Roman" w:hAnsi="Times New Roman" w:cs="Times New Roman"/>
+          <w:sz w:val="24"/>
+          <w:szCs w:val="24"/>
+        </w:rPr>
+        <w:t>动力煤从</w:t>
+      </w:r>
+      <w:r>
+        <w:rPr>
+          <w:rFonts w:ascii="Times New Roman" w:hAnsi="Times New Roman" w:cs="Times New Roman"/>
+          <w:sz w:val="24"/>
+          <w:szCs w:val="24"/>
+        </w:rPr>
+        <w:t>2012</w:t>
+      </w:r>
+      <w:r>
+        <w:rPr>
+          <w:rFonts w:ascii="Times New Roman" w:hAnsi="Times New Roman" w:cs="Times New Roman"/>
+          <w:sz w:val="24"/>
+          <w:szCs w:val="24"/>
+        </w:rPr>
+        <w:t>年的</w:t>
+      </w:r>
+      <w:r>
+        <w:rPr>
+          <w:rFonts w:ascii="Times New Roman" w:hAnsi="Times New Roman" w:cs="Times New Roman"/>
+          <w:sz w:val="24"/>
+          <w:szCs w:val="24"/>
+        </w:rPr>
+        <w:t>14.5%</w:t>
+      </w:r>
+      <w:r>
+        <w:rPr>
+          <w:rFonts w:ascii="Times New Roman" w:hAnsi="Times New Roman" w:cs="Times New Roman"/>
+          <w:sz w:val="24"/>
+          <w:szCs w:val="24"/>
+        </w:rPr>
+        <w:t>降至</w:t>
+      </w:r>
+      <w:r>
+        <w:rPr>
+          <w:rFonts w:ascii="Times New Roman" w:hAnsi="Times New Roman" w:cs="Times New Roman"/>
+          <w:sz w:val="24"/>
+          <w:szCs w:val="24"/>
+        </w:rPr>
+        <w:t>4.3%]</w:t>
+      </w:r>
+      <w:r>
+        <w:rPr>
+          <w:rFonts w:ascii="Times New Roman" w:hAnsi="Times New Roman" w:cs="Times New Roman"/>
+          <w:sz w:val="24"/>
+          <w:szCs w:val="24"/>
+        </w:rPr>
+        <w:t>，但是，在价格下跌和运输成本上涨的环境下，生产商迅速进行调整。容易进入太平洋市场的供应商产量增长最大，如印尼</w:t>
+      </w:r>
+      <w:r>
+        <w:rPr>
+          <w:rFonts w:ascii="Times New Roman" w:hAnsi="Times New Roman" w:cs="Times New Roman"/>
+          <w:sz w:val="24"/>
+          <w:szCs w:val="24"/>
+        </w:rPr>
+        <w:t>[9.4%]</w:t>
+      </w:r>
+      <w:r>
+        <w:rPr>
+          <w:rFonts w:ascii="Times New Roman" w:hAnsi="Times New Roman" w:cs="Times New Roman"/>
+          <w:sz w:val="24"/>
+          <w:szCs w:val="24"/>
+        </w:rPr>
+        <w:t>和澳大利亚</w:t>
+      </w:r>
+      <w:r>
+        <w:rPr>
+          <w:rFonts w:ascii="Times New Roman" w:hAnsi="Times New Roman" w:cs="Times New Roman"/>
+          <w:sz w:val="24"/>
+          <w:szCs w:val="24"/>
+        </w:rPr>
+        <w:t>[7.3%]</w:t>
+      </w:r>
+      <w:r>
+        <w:rPr>
+          <w:rFonts w:ascii="Times New Roman" w:hAnsi="Times New Roman" w:cs="Times New Roman"/>
+          <w:sz w:val="24"/>
+          <w:szCs w:val="24"/>
+        </w:rPr>
+        <w:t>，而美国</w:t>
+      </w:r>
+      <w:r>
+        <w:rPr>
+          <w:rFonts w:ascii="Times New Roman" w:hAnsi="Times New Roman" w:cs="Times New Roman"/>
+          <w:sz w:val="24"/>
+          <w:szCs w:val="24"/>
+        </w:rPr>
+        <w:t>[-3.1%]</w:t>
+      </w:r>
+      <w:r>
+        <w:rPr>
+          <w:rFonts w:ascii="Times New Roman" w:hAnsi="Times New Roman" w:cs="Times New Roman"/>
+          <w:sz w:val="24"/>
+          <w:szCs w:val="24"/>
+        </w:rPr>
+        <w:t>和哥伦比亚</w:t>
+      </w:r>
+      <w:r>
+        <w:rPr>
+          <w:rFonts w:ascii="Times New Roman" w:hAnsi="Times New Roman" w:cs="Times New Roman"/>
+          <w:sz w:val="24"/>
+          <w:szCs w:val="24"/>
+        </w:rPr>
+        <w:t>[-3.7%]</w:t>
+      </w:r>
+      <w:r>
+        <w:rPr>
+          <w:rFonts w:ascii="Times New Roman" w:hAnsi="Times New Roman" w:cs="Times New Roman"/>
+          <w:sz w:val="24"/>
+          <w:szCs w:val="24"/>
+        </w:rPr>
+        <w:t>的产量由于欧洲需求下滑及全球价差而出现下降。</w:t>
+      </w:r>
+    </w:p>
+    <w:p/>
+    <w:p>
+      <w:pPr>
+        <w:widowControl/>
+        <w:spacing w:line="360" w:lineRule="auto"/>
         <w:jc w:val="left"/>
         <w:rPr>
-          <w:rFonts w:ascii="Times New Roman" w:hAnsi="Times New Roman" w:cs="Times New Roman" w:hint="eastAsia"/>
+          <w:rFonts w:ascii="Times New Roman" w:hAnsi="Times New Roman" w:cs="Times New Roman"/>
           <w:sz w:val="24"/>
           <w:szCs w:val="24"/>
         </w:rPr>
@@ -139,36 +436,18 @@
         <w:ind w:firstLineChars="200" w:firstLine="480"/>
         <w:jc w:val="left"/>
         <w:rPr>
+          <w:rFonts w:ascii="Times New Roman" w:hAnsi="Times New Roman" w:cs="Times New Roman"/>
+          <w:sz w:val="24"/>
+          <w:szCs w:val="24"/>
+        </w:rPr>
+      </w:pPr>
+      <w:r>
+        <w:rPr>
           <w:rFonts w:ascii="Times New Roman" w:hAnsi="Times New Roman" w:cs="Times New Roman" w:hint="eastAsia"/>
           <w:sz w:val="24"/>
           <w:szCs w:val="24"/>
         </w:rPr>
-      </w:pPr>
-      <w:r>
-        <w:rPr>
-          <w:rFonts w:ascii="Times New Roman" w:hAnsi="Times New Roman" w:cs="Times New Roman" w:hint="eastAsia"/>
-          <w:sz w:val="24"/>
-          <w:szCs w:val="24"/>
-        </w:rPr>
-        <w:t>能源是人类</w:t>
-      </w:r>
-      <w:proofErr w:type="gramStart"/>
-      <w:r>
-        <w:rPr>
-          <w:rFonts w:ascii="Times New Roman" w:hAnsi="Times New Roman" w:cs="Times New Roman" w:hint="eastAsia"/>
-          <w:sz w:val="24"/>
-          <w:szCs w:val="24"/>
-        </w:rPr>
-        <w:t>赖生存</w:t>
-      </w:r>
-      <w:proofErr w:type="gramEnd"/>
-      <w:r>
-        <w:rPr>
-          <w:rFonts w:ascii="Times New Roman" w:hAnsi="Times New Roman" w:cs="Times New Roman" w:hint="eastAsia"/>
-          <w:sz w:val="24"/>
-          <w:szCs w:val="24"/>
-        </w:rPr>
-        <w:t>和持续发展的重要物质基础。目前世界能源消费均</w:t>
+        <w:t>能源是人类赖生存和持续发展的重要物质基础。目前世界能源消费均</w:t>
       </w:r>
       <w:r>
         <w:rPr>
@@ -210,18 +489,26 @@
         <w:ind w:firstLineChars="200" w:firstLine="480"/>
         <w:jc w:val="left"/>
         <w:rPr>
+          <w:rFonts w:ascii="Times New Roman" w:hAnsi="Times New Roman" w:cs="Times New Roman"/>
+          <w:sz w:val="24"/>
+          <w:szCs w:val="24"/>
+        </w:rPr>
+      </w:pPr>
+      <w:r>
+        <w:rPr>
           <w:rFonts w:ascii="Times New Roman" w:hAnsi="Times New Roman" w:cs="Times New Roman" w:hint="eastAsia"/>
           <w:sz w:val="24"/>
           <w:szCs w:val="24"/>
         </w:rPr>
-      </w:pPr>
+        <w:t>中国是</w:t>
+      </w:r>
       <w:r>
         <w:rPr>
           <w:rFonts w:ascii="Times New Roman" w:hAnsi="Times New Roman" w:cs="Times New Roman" w:hint="eastAsia"/>
           <w:sz w:val="24"/>
           <w:szCs w:val="24"/>
         </w:rPr>
-        <w:t>中国是</w:t>
+        <w:t>世</w:t>
       </w:r>
       <w:r>
         <w:rPr>
@@ -229,7 +516,7 @@
           <w:sz w:val="24"/>
           <w:szCs w:val="24"/>
         </w:rPr>
-        <w:t>世</w:t>
+        <w:t>界上最大的煤炭生产国和消费国，煤炭在未来相当长的一段时间内仍将是我国能源的主化。煤热解是煤转化过程中的初始阶段，研究煤的热解巧为对后续转化有着重要的作用。但煤热解是自由基驱动的反应，反应快速，难以用</w:t>
       </w:r>
       <w:r>
         <w:rPr>
@@ -237,43 +524,8 @@
           <w:sz w:val="24"/>
           <w:szCs w:val="24"/>
         </w:rPr>
-        <w:t>界上最大的煤炭生产国和消费国，煤炭在未来相当长的一段时间内仍将是我国能源的主化。煤热解是煤转化过程中的初始阶段，研究煤的热解巧为对后续转化有着重要的作用。</w:t>
-      </w:r>
-      <w:proofErr w:type="gramStart"/>
-      <w:r>
-        <w:rPr>
-          <w:rFonts w:ascii="Times New Roman" w:hAnsi="Times New Roman" w:cs="Times New Roman" w:hint="eastAsia"/>
-          <w:sz w:val="24"/>
-          <w:szCs w:val="24"/>
-        </w:rPr>
-        <w:t>但煤热解</w:t>
-      </w:r>
-      <w:proofErr w:type="gramEnd"/>
-      <w:r>
-        <w:rPr>
-          <w:rFonts w:ascii="Times New Roman" w:hAnsi="Times New Roman" w:cs="Times New Roman" w:hint="eastAsia"/>
-          <w:sz w:val="24"/>
-          <w:szCs w:val="24"/>
-        </w:rPr>
-        <w:t>是自由基驱动的反应，反应快速，难以用实验手段原位检测到自由基的变化情况和反应机理。近几年，分子模拟的方法被广泛用于物理、化学、生物和材料科学中，为从分了角度探索煤热解</w:t>
-      </w:r>
-      <w:proofErr w:type="gramStart"/>
-      <w:r>
-        <w:rPr>
-          <w:rFonts w:ascii="Times New Roman" w:hAnsi="Times New Roman" w:cs="Times New Roman" w:hint="eastAsia"/>
-          <w:sz w:val="24"/>
-          <w:szCs w:val="24"/>
-        </w:rPr>
-        <w:t>的反化机理</w:t>
-      </w:r>
-      <w:proofErr w:type="gramEnd"/>
-      <w:r>
-        <w:rPr>
-          <w:rFonts w:ascii="Times New Roman" w:hAnsi="Times New Roman" w:cs="Times New Roman" w:hint="eastAsia"/>
-          <w:sz w:val="24"/>
-          <w:szCs w:val="24"/>
-        </w:rPr>
-        <w:t>提供了一个新的视角。</w:t>
+        <w:lastRenderedPageBreak/>
+        <w:t>实验手段原位检测到自由基的变化情况和反应机理。近几年，分子模拟的方法被广泛用于物理、化学、生物和材料科学中，为从分了角度探索煤热解的反化机理提供了一个新的视角。</w:t>
       </w:r>
     </w:p>
     <w:p>
@@ -310,7 +562,6 @@
         </w:rPr>
         <w:t>在诸多分子模拟方法中，</w:t>
       </w:r>
-      <w:proofErr w:type="spellStart"/>
       <w:r>
         <w:rPr>
           <w:rFonts w:ascii="Times New Roman" w:hAnsi="Times New Roman" w:cs="Times New Roman" w:hint="eastAsia"/>
@@ -319,7 +570,6 @@
         </w:rPr>
         <w:t>ReaxFF</w:t>
       </w:r>
-      <w:proofErr w:type="spellEnd"/>
       <w:r>
         <w:rPr>
           <w:rFonts w:ascii="Times New Roman" w:hAnsi="Times New Roman" w:cs="Times New Roman" w:hint="eastAsia"/>
@@ -328,23 +578,21 @@
         </w:rPr>
         <w:t>力场通过键级来描述体系中的成键和断键，</w:t>
       </w:r>
-      <w:proofErr w:type="spellStart"/>
       <w:r>
         <w:rPr>
           <w:rFonts w:ascii="Times New Roman" w:hAnsi="Times New Roman" w:cs="Times New Roman" w:hint="eastAsia"/>
           <w:sz w:val="24"/>
           <w:szCs w:val="24"/>
         </w:rPr>
-        <w:t>ReaxFF</w:t>
-      </w:r>
-      <w:proofErr w:type="spellEnd"/>
+        <w:t>ReaxFF MD</w:t>
+      </w:r>
       <w:r>
         <w:rPr>
           <w:rFonts w:ascii="Times New Roman" w:hAnsi="Times New Roman" w:cs="Times New Roman" w:hint="eastAsia"/>
           <w:sz w:val="24"/>
           <w:szCs w:val="24"/>
         </w:rPr>
-        <w:t xml:space="preserve"> MD</w:t>
+        <w:t>结合可以模拟较大的体系（</w:t>
       </w:r>
       <w:r>
         <w:rPr>
@@ -352,7 +600,7 @@
           <w:sz w:val="24"/>
           <w:szCs w:val="24"/>
         </w:rPr>
-        <w:t>结合可以模拟较大的体系（</w:t>
+        <w:t>~1000</w:t>
       </w:r>
       <w:r>
         <w:rPr>
@@ -360,7 +608,7 @@
           <w:sz w:val="24"/>
           <w:szCs w:val="24"/>
         </w:rPr>
-        <w:t>~1000</w:t>
+        <w:t>原子），且不需要对反应路径进行事先的定义，有潜力成为研究复杂煤热解及其它类煤化系热解的强有山工具。本论文巧先基于高性能计算方法进一巧提升了化学反应分子动力学</w:t>
       </w:r>
       <w:r>
         <w:rPr>
@@ -368,95 +616,31 @@
           <w:sz w:val="24"/>
           <w:szCs w:val="24"/>
         </w:rPr>
-        <w:t>原子），且不需要对反应路径进行事先的定义，有潜力成为研究复杂煤热解及其它类煤化系热解的强有山工具。本</w:t>
-      </w:r>
-      <w:proofErr w:type="gramStart"/>
+        <w:t>ReaxFF MD</w:t>
+      </w:r>
       <w:r>
         <w:rPr>
           <w:rFonts w:ascii="Times New Roman" w:hAnsi="Times New Roman" w:cs="Times New Roman" w:hint="eastAsia"/>
           <w:sz w:val="24"/>
           <w:szCs w:val="24"/>
         </w:rPr>
-        <w:t>论文巧先基于</w:t>
-      </w:r>
-      <w:proofErr w:type="gramEnd"/>
+        <w:t>在桌面计算机上的性能，为快速模拟更大规模的煤热解体系提供了有力的计算程序系统；其次构建了多种大规模的煤模型，并对所构建模型进行了多种模拟条件下的热解研究，探索了不同因素对煤热解行为的影响；最后将</w:t>
+      </w:r>
       <w:r>
         <w:rPr>
           <w:rFonts w:ascii="Times New Roman" w:hAnsi="Times New Roman" w:cs="Times New Roman" w:hint="eastAsia"/>
           <w:sz w:val="24"/>
           <w:szCs w:val="24"/>
         </w:rPr>
-        <w:t>高性能计算方法进一巧提升了化学反应分子动力学</w:t>
-      </w:r>
-      <w:proofErr w:type="spellStart"/>
+        <w:t>ReaxFF MD</w:t>
+      </w:r>
       <w:r>
         <w:rPr>
           <w:rFonts w:ascii="Times New Roman" w:hAnsi="Times New Roman" w:cs="Times New Roman" w:hint="eastAsia"/>
           <w:sz w:val="24"/>
           <w:szCs w:val="24"/>
         </w:rPr>
-        <w:t>ReaxFF</w:t>
-      </w:r>
-      <w:proofErr w:type="spellEnd"/>
-      <w:r>
-        <w:rPr>
-          <w:rFonts w:ascii="Times New Roman" w:hAnsi="Times New Roman" w:cs="Times New Roman" w:hint="eastAsia"/>
-          <w:sz w:val="24"/>
-          <w:szCs w:val="24"/>
-        </w:rPr>
-        <w:t xml:space="preserve"> MD</w:t>
-      </w:r>
-      <w:r>
-        <w:rPr>
-          <w:rFonts w:ascii="Times New Roman" w:hAnsi="Times New Roman" w:cs="Times New Roman" w:hint="eastAsia"/>
-          <w:sz w:val="24"/>
-          <w:szCs w:val="24"/>
-        </w:rPr>
-        <w:t>在桌面计算机上的性能，为快速模拟更大规模的煤热解体系提供了有力的计算程序系统；其次构建了多种大规模的煤模型，并对所构建模型进行了多种模拟条件下的热解研究，探索了不同因素对煤热解行为的影响；最后将</w:t>
-      </w:r>
-      <w:proofErr w:type="spellStart"/>
-      <w:r>
-        <w:rPr>
-          <w:rFonts w:ascii="Times New Roman" w:hAnsi="Times New Roman" w:cs="Times New Roman" w:hint="eastAsia"/>
-          <w:sz w:val="24"/>
-          <w:szCs w:val="24"/>
-        </w:rPr>
-        <w:t>ReaxFF</w:t>
-      </w:r>
-      <w:proofErr w:type="spellEnd"/>
-      <w:r>
-        <w:rPr>
-          <w:rFonts w:ascii="Times New Roman" w:hAnsi="Times New Roman" w:cs="Times New Roman" w:hint="eastAsia"/>
-          <w:sz w:val="24"/>
-          <w:szCs w:val="24"/>
-        </w:rPr>
-        <w:t xml:space="preserve"> MD</w:t>
-      </w:r>
-      <w:r>
-        <w:rPr>
-          <w:rFonts w:ascii="Times New Roman" w:hAnsi="Times New Roman" w:cs="Times New Roman" w:hint="eastAsia"/>
-          <w:sz w:val="24"/>
-          <w:szCs w:val="24"/>
-        </w:rPr>
-        <w:t>模拟从煤热解体系扩展</w:t>
-      </w:r>
-      <w:proofErr w:type="gramStart"/>
-      <w:r>
-        <w:rPr>
-          <w:rFonts w:ascii="Times New Roman" w:hAnsi="Times New Roman" w:cs="Times New Roman" w:hint="eastAsia"/>
-          <w:sz w:val="24"/>
-          <w:szCs w:val="24"/>
-        </w:rPr>
-        <w:t>到类煤</w:t>
-      </w:r>
-      <w:proofErr w:type="gramEnd"/>
-      <w:r>
-        <w:rPr>
-          <w:rFonts w:ascii="Times New Roman" w:hAnsi="Times New Roman" w:cs="Times New Roman" w:hint="eastAsia"/>
-          <w:sz w:val="24"/>
-          <w:szCs w:val="24"/>
-        </w:rPr>
-        <w:t>体系，即纤维素的热解研究中。</w:t>
+        <w:t>模拟从煤热解体系扩展到类煤体系，即纤维素的热解研究中。</w:t>
       </w:r>
     </w:p>
     <w:p>
@@ -481,68 +665,210 @@
     <w:p>
       <w:pPr>
         <w:spacing w:line="360" w:lineRule="auto"/>
+        <w:rPr>
+          <w:rFonts w:ascii="Times New Roman" w:hAnsi="Times New Roman" w:cs="Times New Roman"/>
+          <w:sz w:val="24"/>
+          <w:szCs w:val="24"/>
+        </w:rPr>
       </w:pPr>
       <w:r>
         <w:rPr>
-          <w:rFonts w:hint="eastAsia"/>
-        </w:rPr>
-        <w:t>能源是人类</w:t>
-      </w:r>
-      <w:proofErr w:type="gramStart"/>
-      <w:r>
-        <w:rPr>
-          <w:rFonts w:hint="eastAsia"/>
-        </w:rPr>
-        <w:t>赖生存</w:t>
-      </w:r>
-      <w:proofErr w:type="gramEnd"/>
-      <w:r>
-        <w:rPr>
-          <w:rFonts w:hint="eastAsia"/>
-        </w:rPr>
-        <w:t>和持续发展的重要物质基础。目前世界能源消费均化石燃料为主。煤炭，作为主要的矿物能源和化工原料，在工业发展中发挥着不可替代的作用。煤炭热加工是当前煤炭加工中最重要的工艺，如大规模的炼焦工业。含碳物料在隔绝空气的条件下受热分解形成固体高碳物质的过程统称为炭化或热解，以煤为原料的</w:t>
-      </w:r>
-      <w:proofErr w:type="gramStart"/>
-      <w:r>
-        <w:rPr>
-          <w:rFonts w:hint="eastAsia"/>
-        </w:rPr>
-        <w:t>干溜过程</w:t>
-      </w:r>
-      <w:proofErr w:type="gramEnd"/>
-      <w:r>
-        <w:rPr>
-          <w:rFonts w:hint="eastAsia"/>
-        </w:rPr>
-        <w:t>习惯上称为煤焦化或煤干</w:t>
-      </w:r>
-      <w:proofErr w:type="gramStart"/>
-      <w:r>
-        <w:rPr>
-          <w:rFonts w:hint="eastAsia"/>
-        </w:rPr>
-        <w:t>馈</w:t>
-      </w:r>
-      <w:proofErr w:type="gramEnd"/>
-      <w:r>
-        <w:rPr>
-          <w:rFonts w:hint="eastAsia"/>
-        </w:rPr>
-        <w:t>，以生产焦炭、煤气和化工产品为目的的</w:t>
-      </w:r>
-      <w:proofErr w:type="gramStart"/>
-      <w:r>
-        <w:rPr>
-          <w:rFonts w:hint="eastAsia"/>
-        </w:rPr>
-        <w:t>煤干饱又</w:t>
-      </w:r>
-      <w:proofErr w:type="gramEnd"/>
-      <w:r>
-        <w:rPr>
-          <w:rFonts w:hint="eastAsia"/>
-        </w:rPr>
-        <w:t>称为炼焦。</w:t>
+          <w:rFonts w:ascii="Times New Roman" w:hAnsi="Times New Roman" w:cs="Times New Roman" w:hint="eastAsia"/>
+          <w:sz w:val="24"/>
+          <w:szCs w:val="24"/>
+        </w:rPr>
+        <w:t>能源是人类赖生存和持续发展的重要物质基础。目前世界能源消费均化石燃料为主。煤炭，作为主要的矿物能源和化工原料，在工业发展中发挥着不可替代的作用。煤炭热加工是当前煤炭加工中最重要的工艺，如大规模的炼焦工业。含碳物料在隔绝空气的条件下受热分解形成固体高碳物质的过程统称为炭化或热解，以煤为原料的干溜过程习惯上称为煤焦化或煤干馈，以生产焦炭、煤气和化工产品为目的的煤干饱又称为炼焦。</w:t>
+      </w:r>
+    </w:p>
+    <w:p>
+      <w:pPr>
+        <w:spacing w:line="360" w:lineRule="auto"/>
+        <w:rPr>
+          <w:rFonts w:ascii="Times New Roman" w:hAnsi="Times New Roman" w:cs="Times New Roman"/>
+          <w:sz w:val="24"/>
+          <w:szCs w:val="24"/>
+        </w:rPr>
+      </w:pPr>
+      <w:r>
+        <w:rPr>
+          <w:rFonts w:ascii="Times New Roman" w:hAnsi="Times New Roman" w:cs="Times New Roman" w:hint="eastAsia"/>
+          <w:sz w:val="24"/>
+          <w:szCs w:val="24"/>
+        </w:rPr>
+        <w:t>焦炭广泛用于高炉炼铁、气化和有色金属冶炼等方面，其中高炉用焦量约占焦炭总产量的</w:t>
+      </w:r>
+      <w:r>
+        <w:rPr>
+          <w:rFonts w:ascii="Times New Roman" w:hAnsi="Times New Roman" w:cs="Times New Roman" w:hint="eastAsia"/>
+          <w:sz w:val="24"/>
+          <w:szCs w:val="24"/>
+        </w:rPr>
+        <w:t>90%</w:t>
+      </w:r>
+      <w:r>
+        <w:rPr>
+          <w:rFonts w:ascii="Times New Roman" w:hAnsi="Times New Roman" w:cs="Times New Roman" w:hint="eastAsia"/>
+          <w:sz w:val="24"/>
+          <w:szCs w:val="24"/>
+        </w:rPr>
+        <w:t>以上。焦炭的质量直接影响到炼铁的质量。随着高炉大型化以及高压喷吹技术的发展，对焦炭的质量要求日益严格。焦炉生产能耗极大，污染排放极为严重，使研巧者逐渐意识到系统的研究对整个炼焦工艺的必要性。通过炼焦过程的基础研究，可以为实际工艺提供指导，以达到提高焦炭生产率，稳定焦炭质量，降低生产能耗，减少环境污染的目的。</w:t>
+      </w:r>
+    </w:p>
+    <w:p>
+      <w:pPr>
+        <w:spacing w:line="360" w:lineRule="auto"/>
+        <w:rPr>
+          <w:rFonts w:ascii="Times New Roman" w:hAnsi="Times New Roman" w:cs="Times New Roman"/>
+          <w:sz w:val="24"/>
+          <w:szCs w:val="24"/>
+        </w:rPr>
+      </w:pPr>
+      <w:r>
+        <w:rPr>
+          <w:rFonts w:ascii="Times New Roman" w:hAnsi="Times New Roman" w:cs="Times New Roman" w:hint="eastAsia"/>
+          <w:sz w:val="24"/>
+          <w:szCs w:val="24"/>
+        </w:rPr>
+        <w:t>煤的热解是煤转化过程中的第一步，对煤的后续转化（气化、液化、燃烧和焦化等）有着重要的影响，煤的热解与煤的热加工技术极为密切，取得的研究成果对煤炭热加王有直接的指导作用。热解相关研究可指导炼焦工业正确选择原料煤，</w:t>
+      </w:r>
+      <w:r>
+        <w:rPr>
+          <w:rFonts w:ascii="Times New Roman" w:hAnsi="Times New Roman" w:cs="Times New Roman" w:hint="eastAsia"/>
+          <w:sz w:val="24"/>
+          <w:szCs w:val="24"/>
+        </w:rPr>
+        <w:lastRenderedPageBreak/>
+        <w:t>探索扩大炼焦用煤的途径，从而确定最佳工艺条件，提高产品质量。</w:t>
+      </w:r>
+    </w:p>
+    <w:p>
+      <w:pPr>
+        <w:spacing w:line="360" w:lineRule="auto"/>
+        <w:rPr>
+          <w:rFonts w:ascii="Times New Roman" w:hAnsi="Times New Roman" w:cs="Times New Roman"/>
+          <w:sz w:val="24"/>
+          <w:szCs w:val="24"/>
+        </w:rPr>
+      </w:pPr>
+      <w:r>
+        <w:rPr>
+          <w:rFonts w:ascii="Times New Roman" w:hAnsi="Times New Roman" w:cs="Times New Roman" w:hint="eastAsia"/>
+          <w:sz w:val="24"/>
+          <w:szCs w:val="24"/>
+        </w:rPr>
+        <w:t>煤结构和反应性的研究对优化现有煤转化工艺操作，开发新的煤转化工艺都至关重要，但是，由于煤组成元素的复杂性和由变质环境、变质程度及成煤物种不同引起的煤种多样性，给煤结构和反应性的研究带来了巨大困难。虽然从上世纪初就开始对煤成分和结构进行研究，而且伴随着科技的进步，一系列先进的技术和仪器，如</w:t>
+      </w:r>
+      <w:r>
+        <w:rPr>
+          <w:rFonts w:ascii="Times New Roman" w:hAnsi="Times New Roman" w:cs="Times New Roman" w:hint="eastAsia"/>
+          <w:sz w:val="24"/>
+          <w:szCs w:val="24"/>
+        </w:rPr>
+        <w:t>TG</w:t>
+      </w:r>
+      <w:r>
+        <w:rPr>
+          <w:rFonts w:ascii="Times New Roman" w:hAnsi="Times New Roman" w:cs="Times New Roman" w:hint="eastAsia"/>
+          <w:sz w:val="24"/>
+          <w:szCs w:val="24"/>
+        </w:rPr>
+        <w:t>、</w:t>
+      </w:r>
+      <w:r>
+        <w:rPr>
+          <w:rFonts w:ascii="Times New Roman" w:hAnsi="Times New Roman" w:cs="Times New Roman" w:hint="eastAsia"/>
+          <w:sz w:val="24"/>
+          <w:szCs w:val="24"/>
+        </w:rPr>
+        <w:t>GC/MS</w:t>
+      </w:r>
+      <w:r>
+        <w:rPr>
+          <w:rFonts w:ascii="Times New Roman" w:hAnsi="Times New Roman" w:cs="Times New Roman" w:hint="eastAsia"/>
+          <w:sz w:val="24"/>
+          <w:szCs w:val="24"/>
+        </w:rPr>
+        <w:t>、</w:t>
+      </w:r>
+      <w:r>
+        <w:rPr>
+          <w:rFonts w:ascii="Times New Roman" w:hAnsi="Times New Roman" w:cs="Times New Roman" w:hint="eastAsia"/>
+          <w:sz w:val="24"/>
+          <w:szCs w:val="24"/>
+        </w:rPr>
+        <w:t>NMR</w:t>
+      </w:r>
+      <w:r>
+        <w:rPr>
+          <w:rFonts w:ascii="Times New Roman" w:hAnsi="Times New Roman" w:cs="Times New Roman" w:hint="eastAsia"/>
+          <w:sz w:val="24"/>
+          <w:szCs w:val="24"/>
+        </w:rPr>
+        <w:t>、</w:t>
+      </w:r>
+      <w:r>
+        <w:rPr>
+          <w:rFonts w:ascii="Times New Roman" w:hAnsi="Times New Roman" w:cs="Times New Roman" w:hint="eastAsia"/>
+          <w:sz w:val="24"/>
+          <w:szCs w:val="24"/>
+        </w:rPr>
+        <w:t>HRTEM</w:t>
+      </w:r>
+      <w:r>
+        <w:rPr>
+          <w:rFonts w:ascii="Times New Roman" w:hAnsi="Times New Roman" w:cs="Times New Roman" w:hint="eastAsia"/>
+          <w:sz w:val="24"/>
+          <w:szCs w:val="24"/>
+        </w:rPr>
+        <w:t>、</w:t>
+      </w:r>
+      <w:r>
+        <w:rPr>
+          <w:rFonts w:ascii="Times New Roman" w:hAnsi="Times New Roman" w:cs="Times New Roman" w:hint="eastAsia"/>
+          <w:sz w:val="24"/>
+          <w:szCs w:val="24"/>
+        </w:rPr>
+        <w:t>XRD</w:t>
+      </w:r>
+      <w:r>
+        <w:rPr>
+          <w:rFonts w:ascii="Times New Roman" w:hAnsi="Times New Roman" w:cs="Times New Roman" w:hint="eastAsia"/>
+          <w:sz w:val="24"/>
+          <w:szCs w:val="24"/>
+        </w:rPr>
+        <w:t>、</w:t>
+      </w:r>
+      <w:r>
+        <w:rPr>
+          <w:rFonts w:ascii="Times New Roman" w:hAnsi="Times New Roman" w:cs="Times New Roman" w:hint="eastAsia"/>
+          <w:sz w:val="24"/>
+          <w:szCs w:val="24"/>
+        </w:rPr>
+        <w:t>XPS</w:t>
+      </w:r>
+      <w:r>
+        <w:rPr>
+          <w:rFonts w:ascii="Times New Roman" w:hAnsi="Times New Roman" w:cs="Times New Roman" w:hint="eastAsia"/>
+          <w:sz w:val="24"/>
+          <w:szCs w:val="24"/>
+        </w:rPr>
+        <w:t>和</w:t>
+      </w:r>
+      <w:r>
+        <w:rPr>
+          <w:rFonts w:ascii="Times New Roman" w:hAnsi="Times New Roman" w:cs="Times New Roman" w:hint="eastAsia"/>
+          <w:sz w:val="24"/>
+          <w:szCs w:val="24"/>
+        </w:rPr>
+        <w:t>FT</w:t>
+      </w:r>
+      <w:r>
+        <w:rPr>
+          <w:rFonts w:ascii="Times New Roman" w:hAnsi="Times New Roman" w:cs="Times New Roman" w:hint="eastAsia"/>
+          <w:sz w:val="24"/>
+          <w:szCs w:val="24"/>
+        </w:rPr>
+        <w:t>化等均可用于煤结构和热解反应性的研究上，但是截至目前，对煤的物理结构、化学结构及热解过程的认识仍然存在较多的疑问。</w:t>
       </w:r>
     </w:p>
     <w:p>
@@ -551,244 +877,91 @@
       </w:pPr>
       <w:r>
         <w:rPr>
-          <w:rFonts w:hint="eastAsia"/>
-        </w:rPr>
-        <w:t>焦炭广泛用于高炉炼铁、气化和有色金属冶炼等方面，其中高炉用焦量约占焦炭总产量的</w:t>
-      </w:r>
-      <w:r>
-        <w:rPr>
-          <w:rFonts w:hint="eastAsia"/>
-        </w:rPr>
-        <w:t>90%</w:t>
-      </w:r>
-      <w:r>
-        <w:rPr>
-          <w:rFonts w:hint="eastAsia"/>
-        </w:rPr>
-        <w:t>以上。焦炭的质量直接影响到炼铁的质量。随着高炉大型化以及高压喷吹技术的发展，对焦炭的质量要求日益严格。焦炉生产能耗极大，污染排放极为严重，使</w:t>
-      </w:r>
-      <w:proofErr w:type="gramStart"/>
-      <w:r>
-        <w:rPr>
-          <w:rFonts w:hint="eastAsia"/>
-        </w:rPr>
-        <w:t>研</w:t>
-      </w:r>
-      <w:proofErr w:type="gramEnd"/>
-      <w:r>
-        <w:rPr>
-          <w:rFonts w:hint="eastAsia"/>
-        </w:rPr>
-        <w:t>巧者逐渐意识到系统的研究对整个炼焦工艺的必要性。通过炼焦过程的基础研究，可以为实际工艺提供指导，以达到提高焦炭生产率，稳定焦炭质量，降低生产能耗，减少环境污染的目的。</w:t>
-      </w:r>
-    </w:p>
-    <w:p>
-      <w:pPr>
-        <w:spacing w:line="360" w:lineRule="auto"/>
-      </w:pPr>
-      <w:r>
-        <w:rPr>
-          <w:rFonts w:hint="eastAsia"/>
-        </w:rPr>
-        <w:t>煤的热解是煤转化过程中的第一步，对煤的后续转化（气化、液化、燃烧和焦化等）有着重要的影响，煤的热解与煤的热加工技术极为密切，取得的研究成果对煤炭热加王有直接的指导作用。热解相关研究可指导炼焦工业正确选择原料煤，探索扩大炼焦用煤的途径，从而确定最佳工艺条件，提高产品质量。</w:t>
-      </w:r>
-    </w:p>
-    <w:p>
-      <w:pPr>
-        <w:spacing w:line="360" w:lineRule="auto"/>
-      </w:pPr>
-      <w:r>
-        <w:rPr>
-          <w:rFonts w:hint="eastAsia"/>
-        </w:rPr>
-        <w:t>煤结构和反应性的研究对优化现有煤转化工艺操作，开发新的煤转化工艺都至关重要，但是，由于煤组成元素的复杂性和由变质环境、变质程度及成煤物种不同引起的煤种多样性，给煤结构和反应性的研究带来了巨大困难。虽然从上世纪初就开始对煤成分和结构进行研究，而且伴随着科技的进步，一系列先进的技术和仪器，如</w:t>
-      </w:r>
-      <w:r>
-        <w:rPr>
-          <w:rFonts w:hint="eastAsia"/>
-        </w:rPr>
-        <w:t>TG</w:t>
-      </w:r>
-      <w:r>
-        <w:rPr>
-          <w:rFonts w:hint="eastAsia"/>
+          <w:rFonts w:ascii="Times New Roman" w:hAnsi="Times New Roman" w:cs="Times New Roman" w:hint="eastAsia"/>
+          <w:sz w:val="24"/>
+          <w:szCs w:val="24"/>
+        </w:rPr>
+        <w:t>随着计算机和模拟手段的发展，研究者们开始尝试从微观尺度对煤的物理化学性质进行研巧，探讨煤热解过程中所表现的内在机理，为煤转化新工艺的开发提供理论支持。煤热解气体产物，如</w:t>
+      </w:r>
+      <w:r>
+        <w:rPr>
+          <w:rFonts w:ascii="Times New Roman" w:hAnsi="Times New Roman" w:cs="Times New Roman" w:hint="eastAsia"/>
+          <w:sz w:val="24"/>
+          <w:szCs w:val="24"/>
+        </w:rPr>
+        <w:t>H2</w:t>
+      </w:r>
+      <w:r>
+        <w:rPr>
+          <w:rFonts w:ascii="Times New Roman" w:hAnsi="Times New Roman" w:cs="Times New Roman" w:hint="eastAsia"/>
+          <w:sz w:val="24"/>
+          <w:szCs w:val="24"/>
         </w:rPr>
         <w:t>、</w:t>
       </w:r>
       <w:r>
         <w:rPr>
-          <w:rFonts w:hint="eastAsia"/>
-        </w:rPr>
-        <w:t>GC/MS</w:t>
-      </w:r>
-      <w:r>
-        <w:rPr>
-          <w:rFonts w:hint="eastAsia"/>
+          <w:rFonts w:ascii="Times New Roman" w:hAnsi="Times New Roman" w:cs="Times New Roman" w:hint="eastAsia"/>
+          <w:sz w:val="24"/>
+          <w:szCs w:val="24"/>
+        </w:rPr>
+        <w:t>CH4</w:t>
+      </w:r>
+      <w:r>
+        <w:rPr>
+          <w:rFonts w:ascii="Times New Roman" w:hAnsi="Times New Roman" w:cs="Times New Roman" w:hint="eastAsia"/>
+          <w:sz w:val="24"/>
+          <w:szCs w:val="24"/>
         </w:rPr>
         <w:t>、</w:t>
       </w:r>
       <w:r>
         <w:rPr>
-          <w:rFonts w:hint="eastAsia"/>
-        </w:rPr>
-        <w:t>NMR</w:t>
-      </w:r>
-      <w:r>
-        <w:rPr>
-          <w:rFonts w:hint="eastAsia"/>
+          <w:rFonts w:ascii="Times New Roman" w:hAnsi="Times New Roman" w:cs="Times New Roman" w:hint="eastAsia"/>
+          <w:sz w:val="24"/>
+          <w:szCs w:val="24"/>
+        </w:rPr>
+        <w:t>CO</w:t>
+      </w:r>
+      <w:r>
+        <w:rPr>
+          <w:rFonts w:ascii="Times New Roman" w:hAnsi="Times New Roman" w:cs="Times New Roman" w:hint="eastAsia"/>
+          <w:sz w:val="24"/>
+          <w:szCs w:val="24"/>
         </w:rPr>
         <w:t>、</w:t>
       </w:r>
       <w:r>
         <w:rPr>
-          <w:rFonts w:hint="eastAsia"/>
-        </w:rPr>
-        <w:t>HRTEM</w:t>
-      </w:r>
-      <w:r>
-        <w:rPr>
-          <w:rFonts w:hint="eastAsia"/>
-        </w:rPr>
-        <w:t>、</w:t>
-      </w:r>
-      <w:r>
-        <w:rPr>
-          <w:rFonts w:hint="eastAsia"/>
-        </w:rPr>
-        <w:t>XRD</w:t>
-      </w:r>
-      <w:r>
-        <w:rPr>
-          <w:rFonts w:hint="eastAsia"/>
-        </w:rPr>
-        <w:t>、</w:t>
-      </w:r>
-      <w:r>
-        <w:rPr>
-          <w:rFonts w:hint="eastAsia"/>
-        </w:rPr>
-        <w:t>XPS</w:t>
-      </w:r>
-      <w:r>
-        <w:rPr>
-          <w:rFonts w:hint="eastAsia"/>
+          <w:rFonts w:ascii="Times New Roman" w:hAnsi="Times New Roman" w:cs="Times New Roman" w:hint="eastAsia"/>
+          <w:sz w:val="24"/>
+          <w:szCs w:val="24"/>
+        </w:rPr>
+        <w:t>CO2H2S</w:t>
+      </w:r>
+      <w:r>
+        <w:rPr>
+          <w:rFonts w:ascii="Times New Roman" w:hAnsi="Times New Roman" w:cs="Times New Roman" w:hint="eastAsia"/>
+          <w:sz w:val="24"/>
+          <w:szCs w:val="24"/>
         </w:rPr>
         <w:t>和</w:t>
       </w:r>
       <w:r>
         <w:rPr>
-          <w:rFonts w:hint="eastAsia"/>
-        </w:rPr>
-        <w:t>FT</w:t>
-      </w:r>
-      <w:r>
-        <w:rPr>
-          <w:rFonts w:hint="eastAsia"/>
-        </w:rPr>
-        <w:t>化等均可用于煤结构和热解反应性的研究上，但是截至目前，对煤的物理结构、化学结构及热解过程的认识仍然存在较多的疑问。</w:t>
-      </w:r>
-    </w:p>
-    <w:p>
-      <w:pPr>
-        <w:spacing w:line="360" w:lineRule="auto"/>
-      </w:pPr>
-      <w:r>
-        <w:rPr>
-          <w:rFonts w:hint="eastAsia"/>
-        </w:rPr>
-        <w:t>随着计算机和模拟手段的发展，研究者们开始尝试从微观尺度对煤的物理化学性质进行</w:t>
-      </w:r>
-      <w:proofErr w:type="gramStart"/>
-      <w:r>
-        <w:rPr>
-          <w:rFonts w:hint="eastAsia"/>
-        </w:rPr>
-        <w:t>研</w:t>
-      </w:r>
-      <w:proofErr w:type="gramEnd"/>
-      <w:r>
-        <w:rPr>
-          <w:rFonts w:hint="eastAsia"/>
-        </w:rPr>
-        <w:t>巧，探讨煤热解过程中所表现的内在机理，为煤转化新工艺的开发提供理论支持。煤热解气体产物，如</w:t>
-      </w:r>
-      <w:r>
-        <w:rPr>
-          <w:rFonts w:hint="eastAsia"/>
-        </w:rPr>
-        <w:t>H2</w:t>
-      </w:r>
-      <w:r>
-        <w:rPr>
-          <w:rFonts w:hint="eastAsia"/>
-        </w:rPr>
-        <w:t>、</w:t>
-      </w:r>
-      <w:r>
-        <w:rPr>
-          <w:rFonts w:hint="eastAsia"/>
-        </w:rPr>
-        <w:t>CH4</w:t>
-      </w:r>
-      <w:r>
-        <w:rPr>
-          <w:rFonts w:hint="eastAsia"/>
-        </w:rPr>
-        <w:t>、</w:t>
-      </w:r>
-      <w:r>
-        <w:rPr>
-          <w:rFonts w:hint="eastAsia"/>
-        </w:rPr>
-        <w:t>CO</w:t>
-      </w:r>
-      <w:r>
-        <w:rPr>
-          <w:rFonts w:hint="eastAsia"/>
-        </w:rPr>
-        <w:t>、</w:t>
-      </w:r>
-      <w:r>
-        <w:rPr>
-          <w:rFonts w:hint="eastAsia"/>
-        </w:rPr>
-        <w:t>CO2H2S</w:t>
-      </w:r>
-      <w:r>
-        <w:rPr>
-          <w:rFonts w:hint="eastAsia"/>
-        </w:rPr>
-        <w:t>和</w:t>
-      </w:r>
-      <w:r>
-        <w:rPr>
-          <w:rFonts w:hint="eastAsia"/>
+          <w:rFonts w:ascii="Times New Roman" w:hAnsi="Times New Roman" w:cs="Times New Roman" w:hint="eastAsia"/>
+          <w:sz w:val="24"/>
+          <w:szCs w:val="24"/>
         </w:rPr>
         <w:t>HCN</w:t>
       </w:r>
       <w:r>
         <w:rPr>
-          <w:rFonts w:hint="eastAsia"/>
-        </w:rPr>
-        <w:t>等的形成与特定官能团或煤结构有关，因此借助基于反应力场的分子动</w:t>
-      </w:r>
-      <w:r>
-        <w:rPr>
-          <w:rFonts w:hint="eastAsia"/>
-        </w:rPr>
-        <w:t>力学模拟，可</w:t>
-      </w:r>
-      <w:r>
-        <w:rPr>
-          <w:rFonts w:hint="eastAsia"/>
-        </w:rPr>
-        <w:t>以</w:t>
-      </w:r>
-      <w:r>
-        <w:rPr>
-          <w:rFonts w:hint="eastAsia"/>
-        </w:rPr>
-        <w:t>更深入探究煤的热解反应机理。</w:t>
+          <w:rFonts w:ascii="Times New Roman" w:hAnsi="Times New Roman" w:cs="Times New Roman" w:hint="eastAsia"/>
+          <w:sz w:val="24"/>
+          <w:szCs w:val="24"/>
+        </w:rPr>
+        <w:t>等的形成与特定官能团或煤结构有关，因此借助基于反应力场的分子动力学模拟，可以更深入探究煤的热解反应机理。</w:t>
       </w:r>
     </w:p>
     <w:p>
@@ -811,7 +984,7 @@
         <w:spacing w:line="360" w:lineRule="auto"/>
         <w:outlineLvl w:val="1"/>
       </w:pPr>
-      <w:bookmarkStart w:id="4" w:name="_Toc715717"/>
+      <w:bookmarkStart w:id="3" w:name="_Toc715717"/>
       <w:r>
         <w:rPr>
           <w:rFonts w:hint="eastAsia"/>
@@ -824,7 +997,7 @@
         </w:rPr>
         <w:t>煤大分子结构及分子模拟</w:t>
       </w:r>
-      <w:bookmarkEnd w:id="4"/>
+      <w:bookmarkEnd w:id="3"/>
     </w:p>
     <w:p>
       <w:pPr>
@@ -842,7 +1015,6 @@
           <w:kern w:val="0"/>
           <w:sz w:val="24"/>
         </w:rPr>
-        <w:lastRenderedPageBreak/>
         <w:t>煤炭作为重要的一次性能源燃料，与人们的日常生活息息相关，探讨研究煤的结构与组成至关重要，也是充分认识、了解煤的基础。</w:t>
       </w:r>
       <w:r>
@@ -1070,25 +1242,7 @@
           <w:kern w:val="0"/>
           <w:sz w:val="24"/>
         </w:rPr>
-        <w:t>的蜂窝状缩合</w:t>
-      </w:r>
-      <w:proofErr w:type="gramStart"/>
-      <w:r>
-        <w:rPr>
-          <w:bCs/>
-          <w:kern w:val="0"/>
-          <w:sz w:val="24"/>
-        </w:rPr>
-        <w:t>芳香环</w:t>
-      </w:r>
-      <w:proofErr w:type="gramEnd"/>
-      <w:r>
-        <w:rPr>
-          <w:bCs/>
-          <w:kern w:val="0"/>
-          <w:sz w:val="24"/>
-        </w:rPr>
-        <w:t>和其周围的含氧官能团所组成，</w:t>
+        <w:t>的蜂窝状缩合芳香环和其周围的含氧官能团所组成，</w:t>
       </w:r>
       <w:r>
         <w:rPr>
@@ -1266,25 +1420,14 @@
         </w:rPr>
         <w:t>该模型中氮原子以</w:t>
       </w:r>
-      <w:proofErr w:type="gramStart"/>
-      <w:r>
-        <w:rPr>
-          <w:rFonts w:hint="eastAsia"/>
-          <w:bCs/>
-          <w:kern w:val="0"/>
-          <w:sz w:val="24"/>
-        </w:rPr>
-        <w:t>吡啶环</w:t>
-      </w:r>
-      <w:proofErr w:type="gramEnd"/>
-      <w:r>
-        <w:rPr>
-          <w:rFonts w:hint="eastAsia"/>
-          <w:bCs/>
-          <w:kern w:val="0"/>
-          <w:sz w:val="24"/>
-        </w:rPr>
-        <w:t>的</w:t>
+      <w:r>
+        <w:rPr>
+          <w:rFonts w:hint="eastAsia"/>
+          <w:bCs/>
+          <w:kern w:val="0"/>
+          <w:sz w:val="24"/>
+        </w:rPr>
+        <w:t>吡啶环的</w:t>
       </w:r>
       <w:r>
         <w:rPr>
@@ -1309,25 +1452,7 @@
           <w:kern w:val="0"/>
           <w:sz w:val="24"/>
         </w:rPr>
-        <w:t>羟基、</w:t>
-      </w:r>
-      <w:proofErr w:type="gramStart"/>
-      <w:r>
-        <w:rPr>
-          <w:bCs/>
-          <w:kern w:val="0"/>
-          <w:sz w:val="24"/>
-        </w:rPr>
-        <w:t>醌</w:t>
-      </w:r>
-      <w:proofErr w:type="gramEnd"/>
-      <w:r>
-        <w:rPr>
-          <w:bCs/>
-          <w:kern w:val="0"/>
-          <w:sz w:val="24"/>
-        </w:rPr>
-        <w:t>基等，这一模型正确</w:t>
+        <w:t>羟基、醌基等，这一模型正确</w:t>
       </w:r>
       <w:r>
         <w:rPr>
@@ -1408,6 +1533,7 @@
           <w:kern w:val="0"/>
           <w:szCs w:val="21"/>
         </w:rPr>
+        <w:lastRenderedPageBreak/>
         <w:drawing>
           <wp:inline distT="0" distB="0" distL="0" distR="0" wp14:anchorId="74CF10DA" wp14:editId="46C66C69">
             <wp:extent cx="3370580" cy="1562735"/>
@@ -1631,25 +1757,7 @@
           <w:kern w:val="0"/>
           <w:szCs w:val="21"/>
         </w:rPr>
-        <w:t xml:space="preserve">Figure 1-2 </w:t>
-      </w:r>
-      <w:proofErr w:type="gramStart"/>
-      <w:r>
-        <w:rPr>
-          <w:rFonts w:hint="eastAsia"/>
-          <w:kern w:val="0"/>
-          <w:szCs w:val="21"/>
-        </w:rPr>
-        <w:t>Given</w:t>
-      </w:r>
-      <w:proofErr w:type="gramEnd"/>
-      <w:r>
-        <w:rPr>
-          <w:rFonts w:hint="eastAsia"/>
-          <w:kern w:val="0"/>
-          <w:szCs w:val="21"/>
-        </w:rPr>
-        <w:t xml:space="preserve"> model</w:t>
+        <w:t>Figure 1-2 Given model</w:t>
       </w:r>
     </w:p>
     <w:p>
@@ -1812,7 +1920,6 @@
         </w:rPr>
         <w:t>个</w:t>
       </w:r>
-      <w:proofErr w:type="gramStart"/>
       <w:r>
         <w:rPr>
           <w:bCs/>
@@ -1830,7 +1937,6 @@
         </w:rPr>
         <w:t>环</w:t>
       </w:r>
-      <w:proofErr w:type="gramEnd"/>
       <w:r>
         <w:rPr>
           <w:bCs/>
@@ -1854,25 +1960,7 @@
           <w:kern w:val="0"/>
           <w:sz w:val="24"/>
         </w:rPr>
-        <w:t>结构单元之间</w:t>
-      </w:r>
-      <w:proofErr w:type="gramStart"/>
-      <w:r>
-        <w:rPr>
-          <w:bCs/>
-          <w:kern w:val="0"/>
-          <w:sz w:val="24"/>
-        </w:rPr>
-        <w:t>的桥键主要</w:t>
-      </w:r>
-      <w:proofErr w:type="gramEnd"/>
-      <w:r>
-        <w:rPr>
-          <w:bCs/>
-          <w:kern w:val="0"/>
-          <w:sz w:val="24"/>
-        </w:rPr>
-        <w:t>是短</w:t>
+        <w:t>结构单元之间的桥键主要是短</w:t>
       </w:r>
       <w:r>
         <w:rPr>
@@ -1906,34 +1994,7 @@
           <w:kern w:val="0"/>
           <w:sz w:val="24"/>
         </w:rPr>
-        <w:t>、</w:t>
-      </w:r>
-      <w:proofErr w:type="gramStart"/>
-      <w:r>
-        <w:rPr>
-          <w:bCs/>
-          <w:kern w:val="0"/>
-          <w:sz w:val="24"/>
-        </w:rPr>
-        <w:t>醚键</w:t>
-      </w:r>
-      <w:r>
-        <w:rPr>
-          <w:bCs/>
-          <w:kern w:val="0"/>
-          <w:sz w:val="24"/>
-        </w:rPr>
-        <w:lastRenderedPageBreak/>
-        <w:t>等</w:t>
-      </w:r>
-      <w:proofErr w:type="gramEnd"/>
-      <w:r>
-        <w:rPr>
-          <w:bCs/>
-          <w:kern w:val="0"/>
-          <w:sz w:val="24"/>
-        </w:rPr>
-        <w:t>弱键</w:t>
+        <w:t>、醚键等弱键</w:t>
       </w:r>
       <w:r>
         <w:rPr>
@@ -1985,7 +2046,6 @@
         </w:rPr>
         <w:t>年</w:t>
       </w:r>
-      <w:proofErr w:type="spellStart"/>
       <w:r>
         <w:rPr>
           <w:bCs/>
@@ -1994,7 +2054,6 @@
         </w:rPr>
         <w:t>Wender</w:t>
       </w:r>
-      <w:proofErr w:type="spellEnd"/>
       <w:r>
         <w:rPr>
           <w:kern w:val="0"/>
@@ -2105,7 +2164,6 @@
         </w:rPr>
         <w:t>主要</w:t>
       </w:r>
-      <w:proofErr w:type="gramStart"/>
       <w:r>
         <w:rPr>
           <w:kern w:val="0"/>
@@ -2121,7 +2179,6 @@
         </w:rPr>
         <w:t>为</w:t>
       </w:r>
-      <w:proofErr w:type="gramEnd"/>
       <w:r>
         <w:rPr>
           <w:kern w:val="0"/>
@@ -2142,23 +2199,7 @@
           <w:kern w:val="0"/>
           <w:sz w:val="24"/>
         </w:rPr>
-        <w:t>，</w:t>
-      </w:r>
-      <w:proofErr w:type="gramStart"/>
-      <w:r>
-        <w:rPr>
-          <w:kern w:val="0"/>
-          <w:sz w:val="24"/>
-        </w:rPr>
-        <w:t>芳环之间</w:t>
-      </w:r>
-      <w:proofErr w:type="gramEnd"/>
-      <w:r>
-        <w:rPr>
-          <w:kern w:val="0"/>
-          <w:sz w:val="24"/>
-        </w:rPr>
-        <w:t>以次甲基链连接，</w:t>
+        <w:t>，芳环之间以次甲基链连接，</w:t>
       </w:r>
       <w:r>
         <w:rPr>
@@ -2209,6 +2250,7 @@
           <w:kern w:val="0"/>
           <w:szCs w:val="21"/>
         </w:rPr>
+        <w:lastRenderedPageBreak/>
         <w:drawing>
           <wp:inline distT="0" distB="0" distL="0" distR="0" wp14:anchorId="202F15EF" wp14:editId="49692560">
             <wp:extent cx="3742690" cy="2647315"/>
@@ -2310,25 +2352,7 @@
           <w:kern w:val="0"/>
           <w:szCs w:val="21"/>
         </w:rPr>
-        <w:t xml:space="preserve">Figure 1-3 </w:t>
-      </w:r>
-      <w:proofErr w:type="gramStart"/>
-      <w:r>
-        <w:rPr>
-          <w:rFonts w:hint="eastAsia"/>
-          <w:kern w:val="0"/>
-          <w:szCs w:val="21"/>
-        </w:rPr>
-        <w:t>Wiser</w:t>
-      </w:r>
-      <w:proofErr w:type="gramEnd"/>
-      <w:r>
-        <w:rPr>
-          <w:rFonts w:hint="eastAsia"/>
-          <w:kern w:val="0"/>
-          <w:szCs w:val="21"/>
-        </w:rPr>
-        <w:t xml:space="preserve"> model</w:t>
+        <w:t>Figure 1-3 Wiser model</w:t>
       </w:r>
     </w:p>
     <w:p>
@@ -2399,25 +2423,7 @@
           <w:kern w:val="0"/>
           <w:sz w:val="24"/>
         </w:rPr>
-        <w:t>受到越来越</w:t>
-      </w:r>
-      <w:proofErr w:type="gramStart"/>
-      <w:r>
-        <w:rPr>
-          <w:rFonts w:hint="eastAsia"/>
-          <w:kern w:val="0"/>
-          <w:sz w:val="24"/>
-        </w:rPr>
-        <w:t>多学者</w:t>
-      </w:r>
-      <w:proofErr w:type="gramEnd"/>
-      <w:r>
-        <w:rPr>
-          <w:rFonts w:hint="eastAsia"/>
-          <w:kern w:val="0"/>
-          <w:sz w:val="24"/>
-        </w:rPr>
-        <w:t>的重视</w:t>
+        <w:t>受到越来越多学者的重视</w:t>
       </w:r>
       <w:r>
         <w:rPr>
@@ -2709,7 +2715,6 @@
         </w:rPr>
         <w:t>苯环的</w:t>
       </w:r>
-      <w:proofErr w:type="gramStart"/>
       <w:r>
         <w:rPr>
           <w:bCs/>
@@ -2727,7 +2732,6 @@
         </w:rPr>
         <w:t>为主</w:t>
       </w:r>
-      <w:proofErr w:type="gramEnd"/>
       <w:r>
         <w:rPr>
           <w:bCs/>
@@ -2743,61 +2747,15 @@
           <w:kern w:val="0"/>
           <w:sz w:val="24"/>
         </w:rPr>
-        <w:t>结构之间</w:t>
-      </w:r>
-      <w:proofErr w:type="gramStart"/>
-      <w:r>
-        <w:rPr>
-          <w:rFonts w:hint="eastAsia"/>
-          <w:bCs/>
-          <w:kern w:val="0"/>
-          <w:sz w:val="24"/>
-        </w:rPr>
-        <w:t>以</w:t>
-      </w:r>
-      <w:r>
-        <w:rPr>
-          <w:bCs/>
-          <w:kern w:val="0"/>
-          <w:sz w:val="24"/>
-        </w:rPr>
-        <w:t>桥键连接</w:t>
-      </w:r>
-      <w:proofErr w:type="gramEnd"/>
-      <w:r>
-        <w:rPr>
-          <w:bCs/>
-          <w:kern w:val="0"/>
-          <w:sz w:val="24"/>
-        </w:rPr>
-        <w:t>，</w:t>
-      </w:r>
-      <w:proofErr w:type="gramStart"/>
-      <w:r>
-        <w:rPr>
-          <w:bCs/>
-          <w:kern w:val="0"/>
-          <w:sz w:val="24"/>
-        </w:rPr>
-        <w:t>多数桥键是</w:t>
-      </w:r>
-      <w:proofErr w:type="gramEnd"/>
-      <w:r>
-        <w:rPr>
-          <w:bCs/>
-          <w:kern w:val="0"/>
-          <w:sz w:val="24"/>
-        </w:rPr>
-        <w:t>亚甲基</w:t>
-      </w:r>
-      <w:proofErr w:type="gramStart"/>
-      <w:r>
-        <w:rPr>
-          <w:bCs/>
-          <w:kern w:val="0"/>
-          <w:sz w:val="24"/>
-        </w:rPr>
-        <w:t>和醚</w:t>
+        <w:t>结构之间以</w:t>
+      </w:r>
+      <w:r>
+        <w:rPr>
+          <w:bCs/>
+          <w:kern w:val="0"/>
+          <w:sz w:val="24"/>
+        </w:rPr>
+        <w:t>桥键连接，多数桥键是亚甲基和醚</w:t>
       </w:r>
       <w:r>
         <w:rPr>
@@ -2808,41 +2766,13 @@
         </w:rPr>
         <w:t>氧基</w:t>
       </w:r>
-      <w:proofErr w:type="gramEnd"/>
-      <w:r>
-        <w:rPr>
-          <w:bCs/>
-          <w:kern w:val="0"/>
-          <w:sz w:val="24"/>
-        </w:rPr>
-        <w:t>。该结构假设</w:t>
-      </w:r>
-      <w:proofErr w:type="gramStart"/>
-      <w:r>
-        <w:rPr>
-          <w:bCs/>
-          <w:kern w:val="0"/>
-          <w:sz w:val="24"/>
-        </w:rPr>
-        <w:t>缩合芳环由</w:t>
-      </w:r>
-      <w:proofErr w:type="gramEnd"/>
-      <w:r>
-        <w:rPr>
-          <w:bCs/>
-          <w:kern w:val="0"/>
-          <w:sz w:val="24"/>
-        </w:rPr>
-        <w:t>较短的脂肪烃</w:t>
-      </w:r>
-      <w:proofErr w:type="gramStart"/>
-      <w:r>
-        <w:rPr>
-          <w:bCs/>
-          <w:kern w:val="0"/>
-          <w:sz w:val="24"/>
-        </w:rPr>
-        <w:t>和醚</w:t>
+      <w:r>
+        <w:rPr>
+          <w:bCs/>
+          <w:kern w:val="0"/>
+          <w:sz w:val="24"/>
+        </w:rPr>
+        <w:t>。该结构假设缩合芳环由较短的脂肪烃和醚</w:t>
       </w:r>
       <w:r>
         <w:rPr>
@@ -2853,7 +2783,6 @@
         </w:rPr>
         <w:t>氧基</w:t>
       </w:r>
-      <w:proofErr w:type="gramEnd"/>
       <w:r>
         <w:rPr>
           <w:bCs/>
@@ -2967,7 +2896,6 @@
         </w:rPr>
         <w:t>模型和</w:t>
       </w:r>
-      <w:proofErr w:type="spellStart"/>
       <w:r>
         <w:rPr>
           <w:bCs/>
@@ -2976,7 +2904,6 @@
         </w:rPr>
         <w:t>Wender</w:t>
       </w:r>
-      <w:proofErr w:type="spellEnd"/>
       <w:r>
         <w:rPr>
           <w:bCs/>
@@ -3026,27 +2953,7 @@
           <w:kern w:val="0"/>
           <w:sz w:val="24"/>
         </w:rPr>
-        <w:t>，该模型变质程度的覆盖面比较广，包含了从褐煤等低</w:t>
-      </w:r>
-      <w:proofErr w:type="gramStart"/>
-      <w:r>
-        <w:rPr>
-          <w:rFonts w:hint="eastAsia"/>
-          <w:bCs/>
-          <w:kern w:val="0"/>
-          <w:sz w:val="24"/>
-        </w:rPr>
-        <w:t>煤级煤到无烟煤</w:t>
-      </w:r>
-      <w:proofErr w:type="gramEnd"/>
-      <w:r>
-        <w:rPr>
-          <w:rFonts w:hint="eastAsia"/>
-          <w:bCs/>
-          <w:kern w:val="0"/>
-          <w:sz w:val="24"/>
-        </w:rPr>
-        <w:t>等高煤级煤</w:t>
+        <w:t>，该模型变质程度的覆盖面比较广，包含了从褐煤等低煤级煤到无烟煤等高煤级煤</w:t>
       </w:r>
       <w:r>
         <w:rPr>
@@ -3056,7 +2963,6 @@
         </w:rPr>
         <w:t>。</w:t>
       </w:r>
-      <w:proofErr w:type="spellStart"/>
       <w:r>
         <w:rPr>
           <w:bCs/>
@@ -3065,7 +2971,6 @@
         </w:rPr>
         <w:t>Huttinger</w:t>
       </w:r>
-      <w:proofErr w:type="spellEnd"/>
       <w:r>
         <w:rPr>
           <w:kern w:val="0"/>
@@ -3099,7 +3004,6 @@
         </w:rPr>
         <w:t>和</w:t>
       </w:r>
-      <w:proofErr w:type="spellStart"/>
       <w:r>
         <w:rPr>
           <w:bCs/>
@@ -3108,7 +3012,6 @@
         </w:rPr>
         <w:t>Michenfelder</w:t>
       </w:r>
-      <w:proofErr w:type="spellEnd"/>
       <w:r>
         <w:rPr>
           <w:bCs/>
@@ -3169,7 +3072,6 @@
         </w:rPr>
         <w:t>、</w:t>
       </w:r>
-      <w:proofErr w:type="spellStart"/>
       <w:r>
         <w:rPr>
           <w:bCs/>
@@ -3178,7 +3080,6 @@
         </w:rPr>
         <w:t>Ca</w:t>
       </w:r>
-      <w:proofErr w:type="spellEnd"/>
       <w:r>
         <w:rPr>
           <w:rFonts w:hint="eastAsia"/>
@@ -3229,27 +3130,8 @@
           <w:kern w:val="0"/>
           <w:sz w:val="24"/>
         </w:rPr>
-        <w:t>，并将它们作为结构实体，结构模型中</w:t>
-      </w:r>
-      <w:proofErr w:type="gramStart"/>
-      <w:r>
-        <w:rPr>
-          <w:bCs/>
-          <w:kern w:val="0"/>
-          <w:sz w:val="24"/>
-        </w:rPr>
-        <w:t>不</w:t>
-      </w:r>
-      <w:proofErr w:type="gramEnd"/>
-      <w:r>
-        <w:rPr>
-          <w:bCs/>
-          <w:kern w:val="0"/>
-          <w:sz w:val="24"/>
-        </w:rPr>
-        <w:t>含水。</w:t>
-      </w:r>
-      <w:proofErr w:type="spellStart"/>
+        <w:t>，并将它们作为结构实体，结构模型中不含水。</w:t>
+      </w:r>
       <w:r>
         <w:rPr>
           <w:bCs/>
@@ -3258,7 +3140,6 @@
         </w:rPr>
         <w:t>Lazarov</w:t>
       </w:r>
-      <w:proofErr w:type="spellEnd"/>
       <w:r>
         <w:rPr>
           <w:kern w:val="0"/>
@@ -3292,7 +3173,6 @@
         </w:rPr>
         <w:t>和</w:t>
       </w:r>
-      <w:proofErr w:type="spellStart"/>
       <w:r>
         <w:rPr>
           <w:bCs/>
@@ -3301,7 +3181,6 @@
         </w:rPr>
         <w:t>Marinov</w:t>
       </w:r>
-      <w:proofErr w:type="spellEnd"/>
       <w:r>
         <w:rPr>
           <w:bCs/>
@@ -3378,7 +3257,6 @@
           <w:kern w:val="0"/>
           <w:sz w:val="24"/>
         </w:rPr>
-        <w:lastRenderedPageBreak/>
         <w:t>煤的物理结构模型中以</w:t>
       </w:r>
       <w:r>
@@ -3523,7 +3401,17 @@
           <w:kern w:val="0"/>
           <w:sz w:val="24"/>
         </w:rPr>
-        <w:t>的含量高并且层片之间的有序度比较好</w:t>
+        <w:t>的</w:t>
+      </w:r>
+      <w:r>
+        <w:rPr>
+          <w:rFonts w:hint="eastAsia"/>
+          <w:bCs/>
+          <w:kern w:val="0"/>
+          <w:sz w:val="24"/>
+        </w:rPr>
+        <w:lastRenderedPageBreak/>
+        <w:t>含量高并且层片之间的有序度比较好</w:t>
       </w:r>
       <w:r>
         <w:rPr>
@@ -3614,25 +3502,7 @@
           <w:kern w:val="0"/>
           <w:sz w:val="24"/>
         </w:rPr>
-        <w:t>的不均</w:t>
-      </w:r>
-      <w:proofErr w:type="gramStart"/>
-      <w:r>
-        <w:rPr>
-          <w:bCs/>
-          <w:kern w:val="0"/>
-          <w:sz w:val="24"/>
-        </w:rPr>
-        <w:t>一</w:t>
-      </w:r>
-      <w:proofErr w:type="gramEnd"/>
-      <w:r>
-        <w:rPr>
-          <w:bCs/>
-          <w:kern w:val="0"/>
-          <w:sz w:val="24"/>
-        </w:rPr>
-        <w:t>性。</w:t>
+        <w:t>的不均一性。</w:t>
       </w:r>
     </w:p>
     <w:p>
@@ -3647,7 +3517,6 @@
           <w:sz w:val="24"/>
         </w:rPr>
       </w:pPr>
-      <w:proofErr w:type="spellStart"/>
       <w:r>
         <w:rPr>
           <w:bCs/>
@@ -3656,7 +3525,6 @@
         </w:rPr>
         <w:t>Weeler</w:t>
       </w:r>
-      <w:proofErr w:type="spellEnd"/>
       <w:r>
         <w:rPr>
           <w:kern w:val="0"/>
@@ -3740,7 +3608,6 @@
         </w:rPr>
         <w:t>为两相模型的构建提供了思想基础。</w:t>
       </w:r>
-      <w:proofErr w:type="spellStart"/>
       <w:r>
         <w:rPr>
           <w:bCs/>
@@ -3749,7 +3616,6 @@
         </w:rPr>
         <w:t>Weeler</w:t>
       </w:r>
-      <w:proofErr w:type="spellEnd"/>
       <w:r>
         <w:rPr>
           <w:bCs/>
@@ -3790,35 +3656,16 @@
           <w:kern w:val="0"/>
           <w:sz w:val="24"/>
         </w:rPr>
-        <w:t>、氢化</w:t>
-      </w:r>
-      <w:proofErr w:type="gramStart"/>
-      <w:r>
-        <w:rPr>
-          <w:bCs/>
-          <w:kern w:val="0"/>
-          <w:sz w:val="24"/>
-        </w:rPr>
-        <w:t>芳环</w:t>
-      </w:r>
-      <w:r>
-        <w:rPr>
-          <w:rFonts w:hint="eastAsia"/>
-          <w:bCs/>
-          <w:kern w:val="0"/>
-          <w:sz w:val="24"/>
-        </w:rPr>
-        <w:t>构成</w:t>
-      </w:r>
-      <w:proofErr w:type="gramEnd"/>
-      <w:r>
-        <w:rPr>
-          <w:rFonts w:hint="eastAsia"/>
-          <w:bCs/>
-          <w:kern w:val="0"/>
-          <w:sz w:val="24"/>
-        </w:rPr>
-        <w:t>的</w:t>
+        <w:t>、氢化芳环</w:t>
+      </w:r>
+      <w:r>
+        <w:rPr>
+          <w:rFonts w:hint="eastAsia"/>
+          <w:bCs/>
+          <w:kern w:val="0"/>
+          <w:sz w:val="24"/>
+        </w:rPr>
+        <w:t>构成的</w:t>
       </w:r>
       <w:r>
         <w:rPr>
@@ -3835,52 +3682,92 @@
           <w:kern w:val="0"/>
           <w:sz w:val="24"/>
         </w:rPr>
+        <w:t>，芳环之间</w:t>
+      </w:r>
+      <w:r>
+        <w:rPr>
+          <w:bCs/>
+          <w:kern w:val="0"/>
+          <w:sz w:val="24"/>
+        </w:rPr>
+        <w:t>通过醚键、脂肪链等结构连接起</w:t>
+      </w:r>
+      <w:r>
+        <w:rPr>
+          <w:rFonts w:hint="eastAsia"/>
+          <w:bCs/>
+          <w:kern w:val="0"/>
+          <w:sz w:val="24"/>
+        </w:rPr>
+        <w:t>来</w:t>
+      </w:r>
+      <w:r>
+        <w:rPr>
+          <w:bCs/>
+          <w:kern w:val="0"/>
+          <w:sz w:val="24"/>
+        </w:rPr>
+        <w:t>，它的分子量很大。另一组分为相对分子量较小</w:t>
+      </w:r>
+      <w:r>
+        <w:rPr>
+          <w:rFonts w:hint="eastAsia"/>
+          <w:bCs/>
+          <w:kern w:val="0"/>
+          <w:sz w:val="24"/>
+        </w:rPr>
+        <w:t>脂肪族化合物</w:t>
+      </w:r>
+      <w:r>
+        <w:rPr>
+          <w:bCs/>
+          <w:kern w:val="0"/>
+          <w:sz w:val="24"/>
+        </w:rPr>
         <w:t>，</w:t>
       </w:r>
-      <w:proofErr w:type="gramStart"/>
-      <w:r>
-        <w:rPr>
-          <w:rFonts w:hint="eastAsia"/>
-          <w:bCs/>
-          <w:kern w:val="0"/>
-          <w:sz w:val="24"/>
-        </w:rPr>
-        <w:t>芳环之间</w:t>
-      </w:r>
-      <w:proofErr w:type="gramEnd"/>
-      <w:r>
-        <w:rPr>
-          <w:bCs/>
-          <w:kern w:val="0"/>
-          <w:sz w:val="24"/>
-        </w:rPr>
-        <w:t>通过醚键、脂肪链等结构连接起</w:t>
-      </w:r>
-      <w:r>
-        <w:rPr>
-          <w:rFonts w:hint="eastAsia"/>
-          <w:bCs/>
-          <w:kern w:val="0"/>
-          <w:sz w:val="24"/>
-        </w:rPr>
-        <w:t>来</w:t>
-      </w:r>
-      <w:r>
-        <w:rPr>
-          <w:bCs/>
-          <w:kern w:val="0"/>
-          <w:sz w:val="24"/>
-        </w:rPr>
-        <w:t>，它的分子量很大。另一组分为相对分子量较小</w:t>
-      </w:r>
-      <w:r>
-        <w:rPr>
-          <w:rFonts w:hint="eastAsia"/>
-          <w:bCs/>
-          <w:kern w:val="0"/>
-          <w:sz w:val="24"/>
-        </w:rPr>
-        <w:t>脂肪族化合物</w:t>
+      <w:r>
+        <w:rPr>
+          <w:rFonts w:hint="eastAsia"/>
+          <w:bCs/>
+          <w:kern w:val="0"/>
+          <w:sz w:val="24"/>
+        </w:rPr>
+        <w:t>填充于</w:t>
+      </w:r>
+      <w:r>
+        <w:rPr>
+          <w:bCs/>
+          <w:kern w:val="0"/>
+          <w:sz w:val="24"/>
+        </w:rPr>
+        <w:t>网</w:t>
+      </w:r>
+      <w:r>
+        <w:rPr>
+          <w:rFonts w:hint="eastAsia"/>
+          <w:bCs/>
+          <w:kern w:val="0"/>
+          <w:sz w:val="24"/>
+        </w:rPr>
+        <w:t>状</w:t>
+      </w:r>
+      <w:r>
+        <w:rPr>
+          <w:bCs/>
+          <w:kern w:val="0"/>
+          <w:sz w:val="24"/>
+        </w:rPr>
+        <w:t>结构的空隙中。</w:t>
+      </w:r>
+      <w:r>
+        <w:rPr>
+          <w:rFonts w:hint="eastAsia"/>
+          <w:bCs/>
+          <w:kern w:val="0"/>
+          <w:sz w:val="24"/>
+        </w:rPr>
+        <w:t>受到这种思想的启发</w:t>
       </w:r>
       <w:r>
         <w:rPr>
@@ -3892,65 +3779,12 @@
       </w:r>
       <w:r>
         <w:rPr>
-          <w:rFonts w:hint="eastAsia"/>
-          <w:bCs/>
-          <w:kern w:val="0"/>
-          <w:sz w:val="24"/>
-        </w:rPr>
-        <w:t>填充于</w:t>
-      </w:r>
-      <w:r>
-        <w:rPr>
-          <w:bCs/>
-          <w:kern w:val="0"/>
-          <w:sz w:val="24"/>
-        </w:rPr>
-        <w:t>网</w:t>
-      </w:r>
-      <w:r>
-        <w:rPr>
-          <w:rFonts w:hint="eastAsia"/>
-          <w:bCs/>
-          <w:kern w:val="0"/>
-          <w:sz w:val="24"/>
-        </w:rPr>
-        <w:t>状</w:t>
-      </w:r>
-      <w:r>
-        <w:rPr>
-          <w:bCs/>
-          <w:kern w:val="0"/>
-          <w:sz w:val="24"/>
-        </w:rPr>
-        <w:t>结构的空隙中。</w:t>
-      </w:r>
-      <w:r>
-        <w:rPr>
-          <w:rFonts w:hint="eastAsia"/>
-          <w:bCs/>
-          <w:kern w:val="0"/>
-          <w:sz w:val="24"/>
-        </w:rPr>
-        <w:t>受到这种思想的启发</w:t>
-      </w:r>
-      <w:r>
-        <w:rPr>
-          <w:bCs/>
-          <w:kern w:val="0"/>
-          <w:sz w:val="24"/>
-        </w:rPr>
-        <w:t>，</w:t>
-      </w:r>
-      <w:proofErr w:type="spellStart"/>
-      <w:r>
-        <w:rPr>
           <w:bCs/>
           <w:kern w:val="0"/>
           <w:sz w:val="24"/>
         </w:rPr>
         <w:t>Haenel</w:t>
       </w:r>
-      <w:proofErr w:type="spellEnd"/>
       <w:r>
         <w:rPr>
           <w:kern w:val="0"/>
@@ -3982,16 +3816,7 @@
           <w:kern w:val="0"/>
           <w:sz w:val="24"/>
         </w:rPr>
-        <w:t>等</w:t>
-      </w:r>
-      <w:proofErr w:type="gramStart"/>
-      <w:r>
-        <w:rPr>
-          <w:bCs/>
-          <w:kern w:val="0"/>
-          <w:sz w:val="24"/>
-        </w:rPr>
-        <w:t>根据</w:t>
+        <w:t>等根据</w:t>
       </w:r>
       <w:r>
         <w:rPr>
@@ -4010,7 +3835,6 @@
         </w:rPr>
         <w:t>核磁共振</w:t>
       </w:r>
-      <w:proofErr w:type="gramEnd"/>
       <w:r>
         <w:rPr>
           <w:rFonts w:hint="eastAsia"/>
@@ -4037,7 +3861,6 @@
         </w:rPr>
         <w:t>存在的</w:t>
       </w:r>
-      <w:proofErr w:type="gramStart"/>
       <w:r>
         <w:rPr>
           <w:bCs/>
@@ -4055,7 +3878,6 @@
         </w:rPr>
         <w:t>现象</w:t>
       </w:r>
-      <w:proofErr w:type="gramEnd"/>
       <w:r>
         <w:rPr>
           <w:bCs/>
@@ -4231,7 +4053,6 @@
           <w:szCs w:val="21"/>
         </w:rPr>
       </w:pPr>
-      <w:bookmarkStart w:id="5" w:name="_GoBack"/>
       <w:r>
         <w:rPr>
           <w:rFonts w:hint="eastAsia"/>
@@ -4289,7 +4110,6 @@
           </wp:inline>
         </w:drawing>
       </w:r>
-      <w:bookmarkEnd w:id="5"/>
     </w:p>
     <w:p>
       <w:pPr>
@@ -4348,19 +4168,8 @@
           <w:kern w:val="0"/>
           <w:szCs w:val="21"/>
         </w:rPr>
-        <w:t xml:space="preserve">Figure 1-4 Two-phase </w:t>
-      </w:r>
-      <w:proofErr w:type="gramStart"/>
-      <w:r>
-        <w:rPr>
-          <w:rFonts w:hint="eastAsia"/>
-          <w:bCs/>
-          <w:kern w:val="0"/>
-          <w:szCs w:val="21"/>
-        </w:rPr>
-        <w:t>model</w:t>
-      </w:r>
-      <w:proofErr w:type="gramEnd"/>
+        <w:t>Figure 1-4 Two-phase model</w:t>
+      </w:r>
     </w:p>
     <w:p>
       <w:pPr>
@@ -4491,25 +4300,7 @@
           <w:kern w:val="0"/>
           <w:sz w:val="24"/>
         </w:rPr>
-        <w:t>在此基础上发现了煤中存在的缩合</w:t>
-      </w:r>
-      <w:proofErr w:type="gramStart"/>
-      <w:r>
-        <w:rPr>
-          <w:rFonts w:hint="eastAsia"/>
-          <w:kern w:val="0"/>
-          <w:sz w:val="24"/>
-        </w:rPr>
-        <w:t>芳环数量</w:t>
-      </w:r>
-      <w:proofErr w:type="gramEnd"/>
-      <w:r>
-        <w:rPr>
-          <w:rFonts w:hint="eastAsia"/>
-          <w:kern w:val="0"/>
-          <w:sz w:val="24"/>
-        </w:rPr>
-        <w:t>较多，最大数目达到</w:t>
+        <w:t>在此基础上发现了煤中存在的缩合芳环数量较多，最大数目达到</w:t>
       </w:r>
       <w:r>
         <w:rPr>
@@ -4561,16 +4352,13 @@
           <w:sz w:val="24"/>
         </w:rPr>
       </w:pPr>
-      <w:proofErr w:type="spellStart"/>
-      <w:r>
-        <w:rPr>
-          <w:kern w:val="0"/>
-          <w:sz w:val="24"/>
-        </w:rPr>
-        <w:lastRenderedPageBreak/>
+      <w:r>
+        <w:rPr>
+          <w:kern w:val="0"/>
+          <w:sz w:val="24"/>
+        </w:rPr>
         <w:t>Grigoriew</w:t>
       </w:r>
-      <w:proofErr w:type="spellEnd"/>
       <w:r>
         <w:rPr>
           <w:kern w:val="0"/>
@@ -4692,7 +4480,6 @@
         </w:rPr>
         <w:t>由于两相模型不能够解释混合溶剂对于煤的高抽提率，</w:t>
       </w:r>
-      <w:proofErr w:type="spellStart"/>
       <w:r>
         <w:rPr>
           <w:kern w:val="0"/>
@@ -4700,7 +4487,6 @@
         </w:rPr>
         <w:t>Nishioka</w:t>
       </w:r>
-      <w:proofErr w:type="spellEnd"/>
       <w:r>
         <w:rPr>
           <w:kern w:val="0"/>
@@ -4731,39 +4517,15 @@
           <w:kern w:val="0"/>
           <w:sz w:val="24"/>
         </w:rPr>
-        <w:t>提出了煤的缔合结构模型或者叫做物理结构模型。该模型认为在煤中只存在煤分子，</w:t>
-      </w:r>
-      <w:proofErr w:type="gramStart"/>
-      <w:r>
-        <w:rPr>
-          <w:kern w:val="0"/>
-          <w:sz w:val="24"/>
-        </w:rPr>
-        <w:t>煤分子</w:t>
-      </w:r>
-      <w:proofErr w:type="gramEnd"/>
-      <w:r>
-        <w:rPr>
-          <w:kern w:val="0"/>
-          <w:sz w:val="24"/>
-        </w:rPr>
-        <w:t>之间通过非共价键作用连接成为缔合结构，</w:t>
-      </w:r>
-      <w:proofErr w:type="gramStart"/>
-      <w:r>
-        <w:rPr>
-          <w:kern w:val="0"/>
-          <w:sz w:val="24"/>
-        </w:rPr>
-        <w:t>芳环之间</w:t>
-      </w:r>
-      <w:proofErr w:type="gramEnd"/>
-      <w:r>
-        <w:rPr>
-          <w:kern w:val="0"/>
-          <w:sz w:val="24"/>
-        </w:rPr>
-        <w:t>的氢键和</w:t>
+        <w:t>提出了煤的缔合结构模型或者叫做物理结构模型。该模型认为在煤中只存在煤分子，煤分</w:t>
+      </w:r>
+      <w:r>
+        <w:rPr>
+          <w:kern w:val="0"/>
+          <w:sz w:val="24"/>
+        </w:rPr>
+        <w:lastRenderedPageBreak/>
+        <w:t>子之间通过非共价键作用连接成为缔合结构，芳环之间的氢键和</w:t>
       </w:r>
       <w:r>
         <w:rPr>
@@ -4777,39 +4539,7 @@
           <w:kern w:val="0"/>
           <w:sz w:val="24"/>
         </w:rPr>
-        <w:t>电子作用是主要的缔合力，</w:t>
-      </w:r>
-      <w:proofErr w:type="gramStart"/>
-      <w:r>
-        <w:rPr>
-          <w:kern w:val="0"/>
-          <w:sz w:val="24"/>
-        </w:rPr>
-        <w:t>煤分子</w:t>
-      </w:r>
-      <w:proofErr w:type="gramEnd"/>
-      <w:r>
-        <w:rPr>
-          <w:kern w:val="0"/>
-          <w:sz w:val="24"/>
-        </w:rPr>
-        <w:t>之间也存在电荷作用力，但是这一模型并没有阐明</w:t>
-      </w:r>
-      <w:proofErr w:type="gramStart"/>
-      <w:r>
-        <w:rPr>
-          <w:kern w:val="0"/>
-          <w:sz w:val="24"/>
-        </w:rPr>
-        <w:t>煤分子</w:t>
-      </w:r>
-      <w:proofErr w:type="gramEnd"/>
-      <w:r>
-        <w:rPr>
-          <w:kern w:val="0"/>
-          <w:sz w:val="24"/>
-        </w:rPr>
-        <w:t>之间缔合的方式。</w:t>
+        <w:t>电子作用是主要的缔合力，煤分子之间也存在电荷作用力，但是这一模型并没有阐明煤分子之间缔合的方式。</w:t>
       </w:r>
     </w:p>
     <w:p>
@@ -4970,23 +4700,7 @@
           <w:kern w:val="0"/>
           <w:sz w:val="24"/>
         </w:rPr>
-        <w:t>分子量几百至一千的</w:t>
-      </w:r>
-      <w:proofErr w:type="gramStart"/>
-      <w:r>
-        <w:rPr>
-          <w:kern w:val="0"/>
-          <w:sz w:val="24"/>
-        </w:rPr>
-        <w:t>的</w:t>
-      </w:r>
-      <w:proofErr w:type="gramEnd"/>
-      <w:r>
-        <w:rPr>
-          <w:kern w:val="0"/>
-          <w:sz w:val="24"/>
-        </w:rPr>
-        <w:t>中小型分子</w:t>
+        <w:t>分子量几百至一千的的中小型分子</w:t>
       </w:r>
       <w:r>
         <w:rPr>
@@ -5075,37 +4789,15 @@
           <w:sz w:val="24"/>
         </w:rPr>
       </w:pPr>
-      <w:proofErr w:type="spellStart"/>
-      <w:r>
-        <w:rPr>
-          <w:rFonts w:hint="eastAsia"/>
-          <w:bCs/>
-          <w:kern w:val="0"/>
-          <w:sz w:val="24"/>
-        </w:rPr>
-        <w:t>Toshimasa</w:t>
-      </w:r>
-      <w:proofErr w:type="spellEnd"/>
-      <w:r>
-        <w:rPr>
-          <w:rFonts w:hint="eastAsia"/>
-          <w:bCs/>
-          <w:kern w:val="0"/>
-          <w:sz w:val="24"/>
-        </w:rPr>
-        <w:t xml:space="preserve"> </w:t>
-      </w:r>
-      <w:proofErr w:type="spellStart"/>
-      <w:r>
-        <w:rPr>
-          <w:rFonts w:hint="eastAsia"/>
-          <w:bCs/>
-          <w:kern w:val="0"/>
-          <w:sz w:val="24"/>
-        </w:rPr>
-        <w:t>Takanohashi</w:t>
-      </w:r>
-      <w:proofErr w:type="spellEnd"/>
+      <w:r>
+        <w:rPr>
+          <w:rFonts w:hint="eastAsia"/>
+          <w:bCs/>
+          <w:kern w:val="0"/>
+          <w:sz w:val="24"/>
+        </w:rPr>
+        <w:t>Toshimasa Takanohashi</w:t>
+      </w:r>
       <w:r>
         <w:rPr>
           <w:rFonts w:hint="eastAsia"/>
@@ -5259,7 +4951,6 @@
         </w:rPr>
         <w:t>中小分子化合物含量。</w:t>
       </w:r>
-      <w:proofErr w:type="spellStart"/>
       <w:r>
         <w:rPr>
           <w:bCs/>
@@ -5277,7 +4968,6 @@
         </w:rPr>
         <w:t>no</w:t>
       </w:r>
-      <w:proofErr w:type="spellEnd"/>
       <w:r>
         <w:rPr>
           <w:kern w:val="0"/>
@@ -5351,25 +5041,7 @@
           <w:kern w:val="0"/>
           <w:sz w:val="24"/>
         </w:rPr>
-        <w:t>混合溶剂对</w:t>
-      </w:r>
-      <w:proofErr w:type="gramStart"/>
-      <w:r>
-        <w:rPr>
-          <w:bCs/>
-          <w:kern w:val="0"/>
-          <w:sz w:val="24"/>
-        </w:rPr>
-        <w:t>煤有着</w:t>
-      </w:r>
-      <w:proofErr w:type="gramEnd"/>
-      <w:r>
-        <w:rPr>
-          <w:bCs/>
-          <w:kern w:val="0"/>
-          <w:sz w:val="24"/>
-        </w:rPr>
-        <w:t>优良的溶解能力，</w:t>
+        <w:t>混合溶剂对煤有着优良的溶解能力，</w:t>
       </w:r>
       <w:r>
         <w:rPr>
@@ -5773,27 +5445,7 @@
           <w:kern w:val="0"/>
           <w:sz w:val="24"/>
         </w:rPr>
-        <w:t>对神东</w:t>
-      </w:r>
-      <w:proofErr w:type="gramStart"/>
-      <w:r>
-        <w:rPr>
-          <w:rFonts w:hint="eastAsia"/>
-          <w:bCs/>
-          <w:kern w:val="0"/>
-          <w:sz w:val="24"/>
-        </w:rPr>
-        <w:t>煤不同</w:t>
-      </w:r>
-      <w:proofErr w:type="gramEnd"/>
-      <w:r>
-        <w:rPr>
-          <w:rFonts w:hint="eastAsia"/>
-          <w:bCs/>
-          <w:kern w:val="0"/>
-          <w:sz w:val="24"/>
-        </w:rPr>
-        <w:t>显微组分进行了吡啶抽提研究，得到了不同组分在吡啶溶剂中的抽提率数据，抽提率数据表明镜质组的抽提率最大，原煤次之，惰质组抽提率最小。</w:t>
+        <w:t>对神东煤不同显微组分进行了吡啶抽提研究，得到了不同组分在吡啶溶剂中的抽提率数据，抽提率数据表明镜质组的抽提率最大，原煤次之，惰质组抽提率最小。</w:t>
       </w:r>
     </w:p>
     <w:p>
@@ -5815,67 +5467,217 @@
           <w:kern w:val="0"/>
           <w:sz w:val="24"/>
         </w:rPr>
+        <w:t>目前</w:t>
+      </w:r>
+      <w:r>
+        <w:rPr>
+          <w:bCs/>
+          <w:kern w:val="0"/>
+          <w:sz w:val="24"/>
+        </w:rPr>
+        <w:t>对于煤中小分子化合物的概念和赋存形态还没有一个明确的定义，大部分研究学者认为</w:t>
+      </w:r>
+      <w:r>
+        <w:rPr>
+          <w:rFonts w:hint="eastAsia"/>
+          <w:bCs/>
+          <w:kern w:val="0"/>
+          <w:sz w:val="24"/>
+        </w:rPr>
+        <w:t>煤中</w:t>
+      </w:r>
+      <w:r>
+        <w:rPr>
+          <w:bCs/>
+          <w:kern w:val="0"/>
+          <w:sz w:val="24"/>
+        </w:rPr>
+        <w:t>小分子化合物是指以游离态或者赋存在煤的大分子网络结构之中的相对分子质量小于</w:t>
+      </w:r>
+      <w:r>
+        <w:rPr>
+          <w:bCs/>
+          <w:kern w:val="0"/>
+          <w:sz w:val="24"/>
+        </w:rPr>
+        <w:t>500</w:t>
+      </w:r>
+      <w:r>
+        <w:rPr>
+          <w:bCs/>
+          <w:kern w:val="0"/>
+          <w:sz w:val="24"/>
+        </w:rPr>
+        <w:t>的有机化合物</w:t>
+      </w:r>
+      <w:r>
+        <w:rPr>
+          <w:kern w:val="0"/>
+          <w:sz w:val="24"/>
+          <w:vertAlign w:val="superscript"/>
+        </w:rPr>
+        <w:t>[</w:t>
+      </w:r>
+      <w:r>
+        <w:rPr>
+          <w:rFonts w:hint="eastAsia"/>
+          <w:kern w:val="0"/>
+          <w:sz w:val="24"/>
+          <w:vertAlign w:val="superscript"/>
+        </w:rPr>
+        <w:t>26</w:t>
+      </w:r>
+      <w:r>
+        <w:rPr>
+          <w:kern w:val="0"/>
+          <w:sz w:val="24"/>
+          <w:vertAlign w:val="superscript"/>
+        </w:rPr>
+        <w:t>]</w:t>
+      </w:r>
+      <w:r>
+        <w:rPr>
+          <w:bCs/>
+          <w:kern w:val="0"/>
+          <w:sz w:val="24"/>
+        </w:rPr>
+        <w:t>，</w:t>
+      </w:r>
+      <w:r>
+        <w:rPr>
+          <w:rFonts w:hint="eastAsia"/>
+          <w:bCs/>
+          <w:kern w:val="0"/>
+          <w:sz w:val="24"/>
+        </w:rPr>
+        <w:t>已确定的化合物类型</w:t>
+      </w:r>
+      <w:r>
+        <w:rPr>
+          <w:bCs/>
+          <w:kern w:val="0"/>
+          <w:sz w:val="24"/>
+        </w:rPr>
+        <w:t>主要</w:t>
+      </w:r>
+      <w:r>
+        <w:rPr>
+          <w:rFonts w:hint="eastAsia"/>
+          <w:bCs/>
+          <w:kern w:val="0"/>
+          <w:sz w:val="24"/>
+        </w:rPr>
+        <w:t>包括</w:t>
+      </w:r>
+      <w:r>
+        <w:rPr>
+          <w:bCs/>
+          <w:kern w:val="0"/>
+          <w:sz w:val="24"/>
+        </w:rPr>
+        <w:t>烃类和含氧化合物，也有人认为有含硫化合物</w:t>
+      </w:r>
+      <w:r>
+        <w:rPr>
+          <w:kern w:val="0"/>
+          <w:sz w:val="24"/>
+          <w:vertAlign w:val="superscript"/>
+        </w:rPr>
+        <w:t>[</w:t>
+      </w:r>
+      <w:r>
+        <w:rPr>
+          <w:rFonts w:hint="eastAsia"/>
+          <w:kern w:val="0"/>
+          <w:sz w:val="24"/>
+          <w:vertAlign w:val="superscript"/>
+        </w:rPr>
+        <w:t>27</w:t>
+      </w:r>
+      <w:r>
+        <w:rPr>
+          <w:kern w:val="0"/>
+          <w:sz w:val="24"/>
+          <w:vertAlign w:val="superscript"/>
+        </w:rPr>
+        <w:t>]</w:t>
+      </w:r>
+      <w:r>
+        <w:rPr>
+          <w:bCs/>
+          <w:kern w:val="0"/>
+          <w:sz w:val="24"/>
+        </w:rPr>
+        <w:t>。</w:t>
+      </w:r>
+      <w:r>
+        <w:rPr>
+          <w:rFonts w:hint="eastAsia"/>
+          <w:bCs/>
+          <w:kern w:val="0"/>
+          <w:sz w:val="24"/>
+        </w:rPr>
+        <w:t>煤中</w:t>
+      </w:r>
+      <w:r>
+        <w:rPr>
+          <w:bCs/>
+          <w:kern w:val="0"/>
+          <w:sz w:val="24"/>
+        </w:rPr>
+        <w:t>小分子</w:t>
+      </w:r>
+      <w:r>
+        <w:rPr>
+          <w:rFonts w:hint="eastAsia"/>
+          <w:bCs/>
+          <w:kern w:val="0"/>
+          <w:sz w:val="24"/>
+        </w:rPr>
+        <w:t>化合物主要</w:t>
+      </w:r>
+      <w:r>
+        <w:rPr>
+          <w:bCs/>
+          <w:kern w:val="0"/>
+          <w:sz w:val="24"/>
+        </w:rPr>
+        <w:t>来源于成煤植物成分（例如树脂、树蜡等）</w:t>
+      </w:r>
+      <w:r>
+        <w:rPr>
+          <w:rFonts w:hint="eastAsia"/>
+          <w:bCs/>
+          <w:kern w:val="0"/>
+          <w:sz w:val="24"/>
+        </w:rPr>
+        <w:t>、</w:t>
+      </w:r>
+      <w:r>
+        <w:rPr>
+          <w:bCs/>
+          <w:kern w:val="0"/>
+          <w:sz w:val="24"/>
+        </w:rPr>
+        <w:t>成煤过程中未参与聚合反应的化合物以及</w:t>
+      </w:r>
+      <w:r>
+        <w:rPr>
+          <w:rFonts w:hint="eastAsia"/>
+          <w:bCs/>
+          <w:kern w:val="0"/>
+          <w:sz w:val="24"/>
+        </w:rPr>
         <w:lastRenderedPageBreak/>
-        <w:t>目前</w:t>
-      </w:r>
-      <w:r>
-        <w:rPr>
-          <w:bCs/>
-          <w:kern w:val="0"/>
-          <w:sz w:val="24"/>
-        </w:rPr>
-        <w:t>对于煤中小分子化合物的概念和赋存形态还没有一个明确的定义，大部分研究学者认为</w:t>
-      </w:r>
-      <w:r>
-        <w:rPr>
-          <w:rFonts w:hint="eastAsia"/>
-          <w:bCs/>
-          <w:kern w:val="0"/>
-          <w:sz w:val="24"/>
-        </w:rPr>
-        <w:t>煤中</w:t>
-      </w:r>
-      <w:r>
-        <w:rPr>
-          <w:bCs/>
-          <w:kern w:val="0"/>
-          <w:sz w:val="24"/>
-        </w:rPr>
-        <w:t>小分子化合物是指以游离态或者</w:t>
-      </w:r>
-      <w:proofErr w:type="gramStart"/>
-      <w:r>
-        <w:rPr>
-          <w:bCs/>
-          <w:kern w:val="0"/>
-          <w:sz w:val="24"/>
-        </w:rPr>
-        <w:t>赋存在煤</w:t>
-      </w:r>
-      <w:proofErr w:type="gramEnd"/>
-      <w:r>
-        <w:rPr>
-          <w:bCs/>
-          <w:kern w:val="0"/>
-          <w:sz w:val="24"/>
-        </w:rPr>
-        <w:t>的大分子网络结构之中的相对分子质量小于</w:t>
-      </w:r>
-      <w:r>
-        <w:rPr>
-          <w:bCs/>
-          <w:kern w:val="0"/>
-          <w:sz w:val="24"/>
-        </w:rPr>
-        <w:t>500</w:t>
-      </w:r>
-      <w:r>
-        <w:rPr>
-          <w:bCs/>
-          <w:kern w:val="0"/>
-          <w:sz w:val="24"/>
-        </w:rPr>
-        <w:t>的有机化合物</w:t>
+        <w:t>煤变质过程中生</w:t>
+      </w:r>
+      <w:r>
+        <w:rPr>
+          <w:bCs/>
+          <w:kern w:val="0"/>
+          <w:sz w:val="24"/>
+        </w:rPr>
+        <w:t>成的低分子化合物</w:t>
       </w:r>
       <w:r>
         <w:rPr>
@@ -5892,7 +5694,7 @@
           <w:sz w:val="24"/>
           <w:vertAlign w:val="superscript"/>
         </w:rPr>
-        <w:t>26</w:t>
+        <w:t>28</w:t>
       </w:r>
       <w:r>
         <w:rPr>
@@ -5908,48 +5710,180 @@
           <w:kern w:val="0"/>
           <w:sz w:val="24"/>
         </w:rPr>
+        <w:t>。刘振学</w:t>
+      </w:r>
+      <w:r>
+        <w:rPr>
+          <w:kern w:val="0"/>
+          <w:sz w:val="24"/>
+          <w:vertAlign w:val="superscript"/>
+        </w:rPr>
+        <w:t>[</w:t>
+      </w:r>
+      <w:r>
+        <w:rPr>
+          <w:rFonts w:hint="eastAsia"/>
+          <w:kern w:val="0"/>
+          <w:sz w:val="24"/>
+          <w:vertAlign w:val="superscript"/>
+        </w:rPr>
+        <w:t>29</w:t>
+      </w:r>
+      <w:r>
+        <w:rPr>
+          <w:kern w:val="0"/>
+          <w:sz w:val="24"/>
+          <w:vertAlign w:val="superscript"/>
+        </w:rPr>
+        <w:t>]</w:t>
+      </w:r>
+      <w:r>
+        <w:rPr>
+          <w:bCs/>
+          <w:kern w:val="0"/>
+          <w:sz w:val="24"/>
+        </w:rPr>
+        <w:t>研究认为煤中有机小分子中的烃类物质均为富氢物质，</w:t>
+      </w:r>
+      <w:r>
+        <w:rPr>
+          <w:rFonts w:hint="eastAsia"/>
+          <w:bCs/>
+          <w:kern w:val="0"/>
+          <w:sz w:val="24"/>
+        </w:rPr>
+        <w:t>并且</w:t>
+      </w:r>
+      <w:r>
+        <w:rPr>
+          <w:bCs/>
+          <w:kern w:val="0"/>
+          <w:sz w:val="24"/>
+        </w:rPr>
+        <w:t>氢碳比非常高。脂肪族化合物主要为正构烷烃，还有少量支链烷烃、长链烯烃等。芳香烃以</w:t>
+      </w:r>
+      <w:r>
+        <w:rPr>
+          <w:bCs/>
+          <w:kern w:val="0"/>
+          <w:sz w:val="24"/>
+        </w:rPr>
+        <w:t>1</w:t>
+      </w:r>
+      <w:r>
+        <w:rPr>
+          <w:rFonts w:hint="eastAsia"/>
+          <w:bCs/>
+          <w:kern w:val="0"/>
+          <w:sz w:val="24"/>
+        </w:rPr>
+        <w:t>~</w:t>
+      </w:r>
+      <w:r>
+        <w:rPr>
+          <w:bCs/>
+          <w:kern w:val="0"/>
+          <w:sz w:val="24"/>
+        </w:rPr>
+        <w:t>2</w:t>
+      </w:r>
+      <w:r>
+        <w:rPr>
+          <w:bCs/>
+          <w:kern w:val="0"/>
+          <w:sz w:val="24"/>
+        </w:rPr>
+        <w:t>个环的缩合芳烃为主，含氧化合物主要是醇类、酮类等。秦志宏认为煤中小分子有</w:t>
+      </w:r>
+      <w:r>
+        <w:rPr>
+          <w:bCs/>
+          <w:kern w:val="0"/>
+          <w:sz w:val="24"/>
+        </w:rPr>
+        <w:t>3</w:t>
+      </w:r>
+      <w:r>
+        <w:rPr>
+          <w:bCs/>
+          <w:kern w:val="0"/>
+          <w:sz w:val="24"/>
+        </w:rPr>
+        <w:t>种赋存形态，一是充填在煤孔隙中的游离态，这部分很容易</w:t>
+      </w:r>
+      <w:r>
+        <w:rPr>
+          <w:rFonts w:hint="eastAsia"/>
+          <w:bCs/>
+          <w:kern w:val="0"/>
+          <w:sz w:val="24"/>
+        </w:rPr>
+        <w:t>通过溶剂萃取</w:t>
+      </w:r>
+      <w:r>
+        <w:rPr>
+          <w:bCs/>
+          <w:kern w:val="0"/>
+          <w:sz w:val="24"/>
+        </w:rPr>
+        <w:t>提取出来，二是煤微孔结构中的微孔嵌入态，三是网络嵌入态，这部分小分子与大分子交联点很多，溶剂很难破坏其中的非共价键，难以抽提</w:t>
+      </w:r>
+      <w:r>
+        <w:rPr>
+          <w:kern w:val="0"/>
+          <w:sz w:val="24"/>
+          <w:vertAlign w:val="superscript"/>
+        </w:rPr>
+        <w:t>[</w:t>
+      </w:r>
+      <w:r>
+        <w:rPr>
+          <w:rFonts w:hint="eastAsia"/>
+          <w:kern w:val="0"/>
+          <w:sz w:val="24"/>
+          <w:vertAlign w:val="superscript"/>
+        </w:rPr>
+        <w:t>30</w:t>
+      </w:r>
+      <w:r>
+        <w:rPr>
+          <w:kern w:val="0"/>
+          <w:sz w:val="24"/>
+          <w:vertAlign w:val="superscript"/>
+        </w:rPr>
         <w:t>，</w:t>
       </w:r>
       <w:r>
         <w:rPr>
           <w:rFonts w:hint="eastAsia"/>
-          <w:bCs/>
-          <w:kern w:val="0"/>
-          <w:sz w:val="24"/>
-        </w:rPr>
-        <w:t>已确定的化合物类型</w:t>
-      </w:r>
-      <w:r>
-        <w:rPr>
-          <w:bCs/>
-          <w:kern w:val="0"/>
-          <w:sz w:val="24"/>
-        </w:rPr>
-        <w:t>主要</w:t>
-      </w:r>
-      <w:r>
-        <w:rPr>
-          <w:rFonts w:hint="eastAsia"/>
-          <w:bCs/>
-          <w:kern w:val="0"/>
-          <w:sz w:val="24"/>
-        </w:rPr>
-        <w:t>包括</w:t>
-      </w:r>
-      <w:r>
-        <w:rPr>
-          <w:bCs/>
-          <w:kern w:val="0"/>
-          <w:sz w:val="24"/>
-        </w:rPr>
-        <w:t>烃类和含氧化合物，也有人认为有含硫化合物</w:t>
-      </w:r>
-      <w:r>
-        <w:rPr>
           <w:kern w:val="0"/>
           <w:sz w:val="24"/>
           <w:vertAlign w:val="superscript"/>
         </w:rPr>
+        <w:t>31</w:t>
+      </w:r>
+      <w:r>
+        <w:rPr>
+          <w:kern w:val="0"/>
+          <w:sz w:val="24"/>
+          <w:vertAlign w:val="superscript"/>
+        </w:rPr>
+        <w:t>]</w:t>
+      </w:r>
+      <w:r>
+        <w:rPr>
+          <w:bCs/>
+          <w:kern w:val="0"/>
+          <w:sz w:val="24"/>
+        </w:rPr>
+        <w:t>。秦宗匡</w:t>
+      </w:r>
+      <w:r>
+        <w:rPr>
+          <w:kern w:val="0"/>
+          <w:sz w:val="24"/>
+          <w:vertAlign w:val="superscript"/>
+        </w:rPr>
         <w:t>[</w:t>
       </w:r>
       <w:r>
@@ -5959,7 +5893,7 @@
           <w:sz w:val="24"/>
           <w:vertAlign w:val="superscript"/>
         </w:rPr>
-        <w:t>27</w:t>
+        <w:t>32</w:t>
       </w:r>
       <w:r>
         <w:rPr>
@@ -5975,354 +5909,8 @@
           <w:kern w:val="0"/>
           <w:sz w:val="24"/>
         </w:rPr>
-        <w:t>。</w:t>
-      </w:r>
-      <w:r>
-        <w:rPr>
-          <w:rFonts w:hint="eastAsia"/>
-          <w:bCs/>
-          <w:kern w:val="0"/>
-          <w:sz w:val="24"/>
-        </w:rPr>
-        <w:t>煤中</w:t>
-      </w:r>
-      <w:r>
-        <w:rPr>
-          <w:bCs/>
-          <w:kern w:val="0"/>
-          <w:sz w:val="24"/>
-        </w:rPr>
-        <w:t>小分子</w:t>
-      </w:r>
-      <w:r>
-        <w:rPr>
-          <w:rFonts w:hint="eastAsia"/>
-          <w:bCs/>
-          <w:kern w:val="0"/>
-          <w:sz w:val="24"/>
-        </w:rPr>
-        <w:t>化合物主要</w:t>
-      </w:r>
-      <w:r>
-        <w:rPr>
-          <w:bCs/>
-          <w:kern w:val="0"/>
-          <w:sz w:val="24"/>
-        </w:rPr>
-        <w:t>来源于成煤植物成分（例如树脂、树蜡等）</w:t>
-      </w:r>
-      <w:r>
-        <w:rPr>
-          <w:rFonts w:hint="eastAsia"/>
-          <w:bCs/>
-          <w:kern w:val="0"/>
-          <w:sz w:val="24"/>
-        </w:rPr>
-        <w:t>、</w:t>
-      </w:r>
-      <w:r>
-        <w:rPr>
-          <w:bCs/>
-          <w:kern w:val="0"/>
-          <w:sz w:val="24"/>
-        </w:rPr>
-        <w:t>成</w:t>
-      </w:r>
-      <w:proofErr w:type="gramStart"/>
-      <w:r>
-        <w:rPr>
-          <w:bCs/>
-          <w:kern w:val="0"/>
-          <w:sz w:val="24"/>
-        </w:rPr>
-        <w:t>煤过程</w:t>
-      </w:r>
-      <w:proofErr w:type="gramEnd"/>
-      <w:r>
-        <w:rPr>
-          <w:bCs/>
-          <w:kern w:val="0"/>
-          <w:sz w:val="24"/>
-        </w:rPr>
-        <w:t>中未参与聚合反应的化合物以及</w:t>
-      </w:r>
-      <w:r>
-        <w:rPr>
-          <w:rFonts w:hint="eastAsia"/>
-          <w:bCs/>
-          <w:kern w:val="0"/>
-          <w:sz w:val="24"/>
-        </w:rPr>
-        <w:t>煤变质过程中生</w:t>
-      </w:r>
-      <w:r>
-        <w:rPr>
-          <w:bCs/>
-          <w:kern w:val="0"/>
-          <w:sz w:val="24"/>
-        </w:rPr>
-        <w:t>成的低分子化合物</w:t>
-      </w:r>
-      <w:r>
-        <w:rPr>
-          <w:kern w:val="0"/>
-          <w:sz w:val="24"/>
-          <w:vertAlign w:val="superscript"/>
-        </w:rPr>
-        <w:t>[</w:t>
-      </w:r>
-      <w:r>
-        <w:rPr>
-          <w:rFonts w:hint="eastAsia"/>
-          <w:kern w:val="0"/>
-          <w:sz w:val="24"/>
-          <w:vertAlign w:val="superscript"/>
-        </w:rPr>
-        <w:t>28</w:t>
-      </w:r>
-      <w:r>
-        <w:rPr>
-          <w:kern w:val="0"/>
-          <w:sz w:val="24"/>
-          <w:vertAlign w:val="superscript"/>
-        </w:rPr>
-        <w:t>]</w:t>
-      </w:r>
-      <w:r>
-        <w:rPr>
-          <w:bCs/>
-          <w:kern w:val="0"/>
-          <w:sz w:val="24"/>
-        </w:rPr>
-        <w:t>。刘振学</w:t>
-      </w:r>
-      <w:r>
-        <w:rPr>
-          <w:kern w:val="0"/>
-          <w:sz w:val="24"/>
-          <w:vertAlign w:val="superscript"/>
-        </w:rPr>
-        <w:t>[</w:t>
-      </w:r>
-      <w:r>
-        <w:rPr>
-          <w:rFonts w:hint="eastAsia"/>
-          <w:kern w:val="0"/>
-          <w:sz w:val="24"/>
-          <w:vertAlign w:val="superscript"/>
-        </w:rPr>
-        <w:t>29</w:t>
-      </w:r>
-      <w:r>
-        <w:rPr>
-          <w:kern w:val="0"/>
-          <w:sz w:val="24"/>
-          <w:vertAlign w:val="superscript"/>
-        </w:rPr>
-        <w:t>]</w:t>
-      </w:r>
-      <w:r>
-        <w:rPr>
-          <w:bCs/>
-          <w:kern w:val="0"/>
-          <w:sz w:val="24"/>
-        </w:rPr>
-        <w:t>研究认为煤中有机小分子中的烃类物质均为富氢物质，</w:t>
-      </w:r>
-      <w:r>
-        <w:rPr>
-          <w:rFonts w:hint="eastAsia"/>
-          <w:bCs/>
-          <w:kern w:val="0"/>
-          <w:sz w:val="24"/>
-        </w:rPr>
-        <w:t>并且</w:t>
-      </w:r>
-      <w:r>
-        <w:rPr>
-          <w:bCs/>
-          <w:kern w:val="0"/>
-          <w:sz w:val="24"/>
-        </w:rPr>
-        <w:t>氢碳比非常高。脂肪族化合物主要</w:t>
-      </w:r>
-      <w:proofErr w:type="gramStart"/>
-      <w:r>
-        <w:rPr>
-          <w:bCs/>
-          <w:kern w:val="0"/>
-          <w:sz w:val="24"/>
-        </w:rPr>
-        <w:t>为正构烷烃</w:t>
-      </w:r>
-      <w:proofErr w:type="gramEnd"/>
-      <w:r>
-        <w:rPr>
-          <w:bCs/>
-          <w:kern w:val="0"/>
-          <w:sz w:val="24"/>
-        </w:rPr>
-        <w:t>，还有少量支链烷烃、长链烯烃等。芳香烃以</w:t>
-      </w:r>
-      <w:r>
-        <w:rPr>
-          <w:bCs/>
-          <w:kern w:val="0"/>
-          <w:sz w:val="24"/>
-        </w:rPr>
-        <w:t>1</w:t>
-      </w:r>
-      <w:r>
-        <w:rPr>
-          <w:rFonts w:hint="eastAsia"/>
-          <w:bCs/>
-          <w:kern w:val="0"/>
-          <w:sz w:val="24"/>
-        </w:rPr>
-        <w:t>~</w:t>
-      </w:r>
-      <w:r>
-        <w:rPr>
-          <w:bCs/>
-          <w:kern w:val="0"/>
-          <w:sz w:val="24"/>
-        </w:rPr>
-        <w:t>2</w:t>
-      </w:r>
-      <w:r>
-        <w:rPr>
-          <w:bCs/>
-          <w:kern w:val="0"/>
-          <w:sz w:val="24"/>
-        </w:rPr>
-        <w:t>个环的缩合芳烃为主，含氧化合物主要是醇类、酮类等。秦志宏认为煤中小分子有</w:t>
-      </w:r>
-      <w:r>
-        <w:rPr>
-          <w:bCs/>
-          <w:kern w:val="0"/>
-          <w:sz w:val="24"/>
-        </w:rPr>
-        <w:t>3</w:t>
-      </w:r>
-      <w:r>
-        <w:rPr>
-          <w:bCs/>
-          <w:kern w:val="0"/>
-          <w:sz w:val="24"/>
-        </w:rPr>
-        <w:t>种赋存形态，一是充填在煤孔隙中的游离态，这部分很容易</w:t>
-      </w:r>
-      <w:r>
-        <w:rPr>
-          <w:rFonts w:hint="eastAsia"/>
-          <w:bCs/>
-          <w:kern w:val="0"/>
-          <w:sz w:val="24"/>
-        </w:rPr>
-        <w:t>通过溶剂萃取</w:t>
-      </w:r>
-      <w:r>
-        <w:rPr>
-          <w:bCs/>
-          <w:kern w:val="0"/>
-          <w:sz w:val="24"/>
-        </w:rPr>
-        <w:t>提取出来，二是煤微孔结构中的微孔嵌入态，三是网络嵌入态，这部分小分子与大分子交联点很多，溶剂很难破坏其中的非共价键，难以抽提</w:t>
-      </w:r>
-      <w:r>
-        <w:rPr>
-          <w:kern w:val="0"/>
-          <w:sz w:val="24"/>
-          <w:vertAlign w:val="superscript"/>
-        </w:rPr>
-        <w:t>[</w:t>
-      </w:r>
-      <w:r>
-        <w:rPr>
-          <w:rFonts w:hint="eastAsia"/>
-          <w:kern w:val="0"/>
-          <w:sz w:val="24"/>
-          <w:vertAlign w:val="superscript"/>
-        </w:rPr>
-        <w:t>30</w:t>
-      </w:r>
-      <w:r>
-        <w:rPr>
-          <w:kern w:val="0"/>
-          <w:sz w:val="24"/>
-          <w:vertAlign w:val="superscript"/>
-        </w:rPr>
-        <w:t>，</w:t>
-      </w:r>
-      <w:r>
-        <w:rPr>
-          <w:rFonts w:hint="eastAsia"/>
-          <w:kern w:val="0"/>
-          <w:sz w:val="24"/>
-          <w:vertAlign w:val="superscript"/>
-        </w:rPr>
-        <w:t>31</w:t>
-      </w:r>
-      <w:r>
-        <w:rPr>
-          <w:kern w:val="0"/>
-          <w:sz w:val="24"/>
-          <w:vertAlign w:val="superscript"/>
-        </w:rPr>
-        <w:t>]</w:t>
-      </w:r>
-      <w:r>
-        <w:rPr>
-          <w:bCs/>
-          <w:kern w:val="0"/>
-          <w:sz w:val="24"/>
-        </w:rPr>
-        <w:t>。秦宗匡</w:t>
-      </w:r>
-      <w:r>
-        <w:rPr>
-          <w:kern w:val="0"/>
-          <w:sz w:val="24"/>
-          <w:vertAlign w:val="superscript"/>
-        </w:rPr>
-        <w:t>[</w:t>
-      </w:r>
-      <w:r>
-        <w:rPr>
-          <w:rFonts w:hint="eastAsia"/>
-          <w:kern w:val="0"/>
-          <w:sz w:val="24"/>
-          <w:vertAlign w:val="superscript"/>
-        </w:rPr>
-        <w:t>32</w:t>
-      </w:r>
-      <w:r>
-        <w:rPr>
-          <w:kern w:val="0"/>
-          <w:sz w:val="24"/>
-          <w:vertAlign w:val="superscript"/>
-        </w:rPr>
-        <w:t>]</w:t>
-      </w:r>
-      <w:r>
-        <w:rPr>
-          <w:bCs/>
-          <w:kern w:val="0"/>
-          <w:sz w:val="24"/>
-        </w:rPr>
-        <w:t>认为小分子化合物主要为分子量小于数百的非极性分子。</w:t>
-      </w:r>
-      <w:proofErr w:type="gramStart"/>
-      <w:r>
-        <w:rPr>
-          <w:bCs/>
-          <w:kern w:val="0"/>
-          <w:sz w:val="24"/>
-        </w:rPr>
-        <w:t>季淮君</w:t>
-      </w:r>
-      <w:proofErr w:type="gramEnd"/>
+        <w:t>认为小分子化合物主要为分子量小于数百的非极性分子。季淮君</w:t>
+      </w:r>
       <w:r>
         <w:rPr>
           <w:kern w:val="0"/>
@@ -6686,25 +6274,7 @@
           <w:kern w:val="0"/>
           <w:sz w:val="24"/>
         </w:rPr>
-        <w:t>官能团、芳香环层间距、</w:t>
-      </w:r>
-      <w:proofErr w:type="gramStart"/>
-      <w:r>
-        <w:rPr>
-          <w:bCs/>
-          <w:kern w:val="0"/>
-          <w:sz w:val="24"/>
-        </w:rPr>
-        <w:t>芳碳率</w:t>
-      </w:r>
-      <w:proofErr w:type="gramEnd"/>
-      <w:r>
-        <w:rPr>
-          <w:bCs/>
-          <w:kern w:val="0"/>
-          <w:sz w:val="24"/>
-        </w:rPr>
-        <w:t>等</w:t>
+        <w:t>官能团、芳香环层间距、芳碳率等</w:t>
       </w:r>
       <w:r>
         <w:rPr>
@@ -6869,407 +6439,370 @@
           <w:kern w:val="0"/>
           <w:sz w:val="24"/>
         </w:rPr>
-        <w:t>结构模型，并对</w:t>
-      </w:r>
-      <w:proofErr w:type="gramStart"/>
-      <w:r>
-        <w:rPr>
-          <w:bCs/>
-          <w:kern w:val="0"/>
-          <w:sz w:val="24"/>
-        </w:rPr>
-        <w:t>煤</w:t>
-      </w:r>
-      <w:r>
-        <w:rPr>
-          <w:bCs/>
+        <w:t>结构模型，并对煤分子内部的作用力进行了模拟，打开了从微观角度认识煤结构的新篇章。在</w:t>
+      </w:r>
+      <w:r>
+        <w:rPr>
+          <w:bCs/>
+          <w:kern w:val="0"/>
+          <w:sz w:val="24"/>
+        </w:rPr>
+        <w:t>Carlson</w:t>
+      </w:r>
+      <w:r>
+        <w:rPr>
+          <w:bCs/>
+          <w:kern w:val="0"/>
+          <w:sz w:val="24"/>
+        </w:rPr>
+        <w:t>之后</w:t>
+      </w:r>
+      <w:r>
+        <w:rPr>
+          <w:bCs/>
+          <w:kern w:val="0"/>
+          <w:sz w:val="24"/>
+        </w:rPr>
+        <w:t>3D</w:t>
+      </w:r>
+      <w:r>
+        <w:rPr>
+          <w:bCs/>
+          <w:kern w:val="0"/>
+          <w:sz w:val="24"/>
+        </w:rPr>
+        <w:t>建模技术开始受到重视，越来越多的</w:t>
+      </w:r>
+      <w:r>
+        <w:rPr>
+          <w:rFonts w:hint="eastAsia"/>
+          <w:bCs/>
+          <w:kern w:val="0"/>
+          <w:sz w:val="24"/>
+        </w:rPr>
+        <w:t>煤化学工作</w:t>
+      </w:r>
+      <w:r>
+        <w:rPr>
+          <w:bCs/>
+          <w:kern w:val="0"/>
+          <w:sz w:val="24"/>
+        </w:rPr>
+        <w:t>者开始建立煤的</w:t>
+      </w:r>
+      <w:r>
+        <w:rPr>
+          <w:rFonts w:hint="eastAsia"/>
+          <w:bCs/>
+          <w:kern w:val="0"/>
+          <w:sz w:val="24"/>
+        </w:rPr>
+        <w:t>三维</w:t>
+      </w:r>
+      <w:r>
+        <w:rPr>
+          <w:bCs/>
+          <w:kern w:val="0"/>
+          <w:sz w:val="24"/>
+        </w:rPr>
+        <w:t>结构模型并</w:t>
+      </w:r>
+      <w:r>
+        <w:rPr>
+          <w:rFonts w:hint="eastAsia"/>
+          <w:bCs/>
+          <w:kern w:val="0"/>
+          <w:sz w:val="24"/>
+        </w:rPr>
+        <w:t>进行了分子</w:t>
+      </w:r>
+      <w:r>
+        <w:rPr>
+          <w:bCs/>
+          <w:kern w:val="0"/>
+          <w:sz w:val="24"/>
+        </w:rPr>
+        <w:t>模拟</w:t>
+      </w:r>
+      <w:r>
+        <w:rPr>
+          <w:rFonts w:hint="eastAsia"/>
+          <w:bCs/>
+          <w:kern w:val="0"/>
+          <w:sz w:val="24"/>
+        </w:rPr>
+        <w:t>。</w:t>
+      </w:r>
+      <w:r>
+        <w:rPr>
+          <w:kern w:val="0"/>
+          <w:sz w:val="24"/>
+        </w:rPr>
+        <w:t>Marielle R</w:t>
+      </w:r>
+      <w:r>
+        <w:rPr>
+          <w:kern w:val="0"/>
+          <w:sz w:val="24"/>
+          <w:vertAlign w:val="superscript"/>
+        </w:rPr>
+        <w:t>[4</w:t>
+      </w:r>
+      <w:r>
+        <w:rPr>
+          <w:rFonts w:hint="eastAsia"/>
+          <w:kern w:val="0"/>
+          <w:sz w:val="24"/>
+          <w:vertAlign w:val="superscript"/>
+        </w:rPr>
+        <w:t>6</w:t>
+      </w:r>
+      <w:r>
+        <w:rPr>
+          <w:kern w:val="0"/>
+          <w:sz w:val="24"/>
+          <w:vertAlign w:val="superscript"/>
+        </w:rPr>
+        <w:t>]</w:t>
+      </w:r>
+      <w:r>
+        <w:rPr>
+          <w:rFonts w:hint="eastAsia"/>
+          <w:kern w:val="0"/>
+          <w:sz w:val="24"/>
+        </w:rPr>
+        <w:t>构建了</w:t>
+      </w:r>
+      <w:r>
+        <w:rPr>
+          <w:kern w:val="0"/>
+          <w:sz w:val="24"/>
+        </w:rPr>
+        <w:t>Pocahontas NO.3</w:t>
+      </w:r>
+      <w:r>
+        <w:rPr>
+          <w:kern w:val="0"/>
+          <w:sz w:val="24"/>
+        </w:rPr>
+        <w:t>煤的超大分子模型（</w:t>
+      </w:r>
+      <w:r>
+        <w:rPr>
+          <w:kern w:val="0"/>
+          <w:sz w:val="24"/>
+        </w:rPr>
+        <w:t>C</w:t>
+      </w:r>
+      <w:r>
+        <w:rPr>
+          <w:kern w:val="0"/>
+          <w:sz w:val="24"/>
+          <w:vertAlign w:val="subscript"/>
+        </w:rPr>
+        <w:t>13781</w:t>
+      </w:r>
+      <w:r>
+        <w:rPr>
+          <w:kern w:val="0"/>
+          <w:sz w:val="24"/>
+        </w:rPr>
+        <w:t>H</w:t>
+      </w:r>
+      <w:r>
+        <w:rPr>
+          <w:kern w:val="0"/>
+          <w:sz w:val="24"/>
+          <w:vertAlign w:val="subscript"/>
+        </w:rPr>
+        <w:t>8022</w:t>
+      </w:r>
+      <w:r>
+        <w:rPr>
+          <w:kern w:val="0"/>
+          <w:sz w:val="24"/>
+        </w:rPr>
+        <w:t>O</w:t>
+      </w:r>
+      <w:r>
+        <w:rPr>
+          <w:kern w:val="0"/>
+          <w:sz w:val="24"/>
+          <w:vertAlign w:val="subscript"/>
+        </w:rPr>
+        <w:t>140</w:t>
+      </w:r>
+      <w:r>
+        <w:rPr>
+          <w:kern w:val="0"/>
+          <w:sz w:val="24"/>
+        </w:rPr>
+        <w:t>N</w:t>
+      </w:r>
+      <w:r>
+        <w:rPr>
+          <w:kern w:val="0"/>
+          <w:sz w:val="24"/>
+          <w:vertAlign w:val="subscript"/>
+        </w:rPr>
+        <w:t>185</w:t>
+      </w:r>
+      <w:r>
+        <w:rPr>
+          <w:kern w:val="0"/>
+          <w:sz w:val="24"/>
+        </w:rPr>
+        <w:t>S</w:t>
+      </w:r>
+      <w:r>
+        <w:rPr>
+          <w:kern w:val="0"/>
+          <w:sz w:val="24"/>
+          <w:vertAlign w:val="subscript"/>
+        </w:rPr>
+        <w:t>23</w:t>
+      </w:r>
+      <w:r>
+        <w:rPr>
+          <w:kern w:val="0"/>
+          <w:sz w:val="24"/>
+        </w:rPr>
+        <w:t>）</w:t>
+      </w:r>
+      <w:r>
+        <w:rPr>
+          <w:rFonts w:hint="eastAsia"/>
+          <w:kern w:val="0"/>
+          <w:sz w:val="24"/>
+        </w:rPr>
+        <w:t>，并使用分子模拟技术将其</w:t>
+      </w:r>
+      <w:r>
+        <w:rPr>
+          <w:kern w:val="0"/>
+          <w:sz w:val="24"/>
+        </w:rPr>
+        <w:t>分解为相对分子质量从</w:t>
+      </w:r>
+      <w:r>
+        <w:rPr>
+          <w:kern w:val="0"/>
+          <w:sz w:val="24"/>
+        </w:rPr>
+        <w:t>78</w:t>
+      </w:r>
+      <w:r>
+        <w:rPr>
+          <w:rFonts w:hint="eastAsia"/>
+          <w:kern w:val="0"/>
+          <w:sz w:val="24"/>
+        </w:rPr>
+        <w:t>到</w:t>
+      </w:r>
+      <w:r>
+        <w:rPr>
+          <w:kern w:val="0"/>
+          <w:sz w:val="24"/>
+        </w:rPr>
+        <w:t>3286</w:t>
+      </w:r>
+      <w:r>
+        <w:rPr>
+          <w:kern w:val="0"/>
+          <w:sz w:val="24"/>
+        </w:rPr>
+        <w:t>的</w:t>
+      </w:r>
+      <w:r>
+        <w:rPr>
+          <w:kern w:val="0"/>
+          <w:sz w:val="24"/>
+        </w:rPr>
+        <w:t>14</w:t>
+      </w:r>
+      <w:r>
+        <w:rPr>
+          <w:kern w:val="0"/>
+          <w:sz w:val="24"/>
+        </w:rPr>
+        <w:t>个</w:t>
+      </w:r>
+      <w:r>
+        <w:rPr>
+          <w:rFonts w:hint="eastAsia"/>
+          <w:kern w:val="0"/>
+          <w:sz w:val="24"/>
+        </w:rPr>
+        <w:t>小分子化合物</w:t>
+      </w:r>
+      <w:r>
+        <w:rPr>
+          <w:kern w:val="0"/>
+          <w:sz w:val="24"/>
+        </w:rPr>
+        <w:t>。</w:t>
+      </w:r>
+      <w:r>
+        <w:rPr>
+          <w:kern w:val="0"/>
+          <w:sz w:val="24"/>
+        </w:rPr>
+        <w:t>Jonathan P Mathews</w:t>
+      </w:r>
+      <w:r>
+        <w:rPr>
+          <w:kern w:val="0"/>
+          <w:sz w:val="24"/>
+          <w:vertAlign w:val="superscript"/>
+        </w:rPr>
+        <w:t>[4</w:t>
+      </w:r>
+      <w:r>
+        <w:rPr>
+          <w:rFonts w:hint="eastAsia"/>
+          <w:kern w:val="0"/>
+          <w:sz w:val="24"/>
+          <w:vertAlign w:val="superscript"/>
+        </w:rPr>
+        <w:t>7</w:t>
+      </w:r>
+      <w:r>
+        <w:rPr>
+          <w:kern w:val="0"/>
+          <w:sz w:val="24"/>
+          <w:vertAlign w:val="superscript"/>
+        </w:rPr>
+        <w:t>]</w:t>
+      </w:r>
+      <w:r>
+        <w:rPr>
+          <w:kern w:val="0"/>
+          <w:sz w:val="24"/>
+        </w:rPr>
+        <w:t>通过</w:t>
+      </w:r>
+      <w:r>
+        <w:rPr>
+          <w:rFonts w:hint="eastAsia"/>
+          <w:kern w:val="0"/>
+          <w:sz w:val="24"/>
+        </w:rPr>
+        <w:t>分析</w:t>
+      </w:r>
+      <w:r>
+        <w:rPr>
+          <w:kern w:val="0"/>
+          <w:sz w:val="24"/>
+        </w:rPr>
+        <w:t>高分辨</w:t>
+      </w:r>
+      <w:r>
+        <w:rPr>
           <w:kern w:val="0"/>
           <w:sz w:val="24"/>
         </w:rPr>
         <w:lastRenderedPageBreak/>
-        <w:t>分子</w:t>
-      </w:r>
-      <w:proofErr w:type="gramEnd"/>
-      <w:r>
-        <w:rPr>
-          <w:bCs/>
-          <w:kern w:val="0"/>
-          <w:sz w:val="24"/>
-        </w:rPr>
-        <w:t>内部的作用力进行了模拟，打开了从微观角度认识煤结构的新篇章。在</w:t>
-      </w:r>
-      <w:r>
-        <w:rPr>
-          <w:bCs/>
-          <w:kern w:val="0"/>
-          <w:sz w:val="24"/>
-        </w:rPr>
-        <w:t>Carlson</w:t>
-      </w:r>
-      <w:r>
-        <w:rPr>
-          <w:bCs/>
-          <w:kern w:val="0"/>
-          <w:sz w:val="24"/>
-        </w:rPr>
-        <w:t>之后</w:t>
-      </w:r>
-      <w:r>
-        <w:rPr>
-          <w:bCs/>
-          <w:kern w:val="0"/>
-          <w:sz w:val="24"/>
-        </w:rPr>
-        <w:t>3D</w:t>
-      </w:r>
-      <w:r>
-        <w:rPr>
-          <w:bCs/>
-          <w:kern w:val="0"/>
-          <w:sz w:val="24"/>
-        </w:rPr>
-        <w:t>建模技术开始受到重视，越来越多的</w:t>
-      </w:r>
-      <w:r>
-        <w:rPr>
-          <w:rFonts w:hint="eastAsia"/>
-          <w:bCs/>
-          <w:kern w:val="0"/>
-          <w:sz w:val="24"/>
-        </w:rPr>
-        <w:t>煤化学工作</w:t>
-      </w:r>
-      <w:r>
-        <w:rPr>
-          <w:bCs/>
-          <w:kern w:val="0"/>
-          <w:sz w:val="24"/>
-        </w:rPr>
-        <w:t>者开始建立煤的</w:t>
-      </w:r>
-      <w:r>
-        <w:rPr>
-          <w:rFonts w:hint="eastAsia"/>
-          <w:bCs/>
-          <w:kern w:val="0"/>
-          <w:sz w:val="24"/>
-        </w:rPr>
-        <w:t>三维</w:t>
-      </w:r>
-      <w:r>
-        <w:rPr>
-          <w:bCs/>
-          <w:kern w:val="0"/>
-          <w:sz w:val="24"/>
-        </w:rPr>
-        <w:t>结构模型并</w:t>
-      </w:r>
-      <w:r>
-        <w:rPr>
-          <w:rFonts w:hint="eastAsia"/>
-          <w:bCs/>
-          <w:kern w:val="0"/>
-          <w:sz w:val="24"/>
-        </w:rPr>
-        <w:t>进行了分子</w:t>
-      </w:r>
-      <w:r>
-        <w:rPr>
-          <w:bCs/>
-          <w:kern w:val="0"/>
-          <w:sz w:val="24"/>
-        </w:rPr>
-        <w:t>模拟</w:t>
-      </w:r>
-      <w:r>
-        <w:rPr>
-          <w:rFonts w:hint="eastAsia"/>
-          <w:bCs/>
-          <w:kern w:val="0"/>
-          <w:sz w:val="24"/>
-        </w:rPr>
-        <w:t>。</w:t>
-      </w:r>
-      <w:proofErr w:type="spellStart"/>
-      <w:r>
-        <w:rPr>
-          <w:kern w:val="0"/>
-          <w:sz w:val="24"/>
-        </w:rPr>
-        <w:t>Marielle</w:t>
-      </w:r>
-      <w:proofErr w:type="spellEnd"/>
-      <w:r>
-        <w:rPr>
-          <w:kern w:val="0"/>
-          <w:sz w:val="24"/>
-        </w:rPr>
-        <w:t xml:space="preserve"> R</w:t>
-      </w:r>
-      <w:r>
-        <w:rPr>
-          <w:kern w:val="0"/>
-          <w:sz w:val="24"/>
-          <w:vertAlign w:val="superscript"/>
-        </w:rPr>
-        <w:t>[4</w:t>
-      </w:r>
-      <w:r>
-        <w:rPr>
-          <w:rFonts w:hint="eastAsia"/>
-          <w:kern w:val="0"/>
-          <w:sz w:val="24"/>
-          <w:vertAlign w:val="superscript"/>
-        </w:rPr>
-        <w:t>6</w:t>
-      </w:r>
-      <w:r>
-        <w:rPr>
-          <w:kern w:val="0"/>
-          <w:sz w:val="24"/>
-          <w:vertAlign w:val="superscript"/>
-        </w:rPr>
-        <w:t>]</w:t>
-      </w:r>
-      <w:r>
-        <w:rPr>
-          <w:rFonts w:hint="eastAsia"/>
-          <w:kern w:val="0"/>
-          <w:sz w:val="24"/>
-        </w:rPr>
-        <w:t>构建了</w:t>
-      </w:r>
-      <w:r>
-        <w:rPr>
-          <w:kern w:val="0"/>
-          <w:sz w:val="24"/>
-        </w:rPr>
-        <w:t>Pocahontas NO.3</w:t>
-      </w:r>
-      <w:r>
-        <w:rPr>
-          <w:kern w:val="0"/>
-          <w:sz w:val="24"/>
-        </w:rPr>
-        <w:t>煤的超大分子模型（</w:t>
-      </w:r>
-      <w:r>
-        <w:rPr>
-          <w:kern w:val="0"/>
-          <w:sz w:val="24"/>
-        </w:rPr>
-        <w:t>C</w:t>
-      </w:r>
-      <w:r>
-        <w:rPr>
-          <w:kern w:val="0"/>
-          <w:sz w:val="24"/>
-          <w:vertAlign w:val="subscript"/>
-        </w:rPr>
-        <w:t>13781</w:t>
-      </w:r>
-      <w:r>
-        <w:rPr>
-          <w:kern w:val="0"/>
-          <w:sz w:val="24"/>
-        </w:rPr>
-        <w:t>H</w:t>
-      </w:r>
-      <w:r>
-        <w:rPr>
-          <w:kern w:val="0"/>
-          <w:sz w:val="24"/>
-          <w:vertAlign w:val="subscript"/>
-        </w:rPr>
-        <w:t>8022</w:t>
-      </w:r>
-      <w:r>
-        <w:rPr>
-          <w:kern w:val="0"/>
-          <w:sz w:val="24"/>
-        </w:rPr>
-        <w:t>O</w:t>
-      </w:r>
-      <w:r>
-        <w:rPr>
-          <w:kern w:val="0"/>
-          <w:sz w:val="24"/>
-          <w:vertAlign w:val="subscript"/>
-        </w:rPr>
-        <w:t>140</w:t>
-      </w:r>
-      <w:r>
-        <w:rPr>
-          <w:kern w:val="0"/>
-          <w:sz w:val="24"/>
-        </w:rPr>
-        <w:t>N</w:t>
-      </w:r>
-      <w:r>
-        <w:rPr>
-          <w:kern w:val="0"/>
-          <w:sz w:val="24"/>
-          <w:vertAlign w:val="subscript"/>
-        </w:rPr>
-        <w:t>185</w:t>
-      </w:r>
-      <w:r>
-        <w:rPr>
-          <w:kern w:val="0"/>
-          <w:sz w:val="24"/>
-        </w:rPr>
-        <w:t>S</w:t>
-      </w:r>
-      <w:r>
-        <w:rPr>
-          <w:kern w:val="0"/>
-          <w:sz w:val="24"/>
-          <w:vertAlign w:val="subscript"/>
-        </w:rPr>
-        <w:t>23</w:t>
-      </w:r>
-      <w:r>
-        <w:rPr>
-          <w:kern w:val="0"/>
-          <w:sz w:val="24"/>
-        </w:rPr>
-        <w:t>）</w:t>
-      </w:r>
-      <w:r>
-        <w:rPr>
-          <w:rFonts w:hint="eastAsia"/>
-          <w:kern w:val="0"/>
-          <w:sz w:val="24"/>
-        </w:rPr>
-        <w:t>，并使用分子模拟技术将其</w:t>
-      </w:r>
-      <w:r>
-        <w:rPr>
-          <w:kern w:val="0"/>
-          <w:sz w:val="24"/>
-        </w:rPr>
-        <w:t>分解为相对分子质量从</w:t>
-      </w:r>
-      <w:r>
-        <w:rPr>
-          <w:kern w:val="0"/>
-          <w:sz w:val="24"/>
-        </w:rPr>
-        <w:t>78</w:t>
-      </w:r>
-      <w:r>
-        <w:rPr>
-          <w:rFonts w:hint="eastAsia"/>
-          <w:kern w:val="0"/>
-          <w:sz w:val="24"/>
-        </w:rPr>
-        <w:t>到</w:t>
-      </w:r>
-      <w:r>
-        <w:rPr>
-          <w:kern w:val="0"/>
-          <w:sz w:val="24"/>
-        </w:rPr>
-        <w:t>3286</w:t>
-      </w:r>
-      <w:r>
-        <w:rPr>
-          <w:kern w:val="0"/>
-          <w:sz w:val="24"/>
-        </w:rPr>
-        <w:t>的</w:t>
-      </w:r>
-      <w:r>
-        <w:rPr>
-          <w:kern w:val="0"/>
-          <w:sz w:val="24"/>
-        </w:rPr>
-        <w:t>14</w:t>
-      </w:r>
-      <w:r>
-        <w:rPr>
-          <w:kern w:val="0"/>
-          <w:sz w:val="24"/>
-        </w:rPr>
-        <w:t>个</w:t>
-      </w:r>
-      <w:r>
-        <w:rPr>
-          <w:rFonts w:hint="eastAsia"/>
-          <w:kern w:val="0"/>
-          <w:sz w:val="24"/>
-        </w:rPr>
-        <w:t>小分子化合物</w:t>
-      </w:r>
-      <w:r>
-        <w:rPr>
-          <w:kern w:val="0"/>
-          <w:sz w:val="24"/>
-        </w:rPr>
-        <w:t>。</w:t>
-      </w:r>
-      <w:r>
-        <w:rPr>
-          <w:kern w:val="0"/>
-          <w:sz w:val="24"/>
-        </w:rPr>
-        <w:t>Jonathan P Mathews</w:t>
-      </w:r>
-      <w:r>
-        <w:rPr>
-          <w:kern w:val="0"/>
-          <w:sz w:val="24"/>
-          <w:vertAlign w:val="superscript"/>
-        </w:rPr>
-        <w:t>[4</w:t>
-      </w:r>
-      <w:r>
-        <w:rPr>
-          <w:rFonts w:hint="eastAsia"/>
-          <w:kern w:val="0"/>
-          <w:sz w:val="24"/>
-          <w:vertAlign w:val="superscript"/>
-        </w:rPr>
-        <w:t>7</w:t>
-      </w:r>
-      <w:r>
-        <w:rPr>
-          <w:kern w:val="0"/>
-          <w:sz w:val="24"/>
-          <w:vertAlign w:val="superscript"/>
-        </w:rPr>
-        <w:t>]</w:t>
-      </w:r>
-      <w:r>
-        <w:rPr>
-          <w:kern w:val="0"/>
-          <w:sz w:val="24"/>
-        </w:rPr>
-        <w:t>通过</w:t>
-      </w:r>
-      <w:proofErr w:type="gramStart"/>
-      <w:r>
-        <w:rPr>
-          <w:rFonts w:hint="eastAsia"/>
-          <w:kern w:val="0"/>
-          <w:sz w:val="24"/>
-        </w:rPr>
-        <w:t>分析</w:t>
-      </w:r>
-      <w:r>
-        <w:rPr>
-          <w:kern w:val="0"/>
-          <w:sz w:val="24"/>
-        </w:rPr>
-        <w:t>高</w:t>
-      </w:r>
-      <w:proofErr w:type="gramEnd"/>
-      <w:r>
-        <w:rPr>
-          <w:kern w:val="0"/>
-          <w:sz w:val="24"/>
-        </w:rPr>
-        <w:t>分辨透射电子显微镜照片并结合</w:t>
+        <w:t>透射电子显微镜照片并结合</w:t>
       </w:r>
       <w:r>
         <w:rPr>
@@ -7836,7 +7369,6 @@
         </w:rPr>
         <w:t>方法对</w:t>
       </w:r>
-      <w:proofErr w:type="spellStart"/>
       <w:r>
         <w:rPr>
           <w:bCs/>
@@ -7845,7 +7377,6 @@
         </w:rPr>
         <w:t>Morwell</w:t>
       </w:r>
-      <w:proofErr w:type="spellEnd"/>
       <w:r>
         <w:rPr>
           <w:bCs/>
@@ -7945,7 +7476,6 @@
         </w:rPr>
         <w:t>软件采用分子力学的方法建立了</w:t>
       </w:r>
-      <w:proofErr w:type="spellStart"/>
       <w:r>
         <w:rPr>
           <w:bCs/>
@@ -7954,7 +7484,6 @@
         </w:rPr>
         <w:t>Tempoku</w:t>
       </w:r>
-      <w:proofErr w:type="spellEnd"/>
       <w:r>
         <w:rPr>
           <w:bCs/>
@@ -7979,7 +7508,6 @@
         </w:rPr>
         <w:t>、</w:t>
       </w:r>
-      <w:proofErr w:type="spellStart"/>
       <w:r>
         <w:rPr>
           <w:bCs/>
@@ -7988,7 +7516,6 @@
         </w:rPr>
         <w:t>Akabirah</w:t>
       </w:r>
-      <w:proofErr w:type="spellEnd"/>
       <w:r>
         <w:rPr>
           <w:bCs/>
@@ -7997,7 +7524,6 @@
         </w:rPr>
         <w:t>和</w:t>
       </w:r>
-      <w:proofErr w:type="spellStart"/>
       <w:r>
         <w:rPr>
           <w:bCs/>
@@ -8006,32 +7532,13 @@
         </w:rPr>
         <w:t>Yubari</w:t>
       </w:r>
-      <w:proofErr w:type="spellEnd"/>
-      <w:r>
-        <w:rPr>
-          <w:bCs/>
-          <w:kern w:val="0"/>
-          <w:sz w:val="24"/>
-        </w:rPr>
-        <w:t>四种日本煤</w:t>
-      </w:r>
-      <w:proofErr w:type="gramStart"/>
-      <w:r>
-        <w:rPr>
-          <w:bCs/>
-          <w:kern w:val="0"/>
-          <w:sz w:val="24"/>
-        </w:rPr>
-        <w:t>的煤分子结构</w:t>
-      </w:r>
-      <w:proofErr w:type="gramEnd"/>
-      <w:r>
-        <w:rPr>
-          <w:bCs/>
-          <w:kern w:val="0"/>
-          <w:sz w:val="24"/>
-        </w:rPr>
-        <w:t>模型，并且模拟计算了四种煤的分子密度，</w:t>
+      <w:r>
+        <w:rPr>
+          <w:bCs/>
+          <w:kern w:val="0"/>
+          <w:sz w:val="24"/>
+        </w:rPr>
+        <w:t>四种日本煤的煤分子结构模型，并且模拟计算了四种煤的分子密度，</w:t>
       </w:r>
       <w:r>
         <w:rPr>
@@ -8048,18 +7555,8 @@
           <w:kern w:val="0"/>
           <w:sz w:val="24"/>
         </w:rPr>
-        <w:t>与实验密度值一致。董</w:t>
-      </w:r>
-      <w:proofErr w:type="gramStart"/>
-      <w:r>
-        <w:rPr>
-          <w:bCs/>
-          <w:kern w:val="0"/>
-          <w:sz w:val="24"/>
-        </w:rPr>
-        <w:t>夔</w:t>
-      </w:r>
-      <w:proofErr w:type="gramEnd"/>
+        <w:t>与实验密度值一致。董夔</w:t>
+      </w:r>
       <w:r>
         <w:rPr>
           <w:kern w:val="0"/>
@@ -8094,7 +7591,6 @@
         </w:rPr>
         <w:t>进行</w:t>
       </w:r>
-      <w:proofErr w:type="gramStart"/>
       <w:r>
         <w:rPr>
           <w:bCs/>
@@ -8117,43 +7613,24 @@
           <w:kern w:val="0"/>
           <w:sz w:val="24"/>
         </w:rPr>
+        <w:t>号大分子结构模型对甲烷分子的吸附机理模拟，并计算了西铭</w:t>
+      </w:r>
+      <w:r>
+        <w:rPr>
+          <w:bCs/>
+          <w:kern w:val="0"/>
+          <w:sz w:val="24"/>
+        </w:rPr>
+        <w:t>8</w:t>
+      </w:r>
+      <w:r>
+        <w:rPr>
+          <w:bCs/>
+          <w:kern w:val="0"/>
+          <w:sz w:val="24"/>
+        </w:rPr>
         <w:t>号</w:t>
       </w:r>
-      <w:proofErr w:type="gramEnd"/>
-      <w:r>
-        <w:rPr>
-          <w:bCs/>
-          <w:kern w:val="0"/>
-          <w:sz w:val="24"/>
-        </w:rPr>
-        <w:t>大分子结构模型对甲烷分子的吸附机理模拟，并计算</w:t>
-      </w:r>
-      <w:proofErr w:type="gramStart"/>
-      <w:r>
-        <w:rPr>
-          <w:bCs/>
-          <w:kern w:val="0"/>
-          <w:sz w:val="24"/>
-        </w:rPr>
-        <w:t>了西铭</w:t>
-      </w:r>
-      <w:r>
-        <w:rPr>
-          <w:bCs/>
-          <w:kern w:val="0"/>
-          <w:sz w:val="24"/>
-        </w:rPr>
-        <w:t>8</w:t>
-      </w:r>
-      <w:r>
-        <w:rPr>
-          <w:bCs/>
-          <w:kern w:val="0"/>
-          <w:sz w:val="24"/>
-        </w:rPr>
-        <w:t>号</w:t>
-      </w:r>
-      <w:proofErr w:type="gramEnd"/>
       <w:r>
         <w:rPr>
           <w:rFonts w:hint="eastAsia"/>
@@ -8169,36 +7646,8 @@
           <w:kern w:val="0"/>
           <w:sz w:val="24"/>
         </w:rPr>
-        <w:t>饱和吸附</w:t>
-      </w:r>
-      <w:proofErr w:type="gramStart"/>
-      <w:r>
-        <w:rPr>
-          <w:bCs/>
-          <w:kern w:val="0"/>
-          <w:sz w:val="24"/>
-        </w:rPr>
-        <w:t>态优势</w:t>
-      </w:r>
-      <w:proofErr w:type="gramEnd"/>
-      <w:r>
-        <w:rPr>
-          <w:bCs/>
-          <w:kern w:val="0"/>
-          <w:sz w:val="24"/>
-        </w:rPr>
-        <w:t>吸附位置。</w:t>
-      </w:r>
-      <w:proofErr w:type="gramStart"/>
-      <w:r>
-        <w:rPr>
-          <w:bCs/>
-          <w:kern w:val="0"/>
-          <w:sz w:val="24"/>
-        </w:rPr>
-        <w:t>林蔚</w:t>
-      </w:r>
-      <w:proofErr w:type="gramEnd"/>
+        <w:t>饱和吸附态优势吸附位置。林蔚</w:t>
+      </w:r>
       <w:r>
         <w:rPr>
           <w:kern w:val="0"/>
@@ -8292,23 +7741,13 @@
         </w:rPr>
         <w:t>采用</w:t>
       </w:r>
-      <w:proofErr w:type="spellStart"/>
-      <w:r>
-        <w:rPr>
-          <w:bCs/>
-          <w:kern w:val="0"/>
-          <w:sz w:val="24"/>
-        </w:rPr>
-        <w:t>ReaxFF</w:t>
-      </w:r>
-      <w:proofErr w:type="spellEnd"/>
-      <w:r>
-        <w:rPr>
-          <w:bCs/>
-          <w:kern w:val="0"/>
-          <w:sz w:val="24"/>
-        </w:rPr>
-        <w:t>-MD</w:t>
+      <w:r>
+        <w:rPr>
+          <w:bCs/>
+          <w:kern w:val="0"/>
+          <w:sz w:val="24"/>
+        </w:rPr>
+        <w:t>ReaxFF-MD</w:t>
       </w:r>
       <w:r>
         <w:rPr>
@@ -8410,27 +7849,7 @@
           <w:kern w:val="0"/>
           <w:sz w:val="24"/>
         </w:rPr>
-        <w:t>对神木煤中不同显微组分的分子模型进行了分子力学和退火动力学模拟，结果表明模型能量</w:t>
-      </w:r>
-      <w:proofErr w:type="gramStart"/>
-      <w:r>
-        <w:rPr>
-          <w:rFonts w:hint="eastAsia"/>
-          <w:bCs/>
-          <w:kern w:val="0"/>
-          <w:sz w:val="24"/>
-        </w:rPr>
-        <w:t>组成中键扭转</w:t>
-      </w:r>
-      <w:proofErr w:type="gramEnd"/>
-      <w:r>
-        <w:rPr>
-          <w:rFonts w:hint="eastAsia"/>
-          <w:bCs/>
-          <w:kern w:val="0"/>
-          <w:sz w:val="24"/>
-        </w:rPr>
-        <w:t>能占主导地位，其次为范德华能，脂肪侧链的扭转使分子体系的能量增加，量子化学模拟结果显示烷基链中的</w:t>
+        <w:t>对神木煤中不同显微组分的分子模型进行了分子力学和退火动力学模拟，结果表明模型能量组成中键扭转能占主导地位，其次为范德华能，脂肪侧链的扭转使分子体系的能量增加，量子化学模拟结果显示烷基链中的</w:t>
       </w:r>
       <w:r>
         <w:rPr>
@@ -8487,7 +7906,37 @@
           <w:kern w:val="0"/>
           <w:sz w:val="24"/>
         </w:rPr>
-        <w:t>分子间弱相互作用力在煤聚集态结构形成过程中起着重要作用，煤芳香层片之间的空隙中存在着大量的小分子化合物，因此在煤结构中分子之间的弱相互作</w:t>
+        <w:t>分子间弱相互作用力在煤聚集态结构形成过程中起着重要作用，煤芳香层片之间的空隙中存在着大量的小分子化合物，因此在煤结构中分子之间的弱相互作用力是普遍存在的。对煤分子之间相互作用力的研究是研究煤聚集态结构模型的一种重要途径，煤分子模型的分子力学模拟结果表明，煤中分子间的弱相互作用力低于化学键键能，但是由于分子间作用力具有方向性和选择性，在聚集态结构形成过程中能够形成某一方向上的强作用力，从而影响聚集态结构的形成。煤分子间的弱相互作用力包括范德华力、氢键、</w:t>
+      </w:r>
+      <w:r>
+        <w:rPr>
+          <w:kern w:val="0"/>
+          <w:sz w:val="24"/>
+        </w:rPr>
+        <w:t>π</w:t>
+      </w:r>
+      <w:r>
+        <w:rPr>
+          <w:rFonts w:hint="eastAsia"/>
+          <w:kern w:val="0"/>
+          <w:sz w:val="24"/>
+        </w:rPr>
+        <w:t>-</w:t>
+      </w:r>
+      <w:r>
+        <w:rPr>
+          <w:kern w:val="0"/>
+          <w:sz w:val="24"/>
+        </w:rPr>
+        <w:t>π</w:t>
+      </w:r>
+      <w:r>
+        <w:rPr>
+          <w:rFonts w:hint="eastAsia"/>
+          <w:kern w:val="0"/>
+          <w:sz w:val="24"/>
+        </w:rPr>
+        <w:t>堆积作用等，在变质程度比较低</w:t>
       </w:r>
       <w:r>
         <w:rPr>
@@ -8496,91 +7945,7 @@
           <w:sz w:val="24"/>
         </w:rPr>
         <w:lastRenderedPageBreak/>
-        <w:t>用力是普遍存在的。对</w:t>
-      </w:r>
-      <w:proofErr w:type="gramStart"/>
-      <w:r>
-        <w:rPr>
-          <w:rFonts w:hint="eastAsia"/>
-          <w:kern w:val="0"/>
-          <w:sz w:val="24"/>
-        </w:rPr>
-        <w:t>煤分子</w:t>
-      </w:r>
-      <w:proofErr w:type="gramEnd"/>
-      <w:r>
-        <w:rPr>
-          <w:rFonts w:hint="eastAsia"/>
-          <w:kern w:val="0"/>
-          <w:sz w:val="24"/>
-        </w:rPr>
-        <w:t>之间相互作用力的研究是研究煤聚集态结构模型的一种重要途径，</w:t>
-      </w:r>
-      <w:proofErr w:type="gramStart"/>
-      <w:r>
-        <w:rPr>
-          <w:rFonts w:hint="eastAsia"/>
-          <w:kern w:val="0"/>
-          <w:sz w:val="24"/>
-        </w:rPr>
-        <w:t>煤分子模型</w:t>
-      </w:r>
-      <w:proofErr w:type="gramEnd"/>
-      <w:r>
-        <w:rPr>
-          <w:rFonts w:hint="eastAsia"/>
-          <w:kern w:val="0"/>
-          <w:sz w:val="24"/>
-        </w:rPr>
-        <w:t>的分子力学模拟结果表明，煤中分子间的弱相互作用力低于化学键键能，但是由于分子间作用力具有方向性和选择性，在聚集态结构形成过程中能够形成某一方向上的强作用力，从而影响聚集态结构的形成。煤分子间的弱相互作用力包括范德华力、氢键、</w:t>
-      </w:r>
-      <w:r>
-        <w:rPr>
-          <w:kern w:val="0"/>
-          <w:sz w:val="24"/>
-        </w:rPr>
-        <w:t>π</w:t>
-      </w:r>
-      <w:r>
-        <w:rPr>
-          <w:rFonts w:hint="eastAsia"/>
-          <w:kern w:val="0"/>
-          <w:sz w:val="24"/>
-        </w:rPr>
-        <w:t>-</w:t>
-      </w:r>
-      <w:r>
-        <w:rPr>
-          <w:kern w:val="0"/>
-          <w:sz w:val="24"/>
-        </w:rPr>
-        <w:t>π</w:t>
-      </w:r>
-      <w:r>
-        <w:rPr>
-          <w:rFonts w:hint="eastAsia"/>
-          <w:kern w:val="0"/>
-          <w:sz w:val="24"/>
-        </w:rPr>
-        <w:t>堆积作用等，在变质程度比较低的煤种中，由于羧基、</w:t>
-      </w:r>
-      <w:proofErr w:type="gramStart"/>
-      <w:r>
-        <w:rPr>
-          <w:rFonts w:hint="eastAsia"/>
-          <w:kern w:val="0"/>
-          <w:sz w:val="24"/>
-        </w:rPr>
-        <w:t>酚</w:t>
-      </w:r>
-      <w:proofErr w:type="gramEnd"/>
-      <w:r>
-        <w:rPr>
-          <w:rFonts w:hint="eastAsia"/>
-          <w:kern w:val="0"/>
-          <w:sz w:val="24"/>
-        </w:rPr>
-        <w:t>羟基、醚氧键等含氧官能团的含量较高，形成的氢键能较大，因此分子间弱相互作用力以氢键为主。而在烟煤、无烟煤煤种中含氧官能团的数量显著减少，氢键能下降，而煤大分子结构中芳香骨架排列有序度比较好，芳香层片之间几乎处于相互平行的状态，因此</w:t>
+        <w:t>的煤种中，由于羧基、酚羟基、醚氧键等含氧官能团的含量较高，形成的氢键能较大，因此分子间弱相互作用力以氢键为主。而在烟煤、无烟煤煤种中含氧官能团的数量显著减少，氢键能下降，而煤大分子结构中芳香骨架排列有序度比较好，芳香层片之间几乎处于相互平行的状态，因此</w:t>
       </w:r>
       <w:r>
         <w:rPr>
@@ -8628,41 +7993,14 @@
           <w:kern w:val="0"/>
           <w:sz w:val="24"/>
         </w:rPr>
-        <w:t>。氢键</w:t>
-      </w:r>
-      <w:proofErr w:type="gramStart"/>
-      <w:r>
-        <w:rPr>
-          <w:rFonts w:hint="eastAsia"/>
-          <w:kern w:val="0"/>
-          <w:sz w:val="24"/>
-        </w:rPr>
-        <w:t>能虽然</w:t>
-      </w:r>
-      <w:proofErr w:type="gramEnd"/>
-      <w:r>
-        <w:rPr>
-          <w:rFonts w:hint="eastAsia"/>
-          <w:kern w:val="0"/>
-          <w:sz w:val="24"/>
-        </w:rPr>
-        <w:t>在煤中的含量很小，但是</w:t>
-      </w:r>
-      <w:proofErr w:type="gramStart"/>
-      <w:r>
-        <w:rPr>
-          <w:rFonts w:hint="eastAsia"/>
-          <w:sz w:val="24"/>
-        </w:rPr>
-        <w:t>煤分子</w:t>
-      </w:r>
-      <w:proofErr w:type="gramEnd"/>
-      <w:r>
-        <w:rPr>
-          <w:rFonts w:hint="eastAsia"/>
-          <w:sz w:val="24"/>
-        </w:rPr>
-        <w:t>相互识别形成超分子的过程中氢键的作用至关重要。煤中含有六种类型的氢键能，并且主要是分子间氢键，分子内的氢键能很小。</w:t>
+        <w:t>。氢键能虽然在煤中的含量很小，但是</w:t>
+      </w:r>
+      <w:r>
+        <w:rPr>
+          <w:rFonts w:hint="eastAsia"/>
+          <w:sz w:val="24"/>
+        </w:rPr>
+        <w:t>煤分子相互识别形成超分子的过程中氢键的作用至关重要。煤中含有六种类型的氢键能，并且主要是分子间氢键，分子内的氢键能很小。</w:t>
       </w:r>
     </w:p>
     <w:p>
@@ -8675,7 +8013,7 @@
         <w:spacing w:line="360" w:lineRule="auto"/>
         <w:outlineLvl w:val="1"/>
       </w:pPr>
-      <w:bookmarkStart w:id="6" w:name="_Toc715718"/>
+      <w:bookmarkStart w:id="4" w:name="_Toc715718"/>
       <w:r>
         <w:rPr>
           <w:rFonts w:hint="eastAsia"/>
@@ -8688,49 +8026,39 @@
         </w:rPr>
         <w:t>基于</w:t>
       </w:r>
-      <w:proofErr w:type="spellStart"/>
       <w:r>
         <w:rPr>
           <w:rFonts w:hint="eastAsia"/>
         </w:rPr>
         <w:t>ReaxFF</w:t>
       </w:r>
-      <w:proofErr w:type="spellEnd"/>
       <w:r>
         <w:rPr>
           <w:rFonts w:hint="eastAsia"/>
         </w:rPr>
         <w:t>反应力场的煤热解过程模拟</w:t>
       </w:r>
-      <w:bookmarkEnd w:id="6"/>
+      <w:bookmarkEnd w:id="4"/>
     </w:p>
     <w:p>
       <w:pPr>
         <w:spacing w:line="360" w:lineRule="auto"/>
         <w:outlineLvl w:val="2"/>
       </w:pPr>
-      <w:bookmarkStart w:id="7" w:name="_Toc715719"/>
-      <w:r>
-        <w:rPr>
-          <w:rFonts w:hint="eastAsia"/>
-        </w:rPr>
-        <w:t xml:space="preserve">1.3.1 </w:t>
-      </w:r>
-      <w:proofErr w:type="spellStart"/>
-      <w:r>
-        <w:rPr>
-          <w:rFonts w:hint="eastAsia"/>
-        </w:rPr>
-        <w:t>ReaxFF</w:t>
-      </w:r>
-      <w:proofErr w:type="spellEnd"/>
+      <w:bookmarkStart w:id="5" w:name="_Toc715719"/>
+      <w:r>
+        <w:rPr>
+          <w:rFonts w:hint="eastAsia"/>
+        </w:rPr>
+        <w:t>1.3.1 ReaxFF</w:t>
+      </w:r>
       <w:r>
         <w:rPr>
           <w:rFonts w:hint="eastAsia"/>
         </w:rPr>
         <w:t>反应力场简介</w:t>
       </w:r>
-      <w:bookmarkEnd w:id="7"/>
+      <w:bookmarkEnd w:id="5"/>
     </w:p>
     <w:p>
       <w:pPr>
@@ -8745,7 +8073,6 @@
         </w:rPr>
         <w:t>以描述复杂体系的化学反应为目标而提出的</w:t>
       </w:r>
-      <w:proofErr w:type="spellStart"/>
       <w:r>
         <w:rPr>
           <w:rFonts w:ascii="Times New Roman" w:hAnsi="Times New Roman" w:cs="Times New Roman" w:hint="eastAsia"/>
@@ -8754,94 +8081,45 @@
         </w:rPr>
         <w:t>ReaxFF</w:t>
       </w:r>
-      <w:proofErr w:type="spellEnd"/>
       <w:r>
         <w:rPr>
           <w:rFonts w:ascii="Times New Roman" w:hAnsi="Times New Roman" w:cs="Times New Roman" w:hint="eastAsia"/>
           <w:sz w:val="24"/>
           <w:szCs w:val="24"/>
         </w:rPr>
-        <w:t>是基于键级的化学反应力场，为系统研究凝聚</w:t>
-      </w:r>
-      <w:proofErr w:type="gramStart"/>
+        <w:t>是基于键级的化学反应力场，为系统研究凝聚态性质及处理其中可能存在的化学反应过程提供了可能。在</w:t>
+      </w:r>
       <w:r>
         <w:rPr>
           <w:rFonts w:ascii="Times New Roman" w:hAnsi="Times New Roman" w:cs="Times New Roman" w:hint="eastAsia"/>
           <w:sz w:val="24"/>
           <w:szCs w:val="24"/>
         </w:rPr>
-        <w:t>态性质</w:t>
-      </w:r>
-      <w:proofErr w:type="gramEnd"/>
+        <w:t>ReaxFF</w:t>
+      </w:r>
       <w:r>
         <w:rPr>
           <w:rFonts w:ascii="Times New Roman" w:hAnsi="Times New Roman" w:cs="Times New Roman" w:hint="eastAsia"/>
           <w:sz w:val="24"/>
           <w:szCs w:val="24"/>
         </w:rPr>
-        <w:t>及处理其中可能存在的化学反应过程提供了可能。在</w:t>
-      </w:r>
-      <w:proofErr w:type="spellStart"/>
+        <w:t>力场中，键级是原子间距离的巧数，在分子动力学的每一个时间巧循环时重新计算，当化学键断裂时，与键级相关的能量和力将变为零。相比于量子化学和经典分子动力学方法，</w:t>
+      </w:r>
       <w:r>
         <w:rPr>
           <w:rFonts w:ascii="Times New Roman" w:hAnsi="Times New Roman" w:cs="Times New Roman" w:hint="eastAsia"/>
           <w:sz w:val="24"/>
           <w:szCs w:val="24"/>
         </w:rPr>
-        <w:t>ReaxFF</w:t>
-      </w:r>
-      <w:proofErr w:type="spellEnd"/>
+        <w:t>ReaxFF MD</w:t>
+      </w:r>
       <w:r>
         <w:rPr>
           <w:rFonts w:ascii="Times New Roman" w:hAnsi="Times New Roman" w:cs="Times New Roman" w:hint="eastAsia"/>
           <w:sz w:val="24"/>
           <w:szCs w:val="24"/>
         </w:rPr>
-        <w:t>力场中，键级是原子间距离的巧数，在分子动力学的每一个时间巧循环时重新计算，当化学键断裂时，与键级相关的能量和力将变为零。相比于量子化学和经典分子动力学方法，</w:t>
-      </w:r>
-      <w:proofErr w:type="spellStart"/>
-      <w:r>
-        <w:rPr>
-          <w:rFonts w:ascii="Times New Roman" w:hAnsi="Times New Roman" w:cs="Times New Roman" w:hint="eastAsia"/>
-          <w:sz w:val="24"/>
-          <w:szCs w:val="24"/>
-        </w:rPr>
-        <w:t>ReaxFF</w:t>
-      </w:r>
-      <w:proofErr w:type="spellEnd"/>
-      <w:r>
-        <w:rPr>
-          <w:rFonts w:ascii="Times New Roman" w:hAnsi="Times New Roman" w:cs="Times New Roman" w:hint="eastAsia"/>
-          <w:sz w:val="24"/>
-          <w:szCs w:val="24"/>
-        </w:rPr>
-        <w:t xml:space="preserve"> MD</w:t>
-      </w:r>
-      <w:r>
-        <w:rPr>
-          <w:rFonts w:ascii="Times New Roman" w:hAnsi="Times New Roman" w:cs="Times New Roman" w:hint="eastAsia"/>
-          <w:sz w:val="24"/>
-          <w:szCs w:val="24"/>
-        </w:rPr>
-        <w:t>能够在</w:t>
-      </w:r>
-      <w:proofErr w:type="gramStart"/>
-      <w:r>
-        <w:rPr>
-          <w:rFonts w:ascii="Times New Roman" w:hAnsi="Times New Roman" w:cs="Times New Roman" w:hint="eastAsia"/>
-          <w:sz w:val="24"/>
-          <w:szCs w:val="24"/>
-        </w:rPr>
-        <w:t>不</w:t>
-      </w:r>
-      <w:proofErr w:type="gramEnd"/>
-      <w:r>
-        <w:rPr>
-          <w:rFonts w:ascii="Times New Roman" w:hAnsi="Times New Roman" w:cs="Times New Roman" w:hint="eastAsia"/>
-          <w:sz w:val="24"/>
-          <w:szCs w:val="24"/>
-        </w:rPr>
-        <w:t>预先定义化学反应路径的前提下模拟具有反应性的分子体系中的化学反应，且具有处理较大体系及凝聚相中的化学反应过程的能力，因此极具潜力。</w:t>
+        <w:t>能够在不预先定义化学反应路径的前提下模拟具有反应性的分子体系中的化学反应，且具有处理较大体系及凝聚相中的化学反应过程的能力，因此极具潜力。</w:t>
       </w:r>
     </w:p>
     <w:p>
@@ -8849,28 +8127,20 @@
         <w:spacing w:line="360" w:lineRule="auto"/>
         <w:outlineLvl w:val="2"/>
       </w:pPr>
-      <w:bookmarkStart w:id="8" w:name="_Toc715720"/>
-      <w:r>
-        <w:rPr>
-          <w:rFonts w:hint="eastAsia"/>
-        </w:rPr>
-        <w:t xml:space="preserve">1.3.2 </w:t>
-      </w:r>
-      <w:proofErr w:type="spellStart"/>
-      <w:r>
-        <w:rPr>
-          <w:rFonts w:hint="eastAsia"/>
-        </w:rPr>
-        <w:t>ReaxFF</w:t>
-      </w:r>
-      <w:proofErr w:type="spellEnd"/>
+      <w:bookmarkStart w:id="6" w:name="_Toc715720"/>
+      <w:r>
+        <w:rPr>
+          <w:rFonts w:hint="eastAsia"/>
+        </w:rPr>
+        <w:t>1.3.2 ReaxFF</w:t>
+      </w:r>
       <w:r>
         <w:rPr>
           <w:rFonts w:hint="eastAsia"/>
         </w:rPr>
         <w:t>力场的煤热解过程中的应用</w:t>
       </w:r>
-      <w:bookmarkEnd w:id="8"/>
+      <w:bookmarkEnd w:id="6"/>
     </w:p>
     <w:p>
       <w:pPr>
@@ -8883,7 +8153,6 @@
         </w:rPr>
         <w:t>基于键级的化学反应力场</w:t>
       </w:r>
-      <w:proofErr w:type="spellStart"/>
       <w:r>
         <w:rPr>
           <w:rFonts w:ascii="Times New Roman" w:hAnsi="Times New Roman" w:cs="Times New Roman"/>
@@ -8891,26 +8160,11 @@
         </w:rPr>
         <w:t>ReaxFF</w:t>
       </w:r>
-      <w:proofErr w:type="spellEnd"/>
-      <w:r>
-        <w:rPr>
-          <w:rFonts w:hint="eastAsia"/>
-        </w:rPr>
-        <w:t>为大规模研究凝聚态的反应性质</w:t>
-      </w:r>
-      <w:proofErr w:type="gramStart"/>
-      <w:r>
-        <w:rPr>
-          <w:rFonts w:hint="eastAsia"/>
-        </w:rPr>
-        <w:t>及探索</w:t>
-      </w:r>
-      <w:proofErr w:type="gramEnd"/>
-      <w:r>
-        <w:rPr>
-          <w:rFonts w:hint="eastAsia"/>
-        </w:rPr>
-        <w:t>其中可能存在的化学反应过程提供了可能。相比经典</w:t>
+      <w:r>
+        <w:rPr>
+          <w:rFonts w:hint="eastAsia"/>
+        </w:rPr>
+        <w:t>为大规模研究凝聚态的反应性质及探索其中可能存在的化学反应过程提供了可能。相比经典</w:t>
       </w:r>
       <w:r>
         <w:rPr>
@@ -8924,7 +8178,6 @@
         </w:rPr>
         <w:t>方法仅处理体系的物理过程，基于反应力场的</w:t>
       </w:r>
-      <w:proofErr w:type="spellStart"/>
       <w:r>
         <w:rPr>
           <w:rFonts w:ascii="Times New Roman" w:hAnsi="Times New Roman" w:cs="Times New Roman"/>
@@ -8932,7 +8185,6 @@
         </w:rPr>
         <w:t>ReaxFF</w:t>
       </w:r>
-      <w:proofErr w:type="spellEnd"/>
       <w:r>
         <w:rPr>
           <w:rFonts w:ascii="Times New Roman" w:hAnsi="Times New Roman" w:cs="Times New Roman" w:hint="eastAsia"/>
@@ -8958,7 +8210,6 @@
         </w:rPr>
         <w:t>方法，</w:t>
       </w:r>
-      <w:proofErr w:type="spellStart"/>
       <w:r>
         <w:rPr>
           <w:rFonts w:ascii="Times New Roman" w:hAnsi="Times New Roman" w:cs="Times New Roman"/>
@@ -8966,7 +8217,6 @@
         </w:rPr>
         <w:t>ReaxFF</w:t>
       </w:r>
-      <w:proofErr w:type="spellEnd"/>
       <w:r>
         <w:rPr>
           <w:rFonts w:ascii="Times New Roman" w:hAnsi="Times New Roman" w:cs="Times New Roman" w:hint="eastAsia"/>
@@ -8980,7 +8230,6 @@
         </w:rPr>
         <w:t>的优势在于能够处理较大体系及凝聚相中的化学反应过程，且无需预先定义反应路径。目前</w:t>
       </w:r>
-      <w:proofErr w:type="spellStart"/>
       <w:r>
         <w:rPr>
           <w:rFonts w:ascii="Times New Roman" w:hAnsi="Times New Roman" w:cs="Times New Roman"/>
@@ -8988,7 +8237,6 @@
         </w:rPr>
         <w:t>ReaxFF</w:t>
       </w:r>
-      <w:proofErr w:type="spellEnd"/>
       <w:r>
         <w:rPr>
           <w:rFonts w:hint="eastAsia"/>
@@ -9113,28 +8361,7 @@
         <w:rPr>
           <w:rFonts w:hint="eastAsia"/>
         </w:rPr>
-        <w:t>日发布的力场参数版本其它研究</w:t>
-      </w:r>
-      <w:proofErr w:type="gramStart"/>
-      <w:r>
-        <w:rPr>
-          <w:rFonts w:hint="eastAsia"/>
-        </w:rPr>
-        <w:t>各发表</w:t>
-      </w:r>
-      <w:proofErr w:type="gramEnd"/>
-      <w:r>
-        <w:rPr>
-          <w:rFonts w:hint="eastAsia"/>
-        </w:rPr>
-        <w:t>的了作将此反</w:t>
-      </w:r>
-      <w:r>
-        <w:rPr>
-          <w:rFonts w:hint="eastAsia"/>
-        </w:rPr>
-        <w:lastRenderedPageBreak/>
-        <w:t>应力场运用于不同的体系，包括复杂的煤热解和燃烧体系的研究，获得了较好的结果。</w:t>
+        <w:t>日发布的力场参数版本其它研究各发表的了作将此反应力场运用于不同的体系，包括复杂的煤热解和燃烧体系的研究，获得了较好的结果。</w:t>
       </w:r>
     </w:p>
     <w:p>
@@ -9166,7 +8393,6 @@
         </w:rPr>
         <w:t>经过最近几年的快速发展，目前</w:t>
       </w:r>
-      <w:proofErr w:type="spellStart"/>
       <w:r>
         <w:rPr>
           <w:rFonts w:ascii="Times New Roman" w:hAnsi="Times New Roman" w:cs="Times New Roman"/>
@@ -9175,7 +8401,6 @@
         </w:rPr>
         <w:t>ReaxFF</w:t>
       </w:r>
-      <w:proofErr w:type="spellEnd"/>
       <w:r>
         <w:rPr>
           <w:rFonts w:ascii="Times New Roman" w:hAnsi="Times New Roman" w:cs="Times New Roman"/>
@@ -9198,7 +8423,16 @@
           <w:sz w:val="24"/>
           <w:szCs w:val="24"/>
         </w:rPr>
-        <w:t>多种元素，模拟应用的范围包括高能物质的爆炸反应，晶体及晶体表而的相关作用，热解与燃烧以及其它新材料的开发等多个方面。</w:t>
+        <w:t>多种元素，模拟应用的范围包括高能物质的爆炸反应，晶体及晶体表而的相</w:t>
+      </w:r>
+      <w:r>
+        <w:rPr>
+          <w:rFonts w:ascii="Times New Roman" w:hAnsi="Times New Roman" w:cs="Times New Roman"/>
+          <w:sz w:val="24"/>
+          <w:szCs w:val="24"/>
+        </w:rPr>
+        <w:lastRenderedPageBreak/>
+        <w:t>关作用，热解与燃烧以及其它新材料的开发等多个方面。</w:t>
       </w:r>
     </w:p>
     <w:p>
@@ -9211,23 +8445,13 @@
           <w:szCs w:val="24"/>
         </w:rPr>
       </w:pPr>
-      <w:proofErr w:type="spellStart"/>
-      <w:r>
-        <w:rPr>
-          <w:rFonts w:ascii="Times New Roman" w:hAnsi="Times New Roman" w:cs="Times New Roman"/>
-          <w:sz w:val="24"/>
-          <w:szCs w:val="24"/>
-        </w:rPr>
-        <w:t>ReaxFF</w:t>
-      </w:r>
-      <w:proofErr w:type="spellEnd"/>
-      <w:r>
-        <w:rPr>
-          <w:rFonts w:ascii="Times New Roman" w:hAnsi="Times New Roman" w:cs="Times New Roman"/>
-          <w:sz w:val="24"/>
-          <w:szCs w:val="24"/>
-        </w:rPr>
-        <w:t xml:space="preserve"> MD</w:t>
+      <w:r>
+        <w:rPr>
+          <w:rFonts w:ascii="Times New Roman" w:hAnsi="Times New Roman" w:cs="Times New Roman"/>
+          <w:sz w:val="24"/>
+          <w:szCs w:val="24"/>
+        </w:rPr>
+        <w:t>ReaxFF MD</w:t>
       </w:r>
       <w:r>
         <w:rPr>
@@ -9237,85 +8461,29 @@
         </w:rPr>
         <w:t>在碳氢化合物体系上的成功应用，使人们对其在探索复杂体系的化学反应的应用方面产半浓厚的兴趣，并尝试将</w:t>
       </w:r>
-      <w:proofErr w:type="spellStart"/>
-      <w:r>
-        <w:rPr>
-          <w:rFonts w:ascii="Times New Roman" w:hAnsi="Times New Roman" w:cs="Times New Roman"/>
-          <w:sz w:val="24"/>
-          <w:szCs w:val="24"/>
-        </w:rPr>
-        <w:t>ReaxFF</w:t>
-      </w:r>
-      <w:proofErr w:type="spellEnd"/>
-      <w:r>
-        <w:rPr>
-          <w:rFonts w:ascii="Times New Roman" w:hAnsi="Times New Roman" w:cs="Times New Roman"/>
-          <w:sz w:val="24"/>
-          <w:szCs w:val="24"/>
-        </w:rPr>
-        <w:t xml:space="preserve"> MD</w:t>
-      </w:r>
-      <w:r>
-        <w:rPr>
-          <w:rFonts w:ascii="Times New Roman" w:hAnsi="Times New Roman" w:cs="Times New Roman"/>
-          <w:sz w:val="24"/>
-          <w:szCs w:val="24"/>
-        </w:rPr>
-        <w:t>应用到更为复杂体系，煤及</w:t>
-      </w:r>
-      <w:proofErr w:type="gramStart"/>
-      <w:r>
-        <w:rPr>
-          <w:rFonts w:ascii="Times New Roman" w:hAnsi="Times New Roman" w:cs="Times New Roman"/>
-          <w:sz w:val="24"/>
-          <w:szCs w:val="24"/>
-        </w:rPr>
-        <w:t>类煤物质</w:t>
-      </w:r>
-      <w:proofErr w:type="gramEnd"/>
-      <w:r>
-        <w:rPr>
-          <w:rFonts w:ascii="Times New Roman" w:hAnsi="Times New Roman" w:cs="Times New Roman"/>
-          <w:sz w:val="24"/>
-          <w:szCs w:val="24"/>
-        </w:rPr>
-        <w:t>的热解和燃烧的机理探索。煤及</w:t>
-      </w:r>
-      <w:proofErr w:type="gramStart"/>
-      <w:r>
-        <w:rPr>
-          <w:rFonts w:ascii="Times New Roman" w:hAnsi="Times New Roman" w:cs="Times New Roman"/>
-          <w:sz w:val="24"/>
-          <w:szCs w:val="24"/>
-        </w:rPr>
-        <w:t>类煤物质</w:t>
-      </w:r>
-      <w:proofErr w:type="gramEnd"/>
-      <w:r>
-        <w:rPr>
-          <w:rFonts w:ascii="Times New Roman" w:hAnsi="Times New Roman" w:cs="Times New Roman"/>
-          <w:sz w:val="24"/>
-          <w:szCs w:val="24"/>
-        </w:rPr>
-        <w:t>的热解为自由基驱动的反应历程，</w:t>
-      </w:r>
-      <w:proofErr w:type="spellStart"/>
-      <w:r>
-        <w:rPr>
-          <w:rFonts w:ascii="Times New Roman" w:hAnsi="Times New Roman" w:cs="Times New Roman"/>
-          <w:sz w:val="24"/>
-          <w:szCs w:val="24"/>
-        </w:rPr>
-        <w:t>ReaxFF</w:t>
-      </w:r>
-      <w:proofErr w:type="spellEnd"/>
-      <w:r>
-        <w:rPr>
-          <w:rFonts w:ascii="Times New Roman" w:hAnsi="Times New Roman" w:cs="Times New Roman"/>
-          <w:sz w:val="24"/>
-          <w:szCs w:val="24"/>
-        </w:rPr>
-        <w:t xml:space="preserve"> MD</w:t>
+      <w:r>
+        <w:rPr>
+          <w:rFonts w:ascii="Times New Roman" w:hAnsi="Times New Roman" w:cs="Times New Roman"/>
+          <w:sz w:val="24"/>
+          <w:szCs w:val="24"/>
+        </w:rPr>
+        <w:t>ReaxFF MD</w:t>
+      </w:r>
+      <w:r>
+        <w:rPr>
+          <w:rFonts w:ascii="Times New Roman" w:hAnsi="Times New Roman" w:cs="Times New Roman"/>
+          <w:sz w:val="24"/>
+          <w:szCs w:val="24"/>
+        </w:rPr>
+        <w:t>应用到更为复杂体系，煤及类煤物质的热解和燃烧的机理探索。煤及类煤物质的热解为自由基驱动的反应历程，</w:t>
+      </w:r>
+      <w:r>
+        <w:rPr>
+          <w:rFonts w:ascii="Times New Roman" w:hAnsi="Times New Roman" w:cs="Times New Roman"/>
+          <w:sz w:val="24"/>
+          <w:szCs w:val="24"/>
+        </w:rPr>
+        <w:t>ReaxFF MD</w:t>
       </w:r>
       <w:r>
         <w:rPr>
@@ -9368,23 +8536,13 @@
         </w:rPr>
         <w:t>等人首次将</w:t>
       </w:r>
-      <w:proofErr w:type="spellStart"/>
-      <w:r>
-        <w:rPr>
-          <w:rFonts w:ascii="Times New Roman" w:hAnsi="Times New Roman" w:cs="Times New Roman"/>
-          <w:sz w:val="24"/>
-          <w:szCs w:val="24"/>
-        </w:rPr>
-        <w:t>ReaxFF</w:t>
-      </w:r>
-      <w:proofErr w:type="spellEnd"/>
-      <w:r>
-        <w:rPr>
-          <w:rFonts w:ascii="Times New Roman" w:hAnsi="Times New Roman" w:cs="Times New Roman"/>
-          <w:sz w:val="24"/>
-          <w:szCs w:val="24"/>
-        </w:rPr>
-        <w:t xml:space="preserve"> MD</w:t>
+      <w:r>
+        <w:rPr>
+          <w:rFonts w:ascii="Times New Roman" w:hAnsi="Times New Roman" w:cs="Times New Roman"/>
+          <w:sz w:val="24"/>
+          <w:szCs w:val="24"/>
+        </w:rPr>
+        <w:t>ReaxFF MD</w:t>
       </w:r>
       <w:r>
         <w:rPr>
@@ -9394,7 +8552,6 @@
         </w:rPr>
         <w:t>运用于与煤相关的两个大分子的热裂解模拟研究，其中一个大分子为</w:t>
       </w:r>
-      <w:proofErr w:type="spellStart"/>
       <w:r>
         <w:rPr>
           <w:rFonts w:ascii="Times New Roman" w:hAnsi="Times New Roman" w:cs="Times New Roman"/>
@@ -9403,7 +8560,6 @@
         </w:rPr>
         <w:t>Morwell</w:t>
       </w:r>
-      <w:proofErr w:type="spellEnd"/>
       <w:r>
         <w:rPr>
           <w:rFonts w:ascii="Times New Roman" w:hAnsi="Times New Roman" w:cs="Times New Roman"/>
@@ -9412,34 +8568,14 @@
         </w:rPr>
         <w:t>褐煤，另外一个为阿尔巴尼亚</w:t>
       </w:r>
-      <w:proofErr w:type="spellStart"/>
-      <w:r>
-        <w:rPr>
-          <w:rFonts w:ascii="Times New Roman" w:hAnsi="Times New Roman" w:cs="Times New Roman"/>
-          <w:sz w:val="24"/>
-          <w:szCs w:val="24"/>
-        </w:rPr>
-        <w:t>Botryococcus</w:t>
-      </w:r>
-      <w:proofErr w:type="spellEnd"/>
-      <w:r>
-        <w:rPr>
-          <w:rFonts w:ascii="Times New Roman" w:hAnsi="Times New Roman" w:cs="Times New Roman"/>
-          <w:sz w:val="24"/>
-          <w:szCs w:val="24"/>
-        </w:rPr>
-        <w:t xml:space="preserve"> </w:t>
-      </w:r>
-      <w:proofErr w:type="spellStart"/>
-      <w:r>
-        <w:rPr>
-          <w:rFonts w:ascii="Times New Roman" w:hAnsi="Times New Roman" w:cs="Times New Roman"/>
-          <w:sz w:val="24"/>
-          <w:szCs w:val="24"/>
-        </w:rPr>
-        <w:t>braunii</w:t>
-      </w:r>
-      <w:proofErr w:type="spellEnd"/>
+      <w:r>
+        <w:rPr>
+          <w:rFonts w:ascii="Times New Roman" w:hAnsi="Times New Roman" w:cs="Times New Roman"/>
+          <w:sz w:val="24"/>
+          <w:szCs w:val="24"/>
+        </w:rPr>
+        <w:t>Botryococcus braunii</w:t>
+      </w:r>
       <w:r>
         <w:rPr>
           <w:rFonts w:ascii="Times New Roman" w:hAnsi="Times New Roman" w:cs="Times New Roman"/>
@@ -9448,7 +8584,6 @@
         </w:rPr>
         <w:t>的生物高聚物。在</w:t>
       </w:r>
-      <w:proofErr w:type="spellStart"/>
       <w:r>
         <w:rPr>
           <w:rFonts w:ascii="Times New Roman" w:hAnsi="Times New Roman" w:cs="Times New Roman"/>
@@ -9457,7 +8592,6 @@
         </w:rPr>
         <w:t>Morwell</w:t>
       </w:r>
-      <w:proofErr w:type="spellEnd"/>
       <w:r>
         <w:rPr>
           <w:rFonts w:ascii="Times New Roman" w:hAnsi="Times New Roman" w:cs="Times New Roman"/>
@@ -9482,23 +8616,13 @@
         </w:rPr>
         <w:t>发现</w:t>
       </w:r>
-      <w:proofErr w:type="spellStart"/>
-      <w:r>
-        <w:rPr>
-          <w:rFonts w:ascii="Times New Roman" w:hAnsi="Times New Roman" w:cs="Times New Roman"/>
-          <w:sz w:val="24"/>
-          <w:szCs w:val="24"/>
-        </w:rPr>
-        <w:t>ReaxFF</w:t>
-      </w:r>
-      <w:proofErr w:type="spellEnd"/>
-      <w:r>
-        <w:rPr>
-          <w:rFonts w:ascii="Times New Roman" w:hAnsi="Times New Roman" w:cs="Times New Roman"/>
-          <w:sz w:val="24"/>
-          <w:szCs w:val="24"/>
-        </w:rPr>
-        <w:t xml:space="preserve"> MD</w:t>
+      <w:r>
+        <w:rPr>
+          <w:rFonts w:ascii="Times New Roman" w:hAnsi="Times New Roman" w:cs="Times New Roman"/>
+          <w:sz w:val="24"/>
+          <w:szCs w:val="24"/>
+        </w:rPr>
+        <w:t>ReaxFF MD</w:t>
       </w:r>
       <w:r>
         <w:rPr>
@@ -9522,72 +8646,8 @@
           <w:sz w:val="24"/>
           <w:szCs w:val="24"/>
         </w:rPr>
-        <w:t>中可推测出的反应。例如，发现脱綾</w:t>
-      </w:r>
-      <w:proofErr w:type="gramStart"/>
-      <w:r>
-        <w:rPr>
-          <w:rFonts w:ascii="Times New Roman" w:hAnsi="Times New Roman" w:cs="Times New Roman"/>
-          <w:sz w:val="24"/>
-          <w:szCs w:val="24"/>
-        </w:rPr>
-        <w:t>基作用</w:t>
-      </w:r>
-      <w:proofErr w:type="gramEnd"/>
-      <w:r>
-        <w:rPr>
-          <w:rFonts w:ascii="Times New Roman" w:hAnsi="Times New Roman" w:cs="Times New Roman"/>
-          <w:sz w:val="24"/>
-          <w:szCs w:val="24"/>
-        </w:rPr>
-        <w:t>和脱経</w:t>
-      </w:r>
-      <w:proofErr w:type="gramStart"/>
-      <w:r>
-        <w:rPr>
-          <w:rFonts w:ascii="Times New Roman" w:hAnsi="Times New Roman" w:cs="Times New Roman"/>
-          <w:sz w:val="24"/>
-          <w:szCs w:val="24"/>
-        </w:rPr>
-        <w:t>基作用</w:t>
-      </w:r>
-      <w:proofErr w:type="gramEnd"/>
-      <w:r>
-        <w:rPr>
-          <w:rFonts w:ascii="Times New Roman" w:hAnsi="Times New Roman" w:cs="Times New Roman"/>
-          <w:sz w:val="24"/>
-          <w:szCs w:val="24"/>
-        </w:rPr>
-        <w:t>可生成与</w:t>
-      </w:r>
-      <w:proofErr w:type="gramStart"/>
-      <w:r>
-        <w:rPr>
-          <w:rFonts w:ascii="Times New Roman" w:hAnsi="Times New Roman" w:cs="Times New Roman"/>
-          <w:sz w:val="24"/>
-          <w:szCs w:val="24"/>
-        </w:rPr>
-        <w:t>芳香环共</w:t>
-      </w:r>
-      <w:proofErr w:type="gramEnd"/>
-      <w:r>
-        <w:rPr>
-          <w:rFonts w:ascii="Times New Roman" w:hAnsi="Times New Roman" w:cs="Times New Roman"/>
-          <w:sz w:val="24"/>
-          <w:szCs w:val="24"/>
-        </w:rPr>
-        <w:t>無的双键；甲氧基被破坏可生成酷类产物；小分子的碳氨化合物主要</w:t>
-      </w:r>
-      <w:proofErr w:type="gramStart"/>
-      <w:r>
-        <w:rPr>
-          <w:rFonts w:ascii="Times New Roman" w:hAnsi="Times New Roman" w:cs="Times New Roman"/>
-          <w:sz w:val="24"/>
-          <w:szCs w:val="24"/>
-        </w:rPr>
-        <w:t>来源于链轻中</w:t>
-      </w:r>
-      <w:proofErr w:type="gramEnd"/>
+        <w:t>中可推测出的反应。例如，发现脱綾基作用和脱経基作用可生成与芳香环共無的双键；甲氧基被破坏可生成酷类产物；小分子的碳氨化合物主要来源于链轻中</w:t>
+      </w:r>
       <w:r>
         <w:rPr>
           <w:rFonts w:ascii="Times New Roman" w:hAnsi="Times New Roman" w:cs="Times New Roman"/>
@@ -9604,34 +8664,14 @@
         </w:rPr>
         <w:t>键的断裂等反应机理。这些机理解释了褐煤热解主要产物的生成过程。相似地，在阿尔巴尼亚</w:t>
       </w:r>
-      <w:proofErr w:type="spellStart"/>
-      <w:r>
-        <w:rPr>
-          <w:rFonts w:ascii="Times New Roman" w:hAnsi="Times New Roman" w:cs="Times New Roman"/>
-          <w:sz w:val="24"/>
-          <w:szCs w:val="24"/>
-        </w:rPr>
-        <w:t>Botryococcus</w:t>
-      </w:r>
-      <w:proofErr w:type="spellEnd"/>
-      <w:r>
-        <w:rPr>
-          <w:rFonts w:ascii="Times New Roman" w:hAnsi="Times New Roman" w:cs="Times New Roman"/>
-          <w:sz w:val="24"/>
-          <w:szCs w:val="24"/>
-        </w:rPr>
-        <w:t xml:space="preserve"> </w:t>
-      </w:r>
-      <w:proofErr w:type="spellStart"/>
-      <w:r>
-        <w:rPr>
-          <w:rFonts w:ascii="Times New Roman" w:hAnsi="Times New Roman" w:cs="Times New Roman"/>
-          <w:sz w:val="24"/>
-          <w:szCs w:val="24"/>
-        </w:rPr>
-        <w:t>braunii</w:t>
-      </w:r>
-      <w:proofErr w:type="spellEnd"/>
+      <w:r>
+        <w:rPr>
+          <w:rFonts w:ascii="Times New Roman" w:hAnsi="Times New Roman" w:cs="Times New Roman"/>
+          <w:sz w:val="24"/>
+          <w:szCs w:val="24"/>
+        </w:rPr>
+        <w:t>Botryococcus braunii</w:t>
+      </w:r>
       <w:r>
         <w:rPr>
           <w:rFonts w:ascii="Times New Roman" w:hAnsi="Times New Roman" w:cs="Times New Roman"/>
@@ -9640,7 +8680,6 @@
         </w:rPr>
         <w:t>的生物高聚物的热解模拟中，作者采取与</w:t>
       </w:r>
-      <w:proofErr w:type="spellStart"/>
       <w:r>
         <w:rPr>
           <w:rFonts w:ascii="Times New Roman" w:hAnsi="Times New Roman" w:cs="Times New Roman"/>
@@ -9649,25 +8688,14 @@
         </w:rPr>
         <w:t>Morwell</w:t>
       </w:r>
-      <w:proofErr w:type="spellEnd"/>
-      <w:r>
-        <w:rPr>
-          <w:rFonts w:ascii="Times New Roman" w:hAnsi="Times New Roman" w:cs="Times New Roman"/>
-          <w:sz w:val="24"/>
-          <w:szCs w:val="24"/>
-        </w:rPr>
-        <w:t>褐煤相同的模型构建方法和模拟策略，并发现该高聚物的热解起始</w:t>
-      </w:r>
-      <w:proofErr w:type="gramStart"/>
-      <w:r>
-        <w:rPr>
-          <w:rFonts w:ascii="Times New Roman" w:hAnsi="Times New Roman" w:cs="Times New Roman"/>
-          <w:sz w:val="24"/>
-          <w:szCs w:val="24"/>
-        </w:rPr>
-        <w:t>于酷键中</w:t>
-      </w:r>
-      <w:proofErr w:type="gramEnd"/>
+      <w:r>
+        <w:rPr>
+          <w:rFonts w:ascii="Times New Roman" w:hAnsi="Times New Roman" w:cs="Times New Roman"/>
+          <w:sz w:val="24"/>
+          <w:szCs w:val="24"/>
+        </w:rPr>
+        <w:t>褐煤相同的模型构建方法和模拟策略，并发现该高聚物的热解起始于酷键中</w:t>
+      </w:r>
       <w:r>
         <w:rPr>
           <w:rFonts w:ascii="Times New Roman" w:hAnsi="Times New Roman" w:cs="Times New Roman"/>
@@ -9714,25 +8742,7 @@
           <w:sz w:val="24"/>
           <w:szCs w:val="24"/>
         </w:rPr>
-        <w:t>还</w:t>
-      </w:r>
-      <w:proofErr w:type="gramStart"/>
-      <w:r>
-        <w:rPr>
-          <w:rFonts w:ascii="Times New Roman" w:hAnsi="Times New Roman" w:cs="Times New Roman"/>
-          <w:sz w:val="24"/>
-          <w:szCs w:val="24"/>
-        </w:rPr>
-        <w:t>对己烁的生成</w:t>
-      </w:r>
-      <w:proofErr w:type="gramEnd"/>
-      <w:r>
-        <w:rPr>
-          <w:rFonts w:ascii="Times New Roman" w:hAnsi="Times New Roman" w:cs="Times New Roman"/>
-          <w:sz w:val="24"/>
-          <w:szCs w:val="24"/>
-        </w:rPr>
-        <w:t>进行了详细讨论。这些模拟结果验证了一部分</w:t>
+        <w:t>还对己烁的生成进行了详细讨论。这些模拟结果验证了一部分</w:t>
       </w:r>
       <w:r>
         <w:rPr>
@@ -9750,23 +8760,13 @@
         </w:rPr>
         <w:t>结果，显示出</w:t>
       </w:r>
-      <w:proofErr w:type="spellStart"/>
-      <w:r>
-        <w:rPr>
-          <w:rFonts w:ascii="Times New Roman" w:hAnsi="Times New Roman" w:cs="Times New Roman"/>
-          <w:sz w:val="24"/>
-          <w:szCs w:val="24"/>
-        </w:rPr>
-        <w:t>ReaxFF</w:t>
-      </w:r>
-      <w:proofErr w:type="spellEnd"/>
-      <w:r>
-        <w:rPr>
-          <w:rFonts w:ascii="Times New Roman" w:hAnsi="Times New Roman" w:cs="Times New Roman"/>
-          <w:sz w:val="24"/>
-          <w:szCs w:val="24"/>
-        </w:rPr>
-        <w:t xml:space="preserve"> MD</w:t>
+      <w:r>
+        <w:rPr>
+          <w:rFonts w:ascii="Times New Roman" w:hAnsi="Times New Roman" w:cs="Times New Roman"/>
+          <w:sz w:val="24"/>
+          <w:szCs w:val="24"/>
+        </w:rPr>
+        <w:t>ReaxFF MD</w:t>
       </w:r>
       <w:r>
         <w:rPr>
@@ -9801,43 +8801,15 @@
           <w:sz w:val="24"/>
           <w:szCs w:val="24"/>
         </w:rPr>
-        <w:t>Castro-</w:t>
-      </w:r>
-      <w:proofErr w:type="spellStart"/>
-      <w:r>
-        <w:rPr>
-          <w:rFonts w:ascii="Times New Roman" w:hAnsi="Times New Roman" w:cs="Times New Roman"/>
-          <w:sz w:val="24"/>
-          <w:szCs w:val="24"/>
-        </w:rPr>
-        <w:t>Marcano</w:t>
-      </w:r>
-      <w:proofErr w:type="spellEnd"/>
-      <w:r>
-        <w:rPr>
-          <w:rFonts w:ascii="Times New Roman" w:hAnsi="Times New Roman" w:cs="Times New Roman"/>
-          <w:sz w:val="24"/>
-          <w:szCs w:val="24"/>
-        </w:rPr>
-        <w:t>等人利用自主开发的</w:t>
-      </w:r>
-      <w:proofErr w:type="gramStart"/>
-      <w:r>
-        <w:rPr>
-          <w:rFonts w:ascii="Times New Roman" w:hAnsi="Times New Roman" w:cs="Times New Roman"/>
-          <w:sz w:val="24"/>
-          <w:szCs w:val="24"/>
-        </w:rPr>
-        <w:t>芳香环</w:t>
-      </w:r>
-      <w:proofErr w:type="gramEnd"/>
-      <w:r>
-        <w:rPr>
-          <w:rFonts w:ascii="Times New Roman" w:hAnsi="Times New Roman" w:cs="Times New Roman"/>
-          <w:sz w:val="24"/>
-          <w:szCs w:val="24"/>
-        </w:rPr>
-        <w:t>自动枚举工具</w:t>
+        <w:t>Castro-Marcano</w:t>
+      </w:r>
+      <w:r>
+        <w:rPr>
+          <w:rFonts w:ascii="Times New Roman" w:hAnsi="Times New Roman" w:cs="Times New Roman"/>
+          <w:sz w:val="24"/>
+          <w:szCs w:val="24"/>
+        </w:rPr>
+        <w:t>等人利用自主开发的芳香环自动枚举工具</w:t>
       </w:r>
       <w:r>
         <w:rPr>
@@ -9869,25 +8841,7 @@
           <w:sz w:val="24"/>
           <w:szCs w:val="24"/>
         </w:rPr>
-        <w:t>构建</w:t>
-      </w:r>
-      <w:proofErr w:type="gramStart"/>
-      <w:r>
-        <w:rPr>
-          <w:rFonts w:ascii="Times New Roman" w:hAnsi="Times New Roman" w:cs="Times New Roman"/>
-          <w:sz w:val="24"/>
-          <w:szCs w:val="24"/>
-        </w:rPr>
-        <w:t>了目化为止</w:t>
-      </w:r>
-      <w:proofErr w:type="gramEnd"/>
-      <w:r>
-        <w:rPr>
-          <w:rFonts w:ascii="Times New Roman" w:hAnsi="Times New Roman" w:cs="Times New Roman"/>
-          <w:sz w:val="24"/>
-          <w:szCs w:val="24"/>
-        </w:rPr>
-        <w:t>、国际上最大的煤模型伊利诺伊６与煤模型，模型共含有</w:t>
+        <w:t>构建了目化为止、国际上最大的煤模型伊利诺伊６与煤模型，模型共含有</w:t>
       </w:r>
       <w:r>
         <w:rPr>
@@ -9905,23 +8859,13 @@
         </w:rPr>
         <w:t>个原子。利用该模型和</w:t>
       </w:r>
-      <w:proofErr w:type="spellStart"/>
-      <w:r>
-        <w:rPr>
-          <w:rFonts w:ascii="Times New Roman" w:hAnsi="Times New Roman" w:cs="Times New Roman"/>
-          <w:sz w:val="24"/>
-          <w:szCs w:val="24"/>
-        </w:rPr>
-        <w:t>ReaxFF</w:t>
-      </w:r>
-      <w:proofErr w:type="spellEnd"/>
-      <w:r>
-        <w:rPr>
-          <w:rFonts w:ascii="Times New Roman" w:hAnsi="Times New Roman" w:cs="Times New Roman"/>
-          <w:sz w:val="24"/>
-          <w:szCs w:val="24"/>
-        </w:rPr>
-        <w:t xml:space="preserve"> MD</w:t>
+      <w:r>
+        <w:rPr>
+          <w:rFonts w:ascii="Times New Roman" w:hAnsi="Times New Roman" w:cs="Times New Roman"/>
+          <w:sz w:val="24"/>
+          <w:szCs w:val="24"/>
+        </w:rPr>
+        <w:t>ReaxFF MD</w:t>
       </w:r>
       <w:r>
         <w:rPr>
@@ -9937,18 +8881,8 @@
           <w:sz w:val="24"/>
           <w:szCs w:val="24"/>
         </w:rPr>
-        <w:t>Castro-</w:t>
-      </w:r>
-      <w:proofErr w:type="spellStart"/>
-      <w:r>
-        <w:rPr>
-          <w:rFonts w:ascii="Times New Roman" w:hAnsi="Times New Roman" w:cs="Times New Roman"/>
-          <w:sz w:val="24"/>
-          <w:szCs w:val="24"/>
-        </w:rPr>
-        <w:t>Marcano</w:t>
-      </w:r>
-      <w:proofErr w:type="spellEnd"/>
+        <w:t>Castro-Marcano</w:t>
+      </w:r>
       <w:r>
         <w:rPr>
           <w:rFonts w:ascii="Times New Roman" w:hAnsi="Times New Roman" w:cs="Times New Roman"/>
@@ -9987,25 +8921,7 @@
           <w:sz w:val="24"/>
           <w:szCs w:val="24"/>
         </w:rPr>
-        <w:t>，探究了硫元素在煤热解过程中的行为及作用，</w:t>
-      </w:r>
-      <w:proofErr w:type="gramStart"/>
-      <w:r>
-        <w:rPr>
-          <w:rFonts w:ascii="Times New Roman" w:hAnsi="Times New Roman" w:cs="Times New Roman"/>
-          <w:sz w:val="24"/>
-          <w:szCs w:val="24"/>
-        </w:rPr>
-        <w:t>採索了</w:t>
-      </w:r>
-      <w:proofErr w:type="gramEnd"/>
-      <w:r>
-        <w:rPr>
-          <w:rFonts w:ascii="Times New Roman" w:hAnsi="Times New Roman" w:cs="Times New Roman"/>
-          <w:sz w:val="24"/>
-          <w:szCs w:val="24"/>
-        </w:rPr>
-        <w:t>该煤结构的改变和热解发出的反应。由于使用了基于</w:t>
+        <w:t>，探究了硫元素在煤热解过程中的行为及作用，採索了该煤结构的改变和热解发出的反应。由于使用了基于</w:t>
       </w:r>
       <w:r>
         <w:rPr>
@@ -10023,23 +8939,13 @@
         </w:rPr>
         <w:t>平台的</w:t>
       </w:r>
-      <w:proofErr w:type="spellStart"/>
-      <w:r>
-        <w:rPr>
-          <w:rFonts w:ascii="Times New Roman" w:hAnsi="Times New Roman" w:cs="Times New Roman"/>
-          <w:sz w:val="24"/>
-          <w:szCs w:val="24"/>
-        </w:rPr>
-        <w:t>ReaxFF</w:t>
-      </w:r>
-      <w:proofErr w:type="spellEnd"/>
-      <w:r>
-        <w:rPr>
-          <w:rFonts w:ascii="Times New Roman" w:hAnsi="Times New Roman" w:cs="Times New Roman"/>
-          <w:sz w:val="24"/>
-          <w:szCs w:val="24"/>
-        </w:rPr>
-        <w:t xml:space="preserve"> MD</w:t>
+      <w:r>
+        <w:rPr>
+          <w:rFonts w:ascii="Times New Roman" w:hAnsi="Times New Roman" w:cs="Times New Roman"/>
+          <w:sz w:val="24"/>
+          <w:szCs w:val="24"/>
+        </w:rPr>
+        <w:t>ReaxFF MD</w:t>
       </w:r>
       <w:r>
         <w:rPr>
@@ -10063,52 +8969,7 @@
           <w:sz w:val="24"/>
           <w:szCs w:val="24"/>
         </w:rPr>
-        <w:t>集群上并行运行需要三个多月的时间，庞大的轨迹</w:t>
-      </w:r>
-      <w:proofErr w:type="gramStart"/>
-      <w:r>
-        <w:rPr>
-          <w:rFonts w:ascii="Times New Roman" w:hAnsi="Times New Roman" w:cs="Times New Roman"/>
-          <w:sz w:val="24"/>
-          <w:szCs w:val="24"/>
-        </w:rPr>
-        <w:t>义件同时</w:t>
-      </w:r>
-      <w:proofErr w:type="gramEnd"/>
-      <w:r>
-        <w:rPr>
-          <w:rFonts w:ascii="Times New Roman" w:hAnsi="Times New Roman" w:cs="Times New Roman"/>
-          <w:sz w:val="24"/>
-          <w:szCs w:val="24"/>
-        </w:rPr>
-        <w:t>也对</w:t>
-      </w:r>
-      <w:proofErr w:type="gramStart"/>
-      <w:r>
-        <w:rPr>
-          <w:rFonts w:ascii="Times New Roman" w:hAnsi="Times New Roman" w:cs="Times New Roman"/>
-          <w:sz w:val="24"/>
-          <w:szCs w:val="24"/>
-        </w:rPr>
-        <w:t>模拟结米的</w:t>
-      </w:r>
-      <w:proofErr w:type="gramEnd"/>
-      <w:r>
-        <w:rPr>
-          <w:rFonts w:ascii="Times New Roman" w:hAnsi="Times New Roman" w:cs="Times New Roman"/>
-          <w:sz w:val="24"/>
-          <w:szCs w:val="24"/>
-        </w:rPr>
-        <w:t>分析造成了一定的困难，</w:t>
-      </w:r>
-      <w:r>
-        <w:rPr>
-          <w:rFonts w:ascii="Times New Roman" w:hAnsi="Times New Roman" w:cs="Times New Roman"/>
-          <w:sz w:val="24"/>
-          <w:szCs w:val="24"/>
-        </w:rPr>
-        <w:lastRenderedPageBreak/>
-        <w:t>猜测这是作者只模拟</w:t>
+        <w:t>集群上并行运行需要三个多月的时间，庞大的轨迹义件同时也对模拟结米的分析造成了一定的困难，猜测这是作者只模拟</w:t>
       </w:r>
       <w:r>
         <w:rPr>
@@ -10118,23 +8979,13 @@
         </w:rPr>
         <w:t>2000K—</w:t>
       </w:r>
-      <w:proofErr w:type="gramStart"/>
-      <w:r>
-        <w:rPr>
-          <w:rFonts w:ascii="Times New Roman" w:hAnsi="Times New Roman" w:cs="Times New Roman"/>
-          <w:sz w:val="24"/>
-          <w:szCs w:val="24"/>
-        </w:rPr>
-        <w:t>个</w:t>
-      </w:r>
-      <w:proofErr w:type="gramEnd"/>
-      <w:r>
-        <w:rPr>
-          <w:rFonts w:ascii="Times New Roman" w:hAnsi="Times New Roman" w:cs="Times New Roman"/>
-          <w:sz w:val="24"/>
-          <w:szCs w:val="24"/>
-        </w:rPr>
-        <w:t>温度条件的原因。</w:t>
+      <w:r>
+        <w:rPr>
+          <w:rFonts w:ascii="Times New Roman" w:hAnsi="Times New Roman" w:cs="Times New Roman"/>
+          <w:sz w:val="24"/>
+          <w:szCs w:val="24"/>
+        </w:rPr>
+        <w:t>个温度条件的原因。</w:t>
       </w:r>
     </w:p>
     <w:p>
@@ -10169,61 +9020,7 @@
           <w:sz w:val="24"/>
           <w:szCs w:val="24"/>
         </w:rPr>
-        <w:t>的模拟温度足以</w:t>
-      </w:r>
-      <w:proofErr w:type="gramStart"/>
-      <w:r>
-        <w:rPr>
-          <w:rFonts w:ascii="Times New Roman" w:hAnsi="Times New Roman" w:cs="Times New Roman"/>
-          <w:sz w:val="24"/>
-          <w:szCs w:val="24"/>
-        </w:rPr>
-        <w:t>让该煤的</w:t>
-      </w:r>
-      <w:proofErr w:type="gramEnd"/>
-      <w:r>
-        <w:rPr>
-          <w:rFonts w:ascii="Times New Roman" w:hAnsi="Times New Roman" w:cs="Times New Roman"/>
-          <w:sz w:val="24"/>
-          <w:szCs w:val="24"/>
-        </w:rPr>
-        <w:t>大部分裂解反应在所模拟的反应时间内发生。</w:t>
-      </w:r>
-      <w:proofErr w:type="gramStart"/>
-      <w:r>
-        <w:rPr>
-          <w:rFonts w:ascii="Times New Roman" w:hAnsi="Times New Roman" w:cs="Times New Roman"/>
-          <w:sz w:val="24"/>
-          <w:szCs w:val="24"/>
-        </w:rPr>
-        <w:t>该煤热解</w:t>
-      </w:r>
-      <w:proofErr w:type="gramEnd"/>
-      <w:r>
-        <w:rPr>
-          <w:rFonts w:ascii="Times New Roman" w:hAnsi="Times New Roman" w:cs="Times New Roman"/>
-          <w:sz w:val="24"/>
-          <w:szCs w:val="24"/>
-        </w:rPr>
-        <w:t>起始于経基的逸出、氨化芳香结构的脱氨反应及杂原子连接处的断裂反应，主要的热解产物包括氨气、</w:t>
-      </w:r>
-      <w:proofErr w:type="gramStart"/>
-      <w:r>
-        <w:rPr>
-          <w:rFonts w:ascii="Times New Roman" w:hAnsi="Times New Roman" w:cs="Times New Roman"/>
-          <w:sz w:val="24"/>
-          <w:szCs w:val="24"/>
-        </w:rPr>
-        <w:t>烧基自由基</w:t>
-      </w:r>
-      <w:proofErr w:type="gramEnd"/>
-      <w:r>
-        <w:rPr>
-          <w:rFonts w:ascii="Times New Roman" w:hAnsi="Times New Roman" w:cs="Times New Roman"/>
-          <w:sz w:val="24"/>
-          <w:szCs w:val="24"/>
-        </w:rPr>
-        <w:t>、</w:t>
+        <w:t>的模拟温度足以让该煤的大部分裂解反应在所模拟的反应时间内发生。该煤热解起始于経基的逸出、氨化芳香结构的脱氨反应及杂原子连接处的断裂反应，主要的热解产物包括氨气、烧基自由基、</w:t>
       </w:r>
       <w:r>
         <w:rPr>
@@ -10232,47 +9029,8 @@
           <w:sz w:val="24"/>
           <w:szCs w:val="24"/>
         </w:rPr>
-        <w:t>己稀、乙快、甲醇、乙醇、</w:t>
-      </w:r>
-      <w:proofErr w:type="gramStart"/>
-      <w:r>
-        <w:rPr>
-          <w:rFonts w:ascii="Times New Roman" w:hAnsi="Times New Roman" w:cs="Times New Roman"/>
-          <w:color w:val="FF0000"/>
-          <w:sz w:val="24"/>
-          <w:szCs w:val="24"/>
-        </w:rPr>
-        <w:t>晓基酪</w:t>
-      </w:r>
-      <w:proofErr w:type="gramEnd"/>
-      <w:r>
-        <w:rPr>
-          <w:rFonts w:ascii="Times New Roman" w:hAnsi="Times New Roman" w:cs="Times New Roman"/>
-          <w:color w:val="FF0000"/>
-          <w:sz w:val="24"/>
-          <w:szCs w:val="24"/>
-        </w:rPr>
-        <w:t>和抗基</w:t>
-      </w:r>
-      <w:proofErr w:type="gramStart"/>
-      <w:r>
-        <w:rPr>
-          <w:rFonts w:ascii="Times New Roman" w:hAnsi="Times New Roman" w:cs="Times New Roman"/>
-          <w:color w:val="FF0000"/>
-          <w:sz w:val="24"/>
-          <w:szCs w:val="24"/>
-        </w:rPr>
-        <w:t>蔡</w:t>
-      </w:r>
-      <w:proofErr w:type="gramEnd"/>
-      <w:r>
-        <w:rPr>
-          <w:rFonts w:ascii="Times New Roman" w:hAnsi="Times New Roman" w:cs="Times New Roman"/>
-          <w:color w:val="FF0000"/>
-          <w:sz w:val="24"/>
-          <w:szCs w:val="24"/>
-        </w:rPr>
-        <w:t>等</w:t>
+        <w:lastRenderedPageBreak/>
+        <w:t>己稀、乙快、甲醇、乙醇、晓基酪和抗基蔡等</w:t>
       </w:r>
       <w:r>
         <w:rPr>
@@ -10296,80 +9054,16 @@
           <w:sz w:val="24"/>
           <w:szCs w:val="24"/>
         </w:rPr>
-        <w:t>可检测到的产物相符。随着热解的进行，焦油的质量分布会向低质量区移动，这是由于</w:t>
-      </w:r>
-      <w:proofErr w:type="gramStart"/>
-      <w:r>
-        <w:rPr>
-          <w:rFonts w:ascii="Times New Roman" w:hAnsi="Times New Roman" w:cs="Times New Roman"/>
-          <w:sz w:val="24"/>
-          <w:szCs w:val="24"/>
-        </w:rPr>
-        <w:t>高湿会促进</w:t>
-      </w:r>
-      <w:proofErr w:type="gramEnd"/>
-      <w:r>
-        <w:rPr>
-          <w:rFonts w:ascii="Times New Roman" w:hAnsi="Times New Roman" w:cs="Times New Roman"/>
-          <w:sz w:val="24"/>
-          <w:szCs w:val="24"/>
-        </w:rPr>
-        <w:t>小分子片段的生成。含氧、含氮官能团或是</w:t>
-      </w:r>
-      <w:proofErr w:type="gramStart"/>
-      <w:r>
-        <w:rPr>
-          <w:rFonts w:ascii="Times New Roman" w:hAnsi="Times New Roman" w:cs="Times New Roman"/>
-          <w:sz w:val="24"/>
-          <w:szCs w:val="24"/>
-        </w:rPr>
-        <w:t>桥键由于</w:t>
-      </w:r>
-      <w:proofErr w:type="gramEnd"/>
-      <w:r>
-        <w:rPr>
-          <w:rFonts w:ascii="Times New Roman" w:hAnsi="Times New Roman" w:cs="Times New Roman"/>
-          <w:sz w:val="24"/>
-          <w:szCs w:val="24"/>
-        </w:rPr>
-        <w:t>其较高的</w:t>
-      </w:r>
-      <w:proofErr w:type="gramStart"/>
-      <w:r>
-        <w:rPr>
-          <w:rFonts w:ascii="Times New Roman" w:hAnsi="Times New Roman" w:cs="Times New Roman"/>
-          <w:sz w:val="24"/>
-          <w:szCs w:val="24"/>
-        </w:rPr>
-        <w:t>活性会比烧基</w:t>
-      </w:r>
-      <w:proofErr w:type="gramEnd"/>
-      <w:r>
-        <w:rPr>
-          <w:rFonts w:ascii="Times New Roman" w:hAnsi="Times New Roman" w:cs="Times New Roman"/>
-          <w:sz w:val="24"/>
-          <w:szCs w:val="24"/>
-        </w:rPr>
-        <w:t>侧链更容易断裂。</w:t>
-      </w:r>
-      <w:r>
-        <w:rPr>
-          <w:rFonts w:ascii="Times New Roman" w:hAnsi="Times New Roman" w:cs="Times New Roman"/>
-          <w:sz w:val="24"/>
-          <w:szCs w:val="24"/>
-        </w:rPr>
-        <w:t>Castro-</w:t>
-      </w:r>
-      <w:proofErr w:type="spellStart"/>
-      <w:r>
-        <w:rPr>
-          <w:rFonts w:ascii="Times New Roman" w:hAnsi="Times New Roman" w:cs="Times New Roman"/>
-          <w:sz w:val="24"/>
-          <w:szCs w:val="24"/>
-        </w:rPr>
-        <w:t>Marcano</w:t>
-      </w:r>
-      <w:proofErr w:type="spellEnd"/>
+        <w:t>可检测到的产物相符。随着热解的进行，焦油的质量分布会向低质量区移动，这是由于高湿会促进小分子片段的生成。含氧、含氮官能团或是桥键由于其较高的活性会比烧基侧链更容易断裂。</w:t>
+      </w:r>
+      <w:r>
+        <w:rPr>
+          <w:rFonts w:ascii="Times New Roman" w:hAnsi="Times New Roman" w:cs="Times New Roman"/>
+          <w:sz w:val="24"/>
+          <w:szCs w:val="24"/>
+        </w:rPr>
+        <w:t>Castro-Marcano</w:t>
+      </w:r>
       <w:r>
         <w:rPr>
           <w:rFonts w:ascii="Times New Roman" w:hAnsi="Times New Roman" w:cs="Times New Roman"/>
@@ -10395,18 +9089,8 @@
           <w:sz w:val="24"/>
           <w:szCs w:val="24"/>
         </w:rPr>
-        <w:t>Castro-</w:t>
-      </w:r>
-      <w:proofErr w:type="spellStart"/>
-      <w:r>
-        <w:rPr>
-          <w:rFonts w:ascii="Times New Roman" w:hAnsi="Times New Roman" w:cs="Times New Roman"/>
-          <w:sz w:val="24"/>
-          <w:szCs w:val="24"/>
-        </w:rPr>
-        <w:t>Marcano</w:t>
-      </w:r>
-      <w:proofErr w:type="spellEnd"/>
+        <w:t>Castro-Marcano</w:t>
+      </w:r>
       <w:r>
         <w:rPr>
           <w:rFonts w:ascii="Times New Roman" w:hAnsi="Times New Roman" w:cs="Times New Roman"/>
@@ -10445,69 +9129,15 @@
           <w:sz w:val="24"/>
           <w:szCs w:val="24"/>
         </w:rPr>
-        <w:t>程序，实现了煤焦结构构建的自动化，模型中</w:t>
-      </w:r>
-      <w:proofErr w:type="gramStart"/>
-      <w:r>
-        <w:rPr>
-          <w:rFonts w:ascii="Times New Roman" w:hAnsi="Times New Roman" w:cs="Times New Roman"/>
-          <w:sz w:val="24"/>
-          <w:szCs w:val="24"/>
-        </w:rPr>
-        <w:t>候选芳环</w:t>
-      </w:r>
-      <w:proofErr w:type="gramEnd"/>
-      <w:r>
-        <w:rPr>
-          <w:rFonts w:ascii="Times New Roman" w:hAnsi="Times New Roman" w:cs="Times New Roman"/>
-          <w:sz w:val="24"/>
-          <w:szCs w:val="24"/>
-        </w:rPr>
-        <w:t>的结构片段由程序自动生成，</w:t>
-      </w:r>
-      <w:proofErr w:type="gramStart"/>
-      <w:r>
-        <w:rPr>
-          <w:rFonts w:ascii="Times New Roman" w:hAnsi="Times New Roman" w:cs="Times New Roman"/>
-          <w:sz w:val="24"/>
-          <w:szCs w:val="24"/>
-        </w:rPr>
-        <w:t>芳环的</w:t>
-      </w:r>
-      <w:proofErr w:type="gramEnd"/>
-      <w:r>
-        <w:rPr>
-          <w:rFonts w:ascii="Times New Roman" w:hAnsi="Times New Roman" w:cs="Times New Roman"/>
-          <w:sz w:val="24"/>
-          <w:szCs w:val="24"/>
-        </w:rPr>
-        <w:t>分布基于该煤焦的高分辨透射电子显微仪</w:t>
-      </w:r>
-      <w:r>
-        <w:rPr>
-          <w:rFonts w:ascii="Times New Roman" w:hAnsi="Times New Roman" w:cs="Times New Roman"/>
-          <w:sz w:val="24"/>
-          <w:szCs w:val="24"/>
-        </w:rPr>
-        <w:t xml:space="preserve">(High-Resolution Transmission Electron </w:t>
-      </w:r>
-      <w:proofErr w:type="spellStart"/>
-      <w:r>
-        <w:rPr>
-          <w:rFonts w:ascii="Times New Roman" w:hAnsi="Times New Roman" w:cs="Times New Roman"/>
-          <w:sz w:val="24"/>
-          <w:szCs w:val="24"/>
-        </w:rPr>
-        <w:t>Microscopy,HRTEM</w:t>
-      </w:r>
-      <w:proofErr w:type="spellEnd"/>
-      <w:r>
-        <w:rPr>
-          <w:rFonts w:ascii="Times New Roman" w:hAnsi="Times New Roman" w:cs="Times New Roman"/>
-          <w:sz w:val="24"/>
-          <w:szCs w:val="24"/>
-        </w:rPr>
-        <w:t>)</w:t>
+        <w:t>程序，实现了煤焦结构构建的自动化，模型中候选芳环的结构片段由程序自动生成，芳环的分布基于该煤焦的高分辨透射电子显微仪</w:t>
+      </w:r>
+      <w:r>
+        <w:rPr>
+          <w:rFonts w:ascii="Times New Roman" w:hAnsi="Times New Roman" w:cs="Times New Roman"/>
+          <w:sz w:val="24"/>
+          <w:szCs w:val="24"/>
+        </w:rPr>
+        <w:t>(High-Resolution Transmission Electron Microscopy,HRTEM)</w:t>
       </w:r>
       <w:r>
         <w:rPr>
@@ -10579,25 +9209,7 @@
           <w:sz w:val="24"/>
           <w:szCs w:val="24"/>
         </w:rPr>
-        <w:t xml:space="preserve">(X-ray Photoelectron </w:t>
-      </w:r>
-      <w:proofErr w:type="spellStart"/>
-      <w:r>
-        <w:rPr>
-          <w:rFonts w:ascii="Times New Roman" w:hAnsi="Times New Roman" w:cs="Times New Roman"/>
-          <w:sz w:val="24"/>
-          <w:szCs w:val="24"/>
-        </w:rPr>
-        <w:t>Spedroscopy</w:t>
-      </w:r>
-      <w:proofErr w:type="spellEnd"/>
-      <w:r>
-        <w:rPr>
-          <w:rFonts w:ascii="Times New Roman" w:hAnsi="Times New Roman" w:cs="Times New Roman"/>
-          <w:sz w:val="24"/>
-          <w:szCs w:val="24"/>
-        </w:rPr>
-        <w:t>, XPS)</w:t>
+        <w:t>(X-ray Photoelectron Spedroscopy, XPS)</w:t>
       </w:r>
       <w:r>
         <w:rPr>
@@ -10621,25 +9233,7 @@
           <w:sz w:val="24"/>
           <w:szCs w:val="24"/>
         </w:rPr>
-        <w:t>的模拟。与原煤热解相似，煤焦的燃烧反应起始于焦炭分子的热断裂，随后才被氧气氧化。也有一部分煤焦被氧气夺取氨，</w:t>
-      </w:r>
-      <w:proofErr w:type="gramStart"/>
-      <w:r>
-        <w:rPr>
-          <w:rFonts w:ascii="Times New Roman" w:hAnsi="Times New Roman" w:cs="Times New Roman"/>
-          <w:sz w:val="24"/>
-          <w:szCs w:val="24"/>
-        </w:rPr>
-        <w:t>发生攫氢反应</w:t>
-      </w:r>
-      <w:proofErr w:type="gramEnd"/>
-      <w:r>
-        <w:rPr>
-          <w:rFonts w:ascii="Times New Roman" w:hAnsi="Times New Roman" w:cs="Times New Roman"/>
-          <w:sz w:val="24"/>
-          <w:szCs w:val="24"/>
-        </w:rPr>
-        <w:t>，生成</w:t>
+        <w:t>的模拟。与原煤热解相似，煤焦的燃烧反应起始于焦炭分子的热断裂，随后才被氧气氧化。也有一部分煤焦被氧气夺取氨，发生攫氢反应，生成</w:t>
       </w:r>
       <w:r>
         <w:rPr>
@@ -10679,43 +9273,15 @@
           <w:sz w:val="24"/>
           <w:szCs w:val="24"/>
         </w:rPr>
-        <w:t>Castro-</w:t>
-      </w:r>
-      <w:proofErr w:type="spellStart"/>
-      <w:r>
-        <w:rPr>
-          <w:rFonts w:ascii="Times New Roman" w:hAnsi="Times New Roman" w:cs="Times New Roman"/>
-          <w:sz w:val="24"/>
-          <w:szCs w:val="24"/>
-        </w:rPr>
-        <w:t>Marcano</w:t>
-      </w:r>
-      <w:proofErr w:type="spellEnd"/>
-      <w:r>
-        <w:rPr>
-          <w:rFonts w:ascii="Times New Roman" w:hAnsi="Times New Roman" w:cs="Times New Roman"/>
-          <w:sz w:val="24"/>
-          <w:szCs w:val="24"/>
-        </w:rPr>
-        <w:t>等的Ｘ作还揭示了煤焦在燃烧过程中六元环与五元</w:t>
-      </w:r>
-      <w:proofErr w:type="gramStart"/>
-      <w:r>
-        <w:rPr>
-          <w:rFonts w:ascii="Times New Roman" w:hAnsi="Times New Roman" w:cs="Times New Roman"/>
-          <w:sz w:val="24"/>
-          <w:szCs w:val="24"/>
-        </w:rPr>
-        <w:t>环相互</w:t>
-      </w:r>
-      <w:proofErr w:type="gramEnd"/>
-      <w:r>
-        <w:rPr>
-          <w:rFonts w:ascii="Times New Roman" w:hAnsi="Times New Roman" w:cs="Times New Roman"/>
-          <w:sz w:val="24"/>
-          <w:szCs w:val="24"/>
-        </w:rPr>
-        <w:t>转换机理及小分了的生成规律。</w:t>
+        <w:t>Castro-Marcano</w:t>
+      </w:r>
+      <w:r>
+        <w:rPr>
+          <w:rFonts w:ascii="Times New Roman" w:hAnsi="Times New Roman" w:cs="Times New Roman"/>
+          <w:sz w:val="24"/>
+          <w:szCs w:val="24"/>
+        </w:rPr>
+        <w:t>等的Ｘ作还揭示了煤焦在燃烧过程中六元环与五元环相互转换机理及小分了的生成规律。</w:t>
       </w:r>
     </w:p>
     <w:p>
@@ -10736,49 +9302,21 @@
         </w:rPr>
         <w:t>上述的尝试及相关的模拟结果表明</w:t>
       </w:r>
-      <w:proofErr w:type="spellStart"/>
-      <w:r>
-        <w:rPr>
-          <w:rFonts w:ascii="Times New Roman" w:hAnsi="Times New Roman" w:cs="Times New Roman"/>
-          <w:sz w:val="24"/>
-          <w:szCs w:val="24"/>
-        </w:rPr>
-        <w:t>ReaxFF</w:t>
-      </w:r>
-      <w:proofErr w:type="spellEnd"/>
-      <w:r>
-        <w:rPr>
-          <w:rFonts w:ascii="Times New Roman" w:hAnsi="Times New Roman" w:cs="Times New Roman"/>
-          <w:sz w:val="24"/>
-          <w:szCs w:val="24"/>
-        </w:rPr>
-        <w:t xml:space="preserve"> MD</w:t>
-      </w:r>
-      <w:r>
-        <w:rPr>
-          <w:rFonts w:ascii="Times New Roman" w:hAnsi="Times New Roman" w:cs="Times New Roman"/>
-          <w:sz w:val="24"/>
-          <w:szCs w:val="24"/>
-        </w:rPr>
-        <w:t>与合理的煤结构分子模型的稍合，通过模拟探究煤热解和燃烧过程中复杂的</w:t>
-      </w:r>
-      <w:proofErr w:type="gramStart"/>
-      <w:r>
-        <w:rPr>
-          <w:rFonts w:ascii="Times New Roman" w:hAnsi="Times New Roman" w:cs="Times New Roman"/>
-          <w:sz w:val="24"/>
-          <w:szCs w:val="24"/>
-        </w:rPr>
-        <w:t>化学反巧与</w:t>
-      </w:r>
-      <w:proofErr w:type="gramEnd"/>
-      <w:r>
-        <w:rPr>
-          <w:rFonts w:ascii="Times New Roman" w:hAnsi="Times New Roman" w:cs="Times New Roman"/>
-          <w:sz w:val="24"/>
-          <w:szCs w:val="24"/>
-        </w:rPr>
-        <w:t>相关转化过程是一个行之有效的义法。</w:t>
+      <w:r>
+        <w:rPr>
+          <w:rFonts w:ascii="Times New Roman" w:hAnsi="Times New Roman" w:cs="Times New Roman"/>
+          <w:sz w:val="24"/>
+          <w:szCs w:val="24"/>
+        </w:rPr>
+        <w:t>ReaxFF MD</w:t>
+      </w:r>
+      <w:r>
+        <w:rPr>
+          <w:rFonts w:ascii="Times New Roman" w:hAnsi="Times New Roman" w:cs="Times New Roman"/>
+          <w:sz w:val="24"/>
+          <w:szCs w:val="24"/>
+        </w:rPr>
+        <w:t>与合理的煤结构分子模型的稍合，通过模拟探究煤热解和燃烧过程中复杂的化学反巧与相关转化过程是一个行之有效的义法。</w:t>
       </w:r>
     </w:p>
     <w:p>
@@ -10799,49 +9337,21 @@
         </w:rPr>
         <w:t>最近两年国内也有不少学者利用</w:t>
       </w:r>
-      <w:proofErr w:type="spellStart"/>
-      <w:r>
-        <w:rPr>
-          <w:rFonts w:ascii="Times New Roman" w:hAnsi="Times New Roman" w:cs="Times New Roman"/>
-          <w:sz w:val="24"/>
-          <w:szCs w:val="24"/>
-        </w:rPr>
-        <w:t>ReaxFF</w:t>
-      </w:r>
-      <w:proofErr w:type="spellEnd"/>
-      <w:r>
-        <w:rPr>
-          <w:rFonts w:ascii="Times New Roman" w:hAnsi="Times New Roman" w:cs="Times New Roman"/>
-          <w:sz w:val="24"/>
-          <w:szCs w:val="24"/>
-        </w:rPr>
-        <w:t xml:space="preserve"> MD</w:t>
-      </w:r>
-      <w:r>
-        <w:rPr>
-          <w:rFonts w:ascii="Times New Roman" w:hAnsi="Times New Roman" w:cs="Times New Roman"/>
-          <w:sz w:val="24"/>
-          <w:szCs w:val="24"/>
-        </w:rPr>
-        <w:t>研究小规模的煤体系的相关反应。天津大学的韩优等研究了超临界水</w:t>
-      </w:r>
-      <w:proofErr w:type="gramStart"/>
-      <w:r>
-        <w:rPr>
-          <w:rFonts w:ascii="Times New Roman" w:hAnsi="Times New Roman" w:cs="Times New Roman"/>
-          <w:sz w:val="24"/>
-          <w:szCs w:val="24"/>
-        </w:rPr>
-        <w:t>状态下煤热解</w:t>
-      </w:r>
-      <w:proofErr w:type="gramEnd"/>
-      <w:r>
-        <w:rPr>
-          <w:rFonts w:ascii="Times New Roman" w:hAnsi="Times New Roman" w:cs="Times New Roman"/>
-          <w:sz w:val="24"/>
-          <w:szCs w:val="24"/>
-        </w:rPr>
-        <w:t>的行为及氨气的生成机理，计算结果表明超临界水的存在可减弱芳环中的</w:t>
+      <w:r>
+        <w:rPr>
+          <w:rFonts w:ascii="Times New Roman" w:hAnsi="Times New Roman" w:cs="Times New Roman"/>
+          <w:sz w:val="24"/>
+          <w:szCs w:val="24"/>
+        </w:rPr>
+        <w:t>ReaxFF MD</w:t>
+      </w:r>
+      <w:r>
+        <w:rPr>
+          <w:rFonts w:ascii="Times New Roman" w:hAnsi="Times New Roman" w:cs="Times New Roman"/>
+          <w:sz w:val="24"/>
+          <w:szCs w:val="24"/>
+        </w:rPr>
+        <w:t>研究小规模的煤体系的相关反应。天津大学的韩优等研究了超临界水状态下煤热解的行为及氨气的生成机理，计算结果表明超临界水的存在可减弱芳环中的</w:t>
       </w:r>
       <w:r>
         <w:rPr>
@@ -10905,7 +9415,23 @@
           <w:sz w:val="24"/>
           <w:szCs w:val="24"/>
         </w:rPr>
-        <w:t>键的断</w:t>
+        <w:t>键的断裂能量低于纯煤热解或者煤在真空状态下热解的能量。当芳香化合物裂解成为小的环状化合物，例如四元环和三元环，超临界水的存在会进一步减弱他们的</w:t>
+      </w:r>
+      <w:r>
+        <w:rPr>
+          <w:rFonts w:ascii="Times New Roman" w:hAnsi="Times New Roman" w:cs="Times New Roman"/>
+          <w:sz w:val="24"/>
+          <w:szCs w:val="24"/>
+        </w:rPr>
+        <w:t>C-C</w:t>
+      </w:r>
+      <w:r>
+        <w:rPr>
+          <w:rFonts w:ascii="Times New Roman" w:hAnsi="Times New Roman" w:cs="Times New Roman"/>
+          <w:sz w:val="24"/>
+          <w:szCs w:val="24"/>
+        </w:rPr>
+        <w:t>键并诱发这些环状化合物发生开环反应。在这一过程中，超临界水团簇转变为富氨自由基的水团簇，提供大量的径基自由基给煤结构中的环状化合物，是超临界</w:t>
       </w:r>
       <w:r>
         <w:rPr>
@@ -10914,59 +9440,7 @@
           <w:szCs w:val="24"/>
         </w:rPr>
         <w:lastRenderedPageBreak/>
-        <w:t>裂能量低于纯煤热解或者煤在真空状态下热解的能量。当芳香化合物裂解成为小的环状化合物，例如四元环和三元环，超临界水的存在会进一步减弱他们的</w:t>
-      </w:r>
-      <w:r>
-        <w:rPr>
-          <w:rFonts w:ascii="Times New Roman" w:hAnsi="Times New Roman" w:cs="Times New Roman"/>
-          <w:sz w:val="24"/>
-          <w:szCs w:val="24"/>
-        </w:rPr>
-        <w:t>C-C</w:t>
-      </w:r>
-      <w:r>
-        <w:rPr>
-          <w:rFonts w:ascii="Times New Roman" w:hAnsi="Times New Roman" w:cs="Times New Roman"/>
-          <w:sz w:val="24"/>
-          <w:szCs w:val="24"/>
-        </w:rPr>
-        <w:t>键并诱发这些环状化合物发生开环反应。在这一过程中，超临界水团</w:t>
-      </w:r>
-      <w:proofErr w:type="gramStart"/>
-      <w:r>
-        <w:rPr>
-          <w:rFonts w:ascii="Times New Roman" w:hAnsi="Times New Roman" w:cs="Times New Roman"/>
-          <w:sz w:val="24"/>
-          <w:szCs w:val="24"/>
-        </w:rPr>
-        <w:t>簇</w:t>
-      </w:r>
-      <w:proofErr w:type="gramEnd"/>
-      <w:r>
-        <w:rPr>
-          <w:rFonts w:ascii="Times New Roman" w:hAnsi="Times New Roman" w:cs="Times New Roman"/>
-          <w:sz w:val="24"/>
-          <w:szCs w:val="24"/>
-        </w:rPr>
-        <w:t>转变为富氨自由基的水团簇，提供大量</w:t>
-      </w:r>
-      <w:proofErr w:type="gramStart"/>
-      <w:r>
-        <w:rPr>
-          <w:rFonts w:ascii="Times New Roman" w:hAnsi="Times New Roman" w:cs="Times New Roman"/>
-          <w:sz w:val="24"/>
-          <w:szCs w:val="24"/>
-        </w:rPr>
-        <w:t>的径基自由基</w:t>
-      </w:r>
-      <w:proofErr w:type="gramEnd"/>
-      <w:r>
-        <w:rPr>
-          <w:rFonts w:ascii="Times New Roman" w:hAnsi="Times New Roman" w:cs="Times New Roman"/>
-          <w:sz w:val="24"/>
-          <w:szCs w:val="24"/>
-        </w:rPr>
-        <w:t>给煤结构中的环状化合物，是超临界水</w:t>
+        <w:t>水</w:t>
       </w:r>
       <w:r>
         <w:rPr>
@@ -11035,23 +9509,13 @@
         </w:rPr>
         <w:t>西北大学的陈博利用</w:t>
       </w:r>
-      <w:proofErr w:type="spellStart"/>
-      <w:r>
-        <w:rPr>
-          <w:rFonts w:ascii="Times New Roman" w:hAnsi="Times New Roman" w:cs="Times New Roman"/>
-          <w:sz w:val="24"/>
-          <w:szCs w:val="24"/>
-        </w:rPr>
-        <w:t>ReaxFF</w:t>
-      </w:r>
-      <w:proofErr w:type="spellEnd"/>
-      <w:r>
-        <w:rPr>
-          <w:rFonts w:ascii="Times New Roman" w:hAnsi="Times New Roman" w:cs="Times New Roman"/>
-          <w:sz w:val="24"/>
-          <w:szCs w:val="24"/>
-        </w:rPr>
-        <w:t xml:space="preserve"> MD</w:t>
+      <w:r>
+        <w:rPr>
+          <w:rFonts w:ascii="Times New Roman" w:hAnsi="Times New Roman" w:cs="Times New Roman"/>
+          <w:sz w:val="24"/>
+          <w:szCs w:val="24"/>
+        </w:rPr>
+        <w:t>ReaxFF MD</w:t>
       </w:r>
       <w:r>
         <w:rPr>
@@ -11091,43 +9555,7 @@
           <w:sz w:val="24"/>
           <w:szCs w:val="24"/>
         </w:rPr>
-        <w:t>对</w:t>
-      </w:r>
-      <w:proofErr w:type="gramStart"/>
-      <w:r>
-        <w:rPr>
-          <w:rFonts w:ascii="Times New Roman" w:hAnsi="Times New Roman" w:cs="Times New Roman"/>
-          <w:sz w:val="24"/>
-          <w:szCs w:val="24"/>
-        </w:rPr>
-        <w:t>酚</w:t>
-      </w:r>
-      <w:proofErr w:type="gramEnd"/>
-      <w:r>
-        <w:rPr>
-          <w:rFonts w:ascii="Times New Roman" w:hAnsi="Times New Roman" w:cs="Times New Roman"/>
-          <w:sz w:val="24"/>
-          <w:szCs w:val="24"/>
-        </w:rPr>
-        <w:t>羟基</w:t>
-      </w:r>
-      <w:proofErr w:type="gramStart"/>
-      <w:r>
-        <w:rPr>
-          <w:rFonts w:ascii="Times New Roman" w:hAnsi="Times New Roman" w:cs="Times New Roman"/>
-          <w:sz w:val="24"/>
-          <w:szCs w:val="24"/>
-        </w:rPr>
-        <w:t>的攫氢反应</w:t>
-      </w:r>
-      <w:proofErr w:type="gramEnd"/>
-      <w:r>
-        <w:rPr>
-          <w:rFonts w:ascii="Times New Roman" w:hAnsi="Times New Roman" w:cs="Times New Roman"/>
-          <w:sz w:val="24"/>
-          <w:szCs w:val="24"/>
-        </w:rPr>
-        <w:t>，生成Ｈ化自由基。除了</w:t>
+        <w:t>对酚羟基的攫氢反应，生成Ｈ化自由基。除了</w:t>
       </w:r>
       <w:r>
         <w:rPr>
@@ -11290,61 +9718,7 @@
           <w:sz w:val="24"/>
           <w:szCs w:val="24"/>
         </w:rPr>
-        <w:t>从化学的角度看，认识煤在气化、液化等转化过程中发生的化学反应机理，就是要认识煤的结构</w:t>
-      </w:r>
-      <w:proofErr w:type="gramStart"/>
-      <w:r>
-        <w:rPr>
-          <w:rFonts w:ascii="Times New Roman" w:hAnsi="Times New Roman" w:cs="Times New Roman"/>
-          <w:sz w:val="24"/>
-          <w:szCs w:val="24"/>
-        </w:rPr>
-        <w:t>巧反应么问</w:t>
-      </w:r>
-      <w:proofErr w:type="gramEnd"/>
-      <w:r>
-        <w:rPr>
-          <w:rFonts w:ascii="Times New Roman" w:hAnsi="Times New Roman" w:cs="Times New Roman"/>
-          <w:sz w:val="24"/>
-          <w:szCs w:val="24"/>
-        </w:rPr>
-        <w:t>的关系。为阐明煤的化学结构，人们</w:t>
-      </w:r>
-      <w:proofErr w:type="gramStart"/>
-      <w:r>
-        <w:rPr>
-          <w:rFonts w:ascii="Times New Roman" w:hAnsi="Times New Roman" w:cs="Times New Roman"/>
-          <w:sz w:val="24"/>
-          <w:szCs w:val="24"/>
-        </w:rPr>
-        <w:t>己进行</w:t>
-      </w:r>
-      <w:proofErr w:type="gramEnd"/>
-      <w:r>
-        <w:rPr>
-          <w:rFonts w:ascii="Times New Roman" w:hAnsi="Times New Roman" w:cs="Times New Roman"/>
-          <w:sz w:val="24"/>
-          <w:szCs w:val="24"/>
-        </w:rPr>
-        <w:t>大量的研究，但由于煤具有非晶态、结构不均一等特点，对煤的化学结构仍然存在一些争论，缺乏统一的认识。鉴于煤结构的复杂性，科研人员常用一些简单</w:t>
-      </w:r>
-      <w:proofErr w:type="gramStart"/>
-      <w:r>
-        <w:rPr>
-          <w:rFonts w:ascii="Times New Roman" w:hAnsi="Times New Roman" w:cs="Times New Roman"/>
-          <w:sz w:val="24"/>
-          <w:szCs w:val="24"/>
-        </w:rPr>
-        <w:t>的类煤体系</w:t>
-      </w:r>
-      <w:proofErr w:type="gramEnd"/>
-      <w:r>
-        <w:rPr>
-          <w:rFonts w:ascii="Times New Roman" w:hAnsi="Times New Roman" w:cs="Times New Roman"/>
-          <w:sz w:val="24"/>
-          <w:szCs w:val="24"/>
-        </w:rPr>
-        <w:t>代替原煤，帮助认识煤的某些特性。</w:t>
+        <w:t>从化学的角度看，认识煤在气化、液化等转化过程中发生的化学反应机理，就是要认识煤的结构巧反应么问的关系。为阐明煤的化学结构，人们己进行大量的研究，但由于煤具有非晶态、结构不均一等特点，对煤的化学结构仍然存在一些争论，缺乏统一的认识。鉴于煤结构的复杂性，科研人员常用一些简单的类煤体系代替原煤，帮助认识煤的某些特性。</w:t>
       </w:r>
     </w:p>
     <w:p>
@@ -11398,49 +9772,21 @@
         </w:rPr>
         <w:t>双键在初始热解过程中的反应机理和产物组成，太原理工大学利用</w:t>
       </w:r>
-      <w:proofErr w:type="spellStart"/>
-      <w:r>
-        <w:rPr>
-          <w:rFonts w:ascii="Times New Roman" w:hAnsi="Times New Roman" w:cs="Times New Roman"/>
-          <w:sz w:val="24"/>
-          <w:szCs w:val="24"/>
-        </w:rPr>
-        <w:t>ReaxFF</w:t>
-      </w:r>
-      <w:proofErr w:type="spellEnd"/>
-      <w:r>
-        <w:rPr>
-          <w:rFonts w:ascii="Times New Roman" w:hAnsi="Times New Roman" w:cs="Times New Roman"/>
-          <w:sz w:val="24"/>
-          <w:szCs w:val="24"/>
-        </w:rPr>
-        <w:t xml:space="preserve"> MD</w:t>
-      </w:r>
-      <w:r>
-        <w:rPr>
-          <w:rFonts w:ascii="Times New Roman" w:hAnsi="Times New Roman" w:cs="Times New Roman"/>
-          <w:sz w:val="24"/>
-          <w:szCs w:val="24"/>
-        </w:rPr>
-        <w:t>模拟了次亚麻油酸</w:t>
-      </w:r>
-      <w:proofErr w:type="gramStart"/>
-      <w:r>
-        <w:rPr>
-          <w:rFonts w:ascii="Times New Roman" w:hAnsi="Times New Roman" w:cs="Times New Roman"/>
-          <w:sz w:val="24"/>
-          <w:szCs w:val="24"/>
-        </w:rPr>
-        <w:t>醋</w:t>
-      </w:r>
-      <w:proofErr w:type="gramEnd"/>
-      <w:r>
-        <w:rPr>
-          <w:rFonts w:ascii="Times New Roman" w:hAnsi="Times New Roman" w:cs="Times New Roman"/>
-          <w:sz w:val="24"/>
-          <w:szCs w:val="24"/>
-        </w:rPr>
-        <w:t>分别在</w:t>
+      <w:r>
+        <w:rPr>
+          <w:rFonts w:ascii="Times New Roman" w:hAnsi="Times New Roman" w:cs="Times New Roman"/>
+          <w:sz w:val="24"/>
+          <w:szCs w:val="24"/>
+        </w:rPr>
+        <w:t>ReaxFF MD</w:t>
+      </w:r>
+      <w:r>
+        <w:rPr>
+          <w:rFonts w:ascii="Times New Roman" w:hAnsi="Times New Roman" w:cs="Times New Roman"/>
+          <w:sz w:val="24"/>
+          <w:szCs w:val="24"/>
+        </w:rPr>
+        <w:t>模拟了次亚麻油酸醋分别在</w:t>
       </w:r>
       <w:r>
         <w:rPr>
@@ -11488,25 +9834,7 @@
           <w:sz w:val="24"/>
           <w:szCs w:val="24"/>
         </w:rPr>
-        <w:t>的热解情况。分析表明对于初始的热解机理，不饱和脂肪酸和饱和脂肪酸表现出相同的特性，热解的产物均包括烧</w:t>
-      </w:r>
-      <w:proofErr w:type="gramStart"/>
-      <w:r>
-        <w:rPr>
-          <w:rFonts w:ascii="Times New Roman" w:hAnsi="Times New Roman" w:cs="Times New Roman"/>
-          <w:sz w:val="24"/>
-          <w:szCs w:val="24"/>
-        </w:rPr>
-        <w:t>姪</w:t>
-      </w:r>
-      <w:proofErr w:type="gramEnd"/>
-      <w:r>
-        <w:rPr>
-          <w:rFonts w:ascii="Times New Roman" w:hAnsi="Times New Roman" w:cs="Times New Roman"/>
-          <w:sz w:val="24"/>
-          <w:szCs w:val="24"/>
-        </w:rPr>
-        <w:t>、稀轻、二稀控，芳香化合物，氧化产物，</w:t>
+        <w:t>的热解情况。分析表明对于初始的热解机理，不饱和脂肪酸和饱和脂肪酸表现出相同的特性，热解的产物均包括烧姪、稀轻、二稀控，芳香化合物，氧化产物，</w:t>
       </w:r>
       <w:r>
         <w:rPr>
@@ -11554,25 +9882,7 @@
           <w:sz w:val="24"/>
           <w:szCs w:val="24"/>
         </w:rPr>
-        <w:t>自由基和长链自由基。进而通过脱羧</w:t>
-      </w:r>
-      <w:proofErr w:type="gramStart"/>
-      <w:r>
-        <w:rPr>
-          <w:rFonts w:ascii="Times New Roman" w:hAnsi="Times New Roman" w:cs="Times New Roman"/>
-          <w:sz w:val="24"/>
-          <w:szCs w:val="24"/>
-        </w:rPr>
-        <w:t>基作用</w:t>
-      </w:r>
-      <w:proofErr w:type="gramEnd"/>
-      <w:r>
-        <w:rPr>
-          <w:rFonts w:ascii="Times New Roman" w:hAnsi="Times New Roman" w:cs="Times New Roman"/>
-          <w:sz w:val="24"/>
-          <w:szCs w:val="24"/>
-        </w:rPr>
-        <w:t>生成缺氧烯烃链，并释放</w:t>
+        <w:t>自由基和长链自由基。进而通过脱羧基作用生成缺氧烯烃链，并释放</w:t>
       </w:r>
       <w:r>
         <w:rPr>
@@ -11588,43 +9898,7 @@
           <w:sz w:val="24"/>
           <w:szCs w:val="24"/>
         </w:rPr>
-        <w:t>。碳氢自由基经历了</w:t>
-      </w:r>
-      <w:proofErr w:type="gramStart"/>
-      <w:r>
-        <w:rPr>
-          <w:rFonts w:ascii="Times New Roman" w:hAnsi="Times New Roman" w:cs="Times New Roman"/>
-          <w:sz w:val="24"/>
-          <w:szCs w:val="24"/>
-        </w:rPr>
-        <w:t>歧</w:t>
-      </w:r>
-      <w:proofErr w:type="gramEnd"/>
-      <w:r>
-        <w:rPr>
-          <w:rFonts w:ascii="Times New Roman" w:hAnsi="Times New Roman" w:cs="Times New Roman"/>
-          <w:sz w:val="24"/>
-          <w:szCs w:val="24"/>
-        </w:rPr>
-        <w:t>化作用、异构化作用和</w:t>
-      </w:r>
-      <w:proofErr w:type="gramStart"/>
-      <w:r>
-        <w:rPr>
-          <w:rFonts w:ascii="Times New Roman" w:hAnsi="Times New Roman" w:cs="Times New Roman"/>
-          <w:sz w:val="24"/>
-          <w:szCs w:val="24"/>
-        </w:rPr>
-        <w:t>氢转移</w:t>
-      </w:r>
-      <w:proofErr w:type="gramEnd"/>
-      <w:r>
-        <w:rPr>
-          <w:rFonts w:ascii="Times New Roman" w:hAnsi="Times New Roman" w:cs="Times New Roman"/>
-          <w:sz w:val="24"/>
-          <w:szCs w:val="24"/>
-        </w:rPr>
-        <w:t>作用生成很多直链或是支链的碳氢化合物。研究表明化热解的初始阶段中，单体之问</w:t>
+        <w:t>。碳氢自由基经历了歧化作用、异构化作用和氢转移作用生成很多直链或是支链的碳氢化合物。研究表明化热解的初始阶段中，单体之问</w:t>
       </w:r>
       <w:r>
         <w:rPr>
@@ -11640,25 +9914,7 @@
           <w:sz w:val="24"/>
           <w:szCs w:val="24"/>
         </w:rPr>
-        <w:t>键的断裂和脱羧</w:t>
-      </w:r>
-      <w:proofErr w:type="gramStart"/>
-      <w:r>
-        <w:rPr>
-          <w:rFonts w:ascii="Times New Roman" w:hAnsi="Times New Roman" w:cs="Times New Roman"/>
-          <w:sz w:val="24"/>
-          <w:szCs w:val="24"/>
-        </w:rPr>
-        <w:t>基作用</w:t>
-      </w:r>
-      <w:proofErr w:type="gramEnd"/>
-      <w:r>
-        <w:rPr>
-          <w:rFonts w:ascii="Times New Roman" w:hAnsi="Times New Roman" w:cs="Times New Roman"/>
-          <w:sz w:val="24"/>
-          <w:szCs w:val="24"/>
-        </w:rPr>
-        <w:t>早于可生成双键</w:t>
+        <w:t>键的断裂和脱羧基作用早于可生成双键</w:t>
       </w:r>
       <w:r>
         <w:rPr>
@@ -11711,7 +9967,22 @@
         </w:rPr>
         <w:t>对树脂类聚合物进行</w:t>
       </w:r>
-      <w:proofErr w:type="spellStart"/>
+      <w:r>
+        <w:rPr>
+          <w:rFonts w:ascii="Times New Roman" w:hAnsi="Times New Roman" w:cs="Times New Roman"/>
+          <w:sz w:val="24"/>
+          <w:szCs w:val="24"/>
+        </w:rPr>
+        <w:t>ReaxFF MD</w:t>
+      </w:r>
+      <w:r>
+        <w:rPr>
+          <w:rFonts w:ascii="Times New Roman" w:hAnsi="Times New Roman" w:cs="Times New Roman"/>
+          <w:sz w:val="24"/>
+          <w:szCs w:val="24"/>
+        </w:rPr>
+        <w:t>的模拟研究也较多，这一类化合物与煤具有很多相似之处。例如，陈博等采用</w:t>
+      </w:r>
       <w:r>
         <w:rPr>
           <w:rFonts w:ascii="Times New Roman" w:hAnsi="Times New Roman" w:cs="Times New Roman"/>
@@ -11720,40 +9991,109 @@
         </w:rPr>
         <w:t>ReaxFF</w:t>
       </w:r>
-      <w:proofErr w:type="spellEnd"/>
-      <w:r>
-        <w:rPr>
-          <w:rFonts w:ascii="Times New Roman" w:hAnsi="Times New Roman" w:cs="Times New Roman"/>
-          <w:sz w:val="24"/>
-          <w:szCs w:val="24"/>
-        </w:rPr>
-        <w:t xml:space="preserve"> MD</w:t>
-      </w:r>
-      <w:r>
-        <w:rPr>
-          <w:rFonts w:ascii="Times New Roman" w:hAnsi="Times New Roman" w:cs="Times New Roman"/>
-          <w:sz w:val="24"/>
-          <w:szCs w:val="24"/>
-        </w:rPr>
-        <w:t>的模拟研究也较多，这一类化合物与煤具有很多相似之处。例如，陈博等采用</w:t>
-      </w:r>
-      <w:proofErr w:type="spellStart"/>
-      <w:r>
-        <w:rPr>
-          <w:rFonts w:ascii="Times New Roman" w:hAnsi="Times New Roman" w:cs="Times New Roman"/>
-          <w:sz w:val="24"/>
-          <w:szCs w:val="24"/>
-        </w:rPr>
-        <w:t>ReaxFF</w:t>
-      </w:r>
-      <w:proofErr w:type="spellEnd"/>
-      <w:r>
-        <w:rPr>
-          <w:rFonts w:ascii="Times New Roman" w:hAnsi="Times New Roman" w:cs="Times New Roman"/>
-          <w:sz w:val="24"/>
-          <w:szCs w:val="24"/>
-        </w:rPr>
-        <w:t>反应力场模拟了非交联固化环氧树</w:t>
+      <w:r>
+        <w:rPr>
+          <w:rFonts w:ascii="Times New Roman" w:hAnsi="Times New Roman" w:cs="Times New Roman"/>
+          <w:sz w:val="24"/>
+          <w:szCs w:val="24"/>
+        </w:rPr>
+        <w:t>反应力场模拟了非交联固化环氧树脂在不同温度和升温速率下的热解特性。结果表明，含</w:t>
+      </w:r>
+      <w:r>
+        <w:rPr>
+          <w:rFonts w:ascii="Times New Roman" w:hAnsi="Times New Roman" w:cs="Times New Roman"/>
+          <w:sz w:val="24"/>
+          <w:szCs w:val="24"/>
+        </w:rPr>
+        <w:t>N</w:t>
+      </w:r>
+      <w:r>
+        <w:rPr>
+          <w:rFonts w:ascii="Times New Roman" w:hAnsi="Times New Roman" w:cs="Times New Roman"/>
+          <w:sz w:val="24"/>
+          <w:szCs w:val="24"/>
+        </w:rPr>
+        <w:t>和含</w:t>
+      </w:r>
+      <w:r>
+        <w:rPr>
+          <w:rFonts w:ascii="Times New Roman" w:hAnsi="Times New Roman" w:cs="Times New Roman"/>
+          <w:sz w:val="24"/>
+          <w:szCs w:val="24"/>
+        </w:rPr>
+        <w:t>O</w:t>
+      </w:r>
+      <w:r>
+        <w:rPr>
+          <w:rFonts w:ascii="Times New Roman" w:hAnsi="Times New Roman" w:cs="Times New Roman"/>
+          <w:sz w:val="24"/>
+          <w:szCs w:val="24"/>
+        </w:rPr>
+        <w:t>桥键的断裂是热解的引发反应。观察到</w:t>
+      </w:r>
+      <w:r>
+        <w:rPr>
+          <w:rFonts w:ascii="Times New Roman" w:hAnsi="Times New Roman" w:cs="Times New Roman"/>
+          <w:sz w:val="24"/>
+          <w:szCs w:val="24"/>
+        </w:rPr>
+        <w:t>H2O</w:t>
+      </w:r>
+      <w:r>
+        <w:rPr>
+          <w:rFonts w:ascii="Times New Roman" w:hAnsi="Times New Roman" w:cs="Times New Roman"/>
+          <w:sz w:val="24"/>
+          <w:szCs w:val="24"/>
+        </w:rPr>
+        <w:t>的４种主要的生成途径，这些反应途径都涉及到含羟基的前驱体。当反应湿度较低时，</w:t>
+      </w:r>
+      <w:r>
+        <w:rPr>
+          <w:rFonts w:ascii="Times New Roman" w:hAnsi="Times New Roman" w:cs="Times New Roman"/>
+          <w:sz w:val="24"/>
+          <w:szCs w:val="24"/>
+        </w:rPr>
+        <w:t>H2O</w:t>
+      </w:r>
+      <w:r>
+        <w:rPr>
+          <w:rFonts w:ascii="Times New Roman" w:hAnsi="Times New Roman" w:cs="Times New Roman"/>
+          <w:sz w:val="24"/>
+          <w:szCs w:val="24"/>
+        </w:rPr>
+        <w:t>为热解的主要产物。在高温条件下，热解的主要产物为</w:t>
+      </w:r>
+      <w:r>
+        <w:rPr>
+          <w:rFonts w:ascii="Times New Roman" w:hAnsi="Times New Roman" w:cs="Times New Roman"/>
+          <w:sz w:val="24"/>
+          <w:szCs w:val="24"/>
+        </w:rPr>
+        <w:t>H2</w:t>
+      </w:r>
+      <w:r>
+        <w:rPr>
+          <w:rFonts w:ascii="Times New Roman" w:hAnsi="Times New Roman" w:cs="Times New Roman"/>
+          <w:sz w:val="24"/>
+          <w:szCs w:val="24"/>
+        </w:rPr>
+        <w:t>，来自于分子内</w:t>
+      </w:r>
+      <w:r>
+        <w:rPr>
+          <w:rFonts w:ascii="Times New Roman" w:hAnsi="Times New Roman" w:cs="Times New Roman"/>
+          <w:sz w:val="24"/>
+          <w:szCs w:val="24"/>
+        </w:rPr>
+        <w:t>/</w:t>
+      </w:r>
+      <w:r>
+        <w:rPr>
+          <w:rFonts w:ascii="Times New Roman" w:hAnsi="Times New Roman" w:cs="Times New Roman"/>
+          <w:sz w:val="24"/>
+          <w:szCs w:val="24"/>
+        </w:rPr>
+        <w:t>分子间脱氨反应和氨自由基的攫氢反应。</w:t>
       </w:r>
       <w:r>
         <w:rPr>
@@ -11762,131 +10102,7 @@
           <w:szCs w:val="24"/>
         </w:rPr>
         <w:lastRenderedPageBreak/>
-        <w:t>脂在不同温度和升温速率下的热解特性。结果表明，含</w:t>
-      </w:r>
-      <w:r>
-        <w:rPr>
-          <w:rFonts w:ascii="Times New Roman" w:hAnsi="Times New Roman" w:cs="Times New Roman"/>
-          <w:sz w:val="24"/>
-          <w:szCs w:val="24"/>
-        </w:rPr>
-        <w:t>N</w:t>
-      </w:r>
-      <w:r>
-        <w:rPr>
-          <w:rFonts w:ascii="Times New Roman" w:hAnsi="Times New Roman" w:cs="Times New Roman"/>
-          <w:sz w:val="24"/>
-          <w:szCs w:val="24"/>
-        </w:rPr>
-        <w:t>和含</w:t>
-      </w:r>
-      <w:r>
-        <w:rPr>
-          <w:rFonts w:ascii="Times New Roman" w:hAnsi="Times New Roman" w:cs="Times New Roman"/>
-          <w:sz w:val="24"/>
-          <w:szCs w:val="24"/>
-        </w:rPr>
-        <w:t>O</w:t>
-      </w:r>
-      <w:proofErr w:type="gramStart"/>
-      <w:r>
-        <w:rPr>
-          <w:rFonts w:ascii="Times New Roman" w:hAnsi="Times New Roman" w:cs="Times New Roman"/>
-          <w:sz w:val="24"/>
-          <w:szCs w:val="24"/>
-        </w:rPr>
-        <w:t>桥键的</w:t>
-      </w:r>
-      <w:proofErr w:type="gramEnd"/>
-      <w:r>
-        <w:rPr>
-          <w:rFonts w:ascii="Times New Roman" w:hAnsi="Times New Roman" w:cs="Times New Roman"/>
-          <w:sz w:val="24"/>
-          <w:szCs w:val="24"/>
-        </w:rPr>
-        <w:t>断裂是热解的引发反应。观察到</w:t>
-      </w:r>
-      <w:r>
-        <w:rPr>
-          <w:rFonts w:ascii="Times New Roman" w:hAnsi="Times New Roman" w:cs="Times New Roman"/>
-          <w:sz w:val="24"/>
-          <w:szCs w:val="24"/>
-        </w:rPr>
-        <w:t>H2O</w:t>
-      </w:r>
-      <w:r>
-        <w:rPr>
-          <w:rFonts w:ascii="Times New Roman" w:hAnsi="Times New Roman" w:cs="Times New Roman"/>
-          <w:sz w:val="24"/>
-          <w:szCs w:val="24"/>
-        </w:rPr>
-        <w:t>的４种主要的生成途径，这些反应途径都涉及到含羟基的前驱体。当反应湿度较低时，</w:t>
-      </w:r>
-      <w:r>
-        <w:rPr>
-          <w:rFonts w:ascii="Times New Roman" w:hAnsi="Times New Roman" w:cs="Times New Roman"/>
-          <w:sz w:val="24"/>
-          <w:szCs w:val="24"/>
-        </w:rPr>
-        <w:t>H2O</w:t>
-      </w:r>
-      <w:r>
-        <w:rPr>
-          <w:rFonts w:ascii="Times New Roman" w:hAnsi="Times New Roman" w:cs="Times New Roman"/>
-          <w:sz w:val="24"/>
-          <w:szCs w:val="24"/>
-        </w:rPr>
-        <w:t>为热解的主要产物。在高温条件下，热解的主要产物为</w:t>
-      </w:r>
-      <w:r>
-        <w:rPr>
-          <w:rFonts w:ascii="Times New Roman" w:hAnsi="Times New Roman" w:cs="Times New Roman"/>
-          <w:sz w:val="24"/>
-          <w:szCs w:val="24"/>
-        </w:rPr>
-        <w:t>H2</w:t>
-      </w:r>
-      <w:r>
-        <w:rPr>
-          <w:rFonts w:ascii="Times New Roman" w:hAnsi="Times New Roman" w:cs="Times New Roman"/>
-          <w:sz w:val="24"/>
-          <w:szCs w:val="24"/>
-        </w:rPr>
-        <w:t>，来自于分子内</w:t>
-      </w:r>
-      <w:r>
-        <w:rPr>
-          <w:rFonts w:ascii="Times New Roman" w:hAnsi="Times New Roman" w:cs="Times New Roman"/>
-          <w:sz w:val="24"/>
-          <w:szCs w:val="24"/>
-        </w:rPr>
-        <w:t>/</w:t>
-      </w:r>
-      <w:r>
-        <w:rPr>
-          <w:rFonts w:ascii="Times New Roman" w:hAnsi="Times New Roman" w:cs="Times New Roman"/>
-          <w:sz w:val="24"/>
-          <w:szCs w:val="24"/>
-        </w:rPr>
-        <w:t>分子间脱氨反应和氨自由基</w:t>
-      </w:r>
-      <w:proofErr w:type="gramStart"/>
-      <w:r>
-        <w:rPr>
-          <w:rFonts w:ascii="Times New Roman" w:hAnsi="Times New Roman" w:cs="Times New Roman"/>
-          <w:sz w:val="24"/>
-          <w:szCs w:val="24"/>
-        </w:rPr>
-        <w:t>的攫氢反应</w:t>
-      </w:r>
-      <w:proofErr w:type="gramEnd"/>
-      <w:r>
-        <w:rPr>
-          <w:rFonts w:ascii="Times New Roman" w:hAnsi="Times New Roman" w:cs="Times New Roman"/>
-          <w:sz w:val="24"/>
-          <w:szCs w:val="24"/>
-        </w:rPr>
-        <w:t>。此外还观察到</w:t>
+        <w:t>此外还观察到</w:t>
       </w:r>
       <w:r>
         <w:rPr>
@@ -11979,49 +10195,21 @@
         </w:rPr>
         <w:t>等人则将</w:t>
       </w:r>
-      <w:proofErr w:type="spellStart"/>
-      <w:r>
-        <w:rPr>
-          <w:rFonts w:ascii="Times New Roman" w:hAnsi="Times New Roman" w:cs="Times New Roman"/>
-          <w:sz w:val="24"/>
-          <w:szCs w:val="24"/>
-        </w:rPr>
-        <w:t>ReaxFF</w:t>
-      </w:r>
-      <w:proofErr w:type="spellEnd"/>
-      <w:r>
-        <w:rPr>
-          <w:rFonts w:ascii="Times New Roman" w:hAnsi="Times New Roman" w:cs="Times New Roman"/>
-          <w:sz w:val="24"/>
-          <w:szCs w:val="24"/>
-        </w:rPr>
-        <w:t xml:space="preserve"> MD</w:t>
-      </w:r>
-      <w:r>
-        <w:rPr>
-          <w:rFonts w:ascii="Times New Roman" w:hAnsi="Times New Roman" w:cs="Times New Roman"/>
-          <w:sz w:val="24"/>
-          <w:szCs w:val="24"/>
-        </w:rPr>
-        <w:t>应用于</w:t>
-      </w:r>
-      <w:proofErr w:type="gramStart"/>
-      <w:r>
-        <w:rPr>
-          <w:rFonts w:ascii="Times New Roman" w:hAnsi="Times New Roman" w:cs="Times New Roman"/>
-          <w:sz w:val="24"/>
-          <w:szCs w:val="24"/>
-        </w:rPr>
-        <w:t>惭</w:t>
-      </w:r>
-      <w:proofErr w:type="gramEnd"/>
-      <w:r>
-        <w:rPr>
-          <w:rFonts w:ascii="Times New Roman" w:hAnsi="Times New Roman" w:cs="Times New Roman"/>
-          <w:sz w:val="24"/>
-          <w:szCs w:val="24"/>
-        </w:rPr>
-        <w:t>醋树脂炭化的初始反应的研究。他们将温度提升至极高的</w:t>
+      <w:r>
+        <w:rPr>
+          <w:rFonts w:ascii="Times New Roman" w:hAnsi="Times New Roman" w:cs="Times New Roman"/>
+          <w:sz w:val="24"/>
+          <w:szCs w:val="24"/>
+        </w:rPr>
+        <w:t>ReaxFF MD</w:t>
+      </w:r>
+      <w:r>
+        <w:rPr>
+          <w:rFonts w:ascii="Times New Roman" w:hAnsi="Times New Roman" w:cs="Times New Roman"/>
+          <w:sz w:val="24"/>
+          <w:szCs w:val="24"/>
+        </w:rPr>
+        <w:t>应用于惭醋树脂炭化的初始反应的研究。他们将温度提升至极高的</w:t>
       </w:r>
       <w:r>
         <w:rPr>
@@ -12037,25 +10225,7 @@
           <w:sz w:val="24"/>
           <w:szCs w:val="24"/>
         </w:rPr>
-        <w:t>，发现酚醛树脂在</w:t>
-      </w:r>
-      <w:proofErr w:type="gramStart"/>
-      <w:r>
-        <w:rPr>
-          <w:rFonts w:ascii="Times New Roman" w:hAnsi="Times New Roman" w:cs="Times New Roman"/>
-          <w:sz w:val="24"/>
-          <w:szCs w:val="24"/>
-        </w:rPr>
-        <w:t>极</w:t>
-      </w:r>
-      <w:proofErr w:type="gramEnd"/>
-      <w:r>
-        <w:rPr>
-          <w:rFonts w:ascii="Times New Roman" w:hAnsi="Times New Roman" w:cs="Times New Roman"/>
-          <w:sz w:val="24"/>
-          <w:szCs w:val="24"/>
-        </w:rPr>
-        <w:t>高温下的裂解会导致炭的形成；酚醛树脂裂解的主要产物包括</w:t>
+        <w:t>，发现酚醛树脂在极高温下的裂解会导致炭的形成；酚醛树脂裂解的主要产物包括</w:t>
       </w:r>
       <w:r>
         <w:rPr>
@@ -12164,59 +10334,21 @@
           <w:szCs w:val="24"/>
         </w:rPr>
       </w:pPr>
-      <w:proofErr w:type="gramStart"/>
-      <w:r>
-        <w:rPr>
-          <w:rFonts w:ascii="Times New Roman" w:hAnsi="Times New Roman" w:cs="Times New Roman"/>
-          <w:sz w:val="24"/>
-          <w:szCs w:val="24"/>
-        </w:rPr>
-        <w:t>对于类煤</w:t>
-      </w:r>
-      <w:proofErr w:type="gramEnd"/>
-      <w:r>
-        <w:rPr>
-          <w:rFonts w:ascii="Times New Roman" w:hAnsi="Times New Roman" w:cs="Times New Roman"/>
-          <w:sz w:val="24"/>
-          <w:szCs w:val="24"/>
-        </w:rPr>
-        <w:t>体系，</w:t>
-      </w:r>
-      <w:proofErr w:type="gramStart"/>
-      <w:r>
-        <w:rPr>
-          <w:rFonts w:ascii="Times New Roman" w:hAnsi="Times New Roman" w:cs="Times New Roman"/>
-          <w:sz w:val="24"/>
-          <w:szCs w:val="24"/>
-        </w:rPr>
-        <w:t>还有巧外的</w:t>
-      </w:r>
-      <w:proofErr w:type="gramEnd"/>
-      <w:r>
-        <w:rPr>
-          <w:rFonts w:ascii="Times New Roman" w:hAnsi="Times New Roman" w:cs="Times New Roman"/>
-          <w:sz w:val="24"/>
-          <w:szCs w:val="24"/>
-        </w:rPr>
-        <w:t>一些研究。陈博等利用一些类褐煤物质的单分子结构结合</w:t>
-      </w:r>
-      <w:proofErr w:type="spellStart"/>
-      <w:r>
-        <w:rPr>
-          <w:rFonts w:ascii="Times New Roman" w:hAnsi="Times New Roman" w:cs="Times New Roman"/>
-          <w:sz w:val="24"/>
-          <w:szCs w:val="24"/>
-        </w:rPr>
-        <w:t>ReaxFF</w:t>
-      </w:r>
-      <w:proofErr w:type="spellEnd"/>
-      <w:r>
-        <w:rPr>
-          <w:rFonts w:ascii="Times New Roman" w:hAnsi="Times New Roman" w:cs="Times New Roman"/>
-          <w:sz w:val="24"/>
-          <w:szCs w:val="24"/>
-        </w:rPr>
-        <w:t xml:space="preserve"> MD</w:t>
+      <w:r>
+        <w:rPr>
+          <w:rFonts w:ascii="Times New Roman" w:hAnsi="Times New Roman" w:cs="Times New Roman"/>
+          <w:sz w:val="24"/>
+          <w:szCs w:val="24"/>
+        </w:rPr>
+        <w:t>对于类煤体系，还有巧外的一些研究。陈博等利用一些类褐煤物质的单分子结构结合</w:t>
+      </w:r>
+      <w:r>
+        <w:rPr>
+          <w:rFonts w:ascii="Times New Roman" w:hAnsi="Times New Roman" w:cs="Times New Roman"/>
+          <w:sz w:val="24"/>
+          <w:szCs w:val="24"/>
+        </w:rPr>
+        <w:t>ReaxFF MD</w:t>
       </w:r>
       <w:r>
         <w:rPr>
@@ -12226,7 +10358,6 @@
         </w:rPr>
         <w:t>研究了褐煤的甲醇液化反应。</w:t>
       </w:r>
-      <w:proofErr w:type="spellStart"/>
       <w:r>
         <w:rPr>
           <w:rFonts w:ascii="Times New Roman" w:hAnsi="Times New Roman" w:cs="Times New Roman"/>
@@ -12235,7 +10366,6 @@
         </w:rPr>
         <w:t>Beste</w:t>
       </w:r>
-      <w:proofErr w:type="spellEnd"/>
       <w:r>
         <w:rPr>
           <w:rFonts w:ascii="Times New Roman" w:hAnsi="Times New Roman" w:cs="Times New Roman"/>
@@ -12244,49 +10374,21 @@
         </w:rPr>
         <w:t>则研究了木质素的氧化热转化反应，从裂解效应和平均碳的氧化数量，说明木质素有可能生成碳纤维的反应历程。这些应用也说明</w:t>
       </w:r>
-      <w:proofErr w:type="spellStart"/>
-      <w:r>
-        <w:rPr>
-          <w:rFonts w:ascii="Times New Roman" w:hAnsi="Times New Roman" w:cs="Times New Roman"/>
-          <w:sz w:val="24"/>
-          <w:szCs w:val="24"/>
-        </w:rPr>
-        <w:t>ReaxFF</w:t>
-      </w:r>
-      <w:proofErr w:type="spellEnd"/>
-      <w:r>
-        <w:rPr>
-          <w:rFonts w:ascii="Times New Roman" w:hAnsi="Times New Roman" w:cs="Times New Roman"/>
-          <w:sz w:val="24"/>
-          <w:szCs w:val="24"/>
-        </w:rPr>
-        <w:t xml:space="preserve"> MD</w:t>
-      </w:r>
-      <w:r>
-        <w:rPr>
-          <w:rFonts w:ascii="Times New Roman" w:hAnsi="Times New Roman" w:cs="Times New Roman"/>
-          <w:sz w:val="24"/>
-          <w:szCs w:val="24"/>
-        </w:rPr>
-        <w:t>可用来研究高温高比状态</w:t>
-      </w:r>
-      <w:proofErr w:type="gramStart"/>
-      <w:r>
-        <w:rPr>
-          <w:rFonts w:ascii="Times New Roman" w:hAnsi="Times New Roman" w:cs="Times New Roman"/>
-          <w:sz w:val="24"/>
-          <w:szCs w:val="24"/>
-        </w:rPr>
-        <w:t>下复杂煤</w:t>
-      </w:r>
-      <w:proofErr w:type="gramEnd"/>
-      <w:r>
-        <w:rPr>
-          <w:rFonts w:ascii="Times New Roman" w:hAnsi="Times New Roman" w:cs="Times New Roman"/>
-          <w:sz w:val="24"/>
-          <w:szCs w:val="24"/>
-        </w:rPr>
-        <w:t>体系在热解过程中的化学反应和结构转变，这样的结果很难从</w:t>
+      <w:r>
+        <w:rPr>
+          <w:rFonts w:ascii="Times New Roman" w:hAnsi="Times New Roman" w:cs="Times New Roman"/>
+          <w:sz w:val="24"/>
+          <w:szCs w:val="24"/>
+        </w:rPr>
+        <w:t>ReaxFF MD</w:t>
+      </w:r>
+      <w:r>
+        <w:rPr>
+          <w:rFonts w:ascii="Times New Roman" w:hAnsi="Times New Roman" w:cs="Times New Roman"/>
+          <w:sz w:val="24"/>
+          <w:szCs w:val="24"/>
+        </w:rPr>
+        <w:t>可用来研究高温高比状态下复杂煤体系在热解过程中的化学反应和结构转变，这样的结果很难从</w:t>
       </w:r>
       <w:r>
         <w:rPr>
@@ -12409,43 +10511,7 @@
           <w:sz w:val="24"/>
           <w:szCs w:val="24"/>
         </w:rPr>
-        <w:t>的含量，因此在一个</w:t>
-      </w:r>
-      <w:proofErr w:type="gramStart"/>
-      <w:r>
-        <w:rPr>
-          <w:rFonts w:ascii="Times New Roman" w:hAnsi="Times New Roman" w:cs="Times New Roman"/>
-          <w:sz w:val="24"/>
-          <w:szCs w:val="24"/>
-        </w:rPr>
-        <w:t>況青氧化</w:t>
-      </w:r>
-      <w:proofErr w:type="gramEnd"/>
-      <w:r>
-        <w:rPr>
-          <w:rFonts w:ascii="Times New Roman" w:hAnsi="Times New Roman" w:cs="Times New Roman"/>
-          <w:sz w:val="24"/>
-          <w:szCs w:val="24"/>
-        </w:rPr>
-        <w:t>的典型环境中，长链的断裂、苄基碳上</w:t>
-      </w:r>
-      <w:proofErr w:type="gramStart"/>
-      <w:r>
-        <w:rPr>
-          <w:rFonts w:ascii="Times New Roman" w:hAnsi="Times New Roman" w:cs="Times New Roman"/>
-          <w:sz w:val="24"/>
-          <w:szCs w:val="24"/>
-        </w:rPr>
-        <w:t>的酮化和</w:t>
-      </w:r>
-      <w:proofErr w:type="gramEnd"/>
-      <w:r>
-        <w:rPr>
-          <w:rFonts w:ascii="Times New Roman" w:hAnsi="Times New Roman" w:cs="Times New Roman"/>
-          <w:sz w:val="24"/>
-          <w:szCs w:val="24"/>
-        </w:rPr>
-        <w:t>亚砜化是主要的反应：木质素</w:t>
+        <w:t>的含量，因此在一个況青氧化的典型环境中，长链的断裂、苄基碳上的酮化和亚砜化是主要的反应：木质素</w:t>
       </w:r>
       <w:r>
         <w:rPr>
@@ -12455,23 +10521,13 @@
         </w:rPr>
         <w:t>-</w:t>
       </w:r>
-      <w:proofErr w:type="gramStart"/>
-      <w:r>
-        <w:rPr>
-          <w:rFonts w:ascii="Times New Roman" w:hAnsi="Times New Roman" w:cs="Times New Roman"/>
-          <w:sz w:val="24"/>
-          <w:szCs w:val="24"/>
-        </w:rPr>
-        <w:t>松柏醇可作为</w:t>
-      </w:r>
-      <w:proofErr w:type="gramEnd"/>
-      <w:r>
-        <w:rPr>
-          <w:rFonts w:ascii="Times New Roman" w:hAnsi="Times New Roman" w:cs="Times New Roman"/>
-          <w:sz w:val="24"/>
-          <w:szCs w:val="24"/>
-        </w:rPr>
-        <w:t>沥青的抗氧化剂。</w:t>
+      <w:r>
+        <w:rPr>
+          <w:rFonts w:ascii="Times New Roman" w:hAnsi="Times New Roman" w:cs="Times New Roman"/>
+          <w:sz w:val="24"/>
+          <w:szCs w:val="24"/>
+        </w:rPr>
+        <w:t>松柏醇可作为沥青的抗氧化剂。</w:t>
       </w:r>
     </w:p>
     <w:p>
@@ -12490,69 +10546,23 @@
           <w:sz w:val="24"/>
           <w:szCs w:val="24"/>
         </w:rPr>
-        <w:t>煤及</w:t>
-      </w:r>
-      <w:proofErr w:type="gramStart"/>
-      <w:r>
-        <w:rPr>
-          <w:rFonts w:ascii="Times New Roman" w:hAnsi="Times New Roman" w:cs="Times New Roman"/>
-          <w:sz w:val="24"/>
-          <w:szCs w:val="24"/>
-        </w:rPr>
-        <w:t>类煤物质</w:t>
-      </w:r>
-      <w:proofErr w:type="gramEnd"/>
-      <w:r>
-        <w:rPr>
-          <w:rFonts w:ascii="Times New Roman" w:hAnsi="Times New Roman" w:cs="Times New Roman"/>
-          <w:sz w:val="24"/>
-          <w:szCs w:val="24"/>
-        </w:rPr>
-        <w:t>的热解和燃烧遵循一般有机化合物热解和氧化的规律，因此不同研究者利用</w:t>
-      </w:r>
-      <w:proofErr w:type="spellStart"/>
-      <w:r>
-        <w:rPr>
-          <w:rFonts w:ascii="Times New Roman" w:hAnsi="Times New Roman" w:cs="Times New Roman"/>
-          <w:sz w:val="24"/>
-          <w:szCs w:val="24"/>
-        </w:rPr>
-        <w:t>ReaxFF</w:t>
-      </w:r>
-      <w:proofErr w:type="spellEnd"/>
-      <w:r>
-        <w:rPr>
-          <w:rFonts w:ascii="Times New Roman" w:hAnsi="Times New Roman" w:cs="Times New Roman"/>
-          <w:sz w:val="24"/>
-          <w:szCs w:val="24"/>
-        </w:rPr>
-        <w:t xml:space="preserve"> MD</w:t>
-      </w:r>
-      <w:r>
-        <w:rPr>
-          <w:rFonts w:ascii="Times New Roman" w:hAnsi="Times New Roman" w:cs="Times New Roman"/>
-          <w:sz w:val="24"/>
-          <w:szCs w:val="24"/>
-        </w:rPr>
-        <w:t>对这些体系进行模拟分析可以得到相似的结果。例如煤的热解起始于煤中桥键的断裂，其中含氧桥键或是</w:t>
-      </w:r>
-      <w:proofErr w:type="gramStart"/>
-      <w:r>
-        <w:rPr>
-          <w:rFonts w:ascii="Times New Roman" w:hAnsi="Times New Roman" w:cs="Times New Roman"/>
-          <w:sz w:val="24"/>
-          <w:szCs w:val="24"/>
-        </w:rPr>
-        <w:t>含硫桥键会</w:t>
-      </w:r>
-      <w:proofErr w:type="gramEnd"/>
-      <w:r>
-        <w:rPr>
-          <w:rFonts w:ascii="Times New Roman" w:hAnsi="Times New Roman" w:cs="Times New Roman"/>
-          <w:sz w:val="24"/>
-          <w:szCs w:val="24"/>
-        </w:rPr>
-        <w:t>优先断裂；歧化反应、脱</w:t>
+        <w:t>煤及类煤物质的热解和燃烧遵循一般有机化合物热解和氧化的规律，因此不同研究者利用</w:t>
+      </w:r>
+      <w:r>
+        <w:rPr>
+          <w:rFonts w:ascii="Times New Roman" w:hAnsi="Times New Roman" w:cs="Times New Roman"/>
+          <w:sz w:val="24"/>
+          <w:szCs w:val="24"/>
+        </w:rPr>
+        <w:t>ReaxFF MD</w:t>
+      </w:r>
+      <w:r>
+        <w:rPr>
+          <w:rFonts w:ascii="Times New Roman" w:hAnsi="Times New Roman" w:cs="Times New Roman"/>
+          <w:sz w:val="24"/>
+          <w:szCs w:val="24"/>
+        </w:rPr>
+        <w:t>对这些体系进行模拟分析可以得到相似的结果。例如煤的热解起始于煤中桥键的断裂，其中含氧桥键或是含硫桥键会优先断裂；歧化反应、脱</w:t>
       </w:r>
       <w:r>
         <w:rPr>
@@ -12570,7 +10580,6 @@
         </w:rPr>
         <w:t>反应、异构化反应和</w:t>
       </w:r>
-      <w:proofErr w:type="gramStart"/>
       <w:r>
         <w:rPr>
           <w:rFonts w:ascii="Times New Roman" w:hAnsi="Times New Roman" w:cs="Times New Roman" w:hint="eastAsia"/>
@@ -12585,16 +10594,7 @@
           <w:sz w:val="24"/>
           <w:szCs w:val="24"/>
         </w:rPr>
-        <w:t>转移</w:t>
-      </w:r>
-      <w:proofErr w:type="gramEnd"/>
-      <w:r>
-        <w:rPr>
-          <w:rFonts w:ascii="Times New Roman" w:hAnsi="Times New Roman" w:cs="Times New Roman"/>
-          <w:sz w:val="24"/>
-          <w:szCs w:val="24"/>
-        </w:rPr>
-        <w:t>反应均可在热解过程中被发现。煤热解的主要产物均含有</w:t>
+        <w:t>转移反应均可在热解过程中被发现。煤热解的主要产物均含有</w:t>
       </w:r>
       <w:r>
         <w:rPr>
@@ -12690,25 +10690,7 @@
           <w:sz w:val="24"/>
           <w:szCs w:val="24"/>
         </w:rPr>
-        <w:t>自由基。煤的燃烧可能起始于煤的</w:t>
-      </w:r>
-      <w:proofErr w:type="gramStart"/>
-      <w:r>
-        <w:rPr>
-          <w:rFonts w:ascii="Times New Roman" w:hAnsi="Times New Roman" w:cs="Times New Roman"/>
-          <w:sz w:val="24"/>
-          <w:szCs w:val="24"/>
-        </w:rPr>
-        <w:t>热解反两</w:t>
-      </w:r>
-      <w:proofErr w:type="gramEnd"/>
-      <w:r>
-        <w:rPr>
-          <w:rFonts w:ascii="Times New Roman" w:hAnsi="Times New Roman" w:cs="Times New Roman"/>
-          <w:sz w:val="24"/>
-          <w:szCs w:val="24"/>
-        </w:rPr>
-        <w:t>，也有Ｗ能起始于</w:t>
+        <w:t>自由基。煤的燃烧可能起始于煤的热解反两，也有Ｗ能起始于</w:t>
       </w:r>
       <w:r>
         <w:rPr>
@@ -12724,34 +10706,7 @@
           <w:sz w:val="24"/>
           <w:szCs w:val="24"/>
         </w:rPr>
-        <w:t>通过</w:t>
-      </w:r>
-      <w:proofErr w:type="gramStart"/>
-      <w:r>
-        <w:rPr>
-          <w:rFonts w:ascii="Times New Roman" w:hAnsi="Times New Roman" w:cs="Times New Roman"/>
-          <w:sz w:val="24"/>
-          <w:szCs w:val="24"/>
-        </w:rPr>
-        <w:t>攫氢反巧</w:t>
-      </w:r>
-      <w:proofErr w:type="gramEnd"/>
-      <w:r>
-        <w:rPr>
-          <w:rFonts w:ascii="Times New Roman" w:hAnsi="Times New Roman" w:cs="Times New Roman"/>
-          <w:sz w:val="24"/>
-          <w:szCs w:val="24"/>
-        </w:rPr>
-        <w:t>夺</w:t>
-      </w:r>
-      <w:r>
-        <w:rPr>
-          <w:rFonts w:ascii="Times New Roman" w:hAnsi="Times New Roman" w:cs="Times New Roman"/>
-          <w:sz w:val="24"/>
-          <w:szCs w:val="24"/>
-        </w:rPr>
-        <w:lastRenderedPageBreak/>
-        <w:t>取煤大分子结构上的氢，从而开始的自由基链增长反应。这些相似的模拟结果不仅与大量的</w:t>
+        <w:t>通过攫氢反巧夺取煤大分子结构上的氢，从而开始的自由基链增长反应。这些相似的模拟结果不仅与大量的</w:t>
       </w:r>
       <w:r>
         <w:rPr>
@@ -12767,35 +10722,15 @@
           <w:sz w:val="24"/>
           <w:szCs w:val="24"/>
         </w:rPr>
-        <w:t>数据可比较，也与人们对于煤化学的基本认识一致，</w:t>
-      </w:r>
-      <w:proofErr w:type="gramStart"/>
-      <w:r>
-        <w:rPr>
-          <w:rFonts w:ascii="Times New Roman" w:hAnsi="Times New Roman" w:cs="Times New Roman"/>
-          <w:sz w:val="24"/>
-          <w:szCs w:val="24"/>
-        </w:rPr>
-        <w:t>站示</w:t>
-      </w:r>
-      <w:proofErr w:type="spellStart"/>
-      <w:proofErr w:type="gramEnd"/>
-      <w:r>
-        <w:rPr>
-          <w:rFonts w:ascii="Times New Roman" w:hAnsi="Times New Roman" w:cs="Times New Roman"/>
-          <w:sz w:val="24"/>
-          <w:szCs w:val="24"/>
-        </w:rPr>
-        <w:t>ReaxFF</w:t>
-      </w:r>
-      <w:proofErr w:type="spellEnd"/>
-      <w:r>
-        <w:rPr>
-          <w:rFonts w:ascii="Times New Roman" w:hAnsi="Times New Roman" w:cs="Times New Roman"/>
-          <w:sz w:val="24"/>
-          <w:szCs w:val="24"/>
-        </w:rPr>
-        <w:t xml:space="preserve"> MD</w:t>
+        <w:t>数据可比较，也与人们对于煤化学的基本认识一致，站示</w:t>
+      </w:r>
+      <w:r>
+        <w:rPr>
+          <w:rFonts w:ascii="Times New Roman" w:hAnsi="Times New Roman" w:cs="Times New Roman"/>
+          <w:sz w:val="24"/>
+          <w:szCs w:val="24"/>
+        </w:rPr>
+        <w:t>ReaxFF MD</w:t>
       </w:r>
       <w:r>
         <w:rPr>
@@ -12811,7 +10746,7 @@
         <w:spacing w:line="360" w:lineRule="auto"/>
         <w:outlineLvl w:val="1"/>
       </w:pPr>
-      <w:bookmarkStart w:id="9" w:name="_Toc715721"/>
+      <w:bookmarkStart w:id="7" w:name="_Toc715721"/>
       <w:r>
         <w:t>1.4</w:t>
       </w:r>
@@ -12827,7 +10762,7 @@
         </w:rPr>
         <w:t>本论文主要研究内容及思路</w:t>
       </w:r>
-      <w:bookmarkEnd w:id="9"/>
+      <w:bookmarkEnd w:id="7"/>
     </w:p>
     <w:p>
       <w:pPr>
@@ -12846,6 +10781,7 @@
           <w:kern w:val="0"/>
           <w:sz w:val="24"/>
         </w:rPr>
+        <w:lastRenderedPageBreak/>
         <w:t>本文研究内容主要包括以下几个方面：</w:t>
       </w:r>
     </w:p>
@@ -12931,18 +10867,8 @@
           <w:kern w:val="0"/>
           <w:sz w:val="24"/>
         </w:rPr>
-        <w:t>号原煤进行抽提实验，</w:t>
-      </w:r>
-      <w:proofErr w:type="gramStart"/>
-      <w:r>
-        <w:rPr>
-          <w:rFonts w:hint="eastAsia"/>
-          <w:kern w:val="0"/>
-          <w:sz w:val="24"/>
-        </w:rPr>
-        <w:t>获得了屯兰</w:t>
-      </w:r>
-      <w:proofErr w:type="gramEnd"/>
+        <w:t>号原煤进行抽提实验，获得了屯兰</w:t>
+      </w:r>
       <w:r>
         <w:rPr>
           <w:rFonts w:hint="eastAsia"/>
@@ -13105,17 +11031,8 @@
           <w:kern w:val="0"/>
           <w:sz w:val="24"/>
         </w:rPr>
-        <w:t>ACD/</w:t>
-      </w:r>
-      <w:proofErr w:type="spellStart"/>
-      <w:r>
-        <w:rPr>
-          <w:kern w:val="0"/>
-          <w:sz w:val="24"/>
-        </w:rPr>
-        <w:t>Chem</w:t>
-      </w:r>
-      <w:proofErr w:type="spellEnd"/>
+        <w:t>ACD/Chem</w:t>
+      </w:r>
       <w:r>
         <w:rPr>
           <w:rFonts w:hint="eastAsia"/>
@@ -13124,7 +11041,6 @@
         </w:rPr>
         <w:t xml:space="preserve"> </w:t>
       </w:r>
-      <w:proofErr w:type="spellStart"/>
       <w:r>
         <w:rPr>
           <w:kern w:val="0"/>
@@ -13132,7 +11048,6 @@
         </w:rPr>
         <w:t>Sket</w:t>
       </w:r>
-      <w:proofErr w:type="spellEnd"/>
       <w:r>
         <w:rPr>
           <w:rFonts w:hint="eastAsia"/>
@@ -13232,23 +11147,13 @@
         </w:rPr>
         <w:t>）将模型导入到</w:t>
       </w:r>
-      <w:proofErr w:type="spellStart"/>
-      <w:r>
-        <w:rPr>
-          <w:rFonts w:hint="eastAsia"/>
-          <w:kern w:val="0"/>
-          <w:sz w:val="24"/>
-        </w:rPr>
-        <w:t>Marerial</w:t>
-      </w:r>
-      <w:proofErr w:type="spellEnd"/>
-      <w:r>
-        <w:rPr>
-          <w:rFonts w:hint="eastAsia"/>
-          <w:kern w:val="0"/>
-          <w:sz w:val="24"/>
-        </w:rPr>
-        <w:t xml:space="preserve"> Studio6.0</w:t>
+      <w:r>
+        <w:rPr>
+          <w:rFonts w:hint="eastAsia"/>
+          <w:kern w:val="0"/>
+          <w:sz w:val="24"/>
+        </w:rPr>
+        <w:t>Marerial Studio6.0</w:t>
       </w:r>
       <w:r>
         <w:rPr>
@@ -13487,7 +11392,6 @@
         </w:rPr>
         <w:t>、芳香层片延展度</w:t>
       </w:r>
-      <w:proofErr w:type="spellStart"/>
       <w:r>
         <w:rPr>
           <w:rFonts w:hint="eastAsia"/>
@@ -13496,7 +11400,6 @@
         </w:rPr>
         <w:t>Lc</w:t>
       </w:r>
-      <w:proofErr w:type="spellEnd"/>
       <w:r>
         <w:rPr>
           <w:rFonts w:hint="eastAsia"/>
@@ -13519,43 +11422,7 @@
           <w:kern w:val="0"/>
           <w:sz w:val="24"/>
         </w:rPr>
-        <w:t>测试所得数据进行对比以验证结构模型的合理性。分析聚集</w:t>
-      </w:r>
-      <w:proofErr w:type="gramStart"/>
-      <w:r>
-        <w:rPr>
-          <w:rFonts w:hint="eastAsia"/>
-          <w:kern w:val="0"/>
-          <w:sz w:val="24"/>
-        </w:rPr>
-        <w:t>态稳定</w:t>
-      </w:r>
-      <w:proofErr w:type="gramEnd"/>
-      <w:r>
-        <w:rPr>
-          <w:rFonts w:hint="eastAsia"/>
-          <w:kern w:val="0"/>
-          <w:sz w:val="24"/>
-        </w:rPr>
-        <w:t>构型中分子排列的特征及聚集</w:t>
-      </w:r>
-      <w:proofErr w:type="gramStart"/>
-      <w:r>
-        <w:rPr>
-          <w:rFonts w:hint="eastAsia"/>
-          <w:kern w:val="0"/>
-          <w:sz w:val="24"/>
-        </w:rPr>
-        <w:t>态形成</w:t>
-      </w:r>
-      <w:proofErr w:type="gramEnd"/>
-      <w:r>
-        <w:rPr>
-          <w:rFonts w:hint="eastAsia"/>
-          <w:kern w:val="0"/>
-          <w:sz w:val="24"/>
-        </w:rPr>
-        <w:t>过程中氢键、范德华力等分子间弱相互作用力的变化。</w:t>
+        <w:t>测试所得数据进行对比以验证结构模型的合理性。分析聚集态稳定构型中分子排列的特征及聚集态形成过程中氢键、范德华力等分子间弱相互作用力的变化。</w:t>
       </w:r>
     </w:p>
     <w:p>
@@ -17673,6 +15540,51 @@
       <w:szCs w:val="44"/>
     </w:rPr>
   </w:style>
+  <w:style w:type="character" w:customStyle="1" w:styleId="fontstyle01">
+    <w:name w:val="fontstyle01"/>
+    <w:basedOn w:val="a0"/>
+    <w:rsid w:val="00552869"/>
+    <w:rPr>
+      <w:rFonts w:ascii="汉仪中黑简" w:eastAsia="汉仪中黑简" w:hint="eastAsia"/>
+      <w:b w:val="0"/>
+      <w:bCs w:val="0"/>
+      <w:i w:val="0"/>
+      <w:iCs w:val="0"/>
+      <w:color w:val="80BA26"/>
+      <w:sz w:val="22"/>
+      <w:szCs w:val="22"/>
+    </w:rPr>
+  </w:style>
+  <w:style w:type="character" w:customStyle="1" w:styleId="fontstyle21">
+    <w:name w:val="fontstyle21"/>
+    <w:basedOn w:val="a0"/>
+    <w:rsid w:val="00552869"/>
+    <w:rPr>
+      <w:rFonts w:ascii="Univers-45Light" w:hAnsi="Univers-45Light" w:hint="default"/>
+      <w:b w:val="0"/>
+      <w:bCs w:val="0"/>
+      <w:i w:val="0"/>
+      <w:iCs w:val="0"/>
+      <w:color w:val="231F20"/>
+      <w:sz w:val="20"/>
+      <w:szCs w:val="20"/>
+    </w:rPr>
+  </w:style>
+  <w:style w:type="character" w:customStyle="1" w:styleId="fontstyle11">
+    <w:name w:val="fontstyle11"/>
+    <w:basedOn w:val="a0"/>
+    <w:rsid w:val="00552869"/>
+    <w:rPr>
+      <w:rFonts w:ascii="Univers-45Light" w:hAnsi="Univers-45Light" w:hint="default"/>
+      <w:b w:val="0"/>
+      <w:bCs w:val="0"/>
+      <w:i w:val="0"/>
+      <w:iCs w:val="0"/>
+      <w:color w:val="231F20"/>
+      <w:sz w:val="20"/>
+      <w:szCs w:val="20"/>
+    </w:rPr>
+  </w:style>
 </w:styles>
 </file>
 
@@ -18062,6 +15974,51 @@
       <w:szCs w:val="44"/>
     </w:rPr>
   </w:style>
+  <w:style w:type="character" w:customStyle="1" w:styleId="fontstyle01">
+    <w:name w:val="fontstyle01"/>
+    <w:basedOn w:val="a0"/>
+    <w:rsid w:val="00552869"/>
+    <w:rPr>
+      <w:rFonts w:ascii="汉仪中黑简" w:eastAsia="汉仪中黑简" w:hint="eastAsia"/>
+      <w:b w:val="0"/>
+      <w:bCs w:val="0"/>
+      <w:i w:val="0"/>
+      <w:iCs w:val="0"/>
+      <w:color w:val="80BA26"/>
+      <w:sz w:val="22"/>
+      <w:szCs w:val="22"/>
+    </w:rPr>
+  </w:style>
+  <w:style w:type="character" w:customStyle="1" w:styleId="fontstyle21">
+    <w:name w:val="fontstyle21"/>
+    <w:basedOn w:val="a0"/>
+    <w:rsid w:val="00552869"/>
+    <w:rPr>
+      <w:rFonts w:ascii="Univers-45Light" w:hAnsi="Univers-45Light" w:hint="default"/>
+      <w:b w:val="0"/>
+      <w:bCs w:val="0"/>
+      <w:i w:val="0"/>
+      <w:iCs w:val="0"/>
+      <w:color w:val="231F20"/>
+      <w:sz w:val="20"/>
+      <w:szCs w:val="20"/>
+    </w:rPr>
+  </w:style>
+  <w:style w:type="character" w:customStyle="1" w:styleId="fontstyle11">
+    <w:name w:val="fontstyle11"/>
+    <w:basedOn w:val="a0"/>
+    <w:rsid w:val="00552869"/>
+    <w:rPr>
+      <w:rFonts w:ascii="Univers-45Light" w:hAnsi="Univers-45Light" w:hint="default"/>
+      <w:b w:val="0"/>
+      <w:bCs w:val="0"/>
+      <w:i w:val="0"/>
+      <w:iCs w:val="0"/>
+      <w:color w:val="231F20"/>
+      <w:sz w:val="20"/>
+      <w:szCs w:val="20"/>
+    </w:rPr>
+  </w:style>
 </w:styles>
 </file>
 

--- a/paper/Chapter 01.docx
+++ b/paper/Chapter 01.docx
@@ -52,25 +52,70 @@
         <w:widowControl/>
         <w:spacing w:line="360" w:lineRule="auto"/>
         <w:ind w:firstLineChars="200" w:firstLine="480"/>
+        <w:rPr>
+          <w:rFonts w:ascii="Times New Roman" w:hAnsi="Times New Roman" w:cs="Times New Roman" w:hint="eastAsia"/>
+          <w:sz w:val="24"/>
+          <w:szCs w:val="24"/>
+        </w:rPr>
       </w:pPr>
       <w:r>
         <w:rPr>
-          <w:rFonts w:ascii="Times New Roman" w:hAnsi="Times New Roman" w:cs="Times New Roman"/>
-          <w:sz w:val="24"/>
-          <w:szCs w:val="24"/>
-        </w:rPr>
-        <w:t>煤炭是化石燃料的一块</w:t>
-      </w:r>
-      <w:r>
-        <w:rPr>
           <w:rFonts w:ascii="Times New Roman" w:hAnsi="Times New Roman" w:cs="Times New Roman" w:hint="eastAsia"/>
           <w:sz w:val="24"/>
           <w:szCs w:val="24"/>
         </w:rPr>
+        <w:t>能源是人类</w:t>
+      </w:r>
+      <w:proofErr w:type="gramStart"/>
+      <w:r>
+        <w:rPr>
+          <w:rFonts w:ascii="Times New Roman" w:hAnsi="Times New Roman" w:cs="Times New Roman" w:hint="eastAsia"/>
+          <w:sz w:val="24"/>
+          <w:szCs w:val="24"/>
+        </w:rPr>
+        <w:t>赖生存</w:t>
+      </w:r>
+      <w:proofErr w:type="gramEnd"/>
+      <w:r>
+        <w:rPr>
+          <w:rFonts w:ascii="Times New Roman" w:hAnsi="Times New Roman" w:cs="Times New Roman" w:hint="eastAsia"/>
+          <w:sz w:val="24"/>
+          <w:szCs w:val="24"/>
+        </w:rPr>
+        <w:t>和持续发展的重要物质基础，</w:t>
+      </w:r>
+      <w:r>
+        <w:rPr>
+          <w:rFonts w:ascii="Times New Roman" w:hAnsi="Times New Roman" w:cs="Times New Roman"/>
+          <w:sz w:val="24"/>
+          <w:szCs w:val="24"/>
+        </w:rPr>
+        <w:t>煤炭是化石燃料</w:t>
+      </w:r>
+      <w:r>
+        <w:rPr>
+          <w:rFonts w:ascii="Times New Roman" w:hAnsi="Times New Roman" w:cs="Times New Roman" w:hint="eastAsia"/>
+          <w:sz w:val="24"/>
+          <w:szCs w:val="24"/>
+        </w:rPr>
+        <w:t>范畴内</w:t>
+      </w:r>
+      <w:r>
+        <w:rPr>
+          <w:rFonts w:ascii="Times New Roman" w:hAnsi="Times New Roman" w:cs="Times New Roman" w:hint="eastAsia"/>
+          <w:sz w:val="24"/>
+          <w:szCs w:val="24"/>
+        </w:rPr>
         <w:t>重要</w:t>
       </w:r>
-      <w:bookmarkStart w:id="2" w:name="_GoBack"/>
-      <w:bookmarkEnd w:id="2"/>
+      <w:r>
+        <w:rPr>
+          <w:rFonts w:ascii="Times New Roman" w:hAnsi="Times New Roman" w:cs="Times New Roman" w:hint="eastAsia"/>
+          <w:sz w:val="24"/>
+          <w:szCs w:val="24"/>
+        </w:rPr>
+        <w:t>的一块</w:t>
+      </w:r>
       <w:r>
         <w:rPr>
           <w:rFonts w:ascii="Times New Roman" w:hAnsi="Times New Roman" w:cs="Times New Roman"/>
@@ -85,6 +130,206 @@
           <w:sz w:val="24"/>
           <w:szCs w:val="24"/>
         </w:rPr>
+        <w:t>。</w:t>
+      </w:r>
+      <w:r>
+        <w:rPr>
+          <w:rFonts w:ascii="Times New Roman" w:hAnsi="Times New Roman" w:cs="Times New Roman"/>
+          <w:sz w:val="24"/>
+          <w:szCs w:val="24"/>
+        </w:rPr>
+        <w:t>近五年来，中国</w:t>
+      </w:r>
+      <w:r>
+        <w:rPr>
+          <w:rFonts w:ascii="Times New Roman" w:hAnsi="Times New Roman" w:cs="Times New Roman" w:hint="eastAsia"/>
+          <w:sz w:val="24"/>
+          <w:szCs w:val="24"/>
+        </w:rPr>
+        <w:t>的</w:t>
+      </w:r>
+      <w:r>
+        <w:rPr>
+          <w:rFonts w:ascii="Times New Roman" w:hAnsi="Times New Roman" w:cs="Times New Roman"/>
+          <w:sz w:val="24"/>
+          <w:szCs w:val="24"/>
+        </w:rPr>
+        <w:t>能</w:t>
+      </w:r>
+      <w:r>
+        <w:rPr>
+          <w:rFonts w:ascii="Times New Roman" w:hAnsi="Times New Roman" w:cs="Times New Roman"/>
+          <w:sz w:val="24"/>
+          <w:szCs w:val="24"/>
+        </w:rPr>
+        <w:t>源消费和生产增速都远低于近期历史平均水平，但中国仍主导着世界</w:t>
+      </w:r>
+      <w:r>
+        <w:rPr>
+          <w:rFonts w:ascii="Times New Roman" w:hAnsi="Times New Roman" w:cs="Times New Roman" w:hint="eastAsia"/>
+          <w:sz w:val="24"/>
+          <w:szCs w:val="24"/>
+        </w:rPr>
+        <w:t>煤炭</w:t>
+      </w:r>
+      <w:r>
+        <w:rPr>
+          <w:rFonts w:ascii="Times New Roman" w:hAnsi="Times New Roman" w:cs="Times New Roman"/>
+          <w:sz w:val="24"/>
+          <w:szCs w:val="24"/>
+        </w:rPr>
+        <w:t>市场</w:t>
+      </w:r>
+      <w:r>
+        <w:rPr>
+          <w:rFonts w:ascii="Times New Roman" w:hAnsi="Times New Roman" w:cs="Times New Roman" w:hint="eastAsia"/>
+          <w:sz w:val="24"/>
+          <w:szCs w:val="24"/>
+        </w:rPr>
+        <w:t>，并</w:t>
+      </w:r>
+      <w:r>
+        <w:rPr>
+          <w:rFonts w:ascii="Times New Roman" w:hAnsi="Times New Roman" w:cs="Times New Roman"/>
+          <w:sz w:val="24"/>
+          <w:szCs w:val="24"/>
+        </w:rPr>
+        <w:t>在</w:t>
+      </w:r>
+      <w:r>
+        <w:rPr>
+          <w:rFonts w:ascii="Times New Roman" w:hAnsi="Times New Roman" w:cs="Times New Roman" w:hint="eastAsia"/>
+          <w:sz w:val="24"/>
+          <w:szCs w:val="24"/>
+        </w:rPr>
+        <w:t>本</w:t>
+      </w:r>
+      <w:r>
+        <w:rPr>
+          <w:rFonts w:ascii="Times New Roman" w:hAnsi="Times New Roman" w:cs="Times New Roman"/>
+          <w:sz w:val="24"/>
+          <w:szCs w:val="24"/>
+        </w:rPr>
+        <w:t>国</w:t>
+      </w:r>
+      <w:r>
+        <w:rPr>
+          <w:rFonts w:ascii="Times New Roman" w:hAnsi="Times New Roman" w:cs="Times New Roman"/>
+          <w:sz w:val="24"/>
+          <w:szCs w:val="24"/>
+        </w:rPr>
+        <w:t>能源结构中的</w:t>
+      </w:r>
+      <w:r>
+        <w:rPr>
+          <w:rFonts w:ascii="Times New Roman" w:hAnsi="Times New Roman" w:cs="Times New Roman" w:hint="eastAsia"/>
+          <w:sz w:val="24"/>
+          <w:szCs w:val="24"/>
+        </w:rPr>
+        <w:t>煤炭的使用</w:t>
+      </w:r>
+      <w:r>
+        <w:rPr>
+          <w:rFonts w:ascii="Times New Roman" w:hAnsi="Times New Roman" w:cs="Times New Roman"/>
+          <w:sz w:val="24"/>
+          <w:szCs w:val="24"/>
+        </w:rPr>
+        <w:t>比重</w:t>
+      </w:r>
+      <w:r>
+        <w:rPr>
+          <w:rFonts w:ascii="Times New Roman" w:hAnsi="Times New Roman" w:cs="Times New Roman" w:hint="eastAsia"/>
+          <w:sz w:val="24"/>
+          <w:szCs w:val="24"/>
+        </w:rPr>
+        <w:t>高</w:t>
+      </w:r>
+      <w:r>
+        <w:rPr>
+          <w:rFonts w:ascii="Times New Roman" w:hAnsi="Times New Roman" w:cs="Times New Roman"/>
+          <w:sz w:val="24"/>
+          <w:szCs w:val="24"/>
+        </w:rPr>
+        <w:t>达</w:t>
+      </w:r>
+      <w:r>
+        <w:rPr>
+          <w:rFonts w:ascii="Times New Roman" w:hAnsi="Times New Roman" w:cs="Times New Roman"/>
+          <w:sz w:val="24"/>
+          <w:szCs w:val="24"/>
+        </w:rPr>
+        <w:t>67%</w:t>
+      </w:r>
+      <w:r>
+        <w:rPr>
+          <w:rFonts w:ascii="Times New Roman" w:hAnsi="Times New Roman" w:cs="Times New Roman"/>
+          <w:sz w:val="24"/>
+          <w:szCs w:val="24"/>
+        </w:rPr>
+        <w:t>，是世界上最大的</w:t>
+      </w:r>
+      <w:r>
+        <w:rPr>
+          <w:rFonts w:ascii="Times New Roman" w:hAnsi="Times New Roman" w:cs="Times New Roman" w:hint="eastAsia"/>
+          <w:sz w:val="24"/>
+          <w:szCs w:val="24"/>
+        </w:rPr>
+        <w:t>煤炭生产国和</w:t>
+      </w:r>
+      <w:r>
+        <w:rPr>
+          <w:rFonts w:ascii="Times New Roman" w:hAnsi="Times New Roman" w:cs="Times New Roman"/>
+          <w:sz w:val="24"/>
+          <w:szCs w:val="24"/>
+        </w:rPr>
+        <w:t>消费国</w:t>
+      </w:r>
+      <w:r>
+        <w:rPr>
+          <w:rFonts w:ascii="Times New Roman" w:hAnsi="Times New Roman" w:cs="Times New Roman"/>
+          <w:sz w:val="24"/>
+          <w:szCs w:val="24"/>
+        </w:rPr>
+        <w:t>。</w:t>
+      </w:r>
+      <w:r>
+        <w:rPr>
+          <w:rFonts w:ascii="Times New Roman" w:hAnsi="Times New Roman" w:cs="Times New Roman" w:hint="eastAsia"/>
+          <w:sz w:val="24"/>
+          <w:szCs w:val="24"/>
+        </w:rPr>
+        <w:t>以</w:t>
+      </w:r>
+      <w:r>
+        <w:rPr>
+          <w:rFonts w:ascii="Times New Roman" w:hAnsi="Times New Roman" w:cs="Times New Roman"/>
+          <w:sz w:val="24"/>
+          <w:szCs w:val="24"/>
+        </w:rPr>
+        <w:t>2013</w:t>
+      </w:r>
+      <w:r>
+        <w:rPr>
+          <w:rFonts w:ascii="Times New Roman" w:hAnsi="Times New Roman" w:cs="Times New Roman" w:hint="eastAsia"/>
+          <w:sz w:val="24"/>
+          <w:szCs w:val="24"/>
+        </w:rPr>
+        <w:t>年为</w:t>
+      </w:r>
+      <w:r>
+        <w:rPr>
+          <w:rFonts w:ascii="Times New Roman" w:hAnsi="Times New Roman" w:cs="Times New Roman"/>
+          <w:sz w:val="24"/>
+          <w:szCs w:val="24"/>
+        </w:rPr>
+        <w:t>例</w:t>
+      </w:r>
+      <w:r>
+        <w:rPr>
+          <w:rFonts w:ascii="Times New Roman" w:hAnsi="Times New Roman" w:cs="Times New Roman" w:hint="eastAsia"/>
+          <w:sz w:val="24"/>
+          <w:szCs w:val="24"/>
+        </w:rPr>
         <w:t>，</w:t>
       </w:r>
       <w:r>
@@ -93,15 +338,31 @@
           <w:sz w:val="24"/>
           <w:szCs w:val="24"/>
         </w:rPr>
-        <w:t>对于发展中经济体而言，这种工业化燃料通常是经济健康的合理指标；</w:t>
-      </w:r>
-      <w:r>
-        <w:rPr>
-          <w:rFonts w:ascii="Times New Roman" w:hAnsi="Times New Roman" w:cs="Times New Roman"/>
-          <w:sz w:val="24"/>
-          <w:szCs w:val="24"/>
-        </w:rPr>
-        <w:t>近五年来，中国能源消费和生产增速都远低于近期历史平均水平，但中国仍主导着世界能源市场，是世界上最大的能源消费国、生产国和净进口国</w:t>
+        <w:t xml:space="preserve"> </w:t>
+      </w:r>
+      <w:r>
+        <w:rPr>
+          <w:rFonts w:ascii="Times New Roman" w:hAnsi="Times New Roman" w:cs="Times New Roman"/>
+          <w:sz w:val="24"/>
+          <w:szCs w:val="24"/>
+        </w:rPr>
+        <w:t>中国的煤炭消费增长</w:t>
+      </w:r>
+      <w:r>
+        <w:rPr>
+          <w:rFonts w:ascii="Times New Roman" w:hAnsi="Times New Roman" w:cs="Times New Roman"/>
+          <w:sz w:val="24"/>
+          <w:szCs w:val="24"/>
+        </w:rPr>
+        <w:t>4%</w:t>
+      </w:r>
+      <w:r>
+        <w:rPr>
+          <w:rFonts w:ascii="Times New Roman" w:hAnsi="Times New Roman" w:cs="Times New Roman"/>
+          <w:sz w:val="24"/>
+          <w:szCs w:val="24"/>
+        </w:rPr>
+        <w:t>，不足其过去十年平均水平的一半。</w:t>
       </w:r>
       <w:r>
         <w:rPr>
@@ -109,31 +370,7 @@
           <w:sz w:val="24"/>
           <w:szCs w:val="24"/>
         </w:rPr>
-        <w:t>，</w:t>
-      </w:r>
-      <w:r>
-        <w:rPr>
-          <w:rFonts w:ascii="Times New Roman" w:hAnsi="Times New Roman" w:cs="Times New Roman"/>
-          <w:sz w:val="24"/>
-          <w:szCs w:val="24"/>
-        </w:rPr>
-        <w:t>煤炭市场的主力军是中国，中国的煤炭在国家能源结构中的比重达到</w:t>
-      </w:r>
-      <w:r>
-        <w:rPr>
-          <w:rFonts w:ascii="Times New Roman" w:hAnsi="Times New Roman" w:cs="Times New Roman"/>
-          <w:sz w:val="24"/>
-          <w:szCs w:val="24"/>
-        </w:rPr>
-        <w:t>67%</w:t>
-      </w:r>
-      <w:r>
-        <w:rPr>
-          <w:rFonts w:ascii="Times New Roman" w:hAnsi="Times New Roman" w:cs="Times New Roman"/>
-          <w:sz w:val="24"/>
-          <w:szCs w:val="24"/>
-        </w:rPr>
-        <w:t>。</w:t>
+        <w:t>表</w:t>
       </w:r>
       <w:r>
         <w:rPr>
@@ -141,15 +378,7 @@
           <w:sz w:val="24"/>
           <w:szCs w:val="24"/>
         </w:rPr>
-        <w:t>以</w:t>
-      </w:r>
-      <w:r>
-        <w:rPr>
-          <w:rFonts w:ascii="Times New Roman" w:hAnsi="Times New Roman" w:cs="Times New Roman"/>
-          <w:sz w:val="24"/>
-          <w:szCs w:val="24"/>
-        </w:rPr>
-        <w:t>2013</w:t>
+        <w:t>1</w:t>
       </w:r>
       <w:r>
         <w:rPr>
@@ -157,15 +386,7 @@
           <w:sz w:val="24"/>
           <w:szCs w:val="24"/>
         </w:rPr>
-        <w:t>年为</w:t>
-      </w:r>
-      <w:r>
-        <w:rPr>
-          <w:rFonts w:ascii="Times New Roman" w:hAnsi="Times New Roman" w:cs="Times New Roman"/>
-          <w:sz w:val="24"/>
-          <w:szCs w:val="24"/>
-        </w:rPr>
-        <w:t>例</w:t>
+        <w:t>和表</w:t>
       </w:r>
       <w:r>
         <w:rPr>
@@ -173,257 +394,3208 @@
           <w:sz w:val="24"/>
           <w:szCs w:val="24"/>
         </w:rPr>
-        <w:t>，</w:t>
-      </w:r>
-      <w:r>
-        <w:rPr>
-          <w:rFonts w:ascii="Times New Roman" w:hAnsi="Times New Roman" w:cs="Times New Roman"/>
-          <w:sz w:val="24"/>
-          <w:szCs w:val="24"/>
-        </w:rPr>
-        <w:t xml:space="preserve"> 2013</w:t>
-      </w:r>
-      <w:r>
-        <w:rPr>
-          <w:rFonts w:ascii="Times New Roman" w:hAnsi="Times New Roman" w:cs="Times New Roman"/>
-          <w:sz w:val="24"/>
-          <w:szCs w:val="24"/>
-        </w:rPr>
-        <w:t>年，中国的煤炭消费增长</w:t>
-      </w:r>
-      <w:r>
-        <w:rPr>
-          <w:rFonts w:ascii="Times New Roman" w:hAnsi="Times New Roman" w:cs="Times New Roman"/>
-          <w:sz w:val="24"/>
-          <w:szCs w:val="24"/>
-        </w:rPr>
-        <w:t>4%</w:t>
-      </w:r>
-      <w:r>
-        <w:rPr>
-          <w:rFonts w:ascii="Times New Roman" w:hAnsi="Times New Roman" w:cs="Times New Roman"/>
-          <w:sz w:val="24"/>
-          <w:szCs w:val="24"/>
-        </w:rPr>
-        <w:t>，不足其过去十年平均水平的一半</w:t>
-      </w:r>
-      <w:r>
-        <w:rPr>
-          <w:rFonts w:ascii="Times New Roman" w:hAnsi="Times New Roman" w:cs="Times New Roman"/>
-          <w:sz w:val="24"/>
-          <w:szCs w:val="24"/>
-        </w:rPr>
-        <w:t>[8.3%]</w:t>
-      </w:r>
-      <w:r>
-        <w:rPr>
-          <w:rFonts w:ascii="Times New Roman" w:hAnsi="Times New Roman" w:cs="Times New Roman"/>
-          <w:sz w:val="24"/>
-          <w:szCs w:val="24"/>
-        </w:rPr>
-        <w:t>。关停煤炭密集型工厂及鼓励发展煤炭替代燃料等力求减轻当地污染的新政策可能发挥了一定作用，但这些措施的规模受到有限的天然气供应的制约。在中国，服务业在国内生产总值中的比重在去年首次超过工业，因此，工业生产增长放缓是一个驱动因素。然而，如何在抑制煤炭增长的同时保持国内生产总值的稳定仍然是个难题。煤炭的生产和贸易状况也体现出上述模式。中国的煤炭生产增长放缓至</w:t>
-      </w:r>
-      <w:r>
-        <w:rPr>
-          <w:rFonts w:ascii="Times New Roman" w:hAnsi="Times New Roman" w:cs="Times New Roman"/>
-          <w:sz w:val="24"/>
-          <w:szCs w:val="24"/>
-        </w:rPr>
-        <w:t>1.2%</w:t>
-      </w:r>
-      <w:r>
-        <w:rPr>
-          <w:rFonts w:ascii="Times New Roman" w:hAnsi="Times New Roman" w:cs="Times New Roman"/>
-          <w:sz w:val="24"/>
-          <w:szCs w:val="24"/>
-        </w:rPr>
-        <w:t>，为</w:t>
-      </w:r>
-      <w:r>
-        <w:rPr>
-          <w:rFonts w:ascii="Times New Roman" w:hAnsi="Times New Roman" w:cs="Times New Roman"/>
-          <w:sz w:val="24"/>
-          <w:szCs w:val="24"/>
-        </w:rPr>
-        <w:t>2000</w:t>
-      </w:r>
-      <w:r>
-        <w:rPr>
-          <w:rFonts w:ascii="Times New Roman" w:hAnsi="Times New Roman" w:cs="Times New Roman"/>
-          <w:sz w:val="24"/>
-          <w:szCs w:val="24"/>
-        </w:rPr>
-        <w:t>年以来的最小增幅。在过去</w:t>
-      </w:r>
-      <w:r>
-        <w:rPr>
-          <w:rFonts w:ascii="Times New Roman" w:hAnsi="Times New Roman" w:cs="Times New Roman"/>
-          <w:sz w:val="24"/>
-          <w:szCs w:val="24"/>
-        </w:rPr>
-        <w:t>15</w:t>
-      </w:r>
-      <w:r>
-        <w:rPr>
-          <w:rFonts w:ascii="Times New Roman" w:hAnsi="Times New Roman" w:cs="Times New Roman"/>
-          <w:sz w:val="24"/>
-          <w:szCs w:val="24"/>
-        </w:rPr>
-        <w:t>年以来，中国首次没有实现世界煤炭生产的最大增长；被印尼取而代之。中国在</w:t>
-      </w:r>
-      <w:r>
-        <w:rPr>
-          <w:rFonts w:ascii="Times New Roman" w:hAnsi="Times New Roman" w:cs="Times New Roman"/>
-          <w:sz w:val="24"/>
-          <w:szCs w:val="24"/>
-        </w:rPr>
-        <w:t>2012</w:t>
-      </w:r>
-      <w:r>
-        <w:rPr>
-          <w:rFonts w:ascii="Times New Roman" w:hAnsi="Times New Roman" w:cs="Times New Roman"/>
-          <w:sz w:val="24"/>
-          <w:szCs w:val="24"/>
-        </w:rPr>
-        <w:t>年成为世界最大的煤炭净进口国，价格较低的外国煤炭在去年进一步进入中国市场。海上运输贸易增长放缓</w:t>
-      </w:r>
-      <w:r>
-        <w:rPr>
-          <w:rFonts w:ascii="Times New Roman" w:hAnsi="Times New Roman" w:cs="Times New Roman"/>
-          <w:sz w:val="24"/>
-          <w:szCs w:val="24"/>
-        </w:rPr>
-        <w:t>[</w:t>
-      </w:r>
-      <w:r>
-        <w:rPr>
-          <w:rFonts w:ascii="Times New Roman" w:hAnsi="Times New Roman" w:cs="Times New Roman"/>
-          <w:sz w:val="24"/>
-          <w:szCs w:val="24"/>
-        </w:rPr>
-        <w:t>动力煤从</w:t>
-      </w:r>
-      <w:r>
-        <w:rPr>
-          <w:rFonts w:ascii="Times New Roman" w:hAnsi="Times New Roman" w:cs="Times New Roman"/>
-          <w:sz w:val="24"/>
-          <w:szCs w:val="24"/>
-        </w:rPr>
-        <w:t>2012</w:t>
-      </w:r>
-      <w:r>
-        <w:rPr>
-          <w:rFonts w:ascii="Times New Roman" w:hAnsi="Times New Roman" w:cs="Times New Roman"/>
-          <w:sz w:val="24"/>
-          <w:szCs w:val="24"/>
-        </w:rPr>
-        <w:t>年的</w:t>
-      </w:r>
-      <w:r>
-        <w:rPr>
-          <w:rFonts w:ascii="Times New Roman" w:hAnsi="Times New Roman" w:cs="Times New Roman"/>
-          <w:sz w:val="24"/>
-          <w:szCs w:val="24"/>
-        </w:rPr>
-        <w:t>14.5%</w:t>
-      </w:r>
-      <w:r>
-        <w:rPr>
-          <w:rFonts w:ascii="Times New Roman" w:hAnsi="Times New Roman" w:cs="Times New Roman"/>
-          <w:sz w:val="24"/>
-          <w:szCs w:val="24"/>
-        </w:rPr>
-        <w:t>降至</w:t>
-      </w:r>
-      <w:r>
-        <w:rPr>
-          <w:rFonts w:ascii="Times New Roman" w:hAnsi="Times New Roman" w:cs="Times New Roman"/>
-          <w:sz w:val="24"/>
-          <w:szCs w:val="24"/>
-        </w:rPr>
-        <w:t>4.3%]</w:t>
-      </w:r>
-      <w:r>
-        <w:rPr>
-          <w:rFonts w:ascii="Times New Roman" w:hAnsi="Times New Roman" w:cs="Times New Roman"/>
-          <w:sz w:val="24"/>
-          <w:szCs w:val="24"/>
-        </w:rPr>
-        <w:t>，但是，在价格下跌和运输成本上涨的环境下，生产商迅速进行调整。容易进入太平洋市场的供应商产量增长最大，如印尼</w:t>
-      </w:r>
-      <w:r>
-        <w:rPr>
-          <w:rFonts w:ascii="Times New Roman" w:hAnsi="Times New Roman" w:cs="Times New Roman"/>
-          <w:sz w:val="24"/>
-          <w:szCs w:val="24"/>
-        </w:rPr>
-        <w:t>[9.4%]</w:t>
-      </w:r>
-      <w:r>
-        <w:rPr>
-          <w:rFonts w:ascii="Times New Roman" w:hAnsi="Times New Roman" w:cs="Times New Roman"/>
-          <w:sz w:val="24"/>
-          <w:szCs w:val="24"/>
-        </w:rPr>
-        <w:t>和澳大利亚</w:t>
-      </w:r>
-      <w:r>
-        <w:rPr>
-          <w:rFonts w:ascii="Times New Roman" w:hAnsi="Times New Roman" w:cs="Times New Roman"/>
-          <w:sz w:val="24"/>
-          <w:szCs w:val="24"/>
-        </w:rPr>
-        <w:t>[7.3%]</w:t>
-      </w:r>
-      <w:r>
-        <w:rPr>
-          <w:rFonts w:ascii="Times New Roman" w:hAnsi="Times New Roman" w:cs="Times New Roman"/>
-          <w:sz w:val="24"/>
-          <w:szCs w:val="24"/>
-        </w:rPr>
-        <w:t>，而美国</w:t>
-      </w:r>
-      <w:r>
-        <w:rPr>
-          <w:rFonts w:ascii="Times New Roman" w:hAnsi="Times New Roman" w:cs="Times New Roman"/>
-          <w:sz w:val="24"/>
-          <w:szCs w:val="24"/>
-        </w:rPr>
-        <w:t>[-3.1%]</w:t>
-      </w:r>
-      <w:r>
-        <w:rPr>
-          <w:rFonts w:ascii="Times New Roman" w:hAnsi="Times New Roman" w:cs="Times New Roman"/>
-          <w:sz w:val="24"/>
-          <w:szCs w:val="24"/>
-        </w:rPr>
-        <w:t>和哥伦比亚</w:t>
-      </w:r>
-      <w:r>
-        <w:rPr>
-          <w:rFonts w:ascii="Times New Roman" w:hAnsi="Times New Roman" w:cs="Times New Roman"/>
-          <w:sz w:val="24"/>
-          <w:szCs w:val="24"/>
-        </w:rPr>
-        <w:t>[-3.7%]</w:t>
-      </w:r>
-      <w:r>
-        <w:rPr>
-          <w:rFonts w:ascii="Times New Roman" w:hAnsi="Times New Roman" w:cs="Times New Roman"/>
-          <w:sz w:val="24"/>
-          <w:szCs w:val="24"/>
-        </w:rPr>
-        <w:t>的产量由于欧洲需求下滑及全球价差而出现下降。</w:t>
+        <w:t>2</w:t>
+      </w:r>
+      <w:r>
+        <w:rPr>
+          <w:rFonts w:ascii="Times New Roman" w:hAnsi="Times New Roman" w:cs="Times New Roman" w:hint="eastAsia"/>
+          <w:sz w:val="24"/>
+          <w:szCs w:val="24"/>
+        </w:rPr>
+        <w:t>分别为</w:t>
+      </w:r>
+      <w:r>
+        <w:rPr>
+          <w:rFonts w:ascii="Times New Roman" w:hAnsi="Times New Roman" w:cs="Times New Roman" w:hint="eastAsia"/>
+          <w:sz w:val="24"/>
+          <w:szCs w:val="24"/>
+        </w:rPr>
+        <w:t>201</w:t>
+      </w:r>
+      <w:r>
+        <w:rPr>
+          <w:rFonts w:ascii="Times New Roman" w:hAnsi="Times New Roman" w:cs="Times New Roman" w:hint="eastAsia"/>
+          <w:sz w:val="24"/>
+          <w:szCs w:val="24"/>
+        </w:rPr>
+        <w:t>3</w:t>
+      </w:r>
+      <w:r>
+        <w:rPr>
+          <w:rFonts w:ascii="Times New Roman" w:hAnsi="Times New Roman" w:cs="Times New Roman" w:hint="eastAsia"/>
+          <w:sz w:val="24"/>
+          <w:szCs w:val="24"/>
+        </w:rPr>
+        <w:t>年以来中国的</w:t>
+      </w:r>
+      <w:r>
+        <w:rPr>
+          <w:rFonts w:ascii="Times New Roman" w:hAnsi="Times New Roman" w:cs="Times New Roman"/>
+          <w:sz w:val="24"/>
+          <w:szCs w:val="24"/>
+        </w:rPr>
+        <w:t>煤炭</w:t>
+      </w:r>
+      <w:r>
+        <w:rPr>
+          <w:rFonts w:ascii="Times New Roman" w:hAnsi="Times New Roman" w:cs="Times New Roman" w:hint="eastAsia"/>
+          <w:sz w:val="24"/>
+          <w:szCs w:val="24"/>
+        </w:rPr>
+        <w:t>资源使用</w:t>
+      </w:r>
+      <w:r>
+        <w:rPr>
+          <w:rFonts w:ascii="Times New Roman" w:hAnsi="Times New Roman" w:cs="Times New Roman" w:hint="eastAsia"/>
+          <w:sz w:val="24"/>
+          <w:szCs w:val="24"/>
+        </w:rPr>
+        <w:t>统计</w:t>
+      </w:r>
+      <w:r>
+        <w:rPr>
+          <w:rFonts w:ascii="Times New Roman" w:hAnsi="Times New Roman" w:cs="Times New Roman" w:hint="eastAsia"/>
+          <w:sz w:val="24"/>
+          <w:szCs w:val="24"/>
+        </w:rPr>
+        <w:t>情况和中国煤炭</w:t>
+      </w:r>
+      <w:r>
+        <w:rPr>
+          <w:rFonts w:ascii="Times New Roman" w:hAnsi="Times New Roman" w:cs="Times New Roman"/>
+          <w:sz w:val="24"/>
+          <w:szCs w:val="24"/>
+        </w:rPr>
+        <w:t>资源储量</w:t>
+      </w:r>
+      <w:r>
+        <w:rPr>
+          <w:rFonts w:ascii="Times New Roman" w:hAnsi="Times New Roman" w:cs="Times New Roman" w:hint="eastAsia"/>
+          <w:sz w:val="24"/>
+          <w:szCs w:val="24"/>
+        </w:rPr>
+        <w:t>统计</w:t>
       </w:r>
     </w:p>
-    <w:p/>
+    <w:p>
+      <w:pPr>
+        <w:widowControl/>
+        <w:spacing w:line="360" w:lineRule="auto"/>
+        <w:jc w:val="center"/>
+      </w:pPr>
+      <w:r>
+        <w:rPr>
+          <w:rFonts w:hint="eastAsia"/>
+        </w:rPr>
+        <w:t>表</w:t>
+      </w:r>
+      <w:r>
+        <w:rPr>
+          <w:rFonts w:hint="eastAsia"/>
+        </w:rPr>
+        <w:t>1 201</w:t>
+      </w:r>
+      <w:r>
+        <w:rPr>
+          <w:rFonts w:hint="eastAsia"/>
+        </w:rPr>
+        <w:t>3</w:t>
+      </w:r>
+      <w:r>
+        <w:rPr>
+          <w:rFonts w:hint="eastAsia"/>
+        </w:rPr>
+        <w:t>-201</w:t>
+      </w:r>
+      <w:r>
+        <w:rPr>
+          <w:rFonts w:hint="eastAsia"/>
+        </w:rPr>
+        <w:t>7</w:t>
+      </w:r>
+      <w:r>
+        <w:rPr>
+          <w:rFonts w:hint="eastAsia"/>
+        </w:rPr>
+        <w:t>年</w:t>
+      </w:r>
+      <w:r>
+        <w:rPr>
+          <w:rFonts w:ascii="Times New Roman" w:hAnsi="Times New Roman" w:cs="Times New Roman" w:hint="eastAsia"/>
+          <w:sz w:val="24"/>
+          <w:szCs w:val="24"/>
+        </w:rPr>
+        <w:t>中国的</w:t>
+      </w:r>
+      <w:r>
+        <w:rPr>
+          <w:rFonts w:ascii="Times New Roman" w:hAnsi="Times New Roman" w:cs="Times New Roman"/>
+          <w:sz w:val="24"/>
+          <w:szCs w:val="24"/>
+        </w:rPr>
+        <w:t>煤炭</w:t>
+      </w:r>
+      <w:r>
+        <w:rPr>
+          <w:rFonts w:ascii="Times New Roman" w:hAnsi="Times New Roman" w:cs="Times New Roman" w:hint="eastAsia"/>
+          <w:sz w:val="24"/>
+          <w:szCs w:val="24"/>
+        </w:rPr>
+        <w:t>资源使用统计</w:t>
+      </w:r>
+    </w:p>
+    <w:tbl>
+      <w:tblPr>
+        <w:tblStyle w:val="a6"/>
+        <w:tblW w:w="0" w:type="auto"/>
+        <w:tblBorders>
+          <w:left w:val="none" w:sz="0" w:space="0" w:color="auto"/>
+          <w:right w:val="none" w:sz="0" w:space="0" w:color="auto"/>
+        </w:tblBorders>
+        <w:tblLook w:val="04A0" w:firstRow="1" w:lastRow="0" w:firstColumn="1" w:lastColumn="0" w:noHBand="0" w:noVBand="1"/>
+      </w:tblPr>
+      <w:tblGrid>
+        <w:gridCol w:w="1065"/>
+        <w:gridCol w:w="1065"/>
+        <w:gridCol w:w="1065"/>
+        <w:gridCol w:w="1066"/>
+        <w:gridCol w:w="1066"/>
+        <w:gridCol w:w="1065"/>
+        <w:gridCol w:w="1065"/>
+        <w:gridCol w:w="1065"/>
+      </w:tblGrid>
+      <w:tr>
+        <w:tc>
+          <w:tcPr>
+            <w:tcW w:w="1065" w:type="dxa"/>
+            <w:tcBorders>
+              <w:bottom w:val="single" w:sz="4" w:space="0" w:color="auto"/>
+              <w:right w:val="nil"/>
+            </w:tcBorders>
+            <w:vAlign w:val="center"/>
+          </w:tcPr>
+          <w:p>
+            <w:pPr>
+              <w:jc w:val="center"/>
+              <w:rPr>
+                <w:szCs w:val="21"/>
+              </w:rPr>
+            </w:pPr>
+            <w:r>
+              <w:rPr>
+                <w:rFonts w:hint="eastAsia"/>
+                <w:szCs w:val="21"/>
+              </w:rPr>
+              <w:t>年份</w:t>
+            </w:r>
+          </w:p>
+        </w:tc>
+        <w:tc>
+          <w:tcPr>
+            <w:tcW w:w="1065" w:type="dxa"/>
+            <w:tcBorders>
+              <w:left w:val="nil"/>
+              <w:bottom w:val="single" w:sz="4" w:space="0" w:color="auto"/>
+              <w:right w:val="nil"/>
+            </w:tcBorders>
+            <w:vAlign w:val="center"/>
+          </w:tcPr>
+          <w:p>
+            <w:pPr>
+              <w:jc w:val="center"/>
+              <w:rPr>
+                <w:szCs w:val="21"/>
+              </w:rPr>
+            </w:pPr>
+            <w:r>
+              <w:rPr>
+                <w:rFonts w:ascii="MHeiPRCforBP-Light-Identity-H" w:hAnsi="MHeiPRCforBP-Light-Identity-H"/>
+                <w:color w:val="231F20"/>
+                <w:szCs w:val="21"/>
+              </w:rPr>
+              <w:t>无烟煤和烟煤</w:t>
+            </w:r>
+            <w:r>
+              <w:rPr>
+                <w:rFonts w:ascii="MHeiPRCforBP-Light-Identity-H" w:hAnsi="MHeiPRCforBP-Light-Identity-H" w:hint="eastAsia"/>
+                <w:color w:val="231F20"/>
+                <w:szCs w:val="21"/>
+              </w:rPr>
+              <w:t>储量</w:t>
+            </w:r>
+          </w:p>
+        </w:tc>
+        <w:tc>
+          <w:tcPr>
+            <w:tcW w:w="1065" w:type="dxa"/>
+            <w:tcBorders>
+              <w:left w:val="nil"/>
+              <w:bottom w:val="single" w:sz="4" w:space="0" w:color="auto"/>
+              <w:right w:val="nil"/>
+            </w:tcBorders>
+            <w:vAlign w:val="center"/>
+          </w:tcPr>
+          <w:p>
+            <w:pPr>
+              <w:jc w:val="center"/>
+              <w:rPr>
+                <w:szCs w:val="21"/>
+              </w:rPr>
+            </w:pPr>
+            <w:r>
+              <w:rPr>
+                <w:rFonts w:ascii="MHeiPRCforBP-Light-Identity-H" w:hAnsi="MHeiPRCforBP-Light-Identity-H"/>
+                <w:color w:val="231F20"/>
+                <w:szCs w:val="21"/>
+              </w:rPr>
+              <w:t>次烟煤和褐煤</w:t>
+            </w:r>
+            <w:r>
+              <w:rPr>
+                <w:rFonts w:ascii="MHeiPRCforBP-Light-Identity-H" w:hAnsi="MHeiPRCforBP-Light-Identity-H" w:hint="eastAsia"/>
+                <w:color w:val="231F20"/>
+                <w:szCs w:val="21"/>
+              </w:rPr>
+              <w:t>储量</w:t>
+            </w:r>
+          </w:p>
+        </w:tc>
+        <w:tc>
+          <w:tcPr>
+            <w:tcW w:w="1066" w:type="dxa"/>
+            <w:tcBorders>
+              <w:left w:val="nil"/>
+              <w:bottom w:val="single" w:sz="4" w:space="0" w:color="auto"/>
+              <w:right w:val="nil"/>
+            </w:tcBorders>
+            <w:vAlign w:val="center"/>
+          </w:tcPr>
+          <w:p>
+            <w:pPr>
+              <w:jc w:val="center"/>
+              <w:rPr>
+                <w:szCs w:val="21"/>
+              </w:rPr>
+            </w:pPr>
+            <w:r>
+              <w:rPr>
+                <w:rFonts w:ascii="MHeiPRCforBP-Heavy-Identity-H" w:hAnsi="MHeiPRCforBP-Heavy-Identity-H"/>
+                <w:color w:val="231F20"/>
+                <w:szCs w:val="21"/>
+              </w:rPr>
+              <w:t>总计</w:t>
+            </w:r>
+          </w:p>
+        </w:tc>
+        <w:tc>
+          <w:tcPr>
+            <w:tcW w:w="1066" w:type="dxa"/>
+            <w:tcBorders>
+              <w:left w:val="nil"/>
+              <w:bottom w:val="single" w:sz="4" w:space="0" w:color="auto"/>
+              <w:right w:val="nil"/>
+            </w:tcBorders>
+            <w:vAlign w:val="center"/>
+          </w:tcPr>
+          <w:p>
+            <w:pPr>
+              <w:jc w:val="center"/>
+              <w:rPr>
+                <w:szCs w:val="21"/>
+              </w:rPr>
+            </w:pPr>
+            <w:proofErr w:type="gramStart"/>
+            <w:r>
+              <w:rPr>
+                <w:rFonts w:ascii="MHeiPRCforBP-Light-Identity-H" w:hAnsi="MHeiPRCforBP-Light-Identity-H"/>
+                <w:color w:val="231F20"/>
+                <w:szCs w:val="21"/>
+              </w:rPr>
+              <w:t>储产比</w:t>
+            </w:r>
+            <w:proofErr w:type="gramEnd"/>
+            <w:r>
+              <w:rPr>
+                <w:rFonts w:ascii="Times New Roman" w:hAnsi="Times New Roman" w:cs="Times New Roman" w:hint="eastAsia"/>
+                <w:szCs w:val="21"/>
+              </w:rPr>
+              <w:t>(</w:t>
+            </w:r>
+            <w:r>
+              <w:rPr>
+                <w:rFonts w:ascii="Times New Roman" w:hAnsi="Times New Roman" w:cs="Times New Roman" w:hint="eastAsia"/>
+                <w:szCs w:val="21"/>
+              </w:rPr>
+              <w:t>R/P</w:t>
+            </w:r>
+            <w:r>
+              <w:rPr>
+                <w:rFonts w:ascii="Times New Roman" w:hAnsi="Times New Roman" w:cs="Times New Roman" w:hint="eastAsia"/>
+                <w:szCs w:val="21"/>
+              </w:rPr>
+              <w:t>)</w:t>
+            </w:r>
+          </w:p>
+        </w:tc>
+        <w:tc>
+          <w:tcPr>
+            <w:tcW w:w="1065" w:type="dxa"/>
+            <w:tcBorders>
+              <w:left w:val="nil"/>
+              <w:bottom w:val="single" w:sz="4" w:space="0" w:color="auto"/>
+              <w:right w:val="nil"/>
+            </w:tcBorders>
+            <w:vAlign w:val="center"/>
+          </w:tcPr>
+          <w:p>
+            <w:pPr>
+              <w:jc w:val="center"/>
+              <w:rPr>
+                <w:szCs w:val="21"/>
+              </w:rPr>
+            </w:pPr>
+            <w:r>
+              <w:rPr>
+                <w:rFonts w:hint="eastAsia"/>
+                <w:szCs w:val="21"/>
+              </w:rPr>
+              <w:t>煤炭使用比重</w:t>
+            </w:r>
+            <w:r>
+              <w:rPr>
+                <w:rFonts w:hint="eastAsia"/>
+                <w:szCs w:val="21"/>
+              </w:rPr>
+              <w:t>/%</w:t>
+            </w:r>
+          </w:p>
+        </w:tc>
+        <w:tc>
+          <w:tcPr>
+            <w:tcW w:w="1065" w:type="dxa"/>
+            <w:tcBorders>
+              <w:left w:val="nil"/>
+              <w:bottom w:val="single" w:sz="4" w:space="0" w:color="auto"/>
+              <w:right w:val="nil"/>
+            </w:tcBorders>
+            <w:vAlign w:val="center"/>
+          </w:tcPr>
+          <w:p>
+            <w:pPr>
+              <w:jc w:val="center"/>
+              <w:rPr>
+                <w:szCs w:val="21"/>
+              </w:rPr>
+            </w:pPr>
+            <w:r>
+              <w:rPr>
+                <w:rFonts w:ascii="HYg2gj" w:hAnsi="HYg2gj"/>
+                <w:color w:val="231F20"/>
+                <w:szCs w:val="21"/>
+              </w:rPr>
+              <w:t>煤炭消费增长</w:t>
+            </w:r>
+            <w:r>
+              <w:rPr>
+                <w:rFonts w:hint="eastAsia"/>
+                <w:szCs w:val="21"/>
+              </w:rPr>
+              <w:t>/%</w:t>
+            </w:r>
+          </w:p>
+        </w:tc>
+        <w:tc>
+          <w:tcPr>
+            <w:tcW w:w="1065" w:type="dxa"/>
+            <w:tcBorders>
+              <w:left w:val="nil"/>
+              <w:bottom w:val="single" w:sz="4" w:space="0" w:color="auto"/>
+            </w:tcBorders>
+            <w:vAlign w:val="center"/>
+          </w:tcPr>
+          <w:p>
+            <w:pPr>
+              <w:jc w:val="center"/>
+              <w:rPr>
+                <w:szCs w:val="21"/>
+              </w:rPr>
+            </w:pPr>
+            <w:r>
+              <w:rPr>
+                <w:rFonts w:hint="eastAsia"/>
+                <w:szCs w:val="21"/>
+              </w:rPr>
+              <w:t>煤炭生产增长</w:t>
+            </w:r>
+            <w:r>
+              <w:rPr>
+                <w:rFonts w:hint="eastAsia"/>
+                <w:szCs w:val="21"/>
+              </w:rPr>
+              <w:t>/%</w:t>
+            </w:r>
+          </w:p>
+        </w:tc>
+      </w:tr>
+      <w:tr>
+        <w:tc>
+          <w:tcPr>
+            <w:tcW w:w="1065" w:type="dxa"/>
+            <w:tcBorders>
+              <w:bottom w:val="nil"/>
+              <w:right w:val="nil"/>
+            </w:tcBorders>
+            <w:vAlign w:val="center"/>
+          </w:tcPr>
+          <w:p>
+            <w:pPr>
+              <w:jc w:val="center"/>
+              <w:rPr>
+                <w:szCs w:val="21"/>
+              </w:rPr>
+            </w:pPr>
+            <w:r>
+              <w:rPr>
+                <w:rFonts w:hint="eastAsia"/>
+                <w:szCs w:val="21"/>
+              </w:rPr>
+              <w:t>2013</w:t>
+            </w:r>
+          </w:p>
+        </w:tc>
+        <w:tc>
+          <w:tcPr>
+            <w:tcW w:w="1065" w:type="dxa"/>
+            <w:tcBorders>
+              <w:left w:val="nil"/>
+              <w:bottom w:val="nil"/>
+              <w:right w:val="nil"/>
+            </w:tcBorders>
+            <w:vAlign w:val="center"/>
+          </w:tcPr>
+          <w:p>
+            <w:pPr>
+              <w:jc w:val="center"/>
+              <w:rPr>
+                <w:szCs w:val="21"/>
+              </w:rPr>
+            </w:pPr>
+            <w:r>
+              <w:rPr>
+                <w:rFonts w:hint="eastAsia"/>
+                <w:szCs w:val="21"/>
+              </w:rPr>
+              <w:t>49800</w:t>
+            </w:r>
+          </w:p>
+        </w:tc>
+        <w:tc>
+          <w:tcPr>
+            <w:tcW w:w="1065" w:type="dxa"/>
+            <w:tcBorders>
+              <w:left w:val="nil"/>
+              <w:bottom w:val="nil"/>
+              <w:right w:val="nil"/>
+            </w:tcBorders>
+            <w:vAlign w:val="center"/>
+          </w:tcPr>
+          <w:p>
+            <w:pPr>
+              <w:jc w:val="center"/>
+              <w:rPr>
+                <w:szCs w:val="21"/>
+              </w:rPr>
+            </w:pPr>
+            <w:r>
+              <w:rPr>
+                <w:rFonts w:hint="eastAsia"/>
+                <w:szCs w:val="21"/>
+              </w:rPr>
+              <w:t>45200</w:t>
+            </w:r>
+          </w:p>
+        </w:tc>
+        <w:tc>
+          <w:tcPr>
+            <w:tcW w:w="1066" w:type="dxa"/>
+            <w:tcBorders>
+              <w:left w:val="nil"/>
+              <w:bottom w:val="nil"/>
+              <w:right w:val="nil"/>
+            </w:tcBorders>
+            <w:vAlign w:val="center"/>
+          </w:tcPr>
+          <w:p>
+            <w:pPr>
+              <w:jc w:val="center"/>
+              <w:rPr>
+                <w:szCs w:val="21"/>
+              </w:rPr>
+            </w:pPr>
+            <w:r>
+              <w:rPr>
+                <w:rFonts w:hint="eastAsia"/>
+                <w:szCs w:val="21"/>
+              </w:rPr>
+              <w:t>95000</w:t>
+            </w:r>
+          </w:p>
+        </w:tc>
+        <w:tc>
+          <w:tcPr>
+            <w:tcW w:w="1066" w:type="dxa"/>
+            <w:tcBorders>
+              <w:left w:val="nil"/>
+              <w:bottom w:val="nil"/>
+              <w:right w:val="nil"/>
+            </w:tcBorders>
+            <w:vAlign w:val="center"/>
+          </w:tcPr>
+          <w:p>
+            <w:pPr>
+              <w:jc w:val="center"/>
+              <w:rPr>
+                <w:szCs w:val="21"/>
+              </w:rPr>
+            </w:pPr>
+            <w:r>
+              <w:rPr>
+                <w:rFonts w:hint="eastAsia"/>
+                <w:szCs w:val="21"/>
+              </w:rPr>
+              <w:t>29</w:t>
+            </w:r>
+          </w:p>
+        </w:tc>
+        <w:tc>
+          <w:tcPr>
+            <w:tcW w:w="1065" w:type="dxa"/>
+            <w:tcBorders>
+              <w:left w:val="nil"/>
+              <w:bottom w:val="nil"/>
+              <w:right w:val="nil"/>
+            </w:tcBorders>
+            <w:vAlign w:val="center"/>
+          </w:tcPr>
+          <w:p>
+            <w:pPr>
+              <w:jc w:val="center"/>
+              <w:rPr>
+                <w:szCs w:val="21"/>
+              </w:rPr>
+            </w:pPr>
+            <w:r>
+              <w:rPr>
+                <w:rFonts w:hint="eastAsia"/>
+                <w:szCs w:val="21"/>
+              </w:rPr>
+              <w:t>67</w:t>
+            </w:r>
+            <w:r>
+              <w:rPr>
+                <w:rFonts w:hint="eastAsia"/>
+                <w:szCs w:val="21"/>
+              </w:rPr>
+              <w:t>.0</w:t>
+            </w:r>
+          </w:p>
+        </w:tc>
+        <w:tc>
+          <w:tcPr>
+            <w:tcW w:w="1065" w:type="dxa"/>
+            <w:tcBorders>
+              <w:left w:val="nil"/>
+              <w:bottom w:val="nil"/>
+              <w:right w:val="nil"/>
+            </w:tcBorders>
+            <w:vAlign w:val="center"/>
+          </w:tcPr>
+          <w:p>
+            <w:pPr>
+              <w:jc w:val="center"/>
+              <w:rPr>
+                <w:szCs w:val="21"/>
+              </w:rPr>
+            </w:pPr>
+            <w:r>
+              <w:rPr>
+                <w:rFonts w:hint="eastAsia"/>
+                <w:szCs w:val="21"/>
+              </w:rPr>
+              <w:t>4.0</w:t>
+            </w:r>
+          </w:p>
+        </w:tc>
+        <w:tc>
+          <w:tcPr>
+            <w:tcW w:w="1065" w:type="dxa"/>
+            <w:tcBorders>
+              <w:left w:val="nil"/>
+              <w:bottom w:val="nil"/>
+            </w:tcBorders>
+            <w:vAlign w:val="center"/>
+          </w:tcPr>
+          <w:p>
+            <w:pPr>
+              <w:jc w:val="center"/>
+              <w:rPr>
+                <w:szCs w:val="21"/>
+              </w:rPr>
+            </w:pPr>
+            <w:r>
+              <w:rPr>
+                <w:rFonts w:hint="eastAsia"/>
+                <w:szCs w:val="21"/>
+              </w:rPr>
+              <w:t>1.2</w:t>
+            </w:r>
+          </w:p>
+        </w:tc>
+      </w:tr>
+      <w:tr>
+        <w:tc>
+          <w:tcPr>
+            <w:tcW w:w="1065" w:type="dxa"/>
+            <w:tcBorders>
+              <w:top w:val="nil"/>
+              <w:bottom w:val="nil"/>
+              <w:right w:val="nil"/>
+            </w:tcBorders>
+            <w:vAlign w:val="center"/>
+          </w:tcPr>
+          <w:p>
+            <w:pPr>
+              <w:jc w:val="center"/>
+              <w:rPr>
+                <w:szCs w:val="21"/>
+              </w:rPr>
+            </w:pPr>
+            <w:r>
+              <w:rPr>
+                <w:rFonts w:hint="eastAsia"/>
+                <w:szCs w:val="21"/>
+              </w:rPr>
+              <w:t>2014</w:t>
+            </w:r>
+          </w:p>
+        </w:tc>
+        <w:tc>
+          <w:tcPr>
+            <w:tcW w:w="1065" w:type="dxa"/>
+            <w:tcBorders>
+              <w:top w:val="nil"/>
+              <w:left w:val="nil"/>
+              <w:bottom w:val="nil"/>
+              <w:right w:val="nil"/>
+            </w:tcBorders>
+            <w:vAlign w:val="center"/>
+          </w:tcPr>
+          <w:p>
+            <w:pPr>
+              <w:jc w:val="center"/>
+              <w:rPr>
+                <w:szCs w:val="21"/>
+              </w:rPr>
+            </w:pPr>
+            <w:r>
+              <w:rPr>
+                <w:rFonts w:ascii="Univers-45Light" w:hAnsi="Univers-45Light" w:hint="eastAsia"/>
+                <w:color w:val="231F20"/>
+                <w:szCs w:val="21"/>
+              </w:rPr>
+              <w:t>531</w:t>
+            </w:r>
+            <w:r>
+              <w:rPr>
+                <w:rFonts w:ascii="Univers-45Light" w:hAnsi="Univers-45Light"/>
+                <w:color w:val="231F20"/>
+                <w:szCs w:val="21"/>
+              </w:rPr>
+              <w:t>00</w:t>
+            </w:r>
+          </w:p>
+        </w:tc>
+        <w:tc>
+          <w:tcPr>
+            <w:tcW w:w="1065" w:type="dxa"/>
+            <w:tcBorders>
+              <w:top w:val="nil"/>
+              <w:left w:val="nil"/>
+              <w:bottom w:val="nil"/>
+              <w:right w:val="nil"/>
+            </w:tcBorders>
+            <w:vAlign w:val="center"/>
+          </w:tcPr>
+          <w:p>
+            <w:pPr>
+              <w:jc w:val="center"/>
+              <w:rPr>
+                <w:szCs w:val="21"/>
+              </w:rPr>
+            </w:pPr>
+            <w:r>
+              <w:rPr>
+                <w:rFonts w:ascii="Univers-45Light" w:hAnsi="Univers-45Light" w:hint="eastAsia"/>
+                <w:color w:val="231F20"/>
+                <w:szCs w:val="21"/>
+              </w:rPr>
+              <w:t>476</w:t>
+            </w:r>
+            <w:r>
+              <w:rPr>
+                <w:rFonts w:ascii="Univers-45Light" w:hAnsi="Univers-45Light"/>
+                <w:color w:val="231F20"/>
+                <w:szCs w:val="21"/>
+              </w:rPr>
+              <w:t>00</w:t>
+            </w:r>
+          </w:p>
+        </w:tc>
+        <w:tc>
+          <w:tcPr>
+            <w:tcW w:w="1066" w:type="dxa"/>
+            <w:tcBorders>
+              <w:top w:val="nil"/>
+              <w:left w:val="nil"/>
+              <w:bottom w:val="nil"/>
+              <w:right w:val="nil"/>
+            </w:tcBorders>
+            <w:vAlign w:val="center"/>
+          </w:tcPr>
+          <w:p>
+            <w:pPr>
+              <w:jc w:val="center"/>
+              <w:rPr>
+                <w:szCs w:val="21"/>
+              </w:rPr>
+            </w:pPr>
+            <w:r>
+              <w:rPr>
+                <w:rFonts w:ascii="UniversLT" w:hAnsi="UniversLT"/>
+                <w:color w:val="231F20"/>
+                <w:szCs w:val="21"/>
+              </w:rPr>
+              <w:t>1</w:t>
+            </w:r>
+            <w:r>
+              <w:rPr>
+                <w:rFonts w:ascii="UniversLT" w:hAnsi="UniversLT" w:hint="eastAsia"/>
+                <w:color w:val="231F20"/>
+                <w:szCs w:val="21"/>
+              </w:rPr>
+              <w:t>007</w:t>
+            </w:r>
+            <w:r>
+              <w:rPr>
+                <w:rFonts w:ascii="UniversLT" w:hAnsi="UniversLT"/>
+                <w:color w:val="231F20"/>
+                <w:szCs w:val="21"/>
+              </w:rPr>
+              <w:t>00</w:t>
+            </w:r>
+          </w:p>
+        </w:tc>
+        <w:tc>
+          <w:tcPr>
+            <w:tcW w:w="1066" w:type="dxa"/>
+            <w:tcBorders>
+              <w:top w:val="nil"/>
+              <w:left w:val="nil"/>
+              <w:bottom w:val="nil"/>
+              <w:right w:val="nil"/>
+            </w:tcBorders>
+            <w:vAlign w:val="center"/>
+          </w:tcPr>
+          <w:p>
+            <w:pPr>
+              <w:jc w:val="center"/>
+              <w:rPr>
+                <w:szCs w:val="21"/>
+              </w:rPr>
+            </w:pPr>
+            <w:r>
+              <w:rPr>
+                <w:rFonts w:ascii="Univers-45Light" w:hAnsi="Univers-45Light"/>
+                <w:color w:val="231F20"/>
+                <w:szCs w:val="21"/>
+              </w:rPr>
+              <w:t>30</w:t>
+            </w:r>
+          </w:p>
+        </w:tc>
+        <w:tc>
+          <w:tcPr>
+            <w:tcW w:w="1065" w:type="dxa"/>
+            <w:tcBorders>
+              <w:top w:val="nil"/>
+              <w:left w:val="nil"/>
+              <w:bottom w:val="nil"/>
+              <w:right w:val="nil"/>
+            </w:tcBorders>
+            <w:vAlign w:val="center"/>
+          </w:tcPr>
+          <w:p>
+            <w:pPr>
+              <w:jc w:val="center"/>
+              <w:rPr>
+                <w:szCs w:val="21"/>
+              </w:rPr>
+            </w:pPr>
+            <w:r>
+              <w:rPr>
+                <w:rFonts w:hint="eastAsia"/>
+                <w:szCs w:val="21"/>
+              </w:rPr>
+              <w:t>66.0</w:t>
+            </w:r>
+          </w:p>
+        </w:tc>
+        <w:tc>
+          <w:tcPr>
+            <w:tcW w:w="1065" w:type="dxa"/>
+            <w:tcBorders>
+              <w:top w:val="nil"/>
+              <w:left w:val="nil"/>
+              <w:bottom w:val="nil"/>
+              <w:right w:val="nil"/>
+            </w:tcBorders>
+            <w:vAlign w:val="center"/>
+          </w:tcPr>
+          <w:p>
+            <w:pPr>
+              <w:jc w:val="center"/>
+              <w:rPr>
+                <w:szCs w:val="21"/>
+              </w:rPr>
+            </w:pPr>
+            <w:r>
+              <w:rPr>
+                <w:rFonts w:hint="eastAsia"/>
+                <w:szCs w:val="21"/>
+              </w:rPr>
+              <w:t>4.1</w:t>
+            </w:r>
+          </w:p>
+        </w:tc>
+        <w:tc>
+          <w:tcPr>
+            <w:tcW w:w="1065" w:type="dxa"/>
+            <w:tcBorders>
+              <w:top w:val="nil"/>
+              <w:left w:val="nil"/>
+              <w:bottom w:val="nil"/>
+            </w:tcBorders>
+            <w:vAlign w:val="center"/>
+          </w:tcPr>
+          <w:p>
+            <w:pPr>
+              <w:jc w:val="center"/>
+              <w:rPr>
+                <w:szCs w:val="21"/>
+              </w:rPr>
+            </w:pPr>
+            <w:r>
+              <w:rPr>
+                <w:rFonts w:hint="eastAsia"/>
+                <w:szCs w:val="21"/>
+              </w:rPr>
+              <w:t>-2.6</w:t>
+            </w:r>
+          </w:p>
+        </w:tc>
+      </w:tr>
+      <w:tr>
+        <w:tc>
+          <w:tcPr>
+            <w:tcW w:w="1065" w:type="dxa"/>
+            <w:tcBorders>
+              <w:top w:val="nil"/>
+              <w:bottom w:val="nil"/>
+              <w:right w:val="nil"/>
+            </w:tcBorders>
+            <w:vAlign w:val="center"/>
+          </w:tcPr>
+          <w:p>
+            <w:pPr>
+              <w:jc w:val="center"/>
+              <w:rPr>
+                <w:szCs w:val="21"/>
+              </w:rPr>
+            </w:pPr>
+            <w:r>
+              <w:rPr>
+                <w:rFonts w:hint="eastAsia"/>
+                <w:szCs w:val="21"/>
+              </w:rPr>
+              <w:t>2015</w:t>
+            </w:r>
+          </w:p>
+        </w:tc>
+        <w:tc>
+          <w:tcPr>
+            <w:tcW w:w="1065" w:type="dxa"/>
+            <w:tcBorders>
+              <w:top w:val="nil"/>
+              <w:left w:val="nil"/>
+              <w:bottom w:val="nil"/>
+              <w:right w:val="nil"/>
+            </w:tcBorders>
+            <w:vAlign w:val="center"/>
+          </w:tcPr>
+          <w:p>
+            <w:pPr>
+              <w:jc w:val="center"/>
+              <w:rPr>
+                <w:szCs w:val="21"/>
+              </w:rPr>
+            </w:pPr>
+            <w:r>
+              <w:rPr>
+                <w:rFonts w:ascii="MHeiPRCforBP-Light-Identity-H" w:hAnsi="MHeiPRCforBP-Light-Identity-H"/>
+                <w:color w:val="231F20"/>
+                <w:szCs w:val="21"/>
+              </w:rPr>
+              <w:t>62200</w:t>
+            </w:r>
+          </w:p>
+        </w:tc>
+        <w:tc>
+          <w:tcPr>
+            <w:tcW w:w="1065" w:type="dxa"/>
+            <w:tcBorders>
+              <w:top w:val="nil"/>
+              <w:left w:val="nil"/>
+              <w:bottom w:val="nil"/>
+              <w:right w:val="nil"/>
+            </w:tcBorders>
+            <w:vAlign w:val="center"/>
+          </w:tcPr>
+          <w:p>
+            <w:pPr>
+              <w:jc w:val="center"/>
+              <w:rPr>
+                <w:szCs w:val="21"/>
+              </w:rPr>
+            </w:pPr>
+            <w:r>
+              <w:rPr>
+                <w:rFonts w:ascii="MHeiPRCforBP-Light-Identity-H" w:hAnsi="MHeiPRCforBP-Light-Identity-H"/>
+                <w:color w:val="231F20"/>
+                <w:szCs w:val="21"/>
+              </w:rPr>
+              <w:t>52300</w:t>
+            </w:r>
+          </w:p>
+        </w:tc>
+        <w:tc>
+          <w:tcPr>
+            <w:tcW w:w="1066" w:type="dxa"/>
+            <w:tcBorders>
+              <w:top w:val="nil"/>
+              <w:left w:val="nil"/>
+              <w:bottom w:val="nil"/>
+              <w:right w:val="nil"/>
+            </w:tcBorders>
+            <w:vAlign w:val="center"/>
+          </w:tcPr>
+          <w:p>
+            <w:pPr>
+              <w:jc w:val="center"/>
+              <w:rPr>
+                <w:szCs w:val="21"/>
+              </w:rPr>
+            </w:pPr>
+            <w:r>
+              <w:rPr>
+                <w:rFonts w:ascii="MHeiPRCforBP-Heavy-Identity-H" w:hAnsi="MHeiPRCforBP-Heavy-Identity-H"/>
+                <w:color w:val="231F20"/>
+                <w:szCs w:val="21"/>
+              </w:rPr>
+              <w:t>114500</w:t>
+            </w:r>
+          </w:p>
+        </w:tc>
+        <w:tc>
+          <w:tcPr>
+            <w:tcW w:w="1066" w:type="dxa"/>
+            <w:tcBorders>
+              <w:top w:val="nil"/>
+              <w:left w:val="nil"/>
+              <w:bottom w:val="nil"/>
+              <w:right w:val="nil"/>
+            </w:tcBorders>
+            <w:vAlign w:val="center"/>
+          </w:tcPr>
+          <w:p>
+            <w:pPr>
+              <w:jc w:val="center"/>
+              <w:rPr>
+                <w:szCs w:val="21"/>
+              </w:rPr>
+            </w:pPr>
+            <w:r>
+              <w:rPr>
+                <w:rFonts w:ascii="MHeiPRCforBP-Light-Identity-H" w:hAnsi="MHeiPRCforBP-Light-Identity-H"/>
+                <w:color w:val="231F20"/>
+                <w:szCs w:val="21"/>
+              </w:rPr>
+              <w:t>31</w:t>
+            </w:r>
+          </w:p>
+        </w:tc>
+        <w:tc>
+          <w:tcPr>
+            <w:tcW w:w="1065" w:type="dxa"/>
+            <w:tcBorders>
+              <w:top w:val="nil"/>
+              <w:left w:val="nil"/>
+              <w:bottom w:val="nil"/>
+              <w:right w:val="nil"/>
+            </w:tcBorders>
+            <w:vAlign w:val="center"/>
+          </w:tcPr>
+          <w:p>
+            <w:pPr>
+              <w:jc w:val="center"/>
+              <w:rPr>
+                <w:szCs w:val="21"/>
+              </w:rPr>
+            </w:pPr>
+            <w:r>
+              <w:rPr>
+                <w:rFonts w:hint="eastAsia"/>
+                <w:szCs w:val="21"/>
+              </w:rPr>
+              <w:t>64.0</w:t>
+            </w:r>
+          </w:p>
+        </w:tc>
+        <w:tc>
+          <w:tcPr>
+            <w:tcW w:w="1065" w:type="dxa"/>
+            <w:tcBorders>
+              <w:top w:val="nil"/>
+              <w:left w:val="nil"/>
+              <w:bottom w:val="nil"/>
+              <w:right w:val="nil"/>
+            </w:tcBorders>
+            <w:vAlign w:val="center"/>
+          </w:tcPr>
+          <w:p>
+            <w:pPr>
+              <w:jc w:val="center"/>
+              <w:rPr>
+                <w:szCs w:val="21"/>
+              </w:rPr>
+            </w:pPr>
+            <w:r>
+              <w:rPr>
+                <w:rFonts w:eastAsia="宋体" w:cs="宋体"/>
+                <w:szCs w:val="21"/>
+              </w:rPr>
+              <w:t>-1.5</w:t>
+            </w:r>
+          </w:p>
+        </w:tc>
+        <w:tc>
+          <w:tcPr>
+            <w:tcW w:w="1065" w:type="dxa"/>
+            <w:tcBorders>
+              <w:top w:val="nil"/>
+              <w:left w:val="nil"/>
+              <w:bottom w:val="nil"/>
+            </w:tcBorders>
+            <w:vAlign w:val="center"/>
+          </w:tcPr>
+          <w:p>
+            <w:pPr>
+              <w:jc w:val="center"/>
+              <w:rPr>
+                <w:szCs w:val="21"/>
+              </w:rPr>
+            </w:pPr>
+            <w:r>
+              <w:rPr>
+                <w:rFonts w:eastAsia="宋体" w:cs="宋体"/>
+                <w:szCs w:val="21"/>
+              </w:rPr>
+              <w:t>-2</w:t>
+            </w:r>
+            <w:r>
+              <w:rPr>
+                <w:rFonts w:eastAsia="宋体" w:cs="宋体" w:hint="eastAsia"/>
+                <w:szCs w:val="21"/>
+              </w:rPr>
+              <w:t>.0</w:t>
+            </w:r>
+          </w:p>
+        </w:tc>
+      </w:tr>
+      <w:tr>
+        <w:tc>
+          <w:tcPr>
+            <w:tcW w:w="1065" w:type="dxa"/>
+            <w:tcBorders>
+              <w:top w:val="nil"/>
+              <w:bottom w:val="nil"/>
+              <w:right w:val="nil"/>
+            </w:tcBorders>
+            <w:vAlign w:val="center"/>
+          </w:tcPr>
+          <w:p>
+            <w:pPr>
+              <w:jc w:val="center"/>
+              <w:rPr>
+                <w:szCs w:val="21"/>
+              </w:rPr>
+            </w:pPr>
+            <w:r>
+              <w:rPr>
+                <w:rFonts w:hint="eastAsia"/>
+                <w:szCs w:val="21"/>
+              </w:rPr>
+              <w:t>2016</w:t>
+            </w:r>
+          </w:p>
+        </w:tc>
+        <w:tc>
+          <w:tcPr>
+            <w:tcW w:w="1065" w:type="dxa"/>
+            <w:tcBorders>
+              <w:top w:val="nil"/>
+              <w:left w:val="nil"/>
+              <w:bottom w:val="nil"/>
+              <w:right w:val="nil"/>
+            </w:tcBorders>
+            <w:vAlign w:val="center"/>
+          </w:tcPr>
+          <w:p>
+            <w:pPr>
+              <w:jc w:val="center"/>
+              <w:rPr>
+                <w:szCs w:val="21"/>
+              </w:rPr>
+            </w:pPr>
+            <w:r>
+              <w:rPr>
+                <w:rFonts w:ascii="MHeiPRCforBP-Light-Identity-H" w:hAnsi="MHeiPRCforBP-Light-Identity-H"/>
+                <w:color w:val="000000"/>
+                <w:szCs w:val="21"/>
+              </w:rPr>
+              <w:t>230004</w:t>
+            </w:r>
+          </w:p>
+        </w:tc>
+        <w:tc>
+          <w:tcPr>
+            <w:tcW w:w="1065" w:type="dxa"/>
+            <w:tcBorders>
+              <w:top w:val="nil"/>
+              <w:left w:val="nil"/>
+              <w:bottom w:val="nil"/>
+              <w:right w:val="nil"/>
+            </w:tcBorders>
+            <w:vAlign w:val="center"/>
+          </w:tcPr>
+          <w:p>
+            <w:pPr>
+              <w:jc w:val="center"/>
+              <w:rPr>
+                <w:szCs w:val="21"/>
+              </w:rPr>
+            </w:pPr>
+            <w:r>
+              <w:rPr>
+                <w:rFonts w:ascii="MHeiPRCforBP-Light-Identity-H" w:hAnsi="MHeiPRCforBP-Light-Identity-H"/>
+                <w:color w:val="000000"/>
+                <w:szCs w:val="21"/>
+              </w:rPr>
+              <w:t>14006</w:t>
+            </w:r>
+          </w:p>
+        </w:tc>
+        <w:tc>
+          <w:tcPr>
+            <w:tcW w:w="1066" w:type="dxa"/>
+            <w:tcBorders>
+              <w:top w:val="nil"/>
+              <w:left w:val="nil"/>
+              <w:bottom w:val="nil"/>
+              <w:right w:val="nil"/>
+            </w:tcBorders>
+            <w:vAlign w:val="center"/>
+          </w:tcPr>
+          <w:p>
+            <w:pPr>
+              <w:jc w:val="center"/>
+              <w:rPr>
+                <w:szCs w:val="21"/>
+              </w:rPr>
+            </w:pPr>
+            <w:r>
+              <w:rPr>
+                <w:rFonts w:ascii="MHeiPRCforBP-Heavy-Identity-H" w:hAnsi="MHeiPRCforBP-Heavy-Identity-H"/>
+                <w:color w:val="000000"/>
+                <w:szCs w:val="21"/>
+              </w:rPr>
+              <w:t>244010</w:t>
+            </w:r>
+          </w:p>
+        </w:tc>
+        <w:tc>
+          <w:tcPr>
+            <w:tcW w:w="1066" w:type="dxa"/>
+            <w:tcBorders>
+              <w:top w:val="nil"/>
+              <w:left w:val="nil"/>
+              <w:bottom w:val="nil"/>
+              <w:right w:val="nil"/>
+            </w:tcBorders>
+            <w:vAlign w:val="center"/>
+          </w:tcPr>
+          <w:p>
+            <w:pPr>
+              <w:jc w:val="center"/>
+              <w:rPr>
+                <w:szCs w:val="21"/>
+              </w:rPr>
+            </w:pPr>
+            <w:r>
+              <w:rPr>
+                <w:rFonts w:ascii="MHeiPRCforBP-Light-Identity-H" w:hAnsi="MHeiPRCforBP-Light-Identity-H"/>
+                <w:color w:val="000000"/>
+                <w:szCs w:val="21"/>
+              </w:rPr>
+              <w:t>72</w:t>
+            </w:r>
+          </w:p>
+        </w:tc>
+        <w:tc>
+          <w:tcPr>
+            <w:tcW w:w="1065" w:type="dxa"/>
+            <w:tcBorders>
+              <w:top w:val="nil"/>
+              <w:left w:val="nil"/>
+              <w:bottom w:val="nil"/>
+              <w:right w:val="nil"/>
+            </w:tcBorders>
+            <w:vAlign w:val="center"/>
+          </w:tcPr>
+          <w:p>
+            <w:pPr>
+              <w:jc w:val="center"/>
+              <w:rPr>
+                <w:szCs w:val="21"/>
+              </w:rPr>
+            </w:pPr>
+            <w:r>
+              <w:rPr>
+                <w:rFonts w:hint="eastAsia"/>
+                <w:szCs w:val="21"/>
+              </w:rPr>
+              <w:t>62.0</w:t>
+            </w:r>
+          </w:p>
+        </w:tc>
+        <w:tc>
+          <w:tcPr>
+            <w:tcW w:w="1065" w:type="dxa"/>
+            <w:tcBorders>
+              <w:top w:val="nil"/>
+              <w:left w:val="nil"/>
+              <w:bottom w:val="nil"/>
+              <w:right w:val="nil"/>
+            </w:tcBorders>
+            <w:vAlign w:val="center"/>
+          </w:tcPr>
+          <w:p>
+            <w:pPr>
+              <w:jc w:val="center"/>
+              <w:rPr>
+                <w:szCs w:val="21"/>
+              </w:rPr>
+            </w:pPr>
+            <w:r>
+              <w:rPr>
+                <w:rFonts w:hint="eastAsia"/>
+                <w:szCs w:val="21"/>
+              </w:rPr>
+              <w:t>-1.6</w:t>
+            </w:r>
+          </w:p>
+        </w:tc>
+        <w:tc>
+          <w:tcPr>
+            <w:tcW w:w="1065" w:type="dxa"/>
+            <w:tcBorders>
+              <w:top w:val="nil"/>
+              <w:left w:val="nil"/>
+              <w:bottom w:val="nil"/>
+            </w:tcBorders>
+            <w:vAlign w:val="center"/>
+          </w:tcPr>
+          <w:p>
+            <w:pPr>
+              <w:jc w:val="center"/>
+              <w:rPr>
+                <w:szCs w:val="21"/>
+              </w:rPr>
+            </w:pPr>
+            <w:r>
+              <w:rPr>
+                <w:rFonts w:hint="eastAsia"/>
+                <w:szCs w:val="21"/>
+              </w:rPr>
+              <w:t>-7.9</w:t>
+            </w:r>
+          </w:p>
+        </w:tc>
+      </w:tr>
+      <w:tr>
+        <w:tc>
+          <w:tcPr>
+            <w:tcW w:w="1065" w:type="dxa"/>
+            <w:tcBorders>
+              <w:top w:val="nil"/>
+              <w:right w:val="nil"/>
+            </w:tcBorders>
+            <w:vAlign w:val="center"/>
+          </w:tcPr>
+          <w:p>
+            <w:pPr>
+              <w:jc w:val="center"/>
+              <w:rPr>
+                <w:szCs w:val="21"/>
+              </w:rPr>
+            </w:pPr>
+            <w:r>
+              <w:rPr>
+                <w:rFonts w:hint="eastAsia"/>
+                <w:szCs w:val="21"/>
+              </w:rPr>
+              <w:t>2017</w:t>
+            </w:r>
+          </w:p>
+        </w:tc>
+        <w:tc>
+          <w:tcPr>
+            <w:tcW w:w="1065" w:type="dxa"/>
+            <w:tcBorders>
+              <w:top w:val="nil"/>
+              <w:left w:val="nil"/>
+              <w:right w:val="nil"/>
+            </w:tcBorders>
+            <w:vAlign w:val="center"/>
+          </w:tcPr>
+          <w:p>
+            <w:pPr>
+              <w:jc w:val="center"/>
+              <w:rPr>
+                <w:szCs w:val="21"/>
+              </w:rPr>
+            </w:pPr>
+            <w:r>
+              <w:rPr>
+                <w:rFonts w:ascii="MHeiPRCforBP-Light-Identity-H" w:hAnsi="MHeiPRCforBP-Light-Identity-H"/>
+                <w:color w:val="000000"/>
+                <w:szCs w:val="21"/>
+              </w:rPr>
+              <w:t>130851</w:t>
+            </w:r>
+          </w:p>
+        </w:tc>
+        <w:tc>
+          <w:tcPr>
+            <w:tcW w:w="1065" w:type="dxa"/>
+            <w:tcBorders>
+              <w:top w:val="nil"/>
+              <w:left w:val="nil"/>
+              <w:right w:val="nil"/>
+            </w:tcBorders>
+            <w:vAlign w:val="center"/>
+          </w:tcPr>
+          <w:p>
+            <w:pPr>
+              <w:jc w:val="center"/>
+              <w:rPr>
+                <w:szCs w:val="21"/>
+              </w:rPr>
+            </w:pPr>
+            <w:r>
+              <w:rPr>
+                <w:rFonts w:ascii="MHeiPRCforBP-Light-Identity-H" w:hAnsi="MHeiPRCforBP-Light-Identity-H"/>
+                <w:color w:val="000000"/>
+                <w:szCs w:val="21"/>
+              </w:rPr>
+              <w:t>7968</w:t>
+            </w:r>
+          </w:p>
+        </w:tc>
+        <w:tc>
+          <w:tcPr>
+            <w:tcW w:w="1066" w:type="dxa"/>
+            <w:tcBorders>
+              <w:top w:val="nil"/>
+              <w:left w:val="nil"/>
+              <w:right w:val="nil"/>
+            </w:tcBorders>
+            <w:vAlign w:val="center"/>
+          </w:tcPr>
+          <w:p>
+            <w:pPr>
+              <w:jc w:val="center"/>
+              <w:rPr>
+                <w:szCs w:val="21"/>
+              </w:rPr>
+            </w:pPr>
+            <w:r>
+              <w:rPr>
+                <w:rFonts w:ascii="MHeiPRCforBP-Heavy-Identity-H" w:hAnsi="MHeiPRCforBP-Heavy-Identity-H"/>
+                <w:color w:val="000000"/>
+                <w:szCs w:val="21"/>
+              </w:rPr>
+              <w:t>138819</w:t>
+            </w:r>
+          </w:p>
+        </w:tc>
+        <w:tc>
+          <w:tcPr>
+            <w:tcW w:w="1066" w:type="dxa"/>
+            <w:tcBorders>
+              <w:top w:val="nil"/>
+              <w:left w:val="nil"/>
+              <w:right w:val="nil"/>
+            </w:tcBorders>
+            <w:vAlign w:val="center"/>
+          </w:tcPr>
+          <w:p>
+            <w:pPr>
+              <w:jc w:val="center"/>
+              <w:rPr>
+                <w:szCs w:val="21"/>
+              </w:rPr>
+            </w:pPr>
+            <w:r>
+              <w:rPr>
+                <w:rFonts w:ascii="MHeiPRCforBP-Light-Identity-H" w:hAnsi="MHeiPRCforBP-Light-Identity-H"/>
+                <w:color w:val="000000"/>
+                <w:szCs w:val="21"/>
+              </w:rPr>
+              <w:t>39</w:t>
+            </w:r>
+          </w:p>
+        </w:tc>
+        <w:tc>
+          <w:tcPr>
+            <w:tcW w:w="1065" w:type="dxa"/>
+            <w:tcBorders>
+              <w:top w:val="nil"/>
+              <w:left w:val="nil"/>
+              <w:right w:val="nil"/>
+            </w:tcBorders>
+            <w:vAlign w:val="center"/>
+          </w:tcPr>
+          <w:p>
+            <w:pPr>
+              <w:jc w:val="center"/>
+              <w:rPr>
+                <w:szCs w:val="21"/>
+              </w:rPr>
+            </w:pPr>
+            <w:r>
+              <w:rPr>
+                <w:rFonts w:hint="eastAsia"/>
+                <w:szCs w:val="21"/>
+              </w:rPr>
+              <w:t>60.4</w:t>
+            </w:r>
+          </w:p>
+        </w:tc>
+        <w:tc>
+          <w:tcPr>
+            <w:tcW w:w="1065" w:type="dxa"/>
+            <w:tcBorders>
+              <w:top w:val="nil"/>
+              <w:left w:val="nil"/>
+              <w:right w:val="nil"/>
+            </w:tcBorders>
+            <w:vAlign w:val="center"/>
+          </w:tcPr>
+          <w:p>
+            <w:pPr>
+              <w:jc w:val="center"/>
+              <w:rPr>
+                <w:szCs w:val="21"/>
+              </w:rPr>
+            </w:pPr>
+            <w:r>
+              <w:rPr>
+                <w:rFonts w:hint="eastAsia"/>
+                <w:szCs w:val="21"/>
+              </w:rPr>
+              <w:t>0.5</w:t>
+            </w:r>
+          </w:p>
+        </w:tc>
+        <w:tc>
+          <w:tcPr>
+            <w:tcW w:w="1065" w:type="dxa"/>
+            <w:tcBorders>
+              <w:top w:val="nil"/>
+              <w:left w:val="nil"/>
+            </w:tcBorders>
+            <w:vAlign w:val="center"/>
+          </w:tcPr>
+          <w:p>
+            <w:pPr>
+              <w:jc w:val="center"/>
+              <w:rPr>
+                <w:szCs w:val="21"/>
+              </w:rPr>
+            </w:pPr>
+            <w:r>
+              <w:rPr>
+                <w:rFonts w:hint="eastAsia"/>
+                <w:szCs w:val="21"/>
+              </w:rPr>
+              <w:t>3.6</w:t>
+            </w:r>
+          </w:p>
+        </w:tc>
+      </w:tr>
+    </w:tbl>
     <w:p>
       <w:pPr>
         <w:widowControl/>
         <w:spacing w:line="360" w:lineRule="auto"/>
         <w:jc w:val="left"/>
         <w:rPr>
-          <w:rFonts w:ascii="Times New Roman" w:hAnsi="Times New Roman" w:cs="Times New Roman"/>
+          <w:rFonts w:ascii="Times New Roman" w:hAnsi="Times New Roman" w:cs="Times New Roman" w:hint="eastAsia"/>
+          <w:sz w:val="24"/>
+          <w:szCs w:val="24"/>
+        </w:rPr>
+      </w:pPr>
+      <w:r>
+        <w:rPr>
+          <w:rFonts w:ascii="Times New Roman" w:hAnsi="Times New Roman" w:cs="Times New Roman" w:hint="eastAsia"/>
+          <w:sz w:val="24"/>
+          <w:szCs w:val="24"/>
+        </w:rPr>
+        <w:t>注：</w:t>
+      </w:r>
+      <w:r>
+        <w:rPr>
+          <w:rFonts w:ascii="Times New Roman" w:hAnsi="Times New Roman" w:cs="Times New Roman" w:hint="eastAsia"/>
+          <w:sz w:val="24"/>
+          <w:szCs w:val="24"/>
+        </w:rPr>
+        <w:t>(1)</w:t>
+      </w:r>
+      <w:r>
+        <w:rPr>
+          <w:rFonts w:ascii="Times New Roman" w:hAnsi="Times New Roman" w:cs="Times New Roman" w:hint="eastAsia"/>
+          <w:sz w:val="24"/>
+          <w:szCs w:val="24"/>
+        </w:rPr>
+        <w:t>储量</w:t>
+      </w:r>
+      <w:r>
+        <w:rPr>
+          <w:rFonts w:ascii="Times New Roman" w:hAnsi="Times New Roman" w:cs="Times New Roman" w:hint="eastAsia"/>
+          <w:sz w:val="24"/>
+          <w:szCs w:val="24"/>
+        </w:rPr>
+        <w:t>/</w:t>
+      </w:r>
+      <w:r>
+        <w:rPr>
+          <w:rFonts w:ascii="Times New Roman" w:hAnsi="Times New Roman" w:cs="Times New Roman" w:hint="eastAsia"/>
+          <w:sz w:val="24"/>
+          <w:szCs w:val="24"/>
+        </w:rPr>
+        <w:t>产量（</w:t>
+      </w:r>
+      <w:r>
+        <w:rPr>
+          <w:rFonts w:ascii="Times New Roman" w:hAnsi="Times New Roman" w:cs="Times New Roman" w:hint="eastAsia"/>
+          <w:sz w:val="24"/>
+          <w:szCs w:val="24"/>
+        </w:rPr>
+        <w:t>R/P</w:t>
+      </w:r>
+      <w:r>
+        <w:rPr>
+          <w:rFonts w:ascii="Times New Roman" w:hAnsi="Times New Roman" w:cs="Times New Roman" w:hint="eastAsia"/>
+          <w:sz w:val="24"/>
+          <w:szCs w:val="24"/>
+        </w:rPr>
+        <w:t>）比率–用任何一年年底所剩余的储量除以该年度的产量，所得出的计算结果即表明如果产量继续保持在该年度的水平，这些剩余储量可供开采的年限。</w:t>
+      </w:r>
+    </w:p>
+    <w:p>
+      <w:pPr>
+        <w:jc w:val="left"/>
+        <w:rPr>
+          <w:szCs w:val="21"/>
+        </w:rPr>
+      </w:pPr>
+      <w:r>
+        <w:rPr>
+          <w:rFonts w:ascii="Times New Roman" w:hAnsi="Times New Roman" w:cs="Times New Roman" w:hint="eastAsia"/>
+          <w:sz w:val="24"/>
+          <w:szCs w:val="24"/>
+        </w:rPr>
+        <w:t>(2)</w:t>
+      </w:r>
+      <w:r>
+        <w:rPr>
+          <w:rFonts w:ascii="MHeiPRCforBP-Light-Identity-H" w:hAnsi="MHeiPRCforBP-Light-Identity-H"/>
+          <w:color w:val="231F20"/>
+          <w:szCs w:val="21"/>
+        </w:rPr>
+        <w:t xml:space="preserve"> </w:t>
+      </w:r>
+      <w:r>
+        <w:rPr>
+          <w:rFonts w:ascii="MHeiPRCforBP-Light-Identity-H" w:hAnsi="MHeiPRCforBP-Light-Identity-H"/>
+          <w:color w:val="231F20"/>
+          <w:szCs w:val="21"/>
+        </w:rPr>
+        <w:t>无烟煤和烟煤</w:t>
+      </w:r>
+      <w:r>
+        <w:rPr>
+          <w:rFonts w:ascii="MHeiPRCforBP-Light-Identity-H" w:hAnsi="MHeiPRCforBP-Light-Identity-H" w:hint="eastAsia"/>
+          <w:color w:val="231F20"/>
+          <w:szCs w:val="21"/>
+        </w:rPr>
+        <w:t>储量</w:t>
+      </w:r>
+      <w:r>
+        <w:rPr>
+          <w:rFonts w:ascii="MHeiPRCforBP-Light-Identity-H" w:hAnsi="MHeiPRCforBP-Light-Identity-H" w:hint="eastAsia"/>
+          <w:color w:val="231F20"/>
+          <w:szCs w:val="21"/>
+        </w:rPr>
+        <w:t>、</w:t>
+      </w:r>
+      <w:r>
+        <w:rPr>
+          <w:rFonts w:ascii="MHeiPRCforBP-Light-Identity-H" w:hAnsi="MHeiPRCforBP-Light-Identity-H"/>
+          <w:color w:val="231F20"/>
+          <w:szCs w:val="21"/>
+        </w:rPr>
+        <w:t>次烟煤和褐煤</w:t>
+      </w:r>
+      <w:r>
+        <w:rPr>
+          <w:rFonts w:ascii="MHeiPRCforBP-Light-Identity-H" w:hAnsi="MHeiPRCforBP-Light-Identity-H" w:hint="eastAsia"/>
+          <w:color w:val="231F20"/>
+          <w:szCs w:val="21"/>
+        </w:rPr>
+        <w:t>储量</w:t>
+      </w:r>
+      <w:r>
+        <w:rPr>
+          <w:rFonts w:ascii="MHeiPRCforBP-Light-Identity-H" w:hAnsi="MHeiPRCforBP-Light-Identity-H" w:hint="eastAsia"/>
+          <w:color w:val="231F20"/>
+          <w:szCs w:val="21"/>
+        </w:rPr>
+        <w:t>及</w:t>
+      </w:r>
+      <w:r>
+        <w:rPr>
+          <w:rFonts w:ascii="MHeiPRCforBP-Heavy-Identity-H" w:hAnsi="MHeiPRCforBP-Heavy-Identity-H"/>
+          <w:color w:val="231F20"/>
+          <w:szCs w:val="21"/>
+        </w:rPr>
+        <w:t>总计</w:t>
+      </w:r>
+      <w:r>
+        <w:rPr>
+          <w:rFonts w:ascii="MHeiPRCforBP-Heavy-Identity-H" w:hAnsi="MHeiPRCforBP-Heavy-Identity-H" w:hint="eastAsia"/>
+          <w:color w:val="231F20"/>
+          <w:szCs w:val="21"/>
+        </w:rPr>
+        <w:t>的单位都为：百万吨</w:t>
+      </w:r>
+    </w:p>
+    <w:p>
+      <w:pPr>
+        <w:widowControl/>
+        <w:spacing w:line="360" w:lineRule="auto"/>
+        <w:jc w:val="left"/>
+        <w:rPr>
+          <w:rFonts w:ascii="Times New Roman" w:hAnsi="Times New Roman" w:cs="Times New Roman"/>
+          <w:sz w:val="24"/>
+          <w:szCs w:val="24"/>
+        </w:rPr>
+      </w:pPr>
+      <w:r>
+        <w:rPr>
+          <w:rFonts w:ascii="Times New Roman" w:hAnsi="Times New Roman" w:cs="Times New Roman" w:hint="eastAsia"/>
+          <w:sz w:val="24"/>
+          <w:szCs w:val="24"/>
+        </w:rPr>
+        <w:t xml:space="preserve">(3) </w:t>
+      </w:r>
+      <w:r>
+        <w:rPr>
+          <w:rFonts w:ascii="Times New Roman" w:hAnsi="Times New Roman" w:cs="Times New Roman" w:hint="eastAsia"/>
+          <w:sz w:val="24"/>
+          <w:szCs w:val="24"/>
+        </w:rPr>
+        <w:t>数据来源</w:t>
+      </w:r>
+      <w:r>
+        <w:rPr>
+          <w:rFonts w:ascii="Times New Roman" w:hAnsi="Times New Roman" w:cs="Times New Roman" w:hint="eastAsia"/>
+          <w:sz w:val="24"/>
+          <w:szCs w:val="24"/>
+        </w:rPr>
+        <w:t>：</w:t>
+      </w:r>
+      <w:r>
+        <w:rPr>
+          <w:rFonts w:ascii="Times New Roman" w:hAnsi="Times New Roman" w:cs="Times New Roman"/>
+          <w:sz w:val="24"/>
+          <w:szCs w:val="24"/>
+        </w:rPr>
+        <w:t>BP</w:t>
+      </w:r>
+      <w:r>
+        <w:rPr>
+          <w:rFonts w:ascii="Times New Roman" w:hAnsi="Times New Roman" w:cs="Times New Roman"/>
+          <w:sz w:val="24"/>
+          <w:szCs w:val="24"/>
+        </w:rPr>
+        <w:t>世界能源</w:t>
+      </w:r>
+      <w:r>
+        <w:rPr>
+          <w:rFonts w:ascii="Times New Roman" w:hAnsi="Times New Roman" w:cs="Times New Roman"/>
+          <w:sz w:val="24"/>
+          <w:szCs w:val="24"/>
+        </w:rPr>
+        <w:t>统计年</w:t>
+      </w:r>
+      <w:r>
+        <w:rPr>
+          <w:rFonts w:ascii="Times New Roman" w:hAnsi="Times New Roman" w:cs="Times New Roman" w:hint="eastAsia"/>
+          <w:sz w:val="24"/>
+          <w:szCs w:val="24"/>
+        </w:rPr>
+        <w:t>鉴</w:t>
+      </w:r>
+      <w:r>
+        <w:rPr>
+          <w:rFonts w:ascii="Times New Roman" w:hAnsi="Times New Roman" w:cs="Times New Roman" w:hint="eastAsia"/>
+          <w:sz w:val="24"/>
+          <w:szCs w:val="24"/>
+        </w:rPr>
+        <w:t>(2014-2018)</w:t>
+      </w:r>
+    </w:p>
+    <w:p>
+      <w:pPr>
+        <w:widowControl/>
+        <w:spacing w:line="360" w:lineRule="auto"/>
+        <w:jc w:val="center"/>
+        <w:rPr>
+          <w:rFonts w:ascii="Times New Roman" w:hAnsi="Times New Roman" w:cs="Times New Roman" w:hint="eastAsia"/>
+          <w:sz w:val="24"/>
+          <w:szCs w:val="24"/>
+        </w:rPr>
+      </w:pPr>
+      <w:r>
+        <w:rPr>
+          <w:rFonts w:hint="eastAsia"/>
+        </w:rPr>
+        <w:t>表</w:t>
+      </w:r>
+      <w:r>
+        <w:rPr>
+          <w:rFonts w:hint="eastAsia"/>
+        </w:rPr>
+        <w:t>2</w:t>
+      </w:r>
+      <w:r>
+        <w:rPr>
+          <w:rFonts w:hint="eastAsia"/>
+        </w:rPr>
+        <w:t xml:space="preserve"> 2013-2017</w:t>
+      </w:r>
+      <w:r>
+        <w:rPr>
+          <w:rFonts w:hint="eastAsia"/>
+        </w:rPr>
+        <w:t>年</w:t>
+      </w:r>
+      <w:r>
+        <w:rPr>
+          <w:rFonts w:ascii="Times New Roman" w:hAnsi="Times New Roman" w:cs="Times New Roman" w:hint="eastAsia"/>
+          <w:sz w:val="24"/>
+          <w:szCs w:val="24"/>
+        </w:rPr>
+        <w:t>中国煤炭</w:t>
+      </w:r>
+      <w:r>
+        <w:rPr>
+          <w:rFonts w:ascii="Times New Roman" w:hAnsi="Times New Roman" w:cs="Times New Roman"/>
+          <w:sz w:val="24"/>
+          <w:szCs w:val="24"/>
+        </w:rPr>
+        <w:t>资源储量</w:t>
+      </w:r>
+      <w:r>
+        <w:rPr>
+          <w:rFonts w:ascii="Times New Roman" w:hAnsi="Times New Roman" w:cs="Times New Roman" w:hint="eastAsia"/>
+          <w:sz w:val="24"/>
+          <w:szCs w:val="24"/>
+        </w:rPr>
+        <w:t>统计</w:t>
+      </w:r>
+    </w:p>
+    <w:tbl>
+      <w:tblPr>
+        <w:tblStyle w:val="a6"/>
+        <w:tblW w:w="0" w:type="auto"/>
+        <w:jc w:val="center"/>
+        <w:tblBorders>
+          <w:left w:val="none" w:sz="0" w:space="0" w:color="auto"/>
+          <w:right w:val="none" w:sz="0" w:space="0" w:color="auto"/>
+        </w:tblBorders>
+        <w:tblLook w:val="04A0" w:firstRow="1" w:lastRow="0" w:firstColumn="1" w:lastColumn="0" w:noHBand="0" w:noVBand="1"/>
+      </w:tblPr>
+      <w:tblGrid>
+        <w:gridCol w:w="963"/>
+        <w:gridCol w:w="1255"/>
+        <w:gridCol w:w="1013"/>
+        <w:gridCol w:w="1481"/>
+        <w:gridCol w:w="1178"/>
+        <w:gridCol w:w="1178"/>
+        <w:gridCol w:w="1178"/>
+      </w:tblGrid>
+      <w:tr>
+        <w:trPr>
+          <w:trHeight w:val="592"/>
+          <w:jc w:val="center"/>
+        </w:trPr>
+        <w:tc>
+          <w:tcPr>
+            <w:tcW w:w="963" w:type="dxa"/>
+            <w:tcBorders>
+              <w:bottom w:val="single" w:sz="4" w:space="0" w:color="auto"/>
+              <w:right w:val="nil"/>
+            </w:tcBorders>
+            <w:vAlign w:val="center"/>
+          </w:tcPr>
+          <w:p>
+            <w:pPr>
+              <w:jc w:val="center"/>
+              <w:rPr>
+                <w:szCs w:val="21"/>
+              </w:rPr>
+            </w:pPr>
+            <w:r>
+              <w:rPr>
+                <w:rFonts w:hint="eastAsia"/>
+                <w:szCs w:val="21"/>
+              </w:rPr>
+              <w:t>年份</w:t>
+            </w:r>
+          </w:p>
+        </w:tc>
+        <w:tc>
+          <w:tcPr>
+            <w:tcW w:w="1255" w:type="dxa"/>
+            <w:tcBorders>
+              <w:left w:val="nil"/>
+              <w:bottom w:val="single" w:sz="4" w:space="0" w:color="auto"/>
+              <w:right w:val="nil"/>
+            </w:tcBorders>
+          </w:tcPr>
+          <w:p>
+            <w:pPr>
+              <w:jc w:val="center"/>
+              <w:rPr>
+                <w:rFonts w:hint="eastAsia"/>
+                <w:szCs w:val="21"/>
+              </w:rPr>
+            </w:pPr>
+            <w:r>
+              <w:rPr>
+                <w:rFonts w:ascii="FZHTJW--GB1-0" w:hAnsi="FZHTJW--GB1-0"/>
+                <w:color w:val="231F20"/>
+                <w:sz w:val="20"/>
+                <w:szCs w:val="20"/>
+              </w:rPr>
+              <w:t>查明资源</w:t>
+            </w:r>
+            <w:r>
+              <w:rPr>
+                <w:rFonts w:ascii="FZHTJW--GB1-0" w:hAnsi="FZHTJW--GB1-0" w:hint="eastAsia"/>
+                <w:color w:val="231F20"/>
+                <w:sz w:val="20"/>
+                <w:szCs w:val="20"/>
+              </w:rPr>
+              <w:t>/</w:t>
+            </w:r>
+            <w:r>
+              <w:rPr>
+                <w:rFonts w:ascii="FZHTJW--GB1-0" w:hAnsi="FZHTJW--GB1-0" w:hint="eastAsia"/>
+                <w:color w:val="231F20"/>
+                <w:sz w:val="20"/>
+                <w:szCs w:val="20"/>
+              </w:rPr>
+              <w:t>亿吨</w:t>
+            </w:r>
+          </w:p>
+        </w:tc>
+        <w:tc>
+          <w:tcPr>
+            <w:tcW w:w="1013" w:type="dxa"/>
+            <w:tcBorders>
+              <w:left w:val="nil"/>
+              <w:bottom w:val="single" w:sz="4" w:space="0" w:color="auto"/>
+              <w:right w:val="nil"/>
+            </w:tcBorders>
+          </w:tcPr>
+          <w:p>
+            <w:pPr>
+              <w:jc w:val="center"/>
+              <w:rPr>
+                <w:rFonts w:hint="eastAsia"/>
+                <w:szCs w:val="21"/>
+              </w:rPr>
+            </w:pPr>
+            <w:r>
+              <w:rPr>
+                <w:rFonts w:hint="eastAsia"/>
+                <w:szCs w:val="21"/>
+              </w:rPr>
+              <w:t>增减变化</w:t>
+            </w:r>
+            <w:r>
+              <w:rPr>
+                <w:rFonts w:hint="eastAsia"/>
+                <w:szCs w:val="21"/>
+              </w:rPr>
+              <w:t>/%</w:t>
+            </w:r>
+          </w:p>
+        </w:tc>
+        <w:tc>
+          <w:tcPr>
+            <w:tcW w:w="1481" w:type="dxa"/>
+            <w:tcBorders>
+              <w:left w:val="nil"/>
+              <w:bottom w:val="single" w:sz="4" w:space="0" w:color="auto"/>
+              <w:right w:val="nil"/>
+            </w:tcBorders>
+          </w:tcPr>
+          <w:p>
+            <w:pPr>
+              <w:jc w:val="center"/>
+              <w:rPr>
+                <w:rFonts w:hint="eastAsia"/>
+                <w:szCs w:val="21"/>
+              </w:rPr>
+            </w:pPr>
+            <w:r>
+              <w:rPr>
+                <w:rFonts w:ascii="FZHTJW--GB1-0" w:hAnsi="FZHTJW--GB1-0"/>
+                <w:color w:val="231F20"/>
+                <w:sz w:val="20"/>
+                <w:szCs w:val="20"/>
+              </w:rPr>
+              <w:t>新增查明资源储量</w:t>
+            </w:r>
+            <w:r>
+              <w:rPr>
+                <w:rFonts w:ascii="FZHTJW--GB1-0" w:hAnsi="FZHTJW--GB1-0" w:hint="eastAsia"/>
+                <w:color w:val="231F20"/>
+                <w:sz w:val="20"/>
+                <w:szCs w:val="20"/>
+              </w:rPr>
+              <w:t>/</w:t>
+            </w:r>
+            <w:r>
+              <w:rPr>
+                <w:rFonts w:ascii="FZHTJW--GB1-0" w:hAnsi="FZHTJW--GB1-0" w:hint="eastAsia"/>
+                <w:color w:val="231F20"/>
+                <w:sz w:val="20"/>
+                <w:szCs w:val="20"/>
+              </w:rPr>
+              <w:t>亿吨</w:t>
+            </w:r>
+          </w:p>
+        </w:tc>
+        <w:tc>
+          <w:tcPr>
+            <w:tcW w:w="1178" w:type="dxa"/>
+            <w:tcBorders>
+              <w:left w:val="nil"/>
+              <w:bottom w:val="single" w:sz="4" w:space="0" w:color="auto"/>
+              <w:right w:val="nil"/>
+            </w:tcBorders>
+          </w:tcPr>
+          <w:p>
+            <w:pPr>
+              <w:jc w:val="center"/>
+              <w:rPr>
+                <w:rFonts w:hint="eastAsia"/>
+                <w:szCs w:val="21"/>
+              </w:rPr>
+            </w:pPr>
+            <w:r>
+              <w:rPr>
+                <w:rFonts w:hint="eastAsia"/>
+                <w:szCs w:val="21"/>
+              </w:rPr>
+              <w:t>增减变化</w:t>
+            </w:r>
+            <w:r>
+              <w:rPr>
+                <w:rFonts w:hint="eastAsia"/>
+                <w:szCs w:val="21"/>
+              </w:rPr>
+              <w:t>/%</w:t>
+            </w:r>
+          </w:p>
+        </w:tc>
+        <w:tc>
+          <w:tcPr>
+            <w:tcW w:w="1178" w:type="dxa"/>
+            <w:tcBorders>
+              <w:left w:val="nil"/>
+              <w:bottom w:val="single" w:sz="4" w:space="0" w:color="auto"/>
+              <w:right w:val="nil"/>
+            </w:tcBorders>
+          </w:tcPr>
+          <w:p>
+            <w:pPr>
+              <w:jc w:val="center"/>
+              <w:rPr>
+                <w:rFonts w:hint="eastAsia"/>
+                <w:szCs w:val="21"/>
+              </w:rPr>
+            </w:pPr>
+            <w:r>
+              <w:rPr>
+                <w:rFonts w:hint="eastAsia"/>
+                <w:szCs w:val="21"/>
+              </w:rPr>
+              <w:t>预测资源量</w:t>
+            </w:r>
+            <w:r>
+              <w:rPr>
+                <w:rFonts w:hint="eastAsia"/>
+                <w:szCs w:val="21"/>
+              </w:rPr>
+              <w:t>/</w:t>
+            </w:r>
+            <w:r>
+              <w:rPr>
+                <w:rFonts w:hint="eastAsia"/>
+                <w:szCs w:val="21"/>
+              </w:rPr>
+              <w:t>亿吨</w:t>
+            </w:r>
+          </w:p>
+        </w:tc>
+        <w:tc>
+          <w:tcPr>
+            <w:tcW w:w="1178" w:type="dxa"/>
+            <w:tcBorders>
+              <w:left w:val="nil"/>
+              <w:bottom w:val="single" w:sz="4" w:space="0" w:color="auto"/>
+              <w:right w:val="nil"/>
+            </w:tcBorders>
+          </w:tcPr>
+          <w:p>
+            <w:pPr>
+              <w:jc w:val="center"/>
+              <w:rPr>
+                <w:rFonts w:hint="eastAsia"/>
+                <w:szCs w:val="21"/>
+              </w:rPr>
+            </w:pPr>
+            <w:r>
+              <w:rPr>
+                <w:rFonts w:hint="eastAsia"/>
+                <w:szCs w:val="21"/>
+              </w:rPr>
+              <w:t>查明资源率</w:t>
+            </w:r>
+            <w:r>
+              <w:rPr>
+                <w:rFonts w:hint="eastAsia"/>
+                <w:szCs w:val="21"/>
+              </w:rPr>
+              <w:t>/%</w:t>
+            </w:r>
+          </w:p>
+        </w:tc>
+      </w:tr>
+      <w:tr>
+        <w:trPr>
+          <w:trHeight w:val="403"/>
+          <w:jc w:val="center"/>
+        </w:trPr>
+        <w:tc>
+          <w:tcPr>
+            <w:tcW w:w="963" w:type="dxa"/>
+            <w:tcBorders>
+              <w:bottom w:val="nil"/>
+              <w:right w:val="nil"/>
+            </w:tcBorders>
+            <w:vAlign w:val="center"/>
+          </w:tcPr>
+          <w:p>
+            <w:pPr>
+              <w:jc w:val="center"/>
+              <w:rPr>
+                <w:szCs w:val="21"/>
+              </w:rPr>
+            </w:pPr>
+            <w:r>
+              <w:rPr>
+                <w:rFonts w:hint="eastAsia"/>
+                <w:szCs w:val="21"/>
+              </w:rPr>
+              <w:t>2013</w:t>
+            </w:r>
+          </w:p>
+        </w:tc>
+        <w:tc>
+          <w:tcPr>
+            <w:tcW w:w="1255" w:type="dxa"/>
+            <w:tcBorders>
+              <w:left w:val="nil"/>
+              <w:bottom w:val="nil"/>
+              <w:right w:val="nil"/>
+            </w:tcBorders>
+            <w:vAlign w:val="center"/>
+          </w:tcPr>
+          <w:p>
+            <w:pPr>
+              <w:jc w:val="center"/>
+              <w:rPr>
+                <w:rFonts w:hint="eastAsia"/>
+                <w:szCs w:val="21"/>
+              </w:rPr>
+            </w:pPr>
+            <w:r>
+              <w:rPr>
+                <w:rFonts w:hint="eastAsia"/>
+                <w:szCs w:val="21"/>
+              </w:rPr>
+              <w:t>14842.9</w:t>
+            </w:r>
+          </w:p>
+        </w:tc>
+        <w:tc>
+          <w:tcPr>
+            <w:tcW w:w="1013" w:type="dxa"/>
+            <w:tcBorders>
+              <w:left w:val="nil"/>
+              <w:bottom w:val="nil"/>
+              <w:right w:val="nil"/>
+            </w:tcBorders>
+            <w:vAlign w:val="center"/>
+          </w:tcPr>
+          <w:p>
+            <w:pPr>
+              <w:jc w:val="center"/>
+              <w:rPr>
+                <w:rFonts w:hint="eastAsia"/>
+                <w:szCs w:val="21"/>
+              </w:rPr>
+            </w:pPr>
+            <w:r>
+              <w:rPr>
+                <w:rFonts w:hint="eastAsia"/>
+                <w:szCs w:val="21"/>
+              </w:rPr>
+              <w:t>4.5</w:t>
+            </w:r>
+          </w:p>
+        </w:tc>
+        <w:tc>
+          <w:tcPr>
+            <w:tcW w:w="1481" w:type="dxa"/>
+            <w:tcBorders>
+              <w:left w:val="nil"/>
+              <w:bottom w:val="nil"/>
+              <w:right w:val="nil"/>
+            </w:tcBorders>
+            <w:vAlign w:val="center"/>
+          </w:tcPr>
+          <w:p>
+            <w:pPr>
+              <w:jc w:val="center"/>
+              <w:rPr>
+                <w:rFonts w:hint="eastAsia"/>
+                <w:szCs w:val="21"/>
+              </w:rPr>
+            </w:pPr>
+            <w:r>
+              <w:rPr>
+                <w:rFonts w:hint="eastAsia"/>
+                <w:szCs w:val="21"/>
+              </w:rPr>
+              <w:t>673</w:t>
+            </w:r>
+            <w:r>
+              <w:rPr>
+                <w:rFonts w:hint="eastAsia"/>
+                <w:szCs w:val="21"/>
+              </w:rPr>
+              <w:t>.0</w:t>
+            </w:r>
+          </w:p>
+        </w:tc>
+        <w:tc>
+          <w:tcPr>
+            <w:tcW w:w="1178" w:type="dxa"/>
+            <w:tcBorders>
+              <w:left w:val="nil"/>
+              <w:bottom w:val="nil"/>
+              <w:right w:val="nil"/>
+            </w:tcBorders>
+            <w:vAlign w:val="center"/>
+          </w:tcPr>
+          <w:p>
+            <w:pPr>
+              <w:jc w:val="center"/>
+              <w:rPr>
+                <w:rFonts w:hint="eastAsia"/>
+                <w:szCs w:val="21"/>
+              </w:rPr>
+            </w:pPr>
+            <w:r>
+              <w:rPr>
+                <w:rFonts w:hint="eastAsia"/>
+                <w:szCs w:val="21"/>
+              </w:rPr>
+              <w:t>29.2</w:t>
+            </w:r>
+          </w:p>
+        </w:tc>
+        <w:tc>
+          <w:tcPr>
+            <w:tcW w:w="1178" w:type="dxa"/>
+            <w:tcBorders>
+              <w:left w:val="nil"/>
+              <w:bottom w:val="nil"/>
+              <w:right w:val="nil"/>
+            </w:tcBorders>
+          </w:tcPr>
+          <w:p>
+            <w:pPr>
+              <w:jc w:val="center"/>
+              <w:rPr>
+                <w:rFonts w:hint="eastAsia"/>
+                <w:szCs w:val="21"/>
+              </w:rPr>
+            </w:pPr>
+            <w:r>
+              <w:rPr>
+                <w:rFonts w:hint="eastAsia"/>
+                <w:szCs w:val="21"/>
+              </w:rPr>
+              <w:t>36500</w:t>
+            </w:r>
+          </w:p>
+        </w:tc>
+        <w:tc>
+          <w:tcPr>
+            <w:tcW w:w="1178" w:type="dxa"/>
+            <w:tcBorders>
+              <w:left w:val="nil"/>
+              <w:bottom w:val="nil"/>
+              <w:right w:val="nil"/>
+            </w:tcBorders>
+          </w:tcPr>
+          <w:p>
+            <w:pPr>
+              <w:jc w:val="center"/>
+              <w:rPr>
+                <w:rFonts w:hint="eastAsia"/>
+                <w:szCs w:val="21"/>
+              </w:rPr>
+            </w:pPr>
+            <w:r>
+              <w:rPr>
+                <w:rFonts w:hint="eastAsia"/>
+                <w:szCs w:val="21"/>
+              </w:rPr>
+              <w:t>29.0</w:t>
+            </w:r>
+          </w:p>
+        </w:tc>
+      </w:tr>
+      <w:tr>
+        <w:trPr>
+          <w:trHeight w:val="381"/>
+          <w:jc w:val="center"/>
+        </w:trPr>
+        <w:tc>
+          <w:tcPr>
+            <w:tcW w:w="963" w:type="dxa"/>
+            <w:tcBorders>
+              <w:top w:val="nil"/>
+              <w:bottom w:val="nil"/>
+              <w:right w:val="nil"/>
+            </w:tcBorders>
+            <w:vAlign w:val="center"/>
+          </w:tcPr>
+          <w:p>
+            <w:pPr>
+              <w:jc w:val="center"/>
+              <w:rPr>
+                <w:szCs w:val="21"/>
+              </w:rPr>
+            </w:pPr>
+            <w:r>
+              <w:rPr>
+                <w:rFonts w:hint="eastAsia"/>
+                <w:szCs w:val="21"/>
+              </w:rPr>
+              <w:t>2014</w:t>
+            </w:r>
+          </w:p>
+        </w:tc>
+        <w:tc>
+          <w:tcPr>
+            <w:tcW w:w="1255" w:type="dxa"/>
+            <w:tcBorders>
+              <w:top w:val="nil"/>
+              <w:left w:val="nil"/>
+              <w:bottom w:val="nil"/>
+              <w:right w:val="nil"/>
+            </w:tcBorders>
+            <w:vAlign w:val="center"/>
+          </w:tcPr>
+          <w:p>
+            <w:pPr>
+              <w:jc w:val="center"/>
+              <w:rPr>
+                <w:rFonts w:hint="eastAsia"/>
+                <w:szCs w:val="21"/>
+              </w:rPr>
+            </w:pPr>
+            <w:r>
+              <w:rPr>
+                <w:rFonts w:hint="eastAsia"/>
+                <w:szCs w:val="21"/>
+              </w:rPr>
+              <w:t>15317.0</w:t>
+            </w:r>
+          </w:p>
+        </w:tc>
+        <w:tc>
+          <w:tcPr>
+            <w:tcW w:w="1013" w:type="dxa"/>
+            <w:tcBorders>
+              <w:top w:val="nil"/>
+              <w:left w:val="nil"/>
+              <w:bottom w:val="nil"/>
+              <w:right w:val="nil"/>
+            </w:tcBorders>
+            <w:vAlign w:val="center"/>
+          </w:tcPr>
+          <w:p>
+            <w:pPr>
+              <w:jc w:val="center"/>
+              <w:rPr>
+                <w:rFonts w:hint="eastAsia"/>
+                <w:szCs w:val="21"/>
+              </w:rPr>
+            </w:pPr>
+            <w:r>
+              <w:rPr>
+                <w:rFonts w:hint="eastAsia"/>
+                <w:szCs w:val="21"/>
+              </w:rPr>
+              <w:t>3.2</w:t>
+            </w:r>
+          </w:p>
+        </w:tc>
+        <w:tc>
+          <w:tcPr>
+            <w:tcW w:w="1481" w:type="dxa"/>
+            <w:tcBorders>
+              <w:top w:val="nil"/>
+              <w:left w:val="nil"/>
+              <w:bottom w:val="nil"/>
+              <w:right w:val="nil"/>
+            </w:tcBorders>
+            <w:vAlign w:val="center"/>
+          </w:tcPr>
+          <w:p>
+            <w:pPr>
+              <w:jc w:val="center"/>
+              <w:rPr>
+                <w:rFonts w:hint="eastAsia"/>
+                <w:szCs w:val="21"/>
+              </w:rPr>
+            </w:pPr>
+            <w:r>
+              <w:rPr>
+                <w:rFonts w:hint="eastAsia"/>
+                <w:szCs w:val="21"/>
+              </w:rPr>
+              <w:t>561</w:t>
+            </w:r>
+            <w:r>
+              <w:rPr>
+                <w:rFonts w:hint="eastAsia"/>
+                <w:szCs w:val="21"/>
+              </w:rPr>
+              <w:t>.0</w:t>
+            </w:r>
+          </w:p>
+        </w:tc>
+        <w:tc>
+          <w:tcPr>
+            <w:tcW w:w="1178" w:type="dxa"/>
+            <w:tcBorders>
+              <w:top w:val="nil"/>
+              <w:left w:val="nil"/>
+              <w:bottom w:val="nil"/>
+              <w:right w:val="nil"/>
+            </w:tcBorders>
+            <w:vAlign w:val="center"/>
+          </w:tcPr>
+          <w:p>
+            <w:pPr>
+              <w:jc w:val="center"/>
+              <w:rPr>
+                <w:rFonts w:hint="eastAsia"/>
+                <w:szCs w:val="21"/>
+              </w:rPr>
+            </w:pPr>
+            <w:r>
+              <w:rPr>
+                <w:rFonts w:hint="eastAsia"/>
+                <w:szCs w:val="21"/>
+              </w:rPr>
+              <w:t>-16.7</w:t>
+            </w:r>
+          </w:p>
+        </w:tc>
+        <w:tc>
+          <w:tcPr>
+            <w:tcW w:w="1178" w:type="dxa"/>
+            <w:tcBorders>
+              <w:top w:val="nil"/>
+              <w:left w:val="nil"/>
+              <w:bottom w:val="nil"/>
+              <w:right w:val="nil"/>
+            </w:tcBorders>
+          </w:tcPr>
+          <w:p>
+            <w:pPr>
+              <w:jc w:val="center"/>
+              <w:rPr>
+                <w:rFonts w:hint="eastAsia"/>
+                <w:szCs w:val="21"/>
+              </w:rPr>
+            </w:pPr>
+            <w:r>
+              <w:rPr>
+                <w:rFonts w:hint="eastAsia"/>
+                <w:szCs w:val="21"/>
+              </w:rPr>
+              <w:t>38000</w:t>
+            </w:r>
+          </w:p>
+        </w:tc>
+        <w:tc>
+          <w:tcPr>
+            <w:tcW w:w="1178" w:type="dxa"/>
+            <w:tcBorders>
+              <w:top w:val="nil"/>
+              <w:left w:val="nil"/>
+              <w:bottom w:val="nil"/>
+              <w:right w:val="nil"/>
+            </w:tcBorders>
+          </w:tcPr>
+          <w:p>
+            <w:pPr>
+              <w:jc w:val="center"/>
+              <w:rPr>
+                <w:rFonts w:hint="eastAsia"/>
+                <w:szCs w:val="21"/>
+              </w:rPr>
+            </w:pPr>
+            <w:r>
+              <w:rPr>
+                <w:rFonts w:hint="eastAsia"/>
+                <w:szCs w:val="21"/>
+              </w:rPr>
+              <w:t>29.6</w:t>
+            </w:r>
+          </w:p>
+        </w:tc>
+      </w:tr>
+      <w:tr>
+        <w:trPr>
+          <w:trHeight w:val="403"/>
+          <w:jc w:val="center"/>
+        </w:trPr>
+        <w:tc>
+          <w:tcPr>
+            <w:tcW w:w="963" w:type="dxa"/>
+            <w:tcBorders>
+              <w:top w:val="nil"/>
+              <w:bottom w:val="nil"/>
+              <w:right w:val="nil"/>
+            </w:tcBorders>
+            <w:vAlign w:val="center"/>
+          </w:tcPr>
+          <w:p>
+            <w:pPr>
+              <w:jc w:val="center"/>
+              <w:rPr>
+                <w:szCs w:val="21"/>
+              </w:rPr>
+            </w:pPr>
+            <w:r>
+              <w:rPr>
+                <w:rFonts w:hint="eastAsia"/>
+                <w:szCs w:val="21"/>
+              </w:rPr>
+              <w:t>2015</w:t>
+            </w:r>
+          </w:p>
+        </w:tc>
+        <w:tc>
+          <w:tcPr>
+            <w:tcW w:w="1255" w:type="dxa"/>
+            <w:tcBorders>
+              <w:top w:val="nil"/>
+              <w:left w:val="nil"/>
+              <w:bottom w:val="nil"/>
+              <w:right w:val="nil"/>
+            </w:tcBorders>
+            <w:vAlign w:val="center"/>
+          </w:tcPr>
+          <w:p>
+            <w:pPr>
+              <w:jc w:val="center"/>
+              <w:rPr>
+                <w:rFonts w:hint="eastAsia"/>
+                <w:szCs w:val="21"/>
+              </w:rPr>
+            </w:pPr>
+            <w:r>
+              <w:rPr>
+                <w:rFonts w:hint="eastAsia"/>
+                <w:szCs w:val="21"/>
+              </w:rPr>
+              <w:t>15663.1</w:t>
+            </w:r>
+          </w:p>
+        </w:tc>
+        <w:tc>
+          <w:tcPr>
+            <w:tcW w:w="1013" w:type="dxa"/>
+            <w:tcBorders>
+              <w:top w:val="nil"/>
+              <w:left w:val="nil"/>
+              <w:bottom w:val="nil"/>
+              <w:right w:val="nil"/>
+            </w:tcBorders>
+            <w:vAlign w:val="center"/>
+          </w:tcPr>
+          <w:p>
+            <w:pPr>
+              <w:jc w:val="center"/>
+              <w:rPr>
+                <w:rFonts w:hint="eastAsia"/>
+                <w:szCs w:val="21"/>
+              </w:rPr>
+            </w:pPr>
+            <w:r>
+              <w:rPr>
+                <w:rFonts w:hint="eastAsia"/>
+                <w:szCs w:val="21"/>
+              </w:rPr>
+              <w:t>2.3</w:t>
+            </w:r>
+          </w:p>
+        </w:tc>
+        <w:tc>
+          <w:tcPr>
+            <w:tcW w:w="1481" w:type="dxa"/>
+            <w:tcBorders>
+              <w:top w:val="nil"/>
+              <w:left w:val="nil"/>
+              <w:bottom w:val="nil"/>
+              <w:right w:val="nil"/>
+            </w:tcBorders>
+            <w:vAlign w:val="center"/>
+          </w:tcPr>
+          <w:p>
+            <w:pPr>
+              <w:jc w:val="center"/>
+              <w:rPr>
+                <w:rFonts w:hint="eastAsia"/>
+                <w:szCs w:val="21"/>
+              </w:rPr>
+            </w:pPr>
+            <w:r>
+              <w:rPr>
+                <w:rFonts w:hint="eastAsia"/>
+                <w:szCs w:val="21"/>
+              </w:rPr>
+              <w:t>390.3</w:t>
+            </w:r>
+          </w:p>
+        </w:tc>
+        <w:tc>
+          <w:tcPr>
+            <w:tcW w:w="1178" w:type="dxa"/>
+            <w:tcBorders>
+              <w:top w:val="nil"/>
+              <w:left w:val="nil"/>
+              <w:bottom w:val="nil"/>
+              <w:right w:val="nil"/>
+            </w:tcBorders>
+            <w:vAlign w:val="center"/>
+          </w:tcPr>
+          <w:p>
+            <w:pPr>
+              <w:jc w:val="center"/>
+              <w:rPr>
+                <w:rFonts w:hint="eastAsia"/>
+                <w:szCs w:val="21"/>
+              </w:rPr>
+            </w:pPr>
+            <w:r>
+              <w:rPr>
+                <w:rFonts w:hint="eastAsia"/>
+                <w:szCs w:val="21"/>
+              </w:rPr>
+              <w:t>-30.4</w:t>
+            </w:r>
+          </w:p>
+        </w:tc>
+        <w:tc>
+          <w:tcPr>
+            <w:tcW w:w="1178" w:type="dxa"/>
+            <w:tcBorders>
+              <w:top w:val="nil"/>
+              <w:left w:val="nil"/>
+              <w:bottom w:val="nil"/>
+              <w:right w:val="nil"/>
+            </w:tcBorders>
+          </w:tcPr>
+          <w:p>
+            <w:pPr>
+              <w:jc w:val="center"/>
+              <w:rPr>
+                <w:rFonts w:hint="eastAsia"/>
+                <w:szCs w:val="21"/>
+              </w:rPr>
+            </w:pPr>
+            <w:r>
+              <w:rPr>
+                <w:rFonts w:hint="eastAsia"/>
+                <w:szCs w:val="21"/>
+              </w:rPr>
+              <w:t>38796</w:t>
+            </w:r>
+          </w:p>
+        </w:tc>
+        <w:tc>
+          <w:tcPr>
+            <w:tcW w:w="1178" w:type="dxa"/>
+            <w:tcBorders>
+              <w:top w:val="nil"/>
+              <w:left w:val="nil"/>
+              <w:bottom w:val="nil"/>
+              <w:right w:val="nil"/>
+            </w:tcBorders>
+          </w:tcPr>
+          <w:p>
+            <w:pPr>
+              <w:jc w:val="center"/>
+              <w:rPr>
+                <w:rFonts w:hint="eastAsia"/>
+                <w:szCs w:val="21"/>
+              </w:rPr>
+            </w:pPr>
+            <w:r>
+              <w:rPr>
+                <w:rFonts w:hint="eastAsia"/>
+                <w:szCs w:val="21"/>
+              </w:rPr>
+              <w:t>30.0</w:t>
+            </w:r>
+          </w:p>
+        </w:tc>
+      </w:tr>
+      <w:tr>
+        <w:trPr>
+          <w:trHeight w:val="403"/>
+          <w:jc w:val="center"/>
+        </w:trPr>
+        <w:tc>
+          <w:tcPr>
+            <w:tcW w:w="963" w:type="dxa"/>
+            <w:tcBorders>
+              <w:top w:val="nil"/>
+              <w:bottom w:val="nil"/>
+              <w:right w:val="nil"/>
+            </w:tcBorders>
+            <w:vAlign w:val="center"/>
+          </w:tcPr>
+          <w:p>
+            <w:pPr>
+              <w:jc w:val="center"/>
+              <w:rPr>
+                <w:szCs w:val="21"/>
+              </w:rPr>
+            </w:pPr>
+            <w:r>
+              <w:rPr>
+                <w:rFonts w:hint="eastAsia"/>
+                <w:szCs w:val="21"/>
+              </w:rPr>
+              <w:t>2016</w:t>
+            </w:r>
+          </w:p>
+        </w:tc>
+        <w:tc>
+          <w:tcPr>
+            <w:tcW w:w="1255" w:type="dxa"/>
+            <w:tcBorders>
+              <w:top w:val="nil"/>
+              <w:left w:val="nil"/>
+              <w:bottom w:val="nil"/>
+              <w:right w:val="nil"/>
+            </w:tcBorders>
+            <w:vAlign w:val="center"/>
+          </w:tcPr>
+          <w:p>
+            <w:pPr>
+              <w:jc w:val="center"/>
+              <w:rPr>
+                <w:rFonts w:hint="eastAsia"/>
+                <w:szCs w:val="21"/>
+              </w:rPr>
+            </w:pPr>
+            <w:r>
+              <w:rPr>
+                <w:rFonts w:hint="eastAsia"/>
+                <w:szCs w:val="21"/>
+              </w:rPr>
+              <w:t>15980.01</w:t>
+            </w:r>
+          </w:p>
+        </w:tc>
+        <w:tc>
+          <w:tcPr>
+            <w:tcW w:w="1013" w:type="dxa"/>
+            <w:tcBorders>
+              <w:top w:val="nil"/>
+              <w:left w:val="nil"/>
+              <w:bottom w:val="nil"/>
+              <w:right w:val="nil"/>
+            </w:tcBorders>
+            <w:vAlign w:val="center"/>
+          </w:tcPr>
+          <w:p>
+            <w:pPr>
+              <w:jc w:val="center"/>
+              <w:rPr>
+                <w:rFonts w:hint="eastAsia"/>
+                <w:szCs w:val="21"/>
+              </w:rPr>
+            </w:pPr>
+            <w:r>
+              <w:rPr>
+                <w:rFonts w:hint="eastAsia"/>
+                <w:szCs w:val="21"/>
+              </w:rPr>
+              <w:t>2.0</w:t>
+            </w:r>
+          </w:p>
+        </w:tc>
+        <w:tc>
+          <w:tcPr>
+            <w:tcW w:w="1481" w:type="dxa"/>
+            <w:tcBorders>
+              <w:top w:val="nil"/>
+              <w:left w:val="nil"/>
+              <w:bottom w:val="nil"/>
+              <w:right w:val="nil"/>
+            </w:tcBorders>
+            <w:vAlign w:val="center"/>
+          </w:tcPr>
+          <w:p>
+            <w:pPr>
+              <w:jc w:val="center"/>
+              <w:rPr>
+                <w:rFonts w:hint="eastAsia"/>
+                <w:szCs w:val="21"/>
+              </w:rPr>
+            </w:pPr>
+            <w:r>
+              <w:rPr>
+                <w:rFonts w:hint="eastAsia"/>
+                <w:szCs w:val="21"/>
+              </w:rPr>
+              <w:t>606.8</w:t>
+            </w:r>
+          </w:p>
+        </w:tc>
+        <w:tc>
+          <w:tcPr>
+            <w:tcW w:w="1178" w:type="dxa"/>
+            <w:tcBorders>
+              <w:top w:val="nil"/>
+              <w:left w:val="nil"/>
+              <w:bottom w:val="nil"/>
+              <w:right w:val="nil"/>
+            </w:tcBorders>
+            <w:vAlign w:val="center"/>
+          </w:tcPr>
+          <w:p>
+            <w:pPr>
+              <w:jc w:val="center"/>
+              <w:rPr>
+                <w:rFonts w:hint="eastAsia"/>
+                <w:szCs w:val="21"/>
+              </w:rPr>
+            </w:pPr>
+            <w:r>
+              <w:rPr>
+                <w:rFonts w:hint="eastAsia"/>
+                <w:szCs w:val="21"/>
+              </w:rPr>
+              <w:t>55.5</w:t>
+            </w:r>
+          </w:p>
+        </w:tc>
+        <w:tc>
+          <w:tcPr>
+            <w:tcW w:w="1178" w:type="dxa"/>
+            <w:tcBorders>
+              <w:top w:val="nil"/>
+              <w:left w:val="nil"/>
+              <w:bottom w:val="nil"/>
+              <w:right w:val="nil"/>
+            </w:tcBorders>
+          </w:tcPr>
+          <w:p>
+            <w:pPr>
+              <w:jc w:val="center"/>
+              <w:rPr>
+                <w:rFonts w:hint="eastAsia"/>
+                <w:szCs w:val="21"/>
+              </w:rPr>
+            </w:pPr>
+            <w:r>
+              <w:rPr>
+                <w:rFonts w:hint="eastAsia"/>
+                <w:szCs w:val="21"/>
+              </w:rPr>
+              <w:t>38796</w:t>
+            </w:r>
+          </w:p>
+        </w:tc>
+        <w:tc>
+          <w:tcPr>
+            <w:tcW w:w="1178" w:type="dxa"/>
+            <w:tcBorders>
+              <w:top w:val="nil"/>
+              <w:left w:val="nil"/>
+              <w:bottom w:val="nil"/>
+              <w:right w:val="nil"/>
+            </w:tcBorders>
+          </w:tcPr>
+          <w:p>
+            <w:pPr>
+              <w:jc w:val="center"/>
+              <w:rPr>
+                <w:rFonts w:hint="eastAsia"/>
+                <w:szCs w:val="21"/>
+              </w:rPr>
+            </w:pPr>
+            <w:r>
+              <w:rPr>
+                <w:rFonts w:hint="eastAsia"/>
+                <w:szCs w:val="21"/>
+              </w:rPr>
+              <w:t>30.3</w:t>
+            </w:r>
+          </w:p>
+        </w:tc>
+      </w:tr>
+      <w:tr>
+        <w:trPr>
+          <w:trHeight w:val="403"/>
+          <w:jc w:val="center"/>
+        </w:trPr>
+        <w:tc>
+          <w:tcPr>
+            <w:tcW w:w="963" w:type="dxa"/>
+            <w:tcBorders>
+              <w:top w:val="nil"/>
+              <w:right w:val="nil"/>
+            </w:tcBorders>
+            <w:vAlign w:val="center"/>
+          </w:tcPr>
+          <w:p>
+            <w:pPr>
+              <w:jc w:val="center"/>
+              <w:rPr>
+                <w:szCs w:val="21"/>
+              </w:rPr>
+            </w:pPr>
+            <w:r>
+              <w:rPr>
+                <w:rFonts w:hint="eastAsia"/>
+                <w:szCs w:val="21"/>
+              </w:rPr>
+              <w:t>2017</w:t>
+            </w:r>
+          </w:p>
+        </w:tc>
+        <w:tc>
+          <w:tcPr>
+            <w:tcW w:w="1255" w:type="dxa"/>
+            <w:tcBorders>
+              <w:top w:val="nil"/>
+              <w:left w:val="nil"/>
+              <w:right w:val="nil"/>
+            </w:tcBorders>
+            <w:vAlign w:val="center"/>
+          </w:tcPr>
+          <w:p>
+            <w:pPr>
+              <w:jc w:val="center"/>
+              <w:rPr>
+                <w:rFonts w:hint="eastAsia"/>
+                <w:szCs w:val="21"/>
+              </w:rPr>
+            </w:pPr>
+            <w:r>
+              <w:rPr>
+                <w:rFonts w:hint="eastAsia"/>
+                <w:szCs w:val="21"/>
+              </w:rPr>
+              <w:t>16666.73</w:t>
+            </w:r>
+          </w:p>
+        </w:tc>
+        <w:tc>
+          <w:tcPr>
+            <w:tcW w:w="1013" w:type="dxa"/>
+            <w:tcBorders>
+              <w:top w:val="nil"/>
+              <w:left w:val="nil"/>
+              <w:right w:val="nil"/>
+            </w:tcBorders>
+            <w:vAlign w:val="center"/>
+          </w:tcPr>
+          <w:p>
+            <w:pPr>
+              <w:jc w:val="center"/>
+              <w:rPr>
+                <w:rFonts w:hint="eastAsia"/>
+                <w:szCs w:val="21"/>
+              </w:rPr>
+            </w:pPr>
+            <w:r>
+              <w:rPr>
+                <w:rFonts w:hint="eastAsia"/>
+                <w:szCs w:val="21"/>
+              </w:rPr>
+              <w:t>4.3</w:t>
+            </w:r>
+          </w:p>
+        </w:tc>
+        <w:tc>
+          <w:tcPr>
+            <w:tcW w:w="1481" w:type="dxa"/>
+            <w:tcBorders>
+              <w:top w:val="nil"/>
+              <w:left w:val="nil"/>
+              <w:right w:val="nil"/>
+            </w:tcBorders>
+            <w:vAlign w:val="center"/>
+          </w:tcPr>
+          <w:p>
+            <w:pPr>
+              <w:jc w:val="center"/>
+              <w:rPr>
+                <w:rFonts w:hint="eastAsia"/>
+                <w:szCs w:val="21"/>
+              </w:rPr>
+            </w:pPr>
+            <w:r>
+              <w:rPr>
+                <w:rFonts w:hint="eastAsia"/>
+                <w:szCs w:val="21"/>
+              </w:rPr>
+              <w:t>815.</w:t>
+            </w:r>
+            <w:bookmarkStart w:id="2" w:name="_GoBack"/>
+            <w:bookmarkEnd w:id="2"/>
+            <w:r>
+              <w:rPr>
+                <w:rFonts w:hint="eastAsia"/>
+                <w:szCs w:val="21"/>
+              </w:rPr>
+              <w:t>6</w:t>
+            </w:r>
+          </w:p>
+        </w:tc>
+        <w:tc>
+          <w:tcPr>
+            <w:tcW w:w="1178" w:type="dxa"/>
+            <w:tcBorders>
+              <w:top w:val="nil"/>
+              <w:left w:val="nil"/>
+              <w:right w:val="nil"/>
+            </w:tcBorders>
+            <w:vAlign w:val="center"/>
+          </w:tcPr>
+          <w:p>
+            <w:pPr>
+              <w:jc w:val="center"/>
+              <w:rPr>
+                <w:rFonts w:hint="eastAsia"/>
+                <w:szCs w:val="21"/>
+              </w:rPr>
+            </w:pPr>
+            <w:r>
+              <w:rPr>
+                <w:rFonts w:hint="eastAsia"/>
+                <w:szCs w:val="21"/>
+              </w:rPr>
+              <w:t>34.4</w:t>
+            </w:r>
+          </w:p>
+        </w:tc>
+        <w:tc>
+          <w:tcPr>
+            <w:tcW w:w="1178" w:type="dxa"/>
+            <w:tcBorders>
+              <w:top w:val="nil"/>
+              <w:left w:val="nil"/>
+              <w:right w:val="nil"/>
+            </w:tcBorders>
+          </w:tcPr>
+          <w:p>
+            <w:pPr>
+              <w:jc w:val="center"/>
+              <w:rPr>
+                <w:rFonts w:hint="eastAsia"/>
+                <w:szCs w:val="21"/>
+              </w:rPr>
+            </w:pPr>
+            <w:r>
+              <w:rPr>
+                <w:rFonts w:hint="eastAsia"/>
+                <w:szCs w:val="21"/>
+              </w:rPr>
+              <w:t>39000</w:t>
+            </w:r>
+          </w:p>
+        </w:tc>
+        <w:tc>
+          <w:tcPr>
+            <w:tcW w:w="1178" w:type="dxa"/>
+            <w:tcBorders>
+              <w:top w:val="nil"/>
+              <w:left w:val="nil"/>
+              <w:right w:val="nil"/>
+            </w:tcBorders>
+          </w:tcPr>
+          <w:p>
+            <w:pPr>
+              <w:jc w:val="center"/>
+              <w:rPr>
+                <w:rFonts w:hint="eastAsia"/>
+                <w:szCs w:val="21"/>
+              </w:rPr>
+            </w:pPr>
+            <w:r>
+              <w:rPr>
+                <w:rFonts w:hint="eastAsia"/>
+                <w:szCs w:val="21"/>
+              </w:rPr>
+              <w:t>31.0</w:t>
+            </w:r>
+          </w:p>
+        </w:tc>
+      </w:tr>
+    </w:tbl>
+    <w:p>
+      <w:pPr>
+        <w:widowControl/>
+        <w:spacing w:line="360" w:lineRule="auto"/>
+        <w:jc w:val="left"/>
+        <w:rPr>
+          <w:rFonts w:ascii="Times New Roman" w:hAnsi="Times New Roman" w:cs="Times New Roman"/>
+          <w:sz w:val="24"/>
+          <w:szCs w:val="24"/>
+        </w:rPr>
+      </w:pPr>
+      <w:r>
+        <w:rPr>
+          <w:rFonts w:ascii="Times New Roman" w:hAnsi="Times New Roman" w:cs="Times New Roman" w:hint="eastAsia"/>
+          <w:sz w:val="24"/>
+          <w:szCs w:val="24"/>
+        </w:rPr>
+        <w:t>注：</w:t>
+      </w:r>
+      <w:r>
+        <w:rPr>
+          <w:rFonts w:ascii="Times New Roman" w:hAnsi="Times New Roman" w:cs="Times New Roman" w:hint="eastAsia"/>
+          <w:sz w:val="24"/>
+          <w:szCs w:val="24"/>
+        </w:rPr>
+        <w:t xml:space="preserve"> </w:t>
+      </w:r>
+      <w:r>
+        <w:rPr>
+          <w:rFonts w:ascii="Times New Roman" w:hAnsi="Times New Roman" w:cs="Times New Roman" w:hint="eastAsia"/>
+          <w:sz w:val="24"/>
+          <w:szCs w:val="24"/>
+        </w:rPr>
+        <w:t>数据来源：</w:t>
+      </w:r>
+      <w:r>
+        <w:rPr>
+          <w:rFonts w:ascii="Times New Roman" w:hAnsi="Times New Roman" w:cs="Times New Roman"/>
+          <w:sz w:val="24"/>
+          <w:szCs w:val="24"/>
+        </w:rPr>
+        <w:t>中国矿产资源报告</w:t>
+      </w:r>
+      <w:r>
+        <w:rPr>
+          <w:rFonts w:ascii="Times New Roman" w:hAnsi="Times New Roman" w:cs="Times New Roman" w:hint="eastAsia"/>
+          <w:sz w:val="24"/>
+          <w:szCs w:val="24"/>
+        </w:rPr>
+        <w:t>(2014-2018)</w:t>
+      </w:r>
+    </w:p>
+    <w:p>
+      <w:pPr>
+        <w:widowControl/>
+        <w:spacing w:line="360" w:lineRule="auto"/>
+        <w:rPr>
+          <w:rFonts w:ascii="Times New Roman" w:hAnsi="Times New Roman" w:cs="Times New Roman" w:hint="eastAsia"/>
           <w:sz w:val="24"/>
           <w:szCs w:val="24"/>
         </w:rPr>
@@ -447,7 +3619,8 @@
           <w:sz w:val="24"/>
           <w:szCs w:val="24"/>
         </w:rPr>
-        <w:t>能源是人类赖生存和持续发展的重要物质基础。目前世界能源消费均</w:t>
+        <w:lastRenderedPageBreak/>
+        <w:t>中国是</w:t>
       </w:r>
       <w:r>
         <w:rPr>
@@ -455,7 +3628,7 @@
           <w:sz w:val="24"/>
           <w:szCs w:val="24"/>
         </w:rPr>
-        <w:t>以</w:t>
+        <w:t>世</w:t>
       </w:r>
       <w:r>
         <w:rPr>
@@ -463,69 +3636,7 @@
           <w:sz w:val="24"/>
           <w:szCs w:val="24"/>
         </w:rPr>
-        <w:t>化石</w:t>
-      </w:r>
-      <w:r>
-        <w:rPr>
-          <w:rFonts w:ascii="Times New Roman" w:hAnsi="Times New Roman" w:cs="Times New Roman" w:hint="eastAsia"/>
-          <w:sz w:val="24"/>
-          <w:szCs w:val="24"/>
-        </w:rPr>
-        <w:t>燃料为主。煤炭，作为主要的矿物能源和化工原料，在工业发展中发</w:t>
-      </w:r>
-      <w:r>
-        <w:rPr>
-          <w:rFonts w:ascii="Times New Roman" w:hAnsi="Times New Roman" w:cs="Times New Roman" w:hint="eastAsia"/>
-          <w:sz w:val="24"/>
-          <w:szCs w:val="24"/>
-        </w:rPr>
-        <w:t>挥着不可替代的作用。</w:t>
-      </w:r>
-    </w:p>
-    <w:p>
-      <w:pPr>
-        <w:widowControl/>
-        <w:spacing w:line="360" w:lineRule="auto"/>
-        <w:ind w:firstLineChars="200" w:firstLine="480"/>
-        <w:jc w:val="left"/>
-        <w:rPr>
-          <w:rFonts w:ascii="Times New Roman" w:hAnsi="Times New Roman" w:cs="Times New Roman"/>
-          <w:sz w:val="24"/>
-          <w:szCs w:val="24"/>
-        </w:rPr>
-      </w:pPr>
-      <w:r>
-        <w:rPr>
-          <w:rFonts w:ascii="Times New Roman" w:hAnsi="Times New Roman" w:cs="Times New Roman" w:hint="eastAsia"/>
-          <w:sz w:val="24"/>
-          <w:szCs w:val="24"/>
-        </w:rPr>
-        <w:t>中国是</w:t>
-      </w:r>
-      <w:r>
-        <w:rPr>
-          <w:rFonts w:ascii="Times New Roman" w:hAnsi="Times New Roman" w:cs="Times New Roman" w:hint="eastAsia"/>
-          <w:sz w:val="24"/>
-          <w:szCs w:val="24"/>
-        </w:rPr>
-        <w:t>世</w:t>
-      </w:r>
-      <w:r>
-        <w:rPr>
-          <w:rFonts w:ascii="Times New Roman" w:hAnsi="Times New Roman" w:cs="Times New Roman" w:hint="eastAsia"/>
-          <w:sz w:val="24"/>
-          <w:szCs w:val="24"/>
-        </w:rPr>
-        <w:t>界上最大的煤炭生产国和消费国，煤炭在未来相当长的一段时间内仍将是我国能源的主化。煤热解是煤转化过程中的初始阶段，研究煤的热解巧为对后续转化有着重要的作用。但煤热解是自由基驱动的反应，反应快速，难以用</w:t>
-      </w:r>
-      <w:r>
-        <w:rPr>
-          <w:rFonts w:ascii="Times New Roman" w:hAnsi="Times New Roman" w:cs="Times New Roman" w:hint="eastAsia"/>
-          <w:sz w:val="24"/>
-          <w:szCs w:val="24"/>
-        </w:rPr>
-        <w:lastRenderedPageBreak/>
-        <w:t>实验手段原位检测到自由基的变化情况和反应机理。近几年，分子模拟的方法被广泛用于物理、化学、生物和材料科学中，为从分了角度探索煤热解的反化机理提供了一个新的视角。</w:t>
+        <w:t>界上最大的煤炭生产国和消费国，煤炭在未来相当长的一段时间内仍将是我国能源的主化。煤热解是煤转化过程中的初始阶段，研究煤的热解巧为对后续转化有着重要的作用。但煤热解是自由基驱动的反应，反应快速，难以用实验手段原位检测到自由基的变化情况和反应机理。近几年，分子模拟的方法被广泛用于物理、化学、生物和材料科学中，为从分了角度探索煤热解的反化机理提供了一个新的视角。</w:t>
       </w:r>
     </w:p>
     <w:p>
@@ -562,6 +3673,7 @@
         </w:rPr>
         <w:t>在诸多分子模拟方法中，</w:t>
       </w:r>
+      <w:proofErr w:type="spellStart"/>
       <w:r>
         <w:rPr>
           <w:rFonts w:ascii="Times New Roman" w:hAnsi="Times New Roman" w:cs="Times New Roman" w:hint="eastAsia"/>
@@ -570,6 +3682,7 @@
         </w:rPr>
         <w:t>ReaxFF</w:t>
       </w:r>
+      <w:proofErr w:type="spellEnd"/>
       <w:r>
         <w:rPr>
           <w:rFonts w:ascii="Times New Roman" w:hAnsi="Times New Roman" w:cs="Times New Roman" w:hint="eastAsia"/>
@@ -578,20 +3691,30 @@
         </w:rPr>
         <w:t>力场通过键级来描述体系中的成键和断键，</w:t>
       </w:r>
+      <w:proofErr w:type="spellStart"/>
       <w:r>
         <w:rPr>
           <w:rFonts w:ascii="Times New Roman" w:hAnsi="Times New Roman" w:cs="Times New Roman" w:hint="eastAsia"/>
           <w:sz w:val="24"/>
           <w:szCs w:val="24"/>
         </w:rPr>
-        <w:t>ReaxFF MD</w:t>
-      </w:r>
+        <w:t>ReaxFF</w:t>
+      </w:r>
+      <w:proofErr w:type="spellEnd"/>
       <w:r>
         <w:rPr>
           <w:rFonts w:ascii="Times New Roman" w:hAnsi="Times New Roman" w:cs="Times New Roman" w:hint="eastAsia"/>
           <w:sz w:val="24"/>
           <w:szCs w:val="24"/>
         </w:rPr>
+        <w:t xml:space="preserve"> MD</w:t>
+      </w:r>
+      <w:r>
+        <w:rPr>
+          <w:rFonts w:ascii="Times New Roman" w:hAnsi="Times New Roman" w:cs="Times New Roman" w:hint="eastAsia"/>
+          <w:sz w:val="24"/>
+          <w:szCs w:val="24"/>
+        </w:rPr>
         <w:t>结合可以模拟较大的体系（</w:t>
       </w:r>
       <w:r>
@@ -610,29 +3733,49 @@
         </w:rPr>
         <w:t>原子），且不需要对反应路径进行事先的定义，有潜力成为研究复杂煤热解及其它类煤化系热解的强有山工具。本论文巧先基于高性能计算方法进一巧提升了化学反应分子动力学</w:t>
       </w:r>
+      <w:proofErr w:type="spellStart"/>
       <w:r>
         <w:rPr>
           <w:rFonts w:ascii="Times New Roman" w:hAnsi="Times New Roman" w:cs="Times New Roman" w:hint="eastAsia"/>
           <w:sz w:val="24"/>
           <w:szCs w:val="24"/>
         </w:rPr>
-        <w:t>ReaxFF MD</w:t>
-      </w:r>
+        <w:t>ReaxFF</w:t>
+      </w:r>
+      <w:proofErr w:type="spellEnd"/>
       <w:r>
         <w:rPr>
           <w:rFonts w:ascii="Times New Roman" w:hAnsi="Times New Roman" w:cs="Times New Roman" w:hint="eastAsia"/>
           <w:sz w:val="24"/>
           <w:szCs w:val="24"/>
         </w:rPr>
+        <w:t xml:space="preserve"> MD</w:t>
+      </w:r>
+      <w:r>
+        <w:rPr>
+          <w:rFonts w:ascii="Times New Roman" w:hAnsi="Times New Roman" w:cs="Times New Roman" w:hint="eastAsia"/>
+          <w:sz w:val="24"/>
+          <w:szCs w:val="24"/>
+        </w:rPr>
         <w:t>在桌面计算机上的性能，为快速模拟更大规模的煤热解体系提供了有力的计算程序系统；其次构建了多种大规模的煤模型，并对所构建模型进行了多种模拟条件下的热解研究，探索了不同因素对煤热解行为的影响；最后将</w:t>
       </w:r>
+      <w:proofErr w:type="spellStart"/>
       <w:r>
         <w:rPr>
           <w:rFonts w:ascii="Times New Roman" w:hAnsi="Times New Roman" w:cs="Times New Roman" w:hint="eastAsia"/>
           <w:sz w:val="24"/>
           <w:szCs w:val="24"/>
         </w:rPr>
-        <w:t>ReaxFF MD</w:t>
+        <w:t>ReaxFF</w:t>
+      </w:r>
+      <w:proofErr w:type="spellEnd"/>
+      <w:r>
+        <w:rPr>
+          <w:rFonts w:ascii="Times New Roman" w:hAnsi="Times New Roman" w:cs="Times New Roman" w:hint="eastAsia"/>
+          <w:sz w:val="24"/>
+          <w:szCs w:val="24"/>
+        </w:rPr>
+        <w:t xml:space="preserve"> MD</w:t>
       </w:r>
       <w:r>
         <w:rPr>
@@ -729,16 +3872,8 @@
           <w:sz w:val="24"/>
           <w:szCs w:val="24"/>
         </w:rPr>
-        <w:t>煤的热解是煤转化过程中的第一步，对煤的后续转化（气化、液化、燃烧和焦化等）有着重要的影响，煤的热解与煤的热加工技术极为密切，取得的研究成果对煤炭热加王有直接的指导作用。热解相关研究可指导炼焦工业正确选择原料煤，</w:t>
-      </w:r>
-      <w:r>
-        <w:rPr>
-          <w:rFonts w:ascii="Times New Roman" w:hAnsi="Times New Roman" w:cs="Times New Roman" w:hint="eastAsia"/>
-          <w:sz w:val="24"/>
-          <w:szCs w:val="24"/>
-        </w:rPr>
         <w:lastRenderedPageBreak/>
-        <w:t>探索扩大炼焦用煤的途径，从而确定最佳工艺条件，提高产品质量。</w:t>
+        <w:t>煤的热解是煤转化过程中的第一步，对煤的后续转化（气化、液化、燃烧和焦化等）有着重要的影响，煤的热解与煤的热加工技术极为密切，取得的研究成果对煤炭热加王有直接的指导作用。热解相关研究可指导炼焦工业正确选择原料煤，探索扩大炼焦用煤的途径，从而确定最佳工艺条件，提高产品质量。</w:t>
       </w:r>
     </w:p>
     <w:p>
@@ -1418,7 +4553,16 @@
           <w:kern w:val="0"/>
           <w:sz w:val="24"/>
         </w:rPr>
-        <w:t>该模型中氮原子以</w:t>
+        <w:t>该模型中</w:t>
+      </w:r>
+      <w:r>
+        <w:rPr>
+          <w:bCs/>
+          <w:kern w:val="0"/>
+          <w:sz w:val="24"/>
+        </w:rPr>
+        <w:lastRenderedPageBreak/>
+        <w:t>氮原子以</w:t>
       </w:r>
       <w:r>
         <w:rPr>
@@ -1533,7 +4677,6 @@
           <w:kern w:val="0"/>
           <w:szCs w:val="21"/>
         </w:rPr>
-        <w:lastRenderedPageBreak/>
         <w:drawing>
           <wp:inline distT="0" distB="0" distL="0" distR="0" wp14:anchorId="74CF10DA" wp14:editId="46C66C69">
             <wp:extent cx="3370580" cy="1562735"/>
@@ -2046,6 +5189,7 @@
         </w:rPr>
         <w:t>年</w:t>
       </w:r>
+      <w:proofErr w:type="spellStart"/>
       <w:r>
         <w:rPr>
           <w:bCs/>
@@ -2054,6 +5198,7 @@
         </w:rPr>
         <w:t>Wender</w:t>
       </w:r>
+      <w:proofErr w:type="spellEnd"/>
       <w:r>
         <w:rPr>
           <w:kern w:val="0"/>
@@ -2896,6 +6041,7 @@
         </w:rPr>
         <w:t>模型和</w:t>
       </w:r>
+      <w:proofErr w:type="spellStart"/>
       <w:r>
         <w:rPr>
           <w:bCs/>
@@ -2904,6 +6050,7 @@
         </w:rPr>
         <w:t>Wender</w:t>
       </w:r>
+      <w:proofErr w:type="spellEnd"/>
       <w:r>
         <w:rPr>
           <w:bCs/>
@@ -2963,6 +6110,7 @@
         </w:rPr>
         <w:t>。</w:t>
       </w:r>
+      <w:proofErr w:type="spellStart"/>
       <w:r>
         <w:rPr>
           <w:bCs/>
@@ -2971,6 +6119,7 @@
         </w:rPr>
         <w:t>Huttinger</w:t>
       </w:r>
+      <w:proofErr w:type="spellEnd"/>
       <w:r>
         <w:rPr>
           <w:kern w:val="0"/>
@@ -3004,6 +6153,7 @@
         </w:rPr>
         <w:t>和</w:t>
       </w:r>
+      <w:proofErr w:type="spellStart"/>
       <w:r>
         <w:rPr>
           <w:bCs/>
@@ -3012,6 +6162,7 @@
         </w:rPr>
         <w:t>Michenfelder</w:t>
       </w:r>
+      <w:proofErr w:type="spellEnd"/>
       <w:r>
         <w:rPr>
           <w:bCs/>
@@ -3072,6 +6223,7 @@
         </w:rPr>
         <w:t>、</w:t>
       </w:r>
+      <w:proofErr w:type="spellStart"/>
       <w:r>
         <w:rPr>
           <w:bCs/>
@@ -3080,6 +6232,7 @@
         </w:rPr>
         <w:t>Ca</w:t>
       </w:r>
+      <w:proofErr w:type="spellEnd"/>
       <w:r>
         <w:rPr>
           <w:rFonts w:hint="eastAsia"/>
@@ -3132,6 +6285,7 @@
         </w:rPr>
         <w:t>，并将它们作为结构实体，结构模型中不含水。</w:t>
       </w:r>
+      <w:proofErr w:type="spellStart"/>
       <w:r>
         <w:rPr>
           <w:bCs/>
@@ -3140,6 +6294,7 @@
         </w:rPr>
         <w:t>Lazarov</w:t>
       </w:r>
+      <w:proofErr w:type="spellEnd"/>
       <w:r>
         <w:rPr>
           <w:kern w:val="0"/>
@@ -3173,6 +6328,7 @@
         </w:rPr>
         <w:t>和</w:t>
       </w:r>
+      <w:proofErr w:type="spellStart"/>
       <w:r>
         <w:rPr>
           <w:bCs/>
@@ -3181,6 +6337,7 @@
         </w:rPr>
         <w:t>Marinov</w:t>
       </w:r>
+      <w:proofErr w:type="spellEnd"/>
       <w:r>
         <w:rPr>
           <w:bCs/>
@@ -3517,6 +6674,7 @@
           <w:sz w:val="24"/>
         </w:rPr>
       </w:pPr>
+      <w:proofErr w:type="spellStart"/>
       <w:r>
         <w:rPr>
           <w:bCs/>
@@ -3525,6 +6683,7 @@
         </w:rPr>
         <w:t>Weeler</w:t>
       </w:r>
+      <w:proofErr w:type="spellEnd"/>
       <w:r>
         <w:rPr>
           <w:kern w:val="0"/>
@@ -3608,6 +6767,7 @@
         </w:rPr>
         <w:t>为两相模型的构建提供了思想基础。</w:t>
       </w:r>
+      <w:proofErr w:type="spellStart"/>
       <w:r>
         <w:rPr>
           <w:bCs/>
@@ -3616,6 +6776,7 @@
         </w:rPr>
         <w:t>Weeler</w:t>
       </w:r>
+      <w:proofErr w:type="spellEnd"/>
       <w:r>
         <w:rPr>
           <w:bCs/>
@@ -3777,6 +6938,7 @@
         </w:rPr>
         <w:t>，</w:t>
       </w:r>
+      <w:proofErr w:type="spellStart"/>
       <w:r>
         <w:rPr>
           <w:bCs/>
@@ -3785,6 +6947,7 @@
         </w:rPr>
         <w:t>Haenel</w:t>
       </w:r>
+      <w:proofErr w:type="spellEnd"/>
       <w:r>
         <w:rPr>
           <w:kern w:val="0"/>
@@ -4352,6 +7515,7 @@
           <w:sz w:val="24"/>
         </w:rPr>
       </w:pPr>
+      <w:proofErr w:type="spellStart"/>
       <w:r>
         <w:rPr>
           <w:kern w:val="0"/>
@@ -4359,6 +7523,7 @@
         </w:rPr>
         <w:t>Grigoriew</w:t>
       </w:r>
+      <w:proofErr w:type="spellEnd"/>
       <w:r>
         <w:rPr>
           <w:kern w:val="0"/>
@@ -4480,6 +7645,7 @@
         </w:rPr>
         <w:t>由于两相模型不能够解释混合溶剂对于煤的高抽提率，</w:t>
       </w:r>
+      <w:proofErr w:type="spellStart"/>
       <w:r>
         <w:rPr>
           <w:kern w:val="0"/>
@@ -4487,6 +7653,7 @@
         </w:rPr>
         <w:t>Nishioka</w:t>
       </w:r>
+      <w:proofErr w:type="spellEnd"/>
       <w:r>
         <w:rPr>
           <w:kern w:val="0"/>
@@ -4789,15 +7956,37 @@
           <w:sz w:val="24"/>
         </w:rPr>
       </w:pPr>
-      <w:r>
-        <w:rPr>
-          <w:rFonts w:hint="eastAsia"/>
-          <w:bCs/>
-          <w:kern w:val="0"/>
-          <w:sz w:val="24"/>
-        </w:rPr>
-        <w:t>Toshimasa Takanohashi</w:t>
-      </w:r>
+      <w:proofErr w:type="spellStart"/>
+      <w:r>
+        <w:rPr>
+          <w:rFonts w:hint="eastAsia"/>
+          <w:bCs/>
+          <w:kern w:val="0"/>
+          <w:sz w:val="24"/>
+        </w:rPr>
+        <w:t>Toshimasa</w:t>
+      </w:r>
+      <w:proofErr w:type="spellEnd"/>
+      <w:r>
+        <w:rPr>
+          <w:rFonts w:hint="eastAsia"/>
+          <w:bCs/>
+          <w:kern w:val="0"/>
+          <w:sz w:val="24"/>
+        </w:rPr>
+        <w:t xml:space="preserve"> </w:t>
+      </w:r>
+      <w:proofErr w:type="spellStart"/>
+      <w:r>
+        <w:rPr>
+          <w:rFonts w:hint="eastAsia"/>
+          <w:bCs/>
+          <w:kern w:val="0"/>
+          <w:sz w:val="24"/>
+        </w:rPr>
+        <w:t>Takanohashi</w:t>
+      </w:r>
+      <w:proofErr w:type="spellEnd"/>
       <w:r>
         <w:rPr>
           <w:rFonts w:hint="eastAsia"/>
@@ -4951,6 +8140,7 @@
         </w:rPr>
         <w:t>中小分子化合物含量。</w:t>
       </w:r>
+      <w:proofErr w:type="spellStart"/>
       <w:r>
         <w:rPr>
           <w:bCs/>
@@ -4968,6 +8158,7 @@
         </w:rPr>
         <w:t>no</w:t>
       </w:r>
+      <w:proofErr w:type="spellEnd"/>
       <w:r>
         <w:rPr>
           <w:kern w:val="0"/>
@@ -6533,12 +9724,21 @@
         </w:rPr>
         <w:t>。</w:t>
       </w:r>
-      <w:r>
-        <w:rPr>
-          <w:kern w:val="0"/>
-          <w:sz w:val="24"/>
-        </w:rPr>
-        <w:t>Marielle R</w:t>
+      <w:proofErr w:type="spellStart"/>
+      <w:r>
+        <w:rPr>
+          <w:kern w:val="0"/>
+          <w:sz w:val="24"/>
+        </w:rPr>
+        <w:t>Marielle</w:t>
+      </w:r>
+      <w:proofErr w:type="spellEnd"/>
+      <w:r>
+        <w:rPr>
+          <w:kern w:val="0"/>
+          <w:sz w:val="24"/>
+        </w:rPr>
+        <w:t xml:space="preserve"> R</w:t>
       </w:r>
       <w:r>
         <w:rPr>
@@ -7369,6 +10569,7 @@
         </w:rPr>
         <w:t>方法对</w:t>
       </w:r>
+      <w:proofErr w:type="spellStart"/>
       <w:r>
         <w:rPr>
           <w:bCs/>
@@ -7377,6 +10578,7 @@
         </w:rPr>
         <w:t>Morwell</w:t>
       </w:r>
+      <w:proofErr w:type="spellEnd"/>
       <w:r>
         <w:rPr>
           <w:bCs/>
@@ -7476,6 +10678,7 @@
         </w:rPr>
         <w:t>软件采用分子力学的方法建立了</w:t>
       </w:r>
+      <w:proofErr w:type="spellStart"/>
       <w:r>
         <w:rPr>
           <w:bCs/>
@@ -7484,6 +10687,7 @@
         </w:rPr>
         <w:t>Tempoku</w:t>
       </w:r>
+      <w:proofErr w:type="spellEnd"/>
       <w:r>
         <w:rPr>
           <w:bCs/>
@@ -7508,6 +10712,7 @@
         </w:rPr>
         <w:t>、</w:t>
       </w:r>
+      <w:proofErr w:type="spellStart"/>
       <w:r>
         <w:rPr>
           <w:bCs/>
@@ -7516,6 +10721,7 @@
         </w:rPr>
         <w:t>Akabirah</w:t>
       </w:r>
+      <w:proofErr w:type="spellEnd"/>
       <w:r>
         <w:rPr>
           <w:bCs/>
@@ -7524,6 +10730,7 @@
         </w:rPr>
         <w:t>和</w:t>
       </w:r>
+      <w:proofErr w:type="spellStart"/>
       <w:r>
         <w:rPr>
           <w:bCs/>
@@ -7532,6 +10739,7 @@
         </w:rPr>
         <w:t>Yubari</w:t>
       </w:r>
+      <w:proofErr w:type="spellEnd"/>
       <w:r>
         <w:rPr>
           <w:bCs/>
@@ -7741,13 +10949,23 @@
         </w:rPr>
         <w:t>采用</w:t>
       </w:r>
-      <w:r>
-        <w:rPr>
-          <w:bCs/>
-          <w:kern w:val="0"/>
-          <w:sz w:val="24"/>
-        </w:rPr>
-        <w:t>ReaxFF-MD</w:t>
+      <w:proofErr w:type="spellStart"/>
+      <w:r>
+        <w:rPr>
+          <w:bCs/>
+          <w:kern w:val="0"/>
+          <w:sz w:val="24"/>
+        </w:rPr>
+        <w:t>ReaxFF</w:t>
+      </w:r>
+      <w:proofErr w:type="spellEnd"/>
+      <w:r>
+        <w:rPr>
+          <w:bCs/>
+          <w:kern w:val="0"/>
+          <w:sz w:val="24"/>
+        </w:rPr>
+        <w:t>-MD</w:t>
       </w:r>
       <w:r>
         <w:rPr>
@@ -8026,12 +11244,14 @@
         </w:rPr>
         <w:t>基于</w:t>
       </w:r>
+      <w:proofErr w:type="spellStart"/>
       <w:r>
         <w:rPr>
           <w:rFonts w:hint="eastAsia"/>
         </w:rPr>
         <w:t>ReaxFF</w:t>
       </w:r>
+      <w:proofErr w:type="spellEnd"/>
       <w:r>
         <w:rPr>
           <w:rFonts w:hint="eastAsia"/>
@@ -8050,8 +11270,16 @@
         <w:rPr>
           <w:rFonts w:hint="eastAsia"/>
         </w:rPr>
-        <w:t>1.3.1 ReaxFF</w:t>
-      </w:r>
+        <w:t xml:space="preserve">1.3.1 </w:t>
+      </w:r>
+      <w:proofErr w:type="spellStart"/>
+      <w:r>
+        <w:rPr>
+          <w:rFonts w:hint="eastAsia"/>
+        </w:rPr>
+        <w:t>ReaxFF</w:t>
+      </w:r>
+      <w:proofErr w:type="spellEnd"/>
       <w:r>
         <w:rPr>
           <w:rFonts w:hint="eastAsia"/>
@@ -8073,6 +11301,7 @@
         </w:rPr>
         <w:t>以描述复杂体系的化学反应为目标而提出的</w:t>
       </w:r>
+      <w:proofErr w:type="spellStart"/>
       <w:r>
         <w:rPr>
           <w:rFonts w:ascii="Times New Roman" w:hAnsi="Times New Roman" w:cs="Times New Roman" w:hint="eastAsia"/>
@@ -8081,6 +11310,7 @@
         </w:rPr>
         <w:t>ReaxFF</w:t>
       </w:r>
+      <w:proofErr w:type="spellEnd"/>
       <w:r>
         <w:rPr>
           <w:rFonts w:ascii="Times New Roman" w:hAnsi="Times New Roman" w:cs="Times New Roman" w:hint="eastAsia"/>
@@ -8089,6 +11319,7 @@
         </w:rPr>
         <w:t>是基于键级的化学反应力场，为系统研究凝聚态性质及处理其中可能存在的化学反应过程提供了可能。在</w:t>
       </w:r>
+      <w:proofErr w:type="spellStart"/>
       <w:r>
         <w:rPr>
           <w:rFonts w:ascii="Times New Roman" w:hAnsi="Times New Roman" w:cs="Times New Roman" w:hint="eastAsia"/>
@@ -8097,6 +11328,7 @@
         </w:rPr>
         <w:t>ReaxFF</w:t>
       </w:r>
+      <w:proofErr w:type="spellEnd"/>
       <w:r>
         <w:rPr>
           <w:rFonts w:ascii="Times New Roman" w:hAnsi="Times New Roman" w:cs="Times New Roman" w:hint="eastAsia"/>
@@ -8105,13 +11337,23 @@
         </w:rPr>
         <w:t>力场中，键级是原子间距离的巧数，在分子动力学的每一个时间巧循环时重新计算，当化学键断裂时，与键级相关的能量和力将变为零。相比于量子化学和经典分子动力学方法，</w:t>
       </w:r>
+      <w:proofErr w:type="spellStart"/>
       <w:r>
         <w:rPr>
           <w:rFonts w:ascii="Times New Roman" w:hAnsi="Times New Roman" w:cs="Times New Roman" w:hint="eastAsia"/>
           <w:sz w:val="24"/>
           <w:szCs w:val="24"/>
         </w:rPr>
-        <w:t>ReaxFF MD</w:t>
+        <w:t>ReaxFF</w:t>
+      </w:r>
+      <w:proofErr w:type="spellEnd"/>
+      <w:r>
+        <w:rPr>
+          <w:rFonts w:ascii="Times New Roman" w:hAnsi="Times New Roman" w:cs="Times New Roman" w:hint="eastAsia"/>
+          <w:sz w:val="24"/>
+          <w:szCs w:val="24"/>
+        </w:rPr>
+        <w:t xml:space="preserve"> MD</w:t>
       </w:r>
       <w:r>
         <w:rPr>
@@ -8132,8 +11374,16 @@
         <w:rPr>
           <w:rFonts w:hint="eastAsia"/>
         </w:rPr>
-        <w:t>1.3.2 ReaxFF</w:t>
-      </w:r>
+        <w:t xml:space="preserve">1.3.2 </w:t>
+      </w:r>
+      <w:proofErr w:type="spellStart"/>
+      <w:r>
+        <w:rPr>
+          <w:rFonts w:hint="eastAsia"/>
+        </w:rPr>
+        <w:t>ReaxFF</w:t>
+      </w:r>
+      <w:proofErr w:type="spellEnd"/>
       <w:r>
         <w:rPr>
           <w:rFonts w:hint="eastAsia"/>
@@ -8153,6 +11403,7 @@
         </w:rPr>
         <w:t>基于键级的化学反应力场</w:t>
       </w:r>
+      <w:proofErr w:type="spellStart"/>
       <w:r>
         <w:rPr>
           <w:rFonts w:ascii="Times New Roman" w:hAnsi="Times New Roman" w:cs="Times New Roman"/>
@@ -8160,6 +11411,7 @@
         </w:rPr>
         <w:t>ReaxFF</w:t>
       </w:r>
+      <w:proofErr w:type="spellEnd"/>
       <w:r>
         <w:rPr>
           <w:rFonts w:hint="eastAsia"/>
@@ -8178,6 +11430,7 @@
         </w:rPr>
         <w:t>方法仅处理体系的物理过程，基于反应力场的</w:t>
       </w:r>
+      <w:proofErr w:type="spellStart"/>
       <w:r>
         <w:rPr>
           <w:rFonts w:ascii="Times New Roman" w:hAnsi="Times New Roman" w:cs="Times New Roman"/>
@@ -8185,6 +11438,7 @@
         </w:rPr>
         <w:t>ReaxFF</w:t>
       </w:r>
+      <w:proofErr w:type="spellEnd"/>
       <w:r>
         <w:rPr>
           <w:rFonts w:ascii="Times New Roman" w:hAnsi="Times New Roman" w:cs="Times New Roman" w:hint="eastAsia"/>
@@ -8210,6 +11464,7 @@
         </w:rPr>
         <w:t>方法，</w:t>
       </w:r>
+      <w:proofErr w:type="spellStart"/>
       <w:r>
         <w:rPr>
           <w:rFonts w:ascii="Times New Roman" w:hAnsi="Times New Roman" w:cs="Times New Roman"/>
@@ -8217,6 +11472,7 @@
         </w:rPr>
         <w:t>ReaxFF</w:t>
       </w:r>
+      <w:proofErr w:type="spellEnd"/>
       <w:r>
         <w:rPr>
           <w:rFonts w:ascii="Times New Roman" w:hAnsi="Times New Roman" w:cs="Times New Roman" w:hint="eastAsia"/>
@@ -8230,6 +11486,7 @@
         </w:rPr>
         <w:t>的优势在于能够处理较大体系及凝聚相中的化学反应过程，且无需预先定义反应路径。目前</w:t>
       </w:r>
+      <w:proofErr w:type="spellStart"/>
       <w:r>
         <w:rPr>
           <w:rFonts w:ascii="Times New Roman" w:hAnsi="Times New Roman" w:cs="Times New Roman"/>
@@ -8237,6 +11494,7 @@
         </w:rPr>
         <w:t>ReaxFF</w:t>
       </w:r>
+      <w:proofErr w:type="spellEnd"/>
       <w:r>
         <w:rPr>
           <w:rFonts w:hint="eastAsia"/>
@@ -8393,6 +11651,7 @@
         </w:rPr>
         <w:t>经过最近几年的快速发展，目前</w:t>
       </w:r>
+      <w:proofErr w:type="spellStart"/>
       <w:r>
         <w:rPr>
           <w:rFonts w:ascii="Times New Roman" w:hAnsi="Times New Roman" w:cs="Times New Roman"/>
@@ -8401,6 +11660,7 @@
         </w:rPr>
         <w:t>ReaxFF</w:t>
       </w:r>
+      <w:proofErr w:type="spellEnd"/>
       <w:r>
         <w:rPr>
           <w:rFonts w:ascii="Times New Roman" w:hAnsi="Times New Roman" w:cs="Times New Roman"/>
@@ -8445,13 +11705,23 @@
           <w:szCs w:val="24"/>
         </w:rPr>
       </w:pPr>
-      <w:r>
-        <w:rPr>
-          <w:rFonts w:ascii="Times New Roman" w:hAnsi="Times New Roman" w:cs="Times New Roman"/>
-          <w:sz w:val="24"/>
-          <w:szCs w:val="24"/>
-        </w:rPr>
-        <w:t>ReaxFF MD</w:t>
+      <w:proofErr w:type="spellStart"/>
+      <w:r>
+        <w:rPr>
+          <w:rFonts w:ascii="Times New Roman" w:hAnsi="Times New Roman" w:cs="Times New Roman"/>
+          <w:sz w:val="24"/>
+          <w:szCs w:val="24"/>
+        </w:rPr>
+        <w:t>ReaxFF</w:t>
+      </w:r>
+      <w:proofErr w:type="spellEnd"/>
+      <w:r>
+        <w:rPr>
+          <w:rFonts w:ascii="Times New Roman" w:hAnsi="Times New Roman" w:cs="Times New Roman"/>
+          <w:sz w:val="24"/>
+          <w:szCs w:val="24"/>
+        </w:rPr>
+        <w:t xml:space="preserve"> MD</w:t>
       </w:r>
       <w:r>
         <w:rPr>
@@ -8461,13 +11731,23 @@
         </w:rPr>
         <w:t>在碳氢化合物体系上的成功应用，使人们对其在探索复杂体系的化学反应的应用方面产半浓厚的兴趣，并尝试将</w:t>
       </w:r>
-      <w:r>
-        <w:rPr>
-          <w:rFonts w:ascii="Times New Roman" w:hAnsi="Times New Roman" w:cs="Times New Roman"/>
-          <w:sz w:val="24"/>
-          <w:szCs w:val="24"/>
-        </w:rPr>
-        <w:t>ReaxFF MD</w:t>
+      <w:proofErr w:type="spellStart"/>
+      <w:r>
+        <w:rPr>
+          <w:rFonts w:ascii="Times New Roman" w:hAnsi="Times New Roman" w:cs="Times New Roman"/>
+          <w:sz w:val="24"/>
+          <w:szCs w:val="24"/>
+        </w:rPr>
+        <w:t>ReaxFF</w:t>
+      </w:r>
+      <w:proofErr w:type="spellEnd"/>
+      <w:r>
+        <w:rPr>
+          <w:rFonts w:ascii="Times New Roman" w:hAnsi="Times New Roman" w:cs="Times New Roman"/>
+          <w:sz w:val="24"/>
+          <w:szCs w:val="24"/>
+        </w:rPr>
+        <w:t xml:space="preserve"> MD</w:t>
       </w:r>
       <w:r>
         <w:rPr>
@@ -8477,13 +11757,23 @@
         </w:rPr>
         <w:t>应用到更为复杂体系，煤及类煤物质的热解和燃烧的机理探索。煤及类煤物质的热解为自由基驱动的反应历程，</w:t>
       </w:r>
-      <w:r>
-        <w:rPr>
-          <w:rFonts w:ascii="Times New Roman" w:hAnsi="Times New Roman" w:cs="Times New Roman"/>
-          <w:sz w:val="24"/>
-          <w:szCs w:val="24"/>
-        </w:rPr>
-        <w:t>ReaxFF MD</w:t>
+      <w:proofErr w:type="spellStart"/>
+      <w:r>
+        <w:rPr>
+          <w:rFonts w:ascii="Times New Roman" w:hAnsi="Times New Roman" w:cs="Times New Roman"/>
+          <w:sz w:val="24"/>
+          <w:szCs w:val="24"/>
+        </w:rPr>
+        <w:t>ReaxFF</w:t>
+      </w:r>
+      <w:proofErr w:type="spellEnd"/>
+      <w:r>
+        <w:rPr>
+          <w:rFonts w:ascii="Times New Roman" w:hAnsi="Times New Roman" w:cs="Times New Roman"/>
+          <w:sz w:val="24"/>
+          <w:szCs w:val="24"/>
+        </w:rPr>
+        <w:t xml:space="preserve"> MD</w:t>
       </w:r>
       <w:r>
         <w:rPr>
@@ -8536,13 +11826,23 @@
         </w:rPr>
         <w:t>等人首次将</w:t>
       </w:r>
-      <w:r>
-        <w:rPr>
-          <w:rFonts w:ascii="Times New Roman" w:hAnsi="Times New Roman" w:cs="Times New Roman"/>
-          <w:sz w:val="24"/>
-          <w:szCs w:val="24"/>
-        </w:rPr>
-        <w:t>ReaxFF MD</w:t>
+      <w:proofErr w:type="spellStart"/>
+      <w:r>
+        <w:rPr>
+          <w:rFonts w:ascii="Times New Roman" w:hAnsi="Times New Roman" w:cs="Times New Roman"/>
+          <w:sz w:val="24"/>
+          <w:szCs w:val="24"/>
+        </w:rPr>
+        <w:t>ReaxFF</w:t>
+      </w:r>
+      <w:proofErr w:type="spellEnd"/>
+      <w:r>
+        <w:rPr>
+          <w:rFonts w:ascii="Times New Roman" w:hAnsi="Times New Roman" w:cs="Times New Roman"/>
+          <w:sz w:val="24"/>
+          <w:szCs w:val="24"/>
+        </w:rPr>
+        <w:t xml:space="preserve"> MD</w:t>
       </w:r>
       <w:r>
         <w:rPr>
@@ -8552,6 +11852,7 @@
         </w:rPr>
         <w:t>运用于与煤相关的两个大分子的热裂解模拟研究，其中一个大分子为</w:t>
       </w:r>
+      <w:proofErr w:type="spellStart"/>
       <w:r>
         <w:rPr>
           <w:rFonts w:ascii="Times New Roman" w:hAnsi="Times New Roman" w:cs="Times New Roman"/>
@@ -8560,6 +11861,7 @@
         </w:rPr>
         <w:t>Morwell</w:t>
       </w:r>
+      <w:proofErr w:type="spellEnd"/>
       <w:r>
         <w:rPr>
           <w:rFonts w:ascii="Times New Roman" w:hAnsi="Times New Roman" w:cs="Times New Roman"/>
@@ -8568,14 +11870,34 @@
         </w:rPr>
         <w:t>褐煤，另外一个为阿尔巴尼亚</w:t>
       </w:r>
-      <w:r>
-        <w:rPr>
-          <w:rFonts w:ascii="Times New Roman" w:hAnsi="Times New Roman" w:cs="Times New Roman"/>
-          <w:sz w:val="24"/>
-          <w:szCs w:val="24"/>
-        </w:rPr>
-        <w:t>Botryococcus braunii</w:t>
-      </w:r>
+      <w:proofErr w:type="spellStart"/>
+      <w:r>
+        <w:rPr>
+          <w:rFonts w:ascii="Times New Roman" w:hAnsi="Times New Roman" w:cs="Times New Roman"/>
+          <w:sz w:val="24"/>
+          <w:szCs w:val="24"/>
+        </w:rPr>
+        <w:t>Botryococcus</w:t>
+      </w:r>
+      <w:proofErr w:type="spellEnd"/>
+      <w:r>
+        <w:rPr>
+          <w:rFonts w:ascii="Times New Roman" w:hAnsi="Times New Roman" w:cs="Times New Roman"/>
+          <w:sz w:val="24"/>
+          <w:szCs w:val="24"/>
+        </w:rPr>
+        <w:t xml:space="preserve"> </w:t>
+      </w:r>
+      <w:proofErr w:type="spellStart"/>
+      <w:r>
+        <w:rPr>
+          <w:rFonts w:ascii="Times New Roman" w:hAnsi="Times New Roman" w:cs="Times New Roman"/>
+          <w:sz w:val="24"/>
+          <w:szCs w:val="24"/>
+        </w:rPr>
+        <w:t>braunii</w:t>
+      </w:r>
+      <w:proofErr w:type="spellEnd"/>
       <w:r>
         <w:rPr>
           <w:rFonts w:ascii="Times New Roman" w:hAnsi="Times New Roman" w:cs="Times New Roman"/>
@@ -8584,6 +11906,7 @@
         </w:rPr>
         <w:t>的生物高聚物。在</w:t>
       </w:r>
+      <w:proofErr w:type="spellStart"/>
       <w:r>
         <w:rPr>
           <w:rFonts w:ascii="Times New Roman" w:hAnsi="Times New Roman" w:cs="Times New Roman"/>
@@ -8592,6 +11915,7 @@
         </w:rPr>
         <w:t>Morwell</w:t>
       </w:r>
+      <w:proofErr w:type="spellEnd"/>
       <w:r>
         <w:rPr>
           <w:rFonts w:ascii="Times New Roman" w:hAnsi="Times New Roman" w:cs="Times New Roman"/>
@@ -8616,13 +11940,23 @@
         </w:rPr>
         <w:t>发现</w:t>
       </w:r>
-      <w:r>
-        <w:rPr>
-          <w:rFonts w:ascii="Times New Roman" w:hAnsi="Times New Roman" w:cs="Times New Roman"/>
-          <w:sz w:val="24"/>
-          <w:szCs w:val="24"/>
-        </w:rPr>
-        <w:t>ReaxFF MD</w:t>
+      <w:proofErr w:type="spellStart"/>
+      <w:r>
+        <w:rPr>
+          <w:rFonts w:ascii="Times New Roman" w:hAnsi="Times New Roman" w:cs="Times New Roman"/>
+          <w:sz w:val="24"/>
+          <w:szCs w:val="24"/>
+        </w:rPr>
+        <w:t>ReaxFF</w:t>
+      </w:r>
+      <w:proofErr w:type="spellEnd"/>
+      <w:r>
+        <w:rPr>
+          <w:rFonts w:ascii="Times New Roman" w:hAnsi="Times New Roman" w:cs="Times New Roman"/>
+          <w:sz w:val="24"/>
+          <w:szCs w:val="24"/>
+        </w:rPr>
+        <w:t xml:space="preserve"> MD</w:t>
       </w:r>
       <w:r>
         <w:rPr>
@@ -8664,14 +11998,34 @@
         </w:rPr>
         <w:t>键的断裂等反应机理。这些机理解释了褐煤热解主要产物的生成过程。相似地，在阿尔巴尼亚</w:t>
       </w:r>
-      <w:r>
-        <w:rPr>
-          <w:rFonts w:ascii="Times New Roman" w:hAnsi="Times New Roman" w:cs="Times New Roman"/>
-          <w:sz w:val="24"/>
-          <w:szCs w:val="24"/>
-        </w:rPr>
-        <w:t>Botryococcus braunii</w:t>
-      </w:r>
+      <w:proofErr w:type="spellStart"/>
+      <w:r>
+        <w:rPr>
+          <w:rFonts w:ascii="Times New Roman" w:hAnsi="Times New Roman" w:cs="Times New Roman"/>
+          <w:sz w:val="24"/>
+          <w:szCs w:val="24"/>
+        </w:rPr>
+        <w:t>Botryococcus</w:t>
+      </w:r>
+      <w:proofErr w:type="spellEnd"/>
+      <w:r>
+        <w:rPr>
+          <w:rFonts w:ascii="Times New Roman" w:hAnsi="Times New Roman" w:cs="Times New Roman"/>
+          <w:sz w:val="24"/>
+          <w:szCs w:val="24"/>
+        </w:rPr>
+        <w:t xml:space="preserve"> </w:t>
+      </w:r>
+      <w:proofErr w:type="spellStart"/>
+      <w:r>
+        <w:rPr>
+          <w:rFonts w:ascii="Times New Roman" w:hAnsi="Times New Roman" w:cs="Times New Roman"/>
+          <w:sz w:val="24"/>
+          <w:szCs w:val="24"/>
+        </w:rPr>
+        <w:t>braunii</w:t>
+      </w:r>
+      <w:proofErr w:type="spellEnd"/>
       <w:r>
         <w:rPr>
           <w:rFonts w:ascii="Times New Roman" w:hAnsi="Times New Roman" w:cs="Times New Roman"/>
@@ -8680,6 +12034,7 @@
         </w:rPr>
         <w:t>的生物高聚物的热解模拟中，作者采取与</w:t>
       </w:r>
+      <w:proofErr w:type="spellStart"/>
       <w:r>
         <w:rPr>
           <w:rFonts w:ascii="Times New Roman" w:hAnsi="Times New Roman" w:cs="Times New Roman"/>
@@ -8688,6 +12043,7 @@
         </w:rPr>
         <w:t>Morwell</w:t>
       </w:r>
+      <w:proofErr w:type="spellEnd"/>
       <w:r>
         <w:rPr>
           <w:rFonts w:ascii="Times New Roman" w:hAnsi="Times New Roman" w:cs="Times New Roman"/>
@@ -8760,13 +12116,23 @@
         </w:rPr>
         <w:t>结果，显示出</w:t>
       </w:r>
-      <w:r>
-        <w:rPr>
-          <w:rFonts w:ascii="Times New Roman" w:hAnsi="Times New Roman" w:cs="Times New Roman"/>
-          <w:sz w:val="24"/>
-          <w:szCs w:val="24"/>
-        </w:rPr>
-        <w:t>ReaxFF MD</w:t>
+      <w:proofErr w:type="spellStart"/>
+      <w:r>
+        <w:rPr>
+          <w:rFonts w:ascii="Times New Roman" w:hAnsi="Times New Roman" w:cs="Times New Roman"/>
+          <w:sz w:val="24"/>
+          <w:szCs w:val="24"/>
+        </w:rPr>
+        <w:t>ReaxFF</w:t>
+      </w:r>
+      <w:proofErr w:type="spellEnd"/>
+      <w:r>
+        <w:rPr>
+          <w:rFonts w:ascii="Times New Roman" w:hAnsi="Times New Roman" w:cs="Times New Roman"/>
+          <w:sz w:val="24"/>
+          <w:szCs w:val="24"/>
+        </w:rPr>
+        <w:t xml:space="preserve"> MD</w:t>
       </w:r>
       <w:r>
         <w:rPr>
@@ -8801,8 +12167,18 @@
           <w:sz w:val="24"/>
           <w:szCs w:val="24"/>
         </w:rPr>
-        <w:t>Castro-Marcano</w:t>
-      </w:r>
+        <w:t>Castro-</w:t>
+      </w:r>
+      <w:proofErr w:type="spellStart"/>
+      <w:r>
+        <w:rPr>
+          <w:rFonts w:ascii="Times New Roman" w:hAnsi="Times New Roman" w:cs="Times New Roman"/>
+          <w:sz w:val="24"/>
+          <w:szCs w:val="24"/>
+        </w:rPr>
+        <w:t>Marcano</w:t>
+      </w:r>
+      <w:proofErr w:type="spellEnd"/>
       <w:r>
         <w:rPr>
           <w:rFonts w:ascii="Times New Roman" w:hAnsi="Times New Roman" w:cs="Times New Roman"/>
@@ -8859,13 +12235,23 @@
         </w:rPr>
         <w:t>个原子。利用该模型和</w:t>
       </w:r>
-      <w:r>
-        <w:rPr>
-          <w:rFonts w:ascii="Times New Roman" w:hAnsi="Times New Roman" w:cs="Times New Roman"/>
-          <w:sz w:val="24"/>
-          <w:szCs w:val="24"/>
-        </w:rPr>
-        <w:t>ReaxFF MD</w:t>
+      <w:proofErr w:type="spellStart"/>
+      <w:r>
+        <w:rPr>
+          <w:rFonts w:ascii="Times New Roman" w:hAnsi="Times New Roman" w:cs="Times New Roman"/>
+          <w:sz w:val="24"/>
+          <w:szCs w:val="24"/>
+        </w:rPr>
+        <w:t>ReaxFF</w:t>
+      </w:r>
+      <w:proofErr w:type="spellEnd"/>
+      <w:r>
+        <w:rPr>
+          <w:rFonts w:ascii="Times New Roman" w:hAnsi="Times New Roman" w:cs="Times New Roman"/>
+          <w:sz w:val="24"/>
+          <w:szCs w:val="24"/>
+        </w:rPr>
+        <w:t xml:space="preserve"> MD</w:t>
       </w:r>
       <w:r>
         <w:rPr>
@@ -8881,8 +12267,18 @@
           <w:sz w:val="24"/>
           <w:szCs w:val="24"/>
         </w:rPr>
-        <w:t>Castro-Marcano</w:t>
-      </w:r>
+        <w:t>Castro-</w:t>
+      </w:r>
+      <w:proofErr w:type="spellStart"/>
+      <w:r>
+        <w:rPr>
+          <w:rFonts w:ascii="Times New Roman" w:hAnsi="Times New Roman" w:cs="Times New Roman"/>
+          <w:sz w:val="24"/>
+          <w:szCs w:val="24"/>
+        </w:rPr>
+        <w:t>Marcano</w:t>
+      </w:r>
+      <w:proofErr w:type="spellEnd"/>
       <w:r>
         <w:rPr>
           <w:rFonts w:ascii="Times New Roman" w:hAnsi="Times New Roman" w:cs="Times New Roman"/>
@@ -8939,13 +12335,23 @@
         </w:rPr>
         <w:t>平台的</w:t>
       </w:r>
-      <w:r>
-        <w:rPr>
-          <w:rFonts w:ascii="Times New Roman" w:hAnsi="Times New Roman" w:cs="Times New Roman"/>
-          <w:sz w:val="24"/>
-          <w:szCs w:val="24"/>
-        </w:rPr>
-        <w:t>ReaxFF MD</w:t>
+      <w:proofErr w:type="spellStart"/>
+      <w:r>
+        <w:rPr>
+          <w:rFonts w:ascii="Times New Roman" w:hAnsi="Times New Roman" w:cs="Times New Roman"/>
+          <w:sz w:val="24"/>
+          <w:szCs w:val="24"/>
+        </w:rPr>
+        <w:t>ReaxFF</w:t>
+      </w:r>
+      <w:proofErr w:type="spellEnd"/>
+      <w:r>
+        <w:rPr>
+          <w:rFonts w:ascii="Times New Roman" w:hAnsi="Times New Roman" w:cs="Times New Roman"/>
+          <w:sz w:val="24"/>
+          <w:szCs w:val="24"/>
+        </w:rPr>
+        <w:t xml:space="preserve"> MD</w:t>
       </w:r>
       <w:r>
         <w:rPr>
@@ -9062,8 +12468,18 @@
           <w:sz w:val="24"/>
           <w:szCs w:val="24"/>
         </w:rPr>
-        <w:t>Castro-Marcano</w:t>
-      </w:r>
+        <w:t>Castro-</w:t>
+      </w:r>
+      <w:proofErr w:type="spellStart"/>
+      <w:r>
+        <w:rPr>
+          <w:rFonts w:ascii="Times New Roman" w:hAnsi="Times New Roman" w:cs="Times New Roman"/>
+          <w:sz w:val="24"/>
+          <w:szCs w:val="24"/>
+        </w:rPr>
+        <w:t>Marcano</w:t>
+      </w:r>
+      <w:proofErr w:type="spellEnd"/>
       <w:r>
         <w:rPr>
           <w:rFonts w:ascii="Times New Roman" w:hAnsi="Times New Roman" w:cs="Times New Roman"/>
@@ -9089,8 +12505,18 @@
           <w:sz w:val="24"/>
           <w:szCs w:val="24"/>
         </w:rPr>
-        <w:t>Castro-Marcano</w:t>
-      </w:r>
+        <w:t>Castro-</w:t>
+      </w:r>
+      <w:proofErr w:type="spellStart"/>
+      <w:r>
+        <w:rPr>
+          <w:rFonts w:ascii="Times New Roman" w:hAnsi="Times New Roman" w:cs="Times New Roman"/>
+          <w:sz w:val="24"/>
+          <w:szCs w:val="24"/>
+        </w:rPr>
+        <w:t>Marcano</w:t>
+      </w:r>
+      <w:proofErr w:type="spellEnd"/>
       <w:r>
         <w:rPr>
           <w:rFonts w:ascii="Times New Roman" w:hAnsi="Times New Roman" w:cs="Times New Roman"/>
@@ -9137,7 +12563,25 @@
           <w:sz w:val="24"/>
           <w:szCs w:val="24"/>
         </w:rPr>
-        <w:t>(High-Resolution Transmission Electron Microscopy,HRTEM)</w:t>
+        <w:t xml:space="preserve">(High-Resolution Transmission Electron </w:t>
+      </w:r>
+      <w:proofErr w:type="spellStart"/>
+      <w:r>
+        <w:rPr>
+          <w:rFonts w:ascii="Times New Roman" w:hAnsi="Times New Roman" w:cs="Times New Roman"/>
+          <w:sz w:val="24"/>
+          <w:szCs w:val="24"/>
+        </w:rPr>
+        <w:t>Microscopy,HRTEM</w:t>
+      </w:r>
+      <w:proofErr w:type="spellEnd"/>
+      <w:r>
+        <w:rPr>
+          <w:rFonts w:ascii="Times New Roman" w:hAnsi="Times New Roman" w:cs="Times New Roman"/>
+          <w:sz w:val="24"/>
+          <w:szCs w:val="24"/>
+        </w:rPr>
+        <w:t>)</w:t>
       </w:r>
       <w:r>
         <w:rPr>
@@ -9209,7 +12653,25 @@
           <w:sz w:val="24"/>
           <w:szCs w:val="24"/>
         </w:rPr>
-        <w:t>(X-ray Photoelectron Spedroscopy, XPS)</w:t>
+        <w:t xml:space="preserve">(X-ray Photoelectron </w:t>
+      </w:r>
+      <w:proofErr w:type="spellStart"/>
+      <w:r>
+        <w:rPr>
+          <w:rFonts w:ascii="Times New Roman" w:hAnsi="Times New Roman" w:cs="Times New Roman"/>
+          <w:sz w:val="24"/>
+          <w:szCs w:val="24"/>
+        </w:rPr>
+        <w:t>Spedroscopy</w:t>
+      </w:r>
+      <w:proofErr w:type="spellEnd"/>
+      <w:r>
+        <w:rPr>
+          <w:rFonts w:ascii="Times New Roman" w:hAnsi="Times New Roman" w:cs="Times New Roman"/>
+          <w:sz w:val="24"/>
+          <w:szCs w:val="24"/>
+        </w:rPr>
+        <w:t>, XPS)</w:t>
       </w:r>
       <w:r>
         <w:rPr>
@@ -9273,8 +12735,18 @@
           <w:sz w:val="24"/>
           <w:szCs w:val="24"/>
         </w:rPr>
-        <w:t>Castro-Marcano</w:t>
-      </w:r>
+        <w:t>Castro-</w:t>
+      </w:r>
+      <w:proofErr w:type="spellStart"/>
+      <w:r>
+        <w:rPr>
+          <w:rFonts w:ascii="Times New Roman" w:hAnsi="Times New Roman" w:cs="Times New Roman"/>
+          <w:sz w:val="24"/>
+          <w:szCs w:val="24"/>
+        </w:rPr>
+        <w:t>Marcano</w:t>
+      </w:r>
+      <w:proofErr w:type="spellEnd"/>
       <w:r>
         <w:rPr>
           <w:rFonts w:ascii="Times New Roman" w:hAnsi="Times New Roman" w:cs="Times New Roman"/>
@@ -9302,13 +12774,23 @@
         </w:rPr>
         <w:t>上述的尝试及相关的模拟结果表明</w:t>
       </w:r>
-      <w:r>
-        <w:rPr>
-          <w:rFonts w:ascii="Times New Roman" w:hAnsi="Times New Roman" w:cs="Times New Roman"/>
-          <w:sz w:val="24"/>
-          <w:szCs w:val="24"/>
-        </w:rPr>
-        <w:t>ReaxFF MD</w:t>
+      <w:proofErr w:type="spellStart"/>
+      <w:r>
+        <w:rPr>
+          <w:rFonts w:ascii="Times New Roman" w:hAnsi="Times New Roman" w:cs="Times New Roman"/>
+          <w:sz w:val="24"/>
+          <w:szCs w:val="24"/>
+        </w:rPr>
+        <w:t>ReaxFF</w:t>
+      </w:r>
+      <w:proofErr w:type="spellEnd"/>
+      <w:r>
+        <w:rPr>
+          <w:rFonts w:ascii="Times New Roman" w:hAnsi="Times New Roman" w:cs="Times New Roman"/>
+          <w:sz w:val="24"/>
+          <w:szCs w:val="24"/>
+        </w:rPr>
+        <w:t xml:space="preserve"> MD</w:t>
       </w:r>
       <w:r>
         <w:rPr>
@@ -9337,13 +12819,23 @@
         </w:rPr>
         <w:t>最近两年国内也有不少学者利用</w:t>
       </w:r>
-      <w:r>
-        <w:rPr>
-          <w:rFonts w:ascii="Times New Roman" w:hAnsi="Times New Roman" w:cs="Times New Roman"/>
-          <w:sz w:val="24"/>
-          <w:szCs w:val="24"/>
-        </w:rPr>
-        <w:t>ReaxFF MD</w:t>
+      <w:proofErr w:type="spellStart"/>
+      <w:r>
+        <w:rPr>
+          <w:rFonts w:ascii="Times New Roman" w:hAnsi="Times New Roman" w:cs="Times New Roman"/>
+          <w:sz w:val="24"/>
+          <w:szCs w:val="24"/>
+        </w:rPr>
+        <w:t>ReaxFF</w:t>
+      </w:r>
+      <w:proofErr w:type="spellEnd"/>
+      <w:r>
+        <w:rPr>
+          <w:rFonts w:ascii="Times New Roman" w:hAnsi="Times New Roman" w:cs="Times New Roman"/>
+          <w:sz w:val="24"/>
+          <w:szCs w:val="24"/>
+        </w:rPr>
+        <w:t xml:space="preserve"> MD</w:t>
       </w:r>
       <w:r>
         <w:rPr>
@@ -9509,13 +13001,23 @@
         </w:rPr>
         <w:t>西北大学的陈博利用</w:t>
       </w:r>
-      <w:r>
-        <w:rPr>
-          <w:rFonts w:ascii="Times New Roman" w:hAnsi="Times New Roman" w:cs="Times New Roman"/>
-          <w:sz w:val="24"/>
-          <w:szCs w:val="24"/>
-        </w:rPr>
-        <w:t>ReaxFF MD</w:t>
+      <w:proofErr w:type="spellStart"/>
+      <w:r>
+        <w:rPr>
+          <w:rFonts w:ascii="Times New Roman" w:hAnsi="Times New Roman" w:cs="Times New Roman"/>
+          <w:sz w:val="24"/>
+          <w:szCs w:val="24"/>
+        </w:rPr>
+        <w:t>ReaxFF</w:t>
+      </w:r>
+      <w:proofErr w:type="spellEnd"/>
+      <w:r>
+        <w:rPr>
+          <w:rFonts w:ascii="Times New Roman" w:hAnsi="Times New Roman" w:cs="Times New Roman"/>
+          <w:sz w:val="24"/>
+          <w:szCs w:val="24"/>
+        </w:rPr>
+        <w:t xml:space="preserve"> MD</w:t>
       </w:r>
       <w:r>
         <w:rPr>
@@ -9772,13 +13274,23 @@
         </w:rPr>
         <w:t>双键在初始热解过程中的反应机理和产物组成，太原理工大学利用</w:t>
       </w:r>
-      <w:r>
-        <w:rPr>
-          <w:rFonts w:ascii="Times New Roman" w:hAnsi="Times New Roman" w:cs="Times New Roman"/>
-          <w:sz w:val="24"/>
-          <w:szCs w:val="24"/>
-        </w:rPr>
-        <w:t>ReaxFF MD</w:t>
+      <w:proofErr w:type="spellStart"/>
+      <w:r>
+        <w:rPr>
+          <w:rFonts w:ascii="Times New Roman" w:hAnsi="Times New Roman" w:cs="Times New Roman"/>
+          <w:sz w:val="24"/>
+          <w:szCs w:val="24"/>
+        </w:rPr>
+        <w:t>ReaxFF</w:t>
+      </w:r>
+      <w:proofErr w:type="spellEnd"/>
+      <w:r>
+        <w:rPr>
+          <w:rFonts w:ascii="Times New Roman" w:hAnsi="Times New Roman" w:cs="Times New Roman"/>
+          <w:sz w:val="24"/>
+          <w:szCs w:val="24"/>
+        </w:rPr>
+        <w:t xml:space="preserve"> MD</w:t>
       </w:r>
       <w:r>
         <w:rPr>
@@ -9967,13 +13479,23 @@
         </w:rPr>
         <w:t>对树脂类聚合物进行</w:t>
       </w:r>
-      <w:r>
-        <w:rPr>
-          <w:rFonts w:ascii="Times New Roman" w:hAnsi="Times New Roman" w:cs="Times New Roman"/>
-          <w:sz w:val="24"/>
-          <w:szCs w:val="24"/>
-        </w:rPr>
-        <w:t>ReaxFF MD</w:t>
+      <w:proofErr w:type="spellStart"/>
+      <w:r>
+        <w:rPr>
+          <w:rFonts w:ascii="Times New Roman" w:hAnsi="Times New Roman" w:cs="Times New Roman"/>
+          <w:sz w:val="24"/>
+          <w:szCs w:val="24"/>
+        </w:rPr>
+        <w:t>ReaxFF</w:t>
+      </w:r>
+      <w:proofErr w:type="spellEnd"/>
+      <w:r>
+        <w:rPr>
+          <w:rFonts w:ascii="Times New Roman" w:hAnsi="Times New Roman" w:cs="Times New Roman"/>
+          <w:sz w:val="24"/>
+          <w:szCs w:val="24"/>
+        </w:rPr>
+        <w:t xml:space="preserve"> MD</w:t>
       </w:r>
       <w:r>
         <w:rPr>
@@ -9983,6 +13505,7 @@
         </w:rPr>
         <w:t>的模拟研究也较多，这一类化合物与煤具有很多相似之处。例如，陈博等采用</w:t>
       </w:r>
+      <w:proofErr w:type="spellStart"/>
       <w:r>
         <w:rPr>
           <w:rFonts w:ascii="Times New Roman" w:hAnsi="Times New Roman" w:cs="Times New Roman"/>
@@ -9991,6 +13514,7 @@
         </w:rPr>
         <w:t>ReaxFF</w:t>
       </w:r>
+      <w:proofErr w:type="spellEnd"/>
       <w:r>
         <w:rPr>
           <w:rFonts w:ascii="Times New Roman" w:hAnsi="Times New Roman" w:cs="Times New Roman"/>
@@ -10195,13 +13719,23 @@
         </w:rPr>
         <w:t>等人则将</w:t>
       </w:r>
-      <w:r>
-        <w:rPr>
-          <w:rFonts w:ascii="Times New Roman" w:hAnsi="Times New Roman" w:cs="Times New Roman"/>
-          <w:sz w:val="24"/>
-          <w:szCs w:val="24"/>
-        </w:rPr>
-        <w:t>ReaxFF MD</w:t>
+      <w:proofErr w:type="spellStart"/>
+      <w:r>
+        <w:rPr>
+          <w:rFonts w:ascii="Times New Roman" w:hAnsi="Times New Roman" w:cs="Times New Roman"/>
+          <w:sz w:val="24"/>
+          <w:szCs w:val="24"/>
+        </w:rPr>
+        <w:t>ReaxFF</w:t>
+      </w:r>
+      <w:proofErr w:type="spellEnd"/>
+      <w:r>
+        <w:rPr>
+          <w:rFonts w:ascii="Times New Roman" w:hAnsi="Times New Roman" w:cs="Times New Roman"/>
+          <w:sz w:val="24"/>
+          <w:szCs w:val="24"/>
+        </w:rPr>
+        <w:t xml:space="preserve"> MD</w:t>
       </w:r>
       <w:r>
         <w:rPr>
@@ -10342,13 +13876,23 @@
         </w:rPr>
         <w:t>对于类煤体系，还有巧外的一些研究。陈博等利用一些类褐煤物质的单分子结构结合</w:t>
       </w:r>
-      <w:r>
-        <w:rPr>
-          <w:rFonts w:ascii="Times New Roman" w:hAnsi="Times New Roman" w:cs="Times New Roman"/>
-          <w:sz w:val="24"/>
-          <w:szCs w:val="24"/>
-        </w:rPr>
-        <w:t>ReaxFF MD</w:t>
+      <w:proofErr w:type="spellStart"/>
+      <w:r>
+        <w:rPr>
+          <w:rFonts w:ascii="Times New Roman" w:hAnsi="Times New Roman" w:cs="Times New Roman"/>
+          <w:sz w:val="24"/>
+          <w:szCs w:val="24"/>
+        </w:rPr>
+        <w:t>ReaxFF</w:t>
+      </w:r>
+      <w:proofErr w:type="spellEnd"/>
+      <w:r>
+        <w:rPr>
+          <w:rFonts w:ascii="Times New Roman" w:hAnsi="Times New Roman" w:cs="Times New Roman"/>
+          <w:sz w:val="24"/>
+          <w:szCs w:val="24"/>
+        </w:rPr>
+        <w:t xml:space="preserve"> MD</w:t>
       </w:r>
       <w:r>
         <w:rPr>
@@ -10358,6 +13902,7 @@
         </w:rPr>
         <w:t>研究了褐煤的甲醇液化反应。</w:t>
       </w:r>
+      <w:proofErr w:type="spellStart"/>
       <w:r>
         <w:rPr>
           <w:rFonts w:ascii="Times New Roman" w:hAnsi="Times New Roman" w:cs="Times New Roman"/>
@@ -10366,6 +13911,7 @@
         </w:rPr>
         <w:t>Beste</w:t>
       </w:r>
+      <w:proofErr w:type="spellEnd"/>
       <w:r>
         <w:rPr>
           <w:rFonts w:ascii="Times New Roman" w:hAnsi="Times New Roman" w:cs="Times New Roman"/>
@@ -10374,13 +13920,23 @@
         </w:rPr>
         <w:t>则研究了木质素的氧化热转化反应，从裂解效应和平均碳的氧化数量，说明木质素有可能生成碳纤维的反应历程。这些应用也说明</w:t>
       </w:r>
-      <w:r>
-        <w:rPr>
-          <w:rFonts w:ascii="Times New Roman" w:hAnsi="Times New Roman" w:cs="Times New Roman"/>
-          <w:sz w:val="24"/>
-          <w:szCs w:val="24"/>
-        </w:rPr>
-        <w:t>ReaxFF MD</w:t>
+      <w:proofErr w:type="spellStart"/>
+      <w:r>
+        <w:rPr>
+          <w:rFonts w:ascii="Times New Roman" w:hAnsi="Times New Roman" w:cs="Times New Roman"/>
+          <w:sz w:val="24"/>
+          <w:szCs w:val="24"/>
+        </w:rPr>
+        <w:t>ReaxFF</w:t>
+      </w:r>
+      <w:proofErr w:type="spellEnd"/>
+      <w:r>
+        <w:rPr>
+          <w:rFonts w:ascii="Times New Roman" w:hAnsi="Times New Roman" w:cs="Times New Roman"/>
+          <w:sz w:val="24"/>
+          <w:szCs w:val="24"/>
+        </w:rPr>
+        <w:t xml:space="preserve"> MD</w:t>
       </w:r>
       <w:r>
         <w:rPr>
@@ -10548,13 +14104,23 @@
         </w:rPr>
         <w:t>煤及类煤物质的热解和燃烧遵循一般有机化合物热解和氧化的规律，因此不同研究者利用</w:t>
       </w:r>
-      <w:r>
-        <w:rPr>
-          <w:rFonts w:ascii="Times New Roman" w:hAnsi="Times New Roman" w:cs="Times New Roman"/>
-          <w:sz w:val="24"/>
-          <w:szCs w:val="24"/>
-        </w:rPr>
-        <w:t>ReaxFF MD</w:t>
+      <w:proofErr w:type="spellStart"/>
+      <w:r>
+        <w:rPr>
+          <w:rFonts w:ascii="Times New Roman" w:hAnsi="Times New Roman" w:cs="Times New Roman"/>
+          <w:sz w:val="24"/>
+          <w:szCs w:val="24"/>
+        </w:rPr>
+        <w:t>ReaxFF</w:t>
+      </w:r>
+      <w:proofErr w:type="spellEnd"/>
+      <w:r>
+        <w:rPr>
+          <w:rFonts w:ascii="Times New Roman" w:hAnsi="Times New Roman" w:cs="Times New Roman"/>
+          <w:sz w:val="24"/>
+          <w:szCs w:val="24"/>
+        </w:rPr>
+        <w:t xml:space="preserve"> MD</w:t>
       </w:r>
       <w:r>
         <w:rPr>
@@ -10724,13 +14290,23 @@
         </w:rPr>
         <w:t>数据可比较，也与人们对于煤化学的基本认识一致，站示</w:t>
       </w:r>
-      <w:r>
-        <w:rPr>
-          <w:rFonts w:ascii="Times New Roman" w:hAnsi="Times New Roman" w:cs="Times New Roman"/>
-          <w:sz w:val="24"/>
-          <w:szCs w:val="24"/>
-        </w:rPr>
-        <w:t>ReaxFF MD</w:t>
+      <w:proofErr w:type="spellStart"/>
+      <w:r>
+        <w:rPr>
+          <w:rFonts w:ascii="Times New Roman" w:hAnsi="Times New Roman" w:cs="Times New Roman"/>
+          <w:sz w:val="24"/>
+          <w:szCs w:val="24"/>
+        </w:rPr>
+        <w:t>ReaxFF</w:t>
+      </w:r>
+      <w:proofErr w:type="spellEnd"/>
+      <w:r>
+        <w:rPr>
+          <w:rFonts w:ascii="Times New Roman" w:hAnsi="Times New Roman" w:cs="Times New Roman"/>
+          <w:sz w:val="24"/>
+          <w:szCs w:val="24"/>
+        </w:rPr>
+        <w:t xml:space="preserve"> MD</w:t>
       </w:r>
       <w:r>
         <w:rPr>
@@ -11031,8 +14607,17 @@
           <w:kern w:val="0"/>
           <w:sz w:val="24"/>
         </w:rPr>
-        <w:t>ACD/Chem</w:t>
-      </w:r>
+        <w:t>ACD/</w:t>
+      </w:r>
+      <w:proofErr w:type="spellStart"/>
+      <w:r>
+        <w:rPr>
+          <w:kern w:val="0"/>
+          <w:sz w:val="24"/>
+        </w:rPr>
+        <w:t>Chem</w:t>
+      </w:r>
+      <w:proofErr w:type="spellEnd"/>
       <w:r>
         <w:rPr>
           <w:rFonts w:hint="eastAsia"/>
@@ -11041,6 +14626,7 @@
         </w:rPr>
         <w:t xml:space="preserve"> </w:t>
       </w:r>
+      <w:proofErr w:type="spellStart"/>
       <w:r>
         <w:rPr>
           <w:kern w:val="0"/>
@@ -11048,6 +14634,7 @@
         </w:rPr>
         <w:t>Sket</w:t>
       </w:r>
+      <w:proofErr w:type="spellEnd"/>
       <w:r>
         <w:rPr>
           <w:rFonts w:hint="eastAsia"/>
@@ -11147,13 +14734,23 @@
         </w:rPr>
         <w:t>）将模型导入到</w:t>
       </w:r>
-      <w:r>
-        <w:rPr>
-          <w:rFonts w:hint="eastAsia"/>
-          <w:kern w:val="0"/>
-          <w:sz w:val="24"/>
-        </w:rPr>
-        <w:t>Marerial Studio6.0</w:t>
+      <w:proofErr w:type="spellStart"/>
+      <w:r>
+        <w:rPr>
+          <w:rFonts w:hint="eastAsia"/>
+          <w:kern w:val="0"/>
+          <w:sz w:val="24"/>
+        </w:rPr>
+        <w:t>Marerial</w:t>
+      </w:r>
+      <w:proofErr w:type="spellEnd"/>
+      <w:r>
+        <w:rPr>
+          <w:rFonts w:hint="eastAsia"/>
+          <w:kern w:val="0"/>
+          <w:sz w:val="24"/>
+        </w:rPr>
+        <w:t xml:space="preserve"> Studio6.0</w:t>
       </w:r>
       <w:r>
         <w:rPr>
@@ -11392,6 +14989,7 @@
         </w:rPr>
         <w:t>、芳香层片延展度</w:t>
       </w:r>
+      <w:proofErr w:type="spellStart"/>
       <w:r>
         <w:rPr>
           <w:rFonts w:hint="eastAsia"/>
@@ -11400,6 +14998,7 @@
         </w:rPr>
         <w:t>Lc</w:t>
       </w:r>
+      <w:proofErr w:type="spellEnd"/>
       <w:r>
         <w:rPr>
           <w:rFonts w:hint="eastAsia"/>
@@ -15585,6 +19184,29 @@
       <w:szCs w:val="20"/>
     </w:rPr>
   </w:style>
+  <w:style w:type="table" w:styleId="a6">
+    <w:name w:val="Table Grid"/>
+    <w:basedOn w:val="a1"/>
+    <w:uiPriority w:val="59"/>
+    <w:rsid w:val="00D5122B"/>
+    <w:tblPr>
+      <w:tblInd w:w="0" w:type="dxa"/>
+      <w:tblBorders>
+        <w:top w:val="single" w:sz="4" w:space="0" w:color="auto"/>
+        <w:left w:val="single" w:sz="4" w:space="0" w:color="auto"/>
+        <w:bottom w:val="single" w:sz="4" w:space="0" w:color="auto"/>
+        <w:right w:val="single" w:sz="4" w:space="0" w:color="auto"/>
+        <w:insideH w:val="single" w:sz="4" w:space="0" w:color="auto"/>
+        <w:insideV w:val="single" w:sz="4" w:space="0" w:color="auto"/>
+      </w:tblBorders>
+      <w:tblCellMar>
+        <w:top w:w="0" w:type="dxa"/>
+        <w:left w:w="108" w:type="dxa"/>
+        <w:bottom w:w="0" w:type="dxa"/>
+        <w:right w:w="108" w:type="dxa"/>
+      </w:tblCellMar>
+    </w:tblPr>
+  </w:style>
 </w:styles>
 </file>
 
@@ -16019,6 +19641,29 @@
       <w:szCs w:val="20"/>
     </w:rPr>
   </w:style>
+  <w:style w:type="table" w:styleId="a6">
+    <w:name w:val="Table Grid"/>
+    <w:basedOn w:val="a1"/>
+    <w:uiPriority w:val="59"/>
+    <w:rsid w:val="00D5122B"/>
+    <w:tblPr>
+      <w:tblInd w:w="0" w:type="dxa"/>
+      <w:tblBorders>
+        <w:top w:val="single" w:sz="4" w:space="0" w:color="auto"/>
+        <w:left w:val="single" w:sz="4" w:space="0" w:color="auto"/>
+        <w:bottom w:val="single" w:sz="4" w:space="0" w:color="auto"/>
+        <w:right w:val="single" w:sz="4" w:space="0" w:color="auto"/>
+        <w:insideH w:val="single" w:sz="4" w:space="0" w:color="auto"/>
+        <w:insideV w:val="single" w:sz="4" w:space="0" w:color="auto"/>
+      </w:tblBorders>
+      <w:tblCellMar>
+        <w:top w:w="0" w:type="dxa"/>
+        <w:left w:w="108" w:type="dxa"/>
+        <w:bottom w:w="0" w:type="dxa"/>
+        <w:right w:w="108" w:type="dxa"/>
+      </w:tblCellMar>
+    </w:tblPr>
+  </w:style>
 </w:styles>
 </file>
 

--- a/paper/Chapter 01.docx
+++ b/paper/Chapter 01.docx
@@ -53,60 +53,1769 @@
         <w:spacing w:line="360" w:lineRule="auto"/>
         <w:ind w:firstLineChars="200" w:firstLine="480"/>
         <w:rPr>
+          <w:rFonts w:ascii="Times New Roman" w:hAnsi="Times New Roman" w:cs="Times New Roman"/>
+          <w:sz w:val="24"/>
+          <w:szCs w:val="24"/>
+        </w:rPr>
+      </w:pPr>
+      <w:r>
+        <w:rPr>
           <w:rFonts w:ascii="Times New Roman" w:hAnsi="Times New Roman" w:cs="Times New Roman" w:hint="eastAsia"/>
           <w:sz w:val="24"/>
           <w:szCs w:val="24"/>
         </w:rPr>
+        <w:t>能源是人类</w:t>
+      </w:r>
+      <w:proofErr w:type="gramStart"/>
+      <w:r>
+        <w:rPr>
+          <w:rFonts w:ascii="Times New Roman" w:hAnsi="Times New Roman" w:cs="Times New Roman" w:hint="eastAsia"/>
+          <w:sz w:val="24"/>
+          <w:szCs w:val="24"/>
+        </w:rPr>
+        <w:t>赖生存</w:t>
+      </w:r>
+      <w:proofErr w:type="gramEnd"/>
+      <w:r>
+        <w:rPr>
+          <w:rFonts w:ascii="Times New Roman" w:hAnsi="Times New Roman" w:cs="Times New Roman" w:hint="eastAsia"/>
+          <w:sz w:val="24"/>
+          <w:szCs w:val="24"/>
+        </w:rPr>
+        <w:t>和持续发展的重要物质基础，</w:t>
+      </w:r>
+      <w:r>
+        <w:rPr>
+          <w:rFonts w:ascii="Times New Roman" w:hAnsi="Times New Roman" w:cs="Times New Roman"/>
+          <w:sz w:val="24"/>
+          <w:szCs w:val="24"/>
+        </w:rPr>
+        <w:t>煤炭是化石燃料</w:t>
+      </w:r>
+      <w:r>
+        <w:rPr>
+          <w:rFonts w:ascii="Times New Roman" w:hAnsi="Times New Roman" w:cs="Times New Roman" w:hint="eastAsia"/>
+          <w:sz w:val="24"/>
+          <w:szCs w:val="24"/>
+        </w:rPr>
+        <w:t>范畴内</w:t>
+      </w:r>
+      <w:r>
+        <w:rPr>
+          <w:rFonts w:ascii="Times New Roman" w:hAnsi="Times New Roman" w:cs="Times New Roman" w:hint="eastAsia"/>
+          <w:sz w:val="24"/>
+          <w:szCs w:val="24"/>
+        </w:rPr>
+        <w:t>重要</w:t>
+      </w:r>
+      <w:r>
+        <w:rPr>
+          <w:rFonts w:ascii="Times New Roman" w:hAnsi="Times New Roman" w:cs="Times New Roman" w:hint="eastAsia"/>
+          <w:sz w:val="24"/>
+          <w:szCs w:val="24"/>
+        </w:rPr>
+        <w:t>的一块</w:t>
+      </w:r>
+      <w:r>
+        <w:rPr>
+          <w:rFonts w:ascii="Times New Roman" w:hAnsi="Times New Roman" w:cs="Times New Roman"/>
+          <w:sz w:val="24"/>
+          <w:szCs w:val="24"/>
+        </w:rPr>
+        <w:t>拼图</w:t>
+      </w:r>
+      <w:r>
+        <w:rPr>
+          <w:rFonts w:ascii="Times New Roman" w:hAnsi="Times New Roman" w:cs="Times New Roman" w:hint="eastAsia"/>
+          <w:sz w:val="24"/>
+          <w:szCs w:val="24"/>
+        </w:rPr>
+        <w:t>。</w:t>
+      </w:r>
+      <w:r>
+        <w:rPr>
+          <w:rFonts w:ascii="Times New Roman" w:hAnsi="Times New Roman" w:cs="Times New Roman"/>
+          <w:sz w:val="24"/>
+          <w:szCs w:val="24"/>
+        </w:rPr>
+        <w:t>近五年来，中国</w:t>
+      </w:r>
+      <w:r>
+        <w:rPr>
+          <w:rFonts w:ascii="Times New Roman" w:hAnsi="Times New Roman" w:cs="Times New Roman" w:hint="eastAsia"/>
+          <w:sz w:val="24"/>
+          <w:szCs w:val="24"/>
+        </w:rPr>
+        <w:t>的</w:t>
+      </w:r>
+      <w:r>
+        <w:rPr>
+          <w:rFonts w:ascii="Times New Roman" w:hAnsi="Times New Roman" w:cs="Times New Roman"/>
+          <w:sz w:val="24"/>
+          <w:szCs w:val="24"/>
+        </w:rPr>
+        <w:t>能</w:t>
+      </w:r>
+      <w:r>
+        <w:rPr>
+          <w:rFonts w:ascii="Times New Roman" w:hAnsi="Times New Roman" w:cs="Times New Roman"/>
+          <w:sz w:val="24"/>
+          <w:szCs w:val="24"/>
+        </w:rPr>
+        <w:t>源消费和生产增速都远低于近期历史平均水平，但中国仍主导着世界</w:t>
+      </w:r>
+      <w:r>
+        <w:rPr>
+          <w:rFonts w:ascii="Times New Roman" w:hAnsi="Times New Roman" w:cs="Times New Roman" w:hint="eastAsia"/>
+          <w:sz w:val="24"/>
+          <w:szCs w:val="24"/>
+        </w:rPr>
+        <w:t>煤炭</w:t>
+      </w:r>
+      <w:r>
+        <w:rPr>
+          <w:rFonts w:ascii="Times New Roman" w:hAnsi="Times New Roman" w:cs="Times New Roman"/>
+          <w:sz w:val="24"/>
+          <w:szCs w:val="24"/>
+        </w:rPr>
+        <w:t>市场</w:t>
+      </w:r>
+      <w:r>
+        <w:rPr>
+          <w:rFonts w:ascii="Times New Roman" w:hAnsi="Times New Roman" w:cs="Times New Roman" w:hint="eastAsia"/>
+          <w:sz w:val="24"/>
+          <w:szCs w:val="24"/>
+        </w:rPr>
+        <w:t>，并</w:t>
+      </w:r>
+      <w:r>
+        <w:rPr>
+          <w:rFonts w:ascii="Times New Roman" w:hAnsi="Times New Roman" w:cs="Times New Roman"/>
+          <w:sz w:val="24"/>
+          <w:szCs w:val="24"/>
+        </w:rPr>
+        <w:t>在</w:t>
+      </w:r>
+      <w:r>
+        <w:rPr>
+          <w:rFonts w:ascii="Times New Roman" w:hAnsi="Times New Roman" w:cs="Times New Roman" w:hint="eastAsia"/>
+          <w:sz w:val="24"/>
+          <w:szCs w:val="24"/>
+        </w:rPr>
+        <w:t>本</w:t>
+      </w:r>
+      <w:r>
+        <w:rPr>
+          <w:rFonts w:ascii="Times New Roman" w:hAnsi="Times New Roman" w:cs="Times New Roman"/>
+          <w:sz w:val="24"/>
+          <w:szCs w:val="24"/>
+        </w:rPr>
+        <w:t>国</w:t>
+      </w:r>
+      <w:r>
+        <w:rPr>
+          <w:rFonts w:ascii="Times New Roman" w:hAnsi="Times New Roman" w:cs="Times New Roman"/>
+          <w:sz w:val="24"/>
+          <w:szCs w:val="24"/>
+        </w:rPr>
+        <w:t>能源结构中的</w:t>
+      </w:r>
+      <w:r>
+        <w:rPr>
+          <w:rFonts w:ascii="Times New Roman" w:hAnsi="Times New Roman" w:cs="Times New Roman" w:hint="eastAsia"/>
+          <w:sz w:val="24"/>
+          <w:szCs w:val="24"/>
+        </w:rPr>
+        <w:t>煤炭的使用</w:t>
+      </w:r>
+      <w:r>
+        <w:rPr>
+          <w:rFonts w:ascii="Times New Roman" w:hAnsi="Times New Roman" w:cs="Times New Roman"/>
+          <w:sz w:val="24"/>
+          <w:szCs w:val="24"/>
+        </w:rPr>
+        <w:t>比重</w:t>
+      </w:r>
+      <w:r>
+        <w:rPr>
+          <w:rFonts w:ascii="Times New Roman" w:hAnsi="Times New Roman" w:cs="Times New Roman" w:hint="eastAsia"/>
+          <w:sz w:val="24"/>
+          <w:szCs w:val="24"/>
+        </w:rPr>
+        <w:t>高</w:t>
+      </w:r>
+      <w:r>
+        <w:rPr>
+          <w:rFonts w:ascii="Times New Roman" w:hAnsi="Times New Roman" w:cs="Times New Roman"/>
+          <w:sz w:val="24"/>
+          <w:szCs w:val="24"/>
+        </w:rPr>
+        <w:t>达</w:t>
+      </w:r>
+      <w:r>
+        <w:rPr>
+          <w:rFonts w:ascii="Times New Roman" w:hAnsi="Times New Roman" w:cs="Times New Roman"/>
+          <w:sz w:val="24"/>
+          <w:szCs w:val="24"/>
+        </w:rPr>
+        <w:t>67%</w:t>
+      </w:r>
+      <w:r>
+        <w:rPr>
+          <w:rFonts w:ascii="Times New Roman" w:hAnsi="Times New Roman" w:cs="Times New Roman"/>
+          <w:sz w:val="24"/>
+          <w:szCs w:val="24"/>
+        </w:rPr>
+        <w:t>，是世界上最大的</w:t>
+      </w:r>
+      <w:r>
+        <w:rPr>
+          <w:rFonts w:ascii="Times New Roman" w:hAnsi="Times New Roman" w:cs="Times New Roman" w:hint="eastAsia"/>
+          <w:sz w:val="24"/>
+          <w:szCs w:val="24"/>
+        </w:rPr>
+        <w:t>煤炭生产国和</w:t>
+      </w:r>
+      <w:r>
+        <w:rPr>
+          <w:rFonts w:ascii="Times New Roman" w:hAnsi="Times New Roman" w:cs="Times New Roman"/>
+          <w:sz w:val="24"/>
+          <w:szCs w:val="24"/>
+        </w:rPr>
+        <w:t>消费国</w:t>
+      </w:r>
+      <w:r>
+        <w:rPr>
+          <w:rFonts w:ascii="Times New Roman" w:hAnsi="Times New Roman" w:cs="Times New Roman"/>
+          <w:sz w:val="24"/>
+          <w:szCs w:val="24"/>
+        </w:rPr>
+        <w:t>。</w:t>
+      </w:r>
+      <w:r>
+        <w:rPr>
+          <w:rFonts w:ascii="Times New Roman" w:hAnsi="Times New Roman" w:cs="Times New Roman" w:hint="eastAsia"/>
+          <w:sz w:val="24"/>
+          <w:szCs w:val="24"/>
+        </w:rPr>
+        <w:t>以</w:t>
+      </w:r>
+      <w:r>
+        <w:rPr>
+          <w:rFonts w:ascii="Times New Roman" w:hAnsi="Times New Roman" w:cs="Times New Roman"/>
+          <w:sz w:val="24"/>
+          <w:szCs w:val="24"/>
+        </w:rPr>
+        <w:t>2013</w:t>
+      </w:r>
+      <w:r>
+        <w:rPr>
+          <w:rFonts w:ascii="Times New Roman" w:hAnsi="Times New Roman" w:cs="Times New Roman" w:hint="eastAsia"/>
+          <w:sz w:val="24"/>
+          <w:szCs w:val="24"/>
+        </w:rPr>
+        <w:t>年为</w:t>
+      </w:r>
+      <w:r>
+        <w:rPr>
+          <w:rFonts w:ascii="Times New Roman" w:hAnsi="Times New Roman" w:cs="Times New Roman"/>
+          <w:sz w:val="24"/>
+          <w:szCs w:val="24"/>
+        </w:rPr>
+        <w:t>例</w:t>
+      </w:r>
+      <w:r>
+        <w:rPr>
+          <w:rFonts w:ascii="Times New Roman" w:hAnsi="Times New Roman" w:cs="Times New Roman" w:hint="eastAsia"/>
+          <w:sz w:val="24"/>
+          <w:szCs w:val="24"/>
+        </w:rPr>
+        <w:t>，</w:t>
+      </w:r>
+      <w:r>
+        <w:rPr>
+          <w:rFonts w:ascii="Times New Roman" w:hAnsi="Times New Roman" w:cs="Times New Roman"/>
+          <w:sz w:val="24"/>
+          <w:szCs w:val="24"/>
+        </w:rPr>
+        <w:t xml:space="preserve"> </w:t>
+      </w:r>
+      <w:r>
+        <w:rPr>
+          <w:rFonts w:ascii="Times New Roman" w:hAnsi="Times New Roman" w:cs="Times New Roman"/>
+          <w:sz w:val="24"/>
+          <w:szCs w:val="24"/>
+        </w:rPr>
+        <w:t>中国的煤炭消费增长</w:t>
+      </w:r>
+      <w:r>
+        <w:rPr>
+          <w:rFonts w:ascii="Times New Roman" w:hAnsi="Times New Roman" w:cs="Times New Roman"/>
+          <w:sz w:val="24"/>
+          <w:szCs w:val="24"/>
+        </w:rPr>
+        <w:t>4%</w:t>
+      </w:r>
+      <w:r>
+        <w:rPr>
+          <w:rFonts w:ascii="Times New Roman" w:hAnsi="Times New Roman" w:cs="Times New Roman"/>
+          <w:sz w:val="24"/>
+          <w:szCs w:val="24"/>
+        </w:rPr>
+        <w:t>，不足其过去十年平均水平的一半。</w:t>
+      </w:r>
+      <w:r>
+        <w:rPr>
+          <w:rFonts w:ascii="Times New Roman" w:hAnsi="Times New Roman" w:cs="Times New Roman" w:hint="eastAsia"/>
+          <w:sz w:val="24"/>
+          <w:szCs w:val="24"/>
+        </w:rPr>
+        <w:t>表</w:t>
+      </w:r>
+      <w:r>
+        <w:rPr>
+          <w:rFonts w:ascii="Times New Roman" w:hAnsi="Times New Roman" w:cs="Times New Roman" w:hint="eastAsia"/>
+          <w:sz w:val="24"/>
+          <w:szCs w:val="24"/>
+        </w:rPr>
+        <w:t>1</w:t>
+      </w:r>
+      <w:r>
+        <w:rPr>
+          <w:rFonts w:ascii="Times New Roman" w:hAnsi="Times New Roman" w:cs="Times New Roman" w:hint="eastAsia"/>
+          <w:sz w:val="24"/>
+          <w:szCs w:val="24"/>
+        </w:rPr>
+        <w:t>和表</w:t>
+      </w:r>
+      <w:r>
+        <w:rPr>
+          <w:rFonts w:ascii="Times New Roman" w:hAnsi="Times New Roman" w:cs="Times New Roman" w:hint="eastAsia"/>
+          <w:sz w:val="24"/>
+          <w:szCs w:val="24"/>
+        </w:rPr>
+        <w:t>2</w:t>
+      </w:r>
+      <w:r>
+        <w:rPr>
+          <w:rFonts w:ascii="Times New Roman" w:hAnsi="Times New Roman" w:cs="Times New Roman" w:hint="eastAsia"/>
+          <w:sz w:val="24"/>
+          <w:szCs w:val="24"/>
+        </w:rPr>
+        <w:t>分别为</w:t>
+      </w:r>
+      <w:r>
+        <w:rPr>
+          <w:rFonts w:ascii="Times New Roman" w:hAnsi="Times New Roman" w:cs="Times New Roman" w:hint="eastAsia"/>
+          <w:sz w:val="24"/>
+          <w:szCs w:val="24"/>
+        </w:rPr>
+        <w:t>201</w:t>
+      </w:r>
+      <w:r>
+        <w:rPr>
+          <w:rFonts w:ascii="Times New Roman" w:hAnsi="Times New Roman" w:cs="Times New Roman" w:hint="eastAsia"/>
+          <w:sz w:val="24"/>
+          <w:szCs w:val="24"/>
+        </w:rPr>
+        <w:t>3</w:t>
+      </w:r>
+      <w:r>
+        <w:rPr>
+          <w:rFonts w:ascii="Times New Roman" w:hAnsi="Times New Roman" w:cs="Times New Roman" w:hint="eastAsia"/>
+          <w:sz w:val="24"/>
+          <w:szCs w:val="24"/>
+        </w:rPr>
+        <w:t>年以来</w:t>
+      </w:r>
+      <w:r>
+        <w:rPr>
+          <w:rFonts w:ascii="Times New Roman" w:hAnsi="Times New Roman" w:cs="Times New Roman" w:hint="eastAsia"/>
+          <w:sz w:val="24"/>
+          <w:szCs w:val="24"/>
+        </w:rPr>
+        <w:t>中国煤炭</w:t>
+      </w:r>
+      <w:r>
+        <w:rPr>
+          <w:rFonts w:ascii="Times New Roman" w:hAnsi="Times New Roman" w:cs="Times New Roman"/>
+          <w:sz w:val="24"/>
+          <w:szCs w:val="24"/>
+        </w:rPr>
+        <w:t>资源储量</w:t>
+      </w:r>
+      <w:r>
+        <w:rPr>
+          <w:rFonts w:ascii="Times New Roman" w:hAnsi="Times New Roman" w:cs="Times New Roman" w:hint="eastAsia"/>
+          <w:sz w:val="24"/>
+          <w:szCs w:val="24"/>
+        </w:rPr>
+        <w:t>统计和</w:t>
+      </w:r>
+      <w:r>
+        <w:rPr>
+          <w:rFonts w:ascii="Times New Roman" w:hAnsi="Times New Roman" w:cs="Times New Roman" w:hint="eastAsia"/>
+          <w:sz w:val="24"/>
+          <w:szCs w:val="24"/>
+        </w:rPr>
+        <w:t>中国的</w:t>
+      </w:r>
+      <w:r>
+        <w:rPr>
+          <w:rFonts w:ascii="Times New Roman" w:hAnsi="Times New Roman" w:cs="Times New Roman"/>
+          <w:sz w:val="24"/>
+          <w:szCs w:val="24"/>
+        </w:rPr>
+        <w:t>煤炭</w:t>
+      </w:r>
+      <w:r>
+        <w:rPr>
+          <w:rFonts w:ascii="Times New Roman" w:hAnsi="Times New Roman" w:cs="Times New Roman" w:hint="eastAsia"/>
+          <w:sz w:val="24"/>
+          <w:szCs w:val="24"/>
+        </w:rPr>
+        <w:t>资源使用</w:t>
+      </w:r>
+      <w:r>
+        <w:rPr>
+          <w:rFonts w:ascii="Times New Roman" w:hAnsi="Times New Roman" w:cs="Times New Roman" w:hint="eastAsia"/>
+          <w:sz w:val="24"/>
+          <w:szCs w:val="24"/>
+        </w:rPr>
+        <w:t>统计</w:t>
+      </w:r>
+      <w:r>
+        <w:rPr>
+          <w:rFonts w:ascii="Times New Roman" w:hAnsi="Times New Roman" w:cs="Times New Roman" w:hint="eastAsia"/>
+          <w:sz w:val="24"/>
+          <w:szCs w:val="24"/>
+        </w:rPr>
+        <w:t>情况</w:t>
+      </w:r>
+    </w:p>
+    <w:p>
+      <w:pPr>
+        <w:widowControl/>
+        <w:spacing w:line="360" w:lineRule="auto"/>
+        <w:jc w:val="center"/>
+        <w:rPr>
+          <w:rFonts w:ascii="Times New Roman" w:hAnsi="Times New Roman" w:cs="Times New Roman" w:hint="eastAsia"/>
+          <w:sz w:val="24"/>
+          <w:szCs w:val="24"/>
+        </w:rPr>
       </w:pPr>
       <w:r>
         <w:rPr>
+          <w:rFonts w:hint="eastAsia"/>
+        </w:rPr>
+        <w:t>表</w:t>
+      </w:r>
+      <w:r>
+        <w:rPr>
+          <w:rFonts w:hint="eastAsia"/>
+        </w:rPr>
+        <w:t>1 2013-2017</w:t>
+      </w:r>
+      <w:r>
+        <w:rPr>
+          <w:rFonts w:hint="eastAsia"/>
+        </w:rPr>
+        <w:t>年</w:t>
+      </w:r>
+      <w:r>
+        <w:rPr>
           <w:rFonts w:ascii="Times New Roman" w:hAnsi="Times New Roman" w:cs="Times New Roman" w:hint="eastAsia"/>
           <w:sz w:val="24"/>
           <w:szCs w:val="24"/>
         </w:rPr>
-        <w:t>能源是人类</w:t>
-      </w:r>
-      <w:proofErr w:type="gramStart"/>
+        <w:t>中国煤炭</w:t>
+      </w:r>
+      <w:r>
+        <w:rPr>
+          <w:rFonts w:ascii="Times New Roman" w:hAnsi="Times New Roman" w:cs="Times New Roman"/>
+          <w:sz w:val="24"/>
+          <w:szCs w:val="24"/>
+        </w:rPr>
+        <w:t>资源储量</w:t>
+      </w:r>
       <w:r>
         <w:rPr>
           <w:rFonts w:ascii="Times New Roman" w:hAnsi="Times New Roman" w:cs="Times New Roman" w:hint="eastAsia"/>
           <w:sz w:val="24"/>
           <w:szCs w:val="24"/>
         </w:rPr>
-        <w:t>赖生存</w:t>
-      </w:r>
-      <w:proofErr w:type="gramEnd"/>
+        <w:t>统计</w:t>
+      </w:r>
+    </w:p>
+    <w:p>
+      <w:pPr>
+        <w:widowControl/>
+        <w:spacing w:line="360" w:lineRule="auto"/>
+        <w:jc w:val="center"/>
+        <w:rPr>
+          <w:rFonts w:ascii="Times New Roman" w:hAnsi="Times New Roman" w:cs="Times New Roman"/>
+          <w:sz w:val="24"/>
+          <w:szCs w:val="24"/>
+        </w:rPr>
+      </w:pPr>
       <w:r>
         <w:rPr>
           <w:rFonts w:ascii="Times New Roman" w:hAnsi="Times New Roman" w:cs="Times New Roman" w:hint="eastAsia"/>
           <w:sz w:val="24"/>
           <w:szCs w:val="24"/>
         </w:rPr>
-        <w:t>和持续发展的重要物质基础，</w:t>
-      </w:r>
-      <w:r>
-        <w:rPr>
-          <w:rFonts w:ascii="Times New Roman" w:hAnsi="Times New Roman" w:cs="Times New Roman"/>
-          <w:sz w:val="24"/>
-          <w:szCs w:val="24"/>
-        </w:rPr>
-        <w:t>煤炭是化石燃料</w:t>
-      </w:r>
-      <w:r>
+        <w:t xml:space="preserve">Table1 </w:t>
+      </w:r>
+      <w:r>
+        <w:rPr>
+          <w:rFonts w:ascii="Times New Roman" w:hAnsi="Times New Roman" w:cs="Times New Roman"/>
+          <w:sz w:val="24"/>
+          <w:szCs w:val="24"/>
+        </w:rPr>
+        <w:t>Statistics of Coal Resources Reserves in China from 2013 to 2017</w:t>
+      </w:r>
+    </w:p>
+    <w:tbl>
+      <w:tblPr>
+        <w:tblStyle w:val="a6"/>
+        <w:tblW w:w="0" w:type="auto"/>
+        <w:jc w:val="center"/>
+        <w:tblBorders>
+          <w:left w:val="none" w:sz="0" w:space="0" w:color="auto"/>
+          <w:right w:val="none" w:sz="0" w:space="0" w:color="auto"/>
+        </w:tblBorders>
+        <w:tblLook w:val="04A0" w:firstRow="1" w:lastRow="0" w:firstColumn="1" w:lastColumn="0" w:noHBand="0" w:noVBand="1"/>
+      </w:tblPr>
+      <w:tblGrid>
+        <w:gridCol w:w="963"/>
+        <w:gridCol w:w="1255"/>
+        <w:gridCol w:w="1013"/>
+        <w:gridCol w:w="1481"/>
+        <w:gridCol w:w="1178"/>
+        <w:gridCol w:w="1178"/>
+        <w:gridCol w:w="1178"/>
+      </w:tblGrid>
+      <w:tr>
+        <w:trPr>
+          <w:trHeight w:val="592"/>
+          <w:jc w:val="center"/>
+        </w:trPr>
+        <w:tc>
+          <w:tcPr>
+            <w:tcW w:w="963" w:type="dxa"/>
+            <w:tcBorders>
+              <w:bottom w:val="single" w:sz="4" w:space="0" w:color="auto"/>
+              <w:right w:val="nil"/>
+            </w:tcBorders>
+            <w:vAlign w:val="center"/>
+          </w:tcPr>
+          <w:p>
+            <w:pPr>
+              <w:jc w:val="center"/>
+              <w:rPr>
+                <w:szCs w:val="21"/>
+              </w:rPr>
+            </w:pPr>
+            <w:r>
+              <w:rPr>
+                <w:rFonts w:hint="eastAsia"/>
+                <w:szCs w:val="21"/>
+              </w:rPr>
+              <w:t>年份</w:t>
+            </w:r>
+          </w:p>
+        </w:tc>
+        <w:tc>
+          <w:tcPr>
+            <w:tcW w:w="1255" w:type="dxa"/>
+            <w:tcBorders>
+              <w:left w:val="nil"/>
+              <w:bottom w:val="single" w:sz="4" w:space="0" w:color="auto"/>
+              <w:right w:val="nil"/>
+            </w:tcBorders>
+          </w:tcPr>
+          <w:p>
+            <w:pPr>
+              <w:jc w:val="center"/>
+              <w:rPr>
+                <w:szCs w:val="21"/>
+              </w:rPr>
+            </w:pPr>
+            <w:r>
+              <w:rPr>
+                <w:rFonts w:ascii="FZHTJW--GB1-0" w:hAnsi="FZHTJW--GB1-0"/>
+                <w:color w:val="231F20"/>
+                <w:sz w:val="20"/>
+                <w:szCs w:val="20"/>
+              </w:rPr>
+              <w:t>查明资源</w:t>
+            </w:r>
+            <w:r>
+              <w:rPr>
+                <w:rFonts w:ascii="FZHTJW--GB1-0" w:hAnsi="FZHTJW--GB1-0" w:hint="eastAsia"/>
+                <w:color w:val="231F20"/>
+                <w:sz w:val="20"/>
+                <w:szCs w:val="20"/>
+              </w:rPr>
+              <w:t>/</w:t>
+            </w:r>
+            <w:r>
+              <w:rPr>
+                <w:rFonts w:ascii="FZHTJW--GB1-0" w:hAnsi="FZHTJW--GB1-0" w:hint="eastAsia"/>
+                <w:color w:val="231F20"/>
+                <w:sz w:val="20"/>
+                <w:szCs w:val="20"/>
+              </w:rPr>
+              <w:t>亿吨</w:t>
+            </w:r>
+          </w:p>
+        </w:tc>
+        <w:tc>
+          <w:tcPr>
+            <w:tcW w:w="1013" w:type="dxa"/>
+            <w:tcBorders>
+              <w:left w:val="nil"/>
+              <w:bottom w:val="single" w:sz="4" w:space="0" w:color="auto"/>
+              <w:right w:val="nil"/>
+            </w:tcBorders>
+          </w:tcPr>
+          <w:p>
+            <w:pPr>
+              <w:jc w:val="center"/>
+              <w:rPr>
+                <w:szCs w:val="21"/>
+              </w:rPr>
+            </w:pPr>
+            <w:r>
+              <w:rPr>
+                <w:rFonts w:hint="eastAsia"/>
+                <w:szCs w:val="21"/>
+              </w:rPr>
+              <w:t>增减变化</w:t>
+            </w:r>
+            <w:r>
+              <w:rPr>
+                <w:rFonts w:hint="eastAsia"/>
+                <w:szCs w:val="21"/>
+              </w:rPr>
+              <w:t>/%</w:t>
+            </w:r>
+          </w:p>
+        </w:tc>
+        <w:tc>
+          <w:tcPr>
+            <w:tcW w:w="1481" w:type="dxa"/>
+            <w:tcBorders>
+              <w:left w:val="nil"/>
+              <w:bottom w:val="single" w:sz="4" w:space="0" w:color="auto"/>
+              <w:right w:val="nil"/>
+            </w:tcBorders>
+          </w:tcPr>
+          <w:p>
+            <w:pPr>
+              <w:jc w:val="center"/>
+              <w:rPr>
+                <w:szCs w:val="21"/>
+              </w:rPr>
+            </w:pPr>
+            <w:r>
+              <w:rPr>
+                <w:rFonts w:ascii="FZHTJW--GB1-0" w:hAnsi="FZHTJW--GB1-0"/>
+                <w:color w:val="231F20"/>
+                <w:sz w:val="20"/>
+                <w:szCs w:val="20"/>
+              </w:rPr>
+              <w:t>新增查明资源储量</w:t>
+            </w:r>
+            <w:r>
+              <w:rPr>
+                <w:rFonts w:ascii="FZHTJW--GB1-0" w:hAnsi="FZHTJW--GB1-0" w:hint="eastAsia"/>
+                <w:color w:val="231F20"/>
+                <w:sz w:val="20"/>
+                <w:szCs w:val="20"/>
+              </w:rPr>
+              <w:t>/</w:t>
+            </w:r>
+            <w:r>
+              <w:rPr>
+                <w:rFonts w:ascii="FZHTJW--GB1-0" w:hAnsi="FZHTJW--GB1-0" w:hint="eastAsia"/>
+                <w:color w:val="231F20"/>
+                <w:sz w:val="20"/>
+                <w:szCs w:val="20"/>
+              </w:rPr>
+              <w:t>亿吨</w:t>
+            </w:r>
+          </w:p>
+        </w:tc>
+        <w:tc>
+          <w:tcPr>
+            <w:tcW w:w="1178" w:type="dxa"/>
+            <w:tcBorders>
+              <w:left w:val="nil"/>
+              <w:bottom w:val="single" w:sz="4" w:space="0" w:color="auto"/>
+              <w:right w:val="nil"/>
+            </w:tcBorders>
+          </w:tcPr>
+          <w:p>
+            <w:pPr>
+              <w:jc w:val="center"/>
+              <w:rPr>
+                <w:szCs w:val="21"/>
+              </w:rPr>
+            </w:pPr>
+            <w:r>
+              <w:rPr>
+                <w:rFonts w:hint="eastAsia"/>
+                <w:szCs w:val="21"/>
+              </w:rPr>
+              <w:t>增减变化</w:t>
+            </w:r>
+            <w:r>
+              <w:rPr>
+                <w:rFonts w:hint="eastAsia"/>
+                <w:szCs w:val="21"/>
+              </w:rPr>
+              <w:t>/%</w:t>
+            </w:r>
+          </w:p>
+        </w:tc>
+        <w:tc>
+          <w:tcPr>
+            <w:tcW w:w="1178" w:type="dxa"/>
+            <w:tcBorders>
+              <w:left w:val="nil"/>
+              <w:bottom w:val="single" w:sz="4" w:space="0" w:color="auto"/>
+              <w:right w:val="nil"/>
+            </w:tcBorders>
+          </w:tcPr>
+          <w:p>
+            <w:pPr>
+              <w:jc w:val="center"/>
+              <w:rPr>
+                <w:szCs w:val="21"/>
+              </w:rPr>
+            </w:pPr>
+            <w:r>
+              <w:rPr>
+                <w:rFonts w:hint="eastAsia"/>
+                <w:szCs w:val="21"/>
+              </w:rPr>
+              <w:t>预测资源量</w:t>
+            </w:r>
+            <w:r>
+              <w:rPr>
+                <w:rFonts w:hint="eastAsia"/>
+                <w:szCs w:val="21"/>
+              </w:rPr>
+              <w:t>/</w:t>
+            </w:r>
+            <w:r>
+              <w:rPr>
+                <w:rFonts w:hint="eastAsia"/>
+                <w:szCs w:val="21"/>
+              </w:rPr>
+              <w:t>亿吨</w:t>
+            </w:r>
+          </w:p>
+        </w:tc>
+        <w:tc>
+          <w:tcPr>
+            <w:tcW w:w="1178" w:type="dxa"/>
+            <w:tcBorders>
+              <w:left w:val="nil"/>
+              <w:bottom w:val="single" w:sz="4" w:space="0" w:color="auto"/>
+              <w:right w:val="nil"/>
+            </w:tcBorders>
+          </w:tcPr>
+          <w:p>
+            <w:pPr>
+              <w:jc w:val="center"/>
+              <w:rPr>
+                <w:szCs w:val="21"/>
+              </w:rPr>
+            </w:pPr>
+            <w:r>
+              <w:rPr>
+                <w:rFonts w:hint="eastAsia"/>
+                <w:szCs w:val="21"/>
+              </w:rPr>
+              <w:t>查明资源率</w:t>
+            </w:r>
+            <w:r>
+              <w:rPr>
+                <w:rFonts w:hint="eastAsia"/>
+                <w:szCs w:val="21"/>
+              </w:rPr>
+              <w:t>/%</w:t>
+            </w:r>
+          </w:p>
+        </w:tc>
+      </w:tr>
+      <w:tr>
+        <w:trPr>
+          <w:trHeight w:val="403"/>
+          <w:jc w:val="center"/>
+        </w:trPr>
+        <w:tc>
+          <w:tcPr>
+            <w:tcW w:w="963" w:type="dxa"/>
+            <w:tcBorders>
+              <w:bottom w:val="nil"/>
+              <w:right w:val="nil"/>
+            </w:tcBorders>
+            <w:vAlign w:val="center"/>
+          </w:tcPr>
+          <w:p>
+            <w:pPr>
+              <w:jc w:val="center"/>
+              <w:rPr>
+                <w:szCs w:val="21"/>
+              </w:rPr>
+            </w:pPr>
+            <w:r>
+              <w:rPr>
+                <w:rFonts w:hint="eastAsia"/>
+                <w:szCs w:val="21"/>
+              </w:rPr>
+              <w:t>2013</w:t>
+            </w:r>
+          </w:p>
+        </w:tc>
+        <w:tc>
+          <w:tcPr>
+            <w:tcW w:w="1255" w:type="dxa"/>
+            <w:tcBorders>
+              <w:left w:val="nil"/>
+              <w:bottom w:val="nil"/>
+              <w:right w:val="nil"/>
+            </w:tcBorders>
+            <w:vAlign w:val="center"/>
+          </w:tcPr>
+          <w:p>
+            <w:pPr>
+              <w:jc w:val="center"/>
+              <w:rPr>
+                <w:szCs w:val="21"/>
+              </w:rPr>
+            </w:pPr>
+            <w:r>
+              <w:rPr>
+                <w:rFonts w:hint="eastAsia"/>
+                <w:szCs w:val="21"/>
+              </w:rPr>
+              <w:t>14842.9</w:t>
+            </w:r>
+          </w:p>
+        </w:tc>
+        <w:tc>
+          <w:tcPr>
+            <w:tcW w:w="1013" w:type="dxa"/>
+            <w:tcBorders>
+              <w:left w:val="nil"/>
+              <w:bottom w:val="nil"/>
+              <w:right w:val="nil"/>
+            </w:tcBorders>
+            <w:vAlign w:val="center"/>
+          </w:tcPr>
+          <w:p>
+            <w:pPr>
+              <w:jc w:val="center"/>
+              <w:rPr>
+                <w:szCs w:val="21"/>
+              </w:rPr>
+            </w:pPr>
+            <w:r>
+              <w:rPr>
+                <w:rFonts w:hint="eastAsia"/>
+                <w:szCs w:val="21"/>
+              </w:rPr>
+              <w:t>4.5</w:t>
+            </w:r>
+          </w:p>
+        </w:tc>
+        <w:tc>
+          <w:tcPr>
+            <w:tcW w:w="1481" w:type="dxa"/>
+            <w:tcBorders>
+              <w:left w:val="nil"/>
+              <w:bottom w:val="nil"/>
+              <w:right w:val="nil"/>
+            </w:tcBorders>
+            <w:vAlign w:val="center"/>
+          </w:tcPr>
+          <w:p>
+            <w:pPr>
+              <w:jc w:val="center"/>
+              <w:rPr>
+                <w:szCs w:val="21"/>
+              </w:rPr>
+            </w:pPr>
+            <w:r>
+              <w:rPr>
+                <w:rFonts w:hint="eastAsia"/>
+                <w:szCs w:val="21"/>
+              </w:rPr>
+              <w:t>673.0</w:t>
+            </w:r>
+          </w:p>
+        </w:tc>
+        <w:tc>
+          <w:tcPr>
+            <w:tcW w:w="1178" w:type="dxa"/>
+            <w:tcBorders>
+              <w:left w:val="nil"/>
+              <w:bottom w:val="nil"/>
+              <w:right w:val="nil"/>
+            </w:tcBorders>
+            <w:vAlign w:val="center"/>
+          </w:tcPr>
+          <w:p>
+            <w:pPr>
+              <w:jc w:val="center"/>
+              <w:rPr>
+                <w:szCs w:val="21"/>
+              </w:rPr>
+            </w:pPr>
+            <w:r>
+              <w:rPr>
+                <w:rFonts w:hint="eastAsia"/>
+                <w:szCs w:val="21"/>
+              </w:rPr>
+              <w:t>29.2</w:t>
+            </w:r>
+          </w:p>
+        </w:tc>
+        <w:tc>
+          <w:tcPr>
+            <w:tcW w:w="1178" w:type="dxa"/>
+            <w:tcBorders>
+              <w:left w:val="nil"/>
+              <w:bottom w:val="nil"/>
+              <w:right w:val="nil"/>
+            </w:tcBorders>
+          </w:tcPr>
+          <w:p>
+            <w:pPr>
+              <w:jc w:val="center"/>
+              <w:rPr>
+                <w:szCs w:val="21"/>
+              </w:rPr>
+            </w:pPr>
+            <w:r>
+              <w:rPr>
+                <w:rFonts w:hint="eastAsia"/>
+                <w:szCs w:val="21"/>
+              </w:rPr>
+              <w:t>36500</w:t>
+            </w:r>
+          </w:p>
+        </w:tc>
+        <w:tc>
+          <w:tcPr>
+            <w:tcW w:w="1178" w:type="dxa"/>
+            <w:tcBorders>
+              <w:left w:val="nil"/>
+              <w:bottom w:val="nil"/>
+              <w:right w:val="nil"/>
+            </w:tcBorders>
+          </w:tcPr>
+          <w:p>
+            <w:pPr>
+              <w:jc w:val="center"/>
+              <w:rPr>
+                <w:szCs w:val="21"/>
+              </w:rPr>
+            </w:pPr>
+            <w:r>
+              <w:rPr>
+                <w:rFonts w:hint="eastAsia"/>
+                <w:szCs w:val="21"/>
+              </w:rPr>
+              <w:t>29.0</w:t>
+            </w:r>
+          </w:p>
+        </w:tc>
+      </w:tr>
+      <w:tr>
+        <w:trPr>
+          <w:trHeight w:val="381"/>
+          <w:jc w:val="center"/>
+        </w:trPr>
+        <w:tc>
+          <w:tcPr>
+            <w:tcW w:w="963" w:type="dxa"/>
+            <w:tcBorders>
+              <w:top w:val="nil"/>
+              <w:bottom w:val="nil"/>
+              <w:right w:val="nil"/>
+            </w:tcBorders>
+            <w:vAlign w:val="center"/>
+          </w:tcPr>
+          <w:p>
+            <w:pPr>
+              <w:jc w:val="center"/>
+              <w:rPr>
+                <w:szCs w:val="21"/>
+              </w:rPr>
+            </w:pPr>
+            <w:r>
+              <w:rPr>
+                <w:rFonts w:hint="eastAsia"/>
+                <w:szCs w:val="21"/>
+              </w:rPr>
+              <w:t>2014</w:t>
+            </w:r>
+          </w:p>
+        </w:tc>
+        <w:tc>
+          <w:tcPr>
+            <w:tcW w:w="1255" w:type="dxa"/>
+            <w:tcBorders>
+              <w:top w:val="nil"/>
+              <w:left w:val="nil"/>
+              <w:bottom w:val="nil"/>
+              <w:right w:val="nil"/>
+            </w:tcBorders>
+            <w:vAlign w:val="center"/>
+          </w:tcPr>
+          <w:p>
+            <w:pPr>
+              <w:jc w:val="center"/>
+              <w:rPr>
+                <w:szCs w:val="21"/>
+              </w:rPr>
+            </w:pPr>
+            <w:r>
+              <w:rPr>
+                <w:rFonts w:hint="eastAsia"/>
+                <w:szCs w:val="21"/>
+              </w:rPr>
+              <w:t>15317.0</w:t>
+            </w:r>
+          </w:p>
+        </w:tc>
+        <w:tc>
+          <w:tcPr>
+            <w:tcW w:w="1013" w:type="dxa"/>
+            <w:tcBorders>
+              <w:top w:val="nil"/>
+              <w:left w:val="nil"/>
+              <w:bottom w:val="nil"/>
+              <w:right w:val="nil"/>
+            </w:tcBorders>
+            <w:vAlign w:val="center"/>
+          </w:tcPr>
+          <w:p>
+            <w:pPr>
+              <w:jc w:val="center"/>
+              <w:rPr>
+                <w:szCs w:val="21"/>
+              </w:rPr>
+            </w:pPr>
+            <w:r>
+              <w:rPr>
+                <w:rFonts w:hint="eastAsia"/>
+                <w:szCs w:val="21"/>
+              </w:rPr>
+              <w:t>3.2</w:t>
+            </w:r>
+          </w:p>
+        </w:tc>
+        <w:tc>
+          <w:tcPr>
+            <w:tcW w:w="1481" w:type="dxa"/>
+            <w:tcBorders>
+              <w:top w:val="nil"/>
+              <w:left w:val="nil"/>
+              <w:bottom w:val="nil"/>
+              <w:right w:val="nil"/>
+            </w:tcBorders>
+            <w:vAlign w:val="center"/>
+          </w:tcPr>
+          <w:p>
+            <w:pPr>
+              <w:jc w:val="center"/>
+              <w:rPr>
+                <w:szCs w:val="21"/>
+              </w:rPr>
+            </w:pPr>
+            <w:r>
+              <w:rPr>
+                <w:rFonts w:hint="eastAsia"/>
+                <w:szCs w:val="21"/>
+              </w:rPr>
+              <w:t>561.0</w:t>
+            </w:r>
+          </w:p>
+        </w:tc>
+        <w:tc>
+          <w:tcPr>
+            <w:tcW w:w="1178" w:type="dxa"/>
+            <w:tcBorders>
+              <w:top w:val="nil"/>
+              <w:left w:val="nil"/>
+              <w:bottom w:val="nil"/>
+              <w:right w:val="nil"/>
+            </w:tcBorders>
+            <w:vAlign w:val="center"/>
+          </w:tcPr>
+          <w:p>
+            <w:pPr>
+              <w:jc w:val="center"/>
+              <w:rPr>
+                <w:szCs w:val="21"/>
+              </w:rPr>
+            </w:pPr>
+            <w:r>
+              <w:rPr>
+                <w:rFonts w:hint="eastAsia"/>
+                <w:szCs w:val="21"/>
+              </w:rPr>
+              <w:t>-16.7</w:t>
+            </w:r>
+          </w:p>
+        </w:tc>
+        <w:tc>
+          <w:tcPr>
+            <w:tcW w:w="1178" w:type="dxa"/>
+            <w:tcBorders>
+              <w:top w:val="nil"/>
+              <w:left w:val="nil"/>
+              <w:bottom w:val="nil"/>
+              <w:right w:val="nil"/>
+            </w:tcBorders>
+          </w:tcPr>
+          <w:p>
+            <w:pPr>
+              <w:jc w:val="center"/>
+              <w:rPr>
+                <w:szCs w:val="21"/>
+              </w:rPr>
+            </w:pPr>
+            <w:r>
+              <w:rPr>
+                <w:rFonts w:hint="eastAsia"/>
+                <w:szCs w:val="21"/>
+              </w:rPr>
+              <w:t>38000</w:t>
+            </w:r>
+          </w:p>
+        </w:tc>
+        <w:tc>
+          <w:tcPr>
+            <w:tcW w:w="1178" w:type="dxa"/>
+            <w:tcBorders>
+              <w:top w:val="nil"/>
+              <w:left w:val="nil"/>
+              <w:bottom w:val="nil"/>
+              <w:right w:val="nil"/>
+            </w:tcBorders>
+          </w:tcPr>
+          <w:p>
+            <w:pPr>
+              <w:jc w:val="center"/>
+              <w:rPr>
+                <w:szCs w:val="21"/>
+              </w:rPr>
+            </w:pPr>
+            <w:r>
+              <w:rPr>
+                <w:rFonts w:hint="eastAsia"/>
+                <w:szCs w:val="21"/>
+              </w:rPr>
+              <w:t>29.6</w:t>
+            </w:r>
+          </w:p>
+        </w:tc>
+      </w:tr>
+      <w:tr>
+        <w:trPr>
+          <w:trHeight w:val="403"/>
+          <w:jc w:val="center"/>
+        </w:trPr>
+        <w:tc>
+          <w:tcPr>
+            <w:tcW w:w="963" w:type="dxa"/>
+            <w:tcBorders>
+              <w:top w:val="nil"/>
+              <w:bottom w:val="nil"/>
+              <w:right w:val="nil"/>
+            </w:tcBorders>
+            <w:vAlign w:val="center"/>
+          </w:tcPr>
+          <w:p>
+            <w:pPr>
+              <w:jc w:val="center"/>
+              <w:rPr>
+                <w:szCs w:val="21"/>
+              </w:rPr>
+            </w:pPr>
+            <w:r>
+              <w:rPr>
+                <w:rFonts w:hint="eastAsia"/>
+                <w:szCs w:val="21"/>
+              </w:rPr>
+              <w:t>2015</w:t>
+            </w:r>
+          </w:p>
+        </w:tc>
+        <w:tc>
+          <w:tcPr>
+            <w:tcW w:w="1255" w:type="dxa"/>
+            <w:tcBorders>
+              <w:top w:val="nil"/>
+              <w:left w:val="nil"/>
+              <w:bottom w:val="nil"/>
+              <w:right w:val="nil"/>
+            </w:tcBorders>
+            <w:vAlign w:val="center"/>
+          </w:tcPr>
+          <w:p>
+            <w:pPr>
+              <w:jc w:val="center"/>
+              <w:rPr>
+                <w:szCs w:val="21"/>
+              </w:rPr>
+            </w:pPr>
+            <w:r>
+              <w:rPr>
+                <w:rFonts w:hint="eastAsia"/>
+                <w:szCs w:val="21"/>
+              </w:rPr>
+              <w:t>15663.1</w:t>
+            </w:r>
+          </w:p>
+        </w:tc>
+        <w:tc>
+          <w:tcPr>
+            <w:tcW w:w="1013" w:type="dxa"/>
+            <w:tcBorders>
+              <w:top w:val="nil"/>
+              <w:left w:val="nil"/>
+              <w:bottom w:val="nil"/>
+              <w:right w:val="nil"/>
+            </w:tcBorders>
+            <w:vAlign w:val="center"/>
+          </w:tcPr>
+          <w:p>
+            <w:pPr>
+              <w:jc w:val="center"/>
+              <w:rPr>
+                <w:szCs w:val="21"/>
+              </w:rPr>
+            </w:pPr>
+            <w:r>
+              <w:rPr>
+                <w:rFonts w:hint="eastAsia"/>
+                <w:szCs w:val="21"/>
+              </w:rPr>
+              <w:t>2.3</w:t>
+            </w:r>
+          </w:p>
+        </w:tc>
+        <w:tc>
+          <w:tcPr>
+            <w:tcW w:w="1481" w:type="dxa"/>
+            <w:tcBorders>
+              <w:top w:val="nil"/>
+              <w:left w:val="nil"/>
+              <w:bottom w:val="nil"/>
+              <w:right w:val="nil"/>
+            </w:tcBorders>
+            <w:vAlign w:val="center"/>
+          </w:tcPr>
+          <w:p>
+            <w:pPr>
+              <w:jc w:val="center"/>
+              <w:rPr>
+                <w:szCs w:val="21"/>
+              </w:rPr>
+            </w:pPr>
+            <w:r>
+              <w:rPr>
+                <w:rFonts w:hint="eastAsia"/>
+                <w:szCs w:val="21"/>
+              </w:rPr>
+              <w:t>390.3</w:t>
+            </w:r>
+          </w:p>
+        </w:tc>
+        <w:tc>
+          <w:tcPr>
+            <w:tcW w:w="1178" w:type="dxa"/>
+            <w:tcBorders>
+              <w:top w:val="nil"/>
+              <w:left w:val="nil"/>
+              <w:bottom w:val="nil"/>
+              <w:right w:val="nil"/>
+            </w:tcBorders>
+            <w:vAlign w:val="center"/>
+          </w:tcPr>
+          <w:p>
+            <w:pPr>
+              <w:jc w:val="center"/>
+              <w:rPr>
+                <w:szCs w:val="21"/>
+              </w:rPr>
+            </w:pPr>
+            <w:r>
+              <w:rPr>
+                <w:rFonts w:hint="eastAsia"/>
+                <w:szCs w:val="21"/>
+              </w:rPr>
+              <w:t>-30.4</w:t>
+            </w:r>
+          </w:p>
+        </w:tc>
+        <w:tc>
+          <w:tcPr>
+            <w:tcW w:w="1178" w:type="dxa"/>
+            <w:tcBorders>
+              <w:top w:val="nil"/>
+              <w:left w:val="nil"/>
+              <w:bottom w:val="nil"/>
+              <w:right w:val="nil"/>
+            </w:tcBorders>
+          </w:tcPr>
+          <w:p>
+            <w:pPr>
+              <w:jc w:val="center"/>
+              <w:rPr>
+                <w:szCs w:val="21"/>
+              </w:rPr>
+            </w:pPr>
+            <w:r>
+              <w:rPr>
+                <w:rFonts w:hint="eastAsia"/>
+                <w:szCs w:val="21"/>
+              </w:rPr>
+              <w:t>38796</w:t>
+            </w:r>
+          </w:p>
+        </w:tc>
+        <w:tc>
+          <w:tcPr>
+            <w:tcW w:w="1178" w:type="dxa"/>
+            <w:tcBorders>
+              <w:top w:val="nil"/>
+              <w:left w:val="nil"/>
+              <w:bottom w:val="nil"/>
+              <w:right w:val="nil"/>
+            </w:tcBorders>
+          </w:tcPr>
+          <w:p>
+            <w:pPr>
+              <w:jc w:val="center"/>
+              <w:rPr>
+                <w:szCs w:val="21"/>
+              </w:rPr>
+            </w:pPr>
+            <w:r>
+              <w:rPr>
+                <w:rFonts w:hint="eastAsia"/>
+                <w:szCs w:val="21"/>
+              </w:rPr>
+              <w:t>30.0</w:t>
+            </w:r>
+          </w:p>
+        </w:tc>
+      </w:tr>
+      <w:tr>
+        <w:trPr>
+          <w:trHeight w:val="403"/>
+          <w:jc w:val="center"/>
+        </w:trPr>
+        <w:tc>
+          <w:tcPr>
+            <w:tcW w:w="963" w:type="dxa"/>
+            <w:tcBorders>
+              <w:top w:val="nil"/>
+              <w:bottom w:val="nil"/>
+              <w:right w:val="nil"/>
+            </w:tcBorders>
+            <w:vAlign w:val="center"/>
+          </w:tcPr>
+          <w:p>
+            <w:pPr>
+              <w:jc w:val="center"/>
+              <w:rPr>
+                <w:szCs w:val="21"/>
+              </w:rPr>
+            </w:pPr>
+            <w:r>
+              <w:rPr>
+                <w:rFonts w:hint="eastAsia"/>
+                <w:szCs w:val="21"/>
+              </w:rPr>
+              <w:t>2016</w:t>
+            </w:r>
+          </w:p>
+        </w:tc>
+        <w:tc>
+          <w:tcPr>
+            <w:tcW w:w="1255" w:type="dxa"/>
+            <w:tcBorders>
+              <w:top w:val="nil"/>
+              <w:left w:val="nil"/>
+              <w:bottom w:val="nil"/>
+              <w:right w:val="nil"/>
+            </w:tcBorders>
+            <w:vAlign w:val="center"/>
+          </w:tcPr>
+          <w:p>
+            <w:pPr>
+              <w:jc w:val="center"/>
+              <w:rPr>
+                <w:szCs w:val="21"/>
+              </w:rPr>
+            </w:pPr>
+            <w:r>
+              <w:rPr>
+                <w:rFonts w:hint="eastAsia"/>
+                <w:szCs w:val="21"/>
+              </w:rPr>
+              <w:t>15980.01</w:t>
+            </w:r>
+          </w:p>
+        </w:tc>
+        <w:tc>
+          <w:tcPr>
+            <w:tcW w:w="1013" w:type="dxa"/>
+            <w:tcBorders>
+              <w:top w:val="nil"/>
+              <w:left w:val="nil"/>
+              <w:bottom w:val="nil"/>
+              <w:right w:val="nil"/>
+            </w:tcBorders>
+            <w:vAlign w:val="center"/>
+          </w:tcPr>
+          <w:p>
+            <w:pPr>
+              <w:jc w:val="center"/>
+              <w:rPr>
+                <w:szCs w:val="21"/>
+              </w:rPr>
+            </w:pPr>
+            <w:r>
+              <w:rPr>
+                <w:rFonts w:hint="eastAsia"/>
+                <w:szCs w:val="21"/>
+              </w:rPr>
+              <w:t>2.0</w:t>
+            </w:r>
+          </w:p>
+        </w:tc>
+        <w:tc>
+          <w:tcPr>
+            <w:tcW w:w="1481" w:type="dxa"/>
+            <w:tcBorders>
+              <w:top w:val="nil"/>
+              <w:left w:val="nil"/>
+              <w:bottom w:val="nil"/>
+              <w:right w:val="nil"/>
+            </w:tcBorders>
+            <w:vAlign w:val="center"/>
+          </w:tcPr>
+          <w:p>
+            <w:pPr>
+              <w:jc w:val="center"/>
+              <w:rPr>
+                <w:szCs w:val="21"/>
+              </w:rPr>
+            </w:pPr>
+            <w:r>
+              <w:rPr>
+                <w:rFonts w:hint="eastAsia"/>
+                <w:szCs w:val="21"/>
+              </w:rPr>
+              <w:t>606.8</w:t>
+            </w:r>
+          </w:p>
+        </w:tc>
+        <w:tc>
+          <w:tcPr>
+            <w:tcW w:w="1178" w:type="dxa"/>
+            <w:tcBorders>
+              <w:top w:val="nil"/>
+              <w:left w:val="nil"/>
+              <w:bottom w:val="nil"/>
+              <w:right w:val="nil"/>
+            </w:tcBorders>
+            <w:vAlign w:val="center"/>
+          </w:tcPr>
+          <w:p>
+            <w:pPr>
+              <w:jc w:val="center"/>
+              <w:rPr>
+                <w:szCs w:val="21"/>
+              </w:rPr>
+            </w:pPr>
+            <w:r>
+              <w:rPr>
+                <w:rFonts w:hint="eastAsia"/>
+                <w:szCs w:val="21"/>
+              </w:rPr>
+              <w:t>55.5</w:t>
+            </w:r>
+          </w:p>
+        </w:tc>
+        <w:tc>
+          <w:tcPr>
+            <w:tcW w:w="1178" w:type="dxa"/>
+            <w:tcBorders>
+              <w:top w:val="nil"/>
+              <w:left w:val="nil"/>
+              <w:bottom w:val="nil"/>
+              <w:right w:val="nil"/>
+            </w:tcBorders>
+          </w:tcPr>
+          <w:p>
+            <w:pPr>
+              <w:jc w:val="center"/>
+              <w:rPr>
+                <w:szCs w:val="21"/>
+              </w:rPr>
+            </w:pPr>
+            <w:r>
+              <w:rPr>
+                <w:rFonts w:hint="eastAsia"/>
+                <w:szCs w:val="21"/>
+              </w:rPr>
+              <w:t>38796</w:t>
+            </w:r>
+          </w:p>
+        </w:tc>
+        <w:tc>
+          <w:tcPr>
+            <w:tcW w:w="1178" w:type="dxa"/>
+            <w:tcBorders>
+              <w:top w:val="nil"/>
+              <w:left w:val="nil"/>
+              <w:bottom w:val="nil"/>
+              <w:right w:val="nil"/>
+            </w:tcBorders>
+          </w:tcPr>
+          <w:p>
+            <w:pPr>
+              <w:jc w:val="center"/>
+              <w:rPr>
+                <w:szCs w:val="21"/>
+              </w:rPr>
+            </w:pPr>
+            <w:r>
+              <w:rPr>
+                <w:rFonts w:hint="eastAsia"/>
+                <w:szCs w:val="21"/>
+              </w:rPr>
+              <w:t>30.3</w:t>
+            </w:r>
+          </w:p>
+        </w:tc>
+      </w:tr>
+      <w:tr>
+        <w:trPr>
+          <w:trHeight w:val="403"/>
+          <w:jc w:val="center"/>
+        </w:trPr>
+        <w:tc>
+          <w:tcPr>
+            <w:tcW w:w="963" w:type="dxa"/>
+            <w:tcBorders>
+              <w:top w:val="nil"/>
+              <w:right w:val="nil"/>
+            </w:tcBorders>
+            <w:vAlign w:val="center"/>
+          </w:tcPr>
+          <w:p>
+            <w:pPr>
+              <w:jc w:val="center"/>
+              <w:rPr>
+                <w:szCs w:val="21"/>
+              </w:rPr>
+            </w:pPr>
+            <w:r>
+              <w:rPr>
+                <w:rFonts w:hint="eastAsia"/>
+                <w:szCs w:val="21"/>
+              </w:rPr>
+              <w:t>2017</w:t>
+            </w:r>
+          </w:p>
+        </w:tc>
+        <w:tc>
+          <w:tcPr>
+            <w:tcW w:w="1255" w:type="dxa"/>
+            <w:tcBorders>
+              <w:top w:val="nil"/>
+              <w:left w:val="nil"/>
+              <w:right w:val="nil"/>
+            </w:tcBorders>
+            <w:vAlign w:val="center"/>
+          </w:tcPr>
+          <w:p>
+            <w:pPr>
+              <w:jc w:val="center"/>
+              <w:rPr>
+                <w:szCs w:val="21"/>
+              </w:rPr>
+            </w:pPr>
+            <w:r>
+              <w:rPr>
+                <w:rFonts w:hint="eastAsia"/>
+                <w:szCs w:val="21"/>
+              </w:rPr>
+              <w:t>16666.73</w:t>
+            </w:r>
+          </w:p>
+        </w:tc>
+        <w:tc>
+          <w:tcPr>
+            <w:tcW w:w="1013" w:type="dxa"/>
+            <w:tcBorders>
+              <w:top w:val="nil"/>
+              <w:left w:val="nil"/>
+              <w:right w:val="nil"/>
+            </w:tcBorders>
+            <w:vAlign w:val="center"/>
+          </w:tcPr>
+          <w:p>
+            <w:pPr>
+              <w:jc w:val="center"/>
+              <w:rPr>
+                <w:szCs w:val="21"/>
+              </w:rPr>
+            </w:pPr>
+            <w:r>
+              <w:rPr>
+                <w:rFonts w:hint="eastAsia"/>
+                <w:szCs w:val="21"/>
+              </w:rPr>
+              <w:t>4.3</w:t>
+            </w:r>
+          </w:p>
+        </w:tc>
+        <w:tc>
+          <w:tcPr>
+            <w:tcW w:w="1481" w:type="dxa"/>
+            <w:tcBorders>
+              <w:top w:val="nil"/>
+              <w:left w:val="nil"/>
+              <w:right w:val="nil"/>
+            </w:tcBorders>
+            <w:vAlign w:val="center"/>
+          </w:tcPr>
+          <w:p>
+            <w:pPr>
+              <w:jc w:val="center"/>
+              <w:rPr>
+                <w:szCs w:val="21"/>
+              </w:rPr>
+            </w:pPr>
+            <w:r>
+              <w:rPr>
+                <w:rFonts w:hint="eastAsia"/>
+                <w:szCs w:val="21"/>
+              </w:rPr>
+              <w:t>815.6</w:t>
+            </w:r>
+          </w:p>
+        </w:tc>
+        <w:tc>
+          <w:tcPr>
+            <w:tcW w:w="1178" w:type="dxa"/>
+            <w:tcBorders>
+              <w:top w:val="nil"/>
+              <w:left w:val="nil"/>
+              <w:right w:val="nil"/>
+            </w:tcBorders>
+            <w:vAlign w:val="center"/>
+          </w:tcPr>
+          <w:p>
+            <w:pPr>
+              <w:jc w:val="center"/>
+              <w:rPr>
+                <w:szCs w:val="21"/>
+              </w:rPr>
+            </w:pPr>
+            <w:r>
+              <w:rPr>
+                <w:rFonts w:hint="eastAsia"/>
+                <w:szCs w:val="21"/>
+              </w:rPr>
+              <w:t>34.4</w:t>
+            </w:r>
+          </w:p>
+        </w:tc>
+        <w:tc>
+          <w:tcPr>
+            <w:tcW w:w="1178" w:type="dxa"/>
+            <w:tcBorders>
+              <w:top w:val="nil"/>
+              <w:left w:val="nil"/>
+              <w:right w:val="nil"/>
+            </w:tcBorders>
+          </w:tcPr>
+          <w:p>
+            <w:pPr>
+              <w:jc w:val="center"/>
+              <w:rPr>
+                <w:szCs w:val="21"/>
+              </w:rPr>
+            </w:pPr>
+            <w:r>
+              <w:rPr>
+                <w:rFonts w:hint="eastAsia"/>
+                <w:szCs w:val="21"/>
+              </w:rPr>
+              <w:t>39000</w:t>
+            </w:r>
+          </w:p>
+        </w:tc>
+        <w:tc>
+          <w:tcPr>
+            <w:tcW w:w="1178" w:type="dxa"/>
+            <w:tcBorders>
+              <w:top w:val="nil"/>
+              <w:left w:val="nil"/>
+              <w:right w:val="nil"/>
+            </w:tcBorders>
+          </w:tcPr>
+          <w:p>
+            <w:pPr>
+              <w:jc w:val="center"/>
+              <w:rPr>
+                <w:szCs w:val="21"/>
+              </w:rPr>
+            </w:pPr>
+            <w:r>
+              <w:rPr>
+                <w:rFonts w:hint="eastAsia"/>
+                <w:szCs w:val="21"/>
+              </w:rPr>
+              <w:t>31.0</w:t>
+            </w:r>
+          </w:p>
+        </w:tc>
+      </w:tr>
+    </w:tbl>
+    <w:p>
+      <w:pPr>
+        <w:widowControl/>
+        <w:spacing w:line="360" w:lineRule="auto"/>
+        <w:jc w:val="left"/>
         <w:rPr>
           <w:rFonts w:ascii="Times New Roman" w:hAnsi="Times New Roman" w:cs="Times New Roman" w:hint="eastAsia"/>
           <w:sz w:val="24"/>
           <w:szCs w:val="24"/>
         </w:rPr>
-        <w:t>范畴内</w:t>
-      </w:r>
+      </w:pPr>
       <w:r>
         <w:rPr>
           <w:rFonts w:ascii="Times New Roman" w:hAnsi="Times New Roman" w:cs="Times New Roman" w:hint="eastAsia"/>
           <w:sz w:val="24"/>
           <w:szCs w:val="24"/>
         </w:rPr>
-        <w:t>重要</w:t>
+        <w:t>注：</w:t>
       </w:r>
       <w:r>
         <w:rPr>
@@ -114,31 +1823,35 @@
           <w:sz w:val="24"/>
           <w:szCs w:val="24"/>
         </w:rPr>
-        <w:t>的一块</w:t>
-      </w:r>
-      <w:r>
-        <w:rPr>
-          <w:rFonts w:ascii="Times New Roman" w:hAnsi="Times New Roman" w:cs="Times New Roman"/>
-          <w:sz w:val="24"/>
-          <w:szCs w:val="24"/>
-        </w:rPr>
-        <w:t>拼图</w:t>
-      </w:r>
+        <w:t>数据来源：</w:t>
+      </w:r>
+      <w:hyperlink r:id="rId7" w:tgtFrame="_blank" w:history="1">
+        <w:r>
+          <w:rPr>
+            <w:rFonts w:ascii="Times New Roman" w:hAnsi="Times New Roman" w:cs="Times New Roman"/>
+            <w:sz w:val="24"/>
+            <w:szCs w:val="24"/>
+          </w:rPr>
+          <w:t>国土资源部矿产资源储量司等</w:t>
+        </w:r>
+      </w:hyperlink>
+      <w:bookmarkStart w:id="2" w:name="_GoBack"/>
+      <w:bookmarkEnd w:id="2"/>
       <w:r>
         <w:rPr>
           <w:rFonts w:ascii="Times New Roman" w:hAnsi="Times New Roman" w:cs="Times New Roman" w:hint="eastAsia"/>
           <w:sz w:val="24"/>
           <w:szCs w:val="24"/>
         </w:rPr>
-        <w:t>。</w:t>
-      </w:r>
-      <w:r>
-        <w:rPr>
-          <w:rFonts w:ascii="Times New Roman" w:hAnsi="Times New Roman" w:cs="Times New Roman"/>
-          <w:sz w:val="24"/>
-          <w:szCs w:val="24"/>
-        </w:rPr>
-        <w:t>近五年来，中国</w:t>
+        <w:t>.</w:t>
+      </w:r>
+      <w:r>
+        <w:rPr>
+          <w:rFonts w:ascii="Times New Roman" w:hAnsi="Times New Roman" w:cs="Times New Roman"/>
+          <w:sz w:val="24"/>
+          <w:szCs w:val="24"/>
+        </w:rPr>
+        <w:t>中国矿产资源报告</w:t>
       </w:r>
       <w:r>
         <w:rPr>
@@ -146,335 +1859,85 @@
           <w:sz w:val="24"/>
           <w:szCs w:val="24"/>
         </w:rPr>
-        <w:t>的</w:t>
-      </w:r>
-      <w:r>
-        <w:rPr>
-          <w:rFonts w:ascii="Times New Roman" w:hAnsi="Times New Roman" w:cs="Times New Roman"/>
-          <w:sz w:val="24"/>
-          <w:szCs w:val="24"/>
-        </w:rPr>
-        <w:t>能</w:t>
-      </w:r>
-      <w:r>
-        <w:rPr>
-          <w:rFonts w:ascii="Times New Roman" w:hAnsi="Times New Roman" w:cs="Times New Roman"/>
-          <w:sz w:val="24"/>
-          <w:szCs w:val="24"/>
-        </w:rPr>
-        <w:t>源消费和生产增速都远低于近期历史平均水平，但中国仍主导着世界</w:t>
-      </w:r>
-      <w:r>
+        <w:t>(2014-2018)</w:t>
+      </w:r>
+    </w:p>
+    <w:p>
+      <w:pPr>
+        <w:widowControl/>
+        <w:spacing w:line="360" w:lineRule="auto"/>
+        <w:jc w:val="center"/>
         <w:rPr>
           <w:rFonts w:ascii="Times New Roman" w:hAnsi="Times New Roman" w:cs="Times New Roman" w:hint="eastAsia"/>
           <w:sz w:val="24"/>
           <w:szCs w:val="24"/>
         </w:rPr>
+      </w:pPr>
+      <w:r>
+        <w:rPr>
+          <w:rFonts w:hint="eastAsia"/>
+        </w:rPr>
+        <w:t>表</w:t>
+      </w:r>
+      <w:r>
+        <w:rPr>
+          <w:rFonts w:hint="eastAsia"/>
+        </w:rPr>
+        <w:t>2</w:t>
+      </w:r>
+      <w:r>
+        <w:rPr>
+          <w:rFonts w:hint="eastAsia"/>
+        </w:rPr>
+        <w:t xml:space="preserve"> 201</w:t>
+      </w:r>
+      <w:r>
+        <w:rPr>
+          <w:rFonts w:hint="eastAsia"/>
+        </w:rPr>
+        <w:t>3</w:t>
+      </w:r>
+      <w:r>
+        <w:rPr>
+          <w:rFonts w:hint="eastAsia"/>
+        </w:rPr>
+        <w:t>-201</w:t>
+      </w:r>
+      <w:r>
+        <w:rPr>
+          <w:rFonts w:hint="eastAsia"/>
+        </w:rPr>
+        <w:t>7</w:t>
+      </w:r>
+      <w:r>
+        <w:rPr>
+          <w:rFonts w:hint="eastAsia"/>
+        </w:rPr>
+        <w:t>年</w:t>
+      </w:r>
+      <w:r>
+        <w:rPr>
+          <w:rFonts w:ascii="Times New Roman" w:hAnsi="Times New Roman" w:cs="Times New Roman" w:hint="eastAsia"/>
+          <w:sz w:val="24"/>
+          <w:szCs w:val="24"/>
+        </w:rPr>
+        <w:t>中国的</w:t>
+      </w:r>
+      <w:r>
+        <w:rPr>
+          <w:rFonts w:ascii="Times New Roman" w:hAnsi="Times New Roman" w:cs="Times New Roman"/>
+          <w:sz w:val="24"/>
+          <w:szCs w:val="24"/>
+        </w:rPr>
         <w:t>煤炭</w:t>
       </w:r>
       <w:r>
         <w:rPr>
-          <w:rFonts w:ascii="Times New Roman" w:hAnsi="Times New Roman" w:cs="Times New Roman"/>
-          <w:sz w:val="24"/>
-          <w:szCs w:val="24"/>
-        </w:rPr>
-        <w:t>市场</w:t>
-      </w:r>
-      <w:r>
-        <w:rPr>
           <w:rFonts w:ascii="Times New Roman" w:hAnsi="Times New Roman" w:cs="Times New Roman" w:hint="eastAsia"/>
           <w:sz w:val="24"/>
           <w:szCs w:val="24"/>
         </w:rPr>
-        <w:t>，并</w:t>
-      </w:r>
-      <w:r>
-        <w:rPr>
-          <w:rFonts w:ascii="Times New Roman" w:hAnsi="Times New Roman" w:cs="Times New Roman"/>
-          <w:sz w:val="24"/>
-          <w:szCs w:val="24"/>
-        </w:rPr>
-        <w:t>在</w:t>
-      </w:r>
-      <w:r>
-        <w:rPr>
-          <w:rFonts w:ascii="Times New Roman" w:hAnsi="Times New Roman" w:cs="Times New Roman" w:hint="eastAsia"/>
-          <w:sz w:val="24"/>
-          <w:szCs w:val="24"/>
-        </w:rPr>
-        <w:t>本</w:t>
-      </w:r>
-      <w:r>
-        <w:rPr>
-          <w:rFonts w:ascii="Times New Roman" w:hAnsi="Times New Roman" w:cs="Times New Roman"/>
-          <w:sz w:val="24"/>
-          <w:szCs w:val="24"/>
-        </w:rPr>
-        <w:t>国</w:t>
-      </w:r>
-      <w:r>
-        <w:rPr>
-          <w:rFonts w:ascii="Times New Roman" w:hAnsi="Times New Roman" w:cs="Times New Roman"/>
-          <w:sz w:val="24"/>
-          <w:szCs w:val="24"/>
-        </w:rPr>
-        <w:t>能源结构中的</w:t>
-      </w:r>
-      <w:r>
-        <w:rPr>
-          <w:rFonts w:ascii="Times New Roman" w:hAnsi="Times New Roman" w:cs="Times New Roman" w:hint="eastAsia"/>
-          <w:sz w:val="24"/>
-          <w:szCs w:val="24"/>
-        </w:rPr>
-        <w:t>煤炭的使用</w:t>
-      </w:r>
-      <w:r>
-        <w:rPr>
-          <w:rFonts w:ascii="Times New Roman" w:hAnsi="Times New Roman" w:cs="Times New Roman"/>
-          <w:sz w:val="24"/>
-          <w:szCs w:val="24"/>
-        </w:rPr>
-        <w:t>比重</w:t>
-      </w:r>
-      <w:r>
-        <w:rPr>
-          <w:rFonts w:ascii="Times New Roman" w:hAnsi="Times New Roman" w:cs="Times New Roman" w:hint="eastAsia"/>
-          <w:sz w:val="24"/>
-          <w:szCs w:val="24"/>
-        </w:rPr>
-        <w:t>高</w:t>
-      </w:r>
-      <w:r>
-        <w:rPr>
-          <w:rFonts w:ascii="Times New Roman" w:hAnsi="Times New Roman" w:cs="Times New Roman"/>
-          <w:sz w:val="24"/>
-          <w:szCs w:val="24"/>
-        </w:rPr>
-        <w:t>达</w:t>
-      </w:r>
-      <w:r>
-        <w:rPr>
-          <w:rFonts w:ascii="Times New Roman" w:hAnsi="Times New Roman" w:cs="Times New Roman"/>
-          <w:sz w:val="24"/>
-          <w:szCs w:val="24"/>
-        </w:rPr>
-        <w:t>67%</w:t>
-      </w:r>
-      <w:r>
-        <w:rPr>
-          <w:rFonts w:ascii="Times New Roman" w:hAnsi="Times New Roman" w:cs="Times New Roman"/>
-          <w:sz w:val="24"/>
-          <w:szCs w:val="24"/>
-        </w:rPr>
-        <w:t>，是世界上最大的</w:t>
-      </w:r>
-      <w:r>
-        <w:rPr>
-          <w:rFonts w:ascii="Times New Roman" w:hAnsi="Times New Roman" w:cs="Times New Roman" w:hint="eastAsia"/>
-          <w:sz w:val="24"/>
-          <w:szCs w:val="24"/>
-        </w:rPr>
-        <w:t>煤炭生产国和</w:t>
-      </w:r>
-      <w:r>
-        <w:rPr>
-          <w:rFonts w:ascii="Times New Roman" w:hAnsi="Times New Roman" w:cs="Times New Roman"/>
-          <w:sz w:val="24"/>
-          <w:szCs w:val="24"/>
-        </w:rPr>
-        <w:t>消费国</w:t>
-      </w:r>
-      <w:r>
-        <w:rPr>
-          <w:rFonts w:ascii="Times New Roman" w:hAnsi="Times New Roman" w:cs="Times New Roman"/>
-          <w:sz w:val="24"/>
-          <w:szCs w:val="24"/>
-        </w:rPr>
-        <w:t>。</w:t>
-      </w:r>
-      <w:r>
-        <w:rPr>
-          <w:rFonts w:ascii="Times New Roman" w:hAnsi="Times New Roman" w:cs="Times New Roman" w:hint="eastAsia"/>
-          <w:sz w:val="24"/>
-          <w:szCs w:val="24"/>
-        </w:rPr>
-        <w:t>以</w:t>
-      </w:r>
-      <w:r>
-        <w:rPr>
-          <w:rFonts w:ascii="Times New Roman" w:hAnsi="Times New Roman" w:cs="Times New Roman"/>
-          <w:sz w:val="24"/>
-          <w:szCs w:val="24"/>
-        </w:rPr>
-        <w:t>2013</w:t>
-      </w:r>
-      <w:r>
-        <w:rPr>
-          <w:rFonts w:ascii="Times New Roman" w:hAnsi="Times New Roman" w:cs="Times New Roman" w:hint="eastAsia"/>
-          <w:sz w:val="24"/>
-          <w:szCs w:val="24"/>
-        </w:rPr>
-        <w:t>年为</w:t>
-      </w:r>
-      <w:r>
-        <w:rPr>
-          <w:rFonts w:ascii="Times New Roman" w:hAnsi="Times New Roman" w:cs="Times New Roman"/>
-          <w:sz w:val="24"/>
-          <w:szCs w:val="24"/>
-        </w:rPr>
-        <w:t>例</w:t>
-      </w:r>
-      <w:r>
-        <w:rPr>
-          <w:rFonts w:ascii="Times New Roman" w:hAnsi="Times New Roman" w:cs="Times New Roman" w:hint="eastAsia"/>
-          <w:sz w:val="24"/>
-          <w:szCs w:val="24"/>
-        </w:rPr>
-        <w:t>，</w:t>
-      </w:r>
-      <w:r>
-        <w:rPr>
-          <w:rFonts w:ascii="Times New Roman" w:hAnsi="Times New Roman" w:cs="Times New Roman"/>
-          <w:sz w:val="24"/>
-          <w:szCs w:val="24"/>
-        </w:rPr>
-        <w:t xml:space="preserve"> </w:t>
-      </w:r>
-      <w:r>
-        <w:rPr>
-          <w:rFonts w:ascii="Times New Roman" w:hAnsi="Times New Roman" w:cs="Times New Roman"/>
-          <w:sz w:val="24"/>
-          <w:szCs w:val="24"/>
-        </w:rPr>
-        <w:t>中国的煤炭消费增长</w:t>
-      </w:r>
-      <w:r>
-        <w:rPr>
-          <w:rFonts w:ascii="Times New Roman" w:hAnsi="Times New Roman" w:cs="Times New Roman"/>
-          <w:sz w:val="24"/>
-          <w:szCs w:val="24"/>
-        </w:rPr>
-        <w:t>4%</w:t>
-      </w:r>
-      <w:r>
-        <w:rPr>
-          <w:rFonts w:ascii="Times New Roman" w:hAnsi="Times New Roman" w:cs="Times New Roman"/>
-          <w:sz w:val="24"/>
-          <w:szCs w:val="24"/>
-        </w:rPr>
-        <w:t>，不足其过去十年平均水平的一半。</w:t>
-      </w:r>
-      <w:r>
-        <w:rPr>
-          <w:rFonts w:ascii="Times New Roman" w:hAnsi="Times New Roman" w:cs="Times New Roman" w:hint="eastAsia"/>
-          <w:sz w:val="24"/>
-          <w:szCs w:val="24"/>
-        </w:rPr>
-        <w:t>表</w:t>
-      </w:r>
-      <w:r>
-        <w:rPr>
-          <w:rFonts w:ascii="Times New Roman" w:hAnsi="Times New Roman" w:cs="Times New Roman" w:hint="eastAsia"/>
-          <w:sz w:val="24"/>
-          <w:szCs w:val="24"/>
-        </w:rPr>
-        <w:t>1</w:t>
-      </w:r>
-      <w:r>
-        <w:rPr>
-          <w:rFonts w:ascii="Times New Roman" w:hAnsi="Times New Roman" w:cs="Times New Roman" w:hint="eastAsia"/>
-          <w:sz w:val="24"/>
-          <w:szCs w:val="24"/>
-        </w:rPr>
-        <w:t>和表</w:t>
-      </w:r>
-      <w:r>
-        <w:rPr>
-          <w:rFonts w:ascii="Times New Roman" w:hAnsi="Times New Roman" w:cs="Times New Roman" w:hint="eastAsia"/>
-          <w:sz w:val="24"/>
-          <w:szCs w:val="24"/>
-        </w:rPr>
-        <w:t>2</w:t>
-      </w:r>
-      <w:r>
-        <w:rPr>
-          <w:rFonts w:ascii="Times New Roman" w:hAnsi="Times New Roman" w:cs="Times New Roman" w:hint="eastAsia"/>
-          <w:sz w:val="24"/>
-          <w:szCs w:val="24"/>
-        </w:rPr>
-        <w:t>分别为</w:t>
-      </w:r>
-      <w:r>
-        <w:rPr>
-          <w:rFonts w:ascii="Times New Roman" w:hAnsi="Times New Roman" w:cs="Times New Roman" w:hint="eastAsia"/>
-          <w:sz w:val="24"/>
-          <w:szCs w:val="24"/>
-        </w:rPr>
-        <w:t>201</w:t>
-      </w:r>
-      <w:r>
-        <w:rPr>
-          <w:rFonts w:ascii="Times New Roman" w:hAnsi="Times New Roman" w:cs="Times New Roman" w:hint="eastAsia"/>
-          <w:sz w:val="24"/>
-          <w:szCs w:val="24"/>
-        </w:rPr>
-        <w:t>3</w:t>
-      </w:r>
-      <w:r>
-        <w:rPr>
-          <w:rFonts w:ascii="Times New Roman" w:hAnsi="Times New Roman" w:cs="Times New Roman" w:hint="eastAsia"/>
-          <w:sz w:val="24"/>
-          <w:szCs w:val="24"/>
-        </w:rPr>
-        <w:t>年以来中国的</w:t>
-      </w:r>
-      <w:r>
-        <w:rPr>
-          <w:rFonts w:ascii="Times New Roman" w:hAnsi="Times New Roman" w:cs="Times New Roman"/>
-          <w:sz w:val="24"/>
-          <w:szCs w:val="24"/>
-        </w:rPr>
-        <w:t>煤炭</w:t>
-      </w:r>
-      <w:r>
-        <w:rPr>
-          <w:rFonts w:ascii="Times New Roman" w:hAnsi="Times New Roman" w:cs="Times New Roman" w:hint="eastAsia"/>
-          <w:sz w:val="24"/>
-          <w:szCs w:val="24"/>
-        </w:rPr>
-        <w:t>资源使用</w:t>
-      </w:r>
-      <w:r>
-        <w:rPr>
-          <w:rFonts w:ascii="Times New Roman" w:hAnsi="Times New Roman" w:cs="Times New Roman" w:hint="eastAsia"/>
-          <w:sz w:val="24"/>
-          <w:szCs w:val="24"/>
-        </w:rPr>
-        <w:t>统计</w:t>
-      </w:r>
-      <w:r>
-        <w:rPr>
-          <w:rFonts w:ascii="Times New Roman" w:hAnsi="Times New Roman" w:cs="Times New Roman" w:hint="eastAsia"/>
-          <w:sz w:val="24"/>
-          <w:szCs w:val="24"/>
-        </w:rPr>
-        <w:t>情况和中国煤炭</w:t>
-      </w:r>
-      <w:r>
-        <w:rPr>
-          <w:rFonts w:ascii="Times New Roman" w:hAnsi="Times New Roman" w:cs="Times New Roman"/>
-          <w:sz w:val="24"/>
-          <w:szCs w:val="24"/>
-        </w:rPr>
-        <w:t>资源储量</w:t>
-      </w:r>
-      <w:r>
-        <w:rPr>
-          <w:rFonts w:ascii="Times New Roman" w:hAnsi="Times New Roman" w:cs="Times New Roman" w:hint="eastAsia"/>
-          <w:sz w:val="24"/>
-          <w:szCs w:val="24"/>
-        </w:rPr>
-        <w:t>统计</w:t>
+        <w:t>资源使用统计</w:t>
       </w:r>
     </w:p>
     <w:p>
@@ -485,63 +1948,19 @@
       </w:pPr>
       <w:r>
         <w:rPr>
-          <w:rFonts w:hint="eastAsia"/>
-        </w:rPr>
-        <w:t>表</w:t>
-      </w:r>
-      <w:r>
-        <w:rPr>
-          <w:rFonts w:hint="eastAsia"/>
-        </w:rPr>
-        <w:t>1 201</w:t>
-      </w:r>
-      <w:r>
-        <w:rPr>
-          <w:rFonts w:hint="eastAsia"/>
-        </w:rPr>
-        <w:t>3</w:t>
-      </w:r>
-      <w:r>
-        <w:rPr>
-          <w:rFonts w:hint="eastAsia"/>
-        </w:rPr>
-        <w:t>-201</w:t>
-      </w:r>
-      <w:r>
-        <w:rPr>
-          <w:rFonts w:hint="eastAsia"/>
-        </w:rPr>
-        <w:t>7</w:t>
-      </w:r>
-      <w:r>
-        <w:rPr>
-          <w:rFonts w:hint="eastAsia"/>
-        </w:rPr>
-        <w:t>年</w:t>
-      </w:r>
-      <w:r>
-        <w:rPr>
           <w:rFonts w:ascii="Times New Roman" w:hAnsi="Times New Roman" w:cs="Times New Roman" w:hint="eastAsia"/>
           <w:sz w:val="24"/>
           <w:szCs w:val="24"/>
         </w:rPr>
-        <w:t>中国的</w:t>
-      </w:r>
-      <w:r>
-        <w:rPr>
-          <w:rFonts w:ascii="Times New Roman" w:hAnsi="Times New Roman" w:cs="Times New Roman"/>
-          <w:sz w:val="24"/>
-          <w:szCs w:val="24"/>
-        </w:rPr>
-        <w:t>煤炭</w:t>
-      </w:r>
-      <w:r>
-        <w:rPr>
-          <w:rFonts w:ascii="Times New Roman" w:hAnsi="Times New Roman" w:cs="Times New Roman" w:hint="eastAsia"/>
-          <w:sz w:val="24"/>
-          <w:szCs w:val="24"/>
-        </w:rPr>
-        <w:t>资源使用统计</w:t>
+        <w:t xml:space="preserve">Table2 </w:t>
+      </w:r>
+      <w:r>
+        <w:rPr>
+          <w:rFonts w:ascii="Times New Roman" w:hAnsi="Times New Roman" w:cs="Times New Roman"/>
+          <w:sz w:val="24"/>
+          <w:szCs w:val="24"/>
+        </w:rPr>
+        <w:t>Statistics of Coal Resources Use in China from 2013 to 2017</w:t>
       </w:r>
     </w:p>
     <w:tbl>
@@ -719,21 +2138,7 @@
                 <w:rFonts w:ascii="Times New Roman" w:hAnsi="Times New Roman" w:cs="Times New Roman" w:hint="eastAsia"/>
                 <w:szCs w:val="21"/>
               </w:rPr>
-              <w:t>(</w:t>
-            </w:r>
-            <w:r>
-              <w:rPr>
-                <w:rFonts w:ascii="Times New Roman" w:hAnsi="Times New Roman" w:cs="Times New Roman" w:hint="eastAsia"/>
-                <w:szCs w:val="21"/>
-              </w:rPr>
-              <w:t>R/P</w:t>
-            </w:r>
-            <w:r>
-              <w:rPr>
-                <w:rFonts w:ascii="Times New Roman" w:hAnsi="Times New Roman" w:cs="Times New Roman" w:hint="eastAsia"/>
-                <w:szCs w:val="21"/>
-              </w:rPr>
-              <w:t>)</w:t>
+              <w:t>(R/P)</w:t>
             </w:r>
           </w:p>
         </w:tc>
@@ -1970,7 +3375,7 @@
         <w:spacing w:line="360" w:lineRule="auto"/>
         <w:jc w:val="left"/>
         <w:rPr>
-          <w:rFonts w:ascii="Times New Roman" w:hAnsi="Times New Roman" w:cs="Times New Roman" w:hint="eastAsia"/>
+          <w:rFonts w:ascii="Times New Roman" w:hAnsi="Times New Roman" w:cs="Times New Roman"/>
           <w:sz w:val="24"/>
           <w:szCs w:val="24"/>
         </w:rPr>
@@ -2045,6 +3450,7 @@
           <w:sz w:val="24"/>
           <w:szCs w:val="24"/>
         </w:rPr>
+        <w:lastRenderedPageBreak/>
         <w:t>(2)</w:t>
       </w:r>
       <w:r>
@@ -2200,1402 +3606,20 @@
       <w:pPr>
         <w:widowControl/>
         <w:spacing w:line="360" w:lineRule="auto"/>
-        <w:jc w:val="center"/>
-        <w:rPr>
-          <w:rFonts w:ascii="Times New Roman" w:hAnsi="Times New Roman" w:cs="Times New Roman" w:hint="eastAsia"/>
+        <w:jc w:val="left"/>
+        <w:rPr>
+          <w:rFonts w:ascii="Times New Roman" w:hAnsi="Times New Roman" w:cs="Times New Roman"/>
           <w:sz w:val="24"/>
           <w:szCs w:val="24"/>
         </w:rPr>
       </w:pPr>
-      <w:r>
-        <w:rPr>
-          <w:rFonts w:hint="eastAsia"/>
-        </w:rPr>
-        <w:t>表</w:t>
-      </w:r>
-      <w:r>
-        <w:rPr>
-          <w:rFonts w:hint="eastAsia"/>
-        </w:rPr>
-        <w:t>2</w:t>
-      </w:r>
-      <w:r>
-        <w:rPr>
-          <w:rFonts w:hint="eastAsia"/>
-        </w:rPr>
-        <w:t xml:space="preserve"> 2013-2017</w:t>
-      </w:r>
-      <w:r>
-        <w:rPr>
-          <w:rFonts w:hint="eastAsia"/>
-        </w:rPr>
-        <w:t>年</w:t>
-      </w:r>
-      <w:r>
-        <w:rPr>
-          <w:rFonts w:ascii="Times New Roman" w:hAnsi="Times New Roman" w:cs="Times New Roman" w:hint="eastAsia"/>
-          <w:sz w:val="24"/>
-          <w:szCs w:val="24"/>
-        </w:rPr>
-        <w:t>中国煤炭</w:t>
-      </w:r>
-      <w:r>
-        <w:rPr>
-          <w:rFonts w:ascii="Times New Roman" w:hAnsi="Times New Roman" w:cs="Times New Roman"/>
-          <w:sz w:val="24"/>
-          <w:szCs w:val="24"/>
-        </w:rPr>
-        <w:t>资源储量</w:t>
-      </w:r>
-      <w:r>
-        <w:rPr>
-          <w:rFonts w:ascii="Times New Roman" w:hAnsi="Times New Roman" w:cs="Times New Roman" w:hint="eastAsia"/>
-          <w:sz w:val="24"/>
-          <w:szCs w:val="24"/>
-        </w:rPr>
-        <w:t>统计</w:t>
-      </w:r>
-    </w:p>
-    <w:tbl>
-      <w:tblPr>
-        <w:tblStyle w:val="a6"/>
-        <w:tblW w:w="0" w:type="auto"/>
-        <w:jc w:val="center"/>
-        <w:tblBorders>
-          <w:left w:val="none" w:sz="0" w:space="0" w:color="auto"/>
-          <w:right w:val="none" w:sz="0" w:space="0" w:color="auto"/>
-        </w:tblBorders>
-        <w:tblLook w:val="04A0" w:firstRow="1" w:lastRow="0" w:firstColumn="1" w:lastColumn="0" w:noHBand="0" w:noVBand="1"/>
-      </w:tblPr>
-      <w:tblGrid>
-        <w:gridCol w:w="963"/>
-        <w:gridCol w:w="1255"/>
-        <w:gridCol w:w="1013"/>
-        <w:gridCol w:w="1481"/>
-        <w:gridCol w:w="1178"/>
-        <w:gridCol w:w="1178"/>
-        <w:gridCol w:w="1178"/>
-      </w:tblGrid>
-      <w:tr>
-        <w:trPr>
-          <w:trHeight w:val="592"/>
-          <w:jc w:val="center"/>
-        </w:trPr>
-        <w:tc>
-          <w:tcPr>
-            <w:tcW w:w="963" w:type="dxa"/>
-            <w:tcBorders>
-              <w:bottom w:val="single" w:sz="4" w:space="0" w:color="auto"/>
-              <w:right w:val="nil"/>
-            </w:tcBorders>
-            <w:vAlign w:val="center"/>
-          </w:tcPr>
-          <w:p>
-            <w:pPr>
-              <w:jc w:val="center"/>
-              <w:rPr>
-                <w:szCs w:val="21"/>
-              </w:rPr>
-            </w:pPr>
-            <w:r>
-              <w:rPr>
-                <w:rFonts w:hint="eastAsia"/>
-                <w:szCs w:val="21"/>
-              </w:rPr>
-              <w:t>年份</w:t>
-            </w:r>
-          </w:p>
-        </w:tc>
-        <w:tc>
-          <w:tcPr>
-            <w:tcW w:w="1255" w:type="dxa"/>
-            <w:tcBorders>
-              <w:left w:val="nil"/>
-              <w:bottom w:val="single" w:sz="4" w:space="0" w:color="auto"/>
-              <w:right w:val="nil"/>
-            </w:tcBorders>
-          </w:tcPr>
-          <w:p>
-            <w:pPr>
-              <w:jc w:val="center"/>
-              <w:rPr>
-                <w:rFonts w:hint="eastAsia"/>
-                <w:szCs w:val="21"/>
-              </w:rPr>
-            </w:pPr>
-            <w:r>
-              <w:rPr>
-                <w:rFonts w:ascii="FZHTJW--GB1-0" w:hAnsi="FZHTJW--GB1-0"/>
-                <w:color w:val="231F20"/>
-                <w:sz w:val="20"/>
-                <w:szCs w:val="20"/>
-              </w:rPr>
-              <w:t>查明资源</w:t>
-            </w:r>
-            <w:r>
-              <w:rPr>
-                <w:rFonts w:ascii="FZHTJW--GB1-0" w:hAnsi="FZHTJW--GB1-0" w:hint="eastAsia"/>
-                <w:color w:val="231F20"/>
-                <w:sz w:val="20"/>
-                <w:szCs w:val="20"/>
-              </w:rPr>
-              <w:t>/</w:t>
-            </w:r>
-            <w:r>
-              <w:rPr>
-                <w:rFonts w:ascii="FZHTJW--GB1-0" w:hAnsi="FZHTJW--GB1-0" w:hint="eastAsia"/>
-                <w:color w:val="231F20"/>
-                <w:sz w:val="20"/>
-                <w:szCs w:val="20"/>
-              </w:rPr>
-              <w:t>亿吨</w:t>
-            </w:r>
-          </w:p>
-        </w:tc>
-        <w:tc>
-          <w:tcPr>
-            <w:tcW w:w="1013" w:type="dxa"/>
-            <w:tcBorders>
-              <w:left w:val="nil"/>
-              <w:bottom w:val="single" w:sz="4" w:space="0" w:color="auto"/>
-              <w:right w:val="nil"/>
-            </w:tcBorders>
-          </w:tcPr>
-          <w:p>
-            <w:pPr>
-              <w:jc w:val="center"/>
-              <w:rPr>
-                <w:rFonts w:hint="eastAsia"/>
-                <w:szCs w:val="21"/>
-              </w:rPr>
-            </w:pPr>
-            <w:r>
-              <w:rPr>
-                <w:rFonts w:hint="eastAsia"/>
-                <w:szCs w:val="21"/>
-              </w:rPr>
-              <w:t>增减变化</w:t>
-            </w:r>
-            <w:r>
-              <w:rPr>
-                <w:rFonts w:hint="eastAsia"/>
-                <w:szCs w:val="21"/>
-              </w:rPr>
-              <w:t>/%</w:t>
-            </w:r>
-          </w:p>
-        </w:tc>
-        <w:tc>
-          <w:tcPr>
-            <w:tcW w:w="1481" w:type="dxa"/>
-            <w:tcBorders>
-              <w:left w:val="nil"/>
-              <w:bottom w:val="single" w:sz="4" w:space="0" w:color="auto"/>
-              <w:right w:val="nil"/>
-            </w:tcBorders>
-          </w:tcPr>
-          <w:p>
-            <w:pPr>
-              <w:jc w:val="center"/>
-              <w:rPr>
-                <w:rFonts w:hint="eastAsia"/>
-                <w:szCs w:val="21"/>
-              </w:rPr>
-            </w:pPr>
-            <w:r>
-              <w:rPr>
-                <w:rFonts w:ascii="FZHTJW--GB1-0" w:hAnsi="FZHTJW--GB1-0"/>
-                <w:color w:val="231F20"/>
-                <w:sz w:val="20"/>
-                <w:szCs w:val="20"/>
-              </w:rPr>
-              <w:t>新增查明资源储量</w:t>
-            </w:r>
-            <w:r>
-              <w:rPr>
-                <w:rFonts w:ascii="FZHTJW--GB1-0" w:hAnsi="FZHTJW--GB1-0" w:hint="eastAsia"/>
-                <w:color w:val="231F20"/>
-                <w:sz w:val="20"/>
-                <w:szCs w:val="20"/>
-              </w:rPr>
-              <w:t>/</w:t>
-            </w:r>
-            <w:r>
-              <w:rPr>
-                <w:rFonts w:ascii="FZHTJW--GB1-0" w:hAnsi="FZHTJW--GB1-0" w:hint="eastAsia"/>
-                <w:color w:val="231F20"/>
-                <w:sz w:val="20"/>
-                <w:szCs w:val="20"/>
-              </w:rPr>
-              <w:t>亿吨</w:t>
-            </w:r>
-          </w:p>
-        </w:tc>
-        <w:tc>
-          <w:tcPr>
-            <w:tcW w:w="1178" w:type="dxa"/>
-            <w:tcBorders>
-              <w:left w:val="nil"/>
-              <w:bottom w:val="single" w:sz="4" w:space="0" w:color="auto"/>
-              <w:right w:val="nil"/>
-            </w:tcBorders>
-          </w:tcPr>
-          <w:p>
-            <w:pPr>
-              <w:jc w:val="center"/>
-              <w:rPr>
-                <w:rFonts w:hint="eastAsia"/>
-                <w:szCs w:val="21"/>
-              </w:rPr>
-            </w:pPr>
-            <w:r>
-              <w:rPr>
-                <w:rFonts w:hint="eastAsia"/>
-                <w:szCs w:val="21"/>
-              </w:rPr>
-              <w:t>增减变化</w:t>
-            </w:r>
-            <w:r>
-              <w:rPr>
-                <w:rFonts w:hint="eastAsia"/>
-                <w:szCs w:val="21"/>
-              </w:rPr>
-              <w:t>/%</w:t>
-            </w:r>
-          </w:p>
-        </w:tc>
-        <w:tc>
-          <w:tcPr>
-            <w:tcW w:w="1178" w:type="dxa"/>
-            <w:tcBorders>
-              <w:left w:val="nil"/>
-              <w:bottom w:val="single" w:sz="4" w:space="0" w:color="auto"/>
-              <w:right w:val="nil"/>
-            </w:tcBorders>
-          </w:tcPr>
-          <w:p>
-            <w:pPr>
-              <w:jc w:val="center"/>
-              <w:rPr>
-                <w:rFonts w:hint="eastAsia"/>
-                <w:szCs w:val="21"/>
-              </w:rPr>
-            </w:pPr>
-            <w:r>
-              <w:rPr>
-                <w:rFonts w:hint="eastAsia"/>
-                <w:szCs w:val="21"/>
-              </w:rPr>
-              <w:t>预测资源量</w:t>
-            </w:r>
-            <w:r>
-              <w:rPr>
-                <w:rFonts w:hint="eastAsia"/>
-                <w:szCs w:val="21"/>
-              </w:rPr>
-              <w:t>/</w:t>
-            </w:r>
-            <w:r>
-              <w:rPr>
-                <w:rFonts w:hint="eastAsia"/>
-                <w:szCs w:val="21"/>
-              </w:rPr>
-              <w:t>亿吨</w:t>
-            </w:r>
-          </w:p>
-        </w:tc>
-        <w:tc>
-          <w:tcPr>
-            <w:tcW w:w="1178" w:type="dxa"/>
-            <w:tcBorders>
-              <w:left w:val="nil"/>
-              <w:bottom w:val="single" w:sz="4" w:space="0" w:color="auto"/>
-              <w:right w:val="nil"/>
-            </w:tcBorders>
-          </w:tcPr>
-          <w:p>
-            <w:pPr>
-              <w:jc w:val="center"/>
-              <w:rPr>
-                <w:rFonts w:hint="eastAsia"/>
-                <w:szCs w:val="21"/>
-              </w:rPr>
-            </w:pPr>
-            <w:r>
-              <w:rPr>
-                <w:rFonts w:hint="eastAsia"/>
-                <w:szCs w:val="21"/>
-              </w:rPr>
-              <w:t>查明资源率</w:t>
-            </w:r>
-            <w:r>
-              <w:rPr>
-                <w:rFonts w:hint="eastAsia"/>
-                <w:szCs w:val="21"/>
-              </w:rPr>
-              <w:t>/%</w:t>
-            </w:r>
-          </w:p>
-        </w:tc>
-      </w:tr>
-      <w:tr>
-        <w:trPr>
-          <w:trHeight w:val="403"/>
-          <w:jc w:val="center"/>
-        </w:trPr>
-        <w:tc>
-          <w:tcPr>
-            <w:tcW w:w="963" w:type="dxa"/>
-            <w:tcBorders>
-              <w:bottom w:val="nil"/>
-              <w:right w:val="nil"/>
-            </w:tcBorders>
-            <w:vAlign w:val="center"/>
-          </w:tcPr>
-          <w:p>
-            <w:pPr>
-              <w:jc w:val="center"/>
-              <w:rPr>
-                <w:szCs w:val="21"/>
-              </w:rPr>
-            </w:pPr>
-            <w:r>
-              <w:rPr>
-                <w:rFonts w:hint="eastAsia"/>
-                <w:szCs w:val="21"/>
-              </w:rPr>
-              <w:t>2013</w:t>
-            </w:r>
-          </w:p>
-        </w:tc>
-        <w:tc>
-          <w:tcPr>
-            <w:tcW w:w="1255" w:type="dxa"/>
-            <w:tcBorders>
-              <w:left w:val="nil"/>
-              <w:bottom w:val="nil"/>
-              <w:right w:val="nil"/>
-            </w:tcBorders>
-            <w:vAlign w:val="center"/>
-          </w:tcPr>
-          <w:p>
-            <w:pPr>
-              <w:jc w:val="center"/>
-              <w:rPr>
-                <w:rFonts w:hint="eastAsia"/>
-                <w:szCs w:val="21"/>
-              </w:rPr>
-            </w:pPr>
-            <w:r>
-              <w:rPr>
-                <w:rFonts w:hint="eastAsia"/>
-                <w:szCs w:val="21"/>
-              </w:rPr>
-              <w:t>14842.9</w:t>
-            </w:r>
-          </w:p>
-        </w:tc>
-        <w:tc>
-          <w:tcPr>
-            <w:tcW w:w="1013" w:type="dxa"/>
-            <w:tcBorders>
-              <w:left w:val="nil"/>
-              <w:bottom w:val="nil"/>
-              <w:right w:val="nil"/>
-            </w:tcBorders>
-            <w:vAlign w:val="center"/>
-          </w:tcPr>
-          <w:p>
-            <w:pPr>
-              <w:jc w:val="center"/>
-              <w:rPr>
-                <w:rFonts w:hint="eastAsia"/>
-                <w:szCs w:val="21"/>
-              </w:rPr>
-            </w:pPr>
-            <w:r>
-              <w:rPr>
-                <w:rFonts w:hint="eastAsia"/>
-                <w:szCs w:val="21"/>
-              </w:rPr>
-              <w:t>4.5</w:t>
-            </w:r>
-          </w:p>
-        </w:tc>
-        <w:tc>
-          <w:tcPr>
-            <w:tcW w:w="1481" w:type="dxa"/>
-            <w:tcBorders>
-              <w:left w:val="nil"/>
-              <w:bottom w:val="nil"/>
-              <w:right w:val="nil"/>
-            </w:tcBorders>
-            <w:vAlign w:val="center"/>
-          </w:tcPr>
-          <w:p>
-            <w:pPr>
-              <w:jc w:val="center"/>
-              <w:rPr>
-                <w:rFonts w:hint="eastAsia"/>
-                <w:szCs w:val="21"/>
-              </w:rPr>
-            </w:pPr>
-            <w:r>
-              <w:rPr>
-                <w:rFonts w:hint="eastAsia"/>
-                <w:szCs w:val="21"/>
-              </w:rPr>
-              <w:t>673</w:t>
-            </w:r>
-            <w:r>
-              <w:rPr>
-                <w:rFonts w:hint="eastAsia"/>
-                <w:szCs w:val="21"/>
-              </w:rPr>
-              <w:t>.0</w:t>
-            </w:r>
-          </w:p>
-        </w:tc>
-        <w:tc>
-          <w:tcPr>
-            <w:tcW w:w="1178" w:type="dxa"/>
-            <w:tcBorders>
-              <w:left w:val="nil"/>
-              <w:bottom w:val="nil"/>
-              <w:right w:val="nil"/>
-            </w:tcBorders>
-            <w:vAlign w:val="center"/>
-          </w:tcPr>
-          <w:p>
-            <w:pPr>
-              <w:jc w:val="center"/>
-              <w:rPr>
-                <w:rFonts w:hint="eastAsia"/>
-                <w:szCs w:val="21"/>
-              </w:rPr>
-            </w:pPr>
-            <w:r>
-              <w:rPr>
-                <w:rFonts w:hint="eastAsia"/>
-                <w:szCs w:val="21"/>
-              </w:rPr>
-              <w:t>29.2</w:t>
-            </w:r>
-          </w:p>
-        </w:tc>
-        <w:tc>
-          <w:tcPr>
-            <w:tcW w:w="1178" w:type="dxa"/>
-            <w:tcBorders>
-              <w:left w:val="nil"/>
-              <w:bottom w:val="nil"/>
-              <w:right w:val="nil"/>
-            </w:tcBorders>
-          </w:tcPr>
-          <w:p>
-            <w:pPr>
-              <w:jc w:val="center"/>
-              <w:rPr>
-                <w:rFonts w:hint="eastAsia"/>
-                <w:szCs w:val="21"/>
-              </w:rPr>
-            </w:pPr>
-            <w:r>
-              <w:rPr>
-                <w:rFonts w:hint="eastAsia"/>
-                <w:szCs w:val="21"/>
-              </w:rPr>
-              <w:t>36500</w:t>
-            </w:r>
-          </w:p>
-        </w:tc>
-        <w:tc>
-          <w:tcPr>
-            <w:tcW w:w="1178" w:type="dxa"/>
-            <w:tcBorders>
-              <w:left w:val="nil"/>
-              <w:bottom w:val="nil"/>
-              <w:right w:val="nil"/>
-            </w:tcBorders>
-          </w:tcPr>
-          <w:p>
-            <w:pPr>
-              <w:jc w:val="center"/>
-              <w:rPr>
-                <w:rFonts w:hint="eastAsia"/>
-                <w:szCs w:val="21"/>
-              </w:rPr>
-            </w:pPr>
-            <w:r>
-              <w:rPr>
-                <w:rFonts w:hint="eastAsia"/>
-                <w:szCs w:val="21"/>
-              </w:rPr>
-              <w:t>29.0</w:t>
-            </w:r>
-          </w:p>
-        </w:tc>
-      </w:tr>
-      <w:tr>
-        <w:trPr>
-          <w:trHeight w:val="381"/>
-          <w:jc w:val="center"/>
-        </w:trPr>
-        <w:tc>
-          <w:tcPr>
-            <w:tcW w:w="963" w:type="dxa"/>
-            <w:tcBorders>
-              <w:top w:val="nil"/>
-              <w:bottom w:val="nil"/>
-              <w:right w:val="nil"/>
-            </w:tcBorders>
-            <w:vAlign w:val="center"/>
-          </w:tcPr>
-          <w:p>
-            <w:pPr>
-              <w:jc w:val="center"/>
-              <w:rPr>
-                <w:szCs w:val="21"/>
-              </w:rPr>
-            </w:pPr>
-            <w:r>
-              <w:rPr>
-                <w:rFonts w:hint="eastAsia"/>
-                <w:szCs w:val="21"/>
-              </w:rPr>
-              <w:t>2014</w:t>
-            </w:r>
-          </w:p>
-        </w:tc>
-        <w:tc>
-          <w:tcPr>
-            <w:tcW w:w="1255" w:type="dxa"/>
-            <w:tcBorders>
-              <w:top w:val="nil"/>
-              <w:left w:val="nil"/>
-              <w:bottom w:val="nil"/>
-              <w:right w:val="nil"/>
-            </w:tcBorders>
-            <w:vAlign w:val="center"/>
-          </w:tcPr>
-          <w:p>
-            <w:pPr>
-              <w:jc w:val="center"/>
-              <w:rPr>
-                <w:rFonts w:hint="eastAsia"/>
-                <w:szCs w:val="21"/>
-              </w:rPr>
-            </w:pPr>
-            <w:r>
-              <w:rPr>
-                <w:rFonts w:hint="eastAsia"/>
-                <w:szCs w:val="21"/>
-              </w:rPr>
-              <w:t>15317.0</w:t>
-            </w:r>
-          </w:p>
-        </w:tc>
-        <w:tc>
-          <w:tcPr>
-            <w:tcW w:w="1013" w:type="dxa"/>
-            <w:tcBorders>
-              <w:top w:val="nil"/>
-              <w:left w:val="nil"/>
-              <w:bottom w:val="nil"/>
-              <w:right w:val="nil"/>
-            </w:tcBorders>
-            <w:vAlign w:val="center"/>
-          </w:tcPr>
-          <w:p>
-            <w:pPr>
-              <w:jc w:val="center"/>
-              <w:rPr>
-                <w:rFonts w:hint="eastAsia"/>
-                <w:szCs w:val="21"/>
-              </w:rPr>
-            </w:pPr>
-            <w:r>
-              <w:rPr>
-                <w:rFonts w:hint="eastAsia"/>
-                <w:szCs w:val="21"/>
-              </w:rPr>
-              <w:t>3.2</w:t>
-            </w:r>
-          </w:p>
-        </w:tc>
-        <w:tc>
-          <w:tcPr>
-            <w:tcW w:w="1481" w:type="dxa"/>
-            <w:tcBorders>
-              <w:top w:val="nil"/>
-              <w:left w:val="nil"/>
-              <w:bottom w:val="nil"/>
-              <w:right w:val="nil"/>
-            </w:tcBorders>
-            <w:vAlign w:val="center"/>
-          </w:tcPr>
-          <w:p>
-            <w:pPr>
-              <w:jc w:val="center"/>
-              <w:rPr>
-                <w:rFonts w:hint="eastAsia"/>
-                <w:szCs w:val="21"/>
-              </w:rPr>
-            </w:pPr>
-            <w:r>
-              <w:rPr>
-                <w:rFonts w:hint="eastAsia"/>
-                <w:szCs w:val="21"/>
-              </w:rPr>
-              <w:t>561</w:t>
-            </w:r>
-            <w:r>
-              <w:rPr>
-                <w:rFonts w:hint="eastAsia"/>
-                <w:szCs w:val="21"/>
-              </w:rPr>
-              <w:t>.0</w:t>
-            </w:r>
-          </w:p>
-        </w:tc>
-        <w:tc>
-          <w:tcPr>
-            <w:tcW w:w="1178" w:type="dxa"/>
-            <w:tcBorders>
-              <w:top w:val="nil"/>
-              <w:left w:val="nil"/>
-              <w:bottom w:val="nil"/>
-              <w:right w:val="nil"/>
-            </w:tcBorders>
-            <w:vAlign w:val="center"/>
-          </w:tcPr>
-          <w:p>
-            <w:pPr>
-              <w:jc w:val="center"/>
-              <w:rPr>
-                <w:rFonts w:hint="eastAsia"/>
-                <w:szCs w:val="21"/>
-              </w:rPr>
-            </w:pPr>
-            <w:r>
-              <w:rPr>
-                <w:rFonts w:hint="eastAsia"/>
-                <w:szCs w:val="21"/>
-              </w:rPr>
-              <w:t>-16.7</w:t>
-            </w:r>
-          </w:p>
-        </w:tc>
-        <w:tc>
-          <w:tcPr>
-            <w:tcW w:w="1178" w:type="dxa"/>
-            <w:tcBorders>
-              <w:top w:val="nil"/>
-              <w:left w:val="nil"/>
-              <w:bottom w:val="nil"/>
-              <w:right w:val="nil"/>
-            </w:tcBorders>
-          </w:tcPr>
-          <w:p>
-            <w:pPr>
-              <w:jc w:val="center"/>
-              <w:rPr>
-                <w:rFonts w:hint="eastAsia"/>
-                <w:szCs w:val="21"/>
-              </w:rPr>
-            </w:pPr>
-            <w:r>
-              <w:rPr>
-                <w:rFonts w:hint="eastAsia"/>
-                <w:szCs w:val="21"/>
-              </w:rPr>
-              <w:t>38000</w:t>
-            </w:r>
-          </w:p>
-        </w:tc>
-        <w:tc>
-          <w:tcPr>
-            <w:tcW w:w="1178" w:type="dxa"/>
-            <w:tcBorders>
-              <w:top w:val="nil"/>
-              <w:left w:val="nil"/>
-              <w:bottom w:val="nil"/>
-              <w:right w:val="nil"/>
-            </w:tcBorders>
-          </w:tcPr>
-          <w:p>
-            <w:pPr>
-              <w:jc w:val="center"/>
-              <w:rPr>
-                <w:rFonts w:hint="eastAsia"/>
-                <w:szCs w:val="21"/>
-              </w:rPr>
-            </w:pPr>
-            <w:r>
-              <w:rPr>
-                <w:rFonts w:hint="eastAsia"/>
-                <w:szCs w:val="21"/>
-              </w:rPr>
-              <w:t>29.6</w:t>
-            </w:r>
-          </w:p>
-        </w:tc>
-      </w:tr>
-      <w:tr>
-        <w:trPr>
-          <w:trHeight w:val="403"/>
-          <w:jc w:val="center"/>
-        </w:trPr>
-        <w:tc>
-          <w:tcPr>
-            <w:tcW w:w="963" w:type="dxa"/>
-            <w:tcBorders>
-              <w:top w:val="nil"/>
-              <w:bottom w:val="nil"/>
-              <w:right w:val="nil"/>
-            </w:tcBorders>
-            <w:vAlign w:val="center"/>
-          </w:tcPr>
-          <w:p>
-            <w:pPr>
-              <w:jc w:val="center"/>
-              <w:rPr>
-                <w:szCs w:val="21"/>
-              </w:rPr>
-            </w:pPr>
-            <w:r>
-              <w:rPr>
-                <w:rFonts w:hint="eastAsia"/>
-                <w:szCs w:val="21"/>
-              </w:rPr>
-              <w:t>2015</w:t>
-            </w:r>
-          </w:p>
-        </w:tc>
-        <w:tc>
-          <w:tcPr>
-            <w:tcW w:w="1255" w:type="dxa"/>
-            <w:tcBorders>
-              <w:top w:val="nil"/>
-              <w:left w:val="nil"/>
-              <w:bottom w:val="nil"/>
-              <w:right w:val="nil"/>
-            </w:tcBorders>
-            <w:vAlign w:val="center"/>
-          </w:tcPr>
-          <w:p>
-            <w:pPr>
-              <w:jc w:val="center"/>
-              <w:rPr>
-                <w:rFonts w:hint="eastAsia"/>
-                <w:szCs w:val="21"/>
-              </w:rPr>
-            </w:pPr>
-            <w:r>
-              <w:rPr>
-                <w:rFonts w:hint="eastAsia"/>
-                <w:szCs w:val="21"/>
-              </w:rPr>
-              <w:t>15663.1</w:t>
-            </w:r>
-          </w:p>
-        </w:tc>
-        <w:tc>
-          <w:tcPr>
-            <w:tcW w:w="1013" w:type="dxa"/>
-            <w:tcBorders>
-              <w:top w:val="nil"/>
-              <w:left w:val="nil"/>
-              <w:bottom w:val="nil"/>
-              <w:right w:val="nil"/>
-            </w:tcBorders>
-            <w:vAlign w:val="center"/>
-          </w:tcPr>
-          <w:p>
-            <w:pPr>
-              <w:jc w:val="center"/>
-              <w:rPr>
-                <w:rFonts w:hint="eastAsia"/>
-                <w:szCs w:val="21"/>
-              </w:rPr>
-            </w:pPr>
-            <w:r>
-              <w:rPr>
-                <w:rFonts w:hint="eastAsia"/>
-                <w:szCs w:val="21"/>
-              </w:rPr>
-              <w:t>2.3</w:t>
-            </w:r>
-          </w:p>
-        </w:tc>
-        <w:tc>
-          <w:tcPr>
-            <w:tcW w:w="1481" w:type="dxa"/>
-            <w:tcBorders>
-              <w:top w:val="nil"/>
-              <w:left w:val="nil"/>
-              <w:bottom w:val="nil"/>
-              <w:right w:val="nil"/>
-            </w:tcBorders>
-            <w:vAlign w:val="center"/>
-          </w:tcPr>
-          <w:p>
-            <w:pPr>
-              <w:jc w:val="center"/>
-              <w:rPr>
-                <w:rFonts w:hint="eastAsia"/>
-                <w:szCs w:val="21"/>
-              </w:rPr>
-            </w:pPr>
-            <w:r>
-              <w:rPr>
-                <w:rFonts w:hint="eastAsia"/>
-                <w:szCs w:val="21"/>
-              </w:rPr>
-              <w:t>390.3</w:t>
-            </w:r>
-          </w:p>
-        </w:tc>
-        <w:tc>
-          <w:tcPr>
-            <w:tcW w:w="1178" w:type="dxa"/>
-            <w:tcBorders>
-              <w:top w:val="nil"/>
-              <w:left w:val="nil"/>
-              <w:bottom w:val="nil"/>
-              <w:right w:val="nil"/>
-            </w:tcBorders>
-            <w:vAlign w:val="center"/>
-          </w:tcPr>
-          <w:p>
-            <w:pPr>
-              <w:jc w:val="center"/>
-              <w:rPr>
-                <w:rFonts w:hint="eastAsia"/>
-                <w:szCs w:val="21"/>
-              </w:rPr>
-            </w:pPr>
-            <w:r>
-              <w:rPr>
-                <w:rFonts w:hint="eastAsia"/>
-                <w:szCs w:val="21"/>
-              </w:rPr>
-              <w:t>-30.4</w:t>
-            </w:r>
-          </w:p>
-        </w:tc>
-        <w:tc>
-          <w:tcPr>
-            <w:tcW w:w="1178" w:type="dxa"/>
-            <w:tcBorders>
-              <w:top w:val="nil"/>
-              <w:left w:val="nil"/>
-              <w:bottom w:val="nil"/>
-              <w:right w:val="nil"/>
-            </w:tcBorders>
-          </w:tcPr>
-          <w:p>
-            <w:pPr>
-              <w:jc w:val="center"/>
-              <w:rPr>
-                <w:rFonts w:hint="eastAsia"/>
-                <w:szCs w:val="21"/>
-              </w:rPr>
-            </w:pPr>
-            <w:r>
-              <w:rPr>
-                <w:rFonts w:hint="eastAsia"/>
-                <w:szCs w:val="21"/>
-              </w:rPr>
-              <w:t>38796</w:t>
-            </w:r>
-          </w:p>
-        </w:tc>
-        <w:tc>
-          <w:tcPr>
-            <w:tcW w:w="1178" w:type="dxa"/>
-            <w:tcBorders>
-              <w:top w:val="nil"/>
-              <w:left w:val="nil"/>
-              <w:bottom w:val="nil"/>
-              <w:right w:val="nil"/>
-            </w:tcBorders>
-          </w:tcPr>
-          <w:p>
-            <w:pPr>
-              <w:jc w:val="center"/>
-              <w:rPr>
-                <w:rFonts w:hint="eastAsia"/>
-                <w:szCs w:val="21"/>
-              </w:rPr>
-            </w:pPr>
-            <w:r>
-              <w:rPr>
-                <w:rFonts w:hint="eastAsia"/>
-                <w:szCs w:val="21"/>
-              </w:rPr>
-              <w:t>30.0</w:t>
-            </w:r>
-          </w:p>
-        </w:tc>
-      </w:tr>
-      <w:tr>
-        <w:trPr>
-          <w:trHeight w:val="403"/>
-          <w:jc w:val="center"/>
-        </w:trPr>
-        <w:tc>
-          <w:tcPr>
-            <w:tcW w:w="963" w:type="dxa"/>
-            <w:tcBorders>
-              <w:top w:val="nil"/>
-              <w:bottom w:val="nil"/>
-              <w:right w:val="nil"/>
-            </w:tcBorders>
-            <w:vAlign w:val="center"/>
-          </w:tcPr>
-          <w:p>
-            <w:pPr>
-              <w:jc w:val="center"/>
-              <w:rPr>
-                <w:szCs w:val="21"/>
-              </w:rPr>
-            </w:pPr>
-            <w:r>
-              <w:rPr>
-                <w:rFonts w:hint="eastAsia"/>
-                <w:szCs w:val="21"/>
-              </w:rPr>
-              <w:t>2016</w:t>
-            </w:r>
-          </w:p>
-        </w:tc>
-        <w:tc>
-          <w:tcPr>
-            <w:tcW w:w="1255" w:type="dxa"/>
-            <w:tcBorders>
-              <w:top w:val="nil"/>
-              <w:left w:val="nil"/>
-              <w:bottom w:val="nil"/>
-              <w:right w:val="nil"/>
-            </w:tcBorders>
-            <w:vAlign w:val="center"/>
-          </w:tcPr>
-          <w:p>
-            <w:pPr>
-              <w:jc w:val="center"/>
-              <w:rPr>
-                <w:rFonts w:hint="eastAsia"/>
-                <w:szCs w:val="21"/>
-              </w:rPr>
-            </w:pPr>
-            <w:r>
-              <w:rPr>
-                <w:rFonts w:hint="eastAsia"/>
-                <w:szCs w:val="21"/>
-              </w:rPr>
-              <w:t>15980.01</w:t>
-            </w:r>
-          </w:p>
-        </w:tc>
-        <w:tc>
-          <w:tcPr>
-            <w:tcW w:w="1013" w:type="dxa"/>
-            <w:tcBorders>
-              <w:top w:val="nil"/>
-              <w:left w:val="nil"/>
-              <w:bottom w:val="nil"/>
-              <w:right w:val="nil"/>
-            </w:tcBorders>
-            <w:vAlign w:val="center"/>
-          </w:tcPr>
-          <w:p>
-            <w:pPr>
-              <w:jc w:val="center"/>
-              <w:rPr>
-                <w:rFonts w:hint="eastAsia"/>
-                <w:szCs w:val="21"/>
-              </w:rPr>
-            </w:pPr>
-            <w:r>
-              <w:rPr>
-                <w:rFonts w:hint="eastAsia"/>
-                <w:szCs w:val="21"/>
-              </w:rPr>
-              <w:t>2.0</w:t>
-            </w:r>
-          </w:p>
-        </w:tc>
-        <w:tc>
-          <w:tcPr>
-            <w:tcW w:w="1481" w:type="dxa"/>
-            <w:tcBorders>
-              <w:top w:val="nil"/>
-              <w:left w:val="nil"/>
-              <w:bottom w:val="nil"/>
-              <w:right w:val="nil"/>
-            </w:tcBorders>
-            <w:vAlign w:val="center"/>
-          </w:tcPr>
-          <w:p>
-            <w:pPr>
-              <w:jc w:val="center"/>
-              <w:rPr>
-                <w:rFonts w:hint="eastAsia"/>
-                <w:szCs w:val="21"/>
-              </w:rPr>
-            </w:pPr>
-            <w:r>
-              <w:rPr>
-                <w:rFonts w:hint="eastAsia"/>
-                <w:szCs w:val="21"/>
-              </w:rPr>
-              <w:t>606.8</w:t>
-            </w:r>
-          </w:p>
-        </w:tc>
-        <w:tc>
-          <w:tcPr>
-            <w:tcW w:w="1178" w:type="dxa"/>
-            <w:tcBorders>
-              <w:top w:val="nil"/>
-              <w:left w:val="nil"/>
-              <w:bottom w:val="nil"/>
-              <w:right w:val="nil"/>
-            </w:tcBorders>
-            <w:vAlign w:val="center"/>
-          </w:tcPr>
-          <w:p>
-            <w:pPr>
-              <w:jc w:val="center"/>
-              <w:rPr>
-                <w:rFonts w:hint="eastAsia"/>
-                <w:szCs w:val="21"/>
-              </w:rPr>
-            </w:pPr>
-            <w:r>
-              <w:rPr>
-                <w:rFonts w:hint="eastAsia"/>
-                <w:szCs w:val="21"/>
-              </w:rPr>
-              <w:t>55.5</w:t>
-            </w:r>
-          </w:p>
-        </w:tc>
-        <w:tc>
-          <w:tcPr>
-            <w:tcW w:w="1178" w:type="dxa"/>
-            <w:tcBorders>
-              <w:top w:val="nil"/>
-              <w:left w:val="nil"/>
-              <w:bottom w:val="nil"/>
-              <w:right w:val="nil"/>
-            </w:tcBorders>
-          </w:tcPr>
-          <w:p>
-            <w:pPr>
-              <w:jc w:val="center"/>
-              <w:rPr>
-                <w:rFonts w:hint="eastAsia"/>
-                <w:szCs w:val="21"/>
-              </w:rPr>
-            </w:pPr>
-            <w:r>
-              <w:rPr>
-                <w:rFonts w:hint="eastAsia"/>
-                <w:szCs w:val="21"/>
-              </w:rPr>
-              <w:t>38796</w:t>
-            </w:r>
-          </w:p>
-        </w:tc>
-        <w:tc>
-          <w:tcPr>
-            <w:tcW w:w="1178" w:type="dxa"/>
-            <w:tcBorders>
-              <w:top w:val="nil"/>
-              <w:left w:val="nil"/>
-              <w:bottom w:val="nil"/>
-              <w:right w:val="nil"/>
-            </w:tcBorders>
-          </w:tcPr>
-          <w:p>
-            <w:pPr>
-              <w:jc w:val="center"/>
-              <w:rPr>
-                <w:rFonts w:hint="eastAsia"/>
-                <w:szCs w:val="21"/>
-              </w:rPr>
-            </w:pPr>
-            <w:r>
-              <w:rPr>
-                <w:rFonts w:hint="eastAsia"/>
-                <w:szCs w:val="21"/>
-              </w:rPr>
-              <w:t>30.3</w:t>
-            </w:r>
-          </w:p>
-        </w:tc>
-      </w:tr>
-      <w:tr>
-        <w:trPr>
-          <w:trHeight w:val="403"/>
-          <w:jc w:val="center"/>
-        </w:trPr>
-        <w:tc>
-          <w:tcPr>
-            <w:tcW w:w="963" w:type="dxa"/>
-            <w:tcBorders>
-              <w:top w:val="nil"/>
-              <w:right w:val="nil"/>
-            </w:tcBorders>
-            <w:vAlign w:val="center"/>
-          </w:tcPr>
-          <w:p>
-            <w:pPr>
-              <w:jc w:val="center"/>
-              <w:rPr>
-                <w:szCs w:val="21"/>
-              </w:rPr>
-            </w:pPr>
-            <w:r>
-              <w:rPr>
-                <w:rFonts w:hint="eastAsia"/>
-                <w:szCs w:val="21"/>
-              </w:rPr>
-              <w:t>2017</w:t>
-            </w:r>
-          </w:p>
-        </w:tc>
-        <w:tc>
-          <w:tcPr>
-            <w:tcW w:w="1255" w:type="dxa"/>
-            <w:tcBorders>
-              <w:top w:val="nil"/>
-              <w:left w:val="nil"/>
-              <w:right w:val="nil"/>
-            </w:tcBorders>
-            <w:vAlign w:val="center"/>
-          </w:tcPr>
-          <w:p>
-            <w:pPr>
-              <w:jc w:val="center"/>
-              <w:rPr>
-                <w:rFonts w:hint="eastAsia"/>
-                <w:szCs w:val="21"/>
-              </w:rPr>
-            </w:pPr>
-            <w:r>
-              <w:rPr>
-                <w:rFonts w:hint="eastAsia"/>
-                <w:szCs w:val="21"/>
-              </w:rPr>
-              <w:t>16666.73</w:t>
-            </w:r>
-          </w:p>
-        </w:tc>
-        <w:tc>
-          <w:tcPr>
-            <w:tcW w:w="1013" w:type="dxa"/>
-            <w:tcBorders>
-              <w:top w:val="nil"/>
-              <w:left w:val="nil"/>
-              <w:right w:val="nil"/>
-            </w:tcBorders>
-            <w:vAlign w:val="center"/>
-          </w:tcPr>
-          <w:p>
-            <w:pPr>
-              <w:jc w:val="center"/>
-              <w:rPr>
-                <w:rFonts w:hint="eastAsia"/>
-                <w:szCs w:val="21"/>
-              </w:rPr>
-            </w:pPr>
-            <w:r>
-              <w:rPr>
-                <w:rFonts w:hint="eastAsia"/>
-                <w:szCs w:val="21"/>
-              </w:rPr>
-              <w:t>4.3</w:t>
-            </w:r>
-          </w:p>
-        </w:tc>
-        <w:tc>
-          <w:tcPr>
-            <w:tcW w:w="1481" w:type="dxa"/>
-            <w:tcBorders>
-              <w:top w:val="nil"/>
-              <w:left w:val="nil"/>
-              <w:right w:val="nil"/>
-            </w:tcBorders>
-            <w:vAlign w:val="center"/>
-          </w:tcPr>
-          <w:p>
-            <w:pPr>
-              <w:jc w:val="center"/>
-              <w:rPr>
-                <w:rFonts w:hint="eastAsia"/>
-                <w:szCs w:val="21"/>
-              </w:rPr>
-            </w:pPr>
-            <w:r>
-              <w:rPr>
-                <w:rFonts w:hint="eastAsia"/>
-                <w:szCs w:val="21"/>
-              </w:rPr>
-              <w:t>815.</w:t>
-            </w:r>
-            <w:bookmarkStart w:id="2" w:name="_GoBack"/>
-            <w:bookmarkEnd w:id="2"/>
-            <w:r>
-              <w:rPr>
-                <w:rFonts w:hint="eastAsia"/>
-                <w:szCs w:val="21"/>
-              </w:rPr>
-              <w:t>6</w:t>
-            </w:r>
-          </w:p>
-        </w:tc>
-        <w:tc>
-          <w:tcPr>
-            <w:tcW w:w="1178" w:type="dxa"/>
-            <w:tcBorders>
-              <w:top w:val="nil"/>
-              <w:left w:val="nil"/>
-              <w:right w:val="nil"/>
-            </w:tcBorders>
-            <w:vAlign w:val="center"/>
-          </w:tcPr>
-          <w:p>
-            <w:pPr>
-              <w:jc w:val="center"/>
-              <w:rPr>
-                <w:rFonts w:hint="eastAsia"/>
-                <w:szCs w:val="21"/>
-              </w:rPr>
-            </w:pPr>
-            <w:r>
-              <w:rPr>
-                <w:rFonts w:hint="eastAsia"/>
-                <w:szCs w:val="21"/>
-              </w:rPr>
-              <w:t>34.4</w:t>
-            </w:r>
-          </w:p>
-        </w:tc>
-        <w:tc>
-          <w:tcPr>
-            <w:tcW w:w="1178" w:type="dxa"/>
-            <w:tcBorders>
-              <w:top w:val="nil"/>
-              <w:left w:val="nil"/>
-              <w:right w:val="nil"/>
-            </w:tcBorders>
-          </w:tcPr>
-          <w:p>
-            <w:pPr>
-              <w:jc w:val="center"/>
-              <w:rPr>
-                <w:rFonts w:hint="eastAsia"/>
-                <w:szCs w:val="21"/>
-              </w:rPr>
-            </w:pPr>
-            <w:r>
-              <w:rPr>
-                <w:rFonts w:hint="eastAsia"/>
-                <w:szCs w:val="21"/>
-              </w:rPr>
-              <w:t>39000</w:t>
-            </w:r>
-          </w:p>
-        </w:tc>
-        <w:tc>
-          <w:tcPr>
-            <w:tcW w:w="1178" w:type="dxa"/>
-            <w:tcBorders>
-              <w:top w:val="nil"/>
-              <w:left w:val="nil"/>
-              <w:right w:val="nil"/>
-            </w:tcBorders>
-          </w:tcPr>
-          <w:p>
-            <w:pPr>
-              <w:jc w:val="center"/>
-              <w:rPr>
-                <w:rFonts w:hint="eastAsia"/>
-                <w:szCs w:val="21"/>
-              </w:rPr>
-            </w:pPr>
-            <w:r>
-              <w:rPr>
-                <w:rFonts w:hint="eastAsia"/>
-                <w:szCs w:val="21"/>
-              </w:rPr>
-              <w:t>31.0</w:t>
-            </w:r>
-          </w:p>
-        </w:tc>
-      </w:tr>
-    </w:tbl>
-    <w:p>
-      <w:pPr>
-        <w:widowControl/>
-        <w:spacing w:line="360" w:lineRule="auto"/>
-        <w:jc w:val="left"/>
-        <w:rPr>
-          <w:rFonts w:ascii="Times New Roman" w:hAnsi="Times New Roman" w:cs="Times New Roman"/>
-          <w:sz w:val="24"/>
-          <w:szCs w:val="24"/>
-        </w:rPr>
-      </w:pPr>
-      <w:r>
-        <w:rPr>
-          <w:rFonts w:ascii="Times New Roman" w:hAnsi="Times New Roman" w:cs="Times New Roman" w:hint="eastAsia"/>
-          <w:sz w:val="24"/>
-          <w:szCs w:val="24"/>
-        </w:rPr>
-        <w:t>注：</w:t>
-      </w:r>
-      <w:r>
-        <w:rPr>
-          <w:rFonts w:ascii="Times New Roman" w:hAnsi="Times New Roman" w:cs="Times New Roman" w:hint="eastAsia"/>
-          <w:sz w:val="24"/>
-          <w:szCs w:val="24"/>
-        </w:rPr>
-        <w:t xml:space="preserve"> </w:t>
-      </w:r>
-      <w:r>
-        <w:rPr>
-          <w:rFonts w:ascii="Times New Roman" w:hAnsi="Times New Roman" w:cs="Times New Roman" w:hint="eastAsia"/>
-          <w:sz w:val="24"/>
-          <w:szCs w:val="24"/>
-        </w:rPr>
-        <w:t>数据来源：</w:t>
-      </w:r>
-      <w:r>
-        <w:rPr>
-          <w:rFonts w:ascii="Times New Roman" w:hAnsi="Times New Roman" w:cs="Times New Roman"/>
-          <w:sz w:val="24"/>
-          <w:szCs w:val="24"/>
-        </w:rPr>
-        <w:t>中国矿产资源报告</w:t>
-      </w:r>
-      <w:r>
-        <w:rPr>
-          <w:rFonts w:ascii="Times New Roman" w:hAnsi="Times New Roman" w:cs="Times New Roman" w:hint="eastAsia"/>
-          <w:sz w:val="24"/>
-          <w:szCs w:val="24"/>
-        </w:rPr>
-        <w:t>(2014-2018)</w:t>
-      </w:r>
     </w:p>
     <w:p>
       <w:pPr>
         <w:widowControl/>
         <w:spacing w:line="360" w:lineRule="auto"/>
         <w:rPr>
-          <w:rFonts w:ascii="Times New Roman" w:hAnsi="Times New Roman" w:cs="Times New Roman" w:hint="eastAsia"/>
+          <w:rFonts w:ascii="Times New Roman" w:hAnsi="Times New Roman" w:cs="Times New Roman"/>
           <w:sz w:val="24"/>
           <w:szCs w:val="24"/>
         </w:rPr>
@@ -3619,7 +3643,6 @@
           <w:sz w:val="24"/>
           <w:szCs w:val="24"/>
         </w:rPr>
-        <w:lastRenderedPageBreak/>
         <w:t>中国是</w:t>
       </w:r>
       <w:r>
@@ -3854,7 +3877,16 @@
           <w:sz w:val="24"/>
           <w:szCs w:val="24"/>
         </w:rPr>
-        <w:t>以上。焦炭的质量直接影响到炼铁的质量。随着高炉大型化以及高压喷吹技术的发展，对焦炭的质量要求日益严格。焦炉生产能耗极大，污染排放极为严重，使研巧者逐渐意识到系统的研究对整个炼焦工艺的必要性。通过炼焦过程的基础研究，可以为实际工艺提供指导，以达到提高焦炭生产率，稳定焦炭质量，降低生产能耗，减少环境污染的目的。</w:t>
+        <w:t>以上。焦炭的质量直接影响到炼铁的质量。随着高炉大型化以及高</w:t>
+      </w:r>
+      <w:r>
+        <w:rPr>
+          <w:rFonts w:ascii="Times New Roman" w:hAnsi="Times New Roman" w:cs="Times New Roman" w:hint="eastAsia"/>
+          <w:sz w:val="24"/>
+          <w:szCs w:val="24"/>
+        </w:rPr>
+        <w:lastRenderedPageBreak/>
+        <w:t>压喷吹技术的发展，对焦炭的质量要求日益严格。焦炉生产能耗极大，污染排放极为严重，使研巧者逐渐意识到系统的研究对整个炼焦工艺的必要性。通过炼焦过程的基础研究，可以为实际工艺提供指导，以达到提高焦炭生产率，稳定焦炭质量，降低生产能耗，减少环境污染的目的。</w:t>
       </w:r>
     </w:p>
     <w:p>
@@ -3872,7 +3904,6 @@
           <w:sz w:val="24"/>
           <w:szCs w:val="24"/>
         </w:rPr>
-        <w:lastRenderedPageBreak/>
         <w:t>煤的热解是煤转化过程中的第一步，对煤的后续转化（气化、液化、燃烧和焦化等）有着重要的影响，煤的热解与煤的热加工技术极为密切，取得的研究成果对煤炭热加王有直接的指导作用。热解相关研究可指导炼焦工业正确选择原料煤，探索扩大炼焦用煤的途径，从而确定最佳工艺条件，提高产品质量。</w:t>
       </w:r>
     </w:p>
@@ -4343,6 +4374,7 @@
           <w:kern w:val="0"/>
           <w:sz w:val="24"/>
         </w:rPr>
+        <w:lastRenderedPageBreak/>
         <w:t>年代</w:t>
       </w:r>
       <w:r>
@@ -4553,16 +4585,7 @@
           <w:kern w:val="0"/>
           <w:sz w:val="24"/>
         </w:rPr>
-        <w:t>该模型中</w:t>
-      </w:r>
-      <w:r>
-        <w:rPr>
-          <w:bCs/>
-          <w:kern w:val="0"/>
-          <w:sz w:val="24"/>
-        </w:rPr>
-        <w:lastRenderedPageBreak/>
-        <w:t>氮原子以</w:t>
+        <w:t>该模型中氮原子以</w:t>
       </w:r>
       <w:r>
         <w:rPr>
@@ -4695,7 +4718,7 @@
                     </pic:cNvPicPr>
                   </pic:nvPicPr>
                   <pic:blipFill>
-                    <a:blip r:embed="rId7" cstate="print">
+                    <a:blip r:embed="rId8" cstate="print">
                       <a:extLst>
                         <a:ext uri="{28A0092B-C50C-407E-A947-70E740481C1C}">
                           <a14:useLocalDpi xmlns:a14="http://schemas.microsoft.com/office/drawing/2010/main" val="0"/>
@@ -4817,7 +4840,7 @@
                     </pic:cNvPicPr>
                   </pic:nvPicPr>
                   <pic:blipFill>
-                    <a:blip r:embed="rId8">
+                    <a:blip r:embed="rId9">
                       <a:extLst>
                         <a:ext uri="{28A0092B-C50C-407E-A947-70E740481C1C}">
                           <a14:useLocalDpi xmlns:a14="http://schemas.microsoft.com/office/drawing/2010/main" val="0"/>
@@ -5414,7 +5437,7 @@
                     </pic:cNvPicPr>
                   </pic:nvPicPr>
                   <pic:blipFill>
-                    <a:blip r:embed="rId9" cstate="print">
+                    <a:blip r:embed="rId10" cstate="print">
                       <a:extLst>
                         <a:ext uri="{28A0092B-C50C-407E-A947-70E740481C1C}">
                           <a14:useLocalDpi xmlns:a14="http://schemas.microsoft.com/office/drawing/2010/main" val="0"/>
@@ -7242,7 +7265,7 @@
                     </pic:cNvPicPr>
                   </pic:nvPicPr>
                   <pic:blipFill>
-                    <a:blip r:embed="rId10">
+                    <a:blip r:embed="rId11">
                       <a:extLst>
                         <a:ext uri="{28A0092B-C50C-407E-A947-70E740481C1C}">
                           <a14:useLocalDpi xmlns:a14="http://schemas.microsoft.com/office/drawing/2010/main" val="0"/>
@@ -19207,6 +19230,18 @@
       </w:tblCellMar>
     </w:tblPr>
   </w:style>
+  <w:style w:type="character" w:styleId="a7">
+    <w:name w:val="Hyperlink"/>
+    <w:basedOn w:val="a0"/>
+    <w:uiPriority w:val="99"/>
+    <w:semiHidden/>
+    <w:unhideWhenUsed/>
+    <w:rsid w:val="00910618"/>
+    <w:rPr>
+      <w:color w:val="0000FF"/>
+      <w:u w:val="single"/>
+    </w:rPr>
+  </w:style>
 </w:styles>
 </file>
 
@@ -19664,6 +19699,18 @@
       </w:tblCellMar>
     </w:tblPr>
   </w:style>
+  <w:style w:type="character" w:styleId="a7">
+    <w:name w:val="Hyperlink"/>
+    <w:basedOn w:val="a0"/>
+    <w:uiPriority w:val="99"/>
+    <w:semiHidden/>
+    <w:unhideWhenUsed/>
+    <w:rsid w:val="00910618"/>
+    <w:rPr>
+      <w:color w:val="0000FF"/>
+      <w:u w:val="single"/>
+    </w:rPr>
+  </w:style>
 </w:styles>
 </file>
 

--- a/paper/Chapter 01.docx
+++ b/paper/Chapter 01.docx
@@ -4,33 +4,25 @@
   <w:body>
     <w:p>
       <w:pPr>
-        <w:widowControl/>
-        <w:spacing w:line="360" w:lineRule="auto"/>
+        <w:pStyle w:val="1"/>
         <w:jc w:val="center"/>
-        <w:outlineLvl w:val="0"/>
-        <w:rPr>
-          <w:rFonts w:ascii="Adobe 黑体 Std R" w:eastAsia="Adobe 黑体 Std R" w:hAnsi="Adobe 黑体 Std R"/>
-          <w:b/>
-          <w:sz w:val="32"/>
-          <w:szCs w:val="32"/>
-        </w:rPr>
       </w:pPr>
       <w:bookmarkStart w:id="0" w:name="_Toc715715"/>
       <w:r>
         <w:rPr>
-          <w:rFonts w:ascii="Adobe 黑体 Std R" w:eastAsia="Adobe 黑体 Std R" w:hAnsi="Adobe 黑体 Std R" w:hint="eastAsia"/>
-          <w:b/>
-          <w:sz w:val="32"/>
-          <w:szCs w:val="32"/>
-        </w:rPr>
-        <w:t xml:space="preserve">第一章 </w:t>
-      </w:r>
-      <w:r>
-        <w:rPr>
-          <w:rFonts w:ascii="Adobe 黑体 Std R" w:eastAsia="Adobe 黑体 Std R" w:hAnsi="Adobe 黑体 Std R" w:hint="eastAsia"/>
-          <w:b/>
-          <w:sz w:val="32"/>
-          <w:szCs w:val="32"/>
+          <w:rFonts w:hint="eastAsia"/>
+        </w:rPr>
+        <w:t>第一章</w:t>
+      </w:r>
+      <w:r>
+        <w:rPr>
+          <w:rFonts w:hint="eastAsia"/>
+        </w:rPr>
+        <w:t xml:space="preserve"> </w:t>
+      </w:r>
+      <w:r>
+        <w:rPr>
+          <w:rFonts w:hint="eastAsia"/>
         </w:rPr>
         <w:t>绪论</w:t>
       </w:r>
@@ -38,8 +30,7 @@
     </w:p>
     <w:p>
       <w:pPr>
-        <w:spacing w:line="360" w:lineRule="auto"/>
-        <w:outlineLvl w:val="1"/>
+        <w:pStyle w:val="2"/>
       </w:pPr>
       <w:bookmarkStart w:id="1" w:name="_Toc715716"/>
       <w:r>
@@ -61,9 +52,1925 @@
         <w:widowControl/>
         <w:spacing w:line="360" w:lineRule="auto"/>
         <w:ind w:firstLineChars="200" w:firstLine="480"/>
+        <w:rPr>
+          <w:rFonts w:ascii="Times New Roman" w:hAnsi="Times New Roman" w:cs="Times New Roman" w:hint="eastAsia"/>
+          <w:sz w:val="24"/>
+          <w:szCs w:val="24"/>
+        </w:rPr>
+      </w:pPr>
+      <w:r>
+        <w:rPr>
+          <w:rFonts w:ascii="Times New Roman" w:hAnsi="Times New Roman" w:cs="Times New Roman" w:hint="eastAsia"/>
+          <w:sz w:val="24"/>
+          <w:szCs w:val="24"/>
+        </w:rPr>
+        <w:t>能源是人类</w:t>
+      </w:r>
+      <w:proofErr w:type="gramStart"/>
+      <w:r>
+        <w:rPr>
+          <w:rFonts w:ascii="Times New Roman" w:hAnsi="Times New Roman" w:cs="Times New Roman" w:hint="eastAsia"/>
+          <w:sz w:val="24"/>
+          <w:szCs w:val="24"/>
+        </w:rPr>
+        <w:t>赖生存</w:t>
+      </w:r>
+      <w:proofErr w:type="gramEnd"/>
+      <w:r>
+        <w:rPr>
+          <w:rFonts w:ascii="Times New Roman" w:hAnsi="Times New Roman" w:cs="Times New Roman" w:hint="eastAsia"/>
+          <w:sz w:val="24"/>
+          <w:szCs w:val="24"/>
+        </w:rPr>
+        <w:t>和持续发展的重要物质基础，</w:t>
+      </w:r>
+      <w:r>
+        <w:rPr>
+          <w:rFonts w:ascii="Times New Roman" w:hAnsi="Times New Roman" w:cs="Times New Roman"/>
+          <w:sz w:val="24"/>
+          <w:szCs w:val="24"/>
+        </w:rPr>
+        <w:t>煤炭是化石燃料</w:t>
+      </w:r>
+      <w:r>
+        <w:rPr>
+          <w:rFonts w:ascii="Times New Roman" w:hAnsi="Times New Roman" w:cs="Times New Roman" w:hint="eastAsia"/>
+          <w:sz w:val="24"/>
+          <w:szCs w:val="24"/>
+        </w:rPr>
+        <w:t>范畴内</w:t>
+      </w:r>
+      <w:r>
+        <w:rPr>
+          <w:rFonts w:ascii="Times New Roman" w:hAnsi="Times New Roman" w:cs="Times New Roman" w:hint="eastAsia"/>
+          <w:sz w:val="24"/>
+          <w:szCs w:val="24"/>
+        </w:rPr>
+        <w:t>重要</w:t>
+      </w:r>
+      <w:r>
+        <w:rPr>
+          <w:rFonts w:ascii="Times New Roman" w:hAnsi="Times New Roman" w:cs="Times New Roman" w:hint="eastAsia"/>
+          <w:sz w:val="24"/>
+          <w:szCs w:val="24"/>
+        </w:rPr>
+        <w:t>的一块</w:t>
+      </w:r>
+      <w:r>
+        <w:rPr>
+          <w:rFonts w:ascii="Times New Roman" w:hAnsi="Times New Roman" w:cs="Times New Roman"/>
+          <w:sz w:val="24"/>
+          <w:szCs w:val="24"/>
+        </w:rPr>
+        <w:t>拼图</w:t>
+      </w:r>
+      <w:r>
+        <w:rPr>
+          <w:rFonts w:ascii="Times New Roman" w:hAnsi="Times New Roman" w:cs="Times New Roman" w:hint="eastAsia"/>
+          <w:sz w:val="24"/>
+          <w:szCs w:val="24"/>
+        </w:rPr>
+        <w:t>。</w:t>
+      </w:r>
+      <w:r>
+        <w:rPr>
+          <w:rFonts w:ascii="Times New Roman" w:hAnsi="Times New Roman" w:cs="Times New Roman"/>
+          <w:sz w:val="24"/>
+          <w:szCs w:val="24"/>
+        </w:rPr>
+        <w:t>近五年来，中国</w:t>
+      </w:r>
+      <w:r>
+        <w:rPr>
+          <w:rFonts w:ascii="Times New Roman" w:hAnsi="Times New Roman" w:cs="Times New Roman" w:hint="eastAsia"/>
+          <w:sz w:val="24"/>
+          <w:szCs w:val="24"/>
+        </w:rPr>
+        <w:t>的</w:t>
+      </w:r>
+      <w:r>
+        <w:rPr>
+          <w:rFonts w:ascii="Times New Roman" w:hAnsi="Times New Roman" w:cs="Times New Roman"/>
+          <w:sz w:val="24"/>
+          <w:szCs w:val="24"/>
+        </w:rPr>
+        <w:t>能</w:t>
+      </w:r>
+      <w:r>
+        <w:rPr>
+          <w:rFonts w:ascii="Times New Roman" w:hAnsi="Times New Roman" w:cs="Times New Roman"/>
+          <w:sz w:val="24"/>
+          <w:szCs w:val="24"/>
+        </w:rPr>
+        <w:t>源消费和生产增速都远低于近期历史平均水平，但中国仍主导着世界</w:t>
+      </w:r>
+      <w:r>
+        <w:rPr>
+          <w:rFonts w:ascii="Times New Roman" w:hAnsi="Times New Roman" w:cs="Times New Roman" w:hint="eastAsia"/>
+          <w:sz w:val="24"/>
+          <w:szCs w:val="24"/>
+        </w:rPr>
+        <w:t>煤炭</w:t>
+      </w:r>
+      <w:r>
+        <w:rPr>
+          <w:rFonts w:ascii="Times New Roman" w:hAnsi="Times New Roman" w:cs="Times New Roman"/>
+          <w:sz w:val="24"/>
+          <w:szCs w:val="24"/>
+        </w:rPr>
+        <w:t>市场</w:t>
+      </w:r>
+      <w:r>
+        <w:rPr>
+          <w:rFonts w:ascii="Times New Roman" w:hAnsi="Times New Roman" w:cs="Times New Roman" w:hint="eastAsia"/>
+          <w:sz w:val="24"/>
+          <w:szCs w:val="24"/>
+        </w:rPr>
+        <w:t>，并</w:t>
+      </w:r>
+      <w:r>
+        <w:rPr>
+          <w:rFonts w:ascii="Times New Roman" w:hAnsi="Times New Roman" w:cs="Times New Roman"/>
+          <w:sz w:val="24"/>
+          <w:szCs w:val="24"/>
+        </w:rPr>
+        <w:t>在</w:t>
+      </w:r>
+      <w:r>
+        <w:rPr>
+          <w:rFonts w:ascii="Times New Roman" w:hAnsi="Times New Roman" w:cs="Times New Roman" w:hint="eastAsia"/>
+          <w:sz w:val="24"/>
+          <w:szCs w:val="24"/>
+        </w:rPr>
+        <w:t>本</w:t>
+      </w:r>
+      <w:r>
+        <w:rPr>
+          <w:rFonts w:ascii="Times New Roman" w:hAnsi="Times New Roman" w:cs="Times New Roman"/>
+          <w:sz w:val="24"/>
+          <w:szCs w:val="24"/>
+        </w:rPr>
+        <w:t>国</w:t>
+      </w:r>
+      <w:r>
+        <w:rPr>
+          <w:rFonts w:ascii="Times New Roman" w:hAnsi="Times New Roman" w:cs="Times New Roman"/>
+          <w:sz w:val="24"/>
+          <w:szCs w:val="24"/>
+        </w:rPr>
+        <w:t>能源结构中的</w:t>
+      </w:r>
+      <w:r>
+        <w:rPr>
+          <w:rFonts w:ascii="Times New Roman" w:hAnsi="Times New Roman" w:cs="Times New Roman" w:hint="eastAsia"/>
+          <w:sz w:val="24"/>
+          <w:szCs w:val="24"/>
+        </w:rPr>
+        <w:t>煤炭的使用</w:t>
+      </w:r>
+      <w:r>
+        <w:rPr>
+          <w:rFonts w:ascii="Times New Roman" w:hAnsi="Times New Roman" w:cs="Times New Roman"/>
+          <w:sz w:val="24"/>
+          <w:szCs w:val="24"/>
+        </w:rPr>
+        <w:t>比重</w:t>
+      </w:r>
+      <w:r>
+        <w:rPr>
+          <w:rFonts w:ascii="Times New Roman" w:hAnsi="Times New Roman" w:cs="Times New Roman" w:hint="eastAsia"/>
+          <w:sz w:val="24"/>
+          <w:szCs w:val="24"/>
+        </w:rPr>
+        <w:t>高</w:t>
+      </w:r>
+      <w:r>
+        <w:rPr>
+          <w:rFonts w:ascii="Times New Roman" w:hAnsi="Times New Roman" w:cs="Times New Roman"/>
+          <w:sz w:val="24"/>
+          <w:szCs w:val="24"/>
+        </w:rPr>
+        <w:t>达</w:t>
+      </w:r>
+      <w:r>
+        <w:rPr>
+          <w:rFonts w:ascii="Times New Roman" w:hAnsi="Times New Roman" w:cs="Times New Roman"/>
+          <w:sz w:val="24"/>
+          <w:szCs w:val="24"/>
+        </w:rPr>
+        <w:t>67%</w:t>
+      </w:r>
+      <w:r>
+        <w:rPr>
+          <w:rFonts w:ascii="Times New Roman" w:hAnsi="Times New Roman" w:cs="Times New Roman"/>
+          <w:sz w:val="24"/>
+          <w:szCs w:val="24"/>
+        </w:rPr>
+        <w:t>，是世界上最大的</w:t>
+      </w:r>
+      <w:r>
+        <w:rPr>
+          <w:rFonts w:ascii="Times New Roman" w:hAnsi="Times New Roman" w:cs="Times New Roman" w:hint="eastAsia"/>
+          <w:sz w:val="24"/>
+          <w:szCs w:val="24"/>
+        </w:rPr>
+        <w:t>煤炭生产国和</w:t>
+      </w:r>
+      <w:r>
+        <w:rPr>
+          <w:rFonts w:ascii="Times New Roman" w:hAnsi="Times New Roman" w:cs="Times New Roman"/>
+          <w:sz w:val="24"/>
+          <w:szCs w:val="24"/>
+        </w:rPr>
+        <w:t>消费国</w:t>
+      </w:r>
+      <w:r>
+        <w:rPr>
+          <w:rFonts w:ascii="Times New Roman" w:hAnsi="Times New Roman" w:cs="Times New Roman"/>
+          <w:sz w:val="24"/>
+          <w:szCs w:val="24"/>
+        </w:rPr>
+        <w:t>。</w:t>
+      </w:r>
+      <w:r>
+        <w:rPr>
+          <w:rFonts w:ascii="Times New Roman" w:hAnsi="Times New Roman" w:cs="Times New Roman" w:hint="eastAsia"/>
+          <w:sz w:val="24"/>
+          <w:szCs w:val="24"/>
+        </w:rPr>
+        <w:t>以</w:t>
+      </w:r>
+      <w:r>
+        <w:rPr>
+          <w:rFonts w:ascii="Times New Roman" w:hAnsi="Times New Roman" w:cs="Times New Roman"/>
+          <w:sz w:val="24"/>
+          <w:szCs w:val="24"/>
+        </w:rPr>
+        <w:t>2013</w:t>
+      </w:r>
+      <w:r>
+        <w:rPr>
+          <w:rFonts w:ascii="Times New Roman" w:hAnsi="Times New Roman" w:cs="Times New Roman" w:hint="eastAsia"/>
+          <w:sz w:val="24"/>
+          <w:szCs w:val="24"/>
+        </w:rPr>
+        <w:t>年为</w:t>
+      </w:r>
+      <w:r>
+        <w:rPr>
+          <w:rFonts w:ascii="Times New Roman" w:hAnsi="Times New Roman" w:cs="Times New Roman"/>
+          <w:sz w:val="24"/>
+          <w:szCs w:val="24"/>
+        </w:rPr>
+        <w:t>例</w:t>
+      </w:r>
+      <w:r>
+        <w:rPr>
+          <w:rFonts w:ascii="Times New Roman" w:hAnsi="Times New Roman" w:cs="Times New Roman" w:hint="eastAsia"/>
+          <w:sz w:val="24"/>
+          <w:szCs w:val="24"/>
+        </w:rPr>
+        <w:t>，</w:t>
+      </w:r>
+      <w:r>
+        <w:rPr>
+          <w:rFonts w:ascii="Times New Roman" w:hAnsi="Times New Roman" w:cs="Times New Roman"/>
+          <w:sz w:val="24"/>
+          <w:szCs w:val="24"/>
+        </w:rPr>
+        <w:t xml:space="preserve"> </w:t>
+      </w:r>
+      <w:r>
+        <w:rPr>
+          <w:rFonts w:ascii="Times New Roman" w:hAnsi="Times New Roman" w:cs="Times New Roman"/>
+          <w:sz w:val="24"/>
+          <w:szCs w:val="24"/>
+        </w:rPr>
+        <w:t>中国的煤炭消费增长</w:t>
+      </w:r>
+      <w:r>
+        <w:rPr>
+          <w:rFonts w:ascii="Times New Roman" w:hAnsi="Times New Roman" w:cs="Times New Roman"/>
+          <w:sz w:val="24"/>
+          <w:szCs w:val="24"/>
+        </w:rPr>
+        <w:t>4%</w:t>
+      </w:r>
+      <w:r>
+        <w:rPr>
+          <w:rFonts w:ascii="Times New Roman" w:hAnsi="Times New Roman" w:cs="Times New Roman"/>
+          <w:sz w:val="24"/>
+          <w:szCs w:val="24"/>
+        </w:rPr>
+        <w:t>，不足其过去十年平均水平的一半。</w:t>
+      </w:r>
+      <w:r>
+        <w:rPr>
+          <w:rFonts w:ascii="Times New Roman" w:hAnsi="Times New Roman" w:cs="Times New Roman" w:hint="eastAsia"/>
+          <w:sz w:val="24"/>
+          <w:szCs w:val="24"/>
+        </w:rPr>
+        <w:t>表</w:t>
+      </w:r>
+      <w:r>
+        <w:rPr>
+          <w:rFonts w:ascii="Times New Roman" w:hAnsi="Times New Roman" w:cs="Times New Roman" w:hint="eastAsia"/>
+          <w:sz w:val="24"/>
+          <w:szCs w:val="24"/>
+        </w:rPr>
+        <w:t>1</w:t>
+      </w:r>
+      <w:r>
+        <w:rPr>
+          <w:rFonts w:ascii="Times New Roman" w:hAnsi="Times New Roman" w:cs="Times New Roman" w:hint="eastAsia"/>
+          <w:sz w:val="24"/>
+          <w:szCs w:val="24"/>
+        </w:rPr>
+        <w:t>和表</w:t>
+      </w:r>
+      <w:r>
+        <w:rPr>
+          <w:rFonts w:ascii="Times New Roman" w:hAnsi="Times New Roman" w:cs="Times New Roman" w:hint="eastAsia"/>
+          <w:sz w:val="24"/>
+          <w:szCs w:val="24"/>
+        </w:rPr>
+        <w:t>2</w:t>
+      </w:r>
+      <w:r>
+        <w:rPr>
+          <w:rFonts w:ascii="Times New Roman" w:hAnsi="Times New Roman" w:cs="Times New Roman" w:hint="eastAsia"/>
+          <w:sz w:val="24"/>
+          <w:szCs w:val="24"/>
+        </w:rPr>
+        <w:t>分别为</w:t>
+      </w:r>
+      <w:r>
+        <w:rPr>
+          <w:rFonts w:ascii="Times New Roman" w:hAnsi="Times New Roman" w:cs="Times New Roman" w:hint="eastAsia"/>
+          <w:sz w:val="24"/>
+          <w:szCs w:val="24"/>
+        </w:rPr>
+        <w:t>201</w:t>
+      </w:r>
+      <w:r>
+        <w:rPr>
+          <w:rFonts w:ascii="Times New Roman" w:hAnsi="Times New Roman" w:cs="Times New Roman" w:hint="eastAsia"/>
+          <w:sz w:val="24"/>
+          <w:szCs w:val="24"/>
+        </w:rPr>
+        <w:t>3</w:t>
+      </w:r>
+      <w:r>
+        <w:rPr>
+          <w:rFonts w:ascii="Times New Roman" w:hAnsi="Times New Roman" w:cs="Times New Roman" w:hint="eastAsia"/>
+          <w:sz w:val="24"/>
+          <w:szCs w:val="24"/>
+        </w:rPr>
+        <w:t>年以来中国的</w:t>
+      </w:r>
+      <w:r>
+        <w:rPr>
+          <w:rFonts w:ascii="Times New Roman" w:hAnsi="Times New Roman" w:cs="Times New Roman"/>
+          <w:sz w:val="24"/>
+          <w:szCs w:val="24"/>
+        </w:rPr>
+        <w:t>煤炭</w:t>
+      </w:r>
+      <w:r>
+        <w:rPr>
+          <w:rFonts w:ascii="Times New Roman" w:hAnsi="Times New Roman" w:cs="Times New Roman" w:hint="eastAsia"/>
+          <w:sz w:val="24"/>
+          <w:szCs w:val="24"/>
+        </w:rPr>
+        <w:t>资源使用</w:t>
+      </w:r>
+      <w:r>
+        <w:rPr>
+          <w:rFonts w:ascii="Times New Roman" w:hAnsi="Times New Roman" w:cs="Times New Roman" w:hint="eastAsia"/>
+          <w:sz w:val="24"/>
+          <w:szCs w:val="24"/>
+        </w:rPr>
+        <w:t>统计</w:t>
+      </w:r>
+      <w:r>
+        <w:rPr>
+          <w:rFonts w:ascii="Times New Roman" w:hAnsi="Times New Roman" w:cs="Times New Roman" w:hint="eastAsia"/>
+          <w:sz w:val="24"/>
+          <w:szCs w:val="24"/>
+        </w:rPr>
+        <w:t>情况和中国煤炭</w:t>
+      </w:r>
+      <w:r>
+        <w:rPr>
+          <w:rFonts w:ascii="Times New Roman" w:hAnsi="Times New Roman" w:cs="Times New Roman"/>
+          <w:sz w:val="24"/>
+          <w:szCs w:val="24"/>
+        </w:rPr>
+        <w:t>资源储量</w:t>
+      </w:r>
+      <w:r>
+        <w:rPr>
+          <w:rFonts w:ascii="Times New Roman" w:hAnsi="Times New Roman" w:cs="Times New Roman" w:hint="eastAsia"/>
+          <w:sz w:val="24"/>
+          <w:szCs w:val="24"/>
+        </w:rPr>
+        <w:t>统计</w:t>
+      </w:r>
+    </w:p>
+    <w:p>
+      <w:pPr>
+        <w:widowControl/>
+        <w:spacing w:line="360" w:lineRule="auto"/>
+        <w:jc w:val="center"/>
+      </w:pPr>
+      <w:r>
+        <w:rPr>
+          <w:rFonts w:hint="eastAsia"/>
+        </w:rPr>
+        <w:t>表</w:t>
+      </w:r>
+      <w:r>
+        <w:rPr>
+          <w:rFonts w:hint="eastAsia"/>
+        </w:rPr>
+        <w:t>1 201</w:t>
+      </w:r>
+      <w:r>
+        <w:rPr>
+          <w:rFonts w:hint="eastAsia"/>
+        </w:rPr>
+        <w:t>3</w:t>
+      </w:r>
+      <w:r>
+        <w:rPr>
+          <w:rFonts w:hint="eastAsia"/>
+        </w:rPr>
+        <w:t>-201</w:t>
+      </w:r>
+      <w:r>
+        <w:rPr>
+          <w:rFonts w:hint="eastAsia"/>
+        </w:rPr>
+        <w:t>7</w:t>
+      </w:r>
+      <w:r>
+        <w:rPr>
+          <w:rFonts w:hint="eastAsia"/>
+        </w:rPr>
+        <w:t>年</w:t>
+      </w:r>
+      <w:r>
+        <w:rPr>
+          <w:rFonts w:ascii="Times New Roman" w:hAnsi="Times New Roman" w:cs="Times New Roman" w:hint="eastAsia"/>
+          <w:sz w:val="24"/>
+          <w:szCs w:val="24"/>
+        </w:rPr>
+        <w:t>中国的</w:t>
+      </w:r>
+      <w:r>
+        <w:rPr>
+          <w:rFonts w:ascii="Times New Roman" w:hAnsi="Times New Roman" w:cs="Times New Roman"/>
+          <w:sz w:val="24"/>
+          <w:szCs w:val="24"/>
+        </w:rPr>
+        <w:t>煤炭</w:t>
+      </w:r>
+      <w:r>
+        <w:rPr>
+          <w:rFonts w:ascii="Times New Roman" w:hAnsi="Times New Roman" w:cs="Times New Roman" w:hint="eastAsia"/>
+          <w:sz w:val="24"/>
+          <w:szCs w:val="24"/>
+        </w:rPr>
+        <w:t>资源使用统计</w:t>
+      </w:r>
+    </w:p>
+    <w:tbl>
+      <w:tblPr>
+        <w:tblStyle w:val="a6"/>
+        <w:tblW w:w="0" w:type="auto"/>
+        <w:tblBorders>
+          <w:left w:val="none" w:sz="0" w:space="0" w:color="auto"/>
+          <w:right w:val="none" w:sz="0" w:space="0" w:color="auto"/>
+        </w:tblBorders>
+        <w:tblLook w:val="04A0" w:firstRow="1" w:lastRow="0" w:firstColumn="1" w:lastColumn="0" w:noHBand="0" w:noVBand="1"/>
+      </w:tblPr>
+      <w:tblGrid>
+        <w:gridCol w:w="1065"/>
+        <w:gridCol w:w="1065"/>
+        <w:gridCol w:w="1065"/>
+        <w:gridCol w:w="1066"/>
+        <w:gridCol w:w="1066"/>
+        <w:gridCol w:w="1065"/>
+        <w:gridCol w:w="1065"/>
+        <w:gridCol w:w="1065"/>
+      </w:tblGrid>
+      <w:tr>
+        <w:tc>
+          <w:tcPr>
+            <w:tcW w:w="1065" w:type="dxa"/>
+            <w:tcBorders>
+              <w:bottom w:val="single" w:sz="4" w:space="0" w:color="auto"/>
+              <w:right w:val="nil"/>
+            </w:tcBorders>
+            <w:vAlign w:val="center"/>
+          </w:tcPr>
+          <w:p>
+            <w:pPr>
+              <w:jc w:val="center"/>
+              <w:rPr>
+                <w:szCs w:val="21"/>
+              </w:rPr>
+            </w:pPr>
+            <w:r>
+              <w:rPr>
+                <w:rFonts w:hint="eastAsia"/>
+                <w:szCs w:val="21"/>
+              </w:rPr>
+              <w:t>年份</w:t>
+            </w:r>
+          </w:p>
+        </w:tc>
+        <w:tc>
+          <w:tcPr>
+            <w:tcW w:w="1065" w:type="dxa"/>
+            <w:tcBorders>
+              <w:left w:val="nil"/>
+              <w:bottom w:val="single" w:sz="4" w:space="0" w:color="auto"/>
+              <w:right w:val="nil"/>
+            </w:tcBorders>
+            <w:vAlign w:val="center"/>
+          </w:tcPr>
+          <w:p>
+            <w:pPr>
+              <w:jc w:val="center"/>
+              <w:rPr>
+                <w:szCs w:val="21"/>
+              </w:rPr>
+            </w:pPr>
+            <w:r>
+              <w:rPr>
+                <w:rFonts w:ascii="MHeiPRCforBP-Light-Identity-H" w:hAnsi="MHeiPRCforBP-Light-Identity-H"/>
+                <w:color w:val="231F20"/>
+                <w:szCs w:val="21"/>
+              </w:rPr>
+              <w:t>无烟煤和烟煤</w:t>
+            </w:r>
+            <w:r>
+              <w:rPr>
+                <w:rFonts w:ascii="MHeiPRCforBP-Light-Identity-H" w:hAnsi="MHeiPRCforBP-Light-Identity-H" w:hint="eastAsia"/>
+                <w:color w:val="231F20"/>
+                <w:szCs w:val="21"/>
+              </w:rPr>
+              <w:t>储量</w:t>
+            </w:r>
+          </w:p>
+        </w:tc>
+        <w:tc>
+          <w:tcPr>
+            <w:tcW w:w="1065" w:type="dxa"/>
+            <w:tcBorders>
+              <w:left w:val="nil"/>
+              <w:bottom w:val="single" w:sz="4" w:space="0" w:color="auto"/>
+              <w:right w:val="nil"/>
+            </w:tcBorders>
+            <w:vAlign w:val="center"/>
+          </w:tcPr>
+          <w:p>
+            <w:pPr>
+              <w:jc w:val="center"/>
+              <w:rPr>
+                <w:szCs w:val="21"/>
+              </w:rPr>
+            </w:pPr>
+            <w:r>
+              <w:rPr>
+                <w:rFonts w:ascii="MHeiPRCforBP-Light-Identity-H" w:hAnsi="MHeiPRCforBP-Light-Identity-H"/>
+                <w:color w:val="231F20"/>
+                <w:szCs w:val="21"/>
+              </w:rPr>
+              <w:t>次烟煤和褐煤</w:t>
+            </w:r>
+            <w:r>
+              <w:rPr>
+                <w:rFonts w:ascii="MHeiPRCforBP-Light-Identity-H" w:hAnsi="MHeiPRCforBP-Light-Identity-H" w:hint="eastAsia"/>
+                <w:color w:val="231F20"/>
+                <w:szCs w:val="21"/>
+              </w:rPr>
+              <w:t>储量</w:t>
+            </w:r>
+          </w:p>
+        </w:tc>
+        <w:tc>
+          <w:tcPr>
+            <w:tcW w:w="1066" w:type="dxa"/>
+            <w:tcBorders>
+              <w:left w:val="nil"/>
+              <w:bottom w:val="single" w:sz="4" w:space="0" w:color="auto"/>
+              <w:right w:val="nil"/>
+            </w:tcBorders>
+            <w:vAlign w:val="center"/>
+          </w:tcPr>
+          <w:p>
+            <w:pPr>
+              <w:jc w:val="center"/>
+              <w:rPr>
+                <w:szCs w:val="21"/>
+              </w:rPr>
+            </w:pPr>
+            <w:r>
+              <w:rPr>
+                <w:rFonts w:ascii="MHeiPRCforBP-Heavy-Identity-H" w:hAnsi="MHeiPRCforBP-Heavy-Identity-H"/>
+                <w:color w:val="231F20"/>
+                <w:szCs w:val="21"/>
+              </w:rPr>
+              <w:t>总计</w:t>
+            </w:r>
+          </w:p>
+        </w:tc>
+        <w:tc>
+          <w:tcPr>
+            <w:tcW w:w="1066" w:type="dxa"/>
+            <w:tcBorders>
+              <w:left w:val="nil"/>
+              <w:bottom w:val="single" w:sz="4" w:space="0" w:color="auto"/>
+              <w:right w:val="nil"/>
+            </w:tcBorders>
+            <w:vAlign w:val="center"/>
+          </w:tcPr>
+          <w:p>
+            <w:pPr>
+              <w:jc w:val="center"/>
+              <w:rPr>
+                <w:szCs w:val="21"/>
+              </w:rPr>
+            </w:pPr>
+            <w:proofErr w:type="gramStart"/>
+            <w:r>
+              <w:rPr>
+                <w:rFonts w:ascii="MHeiPRCforBP-Light-Identity-H" w:hAnsi="MHeiPRCforBP-Light-Identity-H"/>
+                <w:color w:val="231F20"/>
+                <w:szCs w:val="21"/>
+              </w:rPr>
+              <w:t>储产比</w:t>
+            </w:r>
+            <w:proofErr w:type="gramEnd"/>
+            <w:r>
+              <w:rPr>
+                <w:rFonts w:ascii="Times New Roman" w:hAnsi="Times New Roman" w:cs="Times New Roman" w:hint="eastAsia"/>
+                <w:szCs w:val="21"/>
+              </w:rPr>
+              <w:t>(</w:t>
+            </w:r>
+            <w:r>
+              <w:rPr>
+                <w:rFonts w:ascii="Times New Roman" w:hAnsi="Times New Roman" w:cs="Times New Roman" w:hint="eastAsia"/>
+                <w:szCs w:val="21"/>
+              </w:rPr>
+              <w:t>R/P</w:t>
+            </w:r>
+            <w:r>
+              <w:rPr>
+                <w:rFonts w:ascii="Times New Roman" w:hAnsi="Times New Roman" w:cs="Times New Roman" w:hint="eastAsia"/>
+                <w:szCs w:val="21"/>
+              </w:rPr>
+              <w:t>)</w:t>
+            </w:r>
+          </w:p>
+        </w:tc>
+        <w:tc>
+          <w:tcPr>
+            <w:tcW w:w="1065" w:type="dxa"/>
+            <w:tcBorders>
+              <w:left w:val="nil"/>
+              <w:bottom w:val="single" w:sz="4" w:space="0" w:color="auto"/>
+              <w:right w:val="nil"/>
+            </w:tcBorders>
+            <w:vAlign w:val="center"/>
+          </w:tcPr>
+          <w:p>
+            <w:pPr>
+              <w:jc w:val="center"/>
+              <w:rPr>
+                <w:szCs w:val="21"/>
+              </w:rPr>
+            </w:pPr>
+            <w:r>
+              <w:rPr>
+                <w:rFonts w:hint="eastAsia"/>
+                <w:szCs w:val="21"/>
+              </w:rPr>
+              <w:t>煤炭使用比重</w:t>
+            </w:r>
+            <w:r>
+              <w:rPr>
+                <w:rFonts w:hint="eastAsia"/>
+                <w:szCs w:val="21"/>
+              </w:rPr>
+              <w:t>/%</w:t>
+            </w:r>
+          </w:p>
+        </w:tc>
+        <w:tc>
+          <w:tcPr>
+            <w:tcW w:w="1065" w:type="dxa"/>
+            <w:tcBorders>
+              <w:left w:val="nil"/>
+              <w:bottom w:val="single" w:sz="4" w:space="0" w:color="auto"/>
+              <w:right w:val="nil"/>
+            </w:tcBorders>
+            <w:vAlign w:val="center"/>
+          </w:tcPr>
+          <w:p>
+            <w:pPr>
+              <w:jc w:val="center"/>
+              <w:rPr>
+                <w:szCs w:val="21"/>
+              </w:rPr>
+            </w:pPr>
+            <w:r>
+              <w:rPr>
+                <w:rFonts w:ascii="HYg2gj" w:hAnsi="HYg2gj"/>
+                <w:color w:val="231F20"/>
+                <w:szCs w:val="21"/>
+              </w:rPr>
+              <w:t>煤炭消费增长</w:t>
+            </w:r>
+            <w:r>
+              <w:rPr>
+                <w:rFonts w:hint="eastAsia"/>
+                <w:szCs w:val="21"/>
+              </w:rPr>
+              <w:t>/%</w:t>
+            </w:r>
+          </w:p>
+        </w:tc>
+        <w:tc>
+          <w:tcPr>
+            <w:tcW w:w="1065" w:type="dxa"/>
+            <w:tcBorders>
+              <w:left w:val="nil"/>
+              <w:bottom w:val="single" w:sz="4" w:space="0" w:color="auto"/>
+            </w:tcBorders>
+            <w:vAlign w:val="center"/>
+          </w:tcPr>
+          <w:p>
+            <w:pPr>
+              <w:jc w:val="center"/>
+              <w:rPr>
+                <w:szCs w:val="21"/>
+              </w:rPr>
+            </w:pPr>
+            <w:r>
+              <w:rPr>
+                <w:rFonts w:hint="eastAsia"/>
+                <w:szCs w:val="21"/>
+              </w:rPr>
+              <w:t>煤炭生产增长</w:t>
+            </w:r>
+            <w:r>
+              <w:rPr>
+                <w:rFonts w:hint="eastAsia"/>
+                <w:szCs w:val="21"/>
+              </w:rPr>
+              <w:t>/%</w:t>
+            </w:r>
+          </w:p>
+        </w:tc>
+      </w:tr>
+      <w:tr>
+        <w:tc>
+          <w:tcPr>
+            <w:tcW w:w="1065" w:type="dxa"/>
+            <w:tcBorders>
+              <w:bottom w:val="nil"/>
+              <w:right w:val="nil"/>
+            </w:tcBorders>
+            <w:vAlign w:val="center"/>
+          </w:tcPr>
+          <w:p>
+            <w:pPr>
+              <w:jc w:val="center"/>
+              <w:rPr>
+                <w:szCs w:val="21"/>
+              </w:rPr>
+            </w:pPr>
+            <w:r>
+              <w:rPr>
+                <w:rFonts w:hint="eastAsia"/>
+                <w:szCs w:val="21"/>
+              </w:rPr>
+              <w:t>2013</w:t>
+            </w:r>
+          </w:p>
+        </w:tc>
+        <w:tc>
+          <w:tcPr>
+            <w:tcW w:w="1065" w:type="dxa"/>
+            <w:tcBorders>
+              <w:left w:val="nil"/>
+              <w:bottom w:val="nil"/>
+              <w:right w:val="nil"/>
+            </w:tcBorders>
+            <w:vAlign w:val="center"/>
+          </w:tcPr>
+          <w:p>
+            <w:pPr>
+              <w:jc w:val="center"/>
+              <w:rPr>
+                <w:szCs w:val="21"/>
+              </w:rPr>
+            </w:pPr>
+            <w:r>
+              <w:rPr>
+                <w:rFonts w:hint="eastAsia"/>
+                <w:szCs w:val="21"/>
+              </w:rPr>
+              <w:t>49800</w:t>
+            </w:r>
+          </w:p>
+        </w:tc>
+        <w:tc>
+          <w:tcPr>
+            <w:tcW w:w="1065" w:type="dxa"/>
+            <w:tcBorders>
+              <w:left w:val="nil"/>
+              <w:bottom w:val="nil"/>
+              <w:right w:val="nil"/>
+            </w:tcBorders>
+            <w:vAlign w:val="center"/>
+          </w:tcPr>
+          <w:p>
+            <w:pPr>
+              <w:jc w:val="center"/>
+              <w:rPr>
+                <w:szCs w:val="21"/>
+              </w:rPr>
+            </w:pPr>
+            <w:r>
+              <w:rPr>
+                <w:rFonts w:hint="eastAsia"/>
+                <w:szCs w:val="21"/>
+              </w:rPr>
+              <w:t>45200</w:t>
+            </w:r>
+          </w:p>
+        </w:tc>
+        <w:tc>
+          <w:tcPr>
+            <w:tcW w:w="1066" w:type="dxa"/>
+            <w:tcBorders>
+              <w:left w:val="nil"/>
+              <w:bottom w:val="nil"/>
+              <w:right w:val="nil"/>
+            </w:tcBorders>
+            <w:vAlign w:val="center"/>
+          </w:tcPr>
+          <w:p>
+            <w:pPr>
+              <w:jc w:val="center"/>
+              <w:rPr>
+                <w:szCs w:val="21"/>
+              </w:rPr>
+            </w:pPr>
+            <w:r>
+              <w:rPr>
+                <w:rFonts w:hint="eastAsia"/>
+                <w:szCs w:val="21"/>
+              </w:rPr>
+              <w:t>95000</w:t>
+            </w:r>
+          </w:p>
+        </w:tc>
+        <w:tc>
+          <w:tcPr>
+            <w:tcW w:w="1066" w:type="dxa"/>
+            <w:tcBorders>
+              <w:left w:val="nil"/>
+              <w:bottom w:val="nil"/>
+              <w:right w:val="nil"/>
+            </w:tcBorders>
+            <w:vAlign w:val="center"/>
+          </w:tcPr>
+          <w:p>
+            <w:pPr>
+              <w:jc w:val="center"/>
+              <w:rPr>
+                <w:szCs w:val="21"/>
+              </w:rPr>
+            </w:pPr>
+            <w:r>
+              <w:rPr>
+                <w:rFonts w:hint="eastAsia"/>
+                <w:szCs w:val="21"/>
+              </w:rPr>
+              <w:t>29</w:t>
+            </w:r>
+          </w:p>
+        </w:tc>
+        <w:tc>
+          <w:tcPr>
+            <w:tcW w:w="1065" w:type="dxa"/>
+            <w:tcBorders>
+              <w:left w:val="nil"/>
+              <w:bottom w:val="nil"/>
+              <w:right w:val="nil"/>
+            </w:tcBorders>
+            <w:vAlign w:val="center"/>
+          </w:tcPr>
+          <w:p>
+            <w:pPr>
+              <w:jc w:val="center"/>
+              <w:rPr>
+                <w:szCs w:val="21"/>
+              </w:rPr>
+            </w:pPr>
+            <w:r>
+              <w:rPr>
+                <w:rFonts w:hint="eastAsia"/>
+                <w:szCs w:val="21"/>
+              </w:rPr>
+              <w:t>67</w:t>
+            </w:r>
+            <w:r>
+              <w:rPr>
+                <w:rFonts w:hint="eastAsia"/>
+                <w:szCs w:val="21"/>
+              </w:rPr>
+              <w:t>.0</w:t>
+            </w:r>
+          </w:p>
+        </w:tc>
+        <w:tc>
+          <w:tcPr>
+            <w:tcW w:w="1065" w:type="dxa"/>
+            <w:tcBorders>
+              <w:left w:val="nil"/>
+              <w:bottom w:val="nil"/>
+              <w:right w:val="nil"/>
+            </w:tcBorders>
+            <w:vAlign w:val="center"/>
+          </w:tcPr>
+          <w:p>
+            <w:pPr>
+              <w:jc w:val="center"/>
+              <w:rPr>
+                <w:szCs w:val="21"/>
+              </w:rPr>
+            </w:pPr>
+            <w:r>
+              <w:rPr>
+                <w:rFonts w:hint="eastAsia"/>
+                <w:szCs w:val="21"/>
+              </w:rPr>
+              <w:t>4.0</w:t>
+            </w:r>
+          </w:p>
+        </w:tc>
+        <w:tc>
+          <w:tcPr>
+            <w:tcW w:w="1065" w:type="dxa"/>
+            <w:tcBorders>
+              <w:left w:val="nil"/>
+              <w:bottom w:val="nil"/>
+            </w:tcBorders>
+            <w:vAlign w:val="center"/>
+          </w:tcPr>
+          <w:p>
+            <w:pPr>
+              <w:jc w:val="center"/>
+              <w:rPr>
+                <w:szCs w:val="21"/>
+              </w:rPr>
+            </w:pPr>
+            <w:r>
+              <w:rPr>
+                <w:rFonts w:hint="eastAsia"/>
+                <w:szCs w:val="21"/>
+              </w:rPr>
+              <w:t>1.2</w:t>
+            </w:r>
+          </w:p>
+        </w:tc>
+      </w:tr>
+      <w:tr>
+        <w:tc>
+          <w:tcPr>
+            <w:tcW w:w="1065" w:type="dxa"/>
+            <w:tcBorders>
+              <w:top w:val="nil"/>
+              <w:bottom w:val="nil"/>
+              <w:right w:val="nil"/>
+            </w:tcBorders>
+            <w:vAlign w:val="center"/>
+          </w:tcPr>
+          <w:p>
+            <w:pPr>
+              <w:jc w:val="center"/>
+              <w:rPr>
+                <w:szCs w:val="21"/>
+              </w:rPr>
+            </w:pPr>
+            <w:r>
+              <w:rPr>
+                <w:rFonts w:hint="eastAsia"/>
+                <w:szCs w:val="21"/>
+              </w:rPr>
+              <w:t>2014</w:t>
+            </w:r>
+          </w:p>
+        </w:tc>
+        <w:tc>
+          <w:tcPr>
+            <w:tcW w:w="1065" w:type="dxa"/>
+            <w:tcBorders>
+              <w:top w:val="nil"/>
+              <w:left w:val="nil"/>
+              <w:bottom w:val="nil"/>
+              <w:right w:val="nil"/>
+            </w:tcBorders>
+            <w:vAlign w:val="center"/>
+          </w:tcPr>
+          <w:p>
+            <w:pPr>
+              <w:jc w:val="center"/>
+              <w:rPr>
+                <w:szCs w:val="21"/>
+              </w:rPr>
+            </w:pPr>
+            <w:r>
+              <w:rPr>
+                <w:rFonts w:ascii="Univers-45Light" w:hAnsi="Univers-45Light" w:hint="eastAsia"/>
+                <w:color w:val="231F20"/>
+                <w:szCs w:val="21"/>
+              </w:rPr>
+              <w:t>531</w:t>
+            </w:r>
+            <w:r>
+              <w:rPr>
+                <w:rFonts w:ascii="Univers-45Light" w:hAnsi="Univers-45Light"/>
+                <w:color w:val="231F20"/>
+                <w:szCs w:val="21"/>
+              </w:rPr>
+              <w:t>00</w:t>
+            </w:r>
+          </w:p>
+        </w:tc>
+        <w:tc>
+          <w:tcPr>
+            <w:tcW w:w="1065" w:type="dxa"/>
+            <w:tcBorders>
+              <w:top w:val="nil"/>
+              <w:left w:val="nil"/>
+              <w:bottom w:val="nil"/>
+              <w:right w:val="nil"/>
+            </w:tcBorders>
+            <w:vAlign w:val="center"/>
+          </w:tcPr>
+          <w:p>
+            <w:pPr>
+              <w:jc w:val="center"/>
+              <w:rPr>
+                <w:szCs w:val="21"/>
+              </w:rPr>
+            </w:pPr>
+            <w:r>
+              <w:rPr>
+                <w:rFonts w:ascii="Univers-45Light" w:hAnsi="Univers-45Light" w:hint="eastAsia"/>
+                <w:color w:val="231F20"/>
+                <w:szCs w:val="21"/>
+              </w:rPr>
+              <w:t>476</w:t>
+            </w:r>
+            <w:r>
+              <w:rPr>
+                <w:rFonts w:ascii="Univers-45Light" w:hAnsi="Univers-45Light"/>
+                <w:color w:val="231F20"/>
+                <w:szCs w:val="21"/>
+              </w:rPr>
+              <w:t>00</w:t>
+            </w:r>
+          </w:p>
+        </w:tc>
+        <w:tc>
+          <w:tcPr>
+            <w:tcW w:w="1066" w:type="dxa"/>
+            <w:tcBorders>
+              <w:top w:val="nil"/>
+              <w:left w:val="nil"/>
+              <w:bottom w:val="nil"/>
+              <w:right w:val="nil"/>
+            </w:tcBorders>
+            <w:vAlign w:val="center"/>
+          </w:tcPr>
+          <w:p>
+            <w:pPr>
+              <w:jc w:val="center"/>
+              <w:rPr>
+                <w:szCs w:val="21"/>
+              </w:rPr>
+            </w:pPr>
+            <w:r>
+              <w:rPr>
+                <w:rFonts w:ascii="UniversLT" w:hAnsi="UniversLT"/>
+                <w:color w:val="231F20"/>
+                <w:szCs w:val="21"/>
+              </w:rPr>
+              <w:t>1</w:t>
+            </w:r>
+            <w:r>
+              <w:rPr>
+                <w:rFonts w:ascii="UniversLT" w:hAnsi="UniversLT" w:hint="eastAsia"/>
+                <w:color w:val="231F20"/>
+                <w:szCs w:val="21"/>
+              </w:rPr>
+              <w:t>007</w:t>
+            </w:r>
+            <w:r>
+              <w:rPr>
+                <w:rFonts w:ascii="UniversLT" w:hAnsi="UniversLT"/>
+                <w:color w:val="231F20"/>
+                <w:szCs w:val="21"/>
+              </w:rPr>
+              <w:t>00</w:t>
+            </w:r>
+          </w:p>
+        </w:tc>
+        <w:tc>
+          <w:tcPr>
+            <w:tcW w:w="1066" w:type="dxa"/>
+            <w:tcBorders>
+              <w:top w:val="nil"/>
+              <w:left w:val="nil"/>
+              <w:bottom w:val="nil"/>
+              <w:right w:val="nil"/>
+            </w:tcBorders>
+            <w:vAlign w:val="center"/>
+          </w:tcPr>
+          <w:p>
+            <w:pPr>
+              <w:jc w:val="center"/>
+              <w:rPr>
+                <w:szCs w:val="21"/>
+              </w:rPr>
+            </w:pPr>
+            <w:r>
+              <w:rPr>
+                <w:rFonts w:ascii="Univers-45Light" w:hAnsi="Univers-45Light"/>
+                <w:color w:val="231F20"/>
+                <w:szCs w:val="21"/>
+              </w:rPr>
+              <w:t>30</w:t>
+            </w:r>
+          </w:p>
+        </w:tc>
+        <w:tc>
+          <w:tcPr>
+            <w:tcW w:w="1065" w:type="dxa"/>
+            <w:tcBorders>
+              <w:top w:val="nil"/>
+              <w:left w:val="nil"/>
+              <w:bottom w:val="nil"/>
+              <w:right w:val="nil"/>
+            </w:tcBorders>
+            <w:vAlign w:val="center"/>
+          </w:tcPr>
+          <w:p>
+            <w:pPr>
+              <w:jc w:val="center"/>
+              <w:rPr>
+                <w:szCs w:val="21"/>
+              </w:rPr>
+            </w:pPr>
+            <w:r>
+              <w:rPr>
+                <w:rFonts w:hint="eastAsia"/>
+                <w:szCs w:val="21"/>
+              </w:rPr>
+              <w:t>66.0</w:t>
+            </w:r>
+          </w:p>
+        </w:tc>
+        <w:tc>
+          <w:tcPr>
+            <w:tcW w:w="1065" w:type="dxa"/>
+            <w:tcBorders>
+              <w:top w:val="nil"/>
+              <w:left w:val="nil"/>
+              <w:bottom w:val="nil"/>
+              <w:right w:val="nil"/>
+            </w:tcBorders>
+            <w:vAlign w:val="center"/>
+          </w:tcPr>
+          <w:p>
+            <w:pPr>
+              <w:jc w:val="center"/>
+              <w:rPr>
+                <w:szCs w:val="21"/>
+              </w:rPr>
+            </w:pPr>
+            <w:r>
+              <w:rPr>
+                <w:rFonts w:hint="eastAsia"/>
+                <w:szCs w:val="21"/>
+              </w:rPr>
+              <w:t>4.1</w:t>
+            </w:r>
+          </w:p>
+        </w:tc>
+        <w:tc>
+          <w:tcPr>
+            <w:tcW w:w="1065" w:type="dxa"/>
+            <w:tcBorders>
+              <w:top w:val="nil"/>
+              <w:left w:val="nil"/>
+              <w:bottom w:val="nil"/>
+            </w:tcBorders>
+            <w:vAlign w:val="center"/>
+          </w:tcPr>
+          <w:p>
+            <w:pPr>
+              <w:jc w:val="center"/>
+              <w:rPr>
+                <w:szCs w:val="21"/>
+              </w:rPr>
+            </w:pPr>
+            <w:r>
+              <w:rPr>
+                <w:rFonts w:hint="eastAsia"/>
+                <w:szCs w:val="21"/>
+              </w:rPr>
+              <w:t>-2.6</w:t>
+            </w:r>
+          </w:p>
+        </w:tc>
+      </w:tr>
+      <w:tr>
+        <w:tc>
+          <w:tcPr>
+            <w:tcW w:w="1065" w:type="dxa"/>
+            <w:tcBorders>
+              <w:top w:val="nil"/>
+              <w:bottom w:val="nil"/>
+              <w:right w:val="nil"/>
+            </w:tcBorders>
+            <w:vAlign w:val="center"/>
+          </w:tcPr>
+          <w:p>
+            <w:pPr>
+              <w:jc w:val="center"/>
+              <w:rPr>
+                <w:szCs w:val="21"/>
+              </w:rPr>
+            </w:pPr>
+            <w:r>
+              <w:rPr>
+                <w:rFonts w:hint="eastAsia"/>
+                <w:szCs w:val="21"/>
+              </w:rPr>
+              <w:t>2015</w:t>
+            </w:r>
+          </w:p>
+        </w:tc>
+        <w:tc>
+          <w:tcPr>
+            <w:tcW w:w="1065" w:type="dxa"/>
+            <w:tcBorders>
+              <w:top w:val="nil"/>
+              <w:left w:val="nil"/>
+              <w:bottom w:val="nil"/>
+              <w:right w:val="nil"/>
+            </w:tcBorders>
+            <w:vAlign w:val="center"/>
+          </w:tcPr>
+          <w:p>
+            <w:pPr>
+              <w:jc w:val="center"/>
+              <w:rPr>
+                <w:szCs w:val="21"/>
+              </w:rPr>
+            </w:pPr>
+            <w:r>
+              <w:rPr>
+                <w:rFonts w:ascii="MHeiPRCforBP-Light-Identity-H" w:hAnsi="MHeiPRCforBP-Light-Identity-H"/>
+                <w:color w:val="231F20"/>
+                <w:szCs w:val="21"/>
+              </w:rPr>
+              <w:t>62200</w:t>
+            </w:r>
+          </w:p>
+        </w:tc>
+        <w:tc>
+          <w:tcPr>
+            <w:tcW w:w="1065" w:type="dxa"/>
+            <w:tcBorders>
+              <w:top w:val="nil"/>
+              <w:left w:val="nil"/>
+              <w:bottom w:val="nil"/>
+              <w:right w:val="nil"/>
+            </w:tcBorders>
+            <w:vAlign w:val="center"/>
+          </w:tcPr>
+          <w:p>
+            <w:pPr>
+              <w:jc w:val="center"/>
+              <w:rPr>
+                <w:szCs w:val="21"/>
+              </w:rPr>
+            </w:pPr>
+            <w:r>
+              <w:rPr>
+                <w:rFonts w:ascii="MHeiPRCforBP-Light-Identity-H" w:hAnsi="MHeiPRCforBP-Light-Identity-H"/>
+                <w:color w:val="231F20"/>
+                <w:szCs w:val="21"/>
+              </w:rPr>
+              <w:t>52300</w:t>
+            </w:r>
+          </w:p>
+        </w:tc>
+        <w:tc>
+          <w:tcPr>
+            <w:tcW w:w="1066" w:type="dxa"/>
+            <w:tcBorders>
+              <w:top w:val="nil"/>
+              <w:left w:val="nil"/>
+              <w:bottom w:val="nil"/>
+              <w:right w:val="nil"/>
+            </w:tcBorders>
+            <w:vAlign w:val="center"/>
+          </w:tcPr>
+          <w:p>
+            <w:pPr>
+              <w:jc w:val="center"/>
+              <w:rPr>
+                <w:szCs w:val="21"/>
+              </w:rPr>
+            </w:pPr>
+            <w:r>
+              <w:rPr>
+                <w:rFonts w:ascii="MHeiPRCforBP-Heavy-Identity-H" w:hAnsi="MHeiPRCforBP-Heavy-Identity-H"/>
+                <w:color w:val="231F20"/>
+                <w:szCs w:val="21"/>
+              </w:rPr>
+              <w:t>114500</w:t>
+            </w:r>
+          </w:p>
+        </w:tc>
+        <w:tc>
+          <w:tcPr>
+            <w:tcW w:w="1066" w:type="dxa"/>
+            <w:tcBorders>
+              <w:top w:val="nil"/>
+              <w:left w:val="nil"/>
+              <w:bottom w:val="nil"/>
+              <w:right w:val="nil"/>
+            </w:tcBorders>
+            <w:vAlign w:val="center"/>
+          </w:tcPr>
+          <w:p>
+            <w:pPr>
+              <w:jc w:val="center"/>
+              <w:rPr>
+                <w:szCs w:val="21"/>
+              </w:rPr>
+            </w:pPr>
+            <w:r>
+              <w:rPr>
+                <w:rFonts w:ascii="MHeiPRCforBP-Light-Identity-H" w:hAnsi="MHeiPRCforBP-Light-Identity-H"/>
+                <w:color w:val="231F20"/>
+                <w:szCs w:val="21"/>
+              </w:rPr>
+              <w:t>31</w:t>
+            </w:r>
+          </w:p>
+        </w:tc>
+        <w:tc>
+          <w:tcPr>
+            <w:tcW w:w="1065" w:type="dxa"/>
+            <w:tcBorders>
+              <w:top w:val="nil"/>
+              <w:left w:val="nil"/>
+              <w:bottom w:val="nil"/>
+              <w:right w:val="nil"/>
+            </w:tcBorders>
+            <w:vAlign w:val="center"/>
+          </w:tcPr>
+          <w:p>
+            <w:pPr>
+              <w:jc w:val="center"/>
+              <w:rPr>
+                <w:szCs w:val="21"/>
+              </w:rPr>
+            </w:pPr>
+            <w:r>
+              <w:rPr>
+                <w:rFonts w:hint="eastAsia"/>
+                <w:szCs w:val="21"/>
+              </w:rPr>
+              <w:t>64.0</w:t>
+            </w:r>
+          </w:p>
+        </w:tc>
+        <w:tc>
+          <w:tcPr>
+            <w:tcW w:w="1065" w:type="dxa"/>
+            <w:tcBorders>
+              <w:top w:val="nil"/>
+              <w:left w:val="nil"/>
+              <w:bottom w:val="nil"/>
+              <w:right w:val="nil"/>
+            </w:tcBorders>
+            <w:vAlign w:val="center"/>
+          </w:tcPr>
+          <w:p>
+            <w:pPr>
+              <w:jc w:val="center"/>
+              <w:rPr>
+                <w:szCs w:val="21"/>
+              </w:rPr>
+            </w:pPr>
+            <w:r>
+              <w:rPr>
+                <w:rFonts w:eastAsia="宋体" w:cs="宋体"/>
+                <w:szCs w:val="21"/>
+              </w:rPr>
+              <w:t>-1.5</w:t>
+            </w:r>
+          </w:p>
+        </w:tc>
+        <w:tc>
+          <w:tcPr>
+            <w:tcW w:w="1065" w:type="dxa"/>
+            <w:tcBorders>
+              <w:top w:val="nil"/>
+              <w:left w:val="nil"/>
+              <w:bottom w:val="nil"/>
+            </w:tcBorders>
+            <w:vAlign w:val="center"/>
+          </w:tcPr>
+          <w:p>
+            <w:pPr>
+              <w:jc w:val="center"/>
+              <w:rPr>
+                <w:szCs w:val="21"/>
+              </w:rPr>
+            </w:pPr>
+            <w:r>
+              <w:rPr>
+                <w:rFonts w:eastAsia="宋体" w:cs="宋体"/>
+                <w:szCs w:val="21"/>
+              </w:rPr>
+              <w:t>-2</w:t>
+            </w:r>
+            <w:r>
+              <w:rPr>
+                <w:rFonts w:eastAsia="宋体" w:cs="宋体" w:hint="eastAsia"/>
+                <w:szCs w:val="21"/>
+              </w:rPr>
+              <w:t>.0</w:t>
+            </w:r>
+          </w:p>
+        </w:tc>
+      </w:tr>
+      <w:tr>
+        <w:tc>
+          <w:tcPr>
+            <w:tcW w:w="1065" w:type="dxa"/>
+            <w:tcBorders>
+              <w:top w:val="nil"/>
+              <w:bottom w:val="nil"/>
+              <w:right w:val="nil"/>
+            </w:tcBorders>
+            <w:vAlign w:val="center"/>
+          </w:tcPr>
+          <w:p>
+            <w:pPr>
+              <w:jc w:val="center"/>
+              <w:rPr>
+                <w:szCs w:val="21"/>
+              </w:rPr>
+            </w:pPr>
+            <w:r>
+              <w:rPr>
+                <w:rFonts w:hint="eastAsia"/>
+                <w:szCs w:val="21"/>
+              </w:rPr>
+              <w:t>2016</w:t>
+            </w:r>
+          </w:p>
+        </w:tc>
+        <w:tc>
+          <w:tcPr>
+            <w:tcW w:w="1065" w:type="dxa"/>
+            <w:tcBorders>
+              <w:top w:val="nil"/>
+              <w:left w:val="nil"/>
+              <w:bottom w:val="nil"/>
+              <w:right w:val="nil"/>
+            </w:tcBorders>
+            <w:vAlign w:val="center"/>
+          </w:tcPr>
+          <w:p>
+            <w:pPr>
+              <w:jc w:val="center"/>
+              <w:rPr>
+                <w:szCs w:val="21"/>
+              </w:rPr>
+            </w:pPr>
+            <w:r>
+              <w:rPr>
+                <w:rFonts w:ascii="MHeiPRCforBP-Light-Identity-H" w:hAnsi="MHeiPRCforBP-Light-Identity-H"/>
+                <w:color w:val="000000"/>
+                <w:szCs w:val="21"/>
+              </w:rPr>
+              <w:t>230004</w:t>
+            </w:r>
+          </w:p>
+        </w:tc>
+        <w:tc>
+          <w:tcPr>
+            <w:tcW w:w="1065" w:type="dxa"/>
+            <w:tcBorders>
+              <w:top w:val="nil"/>
+              <w:left w:val="nil"/>
+              <w:bottom w:val="nil"/>
+              <w:right w:val="nil"/>
+            </w:tcBorders>
+            <w:vAlign w:val="center"/>
+          </w:tcPr>
+          <w:p>
+            <w:pPr>
+              <w:jc w:val="center"/>
+              <w:rPr>
+                <w:szCs w:val="21"/>
+              </w:rPr>
+            </w:pPr>
+            <w:r>
+              <w:rPr>
+                <w:rFonts w:ascii="MHeiPRCforBP-Light-Identity-H" w:hAnsi="MHeiPRCforBP-Light-Identity-H"/>
+                <w:color w:val="000000"/>
+                <w:szCs w:val="21"/>
+              </w:rPr>
+              <w:t>14006</w:t>
+            </w:r>
+          </w:p>
+        </w:tc>
+        <w:tc>
+          <w:tcPr>
+            <w:tcW w:w="1066" w:type="dxa"/>
+            <w:tcBorders>
+              <w:top w:val="nil"/>
+              <w:left w:val="nil"/>
+              <w:bottom w:val="nil"/>
+              <w:right w:val="nil"/>
+            </w:tcBorders>
+            <w:vAlign w:val="center"/>
+          </w:tcPr>
+          <w:p>
+            <w:pPr>
+              <w:jc w:val="center"/>
+              <w:rPr>
+                <w:szCs w:val="21"/>
+              </w:rPr>
+            </w:pPr>
+            <w:r>
+              <w:rPr>
+                <w:rFonts w:ascii="MHeiPRCforBP-Heavy-Identity-H" w:hAnsi="MHeiPRCforBP-Heavy-Identity-H"/>
+                <w:color w:val="000000"/>
+                <w:szCs w:val="21"/>
+              </w:rPr>
+              <w:t>244010</w:t>
+            </w:r>
+          </w:p>
+        </w:tc>
+        <w:tc>
+          <w:tcPr>
+            <w:tcW w:w="1066" w:type="dxa"/>
+            <w:tcBorders>
+              <w:top w:val="nil"/>
+              <w:left w:val="nil"/>
+              <w:bottom w:val="nil"/>
+              <w:right w:val="nil"/>
+            </w:tcBorders>
+            <w:vAlign w:val="center"/>
+          </w:tcPr>
+          <w:p>
+            <w:pPr>
+              <w:jc w:val="center"/>
+              <w:rPr>
+                <w:szCs w:val="21"/>
+              </w:rPr>
+            </w:pPr>
+            <w:r>
+              <w:rPr>
+                <w:rFonts w:ascii="MHeiPRCforBP-Light-Identity-H" w:hAnsi="MHeiPRCforBP-Light-Identity-H"/>
+                <w:color w:val="000000"/>
+                <w:szCs w:val="21"/>
+              </w:rPr>
+              <w:t>72</w:t>
+            </w:r>
+          </w:p>
+        </w:tc>
+        <w:tc>
+          <w:tcPr>
+            <w:tcW w:w="1065" w:type="dxa"/>
+            <w:tcBorders>
+              <w:top w:val="nil"/>
+              <w:left w:val="nil"/>
+              <w:bottom w:val="nil"/>
+              <w:right w:val="nil"/>
+            </w:tcBorders>
+            <w:vAlign w:val="center"/>
+          </w:tcPr>
+          <w:p>
+            <w:pPr>
+              <w:jc w:val="center"/>
+              <w:rPr>
+                <w:szCs w:val="21"/>
+              </w:rPr>
+            </w:pPr>
+            <w:r>
+              <w:rPr>
+                <w:rFonts w:hint="eastAsia"/>
+                <w:szCs w:val="21"/>
+              </w:rPr>
+              <w:t>62.0</w:t>
+            </w:r>
+          </w:p>
+        </w:tc>
+        <w:tc>
+          <w:tcPr>
+            <w:tcW w:w="1065" w:type="dxa"/>
+            <w:tcBorders>
+              <w:top w:val="nil"/>
+              <w:left w:val="nil"/>
+              <w:bottom w:val="nil"/>
+              <w:right w:val="nil"/>
+            </w:tcBorders>
+            <w:vAlign w:val="center"/>
+          </w:tcPr>
+          <w:p>
+            <w:pPr>
+              <w:jc w:val="center"/>
+              <w:rPr>
+                <w:szCs w:val="21"/>
+              </w:rPr>
+            </w:pPr>
+            <w:r>
+              <w:rPr>
+                <w:rFonts w:hint="eastAsia"/>
+                <w:szCs w:val="21"/>
+              </w:rPr>
+              <w:t>-1.6</w:t>
+            </w:r>
+          </w:p>
+        </w:tc>
+        <w:tc>
+          <w:tcPr>
+            <w:tcW w:w="1065" w:type="dxa"/>
+            <w:tcBorders>
+              <w:top w:val="nil"/>
+              <w:left w:val="nil"/>
+              <w:bottom w:val="nil"/>
+            </w:tcBorders>
+            <w:vAlign w:val="center"/>
+          </w:tcPr>
+          <w:p>
+            <w:pPr>
+              <w:jc w:val="center"/>
+              <w:rPr>
+                <w:szCs w:val="21"/>
+              </w:rPr>
+            </w:pPr>
+            <w:r>
+              <w:rPr>
+                <w:rFonts w:hint="eastAsia"/>
+                <w:szCs w:val="21"/>
+              </w:rPr>
+              <w:t>-7.9</w:t>
+            </w:r>
+          </w:p>
+        </w:tc>
+      </w:tr>
+      <w:tr>
+        <w:tc>
+          <w:tcPr>
+            <w:tcW w:w="1065" w:type="dxa"/>
+            <w:tcBorders>
+              <w:top w:val="nil"/>
+              <w:right w:val="nil"/>
+            </w:tcBorders>
+            <w:vAlign w:val="center"/>
+          </w:tcPr>
+          <w:p>
+            <w:pPr>
+              <w:jc w:val="center"/>
+              <w:rPr>
+                <w:szCs w:val="21"/>
+              </w:rPr>
+            </w:pPr>
+            <w:r>
+              <w:rPr>
+                <w:rFonts w:hint="eastAsia"/>
+                <w:szCs w:val="21"/>
+              </w:rPr>
+              <w:t>2017</w:t>
+            </w:r>
+          </w:p>
+        </w:tc>
+        <w:tc>
+          <w:tcPr>
+            <w:tcW w:w="1065" w:type="dxa"/>
+            <w:tcBorders>
+              <w:top w:val="nil"/>
+              <w:left w:val="nil"/>
+              <w:right w:val="nil"/>
+            </w:tcBorders>
+            <w:vAlign w:val="center"/>
+          </w:tcPr>
+          <w:p>
+            <w:pPr>
+              <w:jc w:val="center"/>
+              <w:rPr>
+                <w:szCs w:val="21"/>
+              </w:rPr>
+            </w:pPr>
+            <w:r>
+              <w:rPr>
+                <w:rFonts w:ascii="MHeiPRCforBP-Light-Identity-H" w:hAnsi="MHeiPRCforBP-Light-Identity-H"/>
+                <w:color w:val="000000"/>
+                <w:szCs w:val="21"/>
+              </w:rPr>
+              <w:t>130851</w:t>
+            </w:r>
+          </w:p>
+        </w:tc>
+        <w:tc>
+          <w:tcPr>
+            <w:tcW w:w="1065" w:type="dxa"/>
+            <w:tcBorders>
+              <w:top w:val="nil"/>
+              <w:left w:val="nil"/>
+              <w:right w:val="nil"/>
+            </w:tcBorders>
+            <w:vAlign w:val="center"/>
+          </w:tcPr>
+          <w:p>
+            <w:pPr>
+              <w:jc w:val="center"/>
+              <w:rPr>
+                <w:szCs w:val="21"/>
+              </w:rPr>
+            </w:pPr>
+            <w:r>
+              <w:rPr>
+                <w:rFonts w:ascii="MHeiPRCforBP-Light-Identity-H" w:hAnsi="MHeiPRCforBP-Light-Identity-H"/>
+                <w:color w:val="000000"/>
+                <w:szCs w:val="21"/>
+              </w:rPr>
+              <w:t>7968</w:t>
+            </w:r>
+          </w:p>
+        </w:tc>
+        <w:tc>
+          <w:tcPr>
+            <w:tcW w:w="1066" w:type="dxa"/>
+            <w:tcBorders>
+              <w:top w:val="nil"/>
+              <w:left w:val="nil"/>
+              <w:right w:val="nil"/>
+            </w:tcBorders>
+            <w:vAlign w:val="center"/>
+          </w:tcPr>
+          <w:p>
+            <w:pPr>
+              <w:jc w:val="center"/>
+              <w:rPr>
+                <w:szCs w:val="21"/>
+              </w:rPr>
+            </w:pPr>
+            <w:r>
+              <w:rPr>
+                <w:rFonts w:ascii="MHeiPRCforBP-Heavy-Identity-H" w:hAnsi="MHeiPRCforBP-Heavy-Identity-H"/>
+                <w:color w:val="000000"/>
+                <w:szCs w:val="21"/>
+              </w:rPr>
+              <w:t>138819</w:t>
+            </w:r>
+          </w:p>
+        </w:tc>
+        <w:tc>
+          <w:tcPr>
+            <w:tcW w:w="1066" w:type="dxa"/>
+            <w:tcBorders>
+              <w:top w:val="nil"/>
+              <w:left w:val="nil"/>
+              <w:right w:val="nil"/>
+            </w:tcBorders>
+            <w:vAlign w:val="center"/>
+          </w:tcPr>
+          <w:p>
+            <w:pPr>
+              <w:jc w:val="center"/>
+              <w:rPr>
+                <w:szCs w:val="21"/>
+              </w:rPr>
+            </w:pPr>
+            <w:r>
+              <w:rPr>
+                <w:rFonts w:ascii="MHeiPRCforBP-Light-Identity-H" w:hAnsi="MHeiPRCforBP-Light-Identity-H"/>
+                <w:color w:val="000000"/>
+                <w:szCs w:val="21"/>
+              </w:rPr>
+              <w:t>39</w:t>
+            </w:r>
+          </w:p>
+        </w:tc>
+        <w:tc>
+          <w:tcPr>
+            <w:tcW w:w="1065" w:type="dxa"/>
+            <w:tcBorders>
+              <w:top w:val="nil"/>
+              <w:left w:val="nil"/>
+              <w:right w:val="nil"/>
+            </w:tcBorders>
+            <w:vAlign w:val="center"/>
+          </w:tcPr>
+          <w:p>
+            <w:pPr>
+              <w:jc w:val="center"/>
+              <w:rPr>
+                <w:szCs w:val="21"/>
+              </w:rPr>
+            </w:pPr>
+            <w:r>
+              <w:rPr>
+                <w:rFonts w:hint="eastAsia"/>
+                <w:szCs w:val="21"/>
+              </w:rPr>
+              <w:t>60.4</w:t>
+            </w:r>
+          </w:p>
+        </w:tc>
+        <w:tc>
+          <w:tcPr>
+            <w:tcW w:w="1065" w:type="dxa"/>
+            <w:tcBorders>
+              <w:top w:val="nil"/>
+              <w:left w:val="nil"/>
+              <w:right w:val="nil"/>
+            </w:tcBorders>
+            <w:vAlign w:val="center"/>
+          </w:tcPr>
+          <w:p>
+            <w:pPr>
+              <w:jc w:val="center"/>
+              <w:rPr>
+                <w:szCs w:val="21"/>
+              </w:rPr>
+            </w:pPr>
+            <w:r>
+              <w:rPr>
+                <w:rFonts w:hint="eastAsia"/>
+                <w:szCs w:val="21"/>
+              </w:rPr>
+              <w:t>0.5</w:t>
+            </w:r>
+          </w:p>
+        </w:tc>
+        <w:tc>
+          <w:tcPr>
+            <w:tcW w:w="1065" w:type="dxa"/>
+            <w:tcBorders>
+              <w:top w:val="nil"/>
+              <w:left w:val="nil"/>
+            </w:tcBorders>
+            <w:vAlign w:val="center"/>
+          </w:tcPr>
+          <w:p>
+            <w:pPr>
+              <w:jc w:val="center"/>
+              <w:rPr>
+                <w:szCs w:val="21"/>
+              </w:rPr>
+            </w:pPr>
+            <w:r>
+              <w:rPr>
+                <w:rFonts w:hint="eastAsia"/>
+                <w:szCs w:val="21"/>
+              </w:rPr>
+              <w:t>3.6</w:t>
+            </w:r>
+          </w:p>
+        </w:tc>
+      </w:tr>
+    </w:tbl>
+    <w:p>
+      <w:pPr>
+        <w:widowControl/>
+        <w:spacing w:line="360" w:lineRule="auto"/>
         <w:jc w:val="left"/>
         <w:rPr>
-          <w:rFonts w:ascii="Times New Roman" w:hAnsi="Times New Roman" w:cs="Times New Roman"/>
+          <w:rFonts w:ascii="Times New Roman" w:hAnsi="Times New Roman" w:cs="Times New Roman" w:hint="eastAsia"/>
           <w:sz w:val="24"/>
           <w:szCs w:val="24"/>
         </w:rPr>
@@ -74,8 +1981,1625 @@
           <w:sz w:val="24"/>
           <w:szCs w:val="24"/>
         </w:rPr>
-        <w:t>中国是化界上最大的煤炭生产国和消费国，煤炭在未来相当长的一段时间内仍将是我国能源的主化。煤热解是煤转化过程中的初始阶段，研究煤的热解巧为对后续转化有着重要的作用。但煤热解是自由基驱动的反应，反应快速，难以用实验手段原位检测到自由基的变化情况和反应机理。近几年，分子模拟的方法被广泛用于物理、化学、生物和材料科学中，为从分了角度探索煤热解的反化机理提供了一个新的视角。</w:t>
-      </w:r>
+        <w:t>注：</w:t>
+      </w:r>
+      <w:r>
+        <w:rPr>
+          <w:rFonts w:ascii="Times New Roman" w:hAnsi="Times New Roman" w:cs="Times New Roman" w:hint="eastAsia"/>
+          <w:sz w:val="24"/>
+          <w:szCs w:val="24"/>
+        </w:rPr>
+        <w:t>(1)</w:t>
+      </w:r>
+      <w:r>
+        <w:rPr>
+          <w:rFonts w:ascii="Times New Roman" w:hAnsi="Times New Roman" w:cs="Times New Roman" w:hint="eastAsia"/>
+          <w:sz w:val="24"/>
+          <w:szCs w:val="24"/>
+        </w:rPr>
+        <w:t>储量</w:t>
+      </w:r>
+      <w:r>
+        <w:rPr>
+          <w:rFonts w:ascii="Times New Roman" w:hAnsi="Times New Roman" w:cs="Times New Roman" w:hint="eastAsia"/>
+          <w:sz w:val="24"/>
+          <w:szCs w:val="24"/>
+        </w:rPr>
+        <w:t>/</w:t>
+      </w:r>
+      <w:r>
+        <w:rPr>
+          <w:rFonts w:ascii="Times New Roman" w:hAnsi="Times New Roman" w:cs="Times New Roman" w:hint="eastAsia"/>
+          <w:sz w:val="24"/>
+          <w:szCs w:val="24"/>
+        </w:rPr>
+        <w:t>产量（</w:t>
+      </w:r>
+      <w:r>
+        <w:rPr>
+          <w:rFonts w:ascii="Times New Roman" w:hAnsi="Times New Roman" w:cs="Times New Roman" w:hint="eastAsia"/>
+          <w:sz w:val="24"/>
+          <w:szCs w:val="24"/>
+        </w:rPr>
+        <w:t>R/P</w:t>
+      </w:r>
+      <w:r>
+        <w:rPr>
+          <w:rFonts w:ascii="Times New Roman" w:hAnsi="Times New Roman" w:cs="Times New Roman" w:hint="eastAsia"/>
+          <w:sz w:val="24"/>
+          <w:szCs w:val="24"/>
+        </w:rPr>
+        <w:t>）比率–用任何一年年底所剩余的储量除以该年度的产量，所得出的计算结果即表明如果产量继续保持在该年度的水平，这些剩余储量可供开采的年限。</w:t>
+      </w:r>
+    </w:p>
+    <w:p>
+      <w:pPr>
+        <w:jc w:val="left"/>
+        <w:rPr>
+          <w:szCs w:val="21"/>
+        </w:rPr>
+      </w:pPr>
+      <w:r>
+        <w:rPr>
+          <w:rFonts w:ascii="Times New Roman" w:hAnsi="Times New Roman" w:cs="Times New Roman" w:hint="eastAsia"/>
+          <w:sz w:val="24"/>
+          <w:szCs w:val="24"/>
+        </w:rPr>
+        <w:t>(2)</w:t>
+      </w:r>
+      <w:r>
+        <w:rPr>
+          <w:rFonts w:ascii="MHeiPRCforBP-Light-Identity-H" w:hAnsi="MHeiPRCforBP-Light-Identity-H"/>
+          <w:color w:val="231F20"/>
+          <w:szCs w:val="21"/>
+        </w:rPr>
+        <w:t xml:space="preserve"> </w:t>
+      </w:r>
+      <w:r>
+        <w:rPr>
+          <w:rFonts w:ascii="MHeiPRCforBP-Light-Identity-H" w:hAnsi="MHeiPRCforBP-Light-Identity-H"/>
+          <w:color w:val="231F20"/>
+          <w:szCs w:val="21"/>
+        </w:rPr>
+        <w:t>无烟煤和烟煤</w:t>
+      </w:r>
+      <w:r>
+        <w:rPr>
+          <w:rFonts w:ascii="MHeiPRCforBP-Light-Identity-H" w:hAnsi="MHeiPRCforBP-Light-Identity-H" w:hint="eastAsia"/>
+          <w:color w:val="231F20"/>
+          <w:szCs w:val="21"/>
+        </w:rPr>
+        <w:t>储量</w:t>
+      </w:r>
+      <w:r>
+        <w:rPr>
+          <w:rFonts w:ascii="MHeiPRCforBP-Light-Identity-H" w:hAnsi="MHeiPRCforBP-Light-Identity-H" w:hint="eastAsia"/>
+          <w:color w:val="231F20"/>
+          <w:szCs w:val="21"/>
+        </w:rPr>
+        <w:t>、</w:t>
+      </w:r>
+      <w:r>
+        <w:rPr>
+          <w:rFonts w:ascii="MHeiPRCforBP-Light-Identity-H" w:hAnsi="MHeiPRCforBP-Light-Identity-H"/>
+          <w:color w:val="231F20"/>
+          <w:szCs w:val="21"/>
+        </w:rPr>
+        <w:t>次烟煤和褐煤</w:t>
+      </w:r>
+      <w:r>
+        <w:rPr>
+          <w:rFonts w:ascii="MHeiPRCforBP-Light-Identity-H" w:hAnsi="MHeiPRCforBP-Light-Identity-H" w:hint="eastAsia"/>
+          <w:color w:val="231F20"/>
+          <w:szCs w:val="21"/>
+        </w:rPr>
+        <w:t>储量</w:t>
+      </w:r>
+      <w:r>
+        <w:rPr>
+          <w:rFonts w:ascii="MHeiPRCforBP-Light-Identity-H" w:hAnsi="MHeiPRCforBP-Light-Identity-H" w:hint="eastAsia"/>
+          <w:color w:val="231F20"/>
+          <w:szCs w:val="21"/>
+        </w:rPr>
+        <w:t>及</w:t>
+      </w:r>
+      <w:r>
+        <w:rPr>
+          <w:rFonts w:ascii="MHeiPRCforBP-Heavy-Identity-H" w:hAnsi="MHeiPRCforBP-Heavy-Identity-H"/>
+          <w:color w:val="231F20"/>
+          <w:szCs w:val="21"/>
+        </w:rPr>
+        <w:t>总计</w:t>
+      </w:r>
+      <w:r>
+        <w:rPr>
+          <w:rFonts w:ascii="MHeiPRCforBP-Heavy-Identity-H" w:hAnsi="MHeiPRCforBP-Heavy-Identity-H" w:hint="eastAsia"/>
+          <w:color w:val="231F20"/>
+          <w:szCs w:val="21"/>
+        </w:rPr>
+        <w:t>的单位都为：百万吨</w:t>
+      </w:r>
+    </w:p>
+    <w:p>
+      <w:pPr>
+        <w:widowControl/>
+        <w:spacing w:line="360" w:lineRule="auto"/>
+        <w:jc w:val="left"/>
+        <w:rPr>
+          <w:rFonts w:ascii="Times New Roman" w:hAnsi="Times New Roman" w:cs="Times New Roman"/>
+          <w:sz w:val="24"/>
+          <w:szCs w:val="24"/>
+        </w:rPr>
+      </w:pPr>
+      <w:r>
+        <w:rPr>
+          <w:rFonts w:ascii="Times New Roman" w:hAnsi="Times New Roman" w:cs="Times New Roman" w:hint="eastAsia"/>
+          <w:sz w:val="24"/>
+          <w:szCs w:val="24"/>
+        </w:rPr>
+        <w:t xml:space="preserve">(3) </w:t>
+      </w:r>
+      <w:r>
+        <w:rPr>
+          <w:rFonts w:ascii="Times New Roman" w:hAnsi="Times New Roman" w:cs="Times New Roman" w:hint="eastAsia"/>
+          <w:sz w:val="24"/>
+          <w:szCs w:val="24"/>
+        </w:rPr>
+        <w:t>数据来源</w:t>
+      </w:r>
+      <w:r>
+        <w:rPr>
+          <w:rFonts w:ascii="Times New Roman" w:hAnsi="Times New Roman" w:cs="Times New Roman" w:hint="eastAsia"/>
+          <w:sz w:val="24"/>
+          <w:szCs w:val="24"/>
+        </w:rPr>
+        <w:t>：</w:t>
+      </w:r>
+      <w:r>
+        <w:rPr>
+          <w:rFonts w:ascii="Times New Roman" w:hAnsi="Times New Roman" w:cs="Times New Roman"/>
+          <w:sz w:val="24"/>
+          <w:szCs w:val="24"/>
+        </w:rPr>
+        <w:t>BP</w:t>
+      </w:r>
+      <w:r>
+        <w:rPr>
+          <w:rFonts w:ascii="Times New Roman" w:hAnsi="Times New Roman" w:cs="Times New Roman"/>
+          <w:sz w:val="24"/>
+          <w:szCs w:val="24"/>
+        </w:rPr>
+        <w:t>世界能源</w:t>
+      </w:r>
+      <w:r>
+        <w:rPr>
+          <w:rFonts w:ascii="Times New Roman" w:hAnsi="Times New Roman" w:cs="Times New Roman"/>
+          <w:sz w:val="24"/>
+          <w:szCs w:val="24"/>
+        </w:rPr>
+        <w:t>统计年</w:t>
+      </w:r>
+      <w:r>
+        <w:rPr>
+          <w:rFonts w:ascii="Times New Roman" w:hAnsi="Times New Roman" w:cs="Times New Roman" w:hint="eastAsia"/>
+          <w:sz w:val="24"/>
+          <w:szCs w:val="24"/>
+        </w:rPr>
+        <w:t>鉴</w:t>
+      </w:r>
+      <w:r>
+        <w:rPr>
+          <w:rFonts w:ascii="Times New Roman" w:hAnsi="Times New Roman" w:cs="Times New Roman" w:hint="eastAsia"/>
+          <w:sz w:val="24"/>
+          <w:szCs w:val="24"/>
+        </w:rPr>
+        <w:t>(2014-2018)</w:t>
+      </w:r>
+    </w:p>
+    <w:p>
+      <w:pPr>
+        <w:widowControl/>
+        <w:spacing w:line="360" w:lineRule="auto"/>
+        <w:jc w:val="center"/>
+        <w:rPr>
+          <w:rFonts w:ascii="Times New Roman" w:hAnsi="Times New Roman" w:cs="Times New Roman" w:hint="eastAsia"/>
+          <w:sz w:val="24"/>
+          <w:szCs w:val="24"/>
+        </w:rPr>
+      </w:pPr>
+      <w:r>
+        <w:rPr>
+          <w:rFonts w:hint="eastAsia"/>
+        </w:rPr>
+        <w:t>表</w:t>
+      </w:r>
+      <w:r>
+        <w:rPr>
+          <w:rFonts w:hint="eastAsia"/>
+        </w:rPr>
+        <w:t>2</w:t>
+      </w:r>
+      <w:r>
+        <w:rPr>
+          <w:rFonts w:hint="eastAsia"/>
+        </w:rPr>
+        <w:t xml:space="preserve"> 2013-2017</w:t>
+      </w:r>
+      <w:r>
+        <w:rPr>
+          <w:rFonts w:hint="eastAsia"/>
+        </w:rPr>
+        <w:t>年</w:t>
+      </w:r>
+      <w:r>
+        <w:rPr>
+          <w:rFonts w:ascii="Times New Roman" w:hAnsi="Times New Roman" w:cs="Times New Roman" w:hint="eastAsia"/>
+          <w:sz w:val="24"/>
+          <w:szCs w:val="24"/>
+        </w:rPr>
+        <w:t>中国煤炭</w:t>
+      </w:r>
+      <w:r>
+        <w:rPr>
+          <w:rFonts w:ascii="Times New Roman" w:hAnsi="Times New Roman" w:cs="Times New Roman"/>
+          <w:sz w:val="24"/>
+          <w:szCs w:val="24"/>
+        </w:rPr>
+        <w:t>资源储量</w:t>
+      </w:r>
+      <w:r>
+        <w:rPr>
+          <w:rFonts w:ascii="Times New Roman" w:hAnsi="Times New Roman" w:cs="Times New Roman" w:hint="eastAsia"/>
+          <w:sz w:val="24"/>
+          <w:szCs w:val="24"/>
+        </w:rPr>
+        <w:t>统计</w:t>
+      </w:r>
+    </w:p>
+    <w:tbl>
+      <w:tblPr>
+        <w:tblStyle w:val="a6"/>
+        <w:tblW w:w="0" w:type="auto"/>
+        <w:jc w:val="center"/>
+        <w:tblBorders>
+          <w:left w:val="none" w:sz="0" w:space="0" w:color="auto"/>
+          <w:right w:val="none" w:sz="0" w:space="0" w:color="auto"/>
+        </w:tblBorders>
+        <w:tblLook w:val="04A0" w:firstRow="1" w:lastRow="0" w:firstColumn="1" w:lastColumn="0" w:noHBand="0" w:noVBand="1"/>
+      </w:tblPr>
+      <w:tblGrid>
+        <w:gridCol w:w="963"/>
+        <w:gridCol w:w="1255"/>
+        <w:gridCol w:w="1013"/>
+        <w:gridCol w:w="1481"/>
+        <w:gridCol w:w="1178"/>
+        <w:gridCol w:w="1178"/>
+        <w:gridCol w:w="1178"/>
+      </w:tblGrid>
+      <w:tr>
+        <w:trPr>
+          <w:trHeight w:val="592"/>
+          <w:jc w:val="center"/>
+        </w:trPr>
+        <w:tc>
+          <w:tcPr>
+            <w:tcW w:w="963" w:type="dxa"/>
+            <w:tcBorders>
+              <w:bottom w:val="single" w:sz="4" w:space="0" w:color="auto"/>
+              <w:right w:val="nil"/>
+            </w:tcBorders>
+            <w:vAlign w:val="center"/>
+          </w:tcPr>
+          <w:p>
+            <w:pPr>
+              <w:jc w:val="center"/>
+              <w:rPr>
+                <w:szCs w:val="21"/>
+              </w:rPr>
+            </w:pPr>
+            <w:r>
+              <w:rPr>
+                <w:rFonts w:hint="eastAsia"/>
+                <w:szCs w:val="21"/>
+              </w:rPr>
+              <w:t>年份</w:t>
+            </w:r>
+          </w:p>
+        </w:tc>
+        <w:tc>
+          <w:tcPr>
+            <w:tcW w:w="1255" w:type="dxa"/>
+            <w:tcBorders>
+              <w:left w:val="nil"/>
+              <w:bottom w:val="single" w:sz="4" w:space="0" w:color="auto"/>
+              <w:right w:val="nil"/>
+            </w:tcBorders>
+          </w:tcPr>
+          <w:p>
+            <w:pPr>
+              <w:jc w:val="center"/>
+              <w:rPr>
+                <w:rFonts w:hint="eastAsia"/>
+                <w:szCs w:val="21"/>
+              </w:rPr>
+            </w:pPr>
+            <w:r>
+              <w:rPr>
+                <w:rFonts w:ascii="FZHTJW--GB1-0" w:hAnsi="FZHTJW--GB1-0"/>
+                <w:color w:val="231F20"/>
+                <w:sz w:val="20"/>
+                <w:szCs w:val="20"/>
+              </w:rPr>
+              <w:t>查明资源</w:t>
+            </w:r>
+            <w:r>
+              <w:rPr>
+                <w:rFonts w:ascii="FZHTJW--GB1-0" w:hAnsi="FZHTJW--GB1-0" w:hint="eastAsia"/>
+                <w:color w:val="231F20"/>
+                <w:sz w:val="20"/>
+                <w:szCs w:val="20"/>
+              </w:rPr>
+              <w:t>/</w:t>
+            </w:r>
+            <w:r>
+              <w:rPr>
+                <w:rFonts w:ascii="FZHTJW--GB1-0" w:hAnsi="FZHTJW--GB1-0" w:hint="eastAsia"/>
+                <w:color w:val="231F20"/>
+                <w:sz w:val="20"/>
+                <w:szCs w:val="20"/>
+              </w:rPr>
+              <w:t>亿吨</w:t>
+            </w:r>
+          </w:p>
+        </w:tc>
+        <w:tc>
+          <w:tcPr>
+            <w:tcW w:w="1013" w:type="dxa"/>
+            <w:tcBorders>
+              <w:left w:val="nil"/>
+              <w:bottom w:val="single" w:sz="4" w:space="0" w:color="auto"/>
+              <w:right w:val="nil"/>
+            </w:tcBorders>
+          </w:tcPr>
+          <w:p>
+            <w:pPr>
+              <w:jc w:val="center"/>
+              <w:rPr>
+                <w:rFonts w:hint="eastAsia"/>
+                <w:szCs w:val="21"/>
+              </w:rPr>
+            </w:pPr>
+            <w:r>
+              <w:rPr>
+                <w:rFonts w:hint="eastAsia"/>
+                <w:szCs w:val="21"/>
+              </w:rPr>
+              <w:t>增减变化</w:t>
+            </w:r>
+            <w:r>
+              <w:rPr>
+                <w:rFonts w:hint="eastAsia"/>
+                <w:szCs w:val="21"/>
+              </w:rPr>
+              <w:t>/%</w:t>
+            </w:r>
+          </w:p>
+        </w:tc>
+        <w:tc>
+          <w:tcPr>
+            <w:tcW w:w="1481" w:type="dxa"/>
+            <w:tcBorders>
+              <w:left w:val="nil"/>
+              <w:bottom w:val="single" w:sz="4" w:space="0" w:color="auto"/>
+              <w:right w:val="nil"/>
+            </w:tcBorders>
+          </w:tcPr>
+          <w:p>
+            <w:pPr>
+              <w:jc w:val="center"/>
+              <w:rPr>
+                <w:rFonts w:hint="eastAsia"/>
+                <w:szCs w:val="21"/>
+              </w:rPr>
+            </w:pPr>
+            <w:r>
+              <w:rPr>
+                <w:rFonts w:ascii="FZHTJW--GB1-0" w:hAnsi="FZHTJW--GB1-0"/>
+                <w:color w:val="231F20"/>
+                <w:sz w:val="20"/>
+                <w:szCs w:val="20"/>
+              </w:rPr>
+              <w:t>新增查明资源储量</w:t>
+            </w:r>
+            <w:r>
+              <w:rPr>
+                <w:rFonts w:ascii="FZHTJW--GB1-0" w:hAnsi="FZHTJW--GB1-0" w:hint="eastAsia"/>
+                <w:color w:val="231F20"/>
+                <w:sz w:val="20"/>
+                <w:szCs w:val="20"/>
+              </w:rPr>
+              <w:t>/</w:t>
+            </w:r>
+            <w:r>
+              <w:rPr>
+                <w:rFonts w:ascii="FZHTJW--GB1-0" w:hAnsi="FZHTJW--GB1-0" w:hint="eastAsia"/>
+                <w:color w:val="231F20"/>
+                <w:sz w:val="20"/>
+                <w:szCs w:val="20"/>
+              </w:rPr>
+              <w:t>亿吨</w:t>
+            </w:r>
+          </w:p>
+        </w:tc>
+        <w:tc>
+          <w:tcPr>
+            <w:tcW w:w="1178" w:type="dxa"/>
+            <w:tcBorders>
+              <w:left w:val="nil"/>
+              <w:bottom w:val="single" w:sz="4" w:space="0" w:color="auto"/>
+              <w:right w:val="nil"/>
+            </w:tcBorders>
+          </w:tcPr>
+          <w:p>
+            <w:pPr>
+              <w:jc w:val="center"/>
+              <w:rPr>
+                <w:rFonts w:hint="eastAsia"/>
+                <w:szCs w:val="21"/>
+              </w:rPr>
+            </w:pPr>
+            <w:r>
+              <w:rPr>
+                <w:rFonts w:hint="eastAsia"/>
+                <w:szCs w:val="21"/>
+              </w:rPr>
+              <w:t>增减变化</w:t>
+            </w:r>
+            <w:r>
+              <w:rPr>
+                <w:rFonts w:hint="eastAsia"/>
+                <w:szCs w:val="21"/>
+              </w:rPr>
+              <w:t>/%</w:t>
+            </w:r>
+          </w:p>
+        </w:tc>
+        <w:tc>
+          <w:tcPr>
+            <w:tcW w:w="1178" w:type="dxa"/>
+            <w:tcBorders>
+              <w:left w:val="nil"/>
+              <w:bottom w:val="single" w:sz="4" w:space="0" w:color="auto"/>
+              <w:right w:val="nil"/>
+            </w:tcBorders>
+          </w:tcPr>
+          <w:p>
+            <w:pPr>
+              <w:jc w:val="center"/>
+              <w:rPr>
+                <w:rFonts w:hint="eastAsia"/>
+                <w:szCs w:val="21"/>
+              </w:rPr>
+            </w:pPr>
+            <w:r>
+              <w:rPr>
+                <w:rFonts w:hint="eastAsia"/>
+                <w:szCs w:val="21"/>
+              </w:rPr>
+              <w:t>预测资源量</w:t>
+            </w:r>
+            <w:r>
+              <w:rPr>
+                <w:rFonts w:hint="eastAsia"/>
+                <w:szCs w:val="21"/>
+              </w:rPr>
+              <w:t>/</w:t>
+            </w:r>
+            <w:r>
+              <w:rPr>
+                <w:rFonts w:hint="eastAsia"/>
+                <w:szCs w:val="21"/>
+              </w:rPr>
+              <w:t>亿吨</w:t>
+            </w:r>
+          </w:p>
+        </w:tc>
+        <w:tc>
+          <w:tcPr>
+            <w:tcW w:w="1178" w:type="dxa"/>
+            <w:tcBorders>
+              <w:left w:val="nil"/>
+              <w:bottom w:val="single" w:sz="4" w:space="0" w:color="auto"/>
+              <w:right w:val="nil"/>
+            </w:tcBorders>
+          </w:tcPr>
+          <w:p>
+            <w:pPr>
+              <w:jc w:val="center"/>
+              <w:rPr>
+                <w:rFonts w:hint="eastAsia"/>
+                <w:szCs w:val="21"/>
+              </w:rPr>
+            </w:pPr>
+            <w:r>
+              <w:rPr>
+                <w:rFonts w:hint="eastAsia"/>
+                <w:szCs w:val="21"/>
+              </w:rPr>
+              <w:t>查明资源率</w:t>
+            </w:r>
+            <w:r>
+              <w:rPr>
+                <w:rFonts w:hint="eastAsia"/>
+                <w:szCs w:val="21"/>
+              </w:rPr>
+              <w:t>/%</w:t>
+            </w:r>
+          </w:p>
+        </w:tc>
+      </w:tr>
+      <w:tr>
+        <w:trPr>
+          <w:trHeight w:val="403"/>
+          <w:jc w:val="center"/>
+        </w:trPr>
+        <w:tc>
+          <w:tcPr>
+            <w:tcW w:w="963" w:type="dxa"/>
+            <w:tcBorders>
+              <w:bottom w:val="nil"/>
+              <w:right w:val="nil"/>
+            </w:tcBorders>
+            <w:vAlign w:val="center"/>
+          </w:tcPr>
+          <w:p>
+            <w:pPr>
+              <w:jc w:val="center"/>
+              <w:rPr>
+                <w:szCs w:val="21"/>
+              </w:rPr>
+            </w:pPr>
+            <w:r>
+              <w:rPr>
+                <w:rFonts w:hint="eastAsia"/>
+                <w:szCs w:val="21"/>
+              </w:rPr>
+              <w:t>2013</w:t>
+            </w:r>
+          </w:p>
+        </w:tc>
+        <w:tc>
+          <w:tcPr>
+            <w:tcW w:w="1255" w:type="dxa"/>
+            <w:tcBorders>
+              <w:left w:val="nil"/>
+              <w:bottom w:val="nil"/>
+              <w:right w:val="nil"/>
+            </w:tcBorders>
+            <w:vAlign w:val="center"/>
+          </w:tcPr>
+          <w:p>
+            <w:pPr>
+              <w:jc w:val="center"/>
+              <w:rPr>
+                <w:rFonts w:hint="eastAsia"/>
+                <w:szCs w:val="21"/>
+              </w:rPr>
+            </w:pPr>
+            <w:r>
+              <w:rPr>
+                <w:rFonts w:hint="eastAsia"/>
+                <w:szCs w:val="21"/>
+              </w:rPr>
+              <w:t>14842.9</w:t>
+            </w:r>
+          </w:p>
+        </w:tc>
+        <w:tc>
+          <w:tcPr>
+            <w:tcW w:w="1013" w:type="dxa"/>
+            <w:tcBorders>
+              <w:left w:val="nil"/>
+              <w:bottom w:val="nil"/>
+              <w:right w:val="nil"/>
+            </w:tcBorders>
+            <w:vAlign w:val="center"/>
+          </w:tcPr>
+          <w:p>
+            <w:pPr>
+              <w:jc w:val="center"/>
+              <w:rPr>
+                <w:rFonts w:hint="eastAsia"/>
+                <w:szCs w:val="21"/>
+              </w:rPr>
+            </w:pPr>
+            <w:r>
+              <w:rPr>
+                <w:rFonts w:hint="eastAsia"/>
+                <w:szCs w:val="21"/>
+              </w:rPr>
+              <w:t>4.5</w:t>
+            </w:r>
+          </w:p>
+        </w:tc>
+        <w:tc>
+          <w:tcPr>
+            <w:tcW w:w="1481" w:type="dxa"/>
+            <w:tcBorders>
+              <w:left w:val="nil"/>
+              <w:bottom w:val="nil"/>
+              <w:right w:val="nil"/>
+            </w:tcBorders>
+            <w:vAlign w:val="center"/>
+          </w:tcPr>
+          <w:p>
+            <w:pPr>
+              <w:jc w:val="center"/>
+              <w:rPr>
+                <w:rFonts w:hint="eastAsia"/>
+                <w:szCs w:val="21"/>
+              </w:rPr>
+            </w:pPr>
+            <w:r>
+              <w:rPr>
+                <w:rFonts w:hint="eastAsia"/>
+                <w:szCs w:val="21"/>
+              </w:rPr>
+              <w:t>673</w:t>
+            </w:r>
+            <w:r>
+              <w:rPr>
+                <w:rFonts w:hint="eastAsia"/>
+                <w:szCs w:val="21"/>
+              </w:rPr>
+              <w:t>.0</w:t>
+            </w:r>
+          </w:p>
+        </w:tc>
+        <w:tc>
+          <w:tcPr>
+            <w:tcW w:w="1178" w:type="dxa"/>
+            <w:tcBorders>
+              <w:left w:val="nil"/>
+              <w:bottom w:val="nil"/>
+              <w:right w:val="nil"/>
+            </w:tcBorders>
+            <w:vAlign w:val="center"/>
+          </w:tcPr>
+          <w:p>
+            <w:pPr>
+              <w:jc w:val="center"/>
+              <w:rPr>
+                <w:rFonts w:hint="eastAsia"/>
+                <w:szCs w:val="21"/>
+              </w:rPr>
+            </w:pPr>
+            <w:r>
+              <w:rPr>
+                <w:rFonts w:hint="eastAsia"/>
+                <w:szCs w:val="21"/>
+              </w:rPr>
+              <w:t>29.2</w:t>
+            </w:r>
+          </w:p>
+        </w:tc>
+        <w:tc>
+          <w:tcPr>
+            <w:tcW w:w="1178" w:type="dxa"/>
+            <w:tcBorders>
+              <w:left w:val="nil"/>
+              <w:bottom w:val="nil"/>
+              <w:right w:val="nil"/>
+            </w:tcBorders>
+          </w:tcPr>
+          <w:p>
+            <w:pPr>
+              <w:jc w:val="center"/>
+              <w:rPr>
+                <w:rFonts w:hint="eastAsia"/>
+                <w:szCs w:val="21"/>
+              </w:rPr>
+            </w:pPr>
+            <w:r>
+              <w:rPr>
+                <w:rFonts w:hint="eastAsia"/>
+                <w:szCs w:val="21"/>
+              </w:rPr>
+              <w:t>36500</w:t>
+            </w:r>
+          </w:p>
+        </w:tc>
+        <w:tc>
+          <w:tcPr>
+            <w:tcW w:w="1178" w:type="dxa"/>
+            <w:tcBorders>
+              <w:left w:val="nil"/>
+              <w:bottom w:val="nil"/>
+              <w:right w:val="nil"/>
+            </w:tcBorders>
+          </w:tcPr>
+          <w:p>
+            <w:pPr>
+              <w:jc w:val="center"/>
+              <w:rPr>
+                <w:rFonts w:hint="eastAsia"/>
+                <w:szCs w:val="21"/>
+              </w:rPr>
+            </w:pPr>
+            <w:r>
+              <w:rPr>
+                <w:rFonts w:hint="eastAsia"/>
+                <w:szCs w:val="21"/>
+              </w:rPr>
+              <w:t>29.0</w:t>
+            </w:r>
+          </w:p>
+        </w:tc>
+      </w:tr>
+      <w:tr>
+        <w:trPr>
+          <w:trHeight w:val="381"/>
+          <w:jc w:val="center"/>
+        </w:trPr>
+        <w:tc>
+          <w:tcPr>
+            <w:tcW w:w="963" w:type="dxa"/>
+            <w:tcBorders>
+              <w:top w:val="nil"/>
+              <w:bottom w:val="nil"/>
+              <w:right w:val="nil"/>
+            </w:tcBorders>
+            <w:vAlign w:val="center"/>
+          </w:tcPr>
+          <w:p>
+            <w:pPr>
+              <w:jc w:val="center"/>
+              <w:rPr>
+                <w:szCs w:val="21"/>
+              </w:rPr>
+            </w:pPr>
+            <w:r>
+              <w:rPr>
+                <w:rFonts w:hint="eastAsia"/>
+                <w:szCs w:val="21"/>
+              </w:rPr>
+              <w:t>2014</w:t>
+            </w:r>
+          </w:p>
+        </w:tc>
+        <w:tc>
+          <w:tcPr>
+            <w:tcW w:w="1255" w:type="dxa"/>
+            <w:tcBorders>
+              <w:top w:val="nil"/>
+              <w:left w:val="nil"/>
+              <w:bottom w:val="nil"/>
+              <w:right w:val="nil"/>
+            </w:tcBorders>
+            <w:vAlign w:val="center"/>
+          </w:tcPr>
+          <w:p>
+            <w:pPr>
+              <w:jc w:val="center"/>
+              <w:rPr>
+                <w:rFonts w:hint="eastAsia"/>
+                <w:szCs w:val="21"/>
+              </w:rPr>
+            </w:pPr>
+            <w:r>
+              <w:rPr>
+                <w:rFonts w:hint="eastAsia"/>
+                <w:szCs w:val="21"/>
+              </w:rPr>
+              <w:t>15317.0</w:t>
+            </w:r>
+          </w:p>
+        </w:tc>
+        <w:tc>
+          <w:tcPr>
+            <w:tcW w:w="1013" w:type="dxa"/>
+            <w:tcBorders>
+              <w:top w:val="nil"/>
+              <w:left w:val="nil"/>
+              <w:bottom w:val="nil"/>
+              <w:right w:val="nil"/>
+            </w:tcBorders>
+            <w:vAlign w:val="center"/>
+          </w:tcPr>
+          <w:p>
+            <w:pPr>
+              <w:jc w:val="center"/>
+              <w:rPr>
+                <w:rFonts w:hint="eastAsia"/>
+                <w:szCs w:val="21"/>
+              </w:rPr>
+            </w:pPr>
+            <w:r>
+              <w:rPr>
+                <w:rFonts w:hint="eastAsia"/>
+                <w:szCs w:val="21"/>
+              </w:rPr>
+              <w:t>3.2</w:t>
+            </w:r>
+          </w:p>
+        </w:tc>
+        <w:tc>
+          <w:tcPr>
+            <w:tcW w:w="1481" w:type="dxa"/>
+            <w:tcBorders>
+              <w:top w:val="nil"/>
+              <w:left w:val="nil"/>
+              <w:bottom w:val="nil"/>
+              <w:right w:val="nil"/>
+            </w:tcBorders>
+            <w:vAlign w:val="center"/>
+          </w:tcPr>
+          <w:p>
+            <w:pPr>
+              <w:jc w:val="center"/>
+              <w:rPr>
+                <w:rFonts w:hint="eastAsia"/>
+                <w:szCs w:val="21"/>
+              </w:rPr>
+            </w:pPr>
+            <w:r>
+              <w:rPr>
+                <w:rFonts w:hint="eastAsia"/>
+                <w:szCs w:val="21"/>
+              </w:rPr>
+              <w:t>561</w:t>
+            </w:r>
+            <w:r>
+              <w:rPr>
+                <w:rFonts w:hint="eastAsia"/>
+                <w:szCs w:val="21"/>
+              </w:rPr>
+              <w:t>.0</w:t>
+            </w:r>
+          </w:p>
+        </w:tc>
+        <w:tc>
+          <w:tcPr>
+            <w:tcW w:w="1178" w:type="dxa"/>
+            <w:tcBorders>
+              <w:top w:val="nil"/>
+              <w:left w:val="nil"/>
+              <w:bottom w:val="nil"/>
+              <w:right w:val="nil"/>
+            </w:tcBorders>
+            <w:vAlign w:val="center"/>
+          </w:tcPr>
+          <w:p>
+            <w:pPr>
+              <w:jc w:val="center"/>
+              <w:rPr>
+                <w:rFonts w:hint="eastAsia"/>
+                <w:szCs w:val="21"/>
+              </w:rPr>
+            </w:pPr>
+            <w:r>
+              <w:rPr>
+                <w:rFonts w:hint="eastAsia"/>
+                <w:szCs w:val="21"/>
+              </w:rPr>
+              <w:t>-16.7</w:t>
+            </w:r>
+          </w:p>
+        </w:tc>
+        <w:tc>
+          <w:tcPr>
+            <w:tcW w:w="1178" w:type="dxa"/>
+            <w:tcBorders>
+              <w:top w:val="nil"/>
+              <w:left w:val="nil"/>
+              <w:bottom w:val="nil"/>
+              <w:right w:val="nil"/>
+            </w:tcBorders>
+          </w:tcPr>
+          <w:p>
+            <w:pPr>
+              <w:jc w:val="center"/>
+              <w:rPr>
+                <w:rFonts w:hint="eastAsia"/>
+                <w:szCs w:val="21"/>
+              </w:rPr>
+            </w:pPr>
+            <w:r>
+              <w:rPr>
+                <w:rFonts w:hint="eastAsia"/>
+                <w:szCs w:val="21"/>
+              </w:rPr>
+              <w:t>38000</w:t>
+            </w:r>
+          </w:p>
+        </w:tc>
+        <w:tc>
+          <w:tcPr>
+            <w:tcW w:w="1178" w:type="dxa"/>
+            <w:tcBorders>
+              <w:top w:val="nil"/>
+              <w:left w:val="nil"/>
+              <w:bottom w:val="nil"/>
+              <w:right w:val="nil"/>
+            </w:tcBorders>
+          </w:tcPr>
+          <w:p>
+            <w:pPr>
+              <w:jc w:val="center"/>
+              <w:rPr>
+                <w:rFonts w:hint="eastAsia"/>
+                <w:szCs w:val="21"/>
+              </w:rPr>
+            </w:pPr>
+            <w:r>
+              <w:rPr>
+                <w:rFonts w:hint="eastAsia"/>
+                <w:szCs w:val="21"/>
+              </w:rPr>
+              <w:t>29.6</w:t>
+            </w:r>
+          </w:p>
+        </w:tc>
+      </w:tr>
+      <w:tr>
+        <w:trPr>
+          <w:trHeight w:val="403"/>
+          <w:jc w:val="center"/>
+        </w:trPr>
+        <w:tc>
+          <w:tcPr>
+            <w:tcW w:w="963" w:type="dxa"/>
+            <w:tcBorders>
+              <w:top w:val="nil"/>
+              <w:bottom w:val="nil"/>
+              <w:right w:val="nil"/>
+            </w:tcBorders>
+            <w:vAlign w:val="center"/>
+          </w:tcPr>
+          <w:p>
+            <w:pPr>
+              <w:jc w:val="center"/>
+              <w:rPr>
+                <w:szCs w:val="21"/>
+              </w:rPr>
+            </w:pPr>
+            <w:r>
+              <w:rPr>
+                <w:rFonts w:hint="eastAsia"/>
+                <w:szCs w:val="21"/>
+              </w:rPr>
+              <w:t>2015</w:t>
+            </w:r>
+          </w:p>
+        </w:tc>
+        <w:tc>
+          <w:tcPr>
+            <w:tcW w:w="1255" w:type="dxa"/>
+            <w:tcBorders>
+              <w:top w:val="nil"/>
+              <w:left w:val="nil"/>
+              <w:bottom w:val="nil"/>
+              <w:right w:val="nil"/>
+            </w:tcBorders>
+            <w:vAlign w:val="center"/>
+          </w:tcPr>
+          <w:p>
+            <w:pPr>
+              <w:jc w:val="center"/>
+              <w:rPr>
+                <w:rFonts w:hint="eastAsia"/>
+                <w:szCs w:val="21"/>
+              </w:rPr>
+            </w:pPr>
+            <w:r>
+              <w:rPr>
+                <w:rFonts w:hint="eastAsia"/>
+                <w:szCs w:val="21"/>
+              </w:rPr>
+              <w:t>15663.1</w:t>
+            </w:r>
+          </w:p>
+        </w:tc>
+        <w:tc>
+          <w:tcPr>
+            <w:tcW w:w="1013" w:type="dxa"/>
+            <w:tcBorders>
+              <w:top w:val="nil"/>
+              <w:left w:val="nil"/>
+              <w:bottom w:val="nil"/>
+              <w:right w:val="nil"/>
+            </w:tcBorders>
+            <w:vAlign w:val="center"/>
+          </w:tcPr>
+          <w:p>
+            <w:pPr>
+              <w:jc w:val="center"/>
+              <w:rPr>
+                <w:rFonts w:hint="eastAsia"/>
+                <w:szCs w:val="21"/>
+              </w:rPr>
+            </w:pPr>
+            <w:r>
+              <w:rPr>
+                <w:rFonts w:hint="eastAsia"/>
+                <w:szCs w:val="21"/>
+              </w:rPr>
+              <w:t>2.3</w:t>
+            </w:r>
+          </w:p>
+        </w:tc>
+        <w:tc>
+          <w:tcPr>
+            <w:tcW w:w="1481" w:type="dxa"/>
+            <w:tcBorders>
+              <w:top w:val="nil"/>
+              <w:left w:val="nil"/>
+              <w:bottom w:val="nil"/>
+              <w:right w:val="nil"/>
+            </w:tcBorders>
+            <w:vAlign w:val="center"/>
+          </w:tcPr>
+          <w:p>
+            <w:pPr>
+              <w:jc w:val="center"/>
+              <w:rPr>
+                <w:rFonts w:hint="eastAsia"/>
+                <w:szCs w:val="21"/>
+              </w:rPr>
+            </w:pPr>
+            <w:r>
+              <w:rPr>
+                <w:rFonts w:hint="eastAsia"/>
+                <w:szCs w:val="21"/>
+              </w:rPr>
+              <w:t>390.3</w:t>
+            </w:r>
+          </w:p>
+        </w:tc>
+        <w:tc>
+          <w:tcPr>
+            <w:tcW w:w="1178" w:type="dxa"/>
+            <w:tcBorders>
+              <w:top w:val="nil"/>
+              <w:left w:val="nil"/>
+              <w:bottom w:val="nil"/>
+              <w:right w:val="nil"/>
+            </w:tcBorders>
+            <w:vAlign w:val="center"/>
+          </w:tcPr>
+          <w:p>
+            <w:pPr>
+              <w:jc w:val="center"/>
+              <w:rPr>
+                <w:rFonts w:hint="eastAsia"/>
+                <w:szCs w:val="21"/>
+              </w:rPr>
+            </w:pPr>
+            <w:r>
+              <w:rPr>
+                <w:rFonts w:hint="eastAsia"/>
+                <w:szCs w:val="21"/>
+              </w:rPr>
+              <w:t>-30.4</w:t>
+            </w:r>
+          </w:p>
+        </w:tc>
+        <w:tc>
+          <w:tcPr>
+            <w:tcW w:w="1178" w:type="dxa"/>
+            <w:tcBorders>
+              <w:top w:val="nil"/>
+              <w:left w:val="nil"/>
+              <w:bottom w:val="nil"/>
+              <w:right w:val="nil"/>
+            </w:tcBorders>
+          </w:tcPr>
+          <w:p>
+            <w:pPr>
+              <w:jc w:val="center"/>
+              <w:rPr>
+                <w:rFonts w:hint="eastAsia"/>
+                <w:szCs w:val="21"/>
+              </w:rPr>
+            </w:pPr>
+            <w:r>
+              <w:rPr>
+                <w:rFonts w:hint="eastAsia"/>
+                <w:szCs w:val="21"/>
+              </w:rPr>
+              <w:t>38796</w:t>
+            </w:r>
+          </w:p>
+        </w:tc>
+        <w:tc>
+          <w:tcPr>
+            <w:tcW w:w="1178" w:type="dxa"/>
+            <w:tcBorders>
+              <w:top w:val="nil"/>
+              <w:left w:val="nil"/>
+              <w:bottom w:val="nil"/>
+              <w:right w:val="nil"/>
+            </w:tcBorders>
+          </w:tcPr>
+          <w:p>
+            <w:pPr>
+              <w:jc w:val="center"/>
+              <w:rPr>
+                <w:rFonts w:hint="eastAsia"/>
+                <w:szCs w:val="21"/>
+              </w:rPr>
+            </w:pPr>
+            <w:r>
+              <w:rPr>
+                <w:rFonts w:hint="eastAsia"/>
+                <w:szCs w:val="21"/>
+              </w:rPr>
+              <w:t>30.0</w:t>
+            </w:r>
+          </w:p>
+        </w:tc>
+      </w:tr>
+      <w:tr>
+        <w:trPr>
+          <w:trHeight w:val="403"/>
+          <w:jc w:val="center"/>
+        </w:trPr>
+        <w:tc>
+          <w:tcPr>
+            <w:tcW w:w="963" w:type="dxa"/>
+            <w:tcBorders>
+              <w:top w:val="nil"/>
+              <w:bottom w:val="nil"/>
+              <w:right w:val="nil"/>
+            </w:tcBorders>
+            <w:vAlign w:val="center"/>
+          </w:tcPr>
+          <w:p>
+            <w:pPr>
+              <w:jc w:val="center"/>
+              <w:rPr>
+                <w:szCs w:val="21"/>
+              </w:rPr>
+            </w:pPr>
+            <w:r>
+              <w:rPr>
+                <w:rFonts w:hint="eastAsia"/>
+                <w:szCs w:val="21"/>
+              </w:rPr>
+              <w:t>2016</w:t>
+            </w:r>
+          </w:p>
+        </w:tc>
+        <w:tc>
+          <w:tcPr>
+            <w:tcW w:w="1255" w:type="dxa"/>
+            <w:tcBorders>
+              <w:top w:val="nil"/>
+              <w:left w:val="nil"/>
+              <w:bottom w:val="nil"/>
+              <w:right w:val="nil"/>
+            </w:tcBorders>
+            <w:vAlign w:val="center"/>
+          </w:tcPr>
+          <w:p>
+            <w:pPr>
+              <w:jc w:val="center"/>
+              <w:rPr>
+                <w:rFonts w:hint="eastAsia"/>
+                <w:szCs w:val="21"/>
+              </w:rPr>
+            </w:pPr>
+            <w:r>
+              <w:rPr>
+                <w:rFonts w:hint="eastAsia"/>
+                <w:szCs w:val="21"/>
+              </w:rPr>
+              <w:t>15980.01</w:t>
+            </w:r>
+          </w:p>
+        </w:tc>
+        <w:tc>
+          <w:tcPr>
+            <w:tcW w:w="1013" w:type="dxa"/>
+            <w:tcBorders>
+              <w:top w:val="nil"/>
+              <w:left w:val="nil"/>
+              <w:bottom w:val="nil"/>
+              <w:right w:val="nil"/>
+            </w:tcBorders>
+            <w:vAlign w:val="center"/>
+          </w:tcPr>
+          <w:p>
+            <w:pPr>
+              <w:jc w:val="center"/>
+              <w:rPr>
+                <w:rFonts w:hint="eastAsia"/>
+                <w:szCs w:val="21"/>
+              </w:rPr>
+            </w:pPr>
+            <w:r>
+              <w:rPr>
+                <w:rFonts w:hint="eastAsia"/>
+                <w:szCs w:val="21"/>
+              </w:rPr>
+              <w:t>2.0</w:t>
+            </w:r>
+          </w:p>
+        </w:tc>
+        <w:tc>
+          <w:tcPr>
+            <w:tcW w:w="1481" w:type="dxa"/>
+            <w:tcBorders>
+              <w:top w:val="nil"/>
+              <w:left w:val="nil"/>
+              <w:bottom w:val="nil"/>
+              <w:right w:val="nil"/>
+            </w:tcBorders>
+            <w:vAlign w:val="center"/>
+          </w:tcPr>
+          <w:p>
+            <w:pPr>
+              <w:jc w:val="center"/>
+              <w:rPr>
+                <w:rFonts w:hint="eastAsia"/>
+                <w:szCs w:val="21"/>
+              </w:rPr>
+            </w:pPr>
+            <w:r>
+              <w:rPr>
+                <w:rFonts w:hint="eastAsia"/>
+                <w:szCs w:val="21"/>
+              </w:rPr>
+              <w:t>606.8</w:t>
+            </w:r>
+          </w:p>
+        </w:tc>
+        <w:tc>
+          <w:tcPr>
+            <w:tcW w:w="1178" w:type="dxa"/>
+            <w:tcBorders>
+              <w:top w:val="nil"/>
+              <w:left w:val="nil"/>
+              <w:bottom w:val="nil"/>
+              <w:right w:val="nil"/>
+            </w:tcBorders>
+            <w:vAlign w:val="center"/>
+          </w:tcPr>
+          <w:p>
+            <w:pPr>
+              <w:jc w:val="center"/>
+              <w:rPr>
+                <w:rFonts w:hint="eastAsia"/>
+                <w:szCs w:val="21"/>
+              </w:rPr>
+            </w:pPr>
+            <w:r>
+              <w:rPr>
+                <w:rFonts w:hint="eastAsia"/>
+                <w:szCs w:val="21"/>
+              </w:rPr>
+              <w:t>55.5</w:t>
+            </w:r>
+          </w:p>
+        </w:tc>
+        <w:tc>
+          <w:tcPr>
+            <w:tcW w:w="1178" w:type="dxa"/>
+            <w:tcBorders>
+              <w:top w:val="nil"/>
+              <w:left w:val="nil"/>
+              <w:bottom w:val="nil"/>
+              <w:right w:val="nil"/>
+            </w:tcBorders>
+          </w:tcPr>
+          <w:p>
+            <w:pPr>
+              <w:jc w:val="center"/>
+              <w:rPr>
+                <w:rFonts w:hint="eastAsia"/>
+                <w:szCs w:val="21"/>
+              </w:rPr>
+            </w:pPr>
+            <w:r>
+              <w:rPr>
+                <w:rFonts w:hint="eastAsia"/>
+                <w:szCs w:val="21"/>
+              </w:rPr>
+              <w:t>38796</w:t>
+            </w:r>
+          </w:p>
+        </w:tc>
+        <w:tc>
+          <w:tcPr>
+            <w:tcW w:w="1178" w:type="dxa"/>
+            <w:tcBorders>
+              <w:top w:val="nil"/>
+              <w:left w:val="nil"/>
+              <w:bottom w:val="nil"/>
+              <w:right w:val="nil"/>
+            </w:tcBorders>
+          </w:tcPr>
+          <w:p>
+            <w:pPr>
+              <w:jc w:val="center"/>
+              <w:rPr>
+                <w:rFonts w:hint="eastAsia"/>
+                <w:szCs w:val="21"/>
+              </w:rPr>
+            </w:pPr>
+            <w:r>
+              <w:rPr>
+                <w:rFonts w:hint="eastAsia"/>
+                <w:szCs w:val="21"/>
+              </w:rPr>
+              <w:t>30.3</w:t>
+            </w:r>
+          </w:p>
+        </w:tc>
+      </w:tr>
+      <w:tr>
+        <w:trPr>
+          <w:trHeight w:val="403"/>
+          <w:jc w:val="center"/>
+        </w:trPr>
+        <w:tc>
+          <w:tcPr>
+            <w:tcW w:w="963" w:type="dxa"/>
+            <w:tcBorders>
+              <w:top w:val="nil"/>
+              <w:right w:val="nil"/>
+            </w:tcBorders>
+            <w:vAlign w:val="center"/>
+          </w:tcPr>
+          <w:p>
+            <w:pPr>
+              <w:jc w:val="center"/>
+              <w:rPr>
+                <w:szCs w:val="21"/>
+              </w:rPr>
+            </w:pPr>
+            <w:r>
+              <w:rPr>
+                <w:rFonts w:hint="eastAsia"/>
+                <w:szCs w:val="21"/>
+              </w:rPr>
+              <w:t>2017</w:t>
+            </w:r>
+          </w:p>
+        </w:tc>
+        <w:tc>
+          <w:tcPr>
+            <w:tcW w:w="1255" w:type="dxa"/>
+            <w:tcBorders>
+              <w:top w:val="nil"/>
+              <w:left w:val="nil"/>
+              <w:right w:val="nil"/>
+            </w:tcBorders>
+            <w:vAlign w:val="center"/>
+          </w:tcPr>
+          <w:p>
+            <w:pPr>
+              <w:jc w:val="center"/>
+              <w:rPr>
+                <w:rFonts w:hint="eastAsia"/>
+                <w:szCs w:val="21"/>
+              </w:rPr>
+            </w:pPr>
+            <w:r>
+              <w:rPr>
+                <w:rFonts w:hint="eastAsia"/>
+                <w:szCs w:val="21"/>
+              </w:rPr>
+              <w:t>16666.73</w:t>
+            </w:r>
+          </w:p>
+        </w:tc>
+        <w:tc>
+          <w:tcPr>
+            <w:tcW w:w="1013" w:type="dxa"/>
+            <w:tcBorders>
+              <w:top w:val="nil"/>
+              <w:left w:val="nil"/>
+              <w:right w:val="nil"/>
+            </w:tcBorders>
+            <w:vAlign w:val="center"/>
+          </w:tcPr>
+          <w:p>
+            <w:pPr>
+              <w:jc w:val="center"/>
+              <w:rPr>
+                <w:rFonts w:hint="eastAsia"/>
+                <w:szCs w:val="21"/>
+              </w:rPr>
+            </w:pPr>
+            <w:r>
+              <w:rPr>
+                <w:rFonts w:hint="eastAsia"/>
+                <w:szCs w:val="21"/>
+              </w:rPr>
+              <w:t>4.3</w:t>
+            </w:r>
+          </w:p>
+        </w:tc>
+        <w:tc>
+          <w:tcPr>
+            <w:tcW w:w="1481" w:type="dxa"/>
+            <w:tcBorders>
+              <w:top w:val="nil"/>
+              <w:left w:val="nil"/>
+              <w:right w:val="nil"/>
+            </w:tcBorders>
+            <w:vAlign w:val="center"/>
+          </w:tcPr>
+          <w:p>
+            <w:pPr>
+              <w:jc w:val="center"/>
+              <w:rPr>
+                <w:rFonts w:hint="eastAsia"/>
+                <w:szCs w:val="21"/>
+              </w:rPr>
+            </w:pPr>
+            <w:r>
+              <w:rPr>
+                <w:rFonts w:hint="eastAsia"/>
+                <w:szCs w:val="21"/>
+              </w:rPr>
+              <w:t>815.</w:t>
+            </w:r>
+            <w:bookmarkStart w:id="2" w:name="_GoBack"/>
+            <w:bookmarkEnd w:id="2"/>
+            <w:r>
+              <w:rPr>
+                <w:rFonts w:hint="eastAsia"/>
+                <w:szCs w:val="21"/>
+              </w:rPr>
+              <w:t>6</w:t>
+            </w:r>
+          </w:p>
+        </w:tc>
+        <w:tc>
+          <w:tcPr>
+            <w:tcW w:w="1178" w:type="dxa"/>
+            <w:tcBorders>
+              <w:top w:val="nil"/>
+              <w:left w:val="nil"/>
+              <w:right w:val="nil"/>
+            </w:tcBorders>
+            <w:vAlign w:val="center"/>
+          </w:tcPr>
+          <w:p>
+            <w:pPr>
+              <w:jc w:val="center"/>
+              <w:rPr>
+                <w:rFonts w:hint="eastAsia"/>
+                <w:szCs w:val="21"/>
+              </w:rPr>
+            </w:pPr>
+            <w:r>
+              <w:rPr>
+                <w:rFonts w:hint="eastAsia"/>
+                <w:szCs w:val="21"/>
+              </w:rPr>
+              <w:t>34.4</w:t>
+            </w:r>
+          </w:p>
+        </w:tc>
+        <w:tc>
+          <w:tcPr>
+            <w:tcW w:w="1178" w:type="dxa"/>
+            <w:tcBorders>
+              <w:top w:val="nil"/>
+              <w:left w:val="nil"/>
+              <w:right w:val="nil"/>
+            </w:tcBorders>
+          </w:tcPr>
+          <w:p>
+            <w:pPr>
+              <w:jc w:val="center"/>
+              <w:rPr>
+                <w:rFonts w:hint="eastAsia"/>
+                <w:szCs w:val="21"/>
+              </w:rPr>
+            </w:pPr>
+            <w:r>
+              <w:rPr>
+                <w:rFonts w:hint="eastAsia"/>
+                <w:szCs w:val="21"/>
+              </w:rPr>
+              <w:t>39000</w:t>
+            </w:r>
+          </w:p>
+        </w:tc>
+        <w:tc>
+          <w:tcPr>
+            <w:tcW w:w="1178" w:type="dxa"/>
+            <w:tcBorders>
+              <w:top w:val="nil"/>
+              <w:left w:val="nil"/>
+              <w:right w:val="nil"/>
+            </w:tcBorders>
+          </w:tcPr>
+          <w:p>
+            <w:pPr>
+              <w:jc w:val="center"/>
+              <w:rPr>
+                <w:rFonts w:hint="eastAsia"/>
+                <w:szCs w:val="21"/>
+              </w:rPr>
+            </w:pPr>
+            <w:r>
+              <w:rPr>
+                <w:rFonts w:hint="eastAsia"/>
+                <w:szCs w:val="21"/>
+              </w:rPr>
+              <w:t>31.0</w:t>
+            </w:r>
+          </w:p>
+        </w:tc>
+      </w:tr>
+    </w:tbl>
+    <w:p>
+      <w:pPr>
+        <w:widowControl/>
+        <w:spacing w:line="360" w:lineRule="auto"/>
+        <w:jc w:val="left"/>
+        <w:rPr>
+          <w:rFonts w:ascii="Times New Roman" w:hAnsi="Times New Roman" w:cs="Times New Roman"/>
+          <w:sz w:val="24"/>
+          <w:szCs w:val="24"/>
+        </w:rPr>
+      </w:pPr>
+      <w:r>
+        <w:rPr>
+          <w:rFonts w:ascii="Times New Roman" w:hAnsi="Times New Roman" w:cs="Times New Roman" w:hint="eastAsia"/>
+          <w:sz w:val="24"/>
+          <w:szCs w:val="24"/>
+        </w:rPr>
+        <w:t>注：</w:t>
+      </w:r>
+      <w:r>
+        <w:rPr>
+          <w:rFonts w:ascii="Times New Roman" w:hAnsi="Times New Roman" w:cs="Times New Roman" w:hint="eastAsia"/>
+          <w:sz w:val="24"/>
+          <w:szCs w:val="24"/>
+        </w:rPr>
+        <w:t xml:space="preserve"> </w:t>
+      </w:r>
+      <w:r>
+        <w:rPr>
+          <w:rFonts w:ascii="Times New Roman" w:hAnsi="Times New Roman" w:cs="Times New Roman" w:hint="eastAsia"/>
+          <w:sz w:val="24"/>
+          <w:szCs w:val="24"/>
+        </w:rPr>
+        <w:t>数据来源：</w:t>
+      </w:r>
+      <w:r>
+        <w:rPr>
+          <w:rFonts w:ascii="Times New Roman" w:hAnsi="Times New Roman" w:cs="Times New Roman"/>
+          <w:sz w:val="24"/>
+          <w:szCs w:val="24"/>
+        </w:rPr>
+        <w:t>中国矿产资源报告</w:t>
+      </w:r>
+      <w:r>
+        <w:rPr>
+          <w:rFonts w:ascii="Times New Roman" w:hAnsi="Times New Roman" w:cs="Times New Roman" w:hint="eastAsia"/>
+          <w:sz w:val="24"/>
+          <w:szCs w:val="24"/>
+        </w:rPr>
+        <w:t>(2014-2018)</w:t>
+      </w:r>
+    </w:p>
+    <w:p>
+      <w:pPr>
+        <w:widowControl/>
+        <w:spacing w:line="360" w:lineRule="auto"/>
+        <w:rPr>
+          <w:rFonts w:ascii="Times New Roman" w:hAnsi="Times New Roman" w:cs="Times New Roman" w:hint="eastAsia"/>
+          <w:sz w:val="24"/>
+          <w:szCs w:val="24"/>
+        </w:rPr>
+      </w:pPr>
     </w:p>
     <w:p>
       <w:pPr>
@@ -84,6 +3608,57 @@
         <w:ind w:firstLineChars="200" w:firstLine="480"/>
         <w:jc w:val="left"/>
         <w:rPr>
+          <w:rFonts w:ascii="Times New Roman" w:hAnsi="Times New Roman" w:cs="Times New Roman"/>
+          <w:sz w:val="24"/>
+          <w:szCs w:val="24"/>
+        </w:rPr>
+      </w:pPr>
+      <w:r>
+        <w:rPr>
+          <w:rFonts w:ascii="Times New Roman" w:hAnsi="Times New Roman" w:cs="Times New Roman" w:hint="eastAsia"/>
+          <w:sz w:val="24"/>
+          <w:szCs w:val="24"/>
+        </w:rPr>
+        <w:lastRenderedPageBreak/>
+        <w:t>中国是</w:t>
+      </w:r>
+      <w:r>
+        <w:rPr>
+          <w:rFonts w:ascii="Times New Roman" w:hAnsi="Times New Roman" w:cs="Times New Roman" w:hint="eastAsia"/>
+          <w:sz w:val="24"/>
+          <w:szCs w:val="24"/>
+        </w:rPr>
+        <w:t>世</w:t>
+      </w:r>
+      <w:r>
+        <w:rPr>
+          <w:rFonts w:ascii="Times New Roman" w:hAnsi="Times New Roman" w:cs="Times New Roman" w:hint="eastAsia"/>
+          <w:sz w:val="24"/>
+          <w:szCs w:val="24"/>
+        </w:rPr>
+        <w:t>界上最大的煤炭生产国和消费国，煤炭在未来相当长的一段时间内仍将是我国能源的主化。煤热解是煤转化过程中的初始阶段，研究煤的热解巧为对后续转化有着重要的作用。但煤热解是自由基驱动的反应，反应快速，难以用实验手段原位检测到自由基的变化情况和反应机理。近几年，分子模拟的方法被广泛用于物理、化学、生物和材料科学中，为从分了角度探索煤热解的反化机理提供了一个新的视角。</w:t>
+      </w:r>
+    </w:p>
+    <w:p>
+      <w:pPr>
+        <w:widowControl/>
+        <w:spacing w:line="360" w:lineRule="auto"/>
+        <w:ind w:firstLineChars="200" w:firstLine="480"/>
+        <w:jc w:val="left"/>
+        <w:rPr>
+          <w:rFonts w:ascii="Times New Roman" w:hAnsi="Times New Roman" w:cs="Times New Roman"/>
+          <w:sz w:val="24"/>
+          <w:szCs w:val="24"/>
+        </w:rPr>
+      </w:pPr>
+    </w:p>
+    <w:p>
+      <w:pPr>
+        <w:widowControl/>
+        <w:spacing w:line="360" w:lineRule="auto"/>
+        <w:ind w:firstLineChars="200" w:firstLine="480"/>
+        <w:jc w:val="left"/>
+        <w:rPr>
           <w:rFonts w:ascii="Adobe 黑体 Std R" w:eastAsia="Adobe 黑体 Std R" w:hAnsi="Adobe 黑体 Std R"/>
           <w:b/>
           <w:sz w:val="32"/>
@@ -98,6 +3673,7 @@
         </w:rPr>
         <w:t>在诸多分子模拟方法中，</w:t>
       </w:r>
+      <w:proofErr w:type="spellStart"/>
       <w:r>
         <w:rPr>
           <w:rFonts w:ascii="Times New Roman" w:hAnsi="Times New Roman" w:cs="Times New Roman" w:hint="eastAsia"/>
@@ -106,6 +3682,7 @@
         </w:rPr>
         <w:t>ReaxFF</w:t>
       </w:r>
+      <w:proofErr w:type="spellEnd"/>
       <w:r>
         <w:rPr>
           <w:rFonts w:ascii="Times New Roman" w:hAnsi="Times New Roman" w:cs="Times New Roman" w:hint="eastAsia"/>
@@ -114,20 +3691,30 @@
         </w:rPr>
         <w:t>力场通过键级来描述体系中的成键和断键，</w:t>
       </w:r>
+      <w:proofErr w:type="spellStart"/>
       <w:r>
         <w:rPr>
           <w:rFonts w:ascii="Times New Roman" w:hAnsi="Times New Roman" w:cs="Times New Roman" w:hint="eastAsia"/>
           <w:sz w:val="24"/>
           <w:szCs w:val="24"/>
         </w:rPr>
-        <w:t>ReaxFF MD</w:t>
-      </w:r>
+        <w:t>ReaxFF</w:t>
+      </w:r>
+      <w:proofErr w:type="spellEnd"/>
       <w:r>
         <w:rPr>
           <w:rFonts w:ascii="Times New Roman" w:hAnsi="Times New Roman" w:cs="Times New Roman" w:hint="eastAsia"/>
           <w:sz w:val="24"/>
           <w:szCs w:val="24"/>
         </w:rPr>
+        <w:t xml:space="preserve"> MD</w:t>
+      </w:r>
+      <w:r>
+        <w:rPr>
+          <w:rFonts w:ascii="Times New Roman" w:hAnsi="Times New Roman" w:cs="Times New Roman" w:hint="eastAsia"/>
+          <w:sz w:val="24"/>
+          <w:szCs w:val="24"/>
+        </w:rPr>
         <w:t>结合可以模拟较大的体系（</w:t>
       </w:r>
       <w:r>
@@ -146,29 +3733,49 @@
         </w:rPr>
         <w:t>原子），且不需要对反应路径进行事先的定义，有潜力成为研究复杂煤热解及其它类煤化系热解的强有山工具。本论文巧先基于高性能计算方法进一巧提升了化学反应分子动力学</w:t>
       </w:r>
+      <w:proofErr w:type="spellStart"/>
       <w:r>
         <w:rPr>
           <w:rFonts w:ascii="Times New Roman" w:hAnsi="Times New Roman" w:cs="Times New Roman" w:hint="eastAsia"/>
           <w:sz w:val="24"/>
           <w:szCs w:val="24"/>
         </w:rPr>
-        <w:t>ReaxFF MD</w:t>
-      </w:r>
+        <w:t>ReaxFF</w:t>
+      </w:r>
+      <w:proofErr w:type="spellEnd"/>
       <w:r>
         <w:rPr>
           <w:rFonts w:ascii="Times New Roman" w:hAnsi="Times New Roman" w:cs="Times New Roman" w:hint="eastAsia"/>
           <w:sz w:val="24"/>
           <w:szCs w:val="24"/>
         </w:rPr>
+        <w:t xml:space="preserve"> MD</w:t>
+      </w:r>
+      <w:r>
+        <w:rPr>
+          <w:rFonts w:ascii="Times New Roman" w:hAnsi="Times New Roman" w:cs="Times New Roman" w:hint="eastAsia"/>
+          <w:sz w:val="24"/>
+          <w:szCs w:val="24"/>
+        </w:rPr>
         <w:t>在桌面计算机上的性能，为快速模拟更大规模的煤热解体系提供了有力的计算程序系统；其次构建了多种大规模的煤模型，并对所构建模型进行了多种模拟条件下的热解研究，探索了不同因素对煤热解行为的影响；最后将</w:t>
       </w:r>
+      <w:proofErr w:type="spellStart"/>
       <w:r>
         <w:rPr>
           <w:rFonts w:ascii="Times New Roman" w:hAnsi="Times New Roman" w:cs="Times New Roman" w:hint="eastAsia"/>
           <w:sz w:val="24"/>
           <w:szCs w:val="24"/>
         </w:rPr>
-        <w:t>ReaxFF MD</w:t>
+        <w:t>ReaxFF</w:t>
+      </w:r>
+      <w:proofErr w:type="spellEnd"/>
+      <w:r>
+        <w:rPr>
+          <w:rFonts w:ascii="Times New Roman" w:hAnsi="Times New Roman" w:cs="Times New Roman" w:hint="eastAsia"/>
+          <w:sz w:val="24"/>
+          <w:szCs w:val="24"/>
+        </w:rPr>
+        <w:t xml:space="preserve"> MD</w:t>
       </w:r>
       <w:r>
         <w:rPr>
@@ -196,7 +3803,315 @@
     <w:p>
       <w:pPr>
         <w:spacing w:line="360" w:lineRule="auto"/>
-        <w:outlineLvl w:val="1"/>
+      </w:pPr>
+    </w:p>
+    <w:p>
+      <w:pPr>
+        <w:spacing w:line="360" w:lineRule="auto"/>
+        <w:rPr>
+          <w:rFonts w:ascii="Times New Roman" w:hAnsi="Times New Roman" w:cs="Times New Roman"/>
+          <w:sz w:val="24"/>
+          <w:szCs w:val="24"/>
+        </w:rPr>
+      </w:pPr>
+      <w:r>
+        <w:rPr>
+          <w:rFonts w:ascii="Times New Roman" w:hAnsi="Times New Roman" w:cs="Times New Roman" w:hint="eastAsia"/>
+          <w:sz w:val="24"/>
+          <w:szCs w:val="24"/>
+        </w:rPr>
+        <w:t>能源是人类赖生存和持续发展的重要物质基础。目前世界能源消费均化石燃料为主。煤炭，作为主要的矿物能源和化工原料，在工业发展中发挥着不可替代的作用。煤炭热加工是当前煤炭加工中最重要的工艺，如大规模的炼焦工业。含碳物料在隔绝空气的条件下受热分解形成固体高碳物质的过程统称为炭化或热解，以煤为原料的干溜过程习惯上称为煤焦化或煤干馈，以生产焦炭、煤气和化工产品为目的的煤干饱又称为炼焦。</w:t>
+      </w:r>
+    </w:p>
+    <w:p>
+      <w:pPr>
+        <w:spacing w:line="360" w:lineRule="auto"/>
+        <w:rPr>
+          <w:rFonts w:ascii="Times New Roman" w:hAnsi="Times New Roman" w:cs="Times New Roman"/>
+          <w:sz w:val="24"/>
+          <w:szCs w:val="24"/>
+        </w:rPr>
+      </w:pPr>
+      <w:r>
+        <w:rPr>
+          <w:rFonts w:ascii="Times New Roman" w:hAnsi="Times New Roman" w:cs="Times New Roman" w:hint="eastAsia"/>
+          <w:sz w:val="24"/>
+          <w:szCs w:val="24"/>
+        </w:rPr>
+        <w:t>焦炭广泛用于高炉炼铁、气化和有色金属冶炼等方面，其中高炉用焦量约占焦炭总产量的</w:t>
+      </w:r>
+      <w:r>
+        <w:rPr>
+          <w:rFonts w:ascii="Times New Roman" w:hAnsi="Times New Roman" w:cs="Times New Roman" w:hint="eastAsia"/>
+          <w:sz w:val="24"/>
+          <w:szCs w:val="24"/>
+        </w:rPr>
+        <w:t>90%</w:t>
+      </w:r>
+      <w:r>
+        <w:rPr>
+          <w:rFonts w:ascii="Times New Roman" w:hAnsi="Times New Roman" w:cs="Times New Roman" w:hint="eastAsia"/>
+          <w:sz w:val="24"/>
+          <w:szCs w:val="24"/>
+        </w:rPr>
+        <w:t>以上。焦炭的质量直接影响到炼铁的质量。随着高炉大型化以及高压喷吹技术的发展，对焦炭的质量要求日益严格。焦炉生产能耗极大，污染排放极为严重，使研巧者逐渐意识到系统的研究对整个炼焦工艺的必要性。通过炼焦过程的基础研究，可以为实际工艺提供指导，以达到提高焦炭生产率，稳定焦炭质量，降低生产能耗，减少环境污染的目的。</w:t>
+      </w:r>
+    </w:p>
+    <w:p>
+      <w:pPr>
+        <w:spacing w:line="360" w:lineRule="auto"/>
+        <w:rPr>
+          <w:rFonts w:ascii="Times New Roman" w:hAnsi="Times New Roman" w:cs="Times New Roman"/>
+          <w:sz w:val="24"/>
+          <w:szCs w:val="24"/>
+        </w:rPr>
+      </w:pPr>
+      <w:r>
+        <w:rPr>
+          <w:rFonts w:ascii="Times New Roman" w:hAnsi="Times New Roman" w:cs="Times New Roman" w:hint="eastAsia"/>
+          <w:sz w:val="24"/>
+          <w:szCs w:val="24"/>
+        </w:rPr>
+        <w:lastRenderedPageBreak/>
+        <w:t>煤的热解是煤转化过程中的第一步，对煤的后续转化（气化、液化、燃烧和焦化等）有着重要的影响，煤的热解与煤的热加工技术极为密切，取得的研究成果对煤炭热加王有直接的指导作用。热解相关研究可指导炼焦工业正确选择原料煤，探索扩大炼焦用煤的途径，从而确定最佳工艺条件，提高产品质量。</w:t>
+      </w:r>
+    </w:p>
+    <w:p>
+      <w:pPr>
+        <w:spacing w:line="360" w:lineRule="auto"/>
+        <w:rPr>
+          <w:rFonts w:ascii="Times New Roman" w:hAnsi="Times New Roman" w:cs="Times New Roman"/>
+          <w:sz w:val="24"/>
+          <w:szCs w:val="24"/>
+        </w:rPr>
+      </w:pPr>
+      <w:r>
+        <w:rPr>
+          <w:rFonts w:ascii="Times New Roman" w:hAnsi="Times New Roman" w:cs="Times New Roman" w:hint="eastAsia"/>
+          <w:sz w:val="24"/>
+          <w:szCs w:val="24"/>
+        </w:rPr>
+        <w:t>煤结构和反应性的研究对优化现有煤转化工艺操作，开发新的煤转化工艺都至关重要，但是，由于煤组成元素的复杂性和由变质环境、变质程度及成煤物种不同引起的煤种多样性，给煤结构和反应性的研究带来了巨大困难。虽然从上世纪初就开始对煤成分和结构进行研究，而且伴随着科技的进步，一系列先进的技术和仪器，如</w:t>
+      </w:r>
+      <w:r>
+        <w:rPr>
+          <w:rFonts w:ascii="Times New Roman" w:hAnsi="Times New Roman" w:cs="Times New Roman" w:hint="eastAsia"/>
+          <w:sz w:val="24"/>
+          <w:szCs w:val="24"/>
+        </w:rPr>
+        <w:t>TG</w:t>
+      </w:r>
+      <w:r>
+        <w:rPr>
+          <w:rFonts w:ascii="Times New Roman" w:hAnsi="Times New Roman" w:cs="Times New Roman" w:hint="eastAsia"/>
+          <w:sz w:val="24"/>
+          <w:szCs w:val="24"/>
+        </w:rPr>
+        <w:t>、</w:t>
+      </w:r>
+      <w:r>
+        <w:rPr>
+          <w:rFonts w:ascii="Times New Roman" w:hAnsi="Times New Roman" w:cs="Times New Roman" w:hint="eastAsia"/>
+          <w:sz w:val="24"/>
+          <w:szCs w:val="24"/>
+        </w:rPr>
+        <w:t>GC/MS</w:t>
+      </w:r>
+      <w:r>
+        <w:rPr>
+          <w:rFonts w:ascii="Times New Roman" w:hAnsi="Times New Roman" w:cs="Times New Roman" w:hint="eastAsia"/>
+          <w:sz w:val="24"/>
+          <w:szCs w:val="24"/>
+        </w:rPr>
+        <w:t>、</w:t>
+      </w:r>
+      <w:r>
+        <w:rPr>
+          <w:rFonts w:ascii="Times New Roman" w:hAnsi="Times New Roman" w:cs="Times New Roman" w:hint="eastAsia"/>
+          <w:sz w:val="24"/>
+          <w:szCs w:val="24"/>
+        </w:rPr>
+        <w:t>NMR</w:t>
+      </w:r>
+      <w:r>
+        <w:rPr>
+          <w:rFonts w:ascii="Times New Roman" w:hAnsi="Times New Roman" w:cs="Times New Roman" w:hint="eastAsia"/>
+          <w:sz w:val="24"/>
+          <w:szCs w:val="24"/>
+        </w:rPr>
+        <w:t>、</w:t>
+      </w:r>
+      <w:r>
+        <w:rPr>
+          <w:rFonts w:ascii="Times New Roman" w:hAnsi="Times New Roman" w:cs="Times New Roman" w:hint="eastAsia"/>
+          <w:sz w:val="24"/>
+          <w:szCs w:val="24"/>
+        </w:rPr>
+        <w:t>HRTEM</w:t>
+      </w:r>
+      <w:r>
+        <w:rPr>
+          <w:rFonts w:ascii="Times New Roman" w:hAnsi="Times New Roman" w:cs="Times New Roman" w:hint="eastAsia"/>
+          <w:sz w:val="24"/>
+          <w:szCs w:val="24"/>
+        </w:rPr>
+        <w:t>、</w:t>
+      </w:r>
+      <w:r>
+        <w:rPr>
+          <w:rFonts w:ascii="Times New Roman" w:hAnsi="Times New Roman" w:cs="Times New Roman" w:hint="eastAsia"/>
+          <w:sz w:val="24"/>
+          <w:szCs w:val="24"/>
+        </w:rPr>
+        <w:t>XRD</w:t>
+      </w:r>
+      <w:r>
+        <w:rPr>
+          <w:rFonts w:ascii="Times New Roman" w:hAnsi="Times New Roman" w:cs="Times New Roman" w:hint="eastAsia"/>
+          <w:sz w:val="24"/>
+          <w:szCs w:val="24"/>
+        </w:rPr>
+        <w:t>、</w:t>
+      </w:r>
+      <w:r>
+        <w:rPr>
+          <w:rFonts w:ascii="Times New Roman" w:hAnsi="Times New Roman" w:cs="Times New Roman" w:hint="eastAsia"/>
+          <w:sz w:val="24"/>
+          <w:szCs w:val="24"/>
+        </w:rPr>
+        <w:t>XPS</w:t>
+      </w:r>
+      <w:r>
+        <w:rPr>
+          <w:rFonts w:ascii="Times New Roman" w:hAnsi="Times New Roman" w:cs="Times New Roman" w:hint="eastAsia"/>
+          <w:sz w:val="24"/>
+          <w:szCs w:val="24"/>
+        </w:rPr>
+        <w:t>和</w:t>
+      </w:r>
+      <w:r>
+        <w:rPr>
+          <w:rFonts w:ascii="Times New Roman" w:hAnsi="Times New Roman" w:cs="Times New Roman" w:hint="eastAsia"/>
+          <w:sz w:val="24"/>
+          <w:szCs w:val="24"/>
+        </w:rPr>
+        <w:t>FT</w:t>
+      </w:r>
+      <w:r>
+        <w:rPr>
+          <w:rFonts w:ascii="Times New Roman" w:hAnsi="Times New Roman" w:cs="Times New Roman" w:hint="eastAsia"/>
+          <w:sz w:val="24"/>
+          <w:szCs w:val="24"/>
+        </w:rPr>
+        <w:t>化等均可用于煤结构和热解反应性的研究上，但是截至目前，对煤的物理结构、化学结构及热解过程的认识仍然存在较多的疑问。</w:t>
+      </w:r>
+    </w:p>
+    <w:p>
+      <w:pPr>
+        <w:spacing w:line="360" w:lineRule="auto"/>
+      </w:pPr>
+      <w:r>
+        <w:rPr>
+          <w:rFonts w:ascii="Times New Roman" w:hAnsi="Times New Roman" w:cs="Times New Roman" w:hint="eastAsia"/>
+          <w:sz w:val="24"/>
+          <w:szCs w:val="24"/>
+        </w:rPr>
+        <w:t>随着计算机和模拟手段的发展，研究者们开始尝试从微观尺度对煤的物理化学性质进行研巧，探讨煤热解过程中所表现的内在机理，为煤转化新工艺的开发提供理论支持。煤热解气体产物，如</w:t>
+      </w:r>
+      <w:r>
+        <w:rPr>
+          <w:rFonts w:ascii="Times New Roman" w:hAnsi="Times New Roman" w:cs="Times New Roman" w:hint="eastAsia"/>
+          <w:sz w:val="24"/>
+          <w:szCs w:val="24"/>
+        </w:rPr>
+        <w:t>H2</w:t>
+      </w:r>
+      <w:r>
+        <w:rPr>
+          <w:rFonts w:ascii="Times New Roman" w:hAnsi="Times New Roman" w:cs="Times New Roman" w:hint="eastAsia"/>
+          <w:sz w:val="24"/>
+          <w:szCs w:val="24"/>
+        </w:rPr>
+        <w:t>、</w:t>
+      </w:r>
+      <w:r>
+        <w:rPr>
+          <w:rFonts w:ascii="Times New Roman" w:hAnsi="Times New Roman" w:cs="Times New Roman" w:hint="eastAsia"/>
+          <w:sz w:val="24"/>
+          <w:szCs w:val="24"/>
+        </w:rPr>
+        <w:t>CH4</w:t>
+      </w:r>
+      <w:r>
+        <w:rPr>
+          <w:rFonts w:ascii="Times New Roman" w:hAnsi="Times New Roman" w:cs="Times New Roman" w:hint="eastAsia"/>
+          <w:sz w:val="24"/>
+          <w:szCs w:val="24"/>
+        </w:rPr>
+        <w:t>、</w:t>
+      </w:r>
+      <w:r>
+        <w:rPr>
+          <w:rFonts w:ascii="Times New Roman" w:hAnsi="Times New Roman" w:cs="Times New Roman" w:hint="eastAsia"/>
+          <w:sz w:val="24"/>
+          <w:szCs w:val="24"/>
+        </w:rPr>
+        <w:t>CO</w:t>
+      </w:r>
+      <w:r>
+        <w:rPr>
+          <w:rFonts w:ascii="Times New Roman" w:hAnsi="Times New Roman" w:cs="Times New Roman" w:hint="eastAsia"/>
+          <w:sz w:val="24"/>
+          <w:szCs w:val="24"/>
+        </w:rPr>
+        <w:t>、</w:t>
+      </w:r>
+      <w:r>
+        <w:rPr>
+          <w:rFonts w:ascii="Times New Roman" w:hAnsi="Times New Roman" w:cs="Times New Roman" w:hint="eastAsia"/>
+          <w:sz w:val="24"/>
+          <w:szCs w:val="24"/>
+        </w:rPr>
+        <w:t>CO2H2S</w:t>
+      </w:r>
+      <w:r>
+        <w:rPr>
+          <w:rFonts w:ascii="Times New Roman" w:hAnsi="Times New Roman" w:cs="Times New Roman" w:hint="eastAsia"/>
+          <w:sz w:val="24"/>
+          <w:szCs w:val="24"/>
+        </w:rPr>
+        <w:t>和</w:t>
+      </w:r>
+      <w:r>
+        <w:rPr>
+          <w:rFonts w:ascii="Times New Roman" w:hAnsi="Times New Roman" w:cs="Times New Roman" w:hint="eastAsia"/>
+          <w:sz w:val="24"/>
+          <w:szCs w:val="24"/>
+        </w:rPr>
+        <w:t>HCN</w:t>
+      </w:r>
+      <w:r>
+        <w:rPr>
+          <w:rFonts w:ascii="Times New Roman" w:hAnsi="Times New Roman" w:cs="Times New Roman" w:hint="eastAsia"/>
+          <w:sz w:val="24"/>
+          <w:szCs w:val="24"/>
+        </w:rPr>
+        <w:t>等的形成与特定官能团或煤结构有关，因此借助基于反应力场的分子动力学模拟，可以更深入探究煤的热解反应机理。</w:t>
+      </w:r>
+    </w:p>
+    <w:p>
+      <w:pPr>
+        <w:spacing w:line="360" w:lineRule="auto"/>
+      </w:pPr>
+    </w:p>
+    <w:p>
+      <w:pPr>
+        <w:spacing w:line="360" w:lineRule="auto"/>
+      </w:pPr>
+    </w:p>
+    <w:p>
+      <w:pPr>
+        <w:spacing w:line="360" w:lineRule="auto"/>
       </w:pPr>
     </w:p>
     <w:p>
@@ -204,266 +4119,7 @@
         <w:spacing w:line="360" w:lineRule="auto"/>
         <w:outlineLvl w:val="1"/>
       </w:pPr>
-      <w:r>
-        <w:rPr>
-          <w:rFonts w:hint="eastAsia"/>
-        </w:rPr>
-        <w:t>能源是人类赖生存和持续发展的重要物质基础。目前世界能源消费均化石燃料为主。煤炭，作为主要的矿物能源和化工原料，在工业发展中发挥着不可替代的作用。煤炭热加工是当前煤炭加工中最重要的工艺，如大规模的炼焦工业。含碳物料在隔绝空气的条件下受热分解形成固体高碳物质的过程统称为炭化或热解，以煤为原料的干溜过程习惯上称为煤焦化或煤干馈，以生产焦炭、煤气和化工产品为目的的煤干饱又称为炼焦。</w:t>
-      </w:r>
-    </w:p>
-    <w:p>
-      <w:pPr>
-        <w:spacing w:line="360" w:lineRule="auto"/>
-        <w:outlineLvl w:val="1"/>
-      </w:pPr>
-      <w:r>
-        <w:rPr>
-          <w:rFonts w:hint="eastAsia"/>
-        </w:rPr>
-        <w:t>焦炭广泛用于高炉炼铁、气化和有色金属冶炼等方面，其中高炉用焦量约占焦炭总产量的</w:t>
-      </w:r>
-      <w:r>
-        <w:rPr>
-          <w:rFonts w:hint="eastAsia"/>
-        </w:rPr>
-        <w:t>90%</w:t>
-      </w:r>
-      <w:r>
-        <w:rPr>
-          <w:rFonts w:hint="eastAsia"/>
-        </w:rPr>
-        <w:t>以上。焦炭的质量直接影响到炼铁的质量。随着高炉大型化以及高压喷吹技术的发展，对焦炭的质量要求日益严格。焦炉生产能耗极大，污染排放极为严重，使研巧者逐渐意识到系统的研究对整个炼焦工艺的必要性。通过炼焦过程的基础研究，可以为实际工艺提供指导，以达到提高焦炭生产率，稳定焦炭质量，降低生产能耗，减少环境污染的目的。</w:t>
-      </w:r>
-    </w:p>
-    <w:p>
-      <w:pPr>
-        <w:spacing w:line="360" w:lineRule="auto"/>
-        <w:outlineLvl w:val="1"/>
-      </w:pPr>
-      <w:r>
-        <w:rPr>
-          <w:rFonts w:hint="eastAsia"/>
-        </w:rPr>
-        <w:t>煤的热解是煤转化过程中的第一步，对煤的后续转化（气化、液化、燃烧和焦化等）有着重</w:t>
-      </w:r>
-      <w:r>
-        <w:rPr>
-          <w:rFonts w:hint="eastAsia"/>
-        </w:rPr>
-        <w:lastRenderedPageBreak/>
-        <w:t>要的影响，煤的热解与煤的热加工技术极为密切，取得的研究成果对煤炭热加王有直接的指导作用。热解相关研究可指导炼焦工业正确选择原料煤，探索扩大炼焦用煤的途径，从而确定最佳工艺条件，提高产品质量。</w:t>
-      </w:r>
-    </w:p>
-    <w:p>
-      <w:pPr>
-        <w:spacing w:line="360" w:lineRule="auto"/>
-        <w:outlineLvl w:val="1"/>
-      </w:pPr>
-      <w:r>
-        <w:rPr>
-          <w:rFonts w:hint="eastAsia"/>
-        </w:rPr>
-        <w:t>煤结构和反应性的研究对优化现有煤转化工艺操作，开发新的煤转化工艺都至关重要，但是，由于煤组成元素的复杂性和由变质环境、变质程度及成煤物种不同引起的煤种多样性，给煤结构和反应性的研究带来了巨大困难。虽然从上世纪初就开始对煤成分和结构进行研究，而且伴随着科技的进步，一系列先进的技术和仪器，如</w:t>
-      </w:r>
-      <w:r>
-        <w:rPr>
-          <w:rFonts w:hint="eastAsia"/>
-        </w:rPr>
-        <w:t>TG</w:t>
-      </w:r>
-      <w:r>
-        <w:rPr>
-          <w:rFonts w:hint="eastAsia"/>
-        </w:rPr>
-        <w:t>、</w:t>
-      </w:r>
-      <w:r>
-        <w:rPr>
-          <w:rFonts w:hint="eastAsia"/>
-        </w:rPr>
-        <w:t>GC/MS</w:t>
-      </w:r>
-      <w:r>
-        <w:rPr>
-          <w:rFonts w:hint="eastAsia"/>
-        </w:rPr>
-        <w:t>、</w:t>
-      </w:r>
-      <w:r>
-        <w:rPr>
-          <w:rFonts w:hint="eastAsia"/>
-        </w:rPr>
-        <w:t>NMR</w:t>
-      </w:r>
-      <w:r>
-        <w:rPr>
-          <w:rFonts w:hint="eastAsia"/>
-        </w:rPr>
-        <w:t>、</w:t>
-      </w:r>
-      <w:r>
-        <w:rPr>
-          <w:rFonts w:hint="eastAsia"/>
-        </w:rPr>
-        <w:t>HRTEM</w:t>
-      </w:r>
-      <w:r>
-        <w:rPr>
-          <w:rFonts w:hint="eastAsia"/>
-        </w:rPr>
-        <w:t>、</w:t>
-      </w:r>
-      <w:r>
-        <w:rPr>
-          <w:rFonts w:hint="eastAsia"/>
-        </w:rPr>
-        <w:t>XRD</w:t>
-      </w:r>
-      <w:r>
-        <w:rPr>
-          <w:rFonts w:hint="eastAsia"/>
-        </w:rPr>
-        <w:t>、</w:t>
-      </w:r>
-      <w:r>
-        <w:rPr>
-          <w:rFonts w:hint="eastAsia"/>
-        </w:rPr>
-        <w:t>XPS</w:t>
-      </w:r>
-      <w:r>
-        <w:rPr>
-          <w:rFonts w:hint="eastAsia"/>
-        </w:rPr>
-        <w:t>和</w:t>
-      </w:r>
-      <w:r>
-        <w:rPr>
-          <w:rFonts w:hint="eastAsia"/>
-        </w:rPr>
-        <w:t>FT</w:t>
-      </w:r>
-      <w:r>
-        <w:rPr>
-          <w:rFonts w:hint="eastAsia"/>
-        </w:rPr>
-        <w:t>化等均可用于煤结构和热解反应性的研究上，但是截至目前，对煤的物理结构、化学结构及热解过程的认识仍然存在较多的疑问。</w:t>
-      </w:r>
-    </w:p>
-    <w:p>
-      <w:pPr>
-        <w:spacing w:line="360" w:lineRule="auto"/>
-        <w:outlineLvl w:val="1"/>
-      </w:pPr>
-      <w:r>
-        <w:rPr>
-          <w:rFonts w:hint="eastAsia"/>
-        </w:rPr>
-        <w:t>随着计算机和模拟手段的发展，研究者们开始尝试从微观尺度对煤的物理化学性质进行研巧，探讨煤热解过程中所表现的内在机理，为煤转化新工艺的开发提供理论支持。煤热解气体产物，如</w:t>
-      </w:r>
-      <w:r>
-        <w:rPr>
-          <w:rFonts w:hint="eastAsia"/>
-        </w:rPr>
-        <w:t>H2</w:t>
-      </w:r>
-      <w:r>
-        <w:rPr>
-          <w:rFonts w:hint="eastAsia"/>
-        </w:rPr>
-        <w:t>、</w:t>
-      </w:r>
-      <w:r>
-        <w:rPr>
-          <w:rFonts w:hint="eastAsia"/>
-        </w:rPr>
-        <w:t>CH4</w:t>
-      </w:r>
-      <w:r>
-        <w:rPr>
-          <w:rFonts w:hint="eastAsia"/>
-        </w:rPr>
-        <w:t>、</w:t>
-      </w:r>
-      <w:r>
-        <w:rPr>
-          <w:rFonts w:hint="eastAsia"/>
-        </w:rPr>
-        <w:t>CO</w:t>
-      </w:r>
-      <w:r>
-        <w:rPr>
-          <w:rFonts w:hint="eastAsia"/>
-        </w:rPr>
-        <w:t>、</w:t>
-      </w:r>
-      <w:r>
-        <w:rPr>
-          <w:rFonts w:hint="eastAsia"/>
-        </w:rPr>
-        <w:t>CO2H2S</w:t>
-      </w:r>
-      <w:r>
-        <w:rPr>
-          <w:rFonts w:hint="eastAsia"/>
-        </w:rPr>
-        <w:t>和</w:t>
-      </w:r>
-      <w:r>
-        <w:rPr>
-          <w:rFonts w:hint="eastAsia"/>
-        </w:rPr>
-        <w:t>HCN</w:t>
-      </w:r>
-      <w:r>
-        <w:rPr>
-          <w:rFonts w:hint="eastAsia"/>
-        </w:rPr>
-        <w:t>等的形成与特定官能团或煤结构有关，因此借助基于反应力场的分子动</w:t>
-      </w:r>
-      <w:r>
-        <w:rPr>
-          <w:rFonts w:hint="eastAsia"/>
-        </w:rPr>
-        <w:t>力学模拟，可</w:t>
-      </w:r>
-      <w:r>
-        <w:rPr>
-          <w:rFonts w:hint="eastAsia"/>
-        </w:rPr>
-        <w:t>以</w:t>
-      </w:r>
-      <w:r>
-        <w:rPr>
-          <w:rFonts w:hint="eastAsia"/>
-        </w:rPr>
-        <w:t>更深入探究煤的热解反应机理。</w:t>
-      </w:r>
-    </w:p>
-    <w:p>
-      <w:pPr>
-        <w:spacing w:line="360" w:lineRule="auto"/>
-        <w:outlineLvl w:val="1"/>
-      </w:pPr>
-    </w:p>
-    <w:p>
-      <w:pPr>
-        <w:spacing w:line="360" w:lineRule="auto"/>
-        <w:outlineLvl w:val="1"/>
-      </w:pPr>
-    </w:p>
-    <w:p>
-      <w:pPr>
-        <w:spacing w:line="360" w:lineRule="auto"/>
-        <w:outlineLvl w:val="1"/>
-      </w:pPr>
-    </w:p>
-    <w:p>
-      <w:pPr>
-        <w:spacing w:line="360" w:lineRule="auto"/>
-        <w:outlineLvl w:val="1"/>
-      </w:pPr>
-      <w:bookmarkStart w:id="2" w:name="_Toc715717"/>
+      <w:bookmarkStart w:id="3" w:name="_Toc715717"/>
       <w:r>
         <w:rPr>
           <w:rFonts w:hint="eastAsia"/>
@@ -476,7 +4132,7 @@
         </w:rPr>
         <w:t>煤大分子结构及分子模拟</w:t>
       </w:r>
-      <w:bookmarkEnd w:id="2"/>
+      <w:bookmarkEnd w:id="3"/>
     </w:p>
     <w:p>
       <w:pPr>
@@ -897,7 +4553,16 @@
           <w:kern w:val="0"/>
           <w:sz w:val="24"/>
         </w:rPr>
-        <w:t>该模型中氮原子以</w:t>
+        <w:t>该模型中</w:t>
+      </w:r>
+      <w:r>
+        <w:rPr>
+          <w:bCs/>
+          <w:kern w:val="0"/>
+          <w:sz w:val="24"/>
+        </w:rPr>
+        <w:lastRenderedPageBreak/>
+        <w:t>氮原子以</w:t>
       </w:r>
       <w:r>
         <w:rPr>
@@ -1012,7 +4677,6 @@
           <w:kern w:val="0"/>
           <w:szCs w:val="21"/>
         </w:rPr>
-        <w:lastRenderedPageBreak/>
         <w:drawing>
           <wp:inline distT="0" distB="0" distL="0" distR="0" wp14:anchorId="74CF10DA" wp14:editId="46C66C69">
             <wp:extent cx="3370580" cy="1562735"/>
@@ -1525,6 +5189,7 @@
         </w:rPr>
         <w:t>年</w:t>
       </w:r>
+      <w:proofErr w:type="spellStart"/>
       <w:r>
         <w:rPr>
           <w:bCs/>
@@ -1533,6 +5198,7 @@
         </w:rPr>
         <w:t>Wender</w:t>
       </w:r>
+      <w:proofErr w:type="spellEnd"/>
       <w:r>
         <w:rPr>
           <w:kern w:val="0"/>
@@ -2375,6 +6041,7 @@
         </w:rPr>
         <w:t>模型和</w:t>
       </w:r>
+      <w:proofErr w:type="spellStart"/>
       <w:r>
         <w:rPr>
           <w:bCs/>
@@ -2383,6 +6050,7 @@
         </w:rPr>
         <w:t>Wender</w:t>
       </w:r>
+      <w:proofErr w:type="spellEnd"/>
       <w:r>
         <w:rPr>
           <w:bCs/>
@@ -2442,6 +6110,7 @@
         </w:rPr>
         <w:t>。</w:t>
       </w:r>
+      <w:proofErr w:type="spellStart"/>
       <w:r>
         <w:rPr>
           <w:bCs/>
@@ -2450,6 +6119,7 @@
         </w:rPr>
         <w:t>Huttinger</w:t>
       </w:r>
+      <w:proofErr w:type="spellEnd"/>
       <w:r>
         <w:rPr>
           <w:kern w:val="0"/>
@@ -2483,6 +6153,7 @@
         </w:rPr>
         <w:t>和</w:t>
       </w:r>
+      <w:proofErr w:type="spellStart"/>
       <w:r>
         <w:rPr>
           <w:bCs/>
@@ -2491,6 +6162,7 @@
         </w:rPr>
         <w:t>Michenfelder</w:t>
       </w:r>
+      <w:proofErr w:type="spellEnd"/>
       <w:r>
         <w:rPr>
           <w:bCs/>
@@ -2551,6 +6223,7 @@
         </w:rPr>
         <w:t>、</w:t>
       </w:r>
+      <w:proofErr w:type="spellStart"/>
       <w:r>
         <w:rPr>
           <w:bCs/>
@@ -2559,6 +6232,7 @@
         </w:rPr>
         <w:t>Ca</w:t>
       </w:r>
+      <w:proofErr w:type="spellEnd"/>
       <w:r>
         <w:rPr>
           <w:rFonts w:hint="eastAsia"/>
@@ -2611,6 +6285,7 @@
         </w:rPr>
         <w:t>，并将它们作为结构实体，结构模型中不含水。</w:t>
       </w:r>
+      <w:proofErr w:type="spellStart"/>
       <w:r>
         <w:rPr>
           <w:bCs/>
@@ -2619,6 +6294,7 @@
         </w:rPr>
         <w:t>Lazarov</w:t>
       </w:r>
+      <w:proofErr w:type="spellEnd"/>
       <w:r>
         <w:rPr>
           <w:kern w:val="0"/>
@@ -2652,6 +6328,7 @@
         </w:rPr>
         <w:t>和</w:t>
       </w:r>
+      <w:proofErr w:type="spellStart"/>
       <w:r>
         <w:rPr>
           <w:bCs/>
@@ -2660,6 +6337,7 @@
         </w:rPr>
         <w:t>Marinov</w:t>
       </w:r>
+      <w:proofErr w:type="spellEnd"/>
       <w:r>
         <w:rPr>
           <w:bCs/>
@@ -2996,6 +6674,7 @@
           <w:sz w:val="24"/>
         </w:rPr>
       </w:pPr>
+      <w:proofErr w:type="spellStart"/>
       <w:r>
         <w:rPr>
           <w:bCs/>
@@ -3004,6 +6683,7 @@
         </w:rPr>
         <w:t>Weeler</w:t>
       </w:r>
+      <w:proofErr w:type="spellEnd"/>
       <w:r>
         <w:rPr>
           <w:kern w:val="0"/>
@@ -3087,6 +6767,7 @@
         </w:rPr>
         <w:t>为两相模型的构建提供了思想基础。</w:t>
       </w:r>
+      <w:proofErr w:type="spellStart"/>
       <w:r>
         <w:rPr>
           <w:bCs/>
@@ -3095,6 +6776,7 @@
         </w:rPr>
         <w:t>Weeler</w:t>
       </w:r>
+      <w:proofErr w:type="spellEnd"/>
       <w:r>
         <w:rPr>
           <w:bCs/>
@@ -3256,6 +6938,7 @@
         </w:rPr>
         <w:t>，</w:t>
       </w:r>
+      <w:proofErr w:type="spellStart"/>
       <w:r>
         <w:rPr>
           <w:bCs/>
@@ -3264,6 +6947,7 @@
         </w:rPr>
         <w:t>Haenel</w:t>
       </w:r>
+      <w:proofErr w:type="spellEnd"/>
       <w:r>
         <w:rPr>
           <w:kern w:val="0"/>
@@ -3831,6 +7515,7 @@
           <w:sz w:val="24"/>
         </w:rPr>
       </w:pPr>
+      <w:proofErr w:type="spellStart"/>
       <w:r>
         <w:rPr>
           <w:kern w:val="0"/>
@@ -3838,6 +7523,7 @@
         </w:rPr>
         <w:t>Grigoriew</w:t>
       </w:r>
+      <w:proofErr w:type="spellEnd"/>
       <w:r>
         <w:rPr>
           <w:kern w:val="0"/>
@@ -3959,6 +7645,7 @@
         </w:rPr>
         <w:t>由于两相模型不能够解释混合溶剂对于煤的高抽提率，</w:t>
       </w:r>
+      <w:proofErr w:type="spellStart"/>
       <w:r>
         <w:rPr>
           <w:kern w:val="0"/>
@@ -3966,6 +7653,7 @@
         </w:rPr>
         <w:t>Nishioka</w:t>
       </w:r>
+      <w:proofErr w:type="spellEnd"/>
       <w:r>
         <w:rPr>
           <w:kern w:val="0"/>
@@ -4268,15 +7956,37 @@
           <w:sz w:val="24"/>
         </w:rPr>
       </w:pPr>
-      <w:r>
-        <w:rPr>
-          <w:rFonts w:hint="eastAsia"/>
-          <w:bCs/>
-          <w:kern w:val="0"/>
-          <w:sz w:val="24"/>
-        </w:rPr>
-        <w:t>Toshimasa Takanohashi</w:t>
-      </w:r>
+      <w:proofErr w:type="spellStart"/>
+      <w:r>
+        <w:rPr>
+          <w:rFonts w:hint="eastAsia"/>
+          <w:bCs/>
+          <w:kern w:val="0"/>
+          <w:sz w:val="24"/>
+        </w:rPr>
+        <w:t>Toshimasa</w:t>
+      </w:r>
+      <w:proofErr w:type="spellEnd"/>
+      <w:r>
+        <w:rPr>
+          <w:rFonts w:hint="eastAsia"/>
+          <w:bCs/>
+          <w:kern w:val="0"/>
+          <w:sz w:val="24"/>
+        </w:rPr>
+        <w:t xml:space="preserve"> </w:t>
+      </w:r>
+      <w:proofErr w:type="spellStart"/>
+      <w:r>
+        <w:rPr>
+          <w:rFonts w:hint="eastAsia"/>
+          <w:bCs/>
+          <w:kern w:val="0"/>
+          <w:sz w:val="24"/>
+        </w:rPr>
+        <w:t>Takanohashi</w:t>
+      </w:r>
+      <w:proofErr w:type="spellEnd"/>
       <w:r>
         <w:rPr>
           <w:rFonts w:hint="eastAsia"/>
@@ -4430,6 +8140,7 @@
         </w:rPr>
         <w:t>中小分子化合物含量。</w:t>
       </w:r>
+      <w:proofErr w:type="spellStart"/>
       <w:r>
         <w:rPr>
           <w:bCs/>
@@ -4447,6 +8158,7 @@
         </w:rPr>
         <w:t>no</w:t>
       </w:r>
+      <w:proofErr w:type="spellEnd"/>
       <w:r>
         <w:rPr>
           <w:kern w:val="0"/>
@@ -5493,7 +9205,6 @@
     <w:p>
       <w:pPr>
         <w:spacing w:line="360" w:lineRule="auto"/>
-        <w:outlineLvl w:val="1"/>
         <w:rPr>
           <w:bCs/>
           <w:kern w:val="0"/>
@@ -5612,7 +9323,6 @@
     <w:p>
       <w:pPr>
         <w:spacing w:line="360" w:lineRule="auto"/>
-        <w:outlineLvl w:val="1"/>
         <w:rPr>
           <w:bCs/>
           <w:kern w:val="0"/>
@@ -6014,12 +9724,21 @@
         </w:rPr>
         <w:t>。</w:t>
       </w:r>
-      <w:r>
-        <w:rPr>
-          <w:kern w:val="0"/>
-          <w:sz w:val="24"/>
-        </w:rPr>
-        <w:t>Marielle R</w:t>
+      <w:proofErr w:type="spellStart"/>
+      <w:r>
+        <w:rPr>
+          <w:kern w:val="0"/>
+          <w:sz w:val="24"/>
+        </w:rPr>
+        <w:t>Marielle</w:t>
+      </w:r>
+      <w:proofErr w:type="spellEnd"/>
+      <w:r>
+        <w:rPr>
+          <w:kern w:val="0"/>
+          <w:sz w:val="24"/>
+        </w:rPr>
+        <w:t xml:space="preserve"> R</w:t>
       </w:r>
       <w:r>
         <w:rPr>
@@ -6850,6 +10569,7 @@
         </w:rPr>
         <w:t>方法对</w:t>
       </w:r>
+      <w:proofErr w:type="spellStart"/>
       <w:r>
         <w:rPr>
           <w:bCs/>
@@ -6858,6 +10578,7 @@
         </w:rPr>
         <w:t>Morwell</w:t>
       </w:r>
+      <w:proofErr w:type="spellEnd"/>
       <w:r>
         <w:rPr>
           <w:bCs/>
@@ -6957,6 +10678,7 @@
         </w:rPr>
         <w:t>软件采用分子力学的方法建立了</w:t>
       </w:r>
+      <w:proofErr w:type="spellStart"/>
       <w:r>
         <w:rPr>
           <w:bCs/>
@@ -6965,6 +10687,7 @@
         </w:rPr>
         <w:t>Tempoku</w:t>
       </w:r>
+      <w:proofErr w:type="spellEnd"/>
       <w:r>
         <w:rPr>
           <w:bCs/>
@@ -6989,6 +10712,7 @@
         </w:rPr>
         <w:t>、</w:t>
       </w:r>
+      <w:proofErr w:type="spellStart"/>
       <w:r>
         <w:rPr>
           <w:bCs/>
@@ -6997,6 +10721,7 @@
         </w:rPr>
         <w:t>Akabirah</w:t>
       </w:r>
+      <w:proofErr w:type="spellEnd"/>
       <w:r>
         <w:rPr>
           <w:bCs/>
@@ -7005,6 +10730,7 @@
         </w:rPr>
         <w:t>和</w:t>
       </w:r>
+      <w:proofErr w:type="spellStart"/>
       <w:r>
         <w:rPr>
           <w:bCs/>
@@ -7013,6 +10739,7 @@
         </w:rPr>
         <w:t>Yubari</w:t>
       </w:r>
+      <w:proofErr w:type="spellEnd"/>
       <w:r>
         <w:rPr>
           <w:bCs/>
@@ -7222,13 +10949,23 @@
         </w:rPr>
         <w:t>采用</w:t>
       </w:r>
-      <w:r>
-        <w:rPr>
-          <w:bCs/>
-          <w:kern w:val="0"/>
-          <w:sz w:val="24"/>
-        </w:rPr>
-        <w:t>ReaxFF-MD</w:t>
+      <w:proofErr w:type="spellStart"/>
+      <w:r>
+        <w:rPr>
+          <w:bCs/>
+          <w:kern w:val="0"/>
+          <w:sz w:val="24"/>
+        </w:rPr>
+        <w:t>ReaxFF</w:t>
+      </w:r>
+      <w:proofErr w:type="spellEnd"/>
+      <w:r>
+        <w:rPr>
+          <w:bCs/>
+          <w:kern w:val="0"/>
+          <w:sz w:val="24"/>
+        </w:rPr>
+        <w:t>-MD</w:t>
       </w:r>
       <w:r>
         <w:rPr>
@@ -7487,7 +11224,6 @@
     <w:p>
       <w:pPr>
         <w:spacing w:line="360" w:lineRule="auto"/>
-        <w:outlineLvl w:val="1"/>
       </w:pPr>
     </w:p>
     <w:p>
@@ -7495,7 +11231,7 @@
         <w:spacing w:line="360" w:lineRule="auto"/>
         <w:outlineLvl w:val="1"/>
       </w:pPr>
-      <w:bookmarkStart w:id="3" w:name="_Toc715718"/>
+      <w:bookmarkStart w:id="4" w:name="_Toc715718"/>
       <w:r>
         <w:rPr>
           <w:rFonts w:hint="eastAsia"/>
@@ -7508,39 +11244,49 @@
         </w:rPr>
         <w:t>基于</w:t>
       </w:r>
+      <w:proofErr w:type="spellStart"/>
       <w:r>
         <w:rPr>
           <w:rFonts w:hint="eastAsia"/>
         </w:rPr>
         <w:t>ReaxFF</w:t>
       </w:r>
+      <w:proofErr w:type="spellEnd"/>
       <w:r>
         <w:rPr>
           <w:rFonts w:hint="eastAsia"/>
         </w:rPr>
         <w:t>反应力场的煤热解过程模拟</w:t>
       </w:r>
-      <w:bookmarkEnd w:id="3"/>
+      <w:bookmarkEnd w:id="4"/>
     </w:p>
     <w:p>
       <w:pPr>
         <w:spacing w:line="360" w:lineRule="auto"/>
         <w:outlineLvl w:val="2"/>
       </w:pPr>
-      <w:bookmarkStart w:id="4" w:name="_Toc715719"/>
-      <w:r>
-        <w:rPr>
-          <w:rFonts w:hint="eastAsia"/>
-        </w:rPr>
-        <w:t>1.3.1 ReaxFF</w:t>
-      </w:r>
+      <w:bookmarkStart w:id="5" w:name="_Toc715719"/>
+      <w:r>
+        <w:rPr>
+          <w:rFonts w:hint="eastAsia"/>
+        </w:rPr>
+        <w:t xml:space="preserve">1.3.1 </w:t>
+      </w:r>
+      <w:proofErr w:type="spellStart"/>
+      <w:r>
+        <w:rPr>
+          <w:rFonts w:hint="eastAsia"/>
+        </w:rPr>
+        <w:t>ReaxFF</w:t>
+      </w:r>
+      <w:proofErr w:type="spellEnd"/>
       <w:r>
         <w:rPr>
           <w:rFonts w:hint="eastAsia"/>
         </w:rPr>
         <w:t>反应力场简介</w:t>
       </w:r>
-      <w:bookmarkEnd w:id="4"/>
+      <w:bookmarkEnd w:id="5"/>
     </w:p>
     <w:p>
       <w:pPr>
@@ -7555,6 +11301,7 @@
         </w:rPr>
         <w:t>以描述复杂体系的化学反应为目标而提出的</w:t>
       </w:r>
+      <w:proofErr w:type="spellStart"/>
       <w:r>
         <w:rPr>
           <w:rFonts w:ascii="Times New Roman" w:hAnsi="Times New Roman" w:cs="Times New Roman" w:hint="eastAsia"/>
@@ -7563,6 +11310,7 @@
         </w:rPr>
         <w:t>ReaxFF</w:t>
       </w:r>
+      <w:proofErr w:type="spellEnd"/>
       <w:r>
         <w:rPr>
           <w:rFonts w:ascii="Times New Roman" w:hAnsi="Times New Roman" w:cs="Times New Roman" w:hint="eastAsia"/>
@@ -7571,6 +11319,7 @@
         </w:rPr>
         <w:t>是基于键级的化学反应力场，为系统研究凝聚态性质及处理其中可能存在的化学反应过程提供了可能。在</w:t>
       </w:r>
+      <w:proofErr w:type="spellStart"/>
       <w:r>
         <w:rPr>
           <w:rFonts w:ascii="Times New Roman" w:hAnsi="Times New Roman" w:cs="Times New Roman" w:hint="eastAsia"/>
@@ -7579,6 +11328,7 @@
         </w:rPr>
         <w:t>ReaxFF</w:t>
       </w:r>
+      <w:proofErr w:type="spellEnd"/>
       <w:r>
         <w:rPr>
           <w:rFonts w:ascii="Times New Roman" w:hAnsi="Times New Roman" w:cs="Times New Roman" w:hint="eastAsia"/>
@@ -7587,13 +11337,23 @@
         </w:rPr>
         <w:t>力场中，键级是原子间距离的巧数，在分子动力学的每一个时间巧循环时重新计算，当化学键断裂时，与键级相关的能量和力将变为零。相比于量子化学和经典分子动力学方法，</w:t>
       </w:r>
+      <w:proofErr w:type="spellStart"/>
       <w:r>
         <w:rPr>
           <w:rFonts w:ascii="Times New Roman" w:hAnsi="Times New Roman" w:cs="Times New Roman" w:hint="eastAsia"/>
           <w:sz w:val="24"/>
           <w:szCs w:val="24"/>
         </w:rPr>
-        <w:t>ReaxFF MD</w:t>
+        <w:t>ReaxFF</w:t>
+      </w:r>
+      <w:proofErr w:type="spellEnd"/>
+      <w:r>
+        <w:rPr>
+          <w:rFonts w:ascii="Times New Roman" w:hAnsi="Times New Roman" w:cs="Times New Roman" w:hint="eastAsia"/>
+          <w:sz w:val="24"/>
+          <w:szCs w:val="24"/>
+        </w:rPr>
+        <w:t xml:space="preserve"> MD</w:t>
       </w:r>
       <w:r>
         <w:rPr>
@@ -7609,20 +11369,258 @@
         <w:spacing w:line="360" w:lineRule="auto"/>
         <w:outlineLvl w:val="2"/>
       </w:pPr>
-      <w:bookmarkStart w:id="5" w:name="_Toc715720"/>
-      <w:r>
-        <w:rPr>
-          <w:rFonts w:hint="eastAsia"/>
-        </w:rPr>
-        <w:t>1.3.2 ReaxFF</w:t>
-      </w:r>
+      <w:bookmarkStart w:id="6" w:name="_Toc715720"/>
+      <w:r>
+        <w:rPr>
+          <w:rFonts w:hint="eastAsia"/>
+        </w:rPr>
+        <w:t xml:space="preserve">1.3.2 </w:t>
+      </w:r>
+      <w:proofErr w:type="spellStart"/>
+      <w:r>
+        <w:rPr>
+          <w:rFonts w:hint="eastAsia"/>
+        </w:rPr>
+        <w:t>ReaxFF</w:t>
+      </w:r>
+      <w:proofErr w:type="spellEnd"/>
       <w:r>
         <w:rPr>
           <w:rFonts w:hint="eastAsia"/>
         </w:rPr>
         <w:t>力场的煤热解过程中的应用</w:t>
       </w:r>
-      <w:bookmarkEnd w:id="5"/>
+      <w:bookmarkEnd w:id="6"/>
+    </w:p>
+    <w:p>
+      <w:pPr>
+        <w:spacing w:line="360" w:lineRule="auto"/>
+        <w:ind w:firstLineChars="200" w:firstLine="420"/>
+      </w:pPr>
+      <w:r>
+        <w:rPr>
+          <w:rFonts w:hint="eastAsia"/>
+        </w:rPr>
+        <w:t>基于键级的化学反应力场</w:t>
+      </w:r>
+      <w:proofErr w:type="spellStart"/>
+      <w:r>
+        <w:rPr>
+          <w:rFonts w:ascii="Times New Roman" w:hAnsi="Times New Roman" w:cs="Times New Roman"/>
+          <w:szCs w:val="21"/>
+        </w:rPr>
+        <w:t>ReaxFF</w:t>
+      </w:r>
+      <w:proofErr w:type="spellEnd"/>
+      <w:r>
+        <w:rPr>
+          <w:rFonts w:hint="eastAsia"/>
+        </w:rPr>
+        <w:t>为大规模研究凝聚态的反应性质及探索其中可能存在的化学反应过程提供了可能。相比经典</w:t>
+      </w:r>
+      <w:r>
+        <w:rPr>
+          <w:rFonts w:hint="eastAsia"/>
+        </w:rPr>
+        <w:t>MD</w:t>
+      </w:r>
+      <w:r>
+        <w:rPr>
+          <w:rFonts w:hint="eastAsia"/>
+        </w:rPr>
+        <w:t>方法仅处理体系的物理过程，基于反应力场的</w:t>
+      </w:r>
+      <w:proofErr w:type="spellStart"/>
+      <w:r>
+        <w:rPr>
+          <w:rFonts w:ascii="Times New Roman" w:hAnsi="Times New Roman" w:cs="Times New Roman"/>
+          <w:szCs w:val="21"/>
+        </w:rPr>
+        <w:t>ReaxFF</w:t>
+      </w:r>
+      <w:proofErr w:type="spellEnd"/>
+      <w:r>
+        <w:rPr>
+          <w:rFonts w:ascii="Times New Roman" w:hAnsi="Times New Roman" w:cs="Times New Roman" w:hint="eastAsia"/>
+          <w:szCs w:val="21"/>
+        </w:rPr>
+        <w:t xml:space="preserve">  MD</w:t>
+      </w:r>
+      <w:r>
+        <w:rPr>
+          <w:rFonts w:hint="eastAsia"/>
+        </w:rPr>
+        <w:t>动态更新分子内各个原子问的连接性，可模拟体系中各原子间化学键的断裂和生成随时间的演变，能够模拟过程中的化学反应；相比</w:t>
+      </w:r>
+      <w:r>
+        <w:rPr>
+          <w:rFonts w:hint="eastAsia"/>
+        </w:rPr>
+        <w:t>QM</w:t>
+      </w:r>
+      <w:r>
+        <w:rPr>
+          <w:rFonts w:hint="eastAsia"/>
+        </w:rPr>
+        <w:t>方法，</w:t>
+      </w:r>
+      <w:proofErr w:type="spellStart"/>
+      <w:r>
+        <w:rPr>
+          <w:rFonts w:ascii="Times New Roman" w:hAnsi="Times New Roman" w:cs="Times New Roman"/>
+          <w:szCs w:val="21"/>
+        </w:rPr>
+        <w:t>ReaxFF</w:t>
+      </w:r>
+      <w:proofErr w:type="spellEnd"/>
+      <w:r>
+        <w:rPr>
+          <w:rFonts w:ascii="Times New Roman" w:hAnsi="Times New Roman" w:cs="Times New Roman" w:hint="eastAsia"/>
+          <w:szCs w:val="21"/>
+        </w:rPr>
+        <w:t xml:space="preserve">  MD</w:t>
+      </w:r>
+      <w:r>
+        <w:rPr>
+          <w:rFonts w:hint="eastAsia"/>
+        </w:rPr>
+        <w:t>的优势在于能够处理较大体系及凝聚相中的化学反应过程，且无需预先定义反应路径。目前</w:t>
+      </w:r>
+      <w:proofErr w:type="spellStart"/>
+      <w:r>
+        <w:rPr>
+          <w:rFonts w:ascii="Times New Roman" w:hAnsi="Times New Roman" w:cs="Times New Roman"/>
+          <w:szCs w:val="21"/>
+        </w:rPr>
+        <w:t>ReaxFF</w:t>
+      </w:r>
+      <w:proofErr w:type="spellEnd"/>
+      <w:r>
+        <w:rPr>
+          <w:rFonts w:hint="eastAsia"/>
+        </w:rPr>
+        <w:t>反应力场己经覆盖了周期表中的</w:t>
+      </w:r>
+      <w:r>
+        <w:rPr>
+          <w:rFonts w:hint="eastAsia"/>
+        </w:rPr>
+        <w:t>30</w:t>
+      </w:r>
+      <w:r>
+        <w:rPr>
+          <w:rFonts w:hint="eastAsia"/>
+        </w:rPr>
+        <w:t>多种元素，本论文使用的力场参数覆盖了</w:t>
+      </w:r>
+      <w:r>
+        <w:rPr>
+          <w:rFonts w:hint="eastAsia"/>
+        </w:rPr>
+        <w:t>C</w:t>
+      </w:r>
+      <w:r>
+        <w:rPr>
+          <w:rFonts w:hint="eastAsia"/>
+        </w:rPr>
+        <w:t>、</w:t>
+      </w:r>
+      <w:r>
+        <w:rPr>
+          <w:rFonts w:hint="eastAsia"/>
+        </w:rPr>
+        <w:t>H</w:t>
+      </w:r>
+      <w:r>
+        <w:rPr>
+          <w:rFonts w:hint="eastAsia"/>
+        </w:rPr>
+        <w:t>、</w:t>
+      </w:r>
+      <w:r>
+        <w:rPr>
+          <w:rFonts w:hint="eastAsia"/>
+        </w:rPr>
+        <w:t>O</w:t>
+      </w:r>
+      <w:r>
+        <w:rPr>
+          <w:rFonts w:hint="eastAsia"/>
+        </w:rPr>
+        <w:t>、</w:t>
+      </w:r>
+      <w:r>
+        <w:rPr>
+          <w:rFonts w:hint="eastAsia"/>
+        </w:rPr>
+        <w:t>N</w:t>
+      </w:r>
+      <w:r>
+        <w:rPr>
+          <w:rFonts w:hint="eastAsia"/>
+        </w:rPr>
+        <w:t>、</w:t>
+      </w:r>
+      <w:r>
+        <w:rPr>
+          <w:rFonts w:hint="eastAsia"/>
+        </w:rPr>
+        <w:t>S</w:t>
+      </w:r>
+      <w:r>
+        <w:rPr>
+          <w:rFonts w:hint="eastAsia"/>
+        </w:rPr>
+        <w:t>元素选择</w:t>
+      </w:r>
+      <w:r>
+        <w:rPr>
+          <w:rFonts w:hint="eastAsia"/>
+        </w:rPr>
+        <w:t>LAMMPS</w:t>
+      </w:r>
+      <w:r>
+        <w:rPr>
+          <w:rFonts w:hint="eastAsia"/>
+        </w:rPr>
+        <w:t>于</w:t>
+      </w:r>
+      <w:r>
+        <w:rPr>
+          <w:rFonts w:hint="eastAsia"/>
+        </w:rPr>
+        <w:t>2011</w:t>
+      </w:r>
+      <w:r>
+        <w:rPr>
+          <w:rFonts w:hint="eastAsia"/>
+        </w:rPr>
+        <w:t>年</w:t>
+      </w:r>
+      <w:r>
+        <w:rPr>
+          <w:rFonts w:hint="eastAsia"/>
+        </w:rPr>
+        <w:t>9</w:t>
+      </w:r>
+      <w:r>
+        <w:rPr>
+          <w:rFonts w:hint="eastAsia"/>
+        </w:rPr>
+        <w:t>月</w:t>
+      </w:r>
+      <w:r>
+        <w:rPr>
+          <w:rFonts w:hint="eastAsia"/>
+        </w:rPr>
+        <w:t>17</w:t>
+      </w:r>
+      <w:r>
+        <w:rPr>
+          <w:rFonts w:hint="eastAsia"/>
+        </w:rPr>
+        <w:t>日发布的力场参数版本其它研究各发表的了作将此反应力场运用于不同的体系，包括复杂的煤热解和燃烧体系的研究，获得了较好的结果。</w:t>
+      </w:r>
     </w:p>
     <w:p>
       <w:pPr>
@@ -7634,46 +11632,6 @@
           <w:szCs w:val="24"/>
         </w:rPr>
       </w:pPr>
-      <w:r>
-        <w:rPr>
-          <w:rFonts w:ascii="Times New Roman" w:hAnsi="Times New Roman" w:cs="Times New Roman"/>
-          <w:sz w:val="24"/>
-          <w:szCs w:val="24"/>
-        </w:rPr>
-        <w:t>经过最近几年的快速发展，目前</w:t>
-      </w:r>
-      <w:r>
-        <w:rPr>
-          <w:rFonts w:ascii="Times New Roman" w:hAnsi="Times New Roman" w:cs="Times New Roman"/>
-          <w:sz w:val="24"/>
-          <w:szCs w:val="24"/>
-        </w:rPr>
-        <w:t>ReaxFF</w:t>
-      </w:r>
-      <w:r>
-        <w:rPr>
-          <w:rFonts w:ascii="Times New Roman" w:hAnsi="Times New Roman" w:cs="Times New Roman"/>
-          <w:sz w:val="24"/>
-          <w:szCs w:val="24"/>
-        </w:rPr>
-        <w:t>反应力场已覆盖了元素周期表中的</w:t>
-      </w:r>
-      <w:r>
-        <w:rPr>
-          <w:rFonts w:ascii="Times New Roman" w:hAnsi="Times New Roman" w:cs="Times New Roman"/>
-          <w:sz w:val="24"/>
-          <w:szCs w:val="24"/>
-        </w:rPr>
-        <w:t>30</w:t>
-      </w:r>
-      <w:r>
-        <w:rPr>
-          <w:rFonts w:ascii="Times New Roman" w:hAnsi="Times New Roman" w:cs="Times New Roman"/>
-          <w:sz w:val="24"/>
-          <w:szCs w:val="24"/>
-        </w:rPr>
-        <w:t>多种元素，模拟应用的范围包括高能物质的爆炸反应，晶体及晶体表而的相关作用，热解与燃烧以及其它新材料的开发等多个方面。</w:t>
-      </w:r>
     </w:p>
     <w:p>
       <w:pPr>
@@ -7691,47 +11649,50 @@
           <w:sz w:val="24"/>
           <w:szCs w:val="24"/>
         </w:rPr>
-        <w:t>ReaxFF MD</w:t>
-      </w:r>
-      <w:r>
-        <w:rPr>
-          <w:rFonts w:ascii="Times New Roman" w:hAnsi="Times New Roman" w:cs="Times New Roman"/>
-          <w:sz w:val="24"/>
-          <w:szCs w:val="24"/>
-        </w:rPr>
-        <w:t>在碳氢化合物体系上的成功应用，使人们对其在探索复杂体系的化学反应的应用方面产半浓厚的兴趣，并尝试将</w:t>
-      </w:r>
-      <w:r>
-        <w:rPr>
-          <w:rFonts w:ascii="Times New Roman" w:hAnsi="Times New Roman" w:cs="Times New Roman"/>
-          <w:sz w:val="24"/>
-          <w:szCs w:val="24"/>
-        </w:rPr>
-        <w:t>ReaxFF MD</w:t>
-      </w:r>
-      <w:r>
-        <w:rPr>
-          <w:rFonts w:ascii="Times New Roman" w:hAnsi="Times New Roman" w:cs="Times New Roman"/>
-          <w:sz w:val="24"/>
-          <w:szCs w:val="24"/>
-        </w:rPr>
-        <w:t>应用到更为复杂体系，煤及类煤物质的热解和燃烧的机理探索。煤及类煤物质的热解为自由基驱动的反应历程，</w:t>
-      </w:r>
-      <w:r>
-        <w:rPr>
-          <w:rFonts w:ascii="Times New Roman" w:hAnsi="Times New Roman" w:cs="Times New Roman"/>
-          <w:sz w:val="24"/>
-          <w:szCs w:val="24"/>
-        </w:rPr>
-        <w:t>ReaxFF MD</w:t>
-      </w:r>
-      <w:r>
-        <w:rPr>
-          <w:rFonts w:ascii="Times New Roman" w:hAnsi="Times New Roman" w:cs="Times New Roman"/>
-          <w:sz w:val="24"/>
-          <w:szCs w:val="24"/>
-        </w:rPr>
-        <w:t>能够对该体系中涉及白由基的化学反应进行描述，为煤的热解和燃烧的机理探索提供新的思路。</w:t>
+        <w:t>经过最近几年的快速发展，目前</w:t>
+      </w:r>
+      <w:proofErr w:type="spellStart"/>
+      <w:r>
+        <w:rPr>
+          <w:rFonts w:ascii="Times New Roman" w:hAnsi="Times New Roman" w:cs="Times New Roman"/>
+          <w:sz w:val="24"/>
+          <w:szCs w:val="24"/>
+        </w:rPr>
+        <w:t>ReaxFF</w:t>
+      </w:r>
+      <w:proofErr w:type="spellEnd"/>
+      <w:r>
+        <w:rPr>
+          <w:rFonts w:ascii="Times New Roman" w:hAnsi="Times New Roman" w:cs="Times New Roman"/>
+          <w:sz w:val="24"/>
+          <w:szCs w:val="24"/>
+        </w:rPr>
+        <w:t>反应力场已覆盖了元素周期表中的</w:t>
+      </w:r>
+      <w:r>
+        <w:rPr>
+          <w:rFonts w:ascii="Times New Roman" w:hAnsi="Times New Roman" w:cs="Times New Roman"/>
+          <w:sz w:val="24"/>
+          <w:szCs w:val="24"/>
+        </w:rPr>
+        <w:t>30</w:t>
+      </w:r>
+      <w:r>
+        <w:rPr>
+          <w:rFonts w:ascii="Times New Roman" w:hAnsi="Times New Roman" w:cs="Times New Roman"/>
+          <w:sz w:val="24"/>
+          <w:szCs w:val="24"/>
+        </w:rPr>
+        <w:t>多种元素，模拟应用的范围包括高能物质的爆炸反应，晶体及晶体表而的相</w:t>
+      </w:r>
+      <w:r>
+        <w:rPr>
+          <w:rFonts w:ascii="Times New Roman" w:hAnsi="Times New Roman" w:cs="Times New Roman"/>
+          <w:sz w:val="24"/>
+          <w:szCs w:val="24"/>
+        </w:rPr>
+        <w:lastRenderedPageBreak/>
+        <w:t>关作用，热解与燃烧以及其它新材料的开发等多个方面。</w:t>
       </w:r>
     </w:p>
     <w:p>
@@ -7744,278 +11705,83 @@
           <w:szCs w:val="24"/>
         </w:rPr>
       </w:pPr>
-      <w:r>
-        <w:rPr>
-          <w:rFonts w:ascii="Times New Roman" w:hAnsi="Times New Roman" w:cs="Times New Roman"/>
-          <w:sz w:val="24"/>
-          <w:szCs w:val="24"/>
-        </w:rPr>
-        <w:t>2009</w:t>
-      </w:r>
-      <w:r>
-        <w:rPr>
-          <w:rFonts w:ascii="Times New Roman" w:hAnsi="Times New Roman" w:cs="Times New Roman"/>
-          <w:sz w:val="24"/>
-          <w:szCs w:val="24"/>
-        </w:rPr>
-        <w:t>年，</w:t>
-      </w:r>
-      <w:r>
-        <w:rPr>
-          <w:rFonts w:ascii="Times New Roman" w:hAnsi="Times New Roman" w:cs="Times New Roman"/>
-          <w:sz w:val="24"/>
-          <w:szCs w:val="24"/>
-        </w:rPr>
-        <w:t>Salmon</w:t>
-      </w:r>
-      <w:r>
-        <w:rPr>
-          <w:rFonts w:ascii="Times New Roman" w:hAnsi="Times New Roman" w:cs="Times New Roman"/>
-          <w:sz w:val="24"/>
-          <w:szCs w:val="24"/>
-        </w:rPr>
-        <w:t>等人首次将</w:t>
-      </w:r>
-      <w:r>
-        <w:rPr>
-          <w:rFonts w:ascii="Times New Roman" w:hAnsi="Times New Roman" w:cs="Times New Roman"/>
-          <w:sz w:val="24"/>
-          <w:szCs w:val="24"/>
-        </w:rPr>
-        <w:t>ReaxFF MD</w:t>
-      </w:r>
-      <w:r>
-        <w:rPr>
-          <w:rFonts w:ascii="Times New Roman" w:hAnsi="Times New Roman" w:cs="Times New Roman"/>
-          <w:sz w:val="24"/>
-          <w:szCs w:val="24"/>
-        </w:rPr>
-        <w:t>运用于与煤相关的两个大分子的热裂解模拟研究，其中一个大分子为</w:t>
-      </w:r>
-      <w:r>
-        <w:rPr>
-          <w:rFonts w:ascii="Times New Roman" w:hAnsi="Times New Roman" w:cs="Times New Roman"/>
-          <w:sz w:val="24"/>
-          <w:szCs w:val="24"/>
-        </w:rPr>
-        <w:t>Morwell</w:t>
-      </w:r>
-      <w:r>
-        <w:rPr>
-          <w:rFonts w:ascii="Times New Roman" w:hAnsi="Times New Roman" w:cs="Times New Roman"/>
-          <w:sz w:val="24"/>
-          <w:szCs w:val="24"/>
-        </w:rPr>
-        <w:t>褐煤，另外一个为阿尔巴尼亚</w:t>
-      </w:r>
-      <w:r>
-        <w:rPr>
-          <w:rFonts w:ascii="Times New Roman" w:hAnsi="Times New Roman" w:cs="Times New Roman"/>
-          <w:sz w:val="24"/>
-          <w:szCs w:val="24"/>
-        </w:rPr>
-        <w:t>Botryococcus braunii</w:t>
-      </w:r>
-      <w:r>
-        <w:rPr>
-          <w:rFonts w:ascii="Times New Roman" w:hAnsi="Times New Roman" w:cs="Times New Roman"/>
-          <w:sz w:val="24"/>
-          <w:szCs w:val="24"/>
-        </w:rPr>
-        <w:t>的生物高聚物。在</w:t>
-      </w:r>
-      <w:r>
-        <w:rPr>
-          <w:rFonts w:ascii="Times New Roman" w:hAnsi="Times New Roman" w:cs="Times New Roman"/>
-          <w:sz w:val="24"/>
-          <w:szCs w:val="24"/>
-        </w:rPr>
-        <w:t>Morwell</w:t>
-      </w:r>
-      <w:r>
-        <w:rPr>
-          <w:rFonts w:ascii="Times New Roman" w:hAnsi="Times New Roman" w:cs="Times New Roman"/>
-          <w:sz w:val="24"/>
-          <w:szCs w:val="24"/>
-        </w:rPr>
-        <w:t>褐煤的热解过程中，</w:t>
-      </w:r>
-      <w:r>
-        <w:rPr>
-          <w:rFonts w:ascii="Times New Roman" w:hAnsi="Times New Roman" w:cs="Times New Roman"/>
-          <w:sz w:val="24"/>
-          <w:szCs w:val="24"/>
-        </w:rPr>
-        <w:t>Salmon</w:t>
-      </w:r>
-      <w:r>
-        <w:rPr>
-          <w:rFonts w:ascii="Times New Roman" w:hAnsi="Times New Roman" w:cs="Times New Roman"/>
-          <w:sz w:val="24"/>
-          <w:szCs w:val="24"/>
-        </w:rPr>
-        <w:t>发现</w:t>
-      </w:r>
-      <w:r>
-        <w:rPr>
-          <w:rFonts w:ascii="Times New Roman" w:hAnsi="Times New Roman" w:cs="Times New Roman"/>
-          <w:sz w:val="24"/>
-          <w:szCs w:val="24"/>
-        </w:rPr>
-        <w:lastRenderedPageBreak/>
-        <w:t>ReaxFF MD</w:t>
-      </w:r>
-      <w:r>
-        <w:rPr>
-          <w:rFonts w:ascii="Times New Roman" w:hAnsi="Times New Roman" w:cs="Times New Roman"/>
-          <w:sz w:val="24"/>
-          <w:szCs w:val="24"/>
-        </w:rPr>
-        <w:t>可成功再现热解过程中部分解聚、脱官能团和残基重排等在</w:t>
-      </w:r>
-      <w:r>
-        <w:rPr>
-          <w:rFonts w:ascii="Times New Roman" w:hAnsi="Times New Roman" w:cs="Times New Roman"/>
-          <w:sz w:val="24"/>
-          <w:szCs w:val="24"/>
-        </w:rPr>
-        <w:t>试验</w:t>
-      </w:r>
-      <w:r>
-        <w:rPr>
-          <w:rFonts w:ascii="Times New Roman" w:hAnsi="Times New Roman" w:cs="Times New Roman"/>
-          <w:sz w:val="24"/>
-          <w:szCs w:val="24"/>
-        </w:rPr>
-        <w:t>中可推测出的反应。例如，发现脱綾基作用和脱経基作用可生成与芳香环共無的双键；甲氧基被破坏可生成酷类产物；小分子的碳氨化合物主要来源于链轻中</w:t>
-      </w:r>
-      <w:r>
-        <w:rPr>
-          <w:rFonts w:ascii="Times New Roman" w:hAnsi="Times New Roman" w:cs="Times New Roman"/>
-          <w:sz w:val="24"/>
-          <w:szCs w:val="24"/>
-        </w:rPr>
-        <w:t>C-C</w:t>
-      </w:r>
-      <w:r>
-        <w:rPr>
-          <w:rFonts w:ascii="Times New Roman" w:hAnsi="Times New Roman" w:cs="Times New Roman"/>
-          <w:sz w:val="24"/>
-          <w:szCs w:val="24"/>
-        </w:rPr>
-        <w:t>键的断裂等反应机理。这些机理解释了褐煤热解主要产物的生成过程。相似地，在阿尔巴尼亚</w:t>
-      </w:r>
-      <w:r>
-        <w:rPr>
-          <w:rFonts w:ascii="Times New Roman" w:hAnsi="Times New Roman" w:cs="Times New Roman"/>
-          <w:sz w:val="24"/>
-          <w:szCs w:val="24"/>
-        </w:rPr>
-        <w:t>Botryococcus braunii</w:t>
-      </w:r>
-      <w:r>
-        <w:rPr>
-          <w:rFonts w:ascii="Times New Roman" w:hAnsi="Times New Roman" w:cs="Times New Roman"/>
-          <w:sz w:val="24"/>
-          <w:szCs w:val="24"/>
-        </w:rPr>
-        <w:t>的生物高聚物的热解模拟中，作者采取与</w:t>
-      </w:r>
-      <w:r>
-        <w:rPr>
-          <w:rFonts w:ascii="Times New Roman" w:hAnsi="Times New Roman" w:cs="Times New Roman"/>
-          <w:sz w:val="24"/>
-          <w:szCs w:val="24"/>
-        </w:rPr>
-        <w:t>Morwell</w:t>
-      </w:r>
-      <w:r>
-        <w:rPr>
-          <w:rFonts w:ascii="Times New Roman" w:hAnsi="Times New Roman" w:cs="Times New Roman"/>
-          <w:sz w:val="24"/>
-          <w:szCs w:val="24"/>
-        </w:rPr>
-        <w:t>褐煤相同的模型构建方法和模拟策略，并发现该高聚物的热解起始于酷键中</w:t>
-      </w:r>
-      <w:r>
-        <w:rPr>
-          <w:rFonts w:ascii="Times New Roman" w:hAnsi="Times New Roman" w:cs="Times New Roman"/>
-          <w:sz w:val="24"/>
-          <w:szCs w:val="24"/>
-        </w:rPr>
-        <w:t>C-O</w:t>
-      </w:r>
-      <w:r>
-        <w:rPr>
-          <w:rFonts w:ascii="Times New Roman" w:hAnsi="Times New Roman" w:cs="Times New Roman"/>
-          <w:sz w:val="24"/>
-          <w:szCs w:val="24"/>
-        </w:rPr>
-        <w:t>的断裂，伴随</w:t>
-      </w:r>
-      <w:r>
-        <w:rPr>
-          <w:rFonts w:ascii="Times New Roman" w:hAnsi="Times New Roman" w:cs="Times New Roman"/>
-          <w:sz w:val="24"/>
-          <w:szCs w:val="24"/>
-        </w:rPr>
-        <w:t>CO2</w:t>
-      </w:r>
-      <w:r>
-        <w:rPr>
-          <w:rFonts w:ascii="Times New Roman" w:hAnsi="Times New Roman" w:cs="Times New Roman"/>
-          <w:sz w:val="24"/>
-          <w:szCs w:val="24"/>
-        </w:rPr>
-        <w:t>的生成。</w:t>
-      </w:r>
-      <w:r>
-        <w:rPr>
-          <w:rFonts w:ascii="Times New Roman" w:hAnsi="Times New Roman" w:cs="Times New Roman"/>
-          <w:sz w:val="24"/>
-          <w:szCs w:val="24"/>
-        </w:rPr>
-        <w:t>Salmon</w:t>
-      </w:r>
-      <w:r>
-        <w:rPr>
-          <w:rFonts w:ascii="Times New Roman" w:hAnsi="Times New Roman" w:cs="Times New Roman"/>
-          <w:sz w:val="24"/>
-          <w:szCs w:val="24"/>
-        </w:rPr>
-        <w:t>还对己烁的生成进行了详细讨论。这些模拟结果验证了一部分</w:t>
-      </w:r>
-      <w:r>
-        <w:rPr>
-          <w:rFonts w:ascii="Times New Roman" w:hAnsi="Times New Roman" w:cs="Times New Roman"/>
-          <w:sz w:val="24"/>
-          <w:szCs w:val="24"/>
-        </w:rPr>
-        <w:t>试验</w:t>
-      </w:r>
-      <w:r>
-        <w:rPr>
-          <w:rFonts w:ascii="Times New Roman" w:hAnsi="Times New Roman" w:cs="Times New Roman"/>
-          <w:sz w:val="24"/>
-          <w:szCs w:val="24"/>
-        </w:rPr>
-        <w:t>结果，显示出</w:t>
-      </w:r>
-      <w:r>
-        <w:rPr>
-          <w:rFonts w:ascii="Times New Roman" w:hAnsi="Times New Roman" w:cs="Times New Roman"/>
-          <w:sz w:val="24"/>
-          <w:szCs w:val="24"/>
-        </w:rPr>
-        <w:t>ReaxFF MD</w:t>
-      </w:r>
-      <w:r>
-        <w:rPr>
-          <w:rFonts w:ascii="Times New Roman" w:hAnsi="Times New Roman" w:cs="Times New Roman"/>
-          <w:sz w:val="24"/>
-          <w:szCs w:val="24"/>
-        </w:rPr>
-        <w:t>计算方法可用于帮助探索复杂凝聚相的巧解动力学模型。</w:t>
+      <w:proofErr w:type="spellStart"/>
+      <w:r>
+        <w:rPr>
+          <w:rFonts w:ascii="Times New Roman" w:hAnsi="Times New Roman" w:cs="Times New Roman"/>
+          <w:sz w:val="24"/>
+          <w:szCs w:val="24"/>
+        </w:rPr>
+        <w:t>ReaxFF</w:t>
+      </w:r>
+      <w:proofErr w:type="spellEnd"/>
+      <w:r>
+        <w:rPr>
+          <w:rFonts w:ascii="Times New Roman" w:hAnsi="Times New Roman" w:cs="Times New Roman"/>
+          <w:sz w:val="24"/>
+          <w:szCs w:val="24"/>
+        </w:rPr>
+        <w:t xml:space="preserve"> MD</w:t>
+      </w:r>
+      <w:r>
+        <w:rPr>
+          <w:rFonts w:ascii="Times New Roman" w:hAnsi="Times New Roman" w:cs="Times New Roman"/>
+          <w:sz w:val="24"/>
+          <w:szCs w:val="24"/>
+        </w:rPr>
+        <w:t>在碳氢化合物体系上的成功应用，使人们对其在探索复杂体系的化学反应的应用方面产半浓厚的兴趣，并尝试将</w:t>
+      </w:r>
+      <w:proofErr w:type="spellStart"/>
+      <w:r>
+        <w:rPr>
+          <w:rFonts w:ascii="Times New Roman" w:hAnsi="Times New Roman" w:cs="Times New Roman"/>
+          <w:sz w:val="24"/>
+          <w:szCs w:val="24"/>
+        </w:rPr>
+        <w:t>ReaxFF</w:t>
+      </w:r>
+      <w:proofErr w:type="spellEnd"/>
+      <w:r>
+        <w:rPr>
+          <w:rFonts w:ascii="Times New Roman" w:hAnsi="Times New Roman" w:cs="Times New Roman"/>
+          <w:sz w:val="24"/>
+          <w:szCs w:val="24"/>
+        </w:rPr>
+        <w:t xml:space="preserve"> MD</w:t>
+      </w:r>
+      <w:r>
+        <w:rPr>
+          <w:rFonts w:ascii="Times New Roman" w:hAnsi="Times New Roman" w:cs="Times New Roman"/>
+          <w:sz w:val="24"/>
+          <w:szCs w:val="24"/>
+        </w:rPr>
+        <w:t>应用到更为复杂体系，煤及类煤物质的热解和燃烧的机理探索。煤及类煤物质的热解为自由基驱动的反应历程，</w:t>
+      </w:r>
+      <w:proofErr w:type="spellStart"/>
+      <w:r>
+        <w:rPr>
+          <w:rFonts w:ascii="Times New Roman" w:hAnsi="Times New Roman" w:cs="Times New Roman"/>
+          <w:sz w:val="24"/>
+          <w:szCs w:val="24"/>
+        </w:rPr>
+        <w:t>ReaxFF</w:t>
+      </w:r>
+      <w:proofErr w:type="spellEnd"/>
+      <w:r>
+        <w:rPr>
+          <w:rFonts w:ascii="Times New Roman" w:hAnsi="Times New Roman" w:cs="Times New Roman"/>
+          <w:sz w:val="24"/>
+          <w:szCs w:val="24"/>
+        </w:rPr>
+        <w:t xml:space="preserve"> MD</w:t>
+      </w:r>
+      <w:r>
+        <w:rPr>
+          <w:rFonts w:ascii="Times New Roman" w:hAnsi="Times New Roman" w:cs="Times New Roman"/>
+          <w:sz w:val="24"/>
+          <w:szCs w:val="24"/>
+        </w:rPr>
+        <w:t>能够对该体系中涉及白由基的化学反应进行描述，为煤的热解和燃烧的机理探索提供新的思路。</w:t>
       </w:r>
     </w:p>
     <w:p>
@@ -8034,199 +11800,347 @@
           <w:sz w:val="24"/>
           <w:szCs w:val="24"/>
         </w:rPr>
-        <w:t>稍后由宾夕法尼亚大巧的</w:t>
-      </w:r>
-      <w:r>
-        <w:rPr>
-          <w:rFonts w:ascii="Times New Roman" w:hAnsi="Times New Roman" w:cs="Times New Roman"/>
-          <w:sz w:val="24"/>
-          <w:szCs w:val="24"/>
-        </w:rPr>
-        <w:t>Castro-Marcano</w:t>
-      </w:r>
-      <w:r>
-        <w:rPr>
-          <w:rFonts w:ascii="Times New Roman" w:hAnsi="Times New Roman" w:cs="Times New Roman"/>
-          <w:sz w:val="24"/>
-          <w:szCs w:val="24"/>
-        </w:rPr>
-        <w:t>等人利用自主开发的芳香环自动枚举工具</w:t>
-      </w:r>
-      <w:r>
-        <w:rPr>
-          <w:rFonts w:ascii="Times New Roman" w:hAnsi="Times New Roman" w:cs="Times New Roman"/>
-          <w:sz w:val="24"/>
-          <w:szCs w:val="24"/>
-        </w:rPr>
-        <w:t>Fringe3D</w:t>
-      </w:r>
-      <w:r>
-        <w:rPr>
-          <w:rFonts w:ascii="Times New Roman" w:hAnsi="Times New Roman" w:cs="Times New Roman"/>
-          <w:sz w:val="24"/>
-          <w:szCs w:val="24"/>
-        </w:rPr>
-        <w:t>，结合</w:t>
-      </w:r>
-      <w:r>
-        <w:rPr>
-          <w:rFonts w:ascii="Times New Roman" w:hAnsi="Times New Roman" w:cs="Times New Roman"/>
-          <w:sz w:val="24"/>
-          <w:szCs w:val="24"/>
-        </w:rPr>
-        <w:t>Materials Studio</w:t>
-      </w:r>
-      <w:r>
-        <w:rPr>
-          <w:rFonts w:ascii="Times New Roman" w:hAnsi="Times New Roman" w:cs="Times New Roman"/>
-          <w:sz w:val="24"/>
-          <w:szCs w:val="24"/>
-        </w:rPr>
-        <w:t>构建了目化为止、国际上最大的煤模型伊利诺伊６与煤模型，模型共含有</w:t>
-      </w:r>
-      <w:r>
-        <w:rPr>
-          <w:rFonts w:ascii="Times New Roman" w:hAnsi="Times New Roman" w:cs="Times New Roman"/>
-          <w:sz w:val="24"/>
-          <w:szCs w:val="24"/>
-        </w:rPr>
-        <w:t>50789</w:t>
-      </w:r>
-      <w:r>
-        <w:rPr>
-          <w:rFonts w:ascii="Times New Roman" w:hAnsi="Times New Roman" w:cs="Times New Roman"/>
-          <w:sz w:val="24"/>
-          <w:szCs w:val="24"/>
-        </w:rPr>
-        <w:t>个原子。利用该模型和</w:t>
-      </w:r>
-      <w:r>
-        <w:rPr>
-          <w:rFonts w:ascii="Times New Roman" w:hAnsi="Times New Roman" w:cs="Times New Roman"/>
-          <w:sz w:val="24"/>
-          <w:szCs w:val="24"/>
-        </w:rPr>
-        <w:t>ReaxFF MD</w:t>
-      </w:r>
-      <w:r>
-        <w:rPr>
-          <w:rFonts w:ascii="Times New Roman" w:hAnsi="Times New Roman" w:cs="Times New Roman"/>
-          <w:sz w:val="24"/>
-          <w:szCs w:val="24"/>
-        </w:rPr>
-        <w:t>，</w:t>
-      </w:r>
-      <w:r>
-        <w:rPr>
-          <w:rFonts w:ascii="Times New Roman" w:hAnsi="Times New Roman" w:cs="Times New Roman"/>
-          <w:sz w:val="24"/>
-          <w:szCs w:val="24"/>
-        </w:rPr>
-        <w:t>Castro-Marcano</w:t>
-      </w:r>
-      <w:r>
-        <w:rPr>
-          <w:rFonts w:ascii="Times New Roman" w:hAnsi="Times New Roman" w:cs="Times New Roman"/>
-          <w:sz w:val="24"/>
-          <w:szCs w:val="24"/>
-        </w:rPr>
-        <w:t>等在温度为</w:t>
-      </w:r>
-      <w:r>
-        <w:rPr>
-          <w:rFonts w:ascii="Times New Roman" w:hAnsi="Times New Roman" w:cs="Times New Roman" w:hint="eastAsia"/>
-          <w:sz w:val="24"/>
-          <w:szCs w:val="24"/>
-        </w:rPr>
-        <w:t>2000K</w:t>
-      </w:r>
-      <w:r>
-        <w:rPr>
-          <w:rFonts w:ascii="Times New Roman" w:hAnsi="Times New Roman" w:cs="Times New Roman"/>
-          <w:sz w:val="24"/>
-          <w:szCs w:val="24"/>
-        </w:rPr>
-        <w:t>的条件下进行了恒温模拟</w:t>
-      </w:r>
-      <w:r>
-        <w:rPr>
-          <w:rFonts w:ascii="Times New Roman" w:hAnsi="Times New Roman" w:cs="Times New Roman"/>
-          <w:sz w:val="24"/>
-          <w:szCs w:val="24"/>
-        </w:rPr>
-        <w:t>(NTV)</w:t>
-      </w:r>
-      <w:r>
-        <w:rPr>
-          <w:rFonts w:ascii="Times New Roman" w:hAnsi="Times New Roman" w:cs="Times New Roman"/>
-          <w:sz w:val="24"/>
-          <w:szCs w:val="24"/>
-        </w:rPr>
-        <w:t>，探究了硫元素在煤热解过程中的行为及作用，採索了该煤结构的改变和热解发出的反应。由于使用了基于</w:t>
-      </w:r>
-      <w:r>
-        <w:rPr>
-          <w:rFonts w:ascii="Times New Roman" w:hAnsi="Times New Roman" w:cs="Times New Roman"/>
-          <w:sz w:val="24"/>
-          <w:szCs w:val="24"/>
-        </w:rPr>
-        <w:t>ADF</w:t>
-      </w:r>
-      <w:r>
-        <w:rPr>
-          <w:rFonts w:ascii="Times New Roman" w:hAnsi="Times New Roman" w:cs="Times New Roman"/>
-          <w:sz w:val="24"/>
-          <w:szCs w:val="24"/>
-        </w:rPr>
-        <w:t>平台的</w:t>
-      </w:r>
-      <w:r>
-        <w:rPr>
-          <w:rFonts w:ascii="Times New Roman" w:hAnsi="Times New Roman" w:cs="Times New Roman"/>
-          <w:sz w:val="24"/>
-          <w:szCs w:val="24"/>
-        </w:rPr>
-        <w:t>ReaxFF MD</w:t>
-      </w:r>
-      <w:r>
-        <w:rPr>
-          <w:rFonts w:ascii="Times New Roman" w:hAnsi="Times New Roman" w:cs="Times New Roman"/>
-          <w:sz w:val="24"/>
-          <w:szCs w:val="24"/>
-        </w:rPr>
-        <w:t>模拟，该体系在</w:t>
-      </w:r>
-      <w:r>
-        <w:rPr>
-          <w:rFonts w:ascii="Times New Roman" w:hAnsi="Times New Roman" w:cs="Times New Roman"/>
-          <w:sz w:val="24"/>
-          <w:szCs w:val="24"/>
-        </w:rPr>
-        <w:t>CPU</w:t>
-      </w:r>
-      <w:r>
-        <w:rPr>
-          <w:rFonts w:ascii="Times New Roman" w:hAnsi="Times New Roman" w:cs="Times New Roman"/>
-          <w:sz w:val="24"/>
-          <w:szCs w:val="24"/>
-        </w:rPr>
-        <w:t>集群上并行运行需要三个多月的时间，庞大的轨迹义件同时也对模拟结米的分析造成了一定的困难，猜测这是作者只模拟</w:t>
-      </w:r>
-      <w:r>
-        <w:rPr>
-          <w:rFonts w:ascii="Times New Roman" w:hAnsi="Times New Roman" w:cs="Times New Roman"/>
-          <w:sz w:val="24"/>
-          <w:szCs w:val="24"/>
-        </w:rPr>
-        <w:t>2000K—</w:t>
-      </w:r>
-      <w:r>
-        <w:rPr>
-          <w:rFonts w:ascii="Times New Roman" w:hAnsi="Times New Roman" w:cs="Times New Roman"/>
-          <w:sz w:val="24"/>
-          <w:szCs w:val="24"/>
-        </w:rPr>
-        <w:t>个温度条件的原因。</w:t>
+        <w:t>2009</w:t>
+      </w:r>
+      <w:r>
+        <w:rPr>
+          <w:rFonts w:ascii="Times New Roman" w:hAnsi="Times New Roman" w:cs="Times New Roman"/>
+          <w:sz w:val="24"/>
+          <w:szCs w:val="24"/>
+        </w:rPr>
+        <w:t>年，</w:t>
+      </w:r>
+      <w:r>
+        <w:rPr>
+          <w:rFonts w:ascii="Times New Roman" w:hAnsi="Times New Roman" w:cs="Times New Roman"/>
+          <w:sz w:val="24"/>
+          <w:szCs w:val="24"/>
+        </w:rPr>
+        <w:t>Salmon</w:t>
+      </w:r>
+      <w:r>
+        <w:rPr>
+          <w:rFonts w:ascii="Times New Roman" w:hAnsi="Times New Roman" w:cs="Times New Roman"/>
+          <w:sz w:val="24"/>
+          <w:szCs w:val="24"/>
+        </w:rPr>
+        <w:t>等人首次将</w:t>
+      </w:r>
+      <w:proofErr w:type="spellStart"/>
+      <w:r>
+        <w:rPr>
+          <w:rFonts w:ascii="Times New Roman" w:hAnsi="Times New Roman" w:cs="Times New Roman"/>
+          <w:sz w:val="24"/>
+          <w:szCs w:val="24"/>
+        </w:rPr>
+        <w:t>ReaxFF</w:t>
+      </w:r>
+      <w:proofErr w:type="spellEnd"/>
+      <w:r>
+        <w:rPr>
+          <w:rFonts w:ascii="Times New Roman" w:hAnsi="Times New Roman" w:cs="Times New Roman"/>
+          <w:sz w:val="24"/>
+          <w:szCs w:val="24"/>
+        </w:rPr>
+        <w:t xml:space="preserve"> MD</w:t>
+      </w:r>
+      <w:r>
+        <w:rPr>
+          <w:rFonts w:ascii="Times New Roman" w:hAnsi="Times New Roman" w:cs="Times New Roman"/>
+          <w:sz w:val="24"/>
+          <w:szCs w:val="24"/>
+        </w:rPr>
+        <w:t>运用于与煤相关的两个大分子的热裂解模拟研究，其中一个大分子为</w:t>
+      </w:r>
+      <w:proofErr w:type="spellStart"/>
+      <w:r>
+        <w:rPr>
+          <w:rFonts w:ascii="Times New Roman" w:hAnsi="Times New Roman" w:cs="Times New Roman"/>
+          <w:sz w:val="24"/>
+          <w:szCs w:val="24"/>
+        </w:rPr>
+        <w:t>Morwell</w:t>
+      </w:r>
+      <w:proofErr w:type="spellEnd"/>
+      <w:r>
+        <w:rPr>
+          <w:rFonts w:ascii="Times New Roman" w:hAnsi="Times New Roman" w:cs="Times New Roman"/>
+          <w:sz w:val="24"/>
+          <w:szCs w:val="24"/>
+        </w:rPr>
+        <w:t>褐煤，另外一个为阿尔巴尼亚</w:t>
+      </w:r>
+      <w:proofErr w:type="spellStart"/>
+      <w:r>
+        <w:rPr>
+          <w:rFonts w:ascii="Times New Roman" w:hAnsi="Times New Roman" w:cs="Times New Roman"/>
+          <w:sz w:val="24"/>
+          <w:szCs w:val="24"/>
+        </w:rPr>
+        <w:t>Botryococcus</w:t>
+      </w:r>
+      <w:proofErr w:type="spellEnd"/>
+      <w:r>
+        <w:rPr>
+          <w:rFonts w:ascii="Times New Roman" w:hAnsi="Times New Roman" w:cs="Times New Roman"/>
+          <w:sz w:val="24"/>
+          <w:szCs w:val="24"/>
+        </w:rPr>
+        <w:t xml:space="preserve"> </w:t>
+      </w:r>
+      <w:proofErr w:type="spellStart"/>
+      <w:r>
+        <w:rPr>
+          <w:rFonts w:ascii="Times New Roman" w:hAnsi="Times New Roman" w:cs="Times New Roman"/>
+          <w:sz w:val="24"/>
+          <w:szCs w:val="24"/>
+        </w:rPr>
+        <w:t>braunii</w:t>
+      </w:r>
+      <w:proofErr w:type="spellEnd"/>
+      <w:r>
+        <w:rPr>
+          <w:rFonts w:ascii="Times New Roman" w:hAnsi="Times New Roman" w:cs="Times New Roman"/>
+          <w:sz w:val="24"/>
+          <w:szCs w:val="24"/>
+        </w:rPr>
+        <w:t>的生物高聚物。在</w:t>
+      </w:r>
+      <w:proofErr w:type="spellStart"/>
+      <w:r>
+        <w:rPr>
+          <w:rFonts w:ascii="Times New Roman" w:hAnsi="Times New Roman" w:cs="Times New Roman"/>
+          <w:sz w:val="24"/>
+          <w:szCs w:val="24"/>
+        </w:rPr>
+        <w:t>Morwell</w:t>
+      </w:r>
+      <w:proofErr w:type="spellEnd"/>
+      <w:r>
+        <w:rPr>
+          <w:rFonts w:ascii="Times New Roman" w:hAnsi="Times New Roman" w:cs="Times New Roman"/>
+          <w:sz w:val="24"/>
+          <w:szCs w:val="24"/>
+        </w:rPr>
+        <w:t>褐煤的热解过程中，</w:t>
+      </w:r>
+      <w:r>
+        <w:rPr>
+          <w:rFonts w:ascii="Times New Roman" w:hAnsi="Times New Roman" w:cs="Times New Roman"/>
+          <w:sz w:val="24"/>
+          <w:szCs w:val="24"/>
+        </w:rPr>
+        <w:t>Salmon</w:t>
+      </w:r>
+      <w:r>
+        <w:rPr>
+          <w:rFonts w:ascii="Times New Roman" w:hAnsi="Times New Roman" w:cs="Times New Roman"/>
+          <w:sz w:val="24"/>
+          <w:szCs w:val="24"/>
+        </w:rPr>
+        <w:t>发现</w:t>
+      </w:r>
+      <w:proofErr w:type="spellStart"/>
+      <w:r>
+        <w:rPr>
+          <w:rFonts w:ascii="Times New Roman" w:hAnsi="Times New Roman" w:cs="Times New Roman"/>
+          <w:sz w:val="24"/>
+          <w:szCs w:val="24"/>
+        </w:rPr>
+        <w:t>ReaxFF</w:t>
+      </w:r>
+      <w:proofErr w:type="spellEnd"/>
+      <w:r>
+        <w:rPr>
+          <w:rFonts w:ascii="Times New Roman" w:hAnsi="Times New Roman" w:cs="Times New Roman"/>
+          <w:sz w:val="24"/>
+          <w:szCs w:val="24"/>
+        </w:rPr>
+        <w:t xml:space="preserve"> MD</w:t>
+      </w:r>
+      <w:r>
+        <w:rPr>
+          <w:rFonts w:ascii="Times New Roman" w:hAnsi="Times New Roman" w:cs="Times New Roman"/>
+          <w:sz w:val="24"/>
+          <w:szCs w:val="24"/>
+        </w:rPr>
+        <w:t>可成功再现热解过程中部分解聚、脱官能团和残基重排等在</w:t>
+      </w:r>
+      <w:r>
+        <w:rPr>
+          <w:rFonts w:ascii="Times New Roman" w:hAnsi="Times New Roman" w:cs="Times New Roman"/>
+          <w:sz w:val="24"/>
+          <w:szCs w:val="24"/>
+        </w:rPr>
+        <w:t>试验</w:t>
+      </w:r>
+      <w:r>
+        <w:rPr>
+          <w:rFonts w:ascii="Times New Roman" w:hAnsi="Times New Roman" w:cs="Times New Roman"/>
+          <w:sz w:val="24"/>
+          <w:szCs w:val="24"/>
+        </w:rPr>
+        <w:t>中可推测出的反应。例如，发现脱綾基作用和脱経基作用可生成与芳香环共無的双键；甲氧基被破坏可生成酷类产物；小分子的碳氨化合物主要来源于链轻中</w:t>
+      </w:r>
+      <w:r>
+        <w:rPr>
+          <w:rFonts w:ascii="Times New Roman" w:hAnsi="Times New Roman" w:cs="Times New Roman"/>
+          <w:sz w:val="24"/>
+          <w:szCs w:val="24"/>
+        </w:rPr>
+        <w:t>C-C</w:t>
+      </w:r>
+      <w:r>
+        <w:rPr>
+          <w:rFonts w:ascii="Times New Roman" w:hAnsi="Times New Roman" w:cs="Times New Roman"/>
+          <w:sz w:val="24"/>
+          <w:szCs w:val="24"/>
+        </w:rPr>
+        <w:t>键的断裂等反应机理。这些机理解释了褐煤热解主要产物的生成过程。相似地，在阿尔巴尼亚</w:t>
+      </w:r>
+      <w:proofErr w:type="spellStart"/>
+      <w:r>
+        <w:rPr>
+          <w:rFonts w:ascii="Times New Roman" w:hAnsi="Times New Roman" w:cs="Times New Roman"/>
+          <w:sz w:val="24"/>
+          <w:szCs w:val="24"/>
+        </w:rPr>
+        <w:t>Botryococcus</w:t>
+      </w:r>
+      <w:proofErr w:type="spellEnd"/>
+      <w:r>
+        <w:rPr>
+          <w:rFonts w:ascii="Times New Roman" w:hAnsi="Times New Roman" w:cs="Times New Roman"/>
+          <w:sz w:val="24"/>
+          <w:szCs w:val="24"/>
+        </w:rPr>
+        <w:t xml:space="preserve"> </w:t>
+      </w:r>
+      <w:proofErr w:type="spellStart"/>
+      <w:r>
+        <w:rPr>
+          <w:rFonts w:ascii="Times New Roman" w:hAnsi="Times New Roman" w:cs="Times New Roman"/>
+          <w:sz w:val="24"/>
+          <w:szCs w:val="24"/>
+        </w:rPr>
+        <w:t>braunii</w:t>
+      </w:r>
+      <w:proofErr w:type="spellEnd"/>
+      <w:r>
+        <w:rPr>
+          <w:rFonts w:ascii="Times New Roman" w:hAnsi="Times New Roman" w:cs="Times New Roman"/>
+          <w:sz w:val="24"/>
+          <w:szCs w:val="24"/>
+        </w:rPr>
+        <w:t>的生物高聚物的热解模拟中，作者采取与</w:t>
+      </w:r>
+      <w:proofErr w:type="spellStart"/>
+      <w:r>
+        <w:rPr>
+          <w:rFonts w:ascii="Times New Roman" w:hAnsi="Times New Roman" w:cs="Times New Roman"/>
+          <w:sz w:val="24"/>
+          <w:szCs w:val="24"/>
+        </w:rPr>
+        <w:t>Morwell</w:t>
+      </w:r>
+      <w:proofErr w:type="spellEnd"/>
+      <w:r>
+        <w:rPr>
+          <w:rFonts w:ascii="Times New Roman" w:hAnsi="Times New Roman" w:cs="Times New Roman"/>
+          <w:sz w:val="24"/>
+          <w:szCs w:val="24"/>
+        </w:rPr>
+        <w:t>褐煤相同的模型构建方法和模拟策略，并发现该高聚物的热解起始于酷键中</w:t>
+      </w:r>
+      <w:r>
+        <w:rPr>
+          <w:rFonts w:ascii="Times New Roman" w:hAnsi="Times New Roman" w:cs="Times New Roman"/>
+          <w:sz w:val="24"/>
+          <w:szCs w:val="24"/>
+        </w:rPr>
+        <w:t>C-O</w:t>
+      </w:r>
+      <w:r>
+        <w:rPr>
+          <w:rFonts w:ascii="Times New Roman" w:hAnsi="Times New Roman" w:cs="Times New Roman"/>
+          <w:sz w:val="24"/>
+          <w:szCs w:val="24"/>
+        </w:rPr>
+        <w:t>的断裂，伴随</w:t>
+      </w:r>
+      <w:r>
+        <w:rPr>
+          <w:rFonts w:ascii="Times New Roman" w:hAnsi="Times New Roman" w:cs="Times New Roman"/>
+          <w:sz w:val="24"/>
+          <w:szCs w:val="24"/>
+        </w:rPr>
+        <w:t>CO2</w:t>
+      </w:r>
+      <w:r>
+        <w:rPr>
+          <w:rFonts w:ascii="Times New Roman" w:hAnsi="Times New Roman" w:cs="Times New Roman"/>
+          <w:sz w:val="24"/>
+          <w:szCs w:val="24"/>
+        </w:rPr>
+        <w:t>的生成。</w:t>
+      </w:r>
+      <w:r>
+        <w:rPr>
+          <w:rFonts w:ascii="Times New Roman" w:hAnsi="Times New Roman" w:cs="Times New Roman"/>
+          <w:sz w:val="24"/>
+          <w:szCs w:val="24"/>
+        </w:rPr>
+        <w:t>Salmon</w:t>
+      </w:r>
+      <w:r>
+        <w:rPr>
+          <w:rFonts w:ascii="Times New Roman" w:hAnsi="Times New Roman" w:cs="Times New Roman"/>
+          <w:sz w:val="24"/>
+          <w:szCs w:val="24"/>
+        </w:rPr>
+        <w:t>还对己烁的生成进行了详细讨论。这些模拟结果验证了一部分</w:t>
+      </w:r>
+      <w:r>
+        <w:rPr>
+          <w:rFonts w:ascii="Times New Roman" w:hAnsi="Times New Roman" w:cs="Times New Roman"/>
+          <w:sz w:val="24"/>
+          <w:szCs w:val="24"/>
+        </w:rPr>
+        <w:t>试验</w:t>
+      </w:r>
+      <w:r>
+        <w:rPr>
+          <w:rFonts w:ascii="Times New Roman" w:hAnsi="Times New Roman" w:cs="Times New Roman"/>
+          <w:sz w:val="24"/>
+          <w:szCs w:val="24"/>
+        </w:rPr>
+        <w:t>结果，显示出</w:t>
+      </w:r>
+      <w:proofErr w:type="spellStart"/>
+      <w:r>
+        <w:rPr>
+          <w:rFonts w:ascii="Times New Roman" w:hAnsi="Times New Roman" w:cs="Times New Roman"/>
+          <w:sz w:val="24"/>
+          <w:szCs w:val="24"/>
+        </w:rPr>
+        <w:t>ReaxFF</w:t>
+      </w:r>
+      <w:proofErr w:type="spellEnd"/>
+      <w:r>
+        <w:rPr>
+          <w:rFonts w:ascii="Times New Roman" w:hAnsi="Times New Roman" w:cs="Times New Roman"/>
+          <w:sz w:val="24"/>
+          <w:szCs w:val="24"/>
+        </w:rPr>
+        <w:t xml:space="preserve"> MD</w:t>
+      </w:r>
+      <w:r>
+        <w:rPr>
+          <w:rFonts w:ascii="Times New Roman" w:hAnsi="Times New Roman" w:cs="Times New Roman"/>
+          <w:sz w:val="24"/>
+          <w:szCs w:val="24"/>
+        </w:rPr>
+        <w:t>计算方法可用于帮助探索复杂凝聚相的巧解动力学模型。</w:t>
       </w:r>
     </w:p>
     <w:p>
@@ -8245,11 +12159,137 @@
           <w:sz w:val="24"/>
           <w:szCs w:val="24"/>
         </w:rPr>
-        <w:t>伊利诺伊６号煤为高挥发性烟煤，</w:t>
-      </w:r>
-      <w:r>
-        <w:rPr>
-          <w:rFonts w:ascii="Times New Roman" w:hAnsi="Times New Roman" w:cs="Times New Roman"/>
+        <w:t>稍后由宾夕法尼亚大巧的</w:t>
+      </w:r>
+      <w:r>
+        <w:rPr>
+          <w:rFonts w:ascii="Times New Roman" w:hAnsi="Times New Roman" w:cs="Times New Roman"/>
+          <w:sz w:val="24"/>
+          <w:szCs w:val="24"/>
+        </w:rPr>
+        <w:t>Castro-</w:t>
+      </w:r>
+      <w:proofErr w:type="spellStart"/>
+      <w:r>
+        <w:rPr>
+          <w:rFonts w:ascii="Times New Roman" w:hAnsi="Times New Roman" w:cs="Times New Roman"/>
+          <w:sz w:val="24"/>
+          <w:szCs w:val="24"/>
+        </w:rPr>
+        <w:t>Marcano</w:t>
+      </w:r>
+      <w:proofErr w:type="spellEnd"/>
+      <w:r>
+        <w:rPr>
+          <w:rFonts w:ascii="Times New Roman" w:hAnsi="Times New Roman" w:cs="Times New Roman"/>
+          <w:sz w:val="24"/>
+          <w:szCs w:val="24"/>
+        </w:rPr>
+        <w:t>等人利用自主开发的芳香环自动枚举工具</w:t>
+      </w:r>
+      <w:r>
+        <w:rPr>
+          <w:rFonts w:ascii="Times New Roman" w:hAnsi="Times New Roman" w:cs="Times New Roman"/>
+          <w:sz w:val="24"/>
+          <w:szCs w:val="24"/>
+        </w:rPr>
+        <w:t>Fringe3D</w:t>
+      </w:r>
+      <w:r>
+        <w:rPr>
+          <w:rFonts w:ascii="Times New Roman" w:hAnsi="Times New Roman" w:cs="Times New Roman"/>
+          <w:sz w:val="24"/>
+          <w:szCs w:val="24"/>
+        </w:rPr>
+        <w:t>，结合</w:t>
+      </w:r>
+      <w:r>
+        <w:rPr>
+          <w:rFonts w:ascii="Times New Roman" w:hAnsi="Times New Roman" w:cs="Times New Roman"/>
+          <w:sz w:val="24"/>
+          <w:szCs w:val="24"/>
+        </w:rPr>
+        <w:t>Materials Studio</w:t>
+      </w:r>
+      <w:r>
+        <w:rPr>
+          <w:rFonts w:ascii="Times New Roman" w:hAnsi="Times New Roman" w:cs="Times New Roman"/>
+          <w:sz w:val="24"/>
+          <w:szCs w:val="24"/>
+        </w:rPr>
+        <w:t>构建了目化为止、国际上最大的煤模型伊利诺伊６与煤模型，模型共含有</w:t>
+      </w:r>
+      <w:r>
+        <w:rPr>
+          <w:rFonts w:ascii="Times New Roman" w:hAnsi="Times New Roman" w:cs="Times New Roman"/>
+          <w:sz w:val="24"/>
+          <w:szCs w:val="24"/>
+        </w:rPr>
+        <w:t>50789</w:t>
+      </w:r>
+      <w:r>
+        <w:rPr>
+          <w:rFonts w:ascii="Times New Roman" w:hAnsi="Times New Roman" w:cs="Times New Roman"/>
+          <w:sz w:val="24"/>
+          <w:szCs w:val="24"/>
+        </w:rPr>
+        <w:t>个原子。利用该模型和</w:t>
+      </w:r>
+      <w:proofErr w:type="spellStart"/>
+      <w:r>
+        <w:rPr>
+          <w:rFonts w:ascii="Times New Roman" w:hAnsi="Times New Roman" w:cs="Times New Roman"/>
+          <w:sz w:val="24"/>
+          <w:szCs w:val="24"/>
+        </w:rPr>
+        <w:t>ReaxFF</w:t>
+      </w:r>
+      <w:proofErr w:type="spellEnd"/>
+      <w:r>
+        <w:rPr>
+          <w:rFonts w:ascii="Times New Roman" w:hAnsi="Times New Roman" w:cs="Times New Roman"/>
+          <w:sz w:val="24"/>
+          <w:szCs w:val="24"/>
+        </w:rPr>
+        <w:t xml:space="preserve"> MD</w:t>
+      </w:r>
+      <w:r>
+        <w:rPr>
+          <w:rFonts w:ascii="Times New Roman" w:hAnsi="Times New Roman" w:cs="Times New Roman"/>
+          <w:sz w:val="24"/>
+          <w:szCs w:val="24"/>
+        </w:rPr>
+        <w:t>，</w:t>
+      </w:r>
+      <w:r>
+        <w:rPr>
+          <w:rFonts w:ascii="Times New Roman" w:hAnsi="Times New Roman" w:cs="Times New Roman"/>
+          <w:sz w:val="24"/>
+          <w:szCs w:val="24"/>
+        </w:rPr>
+        <w:t>Castro-</w:t>
+      </w:r>
+      <w:proofErr w:type="spellStart"/>
+      <w:r>
+        <w:rPr>
+          <w:rFonts w:ascii="Times New Roman" w:hAnsi="Times New Roman" w:cs="Times New Roman"/>
+          <w:sz w:val="24"/>
+          <w:szCs w:val="24"/>
+        </w:rPr>
+        <w:t>Marcano</w:t>
+      </w:r>
+      <w:proofErr w:type="spellEnd"/>
+      <w:r>
+        <w:rPr>
+          <w:rFonts w:ascii="Times New Roman" w:hAnsi="Times New Roman" w:cs="Times New Roman"/>
+          <w:sz w:val="24"/>
+          <w:szCs w:val="24"/>
+        </w:rPr>
+        <w:t>等在温度为</w:t>
+      </w:r>
+      <w:r>
+        <w:rPr>
+          <w:rFonts w:ascii="Times New Roman" w:hAnsi="Times New Roman" w:cs="Times New Roman" w:hint="eastAsia"/>
           <w:sz w:val="24"/>
           <w:szCs w:val="24"/>
         </w:rPr>
@@ -8261,56 +12301,97 @@
           <w:sz w:val="24"/>
           <w:szCs w:val="24"/>
         </w:rPr>
-        <w:t>的模拟温度足以让该煤的大部分裂解反应在所模拟的反应时间内发生。该煤热解起始于経基的逸出、氨化芳香结构的脱氨反应及杂原子连接处的断裂反应，主要的热解产物包括氨气、烧基自由基、</w:t>
-      </w:r>
-      <w:r>
-        <w:rPr>
-          <w:rFonts w:ascii="Times New Roman" w:hAnsi="Times New Roman" w:cs="Times New Roman"/>
-          <w:color w:val="FF0000"/>
-          <w:sz w:val="24"/>
-          <w:szCs w:val="24"/>
-        </w:rPr>
-        <w:t>己稀、乙快、甲醇、乙醇、晓基酪和抗基蔡等</w:t>
-      </w:r>
-      <w:r>
-        <w:rPr>
-          <w:rFonts w:ascii="Times New Roman" w:hAnsi="Times New Roman" w:cs="Times New Roman"/>
-          <w:sz w:val="24"/>
-          <w:szCs w:val="24"/>
-        </w:rPr>
-        <w:t>，与</w:t>
-      </w:r>
-      <w:r>
-        <w:rPr>
-          <w:rFonts w:ascii="Times New Roman" w:hAnsi="Times New Roman" w:cs="Times New Roman"/>
-          <w:sz w:val="24"/>
-          <w:szCs w:val="24"/>
-        </w:rPr>
-        <w:t>试验</w:t>
-      </w:r>
-      <w:r>
-        <w:rPr>
-          <w:rFonts w:ascii="Times New Roman" w:hAnsi="Times New Roman" w:cs="Times New Roman"/>
-          <w:sz w:val="24"/>
-          <w:szCs w:val="24"/>
-        </w:rPr>
-        <w:t>可检测到的产物相符。随着热解的进行，焦油的质量分布会向低质量区移动，这是由于高湿会促进小分子片段的生成。含氧、含氮官能团或是桥键由于其较高的活性会比烧基侧链更容易断裂。</w:t>
-      </w:r>
-      <w:r>
-        <w:rPr>
-          <w:rFonts w:ascii="Times New Roman" w:hAnsi="Times New Roman" w:cs="Times New Roman"/>
-          <w:sz w:val="24"/>
-          <w:szCs w:val="24"/>
-        </w:rPr>
-        <w:t>Castro-Marcano</w:t>
-      </w:r>
-      <w:r>
-        <w:rPr>
-          <w:rFonts w:ascii="Times New Roman" w:hAnsi="Times New Roman" w:cs="Times New Roman"/>
-          <w:sz w:val="24"/>
-          <w:szCs w:val="24"/>
-        </w:rPr>
-        <w:t>等仔细地探讨了硫元素对煤热解的影响，讨论了不同类型的含硫官能团在热解过程中各自发挥怎样的作用。</w:t>
+        <w:t>的条件下进行了恒温模拟</w:t>
+      </w:r>
+      <w:r>
+        <w:rPr>
+          <w:rFonts w:ascii="Times New Roman" w:hAnsi="Times New Roman" w:cs="Times New Roman"/>
+          <w:sz w:val="24"/>
+          <w:szCs w:val="24"/>
+        </w:rPr>
+        <w:t>(NTV)</w:t>
+      </w:r>
+      <w:r>
+        <w:rPr>
+          <w:rFonts w:ascii="Times New Roman" w:hAnsi="Times New Roman" w:cs="Times New Roman"/>
+          <w:sz w:val="24"/>
+          <w:szCs w:val="24"/>
+        </w:rPr>
+        <w:t>，探究了硫元素在煤热解过程中的行为及作用，採索了该煤结构的改变和热解发出的反应。由于使用了基于</w:t>
+      </w:r>
+      <w:r>
+        <w:rPr>
+          <w:rFonts w:ascii="Times New Roman" w:hAnsi="Times New Roman" w:cs="Times New Roman"/>
+          <w:sz w:val="24"/>
+          <w:szCs w:val="24"/>
+        </w:rPr>
+        <w:t>ADF</w:t>
+      </w:r>
+      <w:r>
+        <w:rPr>
+          <w:rFonts w:ascii="Times New Roman" w:hAnsi="Times New Roman" w:cs="Times New Roman"/>
+          <w:sz w:val="24"/>
+          <w:szCs w:val="24"/>
+        </w:rPr>
+        <w:t>平台的</w:t>
+      </w:r>
+      <w:proofErr w:type="spellStart"/>
+      <w:r>
+        <w:rPr>
+          <w:rFonts w:ascii="Times New Roman" w:hAnsi="Times New Roman" w:cs="Times New Roman"/>
+          <w:sz w:val="24"/>
+          <w:szCs w:val="24"/>
+        </w:rPr>
+        <w:t>ReaxFF</w:t>
+      </w:r>
+      <w:proofErr w:type="spellEnd"/>
+      <w:r>
+        <w:rPr>
+          <w:rFonts w:ascii="Times New Roman" w:hAnsi="Times New Roman" w:cs="Times New Roman"/>
+          <w:sz w:val="24"/>
+          <w:szCs w:val="24"/>
+        </w:rPr>
+        <w:t xml:space="preserve"> MD</w:t>
+      </w:r>
+      <w:r>
+        <w:rPr>
+          <w:rFonts w:ascii="Times New Roman" w:hAnsi="Times New Roman" w:cs="Times New Roman"/>
+          <w:sz w:val="24"/>
+          <w:szCs w:val="24"/>
+        </w:rPr>
+        <w:t>模拟，该体系在</w:t>
+      </w:r>
+      <w:r>
+        <w:rPr>
+          <w:rFonts w:ascii="Times New Roman" w:hAnsi="Times New Roman" w:cs="Times New Roman"/>
+          <w:sz w:val="24"/>
+          <w:szCs w:val="24"/>
+        </w:rPr>
+        <w:t>CPU</w:t>
+      </w:r>
+      <w:r>
+        <w:rPr>
+          <w:rFonts w:ascii="Times New Roman" w:hAnsi="Times New Roman" w:cs="Times New Roman"/>
+          <w:sz w:val="24"/>
+          <w:szCs w:val="24"/>
+        </w:rPr>
+        <w:t>集群上并行运行需要三个多月的时间，庞大的轨迹义件同时也对模拟结米的分析造成了一定的困难，猜测这是作者只模拟</w:t>
+      </w:r>
+      <w:r>
+        <w:rPr>
+          <w:rFonts w:ascii="Times New Roman" w:hAnsi="Times New Roman" w:cs="Times New Roman"/>
+          <w:sz w:val="24"/>
+          <w:szCs w:val="24"/>
+        </w:rPr>
+        <w:t>2000K—</w:t>
+      </w:r>
+      <w:r>
+        <w:rPr>
+          <w:rFonts w:ascii="Times New Roman" w:hAnsi="Times New Roman" w:cs="Times New Roman"/>
+          <w:sz w:val="24"/>
+          <w:szCs w:val="24"/>
+        </w:rPr>
+        <w:t>个温度条件的原因。</w:t>
       </w:r>
     </w:p>
     <w:p>
@@ -8329,64 +12410,41 @@
           <w:sz w:val="24"/>
           <w:szCs w:val="24"/>
         </w:rPr>
-        <w:t>Castro-Marcano</w:t>
-      </w:r>
-      <w:r>
-        <w:rPr>
-          <w:rFonts w:ascii="Times New Roman" w:hAnsi="Times New Roman" w:cs="Times New Roman"/>
-          <w:sz w:val="24"/>
-          <w:szCs w:val="24"/>
-        </w:rPr>
-        <w:t>等还利用相同的方式建立了伊利诺伊煤的煤焦模型，该煤焦模型含有</w:t>
-      </w:r>
-      <w:r>
-        <w:rPr>
-          <w:rFonts w:ascii="Times New Roman" w:hAnsi="Times New Roman" w:cs="Times New Roman"/>
-          <w:sz w:val="24"/>
-          <w:szCs w:val="24"/>
-        </w:rPr>
-        <w:t>7548</w:t>
-      </w:r>
-      <w:r>
-        <w:rPr>
-          <w:rFonts w:ascii="Times New Roman" w:hAnsi="Times New Roman" w:cs="Times New Roman"/>
-          <w:sz w:val="24"/>
-          <w:szCs w:val="24"/>
-        </w:rPr>
-        <w:t>个原子，用于探索不同条件下该煤焦的燃烧反应。借助于</w:t>
-      </w:r>
-      <w:r>
-        <w:rPr>
-          <w:rFonts w:ascii="Times New Roman" w:hAnsi="Times New Roman" w:cs="Times New Roman"/>
-          <w:sz w:val="24"/>
-          <w:szCs w:val="24"/>
-        </w:rPr>
-        <w:t>Fringe3D</w:t>
-      </w:r>
-      <w:r>
-        <w:rPr>
-          <w:rFonts w:ascii="Times New Roman" w:hAnsi="Times New Roman" w:cs="Times New Roman"/>
-          <w:sz w:val="24"/>
-          <w:szCs w:val="24"/>
-        </w:rPr>
-        <w:t>程序，实现了煤焦结构构建的自动化，模型中候选芳环的结构片段由程序自动生成，芳环的分布基于该煤焦的高分辨透射电子显微仪</w:t>
-      </w:r>
-      <w:r>
-        <w:rPr>
-          <w:rFonts w:ascii="Times New Roman" w:hAnsi="Times New Roman" w:cs="Times New Roman"/>
-          <w:sz w:val="24"/>
-          <w:szCs w:val="24"/>
-        </w:rPr>
-        <w:t xml:space="preserve">(High-Resolution </w:t>
-      </w:r>
-      <w:r>
-        <w:rPr>
-          <w:rFonts w:ascii="Times New Roman" w:hAnsi="Times New Roman" w:cs="Times New Roman"/>
+        <w:t>伊利诺伊６号煤为高挥发性烟煤，</w:t>
+      </w:r>
+      <w:r>
+        <w:rPr>
+          <w:rFonts w:ascii="Times New Roman" w:hAnsi="Times New Roman" w:cs="Times New Roman"/>
+          <w:sz w:val="24"/>
+          <w:szCs w:val="24"/>
+        </w:rPr>
+        <w:t>2000K</w:t>
+      </w:r>
+      <w:r>
+        <w:rPr>
+          <w:rFonts w:ascii="Times New Roman" w:hAnsi="Times New Roman" w:cs="Times New Roman"/>
+          <w:sz w:val="24"/>
+          <w:szCs w:val="24"/>
+        </w:rPr>
+        <w:t>的模拟温度足以让该煤的大部分裂解反应在所模拟的反应时间内发生。该煤热解起始于経基的逸出、氨化芳香结构的脱氨反应及杂原子连接处的断裂反应，主要的热解产物包括氨气、烧基自由基、</w:t>
+      </w:r>
+      <w:r>
+        <w:rPr>
+          <w:rFonts w:ascii="Times New Roman" w:hAnsi="Times New Roman" w:cs="Times New Roman"/>
+          <w:color w:val="FF0000"/>
           <w:sz w:val="24"/>
           <w:szCs w:val="24"/>
         </w:rPr>
         <w:lastRenderedPageBreak/>
-        <w:t>Transmission Electron Microscopy,HRTEM)</w:t>
+        <w:t>己稀、乙快、甲醇、乙醇、晓基酪和抗基蔡等</w:t>
+      </w:r>
+      <w:r>
+        <w:rPr>
+          <w:rFonts w:ascii="Times New Roman" w:hAnsi="Times New Roman" w:cs="Times New Roman"/>
+          <w:sz w:val="24"/>
+          <w:szCs w:val="24"/>
+        </w:rPr>
+        <w:t>，与</w:t>
       </w:r>
       <w:r>
         <w:rPr>
@@ -8402,135 +12460,33 @@
           <w:sz w:val="24"/>
           <w:szCs w:val="24"/>
         </w:rPr>
-        <w:t>数据。体系中添加杂原子和链烃部分利用</w:t>
-      </w:r>
-      <w:r>
-        <w:rPr>
-          <w:rFonts w:ascii="Times New Roman" w:hAnsi="Times New Roman" w:cs="Times New Roman"/>
-          <w:sz w:val="24"/>
-          <w:szCs w:val="24"/>
-        </w:rPr>
-        <w:t>Perl</w:t>
-      </w:r>
-      <w:r>
-        <w:rPr>
-          <w:rFonts w:ascii="Times New Roman" w:hAnsi="Times New Roman" w:cs="Times New Roman"/>
-          <w:sz w:val="24"/>
-          <w:szCs w:val="24"/>
-        </w:rPr>
-        <w:t>脚本程序自动进行，模型辅助构建工具的应用可有效地防止人为构建模型的力不从心和在候选结构选择中的偏好。构建出的煤焦结构符合元素分析、</w:t>
-      </w:r>
-      <w:r>
-        <w:rPr>
-          <w:rFonts w:ascii="Times New Roman" w:hAnsi="Times New Roman" w:cs="Times New Roman"/>
-          <w:sz w:val="24"/>
-          <w:szCs w:val="24"/>
-        </w:rPr>
-        <w:t>NMR</w:t>
-      </w:r>
-      <w:r>
-        <w:rPr>
-          <w:rFonts w:ascii="Times New Roman" w:hAnsi="Times New Roman" w:cs="Times New Roman"/>
-          <w:sz w:val="24"/>
-          <w:szCs w:val="24"/>
-        </w:rPr>
-        <w:t>数据、</w:t>
-      </w:r>
-      <w:r>
-        <w:rPr>
-          <w:rFonts w:ascii="Times New Roman" w:hAnsi="Times New Roman" w:cs="Times New Roman"/>
-          <w:sz w:val="24"/>
-          <w:szCs w:val="24"/>
-        </w:rPr>
-        <w:t>HRTEM</w:t>
-      </w:r>
-      <w:r>
-        <w:rPr>
-          <w:rFonts w:ascii="Times New Roman" w:hAnsi="Times New Roman" w:cs="Times New Roman"/>
-          <w:sz w:val="24"/>
-          <w:szCs w:val="24"/>
-        </w:rPr>
-        <w:t>获取到的芳香大分子堆叠结构的居状信息（包括层间距和层数等等）及Ｘ射线光电子技术</w:t>
-      </w:r>
-      <w:r>
-        <w:rPr>
-          <w:rFonts w:ascii="Times New Roman" w:hAnsi="Times New Roman" w:cs="Times New Roman"/>
-          <w:sz w:val="24"/>
-          <w:szCs w:val="24"/>
-        </w:rPr>
-        <w:t>(X-ray Photoelectron Spedroscopy, XPS)</w:t>
-      </w:r>
-      <w:r>
-        <w:rPr>
-          <w:rFonts w:ascii="Times New Roman" w:hAnsi="Times New Roman" w:cs="Times New Roman"/>
-          <w:sz w:val="24"/>
-          <w:szCs w:val="24"/>
-        </w:rPr>
-        <w:t>检测的结果。由于该煤焦模型与其原煤模型相比仍然较小，对该煤焦模型在不同比率的氧气氛围内分别进行了三个温度</w:t>
-      </w:r>
-      <w:r>
-        <w:rPr>
-          <w:rFonts w:ascii="Times New Roman" w:hAnsi="Times New Roman" w:cs="Times New Roman"/>
-          <w:sz w:val="24"/>
-          <w:szCs w:val="24"/>
-        </w:rPr>
-        <w:t>(3000, 3500, 4000)</w:t>
-      </w:r>
-      <w:r>
-        <w:rPr>
-          <w:rFonts w:ascii="Times New Roman" w:hAnsi="Times New Roman" w:cs="Times New Roman"/>
-          <w:sz w:val="24"/>
-          <w:szCs w:val="24"/>
-        </w:rPr>
-        <w:t>的模拟。与原煤热解相似，煤焦的燃烧反应起始于焦炭分子的热断裂，随后才被氧气氧化。也有一部分煤焦被氧气夺取氨，发生攫氢反应，生成</w:t>
-      </w:r>
-      <w:r>
-        <w:rPr>
-          <w:rFonts w:ascii="Times New Roman" w:hAnsi="Times New Roman" w:cs="Times New Roman"/>
-          <w:sz w:val="24"/>
-          <w:szCs w:val="24"/>
-        </w:rPr>
-        <w:t>H·</w:t>
-      </w:r>
-      <w:r>
-        <w:rPr>
-          <w:rFonts w:ascii="Times New Roman" w:hAnsi="Times New Roman" w:cs="Times New Roman"/>
-          <w:sz w:val="24"/>
-          <w:szCs w:val="24"/>
-        </w:rPr>
-        <w:t>和</w:t>
-      </w:r>
-      <w:r>
-        <w:rPr>
-          <w:rFonts w:ascii="Times New Roman" w:hAnsi="Times New Roman" w:cs="Times New Roman"/>
-          <w:sz w:val="24"/>
-          <w:szCs w:val="24"/>
-        </w:rPr>
-        <w:t>HO·</w:t>
-      </w:r>
-      <w:r>
-        <w:rPr>
-          <w:rFonts w:ascii="Times New Roman" w:hAnsi="Times New Roman" w:cs="Times New Roman"/>
-          <w:sz w:val="24"/>
-          <w:szCs w:val="24"/>
-        </w:rPr>
-        <w:t>自由基。</w:t>
-      </w:r>
-      <w:r>
-        <w:rPr>
-          <w:rFonts w:ascii="Times New Roman" w:hAnsi="Times New Roman" w:cs="Times New Roman"/>
-          <w:sz w:val="24"/>
-          <w:szCs w:val="24"/>
-        </w:rPr>
-        <w:t>Castro-Marcano</w:t>
-      </w:r>
-      <w:r>
-        <w:rPr>
-          <w:rFonts w:ascii="Times New Roman" w:hAnsi="Times New Roman" w:cs="Times New Roman"/>
-          <w:sz w:val="24"/>
-          <w:szCs w:val="24"/>
-        </w:rPr>
-        <w:t>等的Ｘ作还揭示了煤焦在燃烧过程中六元环与五元环相互转换机理及小分了的生成规律。</w:t>
+        <w:t>可检测到的产物相符。随着热解的进行，焦油的质量分布会向低质量区移动，这是由于高湿会促进小分子片段的生成。含氧、含氮官能团或是桥键由于其较高的活性会比烧基侧链更容易断裂。</w:t>
+      </w:r>
+      <w:r>
+        <w:rPr>
+          <w:rFonts w:ascii="Times New Roman" w:hAnsi="Times New Roman" w:cs="Times New Roman"/>
+          <w:sz w:val="24"/>
+          <w:szCs w:val="24"/>
+        </w:rPr>
+        <w:t>Castro-</w:t>
+      </w:r>
+      <w:proofErr w:type="spellStart"/>
+      <w:r>
+        <w:rPr>
+          <w:rFonts w:ascii="Times New Roman" w:hAnsi="Times New Roman" w:cs="Times New Roman"/>
+          <w:sz w:val="24"/>
+          <w:szCs w:val="24"/>
+        </w:rPr>
+        <w:t>Marcano</w:t>
+      </w:r>
+      <w:proofErr w:type="spellEnd"/>
+      <w:r>
+        <w:rPr>
+          <w:rFonts w:ascii="Times New Roman" w:hAnsi="Times New Roman" w:cs="Times New Roman"/>
+          <w:sz w:val="24"/>
+          <w:szCs w:val="24"/>
+        </w:rPr>
+        <w:t>等仔细地探讨了硫元素对煤热解的影响，讨论了不同类型的含硫官能团在热解过程中各自发挥怎样的作用。</w:t>
       </w:r>
     </w:p>
     <w:p>
@@ -8549,23 +12505,255 @@
           <w:sz w:val="24"/>
           <w:szCs w:val="24"/>
         </w:rPr>
-        <w:t>上述的尝试及相关的模拟结果表明</w:t>
-      </w:r>
-      <w:r>
-        <w:rPr>
-          <w:rFonts w:ascii="Times New Roman" w:hAnsi="Times New Roman" w:cs="Times New Roman"/>
-          <w:sz w:val="24"/>
-          <w:szCs w:val="24"/>
-        </w:rPr>
-        <w:t>ReaxFF MD</w:t>
-      </w:r>
-      <w:r>
-        <w:rPr>
-          <w:rFonts w:ascii="Times New Roman" w:hAnsi="Times New Roman" w:cs="Times New Roman"/>
-          <w:sz w:val="24"/>
-          <w:szCs w:val="24"/>
-        </w:rPr>
-        <w:t>与合理的煤结构分子模型的稍合，通过模拟探究煤热解和燃烧过程中复杂的化学反巧与相关转化过程是一个行之有效的义法。</w:t>
+        <w:t>Castro-</w:t>
+      </w:r>
+      <w:proofErr w:type="spellStart"/>
+      <w:r>
+        <w:rPr>
+          <w:rFonts w:ascii="Times New Roman" w:hAnsi="Times New Roman" w:cs="Times New Roman"/>
+          <w:sz w:val="24"/>
+          <w:szCs w:val="24"/>
+        </w:rPr>
+        <w:t>Marcano</w:t>
+      </w:r>
+      <w:proofErr w:type="spellEnd"/>
+      <w:r>
+        <w:rPr>
+          <w:rFonts w:ascii="Times New Roman" w:hAnsi="Times New Roman" w:cs="Times New Roman"/>
+          <w:sz w:val="24"/>
+          <w:szCs w:val="24"/>
+        </w:rPr>
+        <w:t>等还利用相同的方式建立了伊利诺伊煤的煤焦模型，该煤焦模型含有</w:t>
+      </w:r>
+      <w:r>
+        <w:rPr>
+          <w:rFonts w:ascii="Times New Roman" w:hAnsi="Times New Roman" w:cs="Times New Roman"/>
+          <w:sz w:val="24"/>
+          <w:szCs w:val="24"/>
+        </w:rPr>
+        <w:t>7548</w:t>
+      </w:r>
+      <w:r>
+        <w:rPr>
+          <w:rFonts w:ascii="Times New Roman" w:hAnsi="Times New Roman" w:cs="Times New Roman"/>
+          <w:sz w:val="24"/>
+          <w:szCs w:val="24"/>
+        </w:rPr>
+        <w:t>个原子，用于探索不同条件下该煤焦的燃烧反应。借助于</w:t>
+      </w:r>
+      <w:r>
+        <w:rPr>
+          <w:rFonts w:ascii="Times New Roman" w:hAnsi="Times New Roman" w:cs="Times New Roman"/>
+          <w:sz w:val="24"/>
+          <w:szCs w:val="24"/>
+        </w:rPr>
+        <w:t>Fringe3D</w:t>
+      </w:r>
+      <w:r>
+        <w:rPr>
+          <w:rFonts w:ascii="Times New Roman" w:hAnsi="Times New Roman" w:cs="Times New Roman"/>
+          <w:sz w:val="24"/>
+          <w:szCs w:val="24"/>
+        </w:rPr>
+        <w:t>程序，实现了煤焦结构构建的自动化，模型中候选芳环的结构片段由程序自动生成，芳环的分布基于该煤焦的高分辨透射电子显微仪</w:t>
+      </w:r>
+      <w:r>
+        <w:rPr>
+          <w:rFonts w:ascii="Times New Roman" w:hAnsi="Times New Roman" w:cs="Times New Roman"/>
+          <w:sz w:val="24"/>
+          <w:szCs w:val="24"/>
+        </w:rPr>
+        <w:t xml:space="preserve">(High-Resolution Transmission Electron </w:t>
+      </w:r>
+      <w:proofErr w:type="spellStart"/>
+      <w:r>
+        <w:rPr>
+          <w:rFonts w:ascii="Times New Roman" w:hAnsi="Times New Roman" w:cs="Times New Roman"/>
+          <w:sz w:val="24"/>
+          <w:szCs w:val="24"/>
+        </w:rPr>
+        <w:t>Microscopy,HRTEM</w:t>
+      </w:r>
+      <w:proofErr w:type="spellEnd"/>
+      <w:r>
+        <w:rPr>
+          <w:rFonts w:ascii="Times New Roman" w:hAnsi="Times New Roman" w:cs="Times New Roman"/>
+          <w:sz w:val="24"/>
+          <w:szCs w:val="24"/>
+        </w:rPr>
+        <w:t>)</w:t>
+      </w:r>
+      <w:r>
+        <w:rPr>
+          <w:rFonts w:ascii="Times New Roman" w:hAnsi="Times New Roman" w:cs="Times New Roman"/>
+          <w:sz w:val="24"/>
+          <w:szCs w:val="24"/>
+        </w:rPr>
+        <w:t>试验</w:t>
+      </w:r>
+      <w:r>
+        <w:rPr>
+          <w:rFonts w:ascii="Times New Roman" w:hAnsi="Times New Roman" w:cs="Times New Roman"/>
+          <w:sz w:val="24"/>
+          <w:szCs w:val="24"/>
+        </w:rPr>
+        <w:t>数据。体系中添加杂原子和链烃部分利用</w:t>
+      </w:r>
+      <w:r>
+        <w:rPr>
+          <w:rFonts w:ascii="Times New Roman" w:hAnsi="Times New Roman" w:cs="Times New Roman"/>
+          <w:sz w:val="24"/>
+          <w:szCs w:val="24"/>
+        </w:rPr>
+        <w:t>Perl</w:t>
+      </w:r>
+      <w:r>
+        <w:rPr>
+          <w:rFonts w:ascii="Times New Roman" w:hAnsi="Times New Roman" w:cs="Times New Roman"/>
+          <w:sz w:val="24"/>
+          <w:szCs w:val="24"/>
+        </w:rPr>
+        <w:t>脚本程序自动进行，模型辅助构建工具的应用可有效地防止人为构建模型的力不从心和在候选结构选择中的偏好。构建出的煤焦结构符合元素分析、</w:t>
+      </w:r>
+      <w:r>
+        <w:rPr>
+          <w:rFonts w:ascii="Times New Roman" w:hAnsi="Times New Roman" w:cs="Times New Roman"/>
+          <w:sz w:val="24"/>
+          <w:szCs w:val="24"/>
+        </w:rPr>
+        <w:t>NMR</w:t>
+      </w:r>
+      <w:r>
+        <w:rPr>
+          <w:rFonts w:ascii="Times New Roman" w:hAnsi="Times New Roman" w:cs="Times New Roman"/>
+          <w:sz w:val="24"/>
+          <w:szCs w:val="24"/>
+        </w:rPr>
+        <w:t>数据、</w:t>
+      </w:r>
+      <w:r>
+        <w:rPr>
+          <w:rFonts w:ascii="Times New Roman" w:hAnsi="Times New Roman" w:cs="Times New Roman"/>
+          <w:sz w:val="24"/>
+          <w:szCs w:val="24"/>
+        </w:rPr>
+        <w:t>HRTEM</w:t>
+      </w:r>
+      <w:r>
+        <w:rPr>
+          <w:rFonts w:ascii="Times New Roman" w:hAnsi="Times New Roman" w:cs="Times New Roman"/>
+          <w:sz w:val="24"/>
+          <w:szCs w:val="24"/>
+        </w:rPr>
+        <w:t>获取到的芳香大分子堆叠结构的居状信息（包括层间距和层数等等）及Ｘ射线光电子技术</w:t>
+      </w:r>
+      <w:r>
+        <w:rPr>
+          <w:rFonts w:ascii="Times New Roman" w:hAnsi="Times New Roman" w:cs="Times New Roman"/>
+          <w:sz w:val="24"/>
+          <w:szCs w:val="24"/>
+        </w:rPr>
+        <w:t xml:space="preserve">(X-ray Photoelectron </w:t>
+      </w:r>
+      <w:proofErr w:type="spellStart"/>
+      <w:r>
+        <w:rPr>
+          <w:rFonts w:ascii="Times New Roman" w:hAnsi="Times New Roman" w:cs="Times New Roman"/>
+          <w:sz w:val="24"/>
+          <w:szCs w:val="24"/>
+        </w:rPr>
+        <w:t>Spedroscopy</w:t>
+      </w:r>
+      <w:proofErr w:type="spellEnd"/>
+      <w:r>
+        <w:rPr>
+          <w:rFonts w:ascii="Times New Roman" w:hAnsi="Times New Roman" w:cs="Times New Roman"/>
+          <w:sz w:val="24"/>
+          <w:szCs w:val="24"/>
+        </w:rPr>
+        <w:t>, XPS)</w:t>
+      </w:r>
+      <w:r>
+        <w:rPr>
+          <w:rFonts w:ascii="Times New Roman" w:hAnsi="Times New Roman" w:cs="Times New Roman"/>
+          <w:sz w:val="24"/>
+          <w:szCs w:val="24"/>
+        </w:rPr>
+        <w:t>检测的结果。由于该煤焦模型与其原煤模型相比仍然较小，对该煤焦模型在不同比率的氧气氛围内分别进行了三个温度</w:t>
+      </w:r>
+      <w:r>
+        <w:rPr>
+          <w:rFonts w:ascii="Times New Roman" w:hAnsi="Times New Roman" w:cs="Times New Roman"/>
+          <w:sz w:val="24"/>
+          <w:szCs w:val="24"/>
+        </w:rPr>
+        <w:t>(3000, 3500, 4000)</w:t>
+      </w:r>
+      <w:r>
+        <w:rPr>
+          <w:rFonts w:ascii="Times New Roman" w:hAnsi="Times New Roman" w:cs="Times New Roman"/>
+          <w:sz w:val="24"/>
+          <w:szCs w:val="24"/>
+        </w:rPr>
+        <w:t>的模拟。与原煤热解相似，煤焦的燃烧反应起始于焦炭分子的热断裂，随后才被氧气氧化。也有一部分煤焦被氧气夺取氨，发生攫氢反应，生成</w:t>
+      </w:r>
+      <w:r>
+        <w:rPr>
+          <w:rFonts w:ascii="Times New Roman" w:hAnsi="Times New Roman" w:cs="Times New Roman"/>
+          <w:sz w:val="24"/>
+          <w:szCs w:val="24"/>
+        </w:rPr>
+        <w:t>H·</w:t>
+      </w:r>
+      <w:r>
+        <w:rPr>
+          <w:rFonts w:ascii="Times New Roman" w:hAnsi="Times New Roman" w:cs="Times New Roman"/>
+          <w:sz w:val="24"/>
+          <w:szCs w:val="24"/>
+        </w:rPr>
+        <w:t>和</w:t>
+      </w:r>
+      <w:r>
+        <w:rPr>
+          <w:rFonts w:ascii="Times New Roman" w:hAnsi="Times New Roman" w:cs="Times New Roman"/>
+          <w:sz w:val="24"/>
+          <w:szCs w:val="24"/>
+        </w:rPr>
+        <w:t>HO·</w:t>
+      </w:r>
+      <w:r>
+        <w:rPr>
+          <w:rFonts w:ascii="Times New Roman" w:hAnsi="Times New Roman" w:cs="Times New Roman"/>
+          <w:sz w:val="24"/>
+          <w:szCs w:val="24"/>
+        </w:rPr>
+        <w:t>自由基。</w:t>
+      </w:r>
+      <w:r>
+        <w:rPr>
+          <w:rFonts w:ascii="Times New Roman" w:hAnsi="Times New Roman" w:cs="Times New Roman"/>
+          <w:sz w:val="24"/>
+          <w:szCs w:val="24"/>
+        </w:rPr>
+        <w:t>Castro-</w:t>
+      </w:r>
+      <w:proofErr w:type="spellStart"/>
+      <w:r>
+        <w:rPr>
+          <w:rFonts w:ascii="Times New Roman" w:hAnsi="Times New Roman" w:cs="Times New Roman"/>
+          <w:sz w:val="24"/>
+          <w:szCs w:val="24"/>
+        </w:rPr>
+        <w:t>Marcano</w:t>
+      </w:r>
+      <w:proofErr w:type="spellEnd"/>
+      <w:r>
+        <w:rPr>
+          <w:rFonts w:ascii="Times New Roman" w:hAnsi="Times New Roman" w:cs="Times New Roman"/>
+          <w:sz w:val="24"/>
+          <w:szCs w:val="24"/>
+        </w:rPr>
+        <w:t>等的Ｘ作还揭示了煤焦在燃烧过程中六元环与五元环相互转换机理及小分了的生成规律。</w:t>
       </w:r>
     </w:p>
     <w:p>
@@ -8584,151 +12772,33 @@
           <w:sz w:val="24"/>
           <w:szCs w:val="24"/>
         </w:rPr>
-        <w:t>最近两年国内也有不少学者利用</w:t>
-      </w:r>
-      <w:r>
-        <w:rPr>
-          <w:rFonts w:ascii="Times New Roman" w:hAnsi="Times New Roman" w:cs="Times New Roman"/>
-          <w:sz w:val="24"/>
-          <w:szCs w:val="24"/>
-        </w:rPr>
-        <w:t>ReaxFF MD</w:t>
-      </w:r>
-      <w:r>
-        <w:rPr>
-          <w:rFonts w:ascii="Times New Roman" w:hAnsi="Times New Roman" w:cs="Times New Roman"/>
-          <w:sz w:val="24"/>
-          <w:szCs w:val="24"/>
-        </w:rPr>
-        <w:t>研究小规模的煤体系的相关反应。天津大学的韩优等研究了超临界水状态下煤热解的行为及氨气的生成机理，计算结果表明超临界水的存在可减弱芳环中的</w:t>
-      </w:r>
-      <w:r>
-        <w:rPr>
-          <w:rFonts w:ascii="Times New Roman" w:hAnsi="Times New Roman" w:cs="Times New Roman"/>
-          <w:sz w:val="24"/>
-          <w:szCs w:val="24"/>
-        </w:rPr>
-        <w:t>C-C</w:t>
-      </w:r>
-      <w:r>
-        <w:rPr>
-          <w:rFonts w:ascii="Times New Roman" w:hAnsi="Times New Roman" w:cs="Times New Roman"/>
-          <w:sz w:val="24"/>
-          <w:szCs w:val="24"/>
-        </w:rPr>
-        <w:t>键，使得</w:t>
-      </w:r>
-      <w:r>
-        <w:rPr>
-          <w:rFonts w:ascii="Times New Roman" w:hAnsi="Times New Roman" w:cs="Times New Roman"/>
-          <w:sz w:val="24"/>
-          <w:szCs w:val="24"/>
-        </w:rPr>
-        <w:t>C(</w:t>
-      </w:r>
-      <w:r>
-        <w:rPr>
-          <w:rFonts w:ascii="Times New Roman" w:hAnsi="Times New Roman" w:cs="Times New Roman"/>
-          <w:sz w:val="24"/>
-          <w:szCs w:val="24"/>
-        </w:rPr>
-        <w:t>环</w:t>
-      </w:r>
-      <w:r>
-        <w:rPr>
-          <w:rFonts w:ascii="Times New Roman" w:hAnsi="Times New Roman" w:cs="Times New Roman"/>
-          <w:sz w:val="24"/>
-          <w:szCs w:val="24"/>
-        </w:rPr>
-        <w:t>)- C(</w:t>
-      </w:r>
-      <w:r>
-        <w:rPr>
-          <w:rFonts w:ascii="Times New Roman" w:hAnsi="Times New Roman" w:cs="Times New Roman"/>
-          <w:sz w:val="24"/>
-          <w:szCs w:val="24"/>
-        </w:rPr>
-        <w:t>环</w:t>
-      </w:r>
-      <w:r>
-        <w:rPr>
-          <w:rFonts w:ascii="Times New Roman" w:hAnsi="Times New Roman" w:cs="Times New Roman"/>
-          <w:sz w:val="24"/>
-          <w:szCs w:val="24"/>
-        </w:rPr>
-        <w:t>)</w:t>
-      </w:r>
-      <w:r>
-        <w:rPr>
-          <w:rFonts w:ascii="Times New Roman" w:hAnsi="Times New Roman" w:cs="Times New Roman"/>
-          <w:sz w:val="24"/>
-          <w:szCs w:val="24"/>
-        </w:rPr>
-        <w:t>键的断裂能量低于纯煤热解或者煤在真空状态下热解的能量。当芳香化合物裂解成为小的环状化合物，例如四元环和三元环，超临界水的存在会进一步减弱他们的</w:t>
-      </w:r>
-      <w:r>
-        <w:rPr>
-          <w:rFonts w:ascii="Times New Roman" w:hAnsi="Times New Roman" w:cs="Times New Roman"/>
-          <w:sz w:val="24"/>
-          <w:szCs w:val="24"/>
-        </w:rPr>
-        <w:t>C-C</w:t>
-      </w:r>
-      <w:r>
-        <w:rPr>
-          <w:rFonts w:ascii="Times New Roman" w:hAnsi="Times New Roman" w:cs="Times New Roman"/>
-          <w:sz w:val="24"/>
-          <w:szCs w:val="24"/>
-        </w:rPr>
-        <w:t>键并诱发这些环状化合物发生开环反应。在这一过程中，超临界水团簇转变为富氨自由基的水团簇，提供大量的径基自由基给煤结构中的环状化合物，是超临界水</w:t>
-      </w:r>
-      <w:r>
-        <w:rPr>
-          <w:rFonts w:ascii="Times New Roman" w:hAnsi="Times New Roman" w:cs="Times New Roman"/>
-          <w:sz w:val="24"/>
-          <w:szCs w:val="24"/>
-        </w:rPr>
-        <w:t>-</w:t>
-      </w:r>
-      <w:r>
-        <w:rPr>
-          <w:rFonts w:ascii="Times New Roman" w:hAnsi="Times New Roman" w:cs="Times New Roman"/>
-          <w:sz w:val="24"/>
-          <w:szCs w:val="24"/>
-        </w:rPr>
-        <w:t>煤体系</w:t>
-      </w:r>
-      <w:r>
-        <w:rPr>
-          <w:rFonts w:ascii="Times New Roman" w:hAnsi="Times New Roman" w:cs="Times New Roman"/>
-          <w:sz w:val="24"/>
-          <w:szCs w:val="24"/>
-        </w:rPr>
-        <w:t>H2</w:t>
-      </w:r>
-      <w:r>
-        <w:rPr>
-          <w:rFonts w:ascii="Times New Roman" w:hAnsi="Times New Roman" w:cs="Times New Roman"/>
-          <w:sz w:val="24"/>
-          <w:szCs w:val="24"/>
-        </w:rPr>
-        <w:t>生成的主要来源，超临界水和煤的良性循环极大的加强了煤热解的反应速率，増加了</w:t>
-      </w:r>
-      <w:r>
-        <w:rPr>
-          <w:rFonts w:ascii="Times New Roman" w:hAnsi="Times New Roman" w:cs="Times New Roman"/>
-          <w:sz w:val="24"/>
-          <w:szCs w:val="24"/>
-        </w:rPr>
-        <w:t>H2</w:t>
-      </w:r>
-      <w:r>
-        <w:rPr>
-          <w:rFonts w:ascii="Times New Roman" w:hAnsi="Times New Roman" w:cs="Times New Roman"/>
-          <w:sz w:val="24"/>
-          <w:szCs w:val="24"/>
-        </w:rPr>
-        <w:t>的逸出量。</w:t>
+        <w:t>上述的尝试及相关的模拟结果表明</w:t>
+      </w:r>
+      <w:proofErr w:type="spellStart"/>
+      <w:r>
+        <w:rPr>
+          <w:rFonts w:ascii="Times New Roman" w:hAnsi="Times New Roman" w:cs="Times New Roman"/>
+          <w:sz w:val="24"/>
+          <w:szCs w:val="24"/>
+        </w:rPr>
+        <w:t>ReaxFF</w:t>
+      </w:r>
+      <w:proofErr w:type="spellEnd"/>
+      <w:r>
+        <w:rPr>
+          <w:rFonts w:ascii="Times New Roman" w:hAnsi="Times New Roman" w:cs="Times New Roman"/>
+          <w:sz w:val="24"/>
+          <w:szCs w:val="24"/>
+        </w:rPr>
+        <w:t xml:space="preserve"> MD</w:t>
+      </w:r>
+      <w:r>
+        <w:rPr>
+          <w:rFonts w:ascii="Times New Roman" w:hAnsi="Times New Roman" w:cs="Times New Roman"/>
+          <w:sz w:val="24"/>
+          <w:szCs w:val="24"/>
+        </w:rPr>
+        <w:t>与合理的煤结构分子模型的稍合，通过模拟探究煤热解和燃烧过程中复杂的化学反巧与相关转化过程是一个行之有效的义法。</w:t>
       </w:r>
     </w:p>
     <w:p>
@@ -8747,199 +12817,170 @@
           <w:sz w:val="24"/>
           <w:szCs w:val="24"/>
         </w:rPr>
-        <w:t>西北大学的陈博利用</w:t>
-      </w:r>
-      <w:r>
-        <w:rPr>
-          <w:rFonts w:ascii="Times New Roman" w:hAnsi="Times New Roman" w:cs="Times New Roman"/>
-          <w:sz w:val="24"/>
-          <w:szCs w:val="24"/>
-        </w:rPr>
-        <w:t>ReaxFF MD</w:t>
-      </w:r>
-      <w:r>
-        <w:rPr>
-          <w:rFonts w:ascii="Times New Roman" w:hAnsi="Times New Roman" w:cs="Times New Roman"/>
-          <w:sz w:val="24"/>
-          <w:szCs w:val="24"/>
-        </w:rPr>
-        <w:t>研究了单分子</w:t>
-      </w:r>
-      <w:r>
-        <w:rPr>
-          <w:rFonts w:ascii="Times New Roman" w:hAnsi="Times New Roman" w:cs="Times New Roman"/>
-          <w:sz w:val="24"/>
-          <w:szCs w:val="24"/>
-        </w:rPr>
-        <w:t>Hatcher</w:t>
-      </w:r>
-      <w:r>
-        <w:rPr>
-          <w:rFonts w:ascii="Times New Roman" w:hAnsi="Times New Roman" w:cs="Times New Roman"/>
-          <w:sz w:val="24"/>
-          <w:szCs w:val="24"/>
-        </w:rPr>
-        <w:t>褐煤模型的自燃反应。研究表明，自燃反应起始于</w:t>
-      </w:r>
-      <w:r>
-        <w:rPr>
-          <w:rFonts w:ascii="Times New Roman" w:hAnsi="Times New Roman" w:cs="Times New Roman"/>
-          <w:sz w:val="24"/>
-          <w:szCs w:val="24"/>
-        </w:rPr>
-        <w:t>O2</w:t>
-      </w:r>
-      <w:r>
-        <w:rPr>
-          <w:rFonts w:ascii="Times New Roman" w:hAnsi="Times New Roman" w:cs="Times New Roman"/>
-          <w:sz w:val="24"/>
-          <w:szCs w:val="24"/>
-        </w:rPr>
-        <w:t>对酚羟基的攫氢反应，生成Ｈ化自由基。除了</w:t>
-      </w:r>
-      <w:r>
-        <w:rPr>
-          <w:rFonts w:ascii="Times New Roman" w:hAnsi="Times New Roman" w:cs="Times New Roman"/>
-          <w:sz w:val="24"/>
-          <w:szCs w:val="24"/>
-        </w:rPr>
-        <w:t>HO2</w:t>
-      </w:r>
-      <w:r>
-        <w:rPr>
-          <w:rFonts w:ascii="Times New Roman" w:hAnsi="Times New Roman" w:cs="Times New Roman"/>
-          <w:sz w:val="24"/>
-          <w:szCs w:val="24"/>
-        </w:rPr>
-        <w:t>自由基，其它中间自由基</w:t>
-      </w:r>
-      <w:r>
-        <w:rPr>
-          <w:rFonts w:ascii="Times New Roman" w:hAnsi="Times New Roman" w:cs="Times New Roman"/>
-          <w:sz w:val="24"/>
-          <w:szCs w:val="24"/>
-        </w:rPr>
-        <w:t>HO</w:t>
-      </w:r>
-      <w:r>
-        <w:rPr>
-          <w:rFonts w:ascii="Times New Roman" w:hAnsi="Times New Roman" w:cs="Times New Roman"/>
-          <w:sz w:val="24"/>
-          <w:szCs w:val="24"/>
-        </w:rPr>
-        <w:t>、</w:t>
-      </w:r>
-      <w:r>
-        <w:rPr>
-          <w:rFonts w:ascii="Times New Roman" w:hAnsi="Times New Roman" w:cs="Times New Roman"/>
-          <w:sz w:val="24"/>
-          <w:szCs w:val="24"/>
-        </w:rPr>
-        <w:t>HO3</w:t>
-      </w:r>
-      <w:r>
-        <w:rPr>
-          <w:rFonts w:ascii="Times New Roman" w:hAnsi="Times New Roman" w:cs="Times New Roman"/>
-          <w:sz w:val="24"/>
-          <w:szCs w:val="24"/>
-        </w:rPr>
-        <w:t>和</w:t>
-      </w:r>
-      <w:r>
-        <w:rPr>
-          <w:rFonts w:ascii="Times New Roman" w:hAnsi="Times New Roman" w:cs="Times New Roman"/>
-          <w:sz w:val="24"/>
-          <w:szCs w:val="24"/>
-        </w:rPr>
-        <w:t>HO4</w:t>
-      </w:r>
-      <w:r>
-        <w:rPr>
-          <w:rFonts w:ascii="Times New Roman" w:hAnsi="Times New Roman" w:cs="Times New Roman"/>
-          <w:sz w:val="24"/>
-          <w:szCs w:val="24"/>
-        </w:rPr>
-        <w:t>，在热解过程中均发挥了重要作用。模拟发现最终产物包括</w:t>
-      </w:r>
-      <w:r>
-        <w:rPr>
-          <w:rFonts w:ascii="Times New Roman" w:hAnsi="Times New Roman" w:cs="Times New Roman"/>
-          <w:sz w:val="24"/>
-          <w:szCs w:val="24"/>
-        </w:rPr>
-        <w:t>H2O2</w:t>
-      </w:r>
-      <w:r>
-        <w:rPr>
-          <w:rFonts w:ascii="Times New Roman" w:hAnsi="Times New Roman" w:cs="Times New Roman"/>
-          <w:sz w:val="24"/>
-          <w:szCs w:val="24"/>
-        </w:rPr>
-        <w:t>、</w:t>
-      </w:r>
-      <w:r>
-        <w:rPr>
-          <w:rFonts w:ascii="Times New Roman" w:hAnsi="Times New Roman" w:cs="Times New Roman"/>
-          <w:sz w:val="24"/>
-          <w:szCs w:val="24"/>
-        </w:rPr>
-        <w:t>H2O</w:t>
-      </w:r>
-      <w:r>
-        <w:rPr>
-          <w:rFonts w:ascii="Times New Roman" w:hAnsi="Times New Roman" w:cs="Times New Roman"/>
-          <w:sz w:val="24"/>
-          <w:szCs w:val="24"/>
-        </w:rPr>
-        <w:t>、</w:t>
-      </w:r>
-      <w:r>
-        <w:rPr>
-          <w:rFonts w:ascii="Times New Roman" w:hAnsi="Times New Roman" w:cs="Times New Roman"/>
-          <w:sz w:val="24"/>
-          <w:szCs w:val="24"/>
-        </w:rPr>
-        <w:t>CH2O</w:t>
-      </w:r>
-      <w:r>
-        <w:rPr>
-          <w:rFonts w:ascii="Times New Roman" w:hAnsi="Times New Roman" w:cs="Times New Roman"/>
-          <w:sz w:val="24"/>
-          <w:szCs w:val="24"/>
-        </w:rPr>
-        <w:t>和</w:t>
-      </w:r>
-      <w:r>
-        <w:rPr>
-          <w:rFonts w:ascii="Times New Roman" w:hAnsi="Times New Roman" w:cs="Times New Roman"/>
-          <w:sz w:val="24"/>
-          <w:szCs w:val="24"/>
-        </w:rPr>
-        <w:t>CO2</w:t>
-      </w:r>
-      <w:r>
-        <w:rPr>
-          <w:rFonts w:ascii="Times New Roman" w:hAnsi="Times New Roman" w:cs="Times New Roman"/>
-          <w:sz w:val="24"/>
-          <w:szCs w:val="24"/>
-        </w:rPr>
-        <w:t>。该研究表明从低阶煤中移除</w:t>
-      </w:r>
-      <w:r>
-        <w:rPr>
-          <w:rFonts w:ascii="Times New Roman" w:hAnsi="Times New Roman" w:cs="Times New Roman"/>
-          <w:sz w:val="24"/>
-          <w:szCs w:val="24"/>
-        </w:rPr>
-        <w:t>HO·</w:t>
-      </w:r>
-      <w:r>
-        <w:rPr>
-          <w:rFonts w:ascii="Times New Roman" w:hAnsi="Times New Roman" w:cs="Times New Roman"/>
-          <w:sz w:val="24"/>
-          <w:szCs w:val="24"/>
-        </w:rPr>
-        <w:t>，可有效抑制煤的自燃反应。</w:t>
+        <w:t>最近两年国内也有不少学者利用</w:t>
+      </w:r>
+      <w:proofErr w:type="spellStart"/>
+      <w:r>
+        <w:rPr>
+          <w:rFonts w:ascii="Times New Roman" w:hAnsi="Times New Roman" w:cs="Times New Roman"/>
+          <w:sz w:val="24"/>
+          <w:szCs w:val="24"/>
+        </w:rPr>
+        <w:t>ReaxFF</w:t>
+      </w:r>
+      <w:proofErr w:type="spellEnd"/>
+      <w:r>
+        <w:rPr>
+          <w:rFonts w:ascii="Times New Roman" w:hAnsi="Times New Roman" w:cs="Times New Roman"/>
+          <w:sz w:val="24"/>
+          <w:szCs w:val="24"/>
+        </w:rPr>
+        <w:t xml:space="preserve"> MD</w:t>
+      </w:r>
+      <w:r>
+        <w:rPr>
+          <w:rFonts w:ascii="Times New Roman" w:hAnsi="Times New Roman" w:cs="Times New Roman"/>
+          <w:sz w:val="24"/>
+          <w:szCs w:val="24"/>
+        </w:rPr>
+        <w:t>研究小规模的煤体系的相关反应。天津大学的韩优等研究了超临界水状态下煤热解的行为及氨气的生成机理，计算结果表明超临界水的存在可减弱芳环中的</w:t>
+      </w:r>
+      <w:r>
+        <w:rPr>
+          <w:rFonts w:ascii="Times New Roman" w:hAnsi="Times New Roman" w:cs="Times New Roman"/>
+          <w:sz w:val="24"/>
+          <w:szCs w:val="24"/>
+        </w:rPr>
+        <w:t>C-C</w:t>
+      </w:r>
+      <w:r>
+        <w:rPr>
+          <w:rFonts w:ascii="Times New Roman" w:hAnsi="Times New Roman" w:cs="Times New Roman"/>
+          <w:sz w:val="24"/>
+          <w:szCs w:val="24"/>
+        </w:rPr>
+        <w:t>键，使得</w:t>
+      </w:r>
+      <w:r>
+        <w:rPr>
+          <w:rFonts w:ascii="Times New Roman" w:hAnsi="Times New Roman" w:cs="Times New Roman"/>
+          <w:sz w:val="24"/>
+          <w:szCs w:val="24"/>
+        </w:rPr>
+        <w:t>C(</w:t>
+      </w:r>
+      <w:r>
+        <w:rPr>
+          <w:rFonts w:ascii="Times New Roman" w:hAnsi="Times New Roman" w:cs="Times New Roman"/>
+          <w:sz w:val="24"/>
+          <w:szCs w:val="24"/>
+        </w:rPr>
+        <w:t>环</w:t>
+      </w:r>
+      <w:r>
+        <w:rPr>
+          <w:rFonts w:ascii="Times New Roman" w:hAnsi="Times New Roman" w:cs="Times New Roman"/>
+          <w:sz w:val="24"/>
+          <w:szCs w:val="24"/>
+        </w:rPr>
+        <w:t>)- C(</w:t>
+      </w:r>
+      <w:r>
+        <w:rPr>
+          <w:rFonts w:ascii="Times New Roman" w:hAnsi="Times New Roman" w:cs="Times New Roman"/>
+          <w:sz w:val="24"/>
+          <w:szCs w:val="24"/>
+        </w:rPr>
+        <w:t>环</w:t>
+      </w:r>
+      <w:r>
+        <w:rPr>
+          <w:rFonts w:ascii="Times New Roman" w:hAnsi="Times New Roman" w:cs="Times New Roman"/>
+          <w:sz w:val="24"/>
+          <w:szCs w:val="24"/>
+        </w:rPr>
+        <w:t>)</w:t>
+      </w:r>
+      <w:r>
+        <w:rPr>
+          <w:rFonts w:ascii="Times New Roman" w:hAnsi="Times New Roman" w:cs="Times New Roman"/>
+          <w:sz w:val="24"/>
+          <w:szCs w:val="24"/>
+        </w:rPr>
+        <w:t>键的断裂能量低于纯煤热解或者煤在真空状态下热解的能量。当芳香化合物裂解成为小的环状化合物，例如四元环和三元环，超临界水的存在会进一步减弱他们的</w:t>
+      </w:r>
+      <w:r>
+        <w:rPr>
+          <w:rFonts w:ascii="Times New Roman" w:hAnsi="Times New Roman" w:cs="Times New Roman"/>
+          <w:sz w:val="24"/>
+          <w:szCs w:val="24"/>
+        </w:rPr>
+        <w:t>C-C</w:t>
+      </w:r>
+      <w:r>
+        <w:rPr>
+          <w:rFonts w:ascii="Times New Roman" w:hAnsi="Times New Roman" w:cs="Times New Roman"/>
+          <w:sz w:val="24"/>
+          <w:szCs w:val="24"/>
+        </w:rPr>
+        <w:t>键并诱发这些环状化合物发生开环反应。在这一过程中，超临界水团簇转变为富氨自由基的水团簇，提供大量的径基自由基给煤结构中的环状化合物，是超临界</w:t>
+      </w:r>
+      <w:r>
+        <w:rPr>
+          <w:rFonts w:ascii="Times New Roman" w:hAnsi="Times New Roman" w:cs="Times New Roman"/>
+          <w:sz w:val="24"/>
+          <w:szCs w:val="24"/>
+        </w:rPr>
+        <w:lastRenderedPageBreak/>
+        <w:t>水</w:t>
+      </w:r>
+      <w:r>
+        <w:rPr>
+          <w:rFonts w:ascii="Times New Roman" w:hAnsi="Times New Roman" w:cs="Times New Roman"/>
+          <w:sz w:val="24"/>
+          <w:szCs w:val="24"/>
+        </w:rPr>
+        <w:t>-</w:t>
+      </w:r>
+      <w:r>
+        <w:rPr>
+          <w:rFonts w:ascii="Times New Roman" w:hAnsi="Times New Roman" w:cs="Times New Roman"/>
+          <w:sz w:val="24"/>
+          <w:szCs w:val="24"/>
+        </w:rPr>
+        <w:t>煤体系</w:t>
+      </w:r>
+      <w:r>
+        <w:rPr>
+          <w:rFonts w:ascii="Times New Roman" w:hAnsi="Times New Roman" w:cs="Times New Roman"/>
+          <w:sz w:val="24"/>
+          <w:szCs w:val="24"/>
+        </w:rPr>
+        <w:t>H2</w:t>
+      </w:r>
+      <w:r>
+        <w:rPr>
+          <w:rFonts w:ascii="Times New Roman" w:hAnsi="Times New Roman" w:cs="Times New Roman"/>
+          <w:sz w:val="24"/>
+          <w:szCs w:val="24"/>
+        </w:rPr>
+        <w:t>生成的主要来源，超临界水和煤的良性循环极大的加强了煤热解的反应速率，増加了</w:t>
+      </w:r>
+      <w:r>
+        <w:rPr>
+          <w:rFonts w:ascii="Times New Roman" w:hAnsi="Times New Roman" w:cs="Times New Roman"/>
+          <w:sz w:val="24"/>
+          <w:szCs w:val="24"/>
+        </w:rPr>
+        <w:t>H2</w:t>
+      </w:r>
+      <w:r>
+        <w:rPr>
+          <w:rFonts w:ascii="Times New Roman" w:hAnsi="Times New Roman" w:cs="Times New Roman"/>
+          <w:sz w:val="24"/>
+          <w:szCs w:val="24"/>
+        </w:rPr>
+        <w:t>的逸出量。</w:t>
       </w:r>
     </w:p>
     <w:p>
@@ -8958,16 +12999,209 @@
           <w:sz w:val="24"/>
           <w:szCs w:val="24"/>
         </w:rPr>
-        <w:t>从化学的角度看，认识煤在气化、液化等转化过程中发生的化学反应机理，就是要认识煤的结构巧反应么问的关系。为阐明煤的化学结构，人们己进行大量</w:t>
-      </w:r>
-      <w:r>
-        <w:rPr>
-          <w:rFonts w:ascii="Times New Roman" w:hAnsi="Times New Roman" w:cs="Times New Roman"/>
-          <w:sz w:val="24"/>
-          <w:szCs w:val="24"/>
-        </w:rPr>
-        <w:lastRenderedPageBreak/>
-        <w:t>的研究，但由于煤具有非晶态、结构不均一等特点，对煤的化学结构仍然存在一些争论，缺乏统一的认识。鉴于煤结构的复杂性，科研人员常用一些简单的类煤体系代替原煤，帮助认识煤的某些特性。</w:t>
+        <w:t>西北大学的陈博利用</w:t>
+      </w:r>
+      <w:proofErr w:type="spellStart"/>
+      <w:r>
+        <w:rPr>
+          <w:rFonts w:ascii="Times New Roman" w:hAnsi="Times New Roman" w:cs="Times New Roman"/>
+          <w:sz w:val="24"/>
+          <w:szCs w:val="24"/>
+        </w:rPr>
+        <w:t>ReaxFF</w:t>
+      </w:r>
+      <w:proofErr w:type="spellEnd"/>
+      <w:r>
+        <w:rPr>
+          <w:rFonts w:ascii="Times New Roman" w:hAnsi="Times New Roman" w:cs="Times New Roman"/>
+          <w:sz w:val="24"/>
+          <w:szCs w:val="24"/>
+        </w:rPr>
+        <w:t xml:space="preserve"> MD</w:t>
+      </w:r>
+      <w:r>
+        <w:rPr>
+          <w:rFonts w:ascii="Times New Roman" w:hAnsi="Times New Roman" w:cs="Times New Roman"/>
+          <w:sz w:val="24"/>
+          <w:szCs w:val="24"/>
+        </w:rPr>
+        <w:t>研究了单分子</w:t>
+      </w:r>
+      <w:r>
+        <w:rPr>
+          <w:rFonts w:ascii="Times New Roman" w:hAnsi="Times New Roman" w:cs="Times New Roman"/>
+          <w:sz w:val="24"/>
+          <w:szCs w:val="24"/>
+        </w:rPr>
+        <w:t>Hatcher</w:t>
+      </w:r>
+      <w:r>
+        <w:rPr>
+          <w:rFonts w:ascii="Times New Roman" w:hAnsi="Times New Roman" w:cs="Times New Roman"/>
+          <w:sz w:val="24"/>
+          <w:szCs w:val="24"/>
+        </w:rPr>
+        <w:t>褐煤模型的自燃反应。研究表明，自燃反应起始于</w:t>
+      </w:r>
+      <w:r>
+        <w:rPr>
+          <w:rFonts w:ascii="Times New Roman" w:hAnsi="Times New Roman" w:cs="Times New Roman"/>
+          <w:sz w:val="24"/>
+          <w:szCs w:val="24"/>
+        </w:rPr>
+        <w:t>O2</w:t>
+      </w:r>
+      <w:r>
+        <w:rPr>
+          <w:rFonts w:ascii="Times New Roman" w:hAnsi="Times New Roman" w:cs="Times New Roman"/>
+          <w:sz w:val="24"/>
+          <w:szCs w:val="24"/>
+        </w:rPr>
+        <w:t>对酚羟基的攫氢反应，生成Ｈ化自由基。除了</w:t>
+      </w:r>
+      <w:r>
+        <w:rPr>
+          <w:rFonts w:ascii="Times New Roman" w:hAnsi="Times New Roman" w:cs="Times New Roman"/>
+          <w:sz w:val="24"/>
+          <w:szCs w:val="24"/>
+        </w:rPr>
+        <w:t>HO2</w:t>
+      </w:r>
+      <w:r>
+        <w:rPr>
+          <w:rFonts w:ascii="Times New Roman" w:hAnsi="Times New Roman" w:cs="Times New Roman"/>
+          <w:sz w:val="24"/>
+          <w:szCs w:val="24"/>
+        </w:rPr>
+        <w:t>自由基，其它中间自由基</w:t>
+      </w:r>
+      <w:r>
+        <w:rPr>
+          <w:rFonts w:ascii="Times New Roman" w:hAnsi="Times New Roman" w:cs="Times New Roman"/>
+          <w:sz w:val="24"/>
+          <w:szCs w:val="24"/>
+        </w:rPr>
+        <w:t>HO</w:t>
+      </w:r>
+      <w:r>
+        <w:rPr>
+          <w:rFonts w:ascii="Times New Roman" w:hAnsi="Times New Roman" w:cs="Times New Roman"/>
+          <w:sz w:val="24"/>
+          <w:szCs w:val="24"/>
+        </w:rPr>
+        <w:t>、</w:t>
+      </w:r>
+      <w:r>
+        <w:rPr>
+          <w:rFonts w:ascii="Times New Roman" w:hAnsi="Times New Roman" w:cs="Times New Roman"/>
+          <w:sz w:val="24"/>
+          <w:szCs w:val="24"/>
+        </w:rPr>
+        <w:t>HO3</w:t>
+      </w:r>
+      <w:r>
+        <w:rPr>
+          <w:rFonts w:ascii="Times New Roman" w:hAnsi="Times New Roman" w:cs="Times New Roman"/>
+          <w:sz w:val="24"/>
+          <w:szCs w:val="24"/>
+        </w:rPr>
+        <w:t>和</w:t>
+      </w:r>
+      <w:r>
+        <w:rPr>
+          <w:rFonts w:ascii="Times New Roman" w:hAnsi="Times New Roman" w:cs="Times New Roman"/>
+          <w:sz w:val="24"/>
+          <w:szCs w:val="24"/>
+        </w:rPr>
+        <w:t>HO4</w:t>
+      </w:r>
+      <w:r>
+        <w:rPr>
+          <w:rFonts w:ascii="Times New Roman" w:hAnsi="Times New Roman" w:cs="Times New Roman"/>
+          <w:sz w:val="24"/>
+          <w:szCs w:val="24"/>
+        </w:rPr>
+        <w:t>，在热解过程中均发挥了重要作用。模拟发现最终产物包括</w:t>
+      </w:r>
+      <w:r>
+        <w:rPr>
+          <w:rFonts w:ascii="Times New Roman" w:hAnsi="Times New Roman" w:cs="Times New Roman"/>
+          <w:sz w:val="24"/>
+          <w:szCs w:val="24"/>
+        </w:rPr>
+        <w:t>H2O2</w:t>
+      </w:r>
+      <w:r>
+        <w:rPr>
+          <w:rFonts w:ascii="Times New Roman" w:hAnsi="Times New Roman" w:cs="Times New Roman"/>
+          <w:sz w:val="24"/>
+          <w:szCs w:val="24"/>
+        </w:rPr>
+        <w:t>、</w:t>
+      </w:r>
+      <w:r>
+        <w:rPr>
+          <w:rFonts w:ascii="Times New Roman" w:hAnsi="Times New Roman" w:cs="Times New Roman"/>
+          <w:sz w:val="24"/>
+          <w:szCs w:val="24"/>
+        </w:rPr>
+        <w:t>H2O</w:t>
+      </w:r>
+      <w:r>
+        <w:rPr>
+          <w:rFonts w:ascii="Times New Roman" w:hAnsi="Times New Roman" w:cs="Times New Roman"/>
+          <w:sz w:val="24"/>
+          <w:szCs w:val="24"/>
+        </w:rPr>
+        <w:t>、</w:t>
+      </w:r>
+      <w:r>
+        <w:rPr>
+          <w:rFonts w:ascii="Times New Roman" w:hAnsi="Times New Roman" w:cs="Times New Roman"/>
+          <w:sz w:val="24"/>
+          <w:szCs w:val="24"/>
+        </w:rPr>
+        <w:t>CH2O</w:t>
+      </w:r>
+      <w:r>
+        <w:rPr>
+          <w:rFonts w:ascii="Times New Roman" w:hAnsi="Times New Roman" w:cs="Times New Roman"/>
+          <w:sz w:val="24"/>
+          <w:szCs w:val="24"/>
+        </w:rPr>
+        <w:t>和</w:t>
+      </w:r>
+      <w:r>
+        <w:rPr>
+          <w:rFonts w:ascii="Times New Roman" w:hAnsi="Times New Roman" w:cs="Times New Roman"/>
+          <w:sz w:val="24"/>
+          <w:szCs w:val="24"/>
+        </w:rPr>
+        <w:t>CO2</w:t>
+      </w:r>
+      <w:r>
+        <w:rPr>
+          <w:rFonts w:ascii="Times New Roman" w:hAnsi="Times New Roman" w:cs="Times New Roman"/>
+          <w:sz w:val="24"/>
+          <w:szCs w:val="24"/>
+        </w:rPr>
+        <w:t>。该研究表明从低阶煤中移除</w:t>
+      </w:r>
+      <w:r>
+        <w:rPr>
+          <w:rFonts w:ascii="Times New Roman" w:hAnsi="Times New Roman" w:cs="Times New Roman"/>
+          <w:sz w:val="24"/>
+          <w:szCs w:val="24"/>
+        </w:rPr>
+        <w:t>HO·</w:t>
+      </w:r>
+      <w:r>
+        <w:rPr>
+          <w:rFonts w:ascii="Times New Roman" w:hAnsi="Times New Roman" w:cs="Times New Roman"/>
+          <w:sz w:val="24"/>
+          <w:szCs w:val="24"/>
+        </w:rPr>
+        <w:t>，可有效抑制煤的自燃反应。</w:t>
       </w:r>
     </w:p>
     <w:p>
@@ -8986,216 +13220,7 @@
           <w:sz w:val="24"/>
           <w:szCs w:val="24"/>
         </w:rPr>
-        <w:t>例如，为了研究</w:t>
-      </w:r>
-      <w:r>
-        <w:rPr>
-          <w:rFonts w:ascii="Times New Roman" w:hAnsi="Times New Roman" w:cs="Times New Roman"/>
-          <w:color w:val="FF0000"/>
-          <w:sz w:val="24"/>
-          <w:szCs w:val="24"/>
-        </w:rPr>
-        <w:t>不饱和甘油兰醋</w:t>
-      </w:r>
-      <w:r>
-        <w:rPr>
-          <w:rFonts w:ascii="Times New Roman" w:hAnsi="Times New Roman" w:cs="Times New Roman"/>
-          <w:sz w:val="24"/>
-          <w:szCs w:val="24"/>
-        </w:rPr>
-        <w:t>中</w:t>
-      </w:r>
-      <w:r>
-        <w:rPr>
-          <w:rFonts w:ascii="Times New Roman" w:hAnsi="Times New Roman" w:cs="Times New Roman"/>
-          <w:sz w:val="24"/>
-          <w:szCs w:val="24"/>
-        </w:rPr>
-        <w:t>C=C</w:t>
-      </w:r>
-      <w:r>
-        <w:rPr>
-          <w:rFonts w:ascii="Times New Roman" w:hAnsi="Times New Roman" w:cs="Times New Roman"/>
-          <w:sz w:val="24"/>
-          <w:szCs w:val="24"/>
-        </w:rPr>
-        <w:t>双键在初始热解过程中的反应机理和产物组成，太原理工大学利用</w:t>
-      </w:r>
-      <w:r>
-        <w:rPr>
-          <w:rFonts w:ascii="Times New Roman" w:hAnsi="Times New Roman" w:cs="Times New Roman"/>
-          <w:sz w:val="24"/>
-          <w:szCs w:val="24"/>
-        </w:rPr>
-        <w:t>ReaxFF MD</w:t>
-      </w:r>
-      <w:r>
-        <w:rPr>
-          <w:rFonts w:ascii="Times New Roman" w:hAnsi="Times New Roman" w:cs="Times New Roman"/>
-          <w:sz w:val="24"/>
-          <w:szCs w:val="24"/>
-        </w:rPr>
-        <w:t>模拟了次亚麻油酸醋分别在</w:t>
-      </w:r>
-      <w:r>
-        <w:rPr>
-          <w:rFonts w:ascii="Times New Roman" w:hAnsi="Times New Roman" w:cs="Times New Roman"/>
-          <w:sz w:val="24"/>
-          <w:szCs w:val="24"/>
-        </w:rPr>
-        <w:t>2000</w:t>
-      </w:r>
-      <w:r>
-        <w:rPr>
-          <w:rFonts w:ascii="Times New Roman" w:hAnsi="Times New Roman" w:cs="Times New Roman"/>
-          <w:sz w:val="24"/>
-          <w:szCs w:val="24"/>
-        </w:rPr>
-        <w:t>、</w:t>
-      </w:r>
-      <w:r>
-        <w:rPr>
-          <w:rFonts w:ascii="Times New Roman" w:hAnsi="Times New Roman" w:cs="Times New Roman"/>
-          <w:sz w:val="24"/>
-          <w:szCs w:val="24"/>
-        </w:rPr>
-        <w:t>2250</w:t>
-      </w:r>
-      <w:r>
-        <w:rPr>
-          <w:rFonts w:ascii="Times New Roman" w:hAnsi="Times New Roman" w:cs="Times New Roman"/>
-          <w:sz w:val="24"/>
-          <w:szCs w:val="24"/>
-        </w:rPr>
-        <w:t>和</w:t>
-      </w:r>
-      <w:r>
-        <w:rPr>
-          <w:rFonts w:ascii="Times New Roman" w:hAnsi="Times New Roman" w:cs="Times New Roman"/>
-          <w:sz w:val="24"/>
-          <w:szCs w:val="24"/>
-        </w:rPr>
-        <w:t>2500K</w:t>
-      </w:r>
-      <w:r>
-        <w:rPr>
-          <w:rFonts w:ascii="Times New Roman" w:hAnsi="Times New Roman" w:cs="Times New Roman"/>
-          <w:sz w:val="24"/>
-          <w:szCs w:val="24"/>
-        </w:rPr>
-        <w:t>的热解情况。分析表明对于初始的热解机理，不饱和脂肪酸和饱和脂肪酸表现出相同的特性，热解的产物均包括烧姪、稀轻、二稀控，芳香化合物，氧化产物，</w:t>
-      </w:r>
-      <w:r>
-        <w:rPr>
-          <w:rFonts w:ascii="Times New Roman" w:hAnsi="Times New Roman" w:cs="Times New Roman"/>
-          <w:sz w:val="24"/>
-          <w:szCs w:val="24"/>
-        </w:rPr>
-        <w:t>CO2</w:t>
-      </w:r>
-      <w:r>
-        <w:rPr>
-          <w:rFonts w:ascii="Times New Roman" w:hAnsi="Times New Roman" w:cs="Times New Roman"/>
-          <w:sz w:val="24"/>
-          <w:szCs w:val="24"/>
-        </w:rPr>
-        <w:t>和</w:t>
-      </w:r>
-      <w:r>
-        <w:rPr>
-          <w:rFonts w:ascii="Times New Roman" w:hAnsi="Times New Roman" w:cs="Times New Roman"/>
-          <w:sz w:val="24"/>
-          <w:szCs w:val="24"/>
-        </w:rPr>
-        <w:t>H2</w:t>
-      </w:r>
-      <w:r>
-        <w:rPr>
-          <w:rFonts w:ascii="Times New Roman" w:hAnsi="Times New Roman" w:cs="Times New Roman"/>
-          <w:sz w:val="24"/>
-          <w:szCs w:val="24"/>
-        </w:rPr>
-        <w:t>等；中间物质和最终产物的生成是一个连续过程，次亚麻油酸醋中的三个连接单体的碳氧键会优先断裂，生产不饱和的</w:t>
-      </w:r>
-      <w:r>
-        <w:rPr>
-          <w:rFonts w:ascii="Times New Roman" w:hAnsi="Times New Roman" w:cs="Times New Roman"/>
-          <w:sz w:val="24"/>
-          <w:szCs w:val="24"/>
-        </w:rPr>
-        <w:t>C3H5</w:t>
-      </w:r>
-      <w:r>
-        <w:rPr>
-          <w:rFonts w:ascii="Times New Roman" w:hAnsi="Times New Roman" w:cs="Times New Roman"/>
-          <w:sz w:val="24"/>
-          <w:szCs w:val="24"/>
-        </w:rPr>
-        <w:t>自由基和长链自由基。进而通过脱羧基作用生成缺氧烯烃链，并释放</w:t>
-      </w:r>
-      <w:r>
-        <w:rPr>
-          <w:rFonts w:ascii="Times New Roman" w:hAnsi="Times New Roman" w:cs="Times New Roman"/>
-          <w:sz w:val="24"/>
-          <w:szCs w:val="24"/>
-        </w:rPr>
-        <w:t>CO2</w:t>
-      </w:r>
-      <w:r>
-        <w:rPr>
-          <w:rFonts w:ascii="Times New Roman" w:hAnsi="Times New Roman" w:cs="Times New Roman"/>
-          <w:sz w:val="24"/>
-          <w:szCs w:val="24"/>
-        </w:rPr>
-        <w:t>。碳氢自由基经历了歧化作用、异构化作用和氢转移作用生成很多直链或是支链的碳氢化合物。研究表明化热解的初始阶段中，单体之问</w:t>
-      </w:r>
-      <w:r>
-        <w:rPr>
-          <w:rFonts w:ascii="Times New Roman" w:hAnsi="Times New Roman" w:cs="Times New Roman"/>
-          <w:sz w:val="24"/>
-          <w:szCs w:val="24"/>
-        </w:rPr>
-        <w:t>C-O</w:t>
-      </w:r>
-      <w:r>
-        <w:rPr>
-          <w:rFonts w:ascii="Times New Roman" w:hAnsi="Times New Roman" w:cs="Times New Roman"/>
-          <w:sz w:val="24"/>
-          <w:szCs w:val="24"/>
-        </w:rPr>
-        <w:t>键的断裂和脱羧基作用早于可生成双键</w:t>
-      </w:r>
-      <w:r>
-        <w:rPr>
-          <w:rFonts w:ascii="Times New Roman" w:hAnsi="Times New Roman" w:cs="Times New Roman"/>
-          <w:sz w:val="24"/>
-          <w:szCs w:val="24"/>
-        </w:rPr>
-        <w:t>C-C</w:t>
-      </w:r>
-      <w:r>
-        <w:rPr>
-          <w:rFonts w:ascii="Times New Roman" w:hAnsi="Times New Roman" w:cs="Times New Roman"/>
-          <w:sz w:val="24"/>
-          <w:szCs w:val="24"/>
-        </w:rPr>
-        <w:t>键的</w:t>
-      </w:r>
-      <w:r>
-        <w:rPr>
-          <w:rFonts w:ascii="Times New Roman" w:hAnsi="Times New Roman" w:cs="Times New Roman"/>
-          <w:sz w:val="24"/>
-          <w:szCs w:val="24"/>
-        </w:rPr>
-        <w:t>β</w:t>
-      </w:r>
-      <w:r>
-        <w:rPr>
-          <w:rFonts w:ascii="Times New Roman" w:hAnsi="Times New Roman" w:cs="Times New Roman"/>
-          <w:sz w:val="24"/>
-          <w:szCs w:val="24"/>
-        </w:rPr>
-        <w:t>断裂。环状碳氢化合物的生成会经历分子间的环化作用机理。</w:t>
+        <w:t>从化学的角度看，认识煤在气化、液化等转化过程中发生的化学反应机理，就是要认识煤的结构巧反应么问的关系。为阐明煤的化学结构，人们己进行大量的研究，但由于煤具有非晶态、结构不均一等特点，对煤的化学结构仍然存在一些争论，缺乏统一的认识。鉴于煤结构的复杂性，科研人员常用一些简单的类煤体系代替原煤，帮助认识煤的某些特性。</w:t>
       </w:r>
     </w:p>
     <w:p>
@@ -9214,24 +13239,42 @@
           <w:sz w:val="24"/>
           <w:szCs w:val="24"/>
         </w:rPr>
-        <w:t>对树脂类聚合物进行</w:t>
-      </w:r>
-      <w:r>
-        <w:rPr>
-          <w:rFonts w:ascii="Times New Roman" w:hAnsi="Times New Roman" w:cs="Times New Roman"/>
-          <w:sz w:val="24"/>
-          <w:szCs w:val="24"/>
-        </w:rPr>
-        <w:t>ReaxFF MD</w:t>
-      </w:r>
-      <w:r>
-        <w:rPr>
-          <w:rFonts w:ascii="Times New Roman" w:hAnsi="Times New Roman" w:cs="Times New Roman"/>
-          <w:sz w:val="24"/>
-          <w:szCs w:val="24"/>
-        </w:rPr>
-        <w:t>的模拟研究也较多，这一类化合物与煤具有很多相似之处。例如，陈博等采用</w:t>
-      </w:r>
+        <w:t>例如，为了研究</w:t>
+      </w:r>
+      <w:r>
+        <w:rPr>
+          <w:rFonts w:ascii="Times New Roman" w:hAnsi="Times New Roman" w:cs="Times New Roman"/>
+          <w:color w:val="FF0000"/>
+          <w:sz w:val="24"/>
+          <w:szCs w:val="24"/>
+        </w:rPr>
+        <w:t>不饱和甘油兰醋</w:t>
+      </w:r>
+      <w:r>
+        <w:rPr>
+          <w:rFonts w:ascii="Times New Roman" w:hAnsi="Times New Roman" w:cs="Times New Roman"/>
+          <w:sz w:val="24"/>
+          <w:szCs w:val="24"/>
+        </w:rPr>
+        <w:t>中</w:t>
+      </w:r>
+      <w:r>
+        <w:rPr>
+          <w:rFonts w:ascii="Times New Roman" w:hAnsi="Times New Roman" w:cs="Times New Roman"/>
+          <w:sz w:val="24"/>
+          <w:szCs w:val="24"/>
+        </w:rPr>
+        <w:t>C=C</w:t>
+      </w:r>
+      <w:r>
+        <w:rPr>
+          <w:rFonts w:ascii="Times New Roman" w:hAnsi="Times New Roman" w:cs="Times New Roman"/>
+          <w:sz w:val="24"/>
+          <w:szCs w:val="24"/>
+        </w:rPr>
+        <w:t>双键在初始热解过程中的反应机理和产物组成，太原理工大学利用</w:t>
+      </w:r>
+      <w:proofErr w:type="spellStart"/>
       <w:r>
         <w:rPr>
           <w:rFonts w:ascii="Times New Roman" w:hAnsi="Times New Roman" w:cs="Times New Roman"/>
@@ -9240,77 +13283,86 @@
         </w:rPr>
         <w:t>ReaxFF</w:t>
       </w:r>
-      <w:r>
-        <w:rPr>
-          <w:rFonts w:ascii="Times New Roman" w:hAnsi="Times New Roman" w:cs="Times New Roman"/>
-          <w:sz w:val="24"/>
-          <w:szCs w:val="24"/>
-        </w:rPr>
-        <w:t>反应力场模拟了非交联固化环氧树脂在不同温度和升温速率下的热解特性。结果表明，含</w:t>
-      </w:r>
-      <w:r>
-        <w:rPr>
-          <w:rFonts w:ascii="Times New Roman" w:hAnsi="Times New Roman" w:cs="Times New Roman"/>
-          <w:sz w:val="24"/>
-          <w:szCs w:val="24"/>
-        </w:rPr>
-        <w:t>N</w:t>
-      </w:r>
-      <w:r>
-        <w:rPr>
-          <w:rFonts w:ascii="Times New Roman" w:hAnsi="Times New Roman" w:cs="Times New Roman"/>
-          <w:sz w:val="24"/>
-          <w:szCs w:val="24"/>
-        </w:rPr>
-        <w:t>和含</w:t>
-      </w:r>
-      <w:r>
-        <w:rPr>
-          <w:rFonts w:ascii="Times New Roman" w:hAnsi="Times New Roman" w:cs="Times New Roman"/>
-          <w:sz w:val="24"/>
-          <w:szCs w:val="24"/>
-        </w:rPr>
-        <w:t>O</w:t>
-      </w:r>
-      <w:r>
-        <w:rPr>
-          <w:rFonts w:ascii="Times New Roman" w:hAnsi="Times New Roman" w:cs="Times New Roman"/>
-          <w:sz w:val="24"/>
-          <w:szCs w:val="24"/>
-        </w:rPr>
-        <w:t>桥键的断裂是热解的引发反应。观察到</w:t>
-      </w:r>
-      <w:r>
-        <w:rPr>
-          <w:rFonts w:ascii="Times New Roman" w:hAnsi="Times New Roman" w:cs="Times New Roman"/>
-          <w:sz w:val="24"/>
-          <w:szCs w:val="24"/>
-        </w:rPr>
-        <w:t>H2O</w:t>
-      </w:r>
-      <w:r>
-        <w:rPr>
-          <w:rFonts w:ascii="Times New Roman" w:hAnsi="Times New Roman" w:cs="Times New Roman"/>
-          <w:sz w:val="24"/>
-          <w:szCs w:val="24"/>
-        </w:rPr>
-        <w:t>的４种主要的生成途径，这些反应途径都涉及到含羟基的前驱体。当反应湿度较低时，</w:t>
-      </w:r>
-      <w:r>
-        <w:rPr>
-          <w:rFonts w:ascii="Times New Roman" w:hAnsi="Times New Roman" w:cs="Times New Roman"/>
-          <w:sz w:val="24"/>
-          <w:szCs w:val="24"/>
-        </w:rPr>
-        <w:t>H2O</w:t>
-      </w:r>
-      <w:r>
-        <w:rPr>
-          <w:rFonts w:ascii="Times New Roman" w:hAnsi="Times New Roman" w:cs="Times New Roman"/>
-          <w:sz w:val="24"/>
-          <w:szCs w:val="24"/>
-        </w:rPr>
-        <w:t>为热解的主要产物。在高温条件下，热解的主要产物为</w:t>
+      <w:proofErr w:type="spellEnd"/>
+      <w:r>
+        <w:rPr>
+          <w:rFonts w:ascii="Times New Roman" w:hAnsi="Times New Roman" w:cs="Times New Roman"/>
+          <w:sz w:val="24"/>
+          <w:szCs w:val="24"/>
+        </w:rPr>
+        <w:t xml:space="preserve"> MD</w:t>
+      </w:r>
+      <w:r>
+        <w:rPr>
+          <w:rFonts w:ascii="Times New Roman" w:hAnsi="Times New Roman" w:cs="Times New Roman"/>
+          <w:sz w:val="24"/>
+          <w:szCs w:val="24"/>
+        </w:rPr>
+        <w:t>模拟了次亚麻油酸醋分别在</w:t>
+      </w:r>
+      <w:r>
+        <w:rPr>
+          <w:rFonts w:ascii="Times New Roman" w:hAnsi="Times New Roman" w:cs="Times New Roman"/>
+          <w:sz w:val="24"/>
+          <w:szCs w:val="24"/>
+        </w:rPr>
+        <w:t>2000</w:t>
+      </w:r>
+      <w:r>
+        <w:rPr>
+          <w:rFonts w:ascii="Times New Roman" w:hAnsi="Times New Roman" w:cs="Times New Roman"/>
+          <w:sz w:val="24"/>
+          <w:szCs w:val="24"/>
+        </w:rPr>
+        <w:t>、</w:t>
+      </w:r>
+      <w:r>
+        <w:rPr>
+          <w:rFonts w:ascii="Times New Roman" w:hAnsi="Times New Roman" w:cs="Times New Roman"/>
+          <w:sz w:val="24"/>
+          <w:szCs w:val="24"/>
+        </w:rPr>
+        <w:t>2250</w:t>
+      </w:r>
+      <w:r>
+        <w:rPr>
+          <w:rFonts w:ascii="Times New Roman" w:hAnsi="Times New Roman" w:cs="Times New Roman"/>
+          <w:sz w:val="24"/>
+          <w:szCs w:val="24"/>
+        </w:rPr>
+        <w:t>和</w:t>
+      </w:r>
+      <w:r>
+        <w:rPr>
+          <w:rFonts w:ascii="Times New Roman" w:hAnsi="Times New Roman" w:cs="Times New Roman"/>
+          <w:sz w:val="24"/>
+          <w:szCs w:val="24"/>
+        </w:rPr>
+        <w:t>2500K</w:t>
+      </w:r>
+      <w:r>
+        <w:rPr>
+          <w:rFonts w:ascii="Times New Roman" w:hAnsi="Times New Roman" w:cs="Times New Roman"/>
+          <w:sz w:val="24"/>
+          <w:szCs w:val="24"/>
+        </w:rPr>
+        <w:t>的热解情况。分析表明对于初始的热解机理，不饱和脂肪酸和饱和脂肪酸表现出相同的特性，热解的产物均包括烧姪、稀轻、二稀控，芳香化合物，氧化产物，</w:t>
+      </w:r>
+      <w:r>
+        <w:rPr>
+          <w:rFonts w:ascii="Times New Roman" w:hAnsi="Times New Roman" w:cs="Times New Roman"/>
+          <w:sz w:val="24"/>
+          <w:szCs w:val="24"/>
+        </w:rPr>
+        <w:t>CO2</w:t>
+      </w:r>
+      <w:r>
+        <w:rPr>
+          <w:rFonts w:ascii="Times New Roman" w:hAnsi="Times New Roman" w:cs="Times New Roman"/>
+          <w:sz w:val="24"/>
+          <w:szCs w:val="24"/>
+        </w:rPr>
+        <w:t>和</w:t>
       </w:r>
       <w:r>
         <w:rPr>
@@ -9326,87 +13378,87 @@
           <w:sz w:val="24"/>
           <w:szCs w:val="24"/>
         </w:rPr>
-        <w:t>，来自于分子内</w:t>
-      </w:r>
-      <w:r>
-        <w:rPr>
-          <w:rFonts w:ascii="Times New Roman" w:hAnsi="Times New Roman" w:cs="Times New Roman"/>
-          <w:sz w:val="24"/>
-          <w:szCs w:val="24"/>
-        </w:rPr>
-        <w:t>/</w:t>
-      </w:r>
-      <w:r>
-        <w:rPr>
-          <w:rFonts w:ascii="Times New Roman" w:hAnsi="Times New Roman" w:cs="Times New Roman"/>
-          <w:sz w:val="24"/>
-          <w:szCs w:val="24"/>
-        </w:rPr>
-        <w:t>分子间脱氨反应和氨自由基的攫氢反应。此外还观察到</w:t>
-      </w:r>
-      <w:r>
-        <w:rPr>
-          <w:rFonts w:ascii="Times New Roman" w:hAnsi="Times New Roman" w:cs="Times New Roman"/>
-          <w:sz w:val="24"/>
-          <w:szCs w:val="24"/>
-        </w:rPr>
-        <w:t>CH4</w:t>
-      </w:r>
-      <w:r>
-        <w:rPr>
-          <w:rFonts w:ascii="Times New Roman" w:hAnsi="Times New Roman" w:cs="Times New Roman"/>
-          <w:sz w:val="24"/>
-          <w:szCs w:val="24"/>
-        </w:rPr>
-        <w:t>、</w:t>
-      </w:r>
-      <w:r>
-        <w:rPr>
-          <w:rFonts w:ascii="Times New Roman" w:hAnsi="Times New Roman" w:cs="Times New Roman"/>
-          <w:sz w:val="24"/>
-          <w:szCs w:val="24"/>
-        </w:rPr>
-        <w:t>HCN</w:t>
-      </w:r>
-      <w:r>
-        <w:rPr>
-          <w:rFonts w:ascii="Times New Roman" w:hAnsi="Times New Roman" w:cs="Times New Roman"/>
-          <w:sz w:val="24"/>
-          <w:szCs w:val="24"/>
-        </w:rPr>
-        <w:t>、</w:t>
-      </w:r>
-      <w:r>
-        <w:rPr>
-          <w:rFonts w:ascii="Times New Roman" w:hAnsi="Times New Roman" w:cs="Times New Roman"/>
-          <w:sz w:val="24"/>
-          <w:szCs w:val="24"/>
-        </w:rPr>
-        <w:t>NH3</w:t>
-      </w:r>
-      <w:r>
-        <w:rPr>
-          <w:rFonts w:ascii="Times New Roman" w:hAnsi="Times New Roman" w:cs="Times New Roman"/>
-          <w:sz w:val="24"/>
-          <w:szCs w:val="24"/>
-        </w:rPr>
-        <w:t>和</w:t>
-      </w:r>
-      <w:r>
-        <w:rPr>
-          <w:rFonts w:ascii="Times New Roman" w:hAnsi="Times New Roman" w:cs="Times New Roman"/>
-          <w:sz w:val="24"/>
-          <w:szCs w:val="24"/>
-        </w:rPr>
-        <w:t>CO</w:t>
-      </w:r>
-      <w:r>
-        <w:rPr>
-          <w:rFonts w:ascii="Times New Roman" w:hAnsi="Times New Roman" w:cs="Times New Roman"/>
-          <w:sz w:val="24"/>
-          <w:szCs w:val="24"/>
-        </w:rPr>
-        <w:t>等小分子产物。</w:t>
+        <w:t>等；中间物质和最终产物的生成是一个连续过程，次亚麻油酸醋中的三个连接单体的碳氧键会优先断裂，生产不饱和的</w:t>
+      </w:r>
+      <w:r>
+        <w:rPr>
+          <w:rFonts w:ascii="Times New Roman" w:hAnsi="Times New Roman" w:cs="Times New Roman"/>
+          <w:sz w:val="24"/>
+          <w:szCs w:val="24"/>
+        </w:rPr>
+        <w:t>C3H5</w:t>
+      </w:r>
+      <w:r>
+        <w:rPr>
+          <w:rFonts w:ascii="Times New Roman" w:hAnsi="Times New Roman" w:cs="Times New Roman"/>
+          <w:sz w:val="24"/>
+          <w:szCs w:val="24"/>
+        </w:rPr>
+        <w:t>自由基和长链自由基。进而通过脱羧基作用生成缺氧烯烃链，并释放</w:t>
+      </w:r>
+      <w:r>
+        <w:rPr>
+          <w:rFonts w:ascii="Times New Roman" w:hAnsi="Times New Roman" w:cs="Times New Roman"/>
+          <w:sz w:val="24"/>
+          <w:szCs w:val="24"/>
+        </w:rPr>
+        <w:t>CO2</w:t>
+      </w:r>
+      <w:r>
+        <w:rPr>
+          <w:rFonts w:ascii="Times New Roman" w:hAnsi="Times New Roman" w:cs="Times New Roman"/>
+          <w:sz w:val="24"/>
+          <w:szCs w:val="24"/>
+        </w:rPr>
+        <w:t>。碳氢自由基经历了歧化作用、异构化作用和氢转移作用生成很多直链或是支链的碳氢化合物。研究表明化热解的初始阶段中，单体之问</w:t>
+      </w:r>
+      <w:r>
+        <w:rPr>
+          <w:rFonts w:ascii="Times New Roman" w:hAnsi="Times New Roman" w:cs="Times New Roman"/>
+          <w:sz w:val="24"/>
+          <w:szCs w:val="24"/>
+        </w:rPr>
+        <w:t>C-O</w:t>
+      </w:r>
+      <w:r>
+        <w:rPr>
+          <w:rFonts w:ascii="Times New Roman" w:hAnsi="Times New Roman" w:cs="Times New Roman"/>
+          <w:sz w:val="24"/>
+          <w:szCs w:val="24"/>
+        </w:rPr>
+        <w:t>键的断裂和脱羧基作用早于可生成双键</w:t>
+      </w:r>
+      <w:r>
+        <w:rPr>
+          <w:rFonts w:ascii="Times New Roman" w:hAnsi="Times New Roman" w:cs="Times New Roman"/>
+          <w:sz w:val="24"/>
+          <w:szCs w:val="24"/>
+        </w:rPr>
+        <w:t>C-C</w:t>
+      </w:r>
+      <w:r>
+        <w:rPr>
+          <w:rFonts w:ascii="Times New Roman" w:hAnsi="Times New Roman" w:cs="Times New Roman"/>
+          <w:sz w:val="24"/>
+          <w:szCs w:val="24"/>
+        </w:rPr>
+        <w:t>键的</w:t>
+      </w:r>
+      <w:r>
+        <w:rPr>
+          <w:rFonts w:ascii="Times New Roman" w:hAnsi="Times New Roman" w:cs="Times New Roman"/>
+          <w:sz w:val="24"/>
+          <w:szCs w:val="24"/>
+        </w:rPr>
+        <w:t>β</w:t>
+      </w:r>
+      <w:r>
+        <w:rPr>
+          <w:rFonts w:ascii="Times New Roman" w:hAnsi="Times New Roman" w:cs="Times New Roman"/>
+          <w:sz w:val="24"/>
+          <w:szCs w:val="24"/>
+        </w:rPr>
+        <w:t>断裂。环状碳氢化合物的生成会经历分子间的环化作用机理。</w:t>
       </w:r>
     </w:p>
     <w:p>
@@ -9425,47 +13477,83 @@
           <w:sz w:val="24"/>
           <w:szCs w:val="24"/>
         </w:rPr>
-        <w:t>Jiang</w:t>
-      </w:r>
-      <w:r>
-        <w:rPr>
-          <w:rFonts w:ascii="Times New Roman" w:hAnsi="Times New Roman" w:cs="Times New Roman"/>
-          <w:sz w:val="24"/>
-          <w:szCs w:val="24"/>
-        </w:rPr>
-        <w:t>等人则将</w:t>
-      </w:r>
-      <w:r>
-        <w:rPr>
-          <w:rFonts w:ascii="Times New Roman" w:hAnsi="Times New Roman" w:cs="Times New Roman"/>
-          <w:sz w:val="24"/>
-          <w:szCs w:val="24"/>
-        </w:rPr>
-        <w:t>ReaxFF MD</w:t>
-      </w:r>
-      <w:r>
-        <w:rPr>
-          <w:rFonts w:ascii="Times New Roman" w:hAnsi="Times New Roman" w:cs="Times New Roman"/>
-          <w:sz w:val="24"/>
-          <w:szCs w:val="24"/>
-        </w:rPr>
-        <w:t>应用于惭醋树脂炭化的初始反应的研究。他们将温度提升至极高的</w:t>
-      </w:r>
-      <w:r>
-        <w:rPr>
-          <w:rFonts w:ascii="Times New Roman" w:hAnsi="Times New Roman" w:cs="Times New Roman"/>
-          <w:sz w:val="24"/>
-          <w:szCs w:val="24"/>
-        </w:rPr>
-        <w:t>4000K</w:t>
-      </w:r>
-      <w:r>
-        <w:rPr>
-          <w:rFonts w:ascii="Times New Roman" w:hAnsi="Times New Roman" w:cs="Times New Roman"/>
-          <w:sz w:val="24"/>
-          <w:szCs w:val="24"/>
-        </w:rPr>
-        <w:t>，发现酚醛树脂在极高温下的裂解会导致炭的形成；酚醛树脂裂解的主要产物包括</w:t>
+        <w:t>对树脂类聚合物进行</w:t>
+      </w:r>
+      <w:proofErr w:type="spellStart"/>
+      <w:r>
+        <w:rPr>
+          <w:rFonts w:ascii="Times New Roman" w:hAnsi="Times New Roman" w:cs="Times New Roman"/>
+          <w:sz w:val="24"/>
+          <w:szCs w:val="24"/>
+        </w:rPr>
+        <w:t>ReaxFF</w:t>
+      </w:r>
+      <w:proofErr w:type="spellEnd"/>
+      <w:r>
+        <w:rPr>
+          <w:rFonts w:ascii="Times New Roman" w:hAnsi="Times New Roman" w:cs="Times New Roman"/>
+          <w:sz w:val="24"/>
+          <w:szCs w:val="24"/>
+        </w:rPr>
+        <w:t xml:space="preserve"> MD</w:t>
+      </w:r>
+      <w:r>
+        <w:rPr>
+          <w:rFonts w:ascii="Times New Roman" w:hAnsi="Times New Roman" w:cs="Times New Roman"/>
+          <w:sz w:val="24"/>
+          <w:szCs w:val="24"/>
+        </w:rPr>
+        <w:t>的模拟研究也较多，这一类化合物与煤具有很多相似之处。例如，陈博等采用</w:t>
+      </w:r>
+      <w:proofErr w:type="spellStart"/>
+      <w:r>
+        <w:rPr>
+          <w:rFonts w:ascii="Times New Roman" w:hAnsi="Times New Roman" w:cs="Times New Roman"/>
+          <w:sz w:val="24"/>
+          <w:szCs w:val="24"/>
+        </w:rPr>
+        <w:t>ReaxFF</w:t>
+      </w:r>
+      <w:proofErr w:type="spellEnd"/>
+      <w:r>
+        <w:rPr>
+          <w:rFonts w:ascii="Times New Roman" w:hAnsi="Times New Roman" w:cs="Times New Roman"/>
+          <w:sz w:val="24"/>
+          <w:szCs w:val="24"/>
+        </w:rPr>
+        <w:t>反应力场模拟了非交联固化环氧树脂在不同温度和升温速率下的热解特性。结果表明，含</w:t>
+      </w:r>
+      <w:r>
+        <w:rPr>
+          <w:rFonts w:ascii="Times New Roman" w:hAnsi="Times New Roman" w:cs="Times New Roman"/>
+          <w:sz w:val="24"/>
+          <w:szCs w:val="24"/>
+        </w:rPr>
+        <w:t>N</w:t>
+      </w:r>
+      <w:r>
+        <w:rPr>
+          <w:rFonts w:ascii="Times New Roman" w:hAnsi="Times New Roman" w:cs="Times New Roman"/>
+          <w:sz w:val="24"/>
+          <w:szCs w:val="24"/>
+        </w:rPr>
+        <w:t>和含</w:t>
+      </w:r>
+      <w:r>
+        <w:rPr>
+          <w:rFonts w:ascii="Times New Roman" w:hAnsi="Times New Roman" w:cs="Times New Roman"/>
+          <w:sz w:val="24"/>
+          <w:szCs w:val="24"/>
+        </w:rPr>
+        <w:t>O</w:t>
+      </w:r>
+      <w:r>
+        <w:rPr>
+          <w:rFonts w:ascii="Times New Roman" w:hAnsi="Times New Roman" w:cs="Times New Roman"/>
+          <w:sz w:val="24"/>
+          <w:szCs w:val="24"/>
+        </w:rPr>
+        <w:t>桥键的断裂是热解的引发反应。观察到</w:t>
       </w:r>
       <w:r>
         <w:rPr>
@@ -9481,6 +13569,79 @@
           <w:sz w:val="24"/>
           <w:szCs w:val="24"/>
         </w:rPr>
+        <w:t>的４种主要的生成途径，这些反应途径都涉及到含羟基的前驱体。当反应湿度较低时，</w:t>
+      </w:r>
+      <w:r>
+        <w:rPr>
+          <w:rFonts w:ascii="Times New Roman" w:hAnsi="Times New Roman" w:cs="Times New Roman"/>
+          <w:sz w:val="24"/>
+          <w:szCs w:val="24"/>
+        </w:rPr>
+        <w:t>H2O</w:t>
+      </w:r>
+      <w:r>
+        <w:rPr>
+          <w:rFonts w:ascii="Times New Roman" w:hAnsi="Times New Roman" w:cs="Times New Roman"/>
+          <w:sz w:val="24"/>
+          <w:szCs w:val="24"/>
+        </w:rPr>
+        <w:t>为热解的主要产物。在高温条件下，热解的主要产物为</w:t>
+      </w:r>
+      <w:r>
+        <w:rPr>
+          <w:rFonts w:ascii="Times New Roman" w:hAnsi="Times New Roman" w:cs="Times New Roman"/>
+          <w:sz w:val="24"/>
+          <w:szCs w:val="24"/>
+        </w:rPr>
+        <w:t>H2</w:t>
+      </w:r>
+      <w:r>
+        <w:rPr>
+          <w:rFonts w:ascii="Times New Roman" w:hAnsi="Times New Roman" w:cs="Times New Roman"/>
+          <w:sz w:val="24"/>
+          <w:szCs w:val="24"/>
+        </w:rPr>
+        <w:t>，来自于分子内</w:t>
+      </w:r>
+      <w:r>
+        <w:rPr>
+          <w:rFonts w:ascii="Times New Roman" w:hAnsi="Times New Roman" w:cs="Times New Roman"/>
+          <w:sz w:val="24"/>
+          <w:szCs w:val="24"/>
+        </w:rPr>
+        <w:t>/</w:t>
+      </w:r>
+      <w:r>
+        <w:rPr>
+          <w:rFonts w:ascii="Times New Roman" w:hAnsi="Times New Roman" w:cs="Times New Roman"/>
+          <w:sz w:val="24"/>
+          <w:szCs w:val="24"/>
+        </w:rPr>
+        <w:t>分子间脱氨反应和氨自由基的攫氢反应。</w:t>
+      </w:r>
+      <w:r>
+        <w:rPr>
+          <w:rFonts w:ascii="Times New Roman" w:hAnsi="Times New Roman" w:cs="Times New Roman"/>
+          <w:sz w:val="24"/>
+          <w:szCs w:val="24"/>
+        </w:rPr>
+        <w:lastRenderedPageBreak/>
+        <w:t>此外还观察到</w:t>
+      </w:r>
+      <w:r>
+        <w:rPr>
+          <w:rFonts w:ascii="Times New Roman" w:hAnsi="Times New Roman" w:cs="Times New Roman"/>
+          <w:sz w:val="24"/>
+          <w:szCs w:val="24"/>
+        </w:rPr>
+        <w:t>CH4</w:t>
+      </w:r>
+      <w:r>
+        <w:rPr>
+          <w:rFonts w:ascii="Times New Roman" w:hAnsi="Times New Roman" w:cs="Times New Roman"/>
+          <w:sz w:val="24"/>
+          <w:szCs w:val="24"/>
+        </w:rPr>
         <w:t>、</w:t>
       </w:r>
       <w:r>
@@ -9489,7 +13650,23 @@
           <w:sz w:val="24"/>
           <w:szCs w:val="24"/>
         </w:rPr>
-        <w:t>H2</w:t>
+        <w:t>HCN</w:t>
+      </w:r>
+      <w:r>
+        <w:rPr>
+          <w:rFonts w:ascii="Times New Roman" w:hAnsi="Times New Roman" w:cs="Times New Roman"/>
+          <w:sz w:val="24"/>
+          <w:szCs w:val="24"/>
+        </w:rPr>
+        <w:t>、</w:t>
+      </w:r>
+      <w:r>
+        <w:rPr>
+          <w:rFonts w:ascii="Times New Roman" w:hAnsi="Times New Roman" w:cs="Times New Roman"/>
+          <w:sz w:val="24"/>
+          <w:szCs w:val="24"/>
+        </w:rPr>
+        <w:t>NH3</w:t>
       </w:r>
       <w:r>
         <w:rPr>
@@ -9505,63 +13682,15 @@
           <w:sz w:val="24"/>
           <w:szCs w:val="24"/>
         </w:rPr>
-        <w:t>C2H2</w:t>
-      </w:r>
-      <w:r>
-        <w:rPr>
-          <w:rFonts w:ascii="Times New Roman" w:hAnsi="Times New Roman" w:cs="Times New Roman"/>
-          <w:sz w:val="24"/>
-          <w:szCs w:val="24"/>
-        </w:rPr>
-        <w:t>，有多种路径可生成</w:t>
-      </w:r>
-      <w:r>
-        <w:rPr>
-          <w:rFonts w:ascii="Times New Roman" w:hAnsi="Times New Roman" w:cs="Times New Roman"/>
-          <w:sz w:val="24"/>
-          <w:szCs w:val="24"/>
-        </w:rPr>
-        <w:t>H2O</w:t>
-      </w:r>
-      <w:r>
-        <w:rPr>
-          <w:rFonts w:ascii="Times New Roman" w:hAnsi="Times New Roman" w:cs="Times New Roman"/>
-          <w:sz w:val="24"/>
-          <w:szCs w:val="24"/>
-        </w:rPr>
-        <w:t>，包括常见的</w:t>
-      </w:r>
-      <w:r>
-        <w:rPr>
-          <w:rFonts w:ascii="Times New Roman" w:hAnsi="Times New Roman" w:cs="Times New Roman"/>
-          <w:sz w:val="24"/>
-          <w:szCs w:val="24"/>
-        </w:rPr>
-        <w:t>β-H</w:t>
-      </w:r>
-      <w:r>
-        <w:rPr>
-          <w:rFonts w:ascii="Times New Roman" w:hAnsi="Times New Roman" w:cs="Times New Roman"/>
-          <w:sz w:val="24"/>
-          <w:szCs w:val="24"/>
-        </w:rPr>
-        <w:t>断裂反应，同时计算了不同温度下</w:t>
-      </w:r>
-      <w:r>
-        <w:rPr>
-          <w:rFonts w:ascii="Times New Roman" w:hAnsi="Times New Roman" w:cs="Times New Roman"/>
-          <w:sz w:val="24"/>
-          <w:szCs w:val="24"/>
-        </w:rPr>
-        <w:t>H2O</w:t>
-      </w:r>
-      <w:r>
-        <w:rPr>
-          <w:rFonts w:ascii="Times New Roman" w:hAnsi="Times New Roman" w:cs="Times New Roman"/>
-          <w:sz w:val="24"/>
-          <w:szCs w:val="24"/>
-        </w:rPr>
-        <w:t>生成的反应能垒。</w:t>
+        <w:t>CO</w:t>
+      </w:r>
+      <w:r>
+        <w:rPr>
+          <w:rFonts w:ascii="Times New Roman" w:hAnsi="Times New Roman" w:cs="Times New Roman"/>
+          <w:sz w:val="24"/>
+          <w:szCs w:val="24"/>
+        </w:rPr>
+        <w:t>等小分子产物。</w:t>
       </w:r>
     </w:p>
     <w:p>
@@ -9580,80 +13709,153 @@
           <w:sz w:val="24"/>
           <w:szCs w:val="24"/>
         </w:rPr>
-        <w:t>对于类煤体系，还有巧外的一些研究。陈博等利用一些类褐煤物质的单分子结构结合</w:t>
-      </w:r>
-      <w:r>
-        <w:rPr>
-          <w:rFonts w:ascii="Times New Roman" w:hAnsi="Times New Roman" w:cs="Times New Roman"/>
-          <w:sz w:val="24"/>
-          <w:szCs w:val="24"/>
-        </w:rPr>
-        <w:t>ReaxFF MD</w:t>
-      </w:r>
-      <w:r>
-        <w:rPr>
-          <w:rFonts w:ascii="Times New Roman" w:hAnsi="Times New Roman" w:cs="Times New Roman"/>
-          <w:sz w:val="24"/>
-          <w:szCs w:val="24"/>
-        </w:rPr>
-        <w:t>研究了褐煤的甲醇液化反应。</w:t>
-      </w:r>
-      <w:r>
-        <w:rPr>
-          <w:rFonts w:ascii="Times New Roman" w:hAnsi="Times New Roman" w:cs="Times New Roman"/>
-          <w:sz w:val="24"/>
-          <w:szCs w:val="24"/>
-        </w:rPr>
-        <w:t>Beste</w:t>
-      </w:r>
-      <w:r>
-        <w:rPr>
-          <w:rFonts w:ascii="Times New Roman" w:hAnsi="Times New Roman" w:cs="Times New Roman"/>
-          <w:sz w:val="24"/>
-          <w:szCs w:val="24"/>
-        </w:rPr>
-        <w:t>则研究了木质素的氧化热转化反应，从裂解效应和平均碳的氧化数量，说明木质素有可能生成碳纤维的反应历程。这些应用也说明</w:t>
-      </w:r>
-      <w:r>
-        <w:rPr>
-          <w:rFonts w:ascii="Times New Roman" w:hAnsi="Times New Roman" w:cs="Times New Roman"/>
-          <w:sz w:val="24"/>
-          <w:szCs w:val="24"/>
-        </w:rPr>
-        <w:t>ReaxFF MD</w:t>
-      </w:r>
-      <w:r>
-        <w:rPr>
-          <w:rFonts w:ascii="Times New Roman" w:hAnsi="Times New Roman" w:cs="Times New Roman"/>
-          <w:sz w:val="24"/>
-          <w:szCs w:val="24"/>
-        </w:rPr>
-        <w:t>可用来研究高温高比状态下复杂煤体系</w:t>
-      </w:r>
-      <w:r>
-        <w:rPr>
-          <w:rFonts w:ascii="Times New Roman" w:hAnsi="Times New Roman" w:cs="Times New Roman"/>
-          <w:sz w:val="24"/>
-          <w:szCs w:val="24"/>
-        </w:rPr>
-        <w:lastRenderedPageBreak/>
-        <w:t>在热解过程中的化学反应和结构转变，这样的结果很难从</w:t>
-      </w:r>
-      <w:r>
-        <w:rPr>
-          <w:rFonts w:ascii="Times New Roman" w:hAnsi="Times New Roman" w:cs="Times New Roman"/>
-          <w:sz w:val="24"/>
-          <w:szCs w:val="24"/>
-        </w:rPr>
-        <w:t>试验</w:t>
-      </w:r>
-      <w:r>
-        <w:rPr>
-          <w:rFonts w:ascii="Times New Roman" w:hAnsi="Times New Roman" w:cs="Times New Roman"/>
-          <w:sz w:val="24"/>
-          <w:szCs w:val="24"/>
-        </w:rPr>
-        <w:t>手段获得。</w:t>
+        <w:t>Jiang</w:t>
+      </w:r>
+      <w:r>
+        <w:rPr>
+          <w:rFonts w:ascii="Times New Roman" w:hAnsi="Times New Roman" w:cs="Times New Roman"/>
+          <w:sz w:val="24"/>
+          <w:szCs w:val="24"/>
+        </w:rPr>
+        <w:t>等人则将</w:t>
+      </w:r>
+      <w:proofErr w:type="spellStart"/>
+      <w:r>
+        <w:rPr>
+          <w:rFonts w:ascii="Times New Roman" w:hAnsi="Times New Roman" w:cs="Times New Roman"/>
+          <w:sz w:val="24"/>
+          <w:szCs w:val="24"/>
+        </w:rPr>
+        <w:t>ReaxFF</w:t>
+      </w:r>
+      <w:proofErr w:type="spellEnd"/>
+      <w:r>
+        <w:rPr>
+          <w:rFonts w:ascii="Times New Roman" w:hAnsi="Times New Roman" w:cs="Times New Roman"/>
+          <w:sz w:val="24"/>
+          <w:szCs w:val="24"/>
+        </w:rPr>
+        <w:t xml:space="preserve"> MD</w:t>
+      </w:r>
+      <w:r>
+        <w:rPr>
+          <w:rFonts w:ascii="Times New Roman" w:hAnsi="Times New Roman" w:cs="Times New Roman"/>
+          <w:sz w:val="24"/>
+          <w:szCs w:val="24"/>
+        </w:rPr>
+        <w:t>应用于惭醋树脂炭化的初始反应的研究。他们将温度提升至极高的</w:t>
+      </w:r>
+      <w:r>
+        <w:rPr>
+          <w:rFonts w:ascii="Times New Roman" w:hAnsi="Times New Roman" w:cs="Times New Roman"/>
+          <w:sz w:val="24"/>
+          <w:szCs w:val="24"/>
+        </w:rPr>
+        <w:t>4000K</w:t>
+      </w:r>
+      <w:r>
+        <w:rPr>
+          <w:rFonts w:ascii="Times New Roman" w:hAnsi="Times New Roman" w:cs="Times New Roman"/>
+          <w:sz w:val="24"/>
+          <w:szCs w:val="24"/>
+        </w:rPr>
+        <w:t>，发现酚醛树脂在极高温下的裂解会导致炭的形成；酚醛树脂裂解的主要产物包括</w:t>
+      </w:r>
+      <w:r>
+        <w:rPr>
+          <w:rFonts w:ascii="Times New Roman" w:hAnsi="Times New Roman" w:cs="Times New Roman"/>
+          <w:sz w:val="24"/>
+          <w:szCs w:val="24"/>
+        </w:rPr>
+        <w:t>H2O</w:t>
+      </w:r>
+      <w:r>
+        <w:rPr>
+          <w:rFonts w:ascii="Times New Roman" w:hAnsi="Times New Roman" w:cs="Times New Roman"/>
+          <w:sz w:val="24"/>
+          <w:szCs w:val="24"/>
+        </w:rPr>
+        <w:t>、</w:t>
+      </w:r>
+      <w:r>
+        <w:rPr>
+          <w:rFonts w:ascii="Times New Roman" w:hAnsi="Times New Roman" w:cs="Times New Roman"/>
+          <w:sz w:val="24"/>
+          <w:szCs w:val="24"/>
+        </w:rPr>
+        <w:t>H2</w:t>
+      </w:r>
+      <w:r>
+        <w:rPr>
+          <w:rFonts w:ascii="Times New Roman" w:hAnsi="Times New Roman" w:cs="Times New Roman"/>
+          <w:sz w:val="24"/>
+          <w:szCs w:val="24"/>
+        </w:rPr>
+        <w:t>和</w:t>
+      </w:r>
+      <w:r>
+        <w:rPr>
+          <w:rFonts w:ascii="Times New Roman" w:hAnsi="Times New Roman" w:cs="Times New Roman"/>
+          <w:sz w:val="24"/>
+          <w:szCs w:val="24"/>
+        </w:rPr>
+        <w:t>C2H2</w:t>
+      </w:r>
+      <w:r>
+        <w:rPr>
+          <w:rFonts w:ascii="Times New Roman" w:hAnsi="Times New Roman" w:cs="Times New Roman"/>
+          <w:sz w:val="24"/>
+          <w:szCs w:val="24"/>
+        </w:rPr>
+        <w:t>，有多种路径可生成</w:t>
+      </w:r>
+      <w:r>
+        <w:rPr>
+          <w:rFonts w:ascii="Times New Roman" w:hAnsi="Times New Roman" w:cs="Times New Roman"/>
+          <w:sz w:val="24"/>
+          <w:szCs w:val="24"/>
+        </w:rPr>
+        <w:t>H2O</w:t>
+      </w:r>
+      <w:r>
+        <w:rPr>
+          <w:rFonts w:ascii="Times New Roman" w:hAnsi="Times New Roman" w:cs="Times New Roman"/>
+          <w:sz w:val="24"/>
+          <w:szCs w:val="24"/>
+        </w:rPr>
+        <w:t>，包括常见的</w:t>
+      </w:r>
+      <w:r>
+        <w:rPr>
+          <w:rFonts w:ascii="Times New Roman" w:hAnsi="Times New Roman" w:cs="Times New Roman"/>
+          <w:sz w:val="24"/>
+          <w:szCs w:val="24"/>
+        </w:rPr>
+        <w:t>β-H</w:t>
+      </w:r>
+      <w:r>
+        <w:rPr>
+          <w:rFonts w:ascii="Times New Roman" w:hAnsi="Times New Roman" w:cs="Times New Roman"/>
+          <w:sz w:val="24"/>
+          <w:szCs w:val="24"/>
+        </w:rPr>
+        <w:t>断裂反应，同时计算了不同温度下</w:t>
+      </w:r>
+      <w:r>
+        <w:rPr>
+          <w:rFonts w:ascii="Times New Roman" w:hAnsi="Times New Roman" w:cs="Times New Roman"/>
+          <w:sz w:val="24"/>
+          <w:szCs w:val="24"/>
+        </w:rPr>
+        <w:t>H2O</w:t>
+      </w:r>
+      <w:r>
+        <w:rPr>
+          <w:rFonts w:ascii="Times New Roman" w:hAnsi="Times New Roman" w:cs="Times New Roman"/>
+          <w:sz w:val="24"/>
+          <w:szCs w:val="24"/>
+        </w:rPr>
+        <w:t>生成的反应能垒。</w:t>
       </w:r>
     </w:p>
     <w:p>
@@ -9672,47 +13874,77 @@
           <w:sz w:val="24"/>
           <w:szCs w:val="24"/>
         </w:rPr>
-        <w:t>Pan</w:t>
-      </w:r>
-      <w:r>
-        <w:rPr>
-          <w:rFonts w:ascii="Times New Roman" w:hAnsi="Times New Roman" w:cs="Times New Roman"/>
-          <w:sz w:val="24"/>
-          <w:szCs w:val="24"/>
-        </w:rPr>
-        <w:t>等人探索了低温</w:t>
-      </w:r>
-      <w:r>
-        <w:rPr>
-          <w:rFonts w:ascii="Times New Roman" w:hAnsi="Times New Roman" w:cs="Times New Roman"/>
-          <w:sz w:val="24"/>
-          <w:szCs w:val="24"/>
-        </w:rPr>
-        <w:t>(150℃)</w:t>
-      </w:r>
-      <w:r>
-        <w:rPr>
-          <w:rFonts w:ascii="Times New Roman" w:hAnsi="Times New Roman" w:cs="Times New Roman"/>
-          <w:sz w:val="24"/>
-          <w:szCs w:val="24"/>
-        </w:rPr>
-        <w:t>条件下沥青氧化机理和木质素－松柏醇的抗氧化机理，并采用</w:t>
-      </w:r>
-      <w:r>
-        <w:rPr>
-          <w:rFonts w:ascii="Times New Roman" w:hAnsi="Times New Roman" w:cs="Times New Roman"/>
-          <w:sz w:val="24"/>
-          <w:szCs w:val="24"/>
-        </w:rPr>
-        <w:t>XPS</w:t>
-      </w:r>
-      <w:r>
-        <w:rPr>
-          <w:rFonts w:ascii="Times New Roman" w:hAnsi="Times New Roman" w:cs="Times New Roman"/>
-          <w:sz w:val="24"/>
-          <w:szCs w:val="24"/>
-        </w:rPr>
-        <w:t>的</w:t>
+        <w:t>对于类煤体系，还有巧外的一些研究。陈博等利用一些类褐煤物质的单分子结构结合</w:t>
+      </w:r>
+      <w:proofErr w:type="spellStart"/>
+      <w:r>
+        <w:rPr>
+          <w:rFonts w:ascii="Times New Roman" w:hAnsi="Times New Roman" w:cs="Times New Roman"/>
+          <w:sz w:val="24"/>
+          <w:szCs w:val="24"/>
+        </w:rPr>
+        <w:t>ReaxFF</w:t>
+      </w:r>
+      <w:proofErr w:type="spellEnd"/>
+      <w:r>
+        <w:rPr>
+          <w:rFonts w:ascii="Times New Roman" w:hAnsi="Times New Roman" w:cs="Times New Roman"/>
+          <w:sz w:val="24"/>
+          <w:szCs w:val="24"/>
+        </w:rPr>
+        <w:t xml:space="preserve"> MD</w:t>
+      </w:r>
+      <w:r>
+        <w:rPr>
+          <w:rFonts w:ascii="Times New Roman" w:hAnsi="Times New Roman" w:cs="Times New Roman"/>
+          <w:sz w:val="24"/>
+          <w:szCs w:val="24"/>
+        </w:rPr>
+        <w:t>研究了褐煤的甲醇液化反应。</w:t>
+      </w:r>
+      <w:proofErr w:type="spellStart"/>
+      <w:r>
+        <w:rPr>
+          <w:rFonts w:ascii="Times New Roman" w:hAnsi="Times New Roman" w:cs="Times New Roman"/>
+          <w:sz w:val="24"/>
+          <w:szCs w:val="24"/>
+        </w:rPr>
+        <w:t>Beste</w:t>
+      </w:r>
+      <w:proofErr w:type="spellEnd"/>
+      <w:r>
+        <w:rPr>
+          <w:rFonts w:ascii="Times New Roman" w:hAnsi="Times New Roman" w:cs="Times New Roman"/>
+          <w:sz w:val="24"/>
+          <w:szCs w:val="24"/>
+        </w:rPr>
+        <w:t>则研究了木质素的氧化热转化反应，从裂解效应和平均碳的氧化数量，说明木质素有可能生成碳纤维的反应历程。这些应用也说明</w:t>
+      </w:r>
+      <w:proofErr w:type="spellStart"/>
+      <w:r>
+        <w:rPr>
+          <w:rFonts w:ascii="Times New Roman" w:hAnsi="Times New Roman" w:cs="Times New Roman"/>
+          <w:sz w:val="24"/>
+          <w:szCs w:val="24"/>
+        </w:rPr>
+        <w:t>ReaxFF</w:t>
+      </w:r>
+      <w:proofErr w:type="spellEnd"/>
+      <w:r>
+        <w:rPr>
+          <w:rFonts w:ascii="Times New Roman" w:hAnsi="Times New Roman" w:cs="Times New Roman"/>
+          <w:sz w:val="24"/>
+          <w:szCs w:val="24"/>
+        </w:rPr>
+        <w:t xml:space="preserve"> MD</w:t>
+      </w:r>
+      <w:r>
+        <w:rPr>
+          <w:rFonts w:ascii="Times New Roman" w:hAnsi="Times New Roman" w:cs="Times New Roman"/>
+          <w:sz w:val="24"/>
+          <w:szCs w:val="24"/>
+        </w:rPr>
+        <w:t>可用来研究高温高比状态下复杂煤体系在热解过程中的化学反应和结构转变，这样的结果很难从</w:t>
       </w:r>
       <w:r>
         <w:rPr>
@@ -9728,55 +13960,7 @@
           <w:sz w:val="24"/>
           <w:szCs w:val="24"/>
         </w:rPr>
-        <w:t>结果对模拟结果进行验证。模拟结果显示，沥青具有显著的长链分解的趋势以及与氧气反应的活性，可快速裂解为低分子量的烷烃、酮和亚砜，紧随这些快速反应之后的是慢速的氧化和硬化反应；沥青和木质素的氧化反应涉及到很多高活性的自由基和大量的中间过渡产物，这些物质由于具有高度的化学不稳定性只能在分子层面被发现，现有的</w:t>
-      </w:r>
-      <w:r>
-        <w:rPr>
-          <w:rFonts w:ascii="Times New Roman" w:hAnsi="Times New Roman" w:cs="Times New Roman"/>
-          <w:sz w:val="24"/>
-          <w:szCs w:val="24"/>
-        </w:rPr>
-        <w:t>试验</w:t>
-      </w:r>
-      <w:r>
-        <w:rPr>
-          <w:rFonts w:ascii="Times New Roman" w:hAnsi="Times New Roman" w:cs="Times New Roman"/>
-          <w:sz w:val="24"/>
-          <w:szCs w:val="24"/>
-        </w:rPr>
-        <w:t>方法无法对其进行检测；酮和亚砜的生成比例取决于渐青中</w:t>
-      </w:r>
-      <w:r>
-        <w:rPr>
-          <w:rFonts w:ascii="Times New Roman" w:hAnsi="Times New Roman" w:cs="Times New Roman"/>
-          <w:sz w:val="24"/>
-          <w:szCs w:val="24"/>
-        </w:rPr>
-        <w:t>S</w:t>
-      </w:r>
-      <w:r>
-        <w:rPr>
-          <w:rFonts w:ascii="Times New Roman" w:hAnsi="Times New Roman" w:cs="Times New Roman"/>
-          <w:sz w:val="24"/>
-          <w:szCs w:val="24"/>
-        </w:rPr>
-        <w:t>的含量，因此在一个況青氧化的典型环境中，长链的断裂、苄基碳上的酮化和亚砜化是主要的反应：木质素</w:t>
-      </w:r>
-      <w:r>
-        <w:rPr>
-          <w:rFonts w:ascii="Times New Roman" w:hAnsi="Times New Roman" w:cs="Times New Roman"/>
-          <w:sz w:val="24"/>
-          <w:szCs w:val="24"/>
-        </w:rPr>
-        <w:t>-</w:t>
-      </w:r>
-      <w:r>
-        <w:rPr>
-          <w:rFonts w:ascii="Times New Roman" w:hAnsi="Times New Roman" w:cs="Times New Roman"/>
-          <w:sz w:val="24"/>
-          <w:szCs w:val="24"/>
-        </w:rPr>
-        <w:t>松柏醇可作为沥青的抗氧化剂。</w:t>
+        <w:t>手段获得。</w:t>
       </w:r>
     </w:p>
     <w:p>
@@ -9795,15 +13979,148 @@
           <w:sz w:val="24"/>
           <w:szCs w:val="24"/>
         </w:rPr>
+        <w:t>Pan</w:t>
+      </w:r>
+      <w:r>
+        <w:rPr>
+          <w:rFonts w:ascii="Times New Roman" w:hAnsi="Times New Roman" w:cs="Times New Roman"/>
+          <w:sz w:val="24"/>
+          <w:szCs w:val="24"/>
+        </w:rPr>
+        <w:t>等人探索了低温</w:t>
+      </w:r>
+      <w:r>
+        <w:rPr>
+          <w:rFonts w:ascii="Times New Roman" w:hAnsi="Times New Roman" w:cs="Times New Roman"/>
+          <w:sz w:val="24"/>
+          <w:szCs w:val="24"/>
+        </w:rPr>
+        <w:t>(150℃)</w:t>
+      </w:r>
+      <w:r>
+        <w:rPr>
+          <w:rFonts w:ascii="Times New Roman" w:hAnsi="Times New Roman" w:cs="Times New Roman"/>
+          <w:sz w:val="24"/>
+          <w:szCs w:val="24"/>
+        </w:rPr>
+        <w:t>条件下沥青氧化机理和木质素－松柏醇的抗氧化机理，并采用</w:t>
+      </w:r>
+      <w:r>
+        <w:rPr>
+          <w:rFonts w:ascii="Times New Roman" w:hAnsi="Times New Roman" w:cs="Times New Roman"/>
+          <w:sz w:val="24"/>
+          <w:szCs w:val="24"/>
+        </w:rPr>
+        <w:t>XPS</w:t>
+      </w:r>
+      <w:r>
+        <w:rPr>
+          <w:rFonts w:ascii="Times New Roman" w:hAnsi="Times New Roman" w:cs="Times New Roman"/>
+          <w:sz w:val="24"/>
+          <w:szCs w:val="24"/>
+        </w:rPr>
+        <w:t>的</w:t>
+      </w:r>
+      <w:r>
+        <w:rPr>
+          <w:rFonts w:ascii="Times New Roman" w:hAnsi="Times New Roman" w:cs="Times New Roman"/>
+          <w:sz w:val="24"/>
+          <w:szCs w:val="24"/>
+        </w:rPr>
+        <w:t>试验</w:t>
+      </w:r>
+      <w:r>
+        <w:rPr>
+          <w:rFonts w:ascii="Times New Roman" w:hAnsi="Times New Roman" w:cs="Times New Roman"/>
+          <w:sz w:val="24"/>
+          <w:szCs w:val="24"/>
+        </w:rPr>
+        <w:t>结果对模拟结果进行验证。模拟结果显示，沥青具有显著的长链分解的趋势以及与氧气反应的活性，可快速裂解为低分子量的烷烃、酮和亚砜，紧随这些快速反应之后的是慢速的氧化和硬化反应；沥青和木质素的氧化反应涉及到很多高活性的自由基和大量的中间过渡产物，这些物质由于具有高度的化学不稳定性只能在分子层面被发现，现有的</w:t>
+      </w:r>
+      <w:r>
+        <w:rPr>
+          <w:rFonts w:ascii="Times New Roman" w:hAnsi="Times New Roman" w:cs="Times New Roman"/>
+          <w:sz w:val="24"/>
+          <w:szCs w:val="24"/>
+        </w:rPr>
+        <w:t>试验</w:t>
+      </w:r>
+      <w:r>
+        <w:rPr>
+          <w:rFonts w:ascii="Times New Roman" w:hAnsi="Times New Roman" w:cs="Times New Roman"/>
+          <w:sz w:val="24"/>
+          <w:szCs w:val="24"/>
+        </w:rPr>
+        <w:t>方法无法对其进行检测；酮和亚砜的生成比例取决于渐青中</w:t>
+      </w:r>
+      <w:r>
+        <w:rPr>
+          <w:rFonts w:ascii="Times New Roman" w:hAnsi="Times New Roman" w:cs="Times New Roman"/>
+          <w:sz w:val="24"/>
+          <w:szCs w:val="24"/>
+        </w:rPr>
+        <w:t>S</w:t>
+      </w:r>
+      <w:r>
+        <w:rPr>
+          <w:rFonts w:ascii="Times New Roman" w:hAnsi="Times New Roman" w:cs="Times New Roman"/>
+          <w:sz w:val="24"/>
+          <w:szCs w:val="24"/>
+        </w:rPr>
+        <w:t>的含量，因此在一个況青氧化的典型环境中，长链的断裂、苄基碳上的酮化和亚砜化是主要的反应：木质素</w:t>
+      </w:r>
+      <w:r>
+        <w:rPr>
+          <w:rFonts w:ascii="Times New Roman" w:hAnsi="Times New Roman" w:cs="Times New Roman"/>
+          <w:sz w:val="24"/>
+          <w:szCs w:val="24"/>
+        </w:rPr>
+        <w:t>-</w:t>
+      </w:r>
+      <w:r>
+        <w:rPr>
+          <w:rFonts w:ascii="Times New Roman" w:hAnsi="Times New Roman" w:cs="Times New Roman"/>
+          <w:sz w:val="24"/>
+          <w:szCs w:val="24"/>
+        </w:rPr>
+        <w:t>松柏醇可作为沥青的抗氧化剂。</w:t>
+      </w:r>
+    </w:p>
+    <w:p>
+      <w:pPr>
+        <w:spacing w:line="360" w:lineRule="auto"/>
+        <w:ind w:firstLineChars="200" w:firstLine="480"/>
+        <w:rPr>
+          <w:rFonts w:ascii="Times New Roman" w:hAnsi="Times New Roman" w:cs="Times New Roman"/>
+          <w:sz w:val="24"/>
+          <w:szCs w:val="24"/>
+        </w:rPr>
+      </w:pPr>
+      <w:r>
+        <w:rPr>
+          <w:rFonts w:ascii="Times New Roman" w:hAnsi="Times New Roman" w:cs="Times New Roman"/>
+          <w:sz w:val="24"/>
+          <w:szCs w:val="24"/>
+        </w:rPr>
         <w:t>煤及类煤物质的热解和燃烧遵循一般有机化合物热解和氧化的规律，因此不同研究者利用</w:t>
       </w:r>
-      <w:r>
-        <w:rPr>
-          <w:rFonts w:ascii="Times New Roman" w:hAnsi="Times New Roman" w:cs="Times New Roman"/>
-          <w:sz w:val="24"/>
-          <w:szCs w:val="24"/>
-        </w:rPr>
-        <w:t>ReaxFF MD</w:t>
+      <w:proofErr w:type="spellStart"/>
+      <w:r>
+        <w:rPr>
+          <w:rFonts w:ascii="Times New Roman" w:hAnsi="Times New Roman" w:cs="Times New Roman"/>
+          <w:sz w:val="24"/>
+          <w:szCs w:val="24"/>
+        </w:rPr>
+        <w:t>ReaxFF</w:t>
+      </w:r>
+      <w:proofErr w:type="spellEnd"/>
+      <w:r>
+        <w:rPr>
+          <w:rFonts w:ascii="Times New Roman" w:hAnsi="Times New Roman" w:cs="Times New Roman"/>
+          <w:sz w:val="24"/>
+          <w:szCs w:val="24"/>
+        </w:rPr>
+        <w:t xml:space="preserve"> MD</w:t>
       </w:r>
       <w:r>
         <w:rPr>
@@ -9973,13 +14290,23 @@
         </w:rPr>
         <w:t>数据可比较，也与人们对于煤化学的基本认识一致，站示</w:t>
       </w:r>
-      <w:r>
-        <w:rPr>
-          <w:rFonts w:ascii="Times New Roman" w:hAnsi="Times New Roman" w:cs="Times New Roman"/>
-          <w:sz w:val="24"/>
-          <w:szCs w:val="24"/>
-        </w:rPr>
-        <w:t>ReaxFF MD</w:t>
+      <w:proofErr w:type="spellStart"/>
+      <w:r>
+        <w:rPr>
+          <w:rFonts w:ascii="Times New Roman" w:hAnsi="Times New Roman" w:cs="Times New Roman"/>
+          <w:sz w:val="24"/>
+          <w:szCs w:val="24"/>
+        </w:rPr>
+        <w:t>ReaxFF</w:t>
+      </w:r>
+      <w:proofErr w:type="spellEnd"/>
+      <w:r>
+        <w:rPr>
+          <w:rFonts w:ascii="Times New Roman" w:hAnsi="Times New Roman" w:cs="Times New Roman"/>
+          <w:sz w:val="24"/>
+          <w:szCs w:val="24"/>
+        </w:rPr>
+        <w:t xml:space="preserve"> MD</w:t>
       </w:r>
       <w:r>
         <w:rPr>
@@ -9995,7 +14322,7 @@
         <w:spacing w:line="360" w:lineRule="auto"/>
         <w:outlineLvl w:val="1"/>
       </w:pPr>
-      <w:bookmarkStart w:id="6" w:name="_Toc715721"/>
+      <w:bookmarkStart w:id="7" w:name="_Toc715721"/>
       <w:r>
         <w:t>1.4</w:t>
       </w:r>
@@ -10011,7 +14338,7 @@
         </w:rPr>
         <w:t>本论文主要研究内容及思路</w:t>
       </w:r>
-      <w:bookmarkEnd w:id="6"/>
+      <w:bookmarkEnd w:id="7"/>
     </w:p>
     <w:p>
       <w:pPr>
@@ -10030,6 +14357,7 @@
           <w:kern w:val="0"/>
           <w:sz w:val="24"/>
         </w:rPr>
+        <w:lastRenderedPageBreak/>
         <w:t>本文研究内容主要包括以下几个方面：</w:t>
       </w:r>
     </w:p>
@@ -10279,8 +14607,17 @@
           <w:kern w:val="0"/>
           <w:sz w:val="24"/>
         </w:rPr>
-        <w:t>ACD/Chem</w:t>
-      </w:r>
+        <w:t>ACD/</w:t>
+      </w:r>
+      <w:proofErr w:type="spellStart"/>
+      <w:r>
+        <w:rPr>
+          <w:kern w:val="0"/>
+          <w:sz w:val="24"/>
+        </w:rPr>
+        <w:t>Chem</w:t>
+      </w:r>
+      <w:proofErr w:type="spellEnd"/>
       <w:r>
         <w:rPr>
           <w:rFonts w:hint="eastAsia"/>
@@ -10289,6 +14626,7 @@
         </w:rPr>
         <w:t xml:space="preserve"> </w:t>
       </w:r>
+      <w:proofErr w:type="spellStart"/>
       <w:r>
         <w:rPr>
           <w:kern w:val="0"/>
@@ -10296,6 +14634,7 @@
         </w:rPr>
         <w:t>Sket</w:t>
       </w:r>
+      <w:proofErr w:type="spellEnd"/>
       <w:r>
         <w:rPr>
           <w:rFonts w:hint="eastAsia"/>
@@ -10377,7 +14716,6 @@
           <w:kern w:val="0"/>
           <w:sz w:val="24"/>
         </w:rPr>
-        <w:lastRenderedPageBreak/>
         <w:t>（</w:t>
       </w:r>
       <w:r>
@@ -10396,13 +14734,23 @@
         </w:rPr>
         <w:t>）将模型导入到</w:t>
       </w:r>
-      <w:r>
-        <w:rPr>
-          <w:rFonts w:hint="eastAsia"/>
-          <w:kern w:val="0"/>
-          <w:sz w:val="24"/>
-        </w:rPr>
-        <w:t>Marerial Studio6.0</w:t>
+      <w:proofErr w:type="spellStart"/>
+      <w:r>
+        <w:rPr>
+          <w:rFonts w:hint="eastAsia"/>
+          <w:kern w:val="0"/>
+          <w:sz w:val="24"/>
+        </w:rPr>
+        <w:t>Marerial</w:t>
+      </w:r>
+      <w:proofErr w:type="spellEnd"/>
+      <w:r>
+        <w:rPr>
+          <w:rFonts w:hint="eastAsia"/>
+          <w:kern w:val="0"/>
+          <w:sz w:val="24"/>
+        </w:rPr>
+        <w:t xml:space="preserve"> Studio6.0</w:t>
       </w:r>
       <w:r>
         <w:rPr>
@@ -10641,6 +14989,7 @@
         </w:rPr>
         <w:t>、芳香层片延展度</w:t>
       </w:r>
+      <w:proofErr w:type="spellStart"/>
       <w:r>
         <w:rPr>
           <w:rFonts w:hint="eastAsia"/>
@@ -10649,6 +14998,7 @@
         </w:rPr>
         <w:t>Lc</w:t>
       </w:r>
+      <w:proofErr w:type="spellEnd"/>
       <w:r>
         <w:rPr>
           <w:rFonts w:hint="eastAsia"/>
@@ -14354,10 +18704,7 @@
         <w:t>Fiagure1-5 Technological route</w:t>
       </w:r>
     </w:p>
-    <w:p>
-      <w:bookmarkStart w:id="7" w:name="_GoBack"/>
-      <w:bookmarkEnd w:id="7"/>
-    </w:p>
+    <w:p/>
     <w:sectPr>
       <w:pgSz w:w="11906" w:h="16838"/>
       <w:pgMar w:top="1440" w:right="1800" w:bottom="1440" w:left="1800" w:header="851" w:footer="992" w:gutter="0"/>
@@ -14424,7 +18771,7 @@
     <w:lsdException w:name="Normal" w:semiHidden="0" w:uiPriority="0" w:unhideWhenUsed="0" w:qFormat="1"/>
     <w:lsdException w:name="heading 1" w:semiHidden="0" w:uiPriority="9" w:unhideWhenUsed="0" w:qFormat="1"/>
     <w:lsdException w:name="heading 2" w:uiPriority="9" w:qFormat="1"/>
-    <w:lsdException w:name="heading 3" w:uiPriority="9" w:qFormat="1"/>
+    <w:lsdException w:name="heading 3" w:uiPriority="0" w:qFormat="1"/>
     <w:lsdException w:name="heading 4" w:uiPriority="9" w:qFormat="1"/>
     <w:lsdException w:name="heading 5" w:uiPriority="9" w:qFormat="1"/>
     <w:lsdException w:name="heading 6" w:uiPriority="9" w:qFormat="1"/>
@@ -14568,6 +18915,72 @@
       <w:jc w:val="both"/>
     </w:pPr>
   </w:style>
+  <w:style w:type="paragraph" w:styleId="1">
+    <w:name w:val="heading 1"/>
+    <w:basedOn w:val="a"/>
+    <w:next w:val="a"/>
+    <w:link w:val="1Char"/>
+    <w:uiPriority w:val="9"/>
+    <w:qFormat/>
+    <w:rsid w:val="007E1C9E"/>
+    <w:pPr>
+      <w:keepNext/>
+      <w:keepLines/>
+      <w:spacing w:before="340" w:after="330" w:line="578" w:lineRule="auto"/>
+      <w:outlineLvl w:val="0"/>
+    </w:pPr>
+    <w:rPr>
+      <w:b/>
+      <w:bCs/>
+      <w:kern w:val="44"/>
+      <w:sz w:val="44"/>
+      <w:szCs w:val="44"/>
+    </w:rPr>
+  </w:style>
+  <w:style w:type="paragraph" w:styleId="2">
+    <w:name w:val="heading 2"/>
+    <w:basedOn w:val="a"/>
+    <w:next w:val="a"/>
+    <w:link w:val="2Char"/>
+    <w:uiPriority w:val="9"/>
+    <w:unhideWhenUsed/>
+    <w:qFormat/>
+    <w:rsid w:val="007E1C9E"/>
+    <w:pPr>
+      <w:keepNext/>
+      <w:keepLines/>
+      <w:spacing w:before="260" w:after="260" w:line="416" w:lineRule="auto"/>
+      <w:outlineLvl w:val="1"/>
+    </w:pPr>
+    <w:rPr>
+      <w:rFonts w:asciiTheme="majorHAnsi" w:eastAsiaTheme="majorEastAsia" w:hAnsiTheme="majorHAnsi" w:cstheme="majorBidi"/>
+      <w:b/>
+      <w:bCs/>
+      <w:sz w:val="32"/>
+      <w:szCs w:val="32"/>
+    </w:rPr>
+  </w:style>
+  <w:style w:type="paragraph" w:styleId="3">
+    <w:name w:val="heading 3"/>
+    <w:basedOn w:val="a"/>
+    <w:next w:val="a"/>
+    <w:link w:val="3Char"/>
+    <w:qFormat/>
+    <w:rsid w:val="007E1C9E"/>
+    <w:pPr>
+      <w:keepNext/>
+      <w:keepLines/>
+      <w:spacing w:before="260" w:after="260" w:line="416" w:lineRule="auto"/>
+      <w:outlineLvl w:val="2"/>
+    </w:pPr>
+    <w:rPr>
+      <w:rFonts w:ascii="Times New Roman" w:eastAsia="宋体" w:hAnsi="Times New Roman" w:cs="Times New Roman"/>
+      <w:b/>
+      <w:bCs/>
+      <w:sz w:val="32"/>
+      <w:szCs w:val="32"/>
+    </w:rPr>
+  </w:style>
   <w:style w:type="character" w:default="1" w:styleId="a0">
     <w:name w:val="Default Paragraph Font"/>
     <w:uiPriority w:val="1"/>
@@ -14685,6 +19098,115 @@
       <w:szCs w:val="18"/>
     </w:rPr>
   </w:style>
+  <w:style w:type="character" w:customStyle="1" w:styleId="3Char">
+    <w:name w:val="标题 3 Char"/>
+    <w:basedOn w:val="a0"/>
+    <w:link w:val="3"/>
+    <w:rsid w:val="007E1C9E"/>
+    <w:rPr>
+      <w:rFonts w:ascii="Times New Roman" w:eastAsia="宋体" w:hAnsi="Times New Roman" w:cs="Times New Roman"/>
+      <w:b/>
+      <w:bCs/>
+      <w:sz w:val="32"/>
+      <w:szCs w:val="32"/>
+    </w:rPr>
+  </w:style>
+  <w:style w:type="character" w:customStyle="1" w:styleId="2Char">
+    <w:name w:val="标题 2 Char"/>
+    <w:basedOn w:val="a0"/>
+    <w:link w:val="2"/>
+    <w:uiPriority w:val="9"/>
+    <w:rsid w:val="007E1C9E"/>
+    <w:rPr>
+      <w:rFonts w:asciiTheme="majorHAnsi" w:eastAsiaTheme="majorEastAsia" w:hAnsiTheme="majorHAnsi" w:cstheme="majorBidi"/>
+      <w:b/>
+      <w:bCs/>
+      <w:sz w:val="32"/>
+      <w:szCs w:val="32"/>
+    </w:rPr>
+  </w:style>
+  <w:style w:type="character" w:customStyle="1" w:styleId="1Char">
+    <w:name w:val="标题 1 Char"/>
+    <w:basedOn w:val="a0"/>
+    <w:link w:val="1"/>
+    <w:uiPriority w:val="9"/>
+    <w:rsid w:val="007E1C9E"/>
+    <w:rPr>
+      <w:b/>
+      <w:bCs/>
+      <w:kern w:val="44"/>
+      <w:sz w:val="44"/>
+      <w:szCs w:val="44"/>
+    </w:rPr>
+  </w:style>
+  <w:style w:type="character" w:customStyle="1" w:styleId="fontstyle01">
+    <w:name w:val="fontstyle01"/>
+    <w:basedOn w:val="a0"/>
+    <w:rsid w:val="00552869"/>
+    <w:rPr>
+      <w:rFonts w:ascii="汉仪中黑简" w:eastAsia="汉仪中黑简" w:hint="eastAsia"/>
+      <w:b w:val="0"/>
+      <w:bCs w:val="0"/>
+      <w:i w:val="0"/>
+      <w:iCs w:val="0"/>
+      <w:color w:val="80BA26"/>
+      <w:sz w:val="22"/>
+      <w:szCs w:val="22"/>
+    </w:rPr>
+  </w:style>
+  <w:style w:type="character" w:customStyle="1" w:styleId="fontstyle21">
+    <w:name w:val="fontstyle21"/>
+    <w:basedOn w:val="a0"/>
+    <w:rsid w:val="00552869"/>
+    <w:rPr>
+      <w:rFonts w:ascii="Univers-45Light" w:hAnsi="Univers-45Light" w:hint="default"/>
+      <w:b w:val="0"/>
+      <w:bCs w:val="0"/>
+      <w:i w:val="0"/>
+      <w:iCs w:val="0"/>
+      <w:color w:val="231F20"/>
+      <w:sz w:val="20"/>
+      <w:szCs w:val="20"/>
+    </w:rPr>
+  </w:style>
+  <w:style w:type="character" w:customStyle="1" w:styleId="fontstyle11">
+    <w:name w:val="fontstyle11"/>
+    <w:basedOn w:val="a0"/>
+    <w:rsid w:val="00552869"/>
+    <w:rPr>
+      <w:rFonts w:ascii="Univers-45Light" w:hAnsi="Univers-45Light" w:hint="default"/>
+      <w:b w:val="0"/>
+      <w:bCs w:val="0"/>
+      <w:i w:val="0"/>
+      <w:iCs w:val="0"/>
+      <w:color w:val="231F20"/>
+      <w:sz w:val="20"/>
+      <w:szCs w:val="20"/>
+    </w:rPr>
+  </w:style>
+  <w:style w:type="table" w:styleId="a6">
+    <w:name w:val="Table Grid"/>
+    <w:basedOn w:val="a1"/>
+    <w:uiPriority w:val="59"/>
+    <w:rsid w:val="00D5122B"/>
+    <w:tblPr>
+      <w:tblInd w:w="0" w:type="dxa"/>
+      <w:tblBorders>
+        <w:top w:val="single" w:sz="4" w:space="0" w:color="auto"/>
+        <w:left w:val="single" w:sz="4" w:space="0" w:color="auto"/>
+        <w:bottom w:val="single" w:sz="4" w:space="0" w:color="auto"/>
+        <w:right w:val="single" w:sz="4" w:space="0" w:color="auto"/>
+        <w:insideH w:val="single" w:sz="4" w:space="0" w:color="auto"/>
+        <w:insideV w:val="single" w:sz="4" w:space="0" w:color="auto"/>
+      </w:tblBorders>
+      <w:tblCellMar>
+        <w:top w:w="0" w:type="dxa"/>
+        <w:left w:w="108" w:type="dxa"/>
+        <w:bottom w:w="0" w:type="dxa"/>
+        <w:right w:w="108" w:type="dxa"/>
+      </w:tblCellMar>
+    </w:tblPr>
+  </w:style>
 </w:styles>
 </file>
 
@@ -14706,7 +19228,7 @@
     <w:lsdException w:name="Normal" w:semiHidden="0" w:uiPriority="0" w:unhideWhenUsed="0" w:qFormat="1"/>
     <w:lsdException w:name="heading 1" w:semiHidden="0" w:uiPriority="9" w:unhideWhenUsed="0" w:qFormat="1"/>
     <w:lsdException w:name="heading 2" w:uiPriority="9" w:qFormat="1"/>
-    <w:lsdException w:name="heading 3" w:uiPriority="9" w:qFormat="1"/>
+    <w:lsdException w:name="heading 3" w:uiPriority="0" w:qFormat="1"/>
     <w:lsdException w:name="heading 4" w:uiPriority="9" w:qFormat="1"/>
     <w:lsdException w:name="heading 5" w:uiPriority="9" w:qFormat="1"/>
     <w:lsdException w:name="heading 6" w:uiPriority="9" w:qFormat="1"/>
@@ -14850,6 +19372,72 @@
       <w:jc w:val="both"/>
     </w:pPr>
   </w:style>
+  <w:style w:type="paragraph" w:styleId="1">
+    <w:name w:val="heading 1"/>
+    <w:basedOn w:val="a"/>
+    <w:next w:val="a"/>
+    <w:link w:val="1Char"/>
+    <w:uiPriority w:val="9"/>
+    <w:qFormat/>
+    <w:rsid w:val="007E1C9E"/>
+    <w:pPr>
+      <w:keepNext/>
+      <w:keepLines/>
+      <w:spacing w:before="340" w:after="330" w:line="578" w:lineRule="auto"/>
+      <w:outlineLvl w:val="0"/>
+    </w:pPr>
+    <w:rPr>
+      <w:b/>
+      <w:bCs/>
+      <w:kern w:val="44"/>
+      <w:sz w:val="44"/>
+      <w:szCs w:val="44"/>
+    </w:rPr>
+  </w:style>
+  <w:style w:type="paragraph" w:styleId="2">
+    <w:name w:val="heading 2"/>
+    <w:basedOn w:val="a"/>
+    <w:next w:val="a"/>
+    <w:link w:val="2Char"/>
+    <w:uiPriority w:val="9"/>
+    <w:unhideWhenUsed/>
+    <w:qFormat/>
+    <w:rsid w:val="007E1C9E"/>
+    <w:pPr>
+      <w:keepNext/>
+      <w:keepLines/>
+      <w:spacing w:before="260" w:after="260" w:line="416" w:lineRule="auto"/>
+      <w:outlineLvl w:val="1"/>
+    </w:pPr>
+    <w:rPr>
+      <w:rFonts w:asciiTheme="majorHAnsi" w:eastAsiaTheme="majorEastAsia" w:hAnsiTheme="majorHAnsi" w:cstheme="majorBidi"/>
+      <w:b/>
+      <w:bCs/>
+      <w:sz w:val="32"/>
+      <w:szCs w:val="32"/>
+    </w:rPr>
+  </w:style>
+  <w:style w:type="paragraph" w:styleId="3">
+    <w:name w:val="heading 3"/>
+    <w:basedOn w:val="a"/>
+    <w:next w:val="a"/>
+    <w:link w:val="3Char"/>
+    <w:qFormat/>
+    <w:rsid w:val="007E1C9E"/>
+    <w:pPr>
+      <w:keepNext/>
+      <w:keepLines/>
+      <w:spacing w:before="260" w:after="260" w:line="416" w:lineRule="auto"/>
+      <w:outlineLvl w:val="2"/>
+    </w:pPr>
+    <w:rPr>
+      <w:rFonts w:ascii="Times New Roman" w:eastAsia="宋体" w:hAnsi="Times New Roman" w:cs="Times New Roman"/>
+      <w:b/>
+      <w:bCs/>
+      <w:sz w:val="32"/>
+      <w:szCs w:val="32"/>
+    </w:rPr>
+  </w:style>
   <w:style w:type="character" w:default="1" w:styleId="a0">
     <w:name w:val="Default Paragraph Font"/>
     <w:uiPriority w:val="1"/>
@@ -14966,6 +19554,115 @@
       <w:sz w:val="18"/>
       <w:szCs w:val="18"/>
     </w:rPr>
+  </w:style>
+  <w:style w:type="character" w:customStyle="1" w:styleId="3Char">
+    <w:name w:val="标题 3 Char"/>
+    <w:basedOn w:val="a0"/>
+    <w:link w:val="3"/>
+    <w:rsid w:val="007E1C9E"/>
+    <w:rPr>
+      <w:rFonts w:ascii="Times New Roman" w:eastAsia="宋体" w:hAnsi="Times New Roman" w:cs="Times New Roman"/>
+      <w:b/>
+      <w:bCs/>
+      <w:sz w:val="32"/>
+      <w:szCs w:val="32"/>
+    </w:rPr>
+  </w:style>
+  <w:style w:type="character" w:customStyle="1" w:styleId="2Char">
+    <w:name w:val="标题 2 Char"/>
+    <w:basedOn w:val="a0"/>
+    <w:link w:val="2"/>
+    <w:uiPriority w:val="9"/>
+    <w:rsid w:val="007E1C9E"/>
+    <w:rPr>
+      <w:rFonts w:asciiTheme="majorHAnsi" w:eastAsiaTheme="majorEastAsia" w:hAnsiTheme="majorHAnsi" w:cstheme="majorBidi"/>
+      <w:b/>
+      <w:bCs/>
+      <w:sz w:val="32"/>
+      <w:szCs w:val="32"/>
+    </w:rPr>
+  </w:style>
+  <w:style w:type="character" w:customStyle="1" w:styleId="1Char">
+    <w:name w:val="标题 1 Char"/>
+    <w:basedOn w:val="a0"/>
+    <w:link w:val="1"/>
+    <w:uiPriority w:val="9"/>
+    <w:rsid w:val="007E1C9E"/>
+    <w:rPr>
+      <w:b/>
+      <w:bCs/>
+      <w:kern w:val="44"/>
+      <w:sz w:val="44"/>
+      <w:szCs w:val="44"/>
+    </w:rPr>
+  </w:style>
+  <w:style w:type="character" w:customStyle="1" w:styleId="fontstyle01">
+    <w:name w:val="fontstyle01"/>
+    <w:basedOn w:val="a0"/>
+    <w:rsid w:val="00552869"/>
+    <w:rPr>
+      <w:rFonts w:ascii="汉仪中黑简" w:eastAsia="汉仪中黑简" w:hint="eastAsia"/>
+      <w:b w:val="0"/>
+      <w:bCs w:val="0"/>
+      <w:i w:val="0"/>
+      <w:iCs w:val="0"/>
+      <w:color w:val="80BA26"/>
+      <w:sz w:val="22"/>
+      <w:szCs w:val="22"/>
+    </w:rPr>
+  </w:style>
+  <w:style w:type="character" w:customStyle="1" w:styleId="fontstyle21">
+    <w:name w:val="fontstyle21"/>
+    <w:basedOn w:val="a0"/>
+    <w:rsid w:val="00552869"/>
+    <w:rPr>
+      <w:rFonts w:ascii="Univers-45Light" w:hAnsi="Univers-45Light" w:hint="default"/>
+      <w:b w:val="0"/>
+      <w:bCs w:val="0"/>
+      <w:i w:val="0"/>
+      <w:iCs w:val="0"/>
+      <w:color w:val="231F20"/>
+      <w:sz w:val="20"/>
+      <w:szCs w:val="20"/>
+    </w:rPr>
+  </w:style>
+  <w:style w:type="character" w:customStyle="1" w:styleId="fontstyle11">
+    <w:name w:val="fontstyle11"/>
+    <w:basedOn w:val="a0"/>
+    <w:rsid w:val="00552869"/>
+    <w:rPr>
+      <w:rFonts w:ascii="Univers-45Light" w:hAnsi="Univers-45Light" w:hint="default"/>
+      <w:b w:val="0"/>
+      <w:bCs w:val="0"/>
+      <w:i w:val="0"/>
+      <w:iCs w:val="0"/>
+      <w:color w:val="231F20"/>
+      <w:sz w:val="20"/>
+      <w:szCs w:val="20"/>
+    </w:rPr>
+  </w:style>
+  <w:style w:type="table" w:styleId="a6">
+    <w:name w:val="Table Grid"/>
+    <w:basedOn w:val="a1"/>
+    <w:uiPriority w:val="59"/>
+    <w:rsid w:val="00D5122B"/>
+    <w:tblPr>
+      <w:tblInd w:w="0" w:type="dxa"/>
+      <w:tblBorders>
+        <w:top w:val="single" w:sz="4" w:space="0" w:color="auto"/>
+        <w:left w:val="single" w:sz="4" w:space="0" w:color="auto"/>
+        <w:bottom w:val="single" w:sz="4" w:space="0" w:color="auto"/>
+        <w:right w:val="single" w:sz="4" w:space="0" w:color="auto"/>
+        <w:insideH w:val="single" w:sz="4" w:space="0" w:color="auto"/>
+        <w:insideV w:val="single" w:sz="4" w:space="0" w:color="auto"/>
+      </w:tblBorders>
+      <w:tblCellMar>
+        <w:top w:w="0" w:type="dxa"/>
+        <w:left w:w="108" w:type="dxa"/>
+        <w:bottom w:w="0" w:type="dxa"/>
+        <w:right w:w="108" w:type="dxa"/>
+      </w:tblCellMar>
+    </w:tblPr>
   </w:style>
 </w:styles>
 </file>

--- a/paper/Chapter 01.docx
+++ b/paper/Chapter 01.docx
@@ -53,7 +53,7 @@
         <w:spacing w:line="360" w:lineRule="auto"/>
         <w:ind w:firstLineChars="200" w:firstLine="480"/>
         <w:rPr>
-          <w:rFonts w:ascii="Times New Roman" w:hAnsi="Times New Roman" w:cs="Times New Roman" w:hint="eastAsia"/>
+          <w:rFonts w:ascii="Times New Roman" w:hAnsi="Times New Roman" w:cs="Times New Roman"/>
           <w:sz w:val="24"/>
           <w:szCs w:val="24"/>
         </w:rPr>
@@ -719,21 +719,7 @@
                 <w:rFonts w:ascii="Times New Roman" w:hAnsi="Times New Roman" w:cs="Times New Roman" w:hint="eastAsia"/>
                 <w:szCs w:val="21"/>
               </w:rPr>
-              <w:t>(</w:t>
-            </w:r>
-            <w:r>
-              <w:rPr>
-                <w:rFonts w:ascii="Times New Roman" w:hAnsi="Times New Roman" w:cs="Times New Roman" w:hint="eastAsia"/>
-                <w:szCs w:val="21"/>
-              </w:rPr>
-              <w:t>R/P</w:t>
-            </w:r>
-            <w:r>
-              <w:rPr>
-                <w:rFonts w:ascii="Times New Roman" w:hAnsi="Times New Roman" w:cs="Times New Roman" w:hint="eastAsia"/>
-                <w:szCs w:val="21"/>
-              </w:rPr>
-              <w:t>)</w:t>
+              <w:t>(R/P)</w:t>
             </w:r>
           </w:p>
         </w:tc>
@@ -1970,7 +1956,7 @@
         <w:spacing w:line="360" w:lineRule="auto"/>
         <w:jc w:val="left"/>
         <w:rPr>
-          <w:rFonts w:ascii="Times New Roman" w:hAnsi="Times New Roman" w:cs="Times New Roman" w:hint="eastAsia"/>
+          <w:rFonts w:ascii="Times New Roman" w:hAnsi="Times New Roman" w:cs="Times New Roman"/>
           <w:sz w:val="24"/>
           <w:szCs w:val="24"/>
         </w:rPr>
@@ -2202,7 +2188,7 @@
         <w:spacing w:line="360" w:lineRule="auto"/>
         <w:jc w:val="center"/>
         <w:rPr>
-          <w:rFonts w:ascii="Times New Roman" w:hAnsi="Times New Roman" w:cs="Times New Roman" w:hint="eastAsia"/>
+          <w:rFonts w:ascii="Times New Roman" w:hAnsi="Times New Roman" w:cs="Times New Roman"/>
           <w:sz w:val="24"/>
           <w:szCs w:val="24"/>
         </w:rPr>
@@ -2217,13 +2203,7 @@
         <w:rPr>
           <w:rFonts w:hint="eastAsia"/>
         </w:rPr>
-        <w:t>2</w:t>
-      </w:r>
-      <w:r>
-        <w:rPr>
-          <w:rFonts w:hint="eastAsia"/>
-        </w:rPr>
-        <w:t xml:space="preserve"> 2013-2017</w:t>
+        <w:t>2 2013-2017</w:t>
       </w:r>
       <w:r>
         <w:rPr>
@@ -2319,7 +2299,6 @@
             <w:pPr>
               <w:jc w:val="center"/>
               <w:rPr>
-                <w:rFonts w:hint="eastAsia"/>
                 <w:szCs w:val="21"/>
               </w:rPr>
             </w:pPr>
@@ -2365,7 +2344,6 @@
             <w:pPr>
               <w:jc w:val="center"/>
               <w:rPr>
-                <w:rFonts w:hint="eastAsia"/>
                 <w:szCs w:val="21"/>
               </w:rPr>
             </w:pPr>
@@ -2398,7 +2376,6 @@
             <w:pPr>
               <w:jc w:val="center"/>
               <w:rPr>
-                <w:rFonts w:hint="eastAsia"/>
                 <w:szCs w:val="21"/>
               </w:rPr>
             </w:pPr>
@@ -2444,7 +2421,6 @@
             <w:pPr>
               <w:jc w:val="center"/>
               <w:rPr>
-                <w:rFonts w:hint="eastAsia"/>
                 <w:szCs w:val="21"/>
               </w:rPr>
             </w:pPr>
@@ -2477,7 +2453,6 @@
             <w:pPr>
               <w:jc w:val="center"/>
               <w:rPr>
-                <w:rFonts w:hint="eastAsia"/>
                 <w:szCs w:val="21"/>
               </w:rPr>
             </w:pPr>
@@ -2517,7 +2492,6 @@
             <w:pPr>
               <w:jc w:val="center"/>
               <w:rPr>
-                <w:rFonts w:hint="eastAsia"/>
                 <w:szCs w:val="21"/>
               </w:rPr>
             </w:pPr>
@@ -2582,7 +2556,6 @@
             <w:pPr>
               <w:jc w:val="center"/>
               <w:rPr>
-                <w:rFonts w:hint="eastAsia"/>
                 <w:szCs w:val="21"/>
               </w:rPr>
             </w:pPr>
@@ -2609,7 +2582,6 @@
             <w:pPr>
               <w:jc w:val="center"/>
               <w:rPr>
-                <w:rFonts w:hint="eastAsia"/>
                 <w:szCs w:val="21"/>
               </w:rPr>
             </w:pPr>
@@ -2636,7 +2608,6 @@
             <w:pPr>
               <w:jc w:val="center"/>
               <w:rPr>
-                <w:rFonts w:hint="eastAsia"/>
                 <w:szCs w:val="21"/>
               </w:rPr>
             </w:pPr>
@@ -2670,7 +2641,6 @@
             <w:pPr>
               <w:jc w:val="center"/>
               <w:rPr>
-                <w:rFonts w:hint="eastAsia"/>
                 <w:szCs w:val="21"/>
               </w:rPr>
             </w:pPr>
@@ -2696,7 +2666,6 @@
             <w:pPr>
               <w:jc w:val="center"/>
               <w:rPr>
-                <w:rFonts w:hint="eastAsia"/>
                 <w:szCs w:val="21"/>
               </w:rPr>
             </w:pPr>
@@ -2722,7 +2691,6 @@
             <w:pPr>
               <w:jc w:val="center"/>
               <w:rPr>
-                <w:rFonts w:hint="eastAsia"/>
                 <w:szCs w:val="21"/>
               </w:rPr>
             </w:pPr>
@@ -2782,7 +2750,6 @@
             <w:pPr>
               <w:jc w:val="center"/>
               <w:rPr>
-                <w:rFonts w:hint="eastAsia"/>
                 <w:szCs w:val="21"/>
               </w:rPr>
             </w:pPr>
@@ -2810,7 +2777,6 @@
             <w:pPr>
               <w:jc w:val="center"/>
               <w:rPr>
-                <w:rFonts w:hint="eastAsia"/>
                 <w:szCs w:val="21"/>
               </w:rPr>
             </w:pPr>
@@ -2838,7 +2804,6 @@
             <w:pPr>
               <w:jc w:val="center"/>
               <w:rPr>
-                <w:rFonts w:hint="eastAsia"/>
                 <w:szCs w:val="21"/>
               </w:rPr>
             </w:pPr>
@@ -2873,7 +2838,6 @@
             <w:pPr>
               <w:jc w:val="center"/>
               <w:rPr>
-                <w:rFonts w:hint="eastAsia"/>
                 <w:szCs w:val="21"/>
               </w:rPr>
             </w:pPr>
@@ -2900,7 +2864,6 @@
             <w:pPr>
               <w:jc w:val="center"/>
               <w:rPr>
-                <w:rFonts w:hint="eastAsia"/>
                 <w:szCs w:val="21"/>
               </w:rPr>
             </w:pPr>
@@ -2927,7 +2890,6 @@
             <w:pPr>
               <w:jc w:val="center"/>
               <w:rPr>
-                <w:rFonts w:hint="eastAsia"/>
                 <w:szCs w:val="21"/>
               </w:rPr>
             </w:pPr>
@@ -2987,7 +2949,6 @@
             <w:pPr>
               <w:jc w:val="center"/>
               <w:rPr>
-                <w:rFonts w:hint="eastAsia"/>
                 <w:szCs w:val="21"/>
               </w:rPr>
             </w:pPr>
@@ -3015,7 +2976,6 @@
             <w:pPr>
               <w:jc w:val="center"/>
               <w:rPr>
-                <w:rFonts w:hint="eastAsia"/>
                 <w:szCs w:val="21"/>
               </w:rPr>
             </w:pPr>
@@ -3043,7 +3003,6 @@
             <w:pPr>
               <w:jc w:val="center"/>
               <w:rPr>
-                <w:rFonts w:hint="eastAsia"/>
                 <w:szCs w:val="21"/>
               </w:rPr>
             </w:pPr>
@@ -3071,7 +3030,6 @@
             <w:pPr>
               <w:jc w:val="center"/>
               <w:rPr>
-                <w:rFonts w:hint="eastAsia"/>
                 <w:szCs w:val="21"/>
               </w:rPr>
             </w:pPr>
@@ -3098,7 +3056,6 @@
             <w:pPr>
               <w:jc w:val="center"/>
               <w:rPr>
-                <w:rFonts w:hint="eastAsia"/>
                 <w:szCs w:val="21"/>
               </w:rPr>
             </w:pPr>
@@ -3125,7 +3082,6 @@
             <w:pPr>
               <w:jc w:val="center"/>
               <w:rPr>
-                <w:rFonts w:hint="eastAsia"/>
                 <w:szCs w:val="21"/>
               </w:rPr>
             </w:pPr>
@@ -3185,7 +3141,6 @@
             <w:pPr>
               <w:jc w:val="center"/>
               <w:rPr>
-                <w:rFonts w:hint="eastAsia"/>
                 <w:szCs w:val="21"/>
               </w:rPr>
             </w:pPr>
@@ -3213,7 +3168,6 @@
             <w:pPr>
               <w:jc w:val="center"/>
               <w:rPr>
-                <w:rFonts w:hint="eastAsia"/>
                 <w:szCs w:val="21"/>
               </w:rPr>
             </w:pPr>
@@ -3241,7 +3195,6 @@
             <w:pPr>
               <w:jc w:val="center"/>
               <w:rPr>
-                <w:rFonts w:hint="eastAsia"/>
                 <w:szCs w:val="21"/>
               </w:rPr>
             </w:pPr>
@@ -3269,7 +3222,6 @@
             <w:pPr>
               <w:jc w:val="center"/>
               <w:rPr>
-                <w:rFonts w:hint="eastAsia"/>
                 <w:szCs w:val="21"/>
               </w:rPr>
             </w:pPr>
@@ -3296,7 +3248,6 @@
             <w:pPr>
               <w:jc w:val="center"/>
               <w:rPr>
-                <w:rFonts w:hint="eastAsia"/>
                 <w:szCs w:val="21"/>
               </w:rPr>
             </w:pPr>
@@ -3323,7 +3274,6 @@
             <w:pPr>
               <w:jc w:val="center"/>
               <w:rPr>
-                <w:rFonts w:hint="eastAsia"/>
                 <w:szCs w:val="21"/>
               </w:rPr>
             </w:pPr>
@@ -3381,7 +3331,6 @@
             <w:pPr>
               <w:jc w:val="center"/>
               <w:rPr>
-                <w:rFonts w:hint="eastAsia"/>
                 <w:szCs w:val="21"/>
               </w:rPr>
             </w:pPr>
@@ -3408,7 +3357,6 @@
             <w:pPr>
               <w:jc w:val="center"/>
               <w:rPr>
-                <w:rFonts w:hint="eastAsia"/>
                 <w:szCs w:val="21"/>
               </w:rPr>
             </w:pPr>
@@ -3435,7 +3383,6 @@
             <w:pPr>
               <w:jc w:val="center"/>
               <w:rPr>
-                <w:rFonts w:hint="eastAsia"/>
                 <w:szCs w:val="21"/>
               </w:rPr>
             </w:pPr>
@@ -3446,8 +3393,6 @@
               </w:rPr>
               <w:t>815.</w:t>
             </w:r>
-            <w:bookmarkStart w:id="2" w:name="_GoBack"/>
-            <w:bookmarkEnd w:id="2"/>
             <w:r>
               <w:rPr>
                 <w:rFonts w:hint="eastAsia"/>
@@ -3471,7 +3416,6 @@
             <w:pPr>
               <w:jc w:val="center"/>
               <w:rPr>
-                <w:rFonts w:hint="eastAsia"/>
                 <w:szCs w:val="21"/>
               </w:rPr>
             </w:pPr>
@@ -3497,7 +3441,6 @@
             <w:pPr>
               <w:jc w:val="center"/>
               <w:rPr>
-                <w:rFonts w:hint="eastAsia"/>
                 <w:szCs w:val="21"/>
               </w:rPr>
             </w:pPr>
@@ -3523,7 +3466,6 @@
             <w:pPr>
               <w:jc w:val="center"/>
               <w:rPr>
-                <w:rFonts w:hint="eastAsia"/>
                 <w:szCs w:val="21"/>
               </w:rPr>
             </w:pPr>
@@ -3595,7 +3537,7 @@
         <w:widowControl/>
         <w:spacing w:line="360" w:lineRule="auto"/>
         <w:rPr>
-          <w:rFonts w:ascii="Times New Roman" w:hAnsi="Times New Roman" w:cs="Times New Roman" w:hint="eastAsia"/>
+          <w:rFonts w:ascii="Times New Roman" w:hAnsi="Times New Roman" w:cs="Times New Roman"/>
           <w:sz w:val="24"/>
           <w:szCs w:val="24"/>
         </w:rPr>
@@ -4119,7 +4061,7 @@
         <w:spacing w:line="360" w:lineRule="auto"/>
         <w:outlineLvl w:val="1"/>
       </w:pPr>
-      <w:bookmarkStart w:id="3" w:name="_Toc715717"/>
+      <w:bookmarkStart w:id="2" w:name="_Toc715717"/>
       <w:r>
         <w:rPr>
           <w:rFonts w:hint="eastAsia"/>
@@ -4132,7 +4074,7 @@
         </w:rPr>
         <w:t>煤大分子结构及分子模拟</w:t>
       </w:r>
-      <w:bookmarkEnd w:id="3"/>
+      <w:bookmarkEnd w:id="2"/>
     </w:p>
     <w:p>
       <w:pPr>
@@ -11231,7 +11173,7 @@
         <w:spacing w:line="360" w:lineRule="auto"/>
         <w:outlineLvl w:val="1"/>
       </w:pPr>
-      <w:bookmarkStart w:id="4" w:name="_Toc715718"/>
+      <w:bookmarkStart w:id="3" w:name="_Toc715718"/>
       <w:r>
         <w:rPr>
           <w:rFonts w:hint="eastAsia"/>
@@ -11258,14 +11200,14 @@
         </w:rPr>
         <w:t>反应力场的煤热解过程模拟</w:t>
       </w:r>
-      <w:bookmarkEnd w:id="4"/>
+      <w:bookmarkEnd w:id="3"/>
     </w:p>
     <w:p>
       <w:pPr>
         <w:spacing w:line="360" w:lineRule="auto"/>
         <w:outlineLvl w:val="2"/>
       </w:pPr>
-      <w:bookmarkStart w:id="5" w:name="_Toc715719"/>
+      <w:bookmarkStart w:id="4" w:name="_Toc715719"/>
       <w:r>
         <w:rPr>
           <w:rFonts w:hint="eastAsia"/>
@@ -11286,7 +11228,7 @@
         </w:rPr>
         <w:t>反应力场简介</w:t>
       </w:r>
-      <w:bookmarkEnd w:id="5"/>
+      <w:bookmarkEnd w:id="4"/>
     </w:p>
     <w:p>
       <w:pPr>
@@ -11369,7 +11311,7 @@
         <w:spacing w:line="360" w:lineRule="auto"/>
         <w:outlineLvl w:val="2"/>
       </w:pPr>
-      <w:bookmarkStart w:id="6" w:name="_Toc715720"/>
+      <w:bookmarkStart w:id="5" w:name="_Toc715720"/>
       <w:r>
         <w:rPr>
           <w:rFonts w:hint="eastAsia"/>
@@ -11390,7 +11332,7 @@
         </w:rPr>
         <w:t>力场的煤热解过程中的应用</w:t>
       </w:r>
-      <w:bookmarkEnd w:id="6"/>
+      <w:bookmarkEnd w:id="5"/>
     </w:p>
     <w:p>
       <w:pPr>
@@ -14322,7 +14264,7 @@
         <w:spacing w:line="360" w:lineRule="auto"/>
         <w:outlineLvl w:val="1"/>
       </w:pPr>
-      <w:bookmarkStart w:id="7" w:name="_Toc715721"/>
+      <w:bookmarkStart w:id="6" w:name="_Toc715721"/>
       <w:r>
         <w:t>1.4</w:t>
       </w:r>
@@ -14338,7 +14280,7 @@
         </w:rPr>
         <w:t>本论文主要研究内容及思路</w:t>
       </w:r>
-      <w:bookmarkEnd w:id="7"/>
+      <w:bookmarkEnd w:id="6"/>
     </w:p>
     <w:p>
       <w:pPr>
@@ -18704,7 +18646,698 @@
         <w:t>Fiagure1-5 Technological route</w:t>
       </w:r>
     </w:p>
+    <w:p>
+      <w:pPr>
+        <w:widowControl/>
+        <w:jc w:val="left"/>
+      </w:pPr>
+      <w:r>
+        <w:br w:type="page"/>
+      </w:r>
+    </w:p>
+    <w:p>
+      <w:r>
+        <w:lastRenderedPageBreak/>
+        <w:t xml:space="preserve">Chen </w:t>
+      </w:r>
+      <w:proofErr w:type="gramStart"/>
+      <w:r>
+        <w:t>B ,</w:t>
+      </w:r>
+      <w:proofErr w:type="gramEnd"/>
+      <w:r>
+        <w:t xml:space="preserve">  </w:t>
+      </w:r>
+      <w:proofErr w:type="spellStart"/>
+      <w:r>
+        <w:t>Diao</w:t>
+      </w:r>
+      <w:proofErr w:type="spellEnd"/>
+      <w:r>
+        <w:t xml:space="preserve"> Z J ,  Zhao Y L , et al. A </w:t>
+      </w:r>
+      <w:proofErr w:type="spellStart"/>
+      <w:r>
+        <w:t>ReaxFF</w:t>
+      </w:r>
+      <w:proofErr w:type="spellEnd"/>
+      <w:r>
+        <w:t xml:space="preserve"> molecular dynamics (MD) simulation for the hydrogenation reaction with coal related model </w:t>
+      </w:r>
+      <w:proofErr w:type="gramStart"/>
+      <w:r>
+        <w:t>compounds[</w:t>
+      </w:r>
+      <w:proofErr w:type="gramEnd"/>
+      <w:r>
+        <w:t>J]. Fuel, 2015, 154(5):114-122.</w:t>
+      </w:r>
+    </w:p>
     <w:p/>
+    <w:p>
+      <w:proofErr w:type="spellStart"/>
+      <w:r>
+        <w:t>Zheng</w:t>
+      </w:r>
+      <w:proofErr w:type="spellEnd"/>
+      <w:r>
+        <w:t xml:space="preserve"> </w:t>
+      </w:r>
+      <w:proofErr w:type="gramStart"/>
+      <w:r>
+        <w:t>M ,</w:t>
+      </w:r>
+      <w:proofErr w:type="gramEnd"/>
+      <w:r>
+        <w:t xml:space="preserve">  Li X ,  </w:t>
+      </w:r>
+      <w:proofErr w:type="spellStart"/>
+      <w:r>
+        <w:t>Guo</w:t>
+      </w:r>
+      <w:proofErr w:type="spellEnd"/>
+      <w:r>
+        <w:t xml:space="preserve"> L . Algorithms of GPU-enabled reactive force field (</w:t>
+      </w:r>
+      <w:proofErr w:type="spellStart"/>
+      <w:r>
+        <w:t>ReaxFF</w:t>
+      </w:r>
+      <w:proofErr w:type="spellEnd"/>
+      <w:r>
+        <w:t xml:space="preserve">) molecular </w:t>
+      </w:r>
+      <w:proofErr w:type="gramStart"/>
+      <w:r>
+        <w:t>dynamics[</w:t>
+      </w:r>
+      <w:proofErr w:type="gramEnd"/>
+      <w:r>
+        <w:t xml:space="preserve">J]. Journal of Molecular Graphics &amp; </w:t>
+      </w:r>
+      <w:proofErr w:type="spellStart"/>
+      <w:r>
+        <w:t>Modelling</w:t>
+      </w:r>
+      <w:proofErr w:type="spellEnd"/>
+      <w:r>
+        <w:t>, 2013, 41(2):1-11.</w:t>
+      </w:r>
+    </w:p>
+    <w:p/>
+    <w:p>
+      <w:r>
+        <w:t>Castro-</w:t>
+      </w:r>
+      <w:proofErr w:type="spellStart"/>
+      <w:r>
+        <w:t>Marcano</w:t>
+      </w:r>
+      <w:proofErr w:type="spellEnd"/>
+      <w:r>
+        <w:t xml:space="preserve"> </w:t>
+      </w:r>
+      <w:proofErr w:type="gramStart"/>
+      <w:r>
+        <w:t>F ,</w:t>
+      </w:r>
+      <w:proofErr w:type="gramEnd"/>
+      <w:r>
+        <w:t xml:space="preserve">  </w:t>
+      </w:r>
+      <w:proofErr w:type="spellStart"/>
+      <w:r>
+        <w:t>Kamat</w:t>
+      </w:r>
+      <w:proofErr w:type="spellEnd"/>
+      <w:r>
+        <w:t xml:space="preserve"> A M ,  Russo M F , et al. Combustion of an Illinois No. 6 coal char simulated using an atomistic char representation and the </w:t>
+      </w:r>
+      <w:proofErr w:type="spellStart"/>
+      <w:r>
+        <w:t>ReaxFF</w:t>
+      </w:r>
+      <w:proofErr w:type="spellEnd"/>
+      <w:r>
+        <w:t xml:space="preserve"> reactive force field[J]. Combustion and Flame, 2012, 159(3):1272-1285.</w:t>
+      </w:r>
+    </w:p>
+    <w:p/>
+    <w:p>
+      <w:r>
+        <w:t xml:space="preserve">Salmon </w:t>
+      </w:r>
+      <w:proofErr w:type="gramStart"/>
+      <w:r>
+        <w:t>E ,</w:t>
+      </w:r>
+      <w:proofErr w:type="gramEnd"/>
+      <w:r>
+        <w:t xml:space="preserve">  </w:t>
+      </w:r>
+      <w:proofErr w:type="spellStart"/>
+      <w:r>
+        <w:t>Duin</w:t>
+      </w:r>
+      <w:proofErr w:type="spellEnd"/>
+      <w:r>
+        <w:t xml:space="preserve"> A C T V , </w:t>
+      </w:r>
+      <w:r>
+        <w:t xml:space="preserve">François </w:t>
+      </w:r>
+      <w:proofErr w:type="spellStart"/>
+      <w:r>
+        <w:t>Lorant</w:t>
+      </w:r>
+      <w:proofErr w:type="spellEnd"/>
+      <w:r>
+        <w:t xml:space="preserve">, et al. Early maturation processes in coal. Part 2: Reactive dynamics simulations using the </w:t>
+      </w:r>
+      <w:proofErr w:type="spellStart"/>
+      <w:r>
+        <w:t>ReaxFF</w:t>
+      </w:r>
+      <w:proofErr w:type="spellEnd"/>
+      <w:r>
+        <w:t xml:space="preserve"> reactive force field on </w:t>
+      </w:r>
+      <w:proofErr w:type="spellStart"/>
+      <w:r>
+        <w:t>Morwell</w:t>
+      </w:r>
+      <w:proofErr w:type="spellEnd"/>
+      <w:r>
+        <w:t xml:space="preserve"> Brown coal </w:t>
+      </w:r>
+      <w:proofErr w:type="gramStart"/>
+      <w:r>
+        <w:t>structures[</w:t>
+      </w:r>
+      <w:proofErr w:type="gramEnd"/>
+      <w:r>
+        <w:t>J]. Organic Geochemistry, 2009, 40(12):1195-1209.</w:t>
+      </w:r>
+    </w:p>
+    <w:p/>
+    <w:p>
+      <w:proofErr w:type="spellStart"/>
+      <w:r>
+        <w:t>Dikun</w:t>
+      </w:r>
+      <w:proofErr w:type="spellEnd"/>
+      <w:r>
+        <w:t xml:space="preserve"> </w:t>
+      </w:r>
+      <w:proofErr w:type="gramStart"/>
+      <w:r>
+        <w:t>H ,</w:t>
+      </w:r>
+      <w:proofErr w:type="gramEnd"/>
+      <w:r>
+        <w:t xml:space="preserve">  Liang L ,  </w:t>
+      </w:r>
+      <w:proofErr w:type="spellStart"/>
+      <w:r>
+        <w:t>Shu</w:t>
+      </w:r>
+      <w:proofErr w:type="spellEnd"/>
+      <w:r>
+        <w:t xml:space="preserve"> Z , et al. Ef</w:t>
+      </w:r>
+      <w:bookmarkStart w:id="7" w:name="_GoBack"/>
+      <w:bookmarkEnd w:id="7"/>
+      <w:r>
+        <w:t xml:space="preserve">fect of cooling rate on the reaction of volatiles from low-rank coal pyrolysis: Molecular dynamics simulations using </w:t>
+      </w:r>
+      <w:proofErr w:type="spellStart"/>
+      <w:r>
+        <w:t>ReaxFF</w:t>
+      </w:r>
+      <w:proofErr w:type="spellEnd"/>
+      <w:r>
+        <w:t>[J]. Fuel Processing Technology, 2018, 178:133-138.</w:t>
+      </w:r>
+    </w:p>
+    <w:p/>
+    <w:p>
+      <w:r>
+        <w:t xml:space="preserve">Mo </w:t>
+      </w:r>
+      <w:proofErr w:type="gramStart"/>
+      <w:r>
+        <w:t>Z ,</w:t>
+      </w:r>
+      <w:proofErr w:type="gramEnd"/>
+      <w:r>
+        <w:t xml:space="preserve">  </w:t>
+      </w:r>
+      <w:proofErr w:type="spellStart"/>
+      <w:r>
+        <w:t>Xiaoxia</w:t>
+      </w:r>
+      <w:proofErr w:type="spellEnd"/>
+      <w:r>
+        <w:t xml:space="preserve"> L ,  Li G . Investigation of N behavior during coal pyrolysis and oxidation using </w:t>
+      </w:r>
+      <w:proofErr w:type="spellStart"/>
+      <w:r>
+        <w:t>ReaxFF</w:t>
+      </w:r>
+      <w:proofErr w:type="spellEnd"/>
+      <w:r>
+        <w:t xml:space="preserve"> molecular </w:t>
+      </w:r>
+      <w:proofErr w:type="gramStart"/>
+      <w:r>
+        <w:t>dynamics[</w:t>
+      </w:r>
+      <w:proofErr w:type="gramEnd"/>
+      <w:r>
+        <w:t>J]. Fuel, 2018, 233:867-876.</w:t>
+      </w:r>
+    </w:p>
+    <w:p/>
+    <w:p>
+      <w:proofErr w:type="spellStart"/>
+      <w:r>
+        <w:t>Bhoi</w:t>
+      </w:r>
+      <w:proofErr w:type="spellEnd"/>
+      <w:r>
+        <w:t xml:space="preserve"> </w:t>
+      </w:r>
+      <w:proofErr w:type="gramStart"/>
+      <w:r>
+        <w:t>S ,</w:t>
+      </w:r>
+      <w:proofErr w:type="gramEnd"/>
+      <w:r>
+        <w:t xml:space="preserve">  Banerjee T ,  </w:t>
+      </w:r>
+      <w:proofErr w:type="spellStart"/>
+      <w:r>
+        <w:t>Mohanty</w:t>
+      </w:r>
+      <w:proofErr w:type="spellEnd"/>
+      <w:r>
+        <w:t xml:space="preserve"> K . Molecular dynamic simulation of spontaneous combustion and pyrolysis of brown coal using </w:t>
+      </w:r>
+      <w:proofErr w:type="spellStart"/>
+      <w:proofErr w:type="gramStart"/>
+      <w:r>
+        <w:t>ReaxFF</w:t>
+      </w:r>
+      <w:proofErr w:type="spellEnd"/>
+      <w:r>
+        <w:t>[</w:t>
+      </w:r>
+      <w:proofErr w:type="gramEnd"/>
+      <w:r>
+        <w:t>J]. Fuel, 2014, 136:326-333.</w:t>
+      </w:r>
+    </w:p>
+    <w:p/>
+    <w:p>
+      <w:r>
+        <w:t xml:space="preserve">HONG </w:t>
+      </w:r>
+      <w:proofErr w:type="spellStart"/>
+      <w:r>
+        <w:t>Dikun</w:t>
+      </w:r>
+      <w:proofErr w:type="spellEnd"/>
+      <w:r>
+        <w:t xml:space="preserve">, GUO </w:t>
+      </w:r>
+      <w:proofErr w:type="spellStart"/>
+      <w:r>
+        <w:t>Xin</w:t>
+      </w:r>
+      <w:proofErr w:type="spellEnd"/>
+      <w:r>
+        <w:t xml:space="preserve">. Molecular dynamics simulations of </w:t>
+      </w:r>
+      <w:proofErr w:type="spellStart"/>
+      <w:r>
+        <w:t>Zhundong</w:t>
+      </w:r>
+      <w:proofErr w:type="spellEnd"/>
+      <w:r>
+        <w:t xml:space="preserve"> coal pyrolysis using reactive force </w:t>
+      </w:r>
+      <w:proofErr w:type="gramStart"/>
+      <w:r>
+        <w:t>field[</w:t>
+      </w:r>
+      <w:proofErr w:type="gramEnd"/>
+      <w:r>
+        <w:t>J],Fuel, 2017, 210:58-66.</w:t>
+      </w:r>
+    </w:p>
+    <w:p/>
+    <w:p>
+      <w:proofErr w:type="spellStart"/>
+      <w:r>
+        <w:t>Hanhui</w:t>
+      </w:r>
+      <w:proofErr w:type="spellEnd"/>
+      <w:r>
+        <w:t xml:space="preserve"> Jin, </w:t>
+      </w:r>
+      <w:proofErr w:type="spellStart"/>
+      <w:r>
+        <w:t>Bonan</w:t>
+      </w:r>
+      <w:proofErr w:type="spellEnd"/>
+      <w:r>
+        <w:t xml:space="preserve"> </w:t>
+      </w:r>
+      <w:proofErr w:type="spellStart"/>
+      <w:r>
+        <w:t>Xu</w:t>
+      </w:r>
+      <w:proofErr w:type="spellEnd"/>
+      <w:r>
+        <w:t xml:space="preserve">, </w:t>
+      </w:r>
+      <w:proofErr w:type="spellStart"/>
+      <w:r>
+        <w:t>Hanqing</w:t>
+      </w:r>
+      <w:proofErr w:type="spellEnd"/>
+      <w:r>
+        <w:t xml:space="preserve"> Li, </w:t>
+      </w:r>
+      <w:proofErr w:type="spellStart"/>
+      <w:r>
+        <w:t>Xiaoke</w:t>
+      </w:r>
+      <w:proofErr w:type="spellEnd"/>
+      <w:r>
+        <w:t xml:space="preserve"> Ku, </w:t>
+      </w:r>
+      <w:proofErr w:type="spellStart"/>
+      <w:r>
+        <w:t>Jianren</w:t>
+      </w:r>
+      <w:proofErr w:type="spellEnd"/>
+      <w:r>
+        <w:t xml:space="preserve"> Fan. Numerical investigation of coal gasification in supercritical water with the </w:t>
+      </w:r>
+      <w:proofErr w:type="spellStart"/>
+      <w:r>
+        <w:t>ReaxFF</w:t>
+      </w:r>
+      <w:proofErr w:type="spellEnd"/>
+      <w:r>
+        <w:t xml:space="preserve"> molecular dynamics </w:t>
+      </w:r>
+      <w:proofErr w:type="gramStart"/>
+      <w:r>
+        <w:t>method[</w:t>
+      </w:r>
+      <w:proofErr w:type="gramEnd"/>
+      <w:r>
+        <w:t>J],International Journal of Hydrogen Energy, 2018, 205:13-24</w:t>
+      </w:r>
+    </w:p>
+    <w:p/>
+    <w:p>
+      <w:r>
+        <w:t>Castro-</w:t>
+      </w:r>
+      <w:proofErr w:type="spellStart"/>
+      <w:r>
+        <w:t>Marcano</w:t>
+      </w:r>
+      <w:proofErr w:type="spellEnd"/>
+      <w:r>
+        <w:t xml:space="preserve"> F, Russo M </w:t>
+      </w:r>
+      <w:proofErr w:type="gramStart"/>
+      <w:r>
+        <w:t>F ,</w:t>
+      </w:r>
+      <w:proofErr w:type="gramEnd"/>
+      <w:r>
+        <w:t xml:space="preserve"> Van </w:t>
+      </w:r>
+      <w:proofErr w:type="spellStart"/>
+      <w:r>
+        <w:t>Duin</w:t>
+      </w:r>
+      <w:proofErr w:type="spellEnd"/>
+      <w:r>
+        <w:t xml:space="preserve"> A C T , et al. Pyrolysis of a large-scale molecular model for Illinois no. 6 coal using the </w:t>
+      </w:r>
+      <w:proofErr w:type="spellStart"/>
+      <w:r>
+        <w:t>ReaxFF</w:t>
+      </w:r>
+      <w:proofErr w:type="spellEnd"/>
+      <w:r>
+        <w:t xml:space="preserve"> reactive force field[J]. Journal of Analytical and Applied Pyrolysis, 2014, 109:79-89.</w:t>
+      </w:r>
+    </w:p>
+    <w:p/>
+    <w:p>
+      <w:proofErr w:type="spellStart"/>
+      <w:r>
+        <w:t>Mingjie</w:t>
+      </w:r>
+      <w:proofErr w:type="spellEnd"/>
+      <w:r>
+        <w:t xml:space="preserve"> </w:t>
+      </w:r>
+      <w:proofErr w:type="spellStart"/>
+      <w:proofErr w:type="gramStart"/>
+      <w:r>
+        <w:t>Gao</w:t>
+      </w:r>
+      <w:proofErr w:type="spellEnd"/>
+      <w:proofErr w:type="gramEnd"/>
+      <w:r>
+        <w:t xml:space="preserve">, </w:t>
+      </w:r>
+      <w:proofErr w:type="spellStart"/>
+      <w:r>
+        <w:t>Xiaoxia</w:t>
+      </w:r>
+      <w:proofErr w:type="spellEnd"/>
+      <w:r>
+        <w:t xml:space="preserve"> Li, Li </w:t>
+      </w:r>
+      <w:proofErr w:type="spellStart"/>
+      <w:r>
+        <w:t>Guo</w:t>
+      </w:r>
+      <w:proofErr w:type="spellEnd"/>
+      <w:r>
+        <w:t xml:space="preserve">. Pyrolysis simulations of </w:t>
+      </w:r>
+      <w:proofErr w:type="spellStart"/>
+      <w:r>
+        <w:t>Fugu</w:t>
+      </w:r>
+      <w:proofErr w:type="spellEnd"/>
+      <w:r>
+        <w:t xml:space="preserve"> coal by large-scale </w:t>
+      </w:r>
+      <w:proofErr w:type="spellStart"/>
+      <w:r>
+        <w:t>ReaxFF</w:t>
+      </w:r>
+      <w:proofErr w:type="spellEnd"/>
+      <w:r>
+        <w:t xml:space="preserve"> molecular dynamics [J]. Fuel Processing Technology, 2018, 178:197-205.</w:t>
+      </w:r>
+    </w:p>
+    <w:p/>
+    <w:p>
+      <w:r>
+        <w:t xml:space="preserve">Liu J , Li X , </w:t>
+      </w:r>
+      <w:proofErr w:type="spellStart"/>
+      <w:r>
+        <w:t>Guo</w:t>
+      </w:r>
+      <w:proofErr w:type="spellEnd"/>
+      <w:r>
+        <w:t xml:space="preserve"> L , et al. Reaction analysis and visualization of </w:t>
+      </w:r>
+      <w:proofErr w:type="spellStart"/>
+      <w:r>
+        <w:t>ReaxFF</w:t>
+      </w:r>
+      <w:proofErr w:type="spellEnd"/>
+      <w:r>
+        <w:t xml:space="preserve"> molecular dynamics simulations[J]. </w:t>
+      </w:r>
+      <w:proofErr w:type="gramStart"/>
+      <w:r>
+        <w:t xml:space="preserve">Journal of Molecular Graphics and </w:t>
+      </w:r>
+      <w:proofErr w:type="spellStart"/>
+      <w:r>
+        <w:t>Modelling</w:t>
+      </w:r>
+      <w:proofErr w:type="spellEnd"/>
+      <w:r>
+        <w:t>, 2014, 53:13-22.</w:t>
+      </w:r>
+      <w:proofErr w:type="gramEnd"/>
+    </w:p>
+    <w:p/>
+    <w:p>
+      <w:proofErr w:type="spellStart"/>
+      <w:r>
+        <w:t>Guang-Yue</w:t>
+      </w:r>
+      <w:proofErr w:type="spellEnd"/>
+      <w:r>
+        <w:t xml:space="preserve"> </w:t>
+      </w:r>
+      <w:proofErr w:type="gramStart"/>
+      <w:r>
+        <w:t>Li ,</w:t>
+      </w:r>
+      <w:proofErr w:type="gramEnd"/>
+      <w:r>
+        <w:t xml:space="preserve"> Jun-Xia Ding , Hang Zhang , </w:t>
+      </w:r>
+      <w:proofErr w:type="spellStart"/>
+      <w:r>
+        <w:t>Cai</w:t>
+      </w:r>
+      <w:proofErr w:type="spellEnd"/>
+      <w:r>
+        <w:t xml:space="preserve">-Xia </w:t>
+      </w:r>
+      <w:proofErr w:type="spellStart"/>
+      <w:r>
+        <w:t>Hou</w:t>
+      </w:r>
+      <w:proofErr w:type="spellEnd"/>
+      <w:r>
+        <w:t xml:space="preserve"> , et al. </w:t>
+      </w:r>
+      <w:proofErr w:type="spellStart"/>
+      <w:r>
+        <w:t>ReaxFF</w:t>
+      </w:r>
+      <w:proofErr w:type="spellEnd"/>
+      <w:r>
+        <w:t xml:space="preserve"> simulations of hydrothermal treatment of lignite and its impact on chemical structures[J]. Fuel, 2015, 154:243-251.</w:t>
+      </w:r>
+    </w:p>
+    <w:p/>
+    <w:p>
+      <w:r>
+        <w:lastRenderedPageBreak/>
+        <w:t xml:space="preserve">Ying-Ying </w:t>
+      </w:r>
+      <w:proofErr w:type="gramStart"/>
+      <w:r>
+        <w:t>Li ,</w:t>
+      </w:r>
+      <w:proofErr w:type="gramEnd"/>
+      <w:r>
+        <w:t xml:space="preserve"> </w:t>
+      </w:r>
+      <w:proofErr w:type="spellStart"/>
+      <w:r>
+        <w:t>Guang-Yue</w:t>
+      </w:r>
+      <w:proofErr w:type="spellEnd"/>
+      <w:r>
+        <w:t xml:space="preserve"> Li , Hang Zhang , et al. </w:t>
+      </w:r>
+      <w:proofErr w:type="spellStart"/>
+      <w:r>
+        <w:t>ReaxFF</w:t>
+      </w:r>
+      <w:proofErr w:type="spellEnd"/>
+      <w:r>
+        <w:t xml:space="preserve"> study on nitrogen-transfer mechanism in the oxidation process of lignite[J]. Fuel, 2017, 193:331-342</w:t>
+      </w:r>
+    </w:p>
+    <w:p/>
+    <w:p>
+      <w:r>
+        <w:t xml:space="preserve">Wang </w:t>
+      </w:r>
+      <w:proofErr w:type="gramStart"/>
+      <w:r>
+        <w:t>H ,</w:t>
+      </w:r>
+      <w:proofErr w:type="gramEnd"/>
+      <w:r>
+        <w:t xml:space="preserve"> </w:t>
+      </w:r>
+      <w:proofErr w:type="spellStart"/>
+      <w:r>
+        <w:t>Feng</w:t>
+      </w:r>
+      <w:proofErr w:type="spellEnd"/>
+      <w:r>
+        <w:t xml:space="preserve"> Y , Zhang X , et al. Study of coal </w:t>
+      </w:r>
+      <w:proofErr w:type="spellStart"/>
+      <w:r>
+        <w:t>hydropyrolysis</w:t>
+      </w:r>
+      <w:proofErr w:type="spellEnd"/>
+      <w:r>
+        <w:t xml:space="preserve"> and desulfurization by </w:t>
+      </w:r>
+      <w:proofErr w:type="spellStart"/>
+      <w:r>
+        <w:t>ReaxFF</w:t>
+      </w:r>
+      <w:proofErr w:type="spellEnd"/>
+      <w:r>
+        <w:t xml:space="preserve"> molecular dynamics simulation[J]. Fuel, 2015, 145:241-248.</w:t>
+      </w:r>
+    </w:p>
+    <w:p/>
+    <w:p>
+      <w:r>
+        <w:t xml:space="preserve">Zhang </w:t>
+      </w:r>
+      <w:proofErr w:type="gramStart"/>
+      <w:r>
+        <w:t>J ,</w:t>
+      </w:r>
+      <w:proofErr w:type="gramEnd"/>
+      <w:r>
+        <w:t xml:space="preserve"> </w:t>
+      </w:r>
+      <w:proofErr w:type="spellStart"/>
+      <w:r>
+        <w:t>Weng</w:t>
+      </w:r>
+      <w:proofErr w:type="spellEnd"/>
+      <w:r>
+        <w:t xml:space="preserve"> X , Han Y , et al. The effect of supercritical water on coal pyrolysis and hydrogen production: A combined </w:t>
+      </w:r>
+      <w:proofErr w:type="spellStart"/>
+      <w:r>
+        <w:t>ReaxFF</w:t>
+      </w:r>
+      <w:proofErr w:type="spellEnd"/>
+      <w:r>
+        <w:t xml:space="preserve"> and DFT </w:t>
+      </w:r>
+      <w:proofErr w:type="gramStart"/>
+      <w:r>
+        <w:t>study[</w:t>
+      </w:r>
+      <w:proofErr w:type="gramEnd"/>
+      <w:r>
+        <w:t>J]. Fuel, 2013, 108:682-690.</w:t>
+      </w:r>
+    </w:p>
     <w:sectPr>
       <w:pgSz w:w="11906" w:h="16838"/>
       <w:pgMar w:top="1440" w:right="1800" w:bottom="1440" w:left="1800" w:header="851" w:footer="992" w:gutter="0"/>

--- a/paper/Chapter 01.docx
+++ b/paper/Chapter 01.docx
@@ -4637,7 +4637,7 @@
                     </pic:cNvPicPr>
                   </pic:nvPicPr>
                   <pic:blipFill>
-                    <a:blip r:embed="rId7" cstate="print">
+                    <a:blip r:embed="rId8" cstate="print">
                       <a:extLst>
                         <a:ext uri="{28A0092B-C50C-407E-A947-70E740481C1C}">
                           <a14:useLocalDpi xmlns:a14="http://schemas.microsoft.com/office/drawing/2010/main" val="0"/>
@@ -4759,7 +4759,7 @@
                     </pic:cNvPicPr>
                   </pic:nvPicPr>
                   <pic:blipFill>
-                    <a:blip r:embed="rId8">
+                    <a:blip r:embed="rId9">
                       <a:extLst>
                         <a:ext uri="{28A0092B-C50C-407E-A947-70E740481C1C}">
                           <a14:useLocalDpi xmlns:a14="http://schemas.microsoft.com/office/drawing/2010/main" val="0"/>
@@ -5356,7 +5356,7 @@
                     </pic:cNvPicPr>
                   </pic:nvPicPr>
                   <pic:blipFill>
-                    <a:blip r:embed="rId9" cstate="print">
+                    <a:blip r:embed="rId10" cstate="print">
                       <a:extLst>
                         <a:ext uri="{28A0092B-C50C-407E-A947-70E740481C1C}">
                           <a14:useLocalDpi xmlns:a14="http://schemas.microsoft.com/office/drawing/2010/main" val="0"/>
@@ -6165,7 +6165,6 @@
         </w:rPr>
         <w:t>、</w:t>
       </w:r>
-      <w:proofErr w:type="spellStart"/>
       <w:r>
         <w:rPr>
           <w:bCs/>
@@ -6174,7 +6173,6 @@
         </w:rPr>
         <w:t>Ca</w:t>
       </w:r>
-      <w:proofErr w:type="spellEnd"/>
       <w:r>
         <w:rPr>
           <w:rFonts w:hint="eastAsia"/>
@@ -7184,7 +7182,7 @@
                     </pic:cNvPicPr>
                   </pic:nvPicPr>
                   <pic:blipFill>
-                    <a:blip r:embed="rId10">
+                    <a:blip r:embed="rId11">
                       <a:extLst>
                         <a:ext uri="{28A0092B-C50C-407E-A947-70E740481C1C}">
                           <a14:useLocalDpi xmlns:a14="http://schemas.microsoft.com/office/drawing/2010/main" val="0"/>
@@ -8082,7 +8080,6 @@
         </w:rPr>
         <w:t>中小分子化合物含量。</w:t>
       </w:r>
-      <w:proofErr w:type="spellStart"/>
       <w:r>
         <w:rPr>
           <w:bCs/>
@@ -8100,7 +8097,6 @@
         </w:rPr>
         <w:t>no</w:t>
       </w:r>
-      <w:proofErr w:type="spellEnd"/>
       <w:r>
         <w:rPr>
           <w:kern w:val="0"/>
@@ -9666,21 +9662,12 @@
         </w:rPr>
         <w:t>。</w:t>
       </w:r>
-      <w:proofErr w:type="spellStart"/>
-      <w:r>
-        <w:rPr>
-          <w:kern w:val="0"/>
-          <w:sz w:val="24"/>
-        </w:rPr>
-        <w:t>Marielle</w:t>
-      </w:r>
-      <w:proofErr w:type="spellEnd"/>
-      <w:r>
-        <w:rPr>
-          <w:kern w:val="0"/>
-          <w:sz w:val="24"/>
-        </w:rPr>
-        <w:t xml:space="preserve"> R</w:t>
+      <w:r>
+        <w:rPr>
+          <w:kern w:val="0"/>
+          <w:sz w:val="24"/>
+        </w:rPr>
+        <w:t>Marielle R</w:t>
       </w:r>
       <w:r>
         <w:rPr>
@@ -10672,7 +10659,6 @@
         </w:rPr>
         <w:t>和</w:t>
       </w:r>
-      <w:proofErr w:type="spellStart"/>
       <w:r>
         <w:rPr>
           <w:bCs/>
@@ -10681,7 +10667,6 @@
         </w:rPr>
         <w:t>Yubari</w:t>
       </w:r>
-      <w:proofErr w:type="spellEnd"/>
       <w:r>
         <w:rPr>
           <w:bCs/>
@@ -14263,6 +14248,9 @@
       <w:pPr>
         <w:spacing w:line="360" w:lineRule="auto"/>
         <w:outlineLvl w:val="1"/>
+        <w:rPr>
+          <w:rFonts w:hint="eastAsia"/>
+        </w:rPr>
       </w:pPr>
       <w:bookmarkStart w:id="6" w:name="_Toc715721"/>
       <w:r>
@@ -14278,9 +14266,28 @@
         <w:rPr>
           <w:rFonts w:hint="eastAsia"/>
         </w:rPr>
-        <w:t>本论文主要研究内容及思路</w:t>
+        <w:t>主要研究内容及思路</w:t>
       </w:r>
       <w:bookmarkEnd w:id="6"/>
+    </w:p>
+    <w:p>
+      <w:pPr>
+        <w:spacing w:line="360" w:lineRule="auto"/>
+        <w:outlineLvl w:val="2"/>
+      </w:pPr>
+      <w:r>
+        <w:rPr>
+          <w:rFonts w:hint="eastAsia"/>
+        </w:rPr>
+        <w:lastRenderedPageBreak/>
+        <w:t xml:space="preserve">1.4.1 </w:t>
+      </w:r>
+      <w:r>
+        <w:rPr>
+          <w:rFonts w:hint="eastAsia"/>
+        </w:rPr>
+        <w:t>主要研究内容</w:t>
+      </w:r>
     </w:p>
     <w:p>
       <w:pPr>
@@ -14289,6 +14296,7 @@
         <w:ind w:firstLineChars="200" w:firstLine="480"/>
         <w:jc w:val="left"/>
         <w:rPr>
+          <w:rFonts w:hint="eastAsia"/>
           <w:kern w:val="0"/>
           <w:sz w:val="24"/>
         </w:rPr>
@@ -14299,8 +14307,1042 @@
           <w:kern w:val="0"/>
           <w:sz w:val="24"/>
         </w:rPr>
-        <w:lastRenderedPageBreak/>
-        <w:t>本文研究内容主要包括以下几个方面：</w:t>
+        <w:t>本论文参考前人的研究，结合新的模拟方法，主要内容包括：</w:t>
+      </w:r>
+    </w:p>
+    <w:p>
+      <w:pPr>
+        <w:widowControl/>
+        <w:spacing w:line="360" w:lineRule="auto"/>
+        <w:ind w:firstLineChars="200" w:firstLine="480"/>
+        <w:rPr>
+          <w:rFonts w:hint="eastAsia"/>
+          <w:kern w:val="0"/>
+          <w:sz w:val="24"/>
+        </w:rPr>
+      </w:pPr>
+      <w:r>
+        <w:rPr>
+          <w:rFonts w:hint="eastAsia"/>
+          <w:kern w:val="0"/>
+          <w:sz w:val="24"/>
+        </w:rPr>
+        <w:t>（</w:t>
+      </w:r>
+      <w:r>
+        <w:rPr>
+          <w:rFonts w:hint="eastAsia"/>
+          <w:kern w:val="0"/>
+          <w:sz w:val="24"/>
+        </w:rPr>
+        <w:t>1</w:t>
+      </w:r>
+      <w:r>
+        <w:rPr>
+          <w:rFonts w:hint="eastAsia"/>
+          <w:kern w:val="0"/>
+          <w:sz w:val="24"/>
+        </w:rPr>
+        <w:t>）</w:t>
+      </w:r>
+      <w:r>
+        <w:rPr>
+          <w:rFonts w:hint="eastAsia"/>
+          <w:kern w:val="0"/>
+          <w:sz w:val="24"/>
+        </w:rPr>
+        <w:t>首先采用新鲜</w:t>
+      </w:r>
+      <w:proofErr w:type="gramStart"/>
+      <w:r>
+        <w:rPr>
+          <w:rFonts w:hint="eastAsia"/>
+          <w:kern w:val="0"/>
+          <w:sz w:val="24"/>
+        </w:rPr>
+        <w:t>的东曲</w:t>
+      </w:r>
+      <w:r>
+        <w:rPr>
+          <w:rFonts w:hint="eastAsia"/>
+          <w:kern w:val="0"/>
+          <w:sz w:val="24"/>
+        </w:rPr>
+        <w:t>2</w:t>
+      </w:r>
+      <w:r>
+        <w:rPr>
+          <w:rFonts w:hint="eastAsia"/>
+          <w:kern w:val="0"/>
+          <w:sz w:val="24"/>
+        </w:rPr>
+        <w:t>号</w:t>
+      </w:r>
+      <w:proofErr w:type="gramEnd"/>
+      <w:r>
+        <w:rPr>
+          <w:rFonts w:hint="eastAsia"/>
+          <w:kern w:val="0"/>
+          <w:sz w:val="24"/>
+        </w:rPr>
+        <w:t>镜煤样品，分别进行工业分析、元素分析、反射率测定、</w:t>
+      </w:r>
+      <w:r>
+        <w:rPr>
+          <w:rFonts w:hint="eastAsia"/>
+          <w:kern w:val="0"/>
+          <w:sz w:val="24"/>
+        </w:rPr>
+        <w:t>FTIR</w:t>
+      </w:r>
+      <w:r>
+        <w:rPr>
+          <w:rFonts w:hint="eastAsia"/>
+          <w:kern w:val="0"/>
+          <w:sz w:val="24"/>
+        </w:rPr>
+        <w:t>测试、</w:t>
+      </w:r>
+      <w:r>
+        <w:rPr>
+          <w:rFonts w:hint="eastAsia"/>
+          <w:kern w:val="0"/>
+          <w:sz w:val="24"/>
+        </w:rPr>
+        <w:t>XRD</w:t>
+      </w:r>
+      <w:r>
+        <w:rPr>
+          <w:rFonts w:hint="eastAsia"/>
+          <w:kern w:val="0"/>
+          <w:sz w:val="24"/>
+        </w:rPr>
+        <w:t>测试、</w:t>
+      </w:r>
+      <w:r>
+        <w:rPr>
+          <w:rFonts w:hint="eastAsia"/>
+          <w:kern w:val="0"/>
+          <w:sz w:val="24"/>
+        </w:rPr>
+        <w:t>13C</w:t>
+      </w:r>
+      <w:r>
+        <w:rPr>
+          <w:rFonts w:hint="eastAsia"/>
+          <w:kern w:val="0"/>
+          <w:sz w:val="24"/>
+        </w:rPr>
+        <w:t>核磁共振测试、</w:t>
+      </w:r>
+      <w:r>
+        <w:rPr>
+          <w:rFonts w:hint="eastAsia"/>
+          <w:kern w:val="0"/>
+          <w:sz w:val="24"/>
+        </w:rPr>
+        <w:t>XPS</w:t>
+      </w:r>
+      <w:r>
+        <w:rPr>
+          <w:rFonts w:hint="eastAsia"/>
+          <w:kern w:val="0"/>
+          <w:sz w:val="24"/>
+        </w:rPr>
+        <w:t>测试以及</w:t>
+      </w:r>
+      <w:r>
+        <w:rPr>
+          <w:rFonts w:hint="eastAsia"/>
+          <w:kern w:val="0"/>
+          <w:sz w:val="24"/>
+        </w:rPr>
+        <w:t>TG/MS</w:t>
+      </w:r>
+      <w:r>
+        <w:rPr>
+          <w:rFonts w:hint="eastAsia"/>
+          <w:kern w:val="0"/>
+          <w:sz w:val="24"/>
+        </w:rPr>
+        <w:t>测试。</w:t>
+      </w:r>
+    </w:p>
+    <w:p>
+      <w:pPr>
+        <w:widowControl/>
+        <w:spacing w:line="360" w:lineRule="auto"/>
+        <w:ind w:firstLineChars="200" w:firstLine="480"/>
+        <w:rPr>
+          <w:rFonts w:hint="eastAsia"/>
+          <w:kern w:val="0"/>
+          <w:sz w:val="24"/>
+        </w:rPr>
+      </w:pPr>
+      <w:r>
+        <w:rPr>
+          <w:rFonts w:hint="eastAsia"/>
+          <w:kern w:val="0"/>
+          <w:sz w:val="24"/>
+        </w:rPr>
+        <w:t>（</w:t>
+      </w:r>
+      <w:r>
+        <w:rPr>
+          <w:rFonts w:hint="eastAsia"/>
+          <w:kern w:val="0"/>
+          <w:sz w:val="24"/>
+        </w:rPr>
+        <w:t>2</w:t>
+      </w:r>
+      <w:r>
+        <w:rPr>
+          <w:rFonts w:hint="eastAsia"/>
+          <w:kern w:val="0"/>
+          <w:sz w:val="24"/>
+        </w:rPr>
+        <w:t>）</w:t>
+      </w:r>
+      <w:r>
+        <w:rPr>
+          <w:rFonts w:hint="eastAsia"/>
+          <w:kern w:val="0"/>
+          <w:sz w:val="24"/>
+        </w:rPr>
+        <w:t>通过测试所获得的数据，</w:t>
+      </w:r>
+      <w:proofErr w:type="gramStart"/>
+      <w:r>
+        <w:rPr>
+          <w:rFonts w:hint="eastAsia"/>
+          <w:kern w:val="0"/>
+          <w:sz w:val="24"/>
+        </w:rPr>
+        <w:t>对</w:t>
+      </w:r>
+      <w:r>
+        <w:rPr>
+          <w:rFonts w:hint="eastAsia"/>
+          <w:kern w:val="0"/>
+          <w:sz w:val="24"/>
+        </w:rPr>
+        <w:t>东曲</w:t>
+      </w:r>
+      <w:r>
+        <w:rPr>
+          <w:rFonts w:hint="eastAsia"/>
+          <w:kern w:val="0"/>
+          <w:sz w:val="24"/>
+        </w:rPr>
+        <w:t>2</w:t>
+      </w:r>
+      <w:r>
+        <w:rPr>
+          <w:rFonts w:hint="eastAsia"/>
+          <w:kern w:val="0"/>
+          <w:sz w:val="24"/>
+        </w:rPr>
+        <w:t>号</w:t>
+      </w:r>
+      <w:proofErr w:type="gramEnd"/>
+      <w:r>
+        <w:rPr>
+          <w:rFonts w:hint="eastAsia"/>
+          <w:kern w:val="0"/>
+          <w:sz w:val="24"/>
+        </w:rPr>
+        <w:t>镜煤</w:t>
+      </w:r>
+      <w:r>
+        <w:rPr>
+          <w:rFonts w:hint="eastAsia"/>
+          <w:kern w:val="0"/>
+          <w:sz w:val="24"/>
+        </w:rPr>
+        <w:t>的结构信息进行表征，通过这些信息并结合</w:t>
+      </w:r>
+      <w:r>
+        <w:rPr>
+          <w:kern w:val="0"/>
+          <w:sz w:val="24"/>
+        </w:rPr>
+        <w:t>ACD</w:t>
+      </w:r>
+      <w:r>
+        <w:rPr>
+          <w:kern w:val="0"/>
+          <w:sz w:val="24"/>
+        </w:rPr>
+        <w:t>、</w:t>
+      </w:r>
+      <w:proofErr w:type="spellStart"/>
+      <w:r>
+        <w:rPr>
+          <w:rFonts w:hint="eastAsia"/>
+          <w:kern w:val="0"/>
+          <w:sz w:val="24"/>
+        </w:rPr>
+        <w:t>gNMR</w:t>
+      </w:r>
+      <w:proofErr w:type="spellEnd"/>
+      <w:r>
+        <w:rPr>
+          <w:rFonts w:hint="eastAsia"/>
+          <w:kern w:val="0"/>
+          <w:sz w:val="24"/>
+        </w:rPr>
+        <w:t>、</w:t>
+      </w:r>
+      <w:r>
+        <w:rPr>
+          <w:rFonts w:hint="eastAsia"/>
+          <w:kern w:val="0"/>
+          <w:sz w:val="24"/>
+        </w:rPr>
+        <w:t>origin</w:t>
+      </w:r>
+      <w:r>
+        <w:rPr>
+          <w:rFonts w:hint="eastAsia"/>
+          <w:kern w:val="0"/>
+          <w:sz w:val="24"/>
+        </w:rPr>
+        <w:t>软件和</w:t>
+      </w:r>
+      <w:r>
+        <w:rPr>
+          <w:rFonts w:hint="eastAsia"/>
+          <w:kern w:val="0"/>
+          <w:sz w:val="24"/>
+        </w:rPr>
+        <w:t>Python</w:t>
+      </w:r>
+      <w:r>
+        <w:rPr>
+          <w:rFonts w:hint="eastAsia"/>
+          <w:kern w:val="0"/>
+          <w:sz w:val="24"/>
+        </w:rPr>
+        <w:t>脚本</w:t>
+      </w:r>
+      <w:proofErr w:type="gramStart"/>
+      <w:r>
+        <w:rPr>
+          <w:rFonts w:hint="eastAsia"/>
+          <w:kern w:val="0"/>
+          <w:sz w:val="24"/>
+        </w:rPr>
+        <w:t>对</w:t>
+      </w:r>
+      <w:r>
+        <w:rPr>
+          <w:rFonts w:hint="eastAsia"/>
+          <w:kern w:val="0"/>
+          <w:sz w:val="24"/>
+        </w:rPr>
+        <w:t>东曲</w:t>
+      </w:r>
+      <w:r>
+        <w:rPr>
+          <w:rFonts w:hint="eastAsia"/>
+          <w:kern w:val="0"/>
+          <w:sz w:val="24"/>
+        </w:rPr>
+        <w:t>2</w:t>
+      </w:r>
+      <w:r>
+        <w:rPr>
+          <w:rFonts w:hint="eastAsia"/>
+          <w:kern w:val="0"/>
+          <w:sz w:val="24"/>
+        </w:rPr>
+        <w:t>号</w:t>
+      </w:r>
+      <w:proofErr w:type="gramEnd"/>
+      <w:r>
+        <w:rPr>
+          <w:rFonts w:hint="eastAsia"/>
+          <w:kern w:val="0"/>
+          <w:sz w:val="24"/>
+        </w:rPr>
+        <w:t>镜煤</w:t>
+      </w:r>
+      <w:r>
+        <w:rPr>
+          <w:rFonts w:hint="eastAsia"/>
+          <w:kern w:val="0"/>
+          <w:sz w:val="24"/>
+        </w:rPr>
+        <w:t>进行</w:t>
+      </w:r>
+      <w:r>
+        <w:rPr>
+          <w:rFonts w:hint="eastAsia"/>
+          <w:kern w:val="0"/>
+          <w:sz w:val="24"/>
+        </w:rPr>
+        <w:t>平面</w:t>
+      </w:r>
+      <w:r>
+        <w:rPr>
+          <w:rFonts w:hint="eastAsia"/>
+          <w:kern w:val="0"/>
+          <w:sz w:val="24"/>
+        </w:rPr>
+        <w:t>结构</w:t>
+      </w:r>
+      <w:r>
+        <w:rPr>
+          <w:rFonts w:hint="eastAsia"/>
+          <w:kern w:val="0"/>
+          <w:sz w:val="24"/>
+        </w:rPr>
+        <w:t>模型</w:t>
+      </w:r>
+      <w:r>
+        <w:rPr>
+          <w:rFonts w:hint="eastAsia"/>
+          <w:kern w:val="0"/>
+          <w:sz w:val="24"/>
+        </w:rPr>
+        <w:t>进行调整，最终得到与试验谱</w:t>
+      </w:r>
+      <w:proofErr w:type="gramStart"/>
+      <w:r>
+        <w:rPr>
+          <w:rFonts w:hint="eastAsia"/>
+          <w:kern w:val="0"/>
+          <w:sz w:val="24"/>
+        </w:rPr>
+        <w:t>图基本</w:t>
+      </w:r>
+      <w:proofErr w:type="gramEnd"/>
+      <w:r>
+        <w:rPr>
+          <w:rFonts w:hint="eastAsia"/>
+          <w:kern w:val="0"/>
+          <w:sz w:val="24"/>
+        </w:rPr>
+        <w:t>吻合的最终平面结构模型。</w:t>
+      </w:r>
+    </w:p>
+    <w:p>
+      <w:pPr>
+        <w:widowControl/>
+        <w:spacing w:line="360" w:lineRule="auto"/>
+        <w:ind w:firstLineChars="200" w:firstLine="480"/>
+        <w:rPr>
+          <w:rFonts w:hint="eastAsia"/>
+          <w:kern w:val="0"/>
+          <w:sz w:val="24"/>
+        </w:rPr>
+      </w:pPr>
+      <w:r>
+        <w:rPr>
+          <w:rFonts w:hint="eastAsia"/>
+          <w:kern w:val="0"/>
+          <w:sz w:val="24"/>
+        </w:rPr>
+        <w:t>（</w:t>
+      </w:r>
+      <w:r>
+        <w:rPr>
+          <w:rFonts w:hint="eastAsia"/>
+          <w:kern w:val="0"/>
+          <w:sz w:val="24"/>
+        </w:rPr>
+        <w:t>3</w:t>
+      </w:r>
+      <w:r>
+        <w:rPr>
+          <w:rFonts w:hint="eastAsia"/>
+          <w:kern w:val="0"/>
+          <w:sz w:val="24"/>
+        </w:rPr>
+        <w:t>）</w:t>
+      </w:r>
+      <w:r>
+        <w:rPr>
+          <w:rFonts w:hint="eastAsia"/>
+          <w:kern w:val="0"/>
+          <w:sz w:val="24"/>
+        </w:rPr>
+        <w:t>采用</w:t>
+      </w:r>
+      <w:proofErr w:type="spellStart"/>
+      <w:r>
+        <w:rPr>
+          <w:rFonts w:hint="eastAsia"/>
+          <w:kern w:val="0"/>
+          <w:sz w:val="24"/>
+        </w:rPr>
+        <w:t>Marerial</w:t>
+      </w:r>
+      <w:proofErr w:type="spellEnd"/>
+      <w:r>
+        <w:rPr>
+          <w:rFonts w:hint="eastAsia"/>
+          <w:kern w:val="0"/>
+          <w:sz w:val="24"/>
+        </w:rPr>
+        <w:t xml:space="preserve"> Studio6.0</w:t>
+      </w:r>
+      <w:r>
+        <w:rPr>
+          <w:rFonts w:hint="eastAsia"/>
+          <w:kern w:val="0"/>
+          <w:sz w:val="24"/>
+        </w:rPr>
+        <w:t>软件</w:t>
+      </w:r>
+      <w:r>
+        <w:rPr>
+          <w:rFonts w:hint="eastAsia"/>
+          <w:kern w:val="0"/>
+          <w:sz w:val="24"/>
+        </w:rPr>
+        <w:t>对大分子结构模型依次进行能量最低化模拟、退火模拟、周期性边界条件密度模拟、</w:t>
+      </w:r>
+      <w:r>
+        <w:rPr>
+          <w:rFonts w:hint="eastAsia"/>
+          <w:kern w:val="0"/>
+          <w:sz w:val="24"/>
+        </w:rPr>
+        <w:t>分子力学和分子动力学模拟，</w:t>
+      </w:r>
+      <w:r>
+        <w:rPr>
+          <w:rFonts w:hint="eastAsia"/>
+          <w:kern w:val="0"/>
+          <w:sz w:val="24"/>
+        </w:rPr>
+        <w:t>最终得到结构模型的稳定构型、能量组成以及模型的最佳模拟密度值。</w:t>
+      </w:r>
+    </w:p>
+    <w:p>
+      <w:pPr>
+        <w:widowControl/>
+        <w:spacing w:line="360" w:lineRule="auto"/>
+        <w:ind w:firstLineChars="200" w:firstLine="480"/>
+        <w:rPr>
+          <w:rFonts w:hint="eastAsia"/>
+          <w:kern w:val="0"/>
+          <w:sz w:val="24"/>
+        </w:rPr>
+      </w:pPr>
+      <w:r>
+        <w:rPr>
+          <w:rFonts w:hint="eastAsia"/>
+          <w:kern w:val="0"/>
+          <w:sz w:val="24"/>
+        </w:rPr>
+        <w:t>（</w:t>
+      </w:r>
+      <w:r>
+        <w:rPr>
+          <w:rFonts w:hint="eastAsia"/>
+          <w:kern w:val="0"/>
+          <w:sz w:val="24"/>
+        </w:rPr>
+        <w:t>4</w:t>
+      </w:r>
+      <w:r>
+        <w:rPr>
+          <w:rFonts w:hint="eastAsia"/>
+          <w:kern w:val="0"/>
+          <w:sz w:val="24"/>
+        </w:rPr>
+        <w:t>）</w:t>
+      </w:r>
+      <w:r>
+        <w:rPr>
+          <w:rFonts w:hint="eastAsia"/>
+          <w:kern w:val="0"/>
+          <w:sz w:val="24"/>
+        </w:rPr>
+        <w:t>采用</w:t>
+      </w:r>
+      <w:proofErr w:type="spellStart"/>
+      <w:r>
+        <w:rPr>
+          <w:rFonts w:hint="eastAsia"/>
+          <w:kern w:val="0"/>
+          <w:sz w:val="24"/>
+        </w:rPr>
+        <w:t>Marerial</w:t>
+      </w:r>
+      <w:proofErr w:type="spellEnd"/>
+      <w:r>
+        <w:rPr>
+          <w:rFonts w:hint="eastAsia"/>
+          <w:kern w:val="0"/>
+          <w:sz w:val="24"/>
+        </w:rPr>
+        <w:t xml:space="preserve"> Studio6.0</w:t>
+      </w:r>
+      <w:r>
+        <w:rPr>
+          <w:rFonts w:hint="eastAsia"/>
+          <w:kern w:val="0"/>
+          <w:sz w:val="24"/>
+        </w:rPr>
+        <w:t>软件对大分子结构模型</w:t>
+      </w:r>
+      <w:r>
+        <w:rPr>
+          <w:rFonts w:hint="eastAsia"/>
+          <w:kern w:val="0"/>
+          <w:sz w:val="24"/>
+        </w:rPr>
+        <w:t>进行量子力学模拟，最终得到表征大分子结构模型微观结构的键长、键角以及电荷</w:t>
+      </w:r>
+      <w:proofErr w:type="gramStart"/>
+      <w:r>
+        <w:rPr>
+          <w:rFonts w:hint="eastAsia"/>
+          <w:kern w:val="0"/>
+          <w:sz w:val="24"/>
+        </w:rPr>
+        <w:t>布居数</w:t>
+      </w:r>
+      <w:proofErr w:type="gramEnd"/>
+      <w:r>
+        <w:rPr>
+          <w:rFonts w:hint="eastAsia"/>
+          <w:kern w:val="0"/>
+          <w:sz w:val="24"/>
+        </w:rPr>
+        <w:t>，并以此分析整个大分子结构模型的化学环境组成。</w:t>
+      </w:r>
+    </w:p>
+    <w:p>
+      <w:pPr>
+        <w:widowControl/>
+        <w:spacing w:line="360" w:lineRule="auto"/>
+        <w:ind w:firstLineChars="200" w:firstLine="480"/>
+        <w:rPr>
+          <w:rFonts w:hint="eastAsia"/>
+          <w:kern w:val="0"/>
+          <w:sz w:val="24"/>
+        </w:rPr>
+      </w:pPr>
+      <w:r>
+        <w:rPr>
+          <w:rFonts w:hint="eastAsia"/>
+          <w:kern w:val="0"/>
+          <w:sz w:val="24"/>
+        </w:rPr>
+        <w:t>（</w:t>
+      </w:r>
+      <w:r>
+        <w:rPr>
+          <w:rFonts w:hint="eastAsia"/>
+          <w:kern w:val="0"/>
+          <w:sz w:val="24"/>
+        </w:rPr>
+        <w:t>5</w:t>
+      </w:r>
+      <w:r>
+        <w:rPr>
+          <w:rFonts w:hint="eastAsia"/>
+          <w:kern w:val="0"/>
+          <w:sz w:val="24"/>
+        </w:rPr>
+        <w:t>）采用基于</w:t>
+      </w:r>
+      <w:proofErr w:type="spellStart"/>
+      <w:r>
+        <w:rPr>
+          <w:rFonts w:hint="eastAsia"/>
+          <w:kern w:val="0"/>
+          <w:sz w:val="24"/>
+        </w:rPr>
+        <w:t>ReaxFF</w:t>
+      </w:r>
+      <w:proofErr w:type="spellEnd"/>
+      <w:r>
+        <w:rPr>
+          <w:rFonts w:hint="eastAsia"/>
+          <w:kern w:val="0"/>
+          <w:sz w:val="24"/>
+        </w:rPr>
+        <w:t>反应力场的</w:t>
+      </w:r>
+      <w:r>
+        <w:rPr>
+          <w:rFonts w:hint="eastAsia"/>
+          <w:kern w:val="0"/>
+          <w:sz w:val="24"/>
+        </w:rPr>
+        <w:t>ADF-GUI</w:t>
+      </w:r>
+      <w:r>
+        <w:rPr>
+          <w:rFonts w:hint="eastAsia"/>
+          <w:kern w:val="0"/>
+          <w:sz w:val="24"/>
+        </w:rPr>
+        <w:t>软件对</w:t>
+      </w:r>
+      <w:r>
+        <w:rPr>
+          <w:rFonts w:hint="eastAsia"/>
+          <w:kern w:val="0"/>
+          <w:sz w:val="24"/>
+        </w:rPr>
+        <w:t>大分子结构模型</w:t>
+      </w:r>
+      <w:r>
+        <w:rPr>
+          <w:rFonts w:hint="eastAsia"/>
+          <w:kern w:val="0"/>
+          <w:sz w:val="24"/>
+        </w:rPr>
+        <w:t>进行等温条件下的热解模拟，得到此条件下的系统特征、能量变化以及主要产物的产生规律，最后再结合温度为</w:t>
+      </w:r>
+      <w:r>
+        <w:rPr>
+          <w:rFonts w:hint="eastAsia"/>
+          <w:kern w:val="0"/>
+          <w:sz w:val="24"/>
+        </w:rPr>
+        <w:t>3000K</w:t>
+      </w:r>
+      <w:r>
+        <w:rPr>
+          <w:rFonts w:hint="eastAsia"/>
+          <w:kern w:val="0"/>
+          <w:sz w:val="24"/>
+        </w:rPr>
+        <w:t>时的产物产生规律，对</w:t>
+      </w:r>
+      <w:r>
+        <w:rPr>
+          <w:rFonts w:hint="eastAsia"/>
+          <w:kern w:val="0"/>
+          <w:sz w:val="24"/>
+        </w:rPr>
+        <w:t>此温度下的热解规律进行分析。</w:t>
+      </w:r>
+    </w:p>
+    <w:p>
+      <w:pPr>
+        <w:widowControl/>
+        <w:spacing w:line="360" w:lineRule="auto"/>
+        <w:ind w:firstLineChars="200" w:firstLine="480"/>
+        <w:rPr>
+          <w:rFonts w:hint="eastAsia"/>
+          <w:kern w:val="0"/>
+          <w:sz w:val="24"/>
+        </w:rPr>
+      </w:pPr>
+      <w:r>
+        <w:rPr>
+          <w:rFonts w:hint="eastAsia"/>
+          <w:kern w:val="0"/>
+          <w:sz w:val="24"/>
+        </w:rPr>
+        <w:t>（</w:t>
+      </w:r>
+      <w:r>
+        <w:rPr>
+          <w:rFonts w:hint="eastAsia"/>
+          <w:kern w:val="0"/>
+          <w:sz w:val="24"/>
+        </w:rPr>
+        <w:t>6</w:t>
+      </w:r>
+      <w:r>
+        <w:rPr>
+          <w:rFonts w:hint="eastAsia"/>
+          <w:kern w:val="0"/>
+          <w:sz w:val="24"/>
+        </w:rPr>
+        <w:t>）</w:t>
+      </w:r>
+      <w:r>
+        <w:rPr>
+          <w:rFonts w:hint="eastAsia"/>
+          <w:kern w:val="0"/>
+          <w:sz w:val="24"/>
+        </w:rPr>
+        <w:t>采用基于</w:t>
+      </w:r>
+      <w:proofErr w:type="spellStart"/>
+      <w:r>
+        <w:rPr>
+          <w:rFonts w:hint="eastAsia"/>
+          <w:kern w:val="0"/>
+          <w:sz w:val="24"/>
+        </w:rPr>
+        <w:t>ReaxFF</w:t>
+      </w:r>
+      <w:proofErr w:type="spellEnd"/>
+      <w:r>
+        <w:rPr>
+          <w:rFonts w:hint="eastAsia"/>
+          <w:kern w:val="0"/>
+          <w:sz w:val="24"/>
+        </w:rPr>
+        <w:t>反应力场的</w:t>
+      </w:r>
+      <w:r>
+        <w:rPr>
+          <w:rFonts w:hint="eastAsia"/>
+          <w:kern w:val="0"/>
+          <w:sz w:val="24"/>
+        </w:rPr>
+        <w:t>ADF-GUI</w:t>
+      </w:r>
+      <w:r>
+        <w:rPr>
+          <w:rFonts w:hint="eastAsia"/>
+          <w:kern w:val="0"/>
+          <w:sz w:val="24"/>
+        </w:rPr>
+        <w:t>软件对大分子结构模型进行</w:t>
+      </w:r>
+      <w:r>
+        <w:rPr>
+          <w:rFonts w:hint="eastAsia"/>
+          <w:kern w:val="0"/>
+          <w:sz w:val="24"/>
+        </w:rPr>
+        <w:t>不同升温速率</w:t>
+      </w:r>
+      <w:r>
+        <w:rPr>
+          <w:rFonts w:hint="eastAsia"/>
+          <w:kern w:val="0"/>
+          <w:sz w:val="24"/>
+        </w:rPr>
+        <w:t>条件下的热解模拟，</w:t>
+      </w:r>
+      <w:r>
+        <w:rPr>
+          <w:rFonts w:hint="eastAsia"/>
+          <w:kern w:val="0"/>
+          <w:sz w:val="24"/>
+        </w:rPr>
+        <w:t>得到</w:t>
+      </w:r>
+      <w:r>
+        <w:rPr>
+          <w:rFonts w:hint="eastAsia"/>
+          <w:kern w:val="0"/>
+          <w:sz w:val="24"/>
+        </w:rPr>
+        <w:t>500K/</w:t>
+      </w:r>
+      <w:proofErr w:type="spellStart"/>
+      <w:r>
+        <w:rPr>
+          <w:rFonts w:hint="eastAsia"/>
+          <w:kern w:val="0"/>
+          <w:sz w:val="24"/>
+        </w:rPr>
+        <w:t>ps</w:t>
+      </w:r>
+      <w:proofErr w:type="spellEnd"/>
+      <w:r>
+        <w:rPr>
+          <w:rFonts w:hint="eastAsia"/>
+          <w:kern w:val="0"/>
+          <w:sz w:val="24"/>
+        </w:rPr>
+        <w:t>、</w:t>
+      </w:r>
+      <w:r>
+        <w:rPr>
+          <w:rFonts w:hint="eastAsia"/>
+          <w:kern w:val="0"/>
+          <w:sz w:val="24"/>
+        </w:rPr>
+        <w:t>50K/</w:t>
+      </w:r>
+      <w:proofErr w:type="spellStart"/>
+      <w:r>
+        <w:rPr>
+          <w:rFonts w:hint="eastAsia"/>
+          <w:kern w:val="0"/>
+          <w:sz w:val="24"/>
+        </w:rPr>
+        <w:t>ps</w:t>
+      </w:r>
+      <w:proofErr w:type="spellEnd"/>
+      <w:r>
+        <w:rPr>
+          <w:rFonts w:hint="eastAsia"/>
+          <w:kern w:val="0"/>
+          <w:sz w:val="24"/>
+        </w:rPr>
+        <w:t>以及</w:t>
+      </w:r>
+      <w:r>
+        <w:rPr>
+          <w:rFonts w:hint="eastAsia"/>
+          <w:kern w:val="0"/>
+          <w:sz w:val="24"/>
+        </w:rPr>
+        <w:t>5K/</w:t>
+      </w:r>
+      <w:proofErr w:type="spellStart"/>
+      <w:r>
+        <w:rPr>
+          <w:rFonts w:hint="eastAsia"/>
+          <w:kern w:val="0"/>
+          <w:sz w:val="24"/>
+        </w:rPr>
+        <w:t>ps</w:t>
+      </w:r>
+      <w:proofErr w:type="spellEnd"/>
+      <w:r>
+        <w:rPr>
+          <w:rFonts w:hint="eastAsia"/>
+          <w:kern w:val="0"/>
+          <w:sz w:val="24"/>
+        </w:rPr>
+        <w:t>时的热解规律，并三种不同条件下</w:t>
+      </w:r>
+      <w:r>
+        <w:rPr>
+          <w:rFonts w:hint="eastAsia"/>
+          <w:kern w:val="0"/>
+          <w:sz w:val="24"/>
+        </w:rPr>
+        <w:t>的</w:t>
+      </w:r>
+      <w:r>
+        <w:rPr>
+          <w:rFonts w:hint="eastAsia"/>
+          <w:kern w:val="0"/>
+          <w:sz w:val="24"/>
+        </w:rPr>
+        <w:t>热解规律</w:t>
+      </w:r>
+      <w:r>
+        <w:rPr>
+          <w:rFonts w:hint="eastAsia"/>
+          <w:kern w:val="0"/>
+          <w:sz w:val="24"/>
+        </w:rPr>
+        <w:t>进行</w:t>
+      </w:r>
+      <w:r>
+        <w:rPr>
+          <w:rFonts w:hint="eastAsia"/>
+          <w:kern w:val="0"/>
+          <w:sz w:val="24"/>
+        </w:rPr>
+        <w:t>对比分析。</w:t>
+      </w:r>
+    </w:p>
+    <w:p>
+      <w:pPr>
+        <w:widowControl/>
+        <w:spacing w:line="360" w:lineRule="auto"/>
+        <w:ind w:firstLineChars="200" w:firstLine="480"/>
+        <w:rPr>
+          <w:rFonts w:hint="eastAsia"/>
+          <w:kern w:val="0"/>
+          <w:sz w:val="24"/>
+        </w:rPr>
+      </w:pPr>
+      <w:r>
+        <w:rPr>
+          <w:rFonts w:hint="eastAsia"/>
+          <w:kern w:val="0"/>
+          <w:sz w:val="24"/>
+        </w:rPr>
+        <w:t>（</w:t>
+      </w:r>
+      <w:r>
+        <w:rPr>
+          <w:rFonts w:hint="eastAsia"/>
+          <w:kern w:val="0"/>
+          <w:sz w:val="24"/>
+        </w:rPr>
+        <w:t>7</w:t>
+      </w:r>
+      <w:r>
+        <w:rPr>
+          <w:rFonts w:hint="eastAsia"/>
+          <w:kern w:val="0"/>
+          <w:sz w:val="24"/>
+        </w:rPr>
+        <w:t>）对</w:t>
+      </w:r>
+      <w:r>
+        <w:rPr>
+          <w:rFonts w:hint="eastAsia"/>
+          <w:kern w:val="0"/>
+          <w:sz w:val="24"/>
+        </w:rPr>
+        <w:t>TG/MS</w:t>
+      </w:r>
+      <w:r>
+        <w:rPr>
+          <w:rFonts w:hint="eastAsia"/>
+          <w:kern w:val="0"/>
+          <w:sz w:val="24"/>
+        </w:rPr>
+        <w:t>测试的测试数据进行处理，得到</w:t>
+      </w:r>
+      <w:r>
+        <w:rPr>
+          <w:kern w:val="0"/>
+          <w:sz w:val="24"/>
+        </w:rPr>
+        <w:t>样品失重</w:t>
+      </w:r>
+      <w:r>
+        <w:rPr>
+          <w:rFonts w:hint="eastAsia"/>
+          <w:kern w:val="0"/>
+          <w:sz w:val="24"/>
+        </w:rPr>
+        <w:t>及失重速率曲线</w:t>
+      </w:r>
+      <w:r>
+        <w:rPr>
+          <w:rFonts w:hint="eastAsia"/>
+          <w:kern w:val="0"/>
+          <w:sz w:val="24"/>
+        </w:rPr>
+        <w:t>，由此对热解主要产物</w:t>
+      </w:r>
+      <w:r>
+        <w:rPr>
+          <w:rFonts w:hint="eastAsia"/>
+          <w:kern w:val="0"/>
+          <w:sz w:val="24"/>
+        </w:rPr>
+        <w:t>CH4</w:t>
+      </w:r>
+      <w:r>
+        <w:rPr>
+          <w:rFonts w:hint="eastAsia"/>
+          <w:kern w:val="0"/>
+          <w:sz w:val="24"/>
+        </w:rPr>
+        <w:t>及</w:t>
+      </w:r>
+      <w:r>
+        <w:rPr>
+          <w:rFonts w:hint="eastAsia"/>
+          <w:kern w:val="0"/>
+          <w:sz w:val="24"/>
+        </w:rPr>
+        <w:t>H2</w:t>
+      </w:r>
+      <w:r>
+        <w:rPr>
+          <w:rFonts w:hint="eastAsia"/>
+          <w:kern w:val="0"/>
+          <w:sz w:val="24"/>
+        </w:rPr>
+        <w:t>的析出规律进行分析，</w:t>
       </w:r>
     </w:p>
     <w:p>
@@ -14310,99 +15352,11 @@
         <w:ind w:firstLineChars="200" w:firstLine="480"/>
         <w:jc w:val="left"/>
         <w:rPr>
+          <w:rFonts w:hint="eastAsia"/>
           <w:kern w:val="0"/>
           <w:sz w:val="24"/>
         </w:rPr>
       </w:pPr>
-      <w:r>
-        <w:rPr>
-          <w:rFonts w:hint="eastAsia"/>
-          <w:kern w:val="0"/>
-          <w:sz w:val="24"/>
-        </w:rPr>
-        <w:t>（</w:t>
-      </w:r>
-      <w:r>
-        <w:rPr>
-          <w:rFonts w:hint="eastAsia"/>
-          <w:kern w:val="0"/>
-          <w:sz w:val="24"/>
-        </w:rPr>
-        <w:t>1</w:t>
-      </w:r>
-      <w:r>
-        <w:rPr>
-          <w:rFonts w:hint="eastAsia"/>
-          <w:kern w:val="0"/>
-          <w:sz w:val="24"/>
-        </w:rPr>
-        <w:t>）使用</w:t>
-      </w:r>
-      <w:r>
-        <w:rPr>
-          <w:rFonts w:hint="eastAsia"/>
-          <w:kern w:val="0"/>
-          <w:sz w:val="24"/>
-        </w:rPr>
-        <w:t>CS</w:t>
-      </w:r>
-      <w:r>
-        <w:rPr>
-          <w:rFonts w:hint="eastAsia"/>
-          <w:kern w:val="0"/>
-          <w:sz w:val="24"/>
-          <w:vertAlign w:val="subscript"/>
-        </w:rPr>
-        <w:t>2</w:t>
-      </w:r>
-      <w:r>
-        <w:rPr>
-          <w:rFonts w:hint="eastAsia"/>
-          <w:kern w:val="0"/>
-          <w:sz w:val="24"/>
-        </w:rPr>
-        <w:t>-NMP</w:t>
-      </w:r>
-      <w:r>
-        <w:rPr>
-          <w:rFonts w:hint="eastAsia"/>
-          <w:kern w:val="0"/>
-          <w:sz w:val="24"/>
-        </w:rPr>
-        <w:t>混合溶剂对屯兰</w:t>
-      </w:r>
-      <w:r>
-        <w:rPr>
-          <w:rFonts w:hint="eastAsia"/>
-          <w:kern w:val="0"/>
-          <w:sz w:val="24"/>
-        </w:rPr>
-        <w:t>2</w:t>
-      </w:r>
-      <w:r>
-        <w:rPr>
-          <w:rFonts w:hint="eastAsia"/>
-          <w:kern w:val="0"/>
-          <w:sz w:val="24"/>
-        </w:rPr>
-        <w:t>号原煤进行抽提实验，获得了屯兰</w:t>
-      </w:r>
-      <w:r>
-        <w:rPr>
-          <w:rFonts w:hint="eastAsia"/>
-          <w:kern w:val="0"/>
-          <w:sz w:val="24"/>
-        </w:rPr>
-        <w:t>2</w:t>
-      </w:r>
-      <w:r>
-        <w:rPr>
-          <w:rFonts w:hint="eastAsia"/>
-          <w:kern w:val="0"/>
-          <w:sz w:val="24"/>
-        </w:rPr>
-        <w:t>号残煤和沥青质。</w:t>
-      </w:r>
     </w:p>
     <w:p>
       <w:pPr>
@@ -14411,242 +15365,18 @@
         <w:ind w:firstLineChars="200" w:firstLine="480"/>
         <w:jc w:val="left"/>
         <w:rPr>
+          <w:rFonts w:hint="eastAsia"/>
           <w:kern w:val="0"/>
           <w:sz w:val="24"/>
         </w:rPr>
       </w:pPr>
-      <w:r>
-        <w:rPr>
-          <w:rFonts w:hint="eastAsia"/>
-          <w:kern w:val="0"/>
-          <w:sz w:val="24"/>
-        </w:rPr>
-        <w:t>（</w:t>
-      </w:r>
-      <w:r>
-        <w:rPr>
-          <w:rFonts w:hint="eastAsia"/>
-          <w:kern w:val="0"/>
-          <w:sz w:val="24"/>
-        </w:rPr>
-        <w:t>2</w:t>
-      </w:r>
-      <w:r>
-        <w:rPr>
-          <w:rFonts w:hint="eastAsia"/>
-          <w:kern w:val="0"/>
-          <w:sz w:val="24"/>
-        </w:rPr>
-        <w:t>）对两种组分进行了一系列测试实验包括工业和元素分析、碳核磁共振测试（</w:t>
-      </w:r>
-      <w:r>
-        <w:rPr>
-          <w:rFonts w:hint="eastAsia"/>
-          <w:kern w:val="0"/>
-          <w:sz w:val="24"/>
-          <w:vertAlign w:val="superscript"/>
-        </w:rPr>
-        <w:t>13</w:t>
-      </w:r>
-      <w:r>
-        <w:rPr>
-          <w:rFonts w:hint="eastAsia"/>
-          <w:kern w:val="0"/>
-          <w:sz w:val="24"/>
-        </w:rPr>
-        <w:t>CNMR</w:t>
-      </w:r>
-      <w:r>
-        <w:rPr>
-          <w:rFonts w:hint="eastAsia"/>
-          <w:kern w:val="0"/>
-          <w:sz w:val="24"/>
-        </w:rPr>
-        <w:t>）、</w:t>
-      </w:r>
-      <w:r>
-        <w:rPr>
-          <w:rFonts w:hint="eastAsia"/>
-          <w:kern w:val="0"/>
-          <w:sz w:val="24"/>
-        </w:rPr>
-        <w:t>X</w:t>
-      </w:r>
-      <w:r>
-        <w:rPr>
-          <w:rFonts w:hint="eastAsia"/>
-          <w:kern w:val="0"/>
-          <w:sz w:val="24"/>
-        </w:rPr>
-        <w:t>射线衍射测试（</w:t>
-      </w:r>
-      <w:r>
-        <w:rPr>
-          <w:rFonts w:hint="eastAsia"/>
-          <w:kern w:val="0"/>
-          <w:sz w:val="24"/>
-        </w:rPr>
-        <w:t>XRD</w:t>
-      </w:r>
-      <w:r>
-        <w:rPr>
-          <w:rFonts w:hint="eastAsia"/>
-          <w:kern w:val="0"/>
-          <w:sz w:val="24"/>
-        </w:rPr>
-        <w:t>）、</w:t>
-      </w:r>
-      <w:r>
-        <w:rPr>
-          <w:rFonts w:hint="eastAsia"/>
-          <w:kern w:val="0"/>
-          <w:sz w:val="24"/>
-        </w:rPr>
-        <w:t>X</w:t>
-      </w:r>
-      <w:r>
-        <w:rPr>
-          <w:rFonts w:hint="eastAsia"/>
-          <w:kern w:val="0"/>
-          <w:sz w:val="24"/>
-        </w:rPr>
-        <w:t>射线电子能谱（</w:t>
-      </w:r>
-      <w:r>
-        <w:rPr>
-          <w:rFonts w:hint="eastAsia"/>
-          <w:kern w:val="0"/>
-          <w:sz w:val="24"/>
-        </w:rPr>
-        <w:t>XPS</w:t>
-      </w:r>
-      <w:r>
-        <w:rPr>
-          <w:rFonts w:hint="eastAsia"/>
-          <w:kern w:val="0"/>
-          <w:sz w:val="24"/>
-        </w:rPr>
-        <w:t>）和傅里叶红外测试（</w:t>
-      </w:r>
-      <w:r>
-        <w:rPr>
-          <w:rFonts w:hint="eastAsia"/>
-          <w:kern w:val="0"/>
-          <w:sz w:val="24"/>
-        </w:rPr>
-        <w:t>FTIR</w:t>
-      </w:r>
-      <w:r>
-        <w:rPr>
-          <w:rFonts w:hint="eastAsia"/>
-          <w:kern w:val="0"/>
-          <w:sz w:val="24"/>
-        </w:rPr>
-        <w:t>），分析测试结果获得了构建模型所需的结构参数。利用</w:t>
-      </w:r>
-      <w:r>
-        <w:rPr>
-          <w:kern w:val="0"/>
-          <w:sz w:val="24"/>
-        </w:rPr>
-        <w:t>ACD/</w:t>
-      </w:r>
-      <w:proofErr w:type="spellStart"/>
-      <w:r>
-        <w:rPr>
-          <w:kern w:val="0"/>
-          <w:sz w:val="24"/>
-        </w:rPr>
-        <w:t>Chem</w:t>
-      </w:r>
-      <w:proofErr w:type="spellEnd"/>
-      <w:r>
-        <w:rPr>
-          <w:rFonts w:hint="eastAsia"/>
-          <w:kern w:val="0"/>
-          <w:sz w:val="24"/>
-        </w:rPr>
-        <w:t xml:space="preserve"> </w:t>
-      </w:r>
-      <w:proofErr w:type="spellStart"/>
-      <w:r>
-        <w:rPr>
-          <w:kern w:val="0"/>
-          <w:sz w:val="24"/>
-        </w:rPr>
-        <w:t>Sket</w:t>
-      </w:r>
-      <w:proofErr w:type="spellEnd"/>
-      <w:r>
-        <w:rPr>
-          <w:rFonts w:hint="eastAsia"/>
-          <w:kern w:val="0"/>
-          <w:sz w:val="24"/>
-        </w:rPr>
-        <w:t>软件构建初始平面模型后，将其导入</w:t>
-      </w:r>
-      <w:r>
-        <w:rPr>
-          <w:kern w:val="0"/>
-          <w:sz w:val="24"/>
-        </w:rPr>
-        <w:t>ACD/CNMR</w:t>
-      </w:r>
-      <w:r>
-        <w:rPr>
-          <w:rFonts w:hint="eastAsia"/>
-          <w:kern w:val="0"/>
-          <w:sz w:val="24"/>
-        </w:rPr>
-        <w:t xml:space="preserve"> </w:t>
-      </w:r>
-      <w:r>
-        <w:rPr>
-          <w:kern w:val="0"/>
-          <w:sz w:val="24"/>
-        </w:rPr>
-        <w:t>Predictor</w:t>
-      </w:r>
-      <w:r>
-        <w:rPr>
-          <w:rFonts w:hint="eastAsia"/>
-          <w:kern w:val="0"/>
-          <w:sz w:val="24"/>
-        </w:rPr>
-        <w:t>软件中进行调整，得到了与</w:t>
-      </w:r>
-      <w:r>
-        <w:rPr>
-          <w:rFonts w:hint="eastAsia"/>
-          <w:kern w:val="0"/>
-          <w:sz w:val="24"/>
-          <w:vertAlign w:val="superscript"/>
-        </w:rPr>
-        <w:t>13</w:t>
-      </w:r>
-      <w:r>
-        <w:rPr>
-          <w:rFonts w:hint="eastAsia"/>
-          <w:kern w:val="0"/>
-          <w:sz w:val="24"/>
-        </w:rPr>
-        <w:t>CNMR</w:t>
-      </w:r>
-      <w:r>
-        <w:rPr>
-          <w:rFonts w:hint="eastAsia"/>
-          <w:kern w:val="0"/>
-          <w:sz w:val="24"/>
-        </w:rPr>
-        <w:t>实验图谱吻合程度较好的最终结构模型。</w:t>
-      </w:r>
     </w:p>
     <w:p>
       <w:pPr>
         <w:widowControl/>
         <w:spacing w:line="360" w:lineRule="auto"/>
-        <w:ind w:firstLineChars="200" w:firstLine="480"/>
         <w:jc w:val="left"/>
+        <w:outlineLvl w:val="2"/>
         <w:rPr>
           <w:kern w:val="0"/>
           <w:sz w:val="24"/>
@@ -14655,315 +15385,16 @@
       <w:r>
         <w:rPr>
           <w:rFonts w:hint="eastAsia"/>
-          <w:kern w:val="0"/>
-          <w:sz w:val="24"/>
-        </w:rPr>
-        <w:t>（</w:t>
-      </w:r>
-      <w:r>
-        <w:rPr>
-          <w:rFonts w:hint="eastAsia"/>
-          <w:kern w:val="0"/>
-          <w:sz w:val="24"/>
-        </w:rPr>
-        <w:t>3</w:t>
-      </w:r>
-      <w:r>
-        <w:rPr>
-          <w:rFonts w:hint="eastAsia"/>
-          <w:kern w:val="0"/>
-          <w:sz w:val="24"/>
-        </w:rPr>
-        <w:t>）将模型导入到</w:t>
-      </w:r>
-      <w:proofErr w:type="spellStart"/>
-      <w:r>
-        <w:rPr>
-          <w:rFonts w:hint="eastAsia"/>
-          <w:kern w:val="0"/>
-          <w:sz w:val="24"/>
-        </w:rPr>
-        <w:t>Marerial</w:t>
-      </w:r>
-      <w:proofErr w:type="spellEnd"/>
-      <w:r>
-        <w:rPr>
-          <w:rFonts w:hint="eastAsia"/>
-          <w:kern w:val="0"/>
-          <w:sz w:val="24"/>
-        </w:rPr>
-        <w:t xml:space="preserve"> Studio6.0</w:t>
-      </w:r>
-      <w:r>
-        <w:rPr>
-          <w:rFonts w:hint="eastAsia"/>
-          <w:kern w:val="0"/>
-          <w:sz w:val="24"/>
-        </w:rPr>
-        <w:t>软件中进行分子力学和分子动力学模拟，得到其能量最小几何构型，并分析了稳定构型的结构特征和能量组成。添加周期边界条件进行密度模拟，得到沥青质模型和残煤模型的模拟密度值。</w:t>
-      </w:r>
-    </w:p>
-    <w:p>
-      <w:pPr>
-        <w:widowControl/>
-        <w:spacing w:line="360" w:lineRule="auto"/>
-        <w:ind w:firstLineChars="200" w:firstLine="480"/>
-        <w:jc w:val="left"/>
-        <w:rPr>
-          <w:kern w:val="0"/>
-          <w:sz w:val="24"/>
-        </w:rPr>
-      </w:pPr>
-      <w:r>
-        <w:rPr>
-          <w:rFonts w:hint="eastAsia"/>
-          <w:kern w:val="0"/>
-          <w:sz w:val="24"/>
-        </w:rPr>
-        <w:t>（</w:t>
-      </w:r>
-      <w:r>
-        <w:rPr>
-          <w:rFonts w:hint="eastAsia"/>
-          <w:kern w:val="0"/>
-          <w:sz w:val="24"/>
-        </w:rPr>
-        <w:t>4</w:t>
-      </w:r>
-      <w:r>
-        <w:rPr>
-          <w:rFonts w:hint="eastAsia"/>
-          <w:kern w:val="0"/>
-          <w:sz w:val="24"/>
-        </w:rPr>
-        <w:t>）使用</w:t>
-      </w:r>
-      <w:r>
-        <w:rPr>
-          <w:rFonts w:hint="eastAsia"/>
-          <w:kern w:val="0"/>
-          <w:sz w:val="24"/>
-        </w:rPr>
-        <w:t>VAMP</w:t>
-      </w:r>
-      <w:r>
-        <w:rPr>
-          <w:rFonts w:hint="eastAsia"/>
-          <w:kern w:val="0"/>
-          <w:sz w:val="24"/>
-        </w:rPr>
-        <w:t>模块对两种模型进行量子力学模拟，得到模型的微观结构参数如键长、键角和电荷布局数等，并分析模型中的不同官能团的反应活性。</w:t>
-      </w:r>
-    </w:p>
-    <w:p>
-      <w:pPr>
-        <w:widowControl/>
-        <w:spacing w:line="360" w:lineRule="auto"/>
-        <w:ind w:firstLineChars="200" w:firstLine="480"/>
-        <w:jc w:val="left"/>
-        <w:rPr>
-          <w:kern w:val="0"/>
-          <w:sz w:val="24"/>
-        </w:rPr>
-      </w:pPr>
-      <w:r>
-        <w:rPr>
-          <w:rFonts w:hint="eastAsia"/>
-          <w:kern w:val="0"/>
-          <w:sz w:val="24"/>
-        </w:rPr>
-        <w:t>（</w:t>
-      </w:r>
-      <w:r>
-        <w:rPr>
-          <w:rFonts w:hint="eastAsia"/>
-          <w:kern w:val="0"/>
-          <w:sz w:val="24"/>
-        </w:rPr>
-        <w:t>5</w:t>
-      </w:r>
-      <w:r>
-        <w:rPr>
-          <w:rFonts w:hint="eastAsia"/>
-          <w:kern w:val="0"/>
-          <w:sz w:val="24"/>
-        </w:rPr>
-        <w:t>）构建残煤</w:t>
-      </w:r>
-      <w:r>
-        <w:rPr>
-          <w:rFonts w:hint="eastAsia"/>
-          <w:kern w:val="0"/>
-          <w:sz w:val="24"/>
-        </w:rPr>
-        <w:t>+</w:t>
-      </w:r>
-      <w:r>
-        <w:rPr>
-          <w:rFonts w:hint="eastAsia"/>
-          <w:kern w:val="0"/>
-          <w:sz w:val="24"/>
-        </w:rPr>
-        <w:t>残煤、残煤</w:t>
-      </w:r>
-      <w:r>
-        <w:rPr>
-          <w:rFonts w:hint="eastAsia"/>
-          <w:kern w:val="0"/>
-          <w:sz w:val="24"/>
-        </w:rPr>
-        <w:t>+</w:t>
-      </w:r>
-      <w:r>
-        <w:rPr>
-          <w:rFonts w:hint="eastAsia"/>
-          <w:kern w:val="0"/>
-          <w:sz w:val="24"/>
-        </w:rPr>
-        <w:t>沥青质、沥青质</w:t>
-      </w:r>
-      <w:r>
-        <w:rPr>
-          <w:rFonts w:hint="eastAsia"/>
-          <w:kern w:val="0"/>
-          <w:sz w:val="24"/>
-        </w:rPr>
-        <w:t>+</w:t>
-      </w:r>
-      <w:r>
-        <w:rPr>
-          <w:rFonts w:hint="eastAsia"/>
-          <w:kern w:val="0"/>
-          <w:sz w:val="24"/>
-        </w:rPr>
-        <w:t>沥青质三种分子组合模型，通过分子力学和分子动力学模拟得到其能量最小几何构型，测量模型的部分结构参数，对比分析三种模型的结构差异性。</w:t>
-      </w:r>
-    </w:p>
-    <w:p>
-      <w:pPr>
-        <w:widowControl/>
-        <w:spacing w:line="360" w:lineRule="auto"/>
-        <w:ind w:firstLineChars="200" w:firstLine="480"/>
-        <w:jc w:val="left"/>
-        <w:rPr>
-          <w:kern w:val="0"/>
-          <w:sz w:val="24"/>
-        </w:rPr>
-      </w:pPr>
-      <w:r>
-        <w:rPr>
-          <w:rFonts w:hint="eastAsia"/>
-          <w:kern w:val="0"/>
-          <w:sz w:val="24"/>
-        </w:rPr>
-        <w:t>（</w:t>
-      </w:r>
-      <w:r>
-        <w:rPr>
-          <w:rFonts w:hint="eastAsia"/>
-          <w:kern w:val="0"/>
-          <w:sz w:val="24"/>
-        </w:rPr>
-        <w:t>6</w:t>
-      </w:r>
-      <w:r>
-        <w:rPr>
-          <w:rFonts w:hint="eastAsia"/>
-          <w:kern w:val="0"/>
-          <w:sz w:val="24"/>
-        </w:rPr>
-        <w:t>）</w:t>
-      </w:r>
-      <w:r>
-        <w:rPr>
-          <w:rFonts w:hint="eastAsia"/>
-          <w:kern w:val="0"/>
-          <w:sz w:val="24"/>
-        </w:rPr>
-        <w:t xml:space="preserve"> </w:t>
-      </w:r>
-      <w:r>
-        <w:rPr>
-          <w:rFonts w:hint="eastAsia"/>
-          <w:kern w:val="0"/>
-          <w:sz w:val="24"/>
-        </w:rPr>
-        <w:t>根据实验中获得的抽提率数据，按照一定的比例添加沥青质分子和残煤分子构建屯兰</w:t>
-      </w:r>
-      <w:r>
-        <w:rPr>
-          <w:rFonts w:hint="eastAsia"/>
-          <w:kern w:val="0"/>
-          <w:sz w:val="24"/>
-        </w:rPr>
-        <w:t>2</w:t>
-      </w:r>
-      <w:r>
-        <w:rPr>
-          <w:rFonts w:hint="eastAsia"/>
-          <w:kern w:val="0"/>
-          <w:sz w:val="24"/>
-        </w:rPr>
-        <w:t>号煤的超分子模型，对聚集态结构的结构参数层间距</w:t>
-      </w:r>
-      <w:r>
-        <w:rPr>
-          <w:rFonts w:hint="eastAsia"/>
-          <w:kern w:val="0"/>
-          <w:sz w:val="24"/>
-        </w:rPr>
-        <w:t>d</w:t>
-      </w:r>
-      <w:r>
-        <w:rPr>
-          <w:rFonts w:hint="eastAsia"/>
-          <w:kern w:val="0"/>
-          <w:sz w:val="24"/>
-          <w:vertAlign w:val="subscript"/>
-        </w:rPr>
-        <w:t>002</w:t>
-      </w:r>
-      <w:r>
-        <w:rPr>
-          <w:rFonts w:hint="eastAsia"/>
-          <w:kern w:val="0"/>
-          <w:sz w:val="24"/>
-        </w:rPr>
-        <w:t>、芳香层片延展度</w:t>
-      </w:r>
-      <w:proofErr w:type="spellStart"/>
-      <w:r>
-        <w:rPr>
-          <w:rFonts w:hint="eastAsia"/>
-          <w:kern w:val="0"/>
-          <w:sz w:val="24"/>
-        </w:rPr>
-        <w:t>Lc</w:t>
-      </w:r>
-      <w:proofErr w:type="spellEnd"/>
-      <w:r>
-        <w:rPr>
-          <w:rFonts w:hint="eastAsia"/>
-          <w:kern w:val="0"/>
-          <w:sz w:val="24"/>
-        </w:rPr>
-        <w:t>进行测量，并与</w:t>
-      </w:r>
-      <w:r>
-        <w:rPr>
-          <w:rFonts w:hint="eastAsia"/>
-          <w:kern w:val="0"/>
-          <w:sz w:val="24"/>
-        </w:rPr>
-        <w:t>XRD</w:t>
-      </w:r>
-      <w:r>
-        <w:rPr>
-          <w:rFonts w:hint="eastAsia"/>
-          <w:kern w:val="0"/>
-          <w:sz w:val="24"/>
-        </w:rPr>
-        <w:t>测试所得数据进行对比以验证结构模型的合理性。分析聚集态稳定构型中分子排列的特征及聚集态形成过程中氢键、范德华力等分子间弱相互作用力的变化。</w:t>
+        </w:rPr>
+        <w:t xml:space="preserve">1.4.1 </w:t>
+      </w:r>
+      <w:bookmarkStart w:id="7" w:name="_GoBack"/>
+      <w:bookmarkEnd w:id="7"/>
+      <w:r>
+        <w:rPr>
+          <w:rFonts w:hint="eastAsia"/>
+        </w:rPr>
+        <w:t>研究思路</w:t>
       </w:r>
     </w:p>
     <w:p>
@@ -18695,53 +19126,40 @@
     </w:p>
     <w:p/>
     <w:p>
+      <w:r>
+        <w:t xml:space="preserve">Zheng </w:t>
+      </w:r>
+      <w:proofErr w:type="gramStart"/>
+      <w:r>
+        <w:t>M ,</w:t>
+      </w:r>
+      <w:proofErr w:type="gramEnd"/>
+      <w:r>
+        <w:t xml:space="preserve">  Li X ,  </w:t>
+      </w:r>
       <w:proofErr w:type="spellStart"/>
       <w:r>
-        <w:t>Zheng</w:t>
+        <w:t>Guo</w:t>
       </w:r>
       <w:proofErr w:type="spellEnd"/>
       <w:r>
-        <w:t xml:space="preserve"> </w:t>
+        <w:t xml:space="preserve"> L . Algorithms of GPU-enabled reactive force field (</w:t>
+      </w:r>
+      <w:proofErr w:type="spellStart"/>
+      <w:r>
+        <w:t>ReaxFF</w:t>
+      </w:r>
+      <w:proofErr w:type="spellEnd"/>
+      <w:r>
+        <w:t xml:space="preserve">) molecular </w:t>
       </w:r>
       <w:proofErr w:type="gramStart"/>
       <w:r>
-        <w:t>M ,</w:t>
+        <w:t>dynamics[</w:t>
       </w:r>
       <w:proofErr w:type="gramEnd"/>
       <w:r>
-        <w:t xml:space="preserve">  Li X ,  </w:t>
-      </w:r>
-      <w:proofErr w:type="spellStart"/>
-      <w:r>
-        <w:t>Guo</w:t>
-      </w:r>
-      <w:proofErr w:type="spellEnd"/>
-      <w:r>
-        <w:t xml:space="preserve"> L . Algorithms of GPU-enabled reactive force field (</w:t>
-      </w:r>
-      <w:proofErr w:type="spellStart"/>
-      <w:r>
-        <w:t>ReaxFF</w:t>
-      </w:r>
-      <w:proofErr w:type="spellEnd"/>
-      <w:r>
-        <w:t xml:space="preserve">) molecular </w:t>
-      </w:r>
-      <w:proofErr w:type="gramStart"/>
-      <w:r>
-        <w:t>dynamics[</w:t>
-      </w:r>
-      <w:proofErr w:type="gramEnd"/>
-      <w:r>
-        <w:t xml:space="preserve">J]. Journal of Molecular Graphics &amp; </w:t>
-      </w:r>
-      <w:proofErr w:type="spellStart"/>
-      <w:r>
-        <w:t>Modelling</w:t>
-      </w:r>
-      <w:proofErr w:type="spellEnd"/>
-      <w:r>
-        <w:t>, 2013, 41(2):1-11.</w:t>
+        <w:t>J]. Journal of Molecular Graphics &amp; Modelling, 2013, 41(2):1-11.</w:t>
       </w:r>
     </w:p>
     <w:p/>
@@ -18855,20 +19273,7 @@
       </w:r>
       <w:proofErr w:type="gramEnd"/>
       <w:r>
-        <w:t xml:space="preserve">  Liang L ,  </w:t>
-      </w:r>
-      <w:proofErr w:type="spellStart"/>
-      <w:r>
-        <w:t>Shu</w:t>
-      </w:r>
-      <w:proofErr w:type="spellEnd"/>
-      <w:r>
-        <w:t xml:space="preserve"> Z , et al. Ef</w:t>
-      </w:r>
-      <w:bookmarkStart w:id="7" w:name="_GoBack"/>
-      <w:bookmarkEnd w:id="7"/>
-      <w:r>
-        <w:t xml:space="preserve">fect of cooling rate on the reaction of volatiles from low-rank coal pyrolysis: Molecular dynamics simulations using </w:t>
+        <w:t xml:space="preserve">  Liang L ,  Shu Z , et al. Effect of cooling rate on the reaction of volatiles from low-rank coal pyrolysis: Molecular dynamics simulations using </w:t>
       </w:r>
       <w:proofErr w:type="spellStart"/>
       <w:r>
@@ -18968,15 +19373,7 @@
       </w:r>
       <w:proofErr w:type="spellEnd"/>
       <w:r>
-        <w:t xml:space="preserve">, GUO </w:t>
-      </w:r>
-      <w:proofErr w:type="spellStart"/>
-      <w:r>
-        <w:t>Xin</w:t>
-      </w:r>
-      <w:proofErr w:type="spellEnd"/>
-      <w:r>
-        <w:t xml:space="preserve">. Molecular dynamics simulations of </w:t>
+        <w:t xml:space="preserve">, GUO Xin. Molecular dynamics simulations of </w:t>
       </w:r>
       <w:proofErr w:type="spellStart"/>
       <w:r>
@@ -19003,23 +19400,23 @@
       </w:r>
       <w:proofErr w:type="spellEnd"/>
       <w:r>
-        <w:t xml:space="preserve"> Jin, </w:t>
+        <w:t xml:space="preserve"> </w:t>
       </w:r>
       <w:proofErr w:type="spellStart"/>
       <w:r>
+        <w:t>Jin</w:t>
+      </w:r>
+      <w:proofErr w:type="spellEnd"/>
+      <w:r>
+        <w:t xml:space="preserve">, </w:t>
+      </w:r>
+      <w:proofErr w:type="spellStart"/>
+      <w:r>
         <w:t>Bonan</w:t>
       </w:r>
       <w:proofErr w:type="spellEnd"/>
       <w:r>
-        <w:t xml:space="preserve"> </w:t>
-      </w:r>
-      <w:proofErr w:type="spellStart"/>
-      <w:r>
-        <w:t>Xu</w:t>
-      </w:r>
-      <w:proofErr w:type="spellEnd"/>
-      <w:r>
-        <w:t xml:space="preserve">, </w:t>
+        <w:t xml:space="preserve"> Xu, </w:t>
       </w:r>
       <w:proofErr w:type="spellStart"/>
       <w:r>
@@ -19110,39 +19507,29 @@
       <w:r>
         <w:t xml:space="preserve"> </w:t>
       </w:r>
+      <w:proofErr w:type="gramStart"/>
+      <w:r>
+        <w:t>Gao</w:t>
+      </w:r>
+      <w:proofErr w:type="gramEnd"/>
+      <w:r>
+        <w:t xml:space="preserve">, </w:t>
+      </w:r>
       <w:proofErr w:type="spellStart"/>
-      <w:proofErr w:type="gramStart"/>
-      <w:r>
-        <w:t>Gao</w:t>
+      <w:r>
+        <w:t>Xiaoxia</w:t>
       </w:r>
       <w:proofErr w:type="spellEnd"/>
-      <w:proofErr w:type="gramEnd"/>
-      <w:r>
-        <w:t xml:space="preserve">, </w:t>
+      <w:r>
+        <w:t xml:space="preserve"> Li, Li </w:t>
       </w:r>
       <w:proofErr w:type="spellStart"/>
       <w:r>
-        <w:t>Xiaoxia</w:t>
+        <w:t>Guo</w:t>
       </w:r>
       <w:proofErr w:type="spellEnd"/>
       <w:r>
-        <w:t xml:space="preserve"> Li, Li </w:t>
-      </w:r>
-      <w:proofErr w:type="spellStart"/>
-      <w:r>
-        <w:t>Guo</w:t>
-      </w:r>
-      <w:proofErr w:type="spellEnd"/>
-      <w:r>
-        <w:t xml:space="preserve">. Pyrolysis simulations of </w:t>
-      </w:r>
-      <w:proofErr w:type="spellStart"/>
-      <w:r>
-        <w:t>Fugu</w:t>
-      </w:r>
-      <w:proofErr w:type="spellEnd"/>
-      <w:r>
-        <w:t xml:space="preserve"> coal by large-scale </w:t>
+        <w:t xml:space="preserve">. Pyrolysis simulations of Fugu coal by large-scale </w:t>
       </w:r>
       <w:proofErr w:type="spellStart"/>
       <w:r>
@@ -19176,15 +19563,7 @@
       </w:r>
       <w:proofErr w:type="gramStart"/>
       <w:r>
-        <w:t xml:space="preserve">Journal of Molecular Graphics and </w:t>
-      </w:r>
-      <w:proofErr w:type="spellStart"/>
-      <w:r>
-        <w:t>Modelling</w:t>
-      </w:r>
-      <w:proofErr w:type="spellEnd"/>
-      <w:r>
-        <w:t>, 2014, 53:13-22.</w:t>
+        <w:t>Journal of Molecular Graphics and Modelling, 2014, 53:13-22.</w:t>
       </w:r>
       <w:proofErr w:type="gramEnd"/>
     </w:p>
@@ -19192,11 +19571,11 @@
     <w:p>
       <w:proofErr w:type="spellStart"/>
       <w:r>
-        <w:t>Guang-Yue</w:t>
+        <w:t>Guang</w:t>
       </w:r>
       <w:proofErr w:type="spellEnd"/>
       <w:r>
-        <w:t xml:space="preserve"> </w:t>
+        <w:t xml:space="preserve">-Yue </w:t>
       </w:r>
       <w:proofErr w:type="gramStart"/>
       <w:r>
@@ -19247,11 +19626,11 @@
       </w:r>
       <w:proofErr w:type="spellStart"/>
       <w:r>
-        <w:t>Guang-Yue</w:t>
+        <w:t>Guang</w:t>
       </w:r>
       <w:proofErr w:type="spellEnd"/>
       <w:r>
-        <w:t xml:space="preserve"> Li , Hang Zhang , et al. </w:t>
+        <w:t xml:space="preserve">-Yue Li , Hang Zhang , et al. </w:t>
       </w:r>
       <w:proofErr w:type="spellStart"/>
       <w:r>
@@ -19273,15 +19652,7 @@
       </w:r>
       <w:proofErr w:type="gramEnd"/>
       <w:r>
-        <w:t xml:space="preserve"> </w:t>
-      </w:r>
-      <w:proofErr w:type="spellStart"/>
-      <w:r>
-        <w:t>Feng</w:t>
-      </w:r>
-      <w:proofErr w:type="spellEnd"/>
-      <w:r>
-        <w:t xml:space="preserve"> Y , Zhang X , et al. Study of coal </w:t>
+        <w:t xml:space="preserve"> Feng Y , Zhang X , et al. Study of coal </w:t>
       </w:r>
       <w:proofErr w:type="spellStart"/>
       <w:r>
@@ -19384,6 +19755,103 @@
     </w:p>
   </w:footnote>
 </w:footnotes>
+</file>
+
+<file path=word/numbering.xml><?xml version="1.0" encoding="utf-8"?>
+<w:numbering xmlns:wpc="http://schemas.microsoft.com/office/word/2010/wordprocessingCanvas" xmlns:mc="http://schemas.openxmlformats.org/markup-compatibility/2006" xmlns:o="urn:schemas-microsoft-com:office:office" xmlns:r="http://schemas.openxmlformats.org/officeDocument/2006/relationships" xmlns:m="http://schemas.openxmlformats.org/officeDocument/2006/math" xmlns:v="urn:schemas-microsoft-com:vml" xmlns:wp14="http://schemas.microsoft.com/office/word/2010/wordprocessingDrawing" xmlns:wp="http://schemas.openxmlformats.org/drawingml/2006/wordprocessingDrawing" xmlns:w10="urn:schemas-microsoft-com:office:word" xmlns:w="http://schemas.openxmlformats.org/wordprocessingml/2006/main" xmlns:w14="http://schemas.microsoft.com/office/word/2010/wordml" xmlns:wpg="http://schemas.microsoft.com/office/word/2010/wordprocessingGroup" xmlns:wpi="http://schemas.microsoft.com/office/word/2010/wordprocessingInk" xmlns:wne="http://schemas.microsoft.com/office/word/2006/wordml" xmlns:wps="http://schemas.microsoft.com/office/word/2010/wordprocessingShape" mc:Ignorable="w14 wp14">
+  <w:abstractNum w:abstractNumId="0">
+    <w:nsid w:val="488D14D7"/>
+    <w:multiLevelType w:val="hybridMultilevel"/>
+    <w:tmpl w:val="4E6A8768"/>
+    <w:lvl w:ilvl="0" w:tplc="E9E6AAA6">
+      <w:start w:val="1"/>
+      <w:numFmt w:val="decimal"/>
+      <w:lvlText w:val="（%1）"/>
+      <w:lvlJc w:val="left"/>
+      <w:pPr>
+        <w:ind w:left="1560" w:hanging="1080"/>
+      </w:pPr>
+      <w:rPr>
+        <w:rFonts w:hint="default"/>
+      </w:rPr>
+    </w:lvl>
+    <w:lvl w:ilvl="1" w:tplc="04090019" w:tentative="1">
+      <w:start w:val="1"/>
+      <w:numFmt w:val="lowerLetter"/>
+      <w:lvlText w:val="%2)"/>
+      <w:lvlJc w:val="left"/>
+      <w:pPr>
+        <w:ind w:left="1320" w:hanging="420"/>
+      </w:pPr>
+    </w:lvl>
+    <w:lvl w:ilvl="2" w:tplc="0409001B" w:tentative="1">
+      <w:start w:val="1"/>
+      <w:numFmt w:val="lowerRoman"/>
+      <w:lvlText w:val="%3."/>
+      <w:lvlJc w:val="right"/>
+      <w:pPr>
+        <w:ind w:left="1740" w:hanging="420"/>
+      </w:pPr>
+    </w:lvl>
+    <w:lvl w:ilvl="3" w:tplc="0409000F" w:tentative="1">
+      <w:start w:val="1"/>
+      <w:numFmt w:val="decimal"/>
+      <w:lvlText w:val="%4."/>
+      <w:lvlJc w:val="left"/>
+      <w:pPr>
+        <w:ind w:left="2160" w:hanging="420"/>
+      </w:pPr>
+    </w:lvl>
+    <w:lvl w:ilvl="4" w:tplc="04090019" w:tentative="1">
+      <w:start w:val="1"/>
+      <w:numFmt w:val="lowerLetter"/>
+      <w:lvlText w:val="%5)"/>
+      <w:lvlJc w:val="left"/>
+      <w:pPr>
+        <w:ind w:left="2580" w:hanging="420"/>
+      </w:pPr>
+    </w:lvl>
+    <w:lvl w:ilvl="5" w:tplc="0409001B" w:tentative="1">
+      <w:start w:val="1"/>
+      <w:numFmt w:val="lowerRoman"/>
+      <w:lvlText w:val="%6."/>
+      <w:lvlJc w:val="right"/>
+      <w:pPr>
+        <w:ind w:left="3000" w:hanging="420"/>
+      </w:pPr>
+    </w:lvl>
+    <w:lvl w:ilvl="6" w:tplc="0409000F" w:tentative="1">
+      <w:start w:val="1"/>
+      <w:numFmt w:val="decimal"/>
+      <w:lvlText w:val="%7."/>
+      <w:lvlJc w:val="left"/>
+      <w:pPr>
+        <w:ind w:left="3420" w:hanging="420"/>
+      </w:pPr>
+    </w:lvl>
+    <w:lvl w:ilvl="7" w:tplc="04090019" w:tentative="1">
+      <w:start w:val="1"/>
+      <w:numFmt w:val="lowerLetter"/>
+      <w:lvlText w:val="%8)"/>
+      <w:lvlJc w:val="left"/>
+      <w:pPr>
+        <w:ind w:left="3840" w:hanging="420"/>
+      </w:pPr>
+    </w:lvl>
+    <w:lvl w:ilvl="8" w:tplc="0409001B" w:tentative="1">
+      <w:start w:val="1"/>
+      <w:numFmt w:val="lowerRoman"/>
+      <w:lvlText w:val="%9."/>
+      <w:lvlJc w:val="right"/>
+      <w:pPr>
+        <w:ind w:left="4260" w:hanging="420"/>
+      </w:pPr>
+    </w:lvl>
+  </w:abstractNum>
+  <w:num w:numId="1">
+    <w:abstractNumId w:val="0"/>
+  </w:num>
+</w:numbering>
 </file>
 
 <file path=word/styles.xml><?xml version="1.0" encoding="utf-8"?>
@@ -19823,7 +20291,6 @@
     <w:uiPriority w:val="59"/>
     <w:rsid w:val="00D5122B"/>
     <w:tblPr>
-      <w:tblInd w:w="0" w:type="dxa"/>
       <w:tblBorders>
         <w:top w:val="single" w:sz="4" w:space="0" w:color="auto"/>
         <w:left w:val="single" w:sz="4" w:space="0" w:color="auto"/>
@@ -19832,13 +20299,17 @@
         <w:insideH w:val="single" w:sz="4" w:space="0" w:color="auto"/>
         <w:insideV w:val="single" w:sz="4" w:space="0" w:color="auto"/>
       </w:tblBorders>
-      <w:tblCellMar>
-        <w:top w:w="0" w:type="dxa"/>
-        <w:left w:w="108" w:type="dxa"/>
-        <w:bottom w:w="0" w:type="dxa"/>
-        <w:right w:w="108" w:type="dxa"/>
-      </w:tblCellMar>
     </w:tblPr>
+  </w:style>
+  <w:style w:type="paragraph" w:styleId="a7">
+    <w:name w:val="List Paragraph"/>
+    <w:basedOn w:val="a"/>
+    <w:uiPriority w:val="34"/>
+    <w:qFormat/>
+    <w:rsid w:val="00D473C3"/>
+    <w:pPr>
+      <w:ind w:firstLineChars="200" w:firstLine="420"/>
+    </w:pPr>
   </w:style>
 </w:styles>
 </file>
@@ -20280,7 +20751,6 @@
     <w:uiPriority w:val="59"/>
     <w:rsid w:val="00D5122B"/>
     <w:tblPr>
-      <w:tblInd w:w="0" w:type="dxa"/>
       <w:tblBorders>
         <w:top w:val="single" w:sz="4" w:space="0" w:color="auto"/>
         <w:left w:val="single" w:sz="4" w:space="0" w:color="auto"/>
@@ -20289,13 +20759,17 @@
         <w:insideH w:val="single" w:sz="4" w:space="0" w:color="auto"/>
         <w:insideV w:val="single" w:sz="4" w:space="0" w:color="auto"/>
       </w:tblBorders>
-      <w:tblCellMar>
-        <w:top w:w="0" w:type="dxa"/>
-        <w:left w:w="108" w:type="dxa"/>
-        <w:bottom w:w="0" w:type="dxa"/>
-        <w:right w:w="108" w:type="dxa"/>
-      </w:tblCellMar>
     </w:tblPr>
+  </w:style>
+  <w:style w:type="paragraph" w:styleId="a7">
+    <w:name w:val="List Paragraph"/>
+    <w:basedOn w:val="a"/>
+    <w:uiPriority w:val="34"/>
+    <w:qFormat/>
+    <w:rsid w:val="00D473C3"/>
+    <w:pPr>
+      <w:ind w:firstLineChars="200" w:firstLine="420"/>
+    </w:pPr>
   </w:style>
 </w:styles>
 </file>

--- a/paper/Chapter 01.docx
+++ b/paper/Chapter 01.docx
@@ -14248,9 +14248,6 @@
       <w:pPr>
         <w:spacing w:line="360" w:lineRule="auto"/>
         <w:outlineLvl w:val="1"/>
-        <w:rPr>
-          <w:rFonts w:hint="eastAsia"/>
-        </w:rPr>
       </w:pPr>
       <w:bookmarkStart w:id="6" w:name="_Toc715721"/>
       <w:r>
@@ -14286,7 +14283,7 @@
         <w:rPr>
           <w:rFonts w:hint="eastAsia"/>
         </w:rPr>
-        <w:t>主要研究内容</w:t>
+        <w:t>研究内容</w:t>
       </w:r>
     </w:p>
     <w:p>
@@ -14296,7 +14293,6 @@
         <w:ind w:firstLineChars="200" w:firstLine="480"/>
         <w:jc w:val="left"/>
         <w:rPr>
-          <w:rFonts w:hint="eastAsia"/>
           <w:kern w:val="0"/>
           <w:sz w:val="24"/>
         </w:rPr>
@@ -14316,7 +14312,6 @@
         <w:spacing w:line="360" w:lineRule="auto"/>
         <w:ind w:firstLineChars="200" w:firstLine="480"/>
         <w:rPr>
-          <w:rFonts w:hint="eastAsia"/>
           <w:kern w:val="0"/>
           <w:sz w:val="24"/>
         </w:rPr>
@@ -14474,7 +14469,6 @@
         <w:spacing w:line="360" w:lineRule="auto"/>
         <w:ind w:firstLineChars="200" w:firstLine="480"/>
         <w:rPr>
-          <w:rFonts w:hint="eastAsia"/>
           <w:kern w:val="0"/>
           <w:sz w:val="24"/>
         </w:rPr>
@@ -14673,39 +14667,7 @@
           <w:kern w:val="0"/>
           <w:sz w:val="24"/>
         </w:rPr>
-        <w:t>进行</w:t>
-      </w:r>
-      <w:r>
-        <w:rPr>
-          <w:rFonts w:hint="eastAsia"/>
-          <w:kern w:val="0"/>
-          <w:sz w:val="24"/>
-        </w:rPr>
-        <w:t>平面</w:t>
-      </w:r>
-      <w:r>
-        <w:rPr>
-          <w:rFonts w:hint="eastAsia"/>
-          <w:kern w:val="0"/>
-          <w:sz w:val="24"/>
-        </w:rPr>
-        <w:t>结构</w:t>
-      </w:r>
-      <w:r>
-        <w:rPr>
-          <w:rFonts w:hint="eastAsia"/>
-          <w:kern w:val="0"/>
-          <w:sz w:val="24"/>
-        </w:rPr>
-        <w:t>模型</w:t>
-      </w:r>
-      <w:r>
-        <w:rPr>
-          <w:rFonts w:hint="eastAsia"/>
-          <w:kern w:val="0"/>
-          <w:sz w:val="24"/>
-        </w:rPr>
-        <w:t>进行调整，最终得到与试验谱</w:t>
+        <w:t>进行平面结构模型进行调整，最终得到与试验谱</w:t>
       </w:r>
       <w:proofErr w:type="gramStart"/>
       <w:r>
@@ -14732,7 +14694,6 @@
         <w:spacing w:line="360" w:lineRule="auto"/>
         <w:ind w:firstLineChars="200" w:firstLine="480"/>
         <w:rPr>
-          <w:rFonts w:hint="eastAsia"/>
           <w:kern w:val="0"/>
           <w:sz w:val="24"/>
         </w:rPr>
@@ -14793,31 +14754,33 @@
           <w:kern w:val="0"/>
           <w:sz w:val="24"/>
         </w:rPr>
-        <w:t>软件</w:t>
-      </w:r>
-      <w:r>
-        <w:rPr>
-          <w:rFonts w:hint="eastAsia"/>
-          <w:kern w:val="0"/>
-          <w:sz w:val="24"/>
-        </w:rPr>
-        <w:t>对大分子结构模型依次进行能量最低化模拟、退火模拟、周期性边界条件密度模拟、</w:t>
-      </w:r>
-      <w:r>
-        <w:rPr>
-          <w:rFonts w:hint="eastAsia"/>
-          <w:kern w:val="0"/>
-          <w:sz w:val="24"/>
-        </w:rPr>
-        <w:t>分子力学和分子动力学模拟，</w:t>
-      </w:r>
-      <w:r>
-        <w:rPr>
-          <w:rFonts w:hint="eastAsia"/>
-          <w:kern w:val="0"/>
-          <w:sz w:val="24"/>
-        </w:rPr>
-        <w:t>最终得到结构模型的稳定构型、能量组成以及模型的最佳模拟密度值。</w:t>
+        <w:t>软件对大分子结构模型依次进行能量最低化模拟、退火模拟、周期性边界条件密度模拟、分子力学和分子动力学模拟，最终得到结构模型的稳定构型、能量组成以及模型的最佳模拟密度值。</w:t>
+      </w:r>
+      <w:r>
+        <w:rPr>
+          <w:rFonts w:hint="eastAsia"/>
+          <w:kern w:val="0"/>
+          <w:sz w:val="24"/>
+        </w:rPr>
+        <w:t>对大分子结构模型进行量子力学模拟，最终得到表征大分子结构模型微观结构的键长、键角以及电荷</w:t>
+      </w:r>
+      <w:proofErr w:type="gramStart"/>
+      <w:r>
+        <w:rPr>
+          <w:rFonts w:hint="eastAsia"/>
+          <w:kern w:val="0"/>
+          <w:sz w:val="24"/>
+        </w:rPr>
+        <w:t>布居数</w:t>
+      </w:r>
+      <w:proofErr w:type="gramEnd"/>
+      <w:r>
+        <w:rPr>
+          <w:rFonts w:hint="eastAsia"/>
+          <w:kern w:val="0"/>
+          <w:sz w:val="24"/>
+        </w:rPr>
+        <w:t>，并以此分析整个大分子结构模型的化学环境组成。</w:t>
       </w:r>
     </w:p>
     <w:p>
@@ -14826,7 +14789,6 @@
         <w:spacing w:line="360" w:lineRule="auto"/>
         <w:ind w:firstLineChars="200" w:firstLine="480"/>
         <w:rPr>
-          <w:rFonts w:hint="eastAsia"/>
           <w:kern w:val="0"/>
           <w:sz w:val="24"/>
         </w:rPr>
@@ -14853,15 +14815,7 @@
           <w:kern w:val="0"/>
           <w:sz w:val="24"/>
         </w:rPr>
-        <w:t>）</w:t>
-      </w:r>
-      <w:r>
-        <w:rPr>
-          <w:rFonts w:hint="eastAsia"/>
-          <w:kern w:val="0"/>
-          <w:sz w:val="24"/>
-        </w:rPr>
-        <w:t>采用</w:t>
+        <w:t>）采用基于</w:t>
       </w:r>
       <w:proofErr w:type="spellStart"/>
       <w:r>
@@ -14870,7 +14824,7 @@
           <w:kern w:val="0"/>
           <w:sz w:val="24"/>
         </w:rPr>
-        <w:t>Marerial</w:t>
+        <w:t>ReaxFF</w:t>
       </w:r>
       <w:proofErr w:type="spellEnd"/>
       <w:r>
@@ -14879,41 +14833,125 @@
           <w:kern w:val="0"/>
           <w:sz w:val="24"/>
         </w:rPr>
-        <w:t xml:space="preserve"> Studio6.0</w:t>
-      </w:r>
-      <w:r>
-        <w:rPr>
-          <w:rFonts w:hint="eastAsia"/>
-          <w:kern w:val="0"/>
-          <w:sz w:val="24"/>
-        </w:rPr>
-        <w:t>软件对大分子结构模型</w:t>
-      </w:r>
-      <w:r>
-        <w:rPr>
-          <w:rFonts w:hint="eastAsia"/>
-          <w:kern w:val="0"/>
-          <w:sz w:val="24"/>
-        </w:rPr>
-        <w:t>进行量子力学模拟，最终得到表征大分子结构模型微观结构的键长、键角以及电荷</w:t>
-      </w:r>
-      <w:proofErr w:type="gramStart"/>
-      <w:r>
-        <w:rPr>
-          <w:rFonts w:hint="eastAsia"/>
-          <w:kern w:val="0"/>
-          <w:sz w:val="24"/>
-        </w:rPr>
-        <w:t>布居数</w:t>
-      </w:r>
-      <w:proofErr w:type="gramEnd"/>
-      <w:r>
-        <w:rPr>
-          <w:rFonts w:hint="eastAsia"/>
-          <w:kern w:val="0"/>
-          <w:sz w:val="24"/>
-        </w:rPr>
-        <w:t>，并以此分析整个大分子结构模型的化学环境组成。</w:t>
+        <w:t>反应力场的</w:t>
+      </w:r>
+      <w:r>
+        <w:rPr>
+          <w:rFonts w:hint="eastAsia"/>
+          <w:kern w:val="0"/>
+          <w:sz w:val="24"/>
+        </w:rPr>
+        <w:t>ADF-GUI</w:t>
+      </w:r>
+      <w:r>
+        <w:rPr>
+          <w:rFonts w:hint="eastAsia"/>
+          <w:kern w:val="0"/>
+          <w:sz w:val="24"/>
+        </w:rPr>
+        <w:t>软件对大分子结构模型进行等温条件下的热解模拟，得到此条件下的系统特征、能量变化以及主要产物的产生规律，最后再结合温度为</w:t>
+      </w:r>
+      <w:r>
+        <w:rPr>
+          <w:rFonts w:hint="eastAsia"/>
+          <w:kern w:val="0"/>
+          <w:sz w:val="24"/>
+        </w:rPr>
+        <w:t>3000K</w:t>
+      </w:r>
+      <w:r>
+        <w:rPr>
+          <w:rFonts w:hint="eastAsia"/>
+          <w:kern w:val="0"/>
+          <w:sz w:val="24"/>
+        </w:rPr>
+        <w:t>时的产物产生规律，对</w:t>
+      </w:r>
+      <w:r>
+        <w:rPr>
+          <w:rFonts w:hint="eastAsia"/>
+          <w:kern w:val="0"/>
+          <w:sz w:val="24"/>
+        </w:rPr>
+        <w:t>此温度下的热解规律进行分析。对大分子结构模型进行不同升温速率条件下的热解模拟，得到</w:t>
+      </w:r>
+      <w:r>
+        <w:rPr>
+          <w:rFonts w:hint="eastAsia"/>
+          <w:kern w:val="0"/>
+          <w:sz w:val="24"/>
+        </w:rPr>
+        <w:t>500K/</w:t>
+      </w:r>
+      <w:proofErr w:type="spellStart"/>
+      <w:r>
+        <w:rPr>
+          <w:rFonts w:hint="eastAsia"/>
+          <w:kern w:val="0"/>
+          <w:sz w:val="24"/>
+        </w:rPr>
+        <w:t>ps</w:t>
+      </w:r>
+      <w:proofErr w:type="spellEnd"/>
+      <w:r>
+        <w:rPr>
+          <w:rFonts w:hint="eastAsia"/>
+          <w:kern w:val="0"/>
+          <w:sz w:val="24"/>
+        </w:rPr>
+        <w:t>、</w:t>
+      </w:r>
+      <w:r>
+        <w:rPr>
+          <w:rFonts w:hint="eastAsia"/>
+          <w:kern w:val="0"/>
+          <w:sz w:val="24"/>
+        </w:rPr>
+        <w:t>50K/</w:t>
+      </w:r>
+      <w:proofErr w:type="spellStart"/>
+      <w:r>
+        <w:rPr>
+          <w:rFonts w:hint="eastAsia"/>
+          <w:kern w:val="0"/>
+          <w:sz w:val="24"/>
+        </w:rPr>
+        <w:t>ps</w:t>
+      </w:r>
+      <w:proofErr w:type="spellEnd"/>
+      <w:r>
+        <w:rPr>
+          <w:rFonts w:hint="eastAsia"/>
+          <w:kern w:val="0"/>
+          <w:sz w:val="24"/>
+        </w:rPr>
+        <w:t>以及</w:t>
+      </w:r>
+      <w:r>
+        <w:rPr>
+          <w:rFonts w:hint="eastAsia"/>
+          <w:kern w:val="0"/>
+          <w:sz w:val="24"/>
+        </w:rPr>
+        <w:t>5K/</w:t>
+      </w:r>
+      <w:proofErr w:type="spellStart"/>
+      <w:r>
+        <w:rPr>
+          <w:rFonts w:hint="eastAsia"/>
+          <w:kern w:val="0"/>
+          <w:sz w:val="24"/>
+        </w:rPr>
+        <w:t>ps</w:t>
+      </w:r>
+      <w:proofErr w:type="spellEnd"/>
+      <w:r>
+        <w:rPr>
+          <w:rFonts w:hint="eastAsia"/>
+          <w:kern w:val="0"/>
+          <w:sz w:val="24"/>
+        </w:rPr>
+        <w:t>时的热解规律，并三种不同条件下的热解规律进行对比分析。</w:t>
       </w:r>
     </w:p>
     <w:p>
@@ -14922,7 +14960,6 @@
         <w:spacing w:line="360" w:lineRule="auto"/>
         <w:ind w:firstLineChars="200" w:firstLine="480"/>
         <w:rPr>
-          <w:rFonts w:hint="eastAsia"/>
           <w:kern w:val="0"/>
           <w:sz w:val="24"/>
         </w:rPr>
@@ -14949,328 +14986,6 @@
           <w:kern w:val="0"/>
           <w:sz w:val="24"/>
         </w:rPr>
-        <w:t>）采用基于</w:t>
-      </w:r>
-      <w:proofErr w:type="spellStart"/>
-      <w:r>
-        <w:rPr>
-          <w:rFonts w:hint="eastAsia"/>
-          <w:kern w:val="0"/>
-          <w:sz w:val="24"/>
-        </w:rPr>
-        <w:t>ReaxFF</w:t>
-      </w:r>
-      <w:proofErr w:type="spellEnd"/>
-      <w:r>
-        <w:rPr>
-          <w:rFonts w:hint="eastAsia"/>
-          <w:kern w:val="0"/>
-          <w:sz w:val="24"/>
-        </w:rPr>
-        <w:t>反应力场的</w:t>
-      </w:r>
-      <w:r>
-        <w:rPr>
-          <w:rFonts w:hint="eastAsia"/>
-          <w:kern w:val="0"/>
-          <w:sz w:val="24"/>
-        </w:rPr>
-        <w:t>ADF-GUI</w:t>
-      </w:r>
-      <w:r>
-        <w:rPr>
-          <w:rFonts w:hint="eastAsia"/>
-          <w:kern w:val="0"/>
-          <w:sz w:val="24"/>
-        </w:rPr>
-        <w:t>软件对</w:t>
-      </w:r>
-      <w:r>
-        <w:rPr>
-          <w:rFonts w:hint="eastAsia"/>
-          <w:kern w:val="0"/>
-          <w:sz w:val="24"/>
-        </w:rPr>
-        <w:t>大分子结构模型</w:t>
-      </w:r>
-      <w:r>
-        <w:rPr>
-          <w:rFonts w:hint="eastAsia"/>
-          <w:kern w:val="0"/>
-          <w:sz w:val="24"/>
-        </w:rPr>
-        <w:t>进行等温条件下的热解模拟，得到此条件下的系统特征、能量变化以及主要产物的产生规律，最后再结合温度为</w:t>
-      </w:r>
-      <w:r>
-        <w:rPr>
-          <w:rFonts w:hint="eastAsia"/>
-          <w:kern w:val="0"/>
-          <w:sz w:val="24"/>
-        </w:rPr>
-        <w:t>3000K</w:t>
-      </w:r>
-      <w:r>
-        <w:rPr>
-          <w:rFonts w:hint="eastAsia"/>
-          <w:kern w:val="0"/>
-          <w:sz w:val="24"/>
-        </w:rPr>
-        <w:t>时的产物产生规律，对</w:t>
-      </w:r>
-      <w:r>
-        <w:rPr>
-          <w:rFonts w:hint="eastAsia"/>
-          <w:kern w:val="0"/>
-          <w:sz w:val="24"/>
-        </w:rPr>
-        <w:t>此温度下的热解规律进行分析。</w:t>
-      </w:r>
-    </w:p>
-    <w:p>
-      <w:pPr>
-        <w:widowControl/>
-        <w:spacing w:line="360" w:lineRule="auto"/>
-        <w:ind w:firstLineChars="200" w:firstLine="480"/>
-        <w:rPr>
-          <w:rFonts w:hint="eastAsia"/>
-          <w:kern w:val="0"/>
-          <w:sz w:val="24"/>
-        </w:rPr>
-      </w:pPr>
-      <w:r>
-        <w:rPr>
-          <w:rFonts w:hint="eastAsia"/>
-          <w:kern w:val="0"/>
-          <w:sz w:val="24"/>
-        </w:rPr>
-        <w:t>（</w:t>
-      </w:r>
-      <w:r>
-        <w:rPr>
-          <w:rFonts w:hint="eastAsia"/>
-          <w:kern w:val="0"/>
-          <w:sz w:val="24"/>
-        </w:rPr>
-        <w:t>6</w:t>
-      </w:r>
-      <w:r>
-        <w:rPr>
-          <w:rFonts w:hint="eastAsia"/>
-          <w:kern w:val="0"/>
-          <w:sz w:val="24"/>
-        </w:rPr>
-        <w:t>）</w:t>
-      </w:r>
-      <w:r>
-        <w:rPr>
-          <w:rFonts w:hint="eastAsia"/>
-          <w:kern w:val="0"/>
-          <w:sz w:val="24"/>
-        </w:rPr>
-        <w:t>采用基于</w:t>
-      </w:r>
-      <w:proofErr w:type="spellStart"/>
-      <w:r>
-        <w:rPr>
-          <w:rFonts w:hint="eastAsia"/>
-          <w:kern w:val="0"/>
-          <w:sz w:val="24"/>
-        </w:rPr>
-        <w:t>ReaxFF</w:t>
-      </w:r>
-      <w:proofErr w:type="spellEnd"/>
-      <w:r>
-        <w:rPr>
-          <w:rFonts w:hint="eastAsia"/>
-          <w:kern w:val="0"/>
-          <w:sz w:val="24"/>
-        </w:rPr>
-        <w:t>反应力场的</w:t>
-      </w:r>
-      <w:r>
-        <w:rPr>
-          <w:rFonts w:hint="eastAsia"/>
-          <w:kern w:val="0"/>
-          <w:sz w:val="24"/>
-        </w:rPr>
-        <w:t>ADF-GUI</w:t>
-      </w:r>
-      <w:r>
-        <w:rPr>
-          <w:rFonts w:hint="eastAsia"/>
-          <w:kern w:val="0"/>
-          <w:sz w:val="24"/>
-        </w:rPr>
-        <w:t>软件对大分子结构模型进行</w:t>
-      </w:r>
-      <w:r>
-        <w:rPr>
-          <w:rFonts w:hint="eastAsia"/>
-          <w:kern w:val="0"/>
-          <w:sz w:val="24"/>
-        </w:rPr>
-        <w:t>不同升温速率</w:t>
-      </w:r>
-      <w:r>
-        <w:rPr>
-          <w:rFonts w:hint="eastAsia"/>
-          <w:kern w:val="0"/>
-          <w:sz w:val="24"/>
-        </w:rPr>
-        <w:t>条件下的热解模拟，</w:t>
-      </w:r>
-      <w:r>
-        <w:rPr>
-          <w:rFonts w:hint="eastAsia"/>
-          <w:kern w:val="0"/>
-          <w:sz w:val="24"/>
-        </w:rPr>
-        <w:t>得到</w:t>
-      </w:r>
-      <w:r>
-        <w:rPr>
-          <w:rFonts w:hint="eastAsia"/>
-          <w:kern w:val="0"/>
-          <w:sz w:val="24"/>
-        </w:rPr>
-        <w:t>500K/</w:t>
-      </w:r>
-      <w:proofErr w:type="spellStart"/>
-      <w:r>
-        <w:rPr>
-          <w:rFonts w:hint="eastAsia"/>
-          <w:kern w:val="0"/>
-          <w:sz w:val="24"/>
-        </w:rPr>
-        <w:t>ps</w:t>
-      </w:r>
-      <w:proofErr w:type="spellEnd"/>
-      <w:r>
-        <w:rPr>
-          <w:rFonts w:hint="eastAsia"/>
-          <w:kern w:val="0"/>
-          <w:sz w:val="24"/>
-        </w:rPr>
-        <w:t>、</w:t>
-      </w:r>
-      <w:r>
-        <w:rPr>
-          <w:rFonts w:hint="eastAsia"/>
-          <w:kern w:val="0"/>
-          <w:sz w:val="24"/>
-        </w:rPr>
-        <w:t>50K/</w:t>
-      </w:r>
-      <w:proofErr w:type="spellStart"/>
-      <w:r>
-        <w:rPr>
-          <w:rFonts w:hint="eastAsia"/>
-          <w:kern w:val="0"/>
-          <w:sz w:val="24"/>
-        </w:rPr>
-        <w:t>ps</w:t>
-      </w:r>
-      <w:proofErr w:type="spellEnd"/>
-      <w:r>
-        <w:rPr>
-          <w:rFonts w:hint="eastAsia"/>
-          <w:kern w:val="0"/>
-          <w:sz w:val="24"/>
-        </w:rPr>
-        <w:t>以及</w:t>
-      </w:r>
-      <w:r>
-        <w:rPr>
-          <w:rFonts w:hint="eastAsia"/>
-          <w:kern w:val="0"/>
-          <w:sz w:val="24"/>
-        </w:rPr>
-        <w:t>5K/</w:t>
-      </w:r>
-      <w:proofErr w:type="spellStart"/>
-      <w:r>
-        <w:rPr>
-          <w:rFonts w:hint="eastAsia"/>
-          <w:kern w:val="0"/>
-          <w:sz w:val="24"/>
-        </w:rPr>
-        <w:t>ps</w:t>
-      </w:r>
-      <w:proofErr w:type="spellEnd"/>
-      <w:r>
-        <w:rPr>
-          <w:rFonts w:hint="eastAsia"/>
-          <w:kern w:val="0"/>
-          <w:sz w:val="24"/>
-        </w:rPr>
-        <w:t>时的热解规律，并三种不同条件下</w:t>
-      </w:r>
-      <w:r>
-        <w:rPr>
-          <w:rFonts w:hint="eastAsia"/>
-          <w:kern w:val="0"/>
-          <w:sz w:val="24"/>
-        </w:rPr>
-        <w:t>的</w:t>
-      </w:r>
-      <w:r>
-        <w:rPr>
-          <w:rFonts w:hint="eastAsia"/>
-          <w:kern w:val="0"/>
-          <w:sz w:val="24"/>
-        </w:rPr>
-        <w:t>热解规律</w:t>
-      </w:r>
-      <w:r>
-        <w:rPr>
-          <w:rFonts w:hint="eastAsia"/>
-          <w:kern w:val="0"/>
-          <w:sz w:val="24"/>
-        </w:rPr>
-        <w:t>进行</w:t>
-      </w:r>
-      <w:r>
-        <w:rPr>
-          <w:rFonts w:hint="eastAsia"/>
-          <w:kern w:val="0"/>
-          <w:sz w:val="24"/>
-        </w:rPr>
-        <w:t>对比分析。</w:t>
-      </w:r>
-    </w:p>
-    <w:p>
-      <w:pPr>
-        <w:widowControl/>
-        <w:spacing w:line="360" w:lineRule="auto"/>
-        <w:ind w:firstLineChars="200" w:firstLine="480"/>
-        <w:rPr>
-          <w:rFonts w:hint="eastAsia"/>
-          <w:kern w:val="0"/>
-          <w:sz w:val="24"/>
-        </w:rPr>
-      </w:pPr>
-      <w:r>
-        <w:rPr>
-          <w:rFonts w:hint="eastAsia"/>
-          <w:kern w:val="0"/>
-          <w:sz w:val="24"/>
-        </w:rPr>
-        <w:t>（</w:t>
-      </w:r>
-      <w:r>
-        <w:rPr>
-          <w:rFonts w:hint="eastAsia"/>
-          <w:kern w:val="0"/>
-          <w:sz w:val="24"/>
-        </w:rPr>
-        <w:t>7</w:t>
-      </w:r>
-      <w:r>
-        <w:rPr>
-          <w:rFonts w:hint="eastAsia"/>
-          <w:kern w:val="0"/>
-          <w:sz w:val="24"/>
-        </w:rPr>
         <w:t>）对</w:t>
       </w:r>
       <w:r>
@@ -15342,7 +15057,57 @@
           <w:kern w:val="0"/>
           <w:sz w:val="24"/>
         </w:rPr>
-        <w:t>的析出规律进行分析，</w:t>
+        <w:t>的逸</w:t>
+      </w:r>
+      <w:r>
+        <w:rPr>
+          <w:rFonts w:hint="eastAsia"/>
+          <w:kern w:val="0"/>
+          <w:sz w:val="24"/>
+        </w:rPr>
+        <w:t>出规律进行分析，</w:t>
+      </w:r>
+      <w:r>
+        <w:rPr>
+          <w:rFonts w:hint="eastAsia"/>
+          <w:kern w:val="0"/>
+          <w:sz w:val="24"/>
+        </w:rPr>
+        <w:t>同时</w:t>
+      </w:r>
+      <w:proofErr w:type="gramStart"/>
+      <w:r>
+        <w:rPr>
+          <w:rFonts w:hint="eastAsia"/>
+          <w:kern w:val="0"/>
+          <w:sz w:val="24"/>
+        </w:rPr>
+        <w:t>总结东曲</w:t>
+      </w:r>
+      <w:r>
+        <w:rPr>
+          <w:rFonts w:hint="eastAsia"/>
+          <w:kern w:val="0"/>
+          <w:sz w:val="24"/>
+        </w:rPr>
+        <w:t>2</w:t>
+      </w:r>
+      <w:r>
+        <w:rPr>
+          <w:rFonts w:hint="eastAsia"/>
+          <w:kern w:val="0"/>
+          <w:sz w:val="24"/>
+        </w:rPr>
+        <w:t>号</w:t>
+      </w:r>
+      <w:proofErr w:type="gramEnd"/>
+      <w:r>
+        <w:rPr>
+          <w:rFonts w:hint="eastAsia"/>
+          <w:kern w:val="0"/>
+          <w:sz w:val="24"/>
+        </w:rPr>
+        <w:t>镜煤的热解反应机理。</w:t>
       </w:r>
     </w:p>
     <w:p>
@@ -15352,11 +15117,39 @@
         <w:ind w:firstLineChars="200" w:firstLine="480"/>
         <w:jc w:val="left"/>
         <w:rPr>
-          <w:rFonts w:hint="eastAsia"/>
           <w:kern w:val="0"/>
           <w:sz w:val="24"/>
         </w:rPr>
       </w:pPr>
+      <w:r>
+        <w:rPr>
+          <w:kern w:val="0"/>
+          <w:sz w:val="24"/>
+        </w:rPr>
+        <w:t>（</w:t>
+      </w:r>
+      <w:r>
+        <w:rPr>
+          <w:kern w:val="0"/>
+          <w:sz w:val="24"/>
+        </w:rPr>
+        <w:t>6</w:t>
+      </w:r>
+      <w:r>
+        <w:rPr>
+          <w:kern w:val="0"/>
+          <w:sz w:val="24"/>
+        </w:rPr>
+        <w:t>）</w:t>
+      </w:r>
+      <w:r>
+        <w:rPr>
+          <w:rFonts w:hint="eastAsia"/>
+          <w:kern w:val="0"/>
+          <w:sz w:val="24"/>
+        </w:rPr>
+        <w:t>得出结论。</w:t>
+      </w:r>
     </w:p>
     <w:p>
       <w:pPr>
@@ -15365,7 +15158,6 @@
         <w:ind w:firstLineChars="200" w:firstLine="480"/>
         <w:jc w:val="left"/>
         <w:rPr>
-          <w:rFonts w:hint="eastAsia"/>
           <w:kern w:val="0"/>
           <w:sz w:val="24"/>
         </w:rPr>
@@ -15388,8 +15180,6 @@
         </w:rPr>
         <w:t xml:space="preserve">1.4.1 </w:t>
       </w:r>
-      <w:bookmarkStart w:id="7" w:name="_GoBack"/>
-      <w:bookmarkEnd w:id="7"/>
       <w:r>
         <w:rPr>
           <w:rFonts w:hint="eastAsia"/>
@@ -15408,6 +15198,28 @@
           <w:szCs w:val="21"/>
         </w:rPr>
       </w:pPr>
+    </w:p>
+    <w:p>
+      <w:pPr>
+        <w:widowControl/>
+        <w:ind w:firstLineChars="1300" w:firstLine="2730"/>
+        <w:rPr>
+          <w:rFonts w:ascii="楷体" w:eastAsia="楷体" w:hAnsi="楷体" w:hint="eastAsia"/>
+          <w:kern w:val="0"/>
+          <w:szCs w:val="21"/>
+        </w:rPr>
+      </w:pPr>
+    </w:p>
+    <w:p>
+      <w:pPr>
+        <w:widowControl/>
+        <w:rPr>
+          <w:rFonts w:ascii="楷体" w:eastAsia="楷体" w:hAnsi="楷体" w:hint="eastAsia"/>
+          <w:kern w:val="0"/>
+          <w:szCs w:val="21"/>
+        </w:rPr>
+      </w:pPr>
+      <w:bookmarkStart w:id="7" w:name="_GoBack"/>
       <w:r>
         <w:rPr>
           <w:noProof/>
@@ -15418,10 +15230,10 @@
         <mc:AlternateContent>
           <mc:Choice Requires="wpc">
             <w:drawing>
-              <wp:inline distT="0" distB="0" distL="0" distR="0" wp14:anchorId="48226E4E" wp14:editId="6BEE94EE">
-                <wp:extent cx="4953000" cy="5457190"/>
-                <wp:effectExtent l="0" t="9525" r="0" b="635"/>
-                <wp:docPr id="122" name="画布 122"/>
+              <wp:inline distT="0" distB="0" distL="0" distR="0" wp14:anchorId="56F90C9E" wp14:editId="2B65FE97">
+                <wp:extent cx="5199185" cy="5996354"/>
+                <wp:effectExtent l="0" t="0" r="0" b="0"/>
+                <wp:docPr id="130" name="画布 130"/>
                 <wp:cNvGraphicFramePr>
                   <a:graphicFrameLocks xmlns:a="http://schemas.openxmlformats.org/drawingml/2006/main" noChangeAspect="1"/>
                 </wp:cNvGraphicFramePr>
@@ -15437,14 +15249,14 @@
                         </a:ln>
                       </wpc:whole>
                       <wps:wsp>
-                        <wps:cNvPr id="34" name="矩形 462"/>
+                        <wps:cNvPr id="1" name="矩形 462"/>
                         <wps:cNvSpPr>
                           <a:spLocks noChangeArrowheads="1"/>
                         </wps:cNvSpPr>
                         <wps:spPr bwMode="auto">
                           <a:xfrm>
-                            <a:off x="914517" y="0"/>
-                            <a:ext cx="2400608" cy="297815"/>
+                            <a:off x="1815723" y="272703"/>
+                            <a:ext cx="1626710" cy="297815"/>
                           </a:xfrm>
                           <a:prstGeom prst="rect">
                             <a:avLst/>
@@ -15479,11 +15291,12 @@
                               <w:pPr>
                                 <w:jc w:val="center"/>
                               </w:pPr>
+                              <w:proofErr w:type="gramStart"/>
                               <w:r>
                                 <w:rPr>
                                   <w:rFonts w:hint="eastAsia"/>
                                 </w:rPr>
-                                <w:t>屯兰</w:t>
+                                <w:t>东曲</w:t>
                               </w:r>
                               <w:r>
                                 <w:rPr>
@@ -15495,32 +15308,26 @@
                                 <w:rPr>
                                   <w:rFonts w:hint="eastAsia"/>
                                 </w:rPr>
-                                <w:t>号原煤</w:t>
+                                <w:t>号</w:t>
+                              </w:r>
+                              <w:proofErr w:type="gramEnd"/>
+                              <w:r>
+                                <w:rPr>
+                                  <w:rFonts w:hint="eastAsia"/>
+                                </w:rPr>
+                                <w:t>镜</w:t>
                               </w:r>
                               <w:r>
                                 <w:rPr>
                                   <w:rFonts w:hint="eastAsia"/>
                                 </w:rPr>
-                                <w:t>CS</w:t>
-                              </w:r>
-                              <w:r>
-                                <w:rPr>
-                                  <w:rFonts w:hint="eastAsia"/>
-                                  <w:vertAlign w:val="subscript"/>
-                                </w:rPr>
-                                <w:t>2</w:t>
+                                <w:t>煤</w:t>
                               </w:r>
                               <w:r>
                                 <w:rPr>
                                   <w:rFonts w:hint="eastAsia"/>
                                 </w:rPr>
-                                <w:t>-NMP</w:t>
-                              </w:r>
-                              <w:r>
-                                <w:rPr>
-                                  <w:rFonts w:hint="eastAsia"/>
-                                </w:rPr>
-                                <w:t>混合溶剂抽提</w:t>
+                                <w:t>样品</w:t>
                               </w:r>
                             </w:p>
                           </w:txbxContent>
@@ -15530,131 +15337,11 @@
                         </wps:bodyPr>
                       </wps:wsp>
                       <wps:wsp>
-                        <wps:cNvPr id="35" name="直线 463"/>
+                        <wps:cNvPr id="6" name="直线 467"/>
                         <wps:cNvCnPr/>
                         <wps:spPr bwMode="auto">
                           <a:xfrm>
-                            <a:off x="2057029" y="297815"/>
-                            <a:ext cx="0" cy="198120"/>
-                          </a:xfrm>
-                          <a:prstGeom prst="line">
-                            <a:avLst/>
-                          </a:prstGeom>
-                          <a:noFill/>
-                          <a:ln w="9525">
-                            <a:solidFill>
-                              <a:srgbClr val="000000"/>
-                            </a:solidFill>
-                            <a:round/>
-                            <a:headEnd/>
-                            <a:tailEnd/>
-                          </a:ln>
-                          <a:effectLst/>
-                          <a:extLst>
-                            <a:ext uri="{909E8E84-426E-40DD-AFC4-6F175D3DCCD1}">
-                              <a14:hiddenFill xmlns:a14="http://schemas.microsoft.com/office/drawing/2010/main">
-                                <a:noFill/>
-                              </a14:hiddenFill>
-                            </a:ext>
-                            <a:ext uri="{AF507438-7753-43E0-B8FC-AC1667EBCBE1}">
-                              <a14:hiddenEffects xmlns:a14="http://schemas.microsoft.com/office/drawing/2010/main">
-                                <a:effectLst>
-                                  <a:outerShdw dist="35921" dir="2700000" algn="ctr" rotWithShape="0">
-                                    <a:srgbClr val="808080"/>
-                                  </a:outerShdw>
-                                </a:effectLst>
-                              </a14:hiddenEffects>
-                            </a:ext>
-                          </a:extLst>
-                        </wps:spPr>
-                        <wps:bodyPr/>
-                      </wps:wsp>
-                      <wps:wsp>
-                        <wps:cNvPr id="36" name="直线 464"/>
-                        <wps:cNvCnPr/>
-                        <wps:spPr bwMode="auto">
-                          <a:xfrm>
-                            <a:off x="2057029" y="495935"/>
-                            <a:ext cx="1715355" cy="0"/>
-                          </a:xfrm>
-                          <a:prstGeom prst="line">
-                            <a:avLst/>
-                          </a:prstGeom>
-                          <a:noFill/>
-                          <a:ln w="9525">
-                            <a:solidFill>
-                              <a:srgbClr val="000000"/>
-                            </a:solidFill>
-                            <a:round/>
-                            <a:headEnd/>
-                            <a:tailEnd/>
-                          </a:ln>
-                          <a:effectLst/>
-                          <a:extLst>
-                            <a:ext uri="{909E8E84-426E-40DD-AFC4-6F175D3DCCD1}">
-                              <a14:hiddenFill xmlns:a14="http://schemas.microsoft.com/office/drawing/2010/main">
-                                <a:noFill/>
-                              </a14:hiddenFill>
-                            </a:ext>
-                            <a:ext uri="{AF507438-7753-43E0-B8FC-AC1667EBCBE1}">
-                              <a14:hiddenEffects xmlns:a14="http://schemas.microsoft.com/office/drawing/2010/main">
-                                <a:effectLst>
-                                  <a:outerShdw dist="35921" dir="2700000" algn="ctr" rotWithShape="0">
-                                    <a:srgbClr val="808080"/>
-                                  </a:outerShdw>
-                                </a:effectLst>
-                              </a14:hiddenEffects>
-                            </a:ext>
-                          </a:extLst>
-                        </wps:spPr>
-                        <wps:bodyPr/>
-                      </wps:wsp>
-                      <wps:wsp>
-                        <wps:cNvPr id="37" name="直线 465"/>
-                        <wps:cNvCnPr/>
-                        <wps:spPr bwMode="auto">
-                          <a:xfrm flipH="1">
-                            <a:off x="571573" y="495935"/>
-                            <a:ext cx="1485455" cy="0"/>
-                          </a:xfrm>
-                          <a:prstGeom prst="line">
-                            <a:avLst/>
-                          </a:prstGeom>
-                          <a:noFill/>
-                          <a:ln w="9525">
-                            <a:solidFill>
-                              <a:srgbClr val="000000"/>
-                            </a:solidFill>
-                            <a:round/>
-                            <a:headEnd/>
-                            <a:tailEnd/>
-                          </a:ln>
-                          <a:effectLst/>
-                          <a:extLst>
-                            <a:ext uri="{909E8E84-426E-40DD-AFC4-6F175D3DCCD1}">
-                              <a14:hiddenFill xmlns:a14="http://schemas.microsoft.com/office/drawing/2010/main">
-                                <a:noFill/>
-                              </a14:hiddenFill>
-                            </a:ext>
-                            <a:ext uri="{AF507438-7753-43E0-B8FC-AC1667EBCBE1}">
-                              <a14:hiddenEffects xmlns:a14="http://schemas.microsoft.com/office/drawing/2010/main">
-                                <a:effectLst>
-                                  <a:outerShdw dist="35921" dir="2700000" algn="ctr" rotWithShape="0">
-                                    <a:srgbClr val="808080"/>
-                                  </a:outerShdw>
-                                </a:effectLst>
-                              </a14:hiddenEffects>
-                            </a:ext>
-                          </a:extLst>
-                        </wps:spPr>
-                        <wps:bodyPr/>
-                      </wps:wsp>
-                      <wps:wsp>
-                        <wps:cNvPr id="38" name="直线 466"/>
-                        <wps:cNvCnPr/>
-                        <wps:spPr bwMode="auto">
-                          <a:xfrm>
-                            <a:off x="571573" y="495935"/>
+                            <a:off x="2633421" y="578432"/>
                             <a:ext cx="0" cy="198120"/>
                           </a:xfrm>
                           <a:prstGeom prst="line">
@@ -15690,164 +15377,12 @@
                         <wps:bodyPr/>
                       </wps:wsp>
                       <wps:wsp>
-                        <wps:cNvPr id="39" name="直线 467"/>
+                        <wps:cNvPr id="11" name="直线 472"/>
                         <wps:cNvCnPr/>
                         <wps:spPr bwMode="auto">
                           <a:xfrm>
-                            <a:off x="3772384" y="495935"/>
-                            <a:ext cx="0" cy="198120"/>
-                          </a:xfrm>
-                          <a:prstGeom prst="line">
-                            <a:avLst/>
-                          </a:prstGeom>
-                          <a:noFill/>
-                          <a:ln w="9525">
-                            <a:solidFill>
-                              <a:srgbClr val="000000"/>
-                            </a:solidFill>
-                            <a:round/>
-                            <a:headEnd/>
-                            <a:tailEnd type="triangle" w="med" len="med"/>
-                          </a:ln>
-                          <a:effectLst/>
-                          <a:extLst>
-                            <a:ext uri="{909E8E84-426E-40DD-AFC4-6F175D3DCCD1}">
-                              <a14:hiddenFill xmlns:a14="http://schemas.microsoft.com/office/drawing/2010/main">
-                                <a:noFill/>
-                              </a14:hiddenFill>
-                            </a:ext>
-                            <a:ext uri="{AF507438-7753-43E0-B8FC-AC1667EBCBE1}">
-                              <a14:hiddenEffects xmlns:a14="http://schemas.microsoft.com/office/drawing/2010/main">
-                                <a:effectLst>
-                                  <a:outerShdw dist="35921" dir="2700000" algn="ctr" rotWithShape="0">
-                                    <a:srgbClr val="808080"/>
-                                  </a:outerShdw>
-                                </a:effectLst>
-                              </a14:hiddenEffects>
-                            </a:ext>
-                          </a:extLst>
-                        </wps:spPr>
-                        <wps:bodyPr/>
-                      </wps:wsp>
-                      <wps:wsp>
-                        <wps:cNvPr id="66" name="矩形 468"/>
-                        <wps:cNvSpPr>
-                          <a:spLocks noChangeArrowheads="1"/>
-                        </wps:cNvSpPr>
-                        <wps:spPr bwMode="auto">
-                          <a:xfrm>
-                            <a:off x="114315" y="694055"/>
-                            <a:ext cx="914517" cy="297180"/>
-                          </a:xfrm>
-                          <a:prstGeom prst="rect">
-                            <a:avLst/>
-                          </a:prstGeom>
-                          <a:solidFill>
-                            <a:srgbClr val="FFFFFF"/>
-                          </a:solidFill>
-                          <a:ln w="9525">
-                            <a:solidFill>
-                              <a:srgbClr val="000000"/>
-                            </a:solidFill>
-                            <a:miter lim="800000"/>
-                            <a:headEnd/>
-                            <a:tailEnd/>
-                          </a:ln>
-                          <a:effectLst/>
-                          <a:extLst>
-                            <a:ext uri="{AF507438-7753-43E0-B8FC-AC1667EBCBE1}">
-                              <a14:hiddenEffects xmlns:a14="http://schemas.microsoft.com/office/drawing/2010/main">
-                                <a:effectLst>
-                                  <a:outerShdw dist="35921" dir="2700000" algn="ctr" rotWithShape="0">
-                                    <a:srgbClr val="808080"/>
-                                  </a:outerShdw>
-                                </a:effectLst>
-                              </a14:hiddenEffects>
-                            </a:ext>
-                          </a:extLst>
-                        </wps:spPr>
-                        <wps:txbx>
-                          <w:txbxContent>
-                            <w:p>
-                              <w:pPr>
-                                <w:jc w:val="center"/>
-                              </w:pPr>
-                              <w:r>
-                                <w:rPr>
-                                  <w:rFonts w:hint="eastAsia"/>
-                                </w:rPr>
-                                <w:t>沥青质</w:t>
-                              </w:r>
-                            </w:p>
-                          </w:txbxContent>
-                        </wps:txbx>
-                        <wps:bodyPr rot="0" vert="horz" wrap="square" lIns="91440" tIns="45720" rIns="91440" bIns="45720" anchor="t" anchorCtr="0" upright="1">
-                          <a:noAutofit/>
-                        </wps:bodyPr>
-                      </wps:wsp>
-                      <wps:wsp>
-                        <wps:cNvPr id="67" name="矩形 469"/>
-                        <wps:cNvSpPr>
-                          <a:spLocks noChangeArrowheads="1"/>
-                        </wps:cNvSpPr>
-                        <wps:spPr bwMode="auto">
-                          <a:xfrm>
-                            <a:off x="3315125" y="694055"/>
-                            <a:ext cx="914517" cy="297180"/>
-                          </a:xfrm>
-                          <a:prstGeom prst="rect">
-                            <a:avLst/>
-                          </a:prstGeom>
-                          <a:solidFill>
-                            <a:srgbClr val="FFFFFF"/>
-                          </a:solidFill>
-                          <a:ln w="9525">
-                            <a:solidFill>
-                              <a:srgbClr val="000000"/>
-                            </a:solidFill>
-                            <a:miter lim="800000"/>
-                            <a:headEnd/>
-                            <a:tailEnd/>
-                          </a:ln>
-                          <a:effectLst/>
-                          <a:extLst>
-                            <a:ext uri="{AF507438-7753-43E0-B8FC-AC1667EBCBE1}">
-                              <a14:hiddenEffects xmlns:a14="http://schemas.microsoft.com/office/drawing/2010/main">
-                                <a:effectLst>
-                                  <a:outerShdw dist="35921" dir="2700000" algn="ctr" rotWithShape="0">
-                                    <a:srgbClr val="808080"/>
-                                  </a:outerShdw>
-                                </a:effectLst>
-                              </a14:hiddenEffects>
-                            </a:ext>
-                          </a:extLst>
-                        </wps:spPr>
-                        <wps:txbx>
-                          <w:txbxContent>
-                            <w:p>
-                              <w:pPr>
-                                <w:jc w:val="center"/>
-                              </w:pPr>
-                              <w:r>
-                                <w:rPr>
-                                  <w:rFonts w:hint="eastAsia"/>
-                                </w:rPr>
-                                <w:t>残煤</w:t>
-                              </w:r>
-                            </w:p>
-                          </w:txbxContent>
-                        </wps:txbx>
-                        <wps:bodyPr rot="0" vert="horz" wrap="square" lIns="91440" tIns="45720" rIns="91440" bIns="45720" anchor="t" anchorCtr="0" upright="1">
-                          <a:noAutofit/>
-                        </wps:bodyPr>
-                      </wps:wsp>
-                      <wps:wsp>
-                        <wps:cNvPr id="68" name="直线 470"/>
-                        <wps:cNvCnPr/>
-                        <wps:spPr bwMode="auto">
-                          <a:xfrm>
-                            <a:off x="571573" y="991235"/>
-                            <a:ext cx="0" cy="198120"/>
+                            <a:off x="632541" y="768582"/>
+                            <a:ext cx="4072809" cy="0"/>
                           </a:xfrm>
                           <a:prstGeom prst="line">
                             <a:avLst/>
@@ -15882,91 +15417,11 @@
                         <wps:bodyPr/>
                       </wps:wsp>
                       <wps:wsp>
-                        <wps:cNvPr id="69" name="直线 471"/>
+                        <wps:cNvPr id="12" name="直线 473"/>
                         <wps:cNvCnPr/>
                         <wps:spPr bwMode="auto">
                           <a:xfrm>
-                            <a:off x="3772384" y="991235"/>
-                            <a:ext cx="0" cy="198120"/>
-                          </a:xfrm>
-                          <a:prstGeom prst="line">
-                            <a:avLst/>
-                          </a:prstGeom>
-                          <a:noFill/>
-                          <a:ln w="9525">
-                            <a:solidFill>
-                              <a:srgbClr val="000000"/>
-                            </a:solidFill>
-                            <a:round/>
-                            <a:headEnd/>
-                            <a:tailEnd/>
-                          </a:ln>
-                          <a:effectLst/>
-                          <a:extLst>
-                            <a:ext uri="{909E8E84-426E-40DD-AFC4-6F175D3DCCD1}">
-                              <a14:hiddenFill xmlns:a14="http://schemas.microsoft.com/office/drawing/2010/main">
-                                <a:noFill/>
-                              </a14:hiddenFill>
-                            </a:ext>
-                            <a:ext uri="{AF507438-7753-43E0-B8FC-AC1667EBCBE1}">
-                              <a14:hiddenEffects xmlns:a14="http://schemas.microsoft.com/office/drawing/2010/main">
-                                <a:effectLst>
-                                  <a:outerShdw dist="35921" dir="2700000" algn="ctr" rotWithShape="0">
-                                    <a:srgbClr val="808080"/>
-                                  </a:outerShdw>
-                                </a:effectLst>
-                              </a14:hiddenEffects>
-                            </a:ext>
-                          </a:extLst>
-                        </wps:spPr>
-                        <wps:bodyPr/>
-                      </wps:wsp>
-                      <wps:wsp>
-                        <wps:cNvPr id="70" name="直线 472"/>
-                        <wps:cNvCnPr/>
-                        <wps:spPr bwMode="auto">
-                          <a:xfrm>
-                            <a:off x="571573" y="1189355"/>
-                            <a:ext cx="3200810" cy="0"/>
-                          </a:xfrm>
-                          <a:prstGeom prst="line">
-                            <a:avLst/>
-                          </a:prstGeom>
-                          <a:noFill/>
-                          <a:ln w="9525">
-                            <a:solidFill>
-                              <a:srgbClr val="000000"/>
-                            </a:solidFill>
-                            <a:round/>
-                            <a:headEnd/>
-                            <a:tailEnd/>
-                          </a:ln>
-                          <a:effectLst/>
-                          <a:extLst>
-                            <a:ext uri="{909E8E84-426E-40DD-AFC4-6F175D3DCCD1}">
-                              <a14:hiddenFill xmlns:a14="http://schemas.microsoft.com/office/drawing/2010/main">
-                                <a:noFill/>
-                              </a14:hiddenFill>
-                            </a:ext>
-                            <a:ext uri="{AF507438-7753-43E0-B8FC-AC1667EBCBE1}">
-                              <a14:hiddenEffects xmlns:a14="http://schemas.microsoft.com/office/drawing/2010/main">
-                                <a:effectLst>
-                                  <a:outerShdw dist="35921" dir="2700000" algn="ctr" rotWithShape="0">
-                                    <a:srgbClr val="808080"/>
-                                  </a:outerShdw>
-                                </a:effectLst>
-                              </a14:hiddenEffects>
-                            </a:ext>
-                          </a:extLst>
-                        </wps:spPr>
-                        <wps:bodyPr/>
-                      </wps:wsp>
-                      <wps:wsp>
-                        <wps:cNvPr id="71" name="直线 473"/>
-                        <wps:cNvCnPr/>
-                        <wps:spPr bwMode="auto">
-                          <a:xfrm>
-                            <a:off x="632541" y="1189355"/>
+                            <a:off x="631906" y="768668"/>
                             <a:ext cx="635" cy="198120"/>
                           </a:xfrm>
                           <a:prstGeom prst="line">
@@ -16002,14 +15457,14 @@
                         <wps:bodyPr/>
                       </wps:wsp>
                       <wps:wsp>
-                        <wps:cNvPr id="72" name="矩形 474"/>
+                        <wps:cNvPr id="13" name="矩形 474"/>
                         <wps:cNvSpPr>
                           <a:spLocks noChangeArrowheads="1"/>
                         </wps:cNvSpPr>
                         <wps:spPr bwMode="auto">
                           <a:xfrm>
-                            <a:off x="99073" y="1387475"/>
-                            <a:ext cx="1028832" cy="297180"/>
+                            <a:off x="15242" y="974457"/>
+                            <a:ext cx="1028832" cy="473343"/>
                           </a:xfrm>
                           <a:prstGeom prst="rect">
                             <a:avLst/>
@@ -16043,12 +15498,40 @@
                             <w:p>
                               <w:pPr>
                                 <w:jc w:val="center"/>
+                                <w:rPr>
+                                  <w:rFonts w:hint="eastAsia"/>
+                                </w:rPr>
                               </w:pPr>
                               <w:r>
                                 <w:rPr>
                                   <w:rFonts w:hint="eastAsia"/>
                                 </w:rPr>
-                                <w:t>工业元素分析</w:t>
+                                <w:t>工业</w:t>
+                              </w:r>
+                              <w:r>
+                                <w:rPr>
+                                  <w:rFonts w:hint="eastAsia"/>
+                                </w:rPr>
+                                <w:t>分析</w:t>
+                              </w:r>
+                              <w:proofErr w:type="gramStart"/>
+                              <w:r>
+                                <w:rPr>
+                                  <w:rFonts w:hint="eastAsia"/>
+                                </w:rPr>
+                                <w:t>和</w:t>
+                              </w:r>
+                              <w:proofErr w:type="gramEnd"/>
+                            </w:p>
+                            <w:p>
+                              <w:pPr>
+                                <w:jc w:val="center"/>
+                              </w:pPr>
+                              <w:r>
+                                <w:rPr>
+                                  <w:rFonts w:hint="eastAsia"/>
+                                </w:rPr>
+                                <w:t>元素分析</w:t>
                               </w:r>
                             </w:p>
                             <w:p/>
@@ -16070,11 +15553,11 @@
                         </wps:bodyPr>
                       </wps:wsp>
                       <wps:wsp>
-                        <wps:cNvPr id="73" name="直线 475"/>
+                        <wps:cNvPr id="14" name="直线 475"/>
                         <wps:cNvCnPr/>
                         <wps:spPr bwMode="auto">
                           <a:xfrm>
-                            <a:off x="1531816" y="1189355"/>
+                            <a:off x="1371776" y="776552"/>
                             <a:ext cx="635" cy="198120"/>
                           </a:xfrm>
                           <a:prstGeom prst="line">
@@ -16110,13 +15593,13 @@
                         <wps:bodyPr/>
                       </wps:wsp>
                       <wps:wsp>
-                        <wps:cNvPr id="74" name="矩形 476"/>
+                        <wps:cNvPr id="15" name="矩形 476"/>
                         <wps:cNvSpPr>
                           <a:spLocks noChangeArrowheads="1"/>
                         </wps:cNvSpPr>
                         <wps:spPr bwMode="auto">
                           <a:xfrm>
-                            <a:off x="1242219" y="1387475"/>
+                            <a:off x="3787826" y="960832"/>
                             <a:ext cx="571573" cy="296545"/>
                           </a:xfrm>
                           <a:prstGeom prst="rect">
@@ -16166,11 +15649,11 @@
                         </wps:bodyPr>
                       </wps:wsp>
                       <wps:wsp>
-                        <wps:cNvPr id="75" name="直线 477"/>
+                        <wps:cNvPr id="16" name="直线 477"/>
                         <wps:cNvCnPr/>
                         <wps:spPr bwMode="auto">
                           <a:xfrm>
-                            <a:off x="2232946" y="1189355"/>
+                            <a:off x="1989710" y="776552"/>
                             <a:ext cx="635" cy="198120"/>
                           </a:xfrm>
                           <a:prstGeom prst="line">
@@ -16206,13 +15689,13 @@
                         <wps:bodyPr/>
                       </wps:wsp>
                       <wps:wsp>
-                        <wps:cNvPr id="76" name="矩形 478"/>
+                        <wps:cNvPr id="17" name="矩形 478"/>
                         <wps:cNvSpPr>
                           <a:spLocks noChangeArrowheads="1"/>
                         </wps:cNvSpPr>
                         <wps:spPr bwMode="auto">
                           <a:xfrm>
-                            <a:off x="1943349" y="1387475"/>
+                            <a:off x="1721363" y="960793"/>
                             <a:ext cx="571573" cy="296545"/>
                           </a:xfrm>
                           <a:prstGeom prst="rect">
@@ -16262,11 +15745,11 @@
                         </wps:bodyPr>
                       </wps:wsp>
                       <wps:wsp>
-                        <wps:cNvPr id="77" name="直线 479"/>
+                        <wps:cNvPr id="18" name="直线 479"/>
                         <wps:cNvCnPr/>
                         <wps:spPr bwMode="auto">
                           <a:xfrm>
-                            <a:off x="2918834" y="1189355"/>
+                            <a:off x="2633421" y="776552"/>
                             <a:ext cx="635" cy="198120"/>
                           </a:xfrm>
                           <a:prstGeom prst="line">
@@ -16302,13 +15785,13 @@
                         <wps:bodyPr/>
                       </wps:wsp>
                       <wps:wsp>
-                        <wps:cNvPr id="78" name="矩形 480"/>
+                        <wps:cNvPr id="19" name="矩形 480"/>
                         <wps:cNvSpPr>
                           <a:spLocks noChangeArrowheads="1"/>
                         </wps:cNvSpPr>
                         <wps:spPr bwMode="auto">
                           <a:xfrm>
-                            <a:off x="2629237" y="1387475"/>
+                            <a:off x="2362503" y="966826"/>
                             <a:ext cx="571573" cy="296545"/>
                           </a:xfrm>
                           <a:prstGeom prst="rect">
@@ -16358,11 +15841,11 @@
                         </wps:bodyPr>
                       </wps:wsp>
                       <wps:wsp>
-                        <wps:cNvPr id="79" name="直线 481"/>
+                        <wps:cNvPr id="20" name="直线 481"/>
                         <wps:cNvCnPr/>
                         <wps:spPr bwMode="auto">
                           <a:xfrm>
-                            <a:off x="3719037" y="1189355"/>
+                            <a:off x="3314490" y="768705"/>
                             <a:ext cx="635" cy="198120"/>
                           </a:xfrm>
                           <a:prstGeom prst="line">
@@ -16398,13 +15881,13 @@
                         <wps:bodyPr/>
                       </wps:wsp>
                       <wps:wsp>
-                        <wps:cNvPr id="80" name="矩形 482"/>
+                        <wps:cNvPr id="21" name="矩形 482"/>
                         <wps:cNvSpPr>
                           <a:spLocks noChangeArrowheads="1"/>
                         </wps:cNvSpPr>
                         <wps:spPr bwMode="auto">
                           <a:xfrm>
-                            <a:off x="3383714" y="1387475"/>
+                            <a:off x="2996364" y="960793"/>
                             <a:ext cx="685888" cy="296545"/>
                           </a:xfrm>
                           <a:prstGeom prst="rect">
@@ -16461,11 +15944,11 @@
                         </wps:bodyPr>
                       </wps:wsp>
                       <wps:wsp>
-                        <wps:cNvPr id="81" name="直线 483"/>
+                        <wps:cNvPr id="22" name="直线 483"/>
                         <wps:cNvCnPr/>
                         <wps:spPr bwMode="auto">
                           <a:xfrm>
-                            <a:off x="632541" y="1684655"/>
+                            <a:off x="631271" y="1447829"/>
                             <a:ext cx="635" cy="198120"/>
                           </a:xfrm>
                           <a:prstGeom prst="line">
@@ -16501,11 +15984,51 @@
                         <wps:bodyPr/>
                       </wps:wsp>
                       <wps:wsp>
-                        <wps:cNvPr id="82" name="直线 484"/>
+                        <wps:cNvPr id="23" name="直线 484"/>
+                        <wps:cNvCnPr/>
+                        <wps:spPr bwMode="auto">
+                          <a:xfrm flipH="1">
+                            <a:off x="1371776" y="1257347"/>
+                            <a:ext cx="1466" cy="388511"/>
+                          </a:xfrm>
+                          <a:prstGeom prst="line">
+                            <a:avLst/>
+                          </a:prstGeom>
+                          <a:noFill/>
+                          <a:ln w="9525">
+                            <a:solidFill>
+                              <a:srgbClr val="000000"/>
+                            </a:solidFill>
+                            <a:round/>
+                            <a:headEnd/>
+                            <a:tailEnd type="triangle" w="med" len="med"/>
+                          </a:ln>
+                          <a:effectLst/>
+                          <a:extLst>
+                            <a:ext uri="{909E8E84-426E-40DD-AFC4-6F175D3DCCD1}">
+                              <a14:hiddenFill xmlns:a14="http://schemas.microsoft.com/office/drawing/2010/main">
+                                <a:noFill/>
+                              </a14:hiddenFill>
+                            </a:ext>
+                            <a:ext uri="{AF507438-7753-43E0-B8FC-AC1667EBCBE1}">
+                              <a14:hiddenEffects xmlns:a14="http://schemas.microsoft.com/office/drawing/2010/main">
+                                <a:effectLst>
+                                  <a:outerShdw dist="35921" dir="2700000" algn="ctr" rotWithShape="0">
+                                    <a:srgbClr val="808080"/>
+                                  </a:outerShdw>
+                                </a:effectLst>
+                              </a14:hiddenEffects>
+                            </a:ext>
+                          </a:extLst>
+                        </wps:spPr>
+                        <wps:bodyPr/>
+                      </wps:wsp>
+                      <wps:wsp>
+                        <wps:cNvPr id="28" name="直线 489"/>
                         <wps:cNvCnPr/>
                         <wps:spPr bwMode="auto">
                           <a:xfrm>
-                            <a:off x="1531816" y="1684655"/>
+                            <a:off x="2297203" y="1657138"/>
                             <a:ext cx="635" cy="198120"/>
                           </a:xfrm>
                           <a:prstGeom prst="line">
@@ -16541,213 +16064,13 @@
                         <wps:bodyPr/>
                       </wps:wsp>
                       <wps:wsp>
-                        <wps:cNvPr id="83" name="直线 485"/>
-                        <wps:cNvCnPr/>
-                        <wps:spPr bwMode="auto">
-                          <a:xfrm>
-                            <a:off x="2240567" y="1684655"/>
-                            <a:ext cx="635" cy="198120"/>
-                          </a:xfrm>
-                          <a:prstGeom prst="line">
-                            <a:avLst/>
-                          </a:prstGeom>
-                          <a:noFill/>
-                          <a:ln w="9525">
-                            <a:solidFill>
-                              <a:srgbClr val="000000"/>
-                            </a:solidFill>
-                            <a:round/>
-                            <a:headEnd/>
-                            <a:tailEnd type="triangle" w="med" len="med"/>
-                          </a:ln>
-                          <a:effectLst/>
-                          <a:extLst>
-                            <a:ext uri="{909E8E84-426E-40DD-AFC4-6F175D3DCCD1}">
-                              <a14:hiddenFill xmlns:a14="http://schemas.microsoft.com/office/drawing/2010/main">
-                                <a:noFill/>
-                              </a14:hiddenFill>
-                            </a:ext>
-                            <a:ext uri="{AF507438-7753-43E0-B8FC-AC1667EBCBE1}">
-                              <a14:hiddenEffects xmlns:a14="http://schemas.microsoft.com/office/drawing/2010/main">
-                                <a:effectLst>
-                                  <a:outerShdw dist="35921" dir="2700000" algn="ctr" rotWithShape="0">
-                                    <a:srgbClr val="808080"/>
-                                  </a:outerShdw>
-                                </a:effectLst>
-                              </a14:hiddenEffects>
-                            </a:ext>
-                          </a:extLst>
-                        </wps:spPr>
-                        <wps:bodyPr/>
-                      </wps:wsp>
-                      <wps:wsp>
-                        <wps:cNvPr id="84" name="直线 486"/>
-                        <wps:cNvCnPr/>
-                        <wps:spPr bwMode="auto">
-                          <a:xfrm>
-                            <a:off x="2934076" y="1684655"/>
-                            <a:ext cx="635" cy="198120"/>
-                          </a:xfrm>
-                          <a:prstGeom prst="line">
-                            <a:avLst/>
-                          </a:prstGeom>
-                          <a:noFill/>
-                          <a:ln w="9525">
-                            <a:solidFill>
-                              <a:srgbClr val="000000"/>
-                            </a:solidFill>
-                            <a:round/>
-                            <a:headEnd/>
-                            <a:tailEnd type="triangle" w="med" len="med"/>
-                          </a:ln>
-                          <a:effectLst/>
-                          <a:extLst>
-                            <a:ext uri="{909E8E84-426E-40DD-AFC4-6F175D3DCCD1}">
-                              <a14:hiddenFill xmlns:a14="http://schemas.microsoft.com/office/drawing/2010/main">
-                                <a:noFill/>
-                              </a14:hiddenFill>
-                            </a:ext>
-                            <a:ext uri="{AF507438-7753-43E0-B8FC-AC1667EBCBE1}">
-                              <a14:hiddenEffects xmlns:a14="http://schemas.microsoft.com/office/drawing/2010/main">
-                                <a:effectLst>
-                                  <a:outerShdw dist="35921" dir="2700000" algn="ctr" rotWithShape="0">
-                                    <a:srgbClr val="808080"/>
-                                  </a:outerShdw>
-                                </a:effectLst>
-                              </a14:hiddenEffects>
-                            </a:ext>
-                          </a:extLst>
-                        </wps:spPr>
-                        <wps:bodyPr/>
-                      </wps:wsp>
-                      <wps:wsp>
-                        <wps:cNvPr id="85" name="直线 487"/>
-                        <wps:cNvCnPr/>
-                        <wps:spPr bwMode="auto">
-                          <a:xfrm>
-                            <a:off x="3719037" y="1684655"/>
-                            <a:ext cx="635" cy="198120"/>
-                          </a:xfrm>
-                          <a:prstGeom prst="line">
-                            <a:avLst/>
-                          </a:prstGeom>
-                          <a:noFill/>
-                          <a:ln w="9525">
-                            <a:solidFill>
-                              <a:srgbClr val="000000"/>
-                            </a:solidFill>
-                            <a:round/>
-                            <a:headEnd/>
-                            <a:tailEnd type="triangle" w="med" len="med"/>
-                          </a:ln>
-                          <a:effectLst/>
-                          <a:extLst>
-                            <a:ext uri="{909E8E84-426E-40DD-AFC4-6F175D3DCCD1}">
-                              <a14:hiddenFill xmlns:a14="http://schemas.microsoft.com/office/drawing/2010/main">
-                                <a:noFill/>
-                              </a14:hiddenFill>
-                            </a:ext>
-                            <a:ext uri="{AF507438-7753-43E0-B8FC-AC1667EBCBE1}">
-                              <a14:hiddenEffects xmlns:a14="http://schemas.microsoft.com/office/drawing/2010/main">
-                                <a:effectLst>
-                                  <a:outerShdw dist="35921" dir="2700000" algn="ctr" rotWithShape="0">
-                                    <a:srgbClr val="808080"/>
-                                  </a:outerShdw>
-                                </a:effectLst>
-                              </a14:hiddenEffects>
-                            </a:ext>
-                          </a:extLst>
-                        </wps:spPr>
-                        <wps:bodyPr/>
-                      </wps:wsp>
-                      <wps:wsp>
-                        <wps:cNvPr id="86" name="直线 488"/>
-                        <wps:cNvCnPr/>
-                        <wps:spPr bwMode="auto">
-                          <a:xfrm>
-                            <a:off x="769719" y="1882775"/>
-                            <a:ext cx="635" cy="198120"/>
-                          </a:xfrm>
-                          <a:prstGeom prst="line">
-                            <a:avLst/>
-                          </a:prstGeom>
-                          <a:noFill/>
-                          <a:ln w="9525">
-                            <a:solidFill>
-                              <a:srgbClr val="000000"/>
-                            </a:solidFill>
-                            <a:round/>
-                            <a:headEnd/>
-                            <a:tailEnd type="triangle" w="med" len="med"/>
-                          </a:ln>
-                          <a:effectLst/>
-                          <a:extLst>
-                            <a:ext uri="{909E8E84-426E-40DD-AFC4-6F175D3DCCD1}">
-                              <a14:hiddenFill xmlns:a14="http://schemas.microsoft.com/office/drawing/2010/main">
-                                <a:noFill/>
-                              </a14:hiddenFill>
-                            </a:ext>
-                            <a:ext uri="{AF507438-7753-43E0-B8FC-AC1667EBCBE1}">
-                              <a14:hiddenEffects xmlns:a14="http://schemas.microsoft.com/office/drawing/2010/main">
-                                <a:effectLst>
-                                  <a:outerShdw dist="35921" dir="2700000" algn="ctr" rotWithShape="0">
-                                    <a:srgbClr val="808080"/>
-                                  </a:outerShdw>
-                                </a:effectLst>
-                              </a14:hiddenEffects>
-                            </a:ext>
-                          </a:extLst>
-                        </wps:spPr>
-                        <wps:bodyPr/>
-                      </wps:wsp>
-                      <wps:wsp>
-                        <wps:cNvPr id="87" name="直线 489"/>
-                        <wps:cNvCnPr/>
-                        <wps:spPr bwMode="auto">
-                          <a:xfrm>
-                            <a:off x="3566617" y="1882775"/>
-                            <a:ext cx="635" cy="198120"/>
-                          </a:xfrm>
-                          <a:prstGeom prst="line">
-                            <a:avLst/>
-                          </a:prstGeom>
-                          <a:noFill/>
-                          <a:ln w="9525">
-                            <a:solidFill>
-                              <a:srgbClr val="000000"/>
-                            </a:solidFill>
-                            <a:round/>
-                            <a:headEnd/>
-                            <a:tailEnd type="triangle" w="med" len="med"/>
-                          </a:ln>
-                          <a:effectLst/>
-                          <a:extLst>
-                            <a:ext uri="{909E8E84-426E-40DD-AFC4-6F175D3DCCD1}">
-                              <a14:hiddenFill xmlns:a14="http://schemas.microsoft.com/office/drawing/2010/main">
-                                <a:noFill/>
-                              </a14:hiddenFill>
-                            </a:ext>
-                            <a:ext uri="{AF507438-7753-43E0-B8FC-AC1667EBCBE1}">
-                              <a14:hiddenEffects xmlns:a14="http://schemas.microsoft.com/office/drawing/2010/main">
-                                <a:effectLst>
-                                  <a:outerShdw dist="35921" dir="2700000" algn="ctr" rotWithShape="0">
-                                    <a:srgbClr val="808080"/>
-                                  </a:outerShdw>
-                                </a:effectLst>
-                              </a14:hiddenEffects>
-                            </a:ext>
-                          </a:extLst>
-                        </wps:spPr>
-                        <wps:bodyPr/>
-                      </wps:wsp>
-                      <wps:wsp>
-                        <wps:cNvPr id="88" name="矩形 490"/>
+                        <wps:cNvPr id="40" name="矩形 491"/>
                         <wps:cNvSpPr>
                           <a:spLocks noChangeArrowheads="1"/>
                         </wps:cNvSpPr>
                         <wps:spPr bwMode="auto">
                           <a:xfrm>
-                            <a:off x="15242" y="2080895"/>
+                            <a:off x="1547058" y="1862353"/>
                             <a:ext cx="1486091" cy="297180"/>
                           </a:xfrm>
                           <a:prstGeom prst="rect">
@@ -16787,7 +16110,13 @@
                                 <w:rPr>
                                   <w:rFonts w:hint="eastAsia"/>
                                 </w:rPr>
-                                <w:t>沥青质大分子结构模型</w:t>
+                                <w:t>大</w:t>
+                              </w:r>
+                              <w:r>
+                                <w:rPr>
+                                  <w:rFonts w:hint="eastAsia"/>
+                                </w:rPr>
+                                <w:t>分子结构模型</w:t>
                               </w:r>
                             </w:p>
                           </w:txbxContent>
@@ -16797,147 +16126,11 @@
                         </wps:bodyPr>
                       </wps:wsp>
                       <wps:wsp>
-                        <wps:cNvPr id="89" name="矩形 491"/>
-                        <wps:cNvSpPr>
-                          <a:spLocks noChangeArrowheads="1"/>
-                        </wps:cNvSpPr>
-                        <wps:spPr bwMode="auto">
-                          <a:xfrm>
-                            <a:off x="2819762" y="2080895"/>
-                            <a:ext cx="1486091" cy="297180"/>
-                          </a:xfrm>
-                          <a:prstGeom prst="rect">
-                            <a:avLst/>
-                          </a:prstGeom>
-                          <a:solidFill>
-                            <a:srgbClr val="FFFFFF"/>
-                          </a:solidFill>
-                          <a:ln w="9525">
-                            <a:solidFill>
-                              <a:srgbClr val="000000"/>
-                            </a:solidFill>
-                            <a:miter lim="800000"/>
-                            <a:headEnd/>
-                            <a:tailEnd/>
-                          </a:ln>
-                          <a:effectLst/>
-                          <a:extLst>
-                            <a:ext uri="{AF507438-7753-43E0-B8FC-AC1667EBCBE1}">
-                              <a14:hiddenEffects xmlns:a14="http://schemas.microsoft.com/office/drawing/2010/main">
-                                <a:effectLst>
-                                  <a:outerShdw dist="35921" dir="2700000" algn="ctr" rotWithShape="0">
-                                    <a:srgbClr val="808080"/>
-                                  </a:outerShdw>
-                                </a:effectLst>
-                              </a14:hiddenEffects>
-                            </a:ext>
-                          </a:extLst>
-                        </wps:spPr>
-                        <wps:txbx>
-                          <w:txbxContent>
-                            <w:p>
-                              <w:pPr>
-                                <w:jc w:val="center"/>
-                              </w:pPr>
-                              <w:r>
-                                <w:rPr>
-                                  <w:rFonts w:hint="eastAsia"/>
-                                </w:rPr>
-                                <w:t>残煤大分子结构模型</w:t>
-                              </w:r>
-                            </w:p>
-                          </w:txbxContent>
-                        </wps:txbx>
-                        <wps:bodyPr rot="0" vert="horz" wrap="square" lIns="91440" tIns="45720" rIns="91440" bIns="45720" anchor="t" anchorCtr="0" upright="1">
-                          <a:noAutofit/>
-                        </wps:bodyPr>
-                      </wps:wsp>
-                      <wps:wsp>
-                        <wps:cNvPr id="90" name="直线 492"/>
+                        <wps:cNvPr id="43" name="自选图形 494"/>
                         <wps:cNvCnPr/>
                         <wps:spPr bwMode="auto">
                           <a:xfrm>
-                            <a:off x="784961" y="2378075"/>
-                            <a:ext cx="635" cy="198120"/>
-                          </a:xfrm>
-                          <a:prstGeom prst="line">
-                            <a:avLst/>
-                          </a:prstGeom>
-                          <a:noFill/>
-                          <a:ln w="9525">
-                            <a:solidFill>
-                              <a:srgbClr val="000000"/>
-                            </a:solidFill>
-                            <a:round/>
-                            <a:headEnd/>
-                            <a:tailEnd/>
-                          </a:ln>
-                          <a:effectLst/>
-                          <a:extLst>
-                            <a:ext uri="{909E8E84-426E-40DD-AFC4-6F175D3DCCD1}">
-                              <a14:hiddenFill xmlns:a14="http://schemas.microsoft.com/office/drawing/2010/main">
-                                <a:noFill/>
-                              </a14:hiddenFill>
-                            </a:ext>
-                            <a:ext uri="{AF507438-7753-43E0-B8FC-AC1667EBCBE1}">
-                              <a14:hiddenEffects xmlns:a14="http://schemas.microsoft.com/office/drawing/2010/main">
-                                <a:effectLst>
-                                  <a:outerShdw dist="35921" dir="2700000" algn="ctr" rotWithShape="0">
-                                    <a:srgbClr val="808080"/>
-                                  </a:outerShdw>
-                                </a:effectLst>
-                              </a14:hiddenEffects>
-                            </a:ext>
-                          </a:extLst>
-                        </wps:spPr>
-                        <wps:bodyPr/>
-                      </wps:wsp>
-                      <wps:wsp>
-                        <wps:cNvPr id="91" name="直线 493"/>
-                        <wps:cNvCnPr/>
-                        <wps:spPr bwMode="auto">
-                          <a:xfrm>
-                            <a:off x="3574238" y="2378075"/>
-                            <a:ext cx="635" cy="198120"/>
-                          </a:xfrm>
-                          <a:prstGeom prst="line">
-                            <a:avLst/>
-                          </a:prstGeom>
-                          <a:noFill/>
-                          <a:ln w="9525">
-                            <a:solidFill>
-                              <a:srgbClr val="000000"/>
-                            </a:solidFill>
-                            <a:round/>
-                            <a:headEnd/>
-                            <a:tailEnd/>
-                          </a:ln>
-                          <a:effectLst/>
-                          <a:extLst>
-                            <a:ext uri="{909E8E84-426E-40DD-AFC4-6F175D3DCCD1}">
-                              <a14:hiddenFill xmlns:a14="http://schemas.microsoft.com/office/drawing/2010/main">
-                                <a:noFill/>
-                              </a14:hiddenFill>
-                            </a:ext>
-                            <a:ext uri="{AF507438-7753-43E0-B8FC-AC1667EBCBE1}">
-                              <a14:hiddenEffects xmlns:a14="http://schemas.microsoft.com/office/drawing/2010/main">
-                                <a:effectLst>
-                                  <a:outerShdw dist="35921" dir="2700000" algn="ctr" rotWithShape="0">
-                                    <a:srgbClr val="808080"/>
-                                  </a:outerShdw>
-                                </a:effectLst>
-                              </a14:hiddenEffects>
-                            </a:ext>
-                          </a:extLst>
-                        </wps:spPr>
-                        <wps:bodyPr/>
-                      </wps:wsp>
-                      <wps:wsp>
-                        <wps:cNvPr id="92" name="自选图形 494"/>
-                        <wps:cNvCnPr/>
-                        <wps:spPr bwMode="auto">
-                          <a:xfrm>
-                            <a:off x="785596" y="2576195"/>
+                            <a:off x="823701" y="2369272"/>
                             <a:ext cx="2789278" cy="635"/>
                           </a:xfrm>
                           <a:prstGeom prst="straightConnector1">
@@ -16973,11 +16166,11 @@
                         <wps:bodyPr/>
                       </wps:wsp>
                       <wps:wsp>
-                        <wps:cNvPr id="93" name="直线 495"/>
+                        <wps:cNvPr id="46" name="直线 497"/>
                         <wps:cNvCnPr/>
                         <wps:spPr bwMode="auto">
                           <a:xfrm>
-                            <a:off x="784961" y="2575560"/>
+                            <a:off x="822431" y="2369961"/>
                             <a:ext cx="635" cy="198120"/>
                           </a:xfrm>
                           <a:prstGeom prst="line">
@@ -17013,109 +16206,13 @@
                         <wps:bodyPr/>
                       </wps:wsp>
                       <wps:wsp>
-                        <wps:cNvPr id="94" name="矩形 496"/>
+                        <wps:cNvPr id="47" name="矩形 498"/>
                         <wps:cNvSpPr>
                           <a:spLocks noChangeArrowheads="1"/>
                         </wps:cNvSpPr>
                         <wps:spPr bwMode="auto">
                           <a:xfrm>
-                            <a:off x="335323" y="2773680"/>
-                            <a:ext cx="914517" cy="297180"/>
-                          </a:xfrm>
-                          <a:prstGeom prst="rect">
-                            <a:avLst/>
-                          </a:prstGeom>
-                          <a:solidFill>
-                            <a:srgbClr val="FFFFFF"/>
-                          </a:solidFill>
-                          <a:ln w="9525">
-                            <a:solidFill>
-                              <a:srgbClr val="000000"/>
-                            </a:solidFill>
-                            <a:miter lim="800000"/>
-                            <a:headEnd/>
-                            <a:tailEnd/>
-                          </a:ln>
-                          <a:effectLst/>
-                          <a:extLst>
-                            <a:ext uri="{AF507438-7753-43E0-B8FC-AC1667EBCBE1}">
-                              <a14:hiddenEffects xmlns:a14="http://schemas.microsoft.com/office/drawing/2010/main">
-                                <a:effectLst>
-                                  <a:outerShdw dist="35921" dir="2700000" algn="ctr" rotWithShape="0">
-                                    <a:srgbClr val="808080"/>
-                                  </a:outerShdw>
-                                </a:effectLst>
-                              </a14:hiddenEffects>
-                            </a:ext>
-                          </a:extLst>
-                        </wps:spPr>
-                        <wps:txbx>
-                          <w:txbxContent>
-                            <w:p>
-                              <w:pPr>
-                                <w:jc w:val="center"/>
-                              </w:pPr>
-                              <w:r>
-                                <w:rPr>
-                                  <w:rFonts w:hint="eastAsia"/>
-                                </w:rPr>
-                                <w:t>单分子模拟</w:t>
-                              </w:r>
-                            </w:p>
-                          </w:txbxContent>
-                        </wps:txbx>
-                        <wps:bodyPr rot="0" vert="horz" wrap="square" lIns="91440" tIns="45720" rIns="91440" bIns="45720" anchor="t" anchorCtr="0" upright="1">
-                          <a:noAutofit/>
-                        </wps:bodyPr>
-                      </wps:wsp>
-                      <wps:wsp>
-                        <wps:cNvPr id="95" name="直线 497"/>
-                        <wps:cNvCnPr/>
-                        <wps:spPr bwMode="auto">
-                          <a:xfrm>
-                            <a:off x="800203" y="3070860"/>
-                            <a:ext cx="635" cy="198120"/>
-                          </a:xfrm>
-                          <a:prstGeom prst="line">
-                            <a:avLst/>
-                          </a:prstGeom>
-                          <a:noFill/>
-                          <a:ln w="9525">
-                            <a:solidFill>
-                              <a:srgbClr val="000000"/>
-                            </a:solidFill>
-                            <a:round/>
-                            <a:headEnd/>
-                            <a:tailEnd type="triangle" w="med" len="med"/>
-                          </a:ln>
-                          <a:effectLst/>
-                          <a:extLst>
-                            <a:ext uri="{909E8E84-426E-40DD-AFC4-6F175D3DCCD1}">
-                              <a14:hiddenFill xmlns:a14="http://schemas.microsoft.com/office/drawing/2010/main">
-                                <a:noFill/>
-                              </a14:hiddenFill>
-                            </a:ext>
-                            <a:ext uri="{AF507438-7753-43E0-B8FC-AC1667EBCBE1}">
-                              <a14:hiddenEffects xmlns:a14="http://schemas.microsoft.com/office/drawing/2010/main">
-                                <a:effectLst>
-                                  <a:outerShdw dist="35921" dir="2700000" algn="ctr" rotWithShape="0">
-                                    <a:srgbClr val="808080"/>
-                                  </a:outerShdw>
-                                </a:effectLst>
-                              </a14:hiddenEffects>
-                            </a:ext>
-                          </a:extLst>
-                        </wps:spPr>
-                        <wps:bodyPr/>
-                      </wps:wsp>
-                      <wps:wsp>
-                        <wps:cNvPr id="96" name="矩形 498"/>
-                        <wps:cNvSpPr>
-                          <a:spLocks noChangeArrowheads="1"/>
-                        </wps:cNvSpPr>
-                        <wps:spPr bwMode="auto">
-                          <a:xfrm>
-                            <a:off x="228629" y="3268980"/>
+                            <a:off x="266734" y="2568135"/>
                             <a:ext cx="1143147" cy="495300"/>
                           </a:xfrm>
                           <a:prstGeom prst="rect">
@@ -17155,7 +16252,7 @@
                                 <w:rPr>
                                   <w:rFonts w:hint="eastAsia"/>
                                 </w:rPr>
-                                <w:t>分子力学、动力学模拟、密度</w:t>
+                                <w:t>分子力学、动力学模拟</w:t>
                               </w:r>
                             </w:p>
                             <w:p>
@@ -17186,11 +16283,11 @@
                         </wps:bodyPr>
                       </wps:wsp>
                       <wps:wsp>
-                        <wps:cNvPr id="97" name="直线 499"/>
+                        <wps:cNvPr id="48" name="直线 499"/>
                         <wps:cNvCnPr/>
                         <wps:spPr bwMode="auto">
                           <a:xfrm>
-                            <a:off x="823066" y="3764915"/>
+                            <a:off x="823701" y="3063488"/>
                             <a:ext cx="635" cy="198120"/>
                           </a:xfrm>
                           <a:prstGeom prst="line">
@@ -17226,13 +16323,13 @@
                         <wps:bodyPr/>
                       </wps:wsp>
                       <wps:wsp>
-                        <wps:cNvPr id="98" name="矩形 500"/>
+                        <wps:cNvPr id="49" name="矩形 500"/>
                         <wps:cNvSpPr>
                           <a:spLocks noChangeArrowheads="1"/>
                         </wps:cNvSpPr>
                         <wps:spPr bwMode="auto">
                           <a:xfrm>
-                            <a:off x="266734" y="3962400"/>
+                            <a:off x="266734" y="3739229"/>
                             <a:ext cx="1105042" cy="297180"/>
                           </a:xfrm>
                           <a:prstGeom prst="rect">
@@ -17282,11 +16379,11 @@
                         </wps:bodyPr>
                       </wps:wsp>
                       <wps:wsp>
-                        <wps:cNvPr id="99" name="直线 501"/>
+                        <wps:cNvPr id="50" name="直线 501"/>
                         <wps:cNvCnPr/>
                         <wps:spPr bwMode="auto">
                           <a:xfrm>
-                            <a:off x="3429440" y="2575560"/>
+                            <a:off x="3612344" y="2370041"/>
                             <a:ext cx="635" cy="198120"/>
                           </a:xfrm>
                           <a:prstGeom prst="line">
@@ -17322,14 +16419,14 @@
                         <wps:bodyPr/>
                       </wps:wsp>
                       <wps:wsp>
-                        <wps:cNvPr id="100" name="矩形 502"/>
+                        <wps:cNvPr id="51" name="矩形 502"/>
                         <wps:cNvSpPr>
                           <a:spLocks noChangeArrowheads="1"/>
                         </wps:cNvSpPr>
                         <wps:spPr bwMode="auto">
                           <a:xfrm>
-                            <a:off x="1829034" y="2773680"/>
-                            <a:ext cx="2796899" cy="297180"/>
+                            <a:off x="2051050" y="2567329"/>
+                            <a:ext cx="2127251" cy="297180"/>
                           </a:xfrm>
                           <a:prstGeom prst="rect">
                             <a:avLst/>
@@ -17368,7 +16465,21 @@
                                 <w:rPr>
                                   <w:rFonts w:hint="eastAsia"/>
                                 </w:rPr>
-                                <w:t>多分子模拟</w:t>
+                                <w:t>基于</w:t>
+                              </w:r>
+                              <w:proofErr w:type="spellStart"/>
+                              <w:r>
+                                <w:rPr>
+                                  <w:rFonts w:hint="eastAsia"/>
+                                </w:rPr>
+                                <w:t>ReaxFF</w:t>
+                              </w:r>
+                              <w:proofErr w:type="spellEnd"/>
+                              <w:r>
+                                <w:rPr>
+                                  <w:rFonts w:hint="eastAsia"/>
+                                </w:rPr>
+                                <w:t>反应力场的热解模拟</w:t>
                               </w:r>
                             </w:p>
                           </w:txbxContent>
@@ -17378,11 +16489,11 @@
                         </wps:bodyPr>
                       </wps:wsp>
                       <wps:wsp>
-                        <wps:cNvPr id="101" name="直线 503"/>
+                        <wps:cNvPr id="52" name="直线 503"/>
                         <wps:cNvCnPr/>
                         <wps:spPr bwMode="auto">
                           <a:xfrm>
-                            <a:off x="1973833" y="3070860"/>
+                            <a:off x="1879342" y="3066064"/>
                             <a:ext cx="635" cy="198120"/>
                           </a:xfrm>
                           <a:prstGeom prst="line">
@@ -17418,79 +16529,11 @@
                         <wps:bodyPr/>
                       </wps:wsp>
                       <wps:wsp>
-                        <wps:cNvPr id="102" name="矩形 504"/>
-                        <wps:cNvSpPr>
-                          <a:spLocks noChangeArrowheads="1"/>
-                        </wps:cNvSpPr>
-                        <wps:spPr bwMode="auto">
-                          <a:xfrm>
-                            <a:off x="1577542" y="3268980"/>
-                            <a:ext cx="784961" cy="495300"/>
-                          </a:xfrm>
-                          <a:prstGeom prst="rect">
-                            <a:avLst/>
-                          </a:prstGeom>
-                          <a:solidFill>
-                            <a:srgbClr val="FFFFFF"/>
-                          </a:solidFill>
-                          <a:ln w="9525">
-                            <a:solidFill>
-                              <a:srgbClr val="000000"/>
-                            </a:solidFill>
-                            <a:miter lim="800000"/>
-                            <a:headEnd/>
-                            <a:tailEnd/>
-                          </a:ln>
-                          <a:effectLst/>
-                          <a:extLst>
-                            <a:ext uri="{AF507438-7753-43E0-B8FC-AC1667EBCBE1}">
-                              <a14:hiddenEffects xmlns:a14="http://schemas.microsoft.com/office/drawing/2010/main">
-                                <a:effectLst>
-                                  <a:outerShdw dist="35921" dir="2700000" algn="ctr" rotWithShape="0">
-                                    <a:srgbClr val="808080"/>
-                                  </a:outerShdw>
-                                </a:effectLst>
-                              </a14:hiddenEffects>
-                            </a:ext>
-                          </a:extLst>
-                        </wps:spPr>
-                        <wps:txbx>
-                          <w:txbxContent>
-                            <w:p>
-                              <w:pPr>
-                                <w:jc w:val="center"/>
-                              </w:pPr>
-                              <w:r>
-                                <w:rPr>
-                                  <w:rFonts w:hint="eastAsia"/>
-                                </w:rPr>
-                                <w:t>沥青质</w:t>
-                              </w:r>
-                              <w:r>
-                                <w:rPr>
-                                  <w:rFonts w:hint="eastAsia"/>
-                                </w:rPr>
-                                <w:t>+</w:t>
-                              </w:r>
-                              <w:r>
-                                <w:rPr>
-                                  <w:rFonts w:hint="eastAsia"/>
-                                </w:rPr>
-                                <w:t>沥青质</w:t>
-                              </w:r>
-                            </w:p>
-                          </w:txbxContent>
-                        </wps:txbx>
-                        <wps:bodyPr rot="0" vert="horz" wrap="square" lIns="91440" tIns="45720" rIns="91440" bIns="45720" anchor="t" anchorCtr="0" upright="1">
-                          <a:noAutofit/>
-                        </wps:bodyPr>
-                      </wps:wsp>
-                      <wps:wsp>
-                        <wps:cNvPr id="103" name="直线 505"/>
+                        <wps:cNvPr id="56" name="直线 507"/>
                         <wps:cNvCnPr/>
                         <wps:spPr bwMode="auto">
                           <a:xfrm>
-                            <a:off x="2758794" y="3070860"/>
+                            <a:off x="3791052" y="3059570"/>
                             <a:ext cx="635" cy="198120"/>
                           </a:xfrm>
                           <a:prstGeom prst="line">
@@ -17526,79 +16569,11 @@
                         <wps:bodyPr/>
                       </wps:wsp>
                       <wps:wsp>
-                        <wps:cNvPr id="104" name="矩形 506"/>
-                        <wps:cNvSpPr>
-                          <a:spLocks noChangeArrowheads="1"/>
-                        </wps:cNvSpPr>
-                        <wps:spPr bwMode="auto">
-                          <a:xfrm>
-                            <a:off x="2461576" y="3268980"/>
-                            <a:ext cx="571573" cy="495300"/>
-                          </a:xfrm>
-                          <a:prstGeom prst="rect">
-                            <a:avLst/>
-                          </a:prstGeom>
-                          <a:solidFill>
-                            <a:srgbClr val="FFFFFF"/>
-                          </a:solidFill>
-                          <a:ln w="9525">
-                            <a:solidFill>
-                              <a:srgbClr val="000000"/>
-                            </a:solidFill>
-                            <a:miter lim="800000"/>
-                            <a:headEnd/>
-                            <a:tailEnd/>
-                          </a:ln>
-                          <a:effectLst/>
-                          <a:extLst>
-                            <a:ext uri="{AF507438-7753-43E0-B8FC-AC1667EBCBE1}">
-                              <a14:hiddenEffects xmlns:a14="http://schemas.microsoft.com/office/drawing/2010/main">
-                                <a:effectLst>
-                                  <a:outerShdw dist="35921" dir="2700000" algn="ctr" rotWithShape="0">
-                                    <a:srgbClr val="808080"/>
-                                  </a:outerShdw>
-                                </a:effectLst>
-                              </a14:hiddenEffects>
-                            </a:ext>
-                          </a:extLst>
-                        </wps:spPr>
-                        <wps:txbx>
-                          <w:txbxContent>
-                            <w:p>
-                              <w:pPr>
-                                <w:jc w:val="center"/>
-                              </w:pPr>
-                              <w:r>
-                                <w:rPr>
-                                  <w:rFonts w:hint="eastAsia"/>
-                                </w:rPr>
-                                <w:t>残煤</w:t>
-                              </w:r>
-                              <w:r>
-                                <w:rPr>
-                                  <w:rFonts w:hint="eastAsia"/>
-                                </w:rPr>
-                                <w:t>+</w:t>
-                              </w:r>
-                              <w:r>
-                                <w:rPr>
-                                  <w:rFonts w:hint="eastAsia"/>
-                                </w:rPr>
-                                <w:t>残煤</w:t>
-                              </w:r>
-                            </w:p>
-                          </w:txbxContent>
-                        </wps:txbx>
-                        <wps:bodyPr rot="0" vert="horz" wrap="square" lIns="91440" tIns="45720" rIns="91440" bIns="45720" anchor="t" anchorCtr="0" upright="1">
-                          <a:noAutofit/>
-                        </wps:bodyPr>
-                      </wps:wsp>
-                      <wps:wsp>
-                        <wps:cNvPr id="105" name="直线 507"/>
+                        <wps:cNvPr id="60" name="直线 511"/>
                         <wps:cNvCnPr/>
                         <wps:spPr bwMode="auto">
                           <a:xfrm>
-                            <a:off x="3536133" y="3070860"/>
+                            <a:off x="2154175" y="3739245"/>
                             <a:ext cx="635" cy="198120"/>
                           </a:xfrm>
                           <a:prstGeom prst="line">
@@ -17634,79 +16609,11 @@
                         <wps:bodyPr/>
                       </wps:wsp>
                       <wps:wsp>
-                        <wps:cNvPr id="106" name="矩形 508"/>
-                        <wps:cNvSpPr>
-                          <a:spLocks noChangeArrowheads="1"/>
-                        </wps:cNvSpPr>
-                        <wps:spPr bwMode="auto">
-                          <a:xfrm>
-                            <a:off x="3185568" y="3268980"/>
-                            <a:ext cx="685888" cy="495300"/>
-                          </a:xfrm>
-                          <a:prstGeom prst="rect">
-                            <a:avLst/>
-                          </a:prstGeom>
-                          <a:solidFill>
-                            <a:srgbClr val="FFFFFF"/>
-                          </a:solidFill>
-                          <a:ln w="9525">
-                            <a:solidFill>
-                              <a:srgbClr val="000000"/>
-                            </a:solidFill>
-                            <a:miter lim="800000"/>
-                            <a:headEnd/>
-                            <a:tailEnd/>
-                          </a:ln>
-                          <a:effectLst/>
-                          <a:extLst>
-                            <a:ext uri="{AF507438-7753-43E0-B8FC-AC1667EBCBE1}">
-                              <a14:hiddenEffects xmlns:a14="http://schemas.microsoft.com/office/drawing/2010/main">
-                                <a:effectLst>
-                                  <a:outerShdw dist="35921" dir="2700000" algn="ctr" rotWithShape="0">
-                                    <a:srgbClr val="808080"/>
-                                  </a:outerShdw>
-                                </a:effectLst>
-                              </a14:hiddenEffects>
-                            </a:ext>
-                          </a:extLst>
-                        </wps:spPr>
-                        <wps:txbx>
-                          <w:txbxContent>
-                            <w:p>
-                              <w:pPr>
-                                <w:jc w:val="center"/>
-                              </w:pPr>
-                              <w:r>
-                                <w:rPr>
-                                  <w:rFonts w:hint="eastAsia"/>
-                                </w:rPr>
-                                <w:t>残煤</w:t>
-                              </w:r>
-                              <w:r>
-                                <w:rPr>
-                                  <w:rFonts w:hint="eastAsia"/>
-                                </w:rPr>
-                                <w:t>+</w:t>
-                              </w:r>
-                              <w:r>
-                                <w:rPr>
-                                  <w:rFonts w:hint="eastAsia"/>
-                                </w:rPr>
-                                <w:t>沥青质</w:t>
-                              </w:r>
-                            </w:p>
-                          </w:txbxContent>
-                        </wps:txbx>
-                        <wps:bodyPr rot="0" vert="horz" wrap="square" lIns="91440" tIns="45720" rIns="91440" bIns="45720" anchor="t" anchorCtr="0" upright="1">
-                          <a:noAutofit/>
-                        </wps:bodyPr>
-                      </wps:wsp>
-                      <wps:wsp>
-                        <wps:cNvPr id="107" name="直线 509"/>
+                        <wps:cNvPr id="61" name="直线 512"/>
                         <wps:cNvCnPr/>
                         <wps:spPr bwMode="auto">
                           <a:xfrm>
-                            <a:off x="4488755" y="3070860"/>
+                            <a:off x="3792039" y="3739261"/>
                             <a:ext cx="635" cy="198120"/>
                           </a:xfrm>
                           <a:prstGeom prst="line">
@@ -17742,85 +16649,11 @@
                         <wps:bodyPr/>
                       </wps:wsp>
                       <wps:wsp>
-                        <wps:cNvPr id="108" name="矩形 510"/>
-                        <wps:cNvSpPr>
-                          <a:spLocks noChangeArrowheads="1"/>
-                        </wps:cNvSpPr>
-                        <wps:spPr bwMode="auto">
-                          <a:xfrm>
-                            <a:off x="4031497" y="3268980"/>
-                            <a:ext cx="914517" cy="495300"/>
-                          </a:xfrm>
-                          <a:prstGeom prst="rect">
-                            <a:avLst/>
-                          </a:prstGeom>
-                          <a:solidFill>
-                            <a:srgbClr val="FFFFFF"/>
-                          </a:solidFill>
-                          <a:ln w="9525">
-                            <a:solidFill>
-                              <a:srgbClr val="000000"/>
-                            </a:solidFill>
-                            <a:miter lim="800000"/>
-                            <a:headEnd/>
-                            <a:tailEnd/>
-                          </a:ln>
-                          <a:effectLst/>
-                          <a:extLst>
-                            <a:ext uri="{AF507438-7753-43E0-B8FC-AC1667EBCBE1}">
-                              <a14:hiddenEffects xmlns:a14="http://schemas.microsoft.com/office/drawing/2010/main">
-                                <a:effectLst>
-                                  <a:outerShdw dist="35921" dir="2700000" algn="ctr" rotWithShape="0">
-                                    <a:srgbClr val="808080"/>
-                                  </a:outerShdw>
-                                </a:effectLst>
-                              </a14:hiddenEffects>
-                            </a:ext>
-                          </a:extLst>
-                        </wps:spPr>
-                        <wps:txbx>
-                          <w:txbxContent>
-                            <w:p>
-                              <w:pPr>
-                                <w:jc w:val="center"/>
-                              </w:pPr>
-                              <w:r>
-                                <w:rPr>
-                                  <w:rFonts w:hint="eastAsia"/>
-                                </w:rPr>
-                                <w:t>3</w:t>
-                              </w:r>
-                              <w:r>
-                                <w:rPr>
-                                  <w:rFonts w:hint="eastAsia"/>
-                                </w:rPr>
-                                <w:t>个残煤</w:t>
-                              </w:r>
-                              <w:r>
-                                <w:rPr>
-                                  <w:rFonts w:hint="eastAsia"/>
-                                </w:rPr>
-                                <w:t>+2</w:t>
-                              </w:r>
-                              <w:r>
-                                <w:rPr>
-                                  <w:rFonts w:hint="eastAsia"/>
-                                </w:rPr>
-                                <w:t>个沥青质</w:t>
-                              </w:r>
-                            </w:p>
-                          </w:txbxContent>
-                        </wps:txbx>
-                        <wps:bodyPr rot="0" vert="horz" wrap="square" lIns="91440" tIns="45720" rIns="91440" bIns="45720" anchor="t" anchorCtr="0" upright="1">
-                          <a:noAutofit/>
-                        </wps:bodyPr>
-                      </wps:wsp>
-                      <wps:wsp>
-                        <wps:cNvPr id="109" name="直线 511"/>
+                        <wps:cNvPr id="62" name="直线 513"/>
                         <wps:cNvCnPr/>
                         <wps:spPr bwMode="auto">
                           <a:xfrm>
-                            <a:off x="1989075" y="3764280"/>
+                            <a:off x="3032332" y="2865433"/>
                             <a:ext cx="635" cy="198120"/>
                           </a:xfrm>
                           <a:prstGeom prst="line">
@@ -17856,11 +16689,131 @@
                         <wps:bodyPr/>
                       </wps:wsp>
                       <wps:wsp>
-                        <wps:cNvPr id="110" name="直线 512"/>
+                        <wps:cNvPr id="63" name="直线 514"/>
                         <wps:cNvCnPr/>
                         <wps:spPr bwMode="auto">
                           <a:xfrm>
-                            <a:off x="2743552" y="3764280"/>
+                            <a:off x="4705350" y="1269182"/>
+                            <a:ext cx="635" cy="648518"/>
+                          </a:xfrm>
+                          <a:prstGeom prst="line">
+                            <a:avLst/>
+                          </a:prstGeom>
+                          <a:noFill/>
+                          <a:ln w="9525">
+                            <a:solidFill>
+                              <a:srgbClr val="000000"/>
+                            </a:solidFill>
+                            <a:round/>
+                            <a:headEnd/>
+                            <a:tailEnd type="triangle" w="med" len="med"/>
+                          </a:ln>
+                          <a:effectLst/>
+                          <a:extLst>
+                            <a:ext uri="{909E8E84-426E-40DD-AFC4-6F175D3DCCD1}">
+                              <a14:hiddenFill xmlns:a14="http://schemas.microsoft.com/office/drawing/2010/main">
+                                <a:noFill/>
+                              </a14:hiddenFill>
+                            </a:ext>
+                            <a:ext uri="{AF507438-7753-43E0-B8FC-AC1667EBCBE1}">
+                              <a14:hiddenEffects xmlns:a14="http://schemas.microsoft.com/office/drawing/2010/main">
+                                <a:effectLst>
+                                  <a:outerShdw dist="35921" dir="2700000" algn="ctr" rotWithShape="0">
+                                    <a:srgbClr val="808080"/>
+                                  </a:outerShdw>
+                                </a:effectLst>
+                              </a14:hiddenEffects>
+                            </a:ext>
+                          </a:extLst>
+                        </wps:spPr>
+                        <wps:bodyPr/>
+                      </wps:wsp>
+                      <wps:wsp>
+                        <wps:cNvPr id="64" name="自选图形 515"/>
+                        <wps:cNvCnPr/>
+                        <wps:spPr bwMode="auto">
+                          <a:xfrm>
+                            <a:off x="2935346" y="4636977"/>
+                            <a:ext cx="1769369" cy="0"/>
+                          </a:xfrm>
+                          <a:prstGeom prst="straightConnector1">
+                            <a:avLst/>
+                          </a:prstGeom>
+                          <a:noFill/>
+                          <a:ln w="9525">
+                            <a:solidFill>
+                              <a:srgbClr val="000000"/>
+                            </a:solidFill>
+                            <a:round/>
+                            <a:headEnd/>
+                            <a:tailEnd/>
+                          </a:ln>
+                          <a:effectLst/>
+                          <a:extLst>
+                            <a:ext uri="{909E8E84-426E-40DD-AFC4-6F175D3DCCD1}">
+                              <a14:hiddenFill xmlns:a14="http://schemas.microsoft.com/office/drawing/2010/main">
+                                <a:noFill/>
+                              </a14:hiddenFill>
+                            </a:ext>
+                            <a:ext uri="{AF507438-7753-43E0-B8FC-AC1667EBCBE1}">
+                              <a14:hiddenEffects xmlns:a14="http://schemas.microsoft.com/office/drawing/2010/main">
+                                <a:effectLst>
+                                  <a:outerShdw dist="35921" dir="2700000" algn="ctr" rotWithShape="0">
+                                    <a:srgbClr val="808080"/>
+                                  </a:outerShdw>
+                                </a:effectLst>
+                              </a14:hiddenEffects>
+                            </a:ext>
+                          </a:extLst>
+                        </wps:spPr>
+                        <wps:bodyPr/>
+                      </wps:wsp>
+                      <wps:wsp>
+                        <wps:cNvPr id="65" name="自选图形 516"/>
+                        <wps:cNvCnPr/>
+                        <wps:spPr bwMode="auto">
+                          <a:xfrm>
+                            <a:off x="631218" y="1645177"/>
+                            <a:ext cx="3440988" cy="577"/>
+                          </a:xfrm>
+                          <a:prstGeom prst="straightConnector1">
+                            <a:avLst/>
+                          </a:prstGeom>
+                          <a:noFill/>
+                          <a:ln w="9525">
+                            <a:solidFill>
+                              <a:srgbClr val="000000"/>
+                            </a:solidFill>
+                            <a:round/>
+                            <a:headEnd/>
+                            <a:tailEnd/>
+                          </a:ln>
+                          <a:effectLst/>
+                          <a:extLst>
+                            <a:ext uri="{909E8E84-426E-40DD-AFC4-6F175D3DCCD1}">
+                              <a14:hiddenFill xmlns:a14="http://schemas.microsoft.com/office/drawing/2010/main">
+                                <a:noFill/>
+                              </a14:hiddenFill>
+                            </a:ext>
+                            <a:ext uri="{AF507438-7753-43E0-B8FC-AC1667EBCBE1}">
+                              <a14:hiddenEffects xmlns:a14="http://schemas.microsoft.com/office/drawing/2010/main">
+                                <a:effectLst>
+                                  <a:outerShdw dist="35921" dir="2700000" algn="ctr" rotWithShape="0">
+                                    <a:srgbClr val="808080"/>
+                                  </a:outerShdw>
+                                </a:effectLst>
+                              </a14:hiddenEffects>
+                            </a:ext>
+                          </a:extLst>
+                        </wps:spPr>
+                        <wps:bodyPr/>
+                      </wps:wsp>
+                      <wps:wsp>
+                        <wps:cNvPr id="123" name="直线 517"/>
+                        <wps:cNvCnPr/>
+                        <wps:spPr bwMode="auto">
+                          <a:xfrm>
+                            <a:off x="2934711" y="3945442"/>
                             <a:ext cx="635" cy="198120"/>
                           </a:xfrm>
                           <a:prstGeom prst="line">
@@ -17896,213 +16849,13 @@
                         <wps:bodyPr/>
                       </wps:wsp>
                       <wps:wsp>
-                        <wps:cNvPr id="111" name="直线 513"/>
-                        <wps:cNvCnPr/>
-                        <wps:spPr bwMode="auto">
-                          <a:xfrm>
-                            <a:off x="3543754" y="3764280"/>
-                            <a:ext cx="635" cy="198120"/>
-                          </a:xfrm>
-                          <a:prstGeom prst="line">
-                            <a:avLst/>
-                          </a:prstGeom>
-                          <a:noFill/>
-                          <a:ln w="9525">
-                            <a:solidFill>
-                              <a:srgbClr val="000000"/>
-                            </a:solidFill>
-                            <a:round/>
-                            <a:headEnd/>
-                            <a:tailEnd type="triangle" w="med" len="med"/>
-                          </a:ln>
-                          <a:effectLst/>
-                          <a:extLst>
-                            <a:ext uri="{909E8E84-426E-40DD-AFC4-6F175D3DCCD1}">
-                              <a14:hiddenFill xmlns:a14="http://schemas.microsoft.com/office/drawing/2010/main">
-                                <a:noFill/>
-                              </a14:hiddenFill>
-                            </a:ext>
-                            <a:ext uri="{AF507438-7753-43E0-B8FC-AC1667EBCBE1}">
-                              <a14:hiddenEffects xmlns:a14="http://schemas.microsoft.com/office/drawing/2010/main">
-                                <a:effectLst>
-                                  <a:outerShdw dist="35921" dir="2700000" algn="ctr" rotWithShape="0">
-                                    <a:srgbClr val="808080"/>
-                                  </a:outerShdw>
-                                </a:effectLst>
-                              </a14:hiddenEffects>
-                            </a:ext>
-                          </a:extLst>
-                        </wps:spPr>
-                        <wps:bodyPr/>
-                      </wps:wsp>
-                      <wps:wsp>
-                        <wps:cNvPr id="112" name="直线 514"/>
-                        <wps:cNvCnPr/>
-                        <wps:spPr bwMode="auto">
-                          <a:xfrm>
-                            <a:off x="4481135" y="3764280"/>
-                            <a:ext cx="635" cy="198120"/>
-                          </a:xfrm>
-                          <a:prstGeom prst="line">
-                            <a:avLst/>
-                          </a:prstGeom>
-                          <a:noFill/>
-                          <a:ln w="9525">
-                            <a:solidFill>
-                              <a:srgbClr val="000000"/>
-                            </a:solidFill>
-                            <a:round/>
-                            <a:headEnd/>
-                            <a:tailEnd type="triangle" w="med" len="med"/>
-                          </a:ln>
-                          <a:effectLst/>
-                          <a:extLst>
-                            <a:ext uri="{909E8E84-426E-40DD-AFC4-6F175D3DCCD1}">
-                              <a14:hiddenFill xmlns:a14="http://schemas.microsoft.com/office/drawing/2010/main">
-                                <a:noFill/>
-                              </a14:hiddenFill>
-                            </a:ext>
-                            <a:ext uri="{AF507438-7753-43E0-B8FC-AC1667EBCBE1}">
-                              <a14:hiddenEffects xmlns:a14="http://schemas.microsoft.com/office/drawing/2010/main">
-                                <a:effectLst>
-                                  <a:outerShdw dist="35921" dir="2700000" algn="ctr" rotWithShape="0">
-                                    <a:srgbClr val="808080"/>
-                                  </a:outerShdw>
-                                </a:effectLst>
-                              </a14:hiddenEffects>
-                            </a:ext>
-                          </a:extLst>
-                        </wps:spPr>
-                        <wps:bodyPr/>
-                      </wps:wsp>
-                      <wps:wsp>
-                        <wps:cNvPr id="113" name="自选图形 515"/>
-                        <wps:cNvCnPr/>
-                        <wps:spPr bwMode="auto">
-                          <a:xfrm>
-                            <a:off x="1989710" y="3962400"/>
-                            <a:ext cx="2492059" cy="635"/>
-                          </a:xfrm>
-                          <a:prstGeom prst="straightConnector1">
-                            <a:avLst/>
-                          </a:prstGeom>
-                          <a:noFill/>
-                          <a:ln w="9525">
-                            <a:solidFill>
-                              <a:srgbClr val="000000"/>
-                            </a:solidFill>
-                            <a:round/>
-                            <a:headEnd/>
-                            <a:tailEnd/>
-                          </a:ln>
-                          <a:effectLst/>
-                          <a:extLst>
-                            <a:ext uri="{909E8E84-426E-40DD-AFC4-6F175D3DCCD1}">
-                              <a14:hiddenFill xmlns:a14="http://schemas.microsoft.com/office/drawing/2010/main">
-                                <a:noFill/>
-                              </a14:hiddenFill>
-                            </a:ext>
-                            <a:ext uri="{AF507438-7753-43E0-B8FC-AC1667EBCBE1}">
-                              <a14:hiddenEffects xmlns:a14="http://schemas.microsoft.com/office/drawing/2010/main">
-                                <a:effectLst>
-                                  <a:outerShdw dist="35921" dir="2700000" algn="ctr" rotWithShape="0">
-                                    <a:srgbClr val="808080"/>
-                                  </a:outerShdw>
-                                </a:effectLst>
-                              </a14:hiddenEffects>
-                            </a:ext>
-                          </a:extLst>
-                        </wps:spPr>
-                        <wps:bodyPr/>
-                      </wps:wsp>
-                      <wps:wsp>
-                        <wps:cNvPr id="114" name="自选图形 516"/>
-                        <wps:cNvCnPr/>
-                        <wps:spPr bwMode="auto">
-                          <a:xfrm>
-                            <a:off x="633176" y="1882775"/>
-                            <a:ext cx="3086496" cy="635"/>
-                          </a:xfrm>
-                          <a:prstGeom prst="straightConnector1">
-                            <a:avLst/>
-                          </a:prstGeom>
-                          <a:noFill/>
-                          <a:ln w="9525">
-                            <a:solidFill>
-                              <a:srgbClr val="000000"/>
-                            </a:solidFill>
-                            <a:round/>
-                            <a:headEnd/>
-                            <a:tailEnd/>
-                          </a:ln>
-                          <a:effectLst/>
-                          <a:extLst>
-                            <a:ext uri="{909E8E84-426E-40DD-AFC4-6F175D3DCCD1}">
-                              <a14:hiddenFill xmlns:a14="http://schemas.microsoft.com/office/drawing/2010/main">
-                                <a:noFill/>
-                              </a14:hiddenFill>
-                            </a:ext>
-                            <a:ext uri="{AF507438-7753-43E0-B8FC-AC1667EBCBE1}">
-                              <a14:hiddenEffects xmlns:a14="http://schemas.microsoft.com/office/drawing/2010/main">
-                                <a:effectLst>
-                                  <a:outerShdw dist="35921" dir="2700000" algn="ctr" rotWithShape="0">
-                                    <a:srgbClr val="808080"/>
-                                  </a:outerShdw>
-                                </a:effectLst>
-                              </a14:hiddenEffects>
-                            </a:ext>
-                          </a:extLst>
-                        </wps:spPr>
-                        <wps:bodyPr/>
-                      </wps:wsp>
-                      <wps:wsp>
-                        <wps:cNvPr id="115" name="直线 517"/>
-                        <wps:cNvCnPr/>
-                        <wps:spPr bwMode="auto">
-                          <a:xfrm>
-                            <a:off x="3200810" y="3962400"/>
-                            <a:ext cx="635" cy="198120"/>
-                          </a:xfrm>
-                          <a:prstGeom prst="line">
-                            <a:avLst/>
-                          </a:prstGeom>
-                          <a:noFill/>
-                          <a:ln w="9525">
-                            <a:solidFill>
-                              <a:srgbClr val="000000"/>
-                            </a:solidFill>
-                            <a:round/>
-                            <a:headEnd/>
-                            <a:tailEnd type="triangle" w="med" len="med"/>
-                          </a:ln>
-                          <a:effectLst/>
-                          <a:extLst>
-                            <a:ext uri="{909E8E84-426E-40DD-AFC4-6F175D3DCCD1}">
-                              <a14:hiddenFill xmlns:a14="http://schemas.microsoft.com/office/drawing/2010/main">
-                                <a:noFill/>
-                              </a14:hiddenFill>
-                            </a:ext>
-                            <a:ext uri="{AF507438-7753-43E0-B8FC-AC1667EBCBE1}">
-                              <a14:hiddenEffects xmlns:a14="http://schemas.microsoft.com/office/drawing/2010/main">
-                                <a:effectLst>
-                                  <a:outerShdw dist="35921" dir="2700000" algn="ctr" rotWithShape="0">
-                                    <a:srgbClr val="808080"/>
-                                  </a:outerShdw>
-                                </a:effectLst>
-                              </a14:hiddenEffects>
-                            </a:ext>
-                          </a:extLst>
-                        </wps:spPr>
-                        <wps:bodyPr/>
-                      </wps:wsp>
-                      <wps:wsp>
-                        <wps:cNvPr id="116" name="矩形 518"/>
+                        <wps:cNvPr id="124" name="矩形 518"/>
                         <wps:cNvSpPr>
                           <a:spLocks noChangeArrowheads="1"/>
                         </wps:cNvSpPr>
                         <wps:spPr bwMode="auto">
                           <a:xfrm>
-                            <a:off x="2629237" y="4160520"/>
+                            <a:off x="3216251" y="4849351"/>
                             <a:ext cx="1143147" cy="297180"/>
                           </a:xfrm>
                           <a:prstGeom prst="rect">
@@ -18142,7 +16895,7 @@
                                 <w:rPr>
                                   <w:rFonts w:hint="eastAsia"/>
                                 </w:rPr>
-                                <w:t>能量最小构型</w:t>
+                                <w:t>热解产物分析</w:t>
                               </w:r>
                             </w:p>
                             <w:p>
@@ -18173,12 +16926,12 @@
                         </wps:bodyPr>
                       </wps:wsp>
                       <wps:wsp>
-                        <wps:cNvPr id="117" name="直线 519"/>
+                        <wps:cNvPr id="125" name="直线 519"/>
                         <wps:cNvCnPr/>
                         <wps:spPr bwMode="auto">
                           <a:xfrm>
-                            <a:off x="800203" y="4259580"/>
-                            <a:ext cx="635" cy="594360"/>
+                            <a:off x="818655" y="4037008"/>
+                            <a:ext cx="8251" cy="1305340"/>
                           </a:xfrm>
                           <a:prstGeom prst="line">
                             <a:avLst/>
@@ -18213,12 +16966,12 @@
                         <wps:bodyPr/>
                       </wps:wsp>
                       <wps:wsp>
-                        <wps:cNvPr id="118" name="自选图形 520"/>
+                        <wps:cNvPr id="126" name="自选图形 520"/>
                         <wps:cNvCnPr/>
                         <wps:spPr bwMode="auto">
                           <a:xfrm>
-                            <a:off x="800838" y="4853940"/>
-                            <a:ext cx="2399973" cy="635"/>
+                            <a:off x="824348" y="5342392"/>
+                            <a:ext cx="3003382" cy="0"/>
                           </a:xfrm>
                           <a:prstGeom prst="straightConnector1">
                             <a:avLst/>
@@ -18253,11 +17006,11 @@
                         <wps:bodyPr/>
                       </wps:wsp>
                       <wps:wsp>
-                        <wps:cNvPr id="119" name="直线 521"/>
+                        <wps:cNvPr id="127" name="直线 521"/>
                         <wps:cNvCnPr/>
                         <wps:spPr bwMode="auto">
                           <a:xfrm>
-                            <a:off x="1943349" y="4853940"/>
+                            <a:off x="3813169" y="5146534"/>
                             <a:ext cx="635" cy="198120"/>
                           </a:xfrm>
                           <a:prstGeom prst="line">
@@ -18293,13 +17046,13 @@
                         <wps:bodyPr/>
                       </wps:wsp>
                       <wps:wsp>
-                        <wps:cNvPr id="120" name="矩形 522"/>
+                        <wps:cNvPr id="128" name="矩形 522"/>
                         <wps:cNvSpPr>
                           <a:spLocks noChangeArrowheads="1"/>
                         </wps:cNvSpPr>
                         <wps:spPr bwMode="auto">
                           <a:xfrm>
-                            <a:off x="1600405" y="5052060"/>
+                            <a:off x="2070639" y="5550463"/>
                             <a:ext cx="685888" cy="297180"/>
                           </a:xfrm>
                           <a:prstGeom prst="rect">
@@ -18349,12 +17102,1192 @@
                         </wps:bodyPr>
                       </wps:wsp>
                       <wps:wsp>
-                        <wps:cNvPr id="121" name="直线 523"/>
+                        <wps:cNvPr id="129" name="直线 523"/>
+                        <wps:cNvCnPr/>
+                        <wps:spPr bwMode="auto">
+                          <a:xfrm flipH="1">
+                            <a:off x="4704715" y="2229587"/>
+                            <a:ext cx="1680" cy="2401557"/>
+                          </a:xfrm>
+                          <a:prstGeom prst="line">
+                            <a:avLst/>
+                          </a:prstGeom>
+                          <a:noFill/>
+                          <a:ln w="9525">
+                            <a:solidFill>
+                              <a:srgbClr val="000000"/>
+                            </a:solidFill>
+                            <a:round/>
+                            <a:headEnd/>
+                            <a:tailEnd type="triangle" w="med" len="med"/>
+                          </a:ln>
+                          <a:effectLst/>
+                          <a:extLst>
+                            <a:ext uri="{909E8E84-426E-40DD-AFC4-6F175D3DCCD1}">
+                              <a14:hiddenFill xmlns:a14="http://schemas.microsoft.com/office/drawing/2010/main">
+                                <a:noFill/>
+                              </a14:hiddenFill>
+                            </a:ext>
+                            <a:ext uri="{AF507438-7753-43E0-B8FC-AC1667EBCBE1}">
+                              <a14:hiddenEffects xmlns:a14="http://schemas.microsoft.com/office/drawing/2010/main">
+                                <a:effectLst>
+                                  <a:outerShdw dist="35921" dir="2700000" algn="ctr" rotWithShape="0">
+                                    <a:srgbClr val="808080"/>
+                                  </a:outerShdw>
+                                </a:effectLst>
+                              </a14:hiddenEffects>
+                            </a:ext>
+                          </a:extLst>
+                        </wps:spPr>
+                        <wps:bodyPr/>
+                      </wps:wsp>
+                      <wps:wsp>
+                        <wps:cNvPr id="131" name="矩形 131"/>
+                        <wps:cNvSpPr>
+                          <a:spLocks noChangeArrowheads="1"/>
+                        </wps:cNvSpPr>
+                        <wps:spPr bwMode="auto">
+                          <a:xfrm>
+                            <a:off x="1100750" y="966636"/>
+                            <a:ext cx="571500" cy="290664"/>
+                          </a:xfrm>
+                          <a:prstGeom prst="rect">
+                            <a:avLst/>
+                          </a:prstGeom>
+                          <a:solidFill>
+                            <a:srgbClr val="FFFFFF"/>
+                          </a:solidFill>
+                          <a:ln w="9525">
+                            <a:solidFill>
+                              <a:srgbClr val="000000"/>
+                            </a:solidFill>
+                            <a:miter lim="800000"/>
+                            <a:headEnd/>
+                            <a:tailEnd/>
+                          </a:ln>
+                          <a:effectLst/>
+                          <a:extLst>
+                            <a:ext uri="{AF507438-7753-43E0-B8FC-AC1667EBCBE1}">
+                              <a14:hiddenEffects xmlns:a14="http://schemas.microsoft.com/office/drawing/2010/main">
+                                <a:effectLst>
+                                  <a:outerShdw dist="35921" dir="2700000" algn="ctr" rotWithShape="0">
+                                    <a:srgbClr val="808080"/>
+                                  </a:outerShdw>
+                                </a:effectLst>
+                              </a14:hiddenEffects>
+                            </a:ext>
+                          </a:extLst>
+                        </wps:spPr>
+                        <wps:txbx>
+                          <w:txbxContent>
+                            <w:p>
+                              <w:pPr>
+                                <w:pStyle w:val="a8"/>
+                                <w:spacing w:before="0" w:beforeAutospacing="0" w:after="0" w:afterAutospacing="0"/>
+                                <w:jc w:val="center"/>
+                              </w:pPr>
+                              <w:proofErr w:type="spellStart"/>
+                              <w:r>
+                                <w:rPr>
+                                  <w:rFonts w:ascii="Calibri" w:hAnsi="Calibri" w:cs="Times New Roman" w:hint="eastAsia"/>
+                                  <w:kern w:val="2"/>
+                                  <w:sz w:val="21"/>
+                                  <w:szCs w:val="21"/>
+                                </w:rPr>
+                                <w:t>R</w:t>
+                              </w:r>
+                              <w:r>
+                                <w:rPr>
+                                  <w:rFonts w:ascii="Calibri" w:hAnsi="Calibri" w:cs="Times New Roman" w:hint="eastAsia"/>
+                                  <w:kern w:val="2"/>
+                                  <w:sz w:val="21"/>
+                                  <w:szCs w:val="21"/>
+                                  <w:vertAlign w:val="superscript"/>
+                                </w:rPr>
+                                <w:t>o</w:t>
+                              </w:r>
+                              <w:r>
+                                <w:rPr>
+                                  <w:rFonts w:ascii="Calibri" w:hAnsi="Calibri" w:cs="Times New Roman" w:hint="eastAsia"/>
+                                  <w:kern w:val="2"/>
+                                  <w:sz w:val="21"/>
+                                  <w:szCs w:val="21"/>
+                                  <w:vertAlign w:val="subscript"/>
+                                </w:rPr>
+                                <w:t>max</w:t>
+                              </w:r>
+                              <w:proofErr w:type="spellEnd"/>
+                            </w:p>
+                          </w:txbxContent>
+                        </wps:txbx>
+                        <wps:bodyPr rot="0" vert="horz" wrap="square" lIns="91440" tIns="45720" rIns="91440" bIns="45720" anchor="t" anchorCtr="0" upright="1">
+                          <a:noAutofit/>
+                        </wps:bodyPr>
+                      </wps:wsp>
+                      <wps:wsp>
+                        <wps:cNvPr id="132" name="直线 479"/>
+                        <wps:cNvCnPr/>
+                        <wps:spPr bwMode="auto">
+                          <a:xfrm flipH="1">
+                            <a:off x="4704952" y="768576"/>
+                            <a:ext cx="1045" cy="205947"/>
+                          </a:xfrm>
+                          <a:prstGeom prst="line">
+                            <a:avLst/>
+                          </a:prstGeom>
+                          <a:noFill/>
+                          <a:ln w="9525">
+                            <a:solidFill>
+                              <a:srgbClr val="000000"/>
+                            </a:solidFill>
+                            <a:round/>
+                            <a:headEnd/>
+                            <a:tailEnd type="triangle" w="med" len="med"/>
+                          </a:ln>
+                          <a:effectLst/>
+                          <a:extLst>
+                            <a:ext uri="{909E8E84-426E-40DD-AFC4-6F175D3DCCD1}">
+                              <a14:hiddenFill xmlns:a14="http://schemas.microsoft.com/office/drawing/2010/main">
+                                <a:noFill/>
+                              </a14:hiddenFill>
+                            </a:ext>
+                            <a:ext uri="{AF507438-7753-43E0-B8FC-AC1667EBCBE1}">
+                              <a14:hiddenEffects xmlns:a14="http://schemas.microsoft.com/office/drawing/2010/main">
+                                <a:effectLst>
+                                  <a:outerShdw dist="35921" dir="2700000" algn="ctr" rotWithShape="0">
+                                    <a:srgbClr val="808080"/>
+                                  </a:outerShdw>
+                                </a:effectLst>
+                              </a14:hiddenEffects>
+                            </a:ext>
+                          </a:extLst>
+                        </wps:spPr>
+                        <wps:bodyPr/>
+                      </wps:wsp>
+                      <wps:wsp>
+                        <wps:cNvPr id="133" name="直线 479"/>
                         <wps:cNvCnPr/>
                         <wps:spPr bwMode="auto">
                           <a:xfrm>
-                            <a:off x="3200810" y="4457700"/>
-                            <a:ext cx="0" cy="396240"/>
+                            <a:off x="4072550" y="768582"/>
+                            <a:ext cx="635" cy="197485"/>
+                          </a:xfrm>
+                          <a:prstGeom prst="line">
+                            <a:avLst/>
+                          </a:prstGeom>
+                          <a:noFill/>
+                          <a:ln w="9525">
+                            <a:solidFill>
+                              <a:srgbClr val="000000"/>
+                            </a:solidFill>
+                            <a:round/>
+                            <a:headEnd/>
+                            <a:tailEnd type="triangle" w="med" len="med"/>
+                          </a:ln>
+                          <a:effectLst/>
+                          <a:extLst>
+                            <a:ext uri="{909E8E84-426E-40DD-AFC4-6F175D3DCCD1}">
+                              <a14:hiddenFill xmlns:a14="http://schemas.microsoft.com/office/drawing/2010/main">
+                                <a:noFill/>
+                              </a14:hiddenFill>
+                            </a:ext>
+                            <a:ext uri="{AF507438-7753-43E0-B8FC-AC1667EBCBE1}">
+                              <a14:hiddenEffects xmlns:a14="http://schemas.microsoft.com/office/drawing/2010/main">
+                                <a:effectLst>
+                                  <a:outerShdw dist="35921" dir="2700000" algn="ctr" rotWithShape="0">
+                                    <a:srgbClr val="808080"/>
+                                  </a:outerShdw>
+                                </a:effectLst>
+                              </a14:hiddenEffects>
+                            </a:ext>
+                          </a:extLst>
+                        </wps:spPr>
+                        <wps:bodyPr/>
+                      </wps:wsp>
+                      <wps:wsp>
+                        <wps:cNvPr id="134" name="矩形 134"/>
+                        <wps:cNvSpPr>
+                          <a:spLocks noChangeArrowheads="1"/>
+                        </wps:cNvSpPr>
+                        <wps:spPr bwMode="auto">
+                          <a:xfrm>
+                            <a:off x="4421800" y="973258"/>
+                            <a:ext cx="571500" cy="295910"/>
+                          </a:xfrm>
+                          <a:prstGeom prst="rect">
+                            <a:avLst/>
+                          </a:prstGeom>
+                          <a:solidFill>
+                            <a:srgbClr val="FFFFFF"/>
+                          </a:solidFill>
+                          <a:ln w="9525">
+                            <a:solidFill>
+                              <a:srgbClr val="000000"/>
+                            </a:solidFill>
+                            <a:miter lim="800000"/>
+                            <a:headEnd/>
+                            <a:tailEnd/>
+                          </a:ln>
+                          <a:effectLst/>
+                          <a:extLst>
+                            <a:ext uri="{AF507438-7753-43E0-B8FC-AC1667EBCBE1}">
+                              <a14:hiddenEffects xmlns:a14="http://schemas.microsoft.com/office/drawing/2010/main">
+                                <a:effectLst>
+                                  <a:outerShdw dist="35921" dir="2700000" algn="ctr" rotWithShape="0">
+                                    <a:srgbClr val="808080"/>
+                                  </a:outerShdw>
+                                </a:effectLst>
+                              </a14:hiddenEffects>
+                            </a:ext>
+                          </a:extLst>
+                        </wps:spPr>
+                        <wps:txbx>
+                          <w:txbxContent>
+                            <w:p>
+                              <w:pPr>
+                                <w:pStyle w:val="a8"/>
+                                <w:spacing w:before="0" w:beforeAutospacing="0" w:after="0" w:afterAutospacing="0"/>
+                                <w:jc w:val="center"/>
+                              </w:pPr>
+                              <w:r>
+                                <w:rPr>
+                                  <w:rFonts w:ascii="Calibri" w:hAnsi="Calibri" w:cs="Times New Roman" w:hint="eastAsia"/>
+                                  <w:kern w:val="2"/>
+                                  <w:sz w:val="21"/>
+                                  <w:szCs w:val="21"/>
+                                </w:rPr>
+                                <w:t>TG/MS</w:t>
+                              </w:r>
+                            </w:p>
+                          </w:txbxContent>
+                        </wps:txbx>
+                        <wps:bodyPr rot="0" vert="horz" wrap="square" lIns="91440" tIns="45720" rIns="91440" bIns="45720" anchor="t" anchorCtr="0" upright="1">
+                          <a:noAutofit/>
+                        </wps:bodyPr>
+                      </wps:wsp>
+                      <wps:wsp>
+                        <wps:cNvPr id="135" name="直线 484"/>
+                        <wps:cNvCnPr/>
+                        <wps:spPr bwMode="auto">
+                          <a:xfrm flipH="1">
+                            <a:off x="4068400" y="1257205"/>
+                            <a:ext cx="1270" cy="387985"/>
+                          </a:xfrm>
+                          <a:prstGeom prst="line">
+                            <a:avLst/>
+                          </a:prstGeom>
+                          <a:noFill/>
+                          <a:ln w="9525">
+                            <a:solidFill>
+                              <a:srgbClr val="000000"/>
+                            </a:solidFill>
+                            <a:round/>
+                            <a:headEnd/>
+                            <a:tailEnd type="triangle" w="med" len="med"/>
+                          </a:ln>
+                          <a:effectLst/>
+                          <a:extLst>
+                            <a:ext uri="{909E8E84-426E-40DD-AFC4-6F175D3DCCD1}">
+                              <a14:hiddenFill xmlns:a14="http://schemas.microsoft.com/office/drawing/2010/main">
+                                <a:noFill/>
+                              </a14:hiddenFill>
+                            </a:ext>
+                            <a:ext uri="{AF507438-7753-43E0-B8FC-AC1667EBCBE1}">
+                              <a14:hiddenEffects xmlns:a14="http://schemas.microsoft.com/office/drawing/2010/main">
+                                <a:effectLst>
+                                  <a:outerShdw dist="35921" dir="2700000" algn="ctr" rotWithShape="0">
+                                    <a:srgbClr val="808080"/>
+                                  </a:outerShdw>
+                                </a:effectLst>
+                              </a14:hiddenEffects>
+                            </a:ext>
+                          </a:extLst>
+                        </wps:spPr>
+                        <wps:bodyPr/>
+                      </wps:wsp>
+                      <wps:wsp>
+                        <wps:cNvPr id="136" name="直线 484"/>
+                        <wps:cNvCnPr/>
+                        <wps:spPr bwMode="auto">
+                          <a:xfrm flipH="1">
+                            <a:off x="3315125" y="1263319"/>
+                            <a:ext cx="1270" cy="387985"/>
+                          </a:xfrm>
+                          <a:prstGeom prst="line">
+                            <a:avLst/>
+                          </a:prstGeom>
+                          <a:noFill/>
+                          <a:ln w="9525">
+                            <a:solidFill>
+                              <a:srgbClr val="000000"/>
+                            </a:solidFill>
+                            <a:round/>
+                            <a:headEnd/>
+                            <a:tailEnd type="triangle" w="med" len="med"/>
+                          </a:ln>
+                          <a:effectLst/>
+                          <a:extLst>
+                            <a:ext uri="{909E8E84-426E-40DD-AFC4-6F175D3DCCD1}">
+                              <a14:hiddenFill xmlns:a14="http://schemas.microsoft.com/office/drawing/2010/main">
+                                <a:noFill/>
+                              </a14:hiddenFill>
+                            </a:ext>
+                            <a:ext uri="{AF507438-7753-43E0-B8FC-AC1667EBCBE1}">
+                              <a14:hiddenEffects xmlns:a14="http://schemas.microsoft.com/office/drawing/2010/main">
+                                <a:effectLst>
+                                  <a:outerShdw dist="35921" dir="2700000" algn="ctr" rotWithShape="0">
+                                    <a:srgbClr val="808080"/>
+                                  </a:outerShdw>
+                                </a:effectLst>
+                              </a14:hiddenEffects>
+                            </a:ext>
+                          </a:extLst>
+                        </wps:spPr>
+                        <wps:bodyPr/>
+                      </wps:wsp>
+                      <wps:wsp>
+                        <wps:cNvPr id="137" name="直线 484"/>
+                        <wps:cNvCnPr/>
+                        <wps:spPr bwMode="auto">
+                          <a:xfrm flipH="1">
+                            <a:off x="2636256" y="1269125"/>
+                            <a:ext cx="1270" cy="387985"/>
+                          </a:xfrm>
+                          <a:prstGeom prst="line">
+                            <a:avLst/>
+                          </a:prstGeom>
+                          <a:noFill/>
+                          <a:ln w="9525">
+                            <a:solidFill>
+                              <a:srgbClr val="000000"/>
+                            </a:solidFill>
+                            <a:round/>
+                            <a:headEnd/>
+                            <a:tailEnd type="triangle" w="med" len="med"/>
+                          </a:ln>
+                          <a:effectLst/>
+                          <a:extLst>
+                            <a:ext uri="{909E8E84-426E-40DD-AFC4-6F175D3DCCD1}">
+                              <a14:hiddenFill xmlns:a14="http://schemas.microsoft.com/office/drawing/2010/main">
+                                <a:noFill/>
+                              </a14:hiddenFill>
+                            </a:ext>
+                            <a:ext uri="{AF507438-7753-43E0-B8FC-AC1667EBCBE1}">
+                              <a14:hiddenEffects xmlns:a14="http://schemas.microsoft.com/office/drawing/2010/main">
+                                <a:effectLst>
+                                  <a:outerShdw dist="35921" dir="2700000" algn="ctr" rotWithShape="0">
+                                    <a:srgbClr val="808080"/>
+                                  </a:outerShdw>
+                                </a:effectLst>
+                              </a14:hiddenEffects>
+                            </a:ext>
+                          </a:extLst>
+                        </wps:spPr>
+                        <wps:bodyPr/>
+                      </wps:wsp>
+                      <wps:wsp>
+                        <wps:cNvPr id="138" name="直线 484"/>
+                        <wps:cNvCnPr/>
+                        <wps:spPr bwMode="auto">
+                          <a:xfrm flipH="1">
+                            <a:off x="1987805" y="1257265"/>
+                            <a:ext cx="1270" cy="387985"/>
+                          </a:xfrm>
+                          <a:prstGeom prst="line">
+                            <a:avLst/>
+                          </a:prstGeom>
+                          <a:noFill/>
+                          <a:ln w="9525">
+                            <a:solidFill>
+                              <a:srgbClr val="000000"/>
+                            </a:solidFill>
+                            <a:round/>
+                            <a:headEnd/>
+                            <a:tailEnd type="triangle" w="med" len="med"/>
+                          </a:ln>
+                          <a:effectLst/>
+                          <a:extLst>
+                            <a:ext uri="{909E8E84-426E-40DD-AFC4-6F175D3DCCD1}">
+                              <a14:hiddenFill xmlns:a14="http://schemas.microsoft.com/office/drawing/2010/main">
+                                <a:noFill/>
+                              </a14:hiddenFill>
+                            </a:ext>
+                            <a:ext uri="{AF507438-7753-43E0-B8FC-AC1667EBCBE1}">
+                              <a14:hiddenEffects xmlns:a14="http://schemas.microsoft.com/office/drawing/2010/main">
+                                <a:effectLst>
+                                  <a:outerShdw dist="35921" dir="2700000" algn="ctr" rotWithShape="0">
+                                    <a:srgbClr val="808080"/>
+                                  </a:outerShdw>
+                                </a:effectLst>
+                              </a14:hiddenEffects>
+                            </a:ext>
+                          </a:extLst>
+                        </wps:spPr>
+                        <wps:bodyPr/>
+                      </wps:wsp>
+                      <wps:wsp>
+                        <wps:cNvPr id="140" name="直线 495"/>
+                        <wps:cNvCnPr/>
+                        <wps:spPr bwMode="auto">
+                          <a:xfrm>
+                            <a:off x="2298473" y="2171761"/>
+                            <a:ext cx="635" cy="197485"/>
+                          </a:xfrm>
+                          <a:prstGeom prst="line">
+                            <a:avLst/>
+                          </a:prstGeom>
+                          <a:noFill/>
+                          <a:ln w="9525">
+                            <a:solidFill>
+                              <a:srgbClr val="000000"/>
+                            </a:solidFill>
+                            <a:round/>
+                            <a:headEnd/>
+                            <a:tailEnd type="triangle" w="med" len="med"/>
+                          </a:ln>
+                          <a:effectLst/>
+                          <a:extLst>
+                            <a:ext uri="{909E8E84-426E-40DD-AFC4-6F175D3DCCD1}">
+                              <a14:hiddenFill xmlns:a14="http://schemas.microsoft.com/office/drawing/2010/main">
+                                <a:noFill/>
+                              </a14:hiddenFill>
+                            </a:ext>
+                            <a:ext uri="{AF507438-7753-43E0-B8FC-AC1667EBCBE1}">
+                              <a14:hiddenEffects xmlns:a14="http://schemas.microsoft.com/office/drawing/2010/main">
+                                <a:effectLst>
+                                  <a:outerShdw dist="35921" dir="2700000" algn="ctr" rotWithShape="0">
+                                    <a:srgbClr val="808080"/>
+                                  </a:outerShdw>
+                                </a:effectLst>
+                              </a14:hiddenEffects>
+                            </a:ext>
+                          </a:extLst>
+                        </wps:spPr>
+                        <wps:bodyPr/>
+                      </wps:wsp>
+                      <wps:wsp>
+                        <wps:cNvPr id="141" name="矩形 141"/>
+                        <wps:cNvSpPr>
+                          <a:spLocks noChangeArrowheads="1"/>
+                        </wps:cNvSpPr>
+                        <wps:spPr bwMode="auto">
+                          <a:xfrm>
+                            <a:off x="529250" y="3257690"/>
+                            <a:ext cx="571500" cy="283826"/>
+                          </a:xfrm>
+                          <a:prstGeom prst="rect">
+                            <a:avLst/>
+                          </a:prstGeom>
+                          <a:solidFill>
+                            <a:srgbClr val="FFFFFF"/>
+                          </a:solidFill>
+                          <a:ln w="9525">
+                            <a:solidFill>
+                              <a:srgbClr val="000000"/>
+                            </a:solidFill>
+                            <a:miter lim="800000"/>
+                            <a:headEnd/>
+                            <a:tailEnd/>
+                          </a:ln>
+                          <a:effectLst/>
+                          <a:extLst>
+                            <a:ext uri="{AF507438-7753-43E0-B8FC-AC1667EBCBE1}">
+                              <a14:hiddenEffects xmlns:a14="http://schemas.microsoft.com/office/drawing/2010/main">
+                                <a:effectLst>
+                                  <a:outerShdw dist="35921" dir="2700000" algn="ctr" rotWithShape="0">
+                                    <a:srgbClr val="808080"/>
+                                  </a:outerShdw>
+                                </a:effectLst>
+                              </a14:hiddenEffects>
+                            </a:ext>
+                          </a:extLst>
+                        </wps:spPr>
+                        <wps:txbx>
+                          <w:txbxContent>
+                            <w:p>
+                              <w:pPr>
+                                <w:pStyle w:val="a8"/>
+                                <w:spacing w:before="0" w:beforeAutospacing="0" w:after="0" w:afterAutospacing="0"/>
+                                <w:jc w:val="center"/>
+                              </w:pPr>
+                              <w:r>
+                                <w:rPr>
+                                  <w:rFonts w:hint="eastAsia"/>
+                                </w:rPr>
+                                <w:t>密度</w:t>
+                              </w:r>
+                            </w:p>
+                          </w:txbxContent>
+                        </wps:txbx>
+                        <wps:bodyPr rot="0" vert="horz" wrap="square" lIns="91440" tIns="45720" rIns="91440" bIns="45720" anchor="t" anchorCtr="0" upright="1">
+                          <a:noAutofit/>
+                        </wps:bodyPr>
+                      </wps:wsp>
+                      <wps:wsp>
+                        <wps:cNvPr id="142" name="直线 499"/>
+                        <wps:cNvCnPr/>
+                        <wps:spPr bwMode="auto">
+                          <a:xfrm>
+                            <a:off x="826976" y="3541717"/>
+                            <a:ext cx="635" cy="197485"/>
+                          </a:xfrm>
+                          <a:prstGeom prst="line">
+                            <a:avLst/>
+                          </a:prstGeom>
+                          <a:noFill/>
+                          <a:ln w="9525">
+                            <a:solidFill>
+                              <a:srgbClr val="000000"/>
+                            </a:solidFill>
+                            <a:round/>
+                            <a:headEnd/>
+                            <a:tailEnd type="triangle" w="med" len="med"/>
+                          </a:ln>
+                          <a:effectLst/>
+                          <a:extLst>
+                            <a:ext uri="{909E8E84-426E-40DD-AFC4-6F175D3DCCD1}">
+                              <a14:hiddenFill xmlns:a14="http://schemas.microsoft.com/office/drawing/2010/main">
+                                <a:noFill/>
+                              </a14:hiddenFill>
+                            </a:ext>
+                            <a:ext uri="{AF507438-7753-43E0-B8FC-AC1667EBCBE1}">
+                              <a14:hiddenEffects xmlns:a14="http://schemas.microsoft.com/office/drawing/2010/main">
+                                <a:effectLst>
+                                  <a:outerShdw dist="35921" dir="2700000" algn="ctr" rotWithShape="0">
+                                    <a:srgbClr val="808080"/>
+                                  </a:outerShdw>
+                                </a:effectLst>
+                              </a14:hiddenEffects>
+                            </a:ext>
+                          </a:extLst>
+                        </wps:spPr>
+                        <wps:bodyPr/>
+                      </wps:wsp>
+                      <wps:wsp>
+                        <wps:cNvPr id="143" name="自选图形 515"/>
+                        <wps:cNvCnPr/>
+                        <wps:spPr bwMode="auto">
+                          <a:xfrm>
+                            <a:off x="1867659" y="3065413"/>
+                            <a:ext cx="1920167" cy="635"/>
+                          </a:xfrm>
+                          <a:prstGeom prst="straightConnector1">
+                            <a:avLst/>
+                          </a:prstGeom>
+                          <a:noFill/>
+                          <a:ln w="9525">
+                            <a:solidFill>
+                              <a:srgbClr val="000000"/>
+                            </a:solidFill>
+                            <a:round/>
+                            <a:headEnd/>
+                            <a:tailEnd/>
+                          </a:ln>
+                          <a:effectLst/>
+                          <a:extLst>
+                            <a:ext uri="{909E8E84-426E-40DD-AFC4-6F175D3DCCD1}">
+                              <a14:hiddenFill xmlns:a14="http://schemas.microsoft.com/office/drawing/2010/main">
+                                <a:noFill/>
+                              </a14:hiddenFill>
+                            </a:ext>
+                            <a:ext uri="{AF507438-7753-43E0-B8FC-AC1667EBCBE1}">
+                              <a14:hiddenEffects xmlns:a14="http://schemas.microsoft.com/office/drawing/2010/main">
+                                <a:effectLst>
+                                  <a:outerShdw dist="35921" dir="2700000" algn="ctr" rotWithShape="0">
+                                    <a:srgbClr val="808080"/>
+                                  </a:outerShdw>
+                                </a:effectLst>
+                              </a14:hiddenEffects>
+                            </a:ext>
+                          </a:extLst>
+                        </wps:spPr>
+                        <wps:bodyPr/>
+                      </wps:wsp>
+                      <wps:wsp>
+                        <wps:cNvPr id="144" name="矩形 144"/>
+                        <wps:cNvSpPr>
+                          <a:spLocks noChangeArrowheads="1"/>
+                        </wps:cNvSpPr>
+                        <wps:spPr bwMode="auto">
+                          <a:xfrm>
+                            <a:off x="1547058" y="3265637"/>
+                            <a:ext cx="1240592" cy="473357"/>
+                          </a:xfrm>
+                          <a:prstGeom prst="rect">
+                            <a:avLst/>
+                          </a:prstGeom>
+                          <a:solidFill>
+                            <a:srgbClr val="FFFFFF"/>
+                          </a:solidFill>
+                          <a:ln w="9525">
+                            <a:solidFill>
+                              <a:srgbClr val="000000"/>
+                            </a:solidFill>
+                            <a:miter lim="800000"/>
+                            <a:headEnd/>
+                            <a:tailEnd/>
+                          </a:ln>
+                          <a:effectLst/>
+                          <a:extLst>
+                            <a:ext uri="{AF507438-7753-43E0-B8FC-AC1667EBCBE1}">
+                              <a14:hiddenEffects xmlns:a14="http://schemas.microsoft.com/office/drawing/2010/main">
+                                <a:effectLst>
+                                  <a:outerShdw dist="35921" dir="2700000" algn="ctr" rotWithShape="0">
+                                    <a:srgbClr val="808080"/>
+                                  </a:outerShdw>
+                                </a:effectLst>
+                              </a14:hiddenEffects>
+                            </a:ext>
+                          </a:extLst>
+                        </wps:spPr>
+                        <wps:txbx>
+                          <w:txbxContent>
+                            <w:p>
+                              <w:pPr>
+                                <w:pStyle w:val="a8"/>
+                                <w:spacing w:before="0" w:beforeAutospacing="0" w:after="0" w:afterAutospacing="0"/>
+                                <w:jc w:val="center"/>
+                                <w:rPr>
+                                  <w:rFonts w:ascii="Calibri" w:cs="Times New Roman" w:hint="eastAsia"/>
+                                  <w:kern w:val="2"/>
+                                  <w:sz w:val="21"/>
+                                  <w:szCs w:val="21"/>
+                                </w:rPr>
+                              </w:pPr>
+                              <w:r>
+                                <w:rPr>
+                                  <w:rFonts w:ascii="Calibri" w:cs="Times New Roman" w:hint="eastAsia"/>
+                                  <w:kern w:val="2"/>
+                                  <w:sz w:val="21"/>
+                                  <w:szCs w:val="21"/>
+                                </w:rPr>
+                                <w:t>等温条件</w:t>
+                              </w:r>
+                            </w:p>
+                            <w:p>
+                              <w:pPr>
+                                <w:pStyle w:val="a8"/>
+                                <w:spacing w:before="0" w:beforeAutospacing="0" w:after="0" w:afterAutospacing="0"/>
+                                <w:jc w:val="center"/>
+                              </w:pPr>
+                              <w:r>
+                                <w:rPr>
+                                  <w:rFonts w:ascii="Calibri" w:cs="Times New Roman" w:hint="eastAsia"/>
+                                  <w:kern w:val="2"/>
+                                  <w:sz w:val="21"/>
+                                  <w:szCs w:val="21"/>
+                                </w:rPr>
+                                <w:t>下的模拟</w:t>
+                              </w:r>
+                            </w:p>
+                            <w:p>
+                              <w:pPr>
+                                <w:pStyle w:val="a8"/>
+                                <w:spacing w:before="0" w:beforeAutospacing="0" w:after="0" w:afterAutospacing="0"/>
+                                <w:jc w:val="center"/>
+                              </w:pPr>
+                              <w:r>
+                                <w:rPr>
+                                  <w:rFonts w:ascii="Calibri" w:hAnsi="Calibri" w:cs="Times New Roman"/>
+                                  <w:kern w:val="2"/>
+                                  <w:sz w:val="21"/>
+                                  <w:szCs w:val="21"/>
+                                </w:rPr>
+                                <w:t> </w:t>
+                              </w:r>
+                            </w:p>
+                            <w:p>
+                              <w:pPr>
+                                <w:pStyle w:val="a8"/>
+                                <w:spacing w:before="0" w:beforeAutospacing="0" w:after="0" w:afterAutospacing="0"/>
+                                <w:jc w:val="center"/>
+                              </w:pPr>
+                              <w:r>
+                                <w:rPr>
+                                  <w:rFonts w:ascii="Calibri" w:hAnsi="Calibri" w:cs="Times New Roman"/>
+                                  <w:kern w:val="2"/>
+                                  <w:sz w:val="21"/>
+                                  <w:szCs w:val="21"/>
+                                </w:rPr>
+                                <w:t> </w:t>
+                              </w:r>
+                            </w:p>
+                            <w:p>
+                              <w:pPr>
+                                <w:pStyle w:val="a8"/>
+                                <w:spacing w:before="0" w:beforeAutospacing="0" w:after="0" w:afterAutospacing="0"/>
+                                <w:jc w:val="center"/>
+                              </w:pPr>
+                              <w:r>
+                                <w:rPr>
+                                  <w:rFonts w:ascii="Calibri" w:cs="Times New Roman" w:hint="eastAsia"/>
+                                  <w:kern w:val="2"/>
+                                  <w:sz w:val="21"/>
+                                  <w:szCs w:val="21"/>
+                                </w:rPr>
+                                <w:t>模拟</w:t>
+                              </w:r>
+                            </w:p>
+                          </w:txbxContent>
+                        </wps:txbx>
+                        <wps:bodyPr rot="0" vert="horz" wrap="square" lIns="91440" tIns="45720" rIns="91440" bIns="45720" anchor="t" anchorCtr="0" upright="1">
+                          <a:noAutofit/>
+                        </wps:bodyPr>
+                      </wps:wsp>
+                      <wps:wsp>
+                        <wps:cNvPr id="145" name="矩形 145"/>
+                        <wps:cNvSpPr>
+                          <a:spLocks noChangeArrowheads="1"/>
+                        </wps:cNvSpPr>
+                        <wps:spPr bwMode="auto">
+                          <a:xfrm>
+                            <a:off x="3139100" y="3244791"/>
+                            <a:ext cx="1143000" cy="493996"/>
+                          </a:xfrm>
+                          <a:prstGeom prst="rect">
+                            <a:avLst/>
+                          </a:prstGeom>
+                          <a:solidFill>
+                            <a:srgbClr val="FFFFFF"/>
+                          </a:solidFill>
+                          <a:ln w="9525">
+                            <a:solidFill>
+                              <a:srgbClr val="000000"/>
+                            </a:solidFill>
+                            <a:miter lim="800000"/>
+                            <a:headEnd/>
+                            <a:tailEnd/>
+                          </a:ln>
+                          <a:effectLst/>
+                          <a:extLst>
+                            <a:ext uri="{AF507438-7753-43E0-B8FC-AC1667EBCBE1}">
+                              <a14:hiddenEffects xmlns:a14="http://schemas.microsoft.com/office/drawing/2010/main">
+                                <a:effectLst>
+                                  <a:outerShdw dist="35921" dir="2700000" algn="ctr" rotWithShape="0">
+                                    <a:srgbClr val="808080"/>
+                                  </a:outerShdw>
+                                </a:effectLst>
+                              </a14:hiddenEffects>
+                            </a:ext>
+                          </a:extLst>
+                        </wps:spPr>
+                        <wps:txbx>
+                          <w:txbxContent>
+                            <w:p>
+                              <w:pPr>
+                                <w:pStyle w:val="a8"/>
+                                <w:spacing w:before="0" w:beforeAutospacing="0" w:after="0" w:afterAutospacing="0"/>
+                                <w:jc w:val="center"/>
+                              </w:pPr>
+                              <w:r>
+                                <w:rPr>
+                                  <w:rFonts w:ascii="Calibri" w:cs="Times New Roman" w:hint="eastAsia"/>
+                                  <w:kern w:val="2"/>
+                                  <w:sz w:val="21"/>
+                                  <w:szCs w:val="21"/>
+                                </w:rPr>
+                                <w:t>不同升温速率条件下的模拟</w:t>
+                              </w:r>
+                            </w:p>
+                            <w:p>
+                              <w:pPr>
+                                <w:pStyle w:val="a8"/>
+                                <w:spacing w:before="0" w:beforeAutospacing="0" w:after="0" w:afterAutospacing="0"/>
+                                <w:jc w:val="center"/>
+                              </w:pPr>
+                              <w:r>
+                                <w:rPr>
+                                  <w:rFonts w:ascii="Calibri" w:hAnsi="Calibri" w:cs="Times New Roman"/>
+                                  <w:kern w:val="2"/>
+                                  <w:sz w:val="21"/>
+                                  <w:szCs w:val="21"/>
+                                </w:rPr>
+                                <w:t> </w:t>
+                              </w:r>
+                            </w:p>
+                            <w:p>
+                              <w:pPr>
+                                <w:pStyle w:val="a8"/>
+                                <w:spacing w:before="0" w:beforeAutospacing="0" w:after="0" w:afterAutospacing="0"/>
+                                <w:jc w:val="center"/>
+                              </w:pPr>
+                              <w:r>
+                                <w:rPr>
+                                  <w:rFonts w:ascii="Calibri" w:hAnsi="Calibri" w:cs="Times New Roman"/>
+                                  <w:kern w:val="2"/>
+                                  <w:sz w:val="21"/>
+                                  <w:szCs w:val="21"/>
+                                </w:rPr>
+                                <w:t> </w:t>
+                              </w:r>
+                            </w:p>
+                            <w:p>
+                              <w:pPr>
+                                <w:pStyle w:val="a8"/>
+                                <w:spacing w:before="0" w:beforeAutospacing="0" w:after="0" w:afterAutospacing="0"/>
+                                <w:jc w:val="center"/>
+                              </w:pPr>
+                              <w:r>
+                                <w:rPr>
+                                  <w:rFonts w:ascii="Calibri" w:cs="Times New Roman" w:hint="eastAsia"/>
+                                  <w:kern w:val="2"/>
+                                  <w:sz w:val="21"/>
+                                  <w:szCs w:val="21"/>
+                                </w:rPr>
+                                <w:t>模拟</w:t>
+                              </w:r>
+                            </w:p>
+                          </w:txbxContent>
+                        </wps:txbx>
+                        <wps:bodyPr rot="0" vert="horz" wrap="square" lIns="91440" tIns="45720" rIns="91440" bIns="45720" anchor="t" anchorCtr="0" upright="1">
+                          <a:noAutofit/>
+                        </wps:bodyPr>
+                      </wps:wsp>
+                      <wps:wsp>
+                        <wps:cNvPr id="146" name="矩形 146"/>
+                        <wps:cNvSpPr>
+                          <a:spLocks noChangeArrowheads="1"/>
+                        </wps:cNvSpPr>
+                        <wps:spPr bwMode="auto">
+                          <a:xfrm>
+                            <a:off x="2286293" y="4142813"/>
+                            <a:ext cx="1297742" cy="296545"/>
+                          </a:xfrm>
+                          <a:prstGeom prst="rect">
+                            <a:avLst/>
+                          </a:prstGeom>
+                          <a:solidFill>
+                            <a:srgbClr val="FFFFFF"/>
+                          </a:solidFill>
+                          <a:ln w="9525">
+                            <a:solidFill>
+                              <a:srgbClr val="000000"/>
+                            </a:solidFill>
+                            <a:miter lim="800000"/>
+                            <a:headEnd/>
+                            <a:tailEnd/>
+                          </a:ln>
+                          <a:effectLst/>
+                          <a:extLst>
+                            <a:ext uri="{AF507438-7753-43E0-B8FC-AC1667EBCBE1}">
+                              <a14:hiddenEffects xmlns:a14="http://schemas.microsoft.com/office/drawing/2010/main">
+                                <a:effectLst>
+                                  <a:outerShdw dist="35921" dir="2700000" algn="ctr" rotWithShape="0">
+                                    <a:srgbClr val="808080"/>
+                                  </a:outerShdw>
+                                </a:effectLst>
+                              </a14:hiddenEffects>
+                            </a:ext>
+                          </a:extLst>
+                        </wps:spPr>
+                        <wps:txbx>
+                          <w:txbxContent>
+                            <w:p>
+                              <w:pPr>
+                                <w:pStyle w:val="a8"/>
+                                <w:spacing w:before="0" w:beforeAutospacing="0" w:after="0" w:afterAutospacing="0"/>
+                                <w:jc w:val="center"/>
+                              </w:pPr>
+                              <w:r>
+                                <w:rPr>
+                                  <w:rFonts w:ascii="Calibri" w:cs="Times New Roman" w:hint="eastAsia"/>
+                                  <w:kern w:val="2"/>
+                                  <w:sz w:val="21"/>
+                                  <w:szCs w:val="21"/>
+                                </w:rPr>
+                                <w:t>系统能量变化规律</w:t>
+                              </w:r>
+                            </w:p>
+                            <w:p>
+                              <w:pPr>
+                                <w:pStyle w:val="a8"/>
+                                <w:spacing w:before="0" w:beforeAutospacing="0" w:after="0" w:afterAutospacing="0"/>
+                                <w:jc w:val="center"/>
+                              </w:pPr>
+                              <w:r>
+                                <w:rPr>
+                                  <w:rFonts w:ascii="Calibri" w:hAnsi="Calibri" w:cs="Times New Roman"/>
+                                  <w:kern w:val="2"/>
+                                  <w:sz w:val="21"/>
+                                  <w:szCs w:val="21"/>
+                                </w:rPr>
+                                <w:t> </w:t>
+                              </w:r>
+                            </w:p>
+                            <w:p>
+                              <w:pPr>
+                                <w:pStyle w:val="a8"/>
+                                <w:spacing w:before="0" w:beforeAutospacing="0" w:after="0" w:afterAutospacing="0"/>
+                                <w:jc w:val="center"/>
+                              </w:pPr>
+                              <w:r>
+                                <w:rPr>
+                                  <w:rFonts w:ascii="Calibri" w:hAnsi="Calibri" w:cs="Times New Roman"/>
+                                  <w:kern w:val="2"/>
+                                  <w:sz w:val="21"/>
+                                  <w:szCs w:val="21"/>
+                                </w:rPr>
+                                <w:t> </w:t>
+                              </w:r>
+                            </w:p>
+                            <w:p>
+                              <w:pPr>
+                                <w:pStyle w:val="a8"/>
+                                <w:spacing w:before="0" w:beforeAutospacing="0" w:after="0" w:afterAutospacing="0"/>
+                                <w:jc w:val="center"/>
+                              </w:pPr>
+                              <w:r>
+                                <w:rPr>
+                                  <w:rFonts w:ascii="Calibri" w:cs="Times New Roman" w:hint="eastAsia"/>
+                                  <w:kern w:val="2"/>
+                                  <w:sz w:val="21"/>
+                                  <w:szCs w:val="21"/>
+                                </w:rPr>
+                                <w:t>模拟</w:t>
+                              </w:r>
+                            </w:p>
+                          </w:txbxContent>
+                        </wps:txbx>
+                        <wps:bodyPr rot="0" vert="horz" wrap="square" lIns="91440" tIns="45720" rIns="91440" bIns="45720" anchor="t" anchorCtr="0" upright="1">
+                          <a:noAutofit/>
+                        </wps:bodyPr>
+                      </wps:wsp>
+                      <wps:wsp>
+                        <wps:cNvPr id="149" name="矩形 149"/>
+                        <wps:cNvSpPr>
+                          <a:spLocks noChangeArrowheads="1"/>
+                        </wps:cNvSpPr>
+                        <wps:spPr bwMode="auto">
+                          <a:xfrm>
+                            <a:off x="4343810" y="1933150"/>
+                            <a:ext cx="738144" cy="296545"/>
+                          </a:xfrm>
+                          <a:prstGeom prst="rect">
+                            <a:avLst/>
+                          </a:prstGeom>
+                          <a:solidFill>
+                            <a:srgbClr val="FFFFFF"/>
+                          </a:solidFill>
+                          <a:ln w="9525">
+                            <a:solidFill>
+                              <a:srgbClr val="000000"/>
+                            </a:solidFill>
+                            <a:miter lim="800000"/>
+                            <a:headEnd/>
+                            <a:tailEnd/>
+                          </a:ln>
+                          <a:effectLst/>
+                          <a:extLst>
+                            <a:ext uri="{AF507438-7753-43E0-B8FC-AC1667EBCBE1}">
+                              <a14:hiddenEffects xmlns:a14="http://schemas.microsoft.com/office/drawing/2010/main">
+                                <a:effectLst>
+                                  <a:outerShdw dist="35921" dir="2700000" algn="ctr" rotWithShape="0">
+                                    <a:srgbClr val="808080"/>
+                                  </a:outerShdw>
+                                </a:effectLst>
+                              </a14:hiddenEffects>
+                            </a:ext>
+                          </a:extLst>
+                        </wps:spPr>
+                        <wps:txbx>
+                          <w:txbxContent>
+                            <w:p>
+                              <w:pPr>
+                                <w:pStyle w:val="a8"/>
+                                <w:spacing w:before="0" w:beforeAutospacing="0" w:after="0" w:afterAutospacing="0"/>
+                                <w:jc w:val="center"/>
+                              </w:pPr>
+                              <w:r>
+                                <w:rPr>
+                                  <w:rFonts w:ascii="Calibri" w:cs="Times New Roman" w:hint="eastAsia"/>
+                                  <w:kern w:val="2"/>
+                                  <w:sz w:val="21"/>
+                                  <w:szCs w:val="21"/>
+                                </w:rPr>
+                                <w:t>失重规律</w:t>
+                              </w:r>
+                            </w:p>
+                            <w:p>
+                              <w:pPr>
+                                <w:pStyle w:val="a8"/>
+                                <w:spacing w:before="0" w:beforeAutospacing="0" w:after="0" w:afterAutospacing="0"/>
+                                <w:jc w:val="center"/>
+                              </w:pPr>
+                              <w:r>
+                                <w:rPr>
+                                  <w:rFonts w:ascii="Calibri" w:hAnsi="Calibri" w:cs="Times New Roman"/>
+                                  <w:kern w:val="2"/>
+                                  <w:sz w:val="21"/>
+                                  <w:szCs w:val="21"/>
+                                </w:rPr>
+                                <w:t> </w:t>
+                              </w:r>
+                            </w:p>
+                            <w:p>
+                              <w:pPr>
+                                <w:pStyle w:val="a8"/>
+                                <w:spacing w:before="0" w:beforeAutospacing="0" w:after="0" w:afterAutospacing="0"/>
+                                <w:jc w:val="center"/>
+                              </w:pPr>
+                              <w:r>
+                                <w:rPr>
+                                  <w:rFonts w:ascii="Calibri" w:hAnsi="Calibri" w:cs="Times New Roman"/>
+                                  <w:kern w:val="2"/>
+                                  <w:sz w:val="21"/>
+                                  <w:szCs w:val="21"/>
+                                </w:rPr>
+                                <w:t> </w:t>
+                              </w:r>
+                            </w:p>
+                            <w:p>
+                              <w:pPr>
+                                <w:pStyle w:val="a8"/>
+                                <w:spacing w:before="0" w:beforeAutospacing="0" w:after="0" w:afterAutospacing="0"/>
+                                <w:jc w:val="center"/>
+                              </w:pPr>
+                              <w:r>
+                                <w:rPr>
+                                  <w:rFonts w:ascii="Calibri" w:cs="Times New Roman" w:hint="eastAsia"/>
+                                  <w:kern w:val="2"/>
+                                  <w:sz w:val="21"/>
+                                  <w:szCs w:val="21"/>
+                                </w:rPr>
+                                <w:t>模拟</w:t>
+                              </w:r>
+                            </w:p>
+                          </w:txbxContent>
+                        </wps:txbx>
+                        <wps:bodyPr rot="0" vert="horz" wrap="square" lIns="91440" tIns="45720" rIns="91440" bIns="45720" anchor="t" anchorCtr="0" upright="1">
+                          <a:noAutofit/>
+                        </wps:bodyPr>
+                      </wps:wsp>
+                      <wps:wsp>
+                        <wps:cNvPr id="150" name="直线 511"/>
+                        <wps:cNvCnPr/>
+                        <wps:spPr bwMode="auto">
+                          <a:xfrm>
+                            <a:off x="3787191" y="4645095"/>
+                            <a:ext cx="635" cy="197485"/>
+                          </a:xfrm>
+                          <a:prstGeom prst="line">
+                            <a:avLst/>
+                          </a:prstGeom>
+                          <a:noFill/>
+                          <a:ln w="9525">
+                            <a:solidFill>
+                              <a:srgbClr val="000000"/>
+                            </a:solidFill>
+                            <a:round/>
+                            <a:headEnd/>
+                            <a:tailEnd type="triangle" w="med" len="med"/>
+                          </a:ln>
+                          <a:effectLst/>
+                          <a:extLst>
+                            <a:ext uri="{909E8E84-426E-40DD-AFC4-6F175D3DCCD1}">
+                              <a14:hiddenFill xmlns:a14="http://schemas.microsoft.com/office/drawing/2010/main">
+                                <a:noFill/>
+                              </a14:hiddenFill>
+                            </a:ext>
+                            <a:ext uri="{AF507438-7753-43E0-B8FC-AC1667EBCBE1}">
+                              <a14:hiddenEffects xmlns:a14="http://schemas.microsoft.com/office/drawing/2010/main">
+                                <a:effectLst>
+                                  <a:outerShdw dist="35921" dir="2700000" algn="ctr" rotWithShape="0">
+                                    <a:srgbClr val="808080"/>
+                                  </a:outerShdw>
+                                </a:effectLst>
+                              </a14:hiddenEffects>
+                            </a:ext>
+                          </a:extLst>
+                        </wps:spPr>
+                        <wps:bodyPr/>
+                      </wps:wsp>
+                      <wps:wsp>
+                        <wps:cNvPr id="151" name="直线 511"/>
+                        <wps:cNvCnPr/>
+                        <wps:spPr bwMode="auto">
+                          <a:xfrm>
+                            <a:off x="2933441" y="4439365"/>
+                            <a:ext cx="635" cy="197485"/>
+                          </a:xfrm>
+                          <a:prstGeom prst="line">
+                            <a:avLst/>
+                          </a:prstGeom>
+                          <a:noFill/>
+                          <a:ln w="9525">
+                            <a:solidFill>
+                              <a:srgbClr val="000000"/>
+                            </a:solidFill>
+                            <a:round/>
+                            <a:headEnd/>
+                            <a:tailEnd type="triangle" w="med" len="med"/>
+                          </a:ln>
+                          <a:effectLst/>
+                          <a:extLst>
+                            <a:ext uri="{909E8E84-426E-40DD-AFC4-6F175D3DCCD1}">
+                              <a14:hiddenFill xmlns:a14="http://schemas.microsoft.com/office/drawing/2010/main">
+                                <a:noFill/>
+                              </a14:hiddenFill>
+                            </a:ext>
+                            <a:ext uri="{AF507438-7753-43E0-B8FC-AC1667EBCBE1}">
+                              <a14:hiddenEffects xmlns:a14="http://schemas.microsoft.com/office/drawing/2010/main">
+                                <a:effectLst>
+                                  <a:outerShdw dist="35921" dir="2700000" algn="ctr" rotWithShape="0">
+                                    <a:srgbClr val="808080"/>
+                                  </a:outerShdw>
+                                </a:effectLst>
+                              </a14:hiddenEffects>
+                            </a:ext>
+                          </a:extLst>
+                        </wps:spPr>
+                        <wps:bodyPr/>
+                      </wps:wsp>
+                      <wps:wsp>
+                        <wps:cNvPr id="152" name="自选图形 515"/>
+                        <wps:cNvCnPr/>
+                        <wps:spPr bwMode="auto">
+                          <a:xfrm flipV="1">
+                            <a:off x="2154810" y="3936928"/>
+                            <a:ext cx="1633016" cy="234"/>
+                          </a:xfrm>
+                          <a:prstGeom prst="straightConnector1">
+                            <a:avLst/>
+                          </a:prstGeom>
+                          <a:noFill/>
+                          <a:ln w="9525">
+                            <a:solidFill>
+                              <a:srgbClr val="000000"/>
+                            </a:solidFill>
+                            <a:round/>
+                            <a:headEnd/>
+                            <a:tailEnd/>
+                          </a:ln>
+                          <a:effectLst/>
+                          <a:extLst>
+                            <a:ext uri="{909E8E84-426E-40DD-AFC4-6F175D3DCCD1}">
+                              <a14:hiddenFill xmlns:a14="http://schemas.microsoft.com/office/drawing/2010/main">
+                                <a:noFill/>
+                              </a14:hiddenFill>
+                            </a:ext>
+                            <a:ext uri="{AF507438-7753-43E0-B8FC-AC1667EBCBE1}">
+                              <a14:hiddenEffects xmlns:a14="http://schemas.microsoft.com/office/drawing/2010/main">
+                                <a:effectLst>
+                                  <a:outerShdw dist="35921" dir="2700000" algn="ctr" rotWithShape="0">
+                                    <a:srgbClr val="808080"/>
+                                  </a:outerShdw>
+                                </a:effectLst>
+                              </a14:hiddenEffects>
+                            </a:ext>
+                          </a:extLst>
+                        </wps:spPr>
+                        <wps:bodyPr/>
+                      </wps:wsp>
+                      <wps:wsp>
+                        <wps:cNvPr id="153" name="直线 521"/>
+                        <wps:cNvCnPr/>
+                        <wps:spPr bwMode="auto">
+                          <a:xfrm>
+                            <a:off x="2413246" y="5344646"/>
+                            <a:ext cx="635" cy="197485"/>
                           </a:xfrm>
                           <a:prstGeom prst="line">
                             <a:avLst/>
@@ -18396,7 +18329,7 @@
           </mc:Choice>
           <mc:Fallback>
             <w:pict>
-              <v:group id="画布 122" o:spid="_x0000_s1026" editas="canvas" style="width:390pt;height:429.7pt;mso-position-horizontal-relative:char;mso-position-vertical-relative:line" coordsize="49530,54571" o:gfxdata="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">
+              <v:group id="画布 130" o:spid="_x0000_s1026" editas="canvas" style="width:409.4pt;height:472.15pt;mso-position-horizontal-relative:char;mso-position-vertical-relative:line" coordsize="51987,59963" o:gfxdata="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">
                 <v:shapetype id="_x0000_t75" coordsize="21600,21600" o:spt="75" o:preferrelative="t" path="m@4@5l@4@11@9@11@9@5xe" filled="f" stroked="f">
                   <v:stroke joinstyle="miter"/>
                   <v:formulas>
@@ -18416,22 +18349,23 @@
                   <v:path o:extrusionok="f" gradientshapeok="t" o:connecttype="rect"/>
                   <o:lock v:ext="edit" aspectratio="t"/>
                 </v:shapetype>
-                <v:shape id="_x0000_s1027" type="#_x0000_t75" style="position:absolute;width:49530;height:54571;visibility:visible;mso-wrap-style:square">
+                <v:shape id="_x0000_s1027" type="#_x0000_t75" style="position:absolute;width:51987;height:59963;visibility:visible;mso-wrap-style:square">
                   <v:fill o:detectmouseclick="t"/>
                   <v:path o:connecttype="none"/>
                 </v:shape>
-                <v:rect id="矩形 462" o:spid="_x0000_s1028" style="position:absolute;left:9145;width:24006;height:2978;visibility:visible;mso-wrap-style:square;v-text-anchor:top" o:gfxdata="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">
+                <v:rect id="矩形 462" o:spid="_x0000_s1028" style="position:absolute;left:18157;top:2727;width:16267;height:2978;visibility:visible;mso-wrap-style:square;v-text-anchor:top" o:gfxdata="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">
                   <v:textbox>
                     <w:txbxContent>
                       <w:p>
                         <w:pPr>
                           <w:jc w:val="center"/>
                         </w:pPr>
+                        <w:proofErr w:type="gramStart"/>
                         <w:r>
                           <w:rPr>
                             <w:rFonts w:hint="eastAsia"/>
                           </w:rPr>
-                          <w:t>屯兰</w:t>
+                          <w:t>东曲</w:t>
                         </w:r>
                         <w:r>
                           <w:rPr>
@@ -18443,49 +18377,69 @@
                           <w:rPr>
                             <w:rFonts w:hint="eastAsia"/>
                           </w:rPr>
-                          <w:t>号原煤</w:t>
+                          <w:t>号</w:t>
+                        </w:r>
+                        <w:proofErr w:type="gramEnd"/>
+                        <w:r>
+                          <w:rPr>
+                            <w:rFonts w:hint="eastAsia"/>
+                          </w:rPr>
+                          <w:t>镜</w:t>
                         </w:r>
                         <w:r>
                           <w:rPr>
                             <w:rFonts w:hint="eastAsia"/>
                           </w:rPr>
-                          <w:t>CS</w:t>
-                        </w:r>
-                        <w:r>
-                          <w:rPr>
-                            <w:rFonts w:hint="eastAsia"/>
-                            <w:vertAlign w:val="subscript"/>
-                          </w:rPr>
-                          <w:t>2</w:t>
+                          <w:t>煤</w:t>
                         </w:r>
                         <w:r>
                           <w:rPr>
                             <w:rFonts w:hint="eastAsia"/>
                           </w:rPr>
-                          <w:t>-NMP</w:t>
+                          <w:t>样品</w:t>
+                        </w:r>
+                      </w:p>
+                    </w:txbxContent>
+                  </v:textbox>
+                </v:rect>
+                <v:line id="直线 467" o:spid="_x0000_s1029" style="position:absolute;visibility:visible;mso-wrap-style:square" from="26334,5784" to="26334,7765" o:connectortype="straight" o:gfxdata="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">
+                  <v:stroke endarrow="block"/>
+                </v:line>
+                <v:line id="直线 472" o:spid="_x0000_s1030" style="position:absolute;visibility:visible;mso-wrap-style:square" from="6325,7685" to="47053,7685" o:connectortype="straight" o:gfxdata="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"/>
+                <v:line id="直线 473" o:spid="_x0000_s1031" style="position:absolute;visibility:visible;mso-wrap-style:square" from="6319,7686" to="6325,9667" o:connectortype="straight" o:gfxdata="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">
+                  <v:stroke endarrow="block"/>
+                </v:line>
+                <v:rect id="矩形 474" o:spid="_x0000_s1032" style="position:absolute;left:152;top:9744;width:10288;height:4734;visibility:visible;mso-wrap-style:square;v-text-anchor:top" o:gfxdata="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">
+                  <v:textbox>
+                    <w:txbxContent>
+                      <w:p>
+                        <w:pPr>
+                          <w:jc w:val="center"/>
+                          <w:rPr>
+                            <w:rFonts w:hint="eastAsia"/>
+                          </w:rPr>
+                        </w:pPr>
+                        <w:r>
+                          <w:rPr>
+                            <w:rFonts w:hint="eastAsia"/>
+                          </w:rPr>
+                          <w:t>工业</w:t>
                         </w:r>
                         <w:r>
                           <w:rPr>
                             <w:rFonts w:hint="eastAsia"/>
                           </w:rPr>
-                          <w:t>混合溶剂抽提</w:t>
+                          <w:t>分析</w:t>
                         </w:r>
+                        <w:proofErr w:type="gramStart"/>
+                        <w:r>
+                          <w:rPr>
+                            <w:rFonts w:hint="eastAsia"/>
+                          </w:rPr>
+                          <w:t>和</w:t>
+                        </w:r>
+                        <w:proofErr w:type="gramEnd"/>
                       </w:p>
-                    </w:txbxContent>
-                  </v:textbox>
-                </v:rect>
-                <v:line id="直线 463" o:spid="_x0000_s1029" style="position:absolute;visibility:visible;mso-wrap-style:square" from="20570,2978" to="20570,4959" o:connectortype="straight" o:gfxdata="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"/>
-                <v:line id="直线 464" o:spid="_x0000_s1030" style="position:absolute;visibility:visible;mso-wrap-style:square" from="20570,4959" to="37723,4959" o:connectortype="straight" o:gfxdata="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"/>
-                <v:line id="直线 465" o:spid="_x0000_s1031" style="position:absolute;flip:x;visibility:visible;mso-wrap-style:square" from="5715,4959" to="20570,4959" o:connectortype="straight" o:gfxdata="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"/>
-                <v:line id="直线 466" o:spid="_x0000_s1032" style="position:absolute;visibility:visible;mso-wrap-style:square" from="5715,4959" to="5715,6940" o:connectortype="straight" o:gfxdata="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">
-                  <v:stroke endarrow="block"/>
-                </v:line>
-                <v:line id="直线 467" o:spid="_x0000_s1033" style="position:absolute;visibility:visible;mso-wrap-style:square" from="37723,4959" to="37723,6940" o:connectortype="straight" o:gfxdata="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">
-                  <v:stroke endarrow="block"/>
-                </v:line>
-                <v:rect id="矩形 468" o:spid="_x0000_s1034" style="position:absolute;left:1143;top:6940;width:9145;height:2972;visibility:visible;mso-wrap-style:square;v-text-anchor:top" o:gfxdata="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">
-                  <v:textbox>
-                    <w:txbxContent>
                       <w:p>
                         <w:pPr>
                           <w:jc w:val="center"/>
@@ -18494,47 +18448,7 @@
                           <w:rPr>
                             <w:rFonts w:hint="eastAsia"/>
                           </w:rPr>
-                          <w:t>沥青质</w:t>
-                        </w:r>
-                      </w:p>
-                    </w:txbxContent>
-                  </v:textbox>
-                </v:rect>
-                <v:rect id="矩形 469" o:spid="_x0000_s1035" style="position:absolute;left:33151;top:6940;width:9145;height:2972;visibility:visible;mso-wrap-style:square;v-text-anchor:top" o:gfxdata="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">
-                  <v:textbox>
-                    <w:txbxContent>
-                      <w:p>
-                        <w:pPr>
-                          <w:jc w:val="center"/>
-                        </w:pPr>
-                        <w:r>
-                          <w:rPr>
-                            <w:rFonts w:hint="eastAsia"/>
-                          </w:rPr>
-                          <w:t>残煤</w:t>
-                        </w:r>
-                      </w:p>
-                    </w:txbxContent>
-                  </v:textbox>
-                </v:rect>
-                <v:line id="直线 470" o:spid="_x0000_s1036" style="position:absolute;visibility:visible;mso-wrap-style:square" from="5715,9912" to="5715,11893" o:connectortype="straight" o:gfxdata="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"/>
-                <v:line id="直线 471" o:spid="_x0000_s1037" style="position:absolute;visibility:visible;mso-wrap-style:square" from="37723,9912" to="37723,11893" o:connectortype="straight" o:gfxdata="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"/>
-                <v:line id="直线 472" o:spid="_x0000_s1038" style="position:absolute;visibility:visible;mso-wrap-style:square" from="5715,11893" to="37723,11893" o:connectortype="straight" o:gfxdata="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"/>
-                <v:line id="直线 473" o:spid="_x0000_s1039" style="position:absolute;visibility:visible;mso-wrap-style:square" from="6325,11893" to="6331,13874" o:connectortype="straight" o:gfxdata="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">
-                  <v:stroke endarrow="block"/>
-                </v:line>
-                <v:rect id="矩形 474" o:spid="_x0000_s1040" style="position:absolute;left:990;top:13874;width:10289;height:2972;visibility:visible;mso-wrap-style:square;v-text-anchor:top" o:gfxdata="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">
-                  <v:textbox>
-                    <w:txbxContent>
-                      <w:p>
-                        <w:pPr>
-                          <w:jc w:val="center"/>
-                        </w:pPr>
-                        <w:r>
-                          <w:rPr>
-                            <w:rFonts w:hint="eastAsia"/>
-                          </w:rPr>
-                          <w:t>工业元素分析</w:t>
+                          <w:t>元素分析</w:t>
                         </w:r>
                       </w:p>
                       <w:p/>
@@ -18552,10 +18466,10 @@
                     </w:txbxContent>
                   </v:textbox>
                 </v:rect>
-                <v:line id="直线 475" o:spid="_x0000_s1041" style="position:absolute;visibility:visible;mso-wrap-style:square" from="15318,11893" to="15324,13874" o:connectortype="straight" o:gfxdata="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">
+                <v:line id="直线 475" o:spid="_x0000_s1033" style="position:absolute;visibility:visible;mso-wrap-style:square" from="13717,7765" to="13724,9746" o:connectortype="straight" o:gfxdata="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">
                   <v:stroke endarrow="block"/>
                 </v:line>
-                <v:rect id="矩形 476" o:spid="_x0000_s1042" style="position:absolute;left:12422;top:13874;width:5715;height:2966;visibility:visible;mso-wrap-style:square;v-text-anchor:top" o:gfxdata="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">
+                <v:rect id="矩形 476" o:spid="_x0000_s1034" style="position:absolute;left:37878;top:9608;width:5715;height:2965;visibility:visible;mso-wrap-style:square;v-text-anchor:top" o:gfxdata="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">
                   <v:textbox>
                     <w:txbxContent>
                       <w:p>
@@ -18572,10 +18486,10 @@
                     </w:txbxContent>
                   </v:textbox>
                 </v:rect>
-                <v:line id="直线 477" o:spid="_x0000_s1043" style="position:absolute;visibility:visible;mso-wrap-style:square" from="22329,11893" to="22335,13874" o:connectortype="straight" o:gfxdata="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">
+                <v:line id="直线 477" o:spid="_x0000_s1035" style="position:absolute;visibility:visible;mso-wrap-style:square" from="19897,7765" to="19903,9746" o:connectortype="straight" o:gfxdata="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">
                   <v:stroke endarrow="block"/>
                 </v:line>
-                <v:rect id="矩形 478" o:spid="_x0000_s1044" style="position:absolute;left:19433;top:13874;width:5716;height:2966;visibility:visible;mso-wrap-style:square;v-text-anchor:top" o:gfxdata="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">
+                <v:rect id="矩形 478" o:spid="_x0000_s1036" style="position:absolute;left:17213;top:9607;width:5716;height:2966;visibility:visible;mso-wrap-style:square;v-text-anchor:top" o:gfxdata="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">
                   <v:textbox>
                     <w:txbxContent>
                       <w:p>
@@ -18592,10 +18506,10 @@
                     </w:txbxContent>
                   </v:textbox>
                 </v:rect>
-                <v:line id="直线 479" o:spid="_x0000_s1045" style="position:absolute;visibility:visible;mso-wrap-style:square" from="29188,11893" to="29194,13874" o:connectortype="straight" o:gfxdata="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">
+                <v:line id="直线 479" o:spid="_x0000_s1037" style="position:absolute;visibility:visible;mso-wrap-style:square" from="26334,7765" to="26340,9746" o:connectortype="straight" o:gfxdata="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">
                   <v:stroke endarrow="block"/>
                 </v:line>
-                <v:rect id="矩形 480" o:spid="_x0000_s1046" style="position:absolute;left:26292;top:13874;width:5716;height:2966;visibility:visible;mso-wrap-style:square;v-text-anchor:top" o:gfxdata="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">
+                <v:rect id="矩形 480" o:spid="_x0000_s1038" style="position:absolute;left:23625;top:9668;width:5715;height:2965;visibility:visible;mso-wrap-style:square;v-text-anchor:top" o:gfxdata="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">
                   <v:textbox>
                     <w:txbxContent>
                       <w:p>
@@ -18612,10 +18526,10 @@
                     </w:txbxContent>
                   </v:textbox>
                 </v:rect>
-                <v:line id="直线 481" o:spid="_x0000_s1047" style="position:absolute;visibility:visible;mso-wrap-style:square" from="37190,11893" to="37196,13874" o:connectortype="straight" o:gfxdata="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">
+                <v:line id="直线 481" o:spid="_x0000_s1039" style="position:absolute;visibility:visible;mso-wrap-style:square" from="33144,7687" to="33151,9668" o:connectortype="straight" o:gfxdata="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">
                   <v:stroke endarrow="block"/>
                 </v:line>
-                <v:rect id="矩形 482" o:spid="_x0000_s1048" style="position:absolute;left:33837;top:13874;width:6859;height:2966;visibility:visible;mso-wrap-style:square;v-text-anchor:top" o:gfxdata="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">
+                <v:rect id="矩形 482" o:spid="_x0000_s1040" style="position:absolute;left:29963;top:9607;width:6859;height:2966;visibility:visible;mso-wrap-style:square;v-text-anchor:top" o:gfxdata="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">
                   <v:textbox>
                     <w:txbxContent>
                       <w:p>
@@ -18639,28 +18553,16 @@
                     </w:txbxContent>
                   </v:textbox>
                 </v:rect>
-                <v:line id="直线 483" o:spid="_x0000_s1049" style="position:absolute;visibility:visible;mso-wrap-style:square" from="6325,16846" to="6331,18827" o:connectortype="straight" o:gfxdata="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">
+                <v:line id="直线 483" o:spid="_x0000_s1041" style="position:absolute;visibility:visible;mso-wrap-style:square" from="6312,14478" to="6319,16459" o:connectortype="straight" o:gfxdata="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">
                   <v:stroke endarrow="block"/>
                 </v:line>
-                <v:line id="直线 484" o:spid="_x0000_s1050" style="position:absolute;visibility:visible;mso-wrap-style:square" from="15318,16846" to="15324,18827" o:connectortype="straight" o:gfxdata="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">
+                <v:line id="直线 484" o:spid="_x0000_s1042" style="position:absolute;flip:x;visibility:visible;mso-wrap-style:square" from="13717,12573" to="13732,16458" o:connectortype="straight" o:gfxdata="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">
                   <v:stroke endarrow="block"/>
                 </v:line>
-                <v:line id="直线 485" o:spid="_x0000_s1051" style="position:absolute;visibility:visible;mso-wrap-style:square" from="22405,16846" to="22412,18827" o:connectortype="straight" o:gfxdata="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">
+                <v:line id="直线 489" o:spid="_x0000_s1043" style="position:absolute;visibility:visible;mso-wrap-style:square" from="22972,16571" to="22978,18552" o:connectortype="straight" o:gfxdata="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">
                   <v:stroke endarrow="block"/>
                 </v:line>
-                <v:line id="直线 486" o:spid="_x0000_s1052" style="position:absolute;visibility:visible;mso-wrap-style:square" from="29340,16846" to="29347,18827" o:connectortype="straight" o:gfxdata="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">
-                  <v:stroke endarrow="block"/>
-                </v:line>
-                <v:line id="直线 487" o:spid="_x0000_s1053" style="position:absolute;visibility:visible;mso-wrap-style:square" from="37190,16846" to="37196,18827" o:connectortype="straight" o:gfxdata="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">
-                  <v:stroke endarrow="block"/>
-                </v:line>
-                <v:line id="直线 488" o:spid="_x0000_s1054" style="position:absolute;visibility:visible;mso-wrap-style:square" from="7697,18827" to="7703,20808" o:connectortype="straight" o:gfxdata="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">
-                  <v:stroke endarrow="block"/>
-                </v:line>
-                <v:line id="直线 489" o:spid="_x0000_s1055" style="position:absolute;visibility:visible;mso-wrap-style:square" from="35666,18827" to="35672,20808" o:connectortype="straight" o:gfxdata="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">
-                  <v:stroke endarrow="block"/>
-                </v:line>
-                <v:rect id="矩形 490" o:spid="_x0000_s1056" style="position:absolute;left:152;top:20808;width:14861;height:2972;visibility:visible;mso-wrap-style:square;v-text-anchor:top" o:gfxdata="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">
+                <v:rect id="矩形 491" o:spid="_x0000_s1044" style="position:absolute;left:15470;top:18623;width:14861;height:2972;visibility:visible;mso-wrap-style:square;v-text-anchor:top" o:gfxdata="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">
                   <v:textbox>
                     <w:txbxContent>
                       <w:p>
@@ -18671,13 +18573,27 @@
                           <w:rPr>
                             <w:rFonts w:hint="eastAsia"/>
                           </w:rPr>
-                          <w:t>沥青质大分子结构模型</w:t>
+                          <w:t>大</w:t>
+                        </w:r>
+                        <w:r>
+                          <w:rPr>
+                            <w:rFonts w:hint="eastAsia"/>
+                          </w:rPr>
+                          <w:t>分子结构模型</w:t>
                         </w:r>
                       </w:p>
                     </w:txbxContent>
                   </v:textbox>
                 </v:rect>
-                <v:rect id="矩形 491" o:spid="_x0000_s1057" style="position:absolute;left:28197;top:20808;width:14861;height:2972;visibility:visible;mso-wrap-style:square;v-text-anchor:top" o:gfxdata="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">
+                <v:shapetype id="_x0000_t32" coordsize="21600,21600" o:spt="32" o:oned="t" path="m,l21600,21600e" filled="f">
+                  <v:path arrowok="t" fillok="f" o:connecttype="none"/>
+                  <o:lock v:ext="edit" shapetype="t"/>
+                </v:shapetype>
+                <v:shape id="自选图形 494" o:spid="_x0000_s1045" type="#_x0000_t32" style="position:absolute;left:8237;top:23692;width:27892;height:7;visibility:visible;mso-wrap-style:square" o:connectortype="straight" o:gfxdata="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"/>
+                <v:line id="直线 497" o:spid="_x0000_s1046" style="position:absolute;visibility:visible;mso-wrap-style:square" from="8224,23699" to="8230,25680" o:connectortype="straight" o:gfxdata="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">
+                  <v:stroke endarrow="block"/>
+                </v:line>
+                <v:rect id="矩形 498" o:spid="_x0000_s1047" style="position:absolute;left:2667;top:25681;width:11431;height:4953;visibility:visible;mso-wrap-style:square;v-text-anchor:top" o:gfxdata="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">
                   <v:textbox>
                     <w:txbxContent>
                       <w:p>
@@ -18688,54 +18604,7 @@
                           <w:rPr>
                             <w:rFonts w:hint="eastAsia"/>
                           </w:rPr>
-                          <w:t>残煤大分子结构模型</w:t>
-                        </w:r>
-                      </w:p>
-                    </w:txbxContent>
-                  </v:textbox>
-                </v:rect>
-                <v:line id="直线 492" o:spid="_x0000_s1058" style="position:absolute;visibility:visible;mso-wrap-style:square" from="7849,23780" to="7855,25761" o:connectortype="straight" o:gfxdata="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"/>
-                <v:line id="直线 493" o:spid="_x0000_s1059" style="position:absolute;visibility:visible;mso-wrap-style:square" from="35742,23780" to="35748,25761" o:connectortype="straight" o:gfxdata="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"/>
-                <v:shapetype id="_x0000_t32" coordsize="21600,21600" o:spt="32" o:oned="t" path="m,l21600,21600e" filled="f">
-                  <v:path arrowok="t" fillok="f" o:connecttype="none"/>
-                  <o:lock v:ext="edit" shapetype="t"/>
-                </v:shapetype>
-                <v:shape id="自选图形 494" o:spid="_x0000_s1060" type="#_x0000_t32" style="position:absolute;left:7855;top:25761;width:27893;height:7;visibility:visible;mso-wrap-style:square" o:connectortype="straight" o:gfxdata="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"/>
-                <v:line id="直线 495" o:spid="_x0000_s1061" style="position:absolute;visibility:visible;mso-wrap-style:square" from="7849,25755" to="7855,27736" o:connectortype="straight" o:gfxdata="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">
-                  <v:stroke endarrow="block"/>
-                </v:line>
-                <v:rect id="矩形 496" o:spid="_x0000_s1062" style="position:absolute;left:3353;top:27736;width:9145;height:2972;visibility:visible;mso-wrap-style:square;v-text-anchor:top" o:gfxdata="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">
-                  <v:textbox>
-                    <w:txbxContent>
-                      <w:p>
-                        <w:pPr>
-                          <w:jc w:val="center"/>
-                        </w:pPr>
-                        <w:r>
-                          <w:rPr>
-                            <w:rFonts w:hint="eastAsia"/>
-                          </w:rPr>
-                          <w:t>单分子模拟</w:t>
-                        </w:r>
-                      </w:p>
-                    </w:txbxContent>
-                  </v:textbox>
-                </v:rect>
-                <v:line id="直线 497" o:spid="_x0000_s1063" style="position:absolute;visibility:visible;mso-wrap-style:square" from="8002,30708" to="8008,32689" o:connectortype="straight" o:gfxdata="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">
-                  <v:stroke endarrow="block"/>
-                </v:line>
-                <v:rect id="矩形 498" o:spid="_x0000_s1064" style="position:absolute;left:2286;top:32689;width:11431;height:4953;visibility:visible;mso-wrap-style:square;v-text-anchor:top" o:gfxdata="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">
-                  <v:textbox>
-                    <w:txbxContent>
-                      <w:p>
-                        <w:pPr>
-                          <w:jc w:val="center"/>
-                        </w:pPr>
-                        <w:r>
-                          <w:rPr>
-                            <w:rFonts w:hint="eastAsia"/>
-                          </w:rPr>
-                          <w:t>分子力学、动力学模拟、密度</w:t>
+                          <w:t>分子力学、动力学模拟</w:t>
                         </w:r>
                       </w:p>
                       <w:p>
@@ -18762,10 +18631,10 @@
                     </w:txbxContent>
                   </v:textbox>
                 </v:rect>
-                <v:line id="直线 499" o:spid="_x0000_s1065" style="position:absolute;visibility:visible;mso-wrap-style:square" from="8230,37649" to="8237,39630" o:connectortype="straight" o:gfxdata="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">
+                <v:line id="直线 499" o:spid="_x0000_s1048" style="position:absolute;visibility:visible;mso-wrap-style:square" from="8237,30634" to="8243,32616" o:connectortype="straight" o:gfxdata="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">
                   <v:stroke endarrow="block"/>
                 </v:line>
-                <v:rect id="矩形 500" o:spid="_x0000_s1066" style="position:absolute;left:2667;top:39624;width:11050;height:2971;visibility:visible;mso-wrap-style:square;v-text-anchor:top" o:gfxdata="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">
+                <v:rect id="矩形 500" o:spid="_x0000_s1049" style="position:absolute;left:2667;top:37392;width:11050;height:2972;visibility:visible;mso-wrap-style:square;v-text-anchor:top" o:gfxdata="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">
                   <v:textbox>
                     <w:txbxContent>
                       <w:p>
@@ -18782,10 +18651,10 @@
                     </w:txbxContent>
                   </v:textbox>
                 </v:rect>
-                <v:line id="直线 501" o:spid="_x0000_s1067" style="position:absolute;visibility:visible;mso-wrap-style:square" from="34294,25755" to="34300,27736" o:connectortype="straight" o:gfxdata="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">
+                <v:line id="直线 501" o:spid="_x0000_s1050" style="position:absolute;visibility:visible;mso-wrap-style:square" from="36123,23700" to="36129,25681" o:connectortype="straight" o:gfxdata="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">
                   <v:stroke endarrow="block"/>
                 </v:line>
-                <v:rect id="矩形 502" o:spid="_x0000_s1068" style="position:absolute;left:18290;top:27736;width:27969;height:2972;visibility:visible;mso-wrap-style:square;v-text-anchor:top" o:gfxdata="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">
+                <v:rect id="矩形 502" o:spid="_x0000_s1051" style="position:absolute;left:20510;top:25673;width:21273;height:2972;visibility:visible;mso-wrap-style:square;v-text-anchor:top" o:gfxdata="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">
                   <v:textbox>
                     <w:txbxContent>
                       <w:p>
@@ -18796,16 +18665,50 @@
                           <w:rPr>
                             <w:rFonts w:hint="eastAsia"/>
                           </w:rPr>
-                          <w:t>多分子模拟</w:t>
+                          <w:t>基于</w:t>
+                        </w:r>
+                        <w:proofErr w:type="spellStart"/>
+                        <w:r>
+                          <w:rPr>
+                            <w:rFonts w:hint="eastAsia"/>
+                          </w:rPr>
+                          <w:t>ReaxFF</w:t>
+                        </w:r>
+                        <w:proofErr w:type="spellEnd"/>
+                        <w:r>
+                          <w:rPr>
+                            <w:rFonts w:hint="eastAsia"/>
+                          </w:rPr>
+                          <w:t>反应力场的热解模拟</w:t>
                         </w:r>
                       </w:p>
                     </w:txbxContent>
                   </v:textbox>
                 </v:rect>
-                <v:line id="直线 503" o:spid="_x0000_s1069" style="position:absolute;visibility:visible;mso-wrap-style:square" from="19738,30708" to="19744,32689" o:connectortype="straight" o:gfxdata="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">
+                <v:line id="直线 503" o:spid="_x0000_s1052" style="position:absolute;visibility:visible;mso-wrap-style:square" from="18793,30660" to="18799,32641" o:connectortype="straight" o:gfxdata="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">
                   <v:stroke endarrow="block"/>
                 </v:line>
-                <v:rect id="矩形 504" o:spid="_x0000_s1070" style="position:absolute;left:15775;top:32689;width:7850;height:4953;visibility:visible;mso-wrap-style:square;v-text-anchor:top" o:gfxdata="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">
+                <v:line id="直线 507" o:spid="_x0000_s1053" style="position:absolute;visibility:visible;mso-wrap-style:square" from="37910,30595" to="37916,32576" o:connectortype="straight" o:gfxdata="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">
+                  <v:stroke endarrow="block"/>
+                </v:line>
+                <v:line id="直线 511" o:spid="_x0000_s1054" style="position:absolute;visibility:visible;mso-wrap-style:square" from="21541,37392" to="21548,39373" o:connectortype="straight" o:gfxdata="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">
+                  <v:stroke endarrow="block"/>
+                </v:line>
+                <v:line id="直线 512" o:spid="_x0000_s1055" style="position:absolute;visibility:visible;mso-wrap-style:square" from="37920,37392" to="37926,39373" o:connectortype="straight" o:gfxdata="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">
+                  <v:stroke endarrow="block"/>
+                </v:line>
+                <v:line id="直线 513" o:spid="_x0000_s1056" style="position:absolute;visibility:visible;mso-wrap-style:square" from="30323,28654" to="30329,30635" o:connectortype="straight" o:gfxdata="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">
+                  <v:stroke endarrow="block"/>
+                </v:line>
+                <v:line id="直线 514" o:spid="_x0000_s1057" style="position:absolute;visibility:visible;mso-wrap-style:square" from="47053,12691" to="47059,19177" o:connectortype="straight" o:gfxdata="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">
+                  <v:stroke endarrow="block"/>
+                </v:line>
+                <v:shape id="自选图形 515" o:spid="_x0000_s1058" type="#_x0000_t32" style="position:absolute;left:29353;top:46369;width:17694;height:0;visibility:visible;mso-wrap-style:square" o:connectortype="straight" o:gfxdata="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"/>
+                <v:shape id="自选图形 516" o:spid="_x0000_s1059" type="#_x0000_t32" style="position:absolute;left:6312;top:16451;width:34410;height:6;visibility:visible;mso-wrap-style:square" o:connectortype="straight" o:gfxdata="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"/>
+                <v:line id="直线 517" o:spid="_x0000_s1060" style="position:absolute;visibility:visible;mso-wrap-style:square" from="29347,39454" to="29353,41435" o:connectortype="straight" o:gfxdata="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">
+                  <v:stroke endarrow="block"/>
+                </v:line>
+                <v:rect id="矩形 518" o:spid="_x0000_s1061" style="position:absolute;left:32162;top:48493;width:11431;height:2972;visibility:visible;mso-wrap-style:square;v-text-anchor:top" o:gfxdata="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">
                   <v:textbox>
                     <w:txbxContent>
                       <w:p>
@@ -18816,155 +18719,7 @@
                           <w:rPr>
                             <w:rFonts w:hint="eastAsia"/>
                           </w:rPr>
-                          <w:t>沥青质</w:t>
-                        </w:r>
-                        <w:r>
-                          <w:rPr>
-                            <w:rFonts w:hint="eastAsia"/>
-                          </w:rPr>
-                          <w:t>+</w:t>
-                        </w:r>
-                        <w:r>
-                          <w:rPr>
-                            <w:rFonts w:hint="eastAsia"/>
-                          </w:rPr>
-                          <w:t>沥青质</w:t>
-                        </w:r>
-                      </w:p>
-                    </w:txbxContent>
-                  </v:textbox>
-                </v:rect>
-                <v:line id="直线 505" o:spid="_x0000_s1071" style="position:absolute;visibility:visible;mso-wrap-style:square" from="27587,30708" to="27594,32689" o:connectortype="straight" o:gfxdata="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">
-                  <v:stroke endarrow="block"/>
-                </v:line>
-                <v:rect id="矩形 506" o:spid="_x0000_s1072" style="position:absolute;left:24615;top:32689;width:5716;height:4953;visibility:visible;mso-wrap-style:square;v-text-anchor:top" o:gfxdata="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">
-                  <v:textbox>
-                    <w:txbxContent>
-                      <w:p>
-                        <w:pPr>
-                          <w:jc w:val="center"/>
-                        </w:pPr>
-                        <w:r>
-                          <w:rPr>
-                            <w:rFonts w:hint="eastAsia"/>
-                          </w:rPr>
-                          <w:t>残煤</w:t>
-                        </w:r>
-                        <w:r>
-                          <w:rPr>
-                            <w:rFonts w:hint="eastAsia"/>
-                          </w:rPr>
-                          <w:t>+</w:t>
-                        </w:r>
-                        <w:r>
-                          <w:rPr>
-                            <w:rFonts w:hint="eastAsia"/>
-                          </w:rPr>
-                          <w:t>残煤</w:t>
-                        </w:r>
-                      </w:p>
-                    </w:txbxContent>
-                  </v:textbox>
-                </v:rect>
-                <v:line id="直线 507" o:spid="_x0000_s1073" style="position:absolute;visibility:visible;mso-wrap-style:square" from="35361,30708" to="35367,32689" o:connectortype="straight" o:gfxdata="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">
-                  <v:stroke endarrow="block"/>
-                </v:line>
-                <v:rect id="矩形 508" o:spid="_x0000_s1074" style="position:absolute;left:31855;top:32689;width:6859;height:4953;visibility:visible;mso-wrap-style:square;v-text-anchor:top" o:gfxdata="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">
-                  <v:textbox>
-                    <w:txbxContent>
-                      <w:p>
-                        <w:pPr>
-                          <w:jc w:val="center"/>
-                        </w:pPr>
-                        <w:r>
-                          <w:rPr>
-                            <w:rFonts w:hint="eastAsia"/>
-                          </w:rPr>
-                          <w:t>残煤</w:t>
-                        </w:r>
-                        <w:r>
-                          <w:rPr>
-                            <w:rFonts w:hint="eastAsia"/>
-                          </w:rPr>
-                          <w:t>+</w:t>
-                        </w:r>
-                        <w:r>
-                          <w:rPr>
-                            <w:rFonts w:hint="eastAsia"/>
-                          </w:rPr>
-                          <w:t>沥青质</w:t>
-                        </w:r>
-                      </w:p>
-                    </w:txbxContent>
-                  </v:textbox>
-                </v:rect>
-                <v:line id="直线 509" o:spid="_x0000_s1075" style="position:absolute;visibility:visible;mso-wrap-style:square" from="44887,30708" to="44893,32689" o:connectortype="straight" o:gfxdata="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">
-                  <v:stroke endarrow="block"/>
-                </v:line>
-                <v:rect id="矩形 510" o:spid="_x0000_s1076" style="position:absolute;left:40314;top:32689;width:9146;height:4953;visibility:visible;mso-wrap-style:square;v-text-anchor:top" o:gfxdata="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">
-                  <v:textbox>
-                    <w:txbxContent>
-                      <w:p>
-                        <w:pPr>
-                          <w:jc w:val="center"/>
-                        </w:pPr>
-                        <w:r>
-                          <w:rPr>
-                            <w:rFonts w:hint="eastAsia"/>
-                          </w:rPr>
-                          <w:t>3</w:t>
-                        </w:r>
-                        <w:r>
-                          <w:rPr>
-                            <w:rFonts w:hint="eastAsia"/>
-                          </w:rPr>
-                          <w:t>个残煤</w:t>
-                        </w:r>
-                        <w:r>
-                          <w:rPr>
-                            <w:rFonts w:hint="eastAsia"/>
-                          </w:rPr>
-                          <w:t>+2</w:t>
-                        </w:r>
-                        <w:r>
-                          <w:rPr>
-                            <w:rFonts w:hint="eastAsia"/>
-                          </w:rPr>
-                          <w:t>个沥青质</w:t>
-                        </w:r>
-                      </w:p>
-                    </w:txbxContent>
-                  </v:textbox>
-                </v:rect>
-                <v:line id="直线 511" o:spid="_x0000_s1077" style="position:absolute;visibility:visible;mso-wrap-style:square" from="19890,37642" to="19897,39624" o:connectortype="straight" o:gfxdata="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">
-                  <v:stroke endarrow="block"/>
-                </v:line>
-                <v:line id="直线 512" o:spid="_x0000_s1078" style="position:absolute;visibility:visible;mso-wrap-style:square" from="27435,37642" to="27441,39624" o:connectortype="straight" o:gfxdata="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">
-                  <v:stroke endarrow="block"/>
-                </v:line>
-                <v:line id="直线 513" o:spid="_x0000_s1079" style="position:absolute;visibility:visible;mso-wrap-style:square" from="35437,37642" to="35443,39624" o:connectortype="straight" o:gfxdata="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">
-                  <v:stroke endarrow="block"/>
-                </v:line>
-                <v:line id="直线 514" o:spid="_x0000_s1080" style="position:absolute;visibility:visible;mso-wrap-style:square" from="44811,37642" to="44817,39624" o:connectortype="straight" o:gfxdata="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">
-                  <v:stroke endarrow="block"/>
-                </v:line>
-                <v:shape id="自选图形 515" o:spid="_x0000_s1081" type="#_x0000_t32" style="position:absolute;left:19897;top:39624;width:24920;height:6;visibility:visible;mso-wrap-style:square" o:connectortype="straight" o:gfxdata="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"/>
-                <v:shape id="自选图形 516" o:spid="_x0000_s1082" type="#_x0000_t32" style="position:absolute;left:6331;top:18827;width:30865;height:7;visibility:visible;mso-wrap-style:square" o:connectortype="straight" o:gfxdata="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"/>
-                <v:line id="直线 517" o:spid="_x0000_s1083" style="position:absolute;visibility:visible;mso-wrap-style:square" from="32008,39624" to="32014,41605" o:connectortype="straight" o:gfxdata="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">
-                  <v:stroke endarrow="block"/>
-                </v:line>
-                <v:rect id="矩形 518" o:spid="_x0000_s1084" style="position:absolute;left:26292;top:41605;width:11431;height:2972;visibility:visible;mso-wrap-style:square;v-text-anchor:top" o:gfxdata="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">
-                  <v:textbox>
-                    <w:txbxContent>
-                      <w:p>
-                        <w:pPr>
-                          <w:jc w:val="center"/>
-                        </w:pPr>
-                        <w:r>
-                          <w:rPr>
-                            <w:rFonts w:hint="eastAsia"/>
-                          </w:rPr>
-                          <w:t>能量最小构型</w:t>
+                          <w:t>热解产物分析</w:t>
                         </w:r>
                       </w:p>
                       <w:p>
@@ -18991,14 +18746,14 @@
                     </w:txbxContent>
                   </v:textbox>
                 </v:rect>
-                <v:line id="直线 519" o:spid="_x0000_s1085" style="position:absolute;visibility:visible;mso-wrap-style:square" from="8002,42595" to="8008,48539" o:connectortype="straight" o:gfxdata="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">
+                <v:line id="直线 519" o:spid="_x0000_s1062" style="position:absolute;visibility:visible;mso-wrap-style:square" from="8186,40370" to="8269,53423" o:connectortype="straight" o:gfxdata="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">
                   <v:stroke endarrow="block"/>
                 </v:line>
-                <v:shape id="自选图形 520" o:spid="_x0000_s1086" type="#_x0000_t32" style="position:absolute;left:8008;top:48539;width:24000;height:6;visibility:visible;mso-wrap-style:square" o:connectortype="straight" o:gfxdata="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"/>
-                <v:line id="直线 521" o:spid="_x0000_s1087" style="position:absolute;visibility:visible;mso-wrap-style:square" from="19433,48539" to="19439,50520" o:connectortype="straight" o:gfxdata="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">
+                <v:shape id="自选图形 520" o:spid="_x0000_s1063" type="#_x0000_t32" style="position:absolute;left:8243;top:53423;width:30034;height:0;visibility:visible;mso-wrap-style:square" o:connectortype="straight" o:gfxdata="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"/>
+                <v:line id="直线 521" o:spid="_x0000_s1064" style="position:absolute;visibility:visible;mso-wrap-style:square" from="38131,51465" to="38138,53446" o:connectortype="straight" o:gfxdata="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">
                   <v:stroke endarrow="block"/>
                 </v:line>
-                <v:rect id="矩形 522" o:spid="_x0000_s1088" style="position:absolute;left:16004;top:50520;width:6858;height:2972;visibility:visible;mso-wrap-style:square;v-text-anchor:top" o:gfxdata="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">
+                <v:rect id="矩形 522" o:spid="_x0000_s1065" style="position:absolute;left:20706;top:55504;width:6859;height:2972;visibility:visible;mso-wrap-style:square;v-text-anchor:top" o:gfxdata="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">
                   <v:textbox>
                     <w:txbxContent>
                       <w:p>
@@ -19015,7 +18770,429 @@
                     </w:txbxContent>
                   </v:textbox>
                 </v:rect>
-                <v:line id="直线 523" o:spid="_x0000_s1089" style="position:absolute;visibility:visible;mso-wrap-style:square" from="32008,44577" to="32008,48539" o:connectortype="straight" o:gfxdata="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">
+                <v:line id="直线 523" o:spid="_x0000_s1066" style="position:absolute;flip:x;visibility:visible;mso-wrap-style:square" from="47047,22295" to="47063,46311" o:connectortype="straight" o:gfxdata="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">
+                  <v:stroke endarrow="block"/>
+                </v:line>
+                <v:rect id="矩形 131" o:spid="_x0000_s1067" style="position:absolute;left:11007;top:9666;width:5715;height:2907;visibility:visible;mso-wrap-style:square;v-text-anchor:top" o:gfxdata="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">
+                  <v:textbox>
+                    <w:txbxContent>
+                      <w:p>
+                        <w:pPr>
+                          <w:pStyle w:val="a8"/>
+                          <w:spacing w:before="0" w:beforeAutospacing="0" w:after="0" w:afterAutospacing="0"/>
+                          <w:jc w:val="center"/>
+                        </w:pPr>
+                        <w:proofErr w:type="spellStart"/>
+                        <w:r>
+                          <w:rPr>
+                            <w:rFonts w:ascii="Calibri" w:hAnsi="Calibri" w:cs="Times New Roman" w:hint="eastAsia"/>
+                            <w:kern w:val="2"/>
+                            <w:sz w:val="21"/>
+                            <w:szCs w:val="21"/>
+                          </w:rPr>
+                          <w:t>R</w:t>
+                        </w:r>
+                        <w:r>
+                          <w:rPr>
+                            <w:rFonts w:ascii="Calibri" w:hAnsi="Calibri" w:cs="Times New Roman" w:hint="eastAsia"/>
+                            <w:kern w:val="2"/>
+                            <w:sz w:val="21"/>
+                            <w:szCs w:val="21"/>
+                            <w:vertAlign w:val="superscript"/>
+                          </w:rPr>
+                          <w:t>o</w:t>
+                        </w:r>
+                        <w:r>
+                          <w:rPr>
+                            <w:rFonts w:ascii="Calibri" w:hAnsi="Calibri" w:cs="Times New Roman" w:hint="eastAsia"/>
+                            <w:kern w:val="2"/>
+                            <w:sz w:val="21"/>
+                            <w:szCs w:val="21"/>
+                            <w:vertAlign w:val="subscript"/>
+                          </w:rPr>
+                          <w:t>max</w:t>
+                        </w:r>
+                        <w:proofErr w:type="spellEnd"/>
+                      </w:p>
+                    </w:txbxContent>
+                  </v:textbox>
+                </v:rect>
+                <v:line id="直线 479" o:spid="_x0000_s1068" style="position:absolute;flip:x;visibility:visible;mso-wrap-style:square" from="47049,7685" to="47059,9745" o:connectortype="straight" o:gfxdata="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">
+                  <v:stroke endarrow="block"/>
+                </v:line>
+                <v:line id="直线 479" o:spid="_x0000_s1069" style="position:absolute;visibility:visible;mso-wrap-style:square" from="40725,7685" to="40731,9660" o:connectortype="straight" o:gfxdata="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">
+                  <v:stroke endarrow="block"/>
+                </v:line>
+                <v:rect id="矩形 134" o:spid="_x0000_s1070" style="position:absolute;left:44218;top:9732;width:5715;height:2959;visibility:visible;mso-wrap-style:square;v-text-anchor:top" o:gfxdata="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">
+                  <v:textbox>
+                    <w:txbxContent>
+                      <w:p>
+                        <w:pPr>
+                          <w:pStyle w:val="a8"/>
+                          <w:spacing w:before="0" w:beforeAutospacing="0" w:after="0" w:afterAutospacing="0"/>
+                          <w:jc w:val="center"/>
+                        </w:pPr>
+                        <w:r>
+                          <w:rPr>
+                            <w:rFonts w:ascii="Calibri" w:hAnsi="Calibri" w:cs="Times New Roman" w:hint="eastAsia"/>
+                            <w:kern w:val="2"/>
+                            <w:sz w:val="21"/>
+                            <w:szCs w:val="21"/>
+                          </w:rPr>
+                          <w:t>TG/MS</w:t>
+                        </w:r>
+                      </w:p>
+                    </w:txbxContent>
+                  </v:textbox>
+                </v:rect>
+                <v:line id="直线 484" o:spid="_x0000_s1071" style="position:absolute;flip:x;visibility:visible;mso-wrap-style:square" from="40684,12572" to="40696,16451" o:connectortype="straight" o:gfxdata="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">
+                  <v:stroke endarrow="block"/>
+                </v:line>
+                <v:line id="直线 484" o:spid="_x0000_s1072" style="position:absolute;flip:x;visibility:visible;mso-wrap-style:square" from="33151,12633" to="33163,16513" o:connectortype="straight" o:gfxdata="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">
+                  <v:stroke endarrow="block"/>
+                </v:line>
+                <v:line id="直线 484" o:spid="_x0000_s1073" style="position:absolute;flip:x;visibility:visible;mso-wrap-style:square" from="26362,12691" to="26375,16571" o:connectortype="straight" o:gfxdata="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">
+                  <v:stroke endarrow="block"/>
+                </v:line>
+                <v:line id="直线 484" o:spid="_x0000_s1074" style="position:absolute;flip:x;visibility:visible;mso-wrap-style:square" from="19878,12572" to="19890,16452" o:connectortype="straight" o:gfxdata="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">
+                  <v:stroke endarrow="block"/>
+                </v:line>
+                <v:line id="直线 495" o:spid="_x0000_s1075" style="position:absolute;visibility:visible;mso-wrap-style:square" from="22984,21717" to="22991,23692" o:connectortype="straight" o:gfxdata="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">
+                  <v:stroke endarrow="block"/>
+                </v:line>
+                <v:rect id="矩形 141" o:spid="_x0000_s1076" style="position:absolute;left:5292;top:32576;width:5715;height:2839;visibility:visible;mso-wrap-style:square;v-text-anchor:top" o:gfxdata="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">
+                  <v:textbox>
+                    <w:txbxContent>
+                      <w:p>
+                        <w:pPr>
+                          <w:pStyle w:val="a8"/>
+                          <w:spacing w:before="0" w:beforeAutospacing="0" w:after="0" w:afterAutospacing="0"/>
+                          <w:jc w:val="center"/>
+                        </w:pPr>
+                        <w:r>
+                          <w:rPr>
+                            <w:rFonts w:hint="eastAsia"/>
+                          </w:rPr>
+                          <w:t>密度</w:t>
+                        </w:r>
+                      </w:p>
+                    </w:txbxContent>
+                  </v:textbox>
+                </v:rect>
+                <v:line id="直线 499" o:spid="_x0000_s1077" style="position:absolute;visibility:visible;mso-wrap-style:square" from="8269,35417" to="8276,37392" o:connectortype="straight" o:gfxdata="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">
+                  <v:stroke endarrow="block"/>
+                </v:line>
+                <v:shape id="自选图形 515" o:spid="_x0000_s1078" type="#_x0000_t32" style="position:absolute;left:18676;top:30654;width:19202;height:6;visibility:visible;mso-wrap-style:square" o:connectortype="straight" o:gfxdata="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"/>
+                <v:rect id="矩形 144" o:spid="_x0000_s1079" style="position:absolute;left:15470;top:32656;width:12406;height:4733;visibility:visible;mso-wrap-style:square;v-text-anchor:top" o:gfxdata="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">
+                  <v:textbox>
+                    <w:txbxContent>
+                      <w:p>
+                        <w:pPr>
+                          <w:pStyle w:val="a8"/>
+                          <w:spacing w:before="0" w:beforeAutospacing="0" w:after="0" w:afterAutospacing="0"/>
+                          <w:jc w:val="center"/>
+                          <w:rPr>
+                            <w:rFonts w:ascii="Calibri" w:cs="Times New Roman" w:hint="eastAsia"/>
+                            <w:kern w:val="2"/>
+                            <w:sz w:val="21"/>
+                            <w:szCs w:val="21"/>
+                          </w:rPr>
+                        </w:pPr>
+                        <w:r>
+                          <w:rPr>
+                            <w:rFonts w:ascii="Calibri" w:cs="Times New Roman" w:hint="eastAsia"/>
+                            <w:kern w:val="2"/>
+                            <w:sz w:val="21"/>
+                            <w:szCs w:val="21"/>
+                          </w:rPr>
+                          <w:t>等温条件</w:t>
+                        </w:r>
+                      </w:p>
+                      <w:p>
+                        <w:pPr>
+                          <w:pStyle w:val="a8"/>
+                          <w:spacing w:before="0" w:beforeAutospacing="0" w:after="0" w:afterAutospacing="0"/>
+                          <w:jc w:val="center"/>
+                        </w:pPr>
+                        <w:r>
+                          <w:rPr>
+                            <w:rFonts w:ascii="Calibri" w:cs="Times New Roman" w:hint="eastAsia"/>
+                            <w:kern w:val="2"/>
+                            <w:sz w:val="21"/>
+                            <w:szCs w:val="21"/>
+                          </w:rPr>
+                          <w:t>下的模拟</w:t>
+                        </w:r>
+                      </w:p>
+                      <w:p>
+                        <w:pPr>
+                          <w:pStyle w:val="a8"/>
+                          <w:spacing w:before="0" w:beforeAutospacing="0" w:after="0" w:afterAutospacing="0"/>
+                          <w:jc w:val="center"/>
+                        </w:pPr>
+                        <w:r>
+                          <w:rPr>
+                            <w:rFonts w:ascii="Calibri" w:hAnsi="Calibri" w:cs="Times New Roman"/>
+                            <w:kern w:val="2"/>
+                            <w:sz w:val="21"/>
+                            <w:szCs w:val="21"/>
+                          </w:rPr>
+                          <w:t> </w:t>
+                        </w:r>
+                      </w:p>
+                      <w:p>
+                        <w:pPr>
+                          <w:pStyle w:val="a8"/>
+                          <w:spacing w:before="0" w:beforeAutospacing="0" w:after="0" w:afterAutospacing="0"/>
+                          <w:jc w:val="center"/>
+                        </w:pPr>
+                        <w:r>
+                          <w:rPr>
+                            <w:rFonts w:ascii="Calibri" w:hAnsi="Calibri" w:cs="Times New Roman"/>
+                            <w:kern w:val="2"/>
+                            <w:sz w:val="21"/>
+                            <w:szCs w:val="21"/>
+                          </w:rPr>
+                          <w:t> </w:t>
+                        </w:r>
+                      </w:p>
+                      <w:p>
+                        <w:pPr>
+                          <w:pStyle w:val="a8"/>
+                          <w:spacing w:before="0" w:beforeAutospacing="0" w:after="0" w:afterAutospacing="0"/>
+                          <w:jc w:val="center"/>
+                        </w:pPr>
+                        <w:r>
+                          <w:rPr>
+                            <w:rFonts w:ascii="Calibri" w:cs="Times New Roman" w:hint="eastAsia"/>
+                            <w:kern w:val="2"/>
+                            <w:sz w:val="21"/>
+                            <w:szCs w:val="21"/>
+                          </w:rPr>
+                          <w:t>模拟</w:t>
+                        </w:r>
+                      </w:p>
+                    </w:txbxContent>
+                  </v:textbox>
+                </v:rect>
+                <v:rect id="矩形 145" o:spid="_x0000_s1080" style="position:absolute;left:31391;top:32447;width:11430;height:4940;visibility:visible;mso-wrap-style:square;v-text-anchor:top" o:gfxdata="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">
+                  <v:textbox>
+                    <w:txbxContent>
+                      <w:p>
+                        <w:pPr>
+                          <w:pStyle w:val="a8"/>
+                          <w:spacing w:before="0" w:beforeAutospacing="0" w:after="0" w:afterAutospacing="0"/>
+                          <w:jc w:val="center"/>
+                        </w:pPr>
+                        <w:r>
+                          <w:rPr>
+                            <w:rFonts w:ascii="Calibri" w:cs="Times New Roman" w:hint="eastAsia"/>
+                            <w:kern w:val="2"/>
+                            <w:sz w:val="21"/>
+                            <w:szCs w:val="21"/>
+                          </w:rPr>
+                          <w:t>不同升温速率条件下的模拟</w:t>
+                        </w:r>
+                      </w:p>
+                      <w:p>
+                        <w:pPr>
+                          <w:pStyle w:val="a8"/>
+                          <w:spacing w:before="0" w:beforeAutospacing="0" w:after="0" w:afterAutospacing="0"/>
+                          <w:jc w:val="center"/>
+                        </w:pPr>
+                        <w:r>
+                          <w:rPr>
+                            <w:rFonts w:ascii="Calibri" w:hAnsi="Calibri" w:cs="Times New Roman"/>
+                            <w:kern w:val="2"/>
+                            <w:sz w:val="21"/>
+                            <w:szCs w:val="21"/>
+                          </w:rPr>
+                          <w:t> </w:t>
+                        </w:r>
+                      </w:p>
+                      <w:p>
+                        <w:pPr>
+                          <w:pStyle w:val="a8"/>
+                          <w:spacing w:before="0" w:beforeAutospacing="0" w:after="0" w:afterAutospacing="0"/>
+                          <w:jc w:val="center"/>
+                        </w:pPr>
+                        <w:r>
+                          <w:rPr>
+                            <w:rFonts w:ascii="Calibri" w:hAnsi="Calibri" w:cs="Times New Roman"/>
+                            <w:kern w:val="2"/>
+                            <w:sz w:val="21"/>
+                            <w:szCs w:val="21"/>
+                          </w:rPr>
+                          <w:t> </w:t>
+                        </w:r>
+                      </w:p>
+                      <w:p>
+                        <w:pPr>
+                          <w:pStyle w:val="a8"/>
+                          <w:spacing w:before="0" w:beforeAutospacing="0" w:after="0" w:afterAutospacing="0"/>
+                          <w:jc w:val="center"/>
+                        </w:pPr>
+                        <w:r>
+                          <w:rPr>
+                            <w:rFonts w:ascii="Calibri" w:cs="Times New Roman" w:hint="eastAsia"/>
+                            <w:kern w:val="2"/>
+                            <w:sz w:val="21"/>
+                            <w:szCs w:val="21"/>
+                          </w:rPr>
+                          <w:t>模拟</w:t>
+                        </w:r>
+                      </w:p>
+                    </w:txbxContent>
+                  </v:textbox>
+                </v:rect>
+                <v:rect id="矩形 146" o:spid="_x0000_s1081" style="position:absolute;left:22862;top:41428;width:12978;height:2965;visibility:visible;mso-wrap-style:square;v-text-anchor:top" o:gfxdata="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">
+                  <v:textbox>
+                    <w:txbxContent>
+                      <w:p>
+                        <w:pPr>
+                          <w:pStyle w:val="a8"/>
+                          <w:spacing w:before="0" w:beforeAutospacing="0" w:after="0" w:afterAutospacing="0"/>
+                          <w:jc w:val="center"/>
+                        </w:pPr>
+                        <w:r>
+                          <w:rPr>
+                            <w:rFonts w:ascii="Calibri" w:cs="Times New Roman" w:hint="eastAsia"/>
+                            <w:kern w:val="2"/>
+                            <w:sz w:val="21"/>
+                            <w:szCs w:val="21"/>
+                          </w:rPr>
+                          <w:t>系统能量变化规律</w:t>
+                        </w:r>
+                      </w:p>
+                      <w:p>
+                        <w:pPr>
+                          <w:pStyle w:val="a8"/>
+                          <w:spacing w:before="0" w:beforeAutospacing="0" w:after="0" w:afterAutospacing="0"/>
+                          <w:jc w:val="center"/>
+                        </w:pPr>
+                        <w:r>
+                          <w:rPr>
+                            <w:rFonts w:ascii="Calibri" w:hAnsi="Calibri" w:cs="Times New Roman"/>
+                            <w:kern w:val="2"/>
+                            <w:sz w:val="21"/>
+                            <w:szCs w:val="21"/>
+                          </w:rPr>
+                          <w:t> </w:t>
+                        </w:r>
+                      </w:p>
+                      <w:p>
+                        <w:pPr>
+                          <w:pStyle w:val="a8"/>
+                          <w:spacing w:before="0" w:beforeAutospacing="0" w:after="0" w:afterAutospacing="0"/>
+                          <w:jc w:val="center"/>
+                        </w:pPr>
+                        <w:r>
+                          <w:rPr>
+                            <w:rFonts w:ascii="Calibri" w:hAnsi="Calibri" w:cs="Times New Roman"/>
+                            <w:kern w:val="2"/>
+                            <w:sz w:val="21"/>
+                            <w:szCs w:val="21"/>
+                          </w:rPr>
+                          <w:t> </w:t>
+                        </w:r>
+                      </w:p>
+                      <w:p>
+                        <w:pPr>
+                          <w:pStyle w:val="a8"/>
+                          <w:spacing w:before="0" w:beforeAutospacing="0" w:after="0" w:afterAutospacing="0"/>
+                          <w:jc w:val="center"/>
+                        </w:pPr>
+                        <w:r>
+                          <w:rPr>
+                            <w:rFonts w:ascii="Calibri" w:cs="Times New Roman" w:hint="eastAsia"/>
+                            <w:kern w:val="2"/>
+                            <w:sz w:val="21"/>
+                            <w:szCs w:val="21"/>
+                          </w:rPr>
+                          <w:t>模拟</w:t>
+                        </w:r>
+                      </w:p>
+                    </w:txbxContent>
+                  </v:textbox>
+                </v:rect>
+                <v:rect id="矩形 149" o:spid="_x0000_s1082" style="position:absolute;left:43438;top:19331;width:7381;height:2965;visibility:visible;mso-wrap-style:square;v-text-anchor:top" o:gfxdata="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">
+                  <v:textbox>
+                    <w:txbxContent>
+                      <w:p>
+                        <w:pPr>
+                          <w:pStyle w:val="a8"/>
+                          <w:spacing w:before="0" w:beforeAutospacing="0" w:after="0" w:afterAutospacing="0"/>
+                          <w:jc w:val="center"/>
+                        </w:pPr>
+                        <w:r>
+                          <w:rPr>
+                            <w:rFonts w:ascii="Calibri" w:cs="Times New Roman" w:hint="eastAsia"/>
+                            <w:kern w:val="2"/>
+                            <w:sz w:val="21"/>
+                            <w:szCs w:val="21"/>
+                          </w:rPr>
+                          <w:t>失重规律</w:t>
+                        </w:r>
+                      </w:p>
+                      <w:p>
+                        <w:pPr>
+                          <w:pStyle w:val="a8"/>
+                          <w:spacing w:before="0" w:beforeAutospacing="0" w:after="0" w:afterAutospacing="0"/>
+                          <w:jc w:val="center"/>
+                        </w:pPr>
+                        <w:r>
+                          <w:rPr>
+                            <w:rFonts w:ascii="Calibri" w:hAnsi="Calibri" w:cs="Times New Roman"/>
+                            <w:kern w:val="2"/>
+                            <w:sz w:val="21"/>
+                            <w:szCs w:val="21"/>
+                          </w:rPr>
+                          <w:t> </w:t>
+                        </w:r>
+                      </w:p>
+                      <w:p>
+                        <w:pPr>
+                          <w:pStyle w:val="a8"/>
+                          <w:spacing w:before="0" w:beforeAutospacing="0" w:after="0" w:afterAutospacing="0"/>
+                          <w:jc w:val="center"/>
+                        </w:pPr>
+                        <w:r>
+                          <w:rPr>
+                            <w:rFonts w:ascii="Calibri" w:hAnsi="Calibri" w:cs="Times New Roman"/>
+                            <w:kern w:val="2"/>
+                            <w:sz w:val="21"/>
+                            <w:szCs w:val="21"/>
+                          </w:rPr>
+                          <w:t> </w:t>
+                        </w:r>
+                      </w:p>
+                      <w:p>
+                        <w:pPr>
+                          <w:pStyle w:val="a8"/>
+                          <w:spacing w:before="0" w:beforeAutospacing="0" w:after="0" w:afterAutospacing="0"/>
+                          <w:jc w:val="center"/>
+                        </w:pPr>
+                        <w:r>
+                          <w:rPr>
+                            <w:rFonts w:ascii="Calibri" w:cs="Times New Roman" w:hint="eastAsia"/>
+                            <w:kern w:val="2"/>
+                            <w:sz w:val="21"/>
+                            <w:szCs w:val="21"/>
+                          </w:rPr>
+                          <w:t>模拟</w:t>
+                        </w:r>
+                      </w:p>
+                    </w:txbxContent>
+                  </v:textbox>
+                </v:rect>
+                <v:line id="直线 511" o:spid="_x0000_s1083" style="position:absolute;visibility:visible;mso-wrap-style:square" from="37871,46450" to="37878,48425" o:connectortype="straight" o:gfxdata="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">
+                  <v:stroke endarrow="block"/>
+                </v:line>
+                <v:line id="直线 511" o:spid="_x0000_s1084" style="position:absolute;visibility:visible;mso-wrap-style:square" from="29334,44393" to="29340,46368" o:connectortype="straight" o:gfxdata="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">
+                  <v:stroke endarrow="block"/>
+                </v:line>
+                <v:shape id="自选图形 515" o:spid="_x0000_s1085" type="#_x0000_t32" style="position:absolute;left:21548;top:39369;width:16330;height:2;flip:y;visibility:visible;mso-wrap-style:square" o:connectortype="straight" o:gfxdata="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"/>
+                <v:line id="直线 521" o:spid="_x0000_s1086" style="position:absolute;visibility:visible;mso-wrap-style:square" from="24132,53446" to="24138,55421" o:connectortype="straight" o:gfxdata="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">
                   <v:stroke endarrow="block"/>
                 </v:line>
                 <w10:anchorlock/>
@@ -19024,11 +19201,12 @@
           </mc:Fallback>
         </mc:AlternateContent>
       </w:r>
+      <w:bookmarkEnd w:id="7"/>
     </w:p>
     <w:p>
       <w:pPr>
         <w:widowControl/>
-        <w:ind w:firstLineChars="1300" w:firstLine="2730"/>
+        <w:jc w:val="center"/>
         <w:rPr>
           <w:kern w:val="0"/>
           <w:szCs w:val="21"/>
@@ -19062,7 +19240,7 @@
     <w:p>
       <w:pPr>
         <w:widowControl/>
-        <w:ind w:firstLineChars="1100" w:firstLine="2310"/>
+        <w:jc w:val="center"/>
         <w:rPr>
           <w:kern w:val="0"/>
           <w:szCs w:val="21"/>
@@ -19074,7 +19252,15 @@
           <w:kern w:val="0"/>
           <w:szCs w:val="21"/>
         </w:rPr>
-        <w:t>Fiagure1-5 Technological route</w:t>
+        <w:t>Fi</w:t>
+      </w:r>
+      <w:r>
+        <w:rPr>
+          <w:rFonts w:hint="eastAsia"/>
+          <w:kern w:val="0"/>
+          <w:szCs w:val="21"/>
+        </w:rPr>
+        <w:t>gure1-5 Technological route</w:t>
       </w:r>
     </w:p>
     <w:p>
@@ -20311,6 +20497,25 @@
       <w:ind w:firstLineChars="200" w:firstLine="420"/>
     </w:pPr>
   </w:style>
+  <w:style w:type="paragraph" w:styleId="a8">
+    <w:name w:val="Normal (Web)"/>
+    <w:basedOn w:val="a"/>
+    <w:uiPriority w:val="99"/>
+    <w:semiHidden/>
+    <w:unhideWhenUsed/>
+    <w:rsid w:val="00864BA1"/>
+    <w:pPr>
+      <w:widowControl/>
+      <w:spacing w:before="100" w:beforeAutospacing="1" w:after="100" w:afterAutospacing="1"/>
+      <w:jc w:val="left"/>
+    </w:pPr>
+    <w:rPr>
+      <w:rFonts w:ascii="宋体" w:eastAsia="宋体" w:hAnsi="宋体" w:cs="宋体"/>
+      <w:kern w:val="0"/>
+      <w:sz w:val="24"/>
+      <w:szCs w:val="24"/>
+    </w:rPr>
+  </w:style>
 </w:styles>
 </file>
 
@@ -20771,6 +20976,25 @@
       <w:ind w:firstLineChars="200" w:firstLine="420"/>
     </w:pPr>
   </w:style>
+  <w:style w:type="paragraph" w:styleId="a8">
+    <w:name w:val="Normal (Web)"/>
+    <w:basedOn w:val="a"/>
+    <w:uiPriority w:val="99"/>
+    <w:semiHidden/>
+    <w:unhideWhenUsed/>
+    <w:rsid w:val="00864BA1"/>
+    <w:pPr>
+      <w:widowControl/>
+      <w:spacing w:before="100" w:beforeAutospacing="1" w:after="100" w:afterAutospacing="1"/>
+      <w:jc w:val="left"/>
+    </w:pPr>
+    <w:rPr>
+      <w:rFonts w:ascii="宋体" w:eastAsia="宋体" w:hAnsi="宋体" w:cs="宋体"/>
+      <w:kern w:val="0"/>
+      <w:sz w:val="24"/>
+      <w:szCs w:val="24"/>
+    </w:rPr>
+  </w:style>
 </w:styles>
 </file>
 

--- a/paper/Chapter 01.docx
+++ b/paper/Chapter 01.docx
@@ -7273,7 +7273,15 @@
           <w:sz w:val="24"/>
           <w:szCs w:val="24"/>
         </w:rPr>
-        <w:t>环之间</w:t>
+        <w:t>环</w:t>
+      </w:r>
+      <w:r>
+        <w:rPr>
+          <w:rFonts w:ascii="Times New Roman" w:hAnsi="Times New Roman" w:cs="Times New Roman" w:hint="eastAsia"/>
+          <w:sz w:val="24"/>
+          <w:szCs w:val="24"/>
+        </w:rPr>
+        <w:t>间</w:t>
       </w:r>
       <w:proofErr w:type="gramEnd"/>
       <w:r>
@@ -7282,25 +7290,15 @@
           <w:sz w:val="24"/>
           <w:szCs w:val="24"/>
         </w:rPr>
-        <w:t>由氢</w:t>
-      </w:r>
-      <w:proofErr w:type="gramStart"/>
-      <w:r>
-        <w:rPr>
-          <w:rFonts w:ascii="Times New Roman" w:hAnsi="Times New Roman" w:cs="Times New Roman" w:hint="eastAsia"/>
-          <w:sz w:val="24"/>
-          <w:szCs w:val="24"/>
-        </w:rPr>
-        <w:t>化芳环组成</w:t>
-      </w:r>
-      <w:proofErr w:type="gramEnd"/>
-      <w:r>
-        <w:rPr>
-          <w:rFonts w:ascii="Times New Roman" w:hAnsi="Times New Roman" w:cs="Times New Roman" w:hint="eastAsia"/>
-          <w:sz w:val="24"/>
-          <w:szCs w:val="24"/>
-        </w:rPr>
-        <w:t>。</w:t>
+        <w:t>的载体为</w:t>
+      </w:r>
+      <w:r>
+        <w:rPr>
+          <w:rFonts w:ascii="Times New Roman" w:hAnsi="Times New Roman" w:cs="Times New Roman" w:hint="eastAsia"/>
+          <w:sz w:val="24"/>
+          <w:szCs w:val="24"/>
+        </w:rPr>
+        <w:t>氢化芳环。</w:t>
       </w:r>
       <w:r>
         <w:rPr>
@@ -11481,7 +11479,7 @@
         <w:ind w:firstLineChars="200" w:firstLine="480"/>
         <w:jc w:val="both"/>
         <w:rPr>
-          <w:rFonts w:ascii="Times New Roman" w:eastAsiaTheme="minorEastAsia" w:hAnsi="Times New Roman" w:cs="Times New Roman" w:hint="eastAsia"/>
+          <w:rFonts w:ascii="Times New Roman" w:eastAsiaTheme="minorEastAsia" w:hAnsi="Times New Roman" w:cs="Times New Roman"/>
         </w:rPr>
       </w:pPr>
       <w:r>
@@ -11628,7 +11626,7 @@
         <w:ind w:firstLineChars="200" w:firstLine="480"/>
         <w:jc w:val="both"/>
         <w:rPr>
-          <w:rFonts w:ascii="Times New Roman" w:eastAsiaTheme="minorEastAsia" w:hAnsi="Times New Roman" w:cs="Times New Roman" w:hint="eastAsia"/>
+          <w:rFonts w:ascii="Times New Roman" w:eastAsiaTheme="minorEastAsia" w:hAnsi="Times New Roman" w:cs="Times New Roman"/>
           <w:bCs/>
         </w:rPr>
       </w:pPr>
@@ -11749,7 +11747,7 @@
         <w:ind w:firstLineChars="200" w:firstLine="480"/>
         <w:jc w:val="both"/>
         <w:rPr>
-          <w:rFonts w:ascii="Times New Roman" w:eastAsiaTheme="minorEastAsia" w:hAnsi="Times New Roman" w:cs="Times New Roman" w:hint="eastAsia"/>
+          <w:rFonts w:ascii="Times New Roman" w:eastAsiaTheme="minorEastAsia" w:hAnsi="Times New Roman" w:cs="Times New Roman"/>
           <w:bCs/>
         </w:rPr>
       </w:pPr>
@@ -11861,7 +11859,7 @@
         <w:ind w:firstLineChars="200" w:firstLine="480"/>
         <w:jc w:val="both"/>
         <w:rPr>
-          <w:rFonts w:ascii="Times New Roman" w:eastAsiaTheme="minorEastAsia" w:hAnsi="Times New Roman" w:cs="Times New Roman" w:hint="eastAsia"/>
+          <w:rFonts w:ascii="Times New Roman" w:eastAsiaTheme="minorEastAsia" w:hAnsi="Times New Roman" w:cs="Times New Roman"/>
           <w:szCs w:val="22"/>
         </w:rPr>
       </w:pPr>
@@ -12220,7 +12218,6 @@
         <w:spacing w:line="360" w:lineRule="auto"/>
         <w:ind w:firstLineChars="200" w:firstLine="480"/>
         <w:rPr>
-          <w:rFonts w:hint="eastAsia"/>
           <w:kern w:val="0"/>
           <w:sz w:val="24"/>
         </w:rPr>
@@ -12536,6 +12533,66 @@
       </w:pPr>
       <w:r>
         <w:rPr>
+          <w:rFonts w:ascii="Times New Roman" w:hAnsi="Times New Roman" w:cs="Times New Roman" w:hint="eastAsia"/>
+          <w:sz w:val="24"/>
+          <w:szCs w:val="24"/>
+        </w:rPr>
+        <w:t>在绝对的密闭空间内，</w:t>
+      </w:r>
+      <w:proofErr w:type="gramStart"/>
+      <w:r>
+        <w:rPr>
+          <w:rFonts w:ascii="Times New Roman" w:hAnsi="Times New Roman" w:cs="Times New Roman" w:hint="eastAsia"/>
+          <w:sz w:val="24"/>
+          <w:szCs w:val="24"/>
+        </w:rPr>
+        <w:t>煤受强</w:t>
+      </w:r>
+      <w:proofErr w:type="gramEnd"/>
+      <w:r>
+        <w:rPr>
+          <w:rFonts w:ascii="Times New Roman" w:hAnsi="Times New Roman" w:cs="Times New Roman" w:hint="eastAsia"/>
+          <w:sz w:val="24"/>
+          <w:szCs w:val="24"/>
+        </w:rPr>
+        <w:t>热分解为气、液或固相小分子，</w:t>
+      </w:r>
+      <w:proofErr w:type="gramStart"/>
+      <w:r>
+        <w:rPr>
+          <w:rFonts w:ascii="Times New Roman" w:hAnsi="Times New Roman" w:cs="Times New Roman" w:hint="eastAsia"/>
+          <w:sz w:val="24"/>
+          <w:szCs w:val="24"/>
+        </w:rPr>
+        <w:t>亦或</w:t>
+      </w:r>
+      <w:proofErr w:type="gramEnd"/>
+      <w:r>
+        <w:rPr>
+          <w:rFonts w:ascii="Times New Roman" w:hAnsi="Times New Roman" w:cs="Times New Roman" w:hint="eastAsia"/>
+          <w:sz w:val="24"/>
+          <w:szCs w:val="24"/>
+        </w:rPr>
+        <w:t>游离的官能团的过程被称为煤的</w:t>
+      </w:r>
+      <w:r>
+        <w:rPr>
+          <w:rFonts w:ascii="Times New Roman" w:hAnsi="Times New Roman" w:cs="Times New Roman" w:hint="eastAsia"/>
+          <w:sz w:val="24"/>
+          <w:szCs w:val="24"/>
+        </w:rPr>
+        <w:t>热解</w:t>
+      </w:r>
+      <w:r>
+        <w:rPr>
+          <w:rFonts w:ascii="Times New Roman" w:hAnsi="Times New Roman" w:cs="Times New Roman" w:hint="eastAsia"/>
+          <w:sz w:val="24"/>
+          <w:szCs w:val="24"/>
+        </w:rPr>
+        <w:t>。</w:t>
+      </w:r>
+      <w:r>
+        <w:rPr>
           <w:rFonts w:ascii="Times New Roman" w:hAnsi="Times New Roman" w:cs="Times New Roman"/>
           <w:sz w:val="24"/>
           <w:szCs w:val="24"/>
@@ -12572,7 +12629,16 @@
           <w:sz w:val="24"/>
           <w:szCs w:val="24"/>
         </w:rPr>
-        <w:t>液化等热转化加工中的重要步骤，研究煤的热解对</w:t>
+        <w:t>液化等热转化加工中的</w:t>
+      </w:r>
+      <w:r>
+        <w:rPr>
+          <w:rFonts w:ascii="Times New Roman" w:hAnsi="Times New Roman" w:cs="Times New Roman"/>
+          <w:sz w:val="24"/>
+          <w:szCs w:val="24"/>
+        </w:rPr>
+        <w:lastRenderedPageBreak/>
+        <w:t>重要步骤，研究煤的热解对</w:t>
       </w:r>
       <w:proofErr w:type="gramStart"/>
       <w:r>
@@ -12592,819 +12658,7 @@
         </w:rPr>
         <w:t>生产的意义重大。</w:t>
       </w:r>
-      <w:r>
-        <w:rPr>
-          <w:rFonts w:ascii="Times New Roman" w:hAnsi="Times New Roman" w:cs="Times New Roman" w:hint="eastAsia"/>
-          <w:sz w:val="24"/>
-          <w:szCs w:val="24"/>
-        </w:rPr>
-        <w:t>含碳物料在隔绝空气的条件下受热分解形成固体高碳</w:t>
-      </w:r>
-      <w:r>
-        <w:rPr>
-          <w:rFonts w:ascii="Times New Roman" w:hAnsi="Times New Roman" w:cs="Times New Roman" w:hint="eastAsia"/>
-          <w:sz w:val="24"/>
-          <w:szCs w:val="24"/>
-        </w:rPr>
-        <w:lastRenderedPageBreak/>
-        <w:t>物质的过程统称为炭化或热解，以煤为原料的</w:t>
-      </w:r>
-      <w:proofErr w:type="gramStart"/>
-      <w:r>
-        <w:rPr>
-          <w:rFonts w:ascii="Times New Roman" w:hAnsi="Times New Roman" w:cs="Times New Roman" w:hint="eastAsia"/>
-          <w:sz w:val="24"/>
-          <w:szCs w:val="24"/>
-        </w:rPr>
-        <w:t>干溜过程</w:t>
-      </w:r>
-      <w:proofErr w:type="gramEnd"/>
-      <w:r>
-        <w:rPr>
-          <w:rFonts w:ascii="Times New Roman" w:hAnsi="Times New Roman" w:cs="Times New Roman" w:hint="eastAsia"/>
-          <w:sz w:val="24"/>
-          <w:szCs w:val="24"/>
-        </w:rPr>
-        <w:t>习惯上称为煤焦化或煤干</w:t>
-      </w:r>
-      <w:proofErr w:type="gramStart"/>
-      <w:r>
-        <w:rPr>
-          <w:rFonts w:ascii="Times New Roman" w:hAnsi="Times New Roman" w:cs="Times New Roman" w:hint="eastAsia"/>
-          <w:sz w:val="24"/>
-          <w:szCs w:val="24"/>
-        </w:rPr>
-        <w:t>馈</w:t>
-      </w:r>
-      <w:proofErr w:type="gramEnd"/>
-      <w:r>
-        <w:rPr>
-          <w:rFonts w:ascii="Times New Roman" w:hAnsi="Times New Roman" w:cs="Times New Roman" w:hint="eastAsia"/>
-          <w:sz w:val="24"/>
-          <w:szCs w:val="24"/>
-        </w:rPr>
-        <w:t>，以生产焦炭、煤气和化工产品为目的的</w:t>
-      </w:r>
-      <w:proofErr w:type="gramStart"/>
-      <w:r>
-        <w:rPr>
-          <w:rFonts w:ascii="Times New Roman" w:hAnsi="Times New Roman" w:cs="Times New Roman" w:hint="eastAsia"/>
-          <w:sz w:val="24"/>
-          <w:szCs w:val="24"/>
-        </w:rPr>
-        <w:t>煤干饱又</w:t>
-      </w:r>
-      <w:proofErr w:type="gramEnd"/>
-      <w:r>
-        <w:rPr>
-          <w:rFonts w:ascii="Times New Roman" w:hAnsi="Times New Roman" w:cs="Times New Roman" w:hint="eastAsia"/>
-          <w:sz w:val="24"/>
-          <w:szCs w:val="24"/>
-        </w:rPr>
-        <w:t>称为炼焦。</w:t>
-      </w:r>
-    </w:p>
-    <w:p>
-      <w:pPr>
-        <w:spacing w:line="360" w:lineRule="auto"/>
-        <w:ind w:firstLineChars="200" w:firstLine="480"/>
-        <w:rPr>
-          <w:rFonts w:ascii="Times New Roman" w:hAnsi="Times New Roman" w:cs="Times New Roman" w:hint="eastAsia"/>
-          <w:kern w:val="0"/>
-          <w:sz w:val="24"/>
-          <w:szCs w:val="24"/>
-        </w:rPr>
-      </w:pPr>
-      <w:r>
-        <w:rPr>
-          <w:rFonts w:ascii="Times New Roman" w:hAnsi="Times New Roman" w:cs="Times New Roman"/>
-          <w:kern w:val="0"/>
-          <w:sz w:val="24"/>
-          <w:szCs w:val="24"/>
-        </w:rPr>
-        <w:t>曾凡桂</w:t>
-      </w:r>
-      <w:r>
-        <w:rPr>
-          <w:rFonts w:ascii="Times New Roman" w:hAnsi="Times New Roman" w:cs="Times New Roman"/>
-          <w:kern w:val="0"/>
-          <w:sz w:val="24"/>
-          <w:szCs w:val="24"/>
-        </w:rPr>
-        <w:t>[</w:t>
-      </w:r>
-      <w:r>
-        <w:rPr>
-          <w:rFonts w:ascii="Times New Roman" w:hAnsi="Times New Roman" w:cs="Times New Roman"/>
-          <w:kern w:val="0"/>
-          <w:sz w:val="24"/>
-          <w:szCs w:val="24"/>
-        </w:rPr>
-        <w:t>]</w:t>
-      </w:r>
-      <w:r>
-        <w:rPr>
-          <w:rFonts w:ascii="Times New Roman" w:hAnsi="Times New Roman" w:cs="Times New Roman" w:hint="eastAsia"/>
-          <w:kern w:val="0"/>
-          <w:sz w:val="24"/>
-          <w:szCs w:val="24"/>
-        </w:rPr>
-        <w:t xml:space="preserve"> </w:t>
-      </w:r>
-      <w:r>
-        <w:rPr>
-          <w:rFonts w:ascii="Times New Roman" w:hAnsi="Times New Roman" w:cs="Times New Roman" w:hint="eastAsia"/>
-          <w:kern w:val="0"/>
-          <w:sz w:val="24"/>
-          <w:szCs w:val="24"/>
-        </w:rPr>
-        <w:t>采</w:t>
-      </w:r>
-      <w:r>
-        <w:rPr>
-          <w:rFonts w:ascii="Times New Roman" w:hAnsi="Times New Roman" w:cs="Times New Roman"/>
-          <w:kern w:val="0"/>
-          <w:sz w:val="24"/>
-          <w:szCs w:val="24"/>
-        </w:rPr>
-        <w:t>用热重</w:t>
-      </w:r>
-      <w:r>
-        <w:rPr>
-          <w:rFonts w:ascii="Times New Roman" w:hAnsi="Times New Roman" w:cs="Times New Roman"/>
-          <w:kern w:val="0"/>
-          <w:sz w:val="24"/>
-          <w:szCs w:val="24"/>
-        </w:rPr>
-        <w:t>-</w:t>
-      </w:r>
-      <w:r>
-        <w:rPr>
-          <w:rFonts w:ascii="Times New Roman" w:hAnsi="Times New Roman" w:cs="Times New Roman"/>
-          <w:kern w:val="0"/>
-          <w:sz w:val="24"/>
-          <w:szCs w:val="24"/>
-        </w:rPr>
-        <w:t>质谱联用技术对</w:t>
-      </w:r>
-      <w:proofErr w:type="gramStart"/>
-      <w:r>
-        <w:rPr>
-          <w:rFonts w:ascii="Times New Roman" w:hAnsi="Times New Roman" w:cs="Times New Roman"/>
-          <w:kern w:val="0"/>
-          <w:sz w:val="24"/>
-          <w:szCs w:val="24"/>
-        </w:rPr>
-        <w:t>低阶煤进行</w:t>
-      </w:r>
-      <w:proofErr w:type="gramEnd"/>
-      <w:r>
-        <w:rPr>
-          <w:rFonts w:ascii="Times New Roman" w:hAnsi="Times New Roman" w:cs="Times New Roman"/>
-          <w:kern w:val="0"/>
-          <w:sz w:val="24"/>
-          <w:szCs w:val="24"/>
-        </w:rPr>
-        <w:t>热解</w:t>
-      </w:r>
-      <w:r>
-        <w:rPr>
-          <w:rFonts w:ascii="Times New Roman" w:hAnsi="Times New Roman" w:cs="Times New Roman" w:hint="eastAsia"/>
-          <w:kern w:val="0"/>
-          <w:sz w:val="24"/>
-          <w:szCs w:val="24"/>
-        </w:rPr>
-        <w:t>模拟试验，从而</w:t>
-      </w:r>
-      <w:r>
-        <w:rPr>
-          <w:rFonts w:ascii="Times New Roman" w:hAnsi="Times New Roman" w:cs="Times New Roman"/>
-          <w:kern w:val="0"/>
-          <w:sz w:val="24"/>
-          <w:szCs w:val="24"/>
-        </w:rPr>
-        <w:t>获得</w:t>
-      </w:r>
-      <w:r>
-        <w:rPr>
-          <w:rFonts w:ascii="Times New Roman" w:hAnsi="Times New Roman" w:cs="Times New Roman" w:hint="eastAsia"/>
-          <w:kern w:val="0"/>
-          <w:sz w:val="24"/>
-          <w:szCs w:val="24"/>
-        </w:rPr>
-        <w:t>了</w:t>
-      </w:r>
-      <w:r>
-        <w:rPr>
-          <w:rFonts w:ascii="Times New Roman" w:hAnsi="Times New Roman" w:cs="Times New Roman"/>
-          <w:kern w:val="0"/>
-          <w:sz w:val="24"/>
-          <w:szCs w:val="24"/>
-        </w:rPr>
-        <w:t>甲烷的</w:t>
-      </w:r>
-      <w:r>
-        <w:rPr>
-          <w:rFonts w:ascii="Times New Roman" w:hAnsi="Times New Roman" w:cs="Times New Roman" w:hint="eastAsia"/>
-          <w:kern w:val="0"/>
-          <w:sz w:val="24"/>
-          <w:szCs w:val="24"/>
-        </w:rPr>
-        <w:t>生成速率曲线，使用量子化学理论计算得到甲烷的</w:t>
-      </w:r>
-      <w:r>
-        <w:rPr>
-          <w:rFonts w:ascii="Times New Roman" w:hAnsi="Times New Roman" w:cs="Times New Roman" w:hint="eastAsia"/>
-          <w:kern w:val="0"/>
-          <w:sz w:val="24"/>
-          <w:szCs w:val="24"/>
-        </w:rPr>
-        <w:t>4</w:t>
-      </w:r>
-      <w:r>
-        <w:rPr>
-          <w:rFonts w:ascii="Times New Roman" w:hAnsi="Times New Roman" w:cs="Times New Roman" w:hint="eastAsia"/>
-          <w:kern w:val="0"/>
-          <w:sz w:val="24"/>
-          <w:szCs w:val="24"/>
-        </w:rPr>
-        <w:t>种</w:t>
-      </w:r>
-      <w:r>
-        <w:rPr>
-          <w:rFonts w:ascii="Times New Roman" w:hAnsi="Times New Roman" w:cs="Times New Roman"/>
-          <w:kern w:val="0"/>
-          <w:sz w:val="24"/>
-          <w:szCs w:val="24"/>
-        </w:rPr>
-        <w:t>生成反应类型</w:t>
-      </w:r>
-      <w:r>
-        <w:rPr>
-          <w:rFonts w:ascii="Times New Roman" w:hAnsi="Times New Roman" w:cs="Times New Roman" w:hint="eastAsia"/>
-          <w:kern w:val="0"/>
-          <w:sz w:val="24"/>
-          <w:szCs w:val="24"/>
-        </w:rPr>
-        <w:t>，此为在量子化学角度分析煤热解的主要研究方法</w:t>
-      </w:r>
-      <w:r>
-        <w:rPr>
-          <w:rFonts w:ascii="Times New Roman" w:hAnsi="Times New Roman" w:cs="Times New Roman"/>
-          <w:kern w:val="0"/>
-          <w:sz w:val="24"/>
-          <w:szCs w:val="24"/>
-        </w:rPr>
-        <w:t>；</w:t>
-      </w:r>
-    </w:p>
-    <w:p>
-      <w:pPr>
-        <w:spacing w:line="360" w:lineRule="auto"/>
-        <w:ind w:firstLineChars="200" w:firstLine="480"/>
-        <w:rPr>
-          <w:rFonts w:ascii="Times New Roman" w:hAnsi="Times New Roman" w:cs="Times New Roman" w:hint="eastAsia"/>
-          <w:kern w:val="0"/>
-          <w:sz w:val="24"/>
-          <w:szCs w:val="24"/>
-        </w:rPr>
-      </w:pPr>
-      <w:r>
-        <w:rPr>
-          <w:rFonts w:ascii="Times New Roman" w:hAnsi="Times New Roman" w:cs="Times New Roman"/>
-          <w:kern w:val="0"/>
-          <w:sz w:val="24"/>
-          <w:szCs w:val="24"/>
-        </w:rPr>
-        <w:t>李美芬</w:t>
-      </w:r>
-      <w:r>
-        <w:rPr>
-          <w:rFonts w:ascii="Times New Roman" w:hAnsi="Times New Roman" w:cs="Times New Roman"/>
-          <w:kern w:val="0"/>
-          <w:sz w:val="24"/>
-          <w:szCs w:val="24"/>
-        </w:rPr>
-        <w:t>[</w:t>
-      </w:r>
-      <w:r>
-        <w:rPr>
-          <w:rFonts w:ascii="Times New Roman" w:hAnsi="Times New Roman" w:cs="Times New Roman"/>
-          <w:kern w:val="0"/>
-          <w:sz w:val="24"/>
-          <w:szCs w:val="24"/>
-        </w:rPr>
-        <w:t>]</w:t>
-      </w:r>
-      <w:r>
-        <w:rPr>
-          <w:rFonts w:ascii="Times New Roman" w:hAnsi="Times New Roman" w:cs="Times New Roman" w:hint="eastAsia"/>
-          <w:kern w:val="0"/>
-          <w:sz w:val="24"/>
-          <w:szCs w:val="24"/>
-        </w:rPr>
-        <w:t>采用</w:t>
-      </w:r>
-      <w:r>
-        <w:rPr>
-          <w:rFonts w:ascii="Times New Roman" w:hAnsi="Times New Roman" w:cs="Times New Roman"/>
-          <w:kern w:val="0"/>
-          <w:sz w:val="24"/>
-          <w:szCs w:val="24"/>
-        </w:rPr>
-        <w:t>热重</w:t>
-      </w:r>
-      <w:r>
-        <w:rPr>
-          <w:rFonts w:ascii="Times New Roman" w:hAnsi="Times New Roman" w:cs="Times New Roman"/>
-          <w:kern w:val="0"/>
-          <w:sz w:val="24"/>
-          <w:szCs w:val="24"/>
-        </w:rPr>
-        <w:t>-</w:t>
-      </w:r>
-      <w:r>
-        <w:rPr>
-          <w:rFonts w:ascii="Times New Roman" w:hAnsi="Times New Roman" w:cs="Times New Roman"/>
-          <w:kern w:val="0"/>
-          <w:sz w:val="24"/>
-          <w:szCs w:val="24"/>
-        </w:rPr>
-        <w:t>质谱联用技术</w:t>
-      </w:r>
-      <w:r>
-        <w:rPr>
-          <w:rFonts w:ascii="Times New Roman" w:hAnsi="Times New Roman" w:cs="Times New Roman" w:hint="eastAsia"/>
-          <w:kern w:val="0"/>
-          <w:sz w:val="24"/>
-          <w:szCs w:val="24"/>
-        </w:rPr>
-        <w:t>对</w:t>
-      </w:r>
-      <w:r>
-        <w:rPr>
-          <w:rFonts w:ascii="Times New Roman" w:hAnsi="Times New Roman" w:cs="Times New Roman"/>
-          <w:kern w:val="0"/>
-          <w:sz w:val="24"/>
-          <w:szCs w:val="24"/>
-        </w:rPr>
-        <w:t>7</w:t>
-      </w:r>
-      <w:r>
-        <w:rPr>
-          <w:rFonts w:ascii="Times New Roman" w:hAnsi="Times New Roman" w:cs="Times New Roman"/>
-          <w:kern w:val="0"/>
-          <w:sz w:val="24"/>
-          <w:szCs w:val="24"/>
-        </w:rPr>
-        <w:t>种低</w:t>
-      </w:r>
-      <w:r>
-        <w:rPr>
-          <w:rFonts w:ascii="Times New Roman" w:hAnsi="Times New Roman" w:cs="Times New Roman" w:hint="eastAsia"/>
-          <w:kern w:val="0"/>
-          <w:sz w:val="24"/>
-          <w:szCs w:val="24"/>
-        </w:rPr>
-        <w:t>变质程度</w:t>
-      </w:r>
-      <w:r>
-        <w:rPr>
-          <w:rFonts w:ascii="Times New Roman" w:hAnsi="Times New Roman" w:cs="Times New Roman"/>
-          <w:kern w:val="0"/>
-          <w:sz w:val="24"/>
-          <w:szCs w:val="24"/>
-        </w:rPr>
-        <w:t>煤进行热解</w:t>
-      </w:r>
-      <w:r>
-        <w:rPr>
-          <w:rFonts w:ascii="Times New Roman" w:hAnsi="Times New Roman" w:cs="Times New Roman" w:hint="eastAsia"/>
-          <w:kern w:val="0"/>
-          <w:sz w:val="24"/>
-          <w:szCs w:val="24"/>
-        </w:rPr>
-        <w:t>模拟试验，</w:t>
-      </w:r>
-      <w:r>
-        <w:rPr>
-          <w:rFonts w:ascii="Times New Roman" w:hAnsi="Times New Roman" w:cs="Times New Roman"/>
-          <w:kern w:val="0"/>
-          <w:sz w:val="24"/>
-          <w:szCs w:val="24"/>
-        </w:rPr>
-        <w:t>研究了</w:t>
-      </w:r>
-      <w:r>
-        <w:rPr>
-          <w:rFonts w:ascii="Times New Roman" w:hAnsi="Times New Roman" w:cs="Times New Roman" w:hint="eastAsia"/>
-          <w:kern w:val="0"/>
-          <w:sz w:val="24"/>
-          <w:szCs w:val="24"/>
-        </w:rPr>
-        <w:t>其</w:t>
-      </w:r>
-      <w:r>
-        <w:rPr>
-          <w:rFonts w:ascii="Times New Roman" w:hAnsi="Times New Roman" w:cs="Times New Roman"/>
-          <w:kern w:val="0"/>
-          <w:sz w:val="24"/>
-          <w:szCs w:val="24"/>
-        </w:rPr>
-        <w:t>热解特征与第一次煤化作用跃变的关系</w:t>
-      </w:r>
-      <w:r>
-        <w:rPr>
-          <w:rFonts w:ascii="Times New Roman" w:hAnsi="Times New Roman" w:cs="Times New Roman" w:hint="eastAsia"/>
-          <w:kern w:val="0"/>
-          <w:sz w:val="24"/>
-          <w:szCs w:val="24"/>
-        </w:rPr>
-        <w:t>，其中</w:t>
-      </w:r>
-      <w:r>
-        <w:rPr>
-          <w:rFonts w:ascii="Times New Roman" w:hAnsi="Times New Roman" w:cs="Times New Roman"/>
-          <w:kern w:val="0"/>
-          <w:sz w:val="24"/>
-          <w:szCs w:val="24"/>
-        </w:rPr>
-        <w:t>氢气生成的特征温度参数以及动力学参数</w:t>
-      </w:r>
-      <w:r>
-        <w:rPr>
-          <w:rFonts w:ascii="Times New Roman" w:hAnsi="Times New Roman" w:cs="Times New Roman" w:hint="eastAsia"/>
-          <w:kern w:val="0"/>
-          <w:sz w:val="24"/>
-          <w:szCs w:val="24"/>
-        </w:rPr>
-        <w:t>可以在甲烷生成的参数分析中提供借鉴意义</w:t>
-      </w:r>
-      <w:r>
-        <w:rPr>
-          <w:rFonts w:ascii="Times New Roman" w:hAnsi="Times New Roman" w:cs="Times New Roman"/>
-          <w:kern w:val="0"/>
-          <w:sz w:val="24"/>
-          <w:szCs w:val="24"/>
-        </w:rPr>
-        <w:t>；</w:t>
-      </w:r>
-    </w:p>
-    <w:p>
-      <w:pPr>
-        <w:spacing w:line="360" w:lineRule="auto"/>
-        <w:ind w:firstLineChars="200" w:firstLine="480"/>
-        <w:rPr>
-          <w:rFonts w:ascii="Times New Roman" w:hAnsi="Times New Roman" w:cs="Times New Roman" w:hint="eastAsia"/>
-          <w:kern w:val="0"/>
-          <w:sz w:val="24"/>
-          <w:szCs w:val="24"/>
-        </w:rPr>
-      </w:pPr>
-      <w:proofErr w:type="spellStart"/>
-      <w:r>
-        <w:rPr>
-          <w:rFonts w:ascii="Times New Roman" w:hAnsi="Times New Roman" w:cs="Times New Roman"/>
-          <w:kern w:val="0"/>
-          <w:sz w:val="24"/>
-          <w:szCs w:val="24"/>
-        </w:rPr>
-        <w:t>Feng</w:t>
-      </w:r>
-      <w:proofErr w:type="spellEnd"/>
-      <w:r>
-        <w:rPr>
-          <w:rFonts w:ascii="Times New Roman" w:hAnsi="Times New Roman" w:cs="Times New Roman"/>
-          <w:kern w:val="0"/>
-          <w:sz w:val="24"/>
-          <w:szCs w:val="24"/>
-        </w:rPr>
-        <w:t xml:space="preserve"> Han</w:t>
-      </w:r>
-      <w:r>
-        <w:rPr>
-          <w:rFonts w:ascii="Times New Roman" w:hAnsi="Times New Roman" w:cs="Times New Roman"/>
-          <w:kern w:val="0"/>
-          <w:sz w:val="24"/>
-          <w:szCs w:val="24"/>
-        </w:rPr>
-        <w:t>[</w:t>
-      </w:r>
-      <w:r>
-        <w:rPr>
-          <w:rFonts w:ascii="Times New Roman" w:hAnsi="Times New Roman" w:cs="Times New Roman"/>
-          <w:kern w:val="0"/>
-          <w:sz w:val="24"/>
-          <w:szCs w:val="24"/>
-        </w:rPr>
-        <w:t>]</w:t>
-      </w:r>
-      <w:r>
-        <w:rPr>
-          <w:rFonts w:ascii="Times New Roman" w:hAnsi="Times New Roman" w:cs="Times New Roman"/>
-          <w:kern w:val="0"/>
-          <w:sz w:val="24"/>
-          <w:szCs w:val="24"/>
-        </w:rPr>
-        <w:t>研究了</w:t>
-      </w:r>
-      <w:r>
-        <w:rPr>
-          <w:rFonts w:ascii="Times New Roman" w:hAnsi="Times New Roman" w:cs="Times New Roman" w:hint="eastAsia"/>
-          <w:kern w:val="0"/>
-          <w:sz w:val="24"/>
-          <w:szCs w:val="24"/>
-        </w:rPr>
-        <w:t>中国西南地区</w:t>
-      </w:r>
-      <w:r>
-        <w:rPr>
-          <w:rFonts w:ascii="Times New Roman" w:hAnsi="Times New Roman" w:cs="Times New Roman"/>
-          <w:kern w:val="0"/>
-          <w:sz w:val="24"/>
-          <w:szCs w:val="24"/>
-        </w:rPr>
-        <w:t>云南</w:t>
-      </w:r>
-      <w:r>
-        <w:rPr>
-          <w:rFonts w:ascii="Times New Roman" w:hAnsi="Times New Roman" w:cs="Times New Roman" w:hint="eastAsia"/>
-          <w:kern w:val="0"/>
-          <w:sz w:val="24"/>
-          <w:szCs w:val="24"/>
-        </w:rPr>
-        <w:t>省</w:t>
-      </w:r>
-      <w:r>
-        <w:rPr>
-          <w:rFonts w:ascii="Times New Roman" w:hAnsi="Times New Roman" w:cs="Times New Roman"/>
-          <w:kern w:val="0"/>
-          <w:sz w:val="24"/>
-          <w:szCs w:val="24"/>
-        </w:rPr>
-        <w:t>五种褐煤的热分解和析出气体特性</w:t>
-      </w:r>
-      <w:r>
-        <w:rPr>
-          <w:rFonts w:ascii="Times New Roman" w:hAnsi="Times New Roman" w:cs="Times New Roman" w:hint="eastAsia"/>
-          <w:kern w:val="0"/>
-          <w:sz w:val="24"/>
-          <w:szCs w:val="24"/>
-        </w:rPr>
-        <w:t>，其中官能团对褐煤失重和气相产物演化有显著影响，其关于低温热解的理论不仅对</w:t>
-      </w:r>
-      <w:r>
-        <w:rPr>
-          <w:rFonts w:ascii="Times New Roman" w:hAnsi="Times New Roman" w:cs="Times New Roman" w:hint="eastAsia"/>
-          <w:kern w:val="0"/>
-          <w:sz w:val="24"/>
-          <w:szCs w:val="24"/>
-        </w:rPr>
-        <w:t>CO2</w:t>
-      </w:r>
-      <w:r>
-        <w:rPr>
-          <w:rFonts w:ascii="Times New Roman" w:hAnsi="Times New Roman" w:cs="Times New Roman" w:hint="eastAsia"/>
-          <w:kern w:val="0"/>
-          <w:sz w:val="24"/>
-          <w:szCs w:val="24"/>
-        </w:rPr>
-        <w:t>、</w:t>
-      </w:r>
-      <w:r>
-        <w:rPr>
-          <w:rFonts w:ascii="Times New Roman" w:hAnsi="Times New Roman" w:cs="Times New Roman" w:hint="eastAsia"/>
-          <w:kern w:val="0"/>
-          <w:sz w:val="24"/>
-          <w:szCs w:val="24"/>
-        </w:rPr>
-        <w:t>CO</w:t>
-      </w:r>
-      <w:r>
-        <w:rPr>
-          <w:rFonts w:ascii="Times New Roman" w:hAnsi="Times New Roman" w:cs="Times New Roman" w:hint="eastAsia"/>
-          <w:kern w:val="0"/>
-          <w:sz w:val="24"/>
-          <w:szCs w:val="24"/>
-        </w:rPr>
-        <w:t>、</w:t>
-      </w:r>
-      <w:r>
-        <w:rPr>
-          <w:rFonts w:ascii="Times New Roman" w:hAnsi="Times New Roman" w:cs="Times New Roman" w:hint="eastAsia"/>
-          <w:kern w:val="0"/>
-          <w:sz w:val="24"/>
-          <w:szCs w:val="24"/>
-        </w:rPr>
-        <w:t>H2O</w:t>
-      </w:r>
-      <w:r>
-        <w:rPr>
-          <w:rFonts w:ascii="Times New Roman" w:hAnsi="Times New Roman" w:cs="Times New Roman" w:hint="eastAsia"/>
-          <w:kern w:val="0"/>
-          <w:sz w:val="24"/>
-          <w:szCs w:val="24"/>
-        </w:rPr>
-        <w:t>适用，也可以推广到煤的其他热解产物中</w:t>
-      </w:r>
-      <w:r>
-        <w:rPr>
-          <w:rFonts w:ascii="Times New Roman" w:hAnsi="Times New Roman" w:cs="Times New Roman"/>
-          <w:kern w:val="0"/>
-          <w:sz w:val="24"/>
-          <w:szCs w:val="24"/>
-        </w:rPr>
-        <w:t>；</w:t>
-      </w:r>
-    </w:p>
-    <w:p>
-      <w:pPr>
-        <w:spacing w:line="360" w:lineRule="auto"/>
-        <w:ind w:firstLineChars="200" w:firstLine="480"/>
-        <w:rPr>
-          <w:rFonts w:ascii="Times New Roman" w:hAnsi="Times New Roman" w:cs="Times New Roman"/>
-          <w:kern w:val="0"/>
-          <w:sz w:val="24"/>
-          <w:szCs w:val="24"/>
-        </w:rPr>
-      </w:pPr>
-      <w:r>
-        <w:rPr>
-          <w:rFonts w:ascii="Times New Roman" w:hAnsi="Times New Roman" w:cs="Times New Roman"/>
-          <w:kern w:val="0"/>
-          <w:sz w:val="24"/>
-          <w:szCs w:val="24"/>
-        </w:rPr>
-        <w:t xml:space="preserve">A. </w:t>
-      </w:r>
-      <w:proofErr w:type="spellStart"/>
-      <w:proofErr w:type="gramStart"/>
-      <w:r>
-        <w:rPr>
-          <w:rFonts w:ascii="Times New Roman" w:hAnsi="Times New Roman" w:cs="Times New Roman"/>
-          <w:kern w:val="0"/>
-          <w:sz w:val="24"/>
-          <w:szCs w:val="24"/>
-        </w:rPr>
-        <w:t>Arenillas</w:t>
-      </w:r>
-      <w:proofErr w:type="spellEnd"/>
-      <w:r>
-        <w:rPr>
-          <w:rFonts w:ascii="Times New Roman" w:hAnsi="Times New Roman" w:cs="Times New Roman"/>
-          <w:kern w:val="0"/>
-          <w:sz w:val="24"/>
-          <w:szCs w:val="24"/>
-        </w:rPr>
-        <w:t>[</w:t>
-      </w:r>
-      <w:proofErr w:type="gramEnd"/>
-      <w:r>
-        <w:rPr>
-          <w:rFonts w:ascii="Times New Roman" w:hAnsi="Times New Roman" w:cs="Times New Roman"/>
-          <w:kern w:val="0"/>
-          <w:sz w:val="24"/>
-          <w:szCs w:val="24"/>
-        </w:rPr>
-        <w:t>]</w:t>
-      </w:r>
-      <w:r>
-        <w:rPr>
-          <w:rFonts w:ascii="Times New Roman" w:hAnsi="Times New Roman" w:cs="Times New Roman"/>
-          <w:kern w:val="0"/>
-          <w:sz w:val="24"/>
-          <w:szCs w:val="24"/>
-        </w:rPr>
-        <w:t>研究了</w:t>
-      </w:r>
-      <w:r>
-        <w:rPr>
-          <w:rFonts w:ascii="Times New Roman" w:hAnsi="Times New Roman" w:cs="Times New Roman" w:hint="eastAsia"/>
-          <w:kern w:val="0"/>
-          <w:sz w:val="24"/>
-          <w:szCs w:val="24"/>
-        </w:rPr>
-        <w:t>在草酸钙为基准的优化系统中，</w:t>
-      </w:r>
-      <w:r>
-        <w:rPr>
-          <w:rFonts w:ascii="Times New Roman" w:hAnsi="Times New Roman" w:cs="Times New Roman"/>
-          <w:kern w:val="0"/>
-          <w:sz w:val="24"/>
-          <w:szCs w:val="24"/>
-        </w:rPr>
-        <w:t>无烟煤和三种不同挥发分含量的烟煤的热解行为</w:t>
-      </w:r>
-      <w:r>
-        <w:rPr>
-          <w:rFonts w:ascii="Times New Roman" w:hAnsi="Times New Roman" w:cs="Times New Roman" w:hint="eastAsia"/>
-          <w:kern w:val="0"/>
-          <w:sz w:val="24"/>
-          <w:szCs w:val="24"/>
-        </w:rPr>
-        <w:t>，描述</w:t>
-      </w:r>
-      <w:r>
-        <w:rPr>
-          <w:rFonts w:ascii="Times New Roman" w:hAnsi="Times New Roman" w:cs="Times New Roman"/>
-          <w:kern w:val="0"/>
-          <w:sz w:val="24"/>
-          <w:szCs w:val="24"/>
-        </w:rPr>
-        <w:t>挥发性</w:t>
-      </w:r>
-      <w:r>
-        <w:rPr>
-          <w:rFonts w:ascii="Times New Roman" w:hAnsi="Times New Roman" w:cs="Times New Roman" w:hint="eastAsia"/>
-          <w:kern w:val="0"/>
-          <w:sz w:val="24"/>
-          <w:szCs w:val="24"/>
-        </w:rPr>
-        <w:t>有机</w:t>
-      </w:r>
-      <w:r>
-        <w:rPr>
-          <w:rFonts w:ascii="Times New Roman" w:hAnsi="Times New Roman" w:cs="Times New Roman"/>
-          <w:kern w:val="0"/>
-          <w:sz w:val="24"/>
-          <w:szCs w:val="24"/>
-        </w:rPr>
-        <w:t>化合物的瞬时演化过程</w:t>
-      </w:r>
-      <w:r>
-        <w:rPr>
-          <w:rFonts w:ascii="Times New Roman" w:hAnsi="Times New Roman" w:cs="Times New Roman" w:hint="eastAsia"/>
-          <w:kern w:val="0"/>
-          <w:sz w:val="24"/>
-          <w:szCs w:val="24"/>
-        </w:rPr>
-        <w:t>，得到煤阶变化对不同官能团含量具有依赖性的结论</w:t>
-      </w:r>
-      <w:r>
-        <w:rPr>
-          <w:rFonts w:ascii="Times New Roman" w:hAnsi="Times New Roman" w:cs="Times New Roman"/>
-          <w:kern w:val="0"/>
-          <w:sz w:val="24"/>
-          <w:szCs w:val="24"/>
-        </w:rPr>
-        <w:t>；</w:t>
-      </w:r>
-    </w:p>
-    <w:p>
-      <w:pPr>
-        <w:spacing w:line="360" w:lineRule="auto"/>
-      </w:pPr>
-      <w:bookmarkStart w:id="5" w:name="_Toc715719"/>
-    </w:p>
-    <w:p>
-      <w:pPr>
-        <w:spacing w:line="415" w:lineRule="auto"/>
-        <w:outlineLvl w:val="2"/>
-        <w:rPr>
-          <w:rFonts w:ascii="Times New Roman" w:eastAsia="黑体" w:hAnsi="Times New Roman" w:cs="Times New Roman"/>
-          <w:b/>
-          <w:sz w:val="24"/>
-          <w:szCs w:val="24"/>
-        </w:rPr>
-      </w:pPr>
-      <w:r>
-        <w:rPr>
-          <w:rFonts w:ascii="Times New Roman" w:eastAsia="黑体" w:hAnsi="Times New Roman" w:cs="Times New Roman" w:hint="eastAsia"/>
-          <w:b/>
-          <w:sz w:val="24"/>
-          <w:szCs w:val="24"/>
-        </w:rPr>
-        <w:t>1.3.2</w:t>
-      </w:r>
-      <w:r>
-        <w:rPr>
-          <w:rFonts w:ascii="Times New Roman" w:eastAsia="黑体" w:hAnsi="Times New Roman" w:cs="Times New Roman" w:hint="eastAsia"/>
-          <w:b/>
-          <w:sz w:val="24"/>
-          <w:szCs w:val="24"/>
-        </w:rPr>
-        <w:t xml:space="preserve"> </w:t>
-      </w:r>
-      <w:proofErr w:type="spellStart"/>
-      <w:r>
-        <w:rPr>
-          <w:rFonts w:ascii="Times New Roman" w:eastAsia="黑体" w:hAnsi="Times New Roman" w:cs="Times New Roman" w:hint="eastAsia"/>
-          <w:b/>
-          <w:sz w:val="24"/>
-          <w:szCs w:val="24"/>
-        </w:rPr>
-        <w:t>ReaxFF</w:t>
-      </w:r>
-      <w:proofErr w:type="spellEnd"/>
-      <w:r>
-        <w:rPr>
-          <w:rFonts w:ascii="Times New Roman" w:eastAsia="黑体" w:hAnsi="Times New Roman" w:cs="Times New Roman" w:hint="eastAsia"/>
-          <w:b/>
-          <w:sz w:val="24"/>
-          <w:szCs w:val="24"/>
-        </w:rPr>
-        <w:t>反应力场简介</w:t>
-      </w:r>
+      <w:bookmarkStart w:id="5" w:name="_GoBack"/>
       <w:bookmarkEnd w:id="5"/>
     </w:p>
     <w:p>
@@ -13412,7 +12666,741 @@
         <w:spacing w:line="360" w:lineRule="auto"/>
         <w:ind w:firstLineChars="200" w:firstLine="480"/>
         <w:rPr>
-          <w:rFonts w:ascii="Times New Roman" w:hAnsi="Times New Roman" w:cs="Times New Roman" w:hint="eastAsia"/>
+          <w:rFonts w:ascii="Times New Roman" w:hAnsi="Times New Roman" w:cs="Times New Roman"/>
+          <w:kern w:val="0"/>
+          <w:sz w:val="24"/>
+          <w:szCs w:val="24"/>
+        </w:rPr>
+      </w:pPr>
+      <w:proofErr w:type="gramStart"/>
+      <w:r>
+        <w:rPr>
+          <w:rFonts w:ascii="Times New Roman" w:hAnsi="Times New Roman" w:cs="Times New Roman"/>
+          <w:kern w:val="0"/>
+          <w:sz w:val="24"/>
+          <w:szCs w:val="24"/>
+        </w:rPr>
+        <w:t>曾凡桂</w:t>
+      </w:r>
+      <w:proofErr w:type="gramEnd"/>
+      <w:r>
+        <w:rPr>
+          <w:rFonts w:ascii="Times New Roman" w:hAnsi="Times New Roman" w:cs="Times New Roman"/>
+          <w:kern w:val="0"/>
+          <w:sz w:val="24"/>
+          <w:szCs w:val="24"/>
+        </w:rPr>
+        <w:t>[</w:t>
+      </w:r>
+      <w:r>
+        <w:rPr>
+          <w:rFonts w:ascii="Times New Roman" w:hAnsi="Times New Roman" w:cs="Times New Roman"/>
+          <w:kern w:val="0"/>
+          <w:sz w:val="24"/>
+          <w:szCs w:val="24"/>
+        </w:rPr>
+        <w:t>]</w:t>
+      </w:r>
+      <w:r>
+        <w:rPr>
+          <w:rFonts w:ascii="Times New Roman" w:hAnsi="Times New Roman" w:cs="Times New Roman" w:hint="eastAsia"/>
+          <w:kern w:val="0"/>
+          <w:sz w:val="24"/>
+          <w:szCs w:val="24"/>
+        </w:rPr>
+        <w:t xml:space="preserve"> </w:t>
+      </w:r>
+      <w:r>
+        <w:rPr>
+          <w:rFonts w:ascii="Times New Roman" w:hAnsi="Times New Roman" w:cs="Times New Roman" w:hint="eastAsia"/>
+          <w:kern w:val="0"/>
+          <w:sz w:val="24"/>
+          <w:szCs w:val="24"/>
+        </w:rPr>
+        <w:t>采</w:t>
+      </w:r>
+      <w:r>
+        <w:rPr>
+          <w:rFonts w:ascii="Times New Roman" w:hAnsi="Times New Roman" w:cs="Times New Roman"/>
+          <w:kern w:val="0"/>
+          <w:sz w:val="24"/>
+          <w:szCs w:val="24"/>
+        </w:rPr>
+        <w:t>用热重</w:t>
+      </w:r>
+      <w:r>
+        <w:rPr>
+          <w:rFonts w:ascii="Times New Roman" w:hAnsi="Times New Roman" w:cs="Times New Roman"/>
+          <w:kern w:val="0"/>
+          <w:sz w:val="24"/>
+          <w:szCs w:val="24"/>
+        </w:rPr>
+        <w:t>-</w:t>
+      </w:r>
+      <w:r>
+        <w:rPr>
+          <w:rFonts w:ascii="Times New Roman" w:hAnsi="Times New Roman" w:cs="Times New Roman"/>
+          <w:kern w:val="0"/>
+          <w:sz w:val="24"/>
+          <w:szCs w:val="24"/>
+        </w:rPr>
+        <w:t>质谱联用技术对</w:t>
+      </w:r>
+      <w:proofErr w:type="gramStart"/>
+      <w:r>
+        <w:rPr>
+          <w:rFonts w:ascii="Times New Roman" w:hAnsi="Times New Roman" w:cs="Times New Roman"/>
+          <w:kern w:val="0"/>
+          <w:sz w:val="24"/>
+          <w:szCs w:val="24"/>
+        </w:rPr>
+        <w:t>低阶煤进行</w:t>
+      </w:r>
+      <w:proofErr w:type="gramEnd"/>
+      <w:r>
+        <w:rPr>
+          <w:rFonts w:ascii="Times New Roman" w:hAnsi="Times New Roman" w:cs="Times New Roman"/>
+          <w:kern w:val="0"/>
+          <w:sz w:val="24"/>
+          <w:szCs w:val="24"/>
+        </w:rPr>
+        <w:t>热解</w:t>
+      </w:r>
+      <w:r>
+        <w:rPr>
+          <w:rFonts w:ascii="Times New Roman" w:hAnsi="Times New Roman" w:cs="Times New Roman" w:hint="eastAsia"/>
+          <w:kern w:val="0"/>
+          <w:sz w:val="24"/>
+          <w:szCs w:val="24"/>
+        </w:rPr>
+        <w:t>模拟试验，从而</w:t>
+      </w:r>
+      <w:r>
+        <w:rPr>
+          <w:rFonts w:ascii="Times New Roman" w:hAnsi="Times New Roman" w:cs="Times New Roman"/>
+          <w:kern w:val="0"/>
+          <w:sz w:val="24"/>
+          <w:szCs w:val="24"/>
+        </w:rPr>
+        <w:t>获得</w:t>
+      </w:r>
+      <w:r>
+        <w:rPr>
+          <w:rFonts w:ascii="Times New Roman" w:hAnsi="Times New Roman" w:cs="Times New Roman" w:hint="eastAsia"/>
+          <w:kern w:val="0"/>
+          <w:sz w:val="24"/>
+          <w:szCs w:val="24"/>
+        </w:rPr>
+        <w:t>了</w:t>
+      </w:r>
+      <w:r>
+        <w:rPr>
+          <w:rFonts w:ascii="Times New Roman" w:hAnsi="Times New Roman" w:cs="Times New Roman"/>
+          <w:kern w:val="0"/>
+          <w:sz w:val="24"/>
+          <w:szCs w:val="24"/>
+        </w:rPr>
+        <w:t>甲烷的</w:t>
+      </w:r>
+      <w:r>
+        <w:rPr>
+          <w:rFonts w:ascii="Times New Roman" w:hAnsi="Times New Roman" w:cs="Times New Roman" w:hint="eastAsia"/>
+          <w:kern w:val="0"/>
+          <w:sz w:val="24"/>
+          <w:szCs w:val="24"/>
+        </w:rPr>
+        <w:t>生成速率曲线，使用量子化学理论计算得到甲烷的</w:t>
+      </w:r>
+      <w:r>
+        <w:rPr>
+          <w:rFonts w:ascii="Times New Roman" w:hAnsi="Times New Roman" w:cs="Times New Roman" w:hint="eastAsia"/>
+          <w:kern w:val="0"/>
+          <w:sz w:val="24"/>
+          <w:szCs w:val="24"/>
+        </w:rPr>
+        <w:t>4</w:t>
+      </w:r>
+      <w:r>
+        <w:rPr>
+          <w:rFonts w:ascii="Times New Roman" w:hAnsi="Times New Roman" w:cs="Times New Roman" w:hint="eastAsia"/>
+          <w:kern w:val="0"/>
+          <w:sz w:val="24"/>
+          <w:szCs w:val="24"/>
+        </w:rPr>
+        <w:t>种</w:t>
+      </w:r>
+      <w:r>
+        <w:rPr>
+          <w:rFonts w:ascii="Times New Roman" w:hAnsi="Times New Roman" w:cs="Times New Roman"/>
+          <w:kern w:val="0"/>
+          <w:sz w:val="24"/>
+          <w:szCs w:val="24"/>
+        </w:rPr>
+        <w:t>生成反应类型</w:t>
+      </w:r>
+      <w:r>
+        <w:rPr>
+          <w:rFonts w:ascii="Times New Roman" w:hAnsi="Times New Roman" w:cs="Times New Roman" w:hint="eastAsia"/>
+          <w:kern w:val="0"/>
+          <w:sz w:val="24"/>
+          <w:szCs w:val="24"/>
+        </w:rPr>
+        <w:t>，此为在量子化学角度分析煤热解的主要研究方法</w:t>
+      </w:r>
+      <w:r>
+        <w:rPr>
+          <w:rFonts w:ascii="Times New Roman" w:hAnsi="Times New Roman" w:cs="Times New Roman"/>
+          <w:kern w:val="0"/>
+          <w:sz w:val="24"/>
+          <w:szCs w:val="24"/>
+        </w:rPr>
+        <w:t>；</w:t>
+      </w:r>
+    </w:p>
+    <w:p>
+      <w:pPr>
+        <w:spacing w:line="360" w:lineRule="auto"/>
+        <w:ind w:firstLineChars="200" w:firstLine="480"/>
+        <w:rPr>
+          <w:rFonts w:ascii="Times New Roman" w:hAnsi="Times New Roman" w:cs="Times New Roman"/>
+          <w:kern w:val="0"/>
+          <w:sz w:val="24"/>
+          <w:szCs w:val="24"/>
+        </w:rPr>
+      </w:pPr>
+      <w:r>
+        <w:rPr>
+          <w:rFonts w:ascii="Times New Roman" w:hAnsi="Times New Roman" w:cs="Times New Roman"/>
+          <w:kern w:val="0"/>
+          <w:sz w:val="24"/>
+          <w:szCs w:val="24"/>
+        </w:rPr>
+        <w:t>李美芬</w:t>
+      </w:r>
+      <w:r>
+        <w:rPr>
+          <w:rFonts w:ascii="Times New Roman" w:hAnsi="Times New Roman" w:cs="Times New Roman"/>
+          <w:kern w:val="0"/>
+          <w:sz w:val="24"/>
+          <w:szCs w:val="24"/>
+        </w:rPr>
+        <w:t>[</w:t>
+      </w:r>
+      <w:r>
+        <w:rPr>
+          <w:rFonts w:ascii="Times New Roman" w:hAnsi="Times New Roman" w:cs="Times New Roman"/>
+          <w:kern w:val="0"/>
+          <w:sz w:val="24"/>
+          <w:szCs w:val="24"/>
+        </w:rPr>
+        <w:t>]</w:t>
+      </w:r>
+      <w:r>
+        <w:rPr>
+          <w:rFonts w:ascii="Times New Roman" w:hAnsi="Times New Roman" w:cs="Times New Roman" w:hint="eastAsia"/>
+          <w:kern w:val="0"/>
+          <w:sz w:val="24"/>
+          <w:szCs w:val="24"/>
+        </w:rPr>
+        <w:t>采用</w:t>
+      </w:r>
+      <w:r>
+        <w:rPr>
+          <w:rFonts w:ascii="Times New Roman" w:hAnsi="Times New Roman" w:cs="Times New Roman"/>
+          <w:kern w:val="0"/>
+          <w:sz w:val="24"/>
+          <w:szCs w:val="24"/>
+        </w:rPr>
+        <w:t>热重</w:t>
+      </w:r>
+      <w:r>
+        <w:rPr>
+          <w:rFonts w:ascii="Times New Roman" w:hAnsi="Times New Roman" w:cs="Times New Roman"/>
+          <w:kern w:val="0"/>
+          <w:sz w:val="24"/>
+          <w:szCs w:val="24"/>
+        </w:rPr>
+        <w:t>-</w:t>
+      </w:r>
+      <w:r>
+        <w:rPr>
+          <w:rFonts w:ascii="Times New Roman" w:hAnsi="Times New Roman" w:cs="Times New Roman"/>
+          <w:kern w:val="0"/>
+          <w:sz w:val="24"/>
+          <w:szCs w:val="24"/>
+        </w:rPr>
+        <w:t>质谱联用技术</w:t>
+      </w:r>
+      <w:r>
+        <w:rPr>
+          <w:rFonts w:ascii="Times New Roman" w:hAnsi="Times New Roman" w:cs="Times New Roman" w:hint="eastAsia"/>
+          <w:kern w:val="0"/>
+          <w:sz w:val="24"/>
+          <w:szCs w:val="24"/>
+        </w:rPr>
+        <w:t>对</w:t>
+      </w:r>
+      <w:r>
+        <w:rPr>
+          <w:rFonts w:ascii="Times New Roman" w:hAnsi="Times New Roman" w:cs="Times New Roman"/>
+          <w:kern w:val="0"/>
+          <w:sz w:val="24"/>
+          <w:szCs w:val="24"/>
+        </w:rPr>
+        <w:t>7</w:t>
+      </w:r>
+      <w:r>
+        <w:rPr>
+          <w:rFonts w:ascii="Times New Roman" w:hAnsi="Times New Roman" w:cs="Times New Roman"/>
+          <w:kern w:val="0"/>
+          <w:sz w:val="24"/>
+          <w:szCs w:val="24"/>
+        </w:rPr>
+        <w:t>种低</w:t>
+      </w:r>
+      <w:r>
+        <w:rPr>
+          <w:rFonts w:ascii="Times New Roman" w:hAnsi="Times New Roman" w:cs="Times New Roman" w:hint="eastAsia"/>
+          <w:kern w:val="0"/>
+          <w:sz w:val="24"/>
+          <w:szCs w:val="24"/>
+        </w:rPr>
+        <w:t>变质程度</w:t>
+      </w:r>
+      <w:r>
+        <w:rPr>
+          <w:rFonts w:ascii="Times New Roman" w:hAnsi="Times New Roman" w:cs="Times New Roman"/>
+          <w:kern w:val="0"/>
+          <w:sz w:val="24"/>
+          <w:szCs w:val="24"/>
+        </w:rPr>
+        <w:t>煤进行热解</w:t>
+      </w:r>
+      <w:r>
+        <w:rPr>
+          <w:rFonts w:ascii="Times New Roman" w:hAnsi="Times New Roman" w:cs="Times New Roman" w:hint="eastAsia"/>
+          <w:kern w:val="0"/>
+          <w:sz w:val="24"/>
+          <w:szCs w:val="24"/>
+        </w:rPr>
+        <w:t>模拟试验，</w:t>
+      </w:r>
+      <w:r>
+        <w:rPr>
+          <w:rFonts w:ascii="Times New Roman" w:hAnsi="Times New Roman" w:cs="Times New Roman"/>
+          <w:kern w:val="0"/>
+          <w:sz w:val="24"/>
+          <w:szCs w:val="24"/>
+        </w:rPr>
+        <w:t>研究了</w:t>
+      </w:r>
+      <w:r>
+        <w:rPr>
+          <w:rFonts w:ascii="Times New Roman" w:hAnsi="Times New Roman" w:cs="Times New Roman" w:hint="eastAsia"/>
+          <w:kern w:val="0"/>
+          <w:sz w:val="24"/>
+          <w:szCs w:val="24"/>
+        </w:rPr>
+        <w:t>其</w:t>
+      </w:r>
+      <w:r>
+        <w:rPr>
+          <w:rFonts w:ascii="Times New Roman" w:hAnsi="Times New Roman" w:cs="Times New Roman"/>
+          <w:kern w:val="0"/>
+          <w:sz w:val="24"/>
+          <w:szCs w:val="24"/>
+        </w:rPr>
+        <w:t>热解特征与第一次煤化作用跃变的关系</w:t>
+      </w:r>
+      <w:r>
+        <w:rPr>
+          <w:rFonts w:ascii="Times New Roman" w:hAnsi="Times New Roman" w:cs="Times New Roman" w:hint="eastAsia"/>
+          <w:kern w:val="0"/>
+          <w:sz w:val="24"/>
+          <w:szCs w:val="24"/>
+        </w:rPr>
+        <w:t>，其中</w:t>
+      </w:r>
+      <w:r>
+        <w:rPr>
+          <w:rFonts w:ascii="Times New Roman" w:hAnsi="Times New Roman" w:cs="Times New Roman"/>
+          <w:kern w:val="0"/>
+          <w:sz w:val="24"/>
+          <w:szCs w:val="24"/>
+        </w:rPr>
+        <w:t>氢气生成的特征温度参数以及动力学参数</w:t>
+      </w:r>
+      <w:r>
+        <w:rPr>
+          <w:rFonts w:ascii="Times New Roman" w:hAnsi="Times New Roman" w:cs="Times New Roman" w:hint="eastAsia"/>
+          <w:kern w:val="0"/>
+          <w:sz w:val="24"/>
+          <w:szCs w:val="24"/>
+        </w:rPr>
+        <w:t>可以在甲烷生成的参数分析中提供借鉴意义</w:t>
+      </w:r>
+      <w:r>
+        <w:rPr>
+          <w:rFonts w:ascii="Times New Roman" w:hAnsi="Times New Roman" w:cs="Times New Roman"/>
+          <w:kern w:val="0"/>
+          <w:sz w:val="24"/>
+          <w:szCs w:val="24"/>
+        </w:rPr>
+        <w:t>；</w:t>
+      </w:r>
+    </w:p>
+    <w:p>
+      <w:pPr>
+        <w:spacing w:line="360" w:lineRule="auto"/>
+        <w:ind w:firstLineChars="200" w:firstLine="480"/>
+        <w:rPr>
+          <w:rFonts w:ascii="Times New Roman" w:hAnsi="Times New Roman" w:cs="Times New Roman"/>
+          <w:kern w:val="0"/>
+          <w:sz w:val="24"/>
+          <w:szCs w:val="24"/>
+        </w:rPr>
+      </w:pPr>
+      <w:r>
+        <w:rPr>
+          <w:rFonts w:ascii="Times New Roman" w:hAnsi="Times New Roman" w:cs="Times New Roman"/>
+          <w:kern w:val="0"/>
+          <w:sz w:val="24"/>
+          <w:szCs w:val="24"/>
+        </w:rPr>
+        <w:t>Feng Han</w:t>
+      </w:r>
+      <w:r>
+        <w:rPr>
+          <w:rFonts w:ascii="Times New Roman" w:hAnsi="Times New Roman" w:cs="Times New Roman"/>
+          <w:kern w:val="0"/>
+          <w:sz w:val="24"/>
+          <w:szCs w:val="24"/>
+        </w:rPr>
+        <w:t>[</w:t>
+      </w:r>
+      <w:r>
+        <w:rPr>
+          <w:rFonts w:ascii="Times New Roman" w:hAnsi="Times New Roman" w:cs="Times New Roman"/>
+          <w:kern w:val="0"/>
+          <w:sz w:val="24"/>
+          <w:szCs w:val="24"/>
+        </w:rPr>
+        <w:t>]</w:t>
+      </w:r>
+      <w:r>
+        <w:rPr>
+          <w:rFonts w:ascii="Times New Roman" w:hAnsi="Times New Roman" w:cs="Times New Roman"/>
+          <w:kern w:val="0"/>
+          <w:sz w:val="24"/>
+          <w:szCs w:val="24"/>
+        </w:rPr>
+        <w:t>研究了</w:t>
+      </w:r>
+      <w:r>
+        <w:rPr>
+          <w:rFonts w:ascii="Times New Roman" w:hAnsi="Times New Roman" w:cs="Times New Roman" w:hint="eastAsia"/>
+          <w:kern w:val="0"/>
+          <w:sz w:val="24"/>
+          <w:szCs w:val="24"/>
+        </w:rPr>
+        <w:t>中国西南地区</w:t>
+      </w:r>
+      <w:r>
+        <w:rPr>
+          <w:rFonts w:ascii="Times New Roman" w:hAnsi="Times New Roman" w:cs="Times New Roman"/>
+          <w:kern w:val="0"/>
+          <w:sz w:val="24"/>
+          <w:szCs w:val="24"/>
+        </w:rPr>
+        <w:t>云南</w:t>
+      </w:r>
+      <w:r>
+        <w:rPr>
+          <w:rFonts w:ascii="Times New Roman" w:hAnsi="Times New Roman" w:cs="Times New Roman" w:hint="eastAsia"/>
+          <w:kern w:val="0"/>
+          <w:sz w:val="24"/>
+          <w:szCs w:val="24"/>
+        </w:rPr>
+        <w:t>省</w:t>
+      </w:r>
+      <w:r>
+        <w:rPr>
+          <w:rFonts w:ascii="Times New Roman" w:hAnsi="Times New Roman" w:cs="Times New Roman"/>
+          <w:kern w:val="0"/>
+          <w:sz w:val="24"/>
+          <w:szCs w:val="24"/>
+        </w:rPr>
+        <w:t>五种褐煤的热分解和析出气体特性</w:t>
+      </w:r>
+      <w:r>
+        <w:rPr>
+          <w:rFonts w:ascii="Times New Roman" w:hAnsi="Times New Roman" w:cs="Times New Roman" w:hint="eastAsia"/>
+          <w:kern w:val="0"/>
+          <w:sz w:val="24"/>
+          <w:szCs w:val="24"/>
+        </w:rPr>
+        <w:t>，其中官能团对褐煤失重和气相产物演化有显著影响，其关于低温热解的理论不仅对</w:t>
+      </w:r>
+      <w:r>
+        <w:rPr>
+          <w:rFonts w:ascii="Times New Roman" w:hAnsi="Times New Roman" w:cs="Times New Roman" w:hint="eastAsia"/>
+          <w:kern w:val="0"/>
+          <w:sz w:val="24"/>
+          <w:szCs w:val="24"/>
+        </w:rPr>
+        <w:t>CO2</w:t>
+      </w:r>
+      <w:r>
+        <w:rPr>
+          <w:rFonts w:ascii="Times New Roman" w:hAnsi="Times New Roman" w:cs="Times New Roman" w:hint="eastAsia"/>
+          <w:kern w:val="0"/>
+          <w:sz w:val="24"/>
+          <w:szCs w:val="24"/>
+        </w:rPr>
+        <w:t>、</w:t>
+      </w:r>
+      <w:r>
+        <w:rPr>
+          <w:rFonts w:ascii="Times New Roman" w:hAnsi="Times New Roman" w:cs="Times New Roman" w:hint="eastAsia"/>
+          <w:kern w:val="0"/>
+          <w:sz w:val="24"/>
+          <w:szCs w:val="24"/>
+        </w:rPr>
+        <w:t>CO</w:t>
+      </w:r>
+      <w:r>
+        <w:rPr>
+          <w:rFonts w:ascii="Times New Roman" w:hAnsi="Times New Roman" w:cs="Times New Roman" w:hint="eastAsia"/>
+          <w:kern w:val="0"/>
+          <w:sz w:val="24"/>
+          <w:szCs w:val="24"/>
+        </w:rPr>
+        <w:t>、</w:t>
+      </w:r>
+      <w:r>
+        <w:rPr>
+          <w:rFonts w:ascii="Times New Roman" w:hAnsi="Times New Roman" w:cs="Times New Roman" w:hint="eastAsia"/>
+          <w:kern w:val="0"/>
+          <w:sz w:val="24"/>
+          <w:szCs w:val="24"/>
+        </w:rPr>
+        <w:t>H2O</w:t>
+      </w:r>
+      <w:r>
+        <w:rPr>
+          <w:rFonts w:ascii="Times New Roman" w:hAnsi="Times New Roman" w:cs="Times New Roman" w:hint="eastAsia"/>
+          <w:kern w:val="0"/>
+          <w:sz w:val="24"/>
+          <w:szCs w:val="24"/>
+        </w:rPr>
+        <w:t>适用，也可以推广到煤的其他热解产物中</w:t>
+      </w:r>
+      <w:r>
+        <w:rPr>
+          <w:rFonts w:ascii="Times New Roman" w:hAnsi="Times New Roman" w:cs="Times New Roman"/>
+          <w:kern w:val="0"/>
+          <w:sz w:val="24"/>
+          <w:szCs w:val="24"/>
+        </w:rPr>
+        <w:t>；</w:t>
+      </w:r>
+    </w:p>
+    <w:p>
+      <w:pPr>
+        <w:spacing w:line="360" w:lineRule="auto"/>
+        <w:ind w:firstLineChars="200" w:firstLine="480"/>
+        <w:rPr>
+          <w:rFonts w:ascii="Times New Roman" w:hAnsi="Times New Roman" w:cs="Times New Roman"/>
+          <w:kern w:val="0"/>
+          <w:sz w:val="24"/>
+          <w:szCs w:val="24"/>
+        </w:rPr>
+      </w:pPr>
+      <w:r>
+        <w:rPr>
+          <w:rFonts w:ascii="Times New Roman" w:hAnsi="Times New Roman" w:cs="Times New Roman"/>
+          <w:kern w:val="0"/>
+          <w:sz w:val="24"/>
+          <w:szCs w:val="24"/>
+        </w:rPr>
+        <w:t xml:space="preserve">A. </w:t>
+      </w:r>
+      <w:proofErr w:type="spellStart"/>
+      <w:proofErr w:type="gramStart"/>
+      <w:r>
+        <w:rPr>
+          <w:rFonts w:ascii="Times New Roman" w:hAnsi="Times New Roman" w:cs="Times New Roman"/>
+          <w:kern w:val="0"/>
+          <w:sz w:val="24"/>
+          <w:szCs w:val="24"/>
+        </w:rPr>
+        <w:t>Arenillas</w:t>
+      </w:r>
+      <w:proofErr w:type="spellEnd"/>
+      <w:r>
+        <w:rPr>
+          <w:rFonts w:ascii="Times New Roman" w:hAnsi="Times New Roman" w:cs="Times New Roman"/>
+          <w:kern w:val="0"/>
+          <w:sz w:val="24"/>
+          <w:szCs w:val="24"/>
+        </w:rPr>
+        <w:t>[</w:t>
+      </w:r>
+      <w:proofErr w:type="gramEnd"/>
+      <w:r>
+        <w:rPr>
+          <w:rFonts w:ascii="Times New Roman" w:hAnsi="Times New Roman" w:cs="Times New Roman"/>
+          <w:kern w:val="0"/>
+          <w:sz w:val="24"/>
+          <w:szCs w:val="24"/>
+        </w:rPr>
+        <w:t>]</w:t>
+      </w:r>
+      <w:r>
+        <w:rPr>
+          <w:rFonts w:ascii="Times New Roman" w:hAnsi="Times New Roman" w:cs="Times New Roman"/>
+          <w:kern w:val="0"/>
+          <w:sz w:val="24"/>
+          <w:szCs w:val="24"/>
+        </w:rPr>
+        <w:t>研究了</w:t>
+      </w:r>
+      <w:r>
+        <w:rPr>
+          <w:rFonts w:ascii="Times New Roman" w:hAnsi="Times New Roman" w:cs="Times New Roman" w:hint="eastAsia"/>
+          <w:kern w:val="0"/>
+          <w:sz w:val="24"/>
+          <w:szCs w:val="24"/>
+        </w:rPr>
+        <w:t>在草酸钙为基准的优化系统中，</w:t>
+      </w:r>
+      <w:r>
+        <w:rPr>
+          <w:rFonts w:ascii="Times New Roman" w:hAnsi="Times New Roman" w:cs="Times New Roman"/>
+          <w:kern w:val="0"/>
+          <w:sz w:val="24"/>
+          <w:szCs w:val="24"/>
+        </w:rPr>
+        <w:t>无烟煤和三种不同挥发分含量的烟煤的热解行为</w:t>
+      </w:r>
+      <w:r>
+        <w:rPr>
+          <w:rFonts w:ascii="Times New Roman" w:hAnsi="Times New Roman" w:cs="Times New Roman" w:hint="eastAsia"/>
+          <w:kern w:val="0"/>
+          <w:sz w:val="24"/>
+          <w:szCs w:val="24"/>
+        </w:rPr>
+        <w:t>，描述</w:t>
+      </w:r>
+      <w:r>
+        <w:rPr>
+          <w:rFonts w:ascii="Times New Roman" w:hAnsi="Times New Roman" w:cs="Times New Roman"/>
+          <w:kern w:val="0"/>
+          <w:sz w:val="24"/>
+          <w:szCs w:val="24"/>
+        </w:rPr>
+        <w:t>挥发性</w:t>
+      </w:r>
+      <w:r>
+        <w:rPr>
+          <w:rFonts w:ascii="Times New Roman" w:hAnsi="Times New Roman" w:cs="Times New Roman" w:hint="eastAsia"/>
+          <w:kern w:val="0"/>
+          <w:sz w:val="24"/>
+          <w:szCs w:val="24"/>
+        </w:rPr>
+        <w:t>有机</w:t>
+      </w:r>
+      <w:r>
+        <w:rPr>
+          <w:rFonts w:ascii="Times New Roman" w:hAnsi="Times New Roman" w:cs="Times New Roman"/>
+          <w:kern w:val="0"/>
+          <w:sz w:val="24"/>
+          <w:szCs w:val="24"/>
+        </w:rPr>
+        <w:t>化合物的瞬时演化过程</w:t>
+      </w:r>
+      <w:r>
+        <w:rPr>
+          <w:rFonts w:ascii="Times New Roman" w:hAnsi="Times New Roman" w:cs="Times New Roman" w:hint="eastAsia"/>
+          <w:kern w:val="0"/>
+          <w:sz w:val="24"/>
+          <w:szCs w:val="24"/>
+        </w:rPr>
+        <w:t>，得到煤阶变化对不同官能团含量具有依赖性的结论</w:t>
+      </w:r>
+      <w:r>
+        <w:rPr>
+          <w:rFonts w:ascii="Times New Roman" w:hAnsi="Times New Roman" w:cs="Times New Roman"/>
+          <w:kern w:val="0"/>
+          <w:sz w:val="24"/>
+          <w:szCs w:val="24"/>
+        </w:rPr>
+        <w:t>；</w:t>
+      </w:r>
+    </w:p>
+    <w:p>
+      <w:pPr>
+        <w:spacing w:line="360" w:lineRule="auto"/>
+      </w:pPr>
+      <w:bookmarkStart w:id="6" w:name="_Toc715719"/>
+    </w:p>
+    <w:p>
+      <w:pPr>
+        <w:spacing w:line="415" w:lineRule="auto"/>
+        <w:outlineLvl w:val="2"/>
+        <w:rPr>
+          <w:rFonts w:ascii="Times New Roman" w:eastAsia="黑体" w:hAnsi="Times New Roman" w:cs="Times New Roman"/>
+          <w:b/>
+          <w:sz w:val="24"/>
+          <w:szCs w:val="24"/>
+        </w:rPr>
+      </w:pPr>
+      <w:r>
+        <w:rPr>
+          <w:rFonts w:ascii="Times New Roman" w:eastAsia="黑体" w:hAnsi="Times New Roman" w:cs="Times New Roman" w:hint="eastAsia"/>
+          <w:b/>
+          <w:sz w:val="24"/>
+          <w:szCs w:val="24"/>
+        </w:rPr>
+        <w:t>1.3.2</w:t>
+      </w:r>
+      <w:r>
+        <w:rPr>
+          <w:rFonts w:ascii="Times New Roman" w:eastAsia="黑体" w:hAnsi="Times New Roman" w:cs="Times New Roman" w:hint="eastAsia"/>
+          <w:b/>
+          <w:sz w:val="24"/>
+          <w:szCs w:val="24"/>
+        </w:rPr>
+        <w:t xml:space="preserve"> </w:t>
+      </w:r>
+      <w:proofErr w:type="spellStart"/>
+      <w:r>
+        <w:rPr>
+          <w:rFonts w:ascii="Times New Roman" w:eastAsia="黑体" w:hAnsi="Times New Roman" w:cs="Times New Roman" w:hint="eastAsia"/>
+          <w:b/>
+          <w:sz w:val="24"/>
+          <w:szCs w:val="24"/>
+        </w:rPr>
+        <w:t>ReaxFF</w:t>
+      </w:r>
+      <w:proofErr w:type="spellEnd"/>
+      <w:r>
+        <w:rPr>
+          <w:rFonts w:ascii="Times New Roman" w:eastAsia="黑体" w:hAnsi="Times New Roman" w:cs="Times New Roman" w:hint="eastAsia"/>
+          <w:b/>
+          <w:sz w:val="24"/>
+          <w:szCs w:val="24"/>
+        </w:rPr>
+        <w:t>反应力场简介</w:t>
+      </w:r>
+      <w:bookmarkEnd w:id="6"/>
+    </w:p>
+    <w:p>
+      <w:pPr>
+        <w:spacing w:line="360" w:lineRule="auto"/>
+        <w:ind w:firstLineChars="200" w:firstLine="480"/>
+        <w:rPr>
+          <w:rFonts w:ascii="Times New Roman" w:hAnsi="Times New Roman" w:cs="Times New Roman"/>
           <w:sz w:val="24"/>
           <w:szCs w:val="24"/>
         </w:rPr>
@@ -13802,16 +13790,7 @@
           <w:color w:val="000000"/>
           <w:kern w:val="2"/>
         </w:rPr>
-        <w:t>的表达，在键级定义的基础上，将原子间的相互作用定义为键级的函数，通过复杂的函数</w:t>
-      </w:r>
-      <w:r>
-        <w:rPr>
-          <w:rFonts w:ascii="AdobeSongStd-Light-Identity-H" w:eastAsiaTheme="minorEastAsia" w:hAnsi="AdobeSongStd-Light-Identity-H" w:cstheme="minorBidi"/>
-          <w:color w:val="000000"/>
-          <w:kern w:val="2"/>
-        </w:rPr>
-        <w:lastRenderedPageBreak/>
-        <w:t>计算区分为键、角、二面角、共轭、库仑、范德华及调整项等。除</w:t>
+        <w:t>的表达，在键级定义的基础上，将原子间的相互作用定义为键级的函数，通过复杂的函数计算区分为键、角、二面角、共轭、库仑、范德华及调整项等。除</w:t>
       </w:r>
       <w:r>
         <w:rPr>
@@ -13853,7 +13832,6 @@
         <w:ind w:firstLineChars="200" w:firstLine="480"/>
         <w:jc w:val="both"/>
         <w:rPr>
-          <w:rFonts w:hint="eastAsia"/>
           <w:position w:val="-30"/>
         </w:rPr>
       </w:pPr>
@@ -13881,10 +13859,10 @@
             <v:path o:extrusionok="f" gradientshapeok="t" o:connecttype="rect"/>
             <o:lock v:ext="edit" aspectratio="t"/>
           </v:shapetype>
-          <v:shape id="_x0000_i1025" type="#_x0000_t75" style="width:150.8pt;height:159.6pt" o:ole="">
+          <v:shape id="_x0000_i1025" type="#_x0000_t75" style="width:150.6pt;height:159.6pt" o:ole="">
             <v:imagedata r:id="rId15" o:title=""/>
           </v:shape>
-          <o:OLEObject Type="Embed" ProgID="Equation.DSMT4" ShapeID="_x0000_i1025" DrawAspect="Content" ObjectID="_1614542364" r:id="rId16"/>
+          <o:OLEObject Type="Embed" ProgID="Equation.DSMT4" ShapeID="_x0000_i1025" DrawAspect="Content" ObjectID="_1614547603" r:id="rId16"/>
         </w:object>
       </w:r>
       <w:r>
@@ -13963,19 +13941,7 @@
         <w:rPr>
           <w:rFonts w:ascii="Times New Roman" w:eastAsiaTheme="minorEastAsia" w:hAnsi="Times New Roman" w:cs="Times New Roman"/>
         </w:rPr>
-        <w:t>表示</w:t>
-      </w:r>
-      <w:r>
-        <w:rPr>
-          <w:rFonts w:ascii="Times New Roman" w:eastAsiaTheme="minorEastAsia" w:hAnsi="Times New Roman" w:cs="Times New Roman"/>
-        </w:rPr>
-        <w:t>键能</w:t>
-      </w:r>
-      <w:r>
-        <w:rPr>
-          <w:rFonts w:ascii="Times New Roman" w:eastAsiaTheme="minorEastAsia" w:hAnsi="Times New Roman" w:cs="Times New Roman"/>
-        </w:rPr>
-        <w:t>；</w:t>
+        <w:t>表示键能；</w:t>
       </w:r>
       <w:r>
         <w:rPr>
@@ -14011,15 +13977,7 @@
           <w:color w:val="000000"/>
           <w:kern w:val="2"/>
         </w:rPr>
-        <w:t>孤对电子项</w:t>
-      </w:r>
-      <w:r>
-        <w:rPr>
-          <w:rFonts w:ascii="Times New Roman" w:eastAsiaTheme="minorEastAsia" w:hAnsi="Times New Roman" w:cs="Times New Roman"/>
-          <w:color w:val="000000"/>
-          <w:kern w:val="2"/>
-        </w:rPr>
-        <w:t>；</w:t>
+        <w:t>孤对电子项；</w:t>
       </w:r>
       <w:proofErr w:type="spellStart"/>
       <w:r>
@@ -14145,15 +14103,7 @@
           <w:color w:val="000000"/>
           <w:kern w:val="2"/>
         </w:rPr>
-        <w:t>项</w:t>
-      </w:r>
-      <w:r>
-        <w:rPr>
-          <w:rFonts w:ascii="Times New Roman" w:eastAsiaTheme="minorEastAsia" w:hAnsi="Times New Roman" w:cs="Times New Roman"/>
-          <w:color w:val="000000"/>
-          <w:kern w:val="2"/>
-        </w:rPr>
-        <w:t>；</w:t>
+        <w:t>项；</w:t>
       </w:r>
       <w:r>
         <w:rPr>
@@ -14163,8 +14113,33 @@
           <w:color w:val="000000"/>
           <w:kern w:val="2"/>
         </w:rPr>
-        <w:t>E</w:t>
-      </w:r>
+        <w:t>EC2</w:t>
+      </w:r>
+      <w:r>
+        <w:rPr>
+          <w:rFonts w:ascii="Times New Roman" w:eastAsiaTheme="minorEastAsia" w:hAnsi="Times New Roman" w:cs="Times New Roman"/>
+          <w:color w:val="000000"/>
+          <w:kern w:val="2"/>
+        </w:rPr>
+        <w:t>表示</w:t>
+      </w:r>
+      <w:r>
+        <w:rPr>
+          <w:rFonts w:ascii="Times New Roman" w:eastAsiaTheme="minorEastAsia" w:hAnsi="Times New Roman" w:cs="Times New Roman"/>
+          <w:color w:val="000000"/>
+          <w:kern w:val="2"/>
+        </w:rPr>
+        <w:t xml:space="preserve"> </w:t>
+      </w:r>
+      <w:r>
+        <w:rPr>
+          <w:rFonts w:ascii="Times New Roman" w:eastAsiaTheme="minorEastAsia" w:hAnsi="Times New Roman" w:cs="Times New Roman"/>
+          <w:color w:val="000000"/>
+          <w:kern w:val="2"/>
+        </w:rPr>
+        <w:t>修正项；</w:t>
+      </w:r>
+      <w:proofErr w:type="spellStart"/>
       <w:r>
         <w:rPr>
           <w:rFonts w:ascii="Times New Roman" w:eastAsiaTheme="minorEastAsia" w:hAnsi="Times New Roman" w:cs="Times New Roman"/>
@@ -14173,31 +14148,16 @@
           <w:color w:val="000000"/>
           <w:kern w:val="2"/>
         </w:rPr>
-        <w:t>C2</w:t>
-      </w:r>
+        <w:t>Etors</w:t>
+      </w:r>
+      <w:proofErr w:type="spellEnd"/>
       <w:r>
         <w:rPr>
           <w:rFonts w:ascii="Times New Roman" w:eastAsiaTheme="minorEastAsia" w:hAnsi="Times New Roman" w:cs="Times New Roman"/>
           <w:color w:val="000000"/>
           <w:kern w:val="2"/>
         </w:rPr>
-        <w:t>表示</w:t>
-      </w:r>
-      <w:r>
-        <w:rPr>
-          <w:rFonts w:ascii="Times New Roman" w:eastAsiaTheme="minorEastAsia" w:hAnsi="Times New Roman" w:cs="Times New Roman"/>
-          <w:color w:val="000000"/>
-          <w:kern w:val="2"/>
-        </w:rPr>
-        <w:t xml:space="preserve"> </w:t>
-      </w:r>
-      <w:r>
-        <w:rPr>
-          <w:rFonts w:ascii="Times New Roman" w:eastAsiaTheme="minorEastAsia" w:hAnsi="Times New Roman" w:cs="Times New Roman"/>
-          <w:color w:val="000000"/>
-          <w:kern w:val="2"/>
-        </w:rPr>
-        <w:t>修正项；</w:t>
+        <w:t>、</w:t>
       </w:r>
       <w:proofErr w:type="spellStart"/>
       <w:r>
@@ -14208,7 +14168,7 @@
           <w:color w:val="000000"/>
           <w:kern w:val="2"/>
         </w:rPr>
-        <w:t>Etors</w:t>
+        <w:t>Econj</w:t>
       </w:r>
       <w:proofErr w:type="spellEnd"/>
       <w:r>
@@ -14217,9 +14177,8 @@
           <w:color w:val="000000"/>
           <w:kern w:val="2"/>
         </w:rPr>
-        <w:t>、</w:t>
-      </w:r>
-      <w:proofErr w:type="spellStart"/>
+        <w:t>表示四体作用项；</w:t>
+      </w:r>
       <w:r>
         <w:rPr>
           <w:rFonts w:ascii="Times New Roman" w:eastAsiaTheme="minorEastAsia" w:hAnsi="Times New Roman" w:cs="Times New Roman"/>
@@ -14228,17 +14187,17 @@
           <w:color w:val="000000"/>
           <w:kern w:val="2"/>
         </w:rPr>
-        <w:t>Econj</w:t>
-      </w:r>
-      <w:proofErr w:type="spellEnd"/>
+        <w:t>EH-bond</w:t>
+      </w:r>
       <w:r>
         <w:rPr>
           <w:rFonts w:ascii="Times New Roman" w:eastAsiaTheme="minorEastAsia" w:hAnsi="Times New Roman" w:cs="Times New Roman"/>
           <w:color w:val="000000"/>
           <w:kern w:val="2"/>
         </w:rPr>
-        <w:t>表示四体作用项；</w:t>
-      </w:r>
+        <w:t>表示氢键作用项；</w:t>
+      </w:r>
+      <w:proofErr w:type="spellStart"/>
       <w:r>
         <w:rPr>
           <w:rFonts w:ascii="Times New Roman" w:eastAsiaTheme="minorEastAsia" w:hAnsi="Times New Roman" w:cs="Times New Roman"/>
@@ -14247,8 +14206,18 @@
           <w:color w:val="000000"/>
           <w:kern w:val="2"/>
         </w:rPr>
-        <w:t>EH</w:t>
-      </w:r>
+        <w:t>Etriple</w:t>
+      </w:r>
+      <w:proofErr w:type="spellEnd"/>
+      <w:r>
+        <w:rPr>
+          <w:rFonts w:ascii="Times New Roman" w:eastAsiaTheme="minorEastAsia" w:hAnsi="Times New Roman" w:cs="Times New Roman"/>
+          <w:color w:val="000000"/>
+          <w:kern w:val="2"/>
+        </w:rPr>
+        <w:t>表示三键修正项；</w:t>
+      </w:r>
+      <w:proofErr w:type="spellStart"/>
       <w:r>
         <w:rPr>
           <w:rFonts w:ascii="Times New Roman" w:eastAsiaTheme="minorEastAsia" w:hAnsi="Times New Roman" w:cs="Times New Roman"/>
@@ -14257,8 +14226,18 @@
           <w:color w:val="000000"/>
           <w:kern w:val="2"/>
         </w:rPr>
-        <w:t>-</w:t>
-      </w:r>
+        <w:t>EvdWaals</w:t>
+      </w:r>
+      <w:proofErr w:type="spellEnd"/>
+      <w:r>
+        <w:rPr>
+          <w:rFonts w:ascii="Times New Roman" w:eastAsiaTheme="minorEastAsia" w:hAnsi="Times New Roman" w:cs="Times New Roman"/>
+          <w:color w:val="000000"/>
+          <w:kern w:val="2"/>
+        </w:rPr>
+        <w:t>表示范德华能、</w:t>
+      </w:r>
+      <w:proofErr w:type="spellStart"/>
       <w:r>
         <w:rPr>
           <w:rFonts w:ascii="Times New Roman" w:eastAsiaTheme="minorEastAsia" w:hAnsi="Times New Roman" w:cs="Times New Roman"/>
@@ -14267,96 +14246,7 @@
           <w:color w:val="000000"/>
           <w:kern w:val="2"/>
         </w:rPr>
-        <w:t>bond</w:t>
-      </w:r>
-      <w:r>
-        <w:rPr>
-          <w:rFonts w:ascii="Times New Roman" w:eastAsiaTheme="minorEastAsia" w:hAnsi="Times New Roman" w:cs="Times New Roman"/>
-          <w:color w:val="000000"/>
-          <w:kern w:val="2"/>
-        </w:rPr>
-        <w:t>表示氢键作用项；</w:t>
-      </w:r>
-      <w:proofErr w:type="spellStart"/>
-      <w:r>
-        <w:rPr>
-          <w:rFonts w:ascii="Times New Roman" w:eastAsiaTheme="minorEastAsia" w:hAnsi="Times New Roman" w:cs="Times New Roman"/>
-          <w:i/>
-          <w:iCs/>
-          <w:color w:val="000000"/>
-          <w:kern w:val="2"/>
-        </w:rPr>
-        <w:t>E</w:t>
-      </w:r>
-      <w:r>
-        <w:rPr>
-          <w:rFonts w:ascii="Times New Roman" w:eastAsiaTheme="minorEastAsia" w:hAnsi="Times New Roman" w:cs="Times New Roman"/>
-          <w:i/>
-          <w:iCs/>
-          <w:color w:val="000000"/>
-          <w:kern w:val="2"/>
-        </w:rPr>
-        <w:t>triple</w:t>
-      </w:r>
-      <w:proofErr w:type="spellEnd"/>
-      <w:r>
-        <w:rPr>
-          <w:rFonts w:ascii="Times New Roman" w:eastAsiaTheme="minorEastAsia" w:hAnsi="Times New Roman" w:cs="Times New Roman"/>
-          <w:color w:val="000000"/>
-          <w:kern w:val="2"/>
-        </w:rPr>
-        <w:t>表示三键修正项；</w:t>
-      </w:r>
-      <w:proofErr w:type="spellStart"/>
-      <w:r>
-        <w:rPr>
-          <w:rFonts w:ascii="Times New Roman" w:eastAsiaTheme="minorEastAsia" w:hAnsi="Times New Roman" w:cs="Times New Roman"/>
-          <w:i/>
-          <w:iCs/>
-          <w:color w:val="000000"/>
-          <w:kern w:val="2"/>
-        </w:rPr>
-        <w:t>E</w:t>
-      </w:r>
-      <w:r>
-        <w:rPr>
-          <w:rFonts w:ascii="Times New Roman" w:eastAsiaTheme="minorEastAsia" w:hAnsi="Times New Roman" w:cs="Times New Roman"/>
-          <w:i/>
-          <w:iCs/>
-          <w:color w:val="000000"/>
-          <w:kern w:val="2"/>
-        </w:rPr>
-        <w:t>vdWaals</w:t>
-      </w:r>
-      <w:proofErr w:type="spellEnd"/>
-      <w:r>
-        <w:rPr>
-          <w:rFonts w:ascii="Times New Roman" w:eastAsiaTheme="minorEastAsia" w:hAnsi="Times New Roman" w:cs="Times New Roman"/>
-          <w:color w:val="000000"/>
-          <w:kern w:val="2"/>
-        </w:rPr>
-        <w:t>表示范德华能、</w:t>
-      </w:r>
-      <w:proofErr w:type="spellStart"/>
-      <w:r>
-        <w:rPr>
-          <w:rFonts w:ascii="Times New Roman" w:eastAsiaTheme="minorEastAsia" w:hAnsi="Times New Roman" w:cs="Times New Roman"/>
-          <w:i/>
-          <w:iCs/>
-          <w:color w:val="000000"/>
-          <w:kern w:val="2"/>
-        </w:rPr>
-        <w:t>E</w:t>
-      </w:r>
-      <w:r>
-        <w:rPr>
-          <w:rFonts w:ascii="Times New Roman" w:eastAsiaTheme="minorEastAsia" w:hAnsi="Times New Roman" w:cs="Times New Roman"/>
-          <w:i/>
-          <w:iCs/>
-          <w:color w:val="000000"/>
-          <w:kern w:val="2"/>
-        </w:rPr>
-        <w:t>Coulomb</w:t>
+        <w:t>ECoulomb</w:t>
       </w:r>
       <w:proofErr w:type="spellEnd"/>
       <w:r>
@@ -14373,7 +14263,7 @@
         <w:spacing w:line="360" w:lineRule="auto"/>
         <w:ind w:firstLineChars="200" w:firstLine="480"/>
         <w:rPr>
-          <w:rFonts w:ascii="Times New Roman" w:hAnsi="Times New Roman" w:cs="Times New Roman" w:hint="eastAsia"/>
+          <w:rFonts w:ascii="Times New Roman" w:hAnsi="Times New Roman" w:cs="Times New Roman"/>
           <w:sz w:val="24"/>
           <w:szCs w:val="24"/>
         </w:rPr>
@@ -14386,7 +14276,7 @@
         <w:ind w:firstLineChars="200" w:firstLine="480"/>
         <w:jc w:val="both"/>
         <w:rPr>
-          <w:rFonts w:ascii="Times New Roman" w:hAnsi="Times New Roman" w:cs="Times New Roman" w:hint="eastAsia"/>
+          <w:rFonts w:ascii="Times New Roman" w:hAnsi="Times New Roman" w:cs="Times New Roman"/>
         </w:rPr>
       </w:pPr>
     </w:p>
@@ -14490,7 +14380,7 @@
         <w:ind w:firstLineChars="200" w:firstLine="420"/>
         <w:jc w:val="left"/>
         <w:rPr>
-          <w:rFonts w:ascii="Times New Roman" w:hAnsi="Times New Roman" w:cs="Times New Roman" w:hint="eastAsia"/>
+          <w:rFonts w:ascii="Times New Roman" w:hAnsi="Times New Roman" w:cs="Times New Roman"/>
         </w:rPr>
       </w:pPr>
       <w:r>
@@ -14669,7 +14559,6 @@
         <w:rPr>
           <w:rFonts w:ascii="Times New Roman" w:hAnsi="Times New Roman" w:cs="Times New Roman" w:hint="eastAsia"/>
         </w:rPr>
-        <w:lastRenderedPageBreak/>
         <w:t>S</w:t>
       </w:r>
       <w:r>
@@ -14748,7 +14637,7 @@
         <w:ind w:firstLineChars="200" w:firstLine="480"/>
         <w:jc w:val="left"/>
         <w:rPr>
-          <w:rFonts w:ascii="Times New Roman" w:hAnsi="Times New Roman" w:cs="Times New Roman" w:hint="eastAsia"/>
+          <w:rFonts w:ascii="Times New Roman" w:hAnsi="Times New Roman" w:cs="Times New Roman"/>
           <w:i/>
           <w:sz w:val="24"/>
           <w:szCs w:val="24"/>
@@ -14760,6 +14649,7 @@
           <w:sz w:val="24"/>
           <w:szCs w:val="24"/>
         </w:rPr>
+        <w:lastRenderedPageBreak/>
         <w:t>经过最近几年的快速发展，目前</w:t>
       </w:r>
       <w:proofErr w:type="spellStart"/>
@@ -15178,7 +15068,105 @@
           <w:sz w:val="24"/>
           <w:szCs w:val="24"/>
         </w:rPr>
-        <w:t>随着计算机和模拟手段的发展，研究者们开始尝试从微观尺度对煤的物理化学性</w:t>
+        <w:t>随着计算机和模拟手段的发展，研究者们开始尝试从微观尺度对煤的物理化学性质进行</w:t>
+      </w:r>
+      <w:proofErr w:type="gramStart"/>
+      <w:r>
+        <w:rPr>
+          <w:rFonts w:ascii="Times New Roman" w:hAnsi="Times New Roman" w:cs="Times New Roman" w:hint="eastAsia"/>
+          <w:sz w:val="24"/>
+          <w:szCs w:val="24"/>
+        </w:rPr>
+        <w:t>研</w:t>
+      </w:r>
+      <w:proofErr w:type="gramEnd"/>
+      <w:r>
+        <w:rPr>
+          <w:rFonts w:ascii="Times New Roman" w:hAnsi="Times New Roman" w:cs="Times New Roman" w:hint="eastAsia"/>
+          <w:sz w:val="24"/>
+          <w:szCs w:val="24"/>
+        </w:rPr>
+        <w:t>巧，探讨煤热解过程中所表现的内在机理，为煤转化新工艺的开发提供理论支持。煤热解气体产物，如</w:t>
+      </w:r>
+      <w:r>
+        <w:rPr>
+          <w:rFonts w:ascii="Times New Roman" w:hAnsi="Times New Roman" w:cs="Times New Roman" w:hint="eastAsia"/>
+          <w:sz w:val="24"/>
+          <w:szCs w:val="24"/>
+        </w:rPr>
+        <w:t>H2</w:t>
+      </w:r>
+      <w:r>
+        <w:rPr>
+          <w:rFonts w:ascii="Times New Roman" w:hAnsi="Times New Roman" w:cs="Times New Roman" w:hint="eastAsia"/>
+          <w:sz w:val="24"/>
+          <w:szCs w:val="24"/>
+        </w:rPr>
+        <w:t>、</w:t>
+      </w:r>
+      <w:r>
+        <w:rPr>
+          <w:rFonts w:ascii="Times New Roman" w:hAnsi="Times New Roman" w:cs="Times New Roman" w:hint="eastAsia"/>
+          <w:sz w:val="24"/>
+          <w:szCs w:val="24"/>
+        </w:rPr>
+        <w:t>CH4</w:t>
+      </w:r>
+      <w:r>
+        <w:rPr>
+          <w:rFonts w:ascii="Times New Roman" w:hAnsi="Times New Roman" w:cs="Times New Roman" w:hint="eastAsia"/>
+          <w:sz w:val="24"/>
+          <w:szCs w:val="24"/>
+        </w:rPr>
+        <w:t>、</w:t>
+      </w:r>
+      <w:r>
+        <w:rPr>
+          <w:rFonts w:ascii="Times New Roman" w:hAnsi="Times New Roman" w:cs="Times New Roman" w:hint="eastAsia"/>
+          <w:sz w:val="24"/>
+          <w:szCs w:val="24"/>
+        </w:rPr>
+        <w:t>CO</w:t>
+      </w:r>
+      <w:r>
+        <w:rPr>
+          <w:rFonts w:ascii="Times New Roman" w:hAnsi="Times New Roman" w:cs="Times New Roman" w:hint="eastAsia"/>
+          <w:sz w:val="24"/>
+          <w:szCs w:val="24"/>
+        </w:rPr>
+        <w:t>、</w:t>
+      </w:r>
+      <w:r>
+        <w:rPr>
+          <w:rFonts w:ascii="Times New Roman" w:hAnsi="Times New Roman" w:cs="Times New Roman" w:hint="eastAsia"/>
+          <w:sz w:val="24"/>
+          <w:szCs w:val="24"/>
+        </w:rPr>
+        <w:t>CO2H2S</w:t>
+      </w:r>
+      <w:r>
+        <w:rPr>
+          <w:rFonts w:ascii="Times New Roman" w:hAnsi="Times New Roman" w:cs="Times New Roman" w:hint="eastAsia"/>
+          <w:sz w:val="24"/>
+          <w:szCs w:val="24"/>
+        </w:rPr>
+        <w:t>和</w:t>
+      </w:r>
+      <w:r>
+        <w:rPr>
+          <w:rFonts w:ascii="Times New Roman" w:hAnsi="Times New Roman" w:cs="Times New Roman" w:hint="eastAsia"/>
+          <w:sz w:val="24"/>
+          <w:szCs w:val="24"/>
+        </w:rPr>
+        <w:t>HCN</w:t>
+      </w:r>
+      <w:r>
+        <w:rPr>
+          <w:rFonts w:ascii="Times New Roman" w:hAnsi="Times New Roman" w:cs="Times New Roman" w:hint="eastAsia"/>
+          <w:sz w:val="24"/>
+          <w:szCs w:val="24"/>
+        </w:rPr>
+        <w:t>等的形成与</w:t>
       </w:r>
       <w:r>
         <w:rPr>
@@ -15187,105 +15175,7 @@
           <w:szCs w:val="24"/>
         </w:rPr>
         <w:lastRenderedPageBreak/>
-        <w:t>质进行</w:t>
-      </w:r>
-      <w:proofErr w:type="gramStart"/>
-      <w:r>
-        <w:rPr>
-          <w:rFonts w:ascii="Times New Roman" w:hAnsi="Times New Roman" w:cs="Times New Roman" w:hint="eastAsia"/>
-          <w:sz w:val="24"/>
-          <w:szCs w:val="24"/>
-        </w:rPr>
-        <w:t>研</w:t>
-      </w:r>
-      <w:proofErr w:type="gramEnd"/>
-      <w:r>
-        <w:rPr>
-          <w:rFonts w:ascii="Times New Roman" w:hAnsi="Times New Roman" w:cs="Times New Roman" w:hint="eastAsia"/>
-          <w:sz w:val="24"/>
-          <w:szCs w:val="24"/>
-        </w:rPr>
-        <w:t>巧，探讨煤热解过程中所表现的内在机理，为煤转化新工艺的开发提供理论支持。煤热解气体产物，如</w:t>
-      </w:r>
-      <w:r>
-        <w:rPr>
-          <w:rFonts w:ascii="Times New Roman" w:hAnsi="Times New Roman" w:cs="Times New Roman" w:hint="eastAsia"/>
-          <w:sz w:val="24"/>
-          <w:szCs w:val="24"/>
-        </w:rPr>
-        <w:t>H2</w:t>
-      </w:r>
-      <w:r>
-        <w:rPr>
-          <w:rFonts w:ascii="Times New Roman" w:hAnsi="Times New Roman" w:cs="Times New Roman" w:hint="eastAsia"/>
-          <w:sz w:val="24"/>
-          <w:szCs w:val="24"/>
-        </w:rPr>
-        <w:t>、</w:t>
-      </w:r>
-      <w:r>
-        <w:rPr>
-          <w:rFonts w:ascii="Times New Roman" w:hAnsi="Times New Roman" w:cs="Times New Roman" w:hint="eastAsia"/>
-          <w:sz w:val="24"/>
-          <w:szCs w:val="24"/>
-        </w:rPr>
-        <w:t>CH4</w:t>
-      </w:r>
-      <w:r>
-        <w:rPr>
-          <w:rFonts w:ascii="Times New Roman" w:hAnsi="Times New Roman" w:cs="Times New Roman" w:hint="eastAsia"/>
-          <w:sz w:val="24"/>
-          <w:szCs w:val="24"/>
-        </w:rPr>
-        <w:t>、</w:t>
-      </w:r>
-      <w:r>
-        <w:rPr>
-          <w:rFonts w:ascii="Times New Roman" w:hAnsi="Times New Roman" w:cs="Times New Roman" w:hint="eastAsia"/>
-          <w:sz w:val="24"/>
-          <w:szCs w:val="24"/>
-        </w:rPr>
-        <w:t>CO</w:t>
-      </w:r>
-      <w:r>
-        <w:rPr>
-          <w:rFonts w:ascii="Times New Roman" w:hAnsi="Times New Roman" w:cs="Times New Roman" w:hint="eastAsia"/>
-          <w:sz w:val="24"/>
-          <w:szCs w:val="24"/>
-        </w:rPr>
-        <w:t>、</w:t>
-      </w:r>
-      <w:r>
-        <w:rPr>
-          <w:rFonts w:ascii="Times New Roman" w:hAnsi="Times New Roman" w:cs="Times New Roman" w:hint="eastAsia"/>
-          <w:sz w:val="24"/>
-          <w:szCs w:val="24"/>
-        </w:rPr>
-        <w:t>CO2H2S</w:t>
-      </w:r>
-      <w:r>
-        <w:rPr>
-          <w:rFonts w:ascii="Times New Roman" w:hAnsi="Times New Roman" w:cs="Times New Roman" w:hint="eastAsia"/>
-          <w:sz w:val="24"/>
-          <w:szCs w:val="24"/>
-        </w:rPr>
-        <w:t>和</w:t>
-      </w:r>
-      <w:r>
-        <w:rPr>
-          <w:rFonts w:ascii="Times New Roman" w:hAnsi="Times New Roman" w:cs="Times New Roman" w:hint="eastAsia"/>
-          <w:sz w:val="24"/>
-          <w:szCs w:val="24"/>
-        </w:rPr>
-        <w:t>HCN</w:t>
-      </w:r>
-      <w:r>
-        <w:rPr>
-          <w:rFonts w:ascii="Times New Roman" w:hAnsi="Times New Roman" w:cs="Times New Roman" w:hint="eastAsia"/>
-          <w:sz w:val="24"/>
-          <w:szCs w:val="24"/>
-        </w:rPr>
-        <w:t>等的形成与特定官能团或煤结构有关，因此借助基于反应力场的分子动力学模拟，可以更深入探究煤的热解反应机理。</w:t>
+        <w:t>特定官能团或煤结构有关，因此借助基于反应力场的分子动力学模拟，可以更深入探究煤的热解反应机理。</w:t>
       </w:r>
     </w:p>
     <w:p>
@@ -15391,8 +15281,6 @@
         </w:rPr>
         <w:t xml:space="preserve"> MD</w:t>
       </w:r>
-      <w:bookmarkStart w:id="6" w:name="_GoBack"/>
-      <w:bookmarkEnd w:id="6"/>
       <w:r>
         <w:rPr>
           <w:rFonts w:ascii="Times New Roman" w:eastAsiaTheme="minorEastAsia" w:hAnsi="Times New Roman" w:cs="Times New Roman"/>
@@ -15544,16 +15432,8 @@
         <w:rPr>
           <w:rFonts w:ascii="Times New Roman" w:eastAsiaTheme="minorEastAsia" w:hAnsi="Times New Roman" w:cs="Times New Roman"/>
         </w:rPr>
-        <w:t xml:space="preserve"> </w:t>
-      </w:r>
-      <w:proofErr w:type="spellStart"/>
-      <w:r>
-        <w:rPr>
-          <w:rFonts w:ascii="Times New Roman" w:eastAsiaTheme="minorEastAsia" w:hAnsi="Times New Roman" w:cs="Times New Roman"/>
-        </w:rPr>
-        <w:t>Gao</w:t>
-      </w:r>
-      <w:proofErr w:type="spellEnd"/>
+        <w:t xml:space="preserve"> Gao</w:t>
+      </w:r>
       <w:r>
         <w:rPr>
           <w:rFonts w:ascii="Times New Roman" w:eastAsiaTheme="minorEastAsia" w:hAnsi="Times New Roman" w:cs="Times New Roman"/>
@@ -15847,13 +15727,7 @@
         <w:rPr>
           <w:rFonts w:ascii="Times New Roman" w:eastAsiaTheme="minorEastAsia" w:hAnsi="Times New Roman" w:cs="Times New Roman"/>
         </w:rPr>
-        <w:t>还</w:t>
-      </w:r>
-      <w:r>
-        <w:rPr>
-          <w:rFonts w:ascii="Times New Roman" w:eastAsiaTheme="minorEastAsia" w:hAnsi="Times New Roman" w:cs="Times New Roman"/>
-        </w:rPr>
-        <w:t>采用</w:t>
+        <w:t>还采用</w:t>
       </w:r>
       <w:proofErr w:type="spellStart"/>
       <w:r>
@@ -16141,19 +16015,11 @@
           <w:rFonts w:ascii="Times New Roman" w:eastAsiaTheme="minorEastAsia" w:hAnsi="Times New Roman" w:cs="Times New Roman"/>
         </w:rPr>
       </w:pPr>
-      <w:proofErr w:type="spellStart"/>
-      <w:r>
-        <w:rPr>
-          <w:rFonts w:ascii="Times New Roman" w:eastAsiaTheme="minorEastAsia" w:hAnsi="Times New Roman" w:cs="Times New Roman"/>
-        </w:rPr>
-        <w:t>Zheng</w:t>
-      </w:r>
-      <w:proofErr w:type="spellEnd"/>
-      <w:r>
-        <w:rPr>
-          <w:rFonts w:ascii="Times New Roman" w:eastAsiaTheme="minorEastAsia" w:hAnsi="Times New Roman" w:cs="Times New Roman"/>
-        </w:rPr>
-        <w:t xml:space="preserve"> M[]</w:t>
+      <w:r>
+        <w:rPr>
+          <w:rFonts w:ascii="Times New Roman" w:eastAsiaTheme="minorEastAsia" w:hAnsi="Times New Roman" w:cs="Times New Roman"/>
+        </w:rPr>
+        <w:t>Zheng M[]</w:t>
       </w:r>
       <w:r>
         <w:rPr>
@@ -16646,7 +16512,21 @@
         <w:rPr>
           <w:rFonts w:ascii="Times New Roman" w:eastAsiaTheme="minorEastAsia" w:hAnsi="Times New Roman" w:cs="Times New Roman"/>
         </w:rPr>
-        <w:t xml:space="preserve"> Jin[]</w:t>
+        <w:t xml:space="preserve"> </w:t>
+      </w:r>
+      <w:proofErr w:type="spellStart"/>
+      <w:r>
+        <w:rPr>
+          <w:rFonts w:ascii="Times New Roman" w:eastAsiaTheme="minorEastAsia" w:hAnsi="Times New Roman" w:cs="Times New Roman"/>
+        </w:rPr>
+        <w:t>Jin</w:t>
+      </w:r>
+      <w:proofErr w:type="spellEnd"/>
+      <w:r>
+        <w:rPr>
+          <w:rFonts w:ascii="Times New Roman" w:eastAsiaTheme="minorEastAsia" w:hAnsi="Times New Roman" w:cs="Times New Roman"/>
+        </w:rPr>
+        <w:t>[]</w:t>
       </w:r>
       <w:r>
         <w:rPr>
@@ -17077,7 +16957,7 @@
         <w:spacing w:line="360" w:lineRule="auto"/>
         <w:ind w:firstLineChars="200" w:firstLine="480"/>
         <w:rPr>
-          <w:rFonts w:ascii="Times New Roman" w:hAnsi="Times New Roman" w:cs="Times New Roman" w:hint="eastAsia"/>
+          <w:rFonts w:ascii="Times New Roman" w:hAnsi="Times New Roman" w:cs="Times New Roman"/>
           <w:sz w:val="24"/>
           <w:szCs w:val="24"/>
         </w:rPr>
@@ -17202,7 +17082,7 @@
         <w:spacing w:line="360" w:lineRule="auto"/>
         <w:ind w:firstLineChars="200" w:firstLine="480"/>
         <w:rPr>
-          <w:rFonts w:ascii="Times New Roman" w:hAnsi="Times New Roman" w:cs="Times New Roman" w:hint="eastAsia"/>
+          <w:rFonts w:ascii="Times New Roman" w:hAnsi="Times New Roman" w:cs="Times New Roman"/>
           <w:sz w:val="24"/>
           <w:szCs w:val="24"/>
         </w:rPr>
@@ -23119,7 +22999,6 @@
     <w:uiPriority w:val="59"/>
     <w:rsid w:val="00D5122B"/>
     <w:tblPr>
-      <w:tblInd w:w="0" w:type="dxa"/>
       <w:tblBorders>
         <w:top w:val="single" w:sz="4" w:space="0" w:color="auto"/>
         <w:left w:val="single" w:sz="4" w:space="0" w:color="auto"/>
@@ -23128,12 +23007,6 @@
         <w:insideH w:val="single" w:sz="4" w:space="0" w:color="auto"/>
         <w:insideV w:val="single" w:sz="4" w:space="0" w:color="auto"/>
       </w:tblBorders>
-      <w:tblCellMar>
-        <w:top w:w="0" w:type="dxa"/>
-        <w:left w:w="108" w:type="dxa"/>
-        <w:bottom w:w="0" w:type="dxa"/>
-        <w:right w:w="108" w:type="dxa"/>
-      </w:tblCellMar>
     </w:tblPr>
   </w:style>
   <w:style w:type="paragraph" w:styleId="a7">
@@ -23689,7 +23562,6 @@
     <w:uiPriority w:val="59"/>
     <w:rsid w:val="00D5122B"/>
     <w:tblPr>
-      <w:tblInd w:w="0" w:type="dxa"/>
       <w:tblBorders>
         <w:top w:val="single" w:sz="4" w:space="0" w:color="auto"/>
         <w:left w:val="single" w:sz="4" w:space="0" w:color="auto"/>
@@ -23698,12 +23570,6 @@
         <w:insideH w:val="single" w:sz="4" w:space="0" w:color="auto"/>
         <w:insideV w:val="single" w:sz="4" w:space="0" w:color="auto"/>
       </w:tblBorders>
-      <w:tblCellMar>
-        <w:top w:w="0" w:type="dxa"/>
-        <w:left w:w="108" w:type="dxa"/>
-        <w:bottom w:w="0" w:type="dxa"/>
-        <w:right w:w="108" w:type="dxa"/>
-      </w:tblCellMar>
     </w:tblPr>
   </w:style>
   <w:style w:type="paragraph" w:styleId="a7">

--- a/paper/Chapter 01.docx
+++ b/paper/Chapter 01.docx
@@ -81,7 +81,23 @@
           <w:sz w:val="24"/>
           <w:szCs w:val="24"/>
         </w:rPr>
-        <w:t>生存和持续发展的重要物质基础，</w:t>
+        <w:t>生存和持续发展的重要物质基础</w:t>
+      </w:r>
+      <w:r>
+        <w:rPr>
+          <w:rFonts w:ascii="Times New Roman" w:hAnsi="Times New Roman" w:cs="Times New Roman" w:hint="eastAsia"/>
+          <w:sz w:val="24"/>
+          <w:szCs w:val="24"/>
+        </w:rPr>
+        <w:t>[]</w:t>
+      </w:r>
+      <w:r>
+        <w:rPr>
+          <w:rFonts w:ascii="Times New Roman" w:hAnsi="Times New Roman" w:cs="Times New Roman" w:hint="eastAsia"/>
+          <w:sz w:val="24"/>
+          <w:szCs w:val="24"/>
+        </w:rPr>
+        <w:t>，</w:t>
       </w:r>
       <w:r>
         <w:rPr>
@@ -137,6 +153,14 @@
           <w:sz w:val="24"/>
           <w:szCs w:val="24"/>
         </w:rPr>
+        <w:t>[]</w:t>
+      </w:r>
+      <w:r>
+        <w:rPr>
+          <w:rFonts w:ascii="Times New Roman" w:hAnsi="Times New Roman" w:cs="Times New Roman" w:hint="eastAsia"/>
+          <w:sz w:val="24"/>
+          <w:szCs w:val="24"/>
+        </w:rPr>
         <w:t>。</w:t>
       </w:r>
       <w:r>
@@ -145,23 +169,23 @@
           <w:sz w:val="24"/>
           <w:szCs w:val="24"/>
         </w:rPr>
-        <w:t>中国是</w:t>
-      </w:r>
-      <w:r>
-        <w:rPr>
-          <w:rFonts w:ascii="Times New Roman" w:hAnsi="Times New Roman" w:cs="Times New Roman" w:hint="eastAsia"/>
-          <w:sz w:val="24"/>
-          <w:szCs w:val="24"/>
-        </w:rPr>
-        <w:t>世</w:t>
-      </w:r>
-      <w:r>
-        <w:rPr>
-          <w:rFonts w:ascii="Times New Roman" w:hAnsi="Times New Roman" w:cs="Times New Roman" w:hint="eastAsia"/>
-          <w:sz w:val="24"/>
-          <w:szCs w:val="24"/>
-        </w:rPr>
-        <w:t>界上最大的煤炭生产国和消费国</w:t>
+        <w:t>煤炭</w:t>
+      </w:r>
+      <w:r>
+        <w:rPr>
+          <w:rFonts w:ascii="Times New Roman" w:hAnsi="Times New Roman" w:cs="Times New Roman" w:hint="eastAsia"/>
+          <w:sz w:val="24"/>
+          <w:szCs w:val="24"/>
+        </w:rPr>
+        <w:t>是我国现阶段最主要的能量来源</w:t>
+      </w:r>
+      <w:r>
+        <w:rPr>
+          <w:rFonts w:ascii="Times New Roman" w:hAnsi="Times New Roman" w:cs="Times New Roman" w:hint="eastAsia"/>
+          <w:sz w:val="24"/>
+          <w:szCs w:val="24"/>
+        </w:rPr>
+        <w:t>[]</w:t>
       </w:r>
       <w:r>
         <w:rPr>
@@ -181,11 +205,19 @@
       </w:r>
       <w:r>
         <w:rPr>
-          <w:rFonts w:ascii="Times New Roman" w:hAnsi="Times New Roman" w:cs="Times New Roman"/>
-          <w:sz w:val="24"/>
-          <w:szCs w:val="24"/>
-        </w:rPr>
-        <w:t>中国</w:t>
+          <w:rFonts w:ascii="Times New Roman" w:hAnsi="Times New Roman" w:cs="Times New Roman" w:hint="eastAsia"/>
+          <w:sz w:val="24"/>
+          <w:szCs w:val="24"/>
+        </w:rPr>
+        <w:t>我</w:t>
+      </w:r>
+      <w:r>
+        <w:rPr>
+          <w:rFonts w:ascii="Times New Roman" w:hAnsi="Times New Roman" w:cs="Times New Roman"/>
+          <w:sz w:val="24"/>
+          <w:szCs w:val="24"/>
+        </w:rPr>
+        <w:t>国</w:t>
       </w:r>
       <w:r>
         <w:rPr>
@@ -209,7 +241,39 @@
           <w:sz w:val="24"/>
           <w:szCs w:val="24"/>
         </w:rPr>
-        <w:t>源消费和生产增速都远低于近期历史平均水平，但中国仍主导着世界</w:t>
+        <w:t>源消费和生产增速都远低于近期历史平均水平</w:t>
+      </w:r>
+      <w:r>
+        <w:rPr>
+          <w:rFonts w:ascii="Times New Roman" w:hAnsi="Times New Roman" w:cs="Times New Roman" w:hint="eastAsia"/>
+          <w:sz w:val="24"/>
+          <w:szCs w:val="24"/>
+        </w:rPr>
+        <w:t>[]</w:t>
+      </w:r>
+      <w:r>
+        <w:rPr>
+          <w:rFonts w:ascii="Times New Roman" w:hAnsi="Times New Roman" w:cs="Times New Roman"/>
+          <w:sz w:val="24"/>
+          <w:szCs w:val="24"/>
+        </w:rPr>
+        <w:t>，但</w:t>
+      </w:r>
+      <w:r>
+        <w:rPr>
+          <w:rFonts w:ascii="Times New Roman" w:hAnsi="Times New Roman" w:cs="Times New Roman" w:hint="eastAsia"/>
+          <w:sz w:val="24"/>
+          <w:szCs w:val="24"/>
+        </w:rPr>
+        <w:t>我</w:t>
+      </w:r>
+      <w:r>
+        <w:rPr>
+          <w:rFonts w:ascii="Times New Roman" w:hAnsi="Times New Roman" w:cs="Times New Roman"/>
+          <w:sz w:val="24"/>
+          <w:szCs w:val="24"/>
+        </w:rPr>
+        <w:t>国仍主导着世界</w:t>
       </w:r>
       <w:r>
         <w:rPr>
@@ -265,7 +329,23 @@
           <w:sz w:val="24"/>
           <w:szCs w:val="24"/>
         </w:rPr>
-        <w:t>能源结构中的</w:t>
+        <w:t>能源结构</w:t>
+      </w:r>
+      <w:r>
+        <w:rPr>
+          <w:rFonts w:ascii="Times New Roman" w:hAnsi="Times New Roman" w:cs="Times New Roman" w:hint="eastAsia"/>
+          <w:sz w:val="24"/>
+          <w:szCs w:val="24"/>
+        </w:rPr>
+        <w:t>[]</w:t>
+      </w:r>
+      <w:r>
+        <w:rPr>
+          <w:rFonts w:ascii="Times New Roman" w:hAnsi="Times New Roman" w:cs="Times New Roman"/>
+          <w:sz w:val="24"/>
+          <w:szCs w:val="24"/>
+        </w:rPr>
+        <w:t>中的</w:t>
       </w:r>
       <w:r>
         <w:rPr>
@@ -330,6 +410,14 @@
           <w:szCs w:val="24"/>
         </w:rPr>
         <w:t>消费国</w:t>
+      </w:r>
+      <w:r>
+        <w:rPr>
+          <w:rFonts w:ascii="Times New Roman" w:hAnsi="Times New Roman" w:cs="Times New Roman" w:hint="eastAsia"/>
+          <w:sz w:val="24"/>
+          <w:szCs w:val="24"/>
+        </w:rPr>
+        <w:t>[]</w:t>
       </w:r>
       <w:r>
         <w:rPr>
@@ -6806,7 +6894,15 @@
           <w:sz w:val="24"/>
           <w:szCs w:val="24"/>
         </w:rPr>
-        <w:t>上世纪五十年代，有关煤炭的基本理论如煤岩学和煤的诞生，煤</w:t>
+        <w:t>上世纪五十年代，有关煤炭的基本理论如煤岩学和煤的出现并且迅速发展</w:t>
+      </w:r>
+      <w:r>
+        <w:rPr>
+          <w:rFonts w:ascii="Times New Roman" w:hAnsi="Times New Roman" w:cs="Times New Roman" w:hint="eastAsia"/>
+          <w:sz w:val="24"/>
+          <w:szCs w:val="24"/>
+        </w:rPr>
+        <w:t>，煤</w:t>
       </w:r>
       <w:r>
         <w:rPr>
@@ -6967,15 +7063,6 @@
           <w:sz w:val="24"/>
         </w:rPr>
         <w:t>缩合</w:t>
-      </w:r>
-      <w:proofErr w:type="gramStart"/>
-      <w:r>
-        <w:rPr>
-          <w:bCs/>
-          <w:kern w:val="0"/>
-          <w:sz w:val="24"/>
-        </w:rPr>
-        <w:t>芳香环</w:t>
       </w:r>
       <w:r>
         <w:rPr>
@@ -6984,6 +7071,49 @@
           <w:kern w:val="0"/>
           <w:sz w:val="24"/>
         </w:rPr>
+        <w:t>态</w:t>
+      </w:r>
+      <w:r>
+        <w:rPr>
+          <w:bCs/>
+          <w:kern w:val="0"/>
+          <w:sz w:val="24"/>
+        </w:rPr>
+        <w:t>芳香</w:t>
+      </w:r>
+      <w:r>
+        <w:rPr>
+          <w:rFonts w:hint="eastAsia"/>
+          <w:bCs/>
+          <w:kern w:val="0"/>
+          <w:sz w:val="24"/>
+        </w:rPr>
+        <w:t>结构的</w:t>
+      </w:r>
+      <w:r>
+        <w:rPr>
+          <w:bCs/>
+          <w:kern w:val="0"/>
+          <w:sz w:val="24"/>
+        </w:rPr>
+        <w:t>环</w:t>
+      </w:r>
+      <w:r>
+        <w:rPr>
+          <w:rFonts w:hint="eastAsia"/>
+          <w:bCs/>
+          <w:kern w:val="0"/>
+          <w:sz w:val="24"/>
+        </w:rPr>
+        <w:t>状物</w:t>
+      </w:r>
+      <w:r>
+        <w:rPr>
+          <w:rFonts w:hint="eastAsia"/>
+          <w:bCs/>
+          <w:kern w:val="0"/>
+          <w:sz w:val="24"/>
+        </w:rPr>
         <w:t>及</w:t>
       </w:r>
       <w:r>
@@ -6992,16 +7122,7 @@
           <w:kern w:val="0"/>
           <w:sz w:val="24"/>
         </w:rPr>
-        <w:t>其</w:t>
-      </w:r>
-      <w:proofErr w:type="gramEnd"/>
-      <w:r>
-        <w:rPr>
-          <w:bCs/>
-          <w:kern w:val="0"/>
-          <w:sz w:val="24"/>
-        </w:rPr>
-        <w:t>周围的含氧官能团</w:t>
+        <w:t>其周围的含氧官能团</w:t>
       </w:r>
       <w:r>
         <w:rPr>
@@ -7214,6 +7335,14 @@
           <w:sz w:val="24"/>
           <w:szCs w:val="24"/>
         </w:rPr>
+        <w:t>[]</w:t>
+      </w:r>
+      <w:r>
+        <w:rPr>
+          <w:rFonts w:ascii="Times New Roman" w:hAnsi="Times New Roman" w:cs="Times New Roman" w:hint="eastAsia"/>
+          <w:sz w:val="24"/>
+          <w:szCs w:val="24"/>
+        </w:rPr>
         <w:t>根据一个煤化程度较低样品的结构信息表征，提出了著名的</w:t>
       </w:r>
       <w:r>
@@ -7257,6 +7386,14 @@
           <w:sz w:val="24"/>
           <w:szCs w:val="24"/>
         </w:rPr>
+        <w:t>并</w:t>
+      </w:r>
+      <w:r>
+        <w:rPr>
+          <w:rFonts w:ascii="Times New Roman" w:hAnsi="Times New Roman" w:cs="Times New Roman" w:hint="eastAsia"/>
+          <w:sz w:val="24"/>
+          <w:szCs w:val="24"/>
+        </w:rPr>
         <w:t>且</w:t>
       </w:r>
       <w:r>
@@ -7275,14 +7412,6 @@
         </w:rPr>
         <w:t>环</w:t>
       </w:r>
-      <w:r>
-        <w:rPr>
-          <w:rFonts w:ascii="Times New Roman" w:hAnsi="Times New Roman" w:cs="Times New Roman" w:hint="eastAsia"/>
-          <w:sz w:val="24"/>
-          <w:szCs w:val="24"/>
-        </w:rPr>
-        <w:t>间</w:t>
-      </w:r>
       <w:proofErr w:type="gramEnd"/>
       <w:r>
         <w:rPr>
@@ -7290,7 +7419,7 @@
           <w:sz w:val="24"/>
           <w:szCs w:val="24"/>
         </w:rPr>
-        <w:t>的载体为</w:t>
+        <w:t>间的载体为</w:t>
       </w:r>
       <w:r>
         <w:rPr>
@@ -7306,7 +7435,7 @@
           <w:sz w:val="24"/>
           <w:szCs w:val="24"/>
         </w:rPr>
-        <w:t>这在煤大分子结构</w:t>
+        <w:t>这在煤大分子</w:t>
       </w:r>
       <w:r>
         <w:rPr>
@@ -7315,7 +7444,7 @@
           <w:szCs w:val="24"/>
         </w:rPr>
         <w:lastRenderedPageBreak/>
-        <w:t>发展历程中具有跨时代的历史意义，但此模型的缺点是没有给出有关</w:t>
+        <w:t>结构发展历程中具有跨时代的历史意义，但此模型的缺点是没有给出有关</w:t>
       </w:r>
       <w:r>
         <w:rPr>
@@ -7376,7 +7505,33 @@
           <w:sz w:val="24"/>
           <w:szCs w:val="24"/>
         </w:rPr>
-        <w:t>W. H. Wiser</w:t>
+        <w:t xml:space="preserve">W. H. </w:t>
+      </w:r>
+      <w:proofErr w:type="gramStart"/>
+      <w:r>
+        <w:rPr>
+          <w:rFonts w:ascii="Times New Roman" w:hAnsi="Times New Roman" w:cs="Times New Roman" w:hint="eastAsia"/>
+          <w:sz w:val="24"/>
+          <w:szCs w:val="24"/>
+        </w:rPr>
+        <w:t>Wiser</w:t>
+      </w:r>
+      <w:r>
+        <w:rPr>
+          <w:rFonts w:ascii="Times New Roman" w:hAnsi="Times New Roman" w:cs="Times New Roman" w:hint="eastAsia"/>
+          <w:sz w:val="24"/>
+          <w:szCs w:val="24"/>
+        </w:rPr>
+        <w:t>[</w:t>
+      </w:r>
+      <w:proofErr w:type="gramEnd"/>
+      <w:r>
+        <w:rPr>
+          <w:rFonts w:ascii="Times New Roman" w:hAnsi="Times New Roman" w:cs="Times New Roman" w:hint="eastAsia"/>
+          <w:sz w:val="24"/>
+          <w:szCs w:val="24"/>
+        </w:rPr>
+        <w:t>]</w:t>
       </w:r>
       <w:r>
         <w:rPr>
@@ -7568,7 +7723,33 @@
           <w:sz w:val="24"/>
           <w:szCs w:val="24"/>
         </w:rPr>
-        <w:t>J. H. Shinn</w:t>
+        <w:t xml:space="preserve">J. H. </w:t>
+      </w:r>
+      <w:proofErr w:type="gramStart"/>
+      <w:r>
+        <w:rPr>
+          <w:rFonts w:ascii="Times New Roman" w:hAnsi="Times New Roman" w:cs="Times New Roman" w:hint="eastAsia"/>
+          <w:sz w:val="24"/>
+          <w:szCs w:val="24"/>
+        </w:rPr>
+        <w:t>Shinn</w:t>
+      </w:r>
+      <w:r>
+        <w:rPr>
+          <w:rFonts w:ascii="Times New Roman" w:hAnsi="Times New Roman" w:cs="Times New Roman" w:hint="eastAsia"/>
+          <w:sz w:val="24"/>
+          <w:szCs w:val="24"/>
+        </w:rPr>
+        <w:t>[</w:t>
+      </w:r>
+      <w:proofErr w:type="gramEnd"/>
+      <w:r>
+        <w:rPr>
+          <w:rFonts w:ascii="Times New Roman" w:hAnsi="Times New Roman" w:cs="Times New Roman" w:hint="eastAsia"/>
+          <w:sz w:val="24"/>
+          <w:szCs w:val="24"/>
+        </w:rPr>
+        <w:t>]</w:t>
       </w:r>
       <w:r>
         <w:rPr>
@@ -7964,7 +8145,33 @@
           <w:sz w:val="24"/>
           <w:szCs w:val="24"/>
         </w:rPr>
-        <w:t>P. B. Hirsch</w:t>
+        <w:t xml:space="preserve">P. B. </w:t>
+      </w:r>
+      <w:proofErr w:type="gramStart"/>
+      <w:r>
+        <w:rPr>
+          <w:rFonts w:ascii="Times New Roman" w:hAnsi="Times New Roman" w:cs="Times New Roman" w:hint="eastAsia"/>
+          <w:sz w:val="24"/>
+          <w:szCs w:val="24"/>
+        </w:rPr>
+        <w:t>Hirsch</w:t>
+      </w:r>
+      <w:r>
+        <w:rPr>
+          <w:rFonts w:ascii="Times New Roman" w:hAnsi="Times New Roman" w:cs="Times New Roman" w:hint="eastAsia"/>
+          <w:sz w:val="24"/>
+          <w:szCs w:val="24"/>
+        </w:rPr>
+        <w:t>[</w:t>
+      </w:r>
+      <w:proofErr w:type="gramEnd"/>
+      <w:r>
+        <w:rPr>
+          <w:rFonts w:ascii="Times New Roman" w:hAnsi="Times New Roman" w:cs="Times New Roman" w:hint="eastAsia"/>
+          <w:sz w:val="24"/>
+          <w:szCs w:val="24"/>
+        </w:rPr>
+        <w:t>]</w:t>
       </w:r>
       <w:r>
         <w:rPr>
@@ -8039,6 +8246,14 @@
           <w:sz w:val="24"/>
           <w:szCs w:val="24"/>
         </w:rPr>
+        <w:t>[]</w:t>
+      </w:r>
+      <w:r>
+        <w:rPr>
+          <w:rFonts w:ascii="Times New Roman" w:hAnsi="Times New Roman" w:cs="Times New Roman" w:hint="eastAsia"/>
+          <w:sz w:val="24"/>
+          <w:szCs w:val="24"/>
+        </w:rPr>
         <w:t>根据</w:t>
       </w:r>
       <w:r>
@@ -8055,26 +8270,16 @@
           <w:sz w:val="24"/>
           <w:szCs w:val="24"/>
         </w:rPr>
-        <w:t>谱</w:t>
-      </w:r>
-      <w:proofErr w:type="gramStart"/>
-      <w:r>
-        <w:rPr>
-          <w:rFonts w:ascii="Times New Roman" w:hAnsi="Times New Roman" w:cs="Times New Roman" w:hint="eastAsia"/>
-          <w:sz w:val="24"/>
-          <w:szCs w:val="24"/>
-        </w:rPr>
-        <w:t>图</w:t>
-      </w:r>
-      <w:r>
-        <w:rPr>
-          <w:rFonts w:ascii="Times New Roman" w:hAnsi="Times New Roman" w:cs="Times New Roman" w:hint="eastAsia"/>
-          <w:sz w:val="24"/>
-          <w:szCs w:val="24"/>
-        </w:rPr>
-        <w:t>关于</w:t>
-      </w:r>
-      <w:proofErr w:type="gramEnd"/>
+        <w:t>谱图</w:t>
+      </w:r>
+      <w:r>
+        <w:rPr>
+          <w:rFonts w:ascii="Times New Roman" w:hAnsi="Times New Roman" w:cs="Times New Roman" w:hint="eastAsia"/>
+          <w:sz w:val="24"/>
+          <w:szCs w:val="24"/>
+        </w:rPr>
+        <w:t>研究结果提出了</w:t>
+      </w:r>
       <w:r>
         <w:rPr>
           <w:rFonts w:ascii="Times New Roman" w:hAnsi="Times New Roman" w:cs="Times New Roman" w:hint="eastAsia"/>
@@ -8137,33 +8342,31 @@
           <w:sz w:val="24"/>
           <w:szCs w:val="24"/>
         </w:rPr>
-        <w:t>集</w:t>
-      </w:r>
-      <w:proofErr w:type="gramStart"/>
-      <w:r>
-        <w:rPr>
-          <w:rFonts w:ascii="Times New Roman" w:hAnsi="Times New Roman" w:cs="Times New Roman" w:hint="eastAsia"/>
-          <w:sz w:val="24"/>
-          <w:szCs w:val="24"/>
-        </w:rPr>
-        <w:t>态</w:t>
-      </w:r>
-      <w:r>
-        <w:rPr>
-          <w:rFonts w:ascii="Times New Roman" w:hAnsi="Times New Roman" w:cs="Times New Roman" w:hint="eastAsia"/>
-          <w:sz w:val="24"/>
-          <w:szCs w:val="24"/>
-        </w:rPr>
-        <w:t>芳环</w:t>
-      </w:r>
-      <w:proofErr w:type="gramEnd"/>
-      <w:r>
-        <w:rPr>
-          <w:rFonts w:ascii="Times New Roman" w:hAnsi="Times New Roman" w:cs="Times New Roman" w:hint="eastAsia"/>
-          <w:sz w:val="24"/>
-          <w:szCs w:val="24"/>
-        </w:rPr>
-        <w:t>，煤阶相近的</w:t>
+        <w:t>集态</w:t>
+      </w:r>
+      <w:r>
+        <w:rPr>
+          <w:rFonts w:ascii="Times New Roman" w:hAnsi="Times New Roman" w:cs="Times New Roman" w:hint="eastAsia"/>
+          <w:sz w:val="24"/>
+          <w:szCs w:val="24"/>
+        </w:rPr>
+        <w:t>芳</w:t>
+      </w:r>
+      <w:r>
+        <w:rPr>
+          <w:rFonts w:ascii="Times New Roman" w:hAnsi="Times New Roman" w:cs="Times New Roman" w:hint="eastAsia"/>
+          <w:sz w:val="24"/>
+          <w:szCs w:val="24"/>
+        </w:rPr>
+        <w:t>香</w:t>
+      </w:r>
+      <w:r>
+        <w:rPr>
+          <w:rFonts w:ascii="Times New Roman" w:hAnsi="Times New Roman" w:cs="Times New Roman" w:hint="eastAsia"/>
+          <w:sz w:val="24"/>
+          <w:szCs w:val="24"/>
+        </w:rPr>
+        <w:t>环，煤阶相近的</w:t>
       </w:r>
       <w:r>
         <w:rPr>
@@ -8402,9 +8605,9 @@
       <w:pPr>
         <w:widowControl/>
         <w:spacing w:line="360" w:lineRule="auto"/>
-        <w:ind w:firstLineChars="200" w:firstLine="420"/>
-        <w:rPr>
-          <w:rFonts w:ascii="宋体" w:eastAsia="宋体" w:hAnsi="宋体" w:cs="宋体"/>
+        <w:ind w:firstLineChars="200" w:firstLine="480"/>
+        <w:rPr>
+          <w:rFonts w:ascii="Times New Roman" w:hAnsi="Times New Roman" w:cs="Times New Roman"/>
           <w:kern w:val="0"/>
           <w:sz w:val="24"/>
           <w:szCs w:val="24"/>
@@ -8412,35 +8615,38 @@
       </w:pPr>
       <w:r>
         <w:rPr>
-          <w:rFonts w:hint="eastAsia"/>
+          <w:rFonts w:ascii="Times New Roman" w:hAnsi="Times New Roman" w:cs="Times New Roman"/>
           <w:bCs/>
           <w:kern w:val="0"/>
-          <w:szCs w:val="21"/>
+          <w:sz w:val="24"/>
+          <w:szCs w:val="24"/>
         </w:rPr>
         <w:t>1992</w:t>
       </w:r>
       <w:r>
         <w:rPr>
-          <w:rFonts w:hint="eastAsia"/>
+          <w:rFonts w:ascii="Times New Roman" w:hAnsi="Times New Roman" w:cs="Times New Roman"/>
           <w:bCs/>
           <w:kern w:val="0"/>
-          <w:szCs w:val="21"/>
+          <w:sz w:val="24"/>
+          <w:szCs w:val="24"/>
         </w:rPr>
         <w:t>年</w:t>
       </w:r>
       <w:r>
         <w:rPr>
-          <w:rFonts w:hint="eastAsia"/>
+          <w:rFonts w:ascii="Times New Roman" w:hAnsi="Times New Roman" w:cs="Times New Roman"/>
           <w:bCs/>
           <w:kern w:val="0"/>
-          <w:szCs w:val="21"/>
+          <w:sz w:val="24"/>
+          <w:szCs w:val="24"/>
         </w:rPr>
         <w:t>日本学者</w:t>
       </w:r>
       <w:proofErr w:type="spellStart"/>
       <w:r>
         <w:rPr>
-          <w:rFonts w:ascii="宋体" w:eastAsia="宋体" w:hAnsi="宋体" w:cs="宋体"/>
+          <w:rFonts w:ascii="Times New Roman" w:hAnsi="Times New Roman" w:cs="Times New Roman"/>
           <w:kern w:val="0"/>
           <w:sz w:val="24"/>
           <w:szCs w:val="24"/>
@@ -8450,7 +8656,7 @@
       <w:proofErr w:type="spellEnd"/>
       <w:r>
         <w:rPr>
-          <w:rFonts w:ascii="宋体" w:eastAsia="宋体" w:hAnsi="宋体" w:cs="宋体"/>
+          <w:rFonts w:ascii="Times New Roman" w:hAnsi="Times New Roman" w:cs="Times New Roman"/>
           <w:kern w:val="0"/>
           <w:sz w:val="24"/>
           <w:szCs w:val="24"/>
@@ -8459,7 +8665,16 @@
       </w:r>
       <w:r>
         <w:rPr>
-          <w:rFonts w:ascii="宋体" w:eastAsia="宋体" w:hAnsi="宋体" w:cs="宋体" w:hint="eastAsia"/>
+          <w:rFonts w:ascii="Times New Roman" w:hAnsi="Times New Roman" w:cs="Times New Roman" w:hint="eastAsia"/>
+          <w:kern w:val="0"/>
+          <w:sz w:val="24"/>
+          <w:szCs w:val="24"/>
+        </w:rPr>
+        <w:t>[]</w:t>
+      </w:r>
+      <w:r>
+        <w:rPr>
+          <w:rFonts w:ascii="Times New Roman" w:hAnsi="Times New Roman" w:cs="Times New Roman"/>
           <w:kern w:val="0"/>
           <w:sz w:val="24"/>
           <w:szCs w:val="24"/>
@@ -8468,7 +8683,7 @@
       </w:r>
       <w:r>
         <w:rPr>
-          <w:rFonts w:ascii="宋体" w:eastAsia="宋体" w:hAnsi="宋体" w:cs="宋体" w:hint="eastAsia"/>
+          <w:rFonts w:ascii="Times New Roman" w:hAnsi="Times New Roman" w:cs="Times New Roman"/>
           <w:kern w:val="0"/>
           <w:sz w:val="24"/>
           <w:szCs w:val="24"/>
@@ -8477,7 +8692,7 @@
       </w:r>
       <w:r>
         <w:rPr>
-          <w:rFonts w:ascii="Times New Roman" w:hAnsi="Times New Roman" w:cs="Times New Roman" w:hint="eastAsia"/>
+          <w:rFonts w:ascii="Times New Roman" w:hAnsi="Times New Roman" w:cs="Times New Roman"/>
           <w:sz w:val="24"/>
           <w:szCs w:val="24"/>
         </w:rPr>
@@ -8485,7 +8700,7 @@
       </w:r>
       <w:r>
         <w:rPr>
-          <w:rFonts w:ascii="Times New Roman" w:hAnsi="Times New Roman" w:cs="Times New Roman" w:hint="eastAsia"/>
+          <w:rFonts w:ascii="Times New Roman" w:hAnsi="Times New Roman" w:cs="Times New Roman"/>
           <w:sz w:val="24"/>
           <w:szCs w:val="24"/>
         </w:rPr>
@@ -8493,7 +8708,7 @@
       </w:r>
       <w:r>
         <w:rPr>
-          <w:rFonts w:ascii="Times New Roman" w:hAnsi="Times New Roman" w:cs="Times New Roman" w:hint="eastAsia"/>
+          <w:rFonts w:ascii="Times New Roman" w:hAnsi="Times New Roman" w:cs="Times New Roman"/>
           <w:sz w:val="24"/>
           <w:szCs w:val="24"/>
         </w:rPr>
@@ -8501,7 +8716,7 @@
       </w:r>
       <w:r>
         <w:rPr>
-          <w:rFonts w:ascii="宋体" w:eastAsia="宋体" w:hAnsi="宋体" w:cs="宋体" w:hint="eastAsia"/>
+          <w:rFonts w:ascii="Times New Roman" w:hAnsi="Times New Roman" w:cs="Times New Roman"/>
           <w:kern w:val="0"/>
           <w:sz w:val="24"/>
           <w:szCs w:val="24"/>
@@ -8511,7 +8726,7 @@
       <w:proofErr w:type="gramStart"/>
       <w:r>
         <w:rPr>
-          <w:rFonts w:ascii="宋体" w:eastAsia="宋体" w:hAnsi="宋体" w:cs="宋体" w:hint="eastAsia"/>
+          <w:rFonts w:ascii="Times New Roman" w:hAnsi="Times New Roman" w:cs="Times New Roman"/>
           <w:kern w:val="0"/>
           <w:sz w:val="24"/>
           <w:szCs w:val="24"/>
@@ -8521,7 +8736,7 @@
       <w:proofErr w:type="gramEnd"/>
       <w:r>
         <w:rPr>
-          <w:rFonts w:ascii="宋体" w:eastAsia="宋体" w:hAnsi="宋体" w:cs="宋体" w:hint="eastAsia"/>
+          <w:rFonts w:ascii="Times New Roman" w:hAnsi="Times New Roman" w:cs="Times New Roman"/>
           <w:kern w:val="0"/>
           <w:sz w:val="24"/>
           <w:szCs w:val="24"/>
@@ -8766,6 +8981,14 @@
           <w:sz w:val="24"/>
           <w:szCs w:val="24"/>
         </w:rPr>
+        <w:t>[]</w:t>
+      </w:r>
+      <w:r>
+        <w:rPr>
+          <w:rFonts w:ascii="Times New Roman" w:hAnsi="Times New Roman" w:cs="Times New Roman" w:hint="eastAsia"/>
+          <w:sz w:val="24"/>
+          <w:szCs w:val="24"/>
+        </w:rPr>
         <w:t>利用高分辨透射电镜为主要工具对煤结构进行研究之后</w:t>
       </w:r>
       <w:r>
@@ -8900,6 +9123,14 @@
           <w:sz w:val="24"/>
           <w:szCs w:val="24"/>
         </w:rPr>
+        <w:t>[]</w:t>
+      </w:r>
+      <w:r>
+        <w:rPr>
+          <w:rFonts w:ascii="Times New Roman" w:hAnsi="Times New Roman" w:cs="Times New Roman" w:hint="eastAsia"/>
+          <w:sz w:val="24"/>
+          <w:szCs w:val="24"/>
+        </w:rPr>
         <w:t>利用基于</w:t>
       </w:r>
       <w:r>
@@ -8956,25 +9187,15 @@
           <w:sz w:val="24"/>
           <w:szCs w:val="24"/>
         </w:rPr>
-        <w:t>个苯环的稠环芳香大分子结构模型；从另一方面解释了煤的</w:t>
-      </w:r>
-      <w:proofErr w:type="gramStart"/>
-      <w:r>
-        <w:rPr>
-          <w:rFonts w:ascii="Times New Roman" w:hAnsi="Times New Roman" w:cs="Times New Roman" w:hint="eastAsia"/>
-          <w:sz w:val="24"/>
-          <w:szCs w:val="24"/>
-        </w:rPr>
-        <w:t>电子谱与颜色</w:t>
-      </w:r>
-      <w:proofErr w:type="gramEnd"/>
-      <w:r>
-        <w:rPr>
-          <w:rFonts w:ascii="Times New Roman" w:hAnsi="Times New Roman" w:cs="Times New Roman" w:hint="eastAsia"/>
-          <w:sz w:val="24"/>
-          <w:szCs w:val="24"/>
-        </w:rPr>
-        <w:t>的形成因素。</w:t>
+        <w:t>个苯环的稠环芳香大分子结构模型；从另一方面解释了煤的电子谱是</w:t>
+      </w:r>
+      <w:r>
+        <w:rPr>
+          <w:rFonts w:ascii="Times New Roman" w:hAnsi="Times New Roman" w:cs="Times New Roman" w:hint="eastAsia"/>
+          <w:sz w:val="24"/>
+          <w:szCs w:val="24"/>
+        </w:rPr>
+        <w:t>颜色的形成因素。</w:t>
       </w:r>
     </w:p>
     <w:p>
@@ -8990,7 +9211,7 @@
       </w:pPr>
       <w:r>
         <w:rPr>
-          <w:rFonts w:ascii="Times New Roman" w:hAnsi="Times New Roman" w:cs="Times New Roman" w:hint="eastAsia"/>
+          <w:rFonts w:ascii="Times New Roman" w:hAnsi="Times New Roman" w:cs="Times New Roman"/>
           <w:bCs/>
           <w:sz w:val="24"/>
           <w:szCs w:val="24"/>
@@ -9000,7 +9221,7 @@
       </w:r>
       <w:r>
         <w:rPr>
-          <w:rFonts w:ascii="Times New Roman" w:hAnsi="Times New Roman" w:cs="Times New Roman" w:hint="eastAsia"/>
+          <w:rFonts w:ascii="Times New Roman" w:hAnsi="Times New Roman" w:cs="Times New Roman"/>
           <w:bCs/>
           <w:sz w:val="24"/>
           <w:szCs w:val="24"/>
@@ -9009,45 +9230,79 @@
       </w:r>
       <w:r>
         <w:rPr>
-          <w:rFonts w:ascii="Times New Roman" w:hAnsi="Times New Roman" w:cs="Times New Roman" w:hint="eastAsia"/>
+          <w:rFonts w:ascii="Times New Roman" w:hAnsi="Times New Roman" w:cs="Times New Roman"/>
           <w:bCs/>
           <w:sz w:val="24"/>
           <w:szCs w:val="24"/>
         </w:rPr>
         <w:t>世纪，集成电路的发展及</w:t>
       </w:r>
-      <w:proofErr w:type="gramStart"/>
-      <w:r>
-        <w:rPr>
-          <w:rFonts w:ascii="Times New Roman" w:hAnsi="Times New Roman" w:cs="Times New Roman" w:hint="eastAsia"/>
+      <w:r>
+        <w:rPr>
+          <w:rFonts w:ascii="Times New Roman" w:hAnsi="Times New Roman" w:cs="Times New Roman"/>
           <w:bCs/>
           <w:sz w:val="24"/>
           <w:szCs w:val="24"/>
         </w:rPr>
-        <w:t>计算机算力的</w:t>
-      </w:r>
-      <w:proofErr w:type="gramEnd"/>
-      <w:r>
-        <w:rPr>
-          <w:rFonts w:ascii="Times New Roman" w:hAnsi="Times New Roman" w:cs="Times New Roman" w:hint="eastAsia"/>
+        <w:t>电子</w:t>
+      </w:r>
+      <w:r>
+        <w:rPr>
+          <w:rFonts w:ascii="Times New Roman" w:hAnsi="Times New Roman" w:cs="Times New Roman"/>
           <w:bCs/>
           <w:sz w:val="24"/>
           <w:szCs w:val="24"/>
         </w:rPr>
-        <w:t>大幅度提高，一大批优秀的数据处理软件相继出现，包括</w:t>
-      </w:r>
-      <w:r>
-        <w:rPr>
-          <w:rFonts w:ascii="Times New Roman" w:hAnsi="Times New Roman" w:cs="Times New Roman" w:hint="eastAsia"/>
+        <w:t>计算机</w:t>
+      </w:r>
+      <w:r>
+        <w:rPr>
+          <w:rFonts w:ascii="Times New Roman" w:hAnsi="Times New Roman" w:cs="Times New Roman"/>
           <w:bCs/>
           <w:sz w:val="24"/>
           <w:szCs w:val="24"/>
         </w:rPr>
+        <w:t>计</w:t>
+      </w:r>
+      <w:r>
+        <w:rPr>
+          <w:rFonts w:ascii="Times New Roman" w:hAnsi="Times New Roman" w:cs="Times New Roman"/>
+          <w:bCs/>
+          <w:sz w:val="24"/>
+          <w:szCs w:val="24"/>
+        </w:rPr>
+        <w:t>算</w:t>
+      </w:r>
+      <w:r>
+        <w:rPr>
+          <w:rFonts w:ascii="Times New Roman" w:hAnsi="Times New Roman" w:cs="Times New Roman"/>
+          <w:bCs/>
+          <w:sz w:val="24"/>
+          <w:szCs w:val="24"/>
+        </w:rPr>
+        <w:t>能</w:t>
+      </w:r>
+      <w:r>
+        <w:rPr>
+          <w:rFonts w:ascii="Times New Roman" w:hAnsi="Times New Roman" w:cs="Times New Roman"/>
+          <w:bCs/>
+          <w:sz w:val="24"/>
+          <w:szCs w:val="24"/>
+        </w:rPr>
+        <w:t>力的大幅度提高，一大批优秀的数据处理软件相继出现，包括</w:t>
+      </w:r>
+      <w:r>
+        <w:rPr>
+          <w:rFonts w:ascii="Times New Roman" w:hAnsi="Times New Roman" w:cs="Times New Roman"/>
+          <w:bCs/>
+          <w:sz w:val="24"/>
+          <w:szCs w:val="24"/>
+        </w:rPr>
         <w:t>Origin</w:t>
       </w:r>
       <w:r>
         <w:rPr>
-          <w:rFonts w:ascii="Times New Roman" w:hAnsi="Times New Roman" w:cs="Times New Roman" w:hint="eastAsia"/>
+          <w:rFonts w:ascii="Times New Roman" w:hAnsi="Times New Roman" w:cs="Times New Roman"/>
           <w:bCs/>
           <w:sz w:val="24"/>
           <w:szCs w:val="24"/>
@@ -9056,6 +9311,7 @@
       </w:r>
       <w:r>
         <w:rPr>
+          <w:rFonts w:ascii="Times New Roman" w:hAnsi="Times New Roman" w:cs="Times New Roman"/>
           <w:bCs/>
           <w:sz w:val="24"/>
           <w:szCs w:val="24"/>
@@ -9064,6 +9320,7 @@
       </w:r>
       <w:r>
         <w:rPr>
+          <w:rFonts w:ascii="Times New Roman" w:hAnsi="Times New Roman" w:cs="Times New Roman"/>
           <w:bCs/>
           <w:sz w:val="24"/>
           <w:szCs w:val="24"/>
@@ -9072,6 +9329,7 @@
       </w:r>
       <w:r>
         <w:rPr>
+          <w:rFonts w:ascii="Times New Roman" w:hAnsi="Times New Roman" w:cs="Times New Roman"/>
           <w:bCs/>
           <w:sz w:val="24"/>
           <w:szCs w:val="24"/>
@@ -9080,6 +9338,7 @@
       </w:r>
       <w:r>
         <w:rPr>
+          <w:rFonts w:ascii="Times New Roman" w:hAnsi="Times New Roman" w:cs="Times New Roman"/>
           <w:bCs/>
           <w:iCs/>
           <w:sz w:val="24"/>
@@ -9089,6 +9348,7 @@
       </w:r>
       <w:r>
         <w:rPr>
+          <w:rFonts w:ascii="Times New Roman" w:hAnsi="Times New Roman" w:cs="Times New Roman"/>
           <w:bCs/>
           <w:sz w:val="24"/>
           <w:szCs w:val="24"/>
@@ -9097,6 +9357,7 @@
       </w:r>
       <w:r>
         <w:rPr>
+          <w:rFonts w:ascii="Times New Roman" w:hAnsi="Times New Roman" w:cs="Times New Roman"/>
           <w:bCs/>
           <w:sz w:val="24"/>
           <w:szCs w:val="24"/>
@@ -9105,7 +9366,7 @@
       </w:r>
       <w:r>
         <w:rPr>
-          <w:rFonts w:hint="eastAsia"/>
+          <w:rFonts w:ascii="Times New Roman" w:hAnsi="Times New Roman" w:cs="Times New Roman"/>
           <w:bCs/>
           <w:sz w:val="24"/>
           <w:szCs w:val="24"/>
@@ -9131,7 +9392,7 @@
         <w:spacing w:line="360" w:lineRule="auto"/>
         <w:ind w:firstLineChars="200" w:firstLine="480"/>
         <w:rPr>
-          <w:rFonts w:ascii="宋体" w:eastAsia="宋体" w:hAnsi="宋体" w:cs="宋体"/>
+          <w:rFonts w:ascii="Times New Roman" w:hAnsi="Times New Roman" w:cs="Times New Roman"/>
           <w:kern w:val="0"/>
           <w:sz w:val="24"/>
           <w:szCs w:val="24"/>
@@ -9151,11 +9412,19 @@
           <w:sz w:val="24"/>
           <w:szCs w:val="24"/>
         </w:rPr>
-        <w:t>[3]</w:t>
-      </w:r>
-      <w:r>
-        <w:rPr>
-          <w:rFonts w:ascii="宋体" w:eastAsia="宋体" w:hAnsi="宋体" w:cs="宋体"/>
+        <w:t>[</w:t>
+      </w:r>
+      <w:r>
+        <w:rPr>
+          <w:rFonts w:ascii="Times New Roman" w:hAnsi="Times New Roman" w:cs="Times New Roman"/>
+          <w:sz w:val="24"/>
+          <w:szCs w:val="24"/>
+        </w:rPr>
+        <w:t>]</w:t>
+      </w:r>
+      <w:r>
+        <w:rPr>
+          <w:rFonts w:ascii="Times New Roman" w:hAnsi="Times New Roman" w:cs="Times New Roman"/>
           <w:kern w:val="0"/>
           <w:sz w:val="24"/>
           <w:szCs w:val="24"/>
@@ -9164,43 +9433,25 @@
       </w:r>
       <w:r>
         <w:rPr>
-          <w:rFonts w:ascii="宋体" w:eastAsia="宋体" w:hAnsi="宋体" w:cs="宋体" w:hint="eastAsia"/>
-          <w:kern w:val="0"/>
-          <w:sz w:val="24"/>
-          <w:szCs w:val="24"/>
-        </w:rPr>
-        <w:t>使用</w:t>
-      </w:r>
-      <w:r>
-        <w:rPr>
-          <w:rFonts w:ascii="宋体" w:eastAsia="宋体" w:hAnsi="宋体" w:cs="宋体" w:hint="eastAsia"/>
-          <w:kern w:val="0"/>
-          <w:sz w:val="24"/>
-          <w:szCs w:val="24"/>
-        </w:rPr>
-        <w:t>固体</w:t>
-      </w:r>
-      <w:r>
-        <w:rPr>
-          <w:rFonts w:ascii="宋体" w:eastAsia="宋体" w:hAnsi="宋体" w:cs="宋体"/>
-          <w:kern w:val="0"/>
-          <w:sz w:val="24"/>
-          <w:szCs w:val="24"/>
-        </w:rPr>
-        <w:t>13</w:t>
-      </w:r>
-      <w:r>
-        <w:rPr>
-          <w:rFonts w:ascii="宋体" w:eastAsia="宋体" w:hAnsi="宋体" w:cs="宋体" w:hint="eastAsia"/>
-          <w:kern w:val="0"/>
-          <w:sz w:val="24"/>
-          <w:szCs w:val="24"/>
-        </w:rPr>
-        <w:t>C-CP/</w:t>
-      </w:r>
-      <w:r>
-        <w:rPr>
-          <w:rFonts w:ascii="宋体" w:eastAsia="宋体" w:hAnsi="宋体" w:cs="宋体" w:hint="eastAsia"/>
+          <w:rFonts w:ascii="Times New Roman" w:hAnsi="Times New Roman" w:cs="Times New Roman"/>
+          <w:kern w:val="0"/>
+          <w:sz w:val="24"/>
+          <w:szCs w:val="24"/>
+        </w:rPr>
+        <w:t>使用固体</w:t>
+      </w:r>
+      <w:r>
+        <w:rPr>
+          <w:rFonts w:ascii="Times New Roman" w:hAnsi="Times New Roman" w:cs="Times New Roman"/>
+          <w:kern w:val="0"/>
+          <w:sz w:val="24"/>
+          <w:szCs w:val="24"/>
+        </w:rPr>
+        <w:t>13C-CP/</w:t>
+      </w:r>
+      <w:r>
+        <w:rPr>
+          <w:rFonts w:ascii="Times New Roman" w:hAnsi="Times New Roman" w:cs="Times New Roman"/>
           <w:kern w:val="0"/>
           <w:sz w:val="24"/>
           <w:szCs w:val="24"/>
@@ -9209,7 +9460,7 @@
       </w:r>
       <w:r>
         <w:rPr>
-          <w:rFonts w:ascii="宋体" w:eastAsia="宋体" w:hAnsi="宋体" w:cs="宋体" w:hint="eastAsia"/>
+          <w:rFonts w:ascii="Times New Roman" w:hAnsi="Times New Roman" w:cs="Times New Roman"/>
           <w:kern w:val="0"/>
           <w:sz w:val="24"/>
           <w:szCs w:val="24"/>
@@ -9218,7 +9469,7 @@
       </w:r>
       <w:r>
         <w:rPr>
-          <w:rFonts w:ascii="宋体" w:eastAsia="宋体" w:hAnsi="宋体" w:cs="宋体" w:hint="eastAsia"/>
+          <w:rFonts w:ascii="Times New Roman" w:hAnsi="Times New Roman" w:cs="Times New Roman"/>
           <w:kern w:val="0"/>
           <w:sz w:val="24"/>
           <w:szCs w:val="24"/>
@@ -9227,16 +9478,25 @@
       </w:r>
       <w:r>
         <w:rPr>
-          <w:rFonts w:ascii="宋体" w:eastAsia="宋体" w:hAnsi="宋体" w:cs="宋体"/>
-          <w:kern w:val="0"/>
-          <w:sz w:val="24"/>
-          <w:szCs w:val="24"/>
-        </w:rPr>
-        <w:t>神东2</w:t>
-      </w:r>
-      <w:r>
-        <w:rPr>
-          <w:rFonts w:ascii="宋体" w:eastAsia="宋体" w:hAnsi="宋体" w:cs="宋体"/>
+          <w:rFonts w:ascii="Times New Roman" w:hAnsi="Times New Roman" w:cs="Times New Roman"/>
+          <w:kern w:val="0"/>
+          <w:sz w:val="24"/>
+          <w:szCs w:val="24"/>
+        </w:rPr>
+        <w:t>神东</w:t>
+      </w:r>
+      <w:r>
+        <w:rPr>
+          <w:rFonts w:ascii="Times New Roman" w:hAnsi="Times New Roman" w:cs="Times New Roman"/>
+          <w:kern w:val="0"/>
+          <w:sz w:val="24"/>
+          <w:szCs w:val="24"/>
+        </w:rPr>
+        <w:t>2</w:t>
+      </w:r>
+      <w:r>
+        <w:rPr>
+          <w:rFonts w:ascii="Times New Roman" w:hAnsi="Times New Roman" w:cs="Times New Roman"/>
           <w:kern w:val="0"/>
           <w:sz w:val="24"/>
           <w:szCs w:val="24"/>
@@ -9246,43 +9506,61 @@
       </w:r>
       <w:r>
         <w:rPr>
-          <w:rFonts w:ascii="宋体" w:eastAsia="宋体" w:hAnsi="宋体" w:cs="宋体"/>
-          <w:kern w:val="0"/>
-          <w:sz w:val="24"/>
-          <w:szCs w:val="24"/>
-        </w:rPr>
-        <w:t>煤镜质组</w:t>
-      </w:r>
-      <w:r>
-        <w:rPr>
-          <w:rFonts w:ascii="宋体" w:eastAsia="宋体" w:hAnsi="宋体" w:cs="宋体" w:hint="eastAsia"/>
-          <w:kern w:val="0"/>
-          <w:sz w:val="24"/>
-          <w:szCs w:val="24"/>
-        </w:rPr>
-        <w:t>进行C原子结构分布特征的表征，得到运用ACD/CNM</w:t>
-      </w:r>
-      <w:r>
-        <w:rPr>
-          <w:rFonts w:ascii="宋体" w:eastAsia="宋体" w:hAnsi="宋体" w:cs="宋体" w:hint="eastAsia"/>
-          <w:kern w:val="0"/>
-          <w:sz w:val="24"/>
-          <w:szCs w:val="24"/>
-        </w:rPr>
-        <w:t xml:space="preserve">R predictor </w:t>
-      </w:r>
-      <w:r>
-        <w:rPr>
-          <w:rFonts w:ascii="宋体" w:eastAsia="宋体" w:hAnsi="宋体" w:cs="宋体" w:hint="eastAsia"/>
-          <w:kern w:val="0"/>
-          <w:sz w:val="24"/>
-          <w:szCs w:val="24"/>
-        </w:rPr>
-        <w:t>软件对样品的大分子结构模型的13C</w:t>
-      </w:r>
-      <w:r>
-        <w:rPr>
-          <w:rFonts w:ascii="宋体" w:eastAsia="宋体" w:hAnsi="宋体" w:cs="宋体" w:hint="eastAsia"/>
+          <w:rFonts w:ascii="Times New Roman" w:hAnsi="Times New Roman" w:cs="Times New Roman"/>
+          <w:kern w:val="0"/>
+          <w:sz w:val="24"/>
+          <w:szCs w:val="24"/>
+        </w:rPr>
+        <w:t>煤镜质组进行</w:t>
+      </w:r>
+      <w:r>
+        <w:rPr>
+          <w:rFonts w:ascii="Times New Roman" w:hAnsi="Times New Roman" w:cs="Times New Roman"/>
+          <w:kern w:val="0"/>
+          <w:sz w:val="24"/>
+          <w:szCs w:val="24"/>
+        </w:rPr>
+        <w:t>C</w:t>
+      </w:r>
+      <w:r>
+        <w:rPr>
+          <w:rFonts w:ascii="Times New Roman" w:hAnsi="Times New Roman" w:cs="Times New Roman"/>
+          <w:kern w:val="0"/>
+          <w:sz w:val="24"/>
+          <w:szCs w:val="24"/>
+        </w:rPr>
+        <w:t>原子结构分布特征的表征，得到运用</w:t>
+      </w:r>
+      <w:r>
+        <w:rPr>
+          <w:rFonts w:ascii="Times New Roman" w:hAnsi="Times New Roman" w:cs="Times New Roman"/>
+          <w:kern w:val="0"/>
+          <w:sz w:val="24"/>
+          <w:szCs w:val="24"/>
+        </w:rPr>
+        <w:t xml:space="preserve">ACD/CNMR predictor </w:t>
+      </w:r>
+      <w:r>
+        <w:rPr>
+          <w:rFonts w:ascii="Times New Roman" w:hAnsi="Times New Roman" w:cs="Times New Roman"/>
+          <w:kern w:val="0"/>
+          <w:sz w:val="24"/>
+          <w:szCs w:val="24"/>
+        </w:rPr>
+        <w:t>软件对样品的大分子结构模型的</w:t>
+      </w:r>
+      <w:r>
+        <w:rPr>
+          <w:rFonts w:ascii="Times New Roman" w:hAnsi="Times New Roman" w:cs="Times New Roman"/>
+          <w:kern w:val="0"/>
+          <w:sz w:val="24"/>
+          <w:szCs w:val="24"/>
+        </w:rPr>
+        <w:t>13C</w:t>
+      </w:r>
+      <w:r>
+        <w:rPr>
+          <w:rFonts w:ascii="Times New Roman" w:hAnsi="Times New Roman" w:cs="Times New Roman"/>
           <w:kern w:val="0"/>
           <w:sz w:val="24"/>
           <w:szCs w:val="24"/>
@@ -9291,7 +9569,7 @@
       </w:r>
       <w:r>
         <w:rPr>
-          <w:rFonts w:ascii="宋体" w:eastAsia="宋体" w:hAnsi="宋体" w:cs="宋体" w:hint="eastAsia"/>
+          <w:rFonts w:ascii="Times New Roman" w:hAnsi="Times New Roman" w:cs="Times New Roman"/>
           <w:kern w:val="0"/>
           <w:sz w:val="24"/>
           <w:szCs w:val="24"/>
@@ -9300,35 +9578,17 @@
       </w:r>
       <w:r>
         <w:rPr>
-          <w:rFonts w:ascii="宋体" w:eastAsia="宋体" w:hAnsi="宋体" w:cs="宋体" w:hint="eastAsia"/>
-          <w:kern w:val="0"/>
-          <w:sz w:val="24"/>
-          <w:szCs w:val="24"/>
-        </w:rPr>
-        <w:t>此结构模型中芳香碳原子</w:t>
-      </w:r>
-      <w:r>
-        <w:rPr>
-          <w:rFonts w:ascii="宋体" w:eastAsia="宋体" w:hAnsi="宋体" w:cs="宋体" w:hint="eastAsia"/>
-          <w:kern w:val="0"/>
-          <w:sz w:val="24"/>
-          <w:szCs w:val="24"/>
-        </w:rPr>
-        <w:t>主要</w:t>
-      </w:r>
-      <w:r>
-        <w:rPr>
-          <w:rFonts w:ascii="宋体" w:eastAsia="宋体" w:hAnsi="宋体" w:cs="宋体" w:hint="eastAsia"/>
-          <w:kern w:val="0"/>
-          <w:sz w:val="24"/>
-          <w:szCs w:val="24"/>
-        </w:rPr>
-        <w:t>包括</w:t>
+          <w:rFonts w:ascii="Times New Roman" w:hAnsi="Times New Roman" w:cs="Times New Roman"/>
+          <w:kern w:val="0"/>
+          <w:sz w:val="24"/>
+          <w:szCs w:val="24"/>
+        </w:rPr>
+        <w:t>此结构模型中芳香碳原子主要包括</w:t>
       </w:r>
       <w:proofErr w:type="gramStart"/>
       <w:r>
         <w:rPr>
-          <w:rFonts w:ascii="宋体" w:eastAsia="宋体" w:hAnsi="宋体" w:cs="宋体" w:hint="eastAsia"/>
+          <w:rFonts w:ascii="Times New Roman" w:hAnsi="Times New Roman" w:cs="Times New Roman"/>
           <w:kern w:val="0"/>
           <w:sz w:val="24"/>
           <w:szCs w:val="24"/>
@@ -9338,21 +9598,12 @@
       <w:proofErr w:type="gramEnd"/>
       <w:r>
         <w:rPr>
-          <w:rFonts w:ascii="宋体" w:eastAsia="宋体" w:hAnsi="宋体" w:cs="宋体" w:hint="eastAsia"/>
-          <w:kern w:val="0"/>
-          <w:sz w:val="24"/>
-          <w:szCs w:val="24"/>
-        </w:rPr>
-        <w:t>、</w:t>
-      </w:r>
-      <w:r>
-        <w:rPr>
-          <w:rFonts w:ascii="宋体" w:eastAsia="宋体" w:hAnsi="宋体" w:cs="宋体" w:hint="eastAsia"/>
-          <w:kern w:val="0"/>
-          <w:sz w:val="24"/>
-          <w:szCs w:val="24"/>
-        </w:rPr>
-        <w:t>苯环和含杂原子的芳香环。</w:t>
+          <w:rFonts w:ascii="Times New Roman" w:hAnsi="Times New Roman" w:cs="Times New Roman"/>
+          <w:kern w:val="0"/>
+          <w:sz w:val="24"/>
+          <w:szCs w:val="24"/>
+        </w:rPr>
+        <w:t>、苯环和含杂原子的芳香环。</w:t>
       </w:r>
     </w:p>
     <w:p>
@@ -9361,7 +9612,7 @@
         <w:spacing w:line="360" w:lineRule="auto"/>
         <w:ind w:firstLineChars="200" w:firstLine="480"/>
         <w:rPr>
-          <w:rFonts w:ascii="宋体" w:eastAsia="宋体" w:hAnsi="宋体"/>
+          <w:rFonts w:ascii="Times New Roman" w:hAnsi="Times New Roman" w:cs="Times New Roman"/>
           <w:color w:val="000000"/>
           <w:sz w:val="24"/>
           <w:szCs w:val="24"/>
@@ -9381,11 +9632,19 @@
           <w:sz w:val="24"/>
           <w:szCs w:val="24"/>
         </w:rPr>
-        <w:t>[4-5]</w:t>
-      </w:r>
-      <w:r>
-        <w:rPr>
-          <w:rFonts w:ascii="Times New Roman" w:hAnsi="Times New Roman" w:cs="Times New Roman" w:hint="eastAsia"/>
+        <w:t>[</w:t>
+      </w:r>
+      <w:r>
+        <w:rPr>
+          <w:rFonts w:ascii="Times New Roman" w:hAnsi="Times New Roman" w:cs="Times New Roman"/>
+          <w:sz w:val="24"/>
+          <w:szCs w:val="24"/>
+        </w:rPr>
+        <w:t>]</w:t>
+      </w:r>
+      <w:r>
+        <w:rPr>
+          <w:rFonts w:ascii="Times New Roman" w:hAnsi="Times New Roman" w:cs="Times New Roman"/>
           <w:sz w:val="24"/>
           <w:szCs w:val="24"/>
         </w:rPr>
@@ -9393,7 +9652,7 @@
       </w:r>
       <w:r>
         <w:rPr>
-          <w:rFonts w:ascii="宋体" w:eastAsia="宋体" w:hAnsi="宋体" w:cs="宋体" w:hint="eastAsia"/>
+          <w:rFonts w:ascii="Times New Roman" w:hAnsi="Times New Roman" w:cs="Times New Roman"/>
           <w:kern w:val="0"/>
           <w:sz w:val="24"/>
           <w:szCs w:val="24"/>
@@ -9402,16 +9661,34 @@
       </w:r>
       <w:r>
         <w:rPr>
-          <w:rFonts w:ascii="宋体" w:eastAsia="宋体" w:hAnsi="宋体" w:cs="宋体" w:hint="eastAsia"/>
-          <w:kern w:val="0"/>
-          <w:sz w:val="24"/>
-          <w:szCs w:val="24"/>
-        </w:rPr>
-        <w:t>（图1-4）</w:t>
-      </w:r>
-      <w:r>
-        <w:rPr>
-          <w:rFonts w:ascii="宋体" w:eastAsia="宋体" w:hAnsi="宋体" w:cs="宋体" w:hint="eastAsia"/>
+          <w:rFonts w:ascii="Times New Roman" w:hAnsi="Times New Roman" w:cs="Times New Roman"/>
+          <w:kern w:val="0"/>
+          <w:sz w:val="24"/>
+          <w:szCs w:val="24"/>
+        </w:rPr>
+        <w:t>（图</w:t>
+      </w:r>
+      <w:r>
+        <w:rPr>
+          <w:rFonts w:ascii="Times New Roman" w:hAnsi="Times New Roman" w:cs="Times New Roman"/>
+          <w:kern w:val="0"/>
+          <w:sz w:val="24"/>
+          <w:szCs w:val="24"/>
+        </w:rPr>
+        <w:t>1-4</w:t>
+      </w:r>
+      <w:r>
+        <w:rPr>
+          <w:rFonts w:ascii="Times New Roman" w:hAnsi="Times New Roman" w:cs="Times New Roman"/>
+          <w:kern w:val="0"/>
+          <w:sz w:val="24"/>
+          <w:szCs w:val="24"/>
+        </w:rPr>
+        <w:t>）</w:t>
+      </w:r>
+      <w:r>
+        <w:rPr>
+          <w:rFonts w:ascii="Times New Roman" w:hAnsi="Times New Roman" w:cs="Times New Roman"/>
           <w:kern w:val="0"/>
           <w:sz w:val="24"/>
           <w:szCs w:val="24"/>
@@ -9420,7 +9697,7 @@
       </w:r>
       <w:r>
         <w:rPr>
-          <w:rFonts w:ascii="宋体" w:eastAsia="宋体" w:hAnsi="宋体" w:cs="宋体" w:hint="eastAsia"/>
+          <w:rFonts w:ascii="Times New Roman" w:hAnsi="Times New Roman" w:cs="Times New Roman"/>
           <w:kern w:val="0"/>
           <w:sz w:val="24"/>
           <w:szCs w:val="24"/>
@@ -9429,458 +9706,440 @@
       </w:r>
       <w:r>
         <w:rPr>
-          <w:rFonts w:ascii="宋体" w:eastAsia="宋体" w:hAnsi="宋体" w:hint="eastAsia"/>
+          <w:rFonts w:ascii="Times New Roman" w:hAnsi="Times New Roman" w:cs="Times New Roman"/>
           <w:color w:val="000000"/>
           <w:sz w:val="24"/>
           <w:szCs w:val="24"/>
         </w:rPr>
-        <w:t>对样品进行13C CP/</w:t>
-      </w:r>
-      <w:r>
-        <w:rPr>
-          <w:rFonts w:ascii="宋体" w:eastAsia="宋体" w:hAnsi="宋体"/>
+        <w:t>对样品进行</w:t>
+      </w:r>
+      <w:r>
+        <w:rPr>
+          <w:rFonts w:ascii="Times New Roman" w:hAnsi="Times New Roman" w:cs="Times New Roman"/>
           <w:color w:val="000000"/>
           <w:sz w:val="24"/>
           <w:szCs w:val="24"/>
         </w:rPr>
-        <w:t>MAS NMR</w:t>
-      </w:r>
-      <w:r>
-        <w:rPr>
-          <w:rFonts w:ascii="宋体" w:eastAsia="宋体" w:hAnsi="宋体" w:hint="eastAsia"/>
+        <w:t>13C CP/MAS NMR</w:t>
+      </w:r>
+      <w:r>
+        <w:rPr>
+          <w:rFonts w:ascii="Times New Roman" w:hAnsi="Times New Roman" w:cs="Times New Roman"/>
           <w:color w:val="000000"/>
           <w:sz w:val="24"/>
           <w:szCs w:val="24"/>
         </w:rPr>
-        <w:t>测试并进行</w:t>
-      </w:r>
-      <w:r>
-        <w:rPr>
-          <w:rFonts w:ascii="宋体" w:eastAsia="宋体" w:hAnsi="宋体"/>
+        <w:t>测试并进行分析，</w:t>
+      </w:r>
+      <w:r>
+        <w:rPr>
+          <w:rFonts w:ascii="Times New Roman" w:hAnsi="Times New Roman" w:cs="Times New Roman"/>
           <w:color w:val="000000"/>
           <w:sz w:val="24"/>
           <w:szCs w:val="24"/>
         </w:rPr>
-        <w:t>分析，</w:t>
-      </w:r>
-      <w:r>
-        <w:rPr>
-          <w:rFonts w:ascii="宋体" w:eastAsia="宋体" w:hAnsi="宋体" w:hint="eastAsia"/>
+        <w:t>利用</w:t>
+      </w:r>
+      <w:r>
+        <w:rPr>
+          <w:rFonts w:ascii="Times New Roman" w:hAnsi="Times New Roman" w:cs="Times New Roman"/>
           <w:color w:val="000000"/>
           <w:sz w:val="24"/>
           <w:szCs w:val="24"/>
         </w:rPr>
-        <w:t>利用13C CP/</w:t>
-      </w:r>
-      <w:r>
-        <w:rPr>
-          <w:rFonts w:ascii="宋体" w:eastAsia="宋体" w:hAnsi="宋体"/>
+        <w:t>13C CP/MAS NMR</w:t>
+      </w:r>
+      <w:proofErr w:type="gramStart"/>
+      <w:r>
+        <w:rPr>
+          <w:rFonts w:ascii="Times New Roman" w:hAnsi="Times New Roman" w:cs="Times New Roman"/>
           <w:color w:val="000000"/>
           <w:sz w:val="24"/>
           <w:szCs w:val="24"/>
         </w:rPr>
-        <w:t>MAS NMR</w:t>
+        <w:t>分峰谱</w:t>
+      </w:r>
+      <w:proofErr w:type="gramEnd"/>
+      <w:r>
+        <w:rPr>
+          <w:rFonts w:ascii="Times New Roman" w:hAnsi="Times New Roman" w:cs="Times New Roman"/>
+          <w:color w:val="000000"/>
+          <w:sz w:val="24"/>
+          <w:szCs w:val="24"/>
+        </w:rPr>
+        <w:t>图拟合分析，计算得到芳香</w:t>
       </w:r>
       <w:proofErr w:type="gramStart"/>
       <w:r>
         <w:rPr>
-          <w:rFonts w:ascii="宋体" w:eastAsia="宋体" w:hAnsi="宋体"/>
+          <w:rFonts w:ascii="Times New Roman" w:hAnsi="Times New Roman" w:cs="Times New Roman"/>
           <w:color w:val="000000"/>
           <w:sz w:val="24"/>
           <w:szCs w:val="24"/>
         </w:rPr>
-        <w:t>分峰谱</w:t>
+        <w:t>桥碳与周碳之</w:t>
       </w:r>
       <w:proofErr w:type="gramEnd"/>
       <w:r>
         <w:rPr>
-          <w:rFonts w:ascii="宋体" w:eastAsia="宋体" w:hAnsi="宋体"/>
+          <w:rFonts w:ascii="Times New Roman" w:hAnsi="Times New Roman" w:cs="Times New Roman"/>
           <w:color w:val="000000"/>
           <w:sz w:val="24"/>
           <w:szCs w:val="24"/>
         </w:rPr>
-        <w:t>图</w:t>
-      </w:r>
-      <w:r>
-        <w:rPr>
-          <w:rFonts w:ascii="宋体" w:eastAsia="宋体" w:hAnsi="宋体" w:hint="eastAsia"/>
+        <w:t>比，再根据芳香结构单元的比例</w:t>
+      </w:r>
+      <w:r>
+        <w:rPr>
+          <w:rFonts w:ascii="Times New Roman" w:hAnsi="Times New Roman" w:cs="Times New Roman"/>
           <w:color w:val="000000"/>
           <w:sz w:val="24"/>
           <w:szCs w:val="24"/>
         </w:rPr>
-        <w:t>拟合分析，</w:t>
-      </w:r>
-      <w:r>
-        <w:rPr>
-          <w:rFonts w:ascii="宋体" w:eastAsia="宋体" w:hAnsi="宋体" w:hint="eastAsia"/>
+        <w:t>构建大分子</w:t>
+      </w:r>
+      <w:r>
+        <w:rPr>
+          <w:rFonts w:ascii="Times New Roman" w:hAnsi="Times New Roman" w:cs="Times New Roman"/>
           <w:color w:val="000000"/>
           <w:sz w:val="24"/>
           <w:szCs w:val="24"/>
         </w:rPr>
-        <w:t>计算得到芳香</w:t>
+        <w:t>结构</w:t>
+      </w:r>
+      <w:r>
+        <w:rPr>
+          <w:rFonts w:ascii="Times New Roman" w:hAnsi="Times New Roman" w:cs="Times New Roman"/>
+          <w:color w:val="000000"/>
+          <w:sz w:val="24"/>
+          <w:szCs w:val="24"/>
+        </w:rPr>
+        <w:t>模型。</w:t>
+      </w:r>
+      <w:r>
+        <w:rPr>
+          <w:rFonts w:ascii="Times New Roman" w:hAnsi="Times New Roman" w:cs="Times New Roman"/>
+          <w:color w:val="000000"/>
+          <w:sz w:val="24"/>
+          <w:szCs w:val="24"/>
+        </w:rPr>
+        <w:t>其中</w:t>
+      </w:r>
+      <w:r>
+        <w:rPr>
+          <w:rFonts w:ascii="Times New Roman" w:hAnsi="Times New Roman" w:cs="Times New Roman"/>
+          <w:kern w:val="0"/>
+          <w:sz w:val="24"/>
+          <w:szCs w:val="24"/>
+        </w:rPr>
+        <w:t>成庄无烟煤</w:t>
+      </w:r>
+      <w:r>
+        <w:rPr>
+          <w:rFonts w:ascii="Times New Roman" w:hAnsi="Times New Roman" w:cs="Times New Roman"/>
+          <w:kern w:val="0"/>
+          <w:sz w:val="24"/>
+          <w:szCs w:val="24"/>
+        </w:rPr>
+        <w:t>大分子</w:t>
+      </w:r>
+      <w:r>
+        <w:rPr>
+          <w:rFonts w:ascii="Times New Roman" w:hAnsi="Times New Roman" w:cs="Times New Roman"/>
+          <w:kern w:val="0"/>
+          <w:sz w:val="24"/>
+          <w:szCs w:val="24"/>
+        </w:rPr>
+        <w:t>结构模型中</w:t>
+      </w:r>
+      <w:r>
+        <w:rPr>
+          <w:rFonts w:ascii="Times New Roman" w:hAnsi="Times New Roman" w:cs="Times New Roman"/>
+          <w:color w:val="000000"/>
+          <w:sz w:val="24"/>
+          <w:szCs w:val="24"/>
+        </w:rPr>
+        <w:t>芳香碳以</w:t>
+      </w:r>
+      <w:r>
+        <w:rPr>
+          <w:rFonts w:ascii="Times New Roman" w:hAnsi="Times New Roman" w:cs="Times New Roman"/>
+          <w:color w:val="000000"/>
+          <w:sz w:val="24"/>
+          <w:szCs w:val="24"/>
+        </w:rPr>
+        <w:t>最多不超过</w:t>
+      </w:r>
+      <w:r>
+        <w:rPr>
+          <w:rFonts w:ascii="Times New Roman" w:hAnsi="Times New Roman" w:cs="Times New Roman"/>
+          <w:color w:val="000000"/>
+          <w:sz w:val="24"/>
+          <w:szCs w:val="24"/>
+        </w:rPr>
+        <w:t>5</w:t>
+      </w:r>
+      <w:r>
+        <w:rPr>
+          <w:rFonts w:ascii="Times New Roman" w:hAnsi="Times New Roman" w:cs="Times New Roman"/>
+          <w:color w:val="000000"/>
+          <w:sz w:val="24"/>
+          <w:szCs w:val="24"/>
+        </w:rPr>
+        <w:t>个苯的环状结构为主，脂肪碳以甲基、乙基以及环烷烃为主要形态，杂原子方面其中</w:t>
+      </w:r>
+      <w:r>
+        <w:rPr>
+          <w:rFonts w:ascii="Times New Roman" w:hAnsi="Times New Roman" w:cs="Times New Roman"/>
+          <w:color w:val="000000"/>
+          <w:sz w:val="24"/>
+          <w:szCs w:val="24"/>
+        </w:rPr>
+        <w:t>O</w:t>
+      </w:r>
+      <w:r>
+        <w:rPr>
+          <w:rFonts w:ascii="Times New Roman" w:hAnsi="Times New Roman" w:cs="Times New Roman"/>
+          <w:color w:val="000000"/>
+          <w:sz w:val="24"/>
+          <w:szCs w:val="24"/>
+        </w:rPr>
+        <w:t>原子以羰基、羟基</w:t>
       </w:r>
       <w:proofErr w:type="gramStart"/>
       <w:r>
         <w:rPr>
-          <w:rFonts w:ascii="宋体" w:eastAsia="宋体" w:hAnsi="宋体" w:hint="eastAsia"/>
+          <w:rFonts w:ascii="Times New Roman" w:hAnsi="Times New Roman" w:cs="Times New Roman"/>
           <w:color w:val="000000"/>
           <w:sz w:val="24"/>
           <w:szCs w:val="24"/>
         </w:rPr>
-        <w:t>桥碳与周碳之</w:t>
+        <w:t>以及醚氧基</w:t>
       </w:r>
       <w:proofErr w:type="gramEnd"/>
       <w:r>
         <w:rPr>
-          <w:rFonts w:ascii="宋体" w:eastAsia="宋体" w:hAnsi="宋体" w:hint="eastAsia"/>
+          <w:rFonts w:ascii="Times New Roman" w:hAnsi="Times New Roman" w:cs="Times New Roman"/>
           <w:color w:val="000000"/>
           <w:sz w:val="24"/>
           <w:szCs w:val="24"/>
         </w:rPr>
-        <w:t>比，再根据芳香结构单元的比例</w:t>
-      </w:r>
-      <w:r>
-        <w:rPr>
-          <w:rFonts w:ascii="宋体" w:eastAsia="宋体" w:hAnsi="宋体"/>
+        <w:t>的形式存在，</w:t>
+      </w:r>
+      <w:r>
+        <w:rPr>
+          <w:rFonts w:ascii="Times New Roman" w:hAnsi="Times New Roman" w:cs="Times New Roman"/>
           <w:color w:val="000000"/>
           <w:sz w:val="24"/>
           <w:szCs w:val="24"/>
         </w:rPr>
-        <w:t>构建</w:t>
-      </w:r>
-      <w:r>
-        <w:rPr>
-          <w:rFonts w:ascii="宋体" w:eastAsia="宋体" w:hAnsi="宋体"/>
+        <w:t>N</w:t>
+      </w:r>
+      <w:r>
+        <w:rPr>
+          <w:rFonts w:ascii="Times New Roman" w:hAnsi="Times New Roman" w:cs="Times New Roman"/>
           <w:color w:val="000000"/>
           <w:sz w:val="24"/>
           <w:szCs w:val="24"/>
         </w:rPr>
-        <w:t>大分子</w:t>
-      </w:r>
-      <w:r>
-        <w:rPr>
-          <w:rFonts w:ascii="宋体" w:eastAsia="宋体" w:hAnsi="宋体" w:hint="eastAsia"/>
+        <w:t>原子以吡咯的形式存在；</w:t>
+      </w:r>
+      <w:r>
+        <w:rPr>
+          <w:rFonts w:ascii="Times New Roman" w:hAnsi="Times New Roman" w:cs="Times New Roman"/>
+          <w:kern w:val="0"/>
+          <w:sz w:val="24"/>
+          <w:szCs w:val="24"/>
+        </w:rPr>
+        <w:t>兖州煤大分子结构模型中</w:t>
+      </w:r>
+      <w:r>
+        <w:rPr>
+          <w:rFonts w:ascii="Times New Roman" w:hAnsi="Times New Roman" w:cs="Times New Roman"/>
+          <w:kern w:val="0"/>
+          <w:sz w:val="24"/>
+          <w:szCs w:val="24"/>
+        </w:rPr>
+        <w:t>芳</w:t>
+      </w:r>
+      <w:r>
+        <w:rPr>
+          <w:rFonts w:ascii="Times New Roman" w:hAnsi="Times New Roman" w:cs="Times New Roman"/>
           <w:color w:val="000000"/>
           <w:sz w:val="24"/>
           <w:szCs w:val="24"/>
         </w:rPr>
-        <w:t>结构</w:t>
-      </w:r>
-      <w:r>
-        <w:rPr>
-          <w:rFonts w:ascii="宋体" w:eastAsia="宋体" w:hAnsi="宋体"/>
+        <w:t>香结构以苯为主，</w:t>
+      </w:r>
+      <w:r>
+        <w:rPr>
+          <w:rFonts w:ascii="Times New Roman" w:hAnsi="Times New Roman" w:cs="Times New Roman"/>
           <w:color w:val="000000"/>
           <w:sz w:val="24"/>
           <w:szCs w:val="24"/>
         </w:rPr>
-        <w:t>模型。</w:t>
-      </w:r>
-      <w:r>
-        <w:rPr>
-          <w:rFonts w:ascii="宋体" w:eastAsia="宋体" w:hAnsi="宋体" w:hint="eastAsia"/>
+        <w:t>脂肪结构以脂肪侧链、环烷烃和</w:t>
+      </w:r>
+      <w:proofErr w:type="gramStart"/>
+      <w:r>
+        <w:rPr>
+          <w:rFonts w:ascii="Times New Roman" w:hAnsi="Times New Roman" w:cs="Times New Roman"/>
           <w:color w:val="000000"/>
           <w:sz w:val="24"/>
           <w:szCs w:val="24"/>
         </w:rPr>
-        <w:t>其中</w:t>
-      </w:r>
-      <w:r>
-        <w:rPr>
-          <w:rFonts w:ascii="宋体" w:eastAsia="宋体" w:hAnsi="宋体" w:cs="宋体" w:hint="eastAsia"/>
-          <w:kern w:val="0"/>
-          <w:sz w:val="24"/>
-          <w:szCs w:val="24"/>
-        </w:rPr>
-        <w:t>成庄无烟煤</w:t>
-      </w:r>
-      <w:r>
-        <w:rPr>
-          <w:rFonts w:ascii="宋体" w:eastAsia="宋体" w:hAnsi="宋体" w:cs="宋体" w:hint="eastAsia"/>
-          <w:kern w:val="0"/>
-          <w:sz w:val="24"/>
-          <w:szCs w:val="24"/>
-        </w:rPr>
-        <w:t>大分子</w:t>
-      </w:r>
-      <w:r>
-        <w:rPr>
-          <w:rFonts w:ascii="宋体" w:eastAsia="宋体" w:hAnsi="宋体" w:cs="宋体" w:hint="eastAsia"/>
-          <w:kern w:val="0"/>
-          <w:sz w:val="24"/>
-          <w:szCs w:val="24"/>
-        </w:rPr>
-        <w:t>结构模型中</w:t>
-      </w:r>
-      <w:r>
-        <w:rPr>
-          <w:rFonts w:ascii="宋体" w:eastAsia="宋体" w:hAnsi="宋体"/>
+        <w:t>氢化</w:t>
+      </w:r>
+      <w:r>
+        <w:rPr>
+          <w:rFonts w:ascii="Times New Roman" w:hAnsi="Times New Roman" w:cs="Times New Roman"/>
           <w:color w:val="000000"/>
           <w:sz w:val="24"/>
           <w:szCs w:val="24"/>
         </w:rPr>
-        <w:t>芳香碳以</w:t>
-      </w:r>
-      <w:r>
-        <w:rPr>
-          <w:rFonts w:ascii="宋体" w:eastAsia="宋体" w:hAnsi="宋体" w:hint="eastAsia"/>
+        <w:t>芳</w:t>
+      </w:r>
+      <w:r>
+        <w:rPr>
+          <w:rFonts w:ascii="Times New Roman" w:hAnsi="Times New Roman" w:cs="Times New Roman"/>
           <w:color w:val="000000"/>
           <w:sz w:val="24"/>
           <w:szCs w:val="24"/>
         </w:rPr>
-        <w:t>最多不超过5个苯的环状结构为主，脂肪碳以甲基、乙基以及环烷烃为主要形态，杂原子方面其中O原子以羰基、羟基</w:t>
+        <w:t>环</w:t>
+      </w:r>
+      <w:proofErr w:type="gramEnd"/>
+      <w:r>
+        <w:rPr>
+          <w:rFonts w:ascii="Times New Roman" w:hAnsi="Times New Roman" w:cs="Times New Roman"/>
+          <w:color w:val="000000"/>
+          <w:sz w:val="24"/>
+          <w:szCs w:val="24"/>
+        </w:rPr>
+        <w:t>组成，且甲基、亚甲基和次甲基的含量相当，杂原子方面其中</w:t>
+      </w:r>
+      <w:r>
+        <w:rPr>
+          <w:rFonts w:ascii="Times New Roman" w:hAnsi="Times New Roman" w:cs="Times New Roman"/>
+          <w:color w:val="000000"/>
+          <w:sz w:val="24"/>
+          <w:szCs w:val="24"/>
+        </w:rPr>
+        <w:t>O</w:t>
+      </w:r>
+      <w:r>
+        <w:rPr>
+          <w:rFonts w:ascii="Times New Roman" w:hAnsi="Times New Roman" w:cs="Times New Roman"/>
+          <w:color w:val="000000"/>
+          <w:sz w:val="24"/>
+          <w:szCs w:val="24"/>
+        </w:rPr>
+        <w:t>原子</w:t>
+      </w:r>
+      <w:r>
+        <w:rPr>
+          <w:rFonts w:ascii="Times New Roman" w:hAnsi="Times New Roman" w:cs="Times New Roman"/>
+          <w:color w:val="000000"/>
+          <w:sz w:val="24"/>
+          <w:szCs w:val="24"/>
+        </w:rPr>
+        <w:t>以羧基、羰基与羟基</w:t>
+      </w:r>
+      <w:r>
+        <w:rPr>
+          <w:rFonts w:ascii="Times New Roman" w:hAnsi="Times New Roman" w:cs="Times New Roman"/>
+          <w:color w:val="000000"/>
+          <w:sz w:val="24"/>
+          <w:szCs w:val="24"/>
+        </w:rPr>
+        <w:t>的</w:t>
+      </w:r>
+      <w:r>
+        <w:rPr>
+          <w:rFonts w:ascii="Times New Roman" w:hAnsi="Times New Roman" w:cs="Times New Roman"/>
+          <w:color w:val="000000"/>
+          <w:sz w:val="24"/>
+          <w:szCs w:val="24"/>
+        </w:rPr>
+        <w:t>形</w:t>
+      </w:r>
+      <w:r>
+        <w:rPr>
+          <w:rFonts w:ascii="Times New Roman" w:hAnsi="Times New Roman" w:cs="Times New Roman"/>
+          <w:color w:val="000000"/>
+          <w:sz w:val="24"/>
+          <w:szCs w:val="24"/>
+        </w:rPr>
+        <w:t>式存在，</w:t>
+      </w:r>
+      <w:r>
+        <w:rPr>
+          <w:rFonts w:ascii="Times New Roman" w:hAnsi="Times New Roman" w:cs="Times New Roman"/>
+          <w:color w:val="000000"/>
+          <w:sz w:val="24"/>
+          <w:szCs w:val="24"/>
+        </w:rPr>
+        <w:t>N</w:t>
+      </w:r>
+      <w:r>
+        <w:rPr>
+          <w:rFonts w:ascii="Times New Roman" w:hAnsi="Times New Roman" w:cs="Times New Roman"/>
+          <w:color w:val="000000"/>
+          <w:sz w:val="24"/>
+          <w:szCs w:val="24"/>
+        </w:rPr>
+        <w:t>原子以吡啶与吡咯的形式存在，</w:t>
+      </w:r>
+      <w:r>
+        <w:rPr>
+          <w:rFonts w:ascii="Times New Roman" w:hAnsi="Times New Roman" w:cs="Times New Roman"/>
+          <w:color w:val="000000"/>
+          <w:sz w:val="24"/>
+          <w:szCs w:val="24"/>
+        </w:rPr>
+        <w:t>S</w:t>
+      </w:r>
+      <w:r>
+        <w:rPr>
+          <w:rFonts w:ascii="Times New Roman" w:hAnsi="Times New Roman" w:cs="Times New Roman"/>
+          <w:color w:val="000000"/>
+          <w:sz w:val="24"/>
+          <w:szCs w:val="24"/>
+        </w:rPr>
+        <w:t>原子以</w:t>
       </w:r>
       <w:proofErr w:type="gramStart"/>
       <w:r>
         <w:rPr>
-          <w:rFonts w:ascii="宋体" w:eastAsia="宋体" w:hAnsi="宋体" w:hint="eastAsia"/>
+          <w:rFonts w:ascii="Times New Roman" w:hAnsi="Times New Roman" w:cs="Times New Roman"/>
           <w:color w:val="000000"/>
           <w:sz w:val="24"/>
           <w:szCs w:val="24"/>
         </w:rPr>
-        <w:t>以及醚氧基</w:t>
+        <w:t>噻吩型</w:t>
+      </w:r>
+      <w:r>
+        <w:rPr>
+          <w:rFonts w:ascii="Times New Roman" w:hAnsi="Times New Roman" w:cs="Times New Roman"/>
+          <w:color w:val="000000"/>
+          <w:sz w:val="24"/>
+          <w:szCs w:val="24"/>
+        </w:rPr>
+        <w:t>硫的</w:t>
       </w:r>
       <w:proofErr w:type="gramEnd"/>
       <w:r>
         <w:rPr>
-          <w:rFonts w:ascii="宋体" w:eastAsia="宋体" w:hAnsi="宋体" w:hint="eastAsia"/>
+          <w:rFonts w:ascii="Times New Roman" w:hAnsi="Times New Roman" w:cs="Times New Roman"/>
           <w:color w:val="000000"/>
           <w:sz w:val="24"/>
           <w:szCs w:val="24"/>
         </w:rPr>
-        <w:t>的形式存在，N原子以吡咯的形式存在；</w:t>
-      </w:r>
-      <w:r>
-        <w:rPr>
-          <w:rFonts w:ascii="宋体" w:eastAsia="宋体" w:hAnsi="宋体" w:cs="宋体" w:hint="eastAsia"/>
-          <w:kern w:val="0"/>
-          <w:sz w:val="24"/>
-          <w:szCs w:val="24"/>
-        </w:rPr>
-        <w:t>兖州煤大分子结构模型中</w:t>
-      </w:r>
-      <w:r>
-        <w:rPr>
-          <w:rFonts w:ascii="宋体" w:eastAsia="宋体" w:hAnsi="宋体" w:cs="宋体" w:hint="eastAsia"/>
-          <w:kern w:val="0"/>
-          <w:sz w:val="24"/>
-          <w:szCs w:val="24"/>
-        </w:rPr>
-        <w:t>芳</w:t>
-      </w:r>
-      <w:r>
-        <w:rPr>
-          <w:rFonts w:ascii="宋体" w:eastAsia="宋体" w:hAnsi="宋体"/>
-          <w:color w:val="000000"/>
-          <w:sz w:val="24"/>
-          <w:szCs w:val="24"/>
-        </w:rPr>
-        <w:t>香</w:t>
-      </w:r>
-      <w:r>
-        <w:rPr>
-          <w:rFonts w:ascii="宋体" w:eastAsia="宋体" w:hAnsi="宋体" w:hint="eastAsia"/>
-          <w:color w:val="000000"/>
-          <w:sz w:val="24"/>
-          <w:szCs w:val="24"/>
-        </w:rPr>
-        <w:t>结构</w:t>
-      </w:r>
-      <w:r>
-        <w:rPr>
-          <w:rFonts w:ascii="宋体" w:eastAsia="宋体" w:hAnsi="宋体"/>
-          <w:color w:val="000000"/>
-          <w:sz w:val="24"/>
-          <w:szCs w:val="24"/>
-        </w:rPr>
-        <w:t>以苯为主</w:t>
-      </w:r>
-      <w:r>
-        <w:rPr>
-          <w:rFonts w:ascii="宋体" w:eastAsia="宋体" w:hAnsi="宋体" w:hint="eastAsia"/>
-          <w:color w:val="000000"/>
-          <w:sz w:val="24"/>
-          <w:szCs w:val="24"/>
-        </w:rPr>
-        <w:t>，</w:t>
-      </w:r>
-      <w:r>
-        <w:rPr>
-          <w:rFonts w:ascii="宋体" w:eastAsia="宋体" w:hAnsi="宋体"/>
-          <w:color w:val="000000"/>
-          <w:sz w:val="24"/>
-          <w:szCs w:val="24"/>
-        </w:rPr>
-        <w:t>脂肪结构以脂肪侧链、环烷烃和</w:t>
-      </w:r>
-      <w:proofErr w:type="gramStart"/>
-      <w:r>
-        <w:rPr>
-          <w:rFonts w:ascii="宋体" w:eastAsia="宋体" w:hAnsi="宋体"/>
-          <w:color w:val="000000"/>
-          <w:sz w:val="24"/>
-          <w:szCs w:val="24"/>
-        </w:rPr>
-        <w:t>氢化</w:t>
-      </w:r>
-      <w:r>
-        <w:rPr>
-          <w:rFonts w:ascii="宋体" w:eastAsia="宋体" w:hAnsi="宋体" w:hint="eastAsia"/>
-          <w:color w:val="000000"/>
-          <w:sz w:val="24"/>
-          <w:szCs w:val="24"/>
-        </w:rPr>
-        <w:t>芳</w:t>
-      </w:r>
-      <w:r>
-        <w:rPr>
-          <w:rFonts w:ascii="宋体" w:eastAsia="宋体" w:hAnsi="宋体"/>
-          <w:color w:val="000000"/>
-          <w:sz w:val="24"/>
-          <w:szCs w:val="24"/>
-        </w:rPr>
-        <w:t>环</w:t>
-      </w:r>
-      <w:proofErr w:type="gramEnd"/>
-      <w:r>
-        <w:rPr>
-          <w:rFonts w:ascii="宋体" w:eastAsia="宋体" w:hAnsi="宋体" w:hint="eastAsia"/>
-          <w:color w:val="000000"/>
-          <w:sz w:val="24"/>
-          <w:szCs w:val="24"/>
-        </w:rPr>
-        <w:t>组成</w:t>
-      </w:r>
-      <w:r>
-        <w:rPr>
-          <w:rFonts w:ascii="宋体" w:eastAsia="宋体" w:hAnsi="宋体"/>
-          <w:color w:val="000000"/>
-          <w:sz w:val="24"/>
-          <w:szCs w:val="24"/>
-        </w:rPr>
-        <w:t>，且甲基、亚甲基和次甲基的含量相当</w:t>
-      </w:r>
-      <w:r>
-        <w:rPr>
-          <w:rFonts w:ascii="宋体" w:eastAsia="宋体" w:hAnsi="宋体" w:hint="eastAsia"/>
-          <w:color w:val="000000"/>
-          <w:sz w:val="24"/>
-          <w:szCs w:val="24"/>
-        </w:rPr>
-        <w:t>，杂原子方面其中O原子</w:t>
-      </w:r>
-      <w:r>
-        <w:rPr>
-          <w:rFonts w:ascii="宋体" w:eastAsia="宋体" w:hAnsi="宋体"/>
-          <w:color w:val="000000"/>
-          <w:sz w:val="24"/>
-          <w:szCs w:val="24"/>
-        </w:rPr>
-        <w:t>以羧基、羰基与羟基</w:t>
-      </w:r>
-      <w:r>
-        <w:rPr>
-          <w:rFonts w:ascii="宋体" w:eastAsia="宋体" w:hAnsi="宋体" w:hint="eastAsia"/>
-          <w:color w:val="000000"/>
-          <w:sz w:val="24"/>
-          <w:szCs w:val="24"/>
-        </w:rPr>
-        <w:t>的</w:t>
-      </w:r>
-      <w:r>
-        <w:rPr>
-          <w:rFonts w:ascii="宋体" w:eastAsia="宋体" w:hAnsi="宋体" w:hint="eastAsia"/>
-          <w:color w:val="000000"/>
-          <w:sz w:val="24"/>
-          <w:szCs w:val="24"/>
-        </w:rPr>
         <w:t>形</w:t>
       </w:r>
       <w:r>
         <w:rPr>
-          <w:rFonts w:ascii="宋体" w:eastAsia="宋体" w:hAnsi="宋体"/>
-          <w:color w:val="000000"/>
-          <w:sz w:val="24"/>
-          <w:szCs w:val="24"/>
-        </w:rPr>
-        <w:t>式存在</w:t>
-      </w:r>
-      <w:r>
-        <w:rPr>
-          <w:rFonts w:ascii="宋体" w:eastAsia="宋体" w:hAnsi="宋体" w:hint="eastAsia"/>
-          <w:color w:val="000000"/>
-          <w:sz w:val="24"/>
-          <w:szCs w:val="24"/>
-        </w:rPr>
-        <w:t>，N</w:t>
-      </w:r>
-      <w:r>
-        <w:rPr>
-          <w:rFonts w:ascii="宋体" w:eastAsia="宋体" w:hAnsi="宋体"/>
-          <w:color w:val="000000"/>
-          <w:sz w:val="24"/>
-          <w:szCs w:val="24"/>
-        </w:rPr>
-        <w:t>原子以吡啶与吡咯的形式存在</w:t>
-      </w:r>
-      <w:r>
-        <w:rPr>
-          <w:rFonts w:ascii="宋体" w:eastAsia="宋体" w:hAnsi="宋体" w:hint="eastAsia"/>
-          <w:color w:val="000000"/>
-          <w:sz w:val="24"/>
-          <w:szCs w:val="24"/>
-        </w:rPr>
-        <w:t>，S</w:t>
-      </w:r>
-      <w:r>
-        <w:rPr>
-          <w:rFonts w:ascii="宋体" w:eastAsia="宋体" w:hAnsi="宋体"/>
-          <w:color w:val="000000"/>
-          <w:sz w:val="24"/>
-          <w:szCs w:val="24"/>
-        </w:rPr>
-        <w:t>原子以</w:t>
-      </w:r>
-      <w:proofErr w:type="gramStart"/>
-      <w:r>
-        <w:rPr>
-          <w:rFonts w:ascii="宋体" w:eastAsia="宋体" w:hAnsi="宋体"/>
-          <w:color w:val="000000"/>
-          <w:sz w:val="24"/>
-          <w:szCs w:val="24"/>
-        </w:rPr>
-        <w:t>噻吩</w:t>
-      </w:r>
-      <w:r>
-        <w:rPr>
-          <w:rFonts w:ascii="宋体" w:eastAsia="宋体" w:hAnsi="宋体" w:hint="eastAsia"/>
-          <w:color w:val="000000"/>
-          <w:sz w:val="24"/>
-          <w:szCs w:val="24"/>
-        </w:rPr>
-        <w:t>型</w:t>
-      </w:r>
-      <w:r>
-        <w:rPr>
-          <w:rFonts w:ascii="宋体" w:eastAsia="宋体" w:hAnsi="宋体"/>
-          <w:color w:val="000000"/>
-          <w:sz w:val="24"/>
-          <w:szCs w:val="24"/>
-        </w:rPr>
-        <w:t>硫的</w:t>
-      </w:r>
-      <w:proofErr w:type="gramEnd"/>
-      <w:r>
-        <w:rPr>
-          <w:rFonts w:ascii="宋体" w:eastAsia="宋体" w:hAnsi="宋体" w:hint="eastAsia"/>
-          <w:color w:val="000000"/>
-          <w:sz w:val="24"/>
-          <w:szCs w:val="24"/>
-        </w:rPr>
-        <w:t>形</w:t>
-      </w:r>
-      <w:r>
-        <w:rPr>
-          <w:rFonts w:ascii="宋体" w:eastAsia="宋体" w:hAnsi="宋体"/>
+          <w:rFonts w:ascii="Times New Roman" w:hAnsi="Times New Roman" w:cs="Times New Roman"/>
           <w:color w:val="000000"/>
           <w:sz w:val="24"/>
           <w:szCs w:val="24"/>
@@ -9960,6 +10219,7 @@
           <w:kern w:val="0"/>
           <w:szCs w:val="21"/>
         </w:rPr>
+        <w:lastRenderedPageBreak/>
         <w:t>图</w:t>
       </w:r>
       <w:r>
@@ -10008,7 +10268,6 @@
           <w:kern w:val="0"/>
           <w:szCs w:val="21"/>
         </w:rPr>
-        <w:lastRenderedPageBreak/>
         <w:t>Fig. 1-4 M</w:t>
       </w:r>
       <w:r>
@@ -10834,6 +11093,7 @@
           <w:kern w:val="0"/>
           <w:szCs w:val="21"/>
         </w:rPr>
+        <w:lastRenderedPageBreak/>
         <w:t>图</w:t>
       </w:r>
       <w:r>
@@ -10900,7 +11160,6 @@
           <w:kern w:val="0"/>
           <w:szCs w:val="21"/>
         </w:rPr>
-        <w:lastRenderedPageBreak/>
         <w:t>Fig. 1-5 M</w:t>
       </w:r>
       <w:r>
@@ -11148,6 +11407,14 @@
       </w:r>
       <w:r>
         <w:rPr>
+          <w:rFonts w:ascii="Times New Roman" w:hAnsi="Times New Roman" w:cs="Times New Roman" w:hint="eastAsia"/>
+          <w:sz w:val="24"/>
+          <w:szCs w:val="24"/>
+        </w:rPr>
+        <w:t>[]</w:t>
+      </w:r>
+      <w:r>
+        <w:rPr>
           <w:rFonts w:ascii="Times New Roman" w:hAnsi="Times New Roman" w:cs="Times New Roman"/>
           <w:kern w:val="0"/>
           <w:sz w:val="24"/>
@@ -11289,6 +11556,15 @@
           <w:sz w:val="24"/>
           <w:szCs w:val="24"/>
         </w:rPr>
+        <w:t>[]</w:t>
+      </w:r>
+      <w:r>
+        <w:rPr>
+          <w:rFonts w:ascii="Times New Roman" w:hAnsi="Times New Roman" w:cs="Times New Roman" w:hint="eastAsia"/>
+          <w:kern w:val="0"/>
+          <w:sz w:val="24"/>
+          <w:szCs w:val="24"/>
+        </w:rPr>
         <w:t>大规模集成的时代。近年来涌现出的新兴科技公司（如</w:t>
       </w:r>
       <w:r>
@@ -11343,19 +11619,26 @@
           <w:sz w:val="24"/>
           <w:szCs w:val="24"/>
         </w:rPr>
-        <w:t>）开发出了具有</w:t>
-      </w:r>
-      <w:proofErr w:type="gramStart"/>
-      <w:r>
-        <w:rPr>
-          <w:rFonts w:ascii="Times New Roman" w:hAnsi="Times New Roman" w:cs="Times New Roman" w:hint="eastAsia"/>
-          <w:kern w:val="0"/>
-          <w:sz w:val="24"/>
-          <w:szCs w:val="24"/>
-        </w:rPr>
-        <w:t>优秀算力的</w:t>
-      </w:r>
-      <w:proofErr w:type="gramEnd"/>
+        <w:t>）开发出了具有优秀</w:t>
+      </w:r>
+      <w:r>
+        <w:rPr>
+          <w:rFonts w:ascii="Times New Roman" w:hAnsi="Times New Roman" w:cs="Times New Roman" w:hint="eastAsia"/>
+          <w:kern w:val="0"/>
+          <w:sz w:val="24"/>
+          <w:szCs w:val="24"/>
+        </w:rPr>
+        <w:t>计算能力</w:t>
+      </w:r>
+      <w:r>
+        <w:rPr>
+          <w:rFonts w:ascii="Times New Roman" w:hAnsi="Times New Roman" w:cs="Times New Roman" w:hint="eastAsia"/>
+          <w:kern w:val="0"/>
+          <w:sz w:val="24"/>
+          <w:szCs w:val="24"/>
+        </w:rPr>
+        <w:t>的</w:t>
+      </w:r>
       <w:r>
         <w:rPr>
           <w:rFonts w:ascii="Times New Roman" w:hAnsi="Times New Roman" w:cs="Times New Roman" w:hint="eastAsia"/>
@@ -11486,14 +11769,26 @@
         <w:rPr>
           <w:rFonts w:ascii="Times New Roman" w:eastAsiaTheme="minorEastAsia" w:hAnsi="Times New Roman" w:cs="Times New Roman"/>
         </w:rPr>
-        <w:t>在</w:t>
+        <w:t>在煤</w:t>
+      </w:r>
+      <w:r>
+        <w:rPr>
+          <w:rFonts w:ascii="Times New Roman" w:eastAsiaTheme="minorEastAsia" w:hAnsi="Times New Roman" w:cs="Times New Roman" w:hint="eastAsia"/>
+        </w:rPr>
+        <w:t>化</w:t>
       </w:r>
       <w:proofErr w:type="gramStart"/>
       <w:r>
         <w:rPr>
-          <w:rFonts w:ascii="Times New Roman" w:eastAsiaTheme="minorEastAsia" w:hAnsi="Times New Roman" w:cs="Times New Roman"/>
-        </w:rPr>
-        <w:t>煤科学</w:t>
+          <w:rFonts w:ascii="Times New Roman" w:eastAsiaTheme="minorEastAsia" w:hAnsi="Times New Roman" w:cs="Times New Roman" w:hint="eastAsia"/>
+        </w:rPr>
+        <w:t>工煤</w:t>
+      </w:r>
+      <w:r>
+        <w:rPr>
+          <w:rFonts w:ascii="Times New Roman" w:eastAsiaTheme="minorEastAsia" w:hAnsi="Times New Roman" w:cs="Times New Roman"/>
+        </w:rPr>
+        <w:t>科学</w:t>
       </w:r>
       <w:proofErr w:type="gramEnd"/>
       <w:r>
@@ -11734,10 +12029,45 @@
       </w:r>
       <w:r>
         <w:rPr>
-          <w:rFonts w:ascii="Times New Roman" w:eastAsiaTheme="minorEastAsia" w:hAnsi="Times New Roman" w:cs="Times New Roman"/>
+          <w:rFonts w:ascii="Times New Roman" w:eastAsiaTheme="minorEastAsia" w:hAnsi="Times New Roman" w:cs="Times New Roman" w:hint="eastAsia"/>
           <w:bCs/>
         </w:rPr>
-        <w:t>所起的作用。</w:t>
+        <w:t>在结构中</w:t>
+      </w:r>
+      <w:r>
+        <w:rPr>
+          <w:rFonts w:ascii="Times New Roman" w:eastAsiaTheme="minorEastAsia" w:hAnsi="Times New Roman" w:cs="Times New Roman"/>
+          <w:bCs/>
+        </w:rPr>
+        <w:t>所起</w:t>
+      </w:r>
+      <w:r>
+        <w:rPr>
+          <w:rFonts w:ascii="Times New Roman" w:eastAsiaTheme="minorEastAsia" w:hAnsi="Times New Roman" w:cs="Times New Roman" w:hint="eastAsia"/>
+          <w:bCs/>
+        </w:rPr>
+        <w:t>到</w:t>
+      </w:r>
+      <w:r>
+        <w:rPr>
+          <w:rFonts w:ascii="Times New Roman" w:eastAsiaTheme="minorEastAsia" w:hAnsi="Times New Roman" w:cs="Times New Roman"/>
+          <w:bCs/>
+        </w:rPr>
+        <w:t>的</w:t>
+      </w:r>
+      <w:r>
+        <w:rPr>
+          <w:rFonts w:ascii="Times New Roman" w:eastAsiaTheme="minorEastAsia" w:hAnsi="Times New Roman" w:cs="Times New Roman" w:hint="eastAsia"/>
+          <w:bCs/>
+        </w:rPr>
+        <w:t>关键</w:t>
+      </w:r>
+      <w:r>
+        <w:rPr>
+          <w:rFonts w:ascii="Times New Roman" w:eastAsiaTheme="minorEastAsia" w:hAnsi="Times New Roman" w:cs="Times New Roman"/>
+          <w:bCs/>
+        </w:rPr>
+        <w:t>作用。</w:t>
       </w:r>
     </w:p>
     <w:p>
@@ -11868,6 +12198,7 @@
           <w:rFonts w:ascii="Times New Roman" w:eastAsiaTheme="minorEastAsia" w:hAnsi="Times New Roman" w:cs="Times New Roman"/>
           <w:bCs/>
         </w:rPr>
+        <w:lastRenderedPageBreak/>
         <w:t>1998</w:t>
       </w:r>
       <w:r>
@@ -12025,14 +12356,7 @@
         <w:rPr>
           <w:rFonts w:ascii="Times New Roman" w:eastAsiaTheme="minorEastAsia" w:hAnsi="Times New Roman" w:cs="Times New Roman"/>
         </w:rPr>
-        <w:t>）三个分馏部分建立基于结</w:t>
-      </w:r>
-      <w:r>
-        <w:rPr>
-          <w:rFonts w:ascii="Times New Roman" w:eastAsiaTheme="minorEastAsia" w:hAnsi="Times New Roman" w:cs="Times New Roman"/>
-        </w:rPr>
-        <w:lastRenderedPageBreak/>
-        <w:t>构参数的结构模型，并使用</w:t>
+        <w:t>）三个分馏部分建立基于结构参数的结构模型，并使用</w:t>
       </w:r>
       <w:r>
         <w:rPr>
@@ -12056,35 +12380,31 @@
         <w:rPr>
           <w:rFonts w:ascii="Times New Roman" w:eastAsiaTheme="minorEastAsia" w:hAnsi="Times New Roman" w:cs="Times New Roman"/>
         </w:rPr>
-        <w:t>对构建的煤大分子结构模型进行分子模拟，详细地介绍了</w:t>
-      </w:r>
-      <w:proofErr w:type="gramStart"/>
-      <w:r>
-        <w:rPr>
-          <w:rFonts w:ascii="Times New Roman" w:eastAsiaTheme="minorEastAsia" w:hAnsi="Times New Roman" w:cs="Times New Roman"/>
-        </w:rPr>
-        <w:t>煤分子</w:t>
-      </w:r>
-      <w:proofErr w:type="gramEnd"/>
-      <w:r>
-        <w:rPr>
-          <w:rFonts w:ascii="Times New Roman" w:eastAsiaTheme="minorEastAsia" w:hAnsi="Times New Roman" w:cs="Times New Roman"/>
-        </w:rPr>
-        <w:t>的详细特征以及性质，计算得到了分子结构的能量最小构型，并且得到了</w:t>
-      </w:r>
-      <w:proofErr w:type="gramStart"/>
-      <w:r>
-        <w:rPr>
-          <w:rFonts w:ascii="Times New Roman" w:eastAsiaTheme="minorEastAsia" w:hAnsi="Times New Roman" w:cs="Times New Roman"/>
-        </w:rPr>
-        <w:t>在煤分子结构</w:t>
-      </w:r>
-      <w:proofErr w:type="gramEnd"/>
-      <w:r>
-        <w:rPr>
-          <w:rFonts w:ascii="Times New Roman" w:eastAsiaTheme="minorEastAsia" w:hAnsi="Times New Roman" w:cs="Times New Roman"/>
-        </w:rPr>
-        <w:t>中芳香</w:t>
+        <w:t>对构建的煤大分子结构模型进行分子模拟，详细地介绍了煤</w:t>
+      </w:r>
+      <w:r>
+        <w:rPr>
+          <w:rFonts w:ascii="Times New Roman" w:eastAsiaTheme="minorEastAsia" w:hAnsi="Times New Roman" w:cs="Times New Roman" w:hint="eastAsia"/>
+        </w:rPr>
+        <w:t>大分子结构</w:t>
+      </w:r>
+      <w:r>
+        <w:rPr>
+          <w:rFonts w:ascii="Times New Roman" w:eastAsiaTheme="minorEastAsia" w:hAnsi="Times New Roman" w:cs="Times New Roman"/>
+        </w:rPr>
+        <w:t>分子的详细特征以及性质，计算得到了分子结构的能量最小构型，并且得到了在煤</w:t>
+      </w:r>
+      <w:r>
+        <w:rPr>
+          <w:rFonts w:ascii="Times New Roman" w:eastAsiaTheme="minorEastAsia" w:hAnsi="Times New Roman" w:cs="Times New Roman" w:hint="eastAsia"/>
+        </w:rPr>
+        <w:t>大</w:t>
+      </w:r>
+      <w:r>
+        <w:rPr>
+          <w:rFonts w:ascii="Times New Roman" w:eastAsiaTheme="minorEastAsia" w:hAnsi="Times New Roman" w:cs="Times New Roman"/>
+        </w:rPr>
+        <w:t>分子结构中芳香</w:t>
       </w:r>
       <w:r>
         <w:rPr>
@@ -12537,6 +12857,7 @@
           <w:sz w:val="24"/>
           <w:szCs w:val="24"/>
         </w:rPr>
+        <w:lastRenderedPageBreak/>
         <w:t>在绝对的密闭空间内，</w:t>
       </w:r>
       <w:proofErr w:type="gramStart"/>
@@ -12629,16 +12950,7 @@
           <w:sz w:val="24"/>
           <w:szCs w:val="24"/>
         </w:rPr>
-        <w:t>液化等热转化加工中的</w:t>
-      </w:r>
-      <w:r>
-        <w:rPr>
-          <w:rFonts w:ascii="Times New Roman" w:hAnsi="Times New Roman" w:cs="Times New Roman"/>
-          <w:sz w:val="24"/>
-          <w:szCs w:val="24"/>
-        </w:rPr>
-        <w:lastRenderedPageBreak/>
-        <w:t>重要步骤，研究煤的热解对</w:t>
+        <w:t>液化等热转化加工中的重要步骤，研究煤的热解对</w:t>
       </w:r>
       <w:proofErr w:type="gramStart"/>
       <w:r>
@@ -12658,8 +12970,6 @@
         </w:rPr>
         <w:t>生产的意义重大。</w:t>
       </w:r>
-      <w:bookmarkStart w:id="5" w:name="_GoBack"/>
-      <w:bookmarkEnd w:id="5"/>
     </w:p>
     <w:p>
       <w:pPr>
@@ -13342,7 +13652,7 @@
       <w:pPr>
         <w:spacing w:line="360" w:lineRule="auto"/>
       </w:pPr>
-      <w:bookmarkStart w:id="6" w:name="_Toc715719"/>
+      <w:bookmarkStart w:id="5" w:name="_Toc715719"/>
     </w:p>
     <w:p>
       <w:pPr>
@@ -13393,7 +13703,7 @@
         </w:rPr>
         <w:t>反应力场简介</w:t>
       </w:r>
-      <w:bookmarkEnd w:id="6"/>
+      <w:bookmarkEnd w:id="5"/>
     </w:p>
     <w:p>
       <w:pPr>
@@ -13481,7 +13791,39 @@
           <w:sz w:val="24"/>
           <w:szCs w:val="24"/>
         </w:rPr>
-        <w:t>反应力场，这个理论开创性地使用分子体系内的原子间距来确定键级，再根据原子间的键级来确定分子体系内化学反应时化学键断键成键时的相互作用，同时也可以在能量的角度定量来描述体系内的化学反应。</w:t>
+        <w:t>反应力场，这个理论开创性地使用分子体系内的原子间距来确定键级，再根据原子间的键级</w:t>
+      </w:r>
+      <w:r>
+        <w:rPr>
+          <w:rFonts w:ascii="Times New Roman" w:hAnsi="Times New Roman" w:cs="Times New Roman" w:hint="eastAsia"/>
+          <w:sz w:val="24"/>
+          <w:szCs w:val="24"/>
+        </w:rPr>
+        <w:t>[]</w:t>
+      </w:r>
+      <w:r>
+        <w:rPr>
+          <w:rFonts w:ascii="Times New Roman" w:hAnsi="Times New Roman" w:cs="Times New Roman" w:hint="eastAsia"/>
+          <w:sz w:val="24"/>
+          <w:szCs w:val="24"/>
+        </w:rPr>
+        <w:t>来确定分子体系内化学反应时化学键断键成键时的相互作用，同时也可以在能量的角度定量</w:t>
+      </w:r>
+      <w:r>
+        <w:rPr>
+          <w:rFonts w:ascii="Times New Roman" w:hAnsi="Times New Roman" w:cs="Times New Roman" w:hint="eastAsia"/>
+          <w:sz w:val="24"/>
+          <w:szCs w:val="24"/>
+        </w:rPr>
+        <w:t>[]</w:t>
+      </w:r>
+      <w:r>
+        <w:rPr>
+          <w:rFonts w:ascii="Times New Roman" w:hAnsi="Times New Roman" w:cs="Times New Roman" w:hint="eastAsia"/>
+          <w:sz w:val="24"/>
+          <w:szCs w:val="24"/>
+        </w:rPr>
+        <w:t>来描述体系内的化学反应。</w:t>
       </w:r>
       <w:r>
         <w:rPr>
@@ -13679,7 +14021,23 @@
           <w:sz w:val="24"/>
           <w:szCs w:val="24"/>
         </w:rPr>
-        <w:t>的化学反应。</w:t>
+        <w:t>的化学反应</w:t>
+      </w:r>
+      <w:r>
+        <w:rPr>
+          <w:rFonts w:ascii="Times New Roman" w:hAnsi="Times New Roman" w:cs="Times New Roman" w:hint="eastAsia"/>
+          <w:sz w:val="24"/>
+          <w:szCs w:val="24"/>
+        </w:rPr>
+        <w:t>[]</w:t>
+      </w:r>
+      <w:r>
+        <w:rPr>
+          <w:rFonts w:ascii="Times New Roman" w:hAnsi="Times New Roman" w:cs="Times New Roman"/>
+          <w:sz w:val="24"/>
+          <w:szCs w:val="24"/>
+        </w:rPr>
+        <w:t>。</w:t>
       </w:r>
     </w:p>
     <w:p>
@@ -13700,105 +14058,7 @@
           <w:color w:val="000000"/>
           <w:kern w:val="2"/>
         </w:rPr>
-        <w:t>在反应力场的模型中，经典力场中的原子类型概念已不复存在，体系中各原子间也没有连接性，而是通过计算任意两个原子间的键级（</w:t>
-      </w:r>
-      <w:r>
-        <w:rPr>
-          <w:rFonts w:asciiTheme="minorHAnsi" w:eastAsiaTheme="minorEastAsia" w:hAnsiTheme="minorHAnsi" w:cstheme="minorBidi"/>
-          <w:color w:val="000000"/>
-          <w:kern w:val="2"/>
-        </w:rPr>
-        <w:t>Bond Order</w:t>
-      </w:r>
-      <w:r>
-        <w:rPr>
-          <w:rFonts w:ascii="AdobeSongStd-Light-Identity-H" w:eastAsiaTheme="minorEastAsia" w:hAnsi="AdobeSongStd-Light-Identity-H" w:cstheme="minorBidi"/>
-          <w:color w:val="000000"/>
-          <w:kern w:val="2"/>
-        </w:rPr>
-        <w:t>，</w:t>
-      </w:r>
-      <w:r>
-        <w:rPr>
-          <w:rFonts w:asciiTheme="minorHAnsi" w:eastAsiaTheme="minorEastAsia" w:hAnsiTheme="minorHAnsi" w:cstheme="minorBidi"/>
-          <w:color w:val="000000"/>
-          <w:kern w:val="2"/>
-        </w:rPr>
-        <w:t>BO</w:t>
-      </w:r>
-      <w:r>
-        <w:rPr>
-          <w:rFonts w:ascii="AdobeSongStd-Light-Identity-H" w:eastAsiaTheme="minorEastAsia" w:hAnsi="AdobeSongStd-Light-Identity-H" w:cstheme="minorBidi"/>
-          <w:color w:val="000000"/>
-          <w:kern w:val="2"/>
-        </w:rPr>
-        <w:t>）来确定当前时刻的连接性。在反应动力学模拟中，随着化学键的断裂与生成，其原子连接性列表也在不断更新。因此，</w:t>
-      </w:r>
-      <w:r>
-        <w:rPr>
-          <w:rFonts w:ascii="AdobeSongStd-Light-Identity-H" w:eastAsiaTheme="minorEastAsia" w:hAnsi="AdobeSongStd-Light-Identity-H" w:cstheme="minorBidi"/>
-          <w:color w:val="000000"/>
-          <w:kern w:val="2"/>
-        </w:rPr>
-        <w:t xml:space="preserve"> </w:t>
-      </w:r>
-      <w:proofErr w:type="spellStart"/>
-      <w:r>
-        <w:rPr>
-          <w:rFonts w:asciiTheme="minorHAnsi" w:eastAsiaTheme="minorEastAsia" w:hAnsiTheme="minorHAnsi" w:cstheme="minorBidi"/>
-          <w:color w:val="000000"/>
-          <w:kern w:val="2"/>
-        </w:rPr>
-        <w:t>ReaxFF</w:t>
-      </w:r>
-      <w:proofErr w:type="spellEnd"/>
-      <w:r>
-        <w:rPr>
-          <w:rFonts w:asciiTheme="minorHAnsi" w:eastAsiaTheme="minorEastAsia" w:hAnsiTheme="minorHAnsi" w:cstheme="minorBidi"/>
-          <w:color w:val="000000"/>
-          <w:kern w:val="2"/>
-        </w:rPr>
-        <w:t xml:space="preserve"> </w:t>
-      </w:r>
-      <w:r>
-        <w:rPr>
-          <w:rFonts w:ascii="AdobeSongStd-Light-Identity-H" w:eastAsiaTheme="minorEastAsia" w:hAnsi="AdobeSongStd-Light-Identity-H" w:cstheme="minorBidi"/>
-          <w:color w:val="000000"/>
-          <w:kern w:val="2"/>
-        </w:rPr>
-        <w:t>反应力场核心为键级</w:t>
-      </w:r>
-      <w:r>
-        <w:rPr>
-          <w:rFonts w:ascii="AdobeSongStd-Light-Identity-H" w:eastAsiaTheme="minorEastAsia" w:hAnsi="AdobeSongStd-Light-Identity-H" w:cstheme="minorBidi"/>
-          <w:color w:val="000000"/>
-          <w:kern w:val="2"/>
-        </w:rPr>
-        <w:t xml:space="preserve"> </w:t>
-      </w:r>
-      <w:r>
-        <w:rPr>
-          <w:rFonts w:asciiTheme="minorHAnsi" w:eastAsiaTheme="minorEastAsia" w:hAnsiTheme="minorHAnsi" w:cstheme="minorBidi"/>
-          <w:color w:val="000000"/>
-          <w:kern w:val="2"/>
-        </w:rPr>
-        <w:t>BO</w:t>
-      </w:r>
-      <w:r>
-        <w:rPr>
-          <w:rFonts w:ascii="AdobeSongStd-Light-Identity-H" w:eastAsiaTheme="minorEastAsia" w:hAnsi="AdobeSongStd-Light-Identity-H" w:cstheme="minorBidi"/>
-          <w:color w:val="000000"/>
-          <w:kern w:val="2"/>
-        </w:rPr>
-        <w:t>的表达，在键级定义的基础上，将原子间的相互作用定义为键级的函数，通过复杂的函数计算区分为键、角、二面角、共轭、库仑、范德华及调整项等。除</w:t>
-      </w:r>
-      <w:r>
-        <w:rPr>
-          <w:rFonts w:ascii="AdobeSongStd-Light-Identity-H" w:eastAsiaTheme="minorEastAsia" w:hAnsi="AdobeSongStd-Light-Identity-H" w:cstheme="minorBidi"/>
-          <w:color w:val="000000"/>
-          <w:kern w:val="2"/>
-        </w:rPr>
-        <w:t>非键相互作用以外，分子内能量各部分均通过键级来表达</w:t>
+        <w:t>在反应力场的</w:t>
       </w:r>
       <w:r>
         <w:rPr>
@@ -13806,7 +14066,7 @@
           <w:color w:val="000000"/>
           <w:kern w:val="2"/>
         </w:rPr>
-        <w:t>（式</w:t>
+        <w:t>环境中，经典力场中所描述</w:t>
       </w:r>
       <w:r>
         <w:rPr>
@@ -13814,7 +14074,7 @@
           <w:color w:val="000000"/>
           <w:kern w:val="2"/>
         </w:rPr>
-        <w:t>1-1</w:t>
+        <w:t>的原子类型及原子运动的概念已经不适应于此</w:t>
       </w:r>
       <w:r>
         <w:rPr>
@@ -13822,7 +14082,90 @@
           <w:color w:val="000000"/>
           <w:kern w:val="2"/>
         </w:rPr>
-        <w:t>）</w:t>
+        <w:t>[]</w:t>
+      </w:r>
+      <w:r>
+        <w:rPr>
+          <w:rFonts w:ascii="AdobeSongStd-Light-Identity-H" w:eastAsiaTheme="minorEastAsia" w:hAnsi="AdobeSongStd-Light-Identity-H" w:cstheme="minorBidi" w:hint="eastAsia"/>
+          <w:color w:val="000000"/>
+          <w:kern w:val="2"/>
+        </w:rPr>
+        <w:t>，在此体系下系统中的各个原子之间的连接性也已经消失，取之代替的是任意两个原子之间存在的键级，因为键级的作用在化学键的断裂与生成过程中保持了各原子之间的连接性。在反应力场中使用</w:t>
+      </w:r>
+      <w:r>
+        <w:rPr>
+          <w:rFonts w:ascii="AdobeSongStd-Light-Identity-H" w:eastAsiaTheme="minorEastAsia" w:hAnsi="AdobeSongStd-Light-Identity-H" w:cstheme="minorBidi" w:hint="eastAsia"/>
+          <w:color w:val="000000"/>
+          <w:kern w:val="2"/>
+        </w:rPr>
+        <w:t>BO</w:t>
+      </w:r>
+      <w:r>
+        <w:rPr>
+          <w:rFonts w:ascii="AdobeSongStd-Light-Identity-H" w:eastAsiaTheme="minorEastAsia" w:hAnsi="AdobeSongStd-Light-Identity-H" w:cstheme="minorBidi" w:hint="eastAsia"/>
+          <w:color w:val="000000"/>
+          <w:kern w:val="2"/>
+        </w:rPr>
+        <w:t>来表示键级，将原子之</w:t>
+      </w:r>
+      <w:r>
+        <w:rPr>
+          <w:rFonts w:ascii="AdobeSongStd-Light-Identity-H" w:eastAsiaTheme="minorEastAsia" w:hAnsi="AdobeSongStd-Light-Identity-H" w:cstheme="minorBidi" w:hint="eastAsia"/>
+          <w:color w:val="000000"/>
+          <w:kern w:val="2"/>
+        </w:rPr>
+        <w:lastRenderedPageBreak/>
+        <w:t>间的相互作用定义为键级函数，通过键级函数来表示原子之间</w:t>
+      </w:r>
+      <w:r>
+        <w:rPr>
+          <w:rFonts w:ascii="AdobeSongStd-Light-Identity-H" w:eastAsiaTheme="minorEastAsia" w:hAnsi="AdobeSongStd-Light-Identity-H" w:cstheme="minorBidi" w:hint="eastAsia"/>
+          <w:color w:val="000000"/>
+          <w:kern w:val="2"/>
+        </w:rPr>
+        <w:t>的相对位置关系称为</w:t>
+      </w:r>
+      <w:r>
+        <w:rPr>
+          <w:rFonts w:ascii="AdobeSongStd-Light-Identity-H" w:eastAsiaTheme="minorEastAsia" w:hAnsi="AdobeSongStd-Light-Identity-H" w:cstheme="minorBidi" w:hint="eastAsia"/>
+          <w:color w:val="000000"/>
+          <w:kern w:val="2"/>
+        </w:rPr>
+        <w:t>势，再由势</w:t>
+      </w:r>
+      <w:r>
+        <w:rPr>
+          <w:rFonts w:ascii="AdobeSongStd-Light-Identity-H" w:eastAsiaTheme="minorEastAsia" w:hAnsi="AdobeSongStd-Light-Identity-H" w:cstheme="minorBidi" w:hint="eastAsia"/>
+          <w:color w:val="000000"/>
+          <w:kern w:val="2"/>
+        </w:rPr>
+        <w:t>的函数</w:t>
+      </w:r>
+      <w:bookmarkStart w:id="6" w:name="_GoBack"/>
+      <w:bookmarkEnd w:id="6"/>
+      <w:r>
+        <w:rPr>
+          <w:rFonts w:ascii="AdobeSongStd-Light-Identity-H" w:eastAsiaTheme="minorEastAsia" w:hAnsi="AdobeSongStd-Light-Identity-H" w:cstheme="minorBidi" w:hint="eastAsia"/>
+          <w:color w:val="000000"/>
+          <w:kern w:val="2"/>
+        </w:rPr>
+        <w:t>计算出原子之间的各种能量（公式</w:t>
+      </w:r>
+      <w:r>
+        <w:rPr>
+          <w:rFonts w:ascii="AdobeSongStd-Light-Identity-H" w:eastAsiaTheme="minorEastAsia" w:hAnsi="AdobeSongStd-Light-Identity-H" w:cstheme="minorBidi" w:hint="eastAsia"/>
+          <w:color w:val="000000"/>
+          <w:kern w:val="2"/>
+        </w:rPr>
+        <w:t>1-1</w:t>
+      </w:r>
+      <w:r>
+        <w:rPr>
+          <w:rFonts w:ascii="AdobeSongStd-Light-Identity-H" w:eastAsiaTheme="minorEastAsia" w:hAnsi="AdobeSongStd-Light-Identity-H" w:cstheme="minorBidi" w:hint="eastAsia"/>
+          <w:color w:val="000000"/>
+          <w:kern w:val="2"/>
+        </w:rPr>
+        <w:t>）。</w:t>
       </w:r>
     </w:p>
     <w:p>
@@ -13862,7 +14205,7 @@
           <v:shape id="_x0000_i1025" type="#_x0000_t75" style="width:150.6pt;height:159.6pt" o:ole="">
             <v:imagedata r:id="rId15" o:title=""/>
           </v:shape>
-          <o:OLEObject Type="Embed" ProgID="Equation.DSMT4" ShapeID="_x0000_i1025" DrawAspect="Content" ObjectID="_1614547603" r:id="rId16"/>
+          <o:OLEObject Type="Embed" ProgID="Equation.DSMT4" ShapeID="_x0000_i1025" DrawAspect="Content" ObjectID="_1614576760" r:id="rId16"/>
         </w:object>
       </w:r>
       <w:r>
@@ -14559,6 +14902,7 @@
         <w:rPr>
           <w:rFonts w:ascii="Times New Roman" w:hAnsi="Times New Roman" w:cs="Times New Roman" w:hint="eastAsia"/>
         </w:rPr>
+        <w:lastRenderedPageBreak/>
         <w:t>S</w:t>
       </w:r>
       <w:r>
@@ -14649,7 +14993,6 @@
           <w:sz w:val="24"/>
           <w:szCs w:val="24"/>
         </w:rPr>
-        <w:lastRenderedPageBreak/>
         <w:t>经过最近几年的快速发展，目前</w:t>
       </w:r>
       <w:proofErr w:type="spellStart"/>
@@ -15068,7 +15411,16 @@
           <w:sz w:val="24"/>
           <w:szCs w:val="24"/>
         </w:rPr>
-        <w:t>随着计算机和模拟手段的发展，研究者们开始尝试从微观尺度对煤的物理化学性质进行</w:t>
+        <w:t>随着计算机和模拟手段的发展，研究者们开始尝试从微观尺度对煤的物理化学性</w:t>
+      </w:r>
+      <w:r>
+        <w:rPr>
+          <w:rFonts w:ascii="Times New Roman" w:hAnsi="Times New Roman" w:cs="Times New Roman" w:hint="eastAsia"/>
+          <w:sz w:val="24"/>
+          <w:szCs w:val="24"/>
+        </w:rPr>
+        <w:lastRenderedPageBreak/>
+        <w:t>质进行</w:t>
       </w:r>
       <w:proofErr w:type="gramStart"/>
       <w:r>
@@ -15166,16 +15518,7 @@
           <w:sz w:val="24"/>
           <w:szCs w:val="24"/>
         </w:rPr>
-        <w:t>等的形成与</w:t>
-      </w:r>
-      <w:r>
-        <w:rPr>
-          <w:rFonts w:ascii="Times New Roman" w:hAnsi="Times New Roman" w:cs="Times New Roman" w:hint="eastAsia"/>
-          <w:sz w:val="24"/>
-          <w:szCs w:val="24"/>
-        </w:rPr>
-        <w:lastRenderedPageBreak/>
-        <w:t>特定官能团或煤结构有关，因此借助基于反应力场的分子动力学模拟，可以更深入探究煤的热解反应机理。</w:t>
+        <w:t>等的形成与特定官能团或煤结构有关，因此借助基于反应力场的分子动力学模拟，可以更深入探究煤的热解反应机理。</w:t>
       </w:r>
     </w:p>
     <w:p>
@@ -15715,19 +16058,11 @@
         </w:rPr>
         <w:t>；</w:t>
       </w:r>
-      <w:proofErr w:type="gramStart"/>
-      <w:r>
-        <w:rPr>
-          <w:rFonts w:ascii="Times New Roman" w:eastAsiaTheme="minorEastAsia" w:hAnsi="Times New Roman" w:cs="Times New Roman"/>
-        </w:rPr>
-        <w:t>本作者</w:t>
-      </w:r>
-      <w:proofErr w:type="gramEnd"/>
-      <w:r>
-        <w:rPr>
-          <w:rFonts w:ascii="Times New Roman" w:eastAsiaTheme="minorEastAsia" w:hAnsi="Times New Roman" w:cs="Times New Roman"/>
-        </w:rPr>
-        <w:t>还采用</w:t>
+      <w:r>
+        <w:rPr>
+          <w:rFonts w:ascii="Times New Roman" w:eastAsiaTheme="minorEastAsia" w:hAnsi="Times New Roman" w:cs="Times New Roman"/>
+        </w:rPr>
+        <w:t>作者还采用</w:t>
       </w:r>
       <w:proofErr w:type="spellStart"/>
       <w:r>
@@ -15852,7 +16187,13 @@
         <w:rPr>
           <w:rFonts w:ascii="Times New Roman" w:eastAsiaTheme="minorEastAsia" w:hAnsi="Times New Roman" w:cs="Times New Roman"/>
         </w:rPr>
-        <w:t>个褐煤分子分别放置置于密度分别为</w:t>
+        <w:t>个褐煤分子分别放</w:t>
+      </w:r>
+      <w:r>
+        <w:rPr>
+          <w:rFonts w:ascii="Times New Roman" w:eastAsiaTheme="minorEastAsia" w:hAnsi="Times New Roman" w:cs="Times New Roman"/>
+        </w:rPr>
+        <w:t>置于密度分别为</w:t>
       </w:r>
       <w:r>
         <w:rPr>
@@ -15888,7 +16229,13 @@
         <w:rPr>
           <w:rFonts w:ascii="Times New Roman" w:eastAsiaTheme="minorEastAsia" w:hAnsi="Times New Roman" w:cs="Times New Roman"/>
         </w:rPr>
-        <w:t>的</w:t>
+        <w:t>，</w:t>
+      </w:r>
+      <w:r>
+        <w:rPr>
+          <w:rFonts w:ascii="Times New Roman" w:eastAsiaTheme="minorEastAsia" w:hAnsi="Times New Roman" w:cs="Times New Roman" w:hint="eastAsia"/>
+        </w:rPr>
+        <w:t>尺寸为</w:t>
       </w:r>
       <w:r>
         <w:rPr>
@@ -16095,19 +16442,11 @@
         </w:rPr>
         <w:t>的煤进行热解模拟计算。</w:t>
       </w:r>
-      <w:proofErr w:type="gramStart"/>
-      <w:r>
-        <w:rPr>
-          <w:rFonts w:ascii="Times New Roman" w:eastAsiaTheme="minorEastAsia" w:hAnsi="Times New Roman" w:cs="Times New Roman"/>
-        </w:rPr>
-        <w:t>本作者</w:t>
-      </w:r>
-      <w:proofErr w:type="gramEnd"/>
-      <w:r>
-        <w:rPr>
-          <w:rFonts w:ascii="Times New Roman" w:eastAsiaTheme="minorEastAsia" w:hAnsi="Times New Roman" w:cs="Times New Roman"/>
-        </w:rPr>
-        <w:t>还使用采用</w:t>
+      <w:r>
+        <w:rPr>
+          <w:rFonts w:ascii="Times New Roman" w:eastAsiaTheme="minorEastAsia" w:hAnsi="Times New Roman" w:cs="Times New Roman"/>
+        </w:rPr>
+        <w:t>作者还使用采用</w:t>
       </w:r>
       <w:r>
         <w:rPr>
@@ -16197,21 +16536,25 @@
         <w:rPr>
           <w:rFonts w:ascii="Times New Roman" w:eastAsiaTheme="minorEastAsia" w:hAnsi="Times New Roman" w:cs="Times New Roman"/>
         </w:rPr>
-        <w:t>分子动力学模拟，模拟得到了</w:t>
-      </w:r>
-      <w:proofErr w:type="gramStart"/>
-      <w:r>
-        <w:rPr>
-          <w:rFonts w:ascii="Times New Roman" w:eastAsiaTheme="minorEastAsia" w:hAnsi="Times New Roman" w:cs="Times New Roman"/>
-        </w:rPr>
-        <w:t>和轻氮化合物</w:t>
-      </w:r>
-      <w:proofErr w:type="gramEnd"/>
-      <w:r>
-        <w:rPr>
-          <w:rFonts w:ascii="Times New Roman" w:eastAsiaTheme="minorEastAsia" w:hAnsi="Times New Roman" w:cs="Times New Roman"/>
-        </w:rPr>
-        <w:t>有关的详细结构与</w:t>
+        <w:t>分子动力学模拟，模拟得到了和</w:t>
+      </w:r>
+      <w:r>
+        <w:rPr>
+          <w:rFonts w:ascii="Times New Roman" w:eastAsiaTheme="minorEastAsia" w:hAnsi="Times New Roman" w:cs="Times New Roman"/>
+        </w:rPr>
+        <w:t>氮</w:t>
+      </w:r>
+      <w:r>
+        <w:rPr>
+          <w:rFonts w:ascii="Times New Roman" w:eastAsiaTheme="minorEastAsia" w:hAnsi="Times New Roman" w:cs="Times New Roman" w:hint="eastAsia"/>
+        </w:rPr>
+        <w:t>氢</w:t>
+      </w:r>
+      <w:r>
+        <w:rPr>
+          <w:rFonts w:ascii="Times New Roman" w:eastAsiaTheme="minorEastAsia" w:hAnsi="Times New Roman" w:cs="Times New Roman"/>
+        </w:rPr>
+        <w:t>化合物有关的详细结构与</w:t>
       </w:r>
       <w:r>
         <w:rPr>
@@ -16282,14 +16625,18 @@
         </w:rPr>
         <w:t>和</w:t>
       </w:r>
-      <w:proofErr w:type="spellStart"/>
-      <w:r>
-        <w:rPr>
-          <w:rFonts w:ascii="Times New Roman" w:eastAsiaTheme="minorEastAsia" w:hAnsi="Times New Roman" w:cs="Times New Roman"/>
-        </w:rPr>
-        <w:t>perl</w:t>
-      </w:r>
-      <w:proofErr w:type="spellEnd"/>
+      <w:r>
+        <w:rPr>
+          <w:rFonts w:ascii="Times New Roman" w:eastAsiaTheme="minorEastAsia" w:hAnsi="Times New Roman" w:cs="Times New Roman" w:hint="eastAsia"/>
+        </w:rPr>
+        <w:t>P</w:t>
+      </w:r>
+      <w:r>
+        <w:rPr>
+          <w:rFonts w:ascii="Times New Roman" w:eastAsiaTheme="minorEastAsia" w:hAnsi="Times New Roman" w:cs="Times New Roman"/>
+        </w:rPr>
+        <w:t>erl</w:t>
+      </w:r>
       <w:r>
         <w:rPr>
           <w:rFonts w:ascii="Times New Roman" w:eastAsiaTheme="minorEastAsia" w:hAnsi="Times New Roman" w:cs="Times New Roman"/>
@@ -16342,7 +16689,7 @@
         <w:rPr>
           <w:rFonts w:ascii="Times New Roman" w:eastAsiaTheme="minorEastAsia" w:hAnsi="Times New Roman" w:cs="Times New Roman"/>
         </w:rPr>
-        <w:t>脚本可以合并杂原子和脂肪结构。在</w:t>
+        <w:t>脚本可以合并杂原子和脂肪结构。</w:t>
       </w:r>
       <w:r>
         <w:rPr>
@@ -16378,22 +16725,8 @@
         <w:rPr>
           <w:rFonts w:ascii="Times New Roman" w:eastAsiaTheme="minorEastAsia" w:hAnsi="Times New Roman" w:cs="Times New Roman"/>
         </w:rPr>
-        <w:t>研究表明碳的氧化过程主要是由</w:t>
-      </w:r>
-      <w:proofErr w:type="gramStart"/>
-      <w:r>
-        <w:rPr>
-          <w:rFonts w:ascii="Times New Roman" w:eastAsiaTheme="minorEastAsia" w:hAnsi="Times New Roman" w:cs="Times New Roman"/>
-        </w:rPr>
-        <w:t>碳</w:t>
-      </w:r>
-      <w:r>
-        <w:rPr>
-          <w:rFonts w:ascii="Times New Roman" w:eastAsiaTheme="minorEastAsia" w:hAnsi="Times New Roman" w:cs="Times New Roman"/>
-        </w:rPr>
-        <w:t>结构</w:t>
-      </w:r>
-      <w:proofErr w:type="gramEnd"/>
+        <w:t>研究表明碳的氧化过程主要是由碳</w:t>
+      </w:r>
       <w:r>
         <w:rPr>
           <w:rFonts w:ascii="Times New Roman" w:eastAsiaTheme="minorEastAsia" w:hAnsi="Times New Roman" w:cs="Times New Roman"/>
@@ -17012,43 +17345,95 @@
           <w:sz w:val="24"/>
           <w:szCs w:val="24"/>
         </w:rPr>
-        <w:t>应用到更为复杂体系，煤及</w:t>
-      </w:r>
-      <w:proofErr w:type="gramStart"/>
-      <w:r>
-        <w:rPr>
-          <w:rFonts w:ascii="Times New Roman" w:hAnsi="Times New Roman" w:cs="Times New Roman"/>
-          <w:sz w:val="24"/>
-          <w:szCs w:val="24"/>
-        </w:rPr>
-        <w:t>类煤物质</w:t>
-      </w:r>
-      <w:proofErr w:type="gramEnd"/>
-      <w:r>
-        <w:rPr>
-          <w:rFonts w:ascii="Times New Roman" w:hAnsi="Times New Roman" w:cs="Times New Roman"/>
-          <w:sz w:val="24"/>
-          <w:szCs w:val="24"/>
-        </w:rPr>
-        <w:t>的热解和燃烧的机理探索。煤及</w:t>
-      </w:r>
-      <w:proofErr w:type="gramStart"/>
-      <w:r>
-        <w:rPr>
-          <w:rFonts w:ascii="Times New Roman" w:hAnsi="Times New Roman" w:cs="Times New Roman"/>
-          <w:sz w:val="24"/>
-          <w:szCs w:val="24"/>
-        </w:rPr>
-        <w:t>类煤物质</w:t>
-      </w:r>
-      <w:proofErr w:type="gramEnd"/>
-      <w:r>
-        <w:rPr>
-          <w:rFonts w:ascii="Times New Roman" w:hAnsi="Times New Roman" w:cs="Times New Roman"/>
-          <w:sz w:val="24"/>
-          <w:szCs w:val="24"/>
-        </w:rPr>
-        <w:t>的热解为自由基驱动的反应历程，</w:t>
+        <w:t>应用到更为复杂体系</w:t>
+      </w:r>
+      <w:r>
+        <w:rPr>
+          <w:rFonts w:ascii="Times New Roman" w:hAnsi="Times New Roman" w:cs="Times New Roman" w:hint="eastAsia"/>
+          <w:sz w:val="24"/>
+          <w:szCs w:val="24"/>
+        </w:rPr>
+        <w:t>中</w:t>
+      </w:r>
+      <w:r>
+        <w:rPr>
+          <w:rFonts w:ascii="Times New Roman" w:hAnsi="Times New Roman" w:cs="Times New Roman"/>
+          <w:sz w:val="24"/>
+          <w:szCs w:val="24"/>
+        </w:rPr>
+        <w:t>煤的热解</w:t>
+      </w:r>
+      <w:r>
+        <w:rPr>
+          <w:rFonts w:ascii="Times New Roman" w:hAnsi="Times New Roman" w:cs="Times New Roman"/>
+          <w:sz w:val="24"/>
+          <w:szCs w:val="24"/>
+        </w:rPr>
+        <w:t>机理</w:t>
+      </w:r>
+      <w:r>
+        <w:rPr>
+          <w:rFonts w:ascii="Times New Roman" w:hAnsi="Times New Roman" w:cs="Times New Roman" w:hint="eastAsia"/>
+          <w:sz w:val="24"/>
+          <w:szCs w:val="24"/>
+        </w:rPr>
+        <w:t>进行</w:t>
+      </w:r>
+      <w:r>
+        <w:rPr>
+          <w:rFonts w:ascii="Times New Roman" w:hAnsi="Times New Roman" w:cs="Times New Roman"/>
+          <w:sz w:val="24"/>
+          <w:szCs w:val="24"/>
+        </w:rPr>
+        <w:t>探索。煤</w:t>
+      </w:r>
+      <w:r>
+        <w:rPr>
+          <w:rFonts w:ascii="Times New Roman" w:hAnsi="Times New Roman" w:cs="Times New Roman" w:hint="eastAsia"/>
+          <w:sz w:val="24"/>
+          <w:szCs w:val="24"/>
+        </w:rPr>
+        <w:t>的</w:t>
+      </w:r>
+      <w:r>
+        <w:rPr>
+          <w:rFonts w:ascii="Times New Roman" w:hAnsi="Times New Roman" w:cs="Times New Roman"/>
+          <w:sz w:val="24"/>
+          <w:szCs w:val="24"/>
+        </w:rPr>
+        <w:t>热解为自由基驱动的</w:t>
+      </w:r>
+      <w:r>
+        <w:rPr>
+          <w:rFonts w:ascii="Times New Roman" w:hAnsi="Times New Roman" w:cs="Times New Roman" w:hint="eastAsia"/>
+          <w:sz w:val="24"/>
+          <w:szCs w:val="24"/>
+        </w:rPr>
+        <w:t>链式</w:t>
+      </w:r>
+      <w:r>
+        <w:rPr>
+          <w:rFonts w:ascii="Times New Roman" w:hAnsi="Times New Roman" w:cs="Times New Roman"/>
+          <w:sz w:val="24"/>
+          <w:szCs w:val="24"/>
+        </w:rPr>
+        <w:t>反应</w:t>
+      </w:r>
+      <w:r>
+        <w:rPr>
+          <w:rFonts w:ascii="Times New Roman" w:hAnsi="Times New Roman" w:cs="Times New Roman" w:hint="eastAsia"/>
+          <w:sz w:val="24"/>
+          <w:szCs w:val="24"/>
+        </w:rPr>
+        <w:t>过</w:t>
+      </w:r>
+      <w:r>
+        <w:rPr>
+          <w:rFonts w:ascii="Times New Roman" w:hAnsi="Times New Roman" w:cs="Times New Roman"/>
+          <w:sz w:val="24"/>
+          <w:szCs w:val="24"/>
+        </w:rPr>
+        <w:t>程，</w:t>
       </w:r>
       <w:proofErr w:type="spellStart"/>
       <w:r>
@@ -17183,51 +17568,23 @@
           <w:sz w:val="24"/>
           <w:szCs w:val="24"/>
         </w:rPr>
-        <w:t>如煤的</w:t>
-      </w:r>
-      <w:proofErr w:type="gramStart"/>
-      <w:r>
-        <w:rPr>
-          <w:rFonts w:ascii="Times New Roman" w:hAnsi="Times New Roman" w:cs="Times New Roman"/>
-          <w:sz w:val="24"/>
-          <w:szCs w:val="24"/>
-        </w:rPr>
-        <w:t>热</w:t>
-      </w:r>
-      <w:r>
-        <w:rPr>
-          <w:rFonts w:ascii="Times New Roman" w:hAnsi="Times New Roman" w:cs="Times New Roman" w:hint="eastAsia"/>
-          <w:sz w:val="24"/>
-          <w:szCs w:val="24"/>
-        </w:rPr>
-        <w:t>过程</w:t>
-      </w:r>
-      <w:proofErr w:type="gramEnd"/>
-      <w:r>
-        <w:rPr>
-          <w:rFonts w:ascii="Times New Roman" w:hAnsi="Times New Roman" w:cs="Times New Roman" w:hint="eastAsia"/>
-          <w:sz w:val="24"/>
-          <w:szCs w:val="24"/>
-        </w:rPr>
-        <w:t>由煤中含有</w:t>
-      </w:r>
-      <w:proofErr w:type="gramStart"/>
-      <w:r>
-        <w:rPr>
-          <w:rFonts w:ascii="Times New Roman" w:hAnsi="Times New Roman" w:cs="Times New Roman" w:hint="eastAsia"/>
-          <w:sz w:val="24"/>
-          <w:szCs w:val="24"/>
-        </w:rPr>
-        <w:t>的桥键断裂</w:t>
-      </w:r>
-      <w:proofErr w:type="gramEnd"/>
-      <w:r>
-        <w:rPr>
-          <w:rFonts w:ascii="Times New Roman" w:hAnsi="Times New Roman" w:cs="Times New Roman" w:hint="eastAsia"/>
-          <w:sz w:val="24"/>
-          <w:szCs w:val="24"/>
-        </w:rPr>
-        <w:t>开始，其中含有化学性质活泼杂原子更表现为有限断裂，同时在热解试验中发生的脱氢、氢转移、异构化和歧化反应都可以在热解模拟中发生。</w:t>
+        <w:t>如煤的热</w:t>
+      </w:r>
+      <w:r>
+        <w:rPr>
+          <w:rFonts w:ascii="Times New Roman" w:hAnsi="Times New Roman" w:cs="Times New Roman" w:hint="eastAsia"/>
+          <w:sz w:val="24"/>
+          <w:szCs w:val="24"/>
+        </w:rPr>
+        <w:t>解过程由煤中</w:t>
+      </w:r>
+      <w:r>
+        <w:rPr>
+          <w:rFonts w:ascii="Times New Roman" w:hAnsi="Times New Roman" w:cs="Times New Roman" w:hint="eastAsia"/>
+          <w:sz w:val="24"/>
+          <w:szCs w:val="24"/>
+        </w:rPr>
+        <w:t>桥键断裂开始，其中含有化学性质活泼杂原子更表现为有限断裂，同时在热解试验中发生的脱氢、氢转移、异构化和歧化反应都可以在热解模拟中发生。</w:t>
       </w:r>
       <w:r>
         <w:rPr>
@@ -19535,7 +19892,7 @@
                               <w:proofErr w:type="spellStart"/>
                               <w:r>
                                 <w:rPr>
-                                  <w:rFonts w:hint="eastAsia"/>
+                                  <w:rFonts w:ascii="Times New Roman" w:hAnsi="Times New Roman" w:cs="Times New Roman"/>
                                 </w:rPr>
                                 <w:t>ReaxFF</w:t>
                               </w:r>
@@ -20832,7 +21189,25 @@
                                   <w:sz w:val="21"/>
                                   <w:szCs w:val="21"/>
                                 </w:rPr>
-                                <w:t>下的模拟</w:t>
+                                <w:t>下的</w:t>
+                              </w:r>
+                              <w:r>
+                                <w:rPr>
+                                  <w:rFonts w:ascii="Calibri" w:cs="Times New Roman" w:hint="eastAsia"/>
+                                  <w:kern w:val="2"/>
+                                  <w:sz w:val="21"/>
+                                  <w:szCs w:val="21"/>
+                                </w:rPr>
+                                <w:t>热解</w:t>
+                              </w:r>
+                              <w:r>
+                                <w:rPr>
+                                  <w:rFonts w:ascii="Calibri" w:cs="Times New Roman" w:hint="eastAsia"/>
+                                  <w:kern w:val="2"/>
+                                  <w:sz w:val="21"/>
+                                  <w:szCs w:val="21"/>
+                                </w:rPr>
+                                <w:t>模拟</w:t>
                               </w:r>
                             </w:p>
                             <w:p>
@@ -20941,7 +21316,25 @@
                                   <w:sz w:val="21"/>
                                   <w:szCs w:val="21"/>
                                 </w:rPr>
-                                <w:t>不同升温速率条件下的模拟</w:t>
+                                <w:t>不同升温速率条件下的</w:t>
+                              </w:r>
+                              <w:r>
+                                <w:rPr>
+                                  <w:rFonts w:ascii="Calibri" w:cs="Times New Roman" w:hint="eastAsia"/>
+                                  <w:kern w:val="2"/>
+                                  <w:sz w:val="21"/>
+                                  <w:szCs w:val="21"/>
+                                </w:rPr>
+                                <w:t>热解</w:t>
+                              </w:r>
+                              <w:r>
+                                <w:rPr>
+                                  <w:rFonts w:ascii="Calibri" w:cs="Times New Roman" w:hint="eastAsia"/>
+                                  <w:kern w:val="2"/>
+                                  <w:sz w:val="21"/>
+                                  <w:szCs w:val="21"/>
+                                </w:rPr>
+                                <w:t>模拟</w:t>
                               </w:r>
                             </w:p>
                             <w:p>
@@ -21686,7 +22079,7 @@
                         <w:proofErr w:type="spellStart"/>
                         <w:r>
                           <w:rPr>
-                            <w:rFonts w:hint="eastAsia"/>
+                            <w:rFonts w:ascii="Times New Roman" w:hAnsi="Times New Roman" w:cs="Times New Roman"/>
                           </w:rPr>
                           <w:t>ReaxFF</w:t>
                         </w:r>
@@ -21927,7 +22320,25 @@
                             <w:sz w:val="21"/>
                             <w:szCs w:val="21"/>
                           </w:rPr>
-                          <w:t>下的模拟</w:t>
+                          <w:t>下的</w:t>
+                        </w:r>
+                        <w:r>
+                          <w:rPr>
+                            <w:rFonts w:ascii="Calibri" w:cs="Times New Roman" w:hint="eastAsia"/>
+                            <w:kern w:val="2"/>
+                            <w:sz w:val="21"/>
+                            <w:szCs w:val="21"/>
+                          </w:rPr>
+                          <w:t>热解</w:t>
+                        </w:r>
+                        <w:r>
+                          <w:rPr>
+                            <w:rFonts w:ascii="Calibri" w:cs="Times New Roman" w:hint="eastAsia"/>
+                            <w:kern w:val="2"/>
+                            <w:sz w:val="21"/>
+                            <w:szCs w:val="21"/>
+                          </w:rPr>
+                          <w:t>模拟</w:t>
                         </w:r>
                       </w:p>
                       <w:p>
@@ -21997,7 +22408,25 @@
                             <w:sz w:val="21"/>
                             <w:szCs w:val="21"/>
                           </w:rPr>
-                          <w:t>不同升温速率条件下的模拟</w:t>
+                          <w:t>不同升温速率条件下的</w:t>
+                        </w:r>
+                        <w:r>
+                          <w:rPr>
+                            <w:rFonts w:ascii="Calibri" w:cs="Times New Roman" w:hint="eastAsia"/>
+                            <w:kern w:val="2"/>
+                            <w:sz w:val="21"/>
+                            <w:szCs w:val="21"/>
+                          </w:rPr>
+                          <w:t>热解</w:t>
+                        </w:r>
+                        <w:r>
+                          <w:rPr>
+                            <w:rFonts w:ascii="Calibri" w:cs="Times New Roman" w:hint="eastAsia"/>
+                            <w:kern w:val="2"/>
+                            <w:sz w:val="21"/>
+                            <w:szCs w:val="21"/>
+                          </w:rPr>
+                          <w:t>模拟</w:t>
                         </w:r>
                       </w:p>
                       <w:p>
